--- a/materials/cv-cdq.docx
+++ b/materials/cv-cdq.docx
@@ -72,19 +72,7 @@
         <w:rPr>
           <w:rFonts w:ascii="Calibri" w:hAnsi="Calibri" w:cs="Calibri"/>
         </w:rPr>
-        <w:t xml:space="preserve"> (</w:t>
-      </w:r>
-      <w:r>
-        <w:rPr>
-          <w:rFonts w:ascii="Calibri" w:hAnsi="Calibri" w:cs="Calibri"/>
-        </w:rPr>
-        <w:t>Second Year</w:t>
-      </w:r>
-      <w:r>
-        <w:rPr>
-          <w:rFonts w:ascii="Calibri" w:hAnsi="Calibri" w:cs="Calibri"/>
-        </w:rPr>
-        <w:t>)</w:t>
+        <w:t xml:space="preserve"> (Second Year)</w:t>
       </w:r>
     </w:p>
     <w:p>
@@ -708,6 +696,54 @@
           <w:sz w:val="32"/>
         </w:rPr>
         <w:t>Honors &amp; Awards</w:t>
+      </w:r>
+    </w:p>
+    <w:p>
+      <w:pPr>
+        <w:pStyle w:val="ListParagraph"/>
+        <w:numPr>
+          <w:ilvl w:val="0"/>
+          <w:numId w:val="13"/>
+        </w:numPr>
+        <w:spacing w:line="288" w:lineRule="auto"/>
+        <w:ind w:left="357" w:hanging="357"/>
+        <w:rPr>
+          <w:rFonts w:ascii="Calibri" w:hAnsi="Calibri" w:cs="Calibri"/>
+          <w:lang w:val="en-CN"/>
+        </w:rPr>
+      </w:pPr>
+      <w:r>
+        <w:rPr>
+          <w:rFonts w:ascii="Calibri" w:hAnsi="Calibri" w:cs="Calibri"/>
+          <w:lang w:val="en-CN"/>
+        </w:rPr>
+        <w:t>Excellent Ph.D. Students Foundation</w:t>
+      </w:r>
+      <w:r>
+        <w:rPr>
+          <w:rFonts w:ascii="Calibri" w:hAnsi="Calibri" w:cs="Calibri"/>
+        </w:rPr>
+        <w:t>,</w:t>
+      </w:r>
+      <w:r>
+        <w:rPr>
+          <w:rFonts w:ascii="Calibri" w:hAnsi="Calibri" w:cs="Calibri"/>
+          <w:lang w:val="en-CN"/>
+        </w:rPr>
+        <w:t xml:space="preserve"> BUPT</w:t>
+      </w:r>
+      <w:r>
+        <w:rPr>
+          <w:rFonts w:ascii="Calibri" w:hAnsi="Calibri" w:cs="Calibri"/>
+        </w:rPr>
+        <w:t xml:space="preserve">, </w:t>
+      </w:r>
+      <w:r>
+        <w:rPr>
+          <w:rFonts w:ascii="Calibri" w:hAnsi="Calibri" w:cs="Calibri"/>
+          <w:lang w:val="en-CN"/>
+        </w:rPr>
+        <w:t>2023</w:t>
       </w:r>
     </w:p>
     <w:p>
@@ -1275,6 +1311,7 @@
         <w:rPr>
           <w:rFonts w:ascii="Calibri" w:hAnsi="Calibri" w:cs="Calibri"/>
         </w:rPr>
+        <w:lastRenderedPageBreak/>
         <w:t>“</w:t>
       </w:r>
       <w:r>
@@ -1296,7 +1333,7 @@
         <w:spacing w:after="120"/>
         <w:ind w:left="357"/>
         <w:rPr>
-          <w:rFonts w:ascii="Calibri" w:hAnsi="Calibri" w:cs="Calibri" w:hint="eastAsia"/>
+          <w:rFonts w:ascii="Calibri" w:hAnsi="Calibri" w:cs="Calibri"/>
           <w:b/>
           <w:bCs/>
           <w:lang w:val="en-CN"/>
@@ -1309,7 +1346,6 @@
           <w:bCs/>
           <w:lang w:val="en-CN"/>
         </w:rPr>
-        <w:lastRenderedPageBreak/>
         <w:t>Dongqi Cai</w:t>
       </w:r>
       <w:r>
@@ -1527,15 +1563,7 @@
           <w:i/>
           <w:iCs/>
         </w:rPr>
-        <w:t>Proceedings of the 5th International Workshop on Embedded and Mobile Deep Learning</w:t>
-      </w:r>
-      <w:r>
-        <w:rPr>
-          <w:rFonts w:ascii="Calibri" w:hAnsi="Calibri" w:cs="Calibri"/>
-          <w:i/>
-          <w:iCs/>
-        </w:rPr>
-        <w:t xml:space="preserve"> </w:t>
+        <w:t xml:space="preserve">Proceedings of the 5th International Workshop on Embedded and Mobile Deep Learning </w:t>
       </w:r>
       <w:r>
         <w:rPr>
@@ -1612,15 +1640,7 @@
           <w:i/>
           <w:iCs/>
         </w:rPr>
-        <w:t>)</w:t>
-      </w:r>
-      <w:r>
-        <w:rPr>
-          <w:rFonts w:ascii="Calibri" w:hAnsi="Calibri" w:cs="Calibri"/>
-          <w:i/>
-          <w:iCs/>
-        </w:rPr>
-        <w:t xml:space="preserve">, </w:t>
+        <w:t xml:space="preserve">), </w:t>
       </w:r>
       <w:r>
         <w:rPr>
@@ -1852,21 +1872,7 @@
           <w:rFonts w:ascii="Calibri" w:hAnsi="Calibri" w:cs="Calibri"/>
           <w:b/>
         </w:rPr>
-        <w:t>Dong</w:t>
-      </w:r>
-      <w:r>
-        <w:rPr>
-          <w:rFonts w:ascii="Calibri" w:hAnsi="Calibri" w:cs="Calibri"/>
-          <w:b/>
-        </w:rPr>
-        <w:t>q</w:t>
-      </w:r>
-      <w:r>
-        <w:rPr>
-          <w:rFonts w:ascii="Calibri" w:hAnsi="Calibri" w:cs="Calibri"/>
-          <w:b/>
-        </w:rPr>
-        <w:t>i</w:t>
+        <w:t>Dongqi</w:t>
       </w:r>
       <w:proofErr w:type="spellEnd"/>
       <w:r>
@@ -1936,14 +1942,7 @@
           <w:rFonts w:ascii="Calibri" w:hAnsi="Calibri" w:cs="Calibri"/>
           <w:i/>
         </w:rPr>
-        <w:t>International Journal of Theoretical Physics</w:t>
-      </w:r>
-      <w:r>
-        <w:rPr>
-          <w:rFonts w:ascii="Calibri" w:hAnsi="Calibri" w:cs="Calibri"/>
-          <w:i/>
-        </w:rPr>
-        <w:t xml:space="preserve"> (IJTP)</w:t>
+        <w:t>International Journal of Theoretical Physics (IJTP)</w:t>
       </w:r>
       <w:r>
         <w:rPr>
@@ -2060,7 +2059,7 @@
         <w:pStyle w:val="ListParagraph"/>
         <w:ind w:left="360"/>
         <w:rPr>
-          <w:rFonts w:ascii="Calibri" w:hAnsi="Calibri" w:cs="Calibri" w:hint="eastAsia"/>
+          <w:rFonts w:ascii="Calibri" w:hAnsi="Calibri" w:cs="Calibri"/>
         </w:rPr>
       </w:pPr>
       <w:proofErr w:type="spellStart"/>
@@ -2440,6 +2439,155 @@
     </w:lvl>
   </w:abstractNum>
   <w:abstractNum w:abstractNumId="3" w15:restartNumberingAfterBreak="0">
+    <w:nsid w:val="3C5953AF"/>
+    <w:multiLevelType w:val="multilevel"/>
+    <w:tmpl w:val="508452E8"/>
+    <w:lvl w:ilvl="0">
+      <w:start w:val="1"/>
+      <w:numFmt w:val="bullet"/>
+      <w:lvlText w:val=""/>
+      <w:lvlJc w:val="left"/>
+      <w:pPr>
+        <w:tabs>
+          <w:tab w:val="num" w:pos="720"/>
+        </w:tabs>
+        <w:ind w:left="720" w:hanging="360"/>
+      </w:pPr>
+      <w:rPr>
+        <w:rFonts w:ascii="Symbol" w:hAnsi="Symbol" w:hint="default"/>
+        <w:sz w:val="20"/>
+      </w:rPr>
+    </w:lvl>
+    <w:lvl w:ilvl="1" w:tentative="1">
+      <w:start w:val="1"/>
+      <w:numFmt w:val="bullet"/>
+      <w:lvlText w:val="o"/>
+      <w:lvlJc w:val="left"/>
+      <w:pPr>
+        <w:tabs>
+          <w:tab w:val="num" w:pos="1440"/>
+        </w:tabs>
+        <w:ind w:left="1440" w:hanging="360"/>
+      </w:pPr>
+      <w:rPr>
+        <w:rFonts w:ascii="Courier New" w:hAnsi="Courier New" w:hint="default"/>
+        <w:sz w:val="20"/>
+      </w:rPr>
+    </w:lvl>
+    <w:lvl w:ilvl="2" w:tentative="1">
+      <w:start w:val="1"/>
+      <w:numFmt w:val="bullet"/>
+      <w:lvlText w:val=""/>
+      <w:lvlJc w:val="left"/>
+      <w:pPr>
+        <w:tabs>
+          <w:tab w:val="num" w:pos="2160"/>
+        </w:tabs>
+        <w:ind w:left="2160" w:hanging="360"/>
+      </w:pPr>
+      <w:rPr>
+        <w:rFonts w:ascii="Wingdings" w:hAnsi="Wingdings" w:hint="default"/>
+        <w:sz w:val="20"/>
+      </w:rPr>
+    </w:lvl>
+    <w:lvl w:ilvl="3" w:tentative="1">
+      <w:start w:val="1"/>
+      <w:numFmt w:val="bullet"/>
+      <w:lvlText w:val=""/>
+      <w:lvlJc w:val="left"/>
+      <w:pPr>
+        <w:tabs>
+          <w:tab w:val="num" w:pos="2880"/>
+        </w:tabs>
+        <w:ind w:left="2880" w:hanging="360"/>
+      </w:pPr>
+      <w:rPr>
+        <w:rFonts w:ascii="Wingdings" w:hAnsi="Wingdings" w:hint="default"/>
+        <w:sz w:val="20"/>
+      </w:rPr>
+    </w:lvl>
+    <w:lvl w:ilvl="4" w:tentative="1">
+      <w:start w:val="1"/>
+      <w:numFmt w:val="bullet"/>
+      <w:lvlText w:val=""/>
+      <w:lvlJc w:val="left"/>
+      <w:pPr>
+        <w:tabs>
+          <w:tab w:val="num" w:pos="3600"/>
+        </w:tabs>
+        <w:ind w:left="3600" w:hanging="360"/>
+      </w:pPr>
+      <w:rPr>
+        <w:rFonts w:ascii="Wingdings" w:hAnsi="Wingdings" w:hint="default"/>
+        <w:sz w:val="20"/>
+      </w:rPr>
+    </w:lvl>
+    <w:lvl w:ilvl="5" w:tentative="1">
+      <w:start w:val="1"/>
+      <w:numFmt w:val="bullet"/>
+      <w:lvlText w:val=""/>
+      <w:lvlJc w:val="left"/>
+      <w:pPr>
+        <w:tabs>
+          <w:tab w:val="num" w:pos="4320"/>
+        </w:tabs>
+        <w:ind w:left="4320" w:hanging="360"/>
+      </w:pPr>
+      <w:rPr>
+        <w:rFonts w:ascii="Wingdings" w:hAnsi="Wingdings" w:hint="default"/>
+        <w:sz w:val="20"/>
+      </w:rPr>
+    </w:lvl>
+    <w:lvl w:ilvl="6" w:tentative="1">
+      <w:start w:val="1"/>
+      <w:numFmt w:val="bullet"/>
+      <w:lvlText w:val=""/>
+      <w:lvlJc w:val="left"/>
+      <w:pPr>
+        <w:tabs>
+          <w:tab w:val="num" w:pos="5040"/>
+        </w:tabs>
+        <w:ind w:left="5040" w:hanging="360"/>
+      </w:pPr>
+      <w:rPr>
+        <w:rFonts w:ascii="Wingdings" w:hAnsi="Wingdings" w:hint="default"/>
+        <w:sz w:val="20"/>
+      </w:rPr>
+    </w:lvl>
+    <w:lvl w:ilvl="7" w:tentative="1">
+      <w:start w:val="1"/>
+      <w:numFmt w:val="bullet"/>
+      <w:lvlText w:val=""/>
+      <w:lvlJc w:val="left"/>
+      <w:pPr>
+        <w:tabs>
+          <w:tab w:val="num" w:pos="5760"/>
+        </w:tabs>
+        <w:ind w:left="5760" w:hanging="360"/>
+      </w:pPr>
+      <w:rPr>
+        <w:rFonts w:ascii="Wingdings" w:hAnsi="Wingdings" w:hint="default"/>
+        <w:sz w:val="20"/>
+      </w:rPr>
+    </w:lvl>
+    <w:lvl w:ilvl="8" w:tentative="1">
+      <w:start w:val="1"/>
+      <w:numFmt w:val="bullet"/>
+      <w:lvlText w:val=""/>
+      <w:lvlJc w:val="left"/>
+      <w:pPr>
+        <w:tabs>
+          <w:tab w:val="num" w:pos="6480"/>
+        </w:tabs>
+        <w:ind w:left="6480" w:hanging="360"/>
+      </w:pPr>
+      <w:rPr>
+        <w:rFonts w:ascii="Wingdings" w:hAnsi="Wingdings" w:hint="default"/>
+        <w:sz w:val="20"/>
+      </w:rPr>
+    </w:lvl>
+  </w:abstractNum>
+  <w:abstractNum w:abstractNumId="4" w15:restartNumberingAfterBreak="0">
     <w:nsid w:val="3F8C1120"/>
     <w:multiLevelType w:val="hybridMultilevel"/>
     <w:tmpl w:val="31B41DDC"/>
@@ -2551,7 +2699,7 @@
       </w:rPr>
     </w:lvl>
   </w:abstractNum>
-  <w:abstractNum w:abstractNumId="4" w15:restartNumberingAfterBreak="0">
+  <w:abstractNum w:abstractNumId="5" w15:restartNumberingAfterBreak="0">
     <w:nsid w:val="40AD008E"/>
     <w:multiLevelType w:val="hybridMultilevel"/>
     <w:tmpl w:val="BF3CF124"/>
@@ -2663,7 +2811,7 @@
       </w:rPr>
     </w:lvl>
   </w:abstractNum>
-  <w:abstractNum w:abstractNumId="5" w15:restartNumberingAfterBreak="0">
+  <w:abstractNum w:abstractNumId="6" w15:restartNumberingAfterBreak="0">
     <w:nsid w:val="44855328"/>
     <w:multiLevelType w:val="hybridMultilevel"/>
     <w:tmpl w:val="28360B66"/>
@@ -2752,7 +2900,7 @@
       </w:pPr>
     </w:lvl>
   </w:abstractNum>
-  <w:abstractNum w:abstractNumId="6" w15:restartNumberingAfterBreak="0">
+  <w:abstractNum w:abstractNumId="7" w15:restartNumberingAfterBreak="0">
     <w:nsid w:val="46963480"/>
     <w:multiLevelType w:val="hybridMultilevel"/>
     <w:tmpl w:val="BF70E4B0"/>
@@ -2864,7 +3012,7 @@
       </w:rPr>
     </w:lvl>
   </w:abstractNum>
-  <w:abstractNum w:abstractNumId="7" w15:restartNumberingAfterBreak="0">
+  <w:abstractNum w:abstractNumId="8" w15:restartNumberingAfterBreak="0">
     <w:nsid w:val="4FB9276D"/>
     <w:multiLevelType w:val="hybridMultilevel"/>
     <w:tmpl w:val="28360B66"/>
@@ -2953,7 +3101,7 @@
       </w:pPr>
     </w:lvl>
   </w:abstractNum>
-  <w:abstractNum w:abstractNumId="8" w15:restartNumberingAfterBreak="0">
+  <w:abstractNum w:abstractNumId="9" w15:restartNumberingAfterBreak="0">
     <w:nsid w:val="528462EA"/>
     <w:multiLevelType w:val="hybridMultilevel"/>
     <w:tmpl w:val="1E503988"/>
@@ -3066,7 +3214,7 @@
       </w:rPr>
     </w:lvl>
   </w:abstractNum>
-  <w:abstractNum w:abstractNumId="9" w15:restartNumberingAfterBreak="0">
+  <w:abstractNum w:abstractNumId="10" w15:restartNumberingAfterBreak="0">
     <w:nsid w:val="58DD6E3F"/>
     <w:multiLevelType w:val="hybridMultilevel"/>
     <w:tmpl w:val="36083108"/>
@@ -3178,7 +3326,7 @@
       </w:rPr>
     </w:lvl>
   </w:abstractNum>
-  <w:abstractNum w:abstractNumId="10" w15:restartNumberingAfterBreak="0">
+  <w:abstractNum w:abstractNumId="11" w15:restartNumberingAfterBreak="0">
     <w:nsid w:val="62912E6D"/>
     <w:multiLevelType w:val="hybridMultilevel"/>
     <w:tmpl w:val="28360B66"/>
@@ -3267,7 +3415,7 @@
       </w:pPr>
     </w:lvl>
   </w:abstractNum>
-  <w:abstractNum w:abstractNumId="11" w15:restartNumberingAfterBreak="0">
+  <w:abstractNum w:abstractNumId="12" w15:restartNumberingAfterBreak="0">
     <w:nsid w:val="685720A7"/>
     <w:multiLevelType w:val="hybridMultilevel"/>
     <w:tmpl w:val="A1CCBE82"/>
@@ -3380,7 +3528,7 @@
       </w:rPr>
     </w:lvl>
   </w:abstractNum>
-  <w:abstractNum w:abstractNumId="12" w15:restartNumberingAfterBreak="0">
+  <w:abstractNum w:abstractNumId="13" w15:restartNumberingAfterBreak="0">
     <w:nsid w:val="71D30CBB"/>
     <w:multiLevelType w:val="hybridMultilevel"/>
     <w:tmpl w:val="0CBE4668"/>
@@ -3492,7 +3640,7 @@
       </w:rPr>
     </w:lvl>
   </w:abstractNum>
-  <w:abstractNum w:abstractNumId="13" w15:restartNumberingAfterBreak="0">
+  <w:abstractNum w:abstractNumId="14" w15:restartNumberingAfterBreak="0">
     <w:nsid w:val="736A0A9E"/>
     <w:multiLevelType w:val="hybridMultilevel"/>
     <w:tmpl w:val="28360B66"/>
@@ -3581,7 +3729,7 @@
       </w:pPr>
     </w:lvl>
   </w:abstractNum>
-  <w:abstractNum w:abstractNumId="14" w15:restartNumberingAfterBreak="0">
+  <w:abstractNum w:abstractNumId="15" w15:restartNumberingAfterBreak="0">
     <w:nsid w:val="7E7645F1"/>
     <w:multiLevelType w:val="hybridMultilevel"/>
     <w:tmpl w:val="F64A30BE"/>
@@ -3695,49 +3843,52 @@
     </w:lvl>
   </w:abstractNum>
   <w:num w:numId="1">
-    <w:abstractNumId w:val="8"/>
+    <w:abstractNumId w:val="9"/>
   </w:num>
   <w:num w:numId="2">
     <w:abstractNumId w:val="1"/>
   </w:num>
   <w:num w:numId="3">
-    <w:abstractNumId w:val="3"/>
+    <w:abstractNumId w:val="4"/>
   </w:num>
   <w:num w:numId="4">
-    <w:abstractNumId w:val="6"/>
+    <w:abstractNumId w:val="7"/>
   </w:num>
   <w:num w:numId="5">
-    <w:abstractNumId w:val="12"/>
+    <w:abstractNumId w:val="13"/>
   </w:num>
   <w:num w:numId="6">
     <w:abstractNumId w:val="0"/>
   </w:num>
   <w:num w:numId="7">
-    <w:abstractNumId w:val="4"/>
+    <w:abstractNumId w:val="5"/>
   </w:num>
   <w:num w:numId="8">
-    <w:abstractNumId w:val="7"/>
+    <w:abstractNumId w:val="8"/>
   </w:num>
   <w:num w:numId="9">
-    <w:abstractNumId w:val="10"/>
+    <w:abstractNumId w:val="11"/>
   </w:num>
   <w:num w:numId="10">
-    <w:abstractNumId w:val="5"/>
+    <w:abstractNumId w:val="6"/>
   </w:num>
   <w:num w:numId="11">
-    <w:abstractNumId w:val="11"/>
+    <w:abstractNumId w:val="12"/>
   </w:num>
   <w:num w:numId="12">
-    <w:abstractNumId w:val="9"/>
+    <w:abstractNumId w:val="10"/>
   </w:num>
   <w:num w:numId="13">
     <w:abstractNumId w:val="2"/>
   </w:num>
   <w:num w:numId="14">
-    <w:abstractNumId w:val="13"/>
+    <w:abstractNumId w:val="14"/>
   </w:num>
   <w:num w:numId="15">
-    <w:abstractNumId w:val="14"/>
+    <w:abstractNumId w:val="15"/>
+  </w:num>
+  <w:num w:numId="16">
+    <w:abstractNumId w:val="3"/>
   </w:num>
 </w:numbering>
 </file>

--- a/materials/cv-cdq.docx
+++ b/materials/cv-cdq.docx
@@ -300,7 +300,7 @@
         <w:rPr>
           <w:rFonts w:ascii="Calibri" w:hAnsi="Calibri" w:cs="Calibri"/>
           <w:b/>
-          <w:lang w:val="en-CN"/>
+          <w:lang/>
         </w:rPr>
         <w:t>PhD in Computer Science and Technology</w:t>
       </w:r>
@@ -325,7 +325,7 @@
     </w:p>
     <w:p>
       <w:pPr>
-        <w:pStyle w:val="ListParagraph"/>
+        <w:pStyle w:val="a8"/>
         <w:numPr>
           <w:ilvl w:val="0"/>
           <w:numId w:val="1"/>
@@ -372,7 +372,7 @@
     </w:p>
     <w:p>
       <w:pPr>
-        <w:pStyle w:val="ListParagraph"/>
+        <w:pStyle w:val="a8"/>
         <w:numPr>
           <w:ilvl w:val="0"/>
           <w:numId w:val="1"/>
@@ -496,7 +496,7 @@
     </w:p>
     <w:p>
       <w:pPr>
-        <w:pStyle w:val="ListParagraph"/>
+        <w:pStyle w:val="a8"/>
         <w:numPr>
           <w:ilvl w:val="0"/>
           <w:numId w:val="1"/>
@@ -643,7 +643,7 @@
     </w:p>
     <w:p>
       <w:pPr>
-        <w:pStyle w:val="ListParagraph"/>
+        <w:pStyle w:val="a8"/>
         <w:numPr>
           <w:ilvl w:val="0"/>
           <w:numId w:val="1"/>
@@ -700,7 +700,7 @@
     </w:p>
     <w:p>
       <w:pPr>
-        <w:pStyle w:val="ListParagraph"/>
+        <w:pStyle w:val="a8"/>
         <w:numPr>
           <w:ilvl w:val="0"/>
           <w:numId w:val="13"/>
@@ -709,13 +709,13 @@
         <w:ind w:left="357" w:hanging="357"/>
         <w:rPr>
           <w:rFonts w:ascii="Calibri" w:hAnsi="Calibri" w:cs="Calibri"/>
-          <w:lang w:val="en-CN"/>
-        </w:rPr>
-      </w:pPr>
-      <w:r>
-        <w:rPr>
-          <w:rFonts w:ascii="Calibri" w:hAnsi="Calibri" w:cs="Calibri"/>
-          <w:lang w:val="en-CN"/>
+          <w:lang/>
+        </w:rPr>
+      </w:pPr>
+      <w:r>
+        <w:rPr>
+          <w:rFonts w:ascii="Calibri" w:hAnsi="Calibri" w:cs="Calibri"/>
+          <w:lang/>
         </w:rPr>
         <w:t>Excellent Ph.D. Students Foundation</w:t>
       </w:r>
@@ -728,7 +728,7 @@
       <w:r>
         <w:rPr>
           <w:rFonts w:ascii="Calibri" w:hAnsi="Calibri" w:cs="Calibri"/>
-          <w:lang w:val="en-CN"/>
+          <w:lang/>
         </w:rPr>
         <w:t xml:space="preserve"> BUPT</w:t>
       </w:r>
@@ -741,14 +741,14 @@
       <w:r>
         <w:rPr>
           <w:rFonts w:ascii="Calibri" w:hAnsi="Calibri" w:cs="Calibri"/>
-          <w:lang w:val="en-CN"/>
+          <w:lang/>
         </w:rPr>
         <w:t>2023</w:t>
       </w:r>
     </w:p>
     <w:p>
       <w:pPr>
-        <w:pStyle w:val="ListParagraph"/>
+        <w:pStyle w:val="a8"/>
         <w:numPr>
           <w:ilvl w:val="0"/>
           <w:numId w:val="13"/>
@@ -757,13 +757,13 @@
         <w:ind w:left="357" w:hanging="357"/>
         <w:rPr>
           <w:rFonts w:ascii="Calibri" w:hAnsi="Calibri" w:cs="Calibri"/>
-          <w:lang w:val="en-CN"/>
-        </w:rPr>
-      </w:pPr>
-      <w:r>
-        <w:rPr>
-          <w:rFonts w:ascii="Calibri" w:hAnsi="Calibri" w:cs="Calibri"/>
-          <w:lang w:val="en-CN"/>
+          <w:lang/>
+        </w:rPr>
+      </w:pPr>
+      <w:r>
+        <w:rPr>
+          <w:rFonts w:ascii="Calibri" w:hAnsi="Calibri" w:cs="Calibri"/>
+          <w:lang/>
         </w:rPr>
         <w:t>Outstanding Graduate Student</w:t>
       </w:r>
@@ -776,7 +776,7 @@
       <w:r>
         <w:rPr>
           <w:rFonts w:ascii="Calibri" w:hAnsi="Calibri" w:cs="Calibri"/>
-          <w:lang w:val="en-CN"/>
+          <w:lang/>
         </w:rPr>
         <w:t>State Key Laboratory of Networking and Switching Technology</w:t>
       </w:r>
@@ -795,7 +795,7 @@
     </w:p>
     <w:p>
       <w:pPr>
-        <w:pStyle w:val="ListParagraph"/>
+        <w:pStyle w:val="a8"/>
         <w:numPr>
           <w:ilvl w:val="0"/>
           <w:numId w:val="13"/>
@@ -804,13 +804,13 @@
         <w:ind w:left="357" w:hanging="357"/>
         <w:rPr>
           <w:rFonts w:ascii="Calibri" w:hAnsi="Calibri" w:cs="Calibri"/>
-          <w:lang w:val="en-CN"/>
-        </w:rPr>
-      </w:pPr>
-      <w:r>
-        <w:rPr>
-          <w:rFonts w:ascii="Calibri" w:hAnsi="Calibri" w:cs="Calibri"/>
-          <w:lang w:val="en-CN"/>
+          <w:lang/>
+        </w:rPr>
+      </w:pPr>
+      <w:r>
+        <w:rPr>
+          <w:rFonts w:ascii="Calibri" w:hAnsi="Calibri" w:cs="Calibri"/>
+          <w:lang/>
         </w:rPr>
         <w:t>First-class academic scholarsh</w:t>
       </w:r>
@@ -831,7 +831,7 @@
     </w:p>
     <w:p>
       <w:pPr>
-        <w:pStyle w:val="ListParagraph"/>
+        <w:pStyle w:val="a8"/>
         <w:numPr>
           <w:ilvl w:val="0"/>
           <w:numId w:val="13"/>
@@ -840,13 +840,13 @@
         <w:ind w:left="357" w:hanging="357"/>
         <w:rPr>
           <w:rFonts w:ascii="Calibri" w:hAnsi="Calibri" w:cs="Calibri"/>
-          <w:lang w:val="en-CN"/>
-        </w:rPr>
-      </w:pPr>
-      <w:r>
-        <w:rPr>
-          <w:rFonts w:ascii="Calibri" w:hAnsi="Calibri" w:cs="Calibri"/>
-          <w:lang w:val="en-CN"/>
+          <w:lang/>
+        </w:rPr>
+      </w:pPr>
+      <w:r>
+        <w:rPr>
+          <w:rFonts w:ascii="Calibri" w:hAnsi="Calibri" w:cs="Calibri"/>
+          <w:lang/>
         </w:rPr>
         <w:t>National-Level</w:t>
       </w:r>
@@ -859,14 +859,14 @@
       <w:r>
         <w:rPr>
           <w:rFonts w:ascii="Calibri" w:hAnsi="Calibri" w:cs="Calibri"/>
-          <w:lang w:val="en-CN"/>
+          <w:lang/>
         </w:rPr>
         <w:t>Innovation and Entrepreneurship Projects for College Students</w:t>
       </w:r>
       <w:r>
         <w:rPr>
           <w:rFonts w:ascii="Calibri" w:hAnsi="Calibri" w:cs="Calibri" w:hint="eastAsia"/>
-          <w:lang w:val="en-CN"/>
+          <w:lang/>
         </w:rPr>
         <w:t>,</w:t>
       </w:r>
@@ -952,7 +952,7 @@
     </w:p>
     <w:p>
       <w:pPr>
-        <w:pStyle w:val="ListParagraph"/>
+        <w:pStyle w:val="a8"/>
         <w:numPr>
           <w:ilvl w:val="0"/>
           <w:numId w:val="8"/>
@@ -1003,27 +1003,28 @@
     </w:p>
     <w:p>
       <w:pPr>
-        <w:pStyle w:val="ListParagraph"/>
+        <w:pStyle w:val="a8"/>
         <w:spacing w:after="120"/>
-        <w:ind w:left="357"/>
-        <w:contextualSpacing w:val="0"/>
-        <w:rPr>
-          <w:rFonts w:ascii="Calibri" w:hAnsi="Calibri" w:cs="Calibri"/>
-        </w:rPr>
-      </w:pPr>
-      <w:r>
-        <w:rPr>
-          <w:rFonts w:ascii="Calibri" w:hAnsi="Calibri" w:cs="Calibri"/>
+        <w:ind w:left="360"/>
+        <w:rPr>
+          <w:rFonts w:ascii="Calibri" w:hAnsi="Calibri" w:cs="Calibri" w:hint="eastAsia"/>
           <w:b/>
           <w:bCs/>
-          <w:lang w:val="en-CN"/>
+        </w:rPr>
+      </w:pPr>
+      <w:r>
+        <w:rPr>
+          <w:rFonts w:ascii="Calibri" w:hAnsi="Calibri" w:cs="Calibri"/>
+          <w:b/>
+          <w:bCs/>
+          <w:lang/>
         </w:rPr>
         <w:t>Dongqi Cai</w:t>
       </w:r>
       <w:r>
         <w:rPr>
           <w:rFonts w:ascii="Calibri" w:hAnsi="Calibri" w:cs="Calibri"/>
-          <w:lang w:val="en-CN"/>
+          <w:lang/>
         </w:rPr>
         <w:t>, Shangguang Wang, Yaozong Wu,</w:t>
       </w:r>
@@ -1032,14 +1033,14 @@
           <w:rFonts w:ascii="Calibri" w:hAnsi="Calibri" w:cs="Calibri"/>
           <w:b/>
           <w:bCs/>
-          <w:lang w:val="en-CN"/>
+          <w:lang/>
         </w:rPr>
         <w:t xml:space="preserve"> </w:t>
       </w:r>
       <w:r>
         <w:rPr>
           <w:rFonts w:ascii="Calibri" w:hAnsi="Calibri" w:cs="Calibri"/>
-          <w:lang w:val="en-CN"/>
+          <w:lang/>
         </w:rPr>
         <w:t>Felix Xiaozhu Lin, Mengwei Xu</w:t>
       </w:r>
@@ -1135,12 +1136,18 @@
         <w:rPr>
           <w:rFonts w:ascii="Calibri" w:hAnsi="Calibri" w:cs="Calibri"/>
         </w:rPr>
-        <w:t xml:space="preserve">Being shepherd </w:t>
-      </w:r>
-    </w:p>
-    <w:p>
-      <w:pPr>
-        <w:pStyle w:val="ListParagraph"/>
+        <w:t>Accepted to appear</w:t>
+      </w:r>
+      <w:r>
+        <w:rPr>
+          <w:rFonts w:ascii="Calibri" w:hAnsi="Calibri" w:cs="Calibri"/>
+        </w:rPr>
+        <w:t>.</w:t>
+      </w:r>
+    </w:p>
+    <w:p>
+      <w:pPr>
+        <w:pStyle w:val="a8"/>
         <w:widowControl/>
         <w:numPr>
           <w:ilvl w:val="0"/>
@@ -1163,7 +1170,7 @@
     </w:p>
     <w:p>
       <w:pPr>
-        <w:pStyle w:val="ListParagraph"/>
+        <w:pStyle w:val="a8"/>
         <w:spacing w:after="120"/>
         <w:ind w:left="360"/>
         <w:rPr>
@@ -1177,14 +1184,14 @@
           <w:rFonts w:ascii="Calibri" w:hAnsi="Calibri" w:cs="Calibri"/>
           <w:b/>
           <w:bCs/>
-          <w:lang w:val="en-CN"/>
+          <w:lang/>
         </w:rPr>
         <w:t>Dongqi Cai</w:t>
       </w:r>
       <w:r>
         <w:rPr>
           <w:rFonts w:ascii="Calibri" w:hAnsi="Calibri" w:cs="Calibri"/>
-          <w:lang w:val="en-CN"/>
+          <w:lang/>
         </w:rPr>
         <w:t>, Yaozong Wu,</w:t>
       </w:r>
@@ -1193,14 +1200,14 @@
           <w:rFonts w:ascii="Calibri" w:hAnsi="Calibri" w:cs="Calibri"/>
           <w:b/>
           <w:bCs/>
-          <w:lang w:val="en-CN"/>
+          <w:lang/>
         </w:rPr>
         <w:t xml:space="preserve"> </w:t>
       </w:r>
       <w:r>
         <w:rPr>
           <w:rFonts w:ascii="Calibri" w:hAnsi="Calibri" w:cs="Calibri"/>
-          <w:lang w:val="en-CN"/>
+          <w:lang/>
         </w:rPr>
         <w:t>Shangguang Wang, Felix Xiaozhu Lin, Mengwei Xu</w:t>
       </w:r>
@@ -1295,7 +1302,7 @@
     </w:p>
     <w:p>
       <w:pPr>
-        <w:pStyle w:val="ListParagraph"/>
+        <w:pStyle w:val="a8"/>
         <w:numPr>
           <w:ilvl w:val="0"/>
           <w:numId w:val="8"/>
@@ -1329,14 +1336,14 @@
     </w:p>
     <w:p>
       <w:pPr>
-        <w:pStyle w:val="ListParagraph"/>
+        <w:pStyle w:val="a8"/>
         <w:spacing w:after="120"/>
         <w:ind w:left="357"/>
         <w:rPr>
           <w:rFonts w:ascii="Calibri" w:hAnsi="Calibri" w:cs="Calibri"/>
           <w:b/>
           <w:bCs/>
-          <w:lang w:val="en-CN"/>
+          <w:lang/>
         </w:rPr>
       </w:pPr>
       <w:r>
@@ -1344,14 +1351,14 @@
           <w:rFonts w:ascii="Calibri" w:hAnsi="Calibri" w:cs="Calibri"/>
           <w:b/>
           <w:bCs/>
-          <w:lang w:val="en-CN"/>
+          <w:lang/>
         </w:rPr>
         <w:t>Dongqi Cai</w:t>
       </w:r>
       <w:r>
         <w:rPr>
           <w:rFonts w:ascii="Calibri" w:hAnsi="Calibri" w:cs="Calibri"/>
-          <w:lang w:val="en-CN"/>
+          <w:lang/>
         </w:rPr>
         <w:t>, Yaozong Wu, Haitao Yuan, Shangguang Wang, Felix Xiaozhu Lin, Mengwei Xu</w:t>
       </w:r>
@@ -1492,7 +1499,7 @@
     </w:p>
     <w:p>
       <w:pPr>
-        <w:pStyle w:val="ListParagraph"/>
+        <w:pStyle w:val="a8"/>
         <w:numPr>
           <w:ilvl w:val="0"/>
           <w:numId w:val="8"/>
@@ -1525,14 +1532,14 @@
     </w:p>
     <w:p>
       <w:pPr>
-        <w:pStyle w:val="ListParagraph"/>
+        <w:pStyle w:val="a8"/>
         <w:spacing w:after="120"/>
         <w:ind w:left="357"/>
         <w:rPr>
           <w:rFonts w:ascii="Calibri" w:hAnsi="Calibri" w:cs="Calibri"/>
           <w:b/>
           <w:bCs/>
-          <w:lang w:val="en-CN"/>
+          <w:lang/>
         </w:rPr>
       </w:pPr>
       <w:r>
@@ -1540,14 +1547,14 @@
           <w:rFonts w:ascii="Calibri" w:hAnsi="Calibri" w:cs="Calibri"/>
           <w:b/>
           <w:bCs/>
-          <w:lang w:val="en-CN"/>
+          <w:lang/>
         </w:rPr>
         <w:t>Dongqi Cai</w:t>
       </w:r>
       <w:r>
         <w:rPr>
           <w:rFonts w:ascii="Calibri" w:hAnsi="Calibri" w:cs="Calibri"/>
-          <w:lang w:val="en-CN"/>
+          <w:lang/>
         </w:rPr>
         <w:t>, Qipeng Wang, Yuanqiang Liu, Yunxin Liu, Shangguang Wang, Mengwei Xu</w:t>
       </w:r>
@@ -1651,7 +1658,7 @@
     </w:p>
     <w:p>
       <w:pPr>
-        <w:pStyle w:val="ListParagraph"/>
+        <w:pStyle w:val="a8"/>
         <w:numPr>
           <w:ilvl w:val="0"/>
           <w:numId w:val="8"/>
@@ -1684,20 +1691,20 @@
     </w:p>
     <w:p>
       <w:pPr>
-        <w:pStyle w:val="ListParagraph"/>
+        <w:pStyle w:val="a8"/>
         <w:spacing w:after="120"/>
         <w:ind w:left="357"/>
         <w:rPr>
           <w:rFonts w:ascii="Calibri" w:hAnsi="Calibri" w:cs="Calibri"/>
           <w:i/>
           <w:iCs/>
-          <w:lang w:val="en-CN"/>
-        </w:rPr>
-      </w:pPr>
-      <w:r>
-        <w:rPr>
-          <w:rFonts w:ascii="Calibri" w:hAnsi="Calibri" w:cs="Calibri"/>
-          <w:lang w:val="en-CN"/>
+          <w:lang/>
+        </w:rPr>
+      </w:pPr>
+      <w:r>
+        <w:rPr>
+          <w:rFonts w:ascii="Calibri" w:hAnsi="Calibri" w:cs="Calibri"/>
+          <w:lang/>
         </w:rPr>
         <w:t xml:space="preserve">Xuefei Duan, Hua Lu, Jinliang Yuan, Qiyang Zhang, </w:t>
       </w:r>
@@ -1706,7 +1713,7 @@
           <w:rFonts w:ascii="Calibri" w:hAnsi="Calibri" w:cs="Calibri"/>
           <w:b/>
           <w:bCs/>
-          <w:lang w:val="en-CN"/>
+          <w:lang/>
         </w:rPr>
         <w:t>Dongqi Cai</w:t>
       </w:r>
@@ -1721,7 +1728,7 @@
           <w:rFonts w:ascii="Calibri" w:hAnsi="Calibri" w:cs="Calibri"/>
           <w:i/>
           <w:iCs/>
-          <w:lang w:val="en-CN"/>
+          <w:lang/>
         </w:rPr>
         <w:t>IEEE 7th International Conference on Big Data Intelligence and Computing</w:t>
       </w:r>
@@ -1825,7 +1832,7 @@
     </w:p>
     <w:p>
       <w:pPr>
-        <w:pStyle w:val="ListParagraph"/>
+        <w:pStyle w:val="a8"/>
         <w:numPr>
           <w:ilvl w:val="0"/>
           <w:numId w:val="9"/>
@@ -1858,7 +1865,7 @@
     </w:p>
     <w:p>
       <w:pPr>
-        <w:pStyle w:val="ListParagraph"/>
+        <w:pStyle w:val="a8"/>
         <w:spacing w:before="120"/>
         <w:ind w:left="357"/>
         <w:contextualSpacing w:val="0"/>
@@ -1993,7 +2000,7 @@
     </w:p>
     <w:p>
       <w:pPr>
-        <w:pStyle w:val="ListParagraph"/>
+        <w:pStyle w:val="a8"/>
         <w:numPr>
           <w:ilvl w:val="0"/>
           <w:numId w:val="15"/>
@@ -2017,7 +2024,7 @@
     </w:p>
     <w:p>
       <w:pPr>
-        <w:pStyle w:val="ListParagraph"/>
+        <w:pStyle w:val="a8"/>
         <w:ind w:left="360"/>
         <w:rPr>
           <w:rFonts w:ascii="Calibri" w:hAnsi="Calibri" w:cs="Calibri"/>
@@ -2032,7 +2039,7 @@
     </w:p>
     <w:p>
       <w:pPr>
-        <w:pStyle w:val="ListParagraph"/>
+        <w:pStyle w:val="a8"/>
         <w:numPr>
           <w:ilvl w:val="0"/>
           <w:numId w:val="15"/>
@@ -2056,7 +2063,7 @@
     </w:p>
     <w:p>
       <w:pPr>
-        <w:pStyle w:val="ListParagraph"/>
+        <w:pStyle w:val="a8"/>
         <w:ind w:left="360"/>
         <w:rPr>
           <w:rFonts w:ascii="Calibri" w:hAnsi="Calibri" w:cs="Calibri"/>
@@ -2113,7 +2120,7 @@
         <w:ind w:left="5760" w:hanging="2880"/>
       </w:pPr>
       <w:rPr>
-        <w:rFonts w:ascii="Cambria" w:eastAsia="SimSun" w:hAnsi="Cambria" w:cs="Arial" w:hint="default"/>
+        <w:rFonts w:ascii="Cambria" w:eastAsia="宋体" w:hAnsi="Cambria" w:cs="Arial" w:hint="default"/>
       </w:rPr>
     </w:lvl>
     <w:lvl w:ilvl="1" w:tplc="04090003" w:tentative="1">
@@ -2225,7 +2232,7 @@
         <w:ind w:left="3240" w:hanging="2880"/>
       </w:pPr>
       <w:rPr>
-        <w:rFonts w:ascii="Cambria" w:eastAsia="SimSun" w:hAnsi="Cambria" w:cs="Arial" w:hint="default"/>
+        <w:rFonts w:ascii="Cambria" w:eastAsia="宋体" w:hAnsi="Cambria" w:cs="Arial" w:hint="default"/>
       </w:rPr>
     </w:lvl>
     <w:lvl w:ilvl="1" w:tplc="04090003" w:tentative="1">
@@ -2599,7 +2606,7 @@
         <w:ind w:left="2880" w:hanging="2880"/>
       </w:pPr>
       <w:rPr>
-        <w:rFonts w:ascii="Cambria" w:eastAsia="SimSun" w:hAnsi="Cambria" w:cs="Arial" w:hint="default"/>
+        <w:rFonts w:ascii="Cambria" w:eastAsia="宋体" w:hAnsi="Cambria" w:cs="Arial" w:hint="default"/>
       </w:rPr>
     </w:lvl>
     <w:lvl w:ilvl="1" w:tplc="04090003" w:tentative="1">
@@ -2711,7 +2718,7 @@
         <w:ind w:left="3240" w:hanging="2880"/>
       </w:pPr>
       <w:rPr>
-        <w:rFonts w:ascii="Cambria" w:eastAsia="SimSun" w:hAnsi="Cambria" w:cs="Arial" w:hint="default"/>
+        <w:rFonts w:ascii="Cambria" w:eastAsia="宋体" w:hAnsi="Cambria" w:cs="Arial" w:hint="default"/>
       </w:rPr>
     </w:lvl>
     <w:lvl w:ilvl="1" w:tplc="04090003">
@@ -2912,7 +2919,7 @@
         <w:ind w:left="2880" w:hanging="2880"/>
       </w:pPr>
       <w:rPr>
-        <w:rFonts w:ascii="Cambria" w:eastAsia="SimSun" w:hAnsi="Cambria" w:cs="Arial" w:hint="default"/>
+        <w:rFonts w:ascii="Cambria" w:eastAsia="宋体" w:hAnsi="Cambria" w:cs="Arial" w:hint="default"/>
       </w:rPr>
     </w:lvl>
     <w:lvl w:ilvl="1" w:tplc="04090003" w:tentative="1">
@@ -3226,7 +3233,7 @@
         <w:ind w:left="720" w:hanging="360"/>
       </w:pPr>
       <w:rPr>
-        <w:rFonts w:ascii="Wingdings" w:eastAsia="SimSun" w:hAnsi="Wingdings" w:cs="Calibri" w:hint="default"/>
+        <w:rFonts w:ascii="Wingdings" w:eastAsia="宋体" w:hAnsi="Wingdings" w:cs="Calibri" w:hint="default"/>
       </w:rPr>
     </w:lvl>
     <w:lvl w:ilvl="1" w:tplc="04090003" w:tentative="1">
@@ -3540,7 +3547,7 @@
         <w:ind w:left="3240" w:hanging="2880"/>
       </w:pPr>
       <w:rPr>
-        <w:rFonts w:ascii="Cambria" w:eastAsia="SimSun" w:hAnsi="Cambria" w:cs="Arial" w:hint="default"/>
+        <w:rFonts w:ascii="Cambria" w:eastAsia="宋体" w:hAnsi="Cambria" w:cs="Arial" w:hint="default"/>
       </w:rPr>
     </w:lvl>
     <w:lvl w:ilvl="1" w:tplc="04090003" w:tentative="1">
@@ -3898,7 +3905,7 @@
   <w:docDefaults>
     <w:rPrDefault>
       <w:rPr>
-        <w:rFonts w:asciiTheme="minorHAnsi" w:eastAsia="SimSun" w:hAnsiTheme="minorHAnsi" w:cstheme="minorBidi"/>
+        <w:rFonts w:asciiTheme="minorHAnsi" w:eastAsia="宋体" w:hAnsiTheme="minorHAnsi" w:cstheme="minorBidi"/>
         <w:sz w:val="24"/>
         <w:szCs w:val="24"/>
         <w:lang w:val="en-US" w:eastAsia="en-US" w:bidi="ar-SA"/>
@@ -4282,7 +4289,7 @@
     <w:lsdException w:name="Smart Hyperlink" w:semiHidden="1" w:unhideWhenUsed="1"/>
     <w:lsdException w:name="Smart Link" w:semiHidden="1" w:unhideWhenUsed="1"/>
   </w:latentStyles>
-  <w:style w:type="paragraph" w:default="1" w:styleId="Normal">
+  <w:style w:type="paragraph" w:default="1" w:styleId="a">
     <w:name w:val="Normal"/>
     <w:qFormat/>
     <w:rsid w:val="00D25FC6"/>
@@ -4296,12 +4303,13 @@
       <w:lang w:eastAsia="zh-CN"/>
     </w:rPr>
   </w:style>
-  <w:style w:type="character" w:default="1" w:styleId="DefaultParagraphFont">
+  <w:style w:type="character" w:default="1" w:styleId="a0">
     <w:name w:val="Default Paragraph Font"/>
     <w:uiPriority w:val="1"/>
+    <w:semiHidden/>
     <w:unhideWhenUsed/>
   </w:style>
-  <w:style w:type="table" w:default="1" w:styleId="TableNormal">
+  <w:style w:type="table" w:default="1" w:styleId="a1">
     <w:name w:val="Normal Table"/>
     <w:uiPriority w:val="99"/>
     <w:semiHidden/>
@@ -4316,16 +4324,16 @@
       </w:tblCellMar>
     </w:tblPr>
   </w:style>
-  <w:style w:type="numbering" w:default="1" w:styleId="NoList">
+  <w:style w:type="numbering" w:default="1" w:styleId="a2">
     <w:name w:val="No List"/>
     <w:uiPriority w:val="99"/>
     <w:semiHidden/>
     <w:unhideWhenUsed/>
   </w:style>
-  <w:style w:type="paragraph" w:styleId="Caption">
+  <w:style w:type="paragraph" w:styleId="a3">
     <w:name w:val="caption"/>
-    <w:basedOn w:val="Normal"/>
-    <w:next w:val="Normal"/>
+    <w:basedOn w:val="a"/>
+    <w:next w:val="a"/>
     <w:uiPriority w:val="35"/>
     <w:unhideWhenUsed/>
     <w:qFormat/>
@@ -4341,30 +4349,30 @@
       <w:szCs w:val="18"/>
     </w:rPr>
   </w:style>
-  <w:style w:type="paragraph" w:styleId="PlainText">
+  <w:style w:type="paragraph" w:styleId="a4">
     <w:name w:val="Plain Text"/>
-    <w:basedOn w:val="Normal"/>
-    <w:link w:val="PlainTextChar"/>
+    <w:basedOn w:val="a"/>
+    <w:link w:val="a5"/>
     <w:rsid w:val="00D25FC6"/>
     <w:rPr>
-      <w:rFonts w:ascii="SimSun" w:eastAsiaTheme="minorHAnsi" w:hAnsi="Courier New" w:cs="YouYuan"/>
+      <w:rFonts w:ascii="宋体" w:eastAsiaTheme="minorHAnsi" w:hAnsi="Courier New" w:cs="幼圆"/>
       <w:szCs w:val="21"/>
       <w:lang w:eastAsia="en-US"/>
     </w:rPr>
   </w:style>
-  <w:style w:type="character" w:customStyle="1" w:styleId="PlainTextChar">
-    <w:name w:val="Plain Text Char"/>
-    <w:link w:val="PlainText"/>
+  <w:style w:type="character" w:customStyle="1" w:styleId="a5">
+    <w:name w:val="纯文本 字符"/>
+    <w:link w:val="a4"/>
     <w:rsid w:val="00D25FC6"/>
     <w:rPr>
-      <w:rFonts w:ascii="SimSun" w:hAnsi="Courier New" w:cs="YouYuan"/>
+      <w:rFonts w:ascii="宋体" w:hAnsi="Courier New" w:cs="幼圆"/>
       <w:kern w:val="2"/>
       <w:szCs w:val="21"/>
     </w:rPr>
   </w:style>
-  <w:style w:type="character" w:styleId="Hyperlink">
+  <w:style w:type="character" w:styleId="a6">
     <w:name w:val="Hyperlink"/>
-    <w:basedOn w:val="DefaultParagraphFont"/>
+    <w:basedOn w:val="a0"/>
     <w:uiPriority w:val="99"/>
     <w:unhideWhenUsed/>
     <w:rsid w:val="007576C4"/>
@@ -4373,9 +4381,9 @@
       <w:u w:val="single"/>
     </w:rPr>
   </w:style>
-  <w:style w:type="character" w:styleId="UnresolvedMention">
+  <w:style w:type="character" w:styleId="a7">
     <w:name w:val="Unresolved Mention"/>
-    <w:basedOn w:val="DefaultParagraphFont"/>
+    <w:basedOn w:val="a0"/>
     <w:uiPriority w:val="99"/>
     <w:rsid w:val="007576C4"/>
     <w:rPr>
@@ -4383,9 +4391,9 @@
       <w:shd w:val="clear" w:color="auto" w:fill="E1DFDD"/>
     </w:rPr>
   </w:style>
-  <w:style w:type="paragraph" w:styleId="ListParagraph">
+  <w:style w:type="paragraph" w:styleId="a8">
     <w:name w:val="List Paragraph"/>
-    <w:basedOn w:val="Normal"/>
+    <w:basedOn w:val="a"/>
     <w:uiPriority w:val="34"/>
     <w:qFormat/>
     <w:rsid w:val="000331F2"/>
@@ -4394,9 +4402,9 @@
       <w:contextualSpacing/>
     </w:pPr>
   </w:style>
-  <w:style w:type="paragraph" w:styleId="NormalWeb">
+  <w:style w:type="paragraph" w:styleId="a9">
     <w:name w:val="Normal (Web)"/>
-    <w:basedOn w:val="Normal"/>
+    <w:basedOn w:val="a"/>
     <w:uiPriority w:val="99"/>
     <w:unhideWhenUsed/>
     <w:rsid w:val="0051708E"/>
@@ -4410,10 +4418,10 @@
       <w:kern w:val="0"/>
     </w:rPr>
   </w:style>
-  <w:style w:type="paragraph" w:styleId="BalloonText">
+  <w:style w:type="paragraph" w:styleId="aa">
     <w:name w:val="Balloon Text"/>
-    <w:basedOn w:val="Normal"/>
-    <w:link w:val="BalloonTextChar"/>
+    <w:basedOn w:val="a"/>
+    <w:link w:val="ab"/>
     <w:uiPriority w:val="99"/>
     <w:semiHidden/>
     <w:unhideWhenUsed/>
@@ -4423,10 +4431,10 @@
       <w:szCs w:val="18"/>
     </w:rPr>
   </w:style>
-  <w:style w:type="character" w:customStyle="1" w:styleId="BalloonTextChar">
-    <w:name w:val="Balloon Text Char"/>
-    <w:basedOn w:val="DefaultParagraphFont"/>
-    <w:link w:val="BalloonText"/>
+  <w:style w:type="character" w:customStyle="1" w:styleId="ab">
+    <w:name w:val="批注框文本 字符"/>
+    <w:basedOn w:val="a0"/>
+    <w:link w:val="aa"/>
     <w:uiPriority w:val="99"/>
     <w:semiHidden/>
     <w:rsid w:val="00EA6B7B"/>
@@ -4438,9 +4446,9 @@
       <w:lang w:eastAsia="zh-CN"/>
     </w:rPr>
   </w:style>
-  <w:style w:type="character" w:styleId="FollowedHyperlink">
+  <w:style w:type="character" w:styleId="ac">
     <w:name w:val="FollowedHyperlink"/>
-    <w:basedOn w:val="DefaultParagraphFont"/>
+    <w:basedOn w:val="a0"/>
     <w:uiPriority w:val="99"/>
     <w:semiHidden/>
     <w:unhideWhenUsed/>
@@ -4450,9 +4458,9 @@
       <w:u w:val="single"/>
     </w:rPr>
   </w:style>
-  <w:style w:type="character" w:styleId="CommentReference">
+  <w:style w:type="character" w:styleId="ad">
     <w:name w:val="annotation reference"/>
-    <w:basedOn w:val="DefaultParagraphFont"/>
+    <w:basedOn w:val="a0"/>
     <w:uiPriority w:val="99"/>
     <w:semiHidden/>
     <w:unhideWhenUsed/>
@@ -4462,10 +4470,10 @@
       <w:szCs w:val="16"/>
     </w:rPr>
   </w:style>
-  <w:style w:type="paragraph" w:styleId="CommentText">
+  <w:style w:type="paragraph" w:styleId="ae">
     <w:name w:val="annotation text"/>
-    <w:basedOn w:val="Normal"/>
-    <w:link w:val="CommentTextChar"/>
+    <w:basedOn w:val="a"/>
+    <w:link w:val="af"/>
     <w:uiPriority w:val="99"/>
     <w:semiHidden/>
     <w:unhideWhenUsed/>
@@ -4475,10 +4483,10 @@
       <w:szCs w:val="20"/>
     </w:rPr>
   </w:style>
-  <w:style w:type="character" w:customStyle="1" w:styleId="CommentTextChar">
-    <w:name w:val="Comment Text Char"/>
-    <w:basedOn w:val="DefaultParagraphFont"/>
-    <w:link w:val="CommentText"/>
+  <w:style w:type="character" w:customStyle="1" w:styleId="af">
+    <w:name w:val="批注文字 字符"/>
+    <w:basedOn w:val="a0"/>
+    <w:link w:val="ae"/>
     <w:uiPriority w:val="99"/>
     <w:semiHidden/>
     <w:rsid w:val="00D519F0"/>
@@ -4490,11 +4498,11 @@
       <w:lang w:eastAsia="zh-CN"/>
     </w:rPr>
   </w:style>
-  <w:style w:type="paragraph" w:styleId="CommentSubject">
+  <w:style w:type="paragraph" w:styleId="af0">
     <w:name w:val="annotation subject"/>
-    <w:basedOn w:val="CommentText"/>
-    <w:next w:val="CommentText"/>
-    <w:link w:val="CommentSubjectChar"/>
+    <w:basedOn w:val="ae"/>
+    <w:next w:val="ae"/>
+    <w:link w:val="af1"/>
     <w:uiPriority w:val="99"/>
     <w:semiHidden/>
     <w:unhideWhenUsed/>
@@ -4504,10 +4512,10 @@
       <w:bCs/>
     </w:rPr>
   </w:style>
-  <w:style w:type="character" w:customStyle="1" w:styleId="CommentSubjectChar">
-    <w:name w:val="Comment Subject Char"/>
-    <w:basedOn w:val="CommentTextChar"/>
-    <w:link w:val="CommentSubject"/>
+  <w:style w:type="character" w:customStyle="1" w:styleId="af1">
+    <w:name w:val="批注主题 字符"/>
+    <w:basedOn w:val="af"/>
+    <w:link w:val="af0"/>
     <w:uiPriority w:val="99"/>
     <w:semiHidden/>
     <w:rsid w:val="00D519F0"/>

--- a/materials/cv-cdq.docx
+++ b/materials/cv-cdq.docx
@@ -11,7 +11,6 @@
           <w:sz w:val="52"/>
         </w:rPr>
       </w:pPr>
-      <w:proofErr w:type="spellStart"/>
       <w:r>
         <w:rPr>
           <w:rFonts w:ascii="Calibri" w:hAnsi="Calibri" w:cs="Calibri" w:hint="eastAsia"/>
@@ -20,7 +19,6 @@
         </w:rPr>
         <w:t>Dongqi</w:t>
       </w:r>
-      <w:proofErr w:type="spellEnd"/>
       <w:r>
         <w:rPr>
           <w:rFonts w:ascii="Calibri" w:hAnsi="Calibri" w:cs="Calibri"/>
@@ -72,7 +70,19 @@
         <w:rPr>
           <w:rFonts w:ascii="Calibri" w:hAnsi="Calibri" w:cs="Calibri"/>
         </w:rPr>
-        <w:t xml:space="preserve"> (Second Year)</w:t>
+        <w:t xml:space="preserve"> (</w:t>
+      </w:r>
+      <w:r>
+        <w:rPr>
+          <w:rFonts w:ascii="Calibri" w:hAnsi="Calibri" w:cs="Calibri"/>
+        </w:rPr>
+        <w:t>Third</w:t>
+      </w:r>
+      <w:r>
+        <w:rPr>
+          <w:rFonts w:ascii="Calibri" w:hAnsi="Calibri" w:cs="Calibri"/>
+        </w:rPr>
+        <w:t xml:space="preserve"> Year)</w:t>
       </w:r>
     </w:p>
     <w:p>
@@ -108,13 +118,7 @@
         <w:rPr>
           <w:rFonts w:ascii="Calibri" w:hAnsi="Calibri" w:cs="Calibri"/>
         </w:rPr>
-        <w:t>cdq</w:t>
-      </w:r>
-      <w:r>
-        <w:rPr>
-          <w:rFonts w:ascii="Calibri" w:hAnsi="Calibri" w:cs="Calibri"/>
-        </w:rPr>
-        <w:t>@bupt.edu.cn</w:t>
+        <w:t>cdq@bupt.edu.cn</w:t>
       </w:r>
     </w:p>
     <w:p>
@@ -129,6 +133,33 @@
         <w:rPr>
           <w:rFonts w:ascii="Calibri" w:hAnsi="Calibri" w:cs="Calibri"/>
         </w:rPr>
+        <w:t xml:space="preserve"> Mobile/WeChat:</w:t>
+      </w:r>
+      <w:r>
+        <w:rPr>
+          <w:rFonts w:ascii="Calibri" w:hAnsi="Calibri" w:cs="Calibri"/>
+        </w:rPr>
+        <w:t xml:space="preserve"> </w:t>
+      </w:r>
+      <w:r>
+        <w:rPr>
+          <w:rFonts w:ascii="Calibri" w:hAnsi="Calibri" w:cs="Calibri"/>
+        </w:rPr>
+        <w:t>13261808588</w:t>
+      </w:r>
+    </w:p>
+    <w:p>
+      <w:pPr>
+        <w:spacing w:before="120"/>
+        <w:jc w:val="center"/>
+        <w:rPr>
+          <w:rFonts w:ascii="Calibri" w:hAnsi="Calibri" w:cs="Calibri"/>
+        </w:rPr>
+      </w:pPr>
+      <w:r>
+        <w:rPr>
+          <w:rFonts w:ascii="Calibri" w:hAnsi="Calibri" w:cs="Calibri"/>
+        </w:rPr>
         <w:t xml:space="preserve">Homepage: </w:t>
       </w:r>
       <w:r>
@@ -300,7 +331,6 @@
         <w:rPr>
           <w:rFonts w:ascii="Calibri" w:hAnsi="Calibri" w:cs="Calibri"/>
           <w:b/>
-          <w:lang/>
         </w:rPr>
         <w:t>PhD in Computer Science and Technology</w:t>
       </w:r>
@@ -341,33 +371,11 @@
         </w:rPr>
         <w:t xml:space="preserve">Advisor: Prof. </w:t>
       </w:r>
-      <w:proofErr w:type="spellStart"/>
-      <w:r>
-        <w:rPr>
-          <w:rFonts w:ascii="Calibri" w:hAnsi="Calibri" w:cs="Calibri"/>
-        </w:rPr>
-        <w:t>Shangguang</w:t>
-      </w:r>
-      <w:proofErr w:type="spellEnd"/>
-      <w:r>
-        <w:rPr>
-          <w:rFonts w:ascii="Calibri" w:hAnsi="Calibri" w:cs="Calibri"/>
-        </w:rPr>
-        <w:t xml:space="preserve"> Wang, Prof. </w:t>
-      </w:r>
-      <w:proofErr w:type="spellStart"/>
-      <w:r>
-        <w:rPr>
-          <w:rFonts w:ascii="Calibri" w:hAnsi="Calibri" w:cs="Calibri"/>
-        </w:rPr>
-        <w:t>Mengwei</w:t>
-      </w:r>
-      <w:proofErr w:type="spellEnd"/>
-      <w:r>
-        <w:rPr>
-          <w:rFonts w:ascii="Calibri" w:hAnsi="Calibri" w:cs="Calibri"/>
-        </w:rPr>
-        <w:t xml:space="preserve"> Xu</w:t>
+      <w:r>
+        <w:rPr>
+          <w:rFonts w:ascii="Calibri" w:hAnsi="Calibri" w:cs="Calibri"/>
+        </w:rPr>
+        <w:t>Shangguang Wang, Prof. Mengwei Xu</w:t>
       </w:r>
     </w:p>
     <w:p>
@@ -386,21 +394,7 @@
         <w:rPr>
           <w:rFonts w:ascii="Calibri" w:hAnsi="Calibri" w:cs="Calibri"/>
         </w:rPr>
-        <w:t xml:space="preserve">Remote Advisor: Prof. Felix </w:t>
-      </w:r>
-      <w:proofErr w:type="spellStart"/>
-      <w:r>
-        <w:rPr>
-          <w:rFonts w:ascii="Calibri" w:hAnsi="Calibri" w:cs="Calibri"/>
-        </w:rPr>
-        <w:t>Xiaozhu</w:t>
-      </w:r>
-      <w:proofErr w:type="spellEnd"/>
-      <w:r>
-        <w:rPr>
-          <w:rFonts w:ascii="Calibri" w:hAnsi="Calibri" w:cs="Calibri"/>
-        </w:rPr>
-        <w:t xml:space="preserve"> Lin</w:t>
+        <w:t>Remote Advisor: Prof. Felix Xiaozhu Lin</w:t>
       </w:r>
     </w:p>
     <w:p>
@@ -632,14 +626,12 @@
         </w:rPr>
         <w:t xml:space="preserve">, </w:t>
       </w:r>
-      <w:proofErr w:type="spellStart"/>
       <w:r>
         <w:rPr>
           <w:rFonts w:ascii="Calibri" w:hAnsi="Calibri" w:cs="Calibri"/>
         </w:rPr>
         <w:t>Webank</w:t>
       </w:r>
-      <w:proofErr w:type="spellEnd"/>
     </w:p>
     <w:p>
       <w:pPr>
@@ -658,19 +650,11 @@
         </w:rPr>
         <w:t xml:space="preserve">Mentor: Dr. </w:t>
       </w:r>
-      <w:proofErr w:type="spellStart"/>
-      <w:r>
-        <w:rPr>
-          <w:rFonts w:ascii="Calibri" w:hAnsi="Calibri" w:cs="Calibri"/>
-        </w:rPr>
-        <w:t>Lixin</w:t>
-      </w:r>
-      <w:proofErr w:type="spellEnd"/>
-      <w:r>
-        <w:rPr>
-          <w:rFonts w:ascii="Calibri" w:hAnsi="Calibri" w:cs="Calibri"/>
-        </w:rPr>
-        <w:t xml:space="preserve"> Fan</w:t>
+      <w:r>
+        <w:rPr>
+          <w:rFonts w:ascii="Calibri" w:hAnsi="Calibri" w:cs="Calibri"/>
+        </w:rPr>
+        <w:t>Lixin Fan</w:t>
       </w:r>
     </w:p>
     <w:p>
@@ -709,13 +693,11 @@
         <w:ind w:left="357" w:hanging="357"/>
         <w:rPr>
           <w:rFonts w:ascii="Calibri" w:hAnsi="Calibri" w:cs="Calibri"/>
-          <w:lang/>
-        </w:rPr>
-      </w:pPr>
-      <w:r>
-        <w:rPr>
-          <w:rFonts w:ascii="Calibri" w:hAnsi="Calibri" w:cs="Calibri"/>
-          <w:lang/>
+        </w:rPr>
+      </w:pPr>
+      <w:r>
+        <w:rPr>
+          <w:rFonts w:ascii="Calibri" w:hAnsi="Calibri" w:cs="Calibri"/>
         </w:rPr>
         <w:t>Excellent Ph.D. Students Foundation</w:t>
       </w:r>
@@ -728,7 +710,6 @@
       <w:r>
         <w:rPr>
           <w:rFonts w:ascii="Calibri" w:hAnsi="Calibri" w:cs="Calibri"/>
-          <w:lang/>
         </w:rPr>
         <w:t xml:space="preserve"> BUPT</w:t>
       </w:r>
@@ -741,7 +722,6 @@
       <w:r>
         <w:rPr>
           <w:rFonts w:ascii="Calibri" w:hAnsi="Calibri" w:cs="Calibri"/>
-          <w:lang/>
         </w:rPr>
         <w:t>2023</w:t>
       </w:r>
@@ -757,13 +737,11 @@
         <w:ind w:left="357" w:hanging="357"/>
         <w:rPr>
           <w:rFonts w:ascii="Calibri" w:hAnsi="Calibri" w:cs="Calibri"/>
-          <w:lang/>
-        </w:rPr>
-      </w:pPr>
-      <w:r>
-        <w:rPr>
-          <w:rFonts w:ascii="Calibri" w:hAnsi="Calibri" w:cs="Calibri"/>
-          <w:lang/>
+        </w:rPr>
+      </w:pPr>
+      <w:r>
+        <w:rPr>
+          <w:rFonts w:ascii="Calibri" w:hAnsi="Calibri" w:cs="Calibri"/>
         </w:rPr>
         <w:t>Outstanding Graduate Student</w:t>
       </w:r>
@@ -776,7 +754,6 @@
       <w:r>
         <w:rPr>
           <w:rFonts w:ascii="Calibri" w:hAnsi="Calibri" w:cs="Calibri"/>
-          <w:lang/>
         </w:rPr>
         <w:t>State Key Laboratory of Networking and Switching Technology</w:t>
       </w:r>
@@ -804,29 +781,19 @@
         <w:ind w:left="357" w:hanging="357"/>
         <w:rPr>
           <w:rFonts w:ascii="Calibri" w:hAnsi="Calibri" w:cs="Calibri"/>
-          <w:lang/>
-        </w:rPr>
-      </w:pPr>
-      <w:r>
-        <w:rPr>
-          <w:rFonts w:ascii="Calibri" w:hAnsi="Calibri" w:cs="Calibri"/>
-          <w:lang/>
+        </w:rPr>
+      </w:pPr>
+      <w:r>
+        <w:rPr>
+          <w:rFonts w:ascii="Calibri" w:hAnsi="Calibri" w:cs="Calibri"/>
         </w:rPr>
         <w:t>First-class academic scholarsh</w:t>
       </w:r>
-      <w:proofErr w:type="spellStart"/>
-      <w:r>
-        <w:rPr>
-          <w:rFonts w:ascii="Calibri" w:hAnsi="Calibri" w:cs="Calibri"/>
-        </w:rPr>
-        <w:t>ip</w:t>
-      </w:r>
-      <w:proofErr w:type="spellEnd"/>
-      <w:r>
-        <w:rPr>
-          <w:rFonts w:ascii="Calibri" w:hAnsi="Calibri" w:cs="Calibri"/>
-        </w:rPr>
-        <w:t>, BUPT, 2022</w:t>
+      <w:r>
+        <w:rPr>
+          <w:rFonts w:ascii="Calibri" w:hAnsi="Calibri" w:cs="Calibri"/>
+        </w:rPr>
+        <w:t>ip, BUPT, 2022</w:t>
       </w:r>
     </w:p>
     <w:p>
@@ -840,13 +807,11 @@
         <w:ind w:left="357" w:hanging="357"/>
         <w:rPr>
           <w:rFonts w:ascii="Calibri" w:hAnsi="Calibri" w:cs="Calibri"/>
-          <w:lang/>
-        </w:rPr>
-      </w:pPr>
-      <w:r>
-        <w:rPr>
-          <w:rFonts w:ascii="Calibri" w:hAnsi="Calibri" w:cs="Calibri"/>
-          <w:lang/>
+        </w:rPr>
+      </w:pPr>
+      <w:r>
+        <w:rPr>
+          <w:rFonts w:ascii="Calibri" w:hAnsi="Calibri" w:cs="Calibri"/>
         </w:rPr>
         <w:t>National-Level</w:t>
       </w:r>
@@ -859,14 +824,12 @@
       <w:r>
         <w:rPr>
           <w:rFonts w:ascii="Calibri" w:hAnsi="Calibri" w:cs="Calibri"/>
-          <w:lang/>
         </w:rPr>
         <w:t>Innovation and Entrepreneurship Projects for College Students</w:t>
       </w:r>
       <w:r>
         <w:rPr>
           <w:rFonts w:ascii="Calibri" w:hAnsi="Calibri" w:cs="Calibri" w:hint="eastAsia"/>
-          <w:lang/>
         </w:rPr>
         <w:t>,</w:t>
       </w:r>
@@ -923,19 +886,11 @@
         </w:rPr>
         <w:t>(</w:t>
       </w:r>
-      <w:proofErr w:type="gramStart"/>
-      <w:r>
-        <w:rPr>
-          <w:rFonts w:ascii="Calibri" w:hAnsi="Calibri" w:cs="Calibri"/>
-        </w:rPr>
-        <w:t>full</w:t>
-      </w:r>
-      <w:proofErr w:type="gramEnd"/>
-      <w:r>
-        <w:rPr>
-          <w:rFonts w:ascii="Calibri" w:hAnsi="Calibri" w:cs="Calibri"/>
-        </w:rPr>
-        <w:t xml:space="preserve"> list at </w:t>
+      <w:r>
+        <w:rPr>
+          <w:rFonts w:ascii="Calibri" w:hAnsi="Calibri" w:cs="Calibri"/>
+        </w:rPr>
+        <w:t xml:space="preserve">full list at </w:t>
       </w:r>
       <w:r>
         <w:rPr>
@@ -1007,7 +962,7 @@
         <w:spacing w:after="120"/>
         <w:ind w:left="360"/>
         <w:rPr>
-          <w:rFonts w:ascii="Calibri" w:hAnsi="Calibri" w:cs="Calibri" w:hint="eastAsia"/>
+          <w:rFonts w:ascii="Calibri" w:hAnsi="Calibri" w:cs="Calibri"/>
           <w:b/>
           <w:bCs/>
         </w:rPr>
@@ -1017,14 +972,12 @@
           <w:rFonts w:ascii="Calibri" w:hAnsi="Calibri" w:cs="Calibri"/>
           <w:b/>
           <w:bCs/>
-          <w:lang/>
         </w:rPr>
         <w:t>Dongqi Cai</w:t>
       </w:r>
       <w:r>
         <w:rPr>
           <w:rFonts w:ascii="Calibri" w:hAnsi="Calibri" w:cs="Calibri"/>
-          <w:lang/>
         </w:rPr>
         <w:t>, Shangguang Wang, Yaozong Wu,</w:t>
       </w:r>
@@ -1033,14 +986,12 @@
           <w:rFonts w:ascii="Calibri" w:hAnsi="Calibri" w:cs="Calibri"/>
           <w:b/>
           <w:bCs/>
-          <w:lang/>
         </w:rPr>
         <w:t xml:space="preserve"> </w:t>
       </w:r>
       <w:r>
         <w:rPr>
           <w:rFonts w:ascii="Calibri" w:hAnsi="Calibri" w:cs="Calibri"/>
-          <w:lang/>
         </w:rPr>
         <w:t>Felix Xiaozhu Lin, Mengwei Xu</w:t>
       </w:r>
@@ -1069,7 +1020,6 @@
         </w:rPr>
         <w:t>Proc. ACM Int. Conf. Mobile Computing and Networking (</w:t>
       </w:r>
-      <w:proofErr w:type="spellStart"/>
       <w:r>
         <w:rPr>
           <w:rFonts w:ascii="Calibri" w:hAnsi="Calibri" w:cs="Calibri"/>
@@ -1079,7 +1029,6 @@
         </w:rPr>
         <w:t>MobiCom</w:t>
       </w:r>
-      <w:proofErr w:type="spellEnd"/>
       <w:r>
         <w:rPr>
           <w:rFonts w:ascii="Calibri" w:hAnsi="Calibri" w:cs="Calibri"/>
@@ -1184,14 +1133,12 @@
           <w:rFonts w:ascii="Calibri" w:hAnsi="Calibri" w:cs="Calibri"/>
           <w:b/>
           <w:bCs/>
-          <w:lang/>
         </w:rPr>
         <w:t>Dongqi Cai</w:t>
       </w:r>
       <w:r>
         <w:rPr>
           <w:rFonts w:ascii="Calibri" w:hAnsi="Calibri" w:cs="Calibri"/>
-          <w:lang/>
         </w:rPr>
         <w:t>, Yaozong Wu,</w:t>
       </w:r>
@@ -1200,14 +1147,12 @@
           <w:rFonts w:ascii="Calibri" w:hAnsi="Calibri" w:cs="Calibri"/>
           <w:b/>
           <w:bCs/>
-          <w:lang/>
         </w:rPr>
         <w:t xml:space="preserve"> </w:t>
       </w:r>
       <w:r>
         <w:rPr>
           <w:rFonts w:ascii="Calibri" w:hAnsi="Calibri" w:cs="Calibri"/>
-          <w:lang/>
         </w:rPr>
         <w:t>Shangguang Wang, Felix Xiaozhu Lin, Mengwei Xu</w:t>
       </w:r>
@@ -1234,9 +1179,16 @@
           <w:rFonts w:ascii="Calibri" w:hAnsi="Calibri" w:cs="Calibri"/>
           <w:i/>
         </w:rPr>
-        <w:t>Proc. ACM Int. Conf. Mobile Computing and Networking (</w:t>
-      </w:r>
-      <w:proofErr w:type="spellStart"/>
+        <w:t xml:space="preserve">Proc. ACM </w:t>
+      </w:r>
+      <w:r>
+        <w:rPr>
+          <w:rFonts w:ascii="Calibri" w:hAnsi="Calibri" w:cs="Calibri"/>
+          <w:i/>
+        </w:rPr>
+        <w:lastRenderedPageBreak/>
+        <w:t>Int. Conf. Mobile Computing and Networking (</w:t>
+      </w:r>
       <w:r>
         <w:rPr>
           <w:rFonts w:ascii="Calibri" w:hAnsi="Calibri" w:cs="Calibri"/>
@@ -1246,7 +1198,6 @@
         </w:rPr>
         <w:t>MobiCom</w:t>
       </w:r>
-      <w:proofErr w:type="spellEnd"/>
       <w:r>
         <w:rPr>
           <w:rFonts w:ascii="Calibri" w:hAnsi="Calibri" w:cs="Calibri"/>
@@ -1318,7 +1269,6 @@
         <w:rPr>
           <w:rFonts w:ascii="Calibri" w:hAnsi="Calibri" w:cs="Calibri"/>
         </w:rPr>
-        <w:lastRenderedPageBreak/>
         <w:t>“</w:t>
       </w:r>
       <w:r>
@@ -1343,7 +1293,6 @@
           <w:rFonts w:ascii="Calibri" w:hAnsi="Calibri" w:cs="Calibri"/>
           <w:b/>
           <w:bCs/>
-          <w:lang/>
         </w:rPr>
       </w:pPr>
       <w:r>
@@ -1351,14 +1300,12 @@
           <w:rFonts w:ascii="Calibri" w:hAnsi="Calibri" w:cs="Calibri"/>
           <w:b/>
           <w:bCs/>
-          <w:lang/>
         </w:rPr>
         <w:t>Dongqi Cai</w:t>
       </w:r>
       <w:r>
         <w:rPr>
           <w:rFonts w:ascii="Calibri" w:hAnsi="Calibri" w:cs="Calibri"/>
-          <w:lang/>
         </w:rPr>
         <w:t>, Yaozong Wu, Haitao Yuan, Shangguang Wang, Felix Xiaozhu Lin, Mengwei Xu</w:t>
       </w:r>
@@ -1382,25 +1329,23 @@
           <w:i/>
           <w:iCs/>
         </w:rPr>
-        <w:t xml:space="preserve"> (</w:t>
-      </w:r>
-      <w:proofErr w:type="spellStart"/>
+        <w:t xml:space="preserve"> (EuroMLSys),</w:t>
+      </w:r>
       <w:r>
         <w:rPr>
           <w:rFonts w:ascii="Calibri" w:hAnsi="Calibri" w:cs="Calibri"/>
           <w:i/>
           <w:iCs/>
         </w:rPr>
-        <w:t>EuroMLSys</w:t>
-      </w:r>
-      <w:proofErr w:type="spellEnd"/>
+        <w:t xml:space="preserve"> </w:t>
+      </w:r>
       <w:r>
         <w:rPr>
           <w:rFonts w:ascii="Calibri" w:hAnsi="Calibri" w:cs="Calibri"/>
           <w:i/>
           <w:iCs/>
         </w:rPr>
-        <w:t>),</w:t>
+        <w:t xml:space="preserve">co-located with </w:t>
       </w:r>
       <w:r>
         <w:rPr>
@@ -1408,7 +1353,7 @@
           <w:i/>
           <w:iCs/>
         </w:rPr>
-        <w:t xml:space="preserve"> </w:t>
+        <w:t>European Conference on Computer Systems</w:t>
       </w:r>
       <w:r>
         <w:rPr>
@@ -1416,25 +1361,8 @@
           <w:i/>
           <w:iCs/>
         </w:rPr>
-        <w:t xml:space="preserve">co-located with </w:t>
-      </w:r>
-      <w:r>
-        <w:rPr>
-          <w:rFonts w:ascii="Calibri" w:hAnsi="Calibri" w:cs="Calibri"/>
-          <w:i/>
-          <w:iCs/>
-        </w:rPr>
-        <w:t>European Conference on Computer Systems</w:t>
-      </w:r>
-      <w:r>
-        <w:rPr>
-          <w:rFonts w:ascii="Calibri" w:hAnsi="Calibri" w:cs="Calibri"/>
-          <w:i/>
-          <w:iCs/>
-        </w:rPr>
         <w:t xml:space="preserve"> (</w:t>
       </w:r>
-      <w:proofErr w:type="spellStart"/>
       <w:r>
         <w:rPr>
           <w:rFonts w:ascii="Calibri" w:hAnsi="Calibri" w:cs="Calibri"/>
@@ -1446,7 +1374,6 @@
         </w:rPr>
         <w:t>EuroSys</w:t>
       </w:r>
-      <w:proofErr w:type="spellEnd"/>
       <w:r>
         <w:rPr>
           <w:rFonts w:ascii="Calibri" w:hAnsi="Calibri" w:cs="Calibri"/>
@@ -1539,7 +1466,6 @@
           <w:rFonts w:ascii="Calibri" w:hAnsi="Calibri" w:cs="Calibri"/>
           <w:b/>
           <w:bCs/>
-          <w:lang/>
         </w:rPr>
       </w:pPr>
       <w:r>
@@ -1547,14 +1473,12 @@
           <w:rFonts w:ascii="Calibri" w:hAnsi="Calibri" w:cs="Calibri"/>
           <w:b/>
           <w:bCs/>
-          <w:lang/>
         </w:rPr>
         <w:t>Dongqi Cai</w:t>
       </w:r>
       <w:r>
         <w:rPr>
           <w:rFonts w:ascii="Calibri" w:hAnsi="Calibri" w:cs="Calibri"/>
-          <w:lang/>
         </w:rPr>
         <w:t>, Qipeng Wang, Yuanqiang Liu, Yunxin Liu, Shangguang Wang, Mengwei Xu</w:t>
       </w:r>
@@ -1617,7 +1541,6 @@
         </w:rPr>
         <w:t>(</w:t>
       </w:r>
-      <w:proofErr w:type="spellStart"/>
       <w:r>
         <w:rPr>
           <w:rFonts w:ascii="Calibri" w:hAnsi="Calibri" w:cs="Calibri"/>
@@ -1629,7 +1552,6 @@
         </w:rPr>
         <w:t>MobiSys</w:t>
       </w:r>
-      <w:proofErr w:type="spellEnd"/>
       <w:r>
         <w:rPr>
           <w:rFonts w:ascii="Calibri" w:hAnsi="Calibri" w:cs="Calibri"/>
@@ -1698,13 +1620,11 @@
           <w:rFonts w:ascii="Calibri" w:hAnsi="Calibri" w:cs="Calibri"/>
           <w:i/>
           <w:iCs/>
-          <w:lang/>
-        </w:rPr>
-      </w:pPr>
-      <w:r>
-        <w:rPr>
-          <w:rFonts w:ascii="Calibri" w:hAnsi="Calibri" w:cs="Calibri"/>
-          <w:lang/>
+        </w:rPr>
+      </w:pPr>
+      <w:r>
+        <w:rPr>
+          <w:rFonts w:ascii="Calibri" w:hAnsi="Calibri" w:cs="Calibri"/>
         </w:rPr>
         <w:t xml:space="preserve">Xuefei Duan, Hua Lu, Jinliang Yuan, Qiyang Zhang, </w:t>
       </w:r>
@@ -1713,7 +1633,6 @@
           <w:rFonts w:ascii="Calibri" w:hAnsi="Calibri" w:cs="Calibri"/>
           <w:b/>
           <w:bCs/>
-          <w:lang/>
         </w:rPr>
         <w:t>Dongqi Cai</w:t>
       </w:r>
@@ -1728,7 +1647,6 @@
           <w:rFonts w:ascii="Calibri" w:hAnsi="Calibri" w:cs="Calibri"/>
           <w:i/>
           <w:iCs/>
-          <w:lang/>
         </w:rPr>
         <w:t>IEEE 7th International Conference on Big Data Intelligence and Computing</w:t>
       </w:r>
@@ -1738,25 +1656,7 @@
           <w:i/>
           <w:iCs/>
         </w:rPr>
-        <w:t xml:space="preserve"> (</w:t>
-      </w:r>
-      <w:proofErr w:type="spellStart"/>
-      <w:r>
-        <w:rPr>
-          <w:rFonts w:ascii="Calibri" w:hAnsi="Calibri" w:cs="Calibri"/>
-          <w:i/>
-          <w:iCs/>
-        </w:rPr>
-        <w:t>DataCom</w:t>
-      </w:r>
-      <w:proofErr w:type="spellEnd"/>
-      <w:r>
-        <w:rPr>
-          <w:rFonts w:ascii="Calibri" w:hAnsi="Calibri" w:cs="Calibri"/>
-          <w:i/>
-          <w:iCs/>
-        </w:rPr>
-        <w:t>)</w:t>
+        <w:t xml:space="preserve"> (DataCom)</w:t>
       </w:r>
       <w:r>
         <w:rPr>
@@ -1801,21 +1701,7 @@
         <w:rPr>
           <w:rFonts w:ascii="Calibri" w:hAnsi="Calibri" w:cs="Calibri"/>
         </w:rPr>
-        <w:t>(</w:t>
-      </w:r>
-      <w:proofErr w:type="gramStart"/>
-      <w:r>
-        <w:rPr>
-          <w:rFonts w:ascii="Calibri" w:hAnsi="Calibri" w:cs="Calibri"/>
-        </w:rPr>
-        <w:t>full</w:t>
-      </w:r>
-      <w:proofErr w:type="gramEnd"/>
-      <w:r>
-        <w:rPr>
-          <w:rFonts w:ascii="Calibri" w:hAnsi="Calibri" w:cs="Calibri"/>
-        </w:rPr>
-        <w:t xml:space="preserve"> list at </w:t>
+        <w:t xml:space="preserve">(full list at </w:t>
       </w:r>
       <w:r>
         <w:rPr>
@@ -1873,21 +1759,12 @@
           <w:rFonts w:ascii="Calibri" w:hAnsi="Calibri" w:cs="Calibri"/>
         </w:rPr>
       </w:pPr>
-      <w:proofErr w:type="spellStart"/>
-      <w:r>
-        <w:rPr>
-          <w:rFonts w:ascii="Calibri" w:hAnsi="Calibri" w:cs="Calibri"/>
-          <w:b/>
-        </w:rPr>
-        <w:t>Dongqi</w:t>
-      </w:r>
-      <w:proofErr w:type="spellEnd"/>
-      <w:r>
-        <w:rPr>
-          <w:rFonts w:ascii="Calibri" w:hAnsi="Calibri" w:cs="Calibri"/>
-          <w:b/>
-        </w:rPr>
-        <w:t xml:space="preserve"> Cai,</w:t>
+      <w:r>
+        <w:rPr>
+          <w:rFonts w:ascii="Calibri" w:hAnsi="Calibri" w:cs="Calibri"/>
+          <w:b/>
+        </w:rPr>
+        <w:t>Dongqi Cai,</w:t>
       </w:r>
       <w:r>
         <w:rPr>
@@ -2069,19 +1946,11 @@
           <w:rFonts w:ascii="Calibri" w:hAnsi="Calibri" w:cs="Calibri"/>
         </w:rPr>
       </w:pPr>
-      <w:proofErr w:type="spellStart"/>
       <w:r>
         <w:rPr>
           <w:rFonts w:ascii="Calibri" w:hAnsi="Calibri" w:cs="Calibri" w:hint="eastAsia"/>
         </w:rPr>
-        <w:t>IoTJ</w:t>
-      </w:r>
-      <w:proofErr w:type="spellEnd"/>
-      <w:r>
-        <w:rPr>
-          <w:rFonts w:ascii="Calibri" w:hAnsi="Calibri" w:cs="Calibri" w:hint="eastAsia"/>
-        </w:rPr>
-        <w:t>,</w:t>
+        <w:t>IoTJ,</w:t>
       </w:r>
       <w:r>
         <w:rPr>

--- a/materials/cv-cdq.docx
+++ b/materials/cv-cdq.docx
@@ -856,7 +856,6 @@
     <w:p>
       <w:pPr>
         <w:spacing w:after="120"/>
-        <w:jc w:val="left"/>
         <w:rPr>
           <w:rFonts w:ascii="Calibri" w:hAnsi="Calibri" w:cs="Calibri"/>
           <w:b/>
@@ -875,7 +874,6 @@
     <w:p>
       <w:pPr>
         <w:spacing w:after="120"/>
-        <w:jc w:val="left"/>
         <w:rPr>
           <w:rFonts w:ascii="Calibri" w:hAnsi="Calibri" w:cs="Calibri"/>
         </w:rPr>
@@ -1134,6 +1132,7 @@
           <w:b/>
           <w:bCs/>
         </w:rPr>
+        <w:lastRenderedPageBreak/>
         <w:t>Dongqi Cai</w:t>
       </w:r>
       <w:r>
@@ -1179,15 +1178,7 @@
           <w:rFonts w:ascii="Calibri" w:hAnsi="Calibri" w:cs="Calibri"/>
           <w:i/>
         </w:rPr>
-        <w:t xml:space="preserve">Proc. ACM </w:t>
-      </w:r>
-      <w:r>
-        <w:rPr>
-          <w:rFonts w:ascii="Calibri" w:hAnsi="Calibri" w:cs="Calibri"/>
-          <w:i/>
-        </w:rPr>
-        <w:lastRenderedPageBreak/>
-        <w:t>Int. Conf. Mobile Computing and Networking (</w:t>
+        <w:t>Proc. ACM Int. Conf. Mobile Computing and Networking (</w:t>
       </w:r>
       <w:r>
         <w:rPr>
@@ -1734,6 +1725,120 @@
         <w:rPr>
           <w:rFonts w:ascii="Calibri" w:hAnsi="Calibri" w:cs="Calibri"/>
         </w:rPr>
+        <w:t>“Accelerating Vertical Federated Learning”</w:t>
+      </w:r>
+    </w:p>
+    <w:p>
+      <w:pPr>
+        <w:spacing w:before="120"/>
+        <w:ind w:left="357"/>
+        <w:rPr>
+          <w:rFonts w:ascii="Calibri" w:hAnsi="Calibri" w:cs="Calibri"/>
+        </w:rPr>
+      </w:pPr>
+      <w:r>
+        <w:rPr>
+          <w:rFonts w:ascii="Calibri" w:hAnsi="Calibri" w:cs="Calibri"/>
+          <w:b/>
+          <w:bCs/>
+        </w:rPr>
+        <w:t>Dongqi Cai</w:t>
+      </w:r>
+      <w:r>
+        <w:rPr>
+          <w:rFonts w:ascii="Calibri" w:hAnsi="Calibri" w:cs="Calibri"/>
+        </w:rPr>
+        <w:t>, Tao Fan, Yan Kang, Lixin Fan, Mengwei XU, Shangguang Wang, Qiang Yang</w:t>
+      </w:r>
+      <w:r>
+        <w:rPr>
+          <w:rFonts w:ascii="Calibri" w:hAnsi="Calibri" w:cs="Calibri"/>
+        </w:rPr>
+        <w:t xml:space="preserve">, </w:t>
+      </w:r>
+      <w:r>
+        <w:rPr>
+          <w:rFonts w:ascii="Calibri" w:hAnsi="Calibri" w:cs="Calibri"/>
+        </w:rPr>
+        <w:t>e</w:t>
+      </w:r>
+      <w:r>
+        <w:rPr>
+          <w:rFonts w:ascii="Calibri" w:hAnsi="Calibri" w:cs="Calibri"/>
+        </w:rPr>
+        <w:t xml:space="preserve">arly </w:t>
+      </w:r>
+      <w:r>
+        <w:rPr>
+          <w:rFonts w:ascii="Calibri" w:hAnsi="Calibri" w:cs="Calibri"/>
+        </w:rPr>
+        <w:t>a</w:t>
+      </w:r>
+      <w:r>
+        <w:rPr>
+          <w:rFonts w:ascii="Calibri" w:hAnsi="Calibri" w:cs="Calibri"/>
+        </w:rPr>
+        <w:t>ccess</w:t>
+      </w:r>
+      <w:r>
+        <w:rPr>
+          <w:rFonts w:ascii="Calibri" w:hAnsi="Calibri" w:cs="Calibri" w:hint="eastAsia"/>
+        </w:rPr>
+        <w:t xml:space="preserve"> </w:t>
+      </w:r>
+      <w:r>
+        <w:rPr>
+          <w:rFonts w:ascii="Calibri" w:hAnsi="Calibri" w:cs="Calibri"/>
+        </w:rPr>
+        <w:t xml:space="preserve">in </w:t>
+      </w:r>
+      <w:r>
+        <w:rPr>
+          <w:rFonts w:ascii="Calibri" w:hAnsi="Calibri" w:cs="Calibri"/>
+          <w:i/>
+          <w:iCs/>
+        </w:rPr>
+        <w:t>IEEE Transactions on Big Data</w:t>
+      </w:r>
+      <w:r>
+        <w:rPr>
+          <w:rFonts w:ascii="Calibri" w:hAnsi="Calibri" w:cs="Calibri"/>
+          <w:i/>
+          <w:iCs/>
+        </w:rPr>
+        <w:t xml:space="preserve"> (IEEE TBD)</w:t>
+      </w:r>
+      <w:r>
+        <w:rPr>
+          <w:rFonts w:ascii="Calibri" w:hAnsi="Calibri" w:cs="Calibri"/>
+        </w:rPr>
+        <w:t>, 2022</w:t>
+      </w:r>
+      <w:r>
+        <w:rPr>
+          <w:rFonts w:ascii="Calibri" w:hAnsi="Calibri" w:cs="Calibri"/>
+        </w:rPr>
+        <w:t>.</w:t>
+      </w:r>
+    </w:p>
+    <w:p>
+      <w:pPr>
+        <w:pStyle w:val="a8"/>
+        <w:numPr>
+          <w:ilvl w:val="0"/>
+          <w:numId w:val="9"/>
+        </w:numPr>
+        <w:spacing w:before="120"/>
+        <w:ind w:left="357" w:hanging="357"/>
+        <w:contextualSpacing w:val="0"/>
+        <w:rPr>
+          <w:rFonts w:ascii="Calibri" w:hAnsi="Calibri" w:cs="Calibri"/>
+        </w:rPr>
+      </w:pPr>
+      <w:r>
+        <w:rPr>
+          <w:rFonts w:ascii="Calibri" w:hAnsi="Calibri" w:cs="Calibri"/>
+        </w:rPr>
         <w:t>“</w:t>
       </w:r>
       <w:r>
@@ -1911,7 +2016,19 @@
         <w:rPr>
           <w:rFonts w:ascii="Calibri" w:hAnsi="Calibri" w:cs="Calibri"/>
         </w:rPr>
-        <w:t>NCSC-edge 2022</w:t>
+        <w:t>NCSC-edge</w:t>
+      </w:r>
+      <w:r>
+        <w:rPr>
+          <w:rFonts w:ascii="Calibri" w:hAnsi="Calibri" w:cs="Calibri"/>
+        </w:rPr>
+        <w:t>'</w:t>
+      </w:r>
+      <w:r>
+        <w:rPr>
+          <w:rFonts w:ascii="Calibri" w:hAnsi="Calibri" w:cs="Calibri"/>
+        </w:rPr>
+        <w:t>22</w:t>
       </w:r>
     </w:p>
     <w:p>
@@ -1956,13 +2073,145 @@
         <w:rPr>
           <w:rFonts w:ascii="Calibri" w:hAnsi="Calibri" w:cs="Calibri"/>
         </w:rPr>
-        <w:t xml:space="preserve"> SAGC, </w:t>
-      </w:r>
-      <w:r>
-        <w:rPr>
-          <w:rFonts w:ascii="Calibri" w:hAnsi="Calibri" w:cs="Calibri"/>
-        </w:rPr>
-        <w:t>etc.</w:t>
+        <w:t xml:space="preserve"> SAGC</w:t>
+      </w:r>
+      <w:r>
+        <w:rPr>
+          <w:rFonts w:ascii="Calibri" w:hAnsi="Calibri" w:cs="Calibri"/>
+        </w:rPr>
+        <w:t>'</w:t>
+      </w:r>
+      <w:r>
+        <w:rPr>
+          <w:rFonts w:ascii="Calibri" w:hAnsi="Calibri" w:cs="Calibri"/>
+        </w:rPr>
+        <w:t>22</w:t>
+      </w:r>
+      <w:r>
+        <w:rPr>
+          <w:rFonts w:ascii="Calibri" w:hAnsi="Calibri" w:cs="Calibri"/>
+        </w:rPr>
+        <w:t xml:space="preserve">, </w:t>
+      </w:r>
+      <w:r>
+        <w:rPr>
+          <w:rFonts w:ascii="Calibri" w:hAnsi="Calibri" w:cs="Calibri"/>
+        </w:rPr>
+        <w:t>ICASSP</w:t>
+      </w:r>
+      <w:r>
+        <w:rPr>
+          <w:rFonts w:ascii="Calibri" w:hAnsi="Calibri" w:cs="Calibri"/>
+        </w:rPr>
+        <w:t>'</w:t>
+      </w:r>
+      <w:r>
+        <w:rPr>
+          <w:rFonts w:ascii="Calibri" w:hAnsi="Calibri" w:cs="Calibri"/>
+        </w:rPr>
+        <w:t>24</w:t>
+      </w:r>
+      <w:r>
+        <w:rPr>
+          <w:rFonts w:ascii="Calibri" w:hAnsi="Calibri" w:cs="Calibri"/>
+        </w:rPr>
+        <w:t>.</w:t>
+      </w:r>
+    </w:p>
+    <w:p>
+      <w:pPr>
+        <w:pStyle w:val="a8"/>
+        <w:numPr>
+          <w:ilvl w:val="0"/>
+          <w:numId w:val="15"/>
+        </w:numPr>
+        <w:rPr>
+          <w:rFonts w:ascii="Calibri" w:hAnsi="Calibri" w:cs="Calibri"/>
+          <w:b/>
+          <w:bCs/>
+          <w:color w:val="4472C4" w:themeColor="accent1"/>
+        </w:rPr>
+      </w:pPr>
+      <w:r>
+        <w:rPr>
+          <w:rFonts w:ascii="Calibri" w:hAnsi="Calibri" w:cs="Calibri"/>
+          <w:b/>
+          <w:bCs/>
+          <w:color w:val="4472C4" w:themeColor="accent1"/>
+        </w:rPr>
+        <w:t>Extern</w:t>
+      </w:r>
+      <w:r>
+        <w:rPr>
+          <w:rFonts w:ascii="Calibri" w:hAnsi="Calibri" w:cs="Calibri"/>
+          <w:b/>
+          <w:bCs/>
+          <w:color w:val="4472C4" w:themeColor="accent1"/>
+        </w:rPr>
+        <w:t>al</w:t>
+      </w:r>
+      <w:r>
+        <w:rPr>
+          <w:rFonts w:ascii="Calibri" w:hAnsi="Calibri" w:cs="Calibri"/>
+          <w:b/>
+          <w:bCs/>
+          <w:color w:val="4472C4" w:themeColor="accent1"/>
+        </w:rPr>
+        <w:t xml:space="preserve"> </w:t>
+      </w:r>
+      <w:r>
+        <w:rPr>
+          <w:rFonts w:ascii="Calibri" w:hAnsi="Calibri" w:cs="Calibri"/>
+          <w:b/>
+          <w:bCs/>
+          <w:color w:val="4472C4" w:themeColor="accent1"/>
+        </w:rPr>
+        <w:t>Reviewer</w:t>
+      </w:r>
+    </w:p>
+    <w:p>
+      <w:pPr>
+        <w:pStyle w:val="a8"/>
+        <w:ind w:left="360"/>
+        <w:rPr>
+          <w:rFonts w:ascii="Calibri" w:hAnsi="Calibri" w:cs="Calibri" w:hint="eastAsia"/>
+        </w:rPr>
+      </w:pPr>
+      <w:r>
+        <w:rPr>
+          <w:rFonts w:ascii="Calibri" w:hAnsi="Calibri" w:cs="Calibri"/>
+        </w:rPr>
+        <w:t>EIS'</w:t>
+      </w:r>
+      <w:r>
+        <w:rPr>
+          <w:rFonts w:ascii="Calibri" w:hAnsi="Calibri" w:cs="Calibri"/>
+        </w:rPr>
+        <w:t>2</w:t>
+      </w:r>
+      <w:r>
+        <w:rPr>
+          <w:rFonts w:ascii="Calibri" w:hAnsi="Calibri" w:cs="Calibri"/>
+        </w:rPr>
+        <w:t>1</w:t>
+      </w:r>
+      <w:r>
+        <w:rPr>
+          <w:rFonts w:ascii="Calibri" w:hAnsi="Calibri" w:cs="Calibri"/>
+        </w:rPr>
+        <w:t xml:space="preserve">, </w:t>
+      </w:r>
+      <w:r>
+        <w:rPr>
+          <w:rFonts w:ascii="Calibri" w:hAnsi="Calibri" w:cs="Calibri"/>
+        </w:rPr>
+        <w:t>ICWS'</w:t>
+      </w:r>
+      <w:r>
+        <w:rPr>
+          <w:rFonts w:ascii="Calibri" w:hAnsi="Calibri" w:cs="Calibri"/>
+        </w:rPr>
+        <w:t>23</w:t>
       </w:r>
     </w:p>
     <w:sectPr>
@@ -4161,21 +4410,15 @@
   <w:style w:type="paragraph" w:default="1" w:styleId="a">
     <w:name w:val="Normal"/>
     <w:qFormat/>
-    <w:rsid w:val="00D25FC6"/>
-    <w:pPr>
-      <w:widowControl w:val="0"/>
-      <w:jc w:val="both"/>
-    </w:pPr>
+    <w:rsid w:val="003B4337"/>
     <w:rPr>
-      <w:rFonts w:ascii="Times New Roman" w:hAnsi="Times New Roman" w:cs="Times New Roman"/>
-      <w:kern w:val="2"/>
+      <w:rFonts w:ascii="宋体" w:hAnsi="宋体" w:cs="宋体"/>
       <w:lang w:eastAsia="zh-CN"/>
     </w:rPr>
   </w:style>
   <w:style w:type="character" w:default="1" w:styleId="a0">
     <w:name w:val="Default Paragraph Font"/>
     <w:uiPriority w:val="1"/>
-    <w:semiHidden/>
     <w:unhideWhenUsed/>
   </w:style>
   <w:style w:type="table" w:default="1" w:styleId="a1">
@@ -4208,13 +4451,16 @@
     <w:qFormat/>
     <w:rsid w:val="00D25FC6"/>
     <w:pPr>
+      <w:widowControl w:val="0"/>
       <w:spacing w:beforeLines="50" w:before="156" w:afterLines="50" w:after="156"/>
       <w:jc w:val="center"/>
     </w:pPr>
     <w:rPr>
+      <w:rFonts w:ascii="Times New Roman" w:hAnsi="Times New Roman" w:cs="Times New Roman"/>
       <w:b/>
       <w:iCs/>
       <w:color w:val="000000" w:themeColor="text1"/>
+      <w:kern w:val="2"/>
       <w:szCs w:val="18"/>
     </w:rPr>
   </w:style>
@@ -4223,8 +4469,13 @@
     <w:basedOn w:val="a"/>
     <w:link w:val="a5"/>
     <w:rsid w:val="00D25FC6"/>
+    <w:pPr>
+      <w:widowControl w:val="0"/>
+      <w:jc w:val="both"/>
+    </w:pPr>
     <w:rPr>
-      <w:rFonts w:ascii="宋体" w:eastAsiaTheme="minorHAnsi" w:hAnsi="Courier New" w:cs="幼圆"/>
+      <w:rFonts w:eastAsiaTheme="minorHAnsi" w:hAnsi="Courier New" w:cs="幼圆"/>
+      <w:kern w:val="2"/>
       <w:szCs w:val="21"/>
       <w:lang w:eastAsia="en-US"/>
     </w:rPr>
@@ -4267,9 +4518,15 @@
     <w:qFormat/>
     <w:rsid w:val="000331F2"/>
     <w:pPr>
+      <w:widowControl w:val="0"/>
       <w:ind w:left="720"/>
       <w:contextualSpacing/>
+      <w:jc w:val="both"/>
     </w:pPr>
+    <w:rPr>
+      <w:rFonts w:ascii="Times New Roman" w:hAnsi="Times New Roman" w:cs="Times New Roman"/>
+      <w:kern w:val="2"/>
+    </w:rPr>
   </w:style>
   <w:style w:type="paragraph" w:styleId="a9">
     <w:name w:val="Normal (Web)"/>
@@ -4278,13 +4535,10 @@
     <w:unhideWhenUsed/>
     <w:rsid w:val="0051708E"/>
     <w:pPr>
-      <w:widowControl/>
       <w:spacing w:before="100" w:beforeAutospacing="1" w:after="100" w:afterAutospacing="1"/>
-      <w:jc w:val="left"/>
     </w:pPr>
     <w:rPr>
-      <w:rFonts w:eastAsia="Times New Roman"/>
-      <w:kern w:val="0"/>
+      <w:rFonts w:ascii="Times New Roman" w:eastAsia="Times New Roman" w:hAnsi="Times New Roman" w:cs="Times New Roman"/>
     </w:rPr>
   </w:style>
   <w:style w:type="paragraph" w:styleId="aa">
@@ -4295,7 +4549,13 @@
     <w:semiHidden/>
     <w:unhideWhenUsed/>
     <w:rsid w:val="00EA6B7B"/>
+    <w:pPr>
+      <w:widowControl w:val="0"/>
+      <w:jc w:val="both"/>
+    </w:pPr>
     <w:rPr>
+      <w:rFonts w:ascii="Times New Roman" w:hAnsi="Times New Roman" w:cs="Times New Roman"/>
+      <w:kern w:val="2"/>
       <w:sz w:val="18"/>
       <w:szCs w:val="18"/>
     </w:rPr>
@@ -4347,7 +4607,13 @@
     <w:semiHidden/>
     <w:unhideWhenUsed/>
     <w:rsid w:val="00D519F0"/>
+    <w:pPr>
+      <w:widowControl w:val="0"/>
+      <w:jc w:val="both"/>
+    </w:pPr>
     <w:rPr>
+      <w:rFonts w:ascii="Times New Roman" w:hAnsi="Times New Roman" w:cs="Times New Roman"/>
+      <w:kern w:val="2"/>
       <w:sz w:val="20"/>
       <w:szCs w:val="20"/>
     </w:rPr>

--- a/materials/cv-cdq.docx
+++ b/materials/cv-cdq.docx
@@ -11,6 +11,7 @@
           <w:sz w:val="52"/>
         </w:rPr>
       </w:pPr>
+      <w:proofErr w:type="spellStart"/>
       <w:r>
         <w:rPr>
           <w:rFonts w:ascii="Calibri" w:hAnsi="Calibri" w:cs="Calibri" w:hint="eastAsia"/>
@@ -19,6 +20,7 @@
         </w:rPr>
         <w:t>Dongqi</w:t>
       </w:r>
+      <w:proofErr w:type="spellEnd"/>
       <w:r>
         <w:rPr>
           <w:rFonts w:ascii="Calibri" w:hAnsi="Calibri" w:cs="Calibri"/>
@@ -371,11 +373,33 @@
         </w:rPr>
         <w:t xml:space="preserve">Advisor: Prof. </w:t>
       </w:r>
-      <w:r>
-        <w:rPr>
-          <w:rFonts w:ascii="Calibri" w:hAnsi="Calibri" w:cs="Calibri"/>
-        </w:rPr>
-        <w:t>Shangguang Wang, Prof. Mengwei Xu</w:t>
+      <w:proofErr w:type="spellStart"/>
+      <w:r>
+        <w:rPr>
+          <w:rFonts w:ascii="Calibri" w:hAnsi="Calibri" w:cs="Calibri"/>
+        </w:rPr>
+        <w:t>Shangguang</w:t>
+      </w:r>
+      <w:proofErr w:type="spellEnd"/>
+      <w:r>
+        <w:rPr>
+          <w:rFonts w:ascii="Calibri" w:hAnsi="Calibri" w:cs="Calibri"/>
+        </w:rPr>
+        <w:t xml:space="preserve"> Wang, Prof. </w:t>
+      </w:r>
+      <w:proofErr w:type="spellStart"/>
+      <w:r>
+        <w:rPr>
+          <w:rFonts w:ascii="Calibri" w:hAnsi="Calibri" w:cs="Calibri"/>
+        </w:rPr>
+        <w:t>Mengwei</w:t>
+      </w:r>
+      <w:proofErr w:type="spellEnd"/>
+      <w:r>
+        <w:rPr>
+          <w:rFonts w:ascii="Calibri" w:hAnsi="Calibri" w:cs="Calibri"/>
+        </w:rPr>
+        <w:t xml:space="preserve"> Xu</w:t>
       </w:r>
     </w:p>
     <w:p>
@@ -394,7 +418,21 @@
         <w:rPr>
           <w:rFonts w:ascii="Calibri" w:hAnsi="Calibri" w:cs="Calibri"/>
         </w:rPr>
-        <w:t>Remote Advisor: Prof. Felix Xiaozhu Lin</w:t>
+        <w:t xml:space="preserve">Remote Advisor: Prof. Felix </w:t>
+      </w:r>
+      <w:proofErr w:type="spellStart"/>
+      <w:r>
+        <w:rPr>
+          <w:rFonts w:ascii="Calibri" w:hAnsi="Calibri" w:cs="Calibri"/>
+        </w:rPr>
+        <w:t>Xiaozhu</w:t>
+      </w:r>
+      <w:proofErr w:type="spellEnd"/>
+      <w:r>
+        <w:rPr>
+          <w:rFonts w:ascii="Calibri" w:hAnsi="Calibri" w:cs="Calibri"/>
+        </w:rPr>
+        <w:t xml:space="preserve"> Lin</w:t>
       </w:r>
     </w:p>
     <w:p>
@@ -626,12 +664,14 @@
         </w:rPr>
         <w:t xml:space="preserve">, </w:t>
       </w:r>
+      <w:proofErr w:type="spellStart"/>
       <w:r>
         <w:rPr>
           <w:rFonts w:ascii="Calibri" w:hAnsi="Calibri" w:cs="Calibri"/>
         </w:rPr>
         <w:t>Webank</w:t>
       </w:r>
+      <w:proofErr w:type="spellEnd"/>
     </w:p>
     <w:p>
       <w:pPr>
@@ -650,11 +690,19 @@
         </w:rPr>
         <w:t xml:space="preserve">Mentor: Dr. </w:t>
       </w:r>
-      <w:r>
-        <w:rPr>
-          <w:rFonts w:ascii="Calibri" w:hAnsi="Calibri" w:cs="Calibri"/>
-        </w:rPr>
-        <w:t>Lixin Fan</w:t>
+      <w:proofErr w:type="spellStart"/>
+      <w:r>
+        <w:rPr>
+          <w:rFonts w:ascii="Calibri" w:hAnsi="Calibri" w:cs="Calibri"/>
+        </w:rPr>
+        <w:t>Lixin</w:t>
+      </w:r>
+      <w:proofErr w:type="spellEnd"/>
+      <w:r>
+        <w:rPr>
+          <w:rFonts w:ascii="Calibri" w:hAnsi="Calibri" w:cs="Calibri"/>
+        </w:rPr>
+        <w:t xml:space="preserve"> Fan</w:t>
       </w:r>
     </w:p>
     <w:p>
@@ -884,11 +932,19 @@
         </w:rPr>
         <w:t>(</w:t>
       </w:r>
-      <w:r>
-        <w:rPr>
-          <w:rFonts w:ascii="Calibri" w:hAnsi="Calibri" w:cs="Calibri"/>
-        </w:rPr>
-        <w:t xml:space="preserve">full list at </w:t>
+      <w:proofErr w:type="gramStart"/>
+      <w:r>
+        <w:rPr>
+          <w:rFonts w:ascii="Calibri" w:hAnsi="Calibri" w:cs="Calibri"/>
+        </w:rPr>
+        <w:t>full</w:t>
+      </w:r>
+      <w:proofErr w:type="gramEnd"/>
+      <w:r>
+        <w:rPr>
+          <w:rFonts w:ascii="Calibri" w:hAnsi="Calibri" w:cs="Calibri"/>
+        </w:rPr>
+        <w:t xml:space="preserve"> list at </w:t>
       </w:r>
       <w:r>
         <w:rPr>
@@ -965,33 +1021,99 @@
           <w:bCs/>
         </w:rPr>
       </w:pPr>
+      <w:proofErr w:type="spellStart"/>
       <w:r>
         <w:rPr>
           <w:rFonts w:ascii="Calibri" w:hAnsi="Calibri" w:cs="Calibri"/>
           <w:b/>
           <w:bCs/>
         </w:rPr>
-        <w:t>Dongqi Cai</w:t>
-      </w:r>
-      <w:r>
-        <w:rPr>
-          <w:rFonts w:ascii="Calibri" w:hAnsi="Calibri" w:cs="Calibri"/>
-        </w:rPr>
-        <w:t>, Shangguang Wang, Yaozong Wu,</w:t>
-      </w:r>
+        <w:t>Dongqi</w:t>
+      </w:r>
+      <w:proofErr w:type="spellEnd"/>
       <w:r>
         <w:rPr>
           <w:rFonts w:ascii="Calibri" w:hAnsi="Calibri" w:cs="Calibri"/>
           <w:b/>
           <w:bCs/>
         </w:rPr>
+        <w:t xml:space="preserve"> Cai</w:t>
+      </w:r>
+      <w:r>
+        <w:rPr>
+          <w:rFonts w:ascii="Calibri" w:hAnsi="Calibri" w:cs="Calibri"/>
+        </w:rPr>
+        <w:t xml:space="preserve">, </w:t>
+      </w:r>
+      <w:proofErr w:type="spellStart"/>
+      <w:r>
+        <w:rPr>
+          <w:rFonts w:ascii="Calibri" w:hAnsi="Calibri" w:cs="Calibri"/>
+        </w:rPr>
+        <w:t>Shangguang</w:t>
+      </w:r>
+      <w:proofErr w:type="spellEnd"/>
+      <w:r>
+        <w:rPr>
+          <w:rFonts w:ascii="Calibri" w:hAnsi="Calibri" w:cs="Calibri"/>
+        </w:rPr>
+        <w:t xml:space="preserve"> Wang, </w:t>
+      </w:r>
+      <w:proofErr w:type="spellStart"/>
+      <w:r>
+        <w:rPr>
+          <w:rFonts w:ascii="Calibri" w:hAnsi="Calibri" w:cs="Calibri"/>
+        </w:rPr>
+        <w:t>Yaozong</w:t>
+      </w:r>
+      <w:proofErr w:type="spellEnd"/>
+      <w:r>
+        <w:rPr>
+          <w:rFonts w:ascii="Calibri" w:hAnsi="Calibri" w:cs="Calibri"/>
+        </w:rPr>
+        <w:t xml:space="preserve"> Wu,</w:t>
+      </w:r>
+      <w:r>
+        <w:rPr>
+          <w:rFonts w:ascii="Calibri" w:hAnsi="Calibri" w:cs="Calibri"/>
+          <w:b/>
+          <w:bCs/>
+        </w:rPr>
         <w:t xml:space="preserve"> </w:t>
       </w:r>
       <w:r>
         <w:rPr>
           <w:rFonts w:ascii="Calibri" w:hAnsi="Calibri" w:cs="Calibri"/>
         </w:rPr>
-        <w:t>Felix Xiaozhu Lin, Mengwei Xu</w:t>
+        <w:t xml:space="preserve">Felix </w:t>
+      </w:r>
+      <w:proofErr w:type="spellStart"/>
+      <w:r>
+        <w:rPr>
+          <w:rFonts w:ascii="Calibri" w:hAnsi="Calibri" w:cs="Calibri"/>
+        </w:rPr>
+        <w:t>Xiaozhu</w:t>
+      </w:r>
+      <w:proofErr w:type="spellEnd"/>
+      <w:r>
+        <w:rPr>
+          <w:rFonts w:ascii="Calibri" w:hAnsi="Calibri" w:cs="Calibri"/>
+        </w:rPr>
+        <w:t xml:space="preserve"> Lin, </w:t>
+      </w:r>
+      <w:proofErr w:type="spellStart"/>
+      <w:r>
+        <w:rPr>
+          <w:rFonts w:ascii="Calibri" w:hAnsi="Calibri" w:cs="Calibri"/>
+        </w:rPr>
+        <w:t>Mengwei</w:t>
+      </w:r>
+      <w:proofErr w:type="spellEnd"/>
+      <w:r>
+        <w:rPr>
+          <w:rFonts w:ascii="Calibri" w:hAnsi="Calibri" w:cs="Calibri"/>
+        </w:rPr>
+        <w:t xml:space="preserve"> Xu</w:t>
       </w:r>
       <w:r>
         <w:rPr>
@@ -1018,6 +1140,7 @@
         </w:rPr>
         <w:t>Proc. ACM Int. Conf. Mobile Computing and Networking (</w:t>
       </w:r>
+      <w:proofErr w:type="spellStart"/>
       <w:r>
         <w:rPr>
           <w:rFonts w:ascii="Calibri" w:hAnsi="Calibri" w:cs="Calibri"/>
@@ -1027,6 +1150,7 @@
         </w:rPr>
         <w:t>MobiCom</w:t>
       </w:r>
+      <w:proofErr w:type="spellEnd"/>
       <w:r>
         <w:rPr>
           <w:rFonts w:ascii="Calibri" w:hAnsi="Calibri" w:cs="Calibri"/>
@@ -1126,6 +1250,7 @@
           <w:bCs/>
         </w:rPr>
       </w:pPr>
+      <w:proofErr w:type="spellStart"/>
       <w:r>
         <w:rPr>
           <w:rFonts w:ascii="Calibri" w:hAnsi="Calibri" w:cs="Calibri"/>
@@ -1133,27 +1258,86 @@
           <w:bCs/>
         </w:rPr>
         <w:lastRenderedPageBreak/>
-        <w:t>Dongqi Cai</w:t>
-      </w:r>
-      <w:r>
-        <w:rPr>
-          <w:rFonts w:ascii="Calibri" w:hAnsi="Calibri" w:cs="Calibri"/>
-        </w:rPr>
-        <w:t>, Yaozong Wu,</w:t>
-      </w:r>
+        <w:t>Dongqi</w:t>
+      </w:r>
+      <w:proofErr w:type="spellEnd"/>
       <w:r>
         <w:rPr>
           <w:rFonts w:ascii="Calibri" w:hAnsi="Calibri" w:cs="Calibri"/>
           <w:b/>
           <w:bCs/>
         </w:rPr>
+        <w:t xml:space="preserve"> Cai</w:t>
+      </w:r>
+      <w:r>
+        <w:rPr>
+          <w:rFonts w:ascii="Calibri" w:hAnsi="Calibri" w:cs="Calibri"/>
+        </w:rPr>
+        <w:t xml:space="preserve">, </w:t>
+      </w:r>
+      <w:proofErr w:type="spellStart"/>
+      <w:r>
+        <w:rPr>
+          <w:rFonts w:ascii="Calibri" w:hAnsi="Calibri" w:cs="Calibri"/>
+        </w:rPr>
+        <w:t>Yaozong</w:t>
+      </w:r>
+      <w:proofErr w:type="spellEnd"/>
+      <w:r>
+        <w:rPr>
+          <w:rFonts w:ascii="Calibri" w:hAnsi="Calibri" w:cs="Calibri"/>
+        </w:rPr>
+        <w:t xml:space="preserve"> Wu,</w:t>
+      </w:r>
+      <w:r>
+        <w:rPr>
+          <w:rFonts w:ascii="Calibri" w:hAnsi="Calibri" w:cs="Calibri"/>
+          <w:b/>
+          <w:bCs/>
+        </w:rPr>
         <w:t xml:space="preserve"> </w:t>
       </w:r>
-      <w:r>
-        <w:rPr>
-          <w:rFonts w:ascii="Calibri" w:hAnsi="Calibri" w:cs="Calibri"/>
-        </w:rPr>
-        <w:t>Shangguang Wang, Felix Xiaozhu Lin, Mengwei Xu</w:t>
+      <w:proofErr w:type="spellStart"/>
+      <w:r>
+        <w:rPr>
+          <w:rFonts w:ascii="Calibri" w:hAnsi="Calibri" w:cs="Calibri"/>
+        </w:rPr>
+        <w:t>Shangguang</w:t>
+      </w:r>
+      <w:proofErr w:type="spellEnd"/>
+      <w:r>
+        <w:rPr>
+          <w:rFonts w:ascii="Calibri" w:hAnsi="Calibri" w:cs="Calibri"/>
+        </w:rPr>
+        <w:t xml:space="preserve"> Wang, Felix </w:t>
+      </w:r>
+      <w:proofErr w:type="spellStart"/>
+      <w:r>
+        <w:rPr>
+          <w:rFonts w:ascii="Calibri" w:hAnsi="Calibri" w:cs="Calibri"/>
+        </w:rPr>
+        <w:t>Xiaozhu</w:t>
+      </w:r>
+      <w:proofErr w:type="spellEnd"/>
+      <w:r>
+        <w:rPr>
+          <w:rFonts w:ascii="Calibri" w:hAnsi="Calibri" w:cs="Calibri"/>
+        </w:rPr>
+        <w:t xml:space="preserve"> Lin, </w:t>
+      </w:r>
+      <w:proofErr w:type="spellStart"/>
+      <w:r>
+        <w:rPr>
+          <w:rFonts w:ascii="Calibri" w:hAnsi="Calibri" w:cs="Calibri"/>
+        </w:rPr>
+        <w:t>Mengwei</w:t>
+      </w:r>
+      <w:proofErr w:type="spellEnd"/>
+      <w:r>
+        <w:rPr>
+          <w:rFonts w:ascii="Calibri" w:hAnsi="Calibri" w:cs="Calibri"/>
+        </w:rPr>
+        <w:t xml:space="preserve"> Xu</w:t>
       </w:r>
       <w:r>
         <w:rPr>
@@ -1180,6 +1364,7 @@
         </w:rPr>
         <w:t>Proc. ACM Int. Conf. Mobile Computing and Networking (</w:t>
       </w:r>
+      <w:proofErr w:type="spellStart"/>
       <w:r>
         <w:rPr>
           <w:rFonts w:ascii="Calibri" w:hAnsi="Calibri" w:cs="Calibri"/>
@@ -1189,6 +1374,7 @@
         </w:rPr>
         <w:t>MobiCom</w:t>
       </w:r>
+      <w:proofErr w:type="spellEnd"/>
       <w:r>
         <w:rPr>
           <w:rFonts w:ascii="Calibri" w:hAnsi="Calibri" w:cs="Calibri"/>
@@ -1286,19 +1472,99 @@
           <w:bCs/>
         </w:rPr>
       </w:pPr>
+      <w:proofErr w:type="spellStart"/>
       <w:r>
         <w:rPr>
           <w:rFonts w:ascii="Calibri" w:hAnsi="Calibri" w:cs="Calibri"/>
           <w:b/>
           <w:bCs/>
         </w:rPr>
-        <w:t>Dongqi Cai</w:t>
-      </w:r>
-      <w:r>
-        <w:rPr>
-          <w:rFonts w:ascii="Calibri" w:hAnsi="Calibri" w:cs="Calibri"/>
-        </w:rPr>
-        <w:t>, Yaozong Wu, Haitao Yuan, Shangguang Wang, Felix Xiaozhu Lin, Mengwei Xu</w:t>
+        <w:t>Dongqi</w:t>
+      </w:r>
+      <w:proofErr w:type="spellEnd"/>
+      <w:r>
+        <w:rPr>
+          <w:rFonts w:ascii="Calibri" w:hAnsi="Calibri" w:cs="Calibri"/>
+          <w:b/>
+          <w:bCs/>
+        </w:rPr>
+        <w:t xml:space="preserve"> Cai</w:t>
+      </w:r>
+      <w:r>
+        <w:rPr>
+          <w:rFonts w:ascii="Calibri" w:hAnsi="Calibri" w:cs="Calibri"/>
+        </w:rPr>
+        <w:t xml:space="preserve">, </w:t>
+      </w:r>
+      <w:proofErr w:type="spellStart"/>
+      <w:r>
+        <w:rPr>
+          <w:rFonts w:ascii="Calibri" w:hAnsi="Calibri" w:cs="Calibri"/>
+        </w:rPr>
+        <w:t>Yaozong</w:t>
+      </w:r>
+      <w:proofErr w:type="spellEnd"/>
+      <w:r>
+        <w:rPr>
+          <w:rFonts w:ascii="Calibri" w:hAnsi="Calibri" w:cs="Calibri"/>
+        </w:rPr>
+        <w:t xml:space="preserve"> Wu, </w:t>
+      </w:r>
+      <w:proofErr w:type="spellStart"/>
+      <w:r>
+        <w:rPr>
+          <w:rFonts w:ascii="Calibri" w:hAnsi="Calibri" w:cs="Calibri"/>
+        </w:rPr>
+        <w:t>Haitao</w:t>
+      </w:r>
+      <w:proofErr w:type="spellEnd"/>
+      <w:r>
+        <w:rPr>
+          <w:rFonts w:ascii="Calibri" w:hAnsi="Calibri" w:cs="Calibri"/>
+        </w:rPr>
+        <w:t xml:space="preserve"> Yuan, </w:t>
+      </w:r>
+      <w:proofErr w:type="spellStart"/>
+      <w:r>
+        <w:rPr>
+          <w:rFonts w:ascii="Calibri" w:hAnsi="Calibri" w:cs="Calibri"/>
+        </w:rPr>
+        <w:t>Shangguang</w:t>
+      </w:r>
+      <w:proofErr w:type="spellEnd"/>
+      <w:r>
+        <w:rPr>
+          <w:rFonts w:ascii="Calibri" w:hAnsi="Calibri" w:cs="Calibri"/>
+        </w:rPr>
+        <w:t xml:space="preserve"> Wang, Felix </w:t>
+      </w:r>
+      <w:proofErr w:type="spellStart"/>
+      <w:r>
+        <w:rPr>
+          <w:rFonts w:ascii="Calibri" w:hAnsi="Calibri" w:cs="Calibri"/>
+        </w:rPr>
+        <w:t>Xiaozhu</w:t>
+      </w:r>
+      <w:proofErr w:type="spellEnd"/>
+      <w:r>
+        <w:rPr>
+          <w:rFonts w:ascii="Calibri" w:hAnsi="Calibri" w:cs="Calibri"/>
+        </w:rPr>
+        <w:t xml:space="preserve"> Lin, </w:t>
+      </w:r>
+      <w:proofErr w:type="spellStart"/>
+      <w:r>
+        <w:rPr>
+          <w:rFonts w:ascii="Calibri" w:hAnsi="Calibri" w:cs="Calibri"/>
+        </w:rPr>
+        <w:t>Mengwei</w:t>
+      </w:r>
+      <w:proofErr w:type="spellEnd"/>
+      <w:r>
+        <w:rPr>
+          <w:rFonts w:ascii="Calibri" w:hAnsi="Calibri" w:cs="Calibri"/>
+        </w:rPr>
+        <w:t xml:space="preserve"> Xu</w:t>
       </w:r>
       <w:r>
         <w:rPr>
@@ -1320,23 +1586,25 @@
           <w:i/>
           <w:iCs/>
         </w:rPr>
-        <w:t xml:space="preserve"> (EuroMLSys),</w:t>
-      </w:r>
+        <w:t xml:space="preserve"> (</w:t>
+      </w:r>
+      <w:proofErr w:type="spellStart"/>
       <w:r>
         <w:rPr>
           <w:rFonts w:ascii="Calibri" w:hAnsi="Calibri" w:cs="Calibri"/>
           <w:i/>
           <w:iCs/>
         </w:rPr>
-        <w:t xml:space="preserve"> </w:t>
-      </w:r>
+        <w:t>EuroMLSys</w:t>
+      </w:r>
+      <w:proofErr w:type="spellEnd"/>
       <w:r>
         <w:rPr>
           <w:rFonts w:ascii="Calibri" w:hAnsi="Calibri" w:cs="Calibri"/>
           <w:i/>
           <w:iCs/>
         </w:rPr>
-        <w:t xml:space="preserve">co-located with </w:t>
+        <w:t>),</w:t>
       </w:r>
       <w:r>
         <w:rPr>
@@ -1344,7 +1612,7 @@
           <w:i/>
           <w:iCs/>
         </w:rPr>
-        <w:t>European Conference on Computer Systems</w:t>
+        <w:t xml:space="preserve"> </w:t>
       </w:r>
       <w:r>
         <w:rPr>
@@ -1352,8 +1620,25 @@
           <w:i/>
           <w:iCs/>
         </w:rPr>
+        <w:t xml:space="preserve">co-located with </w:t>
+      </w:r>
+      <w:r>
+        <w:rPr>
+          <w:rFonts w:ascii="Calibri" w:hAnsi="Calibri" w:cs="Calibri"/>
+          <w:i/>
+          <w:iCs/>
+        </w:rPr>
+        <w:t>European Conference on Computer Systems</w:t>
+      </w:r>
+      <w:r>
+        <w:rPr>
+          <w:rFonts w:ascii="Calibri" w:hAnsi="Calibri" w:cs="Calibri"/>
+          <w:i/>
+          <w:iCs/>
+        </w:rPr>
         <w:t xml:space="preserve"> (</w:t>
       </w:r>
+      <w:proofErr w:type="spellStart"/>
       <w:r>
         <w:rPr>
           <w:rFonts w:ascii="Calibri" w:hAnsi="Calibri" w:cs="Calibri"/>
@@ -1365,6 +1650,7 @@
         </w:rPr>
         <w:t>EuroSys</w:t>
       </w:r>
+      <w:proofErr w:type="spellEnd"/>
       <w:r>
         <w:rPr>
           <w:rFonts w:ascii="Calibri" w:hAnsi="Calibri" w:cs="Calibri"/>
@@ -1459,19 +1745,99 @@
           <w:bCs/>
         </w:rPr>
       </w:pPr>
+      <w:proofErr w:type="spellStart"/>
       <w:r>
         <w:rPr>
           <w:rFonts w:ascii="Calibri" w:hAnsi="Calibri" w:cs="Calibri"/>
           <w:b/>
           <w:bCs/>
         </w:rPr>
-        <w:t>Dongqi Cai</w:t>
-      </w:r>
-      <w:r>
-        <w:rPr>
-          <w:rFonts w:ascii="Calibri" w:hAnsi="Calibri" w:cs="Calibri"/>
-        </w:rPr>
-        <w:t>, Qipeng Wang, Yuanqiang Liu, Yunxin Liu, Shangguang Wang, Mengwei Xu</w:t>
+        <w:t>Dongqi</w:t>
+      </w:r>
+      <w:proofErr w:type="spellEnd"/>
+      <w:r>
+        <w:rPr>
+          <w:rFonts w:ascii="Calibri" w:hAnsi="Calibri" w:cs="Calibri"/>
+          <w:b/>
+          <w:bCs/>
+        </w:rPr>
+        <w:t xml:space="preserve"> Cai</w:t>
+      </w:r>
+      <w:r>
+        <w:rPr>
+          <w:rFonts w:ascii="Calibri" w:hAnsi="Calibri" w:cs="Calibri"/>
+        </w:rPr>
+        <w:t xml:space="preserve">, </w:t>
+      </w:r>
+      <w:proofErr w:type="spellStart"/>
+      <w:r>
+        <w:rPr>
+          <w:rFonts w:ascii="Calibri" w:hAnsi="Calibri" w:cs="Calibri"/>
+        </w:rPr>
+        <w:t>Qipeng</w:t>
+      </w:r>
+      <w:proofErr w:type="spellEnd"/>
+      <w:r>
+        <w:rPr>
+          <w:rFonts w:ascii="Calibri" w:hAnsi="Calibri" w:cs="Calibri"/>
+        </w:rPr>
+        <w:t xml:space="preserve"> Wang, </w:t>
+      </w:r>
+      <w:proofErr w:type="spellStart"/>
+      <w:r>
+        <w:rPr>
+          <w:rFonts w:ascii="Calibri" w:hAnsi="Calibri" w:cs="Calibri"/>
+        </w:rPr>
+        <w:t>Yuanqiang</w:t>
+      </w:r>
+      <w:proofErr w:type="spellEnd"/>
+      <w:r>
+        <w:rPr>
+          <w:rFonts w:ascii="Calibri" w:hAnsi="Calibri" w:cs="Calibri"/>
+        </w:rPr>
+        <w:t xml:space="preserve"> Liu, </w:t>
+      </w:r>
+      <w:proofErr w:type="spellStart"/>
+      <w:r>
+        <w:rPr>
+          <w:rFonts w:ascii="Calibri" w:hAnsi="Calibri" w:cs="Calibri"/>
+        </w:rPr>
+        <w:t>Yunxin</w:t>
+      </w:r>
+      <w:proofErr w:type="spellEnd"/>
+      <w:r>
+        <w:rPr>
+          <w:rFonts w:ascii="Calibri" w:hAnsi="Calibri" w:cs="Calibri"/>
+        </w:rPr>
+        <w:t xml:space="preserve"> Liu, </w:t>
+      </w:r>
+      <w:proofErr w:type="spellStart"/>
+      <w:r>
+        <w:rPr>
+          <w:rFonts w:ascii="Calibri" w:hAnsi="Calibri" w:cs="Calibri"/>
+        </w:rPr>
+        <w:t>Shangguang</w:t>
+      </w:r>
+      <w:proofErr w:type="spellEnd"/>
+      <w:r>
+        <w:rPr>
+          <w:rFonts w:ascii="Calibri" w:hAnsi="Calibri" w:cs="Calibri"/>
+        </w:rPr>
+        <w:t xml:space="preserve"> Wang, </w:t>
+      </w:r>
+      <w:proofErr w:type="spellStart"/>
+      <w:r>
+        <w:rPr>
+          <w:rFonts w:ascii="Calibri" w:hAnsi="Calibri" w:cs="Calibri"/>
+        </w:rPr>
+        <w:t>Mengwei</w:t>
+      </w:r>
+      <w:proofErr w:type="spellEnd"/>
+      <w:r>
+        <w:rPr>
+          <w:rFonts w:ascii="Calibri" w:hAnsi="Calibri" w:cs="Calibri"/>
+        </w:rPr>
+        <w:t xml:space="preserve"> Xu</w:t>
       </w:r>
       <w:r>
         <w:rPr>
@@ -1532,6 +1898,7 @@
         </w:rPr>
         <w:t>(</w:t>
       </w:r>
+      <w:proofErr w:type="spellStart"/>
       <w:r>
         <w:rPr>
           <w:rFonts w:ascii="Calibri" w:hAnsi="Calibri" w:cs="Calibri"/>
@@ -1543,6 +1910,7 @@
         </w:rPr>
         <w:t>MobiSys</w:t>
       </w:r>
+      <w:proofErr w:type="spellEnd"/>
       <w:r>
         <w:rPr>
           <w:rFonts w:ascii="Calibri" w:hAnsi="Calibri" w:cs="Calibri"/>
@@ -1580,6 +1948,204 @@
         <w:ind w:left="357" w:hanging="357"/>
         <w:contextualSpacing w:val="0"/>
         <w:rPr>
+          <w:rFonts w:ascii="Calibri" w:hAnsi="Calibri" w:cs="Calibri" w:hint="eastAsia"/>
+        </w:rPr>
+      </w:pPr>
+      <w:r>
+        <w:rPr>
+          <w:rFonts w:ascii="Calibri" w:hAnsi="Calibri" w:cs="Calibri"/>
+        </w:rPr>
+        <w:t>“</w:t>
+      </w:r>
+      <w:proofErr w:type="spellStart"/>
+      <w:r>
+        <w:rPr>
+          <w:rFonts w:ascii="Calibri" w:hAnsi="Calibri" w:cs="Calibri"/>
+        </w:rPr>
+        <w:t>FedAdapter</w:t>
+      </w:r>
+      <w:proofErr w:type="spellEnd"/>
+      <w:r>
+        <w:rPr>
+          <w:rFonts w:ascii="Calibri" w:hAnsi="Calibri" w:cs="Calibri"/>
+        </w:rPr>
+        <w:t>:</w:t>
+      </w:r>
+      <w:r>
+        <w:rPr>
+          <w:rFonts w:ascii="Calibri" w:hAnsi="Calibri" w:cs="Calibri"/>
+        </w:rPr>
+        <w:t xml:space="preserve"> </w:t>
+      </w:r>
+      <w:r>
+        <w:rPr>
+          <w:rFonts w:ascii="Calibri" w:hAnsi="Calibri" w:cs="Calibri"/>
+        </w:rPr>
+        <w:t>Efficient Federated Learning for Mo</w:t>
+      </w:r>
+      <w:r>
+        <w:rPr>
+          <w:rFonts w:ascii="Calibri" w:hAnsi="Calibri" w:cs="Calibri"/>
+        </w:rPr>
+        <w:t>bile</w:t>
+      </w:r>
+      <w:r>
+        <w:rPr>
+          <w:rFonts w:ascii="Calibri" w:hAnsi="Calibri" w:cs="Calibri"/>
+        </w:rPr>
+        <w:t xml:space="preserve"> NLP</w:t>
+      </w:r>
+      <w:r>
+        <w:rPr>
+          <w:rFonts w:ascii="Calibri" w:hAnsi="Calibri" w:cs="Calibri"/>
+        </w:rPr>
+        <w:t>”</w:t>
+      </w:r>
+    </w:p>
+    <w:p>
+      <w:pPr>
+        <w:spacing w:after="120"/>
+        <w:ind w:left="357"/>
+        <w:rPr>
+          <w:rFonts w:ascii="Calibri" w:hAnsi="Calibri" w:cs="Calibri" w:hint="eastAsia"/>
+          <w:smallCaps/>
+        </w:rPr>
+      </w:pPr>
+      <w:proofErr w:type="spellStart"/>
+      <w:r>
+        <w:rPr>
+          <w:rFonts w:ascii="Calibri" w:hAnsi="Calibri" w:cs="Calibri"/>
+          <w:b/>
+          <w:bCs/>
+        </w:rPr>
+        <w:t>Dongqi</w:t>
+      </w:r>
+      <w:proofErr w:type="spellEnd"/>
+      <w:r>
+        <w:rPr>
+          <w:rFonts w:ascii="Calibri" w:hAnsi="Calibri" w:cs="Calibri"/>
+          <w:b/>
+          <w:bCs/>
+        </w:rPr>
+        <w:t xml:space="preserve"> Cai</w:t>
+      </w:r>
+      <w:r>
+        <w:rPr>
+          <w:rFonts w:ascii="Calibri" w:hAnsi="Calibri" w:cs="Calibri"/>
+        </w:rPr>
+        <w:t xml:space="preserve">, </w:t>
+      </w:r>
+      <w:proofErr w:type="spellStart"/>
+      <w:r>
+        <w:rPr>
+          <w:rFonts w:ascii="Calibri" w:hAnsi="Calibri" w:cs="Calibri"/>
+        </w:rPr>
+        <w:t>Shangguang</w:t>
+      </w:r>
+      <w:proofErr w:type="spellEnd"/>
+      <w:r>
+        <w:rPr>
+          <w:rFonts w:ascii="Calibri" w:hAnsi="Calibri" w:cs="Calibri"/>
+        </w:rPr>
+        <w:t xml:space="preserve"> Wang, </w:t>
+      </w:r>
+      <w:proofErr w:type="spellStart"/>
+      <w:r>
+        <w:rPr>
+          <w:rFonts w:ascii="Calibri" w:hAnsi="Calibri" w:cs="Calibri"/>
+        </w:rPr>
+        <w:t>Yaozong</w:t>
+      </w:r>
+      <w:proofErr w:type="spellEnd"/>
+      <w:r>
+        <w:rPr>
+          <w:rFonts w:ascii="Calibri" w:hAnsi="Calibri" w:cs="Calibri"/>
+        </w:rPr>
+        <w:t xml:space="preserve"> Wu,</w:t>
+      </w:r>
+      <w:r>
+        <w:rPr>
+          <w:rFonts w:ascii="Calibri" w:hAnsi="Calibri" w:cs="Calibri"/>
+          <w:b/>
+          <w:bCs/>
+        </w:rPr>
+        <w:t xml:space="preserve"> </w:t>
+      </w:r>
+      <w:proofErr w:type="spellStart"/>
+      <w:r>
+        <w:rPr>
+          <w:rFonts w:ascii="Calibri" w:hAnsi="Calibri" w:cs="Calibri"/>
+        </w:rPr>
+        <w:t>Mengwei</w:t>
+      </w:r>
+      <w:proofErr w:type="spellEnd"/>
+      <w:r>
+        <w:rPr>
+          <w:rFonts w:ascii="Calibri" w:hAnsi="Calibri" w:cs="Calibri"/>
+        </w:rPr>
+        <w:t xml:space="preserve"> Xu</w:t>
+      </w:r>
+      <w:r>
+        <w:rPr>
+          <w:rFonts w:ascii="Calibri" w:hAnsi="Calibri" w:cs="Calibri"/>
+        </w:rPr>
+        <w:t>,</w:t>
+      </w:r>
+      <w:r>
+        <w:rPr>
+          <w:rFonts w:ascii="Calibri" w:hAnsi="Calibri" w:cs="Calibri"/>
+        </w:rPr>
+        <w:t xml:space="preserve"> </w:t>
+      </w:r>
+      <w:r>
+        <w:rPr>
+          <w:rFonts w:ascii="Calibri" w:hAnsi="Calibri" w:cs="Calibri"/>
+        </w:rPr>
+        <w:t xml:space="preserve">in </w:t>
+      </w:r>
+      <w:r>
+        <w:rPr>
+          <w:rFonts w:ascii="Calibri" w:hAnsi="Calibri" w:cs="Calibri"/>
+          <w:i/>
+        </w:rPr>
+        <w:t>Proceedings of the ACM Turing Award Celebration Conference</w:t>
+      </w:r>
+      <w:r>
+        <w:rPr>
+          <w:rFonts w:ascii="Calibri" w:hAnsi="Calibri" w:cs="Calibri"/>
+        </w:rPr>
+        <w:t>,</w:t>
+      </w:r>
+      <w:r>
+        <w:rPr>
+          <w:rFonts w:ascii="Calibri" w:hAnsi="Calibri" w:cs="Calibri"/>
+        </w:rPr>
+        <w:t xml:space="preserve"> </w:t>
+      </w:r>
+      <w:r>
+        <w:rPr>
+          <w:rFonts w:ascii="Calibri" w:hAnsi="Calibri" w:cs="Calibri"/>
+        </w:rPr>
+        <w:t>202</w:t>
+      </w:r>
+      <w:r>
+        <w:rPr>
+          <w:rFonts w:ascii="Calibri" w:hAnsi="Calibri" w:cs="Calibri"/>
+        </w:rPr>
+        <w:t>3.</w:t>
+      </w:r>
+    </w:p>
+    <w:p>
+      <w:pPr>
+        <w:pStyle w:val="a8"/>
+        <w:numPr>
+          <w:ilvl w:val="0"/>
+          <w:numId w:val="8"/>
+        </w:numPr>
+        <w:spacing w:after="120"/>
+        <w:ind w:left="357" w:hanging="357"/>
+        <w:contextualSpacing w:val="0"/>
+        <w:rPr>
           <w:rFonts w:ascii="Calibri" w:hAnsi="Calibri" w:cs="Calibri"/>
         </w:rPr>
       </w:pPr>
@@ -1613,19 +2179,65 @@
           <w:iCs/>
         </w:rPr>
       </w:pPr>
-      <w:r>
-        <w:rPr>
-          <w:rFonts w:ascii="Calibri" w:hAnsi="Calibri" w:cs="Calibri"/>
-        </w:rPr>
-        <w:t xml:space="preserve">Xuefei Duan, Hua Lu, Jinliang Yuan, Qiyang Zhang, </w:t>
-      </w:r>
+      <w:proofErr w:type="spellStart"/>
+      <w:r>
+        <w:rPr>
+          <w:rFonts w:ascii="Calibri" w:hAnsi="Calibri" w:cs="Calibri"/>
+        </w:rPr>
+        <w:t>Xuefei</w:t>
+      </w:r>
+      <w:proofErr w:type="spellEnd"/>
+      <w:r>
+        <w:rPr>
+          <w:rFonts w:ascii="Calibri" w:hAnsi="Calibri" w:cs="Calibri"/>
+        </w:rPr>
+        <w:t xml:space="preserve"> Duan, Hua Lu, </w:t>
+      </w:r>
+      <w:proofErr w:type="spellStart"/>
+      <w:r>
+        <w:rPr>
+          <w:rFonts w:ascii="Calibri" w:hAnsi="Calibri" w:cs="Calibri"/>
+        </w:rPr>
+        <w:t>Jinliang</w:t>
+      </w:r>
+      <w:proofErr w:type="spellEnd"/>
+      <w:r>
+        <w:rPr>
+          <w:rFonts w:ascii="Calibri" w:hAnsi="Calibri" w:cs="Calibri"/>
+        </w:rPr>
+        <w:t xml:space="preserve"> Yuan, </w:t>
+      </w:r>
+      <w:proofErr w:type="spellStart"/>
+      <w:r>
+        <w:rPr>
+          <w:rFonts w:ascii="Calibri" w:hAnsi="Calibri" w:cs="Calibri"/>
+        </w:rPr>
+        <w:t>Qiyang</w:t>
+      </w:r>
+      <w:proofErr w:type="spellEnd"/>
+      <w:r>
+        <w:rPr>
+          <w:rFonts w:ascii="Calibri" w:hAnsi="Calibri" w:cs="Calibri"/>
+        </w:rPr>
+        <w:t xml:space="preserve"> Zhang, </w:t>
+      </w:r>
+      <w:proofErr w:type="spellStart"/>
       <w:r>
         <w:rPr>
           <w:rFonts w:ascii="Calibri" w:hAnsi="Calibri" w:cs="Calibri"/>
           <w:b/>
           <w:bCs/>
         </w:rPr>
-        <w:t>Dongqi Cai</w:t>
+        <w:t>Dongqi</w:t>
+      </w:r>
+      <w:proofErr w:type="spellEnd"/>
+      <w:r>
+        <w:rPr>
+          <w:rFonts w:ascii="Calibri" w:hAnsi="Calibri" w:cs="Calibri"/>
+          <w:b/>
+          <w:bCs/>
+        </w:rPr>
+        <w:t xml:space="preserve"> Cai</w:t>
       </w:r>
       <w:r>
         <w:rPr>
@@ -1647,7 +2259,25 @@
           <w:i/>
           <w:iCs/>
         </w:rPr>
-        <w:t xml:space="preserve"> (DataCom)</w:t>
+        <w:t xml:space="preserve"> (</w:t>
+      </w:r>
+      <w:proofErr w:type="spellStart"/>
+      <w:r>
+        <w:rPr>
+          <w:rFonts w:ascii="Calibri" w:hAnsi="Calibri" w:cs="Calibri"/>
+          <w:i/>
+          <w:iCs/>
+        </w:rPr>
+        <w:t>DataCom</w:t>
+      </w:r>
+      <w:proofErr w:type="spellEnd"/>
+      <w:r>
+        <w:rPr>
+          <w:rFonts w:ascii="Calibri" w:hAnsi="Calibri" w:cs="Calibri"/>
+          <w:i/>
+          <w:iCs/>
+        </w:rPr>
+        <w:t>)</w:t>
       </w:r>
       <w:r>
         <w:rPr>
@@ -1692,7 +2322,21 @@
         <w:rPr>
           <w:rFonts w:ascii="Calibri" w:hAnsi="Calibri" w:cs="Calibri"/>
         </w:rPr>
-        <w:t xml:space="preserve">(full list at </w:t>
+        <w:t>(</w:t>
+      </w:r>
+      <w:proofErr w:type="gramStart"/>
+      <w:r>
+        <w:rPr>
+          <w:rFonts w:ascii="Calibri" w:hAnsi="Calibri" w:cs="Calibri"/>
+        </w:rPr>
+        <w:t>full</w:t>
+      </w:r>
+      <w:proofErr w:type="gramEnd"/>
+      <w:r>
+        <w:rPr>
+          <w:rFonts w:ascii="Calibri" w:hAnsi="Calibri" w:cs="Calibri"/>
+        </w:rPr>
+        <w:t xml:space="preserve"> list at </w:t>
       </w:r>
       <w:r>
         <w:rPr>
@@ -1736,25 +2380,85 @@
           <w:rFonts w:ascii="Calibri" w:hAnsi="Calibri" w:cs="Calibri"/>
         </w:rPr>
       </w:pPr>
+      <w:proofErr w:type="spellStart"/>
       <w:r>
         <w:rPr>
           <w:rFonts w:ascii="Calibri" w:hAnsi="Calibri" w:cs="Calibri"/>
           <w:b/>
           <w:bCs/>
         </w:rPr>
-        <w:t>Dongqi Cai</w:t>
-      </w:r>
-      <w:r>
-        <w:rPr>
-          <w:rFonts w:ascii="Calibri" w:hAnsi="Calibri" w:cs="Calibri"/>
-        </w:rPr>
-        <w:t>, Tao Fan, Yan Kang, Lixin Fan, Mengwei XU, Shangguang Wang, Qiang Yang</w:t>
-      </w:r>
-      <w:r>
-        <w:rPr>
-          <w:rFonts w:ascii="Calibri" w:hAnsi="Calibri" w:cs="Calibri"/>
-        </w:rPr>
-        <w:t xml:space="preserve">, </w:t>
+        <w:t>Dongqi</w:t>
+      </w:r>
+      <w:proofErr w:type="spellEnd"/>
+      <w:r>
+        <w:rPr>
+          <w:rFonts w:ascii="Calibri" w:hAnsi="Calibri" w:cs="Calibri"/>
+          <w:b/>
+          <w:bCs/>
+        </w:rPr>
+        <w:t xml:space="preserve"> Cai</w:t>
+      </w:r>
+      <w:r>
+        <w:rPr>
+          <w:rFonts w:ascii="Calibri" w:hAnsi="Calibri" w:cs="Calibri"/>
+        </w:rPr>
+        <w:t xml:space="preserve">, Tao Fan, Yan Kang, </w:t>
+      </w:r>
+      <w:proofErr w:type="spellStart"/>
+      <w:r>
+        <w:rPr>
+          <w:rFonts w:ascii="Calibri" w:hAnsi="Calibri" w:cs="Calibri"/>
+        </w:rPr>
+        <w:t>Lixin</w:t>
+      </w:r>
+      <w:proofErr w:type="spellEnd"/>
+      <w:r>
+        <w:rPr>
+          <w:rFonts w:ascii="Calibri" w:hAnsi="Calibri" w:cs="Calibri"/>
+        </w:rPr>
+        <w:t xml:space="preserve"> Fan, </w:t>
+      </w:r>
+      <w:proofErr w:type="spellStart"/>
+      <w:r>
+        <w:rPr>
+          <w:rFonts w:ascii="Calibri" w:hAnsi="Calibri" w:cs="Calibri"/>
+        </w:rPr>
+        <w:t>Mengwei</w:t>
+      </w:r>
+      <w:proofErr w:type="spellEnd"/>
+      <w:r>
+        <w:rPr>
+          <w:rFonts w:ascii="Calibri" w:hAnsi="Calibri" w:cs="Calibri"/>
+        </w:rPr>
+        <w:t xml:space="preserve"> XU, </w:t>
+      </w:r>
+      <w:proofErr w:type="spellStart"/>
+      <w:r>
+        <w:rPr>
+          <w:rFonts w:ascii="Calibri" w:hAnsi="Calibri" w:cs="Calibri"/>
+        </w:rPr>
+        <w:t>Shangguang</w:t>
+      </w:r>
+      <w:proofErr w:type="spellEnd"/>
+      <w:r>
+        <w:rPr>
+          <w:rFonts w:ascii="Calibri" w:hAnsi="Calibri" w:cs="Calibri"/>
+        </w:rPr>
+        <w:t xml:space="preserve"> Wang, </w:t>
+      </w:r>
+      <w:proofErr w:type="spellStart"/>
+      <w:r>
+        <w:rPr>
+          <w:rFonts w:ascii="Calibri" w:hAnsi="Calibri" w:cs="Calibri"/>
+        </w:rPr>
+        <w:t>Qiang</w:t>
+      </w:r>
+      <w:proofErr w:type="spellEnd"/>
+      <w:r>
+        <w:rPr>
+          <w:rFonts w:ascii="Calibri" w:hAnsi="Calibri" w:cs="Calibri"/>
+        </w:rPr>
+        <w:t xml:space="preserve"> Yang, </w:t>
       </w:r>
       <w:r>
         <w:rPr>
@@ -1798,15 +2502,7 @@
           <w:i/>
           <w:iCs/>
         </w:rPr>
-        <w:t>IEEE Transactions on Big Data</w:t>
-      </w:r>
-      <w:r>
-        <w:rPr>
-          <w:rFonts w:ascii="Calibri" w:hAnsi="Calibri" w:cs="Calibri"/>
-          <w:i/>
-          <w:iCs/>
-        </w:rPr>
-        <w:t xml:space="preserve"> (IEEE TBD)</w:t>
+        <w:t>IEEE Transactions on Big Data (IEEE TBD)</w:t>
       </w:r>
       <w:r>
         <w:rPr>
@@ -1864,25 +2560,42 @@
           <w:rFonts w:ascii="Calibri" w:hAnsi="Calibri" w:cs="Calibri"/>
         </w:rPr>
       </w:pPr>
-      <w:r>
-        <w:rPr>
-          <w:rFonts w:ascii="Calibri" w:hAnsi="Calibri" w:cs="Calibri"/>
-          <w:b/>
-        </w:rPr>
-        <w:t>Dongqi Cai,</w:t>
+      <w:proofErr w:type="spellStart"/>
+      <w:r>
+        <w:rPr>
+          <w:rFonts w:ascii="Calibri" w:hAnsi="Calibri" w:cs="Calibri"/>
+          <w:b/>
+        </w:rPr>
+        <w:t>Dongqi</w:t>
+      </w:r>
+      <w:proofErr w:type="spellEnd"/>
+      <w:r>
+        <w:rPr>
+          <w:rFonts w:ascii="Calibri" w:hAnsi="Calibri" w:cs="Calibri"/>
+          <w:b/>
+        </w:rPr>
+        <w:t xml:space="preserve"> Cai,</w:t>
       </w:r>
       <w:r>
         <w:rPr>
           <w:rFonts w:ascii="Calibri" w:hAnsi="Calibri" w:cs="Calibri"/>
           <w:bCs/>
         </w:rPr>
-        <w:t xml:space="preserve"> Xi Chen, Yu</w:t>
-      </w:r>
+        <w:t xml:space="preserve"> Xi Chen, </w:t>
+      </w:r>
+      <w:proofErr w:type="spellStart"/>
       <w:r>
         <w:rPr>
           <w:rFonts w:ascii="Calibri" w:hAnsi="Calibri" w:cs="Calibri"/>
           <w:bCs/>
         </w:rPr>
+        <w:t>Yu</w:t>
+      </w:r>
+      <w:r>
+        <w:rPr>
+          <w:rFonts w:ascii="Calibri" w:hAnsi="Calibri" w:cs="Calibri"/>
+          <w:bCs/>
+        </w:rPr>
         <w:t>h</w:t>
       </w:r>
       <w:r>
@@ -1890,7 +2603,15 @@
           <w:rFonts w:ascii="Calibri" w:hAnsi="Calibri" w:cs="Calibri"/>
           <w:bCs/>
         </w:rPr>
-        <w:t>ong Han, Xin Yi, Jin</w:t>
+        <w:t>ong</w:t>
+      </w:r>
+      <w:proofErr w:type="spellEnd"/>
+      <w:r>
+        <w:rPr>
+          <w:rFonts w:ascii="Calibri" w:hAnsi="Calibri" w:cs="Calibri"/>
+          <w:bCs/>
+        </w:rPr>
+        <w:t xml:space="preserve"> Han, Xin Yi, Jin</w:t>
       </w:r>
       <w:r>
         <w:rPr>
@@ -2063,11 +2784,19 @@
           <w:rFonts w:ascii="Calibri" w:hAnsi="Calibri" w:cs="Calibri"/>
         </w:rPr>
       </w:pPr>
+      <w:proofErr w:type="spellStart"/>
       <w:r>
         <w:rPr>
           <w:rFonts w:ascii="Calibri" w:hAnsi="Calibri" w:cs="Calibri" w:hint="eastAsia"/>
         </w:rPr>
-        <w:t>IoTJ,</w:t>
+        <w:t>IoTJ</w:t>
+      </w:r>
+      <w:proofErr w:type="spellEnd"/>
+      <w:r>
+        <w:rPr>
+          <w:rFonts w:ascii="Calibri" w:hAnsi="Calibri" w:cs="Calibri" w:hint="eastAsia"/>
+        </w:rPr>
+        <w:t>,</w:t>
       </w:r>
       <w:r>
         <w:rPr>
@@ -2174,7 +2903,7 @@
         <w:pStyle w:val="a8"/>
         <w:ind w:left="360"/>
         <w:rPr>
-          <w:rFonts w:ascii="Calibri" w:hAnsi="Calibri" w:cs="Calibri" w:hint="eastAsia"/>
+          <w:rFonts w:ascii="Calibri" w:hAnsi="Calibri" w:cs="Calibri"/>
         </w:rPr>
       </w:pPr>
       <w:r>
@@ -2205,13 +2934,7 @@
         <w:rPr>
           <w:rFonts w:ascii="Calibri" w:hAnsi="Calibri" w:cs="Calibri"/>
         </w:rPr>
-        <w:t>ICWS'</w:t>
-      </w:r>
-      <w:r>
-        <w:rPr>
-          <w:rFonts w:ascii="Calibri" w:hAnsi="Calibri" w:cs="Calibri"/>
-        </w:rPr>
-        <w:t>23</w:t>
+        <w:t>ICWS'23</w:t>
       </w:r>
     </w:p>
     <w:sectPr>

--- a/materials/cv-cdq.docx
+++ b/materials/cv-cdq.docx
@@ -728,6 +728,44 @@
           <w:sz w:val="32"/>
         </w:rPr>
         <w:t>Honors &amp; Awards</w:t>
+      </w:r>
+    </w:p>
+    <w:p>
+      <w:pPr>
+        <w:pStyle w:val="a8"/>
+        <w:numPr>
+          <w:ilvl w:val="0"/>
+          <w:numId w:val="13"/>
+        </w:numPr>
+        <w:spacing w:line="288" w:lineRule="auto"/>
+        <w:ind w:left="357" w:hanging="357"/>
+        <w:rPr>
+          <w:rFonts w:ascii="Calibri" w:hAnsi="Calibri" w:cs="Calibri"/>
+        </w:rPr>
+      </w:pPr>
+      <w:r>
+        <w:rPr>
+          <w:rFonts w:ascii="Calibri" w:hAnsi="Calibri" w:cs="Calibri"/>
+        </w:rPr>
+        <w:t>National Scholarship</w:t>
+      </w:r>
+      <w:r>
+        <w:rPr>
+          <w:rFonts w:ascii="Calibri" w:hAnsi="Calibri" w:cs="Calibri"/>
+        </w:rPr>
+        <w:t xml:space="preserve">, </w:t>
+      </w:r>
+      <w:r>
+        <w:rPr>
+          <w:rFonts w:ascii="Calibri" w:hAnsi="Calibri" w:cs="Calibri"/>
+        </w:rPr>
+        <w:t xml:space="preserve">Ministry of Education, </w:t>
+      </w:r>
+      <w:r>
+        <w:rPr>
+          <w:rFonts w:ascii="Calibri" w:hAnsi="Calibri" w:cs="Calibri"/>
+        </w:rPr>
+        <w:t>2023</w:t>
       </w:r>
     </w:p>
     <w:p>
@@ -1236,6 +1274,7 @@
         <w:rPr>
           <w:rFonts w:ascii="Calibri" w:hAnsi="Calibri" w:cs="Calibri"/>
         </w:rPr>
+        <w:lastRenderedPageBreak/>
         <w:t>“Efficient Federated Learning for Modern NLP”</w:t>
       </w:r>
     </w:p>
@@ -1257,7 +1296,6 @@
           <w:b/>
           <w:bCs/>
         </w:rPr>
-        <w:lastRenderedPageBreak/>
         <w:t>Dongqi</w:t>
       </w:r>
       <w:proofErr w:type="spellEnd"/>
@@ -1592,73 +1630,72 @@
       <w:r>
         <w:rPr>
           <w:rFonts w:ascii="Calibri" w:hAnsi="Calibri" w:cs="Calibri"/>
-          <w:i/>
-          <w:iCs/>
-        </w:rPr>
-        <w:t>EuroMLSys</w:t>
-      </w:r>
-      <w:proofErr w:type="spellEnd"/>
-      <w:r>
-        <w:rPr>
-          <w:rFonts w:ascii="Calibri" w:hAnsi="Calibri" w:cs="Calibri"/>
-          <w:i/>
-          <w:iCs/>
-        </w:rPr>
-        <w:t>),</w:t>
-      </w:r>
-      <w:r>
-        <w:rPr>
-          <w:rFonts w:ascii="Calibri" w:hAnsi="Calibri" w:cs="Calibri"/>
-          <w:i/>
-          <w:iCs/>
-        </w:rPr>
-        <w:t xml:space="preserve"> </w:t>
-      </w:r>
-      <w:r>
-        <w:rPr>
-          <w:rFonts w:ascii="Calibri" w:hAnsi="Calibri" w:cs="Calibri"/>
-          <w:i/>
-          <w:iCs/>
-        </w:rPr>
-        <w:t xml:space="preserve">co-located with </w:t>
-      </w:r>
-      <w:r>
-        <w:rPr>
-          <w:rFonts w:ascii="Calibri" w:hAnsi="Calibri" w:cs="Calibri"/>
-          <w:i/>
-          <w:iCs/>
-        </w:rPr>
-        <w:t>European Conference on Computer Systems</w:t>
-      </w:r>
-      <w:r>
-        <w:rPr>
-          <w:rFonts w:ascii="Calibri" w:hAnsi="Calibri" w:cs="Calibri"/>
-          <w:i/>
-          <w:iCs/>
-        </w:rPr>
-        <w:t xml:space="preserve"> (</w:t>
-      </w:r>
-      <w:proofErr w:type="spellStart"/>
-      <w:r>
-        <w:rPr>
-          <w:rFonts w:ascii="Calibri" w:hAnsi="Calibri" w:cs="Calibri"/>
           <w:b/>
           <w:bCs/>
           <w:i/>
           <w:iCs/>
           <w:color w:val="C00000"/>
         </w:rPr>
-        <w:t>EuroSys</w:t>
+        <w:t>EuroMLSys</w:t>
       </w:r>
       <w:proofErr w:type="spellEnd"/>
       <w:r>
         <w:rPr>
           <w:rFonts w:ascii="Calibri" w:hAnsi="Calibri" w:cs="Calibri"/>
-          <w:b/>
-          <w:bCs/>
           <w:i/>
           <w:iCs/>
-          <w:color w:val="C00000"/>
+        </w:rPr>
+        <w:t>),</w:t>
+      </w:r>
+      <w:r>
+        <w:rPr>
+          <w:rFonts w:ascii="Calibri" w:hAnsi="Calibri" w:cs="Calibri"/>
+          <w:i/>
+          <w:iCs/>
+        </w:rPr>
+        <w:t xml:space="preserve"> </w:t>
+      </w:r>
+      <w:r>
+        <w:rPr>
+          <w:rFonts w:ascii="Calibri" w:hAnsi="Calibri" w:cs="Calibri"/>
+          <w:i/>
+          <w:iCs/>
+        </w:rPr>
+        <w:t xml:space="preserve">co-located with </w:t>
+      </w:r>
+      <w:r>
+        <w:rPr>
+          <w:rFonts w:ascii="Calibri" w:hAnsi="Calibri" w:cs="Calibri"/>
+          <w:i/>
+          <w:iCs/>
+        </w:rPr>
+        <w:t>European Conference on Computer Systems</w:t>
+      </w:r>
+      <w:r>
+        <w:rPr>
+          <w:rFonts w:ascii="Calibri" w:hAnsi="Calibri" w:cs="Calibri"/>
+          <w:i/>
+          <w:iCs/>
+        </w:rPr>
+        <w:t xml:space="preserve"> (</w:t>
+      </w:r>
+      <w:proofErr w:type="spellStart"/>
+      <w:r>
+        <w:rPr>
+          <w:rFonts w:ascii="Calibri" w:hAnsi="Calibri" w:cs="Calibri"/>
+          <w:i/>
+          <w:iCs/>
+          <w:color w:val="000000" w:themeColor="text1"/>
+        </w:rPr>
+        <w:t>EuroSys</w:t>
+      </w:r>
+      <w:proofErr w:type="spellEnd"/>
+      <w:r>
+        <w:rPr>
+          <w:rFonts w:ascii="Calibri" w:hAnsi="Calibri" w:cs="Calibri"/>
+          <w:i/>
+          <w:iCs/>
+          <w:color w:val="000000" w:themeColor="text1"/>
         </w:rPr>
         <w:t>, CCF-A</w:t>
       </w:r>
@@ -1864,7 +1901,7 @@
           <w:rFonts w:ascii="Calibri" w:hAnsi="Calibri" w:cs="Calibri"/>
           <w:b/>
           <w:i/>
-          <w:color w:val="000000" w:themeColor="text1"/>
+          <w:color w:val="C00000"/>
         </w:rPr>
         <w:t>EMDL</w:t>
       </w:r>
@@ -1902,11 +1939,9 @@
       <w:r>
         <w:rPr>
           <w:rFonts w:ascii="Calibri" w:hAnsi="Calibri" w:cs="Calibri"/>
-          <w:b/>
-          <w:bCs/>
           <w:i/>
           <w:iCs/>
-          <w:color w:val="C00000"/>
+          <w:color w:val="000000" w:themeColor="text1"/>
         </w:rPr>
         <w:t>MobiSys</w:t>
       </w:r>
@@ -1914,11 +1949,9 @@
       <w:r>
         <w:rPr>
           <w:rFonts w:ascii="Calibri" w:hAnsi="Calibri" w:cs="Calibri"/>
-          <w:b/>
-          <w:bCs/>
           <w:i/>
           <w:iCs/>
-          <w:color w:val="C00000"/>
+          <w:color w:val="000000" w:themeColor="text1"/>
         </w:rPr>
         <w:t>, CCF-B</w:t>
       </w:r>
@@ -1948,7 +1981,7 @@
         <w:ind w:left="357" w:hanging="357"/>
         <w:contextualSpacing w:val="0"/>
         <w:rPr>
-          <w:rFonts w:ascii="Calibri" w:hAnsi="Calibri" w:cs="Calibri" w:hint="eastAsia"/>
+          <w:rFonts w:ascii="Calibri" w:hAnsi="Calibri" w:cs="Calibri"/>
         </w:rPr>
       </w:pPr>
       <w:r>
@@ -1981,25 +2014,7 @@
         <w:rPr>
           <w:rFonts w:ascii="Calibri" w:hAnsi="Calibri" w:cs="Calibri"/>
         </w:rPr>
-        <w:t>Efficient Federated Learning for Mo</w:t>
-      </w:r>
-      <w:r>
-        <w:rPr>
-          <w:rFonts w:ascii="Calibri" w:hAnsi="Calibri" w:cs="Calibri"/>
-        </w:rPr>
-        <w:t>bile</w:t>
-      </w:r>
-      <w:r>
-        <w:rPr>
-          <w:rFonts w:ascii="Calibri" w:hAnsi="Calibri" w:cs="Calibri"/>
-        </w:rPr>
-        <w:t xml:space="preserve"> NLP</w:t>
-      </w:r>
-      <w:r>
-        <w:rPr>
-          <w:rFonts w:ascii="Calibri" w:hAnsi="Calibri" w:cs="Calibri"/>
-        </w:rPr>
-        <w:t>”</w:t>
+        <w:t>Efficient Federated Learning for Mobile NLP”</w:t>
       </w:r>
     </w:p>
     <w:p>
@@ -2007,7 +2022,7 @@
         <w:spacing w:after="120"/>
         <w:ind w:left="357"/>
         <w:rPr>
-          <w:rFonts w:ascii="Calibri" w:hAnsi="Calibri" w:cs="Calibri" w:hint="eastAsia"/>
+          <w:rFonts w:ascii="Calibri" w:hAnsi="Calibri" w:cs="Calibri"/>
           <w:smallCaps/>
         </w:rPr>
       </w:pPr>
@@ -2109,6 +2124,13 @@
           <w:i/>
         </w:rPr>
         <w:t>Proceedings of the ACM Turing Award Celebration Conference</w:t>
+      </w:r>
+      <w:r>
+        <w:rPr>
+          <w:rFonts w:ascii="Calibri" w:hAnsi="Calibri" w:cs="Calibri"/>
+          <w:i/>
+        </w:rPr>
+        <w:t xml:space="preserve"> (TURC)</w:t>
       </w:r>
       <w:r>
         <w:rPr>

--- a/materials/cv-cdq.docx
+++ b/materials/cv-cdq.docx
@@ -193,7 +193,7 @@
     <w:p>
       <w:pPr>
         <w:rPr>
-          <w:rFonts w:ascii="Calibri" w:hAnsi="Calibri" w:cs="Calibri"/>
+          <w:rFonts w:ascii="Calibri" w:hAnsi="Calibri" w:cs="Calibri" w:hint="eastAsia"/>
         </w:rPr>
       </w:pPr>
     </w:p>
@@ -234,13 +234,19 @@
         <w:rPr>
           <w:rFonts w:ascii="Calibri" w:hAnsi="Calibri" w:cs="Calibri"/>
         </w:rPr>
-        <w:t>Edge Computing, Federated Learning, Natural Language Processing</w:t>
-      </w:r>
-      <w:r>
-        <w:rPr>
-          <w:rFonts w:ascii="Calibri" w:hAnsi="Calibri" w:cs="Calibri"/>
-        </w:rPr>
-        <w:t xml:space="preserve"> Efficiency</w:t>
+        <w:t xml:space="preserve">Federated Learning, </w:t>
+      </w:r>
+      <w:r>
+        <w:rPr>
+          <w:rFonts w:ascii="Calibri" w:hAnsi="Calibri" w:cs="Calibri"/>
+        </w:rPr>
+        <w:t>Efficien</w:t>
+      </w:r>
+      <w:r>
+        <w:rPr>
+          <w:rFonts w:ascii="Calibri" w:hAnsi="Calibri" w:cs="Calibri"/>
+        </w:rPr>
+        <w:t>t NLP System</w:t>
       </w:r>
       <w:r>
         <w:rPr>
@@ -956,6 +962,22 @@
         </w:rPr>
         <w:t>Conference Proceedings</w:t>
       </w:r>
+      <w:r>
+        <w:rPr>
+          <w:rFonts w:ascii="Calibri" w:hAnsi="Calibri" w:cs="Calibri"/>
+          <w:b/>
+          <w:sz w:val="32"/>
+        </w:rPr>
+        <w:t xml:space="preserve"> </w:t>
+      </w:r>
+      <w:r>
+        <w:rPr>
+          <w:rFonts w:ascii="Calibri" w:hAnsi="Calibri" w:cs="Calibri"/>
+          <w:b/>
+          <w:sz w:val="32"/>
+        </w:rPr>
+        <w:t>(* = equal contributions)</w:t>
+      </w:r>
     </w:p>
     <w:p>
       <w:pPr>
@@ -984,12 +1006,15 @@
         </w:rPr>
         <w:t xml:space="preserve"> list at </w:t>
       </w:r>
-      <w:r>
-        <w:rPr>
-          <w:rFonts w:ascii="Calibri" w:hAnsi="Calibri" w:cs="Calibri"/>
-        </w:rPr>
-        <w:t>https://scholar.google.com/citations?user=dIimkboAAAAJ&amp;hl=zh-CN</w:t>
-      </w:r>
+      <w:hyperlink r:id="rId5" w:history="1">
+        <w:r>
+          <w:rPr>
+            <w:rStyle w:val="a6"/>
+            <w:rFonts w:ascii="Calibri" w:hAnsi="Calibri" w:cs="Calibri"/>
+          </w:rPr>
+          <w:t>https://scholar.google.com/citations?user=dIimkboAAAAJ&amp;hl=zh-CN</w:t>
+        </w:r>
+      </w:hyperlink>
       <w:r>
         <w:rPr>
           <w:rFonts w:ascii="Calibri" w:hAnsi="Calibri" w:cs="Calibri"/>
@@ -1015,6 +1040,265 @@
         <w:rPr>
           <w:rFonts w:ascii="Calibri" w:hAnsi="Calibri" w:cs="Calibri"/>
         </w:rPr>
+        <w:t xml:space="preserve"> “</w:t>
+      </w:r>
+      <w:r>
+        <w:rPr>
+          <w:rFonts w:ascii="Calibri" w:hAnsi="Calibri" w:cs="Calibri"/>
+        </w:rPr>
+        <w:t>Rethinking Mobile AI Ecosystem in the LLM Era</w:t>
+      </w:r>
+      <w:r>
+        <w:rPr>
+          <w:rFonts w:ascii="Calibri" w:hAnsi="Calibri" w:cs="Calibri"/>
+        </w:rPr>
+        <w:t>”</w:t>
+      </w:r>
+    </w:p>
+    <w:p>
+      <w:pPr>
+        <w:spacing w:after="120"/>
+        <w:rPr>
+          <w:rFonts w:ascii="Calibri" w:hAnsi="Calibri" w:cs="Calibri" w:hint="eastAsia"/>
+        </w:rPr>
+      </w:pPr>
+      <w:proofErr w:type="spellStart"/>
+      <w:r>
+        <w:rPr>
+          <w:rFonts w:ascii="Calibri" w:hAnsi="Calibri" w:cs="Calibri"/>
+        </w:rPr>
+        <w:t>Jinliang</w:t>
+      </w:r>
+      <w:proofErr w:type="spellEnd"/>
+      <w:r>
+        <w:rPr>
+          <w:rFonts w:ascii="Calibri" w:hAnsi="Calibri" w:cs="Calibri"/>
+        </w:rPr>
+        <w:t xml:space="preserve"> Yuan*, Chen Yang*, </w:t>
+      </w:r>
+      <w:proofErr w:type="spellStart"/>
+      <w:r>
+        <w:rPr>
+          <w:rFonts w:ascii="Calibri" w:hAnsi="Calibri" w:cs="Calibri"/>
+          <w:b/>
+          <w:bCs/>
+        </w:rPr>
+        <w:t>Dongqi</w:t>
+      </w:r>
+      <w:proofErr w:type="spellEnd"/>
+      <w:r>
+        <w:rPr>
+          <w:rFonts w:ascii="Calibri" w:hAnsi="Calibri" w:cs="Calibri"/>
+          <w:b/>
+          <w:bCs/>
+        </w:rPr>
+        <w:t xml:space="preserve"> Cai</w:t>
+      </w:r>
+      <w:r>
+        <w:rPr>
+          <w:rFonts w:ascii="Calibri" w:hAnsi="Calibri" w:cs="Calibri"/>
+        </w:rPr>
+        <w:t xml:space="preserve">*, </w:t>
+      </w:r>
+      <w:proofErr w:type="spellStart"/>
+      <w:r>
+        <w:rPr>
+          <w:rFonts w:ascii="Calibri" w:hAnsi="Calibri" w:cs="Calibri"/>
+        </w:rPr>
+        <w:t>Shihe</w:t>
+      </w:r>
+      <w:proofErr w:type="spellEnd"/>
+      <w:r>
+        <w:rPr>
+          <w:rFonts w:ascii="Calibri" w:hAnsi="Calibri" w:cs="Calibri"/>
+        </w:rPr>
+        <w:t xml:space="preserve"> Wang, Xin Yuan, </w:t>
+      </w:r>
+      <w:proofErr w:type="spellStart"/>
+      <w:r>
+        <w:rPr>
+          <w:rFonts w:ascii="Calibri" w:hAnsi="Calibri" w:cs="Calibri"/>
+        </w:rPr>
+        <w:t>Zeling</w:t>
+      </w:r>
+      <w:proofErr w:type="spellEnd"/>
+      <w:r>
+        <w:rPr>
+          <w:rFonts w:ascii="Calibri" w:hAnsi="Calibri" w:cs="Calibri"/>
+        </w:rPr>
+        <w:t xml:space="preserve"> Zhang, Xiang Li, </w:t>
+      </w:r>
+      <w:proofErr w:type="spellStart"/>
+      <w:r>
+        <w:rPr>
+          <w:rFonts w:ascii="Calibri" w:hAnsi="Calibri" w:cs="Calibri"/>
+        </w:rPr>
+        <w:t>Dingge</w:t>
+      </w:r>
+      <w:proofErr w:type="spellEnd"/>
+      <w:r>
+        <w:rPr>
+          <w:rFonts w:ascii="Calibri" w:hAnsi="Calibri" w:cs="Calibri"/>
+        </w:rPr>
+        <w:t xml:space="preserve"> Zhang, Hanzi Mei, </w:t>
+      </w:r>
+      <w:proofErr w:type="spellStart"/>
+      <w:r>
+        <w:rPr>
+          <w:rFonts w:ascii="Calibri" w:hAnsi="Calibri" w:cs="Calibri"/>
+        </w:rPr>
+        <w:t>Xianqing</w:t>
+      </w:r>
+      <w:proofErr w:type="spellEnd"/>
+      <w:r>
+        <w:rPr>
+          <w:rFonts w:ascii="Calibri" w:hAnsi="Calibri" w:cs="Calibri"/>
+        </w:rPr>
+        <w:t xml:space="preserve"> Jia, </w:t>
+      </w:r>
+      <w:proofErr w:type="spellStart"/>
+      <w:r>
+        <w:rPr>
+          <w:rFonts w:ascii="Calibri" w:hAnsi="Calibri" w:cs="Calibri"/>
+        </w:rPr>
+        <w:t>Shangguang</w:t>
+      </w:r>
+      <w:proofErr w:type="spellEnd"/>
+      <w:r>
+        <w:rPr>
+          <w:rFonts w:ascii="Calibri" w:hAnsi="Calibri" w:cs="Calibri"/>
+        </w:rPr>
+        <w:t xml:space="preserve"> Wang, </w:t>
+      </w:r>
+      <w:proofErr w:type="spellStart"/>
+      <w:r>
+        <w:rPr>
+          <w:rFonts w:ascii="Calibri" w:hAnsi="Calibri" w:cs="Calibri"/>
+        </w:rPr>
+        <w:t>Mengwei</w:t>
+      </w:r>
+      <w:proofErr w:type="spellEnd"/>
+      <w:r>
+        <w:rPr>
+          <w:rFonts w:ascii="Calibri" w:hAnsi="Calibri" w:cs="Calibri"/>
+        </w:rPr>
+        <w:t xml:space="preserve"> Xu</w:t>
+      </w:r>
+      <w:proofErr w:type="gramStart"/>
+      <w:r>
+        <w:rPr>
+          <w:rFonts w:ascii="Calibri" w:hAnsi="Calibri" w:cs="Calibri"/>
+        </w:rPr>
+        <w:t xml:space="preserve">, </w:t>
+      </w:r>
+      <w:r>
+        <w:rPr>
+          <w:rFonts w:ascii="Calibri" w:hAnsi="Calibri" w:cs="Calibri"/>
+        </w:rPr>
+        <w:t>,</w:t>
+      </w:r>
+      <w:proofErr w:type="gramEnd"/>
+      <w:r>
+        <w:rPr>
+          <w:rFonts w:ascii="Calibri" w:hAnsi="Calibri" w:cs="Calibri"/>
+        </w:rPr>
+        <w:t xml:space="preserve"> </w:t>
+      </w:r>
+      <w:r>
+        <w:rPr>
+          <w:rFonts w:ascii="Calibri" w:hAnsi="Calibri" w:cs="Calibri"/>
+        </w:rPr>
+        <w:t xml:space="preserve">in </w:t>
+      </w:r>
+      <w:r>
+        <w:rPr>
+          <w:rFonts w:ascii="Calibri" w:hAnsi="Calibri" w:cs="Calibri"/>
+          <w:i/>
+        </w:rPr>
+        <w:t>Proc. ACM Int. Conf. Mobile Computing and Networking (</w:t>
+      </w:r>
+      <w:proofErr w:type="spellStart"/>
+      <w:r>
+        <w:rPr>
+          <w:rFonts w:ascii="Calibri" w:hAnsi="Calibri" w:cs="Calibri"/>
+          <w:b/>
+          <w:i/>
+          <w:color w:val="C00000"/>
+        </w:rPr>
+        <w:t>MobiCom</w:t>
+      </w:r>
+      <w:proofErr w:type="spellEnd"/>
+      <w:r>
+        <w:rPr>
+          <w:rFonts w:ascii="Calibri" w:hAnsi="Calibri" w:cs="Calibri"/>
+          <w:b/>
+          <w:i/>
+          <w:color w:val="C00000"/>
+        </w:rPr>
+        <w:t>, CCF-A</w:t>
+      </w:r>
+      <w:r>
+        <w:rPr>
+          <w:rFonts w:ascii="Calibri" w:hAnsi="Calibri" w:cs="Calibri"/>
+          <w:i/>
+        </w:rPr>
+        <w:t>)</w:t>
+      </w:r>
+      <w:r>
+        <w:rPr>
+          <w:rFonts w:ascii="Calibri" w:hAnsi="Calibri" w:cs="Calibri"/>
+        </w:rPr>
+        <w:t>,</w:t>
+      </w:r>
+      <w:r>
+        <w:rPr>
+          <w:rFonts w:ascii="Calibri" w:hAnsi="Calibri" w:cs="Calibri"/>
+        </w:rPr>
+        <w:t xml:space="preserve"> </w:t>
+      </w:r>
+      <w:r>
+        <w:rPr>
+          <w:rFonts w:ascii="Calibri" w:hAnsi="Calibri" w:cs="Calibri"/>
+        </w:rPr>
+        <w:t>202</w:t>
+      </w:r>
+      <w:r>
+        <w:rPr>
+          <w:rFonts w:ascii="Calibri" w:hAnsi="Calibri" w:cs="Calibri"/>
+        </w:rPr>
+        <w:t>4</w:t>
+      </w:r>
+      <w:r>
+        <w:rPr>
+          <w:rFonts w:ascii="Calibri" w:hAnsi="Calibri" w:cs="Calibri"/>
+        </w:rPr>
+        <w:t>.</w:t>
+      </w:r>
+      <w:r>
+        <w:rPr>
+          <w:rFonts w:ascii="Calibri" w:hAnsi="Calibri" w:cs="Calibri"/>
+        </w:rPr>
+        <w:t xml:space="preserve"> Conditionally accept.</w:t>
+      </w:r>
+    </w:p>
+    <w:p>
+      <w:pPr>
+        <w:spacing w:after="120"/>
+        <w:rPr>
+          <w:rFonts w:ascii="Calibri" w:hAnsi="Calibri" w:cs="Calibri"/>
+        </w:rPr>
+      </w:pPr>
+      <w:r>
+        <w:rPr>
+          <w:rFonts w:ascii="Calibri" w:hAnsi="Calibri" w:cs="Calibri"/>
+        </w:rPr>
+        <w:lastRenderedPageBreak/>
+        <w:t xml:space="preserve">[2] </w:t>
+      </w:r>
+      <w:r>
+        <w:rPr>
+          <w:rFonts w:ascii="Calibri" w:hAnsi="Calibri" w:cs="Calibri"/>
+        </w:rPr>
         <w:t>“</w:t>
       </w:r>
       <w:r>
@@ -1241,40 +1525,24 @@
         </w:rPr>
         <w:t xml:space="preserve"> </w:t>
       </w:r>
-      <w:r>
-        <w:rPr>
-          <w:rFonts w:ascii="Calibri" w:hAnsi="Calibri" w:cs="Calibri"/>
-        </w:rPr>
-        <w:t>Accepted to appear</w:t>
-      </w:r>
-      <w:r>
-        <w:rPr>
-          <w:rFonts w:ascii="Calibri" w:hAnsi="Calibri" w:cs="Calibri"/>
-        </w:rPr>
-        <w:t>.</w:t>
-      </w:r>
     </w:p>
     <w:p>
       <w:pPr>
-        <w:pStyle w:val="a8"/>
-        <w:widowControl/>
-        <w:numPr>
-          <w:ilvl w:val="0"/>
-          <w:numId w:val="8"/>
-        </w:numPr>
         <w:spacing w:after="120"/>
-        <w:ind w:left="357" w:hanging="357"/>
-        <w:contextualSpacing w:val="0"/>
-        <w:jc w:val="left"/>
-        <w:rPr>
-          <w:rFonts w:ascii="Calibri" w:hAnsi="Calibri" w:cs="Calibri"/>
-        </w:rPr>
-      </w:pPr>
-      <w:r>
-        <w:rPr>
-          <w:rFonts w:ascii="Calibri" w:hAnsi="Calibri" w:cs="Calibri"/>
-        </w:rPr>
-        <w:lastRenderedPageBreak/>
+        <w:rPr>
+          <w:rFonts w:ascii="Calibri" w:hAnsi="Calibri" w:cs="Calibri"/>
+        </w:rPr>
+      </w:pPr>
+      <w:r>
+        <w:rPr>
+          <w:rFonts w:ascii="Calibri" w:hAnsi="Calibri" w:cs="Calibri"/>
+        </w:rPr>
+        <w:t xml:space="preserve">[3] </w:t>
+      </w:r>
+      <w:r>
+        <w:rPr>
+          <w:rFonts w:ascii="Calibri" w:hAnsi="Calibri" w:cs="Calibri"/>
+        </w:rPr>
         <w:t>“Efficient Federated Learning for Modern NLP”</w:t>
       </w:r>
     </w:p>
@@ -1457,29 +1725,22 @@
         <w:rPr>
           <w:rFonts w:ascii="Calibri" w:hAnsi="Calibri" w:cs="Calibri"/>
         </w:rPr>
-        <w:t>. Accepted to appear</w:t>
-      </w:r>
-      <w:r>
-        <w:rPr>
-          <w:rFonts w:ascii="Calibri" w:hAnsi="Calibri" w:cs="Calibri"/>
-        </w:rPr>
-        <w:t>.</w:t>
+        <w:t xml:space="preserve">. </w:t>
       </w:r>
     </w:p>
     <w:p>
       <w:pPr>
-        <w:pStyle w:val="a8"/>
-        <w:numPr>
-          <w:ilvl w:val="0"/>
-          <w:numId w:val="8"/>
-        </w:numPr>
         <w:spacing w:after="120"/>
-        <w:ind w:left="357" w:hanging="357"/>
-        <w:contextualSpacing w:val="0"/>
-        <w:rPr>
-          <w:rFonts w:ascii="Calibri" w:hAnsi="Calibri" w:cs="Calibri"/>
-        </w:rPr>
-      </w:pPr>
+        <w:rPr>
+          <w:rFonts w:ascii="Calibri" w:hAnsi="Calibri" w:cs="Calibri"/>
+        </w:rPr>
+      </w:pPr>
+      <w:r>
+        <w:rPr>
+          <w:rFonts w:ascii="Calibri" w:hAnsi="Calibri" w:cs="Calibri"/>
+        </w:rPr>
+        <w:t xml:space="preserve">[4] </w:t>
+      </w:r>
       <w:r>
         <w:rPr>
           <w:rFonts w:ascii="Calibri" w:hAnsi="Calibri" w:cs="Calibri"/>
@@ -1740,18 +2001,17 @@
     </w:p>
     <w:p>
       <w:pPr>
-        <w:pStyle w:val="a8"/>
-        <w:numPr>
-          <w:ilvl w:val="0"/>
-          <w:numId w:val="8"/>
-        </w:numPr>
         <w:spacing w:after="120"/>
-        <w:ind w:left="357" w:hanging="357"/>
-        <w:contextualSpacing w:val="0"/>
-        <w:rPr>
-          <w:rFonts w:ascii="Calibri" w:hAnsi="Calibri" w:cs="Calibri"/>
-        </w:rPr>
-      </w:pPr>
+        <w:rPr>
+          <w:rFonts w:ascii="Calibri" w:hAnsi="Calibri" w:cs="Calibri"/>
+        </w:rPr>
+      </w:pPr>
+      <w:r>
+        <w:rPr>
+          <w:rFonts w:ascii="Calibri" w:hAnsi="Calibri" w:cs="Calibri"/>
+        </w:rPr>
+        <w:t xml:space="preserve">[5] </w:t>
+      </w:r>
       <w:r>
         <w:rPr>
           <w:rFonts w:ascii="Calibri" w:hAnsi="Calibri" w:cs="Calibri"/>
@@ -1972,18 +2232,17 @@
     </w:p>
     <w:p>
       <w:pPr>
-        <w:pStyle w:val="a8"/>
-        <w:numPr>
-          <w:ilvl w:val="0"/>
-          <w:numId w:val="8"/>
-        </w:numPr>
         <w:spacing w:after="120"/>
-        <w:ind w:left="357" w:hanging="357"/>
-        <w:contextualSpacing w:val="0"/>
-        <w:rPr>
-          <w:rFonts w:ascii="Calibri" w:hAnsi="Calibri" w:cs="Calibri"/>
-        </w:rPr>
-      </w:pPr>
+        <w:rPr>
+          <w:rFonts w:ascii="Calibri" w:hAnsi="Calibri" w:cs="Calibri"/>
+        </w:rPr>
+      </w:pPr>
+      <w:r>
+        <w:rPr>
+          <w:rFonts w:ascii="Calibri" w:hAnsi="Calibri" w:cs="Calibri"/>
+        </w:rPr>
+        <w:t xml:space="preserve">[6] </w:t>
+      </w:r>
       <w:r>
         <w:rPr>
           <w:rFonts w:ascii="Calibri" w:hAnsi="Calibri" w:cs="Calibri"/>
@@ -2002,19 +2261,7 @@
         <w:rPr>
           <w:rFonts w:ascii="Calibri" w:hAnsi="Calibri" w:cs="Calibri"/>
         </w:rPr>
-        <w:t>:</w:t>
-      </w:r>
-      <w:r>
-        <w:rPr>
-          <w:rFonts w:ascii="Calibri" w:hAnsi="Calibri" w:cs="Calibri"/>
-        </w:rPr>
-        <w:t xml:space="preserve"> </w:t>
-      </w:r>
-      <w:r>
-        <w:rPr>
-          <w:rFonts w:ascii="Calibri" w:hAnsi="Calibri" w:cs="Calibri"/>
-        </w:rPr>
-        <w:t>Efficient Federated Learning for Mobile NLP”</w:t>
+        <w:t>: Efficient Federated Learning for Mobile NLP”</w:t>
       </w:r>
     </w:p>
     <w:p>
@@ -2159,18 +2406,17 @@
     </w:p>
     <w:p>
       <w:pPr>
-        <w:pStyle w:val="a8"/>
-        <w:numPr>
-          <w:ilvl w:val="0"/>
-          <w:numId w:val="8"/>
-        </w:numPr>
         <w:spacing w:after="120"/>
-        <w:ind w:left="357" w:hanging="357"/>
-        <w:contextualSpacing w:val="0"/>
-        <w:rPr>
-          <w:rFonts w:ascii="Calibri" w:hAnsi="Calibri" w:cs="Calibri"/>
-        </w:rPr>
-      </w:pPr>
+        <w:rPr>
+          <w:rFonts w:ascii="Calibri" w:hAnsi="Calibri" w:cs="Calibri"/>
+        </w:rPr>
+      </w:pPr>
+      <w:r>
+        <w:rPr>
+          <w:rFonts w:ascii="Calibri" w:hAnsi="Calibri" w:cs="Calibri"/>
+        </w:rPr>
+        <w:t xml:space="preserve">[7] </w:t>
+      </w:r>
       <w:r>
         <w:rPr>
           <w:rFonts w:ascii="Calibri" w:hAnsi="Calibri" w:cs="Calibri"/>
@@ -2375,18 +2621,17 @@
     </w:p>
     <w:p>
       <w:pPr>
-        <w:pStyle w:val="a8"/>
-        <w:numPr>
-          <w:ilvl w:val="0"/>
-          <w:numId w:val="9"/>
-        </w:numPr>
         <w:spacing w:before="120"/>
-        <w:ind w:left="357" w:hanging="357"/>
-        <w:contextualSpacing w:val="0"/>
-        <w:rPr>
-          <w:rFonts w:ascii="Calibri" w:hAnsi="Calibri" w:cs="Calibri"/>
-        </w:rPr>
-      </w:pPr>
+        <w:rPr>
+          <w:rFonts w:ascii="Calibri" w:hAnsi="Calibri" w:cs="Calibri"/>
+        </w:rPr>
+      </w:pPr>
+      <w:r>
+        <w:rPr>
+          <w:rFonts w:ascii="Calibri" w:hAnsi="Calibri" w:cs="Calibri"/>
+        </w:rPr>
+        <w:t xml:space="preserve">[1] </w:t>
+      </w:r>
       <w:r>
         <w:rPr>
           <w:rFonts w:ascii="Calibri" w:hAnsi="Calibri" w:cs="Calibri"/>
@@ -2541,18 +2786,17 @@
     </w:p>
     <w:p>
       <w:pPr>
-        <w:pStyle w:val="a8"/>
-        <w:numPr>
-          <w:ilvl w:val="0"/>
-          <w:numId w:val="9"/>
-        </w:numPr>
         <w:spacing w:before="120"/>
-        <w:ind w:left="357" w:hanging="357"/>
-        <w:contextualSpacing w:val="0"/>
-        <w:rPr>
-          <w:rFonts w:ascii="Calibri" w:hAnsi="Calibri" w:cs="Calibri"/>
-        </w:rPr>
-      </w:pPr>
+        <w:rPr>
+          <w:rFonts w:ascii="Calibri" w:hAnsi="Calibri" w:cs="Calibri"/>
+        </w:rPr>
+      </w:pPr>
+      <w:r>
+        <w:rPr>
+          <w:rFonts w:ascii="Calibri" w:hAnsi="Calibri" w:cs="Calibri"/>
+        </w:rPr>
+        <w:t xml:space="preserve">[2] </w:t>
+      </w:r>
       <w:r>
         <w:rPr>
           <w:rFonts w:ascii="Calibri" w:hAnsi="Calibri" w:cs="Calibri"/>

--- a/materials/cv-cdq.docx
+++ b/materials/cv-cdq.docx
@@ -193,7 +193,7 @@
     <w:p>
       <w:pPr>
         <w:rPr>
-          <w:rFonts w:ascii="Calibri" w:hAnsi="Calibri" w:cs="Calibri" w:hint="eastAsia"/>
+          <w:rFonts w:ascii="Calibri" w:hAnsi="Calibri" w:cs="Calibri"/>
         </w:rPr>
       </w:pPr>
     </w:p>
@@ -784,38 +784,20 @@
         <w:spacing w:line="288" w:lineRule="auto"/>
         <w:ind w:left="357" w:hanging="357"/>
         <w:rPr>
-          <w:rFonts w:ascii="Calibri" w:hAnsi="Calibri" w:cs="Calibri"/>
-        </w:rPr>
-      </w:pPr>
-      <w:r>
-        <w:rPr>
-          <w:rFonts w:ascii="Calibri" w:hAnsi="Calibri" w:cs="Calibri"/>
-        </w:rPr>
-        <w:t>Excellent Ph.D. Students Foundation</w:t>
-      </w:r>
-      <w:r>
-        <w:rPr>
-          <w:rFonts w:ascii="Calibri" w:hAnsi="Calibri" w:cs="Calibri"/>
-        </w:rPr>
-        <w:t>,</w:t>
-      </w:r>
-      <w:r>
-        <w:rPr>
-          <w:rFonts w:ascii="Calibri" w:hAnsi="Calibri" w:cs="Calibri"/>
-        </w:rPr>
-        <w:t xml:space="preserve"> BUPT</w:t>
-      </w:r>
-      <w:r>
-        <w:rPr>
-          <w:rFonts w:ascii="Calibri" w:hAnsi="Calibri" w:cs="Calibri"/>
-        </w:rPr>
-        <w:t xml:space="preserve">, </w:t>
-      </w:r>
-      <w:r>
-        <w:rPr>
-          <w:rFonts w:ascii="Calibri" w:hAnsi="Calibri" w:cs="Calibri"/>
-        </w:rPr>
-        <w:t>2023</w:t>
+          <w:rFonts w:ascii="Calibri" w:hAnsi="Calibri" w:cs="Calibri" w:hint="eastAsia"/>
+        </w:rPr>
+      </w:pPr>
+      <w:r>
+        <w:rPr>
+          <w:rFonts w:ascii="Calibri" w:hAnsi="Calibri" w:cs="Calibri"/>
+        </w:rPr>
+        <w:t>Outstanding Graduate Student</w:t>
+      </w:r>
+      <w:r>
+        <w:rPr>
+          <w:rFonts w:ascii="Calibri" w:hAnsi="Calibri" w:cs="Calibri"/>
+        </w:rPr>
+        <w:t>, BUPT, 2023</w:t>
       </w:r>
     </w:p>
     <w:p>
@@ -835,7 +817,19 @@
         <w:rPr>
           <w:rFonts w:ascii="Calibri" w:hAnsi="Calibri" w:cs="Calibri"/>
         </w:rPr>
-        <w:t>Outstanding Graduate Student</w:t>
+        <w:t>Excellent Ph.D. Students Foundation</w:t>
+      </w:r>
+      <w:r>
+        <w:rPr>
+          <w:rFonts w:ascii="Calibri" w:hAnsi="Calibri" w:cs="Calibri"/>
+        </w:rPr>
+        <w:t>,</w:t>
+      </w:r>
+      <w:r>
+        <w:rPr>
+          <w:rFonts w:ascii="Calibri" w:hAnsi="Calibri" w:cs="Calibri"/>
+        </w:rPr>
+        <w:t xml:space="preserve"> BUPT</w:t>
       </w:r>
       <w:r>
         <w:rPr>
@@ -847,19 +841,7 @@
         <w:rPr>
           <w:rFonts w:ascii="Calibri" w:hAnsi="Calibri" w:cs="Calibri"/>
         </w:rPr>
-        <w:t>State Key Laboratory of Networking and Switching Technology</w:t>
-      </w:r>
-      <w:r>
-        <w:rPr>
-          <w:rFonts w:ascii="Calibri" w:hAnsi="Calibri" w:cs="Calibri"/>
-        </w:rPr>
-        <w:t>, 202</w:t>
-      </w:r>
-      <w:r>
-        <w:rPr>
-          <w:rFonts w:ascii="Calibri" w:hAnsi="Calibri" w:cs="Calibri"/>
-        </w:rPr>
-        <w:t>2</w:t>
+        <w:t>2023</w:t>
       </w:r>
     </w:p>
     <w:p>
@@ -879,13 +861,43 @@
         <w:rPr>
           <w:rFonts w:ascii="Calibri" w:hAnsi="Calibri" w:cs="Calibri"/>
         </w:rPr>
-        <w:t>First-class academic scholarsh</w:t>
-      </w:r>
-      <w:r>
-        <w:rPr>
-          <w:rFonts w:ascii="Calibri" w:hAnsi="Calibri" w:cs="Calibri"/>
-        </w:rPr>
-        <w:t>ip, BUPT, 2022</w:t>
+        <w:t>Outstanding Graduate Student</w:t>
+      </w:r>
+      <w:r>
+        <w:rPr>
+          <w:rFonts w:ascii="Calibri" w:hAnsi="Calibri" w:cs="Calibri"/>
+        </w:rPr>
+        <w:t xml:space="preserve">, </w:t>
+      </w:r>
+      <w:r>
+        <w:rPr>
+          <w:rFonts w:ascii="Calibri" w:hAnsi="Calibri" w:cs="Calibri"/>
+        </w:rPr>
+        <w:t>State Key Laboratory of Networking and Switching Technology</w:t>
+      </w:r>
+      <w:r>
+        <w:rPr>
+          <w:rFonts w:ascii="Calibri" w:hAnsi="Calibri" w:cs="Calibri"/>
+        </w:rPr>
+        <w:t>, 202</w:t>
+      </w:r>
+      <w:r>
+        <w:rPr>
+          <w:rFonts w:ascii="Calibri" w:hAnsi="Calibri" w:cs="Calibri"/>
+        </w:rPr>
+        <w:t>2</w:t>
+      </w:r>
+      <w:r>
+        <w:rPr>
+          <w:rFonts w:ascii="Calibri" w:hAnsi="Calibri" w:cs="Calibri"/>
+        </w:rPr>
+        <w:t>/</w:t>
+      </w:r>
+      <w:r>
+        <w:rPr>
+          <w:rFonts w:ascii="Calibri" w:hAnsi="Calibri" w:cs="Calibri"/>
+        </w:rPr>
+        <w:t>2023</w:t>
       </w:r>
     </w:p>
     <w:p>
@@ -905,48 +917,74 @@
         <w:rPr>
           <w:rFonts w:ascii="Calibri" w:hAnsi="Calibri" w:cs="Calibri"/>
         </w:rPr>
-        <w:t>National-Level</w:t>
-      </w:r>
-      <w:r>
-        <w:rPr>
-          <w:rFonts w:ascii="Calibri" w:hAnsi="Calibri" w:cs="Calibri"/>
-        </w:rPr>
-        <w:t xml:space="preserve">, </w:t>
-      </w:r>
-      <w:r>
-        <w:rPr>
-          <w:rFonts w:ascii="Calibri" w:hAnsi="Calibri" w:cs="Calibri"/>
-        </w:rPr>
-        <w:t>Innovation and Entrepreneurship Projects for College Students</w:t>
-      </w:r>
-      <w:r>
-        <w:rPr>
-          <w:rFonts w:ascii="Calibri" w:hAnsi="Calibri" w:cs="Calibri" w:hint="eastAsia"/>
-        </w:rPr>
-        <w:t>,</w:t>
-      </w:r>
-      <w:r>
-        <w:rPr>
-          <w:rFonts w:ascii="Calibri" w:hAnsi="Calibri" w:cs="Calibri"/>
-        </w:rPr>
-        <w:t xml:space="preserve"> 201</w:t>
-      </w:r>
-      <w:r>
-        <w:rPr>
-          <w:rFonts w:ascii="Calibri" w:hAnsi="Calibri" w:cs="Calibri"/>
-        </w:rPr>
-        <w:t>9</w:t>
+        <w:t>First-class academic scholarsh</w:t>
+      </w:r>
+      <w:r>
+        <w:rPr>
+          <w:rFonts w:ascii="Calibri" w:hAnsi="Calibri" w:cs="Calibri"/>
+        </w:rPr>
+        <w:t>ip, BUPT, 2022</w:t>
       </w:r>
     </w:p>
     <w:p>
       <w:pPr>
-        <w:rPr>
-          <w:rFonts w:ascii="Calibri" w:hAnsi="Calibri" w:cs="Calibri"/>
-        </w:rPr>
-      </w:pPr>
+        <w:pStyle w:val="a8"/>
+        <w:numPr>
+          <w:ilvl w:val="0"/>
+          <w:numId w:val="13"/>
+        </w:numPr>
+        <w:spacing w:line="288" w:lineRule="auto"/>
+        <w:ind w:left="357" w:hanging="357"/>
+        <w:rPr>
+          <w:rFonts w:ascii="Calibri" w:hAnsi="Calibri" w:cs="Calibri"/>
+        </w:rPr>
+      </w:pPr>
+      <w:r>
+        <w:rPr>
+          <w:rFonts w:ascii="Calibri" w:hAnsi="Calibri" w:cs="Calibri"/>
+        </w:rPr>
+        <w:t>National-Level</w:t>
+      </w:r>
+      <w:r>
+        <w:rPr>
+          <w:rFonts w:ascii="Calibri" w:hAnsi="Calibri" w:cs="Calibri"/>
+        </w:rPr>
+        <w:t xml:space="preserve">, </w:t>
+      </w:r>
+      <w:r>
+        <w:rPr>
+          <w:rFonts w:ascii="Calibri" w:hAnsi="Calibri" w:cs="Calibri"/>
+        </w:rPr>
+        <w:t>Innovation and Entrepreneurship Projects for College Students</w:t>
+      </w:r>
+      <w:r>
+        <w:rPr>
+          <w:rFonts w:ascii="Calibri" w:hAnsi="Calibri" w:cs="Calibri" w:hint="eastAsia"/>
+        </w:rPr>
+        <w:t>,</w:t>
+      </w:r>
+      <w:r>
+        <w:rPr>
+          <w:rFonts w:ascii="Calibri" w:hAnsi="Calibri" w:cs="Calibri"/>
+        </w:rPr>
+        <w:t xml:space="preserve"> 201</w:t>
+      </w:r>
+      <w:r>
+        <w:rPr>
+          <w:rFonts w:ascii="Calibri" w:hAnsi="Calibri" w:cs="Calibri"/>
+        </w:rPr>
+        <w:t>9</w:t>
+      </w:r>
     </w:p>
     <w:p>
       <w:pPr>
+        <w:rPr>
+          <w:rFonts w:ascii="Calibri" w:hAnsi="Calibri" w:cs="Calibri"/>
+        </w:rPr>
+      </w:pPr>
+    </w:p>
+    <w:p>
+      <w:pPr>
         <w:spacing w:after="120"/>
         <w:rPr>
           <w:rFonts w:ascii="Calibri" w:hAnsi="Calibri" w:cs="Calibri"/>
@@ -960,7 +998,15 @@
           <w:b/>
           <w:sz w:val="32"/>
         </w:rPr>
-        <w:t>Conference Proceedings</w:t>
+        <w:t xml:space="preserve">Conference </w:t>
+      </w:r>
+      <w:r>
+        <w:rPr>
+          <w:rFonts w:ascii="Calibri" w:hAnsi="Calibri" w:cs="Calibri"/>
+          <w:b/>
+          <w:sz w:val="32"/>
+        </w:rPr>
+        <w:t>Publications</w:t>
       </w:r>
       <w:r>
         <w:rPr>
@@ -1058,8 +1104,9 @@
     <w:p>
       <w:pPr>
         <w:spacing w:after="120"/>
-        <w:rPr>
-          <w:rFonts w:ascii="Calibri" w:hAnsi="Calibri" w:cs="Calibri" w:hint="eastAsia"/>
+        <w:ind w:left="357"/>
+        <w:rPr>
+          <w:rFonts w:ascii="Calibri" w:hAnsi="Calibri" w:cs="Calibri"/>
         </w:rPr>
       </w:pPr>
       <w:proofErr w:type="spellStart"/>
@@ -1182,20 +1229,32 @@
         <w:rPr>
           <w:rFonts w:ascii="Calibri" w:hAnsi="Calibri" w:cs="Calibri"/>
         </w:rPr>
-        <w:t xml:space="preserve"> Xu</w:t>
+        <w:t xml:space="preserve"> </w:t>
       </w:r>
       <w:proofErr w:type="gramStart"/>
       <w:r>
         <w:rPr>
           <w:rFonts w:ascii="Calibri" w:hAnsi="Calibri" w:cs="Calibri"/>
         </w:rPr>
+        <w:t>Xu</w:t>
+      </w:r>
+      <w:r>
+        <w:rPr>
+          <w:rFonts w:ascii="Calibri" w:hAnsi="Calibri" w:cs="Calibri"/>
+        </w:rPr>
         <w:t xml:space="preserve">, </w:t>
       </w:r>
       <w:r>
         <w:rPr>
           <w:rFonts w:ascii="Calibri" w:hAnsi="Calibri" w:cs="Calibri"/>
         </w:rPr>
-        <w:t>,</w:t>
+        <w:t xml:space="preserve"> </w:t>
+      </w:r>
+      <w:r>
+        <w:rPr>
+          <w:rFonts w:ascii="Calibri" w:hAnsi="Calibri" w:cs="Calibri"/>
+        </w:rPr>
+        <w:t>in</w:t>
       </w:r>
       <w:proofErr w:type="gramEnd"/>
       <w:r>
@@ -1207,15 +1266,17 @@
       <w:r>
         <w:rPr>
           <w:rFonts w:ascii="Calibri" w:hAnsi="Calibri" w:cs="Calibri"/>
-        </w:rPr>
-        <w:t xml:space="preserve">in </w:t>
-      </w:r>
-      <w:r>
-        <w:rPr>
-          <w:rFonts w:ascii="Calibri" w:hAnsi="Calibri" w:cs="Calibri"/>
           <w:i/>
         </w:rPr>
-        <w:t>Proc. ACM Int. Conf. Mobile Computing and Networking (</w:t>
+        <w:t xml:space="preserve">Proc. ACM </w:t>
+      </w:r>
+      <w:r>
+        <w:rPr>
+          <w:rFonts w:ascii="Calibri" w:hAnsi="Calibri" w:cs="Calibri"/>
+          <w:i/>
+        </w:rPr>
+        <w:lastRenderedPageBreak/>
+        <w:t>Int. Conf. Mobile Computing and Networking (</w:t>
       </w:r>
       <w:proofErr w:type="spellStart"/>
       <w:r>
@@ -1292,7 +1353,6 @@
         <w:rPr>
           <w:rFonts w:ascii="Calibri" w:hAnsi="Calibri" w:cs="Calibri"/>
         </w:rPr>
-        <w:lastRenderedPageBreak/>
         <w:t xml:space="preserve">[2] </w:t>
       </w:r>
       <w:r>
@@ -1767,8 +1827,6 @@
         <w:ind w:left="357"/>
         <w:rPr>
           <w:rFonts w:ascii="Calibri" w:hAnsi="Calibri" w:cs="Calibri"/>
-          <w:b/>
-          <w:bCs/>
         </w:rPr>
       </w:pPr>
       <w:proofErr w:type="spellStart"/>
@@ -1987,8 +2045,6 @@
       <w:r>
         <w:rPr>
           <w:rFonts w:ascii="Calibri" w:hAnsi="Calibri" w:cs="Calibri"/>
-          <w:i/>
-          <w:iCs/>
         </w:rPr>
         <w:t>2023</w:t>
       </w:r>
@@ -2022,7 +2078,7 @@
         <w:rPr>
           <w:rFonts w:ascii="Calibri" w:hAnsi="Calibri" w:cs="Calibri"/>
         </w:rPr>
-        <w:t>Towards ubiquitous learning: A first measurement of on-device training performance</w:t>
+        <w:t>GPT4D: Automatic Cross-Version Linux Driver Upgrade Toolkit</w:t>
       </w:r>
       <w:r>
         <w:rPr>
@@ -2037,104 +2093,80 @@
         <w:spacing w:after="120"/>
         <w:ind w:left="357"/>
         <w:rPr>
+          <w:rFonts w:ascii="Calibri" w:hAnsi="Calibri" w:cs="Calibri" w:hint="eastAsia"/>
+        </w:rPr>
+      </w:pPr>
+      <w:proofErr w:type="spellStart"/>
+      <w:r>
+        <w:rPr>
+          <w:rFonts w:ascii="Calibri" w:hAnsi="Calibri" w:cs="Calibri" w:hint="eastAsia"/>
+        </w:rPr>
+        <w:t>Bo</w:t>
+      </w:r>
+      <w:r>
+        <w:rPr>
+          <w:rFonts w:ascii="Calibri" w:hAnsi="Calibri" w:cs="Calibri"/>
+        </w:rPr>
+        <w:t>rui</w:t>
+      </w:r>
+      <w:proofErr w:type="spellEnd"/>
+      <w:r>
+        <w:rPr>
+          <w:rFonts w:ascii="Calibri" w:hAnsi="Calibri" w:cs="Calibri"/>
+        </w:rPr>
+        <w:t xml:space="preserve"> </w:t>
+      </w:r>
+      <w:proofErr w:type="gramStart"/>
+      <w:r>
+        <w:rPr>
+          <w:rFonts w:ascii="Calibri" w:hAnsi="Calibri" w:cs="Calibri"/>
+        </w:rPr>
+        <w:t xml:space="preserve">Yang, </w:t>
+      </w:r>
+      <w:r>
+        <w:rPr>
+          <w:rFonts w:ascii="Calibri" w:hAnsi="Calibri" w:cs="Calibri"/>
+        </w:rPr>
+        <w:t xml:space="preserve"> </w:t>
+      </w:r>
+      <w:proofErr w:type="spellStart"/>
+      <w:r>
+        <w:rPr>
+          <w:rFonts w:ascii="Calibri" w:hAnsi="Calibri" w:cs="Calibri"/>
+        </w:rPr>
+        <w:t>Hongyu</w:t>
+      </w:r>
+      <w:proofErr w:type="spellEnd"/>
+      <w:proofErr w:type="gramEnd"/>
+      <w:r>
+        <w:rPr>
+          <w:rFonts w:ascii="Calibri" w:hAnsi="Calibri" w:cs="Calibri"/>
+        </w:rPr>
+        <w:t xml:space="preserve"> Li</w:t>
+      </w:r>
+      <w:r>
+        <w:rPr>
+          <w:rFonts w:ascii="Calibri" w:hAnsi="Calibri" w:cs="Calibri"/>
+        </w:rPr>
+        <w:t xml:space="preserve">, </w:t>
+      </w:r>
+      <w:proofErr w:type="spellStart"/>
+      <w:r>
+        <w:rPr>
           <w:rFonts w:ascii="Calibri" w:hAnsi="Calibri" w:cs="Calibri"/>
           <w:b/>
           <w:bCs/>
         </w:rPr>
-      </w:pPr>
-      <w:proofErr w:type="spellStart"/>
+        <w:t>Dongqi</w:t>
+      </w:r>
+      <w:proofErr w:type="spellEnd"/>
       <w:r>
         <w:rPr>
           <w:rFonts w:ascii="Calibri" w:hAnsi="Calibri" w:cs="Calibri"/>
           <w:b/>
           <w:bCs/>
         </w:rPr>
-        <w:t>Dongqi</w:t>
-      </w:r>
-      <w:proofErr w:type="spellEnd"/>
-      <w:r>
-        <w:rPr>
-          <w:rFonts w:ascii="Calibri" w:hAnsi="Calibri" w:cs="Calibri"/>
-          <w:b/>
-          <w:bCs/>
-        </w:rPr>
         <w:t xml:space="preserve"> Cai</w:t>
-      </w:r>
-      <w:r>
-        <w:rPr>
-          <w:rFonts w:ascii="Calibri" w:hAnsi="Calibri" w:cs="Calibri"/>
-        </w:rPr>
-        <w:t xml:space="preserve">, </w:t>
-      </w:r>
-      <w:proofErr w:type="spellStart"/>
-      <w:r>
-        <w:rPr>
-          <w:rFonts w:ascii="Calibri" w:hAnsi="Calibri" w:cs="Calibri"/>
-        </w:rPr>
-        <w:t>Qipeng</w:t>
-      </w:r>
-      <w:proofErr w:type="spellEnd"/>
-      <w:r>
-        <w:rPr>
-          <w:rFonts w:ascii="Calibri" w:hAnsi="Calibri" w:cs="Calibri"/>
-        </w:rPr>
-        <w:t xml:space="preserve"> Wang, </w:t>
-      </w:r>
-      <w:proofErr w:type="spellStart"/>
-      <w:r>
-        <w:rPr>
-          <w:rFonts w:ascii="Calibri" w:hAnsi="Calibri" w:cs="Calibri"/>
-        </w:rPr>
-        <w:t>Yuanqiang</w:t>
-      </w:r>
-      <w:proofErr w:type="spellEnd"/>
-      <w:r>
-        <w:rPr>
-          <w:rFonts w:ascii="Calibri" w:hAnsi="Calibri" w:cs="Calibri"/>
-        </w:rPr>
-        <w:t xml:space="preserve"> Liu, </w:t>
-      </w:r>
-      <w:proofErr w:type="spellStart"/>
-      <w:r>
-        <w:rPr>
-          <w:rFonts w:ascii="Calibri" w:hAnsi="Calibri" w:cs="Calibri"/>
-        </w:rPr>
-        <w:t>Yunxin</w:t>
-      </w:r>
-      <w:proofErr w:type="spellEnd"/>
-      <w:r>
-        <w:rPr>
-          <w:rFonts w:ascii="Calibri" w:hAnsi="Calibri" w:cs="Calibri"/>
-        </w:rPr>
-        <w:t xml:space="preserve"> Liu, </w:t>
-      </w:r>
-      <w:proofErr w:type="spellStart"/>
-      <w:r>
-        <w:rPr>
-          <w:rFonts w:ascii="Calibri" w:hAnsi="Calibri" w:cs="Calibri"/>
-        </w:rPr>
-        <w:t>Shangguang</w:t>
-      </w:r>
-      <w:proofErr w:type="spellEnd"/>
-      <w:r>
-        <w:rPr>
-          <w:rFonts w:ascii="Calibri" w:hAnsi="Calibri" w:cs="Calibri"/>
-        </w:rPr>
-        <w:t xml:space="preserve"> Wang, </w:t>
-      </w:r>
-      <w:proofErr w:type="spellStart"/>
-      <w:r>
-        <w:rPr>
-          <w:rFonts w:ascii="Calibri" w:hAnsi="Calibri" w:cs="Calibri"/>
-        </w:rPr>
-        <w:t>Mengwei</w:t>
-      </w:r>
-      <w:proofErr w:type="spellEnd"/>
-      <w:r>
-        <w:rPr>
-          <w:rFonts w:ascii="Calibri" w:hAnsi="Calibri" w:cs="Calibri"/>
-        </w:rPr>
-        <w:t xml:space="preserve"> Xu</w:t>
       </w:r>
       <w:r>
         <w:rPr>
@@ -2148,6 +2180,387 @@
           <w:i/>
           <w:iCs/>
         </w:rPr>
+        <w:t xml:space="preserve">the </w:t>
+      </w:r>
+      <w:r>
+        <w:rPr>
+          <w:rFonts w:ascii="Calibri" w:hAnsi="Calibri" w:cs="Calibri"/>
+          <w:i/>
+          <w:iCs/>
+        </w:rPr>
+        <w:t xml:space="preserve">8th EAI International Conference on Machine Learning and Intelligent Communications </w:t>
+      </w:r>
+      <w:r>
+        <w:rPr>
+          <w:rFonts w:ascii="Calibri" w:hAnsi="Calibri" w:cs="Calibri"/>
+          <w:i/>
+          <w:iCs/>
+        </w:rPr>
+        <w:t>(</w:t>
+      </w:r>
+      <w:r>
+        <w:rPr>
+          <w:rFonts w:ascii="Calibri" w:hAnsi="Calibri" w:cs="Calibri"/>
+          <w:i/>
+          <w:iCs/>
+        </w:rPr>
+        <w:t>MLICOM</w:t>
+      </w:r>
+      <w:r>
+        <w:rPr>
+          <w:rFonts w:ascii="Calibri" w:hAnsi="Calibri" w:cs="Calibri"/>
+          <w:i/>
+          <w:iCs/>
+        </w:rPr>
+        <w:t>)</w:t>
+      </w:r>
+      <w:r>
+        <w:rPr>
+          <w:rFonts w:ascii="Calibri" w:hAnsi="Calibri" w:cs="Calibri"/>
+        </w:rPr>
+        <w:t>,</w:t>
+      </w:r>
+      <w:r>
+        <w:rPr>
+          <w:rFonts w:ascii="Calibri" w:hAnsi="Calibri" w:cs="Calibri"/>
+        </w:rPr>
+        <w:t xml:space="preserve"> 2023</w:t>
+      </w:r>
+      <w:r>
+        <w:rPr>
+          <w:rFonts w:ascii="Calibri" w:hAnsi="Calibri" w:cs="Calibri"/>
+        </w:rPr>
+        <w:t>.</w:t>
+      </w:r>
+    </w:p>
+    <w:p>
+      <w:pPr>
+        <w:spacing w:after="120"/>
+        <w:rPr>
+          <w:rFonts w:ascii="Calibri" w:hAnsi="Calibri" w:cs="Calibri"/>
+        </w:rPr>
+      </w:pPr>
+      <w:r>
+        <w:rPr>
+          <w:rFonts w:ascii="Calibri" w:hAnsi="Calibri" w:cs="Calibri"/>
+        </w:rPr>
+        <w:t>[</w:t>
+      </w:r>
+      <w:r>
+        <w:rPr>
+          <w:rFonts w:ascii="Calibri" w:hAnsi="Calibri" w:cs="Calibri"/>
+        </w:rPr>
+        <w:t>6</w:t>
+      </w:r>
+      <w:r>
+        <w:rPr>
+          <w:rFonts w:ascii="Calibri" w:hAnsi="Calibri" w:cs="Calibri"/>
+        </w:rPr>
+        <w:t xml:space="preserve">] </w:t>
+      </w:r>
+      <w:r>
+        <w:rPr>
+          <w:rFonts w:ascii="Calibri" w:hAnsi="Calibri" w:cs="Calibri"/>
+        </w:rPr>
+        <w:t>“</w:t>
+      </w:r>
+      <w:proofErr w:type="spellStart"/>
+      <w:r>
+        <w:rPr>
+          <w:rFonts w:ascii="Calibri" w:hAnsi="Calibri" w:cs="Calibri"/>
+        </w:rPr>
+        <w:t>FedAdapter</w:t>
+      </w:r>
+      <w:proofErr w:type="spellEnd"/>
+      <w:r>
+        <w:rPr>
+          <w:rFonts w:ascii="Calibri" w:hAnsi="Calibri" w:cs="Calibri"/>
+        </w:rPr>
+        <w:t>: Efficient Federated Learning for Mobile NLP”</w:t>
+      </w:r>
+    </w:p>
+    <w:p>
+      <w:pPr>
+        <w:spacing w:after="120"/>
+        <w:ind w:left="357"/>
+        <w:rPr>
+          <w:rFonts w:ascii="Calibri" w:hAnsi="Calibri" w:cs="Calibri"/>
+        </w:rPr>
+      </w:pPr>
+      <w:proofErr w:type="spellStart"/>
+      <w:r>
+        <w:rPr>
+          <w:rFonts w:ascii="Calibri" w:hAnsi="Calibri" w:cs="Calibri"/>
+          <w:b/>
+          <w:bCs/>
+        </w:rPr>
+        <w:t>Dongqi</w:t>
+      </w:r>
+      <w:proofErr w:type="spellEnd"/>
+      <w:r>
+        <w:rPr>
+          <w:rFonts w:ascii="Calibri" w:hAnsi="Calibri" w:cs="Calibri"/>
+          <w:b/>
+          <w:bCs/>
+        </w:rPr>
+        <w:t xml:space="preserve"> Cai</w:t>
+      </w:r>
+      <w:r>
+        <w:rPr>
+          <w:rFonts w:ascii="Calibri" w:hAnsi="Calibri" w:cs="Calibri"/>
+        </w:rPr>
+        <w:t xml:space="preserve">, </w:t>
+      </w:r>
+      <w:proofErr w:type="spellStart"/>
+      <w:r>
+        <w:rPr>
+          <w:rFonts w:ascii="Calibri" w:hAnsi="Calibri" w:cs="Calibri"/>
+        </w:rPr>
+        <w:t>Shangguang</w:t>
+      </w:r>
+      <w:proofErr w:type="spellEnd"/>
+      <w:r>
+        <w:rPr>
+          <w:rFonts w:ascii="Calibri" w:hAnsi="Calibri" w:cs="Calibri"/>
+        </w:rPr>
+        <w:t xml:space="preserve"> Wang, </w:t>
+      </w:r>
+      <w:proofErr w:type="spellStart"/>
+      <w:r>
+        <w:rPr>
+          <w:rFonts w:ascii="Calibri" w:hAnsi="Calibri" w:cs="Calibri"/>
+        </w:rPr>
+        <w:t>Yaozong</w:t>
+      </w:r>
+      <w:proofErr w:type="spellEnd"/>
+      <w:r>
+        <w:rPr>
+          <w:rFonts w:ascii="Calibri" w:hAnsi="Calibri" w:cs="Calibri"/>
+        </w:rPr>
+        <w:t xml:space="preserve"> Wu,</w:t>
+      </w:r>
+      <w:r>
+        <w:rPr>
+          <w:rFonts w:ascii="Calibri" w:hAnsi="Calibri" w:cs="Calibri"/>
+          <w:b/>
+          <w:bCs/>
+        </w:rPr>
+        <w:t xml:space="preserve"> </w:t>
+      </w:r>
+      <w:proofErr w:type="spellStart"/>
+      <w:r>
+        <w:rPr>
+          <w:rFonts w:ascii="Calibri" w:hAnsi="Calibri" w:cs="Calibri"/>
+        </w:rPr>
+        <w:t>Mengwei</w:t>
+      </w:r>
+      <w:proofErr w:type="spellEnd"/>
+      <w:r>
+        <w:rPr>
+          <w:rFonts w:ascii="Calibri" w:hAnsi="Calibri" w:cs="Calibri"/>
+        </w:rPr>
+        <w:t xml:space="preserve"> Xu</w:t>
+      </w:r>
+      <w:r>
+        <w:rPr>
+          <w:rFonts w:ascii="Calibri" w:hAnsi="Calibri" w:cs="Calibri"/>
+        </w:rPr>
+        <w:t>,</w:t>
+      </w:r>
+      <w:r>
+        <w:rPr>
+          <w:rFonts w:ascii="Calibri" w:hAnsi="Calibri" w:cs="Calibri"/>
+        </w:rPr>
+        <w:t xml:space="preserve"> </w:t>
+      </w:r>
+      <w:r>
+        <w:rPr>
+          <w:rFonts w:ascii="Calibri" w:hAnsi="Calibri" w:cs="Calibri"/>
+        </w:rPr>
+        <w:t xml:space="preserve">in </w:t>
+      </w:r>
+      <w:r>
+        <w:rPr>
+          <w:rFonts w:ascii="Calibri" w:hAnsi="Calibri" w:cs="Calibri"/>
+          <w:i/>
+        </w:rPr>
+        <w:t>Proceedings of the ACM Turing Award Celebration Conference</w:t>
+      </w:r>
+      <w:r>
+        <w:rPr>
+          <w:rFonts w:ascii="Calibri" w:hAnsi="Calibri" w:cs="Calibri"/>
+          <w:i/>
+        </w:rPr>
+        <w:t xml:space="preserve"> (TURC)</w:t>
+      </w:r>
+      <w:r>
+        <w:rPr>
+          <w:rFonts w:ascii="Calibri" w:hAnsi="Calibri" w:cs="Calibri"/>
+        </w:rPr>
+        <w:t>,</w:t>
+      </w:r>
+      <w:r>
+        <w:rPr>
+          <w:rFonts w:ascii="Calibri" w:hAnsi="Calibri" w:cs="Calibri"/>
+        </w:rPr>
+        <w:t xml:space="preserve"> </w:t>
+      </w:r>
+      <w:r>
+        <w:rPr>
+          <w:rFonts w:ascii="Calibri" w:hAnsi="Calibri" w:cs="Calibri"/>
+        </w:rPr>
+        <w:t>202</w:t>
+      </w:r>
+      <w:r>
+        <w:rPr>
+          <w:rFonts w:ascii="Calibri" w:hAnsi="Calibri" w:cs="Calibri"/>
+        </w:rPr>
+        <w:t>3.</w:t>
+      </w:r>
+    </w:p>
+    <w:p>
+      <w:pPr>
+        <w:spacing w:after="120"/>
+        <w:rPr>
+          <w:rFonts w:ascii="Calibri" w:hAnsi="Calibri" w:cs="Calibri"/>
+        </w:rPr>
+      </w:pPr>
+      <w:r>
+        <w:rPr>
+          <w:rFonts w:ascii="Calibri" w:hAnsi="Calibri" w:cs="Calibri"/>
+        </w:rPr>
+        <w:t>[</w:t>
+      </w:r>
+      <w:r>
+        <w:rPr>
+          <w:rFonts w:ascii="Calibri" w:hAnsi="Calibri" w:cs="Calibri"/>
+        </w:rPr>
+        <w:t>7</w:t>
+      </w:r>
+      <w:r>
+        <w:rPr>
+          <w:rFonts w:ascii="Calibri" w:hAnsi="Calibri" w:cs="Calibri"/>
+        </w:rPr>
+        <w:t xml:space="preserve">] </w:t>
+      </w:r>
+      <w:r>
+        <w:rPr>
+          <w:rFonts w:ascii="Calibri" w:hAnsi="Calibri" w:cs="Calibri"/>
+        </w:rPr>
+        <w:t>“Towards ubiquitous learning: A first measurement of on-device training performance”</w:t>
+      </w:r>
+    </w:p>
+    <w:p>
+      <w:pPr>
+        <w:pStyle w:val="a8"/>
+        <w:spacing w:after="120"/>
+        <w:ind w:left="357"/>
+        <w:rPr>
+          <w:rFonts w:ascii="Calibri" w:hAnsi="Calibri" w:cs="Calibri"/>
+          <w:b/>
+          <w:bCs/>
+        </w:rPr>
+      </w:pPr>
+      <w:proofErr w:type="spellStart"/>
+      <w:r>
+        <w:rPr>
+          <w:rFonts w:ascii="Calibri" w:hAnsi="Calibri" w:cs="Calibri"/>
+          <w:b/>
+          <w:bCs/>
+        </w:rPr>
+        <w:t>Dongqi</w:t>
+      </w:r>
+      <w:proofErr w:type="spellEnd"/>
+      <w:r>
+        <w:rPr>
+          <w:rFonts w:ascii="Calibri" w:hAnsi="Calibri" w:cs="Calibri"/>
+          <w:b/>
+          <w:bCs/>
+        </w:rPr>
+        <w:t xml:space="preserve"> Cai</w:t>
+      </w:r>
+      <w:r>
+        <w:rPr>
+          <w:rFonts w:ascii="Calibri" w:hAnsi="Calibri" w:cs="Calibri"/>
+        </w:rPr>
+        <w:t xml:space="preserve">, </w:t>
+      </w:r>
+      <w:proofErr w:type="spellStart"/>
+      <w:r>
+        <w:rPr>
+          <w:rFonts w:ascii="Calibri" w:hAnsi="Calibri" w:cs="Calibri"/>
+        </w:rPr>
+        <w:t>Qipeng</w:t>
+      </w:r>
+      <w:proofErr w:type="spellEnd"/>
+      <w:r>
+        <w:rPr>
+          <w:rFonts w:ascii="Calibri" w:hAnsi="Calibri" w:cs="Calibri"/>
+        </w:rPr>
+        <w:t xml:space="preserve"> Wang, </w:t>
+      </w:r>
+      <w:proofErr w:type="spellStart"/>
+      <w:r>
+        <w:rPr>
+          <w:rFonts w:ascii="Calibri" w:hAnsi="Calibri" w:cs="Calibri"/>
+        </w:rPr>
+        <w:t>Yuanqiang</w:t>
+      </w:r>
+      <w:proofErr w:type="spellEnd"/>
+      <w:r>
+        <w:rPr>
+          <w:rFonts w:ascii="Calibri" w:hAnsi="Calibri" w:cs="Calibri"/>
+        </w:rPr>
+        <w:t xml:space="preserve"> Liu, </w:t>
+      </w:r>
+      <w:proofErr w:type="spellStart"/>
+      <w:r>
+        <w:rPr>
+          <w:rFonts w:ascii="Calibri" w:hAnsi="Calibri" w:cs="Calibri"/>
+        </w:rPr>
+        <w:t>Yunxin</w:t>
+      </w:r>
+      <w:proofErr w:type="spellEnd"/>
+      <w:r>
+        <w:rPr>
+          <w:rFonts w:ascii="Calibri" w:hAnsi="Calibri" w:cs="Calibri"/>
+        </w:rPr>
+        <w:t xml:space="preserve"> Liu, </w:t>
+      </w:r>
+      <w:proofErr w:type="spellStart"/>
+      <w:r>
+        <w:rPr>
+          <w:rFonts w:ascii="Calibri" w:hAnsi="Calibri" w:cs="Calibri"/>
+        </w:rPr>
+        <w:t>Shangguang</w:t>
+      </w:r>
+      <w:proofErr w:type="spellEnd"/>
+      <w:r>
+        <w:rPr>
+          <w:rFonts w:ascii="Calibri" w:hAnsi="Calibri" w:cs="Calibri"/>
+        </w:rPr>
+        <w:t xml:space="preserve"> Wang, </w:t>
+      </w:r>
+      <w:proofErr w:type="spellStart"/>
+      <w:r>
+        <w:rPr>
+          <w:rFonts w:ascii="Calibri" w:hAnsi="Calibri" w:cs="Calibri"/>
+        </w:rPr>
+        <w:t>Mengwei</w:t>
+      </w:r>
+      <w:proofErr w:type="spellEnd"/>
+      <w:r>
+        <w:rPr>
+          <w:rFonts w:ascii="Calibri" w:hAnsi="Calibri" w:cs="Calibri"/>
+        </w:rPr>
+        <w:t xml:space="preserve"> Xu, in </w:t>
+      </w:r>
+      <w:r>
+        <w:rPr>
+          <w:rFonts w:ascii="Calibri" w:hAnsi="Calibri" w:cs="Calibri"/>
+          <w:i/>
+          <w:iCs/>
+        </w:rPr>
         <w:t xml:space="preserve">Proceedings of the 5th International Workshop on Embedded and Mobile Deep Learning </w:t>
       </w:r>
       <w:r>
@@ -2177,23 +2590,7 @@
           <w:i/>
           <w:iCs/>
         </w:rPr>
-        <w:t>co-located with ACM International Conference on Mobile Systems, Applications, and Services</w:t>
-      </w:r>
-      <w:r>
-        <w:rPr>
-          <w:rFonts w:ascii="Calibri" w:hAnsi="Calibri" w:cs="Calibri"/>
-          <w:i/>
-          <w:iCs/>
-        </w:rPr>
-        <w:t xml:space="preserve"> </w:t>
-      </w:r>
-      <w:r>
-        <w:rPr>
-          <w:rFonts w:ascii="Calibri" w:hAnsi="Calibri" w:cs="Calibri"/>
-          <w:i/>
-          <w:iCs/>
-        </w:rPr>
-        <w:t>(</w:t>
+        <w:t>co-located with ACM International Conference on Mobile Systems, Applications, and Services (</w:t>
       </w:r>
       <w:proofErr w:type="spellStart"/>
       <w:r>
@@ -2241,181 +2638,19 @@
         <w:rPr>
           <w:rFonts w:ascii="Calibri" w:hAnsi="Calibri" w:cs="Calibri"/>
         </w:rPr>
-        <w:t xml:space="preserve">[6] </w:t>
-      </w:r>
-      <w:r>
-        <w:rPr>
-          <w:rFonts w:ascii="Calibri" w:hAnsi="Calibri" w:cs="Calibri"/>
-        </w:rPr>
-        <w:t>“</w:t>
-      </w:r>
-      <w:proofErr w:type="spellStart"/>
-      <w:r>
-        <w:rPr>
-          <w:rFonts w:ascii="Calibri" w:hAnsi="Calibri" w:cs="Calibri"/>
-        </w:rPr>
-        <w:t>FedAdapter</w:t>
-      </w:r>
-      <w:proofErr w:type="spellEnd"/>
-      <w:r>
-        <w:rPr>
-          <w:rFonts w:ascii="Calibri" w:hAnsi="Calibri" w:cs="Calibri"/>
-        </w:rPr>
-        <w:t>: Efficient Federated Learning for Mobile NLP”</w:t>
-      </w:r>
-    </w:p>
-    <w:p>
-      <w:pPr>
-        <w:spacing w:after="120"/>
-        <w:ind w:left="357"/>
-        <w:rPr>
-          <w:rFonts w:ascii="Calibri" w:hAnsi="Calibri" w:cs="Calibri"/>
-          <w:smallCaps/>
-        </w:rPr>
-      </w:pPr>
-      <w:proofErr w:type="spellStart"/>
-      <w:r>
-        <w:rPr>
-          <w:rFonts w:ascii="Calibri" w:hAnsi="Calibri" w:cs="Calibri"/>
-          <w:b/>
-          <w:bCs/>
-        </w:rPr>
-        <w:t>Dongqi</w:t>
-      </w:r>
-      <w:proofErr w:type="spellEnd"/>
-      <w:r>
-        <w:rPr>
-          <w:rFonts w:ascii="Calibri" w:hAnsi="Calibri" w:cs="Calibri"/>
-          <w:b/>
-          <w:bCs/>
-        </w:rPr>
-        <w:t xml:space="preserve"> Cai</w:t>
-      </w:r>
-      <w:r>
-        <w:rPr>
-          <w:rFonts w:ascii="Calibri" w:hAnsi="Calibri" w:cs="Calibri"/>
-        </w:rPr>
-        <w:t xml:space="preserve">, </w:t>
-      </w:r>
-      <w:proofErr w:type="spellStart"/>
-      <w:r>
-        <w:rPr>
-          <w:rFonts w:ascii="Calibri" w:hAnsi="Calibri" w:cs="Calibri"/>
-        </w:rPr>
-        <w:t>Shangguang</w:t>
-      </w:r>
-      <w:proofErr w:type="spellEnd"/>
-      <w:r>
-        <w:rPr>
-          <w:rFonts w:ascii="Calibri" w:hAnsi="Calibri" w:cs="Calibri"/>
-        </w:rPr>
-        <w:t xml:space="preserve"> Wang, </w:t>
-      </w:r>
-      <w:proofErr w:type="spellStart"/>
-      <w:r>
-        <w:rPr>
-          <w:rFonts w:ascii="Calibri" w:hAnsi="Calibri" w:cs="Calibri"/>
-        </w:rPr>
-        <w:t>Yaozong</w:t>
-      </w:r>
-      <w:proofErr w:type="spellEnd"/>
-      <w:r>
-        <w:rPr>
-          <w:rFonts w:ascii="Calibri" w:hAnsi="Calibri" w:cs="Calibri"/>
-        </w:rPr>
-        <w:t xml:space="preserve"> Wu,</w:t>
-      </w:r>
-      <w:r>
-        <w:rPr>
-          <w:rFonts w:ascii="Calibri" w:hAnsi="Calibri" w:cs="Calibri"/>
-          <w:b/>
-          <w:bCs/>
-        </w:rPr>
-        <w:t xml:space="preserve"> </w:t>
-      </w:r>
-      <w:proofErr w:type="spellStart"/>
-      <w:r>
-        <w:rPr>
-          <w:rFonts w:ascii="Calibri" w:hAnsi="Calibri" w:cs="Calibri"/>
-        </w:rPr>
-        <w:t>Mengwei</w:t>
-      </w:r>
-      <w:proofErr w:type="spellEnd"/>
-      <w:r>
-        <w:rPr>
-          <w:rFonts w:ascii="Calibri" w:hAnsi="Calibri" w:cs="Calibri"/>
-        </w:rPr>
-        <w:t xml:space="preserve"> Xu</w:t>
-      </w:r>
-      <w:r>
-        <w:rPr>
-          <w:rFonts w:ascii="Calibri" w:hAnsi="Calibri" w:cs="Calibri"/>
-        </w:rPr>
-        <w:t>,</w:t>
-      </w:r>
-      <w:r>
-        <w:rPr>
-          <w:rFonts w:ascii="Calibri" w:hAnsi="Calibri" w:cs="Calibri"/>
-        </w:rPr>
-        <w:t xml:space="preserve"> </w:t>
-      </w:r>
-      <w:r>
-        <w:rPr>
-          <w:rFonts w:ascii="Calibri" w:hAnsi="Calibri" w:cs="Calibri"/>
-        </w:rPr>
-        <w:t xml:space="preserve">in </w:t>
-      </w:r>
-      <w:r>
-        <w:rPr>
-          <w:rFonts w:ascii="Calibri" w:hAnsi="Calibri" w:cs="Calibri"/>
-          <w:i/>
-        </w:rPr>
-        <w:t>Proceedings of the ACM Turing Award Celebration Conference</w:t>
-      </w:r>
-      <w:r>
-        <w:rPr>
-          <w:rFonts w:ascii="Calibri" w:hAnsi="Calibri" w:cs="Calibri"/>
-          <w:i/>
-        </w:rPr>
-        <w:t xml:space="preserve"> (TURC)</w:t>
-      </w:r>
-      <w:r>
-        <w:rPr>
-          <w:rFonts w:ascii="Calibri" w:hAnsi="Calibri" w:cs="Calibri"/>
-        </w:rPr>
-        <w:t>,</w:t>
-      </w:r>
-      <w:r>
-        <w:rPr>
-          <w:rFonts w:ascii="Calibri" w:hAnsi="Calibri" w:cs="Calibri"/>
-        </w:rPr>
-        <w:t xml:space="preserve"> </w:t>
-      </w:r>
-      <w:r>
-        <w:rPr>
-          <w:rFonts w:ascii="Calibri" w:hAnsi="Calibri" w:cs="Calibri"/>
-        </w:rPr>
-        <w:t>202</w:t>
-      </w:r>
-      <w:r>
-        <w:rPr>
-          <w:rFonts w:ascii="Calibri" w:hAnsi="Calibri" w:cs="Calibri"/>
-        </w:rPr>
-        <w:t>3.</w:t>
-      </w:r>
-    </w:p>
-    <w:p>
-      <w:pPr>
-        <w:spacing w:after="120"/>
-        <w:rPr>
-          <w:rFonts w:ascii="Calibri" w:hAnsi="Calibri" w:cs="Calibri"/>
-        </w:rPr>
-      </w:pPr>
-      <w:r>
-        <w:rPr>
-          <w:rFonts w:ascii="Calibri" w:hAnsi="Calibri" w:cs="Calibri"/>
-        </w:rPr>
-        <w:t xml:space="preserve">[7] </w:t>
+        <w:t>[</w:t>
+      </w:r>
+      <w:r>
+        <w:rPr>
+          <w:rFonts w:ascii="Calibri" w:hAnsi="Calibri" w:cs="Calibri"/>
+        </w:rPr>
+        <w:t>8</w:t>
+      </w:r>
+      <w:r>
+        <w:rPr>
+          <w:rFonts w:ascii="Calibri" w:hAnsi="Calibri" w:cs="Calibri"/>
+        </w:rPr>
+        <w:t xml:space="preserve">] </w:t>
       </w:r>
       <w:r>
         <w:rPr>
@@ -2577,46 +2812,6 @@
           <w:sz w:val="32"/>
         </w:rPr>
         <w:t>Journal Publications</w:t>
-      </w:r>
-    </w:p>
-    <w:p>
-      <w:pPr>
-        <w:spacing w:before="120"/>
-        <w:rPr>
-          <w:rFonts w:ascii="Calibri" w:hAnsi="Calibri" w:cs="Calibri"/>
-        </w:rPr>
-      </w:pPr>
-      <w:r>
-        <w:rPr>
-          <w:rFonts w:ascii="Calibri" w:hAnsi="Calibri" w:cs="Calibri"/>
-        </w:rPr>
-        <w:t>(</w:t>
-      </w:r>
-      <w:proofErr w:type="gramStart"/>
-      <w:r>
-        <w:rPr>
-          <w:rFonts w:ascii="Calibri" w:hAnsi="Calibri" w:cs="Calibri"/>
-        </w:rPr>
-        <w:t>full</w:t>
-      </w:r>
-      <w:proofErr w:type="gramEnd"/>
-      <w:r>
-        <w:rPr>
-          <w:rFonts w:ascii="Calibri" w:hAnsi="Calibri" w:cs="Calibri"/>
-        </w:rPr>
-        <w:t xml:space="preserve"> list at </w:t>
-      </w:r>
-      <w:r>
-        <w:rPr>
-          <w:rFonts w:ascii="Calibri" w:hAnsi="Calibri" w:cs="Calibri"/>
-        </w:rPr>
-        <w:t>https://scholar.google.com/citations?user=dIimkboAAAAJ&amp;hl=zh-CN</w:t>
-      </w:r>
-      <w:r>
-        <w:rPr>
-          <w:rFonts w:ascii="Calibri" w:hAnsi="Calibri" w:cs="Calibri"/>
-        </w:rPr>
-        <w:t>)</w:t>
       </w:r>
     </w:p>
     <w:p>
@@ -3003,6 +3198,7 @@
         <w:rPr>
           <w:rFonts w:ascii="Calibri" w:hAnsi="Calibri" w:cs="Calibri"/>
         </w:rPr>
+        <w:lastRenderedPageBreak/>
         <w:t>NCSC-edge</w:t>
       </w:r>
       <w:r>
@@ -5405,6 +5601,30 @@
       <w:lang w:eastAsia="zh-CN"/>
     </w:rPr>
   </w:style>
+  <w:style w:type="paragraph" w:styleId="2">
+    <w:name w:val="heading 2"/>
+    <w:basedOn w:val="a"/>
+    <w:next w:val="a"/>
+    <w:link w:val="20"/>
+    <w:uiPriority w:val="9"/>
+    <w:semiHidden/>
+    <w:unhideWhenUsed/>
+    <w:qFormat/>
+    <w:rsid w:val="0059586D"/>
+    <w:pPr>
+      <w:keepNext/>
+      <w:keepLines/>
+      <w:spacing w:before="260" w:after="260" w:line="416" w:lineRule="auto"/>
+      <w:outlineLvl w:val="1"/>
+    </w:pPr>
+    <w:rPr>
+      <w:rFonts w:asciiTheme="majorHAnsi" w:eastAsiaTheme="majorEastAsia" w:hAnsiTheme="majorHAnsi" w:cstheme="majorBidi"/>
+      <w:b/>
+      <w:bCs/>
+      <w:sz w:val="32"/>
+      <w:szCs w:val="32"/>
+    </w:rPr>
+  </w:style>
   <w:style w:type="character" w:default="1" w:styleId="a0">
     <w:name w:val="Default Paragraph Font"/>
     <w:uiPriority w:val="1"/>
@@ -5650,6 +5870,22 @@
       <w:kern w:val="2"/>
       <w:sz w:val="20"/>
       <w:szCs w:val="20"/>
+      <w:lang w:eastAsia="zh-CN"/>
+    </w:rPr>
+  </w:style>
+  <w:style w:type="character" w:customStyle="1" w:styleId="20">
+    <w:name w:val="标题 2 字符"/>
+    <w:basedOn w:val="a0"/>
+    <w:link w:val="2"/>
+    <w:uiPriority w:val="9"/>
+    <w:semiHidden/>
+    <w:rsid w:val="0059586D"/>
+    <w:rPr>
+      <w:rFonts w:asciiTheme="majorHAnsi" w:eastAsiaTheme="majorEastAsia" w:hAnsiTheme="majorHAnsi" w:cstheme="majorBidi"/>
+      <w:b/>
+      <w:bCs/>
+      <w:sz w:val="32"/>
+      <w:szCs w:val="32"/>
       <w:lang w:eastAsia="zh-CN"/>
     </w:rPr>
   </w:style>

--- a/materials/cv-cdq.docx
+++ b/materials/cv-cdq.docx
@@ -784,7 +784,7 @@
         <w:spacing w:line="288" w:lineRule="auto"/>
         <w:ind w:left="357" w:hanging="357"/>
         <w:rPr>
-          <w:rFonts w:ascii="Calibri" w:hAnsi="Calibri" w:cs="Calibri" w:hint="eastAsia"/>
+          <w:rFonts w:ascii="Calibri" w:hAnsi="Calibri" w:cs="Calibri"/>
         </w:rPr>
       </w:pPr>
       <w:r>
@@ -2093,14 +2093,14 @@
         <w:spacing w:after="120"/>
         <w:ind w:left="357"/>
         <w:rPr>
+          <w:rFonts w:ascii="Calibri" w:hAnsi="Calibri" w:cs="Calibri"/>
+        </w:rPr>
+      </w:pPr>
+      <w:proofErr w:type="spellStart"/>
+      <w:r>
+        <w:rPr>
           <w:rFonts w:ascii="Calibri" w:hAnsi="Calibri" w:cs="Calibri" w:hint="eastAsia"/>
         </w:rPr>
-      </w:pPr>
-      <w:proofErr w:type="spellStart"/>
-      <w:r>
-        <w:rPr>
-          <w:rFonts w:ascii="Calibri" w:hAnsi="Calibri" w:cs="Calibri" w:hint="eastAsia"/>
-        </w:rPr>
         <w:t>Bo</w:t>
       </w:r>
       <w:r>
@@ -2142,13 +2142,7 @@
         <w:rPr>
           <w:rFonts w:ascii="Calibri" w:hAnsi="Calibri" w:cs="Calibri"/>
         </w:rPr>
-        <w:t xml:space="preserve"> Li</w:t>
-      </w:r>
-      <w:r>
-        <w:rPr>
-          <w:rFonts w:ascii="Calibri" w:hAnsi="Calibri" w:cs="Calibri"/>
-        </w:rPr>
-        <w:t xml:space="preserve">, </w:t>
+        <w:t xml:space="preserve"> Li, </w:t>
       </w:r>
       <w:proofErr w:type="spellStart"/>
       <w:r>
@@ -2180,39 +2174,7 @@
           <w:i/>
           <w:iCs/>
         </w:rPr>
-        <w:t xml:space="preserve">the </w:t>
-      </w:r>
-      <w:r>
-        <w:rPr>
-          <w:rFonts w:ascii="Calibri" w:hAnsi="Calibri" w:cs="Calibri"/>
-          <w:i/>
-          <w:iCs/>
-        </w:rPr>
-        <w:t xml:space="preserve">8th EAI International Conference on Machine Learning and Intelligent Communications </w:t>
-      </w:r>
-      <w:r>
-        <w:rPr>
-          <w:rFonts w:ascii="Calibri" w:hAnsi="Calibri" w:cs="Calibri"/>
-          <w:i/>
-          <w:iCs/>
-        </w:rPr>
-        <w:t>(</w:t>
-      </w:r>
-      <w:r>
-        <w:rPr>
-          <w:rFonts w:ascii="Calibri" w:hAnsi="Calibri" w:cs="Calibri"/>
-          <w:i/>
-          <w:iCs/>
-        </w:rPr>
-        <w:t>MLICOM</w:t>
-      </w:r>
-      <w:r>
-        <w:rPr>
-          <w:rFonts w:ascii="Calibri" w:hAnsi="Calibri" w:cs="Calibri"/>
-          <w:i/>
-          <w:iCs/>
-        </w:rPr>
-        <w:t>)</w:t>
+        <w:t>the 8th EAI International Conference on Machine Learning and Intelligent Communications (MLICOM)</w:t>
       </w:r>
       <w:r>
         <w:rPr>
@@ -2224,13 +2186,7 @@
         <w:rPr>
           <w:rFonts w:ascii="Calibri" w:hAnsi="Calibri" w:cs="Calibri"/>
         </w:rPr>
-        <w:t xml:space="preserve"> 2023</w:t>
-      </w:r>
-      <w:r>
-        <w:rPr>
-          <w:rFonts w:ascii="Calibri" w:hAnsi="Calibri" w:cs="Calibri"/>
-        </w:rPr>
-        <w:t>.</w:t>
+        <w:t xml:space="preserve"> 2023.</w:t>
       </w:r>
     </w:p>
     <w:p>
@@ -3191,7 +3147,7 @@
         <w:pStyle w:val="a8"/>
         <w:ind w:left="360"/>
         <w:rPr>
-          <w:rFonts w:ascii="Calibri" w:hAnsi="Calibri" w:cs="Calibri"/>
+          <w:rFonts w:ascii="Calibri" w:hAnsi="Calibri" w:cs="Calibri" w:hint="eastAsia"/>
         </w:rPr>
       </w:pPr>
       <w:r>
@@ -3212,6 +3168,18 @@
           <w:rFonts w:ascii="Calibri" w:hAnsi="Calibri" w:cs="Calibri"/>
         </w:rPr>
         <w:t>22</w:t>
+      </w:r>
+      <w:r>
+        <w:rPr>
+          <w:rFonts w:ascii="Calibri" w:hAnsi="Calibri" w:cs="Calibri"/>
+        </w:rPr>
+        <w:t xml:space="preserve">, </w:t>
+      </w:r>
+      <w:r>
+        <w:rPr>
+          <w:rFonts w:ascii="Calibri" w:hAnsi="Calibri" w:cs="Calibri"/>
+        </w:rPr>
+        <w:t>TURC-SIGBED-China'23</w:t>
       </w:r>
     </w:p>
     <w:p>

--- a/materials/cv-cdq.docx
+++ b/materials/cv-cdq.docx
@@ -11,7 +11,6 @@
           <w:sz w:val="52"/>
         </w:rPr>
       </w:pPr>
-      <w:proofErr w:type="spellStart"/>
       <w:r>
         <w:rPr>
           <w:rFonts w:ascii="Calibri" w:hAnsi="Calibri" w:cs="Calibri" w:hint="eastAsia"/>
@@ -20,7 +19,6 @@
         </w:rPr>
         <w:t>Dongqi</w:t>
       </w:r>
-      <w:proofErr w:type="spellEnd"/>
       <w:r>
         <w:rPr>
           <w:rFonts w:ascii="Calibri" w:hAnsi="Calibri" w:cs="Calibri"/>
@@ -379,33 +377,11 @@
         </w:rPr>
         <w:t xml:space="preserve">Advisor: Prof. </w:t>
       </w:r>
-      <w:proofErr w:type="spellStart"/>
-      <w:r>
-        <w:rPr>
-          <w:rFonts w:ascii="Calibri" w:hAnsi="Calibri" w:cs="Calibri"/>
-        </w:rPr>
-        <w:t>Shangguang</w:t>
-      </w:r>
-      <w:proofErr w:type="spellEnd"/>
-      <w:r>
-        <w:rPr>
-          <w:rFonts w:ascii="Calibri" w:hAnsi="Calibri" w:cs="Calibri"/>
-        </w:rPr>
-        <w:t xml:space="preserve"> Wang, Prof. </w:t>
-      </w:r>
-      <w:proofErr w:type="spellStart"/>
-      <w:r>
-        <w:rPr>
-          <w:rFonts w:ascii="Calibri" w:hAnsi="Calibri" w:cs="Calibri"/>
-        </w:rPr>
-        <w:t>Mengwei</w:t>
-      </w:r>
-      <w:proofErr w:type="spellEnd"/>
-      <w:r>
-        <w:rPr>
-          <w:rFonts w:ascii="Calibri" w:hAnsi="Calibri" w:cs="Calibri"/>
-        </w:rPr>
-        <w:t xml:space="preserve"> Xu</w:t>
+      <w:r>
+        <w:rPr>
+          <w:rFonts w:ascii="Calibri" w:hAnsi="Calibri" w:cs="Calibri"/>
+        </w:rPr>
+        <w:t>Shangguang Wang, Prof. Mengwei Xu</w:t>
       </w:r>
     </w:p>
     <w:p>
@@ -424,21 +400,7 @@
         <w:rPr>
           <w:rFonts w:ascii="Calibri" w:hAnsi="Calibri" w:cs="Calibri"/>
         </w:rPr>
-        <w:t xml:space="preserve">Remote Advisor: Prof. Felix </w:t>
-      </w:r>
-      <w:proofErr w:type="spellStart"/>
-      <w:r>
-        <w:rPr>
-          <w:rFonts w:ascii="Calibri" w:hAnsi="Calibri" w:cs="Calibri"/>
-        </w:rPr>
-        <w:t>Xiaozhu</w:t>
-      </w:r>
-      <w:proofErr w:type="spellEnd"/>
-      <w:r>
-        <w:rPr>
-          <w:rFonts w:ascii="Calibri" w:hAnsi="Calibri" w:cs="Calibri"/>
-        </w:rPr>
-        <w:t xml:space="preserve"> Lin</w:t>
+        <w:t>Remote Advisor: Prof. Felix Xiaozhu Lin</w:t>
       </w:r>
     </w:p>
     <w:p>
@@ -670,14 +632,12 @@
         </w:rPr>
         <w:t xml:space="preserve">, </w:t>
       </w:r>
-      <w:proofErr w:type="spellStart"/>
       <w:r>
         <w:rPr>
           <w:rFonts w:ascii="Calibri" w:hAnsi="Calibri" w:cs="Calibri"/>
         </w:rPr>
         <w:t>Webank</w:t>
       </w:r>
-      <w:proofErr w:type="spellEnd"/>
     </w:p>
     <w:p>
       <w:pPr>
@@ -696,19 +656,11 @@
         </w:rPr>
         <w:t xml:space="preserve">Mentor: Dr. </w:t>
       </w:r>
-      <w:proofErr w:type="spellStart"/>
-      <w:r>
-        <w:rPr>
-          <w:rFonts w:ascii="Calibri" w:hAnsi="Calibri" w:cs="Calibri"/>
-        </w:rPr>
-        <w:t>Lixin</w:t>
-      </w:r>
-      <w:proofErr w:type="spellEnd"/>
-      <w:r>
-        <w:rPr>
-          <w:rFonts w:ascii="Calibri" w:hAnsi="Calibri" w:cs="Calibri"/>
-        </w:rPr>
-        <w:t xml:space="preserve"> Fan</w:t>
+      <w:r>
+        <w:rPr>
+          <w:rFonts w:ascii="Calibri" w:hAnsi="Calibri" w:cs="Calibri"/>
+        </w:rPr>
+        <w:t>Lixin Fan</w:t>
       </w:r>
     </w:p>
     <w:p>
@@ -1038,19 +990,11 @@
         </w:rPr>
         <w:t>(</w:t>
       </w:r>
-      <w:proofErr w:type="gramStart"/>
-      <w:r>
-        <w:rPr>
-          <w:rFonts w:ascii="Calibri" w:hAnsi="Calibri" w:cs="Calibri"/>
-        </w:rPr>
-        <w:t>full</w:t>
-      </w:r>
-      <w:proofErr w:type="gramEnd"/>
-      <w:r>
-        <w:rPr>
-          <w:rFonts w:ascii="Calibri" w:hAnsi="Calibri" w:cs="Calibri"/>
-        </w:rPr>
-        <w:t xml:space="preserve"> list at </w:t>
+      <w:r>
+        <w:rPr>
+          <w:rFonts w:ascii="Calibri" w:hAnsi="Calibri" w:cs="Calibri"/>
+        </w:rPr>
+        <w:t xml:space="preserve">full list at </w:t>
       </w:r>
       <w:hyperlink r:id="rId5" w:history="1">
         <w:r>
@@ -1109,159 +1053,43 @@
           <w:rFonts w:ascii="Calibri" w:hAnsi="Calibri" w:cs="Calibri"/>
         </w:rPr>
       </w:pPr>
-      <w:proofErr w:type="spellStart"/>
-      <w:r>
-        <w:rPr>
-          <w:rFonts w:ascii="Calibri" w:hAnsi="Calibri" w:cs="Calibri"/>
-        </w:rPr>
-        <w:t>Jinliang</w:t>
-      </w:r>
-      <w:proofErr w:type="spellEnd"/>
-      <w:r>
-        <w:rPr>
-          <w:rFonts w:ascii="Calibri" w:hAnsi="Calibri" w:cs="Calibri"/>
-        </w:rPr>
-        <w:t xml:space="preserve"> Yuan*, Chen Yang*, </w:t>
-      </w:r>
-      <w:proofErr w:type="spellStart"/>
+      <w:r>
+        <w:rPr>
+          <w:rFonts w:ascii="Calibri" w:hAnsi="Calibri" w:cs="Calibri"/>
+        </w:rPr>
+        <w:t xml:space="preserve">Jinliang Yuan*, Chen Yang*, </w:t>
+      </w:r>
       <w:r>
         <w:rPr>
           <w:rFonts w:ascii="Calibri" w:hAnsi="Calibri" w:cs="Calibri"/>
           <w:b/>
           <w:bCs/>
         </w:rPr>
-        <w:t>Dongqi</w:t>
-      </w:r>
-      <w:proofErr w:type="spellEnd"/>
-      <w:r>
-        <w:rPr>
-          <w:rFonts w:ascii="Calibri" w:hAnsi="Calibri" w:cs="Calibri"/>
-          <w:b/>
-          <w:bCs/>
-        </w:rPr>
-        <w:t xml:space="preserve"> Cai</w:t>
-      </w:r>
-      <w:r>
-        <w:rPr>
-          <w:rFonts w:ascii="Calibri" w:hAnsi="Calibri" w:cs="Calibri"/>
-        </w:rPr>
-        <w:t xml:space="preserve">*, </w:t>
-      </w:r>
-      <w:proofErr w:type="spellStart"/>
-      <w:r>
-        <w:rPr>
-          <w:rFonts w:ascii="Calibri" w:hAnsi="Calibri" w:cs="Calibri"/>
-        </w:rPr>
-        <w:t>Shihe</w:t>
-      </w:r>
-      <w:proofErr w:type="spellEnd"/>
-      <w:r>
-        <w:rPr>
-          <w:rFonts w:ascii="Calibri" w:hAnsi="Calibri" w:cs="Calibri"/>
-        </w:rPr>
-        <w:t xml:space="preserve"> Wang, Xin Yuan, </w:t>
-      </w:r>
-      <w:proofErr w:type="spellStart"/>
-      <w:r>
-        <w:rPr>
-          <w:rFonts w:ascii="Calibri" w:hAnsi="Calibri" w:cs="Calibri"/>
-        </w:rPr>
-        <w:t>Zeling</w:t>
-      </w:r>
-      <w:proofErr w:type="spellEnd"/>
-      <w:r>
-        <w:rPr>
-          <w:rFonts w:ascii="Calibri" w:hAnsi="Calibri" w:cs="Calibri"/>
-        </w:rPr>
-        <w:t xml:space="preserve"> Zhang, Xiang Li, </w:t>
-      </w:r>
-      <w:proofErr w:type="spellStart"/>
-      <w:r>
-        <w:rPr>
-          <w:rFonts w:ascii="Calibri" w:hAnsi="Calibri" w:cs="Calibri"/>
-        </w:rPr>
-        <w:t>Dingge</w:t>
-      </w:r>
-      <w:proofErr w:type="spellEnd"/>
-      <w:r>
-        <w:rPr>
-          <w:rFonts w:ascii="Calibri" w:hAnsi="Calibri" w:cs="Calibri"/>
-        </w:rPr>
-        <w:t xml:space="preserve"> Zhang, Hanzi Mei, </w:t>
-      </w:r>
-      <w:proofErr w:type="spellStart"/>
-      <w:r>
-        <w:rPr>
-          <w:rFonts w:ascii="Calibri" w:hAnsi="Calibri" w:cs="Calibri"/>
-        </w:rPr>
-        <w:t>Xianqing</w:t>
-      </w:r>
-      <w:proofErr w:type="spellEnd"/>
-      <w:r>
-        <w:rPr>
-          <w:rFonts w:ascii="Calibri" w:hAnsi="Calibri" w:cs="Calibri"/>
-        </w:rPr>
-        <w:t xml:space="preserve"> Jia, </w:t>
-      </w:r>
-      <w:proofErr w:type="spellStart"/>
-      <w:r>
-        <w:rPr>
-          <w:rFonts w:ascii="Calibri" w:hAnsi="Calibri" w:cs="Calibri"/>
-        </w:rPr>
-        <w:t>Shangguang</w:t>
-      </w:r>
-      <w:proofErr w:type="spellEnd"/>
-      <w:r>
-        <w:rPr>
-          <w:rFonts w:ascii="Calibri" w:hAnsi="Calibri" w:cs="Calibri"/>
-        </w:rPr>
-        <w:t xml:space="preserve"> Wang, </w:t>
-      </w:r>
-      <w:proofErr w:type="spellStart"/>
-      <w:r>
-        <w:rPr>
-          <w:rFonts w:ascii="Calibri" w:hAnsi="Calibri" w:cs="Calibri"/>
-        </w:rPr>
-        <w:t>Mengwei</w:t>
-      </w:r>
-      <w:proofErr w:type="spellEnd"/>
+        <w:t>Dongqi Cai</w:t>
+      </w:r>
+      <w:r>
+        <w:rPr>
+          <w:rFonts w:ascii="Calibri" w:hAnsi="Calibri" w:cs="Calibri"/>
+        </w:rPr>
+        <w:t>*, Shihe Wang, Xin Yuan, Zeling Zhang, Xiang Li, Dingge Zhang, Hanzi Mei, Xianqing Jia, Shangguang Wang, Mengwei Xu</w:t>
+      </w:r>
+      <w:r>
+        <w:rPr>
+          <w:rFonts w:ascii="Calibri" w:hAnsi="Calibri" w:cs="Calibri"/>
+        </w:rPr>
+        <w:t xml:space="preserve">, </w:t>
+      </w:r>
       <w:r>
         <w:rPr>
           <w:rFonts w:ascii="Calibri" w:hAnsi="Calibri" w:cs="Calibri"/>
         </w:rPr>
         <w:t xml:space="preserve"> </w:t>
       </w:r>
-      <w:proofErr w:type="gramStart"/>
-      <w:r>
-        <w:rPr>
-          <w:rFonts w:ascii="Calibri" w:hAnsi="Calibri" w:cs="Calibri"/>
-        </w:rPr>
-        <w:t>Xu</w:t>
-      </w:r>
-      <w:r>
-        <w:rPr>
-          <w:rFonts w:ascii="Calibri" w:hAnsi="Calibri" w:cs="Calibri"/>
-        </w:rPr>
-        <w:t xml:space="preserve">, </w:t>
-      </w:r>
-      <w:r>
-        <w:rPr>
-          <w:rFonts w:ascii="Calibri" w:hAnsi="Calibri" w:cs="Calibri"/>
-        </w:rPr>
-        <w:t xml:space="preserve"> </w:t>
-      </w:r>
-      <w:r>
-        <w:rPr>
-          <w:rFonts w:ascii="Calibri" w:hAnsi="Calibri" w:cs="Calibri"/>
-        </w:rPr>
-        <w:t>in</w:t>
-      </w:r>
-      <w:proofErr w:type="gramEnd"/>
-      <w:r>
-        <w:rPr>
-          <w:rFonts w:ascii="Calibri" w:hAnsi="Calibri" w:cs="Calibri"/>
-        </w:rPr>
-        <w:t xml:space="preserve"> </w:t>
+      <w:r>
+        <w:rPr>
+          <w:rFonts w:ascii="Calibri" w:hAnsi="Calibri" w:cs="Calibri"/>
+        </w:rPr>
+        <w:t xml:space="preserve">in </w:t>
       </w:r>
       <w:r>
         <w:rPr>
@@ -1278,7 +1106,6 @@
         <w:lastRenderedPageBreak/>
         <w:t>Int. Conf. Mobile Computing and Networking (</w:t>
       </w:r>
-      <w:proofErr w:type="spellStart"/>
       <w:r>
         <w:rPr>
           <w:rFonts w:ascii="Calibri" w:hAnsi="Calibri" w:cs="Calibri"/>
@@ -1288,7 +1115,6 @@
         </w:rPr>
         <w:t>MobiCom</w:t>
       </w:r>
-      <w:proofErr w:type="spellEnd"/>
       <w:r>
         <w:rPr>
           <w:rFonts w:ascii="Calibri" w:hAnsi="Calibri" w:cs="Calibri"/>
@@ -1403,99 +1229,33 @@
           <w:bCs/>
         </w:rPr>
       </w:pPr>
-      <w:proofErr w:type="spellStart"/>
       <w:r>
         <w:rPr>
           <w:rFonts w:ascii="Calibri" w:hAnsi="Calibri" w:cs="Calibri"/>
           <w:b/>
           <w:bCs/>
         </w:rPr>
-        <w:t>Dongqi</w:t>
-      </w:r>
-      <w:proofErr w:type="spellEnd"/>
+        <w:t>Dongqi Cai</w:t>
+      </w:r>
+      <w:r>
+        <w:rPr>
+          <w:rFonts w:ascii="Calibri" w:hAnsi="Calibri" w:cs="Calibri"/>
+        </w:rPr>
+        <w:t>, Shangguang Wang, Yaozong Wu,</w:t>
+      </w:r>
       <w:r>
         <w:rPr>
           <w:rFonts w:ascii="Calibri" w:hAnsi="Calibri" w:cs="Calibri"/>
           <w:b/>
           <w:bCs/>
         </w:rPr>
-        <w:t xml:space="preserve"> Cai</w:t>
-      </w:r>
-      <w:r>
-        <w:rPr>
-          <w:rFonts w:ascii="Calibri" w:hAnsi="Calibri" w:cs="Calibri"/>
-        </w:rPr>
-        <w:t xml:space="preserve">, </w:t>
-      </w:r>
-      <w:proofErr w:type="spellStart"/>
-      <w:r>
-        <w:rPr>
-          <w:rFonts w:ascii="Calibri" w:hAnsi="Calibri" w:cs="Calibri"/>
-        </w:rPr>
-        <w:t>Shangguang</w:t>
-      </w:r>
-      <w:proofErr w:type="spellEnd"/>
-      <w:r>
-        <w:rPr>
-          <w:rFonts w:ascii="Calibri" w:hAnsi="Calibri" w:cs="Calibri"/>
-        </w:rPr>
-        <w:t xml:space="preserve"> Wang, </w:t>
-      </w:r>
-      <w:proofErr w:type="spellStart"/>
-      <w:r>
-        <w:rPr>
-          <w:rFonts w:ascii="Calibri" w:hAnsi="Calibri" w:cs="Calibri"/>
-        </w:rPr>
-        <w:t>Yaozong</w:t>
-      </w:r>
-      <w:proofErr w:type="spellEnd"/>
-      <w:r>
-        <w:rPr>
-          <w:rFonts w:ascii="Calibri" w:hAnsi="Calibri" w:cs="Calibri"/>
-        </w:rPr>
-        <w:t xml:space="preserve"> Wu,</w:t>
-      </w:r>
-      <w:r>
-        <w:rPr>
-          <w:rFonts w:ascii="Calibri" w:hAnsi="Calibri" w:cs="Calibri"/>
-          <w:b/>
-          <w:bCs/>
-        </w:rPr>
         <w:t xml:space="preserve"> </w:t>
       </w:r>
       <w:r>
         <w:rPr>
           <w:rFonts w:ascii="Calibri" w:hAnsi="Calibri" w:cs="Calibri"/>
         </w:rPr>
-        <w:t xml:space="preserve">Felix </w:t>
-      </w:r>
-      <w:proofErr w:type="spellStart"/>
-      <w:r>
-        <w:rPr>
-          <w:rFonts w:ascii="Calibri" w:hAnsi="Calibri" w:cs="Calibri"/>
-        </w:rPr>
-        <w:t>Xiaozhu</w:t>
-      </w:r>
-      <w:proofErr w:type="spellEnd"/>
-      <w:r>
-        <w:rPr>
-          <w:rFonts w:ascii="Calibri" w:hAnsi="Calibri" w:cs="Calibri"/>
-        </w:rPr>
-        <w:t xml:space="preserve"> Lin, </w:t>
-      </w:r>
-      <w:proofErr w:type="spellStart"/>
-      <w:r>
-        <w:rPr>
-          <w:rFonts w:ascii="Calibri" w:hAnsi="Calibri" w:cs="Calibri"/>
-        </w:rPr>
-        <w:t>Mengwei</w:t>
-      </w:r>
-      <w:proofErr w:type="spellEnd"/>
-      <w:r>
-        <w:rPr>
-          <w:rFonts w:ascii="Calibri" w:hAnsi="Calibri" w:cs="Calibri"/>
-        </w:rPr>
-        <w:t xml:space="preserve"> Xu</w:t>
+        <w:t>Felix Xiaozhu Lin, Mengwei Xu</w:t>
       </w:r>
       <w:r>
         <w:rPr>
@@ -1522,7 +1282,6 @@
         </w:rPr>
         <w:t>Proc. ACM Int. Conf. Mobile Computing and Networking (</w:t>
       </w:r>
-      <w:proofErr w:type="spellStart"/>
       <w:r>
         <w:rPr>
           <w:rFonts w:ascii="Calibri" w:hAnsi="Calibri" w:cs="Calibri"/>
@@ -1532,7 +1291,6 @@
         </w:rPr>
         <w:t>MobiCom</w:t>
       </w:r>
-      <w:proofErr w:type="spellEnd"/>
       <w:r>
         <w:rPr>
           <w:rFonts w:ascii="Calibri" w:hAnsi="Calibri" w:cs="Calibri"/>
@@ -1617,93 +1375,33 @@
           <w:bCs/>
         </w:rPr>
       </w:pPr>
-      <w:proofErr w:type="spellStart"/>
       <w:r>
         <w:rPr>
           <w:rFonts w:ascii="Calibri" w:hAnsi="Calibri" w:cs="Calibri"/>
           <w:b/>
           <w:bCs/>
         </w:rPr>
-        <w:t>Dongqi</w:t>
-      </w:r>
-      <w:proofErr w:type="spellEnd"/>
+        <w:t>Dongqi Cai</w:t>
+      </w:r>
+      <w:r>
+        <w:rPr>
+          <w:rFonts w:ascii="Calibri" w:hAnsi="Calibri" w:cs="Calibri"/>
+        </w:rPr>
+        <w:t>, Yaozong Wu,</w:t>
+      </w:r>
       <w:r>
         <w:rPr>
           <w:rFonts w:ascii="Calibri" w:hAnsi="Calibri" w:cs="Calibri"/>
           <w:b/>
           <w:bCs/>
         </w:rPr>
-        <w:t xml:space="preserve"> Cai</w:t>
-      </w:r>
-      <w:r>
-        <w:rPr>
-          <w:rFonts w:ascii="Calibri" w:hAnsi="Calibri" w:cs="Calibri"/>
-        </w:rPr>
-        <w:t xml:space="preserve">, </w:t>
-      </w:r>
-      <w:proofErr w:type="spellStart"/>
-      <w:r>
-        <w:rPr>
-          <w:rFonts w:ascii="Calibri" w:hAnsi="Calibri" w:cs="Calibri"/>
-        </w:rPr>
-        <w:t>Yaozong</w:t>
-      </w:r>
-      <w:proofErr w:type="spellEnd"/>
-      <w:r>
-        <w:rPr>
-          <w:rFonts w:ascii="Calibri" w:hAnsi="Calibri" w:cs="Calibri"/>
-        </w:rPr>
-        <w:t xml:space="preserve"> Wu,</w:t>
-      </w:r>
-      <w:r>
-        <w:rPr>
-          <w:rFonts w:ascii="Calibri" w:hAnsi="Calibri" w:cs="Calibri"/>
-          <w:b/>
-          <w:bCs/>
-        </w:rPr>
         <w:t xml:space="preserve"> </w:t>
       </w:r>
-      <w:proofErr w:type="spellStart"/>
-      <w:r>
-        <w:rPr>
-          <w:rFonts w:ascii="Calibri" w:hAnsi="Calibri" w:cs="Calibri"/>
-        </w:rPr>
-        <w:t>Shangguang</w:t>
-      </w:r>
-      <w:proofErr w:type="spellEnd"/>
-      <w:r>
-        <w:rPr>
-          <w:rFonts w:ascii="Calibri" w:hAnsi="Calibri" w:cs="Calibri"/>
-        </w:rPr>
-        <w:t xml:space="preserve"> Wang, Felix </w:t>
-      </w:r>
-      <w:proofErr w:type="spellStart"/>
-      <w:r>
-        <w:rPr>
-          <w:rFonts w:ascii="Calibri" w:hAnsi="Calibri" w:cs="Calibri"/>
-        </w:rPr>
-        <w:t>Xiaozhu</w:t>
-      </w:r>
-      <w:proofErr w:type="spellEnd"/>
-      <w:r>
-        <w:rPr>
-          <w:rFonts w:ascii="Calibri" w:hAnsi="Calibri" w:cs="Calibri"/>
-        </w:rPr>
-        <w:t xml:space="preserve"> Lin, </w:t>
-      </w:r>
-      <w:proofErr w:type="spellStart"/>
-      <w:r>
-        <w:rPr>
-          <w:rFonts w:ascii="Calibri" w:hAnsi="Calibri" w:cs="Calibri"/>
-        </w:rPr>
-        <w:t>Mengwei</w:t>
-      </w:r>
-      <w:proofErr w:type="spellEnd"/>
-      <w:r>
-        <w:rPr>
-          <w:rFonts w:ascii="Calibri" w:hAnsi="Calibri" w:cs="Calibri"/>
-        </w:rPr>
-        <w:t xml:space="preserve"> Xu</w:t>
+      <w:r>
+        <w:rPr>
+          <w:rFonts w:ascii="Calibri" w:hAnsi="Calibri" w:cs="Calibri"/>
+        </w:rPr>
+        <w:t>Shangguang Wang, Felix Xiaozhu Lin, Mengwei Xu</w:t>
       </w:r>
       <w:r>
         <w:rPr>
@@ -1730,7 +1428,6 @@
         </w:rPr>
         <w:t>Proc. ACM Int. Conf. Mobile Computing and Networking (</w:t>
       </w:r>
-      <w:proofErr w:type="spellStart"/>
       <w:r>
         <w:rPr>
           <w:rFonts w:ascii="Calibri" w:hAnsi="Calibri" w:cs="Calibri"/>
@@ -1740,7 +1437,6 @@
         </w:rPr>
         <w:t>MobiCom</w:t>
       </w:r>
-      <w:proofErr w:type="spellEnd"/>
       <w:r>
         <w:rPr>
           <w:rFonts w:ascii="Calibri" w:hAnsi="Calibri" w:cs="Calibri"/>
@@ -1829,99 +1525,19 @@
           <w:rFonts w:ascii="Calibri" w:hAnsi="Calibri" w:cs="Calibri"/>
         </w:rPr>
       </w:pPr>
-      <w:proofErr w:type="spellStart"/>
       <w:r>
         <w:rPr>
           <w:rFonts w:ascii="Calibri" w:hAnsi="Calibri" w:cs="Calibri"/>
           <w:b/>
           <w:bCs/>
         </w:rPr>
-        <w:t>Dongqi</w:t>
-      </w:r>
-      <w:proofErr w:type="spellEnd"/>
-      <w:r>
-        <w:rPr>
-          <w:rFonts w:ascii="Calibri" w:hAnsi="Calibri" w:cs="Calibri"/>
-          <w:b/>
-          <w:bCs/>
-        </w:rPr>
-        <w:t xml:space="preserve"> Cai</w:t>
-      </w:r>
-      <w:r>
-        <w:rPr>
-          <w:rFonts w:ascii="Calibri" w:hAnsi="Calibri" w:cs="Calibri"/>
-        </w:rPr>
-        <w:t xml:space="preserve">, </w:t>
-      </w:r>
-      <w:proofErr w:type="spellStart"/>
-      <w:r>
-        <w:rPr>
-          <w:rFonts w:ascii="Calibri" w:hAnsi="Calibri" w:cs="Calibri"/>
-        </w:rPr>
-        <w:t>Yaozong</w:t>
-      </w:r>
-      <w:proofErr w:type="spellEnd"/>
-      <w:r>
-        <w:rPr>
-          <w:rFonts w:ascii="Calibri" w:hAnsi="Calibri" w:cs="Calibri"/>
-        </w:rPr>
-        <w:t xml:space="preserve"> Wu, </w:t>
-      </w:r>
-      <w:proofErr w:type="spellStart"/>
-      <w:r>
-        <w:rPr>
-          <w:rFonts w:ascii="Calibri" w:hAnsi="Calibri" w:cs="Calibri"/>
-        </w:rPr>
-        <w:t>Haitao</w:t>
-      </w:r>
-      <w:proofErr w:type="spellEnd"/>
-      <w:r>
-        <w:rPr>
-          <w:rFonts w:ascii="Calibri" w:hAnsi="Calibri" w:cs="Calibri"/>
-        </w:rPr>
-        <w:t xml:space="preserve"> Yuan, </w:t>
-      </w:r>
-      <w:proofErr w:type="spellStart"/>
-      <w:r>
-        <w:rPr>
-          <w:rFonts w:ascii="Calibri" w:hAnsi="Calibri" w:cs="Calibri"/>
-        </w:rPr>
-        <w:t>Shangguang</w:t>
-      </w:r>
-      <w:proofErr w:type="spellEnd"/>
-      <w:r>
-        <w:rPr>
-          <w:rFonts w:ascii="Calibri" w:hAnsi="Calibri" w:cs="Calibri"/>
-        </w:rPr>
-        <w:t xml:space="preserve"> Wang, Felix </w:t>
-      </w:r>
-      <w:proofErr w:type="spellStart"/>
-      <w:r>
-        <w:rPr>
-          <w:rFonts w:ascii="Calibri" w:hAnsi="Calibri" w:cs="Calibri"/>
-        </w:rPr>
-        <w:t>Xiaozhu</w:t>
-      </w:r>
-      <w:proofErr w:type="spellEnd"/>
-      <w:r>
-        <w:rPr>
-          <w:rFonts w:ascii="Calibri" w:hAnsi="Calibri" w:cs="Calibri"/>
-        </w:rPr>
-        <w:t xml:space="preserve"> Lin, </w:t>
-      </w:r>
-      <w:proofErr w:type="spellStart"/>
-      <w:r>
-        <w:rPr>
-          <w:rFonts w:ascii="Calibri" w:hAnsi="Calibri" w:cs="Calibri"/>
-        </w:rPr>
-        <w:t>Mengwei</w:t>
-      </w:r>
-      <w:proofErr w:type="spellEnd"/>
-      <w:r>
-        <w:rPr>
-          <w:rFonts w:ascii="Calibri" w:hAnsi="Calibri" w:cs="Calibri"/>
-        </w:rPr>
-        <w:t xml:space="preserve"> Xu</w:t>
+        <w:t>Dongqi Cai</w:t>
+      </w:r>
+      <w:r>
+        <w:rPr>
+          <w:rFonts w:ascii="Calibri" w:hAnsi="Calibri" w:cs="Calibri"/>
+        </w:rPr>
+        <w:t>, Yaozong Wu, Haitao Yuan, Shangguang Wang, Felix Xiaozhu Lin, Mengwei Xu</w:t>
       </w:r>
       <w:r>
         <w:rPr>
@@ -1945,7 +1561,6 @@
         </w:rPr>
         <w:t xml:space="preserve"> (</w:t>
       </w:r>
-      <w:proofErr w:type="spellStart"/>
       <w:r>
         <w:rPr>
           <w:rFonts w:ascii="Calibri" w:hAnsi="Calibri" w:cs="Calibri"/>
@@ -1957,7 +1572,6 @@
         </w:rPr>
         <w:t>EuroMLSys</w:t>
       </w:r>
-      <w:proofErr w:type="spellEnd"/>
       <w:r>
         <w:rPr>
           <w:rFonts w:ascii="Calibri" w:hAnsi="Calibri" w:cs="Calibri"/>
@@ -1998,7 +1612,6 @@
         </w:rPr>
         <w:t xml:space="preserve"> (</w:t>
       </w:r>
-      <w:proofErr w:type="spellStart"/>
       <w:r>
         <w:rPr>
           <w:rFonts w:ascii="Calibri" w:hAnsi="Calibri" w:cs="Calibri"/>
@@ -2008,7 +1621,6 @@
         </w:rPr>
         <w:t>EuroSys</w:t>
       </w:r>
-      <w:proofErr w:type="spellEnd"/>
       <w:r>
         <w:rPr>
           <w:rFonts w:ascii="Calibri" w:hAnsi="Calibri" w:cs="Calibri"/>
@@ -2096,7 +1708,6 @@
           <w:rFonts w:ascii="Calibri" w:hAnsi="Calibri" w:cs="Calibri"/>
         </w:rPr>
       </w:pPr>
-      <w:proofErr w:type="spellStart"/>
       <w:r>
         <w:rPr>
           <w:rFonts w:ascii="Calibri" w:hAnsi="Calibri" w:cs="Calibri" w:hint="eastAsia"/>
@@ -2107,60 +1718,21 @@
         <w:rPr>
           <w:rFonts w:ascii="Calibri" w:hAnsi="Calibri" w:cs="Calibri"/>
         </w:rPr>
-        <w:t>rui</w:t>
-      </w:r>
-      <w:proofErr w:type="spellEnd"/>
-      <w:r>
-        <w:rPr>
-          <w:rFonts w:ascii="Calibri" w:hAnsi="Calibri" w:cs="Calibri"/>
-        </w:rPr>
-        <w:t xml:space="preserve"> </w:t>
-      </w:r>
-      <w:proofErr w:type="gramStart"/>
-      <w:r>
-        <w:rPr>
-          <w:rFonts w:ascii="Calibri" w:hAnsi="Calibri" w:cs="Calibri"/>
-        </w:rPr>
-        <w:t xml:space="preserve">Yang, </w:t>
-      </w:r>
-      <w:r>
-        <w:rPr>
-          <w:rFonts w:ascii="Calibri" w:hAnsi="Calibri" w:cs="Calibri"/>
-        </w:rPr>
-        <w:t xml:space="preserve"> </w:t>
-      </w:r>
-      <w:proofErr w:type="spellStart"/>
-      <w:r>
-        <w:rPr>
-          <w:rFonts w:ascii="Calibri" w:hAnsi="Calibri" w:cs="Calibri"/>
-        </w:rPr>
-        <w:t>Hongyu</w:t>
-      </w:r>
-      <w:proofErr w:type="spellEnd"/>
-      <w:proofErr w:type="gramEnd"/>
-      <w:r>
-        <w:rPr>
-          <w:rFonts w:ascii="Calibri" w:hAnsi="Calibri" w:cs="Calibri"/>
-        </w:rPr>
-        <w:t xml:space="preserve"> Li, </w:t>
-      </w:r>
-      <w:proofErr w:type="spellStart"/>
+        <w:t xml:space="preserve">rui Yang, </w:t>
+      </w:r>
+      <w:r>
+        <w:rPr>
+          <w:rFonts w:ascii="Calibri" w:hAnsi="Calibri" w:cs="Calibri"/>
+        </w:rPr>
+        <w:t xml:space="preserve"> Hongyu Li, </w:t>
+      </w:r>
       <w:r>
         <w:rPr>
           <w:rFonts w:ascii="Calibri" w:hAnsi="Calibri" w:cs="Calibri"/>
           <w:b/>
           <w:bCs/>
         </w:rPr>
-        <w:t>Dongqi</w:t>
-      </w:r>
-      <w:proofErr w:type="spellEnd"/>
-      <w:r>
-        <w:rPr>
-          <w:rFonts w:ascii="Calibri" w:hAnsi="Calibri" w:cs="Calibri"/>
-          <w:b/>
-          <w:bCs/>
-        </w:rPr>
-        <w:t xml:space="preserve"> Cai</w:t>
+        <w:t>Dongqi Cai</w:t>
       </w:r>
       <w:r>
         <w:rPr>
@@ -2218,21 +1790,7 @@
         <w:rPr>
           <w:rFonts w:ascii="Calibri" w:hAnsi="Calibri" w:cs="Calibri"/>
         </w:rPr>
-        <w:t>“</w:t>
-      </w:r>
-      <w:proofErr w:type="spellStart"/>
-      <w:r>
-        <w:rPr>
-          <w:rFonts w:ascii="Calibri" w:hAnsi="Calibri" w:cs="Calibri"/>
-        </w:rPr>
-        <w:t>FedAdapter</w:t>
-      </w:r>
-      <w:proofErr w:type="spellEnd"/>
-      <w:r>
-        <w:rPr>
-          <w:rFonts w:ascii="Calibri" w:hAnsi="Calibri" w:cs="Calibri"/>
-        </w:rPr>
-        <w:t>: Efficient Federated Learning for Mobile NLP”</w:t>
+        <w:t>“FedAdapter: Efficient Federated Learning for Mobile NLP”</w:t>
       </w:r>
     </w:p>
     <w:p>
@@ -2243,79 +1801,33 @@
           <w:rFonts w:ascii="Calibri" w:hAnsi="Calibri" w:cs="Calibri"/>
         </w:rPr>
       </w:pPr>
-      <w:proofErr w:type="spellStart"/>
       <w:r>
         <w:rPr>
           <w:rFonts w:ascii="Calibri" w:hAnsi="Calibri" w:cs="Calibri"/>
           <w:b/>
           <w:bCs/>
         </w:rPr>
-        <w:t>Dongqi</w:t>
-      </w:r>
-      <w:proofErr w:type="spellEnd"/>
+        <w:t>Dongqi Cai</w:t>
+      </w:r>
+      <w:r>
+        <w:rPr>
+          <w:rFonts w:ascii="Calibri" w:hAnsi="Calibri" w:cs="Calibri"/>
+        </w:rPr>
+        <w:t>, Shangguang Wang, Yaozong Wu,</w:t>
+      </w:r>
       <w:r>
         <w:rPr>
           <w:rFonts w:ascii="Calibri" w:hAnsi="Calibri" w:cs="Calibri"/>
           <w:b/>
           <w:bCs/>
         </w:rPr>
-        <w:t xml:space="preserve"> Cai</w:t>
-      </w:r>
-      <w:r>
-        <w:rPr>
-          <w:rFonts w:ascii="Calibri" w:hAnsi="Calibri" w:cs="Calibri"/>
-        </w:rPr>
-        <w:t xml:space="preserve">, </w:t>
-      </w:r>
-      <w:proofErr w:type="spellStart"/>
-      <w:r>
-        <w:rPr>
-          <w:rFonts w:ascii="Calibri" w:hAnsi="Calibri" w:cs="Calibri"/>
-        </w:rPr>
-        <w:t>Shangguang</w:t>
-      </w:r>
-      <w:proofErr w:type="spellEnd"/>
-      <w:r>
-        <w:rPr>
-          <w:rFonts w:ascii="Calibri" w:hAnsi="Calibri" w:cs="Calibri"/>
-        </w:rPr>
-        <w:t xml:space="preserve"> Wang, </w:t>
-      </w:r>
-      <w:proofErr w:type="spellStart"/>
-      <w:r>
-        <w:rPr>
-          <w:rFonts w:ascii="Calibri" w:hAnsi="Calibri" w:cs="Calibri"/>
-        </w:rPr>
-        <w:t>Yaozong</w:t>
-      </w:r>
-      <w:proofErr w:type="spellEnd"/>
-      <w:r>
-        <w:rPr>
-          <w:rFonts w:ascii="Calibri" w:hAnsi="Calibri" w:cs="Calibri"/>
-        </w:rPr>
-        <w:t xml:space="preserve"> Wu,</w:t>
-      </w:r>
-      <w:r>
-        <w:rPr>
-          <w:rFonts w:ascii="Calibri" w:hAnsi="Calibri" w:cs="Calibri"/>
-          <w:b/>
-          <w:bCs/>
-        </w:rPr>
         <w:t xml:space="preserve"> </w:t>
       </w:r>
-      <w:proofErr w:type="spellStart"/>
-      <w:r>
-        <w:rPr>
-          <w:rFonts w:ascii="Calibri" w:hAnsi="Calibri" w:cs="Calibri"/>
-        </w:rPr>
-        <w:t>Mengwei</w:t>
-      </w:r>
-      <w:proofErr w:type="spellEnd"/>
-      <w:r>
-        <w:rPr>
-          <w:rFonts w:ascii="Calibri" w:hAnsi="Calibri" w:cs="Calibri"/>
-        </w:rPr>
-        <w:t xml:space="preserve"> Xu</w:t>
+      <w:r>
+        <w:rPr>
+          <w:rFonts w:ascii="Calibri" w:hAnsi="Calibri" w:cs="Calibri"/>
+        </w:rPr>
+        <w:t>Mengwei Xu</w:t>
       </w:r>
       <w:r>
         <w:rPr>
@@ -2417,99 +1929,19 @@
           <w:bCs/>
         </w:rPr>
       </w:pPr>
-      <w:proofErr w:type="spellStart"/>
       <w:r>
         <w:rPr>
           <w:rFonts w:ascii="Calibri" w:hAnsi="Calibri" w:cs="Calibri"/>
           <w:b/>
           <w:bCs/>
         </w:rPr>
-        <w:t>Dongqi</w:t>
-      </w:r>
-      <w:proofErr w:type="spellEnd"/>
-      <w:r>
-        <w:rPr>
-          <w:rFonts w:ascii="Calibri" w:hAnsi="Calibri" w:cs="Calibri"/>
-          <w:b/>
-          <w:bCs/>
-        </w:rPr>
-        <w:t xml:space="preserve"> Cai</w:t>
-      </w:r>
-      <w:r>
-        <w:rPr>
-          <w:rFonts w:ascii="Calibri" w:hAnsi="Calibri" w:cs="Calibri"/>
-        </w:rPr>
-        <w:t xml:space="preserve">, </w:t>
-      </w:r>
-      <w:proofErr w:type="spellStart"/>
-      <w:r>
-        <w:rPr>
-          <w:rFonts w:ascii="Calibri" w:hAnsi="Calibri" w:cs="Calibri"/>
-        </w:rPr>
-        <w:t>Qipeng</w:t>
-      </w:r>
-      <w:proofErr w:type="spellEnd"/>
-      <w:r>
-        <w:rPr>
-          <w:rFonts w:ascii="Calibri" w:hAnsi="Calibri" w:cs="Calibri"/>
-        </w:rPr>
-        <w:t xml:space="preserve"> Wang, </w:t>
-      </w:r>
-      <w:proofErr w:type="spellStart"/>
-      <w:r>
-        <w:rPr>
-          <w:rFonts w:ascii="Calibri" w:hAnsi="Calibri" w:cs="Calibri"/>
-        </w:rPr>
-        <w:t>Yuanqiang</w:t>
-      </w:r>
-      <w:proofErr w:type="spellEnd"/>
-      <w:r>
-        <w:rPr>
-          <w:rFonts w:ascii="Calibri" w:hAnsi="Calibri" w:cs="Calibri"/>
-        </w:rPr>
-        <w:t xml:space="preserve"> Liu, </w:t>
-      </w:r>
-      <w:proofErr w:type="spellStart"/>
-      <w:r>
-        <w:rPr>
-          <w:rFonts w:ascii="Calibri" w:hAnsi="Calibri" w:cs="Calibri"/>
-        </w:rPr>
-        <w:t>Yunxin</w:t>
-      </w:r>
-      <w:proofErr w:type="spellEnd"/>
-      <w:r>
-        <w:rPr>
-          <w:rFonts w:ascii="Calibri" w:hAnsi="Calibri" w:cs="Calibri"/>
-        </w:rPr>
-        <w:t xml:space="preserve"> Liu, </w:t>
-      </w:r>
-      <w:proofErr w:type="spellStart"/>
-      <w:r>
-        <w:rPr>
-          <w:rFonts w:ascii="Calibri" w:hAnsi="Calibri" w:cs="Calibri"/>
-        </w:rPr>
-        <w:t>Shangguang</w:t>
-      </w:r>
-      <w:proofErr w:type="spellEnd"/>
-      <w:r>
-        <w:rPr>
-          <w:rFonts w:ascii="Calibri" w:hAnsi="Calibri" w:cs="Calibri"/>
-        </w:rPr>
-        <w:t xml:space="preserve"> Wang, </w:t>
-      </w:r>
-      <w:proofErr w:type="spellStart"/>
-      <w:r>
-        <w:rPr>
-          <w:rFonts w:ascii="Calibri" w:hAnsi="Calibri" w:cs="Calibri"/>
-        </w:rPr>
-        <w:t>Mengwei</w:t>
-      </w:r>
-      <w:proofErr w:type="spellEnd"/>
-      <w:r>
-        <w:rPr>
-          <w:rFonts w:ascii="Calibri" w:hAnsi="Calibri" w:cs="Calibri"/>
-        </w:rPr>
-        <w:t xml:space="preserve"> Xu, in </w:t>
+        <w:t>Dongqi Cai</w:t>
+      </w:r>
+      <w:r>
+        <w:rPr>
+          <w:rFonts w:ascii="Calibri" w:hAnsi="Calibri" w:cs="Calibri"/>
+        </w:rPr>
+        <w:t xml:space="preserve">, Qipeng Wang, Yuanqiang Liu, Yunxin Liu, Shangguang Wang, Mengwei Xu, in </w:t>
       </w:r>
       <w:r>
         <w:rPr>
@@ -2548,7 +1980,6 @@
         </w:rPr>
         <w:t>co-located with ACM International Conference on Mobile Systems, Applications, and Services (</w:t>
       </w:r>
-      <w:proofErr w:type="spellStart"/>
       <w:r>
         <w:rPr>
           <w:rFonts w:ascii="Calibri" w:hAnsi="Calibri" w:cs="Calibri"/>
@@ -2556,17 +1987,7 @@
           <w:iCs/>
           <w:color w:val="000000" w:themeColor="text1"/>
         </w:rPr>
-        <w:t>MobiSys</w:t>
-      </w:r>
-      <w:proofErr w:type="spellEnd"/>
-      <w:r>
-        <w:rPr>
-          <w:rFonts w:ascii="Calibri" w:hAnsi="Calibri" w:cs="Calibri"/>
-          <w:i/>
-          <w:iCs/>
-          <w:color w:val="000000" w:themeColor="text1"/>
-        </w:rPr>
-        <w:t>, CCF-B</w:t>
+        <w:t>MobiSys, CCF-B</w:t>
       </w:r>
       <w:r>
         <w:rPr>
@@ -2638,65 +2059,19 @@
           <w:iCs/>
         </w:rPr>
       </w:pPr>
-      <w:proofErr w:type="spellStart"/>
-      <w:r>
-        <w:rPr>
-          <w:rFonts w:ascii="Calibri" w:hAnsi="Calibri" w:cs="Calibri"/>
-        </w:rPr>
-        <w:t>Xuefei</w:t>
-      </w:r>
-      <w:proofErr w:type="spellEnd"/>
-      <w:r>
-        <w:rPr>
-          <w:rFonts w:ascii="Calibri" w:hAnsi="Calibri" w:cs="Calibri"/>
-        </w:rPr>
-        <w:t xml:space="preserve"> Duan, Hua Lu, </w:t>
-      </w:r>
-      <w:proofErr w:type="spellStart"/>
-      <w:r>
-        <w:rPr>
-          <w:rFonts w:ascii="Calibri" w:hAnsi="Calibri" w:cs="Calibri"/>
-        </w:rPr>
-        <w:t>Jinliang</w:t>
-      </w:r>
-      <w:proofErr w:type="spellEnd"/>
-      <w:r>
-        <w:rPr>
-          <w:rFonts w:ascii="Calibri" w:hAnsi="Calibri" w:cs="Calibri"/>
-        </w:rPr>
-        <w:t xml:space="preserve"> Yuan, </w:t>
-      </w:r>
-      <w:proofErr w:type="spellStart"/>
-      <w:r>
-        <w:rPr>
-          <w:rFonts w:ascii="Calibri" w:hAnsi="Calibri" w:cs="Calibri"/>
-        </w:rPr>
-        <w:t>Qiyang</w:t>
-      </w:r>
-      <w:proofErr w:type="spellEnd"/>
-      <w:r>
-        <w:rPr>
-          <w:rFonts w:ascii="Calibri" w:hAnsi="Calibri" w:cs="Calibri"/>
-        </w:rPr>
-        <w:t xml:space="preserve"> Zhang, </w:t>
-      </w:r>
-      <w:proofErr w:type="spellStart"/>
+      <w:r>
+        <w:rPr>
+          <w:rFonts w:ascii="Calibri" w:hAnsi="Calibri" w:cs="Calibri"/>
+        </w:rPr>
+        <w:t xml:space="preserve">Xuefei Duan, Hua Lu, Jinliang Yuan, Qiyang Zhang, </w:t>
+      </w:r>
       <w:r>
         <w:rPr>
           <w:rFonts w:ascii="Calibri" w:hAnsi="Calibri" w:cs="Calibri"/>
           <w:b/>
           <w:bCs/>
         </w:rPr>
-        <w:t>Dongqi</w:t>
-      </w:r>
-      <w:proofErr w:type="spellEnd"/>
-      <w:r>
-        <w:rPr>
-          <w:rFonts w:ascii="Calibri" w:hAnsi="Calibri" w:cs="Calibri"/>
-          <w:b/>
-          <w:bCs/>
-        </w:rPr>
-        <w:t xml:space="preserve"> Cai</w:t>
+        <w:t>Dongqi Cai</w:t>
       </w:r>
       <w:r>
         <w:rPr>
@@ -2718,25 +2093,7 @@
           <w:i/>
           <w:iCs/>
         </w:rPr>
-        <w:t xml:space="preserve"> (</w:t>
-      </w:r>
-      <w:proofErr w:type="spellStart"/>
-      <w:r>
-        <w:rPr>
-          <w:rFonts w:ascii="Calibri" w:hAnsi="Calibri" w:cs="Calibri"/>
-          <w:i/>
-          <w:iCs/>
-        </w:rPr>
-        <w:t>DataCom</w:t>
-      </w:r>
-      <w:proofErr w:type="spellEnd"/>
-      <w:r>
-        <w:rPr>
-          <w:rFonts w:ascii="Calibri" w:hAnsi="Calibri" w:cs="Calibri"/>
-          <w:i/>
-          <w:iCs/>
-        </w:rPr>
-        <w:t>)</w:t>
+        <w:t xml:space="preserve"> (DataCom)</w:t>
       </w:r>
       <w:r>
         <w:rPr>
@@ -2798,85 +2155,19 @@
           <w:rFonts w:ascii="Calibri" w:hAnsi="Calibri" w:cs="Calibri"/>
         </w:rPr>
       </w:pPr>
-      <w:proofErr w:type="spellStart"/>
       <w:r>
         <w:rPr>
           <w:rFonts w:ascii="Calibri" w:hAnsi="Calibri" w:cs="Calibri"/>
           <w:b/>
           <w:bCs/>
         </w:rPr>
-        <w:t>Dongqi</w:t>
-      </w:r>
-      <w:proofErr w:type="spellEnd"/>
-      <w:r>
-        <w:rPr>
-          <w:rFonts w:ascii="Calibri" w:hAnsi="Calibri" w:cs="Calibri"/>
-          <w:b/>
-          <w:bCs/>
-        </w:rPr>
-        <w:t xml:space="preserve"> Cai</w:t>
-      </w:r>
-      <w:r>
-        <w:rPr>
-          <w:rFonts w:ascii="Calibri" w:hAnsi="Calibri" w:cs="Calibri"/>
-        </w:rPr>
-        <w:t xml:space="preserve">, Tao Fan, Yan Kang, </w:t>
-      </w:r>
-      <w:proofErr w:type="spellStart"/>
-      <w:r>
-        <w:rPr>
-          <w:rFonts w:ascii="Calibri" w:hAnsi="Calibri" w:cs="Calibri"/>
-        </w:rPr>
-        <w:t>Lixin</w:t>
-      </w:r>
-      <w:proofErr w:type="spellEnd"/>
-      <w:r>
-        <w:rPr>
-          <w:rFonts w:ascii="Calibri" w:hAnsi="Calibri" w:cs="Calibri"/>
-        </w:rPr>
-        <w:t xml:space="preserve"> Fan, </w:t>
-      </w:r>
-      <w:proofErr w:type="spellStart"/>
-      <w:r>
-        <w:rPr>
-          <w:rFonts w:ascii="Calibri" w:hAnsi="Calibri" w:cs="Calibri"/>
-        </w:rPr>
-        <w:t>Mengwei</w:t>
-      </w:r>
-      <w:proofErr w:type="spellEnd"/>
-      <w:r>
-        <w:rPr>
-          <w:rFonts w:ascii="Calibri" w:hAnsi="Calibri" w:cs="Calibri"/>
-        </w:rPr>
-        <w:t xml:space="preserve"> XU, </w:t>
-      </w:r>
-      <w:proofErr w:type="spellStart"/>
-      <w:r>
-        <w:rPr>
-          <w:rFonts w:ascii="Calibri" w:hAnsi="Calibri" w:cs="Calibri"/>
-        </w:rPr>
-        <w:t>Shangguang</w:t>
-      </w:r>
-      <w:proofErr w:type="spellEnd"/>
-      <w:r>
-        <w:rPr>
-          <w:rFonts w:ascii="Calibri" w:hAnsi="Calibri" w:cs="Calibri"/>
-        </w:rPr>
-        <w:t xml:space="preserve"> Wang, </w:t>
-      </w:r>
-      <w:proofErr w:type="spellStart"/>
-      <w:r>
-        <w:rPr>
-          <w:rFonts w:ascii="Calibri" w:hAnsi="Calibri" w:cs="Calibri"/>
-        </w:rPr>
-        <w:t>Qiang</w:t>
-      </w:r>
-      <w:proofErr w:type="spellEnd"/>
-      <w:r>
-        <w:rPr>
-          <w:rFonts w:ascii="Calibri" w:hAnsi="Calibri" w:cs="Calibri"/>
-        </w:rPr>
-        <w:t xml:space="preserve"> Yang, </w:t>
+        <w:t>Dongqi Cai</w:t>
+      </w:r>
+      <w:r>
+        <w:rPr>
+          <w:rFonts w:ascii="Calibri" w:hAnsi="Calibri" w:cs="Calibri"/>
+        </w:rPr>
+        <w:t xml:space="preserve">, Tao Fan, Yan Kang, Lixin Fan, Mengwei XU, Shangguang Wang, Qiang Yang, </w:t>
       </w:r>
       <w:r>
         <w:rPr>
@@ -2977,58 +2268,33 @@
           <w:rFonts w:ascii="Calibri" w:hAnsi="Calibri" w:cs="Calibri"/>
         </w:rPr>
       </w:pPr>
-      <w:proofErr w:type="spellStart"/>
-      <w:r>
-        <w:rPr>
-          <w:rFonts w:ascii="Calibri" w:hAnsi="Calibri" w:cs="Calibri"/>
-          <w:b/>
-        </w:rPr>
-        <w:t>Dongqi</w:t>
-      </w:r>
-      <w:proofErr w:type="spellEnd"/>
-      <w:r>
-        <w:rPr>
-          <w:rFonts w:ascii="Calibri" w:hAnsi="Calibri" w:cs="Calibri"/>
-          <w:b/>
-        </w:rPr>
-        <w:t xml:space="preserve"> Cai,</w:t>
+      <w:r>
+        <w:rPr>
+          <w:rFonts w:ascii="Calibri" w:hAnsi="Calibri" w:cs="Calibri"/>
+          <w:b/>
+        </w:rPr>
+        <w:t>Dongqi Cai,</w:t>
       </w:r>
       <w:r>
         <w:rPr>
           <w:rFonts w:ascii="Calibri" w:hAnsi="Calibri" w:cs="Calibri"/>
           <w:bCs/>
         </w:rPr>
-        <w:t xml:space="preserve"> Xi Chen, </w:t>
-      </w:r>
-      <w:proofErr w:type="spellStart"/>
+        <w:t xml:space="preserve"> Xi Chen, Yu</w:t>
+      </w:r>
       <w:r>
         <w:rPr>
           <w:rFonts w:ascii="Calibri" w:hAnsi="Calibri" w:cs="Calibri"/>
           <w:bCs/>
         </w:rPr>
-        <w:t>Yu</w:t>
+        <w:t>h</w:t>
       </w:r>
       <w:r>
         <w:rPr>
           <w:rFonts w:ascii="Calibri" w:hAnsi="Calibri" w:cs="Calibri"/>
           <w:bCs/>
         </w:rPr>
-        <w:t>h</w:t>
-      </w:r>
-      <w:r>
-        <w:rPr>
-          <w:rFonts w:ascii="Calibri" w:hAnsi="Calibri" w:cs="Calibri"/>
-          <w:bCs/>
-        </w:rPr>
-        <w:t>ong</w:t>
-      </w:r>
-      <w:proofErr w:type="spellEnd"/>
-      <w:r>
-        <w:rPr>
-          <w:rFonts w:ascii="Calibri" w:hAnsi="Calibri" w:cs="Calibri"/>
-          <w:bCs/>
-        </w:rPr>
-        <w:t xml:space="preserve"> Han, Xin Yi, Jin</w:t>
+        <w:t>ong Han, Xin Yi, Jin</w:t>
       </w:r>
       <w:r>
         <w:rPr>
@@ -3147,7 +2413,7 @@
         <w:pStyle w:val="a8"/>
         <w:ind w:left="360"/>
         <w:rPr>
-          <w:rFonts w:ascii="Calibri" w:hAnsi="Calibri" w:cs="Calibri" w:hint="eastAsia"/>
+          <w:rFonts w:ascii="Calibri" w:hAnsi="Calibri" w:cs="Calibri"/>
         </w:rPr>
       </w:pPr>
       <w:r>
@@ -3214,19 +2480,17 @@
           <w:rFonts w:ascii="Calibri" w:hAnsi="Calibri" w:cs="Calibri"/>
         </w:rPr>
       </w:pPr>
-      <w:proofErr w:type="spellStart"/>
+      <w:r>
+        <w:rPr>
+          <w:rFonts w:ascii="Calibri" w:hAnsi="Calibri" w:cs="Calibri"/>
+        </w:rPr>
+        <w:t xml:space="preserve">TMC, </w:t>
+      </w:r>
       <w:r>
         <w:rPr>
           <w:rFonts w:ascii="Calibri" w:hAnsi="Calibri" w:cs="Calibri" w:hint="eastAsia"/>
         </w:rPr>
-        <w:t>IoTJ</w:t>
-      </w:r>
-      <w:proofErr w:type="spellEnd"/>
-      <w:r>
-        <w:rPr>
-          <w:rFonts w:ascii="Calibri" w:hAnsi="Calibri" w:cs="Calibri" w:hint="eastAsia"/>
-        </w:rPr>
-        <w:t>,</w:t>
+        <w:t>IoTJ,</w:t>
       </w:r>
       <w:r>
         <w:rPr>
@@ -5596,6 +4860,7 @@
   <w:style w:type="character" w:default="1" w:styleId="a0">
     <w:name w:val="Default Paragraph Font"/>
     <w:uiPriority w:val="1"/>
+    <w:semiHidden/>
     <w:unhideWhenUsed/>
   </w:style>
   <w:style w:type="table" w:default="1" w:styleId="a1">

--- a/materials/cv-cdq.docx
+++ b/materials/cv-cdq.docx
@@ -2485,6 +2485,12 @@
           <w:rFonts w:ascii="Calibri" w:hAnsi="Calibri" w:cs="Calibri"/>
         </w:rPr>
         <w:t xml:space="preserve">TMC, </w:t>
+      </w:r>
+      <w:r>
+        <w:rPr>
+          <w:rFonts w:ascii="Calibri" w:hAnsi="Calibri" w:cs="Calibri"/>
+        </w:rPr>
+        <w:t xml:space="preserve">TKDE, </w:t>
       </w:r>
       <w:r>
         <w:rPr>

--- a/materials/cv-cdq.docx
+++ b/materials/cv-cdq.docx
@@ -11,6 +11,7 @@
           <w:sz w:val="52"/>
         </w:rPr>
       </w:pPr>
+      <w:proofErr w:type="spellStart"/>
       <w:r>
         <w:rPr>
           <w:rFonts w:ascii="Calibri" w:hAnsi="Calibri" w:cs="Calibri" w:hint="eastAsia"/>
@@ -19,6 +20,7 @@
         </w:rPr>
         <w:t>Dongqi</w:t>
       </w:r>
+      <w:proofErr w:type="spellEnd"/>
       <w:r>
         <w:rPr>
           <w:rFonts w:ascii="Calibri" w:hAnsi="Calibri" w:cs="Calibri"/>
@@ -377,11 +379,33 @@
         </w:rPr>
         <w:t xml:space="preserve">Advisor: Prof. </w:t>
       </w:r>
-      <w:r>
-        <w:rPr>
-          <w:rFonts w:ascii="Calibri" w:hAnsi="Calibri" w:cs="Calibri"/>
-        </w:rPr>
-        <w:t>Shangguang Wang, Prof. Mengwei Xu</w:t>
+      <w:proofErr w:type="spellStart"/>
+      <w:r>
+        <w:rPr>
+          <w:rFonts w:ascii="Calibri" w:hAnsi="Calibri" w:cs="Calibri"/>
+        </w:rPr>
+        <w:t>Shangguang</w:t>
+      </w:r>
+      <w:proofErr w:type="spellEnd"/>
+      <w:r>
+        <w:rPr>
+          <w:rFonts w:ascii="Calibri" w:hAnsi="Calibri" w:cs="Calibri"/>
+        </w:rPr>
+        <w:t xml:space="preserve"> Wang, Prof. </w:t>
+      </w:r>
+      <w:proofErr w:type="spellStart"/>
+      <w:r>
+        <w:rPr>
+          <w:rFonts w:ascii="Calibri" w:hAnsi="Calibri" w:cs="Calibri"/>
+        </w:rPr>
+        <w:t>Mengwei</w:t>
+      </w:r>
+      <w:proofErr w:type="spellEnd"/>
+      <w:r>
+        <w:rPr>
+          <w:rFonts w:ascii="Calibri" w:hAnsi="Calibri" w:cs="Calibri"/>
+        </w:rPr>
+        <w:t xml:space="preserve"> Xu</w:t>
       </w:r>
     </w:p>
     <w:p>
@@ -400,7 +424,21 @@
         <w:rPr>
           <w:rFonts w:ascii="Calibri" w:hAnsi="Calibri" w:cs="Calibri"/>
         </w:rPr>
-        <w:t>Remote Advisor: Prof. Felix Xiaozhu Lin</w:t>
+        <w:t xml:space="preserve">Remote Advisor: Prof. Felix </w:t>
+      </w:r>
+      <w:proofErr w:type="spellStart"/>
+      <w:r>
+        <w:rPr>
+          <w:rFonts w:ascii="Calibri" w:hAnsi="Calibri" w:cs="Calibri"/>
+        </w:rPr>
+        <w:t>Xiaozhu</w:t>
+      </w:r>
+      <w:proofErr w:type="spellEnd"/>
+      <w:r>
+        <w:rPr>
+          <w:rFonts w:ascii="Calibri" w:hAnsi="Calibri" w:cs="Calibri"/>
+        </w:rPr>
+        <w:t xml:space="preserve"> Lin</w:t>
       </w:r>
     </w:p>
     <w:p>
@@ -632,12 +670,14 @@
         </w:rPr>
         <w:t xml:space="preserve">, </w:t>
       </w:r>
+      <w:proofErr w:type="spellStart"/>
       <w:r>
         <w:rPr>
           <w:rFonts w:ascii="Calibri" w:hAnsi="Calibri" w:cs="Calibri"/>
         </w:rPr>
         <w:t>Webank</w:t>
       </w:r>
+      <w:proofErr w:type="spellEnd"/>
     </w:p>
     <w:p>
       <w:pPr>
@@ -656,11 +696,19 @@
         </w:rPr>
         <w:t xml:space="preserve">Mentor: Dr. </w:t>
       </w:r>
-      <w:r>
-        <w:rPr>
-          <w:rFonts w:ascii="Calibri" w:hAnsi="Calibri" w:cs="Calibri"/>
-        </w:rPr>
-        <w:t>Lixin Fan</w:t>
+      <w:proofErr w:type="spellStart"/>
+      <w:r>
+        <w:rPr>
+          <w:rFonts w:ascii="Calibri" w:hAnsi="Calibri" w:cs="Calibri"/>
+        </w:rPr>
+        <w:t>Lixin</w:t>
+      </w:r>
+      <w:proofErr w:type="spellEnd"/>
+      <w:r>
+        <w:rPr>
+          <w:rFonts w:ascii="Calibri" w:hAnsi="Calibri" w:cs="Calibri"/>
+        </w:rPr>
+        <w:t xml:space="preserve"> Fan</w:t>
       </w:r>
     </w:p>
     <w:p>
@@ -990,11 +1038,19 @@
         </w:rPr>
         <w:t>(</w:t>
       </w:r>
-      <w:r>
-        <w:rPr>
-          <w:rFonts w:ascii="Calibri" w:hAnsi="Calibri" w:cs="Calibri"/>
-        </w:rPr>
-        <w:t xml:space="preserve">full list at </w:t>
+      <w:proofErr w:type="gramStart"/>
+      <w:r>
+        <w:rPr>
+          <w:rFonts w:ascii="Calibri" w:hAnsi="Calibri" w:cs="Calibri"/>
+        </w:rPr>
+        <w:t>full</w:t>
+      </w:r>
+      <w:proofErr w:type="gramEnd"/>
+      <w:r>
+        <w:rPr>
+          <w:rFonts w:ascii="Calibri" w:hAnsi="Calibri" w:cs="Calibri"/>
+        </w:rPr>
+        <w:t xml:space="preserve"> list at </w:t>
       </w:r>
       <w:hyperlink r:id="rId5" w:history="1">
         <w:r>
@@ -1053,25 +1109,134 @@
           <w:rFonts w:ascii="Calibri" w:hAnsi="Calibri" w:cs="Calibri"/>
         </w:rPr>
       </w:pPr>
-      <w:r>
-        <w:rPr>
-          <w:rFonts w:ascii="Calibri" w:hAnsi="Calibri" w:cs="Calibri"/>
-        </w:rPr>
-        <w:t xml:space="preserve">Jinliang Yuan*, Chen Yang*, </w:t>
-      </w:r>
+      <w:proofErr w:type="spellStart"/>
+      <w:r>
+        <w:rPr>
+          <w:rFonts w:ascii="Calibri" w:hAnsi="Calibri" w:cs="Calibri"/>
+        </w:rPr>
+        <w:t>Jinliang</w:t>
+      </w:r>
+      <w:proofErr w:type="spellEnd"/>
+      <w:r>
+        <w:rPr>
+          <w:rFonts w:ascii="Calibri" w:hAnsi="Calibri" w:cs="Calibri"/>
+        </w:rPr>
+        <w:t xml:space="preserve"> Yuan*, Chen Yang*, </w:t>
+      </w:r>
+      <w:proofErr w:type="spellStart"/>
       <w:r>
         <w:rPr>
           <w:rFonts w:ascii="Calibri" w:hAnsi="Calibri" w:cs="Calibri"/>
           <w:b/>
           <w:bCs/>
         </w:rPr>
-        <w:t>Dongqi Cai</w:t>
-      </w:r>
-      <w:r>
-        <w:rPr>
-          <w:rFonts w:ascii="Calibri" w:hAnsi="Calibri" w:cs="Calibri"/>
-        </w:rPr>
-        <w:t>*, Shihe Wang, Xin Yuan, Zeling Zhang, Xiang Li, Dingge Zhang, Hanzi Mei, Xianqing Jia, Shangguang Wang, Mengwei Xu</w:t>
+        <w:t>Dongqi</w:t>
+      </w:r>
+      <w:proofErr w:type="spellEnd"/>
+      <w:r>
+        <w:rPr>
+          <w:rFonts w:ascii="Calibri" w:hAnsi="Calibri" w:cs="Calibri"/>
+          <w:b/>
+          <w:bCs/>
+        </w:rPr>
+        <w:t xml:space="preserve"> Cai</w:t>
+      </w:r>
+      <w:r>
+        <w:rPr>
+          <w:rFonts w:ascii="Calibri" w:hAnsi="Calibri" w:cs="Calibri"/>
+        </w:rPr>
+        <w:t xml:space="preserve">*, </w:t>
+      </w:r>
+      <w:proofErr w:type="spellStart"/>
+      <w:r>
+        <w:rPr>
+          <w:rFonts w:ascii="Calibri" w:hAnsi="Calibri" w:cs="Calibri"/>
+        </w:rPr>
+        <w:t>Shihe</w:t>
+      </w:r>
+      <w:proofErr w:type="spellEnd"/>
+      <w:r>
+        <w:rPr>
+          <w:rFonts w:ascii="Calibri" w:hAnsi="Calibri" w:cs="Calibri"/>
+        </w:rPr>
+        <w:t xml:space="preserve"> Wang, Xin Yuan, </w:t>
+      </w:r>
+      <w:proofErr w:type="spellStart"/>
+      <w:r>
+        <w:rPr>
+          <w:rFonts w:ascii="Calibri" w:hAnsi="Calibri" w:cs="Calibri"/>
+        </w:rPr>
+        <w:t>Zeling</w:t>
+      </w:r>
+      <w:proofErr w:type="spellEnd"/>
+      <w:r>
+        <w:rPr>
+          <w:rFonts w:ascii="Calibri" w:hAnsi="Calibri" w:cs="Calibri"/>
+        </w:rPr>
+        <w:t xml:space="preserve"> Zhang, Xiang Li, </w:t>
+      </w:r>
+      <w:proofErr w:type="spellStart"/>
+      <w:r>
+        <w:rPr>
+          <w:rFonts w:ascii="Calibri" w:hAnsi="Calibri" w:cs="Calibri"/>
+        </w:rPr>
+        <w:t>Dingge</w:t>
+      </w:r>
+      <w:proofErr w:type="spellEnd"/>
+      <w:r>
+        <w:rPr>
+          <w:rFonts w:ascii="Calibri" w:hAnsi="Calibri" w:cs="Calibri"/>
+        </w:rPr>
+        <w:t xml:space="preserve"> Zhang, Hanzi Mei, </w:t>
+      </w:r>
+      <w:proofErr w:type="spellStart"/>
+      <w:r>
+        <w:rPr>
+          <w:rFonts w:ascii="Calibri" w:hAnsi="Calibri" w:cs="Calibri"/>
+        </w:rPr>
+        <w:t>Xianqing</w:t>
+      </w:r>
+      <w:proofErr w:type="spellEnd"/>
+      <w:r>
+        <w:rPr>
+          <w:rFonts w:ascii="Calibri" w:hAnsi="Calibri" w:cs="Calibri"/>
+        </w:rPr>
+        <w:t xml:space="preserve"> Jia, </w:t>
+      </w:r>
+      <w:proofErr w:type="spellStart"/>
+      <w:r>
+        <w:rPr>
+          <w:rFonts w:ascii="Calibri" w:hAnsi="Calibri" w:cs="Calibri"/>
+        </w:rPr>
+        <w:t>Shangguang</w:t>
+      </w:r>
+      <w:proofErr w:type="spellEnd"/>
+      <w:r>
+        <w:rPr>
+          <w:rFonts w:ascii="Calibri" w:hAnsi="Calibri" w:cs="Calibri"/>
+        </w:rPr>
+        <w:t xml:space="preserve"> Wang, </w:t>
+      </w:r>
+      <w:proofErr w:type="spellStart"/>
+      <w:r>
+        <w:rPr>
+          <w:rFonts w:ascii="Calibri" w:hAnsi="Calibri" w:cs="Calibri"/>
+        </w:rPr>
+        <w:t>Mengwei</w:t>
+      </w:r>
+      <w:proofErr w:type="spellEnd"/>
+      <w:r>
+        <w:rPr>
+          <w:rFonts w:ascii="Calibri" w:hAnsi="Calibri" w:cs="Calibri"/>
+        </w:rPr>
+        <w:t xml:space="preserve"> </w:t>
+      </w:r>
+      <w:proofErr w:type="gramStart"/>
+      <w:r>
+        <w:rPr>
+          <w:rFonts w:ascii="Calibri" w:hAnsi="Calibri" w:cs="Calibri"/>
+        </w:rPr>
+        <w:t>Xu</w:t>
       </w:r>
       <w:r>
         <w:rPr>
@@ -1089,7 +1254,14 @@
         <w:rPr>
           <w:rFonts w:ascii="Calibri" w:hAnsi="Calibri" w:cs="Calibri"/>
         </w:rPr>
-        <w:t xml:space="preserve">in </w:t>
+        <w:t>in</w:t>
+      </w:r>
+      <w:proofErr w:type="gramEnd"/>
+      <w:r>
+        <w:rPr>
+          <w:rFonts w:ascii="Calibri" w:hAnsi="Calibri" w:cs="Calibri"/>
+        </w:rPr>
+        <w:t xml:space="preserve"> </w:t>
       </w:r>
       <w:r>
         <w:rPr>
@@ -1106,6 +1278,7 @@
         <w:lastRenderedPageBreak/>
         <w:t>Int. Conf. Mobile Computing and Networking (</w:t>
       </w:r>
+      <w:proofErr w:type="spellStart"/>
       <w:r>
         <w:rPr>
           <w:rFonts w:ascii="Calibri" w:hAnsi="Calibri" w:cs="Calibri"/>
@@ -1115,6 +1288,7 @@
         </w:rPr>
         <w:t>MobiCom</w:t>
       </w:r>
+      <w:proofErr w:type="spellEnd"/>
       <w:r>
         <w:rPr>
           <w:rFonts w:ascii="Calibri" w:hAnsi="Calibri" w:cs="Calibri"/>
@@ -1229,33 +1403,99 @@
           <w:bCs/>
         </w:rPr>
       </w:pPr>
+      <w:proofErr w:type="spellStart"/>
       <w:r>
         <w:rPr>
           <w:rFonts w:ascii="Calibri" w:hAnsi="Calibri" w:cs="Calibri"/>
           <w:b/>
           <w:bCs/>
         </w:rPr>
-        <w:t>Dongqi Cai</w:t>
-      </w:r>
-      <w:r>
-        <w:rPr>
-          <w:rFonts w:ascii="Calibri" w:hAnsi="Calibri" w:cs="Calibri"/>
-        </w:rPr>
-        <w:t>, Shangguang Wang, Yaozong Wu,</w:t>
-      </w:r>
+        <w:t>Dongqi</w:t>
+      </w:r>
+      <w:proofErr w:type="spellEnd"/>
       <w:r>
         <w:rPr>
           <w:rFonts w:ascii="Calibri" w:hAnsi="Calibri" w:cs="Calibri"/>
           <w:b/>
           <w:bCs/>
         </w:rPr>
+        <w:t xml:space="preserve"> Cai</w:t>
+      </w:r>
+      <w:r>
+        <w:rPr>
+          <w:rFonts w:ascii="Calibri" w:hAnsi="Calibri" w:cs="Calibri"/>
+        </w:rPr>
+        <w:t xml:space="preserve">, </w:t>
+      </w:r>
+      <w:proofErr w:type="spellStart"/>
+      <w:r>
+        <w:rPr>
+          <w:rFonts w:ascii="Calibri" w:hAnsi="Calibri" w:cs="Calibri"/>
+        </w:rPr>
+        <w:t>Shangguang</w:t>
+      </w:r>
+      <w:proofErr w:type="spellEnd"/>
+      <w:r>
+        <w:rPr>
+          <w:rFonts w:ascii="Calibri" w:hAnsi="Calibri" w:cs="Calibri"/>
+        </w:rPr>
+        <w:t xml:space="preserve"> Wang, </w:t>
+      </w:r>
+      <w:proofErr w:type="spellStart"/>
+      <w:r>
+        <w:rPr>
+          <w:rFonts w:ascii="Calibri" w:hAnsi="Calibri" w:cs="Calibri"/>
+        </w:rPr>
+        <w:t>Yaozong</w:t>
+      </w:r>
+      <w:proofErr w:type="spellEnd"/>
+      <w:r>
+        <w:rPr>
+          <w:rFonts w:ascii="Calibri" w:hAnsi="Calibri" w:cs="Calibri"/>
+        </w:rPr>
+        <w:t xml:space="preserve"> Wu,</w:t>
+      </w:r>
+      <w:r>
+        <w:rPr>
+          <w:rFonts w:ascii="Calibri" w:hAnsi="Calibri" w:cs="Calibri"/>
+          <w:b/>
+          <w:bCs/>
+        </w:rPr>
         <w:t xml:space="preserve"> </w:t>
       </w:r>
       <w:r>
         <w:rPr>
           <w:rFonts w:ascii="Calibri" w:hAnsi="Calibri" w:cs="Calibri"/>
         </w:rPr>
-        <w:t>Felix Xiaozhu Lin, Mengwei Xu</w:t>
+        <w:t xml:space="preserve">Felix </w:t>
+      </w:r>
+      <w:proofErr w:type="spellStart"/>
+      <w:r>
+        <w:rPr>
+          <w:rFonts w:ascii="Calibri" w:hAnsi="Calibri" w:cs="Calibri"/>
+        </w:rPr>
+        <w:t>Xiaozhu</w:t>
+      </w:r>
+      <w:proofErr w:type="spellEnd"/>
+      <w:r>
+        <w:rPr>
+          <w:rFonts w:ascii="Calibri" w:hAnsi="Calibri" w:cs="Calibri"/>
+        </w:rPr>
+        <w:t xml:space="preserve"> Lin, </w:t>
+      </w:r>
+      <w:proofErr w:type="spellStart"/>
+      <w:r>
+        <w:rPr>
+          <w:rFonts w:ascii="Calibri" w:hAnsi="Calibri" w:cs="Calibri"/>
+        </w:rPr>
+        <w:t>Mengwei</w:t>
+      </w:r>
+      <w:proofErr w:type="spellEnd"/>
+      <w:r>
+        <w:rPr>
+          <w:rFonts w:ascii="Calibri" w:hAnsi="Calibri" w:cs="Calibri"/>
+        </w:rPr>
+        <w:t xml:space="preserve"> Xu</w:t>
       </w:r>
       <w:r>
         <w:rPr>
@@ -1282,6 +1522,7 @@
         </w:rPr>
         <w:t>Proc. ACM Int. Conf. Mobile Computing and Networking (</w:t>
       </w:r>
+      <w:proofErr w:type="spellStart"/>
       <w:r>
         <w:rPr>
           <w:rFonts w:ascii="Calibri" w:hAnsi="Calibri" w:cs="Calibri"/>
@@ -1291,6 +1532,7 @@
         </w:rPr>
         <w:t>MobiCom</w:t>
       </w:r>
+      <w:proofErr w:type="spellEnd"/>
       <w:r>
         <w:rPr>
           <w:rFonts w:ascii="Calibri" w:hAnsi="Calibri" w:cs="Calibri"/>
@@ -1375,33 +1617,93 @@
           <w:bCs/>
         </w:rPr>
       </w:pPr>
+      <w:proofErr w:type="spellStart"/>
       <w:r>
         <w:rPr>
           <w:rFonts w:ascii="Calibri" w:hAnsi="Calibri" w:cs="Calibri"/>
           <w:b/>
           <w:bCs/>
         </w:rPr>
-        <w:t>Dongqi Cai</w:t>
-      </w:r>
-      <w:r>
-        <w:rPr>
-          <w:rFonts w:ascii="Calibri" w:hAnsi="Calibri" w:cs="Calibri"/>
-        </w:rPr>
-        <w:t>, Yaozong Wu,</w:t>
-      </w:r>
+        <w:t>Dongqi</w:t>
+      </w:r>
+      <w:proofErr w:type="spellEnd"/>
       <w:r>
         <w:rPr>
           <w:rFonts w:ascii="Calibri" w:hAnsi="Calibri" w:cs="Calibri"/>
           <w:b/>
           <w:bCs/>
         </w:rPr>
+        <w:t xml:space="preserve"> Cai</w:t>
+      </w:r>
+      <w:r>
+        <w:rPr>
+          <w:rFonts w:ascii="Calibri" w:hAnsi="Calibri" w:cs="Calibri"/>
+        </w:rPr>
+        <w:t xml:space="preserve">, </w:t>
+      </w:r>
+      <w:proofErr w:type="spellStart"/>
+      <w:r>
+        <w:rPr>
+          <w:rFonts w:ascii="Calibri" w:hAnsi="Calibri" w:cs="Calibri"/>
+        </w:rPr>
+        <w:t>Yaozong</w:t>
+      </w:r>
+      <w:proofErr w:type="spellEnd"/>
+      <w:r>
+        <w:rPr>
+          <w:rFonts w:ascii="Calibri" w:hAnsi="Calibri" w:cs="Calibri"/>
+        </w:rPr>
+        <w:t xml:space="preserve"> Wu,</w:t>
+      </w:r>
+      <w:r>
+        <w:rPr>
+          <w:rFonts w:ascii="Calibri" w:hAnsi="Calibri" w:cs="Calibri"/>
+          <w:b/>
+          <w:bCs/>
+        </w:rPr>
         <w:t xml:space="preserve"> </w:t>
       </w:r>
-      <w:r>
-        <w:rPr>
-          <w:rFonts w:ascii="Calibri" w:hAnsi="Calibri" w:cs="Calibri"/>
-        </w:rPr>
-        <w:t>Shangguang Wang, Felix Xiaozhu Lin, Mengwei Xu</w:t>
+      <w:proofErr w:type="spellStart"/>
+      <w:r>
+        <w:rPr>
+          <w:rFonts w:ascii="Calibri" w:hAnsi="Calibri" w:cs="Calibri"/>
+        </w:rPr>
+        <w:t>Shangguang</w:t>
+      </w:r>
+      <w:proofErr w:type="spellEnd"/>
+      <w:r>
+        <w:rPr>
+          <w:rFonts w:ascii="Calibri" w:hAnsi="Calibri" w:cs="Calibri"/>
+        </w:rPr>
+        <w:t xml:space="preserve"> Wang, Felix </w:t>
+      </w:r>
+      <w:proofErr w:type="spellStart"/>
+      <w:r>
+        <w:rPr>
+          <w:rFonts w:ascii="Calibri" w:hAnsi="Calibri" w:cs="Calibri"/>
+        </w:rPr>
+        <w:t>Xiaozhu</w:t>
+      </w:r>
+      <w:proofErr w:type="spellEnd"/>
+      <w:r>
+        <w:rPr>
+          <w:rFonts w:ascii="Calibri" w:hAnsi="Calibri" w:cs="Calibri"/>
+        </w:rPr>
+        <w:t xml:space="preserve"> Lin, </w:t>
+      </w:r>
+      <w:proofErr w:type="spellStart"/>
+      <w:r>
+        <w:rPr>
+          <w:rFonts w:ascii="Calibri" w:hAnsi="Calibri" w:cs="Calibri"/>
+        </w:rPr>
+        <w:t>Mengwei</w:t>
+      </w:r>
+      <w:proofErr w:type="spellEnd"/>
+      <w:r>
+        <w:rPr>
+          <w:rFonts w:ascii="Calibri" w:hAnsi="Calibri" w:cs="Calibri"/>
+        </w:rPr>
+        <w:t xml:space="preserve"> Xu</w:t>
       </w:r>
       <w:r>
         <w:rPr>
@@ -1428,6 +1730,7 @@
         </w:rPr>
         <w:t>Proc. ACM Int. Conf. Mobile Computing and Networking (</w:t>
       </w:r>
+      <w:proofErr w:type="spellStart"/>
       <w:r>
         <w:rPr>
           <w:rFonts w:ascii="Calibri" w:hAnsi="Calibri" w:cs="Calibri"/>
@@ -1437,6 +1740,7 @@
         </w:rPr>
         <w:t>MobiCom</w:t>
       </w:r>
+      <w:proofErr w:type="spellEnd"/>
       <w:r>
         <w:rPr>
           <w:rFonts w:ascii="Calibri" w:hAnsi="Calibri" w:cs="Calibri"/>
@@ -1525,19 +1829,99 @@
           <w:rFonts w:ascii="Calibri" w:hAnsi="Calibri" w:cs="Calibri"/>
         </w:rPr>
       </w:pPr>
+      <w:proofErr w:type="spellStart"/>
       <w:r>
         <w:rPr>
           <w:rFonts w:ascii="Calibri" w:hAnsi="Calibri" w:cs="Calibri"/>
           <w:b/>
           <w:bCs/>
         </w:rPr>
-        <w:t>Dongqi Cai</w:t>
-      </w:r>
-      <w:r>
-        <w:rPr>
-          <w:rFonts w:ascii="Calibri" w:hAnsi="Calibri" w:cs="Calibri"/>
-        </w:rPr>
-        <w:t>, Yaozong Wu, Haitao Yuan, Shangguang Wang, Felix Xiaozhu Lin, Mengwei Xu</w:t>
+        <w:t>Dongqi</w:t>
+      </w:r>
+      <w:proofErr w:type="spellEnd"/>
+      <w:r>
+        <w:rPr>
+          <w:rFonts w:ascii="Calibri" w:hAnsi="Calibri" w:cs="Calibri"/>
+          <w:b/>
+          <w:bCs/>
+        </w:rPr>
+        <w:t xml:space="preserve"> Cai</w:t>
+      </w:r>
+      <w:r>
+        <w:rPr>
+          <w:rFonts w:ascii="Calibri" w:hAnsi="Calibri" w:cs="Calibri"/>
+        </w:rPr>
+        <w:t xml:space="preserve">, </w:t>
+      </w:r>
+      <w:proofErr w:type="spellStart"/>
+      <w:r>
+        <w:rPr>
+          <w:rFonts w:ascii="Calibri" w:hAnsi="Calibri" w:cs="Calibri"/>
+        </w:rPr>
+        <w:t>Yaozong</w:t>
+      </w:r>
+      <w:proofErr w:type="spellEnd"/>
+      <w:r>
+        <w:rPr>
+          <w:rFonts w:ascii="Calibri" w:hAnsi="Calibri" w:cs="Calibri"/>
+        </w:rPr>
+        <w:t xml:space="preserve"> Wu, </w:t>
+      </w:r>
+      <w:proofErr w:type="spellStart"/>
+      <w:r>
+        <w:rPr>
+          <w:rFonts w:ascii="Calibri" w:hAnsi="Calibri" w:cs="Calibri"/>
+        </w:rPr>
+        <w:t>Haitao</w:t>
+      </w:r>
+      <w:proofErr w:type="spellEnd"/>
+      <w:r>
+        <w:rPr>
+          <w:rFonts w:ascii="Calibri" w:hAnsi="Calibri" w:cs="Calibri"/>
+        </w:rPr>
+        <w:t xml:space="preserve"> Yuan, </w:t>
+      </w:r>
+      <w:proofErr w:type="spellStart"/>
+      <w:r>
+        <w:rPr>
+          <w:rFonts w:ascii="Calibri" w:hAnsi="Calibri" w:cs="Calibri"/>
+        </w:rPr>
+        <w:t>Shangguang</w:t>
+      </w:r>
+      <w:proofErr w:type="spellEnd"/>
+      <w:r>
+        <w:rPr>
+          <w:rFonts w:ascii="Calibri" w:hAnsi="Calibri" w:cs="Calibri"/>
+        </w:rPr>
+        <w:t xml:space="preserve"> Wang, Felix </w:t>
+      </w:r>
+      <w:proofErr w:type="spellStart"/>
+      <w:r>
+        <w:rPr>
+          <w:rFonts w:ascii="Calibri" w:hAnsi="Calibri" w:cs="Calibri"/>
+        </w:rPr>
+        <w:t>Xiaozhu</w:t>
+      </w:r>
+      <w:proofErr w:type="spellEnd"/>
+      <w:r>
+        <w:rPr>
+          <w:rFonts w:ascii="Calibri" w:hAnsi="Calibri" w:cs="Calibri"/>
+        </w:rPr>
+        <w:t xml:space="preserve"> Lin, </w:t>
+      </w:r>
+      <w:proofErr w:type="spellStart"/>
+      <w:r>
+        <w:rPr>
+          <w:rFonts w:ascii="Calibri" w:hAnsi="Calibri" w:cs="Calibri"/>
+        </w:rPr>
+        <w:t>Mengwei</w:t>
+      </w:r>
+      <w:proofErr w:type="spellEnd"/>
+      <w:r>
+        <w:rPr>
+          <w:rFonts w:ascii="Calibri" w:hAnsi="Calibri" w:cs="Calibri"/>
+        </w:rPr>
+        <w:t xml:space="preserve"> Xu</w:t>
       </w:r>
       <w:r>
         <w:rPr>
@@ -1561,6 +1945,7 @@
         </w:rPr>
         <w:t xml:space="preserve"> (</w:t>
       </w:r>
+      <w:proofErr w:type="spellStart"/>
       <w:r>
         <w:rPr>
           <w:rFonts w:ascii="Calibri" w:hAnsi="Calibri" w:cs="Calibri"/>
@@ -1572,6 +1957,7 @@
         </w:rPr>
         <w:t>EuroMLSys</w:t>
       </w:r>
+      <w:proofErr w:type="spellEnd"/>
       <w:r>
         <w:rPr>
           <w:rFonts w:ascii="Calibri" w:hAnsi="Calibri" w:cs="Calibri"/>
@@ -1612,6 +1998,7 @@
         </w:rPr>
         <w:t xml:space="preserve"> (</w:t>
       </w:r>
+      <w:proofErr w:type="spellStart"/>
       <w:r>
         <w:rPr>
           <w:rFonts w:ascii="Calibri" w:hAnsi="Calibri" w:cs="Calibri"/>
@@ -1621,6 +2008,7 @@
         </w:rPr>
         <w:t>EuroSys</w:t>
       </w:r>
+      <w:proofErr w:type="spellEnd"/>
       <w:r>
         <w:rPr>
           <w:rFonts w:ascii="Calibri" w:hAnsi="Calibri" w:cs="Calibri"/>
@@ -1708,6 +2096,7 @@
           <w:rFonts w:ascii="Calibri" w:hAnsi="Calibri" w:cs="Calibri"/>
         </w:rPr>
       </w:pPr>
+      <w:proofErr w:type="spellStart"/>
       <w:r>
         <w:rPr>
           <w:rFonts w:ascii="Calibri" w:hAnsi="Calibri" w:cs="Calibri" w:hint="eastAsia"/>
@@ -1718,21 +2107,60 @@
         <w:rPr>
           <w:rFonts w:ascii="Calibri" w:hAnsi="Calibri" w:cs="Calibri"/>
         </w:rPr>
-        <w:t xml:space="preserve">rui Yang, </w:t>
-      </w:r>
-      <w:r>
-        <w:rPr>
-          <w:rFonts w:ascii="Calibri" w:hAnsi="Calibri" w:cs="Calibri"/>
-        </w:rPr>
-        <w:t xml:space="preserve"> Hongyu Li, </w:t>
-      </w:r>
+        <w:t>rui</w:t>
+      </w:r>
+      <w:proofErr w:type="spellEnd"/>
+      <w:r>
+        <w:rPr>
+          <w:rFonts w:ascii="Calibri" w:hAnsi="Calibri" w:cs="Calibri"/>
+        </w:rPr>
+        <w:t xml:space="preserve"> </w:t>
+      </w:r>
+      <w:proofErr w:type="gramStart"/>
+      <w:r>
+        <w:rPr>
+          <w:rFonts w:ascii="Calibri" w:hAnsi="Calibri" w:cs="Calibri"/>
+        </w:rPr>
+        <w:t xml:space="preserve">Yang, </w:t>
+      </w:r>
+      <w:r>
+        <w:rPr>
+          <w:rFonts w:ascii="Calibri" w:hAnsi="Calibri" w:cs="Calibri"/>
+        </w:rPr>
+        <w:t xml:space="preserve"> </w:t>
+      </w:r>
+      <w:proofErr w:type="spellStart"/>
+      <w:r>
+        <w:rPr>
+          <w:rFonts w:ascii="Calibri" w:hAnsi="Calibri" w:cs="Calibri"/>
+        </w:rPr>
+        <w:t>Hongyu</w:t>
+      </w:r>
+      <w:proofErr w:type="spellEnd"/>
+      <w:proofErr w:type="gramEnd"/>
+      <w:r>
+        <w:rPr>
+          <w:rFonts w:ascii="Calibri" w:hAnsi="Calibri" w:cs="Calibri"/>
+        </w:rPr>
+        <w:t xml:space="preserve"> Li, </w:t>
+      </w:r>
+      <w:proofErr w:type="spellStart"/>
       <w:r>
         <w:rPr>
           <w:rFonts w:ascii="Calibri" w:hAnsi="Calibri" w:cs="Calibri"/>
           <w:b/>
           <w:bCs/>
         </w:rPr>
-        <w:t>Dongqi Cai</w:t>
+        <w:t>Dongqi</w:t>
+      </w:r>
+      <w:proofErr w:type="spellEnd"/>
+      <w:r>
+        <w:rPr>
+          <w:rFonts w:ascii="Calibri" w:hAnsi="Calibri" w:cs="Calibri"/>
+          <w:b/>
+          <w:bCs/>
+        </w:rPr>
+        <w:t xml:space="preserve"> Cai</w:t>
       </w:r>
       <w:r>
         <w:rPr>
@@ -1790,7 +2218,21 @@
         <w:rPr>
           <w:rFonts w:ascii="Calibri" w:hAnsi="Calibri" w:cs="Calibri"/>
         </w:rPr>
-        <w:t>“FedAdapter: Efficient Federated Learning for Mobile NLP”</w:t>
+        <w:t>“</w:t>
+      </w:r>
+      <w:proofErr w:type="spellStart"/>
+      <w:r>
+        <w:rPr>
+          <w:rFonts w:ascii="Calibri" w:hAnsi="Calibri" w:cs="Calibri"/>
+        </w:rPr>
+        <w:t>FedAdapter</w:t>
+      </w:r>
+      <w:proofErr w:type="spellEnd"/>
+      <w:r>
+        <w:rPr>
+          <w:rFonts w:ascii="Calibri" w:hAnsi="Calibri" w:cs="Calibri"/>
+        </w:rPr>
+        <w:t>: Efficient Federated Learning for Mobile NLP”</w:t>
       </w:r>
     </w:p>
     <w:p>
@@ -1801,33 +2243,79 @@
           <w:rFonts w:ascii="Calibri" w:hAnsi="Calibri" w:cs="Calibri"/>
         </w:rPr>
       </w:pPr>
+      <w:proofErr w:type="spellStart"/>
       <w:r>
         <w:rPr>
           <w:rFonts w:ascii="Calibri" w:hAnsi="Calibri" w:cs="Calibri"/>
           <w:b/>
           <w:bCs/>
         </w:rPr>
-        <w:t>Dongqi Cai</w:t>
-      </w:r>
-      <w:r>
-        <w:rPr>
-          <w:rFonts w:ascii="Calibri" w:hAnsi="Calibri" w:cs="Calibri"/>
-        </w:rPr>
-        <w:t>, Shangguang Wang, Yaozong Wu,</w:t>
-      </w:r>
+        <w:t>Dongqi</w:t>
+      </w:r>
+      <w:proofErr w:type="spellEnd"/>
       <w:r>
         <w:rPr>
           <w:rFonts w:ascii="Calibri" w:hAnsi="Calibri" w:cs="Calibri"/>
           <w:b/>
           <w:bCs/>
         </w:rPr>
+        <w:t xml:space="preserve"> Cai</w:t>
+      </w:r>
+      <w:r>
+        <w:rPr>
+          <w:rFonts w:ascii="Calibri" w:hAnsi="Calibri" w:cs="Calibri"/>
+        </w:rPr>
+        <w:t xml:space="preserve">, </w:t>
+      </w:r>
+      <w:proofErr w:type="spellStart"/>
+      <w:r>
+        <w:rPr>
+          <w:rFonts w:ascii="Calibri" w:hAnsi="Calibri" w:cs="Calibri"/>
+        </w:rPr>
+        <w:t>Shangguang</w:t>
+      </w:r>
+      <w:proofErr w:type="spellEnd"/>
+      <w:r>
+        <w:rPr>
+          <w:rFonts w:ascii="Calibri" w:hAnsi="Calibri" w:cs="Calibri"/>
+        </w:rPr>
+        <w:t xml:space="preserve"> Wang, </w:t>
+      </w:r>
+      <w:proofErr w:type="spellStart"/>
+      <w:r>
+        <w:rPr>
+          <w:rFonts w:ascii="Calibri" w:hAnsi="Calibri" w:cs="Calibri"/>
+        </w:rPr>
+        <w:t>Yaozong</w:t>
+      </w:r>
+      <w:proofErr w:type="spellEnd"/>
+      <w:r>
+        <w:rPr>
+          <w:rFonts w:ascii="Calibri" w:hAnsi="Calibri" w:cs="Calibri"/>
+        </w:rPr>
+        <w:t xml:space="preserve"> Wu,</w:t>
+      </w:r>
+      <w:r>
+        <w:rPr>
+          <w:rFonts w:ascii="Calibri" w:hAnsi="Calibri" w:cs="Calibri"/>
+          <w:b/>
+          <w:bCs/>
+        </w:rPr>
         <w:t xml:space="preserve"> </w:t>
       </w:r>
-      <w:r>
-        <w:rPr>
-          <w:rFonts w:ascii="Calibri" w:hAnsi="Calibri" w:cs="Calibri"/>
-        </w:rPr>
-        <w:t>Mengwei Xu</w:t>
+      <w:proofErr w:type="spellStart"/>
+      <w:r>
+        <w:rPr>
+          <w:rFonts w:ascii="Calibri" w:hAnsi="Calibri" w:cs="Calibri"/>
+        </w:rPr>
+        <w:t>Mengwei</w:t>
+      </w:r>
+      <w:proofErr w:type="spellEnd"/>
+      <w:r>
+        <w:rPr>
+          <w:rFonts w:ascii="Calibri" w:hAnsi="Calibri" w:cs="Calibri"/>
+        </w:rPr>
+        <w:t xml:space="preserve"> Xu</w:t>
       </w:r>
       <w:r>
         <w:rPr>
@@ -1929,19 +2417,99 @@
           <w:bCs/>
         </w:rPr>
       </w:pPr>
+      <w:proofErr w:type="spellStart"/>
       <w:r>
         <w:rPr>
           <w:rFonts w:ascii="Calibri" w:hAnsi="Calibri" w:cs="Calibri"/>
           <w:b/>
           <w:bCs/>
         </w:rPr>
-        <w:t>Dongqi Cai</w:t>
-      </w:r>
-      <w:r>
-        <w:rPr>
-          <w:rFonts w:ascii="Calibri" w:hAnsi="Calibri" w:cs="Calibri"/>
-        </w:rPr>
-        <w:t xml:space="preserve">, Qipeng Wang, Yuanqiang Liu, Yunxin Liu, Shangguang Wang, Mengwei Xu, in </w:t>
+        <w:t>Dongqi</w:t>
+      </w:r>
+      <w:proofErr w:type="spellEnd"/>
+      <w:r>
+        <w:rPr>
+          <w:rFonts w:ascii="Calibri" w:hAnsi="Calibri" w:cs="Calibri"/>
+          <w:b/>
+          <w:bCs/>
+        </w:rPr>
+        <w:t xml:space="preserve"> Cai</w:t>
+      </w:r>
+      <w:r>
+        <w:rPr>
+          <w:rFonts w:ascii="Calibri" w:hAnsi="Calibri" w:cs="Calibri"/>
+        </w:rPr>
+        <w:t xml:space="preserve">, </w:t>
+      </w:r>
+      <w:proofErr w:type="spellStart"/>
+      <w:r>
+        <w:rPr>
+          <w:rFonts w:ascii="Calibri" w:hAnsi="Calibri" w:cs="Calibri"/>
+        </w:rPr>
+        <w:t>Qipeng</w:t>
+      </w:r>
+      <w:proofErr w:type="spellEnd"/>
+      <w:r>
+        <w:rPr>
+          <w:rFonts w:ascii="Calibri" w:hAnsi="Calibri" w:cs="Calibri"/>
+        </w:rPr>
+        <w:t xml:space="preserve"> Wang, </w:t>
+      </w:r>
+      <w:proofErr w:type="spellStart"/>
+      <w:r>
+        <w:rPr>
+          <w:rFonts w:ascii="Calibri" w:hAnsi="Calibri" w:cs="Calibri"/>
+        </w:rPr>
+        <w:t>Yuanqiang</w:t>
+      </w:r>
+      <w:proofErr w:type="spellEnd"/>
+      <w:r>
+        <w:rPr>
+          <w:rFonts w:ascii="Calibri" w:hAnsi="Calibri" w:cs="Calibri"/>
+        </w:rPr>
+        <w:t xml:space="preserve"> Liu, </w:t>
+      </w:r>
+      <w:proofErr w:type="spellStart"/>
+      <w:r>
+        <w:rPr>
+          <w:rFonts w:ascii="Calibri" w:hAnsi="Calibri" w:cs="Calibri"/>
+        </w:rPr>
+        <w:t>Yunxin</w:t>
+      </w:r>
+      <w:proofErr w:type="spellEnd"/>
+      <w:r>
+        <w:rPr>
+          <w:rFonts w:ascii="Calibri" w:hAnsi="Calibri" w:cs="Calibri"/>
+        </w:rPr>
+        <w:t xml:space="preserve"> Liu, </w:t>
+      </w:r>
+      <w:proofErr w:type="spellStart"/>
+      <w:r>
+        <w:rPr>
+          <w:rFonts w:ascii="Calibri" w:hAnsi="Calibri" w:cs="Calibri"/>
+        </w:rPr>
+        <w:t>Shangguang</w:t>
+      </w:r>
+      <w:proofErr w:type="spellEnd"/>
+      <w:r>
+        <w:rPr>
+          <w:rFonts w:ascii="Calibri" w:hAnsi="Calibri" w:cs="Calibri"/>
+        </w:rPr>
+        <w:t xml:space="preserve"> Wang, </w:t>
+      </w:r>
+      <w:proofErr w:type="spellStart"/>
+      <w:r>
+        <w:rPr>
+          <w:rFonts w:ascii="Calibri" w:hAnsi="Calibri" w:cs="Calibri"/>
+        </w:rPr>
+        <w:t>Mengwei</w:t>
+      </w:r>
+      <w:proofErr w:type="spellEnd"/>
+      <w:r>
+        <w:rPr>
+          <w:rFonts w:ascii="Calibri" w:hAnsi="Calibri" w:cs="Calibri"/>
+        </w:rPr>
+        <w:t xml:space="preserve"> Xu, in </w:t>
       </w:r>
       <w:r>
         <w:rPr>
@@ -1980,6 +2548,7 @@
         </w:rPr>
         <w:t>co-located with ACM International Conference on Mobile Systems, Applications, and Services (</w:t>
       </w:r>
+      <w:proofErr w:type="spellStart"/>
       <w:r>
         <w:rPr>
           <w:rFonts w:ascii="Calibri" w:hAnsi="Calibri" w:cs="Calibri"/>
@@ -1987,7 +2556,17 @@
           <w:iCs/>
           <w:color w:val="000000" w:themeColor="text1"/>
         </w:rPr>
-        <w:t>MobiSys, CCF-B</w:t>
+        <w:t>MobiSys</w:t>
+      </w:r>
+      <w:proofErr w:type="spellEnd"/>
+      <w:r>
+        <w:rPr>
+          <w:rFonts w:ascii="Calibri" w:hAnsi="Calibri" w:cs="Calibri"/>
+          <w:i/>
+          <w:iCs/>
+          <w:color w:val="000000" w:themeColor="text1"/>
+        </w:rPr>
+        <w:t>, CCF-B</w:t>
       </w:r>
       <w:r>
         <w:rPr>
@@ -2059,19 +2638,65 @@
           <w:iCs/>
         </w:rPr>
       </w:pPr>
-      <w:r>
-        <w:rPr>
-          <w:rFonts w:ascii="Calibri" w:hAnsi="Calibri" w:cs="Calibri"/>
-        </w:rPr>
-        <w:t xml:space="preserve">Xuefei Duan, Hua Lu, Jinliang Yuan, Qiyang Zhang, </w:t>
-      </w:r>
+      <w:proofErr w:type="spellStart"/>
+      <w:r>
+        <w:rPr>
+          <w:rFonts w:ascii="Calibri" w:hAnsi="Calibri" w:cs="Calibri"/>
+        </w:rPr>
+        <w:t>Xuefei</w:t>
+      </w:r>
+      <w:proofErr w:type="spellEnd"/>
+      <w:r>
+        <w:rPr>
+          <w:rFonts w:ascii="Calibri" w:hAnsi="Calibri" w:cs="Calibri"/>
+        </w:rPr>
+        <w:t xml:space="preserve"> Duan, Hua Lu, </w:t>
+      </w:r>
+      <w:proofErr w:type="spellStart"/>
+      <w:r>
+        <w:rPr>
+          <w:rFonts w:ascii="Calibri" w:hAnsi="Calibri" w:cs="Calibri"/>
+        </w:rPr>
+        <w:t>Jinliang</w:t>
+      </w:r>
+      <w:proofErr w:type="spellEnd"/>
+      <w:r>
+        <w:rPr>
+          <w:rFonts w:ascii="Calibri" w:hAnsi="Calibri" w:cs="Calibri"/>
+        </w:rPr>
+        <w:t xml:space="preserve"> Yuan, </w:t>
+      </w:r>
+      <w:proofErr w:type="spellStart"/>
+      <w:r>
+        <w:rPr>
+          <w:rFonts w:ascii="Calibri" w:hAnsi="Calibri" w:cs="Calibri"/>
+        </w:rPr>
+        <w:t>Qiyang</w:t>
+      </w:r>
+      <w:proofErr w:type="spellEnd"/>
+      <w:r>
+        <w:rPr>
+          <w:rFonts w:ascii="Calibri" w:hAnsi="Calibri" w:cs="Calibri"/>
+        </w:rPr>
+        <w:t xml:space="preserve"> Zhang, </w:t>
+      </w:r>
+      <w:proofErr w:type="spellStart"/>
       <w:r>
         <w:rPr>
           <w:rFonts w:ascii="Calibri" w:hAnsi="Calibri" w:cs="Calibri"/>
           <w:b/>
           <w:bCs/>
         </w:rPr>
-        <w:t>Dongqi Cai</w:t>
+        <w:t>Dongqi</w:t>
+      </w:r>
+      <w:proofErr w:type="spellEnd"/>
+      <w:r>
+        <w:rPr>
+          <w:rFonts w:ascii="Calibri" w:hAnsi="Calibri" w:cs="Calibri"/>
+          <w:b/>
+          <w:bCs/>
+        </w:rPr>
+        <w:t xml:space="preserve"> Cai</w:t>
       </w:r>
       <w:r>
         <w:rPr>
@@ -2093,7 +2718,25 @@
           <w:i/>
           <w:iCs/>
         </w:rPr>
-        <w:t xml:space="preserve"> (DataCom)</w:t>
+        <w:t xml:space="preserve"> (</w:t>
+      </w:r>
+      <w:proofErr w:type="spellStart"/>
+      <w:r>
+        <w:rPr>
+          <w:rFonts w:ascii="Calibri" w:hAnsi="Calibri" w:cs="Calibri"/>
+          <w:i/>
+          <w:iCs/>
+        </w:rPr>
+        <w:t>DataCom</w:t>
+      </w:r>
+      <w:proofErr w:type="spellEnd"/>
+      <w:r>
+        <w:rPr>
+          <w:rFonts w:ascii="Calibri" w:hAnsi="Calibri" w:cs="Calibri"/>
+          <w:i/>
+          <w:iCs/>
+        </w:rPr>
+        <w:t>)</w:t>
       </w:r>
       <w:r>
         <w:rPr>
@@ -2155,19 +2798,85 @@
           <w:rFonts w:ascii="Calibri" w:hAnsi="Calibri" w:cs="Calibri"/>
         </w:rPr>
       </w:pPr>
+      <w:proofErr w:type="spellStart"/>
       <w:r>
         <w:rPr>
           <w:rFonts w:ascii="Calibri" w:hAnsi="Calibri" w:cs="Calibri"/>
           <w:b/>
           <w:bCs/>
         </w:rPr>
-        <w:t>Dongqi Cai</w:t>
-      </w:r>
-      <w:r>
-        <w:rPr>
-          <w:rFonts w:ascii="Calibri" w:hAnsi="Calibri" w:cs="Calibri"/>
-        </w:rPr>
-        <w:t xml:space="preserve">, Tao Fan, Yan Kang, Lixin Fan, Mengwei XU, Shangguang Wang, Qiang Yang, </w:t>
+        <w:t>Dongqi</w:t>
+      </w:r>
+      <w:proofErr w:type="spellEnd"/>
+      <w:r>
+        <w:rPr>
+          <w:rFonts w:ascii="Calibri" w:hAnsi="Calibri" w:cs="Calibri"/>
+          <w:b/>
+          <w:bCs/>
+        </w:rPr>
+        <w:t xml:space="preserve"> Cai</w:t>
+      </w:r>
+      <w:r>
+        <w:rPr>
+          <w:rFonts w:ascii="Calibri" w:hAnsi="Calibri" w:cs="Calibri"/>
+        </w:rPr>
+        <w:t xml:space="preserve">, Tao Fan, Yan Kang, </w:t>
+      </w:r>
+      <w:proofErr w:type="spellStart"/>
+      <w:r>
+        <w:rPr>
+          <w:rFonts w:ascii="Calibri" w:hAnsi="Calibri" w:cs="Calibri"/>
+        </w:rPr>
+        <w:t>Lixin</w:t>
+      </w:r>
+      <w:proofErr w:type="spellEnd"/>
+      <w:r>
+        <w:rPr>
+          <w:rFonts w:ascii="Calibri" w:hAnsi="Calibri" w:cs="Calibri"/>
+        </w:rPr>
+        <w:t xml:space="preserve"> Fan, </w:t>
+      </w:r>
+      <w:proofErr w:type="spellStart"/>
+      <w:r>
+        <w:rPr>
+          <w:rFonts w:ascii="Calibri" w:hAnsi="Calibri" w:cs="Calibri"/>
+        </w:rPr>
+        <w:t>Mengwei</w:t>
+      </w:r>
+      <w:proofErr w:type="spellEnd"/>
+      <w:r>
+        <w:rPr>
+          <w:rFonts w:ascii="Calibri" w:hAnsi="Calibri" w:cs="Calibri"/>
+        </w:rPr>
+        <w:t xml:space="preserve"> XU, </w:t>
+      </w:r>
+      <w:proofErr w:type="spellStart"/>
+      <w:r>
+        <w:rPr>
+          <w:rFonts w:ascii="Calibri" w:hAnsi="Calibri" w:cs="Calibri"/>
+        </w:rPr>
+        <w:t>Shangguang</w:t>
+      </w:r>
+      <w:proofErr w:type="spellEnd"/>
+      <w:r>
+        <w:rPr>
+          <w:rFonts w:ascii="Calibri" w:hAnsi="Calibri" w:cs="Calibri"/>
+        </w:rPr>
+        <w:t xml:space="preserve"> Wang, </w:t>
+      </w:r>
+      <w:proofErr w:type="spellStart"/>
+      <w:r>
+        <w:rPr>
+          <w:rFonts w:ascii="Calibri" w:hAnsi="Calibri" w:cs="Calibri"/>
+        </w:rPr>
+        <w:t>Qiang</w:t>
+      </w:r>
+      <w:proofErr w:type="spellEnd"/>
+      <w:r>
+        <w:rPr>
+          <w:rFonts w:ascii="Calibri" w:hAnsi="Calibri" w:cs="Calibri"/>
+        </w:rPr>
+        <w:t xml:space="preserve"> Yang, </w:t>
       </w:r>
       <w:r>
         <w:rPr>
@@ -2268,25 +2977,42 @@
           <w:rFonts w:ascii="Calibri" w:hAnsi="Calibri" w:cs="Calibri"/>
         </w:rPr>
       </w:pPr>
-      <w:r>
-        <w:rPr>
-          <w:rFonts w:ascii="Calibri" w:hAnsi="Calibri" w:cs="Calibri"/>
-          <w:b/>
-        </w:rPr>
-        <w:t>Dongqi Cai,</w:t>
+      <w:proofErr w:type="spellStart"/>
+      <w:r>
+        <w:rPr>
+          <w:rFonts w:ascii="Calibri" w:hAnsi="Calibri" w:cs="Calibri"/>
+          <w:b/>
+        </w:rPr>
+        <w:t>Dongqi</w:t>
+      </w:r>
+      <w:proofErr w:type="spellEnd"/>
+      <w:r>
+        <w:rPr>
+          <w:rFonts w:ascii="Calibri" w:hAnsi="Calibri" w:cs="Calibri"/>
+          <w:b/>
+        </w:rPr>
+        <w:t xml:space="preserve"> Cai,</w:t>
       </w:r>
       <w:r>
         <w:rPr>
           <w:rFonts w:ascii="Calibri" w:hAnsi="Calibri" w:cs="Calibri"/>
           <w:bCs/>
         </w:rPr>
-        <w:t xml:space="preserve"> Xi Chen, Yu</w:t>
-      </w:r>
+        <w:t xml:space="preserve"> Xi Chen, </w:t>
+      </w:r>
+      <w:proofErr w:type="spellStart"/>
       <w:r>
         <w:rPr>
           <w:rFonts w:ascii="Calibri" w:hAnsi="Calibri" w:cs="Calibri"/>
           <w:bCs/>
         </w:rPr>
+        <w:t>Yu</w:t>
+      </w:r>
+      <w:r>
+        <w:rPr>
+          <w:rFonts w:ascii="Calibri" w:hAnsi="Calibri" w:cs="Calibri"/>
+          <w:bCs/>
+        </w:rPr>
         <w:t>h</w:t>
       </w:r>
       <w:r>
@@ -2294,13 +3020,21 @@
           <w:rFonts w:ascii="Calibri" w:hAnsi="Calibri" w:cs="Calibri"/>
           <w:bCs/>
         </w:rPr>
-        <w:t>ong Han, Xin Yi, Jin</w:t>
-      </w:r>
+        <w:t>ong</w:t>
+      </w:r>
+      <w:proofErr w:type="spellEnd"/>
       <w:r>
         <w:rPr>
           <w:rFonts w:ascii="Calibri" w:hAnsi="Calibri" w:cs="Calibri"/>
           <w:bCs/>
         </w:rPr>
+        <w:t xml:space="preserve"> Han, Xin Yi, Jin</w:t>
+      </w:r>
+      <w:r>
+        <w:rPr>
+          <w:rFonts w:ascii="Calibri" w:hAnsi="Calibri" w:cs="Calibri"/>
+          <w:bCs/>
+        </w:rPr>
         <w:t>p</w:t>
       </w:r>
       <w:r>
@@ -2355,6 +3089,450 @@
       <w:pPr>
         <w:rPr>
           <w:rFonts w:ascii="Calibri" w:hAnsi="Calibri" w:cs="Calibri"/>
+        </w:rPr>
+      </w:pPr>
+    </w:p>
+    <w:p>
+      <w:pPr>
+        <w:spacing w:after="120"/>
+        <w:rPr>
+          <w:rFonts w:ascii="Calibri" w:hAnsi="Calibri" w:cs="Calibri"/>
+          <w:b/>
+          <w:sz w:val="32"/>
+        </w:rPr>
+      </w:pPr>
+      <w:r>
+        <w:rPr>
+          <w:rFonts w:ascii="Calibri" w:hAnsi="Calibri" w:cs="Calibri" w:hint="eastAsia"/>
+          <w:b/>
+          <w:sz w:val="32"/>
+        </w:rPr>
+        <w:t>Patents</w:t>
+      </w:r>
+    </w:p>
+    <w:p>
+      <w:pPr>
+        <w:spacing w:after="120"/>
+        <w:rPr>
+          <w:rFonts w:ascii="Calibri" w:hAnsi="Calibri" w:cs="Calibri"/>
+        </w:rPr>
+      </w:pPr>
+      <w:r>
+        <w:rPr>
+          <w:rFonts w:ascii="Calibri" w:hAnsi="Calibri" w:cs="Calibri"/>
+        </w:rPr>
+        <w:t>[1]“</w:t>
+      </w:r>
+      <w:r>
+        <w:rPr>
+          <w:rFonts w:ascii="Calibri" w:hAnsi="Calibri" w:cs="Calibri" w:hint="eastAsia"/>
+        </w:rPr>
+        <w:t>一种基于前向梯度的联邦学习方法、系统及装置</w:t>
+      </w:r>
+      <w:r>
+        <w:rPr>
+          <w:rFonts w:ascii="Calibri" w:hAnsi="Calibri" w:cs="Calibri"/>
+        </w:rPr>
+        <w:t>”</w:t>
+      </w:r>
+    </w:p>
+    <w:p>
+      <w:pPr>
+        <w:spacing w:after="120"/>
+        <w:ind w:firstLineChars="200" w:firstLine="480"/>
+        <w:rPr>
+          <w:rFonts w:ascii="Calibri" w:hAnsi="Calibri" w:cs="Calibri"/>
+        </w:rPr>
+      </w:pPr>
+      <w:r>
+        <w:rPr>
+          <w:rFonts w:ascii="Calibri" w:hAnsi="Calibri" w:cs="Calibri" w:hint="eastAsia"/>
+        </w:rPr>
+        <w:lastRenderedPageBreak/>
+        <w:t>徐梦炜</w:t>
+      </w:r>
+      <w:r>
+        <w:rPr>
+          <w:rFonts w:ascii="Calibri" w:hAnsi="Calibri" w:cs="Calibri" w:hint="eastAsia"/>
+        </w:rPr>
+        <w:t xml:space="preserve">; </w:t>
+      </w:r>
+      <w:r>
+        <w:rPr>
+          <w:rFonts w:ascii="Calibri" w:hAnsi="Calibri" w:cs="Calibri" w:hint="eastAsia"/>
+        </w:rPr>
+        <w:t>武耀宗</w:t>
+      </w:r>
+      <w:r>
+        <w:rPr>
+          <w:rFonts w:ascii="Calibri" w:hAnsi="Calibri" w:cs="Calibri" w:hint="eastAsia"/>
+        </w:rPr>
+        <w:t>; </w:t>
+      </w:r>
+      <w:r>
+        <w:rPr>
+          <w:rFonts w:ascii="Calibri" w:hAnsi="Calibri" w:cs="Calibri" w:hint="eastAsia"/>
+          <w:b/>
+          <w:bCs/>
+        </w:rPr>
+        <w:t>蔡栋琪</w:t>
+      </w:r>
+      <w:r>
+        <w:rPr>
+          <w:rFonts w:ascii="Calibri" w:hAnsi="Calibri" w:cs="Calibri" w:hint="eastAsia"/>
+        </w:rPr>
+        <w:t xml:space="preserve">; </w:t>
+      </w:r>
+      <w:r>
+        <w:rPr>
+          <w:rFonts w:ascii="Calibri" w:hAnsi="Calibri" w:cs="Calibri" w:hint="eastAsia"/>
+        </w:rPr>
+        <w:t>王尚广</w:t>
+      </w:r>
+      <w:r>
+        <w:rPr>
+          <w:rFonts w:ascii="Calibri" w:hAnsi="Calibri" w:cs="Calibri" w:hint="eastAsia"/>
+        </w:rPr>
+        <w:t xml:space="preserve"> </w:t>
+      </w:r>
+      <w:r>
+        <w:rPr>
+          <w:rFonts w:ascii="Calibri" w:hAnsi="Calibri" w:cs="Calibri" w:hint="eastAsia"/>
+        </w:rPr>
+        <w:t>，第二学生发明人，</w:t>
+      </w:r>
+      <w:r>
+        <w:rPr>
+          <w:rFonts w:ascii="Calibri" w:hAnsi="Calibri" w:cs="Calibri" w:hint="eastAsia"/>
+        </w:rPr>
+        <w:t>实质审查的生效</w:t>
+      </w:r>
+    </w:p>
+    <w:p>
+      <w:pPr>
+        <w:spacing w:after="120"/>
+        <w:rPr>
+          <w:rFonts w:ascii="Calibri" w:hAnsi="Calibri" w:cs="Calibri"/>
+        </w:rPr>
+      </w:pPr>
+      <w:r>
+        <w:rPr>
+          <w:rFonts w:ascii="Calibri" w:hAnsi="Calibri" w:cs="Calibri"/>
+        </w:rPr>
+        <w:t>[</w:t>
+      </w:r>
+      <w:r>
+        <w:rPr>
+          <w:rFonts w:ascii="Calibri" w:hAnsi="Calibri" w:cs="Calibri"/>
+        </w:rPr>
+        <w:t>2</w:t>
+      </w:r>
+      <w:r>
+        <w:rPr>
+          <w:rFonts w:ascii="Calibri" w:hAnsi="Calibri" w:cs="Calibri"/>
+        </w:rPr>
+        <w:t>]“</w:t>
+      </w:r>
+      <w:r>
+        <w:rPr>
+          <w:rFonts w:ascii="Calibri" w:hAnsi="Calibri" w:cs="Calibri" w:hint="eastAsia"/>
+        </w:rPr>
+        <w:t>面向自然语言模型的联邦小样本学习方法、系统及设备</w:t>
+      </w:r>
+      <w:r>
+        <w:rPr>
+          <w:rFonts w:ascii="Calibri" w:hAnsi="Calibri" w:cs="Calibri"/>
+        </w:rPr>
+        <w:t>”</w:t>
+      </w:r>
+    </w:p>
+    <w:p>
+      <w:pPr>
+        <w:spacing w:after="120"/>
+        <w:ind w:firstLineChars="200" w:firstLine="480"/>
+        <w:rPr>
+          <w:rFonts w:ascii="Calibri" w:hAnsi="Calibri" w:cs="Calibri" w:hint="eastAsia"/>
+        </w:rPr>
+      </w:pPr>
+      <w:r>
+        <w:rPr>
+          <w:rFonts w:ascii="Calibri" w:hAnsi="Calibri" w:cs="Calibri" w:hint="eastAsia"/>
+        </w:rPr>
+        <w:t>徐梦炜</w:t>
+      </w:r>
+      <w:r>
+        <w:rPr>
+          <w:rFonts w:ascii="Calibri" w:hAnsi="Calibri" w:cs="Calibri" w:hint="eastAsia"/>
+        </w:rPr>
+        <w:t>; </w:t>
+      </w:r>
+      <w:r>
+        <w:rPr>
+          <w:rFonts w:ascii="Calibri" w:hAnsi="Calibri" w:cs="Calibri" w:hint="eastAsia"/>
+          <w:b/>
+          <w:bCs/>
+        </w:rPr>
+        <w:t>蔡栋琪</w:t>
+      </w:r>
+      <w:r>
+        <w:rPr>
+          <w:rFonts w:ascii="Calibri" w:hAnsi="Calibri" w:cs="Calibri" w:hint="eastAsia"/>
+        </w:rPr>
+        <w:t xml:space="preserve">; </w:t>
+      </w:r>
+      <w:r>
+        <w:rPr>
+          <w:rFonts w:ascii="Calibri" w:hAnsi="Calibri" w:cs="Calibri" w:hint="eastAsia"/>
+        </w:rPr>
+        <w:t>周傲</w:t>
+      </w:r>
+      <w:r>
+        <w:rPr>
+          <w:rFonts w:ascii="Calibri" w:hAnsi="Calibri" w:cs="Calibri" w:hint="eastAsia"/>
+        </w:rPr>
+        <w:t xml:space="preserve">; </w:t>
+      </w:r>
+      <w:r>
+        <w:rPr>
+          <w:rFonts w:ascii="Calibri" w:hAnsi="Calibri" w:cs="Calibri" w:hint="eastAsia"/>
+        </w:rPr>
+        <w:t>马骁</w:t>
+      </w:r>
+      <w:r>
+        <w:rPr>
+          <w:rFonts w:ascii="Calibri" w:hAnsi="Calibri" w:cs="Calibri" w:hint="eastAsia"/>
+        </w:rPr>
+        <w:t xml:space="preserve">; </w:t>
+      </w:r>
+      <w:r>
+        <w:rPr>
+          <w:rFonts w:ascii="Calibri" w:hAnsi="Calibri" w:cs="Calibri" w:hint="eastAsia"/>
+        </w:rPr>
+        <w:t>王尚广</w:t>
+      </w:r>
+      <w:r>
+        <w:rPr>
+          <w:rFonts w:ascii="Calibri" w:hAnsi="Calibri" w:cs="Calibri" w:hint="eastAsia"/>
+        </w:rPr>
+        <w:t>，</w:t>
+      </w:r>
+      <w:r>
+        <w:rPr>
+          <w:rFonts w:ascii="Calibri" w:hAnsi="Calibri" w:cs="Calibri" w:hint="eastAsia"/>
+        </w:rPr>
+        <w:t>第</w:t>
+      </w:r>
+      <w:r>
+        <w:rPr>
+          <w:rFonts w:ascii="Calibri" w:hAnsi="Calibri" w:cs="Calibri" w:hint="eastAsia"/>
+        </w:rPr>
+        <w:t>一</w:t>
+      </w:r>
+      <w:r>
+        <w:rPr>
+          <w:rFonts w:ascii="Calibri" w:hAnsi="Calibri" w:cs="Calibri" w:hint="eastAsia"/>
+        </w:rPr>
+        <w:t>学生发明人</w:t>
+      </w:r>
+      <w:r>
+        <w:rPr>
+          <w:rFonts w:ascii="Calibri" w:hAnsi="Calibri" w:cs="Calibri" w:hint="eastAsia"/>
+        </w:rPr>
+        <w:t>，</w:t>
+      </w:r>
+      <w:r>
+        <w:rPr>
+          <w:rFonts w:ascii="Calibri" w:hAnsi="Calibri" w:cs="Calibri" w:hint="eastAsia"/>
+        </w:rPr>
+        <w:t>实质审查的生效</w:t>
+      </w:r>
+    </w:p>
+    <w:p>
+      <w:pPr>
+        <w:spacing w:after="120"/>
+        <w:rPr>
+          <w:rFonts w:ascii="Calibri" w:hAnsi="Calibri" w:cs="Calibri"/>
+        </w:rPr>
+      </w:pPr>
+      <w:r>
+        <w:rPr>
+          <w:rFonts w:ascii="Calibri" w:hAnsi="Calibri" w:cs="Calibri"/>
+        </w:rPr>
+        <w:t>[1]“</w:t>
+      </w:r>
+      <w:r>
+        <w:rPr>
+          <w:rFonts w:ascii="Calibri" w:hAnsi="Calibri" w:cs="Calibri" w:hint="eastAsia"/>
+        </w:rPr>
+        <w:t>一种面向预训练模型的联邦学习方法、装置及系统</w:t>
+      </w:r>
+      <w:r>
+        <w:rPr>
+          <w:rFonts w:ascii="Calibri" w:hAnsi="Calibri" w:cs="Calibri"/>
+        </w:rPr>
+        <w:t>”</w:t>
+      </w:r>
+    </w:p>
+    <w:p>
+      <w:pPr>
+        <w:spacing w:after="120"/>
+        <w:ind w:firstLineChars="200" w:firstLine="480"/>
+        <w:rPr>
+          <w:rFonts w:ascii="Calibri" w:hAnsi="Calibri" w:cs="Calibri" w:hint="eastAsia"/>
+        </w:rPr>
+      </w:pPr>
+      <w:r>
+        <w:rPr>
+          <w:rFonts w:ascii="Calibri" w:hAnsi="Calibri" w:cs="Calibri" w:hint="eastAsia"/>
+        </w:rPr>
+        <w:t>徐梦炜</w:t>
+      </w:r>
+      <w:r>
+        <w:rPr>
+          <w:rFonts w:ascii="Calibri" w:hAnsi="Calibri" w:cs="Calibri" w:hint="eastAsia"/>
+        </w:rPr>
+        <w:t>; </w:t>
+      </w:r>
+      <w:r>
+        <w:rPr>
+          <w:rFonts w:ascii="Calibri" w:hAnsi="Calibri" w:cs="Calibri" w:hint="eastAsia"/>
+          <w:b/>
+          <w:bCs/>
+        </w:rPr>
+        <w:t>蔡栋琪</w:t>
+      </w:r>
+      <w:r>
+        <w:rPr>
+          <w:rFonts w:ascii="Calibri" w:hAnsi="Calibri" w:cs="Calibri" w:hint="eastAsia"/>
+        </w:rPr>
+        <w:t xml:space="preserve">; </w:t>
+      </w:r>
+      <w:r>
+        <w:rPr>
+          <w:rFonts w:ascii="Calibri" w:hAnsi="Calibri" w:cs="Calibri" w:hint="eastAsia"/>
+        </w:rPr>
+        <w:t>周傲</w:t>
+      </w:r>
+      <w:r>
+        <w:rPr>
+          <w:rFonts w:ascii="Calibri" w:hAnsi="Calibri" w:cs="Calibri" w:hint="eastAsia"/>
+        </w:rPr>
+        <w:t xml:space="preserve">; </w:t>
+      </w:r>
+      <w:r>
+        <w:rPr>
+          <w:rFonts w:ascii="Calibri" w:hAnsi="Calibri" w:cs="Calibri" w:hint="eastAsia"/>
+        </w:rPr>
+        <w:t>马骁</w:t>
+      </w:r>
+      <w:r>
+        <w:rPr>
+          <w:rFonts w:ascii="Calibri" w:hAnsi="Calibri" w:cs="Calibri" w:hint="eastAsia"/>
+        </w:rPr>
+        <w:t xml:space="preserve">; </w:t>
+      </w:r>
+      <w:r>
+        <w:rPr>
+          <w:rFonts w:ascii="Calibri" w:hAnsi="Calibri" w:cs="Calibri" w:hint="eastAsia"/>
+        </w:rPr>
+        <w:t>王尚广</w:t>
+      </w:r>
+      <w:r>
+        <w:rPr>
+          <w:rFonts w:ascii="Calibri" w:hAnsi="Calibri" w:cs="Calibri" w:hint="eastAsia"/>
+        </w:rPr>
+        <w:t>，第一学生发明人，</w:t>
+      </w:r>
+      <w:r>
+        <w:rPr>
+          <w:rFonts w:ascii="Calibri" w:hAnsi="Calibri" w:cs="Calibri" w:hint="eastAsia"/>
+        </w:rPr>
+        <w:t>实质审查的生效</w:t>
+      </w:r>
+    </w:p>
+    <w:p>
+      <w:pPr>
+        <w:spacing w:after="120"/>
+        <w:rPr>
+          <w:rFonts w:ascii="Calibri" w:hAnsi="Calibri" w:cs="Calibri"/>
+        </w:rPr>
+      </w:pPr>
+      <w:r>
+        <w:rPr>
+          <w:rFonts w:ascii="Calibri" w:hAnsi="Calibri" w:cs="Calibri"/>
+        </w:rPr>
+        <w:t>[1]“</w:t>
+      </w:r>
+      <w:r>
+        <w:rPr>
+          <w:rFonts w:ascii="Calibri" w:hAnsi="Calibri" w:cs="Calibri" w:hint="eastAsia"/>
+        </w:rPr>
+        <w:t>纵向联邦学习建模优化方法、设备、介质及程序产品</w:t>
+      </w:r>
+      <w:r>
+        <w:rPr>
+          <w:rFonts w:ascii="Calibri" w:hAnsi="Calibri" w:cs="Calibri"/>
+        </w:rPr>
+        <w:t>”</w:t>
+      </w:r>
+    </w:p>
+    <w:p>
+      <w:pPr>
+        <w:spacing w:after="120"/>
+        <w:ind w:firstLineChars="200" w:firstLine="482"/>
+        <w:rPr>
+          <w:rFonts w:ascii="Calibri" w:hAnsi="Calibri" w:cs="Calibri" w:hint="eastAsia"/>
+        </w:rPr>
+      </w:pPr>
+      <w:r>
+        <w:rPr>
+          <w:rFonts w:ascii="Calibri" w:hAnsi="Calibri" w:cs="Calibri" w:hint="eastAsia"/>
+          <w:b/>
+          <w:bCs/>
+        </w:rPr>
+        <w:t>蔡栋琪</w:t>
+      </w:r>
+      <w:r>
+        <w:rPr>
+          <w:rFonts w:ascii="Calibri" w:hAnsi="Calibri" w:cs="Calibri" w:hint="eastAsia"/>
+        </w:rPr>
+        <w:t xml:space="preserve">; </w:t>
+      </w:r>
+      <w:r>
+        <w:rPr>
+          <w:rFonts w:ascii="Calibri" w:hAnsi="Calibri" w:cs="Calibri" w:hint="eastAsia"/>
+        </w:rPr>
+        <w:t>范力欣</w:t>
+      </w:r>
+      <w:r>
+        <w:rPr>
+          <w:rFonts w:ascii="Calibri" w:hAnsi="Calibri" w:cs="Calibri" w:hint="eastAsia"/>
+        </w:rPr>
+        <w:t xml:space="preserve">; </w:t>
+      </w:r>
+      <w:r>
+        <w:rPr>
+          <w:rFonts w:ascii="Calibri" w:hAnsi="Calibri" w:cs="Calibri" w:hint="eastAsia"/>
+        </w:rPr>
+        <w:t>杨强</w:t>
+      </w:r>
+      <w:r>
+        <w:rPr>
+          <w:rFonts w:ascii="Calibri" w:hAnsi="Calibri" w:cs="Calibri" w:hint="eastAsia"/>
+        </w:rPr>
+        <w:t>，第一学生发明人，</w:t>
+      </w:r>
+      <w:r>
+        <w:rPr>
+          <w:rFonts w:ascii="Calibri" w:hAnsi="Calibri" w:cs="Calibri" w:hint="eastAsia"/>
+        </w:rPr>
+        <w:t>实质审查的生效</w:t>
+      </w:r>
+    </w:p>
+    <w:p>
+      <w:pPr>
+        <w:rPr>
+          <w:rFonts w:ascii="Calibri" w:hAnsi="Calibri" w:cs="Calibri" w:hint="eastAsia"/>
         </w:rPr>
       </w:pPr>
     </w:p>
@@ -2420,7 +3598,6 @@
         <w:rPr>
           <w:rFonts w:ascii="Calibri" w:hAnsi="Calibri" w:cs="Calibri"/>
         </w:rPr>
-        <w:lastRenderedPageBreak/>
         <w:t>NCSC-edge</w:t>
       </w:r>
       <w:r>
@@ -2492,11 +3669,19 @@
         </w:rPr>
         <w:t xml:space="preserve">TKDE, </w:t>
       </w:r>
+      <w:proofErr w:type="spellStart"/>
       <w:r>
         <w:rPr>
           <w:rFonts w:ascii="Calibri" w:hAnsi="Calibri" w:cs="Calibri" w:hint="eastAsia"/>
         </w:rPr>
-        <w:t>IoTJ,</w:t>
+        <w:t>IoTJ</w:t>
+      </w:r>
+      <w:proofErr w:type="spellEnd"/>
+      <w:r>
+        <w:rPr>
+          <w:rFonts w:ascii="Calibri" w:hAnsi="Calibri" w:cs="Calibri" w:hint="eastAsia"/>
+        </w:rPr>
+        <w:t>,</w:t>
       </w:r>
       <w:r>
         <w:rPr>
@@ -4833,7 +6018,7 @@
   <w:style w:type="paragraph" w:default="1" w:styleId="a">
     <w:name w:val="Normal"/>
     <w:qFormat/>
-    <w:rsid w:val="003B4337"/>
+    <w:rsid w:val="00986ACA"/>
     <w:rPr>
       <w:rFonts w:ascii="宋体" w:hAnsi="宋体" w:cs="宋体"/>
       <w:lang w:eastAsia="zh-CN"/>
@@ -4866,7 +6051,6 @@
   <w:style w:type="character" w:default="1" w:styleId="a0">
     <w:name w:val="Default Paragraph Font"/>
     <w:uiPriority w:val="1"/>
-    <w:semiHidden/>
     <w:unhideWhenUsed/>
   </w:style>
   <w:style w:type="table" w:default="1" w:styleId="a1">

--- a/materials/cv-cdq.docx
+++ b/materials/cv-cdq.docx
@@ -1,6 +1,6 @@
 
 <file path=word/document.xml><?xml version="1.0" encoding="utf-8"?>
-<w:document xmlns:wpc="http://schemas.microsoft.com/office/word/2010/wordprocessingCanvas" xmlns:cx="http://schemas.microsoft.com/office/drawing/2014/chartex" xmlns:cx1="http://schemas.microsoft.com/office/drawing/2015/9/8/chartex" xmlns:cx2="http://schemas.microsoft.com/office/drawing/2015/10/21/chartex" xmlns:cx3="http://schemas.microsoft.com/office/drawing/2016/5/9/chartex" xmlns:cx4="http://schemas.microsoft.com/office/drawing/2016/5/10/chartex" xmlns:cx5="http://schemas.microsoft.com/office/drawing/2016/5/11/chartex" xmlns:cx6="http://schemas.microsoft.com/office/drawing/2016/5/12/chartex" xmlns:cx7="http://schemas.microsoft.com/office/drawing/2016/5/13/chartex" xmlns:cx8="http://schemas.microsoft.com/office/drawing/2016/5/14/chartex" xmlns:mc="http://schemas.openxmlformats.org/markup-compatibility/2006" xmlns:aink="http://schemas.microsoft.com/office/drawing/2016/ink" xmlns:am3d="http://schemas.microsoft.com/office/drawing/2017/model3d" xmlns:o="urn:schemas-microsoft-com:office:office" xmlns:r="http://schemas.openxmlformats.org/officeDocument/2006/relationships" xmlns:m="http://schemas.openxmlformats.org/officeDocument/2006/math" xmlns:v="urn:schemas-microsoft-com:vml" xmlns:wp14="http://schemas.microsoft.com/office/word/2010/wordprocessingDrawing" xmlns:wp="http://schemas.openxmlformats.org/drawingml/2006/wordprocessingDrawing" xmlns:w10="urn:schemas-microsoft-com:office:word" xmlns:w="http://schemas.openxmlformats.org/wordprocessingml/2006/main" xmlns:w14="http://schemas.microsoft.com/office/word/2010/wordml" xmlns:w15="http://schemas.microsoft.com/office/word/2012/wordml" xmlns:w16cex="http://schemas.microsoft.com/office/word/2018/wordml/cex" xmlns:w16cid="http://schemas.microsoft.com/office/word/2016/wordml/cid" xmlns:w16="http://schemas.microsoft.com/office/word/2018/wordml" xmlns:w16sdtdh="http://schemas.microsoft.com/office/word/2020/wordml/sdtdatahash" xmlns:w16se="http://schemas.microsoft.com/office/word/2015/wordml/symex" xmlns:wpg="http://schemas.microsoft.com/office/word/2010/wordprocessingGroup" xmlns:wpi="http://schemas.microsoft.com/office/word/2010/wordprocessingInk" xmlns:wne="http://schemas.microsoft.com/office/word/2006/wordml" xmlns:wps="http://schemas.microsoft.com/office/word/2010/wordprocessingShape" mc:Ignorable="w14 w15 w16se w16cid w16 w16cex w16sdtdh wp14">
+<w:document xmlns:wpc="http://schemas.microsoft.com/office/word/2010/wordprocessingCanvas" xmlns:cx="http://schemas.microsoft.com/office/drawing/2014/chartex" xmlns:cx1="http://schemas.microsoft.com/office/drawing/2015/9/8/chartex" xmlns:cx2="http://schemas.microsoft.com/office/drawing/2015/10/21/chartex" xmlns:cx3="http://schemas.microsoft.com/office/drawing/2016/5/9/chartex" xmlns:cx4="http://schemas.microsoft.com/office/drawing/2016/5/10/chartex" xmlns:cx5="http://schemas.microsoft.com/office/drawing/2016/5/11/chartex" xmlns:cx6="http://schemas.microsoft.com/office/drawing/2016/5/12/chartex" xmlns:cx7="http://schemas.microsoft.com/office/drawing/2016/5/13/chartex" xmlns:cx8="http://schemas.microsoft.com/office/drawing/2016/5/14/chartex" xmlns:mc="http://schemas.openxmlformats.org/markup-compatibility/2006" xmlns:aink="http://schemas.microsoft.com/office/drawing/2016/ink" xmlns:am3d="http://schemas.microsoft.com/office/drawing/2017/model3d" xmlns:o="urn:schemas-microsoft-com:office:office" xmlns:oel="http://schemas.microsoft.com/office/2019/extlst" xmlns:r="http://schemas.openxmlformats.org/officeDocument/2006/relationships" xmlns:m="http://schemas.openxmlformats.org/officeDocument/2006/math" xmlns:v="urn:schemas-microsoft-com:vml" xmlns:wp14="http://schemas.microsoft.com/office/word/2010/wordprocessingDrawing" xmlns:wp="http://schemas.openxmlformats.org/drawingml/2006/wordprocessingDrawing" xmlns:w10="urn:schemas-microsoft-com:office:word" xmlns:w="http://schemas.openxmlformats.org/wordprocessingml/2006/main" xmlns:w14="http://schemas.microsoft.com/office/word/2010/wordml" xmlns:w15="http://schemas.microsoft.com/office/word/2012/wordml" xmlns:w16cex="http://schemas.microsoft.com/office/word/2018/wordml/cex" xmlns:w16cid="http://schemas.microsoft.com/office/word/2016/wordml/cid" xmlns:w16="http://schemas.microsoft.com/office/word/2018/wordml" xmlns:w16sdtdh="http://schemas.microsoft.com/office/word/2020/wordml/sdtdatahash" xmlns:w16se="http://schemas.microsoft.com/office/word/2015/wordml/symex" xmlns:wpg="http://schemas.microsoft.com/office/word/2010/wordprocessingGroup" xmlns:wpi="http://schemas.microsoft.com/office/word/2010/wordprocessingInk" xmlns:wne="http://schemas.microsoft.com/office/word/2006/wordml" xmlns:wps="http://schemas.microsoft.com/office/word/2010/wordprocessingShape" mc:Ignorable="w14 w15 w16se w16cid w16 w16cex w16sdtdh wp14">
   <w:body>
     <w:p>
       <w:pPr>
@@ -11,7 +11,6 @@
           <w:sz w:val="52"/>
         </w:rPr>
       </w:pPr>
-      <w:proofErr w:type="spellStart"/>
       <w:r>
         <w:rPr>
           <w:rFonts w:ascii="Calibri" w:hAnsi="Calibri" w:cs="Calibri" w:hint="eastAsia"/>
@@ -20,7 +19,6 @@
         </w:rPr>
         <w:t>Dongqi</w:t>
       </w:r>
-      <w:proofErr w:type="spellEnd"/>
       <w:r>
         <w:rPr>
           <w:rFonts w:ascii="Calibri" w:hAnsi="Calibri" w:cs="Calibri"/>
@@ -379,33 +377,11 @@
         </w:rPr>
         <w:t xml:space="preserve">Advisor: Prof. </w:t>
       </w:r>
-      <w:proofErr w:type="spellStart"/>
-      <w:r>
-        <w:rPr>
-          <w:rFonts w:ascii="Calibri" w:hAnsi="Calibri" w:cs="Calibri"/>
-        </w:rPr>
-        <w:t>Shangguang</w:t>
-      </w:r>
-      <w:proofErr w:type="spellEnd"/>
-      <w:r>
-        <w:rPr>
-          <w:rFonts w:ascii="Calibri" w:hAnsi="Calibri" w:cs="Calibri"/>
-        </w:rPr>
-        <w:t xml:space="preserve"> Wang, Prof. </w:t>
-      </w:r>
-      <w:proofErr w:type="spellStart"/>
-      <w:r>
-        <w:rPr>
-          <w:rFonts w:ascii="Calibri" w:hAnsi="Calibri" w:cs="Calibri"/>
-        </w:rPr>
-        <w:t>Mengwei</w:t>
-      </w:r>
-      <w:proofErr w:type="spellEnd"/>
-      <w:r>
-        <w:rPr>
-          <w:rFonts w:ascii="Calibri" w:hAnsi="Calibri" w:cs="Calibri"/>
-        </w:rPr>
-        <w:t xml:space="preserve"> Xu</w:t>
+      <w:r>
+        <w:rPr>
+          <w:rFonts w:ascii="Calibri" w:hAnsi="Calibri" w:cs="Calibri"/>
+        </w:rPr>
+        <w:t>Shangguang Wang, Prof. Mengwei Xu</w:t>
       </w:r>
     </w:p>
     <w:p>
@@ -424,21 +400,7 @@
         <w:rPr>
           <w:rFonts w:ascii="Calibri" w:hAnsi="Calibri" w:cs="Calibri"/>
         </w:rPr>
-        <w:t xml:space="preserve">Remote Advisor: Prof. Felix </w:t>
-      </w:r>
-      <w:proofErr w:type="spellStart"/>
-      <w:r>
-        <w:rPr>
-          <w:rFonts w:ascii="Calibri" w:hAnsi="Calibri" w:cs="Calibri"/>
-        </w:rPr>
-        <w:t>Xiaozhu</w:t>
-      </w:r>
-      <w:proofErr w:type="spellEnd"/>
-      <w:r>
-        <w:rPr>
-          <w:rFonts w:ascii="Calibri" w:hAnsi="Calibri" w:cs="Calibri"/>
-        </w:rPr>
-        <w:t xml:space="preserve"> Lin</w:t>
+        <w:t>Remote Advisor: Prof. Felix Xiaozhu Lin</w:t>
       </w:r>
     </w:p>
     <w:p>
@@ -670,14 +632,12 @@
         </w:rPr>
         <w:t xml:space="preserve">, </w:t>
       </w:r>
-      <w:proofErr w:type="spellStart"/>
       <w:r>
         <w:rPr>
           <w:rFonts w:ascii="Calibri" w:hAnsi="Calibri" w:cs="Calibri"/>
         </w:rPr>
         <w:t>Webank</w:t>
       </w:r>
-      <w:proofErr w:type="spellEnd"/>
     </w:p>
     <w:p>
       <w:pPr>
@@ -696,19 +656,11 @@
         </w:rPr>
         <w:t xml:space="preserve">Mentor: Dr. </w:t>
       </w:r>
-      <w:proofErr w:type="spellStart"/>
-      <w:r>
-        <w:rPr>
-          <w:rFonts w:ascii="Calibri" w:hAnsi="Calibri" w:cs="Calibri"/>
-        </w:rPr>
-        <w:t>Lixin</w:t>
-      </w:r>
-      <w:proofErr w:type="spellEnd"/>
-      <w:r>
-        <w:rPr>
-          <w:rFonts w:ascii="Calibri" w:hAnsi="Calibri" w:cs="Calibri"/>
-        </w:rPr>
-        <w:t xml:space="preserve"> Fan</w:t>
+      <w:r>
+        <w:rPr>
+          <w:rFonts w:ascii="Calibri" w:hAnsi="Calibri" w:cs="Calibri"/>
+        </w:rPr>
+        <w:t>Lixin Fan</w:t>
       </w:r>
     </w:p>
     <w:p>
@@ -1038,19 +990,11 @@
         </w:rPr>
         <w:t>(</w:t>
       </w:r>
-      <w:proofErr w:type="gramStart"/>
-      <w:r>
-        <w:rPr>
-          <w:rFonts w:ascii="Calibri" w:hAnsi="Calibri" w:cs="Calibri"/>
-        </w:rPr>
-        <w:t>full</w:t>
-      </w:r>
-      <w:proofErr w:type="gramEnd"/>
-      <w:r>
-        <w:rPr>
-          <w:rFonts w:ascii="Calibri" w:hAnsi="Calibri" w:cs="Calibri"/>
-        </w:rPr>
-        <w:t xml:space="preserve"> list at </w:t>
+      <w:r>
+        <w:rPr>
+          <w:rFonts w:ascii="Calibri" w:hAnsi="Calibri" w:cs="Calibri"/>
+        </w:rPr>
+        <w:t xml:space="preserve">full list at </w:t>
       </w:r>
       <w:hyperlink r:id="rId5" w:history="1">
         <w:r>
@@ -1109,127 +1053,25 @@
           <w:rFonts w:ascii="Calibri" w:hAnsi="Calibri" w:cs="Calibri"/>
         </w:rPr>
       </w:pPr>
-      <w:proofErr w:type="spellStart"/>
-      <w:r>
-        <w:rPr>
-          <w:rFonts w:ascii="Calibri" w:hAnsi="Calibri" w:cs="Calibri"/>
-        </w:rPr>
-        <w:t>Jinliang</w:t>
-      </w:r>
-      <w:proofErr w:type="spellEnd"/>
-      <w:r>
-        <w:rPr>
-          <w:rFonts w:ascii="Calibri" w:hAnsi="Calibri" w:cs="Calibri"/>
-        </w:rPr>
-        <w:t xml:space="preserve"> Yuan*, Chen Yang*, </w:t>
-      </w:r>
-      <w:proofErr w:type="spellStart"/>
+      <w:r>
+        <w:rPr>
+          <w:rFonts w:ascii="Calibri" w:hAnsi="Calibri" w:cs="Calibri"/>
+        </w:rPr>
+        <w:t xml:space="preserve">Jinliang Yuan*, Chen Yang*, </w:t>
+      </w:r>
       <w:r>
         <w:rPr>
           <w:rFonts w:ascii="Calibri" w:hAnsi="Calibri" w:cs="Calibri"/>
           <w:b/>
           <w:bCs/>
         </w:rPr>
-        <w:t>Dongqi</w:t>
-      </w:r>
-      <w:proofErr w:type="spellEnd"/>
-      <w:r>
-        <w:rPr>
-          <w:rFonts w:ascii="Calibri" w:hAnsi="Calibri" w:cs="Calibri"/>
-          <w:b/>
-          <w:bCs/>
-        </w:rPr>
-        <w:t xml:space="preserve"> Cai</w:t>
-      </w:r>
-      <w:r>
-        <w:rPr>
-          <w:rFonts w:ascii="Calibri" w:hAnsi="Calibri" w:cs="Calibri"/>
-        </w:rPr>
-        <w:t xml:space="preserve">*, </w:t>
-      </w:r>
-      <w:proofErr w:type="spellStart"/>
-      <w:r>
-        <w:rPr>
-          <w:rFonts w:ascii="Calibri" w:hAnsi="Calibri" w:cs="Calibri"/>
-        </w:rPr>
-        <w:t>Shihe</w:t>
-      </w:r>
-      <w:proofErr w:type="spellEnd"/>
-      <w:r>
-        <w:rPr>
-          <w:rFonts w:ascii="Calibri" w:hAnsi="Calibri" w:cs="Calibri"/>
-        </w:rPr>
-        <w:t xml:space="preserve"> Wang, Xin Yuan, </w:t>
-      </w:r>
-      <w:proofErr w:type="spellStart"/>
-      <w:r>
-        <w:rPr>
-          <w:rFonts w:ascii="Calibri" w:hAnsi="Calibri" w:cs="Calibri"/>
-        </w:rPr>
-        <w:t>Zeling</w:t>
-      </w:r>
-      <w:proofErr w:type="spellEnd"/>
-      <w:r>
-        <w:rPr>
-          <w:rFonts w:ascii="Calibri" w:hAnsi="Calibri" w:cs="Calibri"/>
-        </w:rPr>
-        <w:t xml:space="preserve"> Zhang, Xiang Li, </w:t>
-      </w:r>
-      <w:proofErr w:type="spellStart"/>
-      <w:r>
-        <w:rPr>
-          <w:rFonts w:ascii="Calibri" w:hAnsi="Calibri" w:cs="Calibri"/>
-        </w:rPr>
-        <w:t>Dingge</w:t>
-      </w:r>
-      <w:proofErr w:type="spellEnd"/>
-      <w:r>
-        <w:rPr>
-          <w:rFonts w:ascii="Calibri" w:hAnsi="Calibri" w:cs="Calibri"/>
-        </w:rPr>
-        <w:t xml:space="preserve"> Zhang, Hanzi Mei, </w:t>
-      </w:r>
-      <w:proofErr w:type="spellStart"/>
-      <w:r>
-        <w:rPr>
-          <w:rFonts w:ascii="Calibri" w:hAnsi="Calibri" w:cs="Calibri"/>
-        </w:rPr>
-        <w:t>Xianqing</w:t>
-      </w:r>
-      <w:proofErr w:type="spellEnd"/>
-      <w:r>
-        <w:rPr>
-          <w:rFonts w:ascii="Calibri" w:hAnsi="Calibri" w:cs="Calibri"/>
-        </w:rPr>
-        <w:t xml:space="preserve"> Jia, </w:t>
-      </w:r>
-      <w:proofErr w:type="spellStart"/>
-      <w:r>
-        <w:rPr>
-          <w:rFonts w:ascii="Calibri" w:hAnsi="Calibri" w:cs="Calibri"/>
-        </w:rPr>
-        <w:t>Shangguang</w:t>
-      </w:r>
-      <w:proofErr w:type="spellEnd"/>
-      <w:r>
-        <w:rPr>
-          <w:rFonts w:ascii="Calibri" w:hAnsi="Calibri" w:cs="Calibri"/>
-        </w:rPr>
-        <w:t xml:space="preserve"> Wang, </w:t>
-      </w:r>
-      <w:proofErr w:type="spellStart"/>
-      <w:r>
-        <w:rPr>
-          <w:rFonts w:ascii="Calibri" w:hAnsi="Calibri" w:cs="Calibri"/>
-        </w:rPr>
-        <w:t>Mengwei</w:t>
-      </w:r>
-      <w:proofErr w:type="spellEnd"/>
-      <w:r>
-        <w:rPr>
-          <w:rFonts w:ascii="Calibri" w:hAnsi="Calibri" w:cs="Calibri"/>
-        </w:rPr>
-        <w:t xml:space="preserve"> </w:t>
+        <w:t>Dongqi Cai</w:t>
+      </w:r>
+      <w:r>
+        <w:rPr>
+          <w:rFonts w:ascii="Calibri" w:hAnsi="Calibri" w:cs="Calibri"/>
+        </w:rPr>
+        <w:t xml:space="preserve">*, Shihe Wang, Xin Yuan, Zeling Zhang, Xiang Li, Dingge Zhang, Hanzi Mei, Xianqing Jia, Shangguang Wang, Mengwei </w:t>
       </w:r>
       <w:proofErr w:type="gramStart"/>
       <w:r>
@@ -1278,7 +1120,6 @@
         <w:lastRenderedPageBreak/>
         <w:t>Int. Conf. Mobile Computing and Networking (</w:t>
       </w:r>
-      <w:proofErr w:type="spellStart"/>
       <w:r>
         <w:rPr>
           <w:rFonts w:ascii="Calibri" w:hAnsi="Calibri" w:cs="Calibri"/>
@@ -1288,7 +1129,6 @@
         </w:rPr>
         <w:t>MobiCom</w:t>
       </w:r>
-      <w:proofErr w:type="spellEnd"/>
       <w:r>
         <w:rPr>
           <w:rFonts w:ascii="Calibri" w:hAnsi="Calibri" w:cs="Calibri"/>
@@ -1403,99 +1243,33 @@
           <w:bCs/>
         </w:rPr>
       </w:pPr>
-      <w:proofErr w:type="spellStart"/>
       <w:r>
         <w:rPr>
           <w:rFonts w:ascii="Calibri" w:hAnsi="Calibri" w:cs="Calibri"/>
           <w:b/>
           <w:bCs/>
         </w:rPr>
-        <w:t>Dongqi</w:t>
-      </w:r>
-      <w:proofErr w:type="spellEnd"/>
+        <w:t>Dongqi Cai</w:t>
+      </w:r>
+      <w:r>
+        <w:rPr>
+          <w:rFonts w:ascii="Calibri" w:hAnsi="Calibri" w:cs="Calibri"/>
+        </w:rPr>
+        <w:t>, Shangguang Wang, Yaozong Wu,</w:t>
+      </w:r>
       <w:r>
         <w:rPr>
           <w:rFonts w:ascii="Calibri" w:hAnsi="Calibri" w:cs="Calibri"/>
           <w:b/>
           <w:bCs/>
         </w:rPr>
-        <w:t xml:space="preserve"> Cai</w:t>
-      </w:r>
-      <w:r>
-        <w:rPr>
-          <w:rFonts w:ascii="Calibri" w:hAnsi="Calibri" w:cs="Calibri"/>
-        </w:rPr>
-        <w:t xml:space="preserve">, </w:t>
-      </w:r>
-      <w:proofErr w:type="spellStart"/>
-      <w:r>
-        <w:rPr>
-          <w:rFonts w:ascii="Calibri" w:hAnsi="Calibri" w:cs="Calibri"/>
-        </w:rPr>
-        <w:t>Shangguang</w:t>
-      </w:r>
-      <w:proofErr w:type="spellEnd"/>
-      <w:r>
-        <w:rPr>
-          <w:rFonts w:ascii="Calibri" w:hAnsi="Calibri" w:cs="Calibri"/>
-        </w:rPr>
-        <w:t xml:space="preserve"> Wang, </w:t>
-      </w:r>
-      <w:proofErr w:type="spellStart"/>
-      <w:r>
-        <w:rPr>
-          <w:rFonts w:ascii="Calibri" w:hAnsi="Calibri" w:cs="Calibri"/>
-        </w:rPr>
-        <w:t>Yaozong</w:t>
-      </w:r>
-      <w:proofErr w:type="spellEnd"/>
-      <w:r>
-        <w:rPr>
-          <w:rFonts w:ascii="Calibri" w:hAnsi="Calibri" w:cs="Calibri"/>
-        </w:rPr>
-        <w:t xml:space="preserve"> Wu,</w:t>
-      </w:r>
-      <w:r>
-        <w:rPr>
-          <w:rFonts w:ascii="Calibri" w:hAnsi="Calibri" w:cs="Calibri"/>
-          <w:b/>
-          <w:bCs/>
-        </w:rPr>
         <w:t xml:space="preserve"> </w:t>
       </w:r>
       <w:r>
         <w:rPr>
           <w:rFonts w:ascii="Calibri" w:hAnsi="Calibri" w:cs="Calibri"/>
         </w:rPr>
-        <w:t xml:space="preserve">Felix </w:t>
-      </w:r>
-      <w:proofErr w:type="spellStart"/>
-      <w:r>
-        <w:rPr>
-          <w:rFonts w:ascii="Calibri" w:hAnsi="Calibri" w:cs="Calibri"/>
-        </w:rPr>
-        <w:t>Xiaozhu</w:t>
-      </w:r>
-      <w:proofErr w:type="spellEnd"/>
-      <w:r>
-        <w:rPr>
-          <w:rFonts w:ascii="Calibri" w:hAnsi="Calibri" w:cs="Calibri"/>
-        </w:rPr>
-        <w:t xml:space="preserve"> Lin, </w:t>
-      </w:r>
-      <w:proofErr w:type="spellStart"/>
-      <w:r>
-        <w:rPr>
-          <w:rFonts w:ascii="Calibri" w:hAnsi="Calibri" w:cs="Calibri"/>
-        </w:rPr>
-        <w:t>Mengwei</w:t>
-      </w:r>
-      <w:proofErr w:type="spellEnd"/>
-      <w:r>
-        <w:rPr>
-          <w:rFonts w:ascii="Calibri" w:hAnsi="Calibri" w:cs="Calibri"/>
-        </w:rPr>
-        <w:t xml:space="preserve"> Xu</w:t>
+        <w:t>Felix Xiaozhu Lin, Mengwei Xu</w:t>
       </w:r>
       <w:r>
         <w:rPr>
@@ -1522,7 +1296,6 @@
         </w:rPr>
         <w:t>Proc. ACM Int. Conf. Mobile Computing and Networking (</w:t>
       </w:r>
-      <w:proofErr w:type="spellStart"/>
       <w:r>
         <w:rPr>
           <w:rFonts w:ascii="Calibri" w:hAnsi="Calibri" w:cs="Calibri"/>
@@ -1532,7 +1305,6 @@
         </w:rPr>
         <w:t>MobiCom</w:t>
       </w:r>
-      <w:proofErr w:type="spellEnd"/>
       <w:r>
         <w:rPr>
           <w:rFonts w:ascii="Calibri" w:hAnsi="Calibri" w:cs="Calibri"/>
@@ -1617,93 +1389,33 @@
           <w:bCs/>
         </w:rPr>
       </w:pPr>
-      <w:proofErr w:type="spellStart"/>
       <w:r>
         <w:rPr>
           <w:rFonts w:ascii="Calibri" w:hAnsi="Calibri" w:cs="Calibri"/>
           <w:b/>
           <w:bCs/>
         </w:rPr>
-        <w:t>Dongqi</w:t>
-      </w:r>
-      <w:proofErr w:type="spellEnd"/>
+        <w:t>Dongqi Cai</w:t>
+      </w:r>
+      <w:r>
+        <w:rPr>
+          <w:rFonts w:ascii="Calibri" w:hAnsi="Calibri" w:cs="Calibri"/>
+        </w:rPr>
+        <w:t>, Yaozong Wu,</w:t>
+      </w:r>
       <w:r>
         <w:rPr>
           <w:rFonts w:ascii="Calibri" w:hAnsi="Calibri" w:cs="Calibri"/>
           <w:b/>
           <w:bCs/>
         </w:rPr>
-        <w:t xml:space="preserve"> Cai</w:t>
-      </w:r>
-      <w:r>
-        <w:rPr>
-          <w:rFonts w:ascii="Calibri" w:hAnsi="Calibri" w:cs="Calibri"/>
-        </w:rPr>
-        <w:t xml:space="preserve">, </w:t>
-      </w:r>
-      <w:proofErr w:type="spellStart"/>
-      <w:r>
-        <w:rPr>
-          <w:rFonts w:ascii="Calibri" w:hAnsi="Calibri" w:cs="Calibri"/>
-        </w:rPr>
-        <w:t>Yaozong</w:t>
-      </w:r>
-      <w:proofErr w:type="spellEnd"/>
-      <w:r>
-        <w:rPr>
-          <w:rFonts w:ascii="Calibri" w:hAnsi="Calibri" w:cs="Calibri"/>
-        </w:rPr>
-        <w:t xml:space="preserve"> Wu,</w:t>
-      </w:r>
-      <w:r>
-        <w:rPr>
-          <w:rFonts w:ascii="Calibri" w:hAnsi="Calibri" w:cs="Calibri"/>
-          <w:b/>
-          <w:bCs/>
-        </w:rPr>
         <w:t xml:space="preserve"> </w:t>
       </w:r>
-      <w:proofErr w:type="spellStart"/>
-      <w:r>
-        <w:rPr>
-          <w:rFonts w:ascii="Calibri" w:hAnsi="Calibri" w:cs="Calibri"/>
-        </w:rPr>
-        <w:t>Shangguang</w:t>
-      </w:r>
-      <w:proofErr w:type="spellEnd"/>
-      <w:r>
-        <w:rPr>
-          <w:rFonts w:ascii="Calibri" w:hAnsi="Calibri" w:cs="Calibri"/>
-        </w:rPr>
-        <w:t xml:space="preserve"> Wang, Felix </w:t>
-      </w:r>
-      <w:proofErr w:type="spellStart"/>
-      <w:r>
-        <w:rPr>
-          <w:rFonts w:ascii="Calibri" w:hAnsi="Calibri" w:cs="Calibri"/>
-        </w:rPr>
-        <w:t>Xiaozhu</w:t>
-      </w:r>
-      <w:proofErr w:type="spellEnd"/>
-      <w:r>
-        <w:rPr>
-          <w:rFonts w:ascii="Calibri" w:hAnsi="Calibri" w:cs="Calibri"/>
-        </w:rPr>
-        <w:t xml:space="preserve"> Lin, </w:t>
-      </w:r>
-      <w:proofErr w:type="spellStart"/>
-      <w:r>
-        <w:rPr>
-          <w:rFonts w:ascii="Calibri" w:hAnsi="Calibri" w:cs="Calibri"/>
-        </w:rPr>
-        <w:t>Mengwei</w:t>
-      </w:r>
-      <w:proofErr w:type="spellEnd"/>
-      <w:r>
-        <w:rPr>
-          <w:rFonts w:ascii="Calibri" w:hAnsi="Calibri" w:cs="Calibri"/>
-        </w:rPr>
-        <w:t xml:space="preserve"> Xu</w:t>
+      <w:r>
+        <w:rPr>
+          <w:rFonts w:ascii="Calibri" w:hAnsi="Calibri" w:cs="Calibri"/>
+        </w:rPr>
+        <w:t>Shangguang Wang, Felix Xiaozhu Lin, Mengwei Xu</w:t>
       </w:r>
       <w:r>
         <w:rPr>
@@ -1730,7 +1442,6 @@
         </w:rPr>
         <w:t>Proc. ACM Int. Conf. Mobile Computing and Networking (</w:t>
       </w:r>
-      <w:proofErr w:type="spellStart"/>
       <w:r>
         <w:rPr>
           <w:rFonts w:ascii="Calibri" w:hAnsi="Calibri" w:cs="Calibri"/>
@@ -1740,7 +1451,6 @@
         </w:rPr>
         <w:t>MobiCom</w:t>
       </w:r>
-      <w:proofErr w:type="spellEnd"/>
       <w:r>
         <w:rPr>
           <w:rFonts w:ascii="Calibri" w:hAnsi="Calibri" w:cs="Calibri"/>
@@ -1829,99 +1539,19 @@
           <w:rFonts w:ascii="Calibri" w:hAnsi="Calibri" w:cs="Calibri"/>
         </w:rPr>
       </w:pPr>
-      <w:proofErr w:type="spellStart"/>
       <w:r>
         <w:rPr>
           <w:rFonts w:ascii="Calibri" w:hAnsi="Calibri" w:cs="Calibri"/>
           <w:b/>
           <w:bCs/>
         </w:rPr>
-        <w:t>Dongqi</w:t>
-      </w:r>
-      <w:proofErr w:type="spellEnd"/>
-      <w:r>
-        <w:rPr>
-          <w:rFonts w:ascii="Calibri" w:hAnsi="Calibri" w:cs="Calibri"/>
-          <w:b/>
-          <w:bCs/>
-        </w:rPr>
-        <w:t xml:space="preserve"> Cai</w:t>
-      </w:r>
-      <w:r>
-        <w:rPr>
-          <w:rFonts w:ascii="Calibri" w:hAnsi="Calibri" w:cs="Calibri"/>
-        </w:rPr>
-        <w:t xml:space="preserve">, </w:t>
-      </w:r>
-      <w:proofErr w:type="spellStart"/>
-      <w:r>
-        <w:rPr>
-          <w:rFonts w:ascii="Calibri" w:hAnsi="Calibri" w:cs="Calibri"/>
-        </w:rPr>
-        <w:t>Yaozong</w:t>
-      </w:r>
-      <w:proofErr w:type="spellEnd"/>
-      <w:r>
-        <w:rPr>
-          <w:rFonts w:ascii="Calibri" w:hAnsi="Calibri" w:cs="Calibri"/>
-        </w:rPr>
-        <w:t xml:space="preserve"> Wu, </w:t>
-      </w:r>
-      <w:proofErr w:type="spellStart"/>
-      <w:r>
-        <w:rPr>
-          <w:rFonts w:ascii="Calibri" w:hAnsi="Calibri" w:cs="Calibri"/>
-        </w:rPr>
-        <w:t>Haitao</w:t>
-      </w:r>
-      <w:proofErr w:type="spellEnd"/>
-      <w:r>
-        <w:rPr>
-          <w:rFonts w:ascii="Calibri" w:hAnsi="Calibri" w:cs="Calibri"/>
-        </w:rPr>
-        <w:t xml:space="preserve"> Yuan, </w:t>
-      </w:r>
-      <w:proofErr w:type="spellStart"/>
-      <w:r>
-        <w:rPr>
-          <w:rFonts w:ascii="Calibri" w:hAnsi="Calibri" w:cs="Calibri"/>
-        </w:rPr>
-        <w:t>Shangguang</w:t>
-      </w:r>
-      <w:proofErr w:type="spellEnd"/>
-      <w:r>
-        <w:rPr>
-          <w:rFonts w:ascii="Calibri" w:hAnsi="Calibri" w:cs="Calibri"/>
-        </w:rPr>
-        <w:t xml:space="preserve"> Wang, Felix </w:t>
-      </w:r>
-      <w:proofErr w:type="spellStart"/>
-      <w:r>
-        <w:rPr>
-          <w:rFonts w:ascii="Calibri" w:hAnsi="Calibri" w:cs="Calibri"/>
-        </w:rPr>
-        <w:t>Xiaozhu</w:t>
-      </w:r>
-      <w:proofErr w:type="spellEnd"/>
-      <w:r>
-        <w:rPr>
-          <w:rFonts w:ascii="Calibri" w:hAnsi="Calibri" w:cs="Calibri"/>
-        </w:rPr>
-        <w:t xml:space="preserve"> Lin, </w:t>
-      </w:r>
-      <w:proofErr w:type="spellStart"/>
-      <w:r>
-        <w:rPr>
-          <w:rFonts w:ascii="Calibri" w:hAnsi="Calibri" w:cs="Calibri"/>
-        </w:rPr>
-        <w:t>Mengwei</w:t>
-      </w:r>
-      <w:proofErr w:type="spellEnd"/>
-      <w:r>
-        <w:rPr>
-          <w:rFonts w:ascii="Calibri" w:hAnsi="Calibri" w:cs="Calibri"/>
-        </w:rPr>
-        <w:t xml:space="preserve"> Xu</w:t>
+        <w:t>Dongqi Cai</w:t>
+      </w:r>
+      <w:r>
+        <w:rPr>
+          <w:rFonts w:ascii="Calibri" w:hAnsi="Calibri" w:cs="Calibri"/>
+        </w:rPr>
+        <w:t>, Yaozong Wu, Haitao Yuan, Shangguang Wang, Felix Xiaozhu Lin, Mengwei Xu</w:t>
       </w:r>
       <w:r>
         <w:rPr>
@@ -1945,7 +1575,6 @@
         </w:rPr>
         <w:t xml:space="preserve"> (</w:t>
       </w:r>
-      <w:proofErr w:type="spellStart"/>
       <w:r>
         <w:rPr>
           <w:rFonts w:ascii="Calibri" w:hAnsi="Calibri" w:cs="Calibri"/>
@@ -1957,7 +1586,6 @@
         </w:rPr>
         <w:t>EuroMLSys</w:t>
       </w:r>
-      <w:proofErr w:type="spellEnd"/>
       <w:r>
         <w:rPr>
           <w:rFonts w:ascii="Calibri" w:hAnsi="Calibri" w:cs="Calibri"/>
@@ -1998,7 +1626,6 @@
         </w:rPr>
         <w:t xml:space="preserve"> (</w:t>
       </w:r>
-      <w:proofErr w:type="spellStart"/>
       <w:r>
         <w:rPr>
           <w:rFonts w:ascii="Calibri" w:hAnsi="Calibri" w:cs="Calibri"/>
@@ -2008,7 +1635,6 @@
         </w:rPr>
         <w:t>EuroSys</w:t>
       </w:r>
-      <w:proofErr w:type="spellEnd"/>
       <w:r>
         <w:rPr>
           <w:rFonts w:ascii="Calibri" w:hAnsi="Calibri" w:cs="Calibri"/>
@@ -2096,7 +1722,6 @@
           <w:rFonts w:ascii="Calibri" w:hAnsi="Calibri" w:cs="Calibri"/>
         </w:rPr>
       </w:pPr>
-      <w:proofErr w:type="spellStart"/>
       <w:r>
         <w:rPr>
           <w:rFonts w:ascii="Calibri" w:hAnsi="Calibri" w:cs="Calibri" w:hint="eastAsia"/>
@@ -2107,14 +1732,7 @@
         <w:rPr>
           <w:rFonts w:ascii="Calibri" w:hAnsi="Calibri" w:cs="Calibri"/>
         </w:rPr>
-        <w:t>rui</w:t>
-      </w:r>
-      <w:proofErr w:type="spellEnd"/>
-      <w:r>
-        <w:rPr>
-          <w:rFonts w:ascii="Calibri" w:hAnsi="Calibri" w:cs="Calibri"/>
-        </w:rPr>
-        <w:t xml:space="preserve"> </w:t>
+        <w:t xml:space="preserve">rui </w:t>
       </w:r>
       <w:proofErr w:type="gramStart"/>
       <w:r>
@@ -2127,16 +1745,8 @@
         <w:rPr>
           <w:rFonts w:ascii="Calibri" w:hAnsi="Calibri" w:cs="Calibri"/>
         </w:rPr>
-        <w:t xml:space="preserve"> </w:t>
-      </w:r>
-      <w:proofErr w:type="spellStart"/>
-      <w:r>
-        <w:rPr>
-          <w:rFonts w:ascii="Calibri" w:hAnsi="Calibri" w:cs="Calibri"/>
-        </w:rPr>
-        <w:t>Hongyu</w:t>
-      </w:r>
-      <w:proofErr w:type="spellEnd"/>
+        <w:t xml:space="preserve"> Hongyu</w:t>
+      </w:r>
       <w:proofErr w:type="gramEnd"/>
       <w:r>
         <w:rPr>
@@ -2144,23 +1754,13 @@
         </w:rPr>
         <w:t xml:space="preserve"> Li, </w:t>
       </w:r>
-      <w:proofErr w:type="spellStart"/>
       <w:r>
         <w:rPr>
           <w:rFonts w:ascii="Calibri" w:hAnsi="Calibri" w:cs="Calibri"/>
           <w:b/>
           <w:bCs/>
         </w:rPr>
-        <w:t>Dongqi</w:t>
-      </w:r>
-      <w:proofErr w:type="spellEnd"/>
-      <w:r>
-        <w:rPr>
-          <w:rFonts w:ascii="Calibri" w:hAnsi="Calibri" w:cs="Calibri"/>
-          <w:b/>
-          <w:bCs/>
-        </w:rPr>
-        <w:t xml:space="preserve"> Cai</w:t>
+        <w:t>Dongqi Cai</w:t>
       </w:r>
       <w:r>
         <w:rPr>
@@ -2218,21 +1818,7 @@
         <w:rPr>
           <w:rFonts w:ascii="Calibri" w:hAnsi="Calibri" w:cs="Calibri"/>
         </w:rPr>
-        <w:t>“</w:t>
-      </w:r>
-      <w:proofErr w:type="spellStart"/>
-      <w:r>
-        <w:rPr>
-          <w:rFonts w:ascii="Calibri" w:hAnsi="Calibri" w:cs="Calibri"/>
-        </w:rPr>
-        <w:t>FedAdapter</w:t>
-      </w:r>
-      <w:proofErr w:type="spellEnd"/>
-      <w:r>
-        <w:rPr>
-          <w:rFonts w:ascii="Calibri" w:hAnsi="Calibri" w:cs="Calibri"/>
-        </w:rPr>
-        <w:t>: Efficient Federated Learning for Mobile NLP”</w:t>
+        <w:t>“FedAdapter: Efficient Federated Learning for Mobile NLP”</w:t>
       </w:r>
     </w:p>
     <w:p>
@@ -2243,79 +1829,33 @@
           <w:rFonts w:ascii="Calibri" w:hAnsi="Calibri" w:cs="Calibri"/>
         </w:rPr>
       </w:pPr>
-      <w:proofErr w:type="spellStart"/>
       <w:r>
         <w:rPr>
           <w:rFonts w:ascii="Calibri" w:hAnsi="Calibri" w:cs="Calibri"/>
           <w:b/>
           <w:bCs/>
         </w:rPr>
-        <w:t>Dongqi</w:t>
-      </w:r>
-      <w:proofErr w:type="spellEnd"/>
+        <w:t>Dongqi Cai</w:t>
+      </w:r>
+      <w:r>
+        <w:rPr>
+          <w:rFonts w:ascii="Calibri" w:hAnsi="Calibri" w:cs="Calibri"/>
+        </w:rPr>
+        <w:t>, Shangguang Wang, Yaozong Wu,</w:t>
+      </w:r>
       <w:r>
         <w:rPr>
           <w:rFonts w:ascii="Calibri" w:hAnsi="Calibri" w:cs="Calibri"/>
           <w:b/>
           <w:bCs/>
         </w:rPr>
-        <w:t xml:space="preserve"> Cai</w:t>
-      </w:r>
-      <w:r>
-        <w:rPr>
-          <w:rFonts w:ascii="Calibri" w:hAnsi="Calibri" w:cs="Calibri"/>
-        </w:rPr>
-        <w:t xml:space="preserve">, </w:t>
-      </w:r>
-      <w:proofErr w:type="spellStart"/>
-      <w:r>
-        <w:rPr>
-          <w:rFonts w:ascii="Calibri" w:hAnsi="Calibri" w:cs="Calibri"/>
-        </w:rPr>
-        <w:t>Shangguang</w:t>
-      </w:r>
-      <w:proofErr w:type="spellEnd"/>
-      <w:r>
-        <w:rPr>
-          <w:rFonts w:ascii="Calibri" w:hAnsi="Calibri" w:cs="Calibri"/>
-        </w:rPr>
-        <w:t xml:space="preserve"> Wang, </w:t>
-      </w:r>
-      <w:proofErr w:type="spellStart"/>
-      <w:r>
-        <w:rPr>
-          <w:rFonts w:ascii="Calibri" w:hAnsi="Calibri" w:cs="Calibri"/>
-        </w:rPr>
-        <w:t>Yaozong</w:t>
-      </w:r>
-      <w:proofErr w:type="spellEnd"/>
-      <w:r>
-        <w:rPr>
-          <w:rFonts w:ascii="Calibri" w:hAnsi="Calibri" w:cs="Calibri"/>
-        </w:rPr>
-        <w:t xml:space="preserve"> Wu,</w:t>
-      </w:r>
-      <w:r>
-        <w:rPr>
-          <w:rFonts w:ascii="Calibri" w:hAnsi="Calibri" w:cs="Calibri"/>
-          <w:b/>
-          <w:bCs/>
-        </w:rPr>
         <w:t xml:space="preserve"> </w:t>
       </w:r>
-      <w:proofErr w:type="spellStart"/>
-      <w:r>
-        <w:rPr>
-          <w:rFonts w:ascii="Calibri" w:hAnsi="Calibri" w:cs="Calibri"/>
-        </w:rPr>
-        <w:t>Mengwei</w:t>
-      </w:r>
-      <w:proofErr w:type="spellEnd"/>
-      <w:r>
-        <w:rPr>
-          <w:rFonts w:ascii="Calibri" w:hAnsi="Calibri" w:cs="Calibri"/>
-        </w:rPr>
-        <w:t xml:space="preserve"> Xu</w:t>
+      <w:r>
+        <w:rPr>
+          <w:rFonts w:ascii="Calibri" w:hAnsi="Calibri" w:cs="Calibri"/>
+        </w:rPr>
+        <w:t>Mengwei Xu</w:t>
       </w:r>
       <w:r>
         <w:rPr>
@@ -2417,99 +1957,19 @@
           <w:bCs/>
         </w:rPr>
       </w:pPr>
-      <w:proofErr w:type="spellStart"/>
       <w:r>
         <w:rPr>
           <w:rFonts w:ascii="Calibri" w:hAnsi="Calibri" w:cs="Calibri"/>
           <w:b/>
           <w:bCs/>
         </w:rPr>
-        <w:t>Dongqi</w:t>
-      </w:r>
-      <w:proofErr w:type="spellEnd"/>
-      <w:r>
-        <w:rPr>
-          <w:rFonts w:ascii="Calibri" w:hAnsi="Calibri" w:cs="Calibri"/>
-          <w:b/>
-          <w:bCs/>
-        </w:rPr>
-        <w:t xml:space="preserve"> Cai</w:t>
-      </w:r>
-      <w:r>
-        <w:rPr>
-          <w:rFonts w:ascii="Calibri" w:hAnsi="Calibri" w:cs="Calibri"/>
-        </w:rPr>
-        <w:t xml:space="preserve">, </w:t>
-      </w:r>
-      <w:proofErr w:type="spellStart"/>
-      <w:r>
-        <w:rPr>
-          <w:rFonts w:ascii="Calibri" w:hAnsi="Calibri" w:cs="Calibri"/>
-        </w:rPr>
-        <w:t>Qipeng</w:t>
-      </w:r>
-      <w:proofErr w:type="spellEnd"/>
-      <w:r>
-        <w:rPr>
-          <w:rFonts w:ascii="Calibri" w:hAnsi="Calibri" w:cs="Calibri"/>
-        </w:rPr>
-        <w:t xml:space="preserve"> Wang, </w:t>
-      </w:r>
-      <w:proofErr w:type="spellStart"/>
-      <w:r>
-        <w:rPr>
-          <w:rFonts w:ascii="Calibri" w:hAnsi="Calibri" w:cs="Calibri"/>
-        </w:rPr>
-        <w:t>Yuanqiang</w:t>
-      </w:r>
-      <w:proofErr w:type="spellEnd"/>
-      <w:r>
-        <w:rPr>
-          <w:rFonts w:ascii="Calibri" w:hAnsi="Calibri" w:cs="Calibri"/>
-        </w:rPr>
-        <w:t xml:space="preserve"> Liu, </w:t>
-      </w:r>
-      <w:proofErr w:type="spellStart"/>
-      <w:r>
-        <w:rPr>
-          <w:rFonts w:ascii="Calibri" w:hAnsi="Calibri" w:cs="Calibri"/>
-        </w:rPr>
-        <w:t>Yunxin</w:t>
-      </w:r>
-      <w:proofErr w:type="spellEnd"/>
-      <w:r>
-        <w:rPr>
-          <w:rFonts w:ascii="Calibri" w:hAnsi="Calibri" w:cs="Calibri"/>
-        </w:rPr>
-        <w:t xml:space="preserve"> Liu, </w:t>
-      </w:r>
-      <w:proofErr w:type="spellStart"/>
-      <w:r>
-        <w:rPr>
-          <w:rFonts w:ascii="Calibri" w:hAnsi="Calibri" w:cs="Calibri"/>
-        </w:rPr>
-        <w:t>Shangguang</w:t>
-      </w:r>
-      <w:proofErr w:type="spellEnd"/>
-      <w:r>
-        <w:rPr>
-          <w:rFonts w:ascii="Calibri" w:hAnsi="Calibri" w:cs="Calibri"/>
-        </w:rPr>
-        <w:t xml:space="preserve"> Wang, </w:t>
-      </w:r>
-      <w:proofErr w:type="spellStart"/>
-      <w:r>
-        <w:rPr>
-          <w:rFonts w:ascii="Calibri" w:hAnsi="Calibri" w:cs="Calibri"/>
-        </w:rPr>
-        <w:t>Mengwei</w:t>
-      </w:r>
-      <w:proofErr w:type="spellEnd"/>
-      <w:r>
-        <w:rPr>
-          <w:rFonts w:ascii="Calibri" w:hAnsi="Calibri" w:cs="Calibri"/>
-        </w:rPr>
-        <w:t xml:space="preserve"> Xu, in </w:t>
+        <w:t>Dongqi Cai</w:t>
+      </w:r>
+      <w:r>
+        <w:rPr>
+          <w:rFonts w:ascii="Calibri" w:hAnsi="Calibri" w:cs="Calibri"/>
+        </w:rPr>
+        <w:t xml:space="preserve">, Qipeng Wang, Yuanqiang Liu, Yunxin Liu, Shangguang Wang, Mengwei Xu, in </w:t>
       </w:r>
       <w:r>
         <w:rPr>
@@ -2548,7 +2008,6 @@
         </w:rPr>
         <w:t>co-located with ACM International Conference on Mobile Systems, Applications, and Services (</w:t>
       </w:r>
-      <w:proofErr w:type="spellStart"/>
       <w:r>
         <w:rPr>
           <w:rFonts w:ascii="Calibri" w:hAnsi="Calibri" w:cs="Calibri"/>
@@ -2556,17 +2015,7 @@
           <w:iCs/>
           <w:color w:val="000000" w:themeColor="text1"/>
         </w:rPr>
-        <w:t>MobiSys</w:t>
-      </w:r>
-      <w:proofErr w:type="spellEnd"/>
-      <w:r>
-        <w:rPr>
-          <w:rFonts w:ascii="Calibri" w:hAnsi="Calibri" w:cs="Calibri"/>
-          <w:i/>
-          <w:iCs/>
-          <w:color w:val="000000" w:themeColor="text1"/>
-        </w:rPr>
-        <w:t>, CCF-B</w:t>
+        <w:t>MobiSys, CCF-B</w:t>
       </w:r>
       <w:r>
         <w:rPr>
@@ -2638,65 +2087,19 @@
           <w:iCs/>
         </w:rPr>
       </w:pPr>
-      <w:proofErr w:type="spellStart"/>
-      <w:r>
-        <w:rPr>
-          <w:rFonts w:ascii="Calibri" w:hAnsi="Calibri" w:cs="Calibri"/>
-        </w:rPr>
-        <w:t>Xuefei</w:t>
-      </w:r>
-      <w:proofErr w:type="spellEnd"/>
-      <w:r>
-        <w:rPr>
-          <w:rFonts w:ascii="Calibri" w:hAnsi="Calibri" w:cs="Calibri"/>
-        </w:rPr>
-        <w:t xml:space="preserve"> Duan, Hua Lu, </w:t>
-      </w:r>
-      <w:proofErr w:type="spellStart"/>
-      <w:r>
-        <w:rPr>
-          <w:rFonts w:ascii="Calibri" w:hAnsi="Calibri" w:cs="Calibri"/>
-        </w:rPr>
-        <w:t>Jinliang</w:t>
-      </w:r>
-      <w:proofErr w:type="spellEnd"/>
-      <w:r>
-        <w:rPr>
-          <w:rFonts w:ascii="Calibri" w:hAnsi="Calibri" w:cs="Calibri"/>
-        </w:rPr>
-        <w:t xml:space="preserve"> Yuan, </w:t>
-      </w:r>
-      <w:proofErr w:type="spellStart"/>
-      <w:r>
-        <w:rPr>
-          <w:rFonts w:ascii="Calibri" w:hAnsi="Calibri" w:cs="Calibri"/>
-        </w:rPr>
-        <w:t>Qiyang</w:t>
-      </w:r>
-      <w:proofErr w:type="spellEnd"/>
-      <w:r>
-        <w:rPr>
-          <w:rFonts w:ascii="Calibri" w:hAnsi="Calibri" w:cs="Calibri"/>
-        </w:rPr>
-        <w:t xml:space="preserve"> Zhang, </w:t>
-      </w:r>
-      <w:proofErr w:type="spellStart"/>
+      <w:r>
+        <w:rPr>
+          <w:rFonts w:ascii="Calibri" w:hAnsi="Calibri" w:cs="Calibri"/>
+        </w:rPr>
+        <w:t xml:space="preserve">Xuefei Duan, Hua Lu, Jinliang Yuan, Qiyang Zhang, </w:t>
+      </w:r>
       <w:r>
         <w:rPr>
           <w:rFonts w:ascii="Calibri" w:hAnsi="Calibri" w:cs="Calibri"/>
           <w:b/>
           <w:bCs/>
         </w:rPr>
-        <w:t>Dongqi</w:t>
-      </w:r>
-      <w:proofErr w:type="spellEnd"/>
-      <w:r>
-        <w:rPr>
-          <w:rFonts w:ascii="Calibri" w:hAnsi="Calibri" w:cs="Calibri"/>
-          <w:b/>
-          <w:bCs/>
-        </w:rPr>
-        <w:t xml:space="preserve"> Cai</w:t>
+        <w:t>Dongqi Cai</w:t>
       </w:r>
       <w:r>
         <w:rPr>
@@ -2718,25 +2121,7 @@
           <w:i/>
           <w:iCs/>
         </w:rPr>
-        <w:t xml:space="preserve"> (</w:t>
-      </w:r>
-      <w:proofErr w:type="spellStart"/>
-      <w:r>
-        <w:rPr>
-          <w:rFonts w:ascii="Calibri" w:hAnsi="Calibri" w:cs="Calibri"/>
-          <w:i/>
-          <w:iCs/>
-        </w:rPr>
-        <w:t>DataCom</w:t>
-      </w:r>
-      <w:proofErr w:type="spellEnd"/>
-      <w:r>
-        <w:rPr>
-          <w:rFonts w:ascii="Calibri" w:hAnsi="Calibri" w:cs="Calibri"/>
-          <w:i/>
-          <w:iCs/>
-        </w:rPr>
-        <w:t>)</w:t>
+        <w:t xml:space="preserve"> (DataCom)</w:t>
       </w:r>
       <w:r>
         <w:rPr>
@@ -2798,85 +2183,19 @@
           <w:rFonts w:ascii="Calibri" w:hAnsi="Calibri" w:cs="Calibri"/>
         </w:rPr>
       </w:pPr>
-      <w:proofErr w:type="spellStart"/>
       <w:r>
         <w:rPr>
           <w:rFonts w:ascii="Calibri" w:hAnsi="Calibri" w:cs="Calibri"/>
           <w:b/>
           <w:bCs/>
         </w:rPr>
-        <w:t>Dongqi</w:t>
-      </w:r>
-      <w:proofErr w:type="spellEnd"/>
-      <w:r>
-        <w:rPr>
-          <w:rFonts w:ascii="Calibri" w:hAnsi="Calibri" w:cs="Calibri"/>
-          <w:b/>
-          <w:bCs/>
-        </w:rPr>
-        <w:t xml:space="preserve"> Cai</w:t>
-      </w:r>
-      <w:r>
-        <w:rPr>
-          <w:rFonts w:ascii="Calibri" w:hAnsi="Calibri" w:cs="Calibri"/>
-        </w:rPr>
-        <w:t xml:space="preserve">, Tao Fan, Yan Kang, </w:t>
-      </w:r>
-      <w:proofErr w:type="spellStart"/>
-      <w:r>
-        <w:rPr>
-          <w:rFonts w:ascii="Calibri" w:hAnsi="Calibri" w:cs="Calibri"/>
-        </w:rPr>
-        <w:t>Lixin</w:t>
-      </w:r>
-      <w:proofErr w:type="spellEnd"/>
-      <w:r>
-        <w:rPr>
-          <w:rFonts w:ascii="Calibri" w:hAnsi="Calibri" w:cs="Calibri"/>
-        </w:rPr>
-        <w:t xml:space="preserve"> Fan, </w:t>
-      </w:r>
-      <w:proofErr w:type="spellStart"/>
-      <w:r>
-        <w:rPr>
-          <w:rFonts w:ascii="Calibri" w:hAnsi="Calibri" w:cs="Calibri"/>
-        </w:rPr>
-        <w:t>Mengwei</w:t>
-      </w:r>
-      <w:proofErr w:type="spellEnd"/>
-      <w:r>
-        <w:rPr>
-          <w:rFonts w:ascii="Calibri" w:hAnsi="Calibri" w:cs="Calibri"/>
-        </w:rPr>
-        <w:t xml:space="preserve"> XU, </w:t>
-      </w:r>
-      <w:proofErr w:type="spellStart"/>
-      <w:r>
-        <w:rPr>
-          <w:rFonts w:ascii="Calibri" w:hAnsi="Calibri" w:cs="Calibri"/>
-        </w:rPr>
-        <w:t>Shangguang</w:t>
-      </w:r>
-      <w:proofErr w:type="spellEnd"/>
-      <w:r>
-        <w:rPr>
-          <w:rFonts w:ascii="Calibri" w:hAnsi="Calibri" w:cs="Calibri"/>
-        </w:rPr>
-        <w:t xml:space="preserve"> Wang, </w:t>
-      </w:r>
-      <w:proofErr w:type="spellStart"/>
-      <w:r>
-        <w:rPr>
-          <w:rFonts w:ascii="Calibri" w:hAnsi="Calibri" w:cs="Calibri"/>
-        </w:rPr>
-        <w:t>Qiang</w:t>
-      </w:r>
-      <w:proofErr w:type="spellEnd"/>
-      <w:r>
-        <w:rPr>
-          <w:rFonts w:ascii="Calibri" w:hAnsi="Calibri" w:cs="Calibri"/>
-        </w:rPr>
-        <w:t xml:space="preserve"> Yang, </w:t>
+        <w:t>Dongqi Cai</w:t>
+      </w:r>
+      <w:r>
+        <w:rPr>
+          <w:rFonts w:ascii="Calibri" w:hAnsi="Calibri" w:cs="Calibri"/>
+        </w:rPr>
+        <w:t xml:space="preserve">, Tao Fan, Yan Kang, Lixin Fan, Mengwei XU, Shangguang Wang, Qiang Yang, </w:t>
       </w:r>
       <w:r>
         <w:rPr>
@@ -2977,58 +2296,33 @@
           <w:rFonts w:ascii="Calibri" w:hAnsi="Calibri" w:cs="Calibri"/>
         </w:rPr>
       </w:pPr>
-      <w:proofErr w:type="spellStart"/>
-      <w:r>
-        <w:rPr>
-          <w:rFonts w:ascii="Calibri" w:hAnsi="Calibri" w:cs="Calibri"/>
-          <w:b/>
-        </w:rPr>
-        <w:t>Dongqi</w:t>
-      </w:r>
-      <w:proofErr w:type="spellEnd"/>
-      <w:r>
-        <w:rPr>
-          <w:rFonts w:ascii="Calibri" w:hAnsi="Calibri" w:cs="Calibri"/>
-          <w:b/>
-        </w:rPr>
-        <w:t xml:space="preserve"> Cai,</w:t>
+      <w:r>
+        <w:rPr>
+          <w:rFonts w:ascii="Calibri" w:hAnsi="Calibri" w:cs="Calibri"/>
+          <w:b/>
+        </w:rPr>
+        <w:t>Dongqi Cai,</w:t>
       </w:r>
       <w:r>
         <w:rPr>
           <w:rFonts w:ascii="Calibri" w:hAnsi="Calibri" w:cs="Calibri"/>
           <w:bCs/>
         </w:rPr>
-        <w:t xml:space="preserve"> Xi Chen, </w:t>
-      </w:r>
-      <w:proofErr w:type="spellStart"/>
+        <w:t xml:space="preserve"> Xi Chen, Yu</w:t>
+      </w:r>
       <w:r>
         <w:rPr>
           <w:rFonts w:ascii="Calibri" w:hAnsi="Calibri" w:cs="Calibri"/>
           <w:bCs/>
         </w:rPr>
-        <w:t>Yu</w:t>
+        <w:t>h</w:t>
       </w:r>
       <w:r>
         <w:rPr>
           <w:rFonts w:ascii="Calibri" w:hAnsi="Calibri" w:cs="Calibri"/>
           <w:bCs/>
         </w:rPr>
-        <w:t>h</w:t>
-      </w:r>
-      <w:r>
-        <w:rPr>
-          <w:rFonts w:ascii="Calibri" w:hAnsi="Calibri" w:cs="Calibri"/>
-          <w:bCs/>
-        </w:rPr>
-        <w:t>ong</w:t>
-      </w:r>
-      <w:proofErr w:type="spellEnd"/>
-      <w:r>
-        <w:rPr>
-          <w:rFonts w:ascii="Calibri" w:hAnsi="Calibri" w:cs="Calibri"/>
-          <w:bCs/>
-        </w:rPr>
-        <w:t xml:space="preserve"> Han, Xin Yi, Jin</w:t>
+        <w:t>ong Han, Xin Yi, Jin</w:t>
       </w:r>
       <w:r>
         <w:rPr>
@@ -3251,40 +2545,52 @@
         <w:spacing w:after="120"/>
         <w:ind w:firstLineChars="200" w:firstLine="480"/>
         <w:rPr>
+          <w:rFonts w:ascii="Calibri" w:hAnsi="Calibri" w:cs="Calibri"/>
+        </w:rPr>
+      </w:pPr>
+      <w:r>
+        <w:rPr>
           <w:rFonts w:ascii="Calibri" w:hAnsi="Calibri" w:cs="Calibri" w:hint="eastAsia"/>
         </w:rPr>
-      </w:pPr>
+        <w:t>徐梦炜</w:t>
+      </w:r>
       <w:r>
         <w:rPr>
           <w:rFonts w:ascii="Calibri" w:hAnsi="Calibri" w:cs="Calibri" w:hint="eastAsia"/>
         </w:rPr>
-        <w:t>徐梦炜</w:t>
+        <w:t>; </w:t>
       </w:r>
       <w:r>
         <w:rPr>
           <w:rFonts w:ascii="Calibri" w:hAnsi="Calibri" w:cs="Calibri" w:hint="eastAsia"/>
-        </w:rPr>
-        <w:t>; </w:t>
+          <w:b/>
+          <w:bCs/>
+        </w:rPr>
+        <w:t>蔡栋琪</w:t>
       </w:r>
       <w:r>
         <w:rPr>
           <w:rFonts w:ascii="Calibri" w:hAnsi="Calibri" w:cs="Calibri" w:hint="eastAsia"/>
-          <w:b/>
-          <w:bCs/>
-        </w:rPr>
-        <w:t>蔡栋琪</w:t>
+        </w:rPr>
+        <w:t xml:space="preserve">; </w:t>
       </w:r>
       <w:r>
         <w:rPr>
           <w:rFonts w:ascii="Calibri" w:hAnsi="Calibri" w:cs="Calibri" w:hint="eastAsia"/>
         </w:rPr>
+        <w:t>周傲</w:t>
+      </w:r>
+      <w:r>
+        <w:rPr>
+          <w:rFonts w:ascii="Calibri" w:hAnsi="Calibri" w:cs="Calibri" w:hint="eastAsia"/>
+        </w:rPr>
         <w:t xml:space="preserve">; </w:t>
       </w:r>
       <w:r>
         <w:rPr>
           <w:rFonts w:ascii="Calibri" w:hAnsi="Calibri" w:cs="Calibri" w:hint="eastAsia"/>
         </w:rPr>
-        <w:t>周傲</w:t>
+        <w:t>马骁</w:t>
       </w:r>
       <w:r>
         <w:rPr>
@@ -3296,49 +2602,13 @@
         <w:rPr>
           <w:rFonts w:ascii="Calibri" w:hAnsi="Calibri" w:cs="Calibri" w:hint="eastAsia"/>
         </w:rPr>
-        <w:t>马骁</w:t>
+        <w:t>王尚广</w:t>
       </w:r>
       <w:r>
         <w:rPr>
           <w:rFonts w:ascii="Calibri" w:hAnsi="Calibri" w:cs="Calibri" w:hint="eastAsia"/>
         </w:rPr>
-        <w:t xml:space="preserve">; </w:t>
-      </w:r>
-      <w:r>
-        <w:rPr>
-          <w:rFonts w:ascii="Calibri" w:hAnsi="Calibri" w:cs="Calibri" w:hint="eastAsia"/>
-        </w:rPr>
-        <w:t>王尚广</w:t>
-      </w:r>
-      <w:r>
-        <w:rPr>
-          <w:rFonts w:ascii="Calibri" w:hAnsi="Calibri" w:cs="Calibri" w:hint="eastAsia"/>
-        </w:rPr>
-        <w:t>，</w:t>
-      </w:r>
-      <w:r>
-        <w:rPr>
-          <w:rFonts w:ascii="Calibri" w:hAnsi="Calibri" w:cs="Calibri" w:hint="eastAsia"/>
-        </w:rPr>
-        <w:t>第</w:t>
-      </w:r>
-      <w:r>
-        <w:rPr>
-          <w:rFonts w:ascii="Calibri" w:hAnsi="Calibri" w:cs="Calibri" w:hint="eastAsia"/>
-        </w:rPr>
-        <w:t>一</w:t>
-      </w:r>
-      <w:r>
-        <w:rPr>
-          <w:rFonts w:ascii="Calibri" w:hAnsi="Calibri" w:cs="Calibri" w:hint="eastAsia"/>
-        </w:rPr>
-        <w:t>学生发明人</w:t>
-      </w:r>
-      <w:r>
-        <w:rPr>
-          <w:rFonts w:ascii="Calibri" w:hAnsi="Calibri" w:cs="Calibri" w:hint="eastAsia"/>
-        </w:rPr>
-        <w:t>，</w:t>
+        <w:t>，第一学生发明人，</w:t>
       </w:r>
       <w:r>
         <w:rPr>
@@ -3378,24 +2648,115 @@
         <w:spacing w:after="120"/>
         <w:ind w:firstLineChars="200" w:firstLine="480"/>
         <w:rPr>
+          <w:rFonts w:ascii="Calibri" w:hAnsi="Calibri" w:cs="Calibri"/>
+        </w:rPr>
+      </w:pPr>
+      <w:r>
+        <w:rPr>
           <w:rFonts w:ascii="Calibri" w:hAnsi="Calibri" w:cs="Calibri" w:hint="eastAsia"/>
         </w:rPr>
-      </w:pPr>
+        <w:t>徐梦炜</w:t>
+      </w:r>
       <w:r>
         <w:rPr>
           <w:rFonts w:ascii="Calibri" w:hAnsi="Calibri" w:cs="Calibri" w:hint="eastAsia"/>
         </w:rPr>
-        <w:t>徐梦炜</w:t>
+        <w:t>; </w:t>
       </w:r>
       <w:r>
         <w:rPr>
           <w:rFonts w:ascii="Calibri" w:hAnsi="Calibri" w:cs="Calibri" w:hint="eastAsia"/>
-        </w:rPr>
-        <w:t>; </w:t>
+          <w:b/>
+          <w:bCs/>
+        </w:rPr>
+        <w:t>蔡栋琪</w:t>
       </w:r>
       <w:r>
         <w:rPr>
           <w:rFonts w:ascii="Calibri" w:hAnsi="Calibri" w:cs="Calibri" w:hint="eastAsia"/>
+        </w:rPr>
+        <w:t xml:space="preserve">; </w:t>
+      </w:r>
+      <w:r>
+        <w:rPr>
+          <w:rFonts w:ascii="Calibri" w:hAnsi="Calibri" w:cs="Calibri" w:hint="eastAsia"/>
+        </w:rPr>
+        <w:t>周傲</w:t>
+      </w:r>
+      <w:r>
+        <w:rPr>
+          <w:rFonts w:ascii="Calibri" w:hAnsi="Calibri" w:cs="Calibri" w:hint="eastAsia"/>
+        </w:rPr>
+        <w:t xml:space="preserve">; </w:t>
+      </w:r>
+      <w:r>
+        <w:rPr>
+          <w:rFonts w:ascii="Calibri" w:hAnsi="Calibri" w:cs="Calibri" w:hint="eastAsia"/>
+        </w:rPr>
+        <w:t>马骁</w:t>
+      </w:r>
+      <w:r>
+        <w:rPr>
+          <w:rFonts w:ascii="Calibri" w:hAnsi="Calibri" w:cs="Calibri" w:hint="eastAsia"/>
+        </w:rPr>
+        <w:t xml:space="preserve">; </w:t>
+      </w:r>
+      <w:r>
+        <w:rPr>
+          <w:rFonts w:ascii="Calibri" w:hAnsi="Calibri" w:cs="Calibri" w:hint="eastAsia"/>
+        </w:rPr>
+        <w:t>王尚广</w:t>
+      </w:r>
+      <w:r>
+        <w:rPr>
+          <w:rFonts w:ascii="Calibri" w:hAnsi="Calibri" w:cs="Calibri" w:hint="eastAsia"/>
+        </w:rPr>
+        <w:t>，第一学生发明人，</w:t>
+      </w:r>
+      <w:r>
+        <w:rPr>
+          <w:rFonts w:ascii="Calibri" w:hAnsi="Calibri" w:cs="Calibri" w:hint="eastAsia"/>
+        </w:rPr>
+        <w:t>实质审查的生效</w:t>
+      </w:r>
+    </w:p>
+    <w:p>
+      <w:pPr>
+        <w:spacing w:after="120"/>
+        <w:rPr>
+          <w:rFonts w:ascii="Calibri" w:hAnsi="Calibri" w:cs="Calibri"/>
+        </w:rPr>
+      </w:pPr>
+      <w:r>
+        <w:rPr>
+          <w:rFonts w:ascii="Calibri" w:hAnsi="Calibri" w:cs="Calibri"/>
+        </w:rPr>
+        <w:t>[1]“</w:t>
+      </w:r>
+      <w:r>
+        <w:rPr>
+          <w:rFonts w:ascii="Calibri" w:hAnsi="Calibri" w:cs="Calibri" w:hint="eastAsia"/>
+        </w:rPr>
+        <w:t>纵向联邦学习建模优化方法、设备、介质及程序产品</w:t>
+      </w:r>
+      <w:r>
+        <w:rPr>
+          <w:rFonts w:ascii="Calibri" w:hAnsi="Calibri" w:cs="Calibri"/>
+        </w:rPr>
+        <w:t>”</w:t>
+      </w:r>
+    </w:p>
+    <w:p>
+      <w:pPr>
+        <w:spacing w:after="120"/>
+        <w:ind w:firstLineChars="200" w:firstLine="489"/>
+        <w:rPr>
+          <w:rFonts w:ascii="Calibri" w:hAnsi="Calibri" w:cs="Calibri"/>
+        </w:rPr>
+      </w:pPr>
+      <w:r>
+        <w:rPr>
+          <w:rFonts w:ascii="Calibri" w:hAnsi="Calibri" w:cs="Calibri" w:hint="eastAsia"/>
           <w:b/>
           <w:bCs/>
         </w:rPr>
@@ -3411,7 +2772,7 @@
         <w:rPr>
           <w:rFonts w:ascii="Calibri" w:hAnsi="Calibri" w:cs="Calibri" w:hint="eastAsia"/>
         </w:rPr>
-        <w:t>周傲</w:t>
+        <w:t>范力欣</w:t>
       </w:r>
       <w:r>
         <w:rPr>
@@ -3423,116 +2784,25 @@
         <w:rPr>
           <w:rFonts w:ascii="Calibri" w:hAnsi="Calibri" w:cs="Calibri" w:hint="eastAsia"/>
         </w:rPr>
-        <w:t>马骁</w:t>
+        <w:t>杨强</w:t>
       </w:r>
       <w:r>
         <w:rPr>
           <w:rFonts w:ascii="Calibri" w:hAnsi="Calibri" w:cs="Calibri" w:hint="eastAsia"/>
         </w:rPr>
-        <w:t xml:space="preserve">; </w:t>
+        <w:t>，第一学生发明人，</w:t>
       </w:r>
       <w:r>
         <w:rPr>
           <w:rFonts w:ascii="Calibri" w:hAnsi="Calibri" w:cs="Calibri" w:hint="eastAsia"/>
         </w:rPr>
-        <w:t>王尚广</w:t>
-      </w:r>
-      <w:r>
-        <w:rPr>
-          <w:rFonts w:ascii="Calibri" w:hAnsi="Calibri" w:cs="Calibri" w:hint="eastAsia"/>
-        </w:rPr>
-        <w:t>，第一学生发明人，</w:t>
-      </w:r>
-      <w:r>
-        <w:rPr>
-          <w:rFonts w:ascii="Calibri" w:hAnsi="Calibri" w:cs="Calibri" w:hint="eastAsia"/>
-        </w:rPr>
         <w:t>实质审查的生效</w:t>
       </w:r>
     </w:p>
     <w:p>
       <w:pPr>
-        <w:spacing w:after="120"/>
-        <w:rPr>
-          <w:rFonts w:ascii="Calibri" w:hAnsi="Calibri" w:cs="Calibri"/>
-        </w:rPr>
-      </w:pPr>
-      <w:r>
-        <w:rPr>
-          <w:rFonts w:ascii="Calibri" w:hAnsi="Calibri" w:cs="Calibri"/>
-        </w:rPr>
-        <w:t>[1]“</w:t>
-      </w:r>
-      <w:r>
-        <w:rPr>
-          <w:rFonts w:ascii="Calibri" w:hAnsi="Calibri" w:cs="Calibri" w:hint="eastAsia"/>
-        </w:rPr>
-        <w:t>纵向联邦学习建模优化方法、设备、介质及程序产品</w:t>
-      </w:r>
-      <w:r>
-        <w:rPr>
-          <w:rFonts w:ascii="Calibri" w:hAnsi="Calibri" w:cs="Calibri"/>
-        </w:rPr>
-        <w:t>”</w:t>
-      </w:r>
-    </w:p>
-    <w:p>
-      <w:pPr>
-        <w:spacing w:after="120"/>
-        <w:ind w:firstLineChars="200" w:firstLine="482"/>
-        <w:rPr>
-          <w:rFonts w:ascii="Calibri" w:hAnsi="Calibri" w:cs="Calibri" w:hint="eastAsia"/>
-        </w:rPr>
-      </w:pPr>
-      <w:r>
-        <w:rPr>
-          <w:rFonts w:ascii="Calibri" w:hAnsi="Calibri" w:cs="Calibri" w:hint="eastAsia"/>
-          <w:b/>
-          <w:bCs/>
-        </w:rPr>
-        <w:t>蔡栋琪</w:t>
-      </w:r>
-      <w:r>
-        <w:rPr>
-          <w:rFonts w:ascii="Calibri" w:hAnsi="Calibri" w:cs="Calibri" w:hint="eastAsia"/>
-        </w:rPr>
-        <w:t xml:space="preserve">; </w:t>
-      </w:r>
-      <w:r>
-        <w:rPr>
-          <w:rFonts w:ascii="Calibri" w:hAnsi="Calibri" w:cs="Calibri" w:hint="eastAsia"/>
-        </w:rPr>
-        <w:t>范力欣</w:t>
-      </w:r>
-      <w:r>
-        <w:rPr>
-          <w:rFonts w:ascii="Calibri" w:hAnsi="Calibri" w:cs="Calibri" w:hint="eastAsia"/>
-        </w:rPr>
-        <w:t xml:space="preserve">; </w:t>
-      </w:r>
-      <w:r>
-        <w:rPr>
-          <w:rFonts w:ascii="Calibri" w:hAnsi="Calibri" w:cs="Calibri" w:hint="eastAsia"/>
-        </w:rPr>
-        <w:t>杨强</w:t>
-      </w:r>
-      <w:r>
-        <w:rPr>
-          <w:rFonts w:ascii="Calibri" w:hAnsi="Calibri" w:cs="Calibri" w:hint="eastAsia"/>
-        </w:rPr>
-        <w:t>，第一学生发明人，</w:t>
-      </w:r>
-      <w:r>
-        <w:rPr>
-          <w:rFonts w:ascii="Calibri" w:hAnsi="Calibri" w:cs="Calibri" w:hint="eastAsia"/>
-        </w:rPr>
-        <w:t>实质审查的生效</w:t>
-      </w:r>
-    </w:p>
-    <w:p>
-      <w:pPr>
-        <w:rPr>
-          <w:rFonts w:ascii="Calibri" w:hAnsi="Calibri" w:cs="Calibri" w:hint="eastAsia"/>
+        <w:rPr>
+          <w:rFonts w:ascii="Calibri" w:hAnsi="Calibri" w:cs="Calibri"/>
         </w:rPr>
       </w:pPr>
     </w:p>
@@ -3596,6 +2866,18 @@
       </w:pPr>
       <w:r>
         <w:rPr>
+          <w:rFonts w:ascii="Calibri" w:hAnsi="Calibri" w:cs="Calibri" w:hint="eastAsia"/>
+        </w:rPr>
+        <w:t>MobiCom</w:t>
+      </w:r>
+      <w:r>
+        <w:rPr>
+          <w:rFonts w:ascii="Calibri" w:hAnsi="Calibri" w:cs="Calibri"/>
+        </w:rPr>
+        <w:t xml:space="preserve">’24 AE, </w:t>
+      </w:r>
+      <w:r>
+        <w:rPr>
           <w:rFonts w:ascii="Calibri" w:hAnsi="Calibri" w:cs="Calibri"/>
         </w:rPr>
         <w:t>NCSC-edge</w:t>
@@ -3669,19 +2951,11 @@
         </w:rPr>
         <w:t xml:space="preserve">TKDE, </w:t>
       </w:r>
-      <w:proofErr w:type="spellStart"/>
       <w:r>
         <w:rPr>
           <w:rFonts w:ascii="Calibri" w:hAnsi="Calibri" w:cs="Calibri" w:hint="eastAsia"/>
         </w:rPr>
-        <w:t>IoTJ</w:t>
-      </w:r>
-      <w:proofErr w:type="spellEnd"/>
-      <w:r>
-        <w:rPr>
-          <w:rFonts w:ascii="Calibri" w:hAnsi="Calibri" w:cs="Calibri" w:hint="eastAsia"/>
-        </w:rPr>
-        <w:t>,</w:t>
+        <w:t>IoTJ,</w:t>
       </w:r>
       <w:r>
         <w:rPr>
@@ -3833,7 +3107,7 @@
 </file>
 
 <file path=word/numbering.xml><?xml version="1.0" encoding="utf-8"?>
-<w:numbering xmlns:wpc="http://schemas.microsoft.com/office/word/2010/wordprocessingCanvas" xmlns:cx="http://schemas.microsoft.com/office/drawing/2014/chartex" xmlns:cx1="http://schemas.microsoft.com/office/drawing/2015/9/8/chartex" xmlns:cx2="http://schemas.microsoft.com/office/drawing/2015/10/21/chartex" xmlns:cx3="http://schemas.microsoft.com/office/drawing/2016/5/9/chartex" xmlns:cx4="http://schemas.microsoft.com/office/drawing/2016/5/10/chartex" xmlns:cx5="http://schemas.microsoft.com/office/drawing/2016/5/11/chartex" xmlns:cx6="http://schemas.microsoft.com/office/drawing/2016/5/12/chartex" xmlns:cx7="http://schemas.microsoft.com/office/drawing/2016/5/13/chartex" xmlns:cx8="http://schemas.microsoft.com/office/drawing/2016/5/14/chartex" xmlns:mc="http://schemas.openxmlformats.org/markup-compatibility/2006" xmlns:aink="http://schemas.microsoft.com/office/drawing/2016/ink" xmlns:am3d="http://schemas.microsoft.com/office/drawing/2017/model3d" xmlns:o="urn:schemas-microsoft-com:office:office" xmlns:r="http://schemas.openxmlformats.org/officeDocument/2006/relationships" xmlns:m="http://schemas.openxmlformats.org/officeDocument/2006/math" xmlns:v="urn:schemas-microsoft-com:vml" xmlns:wp14="http://schemas.microsoft.com/office/word/2010/wordprocessingDrawing" xmlns:wp="http://schemas.openxmlformats.org/drawingml/2006/wordprocessingDrawing" xmlns:w10="urn:schemas-microsoft-com:office:word" xmlns:w="http://schemas.openxmlformats.org/wordprocessingml/2006/main" xmlns:w14="http://schemas.microsoft.com/office/word/2010/wordml" xmlns:w15="http://schemas.microsoft.com/office/word/2012/wordml" xmlns:w16cex="http://schemas.microsoft.com/office/word/2018/wordml/cex" xmlns:w16cid="http://schemas.microsoft.com/office/word/2016/wordml/cid" xmlns:w16="http://schemas.microsoft.com/office/word/2018/wordml" xmlns:w16sdtdh="http://schemas.microsoft.com/office/word/2020/wordml/sdtdatahash" xmlns:w16se="http://schemas.microsoft.com/office/word/2015/wordml/symex" xmlns:wpg="http://schemas.microsoft.com/office/word/2010/wordprocessingGroup" xmlns:wpi="http://schemas.microsoft.com/office/word/2010/wordprocessingInk" xmlns:wne="http://schemas.microsoft.com/office/word/2006/wordml" xmlns:wps="http://schemas.microsoft.com/office/word/2010/wordprocessingShape" mc:Ignorable="w14 w15 w16se w16cid w16 w16cex w16sdtdh wp14">
+<w:numbering xmlns:wpc="http://schemas.microsoft.com/office/word/2010/wordprocessingCanvas" xmlns:cx="http://schemas.microsoft.com/office/drawing/2014/chartex" xmlns:cx1="http://schemas.microsoft.com/office/drawing/2015/9/8/chartex" xmlns:cx2="http://schemas.microsoft.com/office/drawing/2015/10/21/chartex" xmlns:cx3="http://schemas.microsoft.com/office/drawing/2016/5/9/chartex" xmlns:cx4="http://schemas.microsoft.com/office/drawing/2016/5/10/chartex" xmlns:cx5="http://schemas.microsoft.com/office/drawing/2016/5/11/chartex" xmlns:cx6="http://schemas.microsoft.com/office/drawing/2016/5/12/chartex" xmlns:cx7="http://schemas.microsoft.com/office/drawing/2016/5/13/chartex" xmlns:cx8="http://schemas.microsoft.com/office/drawing/2016/5/14/chartex" xmlns:mc="http://schemas.openxmlformats.org/markup-compatibility/2006" xmlns:aink="http://schemas.microsoft.com/office/drawing/2016/ink" xmlns:am3d="http://schemas.microsoft.com/office/drawing/2017/model3d" xmlns:o="urn:schemas-microsoft-com:office:office" xmlns:oel="http://schemas.microsoft.com/office/2019/extlst" xmlns:r="http://schemas.openxmlformats.org/officeDocument/2006/relationships" xmlns:m="http://schemas.openxmlformats.org/officeDocument/2006/math" xmlns:v="urn:schemas-microsoft-com:vml" xmlns:wp14="http://schemas.microsoft.com/office/word/2010/wordprocessingDrawing" xmlns:wp="http://schemas.openxmlformats.org/drawingml/2006/wordprocessingDrawing" xmlns:w10="urn:schemas-microsoft-com:office:word" xmlns:w="http://schemas.openxmlformats.org/wordprocessingml/2006/main" xmlns:w14="http://schemas.microsoft.com/office/word/2010/wordml" xmlns:w15="http://schemas.microsoft.com/office/word/2012/wordml" xmlns:w16cex="http://schemas.microsoft.com/office/word/2018/wordml/cex" xmlns:w16cid="http://schemas.microsoft.com/office/word/2016/wordml/cid" xmlns:w16="http://schemas.microsoft.com/office/word/2018/wordml" xmlns:w16sdtdh="http://schemas.microsoft.com/office/word/2020/wordml/sdtdatahash" xmlns:w16se="http://schemas.microsoft.com/office/word/2015/wordml/symex" xmlns:wpg="http://schemas.microsoft.com/office/word/2010/wordprocessingGroup" xmlns:wpi="http://schemas.microsoft.com/office/word/2010/wordprocessingInk" xmlns:wne="http://schemas.microsoft.com/office/word/2006/wordml" xmlns:wps="http://schemas.microsoft.com/office/word/2010/wordprocessingShape" mc:Ignorable="w14 w15 w16se w16cid w16 w16cex w16sdtdh wp14">
   <w:abstractNum w:abstractNumId="0" w15:restartNumberingAfterBreak="0">
     <w:nsid w:val="021640E7"/>
     <w:multiLevelType w:val="hybridMultilevel"/>
@@ -5575,52 +4849,52 @@
       </w:rPr>
     </w:lvl>
   </w:abstractNum>
-  <w:num w:numId="1">
+  <w:num w:numId="1" w16cid:durableId="41291909">
     <w:abstractNumId w:val="9"/>
   </w:num>
-  <w:num w:numId="2">
+  <w:num w:numId="2" w16cid:durableId="1939438585">
     <w:abstractNumId w:val="1"/>
   </w:num>
-  <w:num w:numId="3">
+  <w:num w:numId="3" w16cid:durableId="576326342">
     <w:abstractNumId w:val="4"/>
   </w:num>
-  <w:num w:numId="4">
+  <w:num w:numId="4" w16cid:durableId="115293038">
     <w:abstractNumId w:val="7"/>
   </w:num>
-  <w:num w:numId="5">
+  <w:num w:numId="5" w16cid:durableId="153111343">
     <w:abstractNumId w:val="13"/>
   </w:num>
-  <w:num w:numId="6">
+  <w:num w:numId="6" w16cid:durableId="984816901">
     <w:abstractNumId w:val="0"/>
   </w:num>
-  <w:num w:numId="7">
+  <w:num w:numId="7" w16cid:durableId="432748197">
     <w:abstractNumId w:val="5"/>
   </w:num>
-  <w:num w:numId="8">
+  <w:num w:numId="8" w16cid:durableId="881869618">
     <w:abstractNumId w:val="8"/>
   </w:num>
-  <w:num w:numId="9">
+  <w:num w:numId="9" w16cid:durableId="172770984">
     <w:abstractNumId w:val="11"/>
   </w:num>
-  <w:num w:numId="10">
+  <w:num w:numId="10" w16cid:durableId="499925204">
     <w:abstractNumId w:val="6"/>
   </w:num>
-  <w:num w:numId="11">
+  <w:num w:numId="11" w16cid:durableId="515734943">
     <w:abstractNumId w:val="12"/>
   </w:num>
-  <w:num w:numId="12">
+  <w:num w:numId="12" w16cid:durableId="1299460613">
     <w:abstractNumId w:val="10"/>
   </w:num>
-  <w:num w:numId="13">
+  <w:num w:numId="13" w16cid:durableId="1862470297">
     <w:abstractNumId w:val="2"/>
   </w:num>
-  <w:num w:numId="14">
+  <w:num w:numId="14" w16cid:durableId="1216509953">
     <w:abstractNumId w:val="14"/>
   </w:num>
-  <w:num w:numId="15">
+  <w:num w:numId="15" w16cid:durableId="1441530565">
     <w:abstractNumId w:val="15"/>
   </w:num>
-  <w:num w:numId="16">
+  <w:num w:numId="16" w16cid:durableId="1846088950">
     <w:abstractNumId w:val="3"/>
   </w:num>
 </w:numbering>
@@ -6051,6 +5325,7 @@
   <w:style w:type="character" w:default="1" w:styleId="a0">
     <w:name w:val="Default Paragraph Font"/>
     <w:uiPriority w:val="1"/>
+    <w:semiHidden/>
     <w:unhideWhenUsed/>
   </w:style>
   <w:style w:type="table" w:default="1" w:styleId="a1">

--- a/materials/cv-cdq.docx
+++ b/materials/cv-cdq.docx
@@ -133,7 +133,197 @@
         <w:rPr>
           <w:rFonts w:ascii="Calibri" w:hAnsi="Calibri" w:cs="Calibri"/>
         </w:rPr>
-        <w:t xml:space="preserve"> Mobile/WeChat:</w:t>
+        <w:t xml:space="preserve">Homepage: </w:t>
+      </w:r>
+      <w:r>
+        <w:rPr>
+          <w:rFonts w:ascii="Calibri" w:hAnsi="Calibri" w:cs="Calibri"/>
+        </w:rPr>
+        <w:t>http://www.</w:t>
+      </w:r>
+      <w:r>
+        <w:rPr>
+          <w:rFonts w:ascii="Calibri" w:hAnsi="Calibri" w:cs="Calibri"/>
+        </w:rPr>
+        <w:t>caidongqi</w:t>
+      </w:r>
+      <w:r>
+        <w:rPr>
+          <w:rFonts w:ascii="Calibri" w:hAnsi="Calibri" w:cs="Calibri"/>
+        </w:rPr>
+        <w:t>.com/</w:t>
+      </w:r>
+    </w:p>
+    <w:p>
+      <w:pPr>
+        <w:rPr>
+          <w:rFonts w:ascii="Calibri" w:hAnsi="Calibri" w:cs="Calibri"/>
+        </w:rPr>
+      </w:pPr>
+    </w:p>
+    <w:p>
+      <w:pPr>
+        <w:rPr>
+          <w:rFonts w:ascii="Calibri" w:hAnsi="Calibri" w:cs="Calibri"/>
+        </w:rPr>
+      </w:pPr>
+    </w:p>
+    <w:p>
+      <w:pPr>
+        <w:spacing w:after="120"/>
+        <w:rPr>
+          <w:rFonts w:ascii="Calibri" w:hAnsi="Calibri" w:cs="Calibri"/>
+          <w:b/>
+          <w:sz w:val="32"/>
+        </w:rPr>
+      </w:pPr>
+      <w:r>
+        <w:rPr>
+          <w:rFonts w:ascii="Calibri" w:hAnsi="Calibri" w:cs="Calibri"/>
+          <w:b/>
+          <w:sz w:val="32"/>
+        </w:rPr>
+        <w:t>Research Interest</w:t>
+      </w:r>
+      <w:r>
+        <w:rPr>
+          <w:rFonts w:ascii="Calibri" w:hAnsi="Calibri" w:cs="Calibri"/>
+          <w:b/>
+          <w:sz w:val="32"/>
+        </w:rPr>
+        <w:t>s</w:t>
+      </w:r>
+    </w:p>
+    <w:p>
+      <w:pPr>
+        <w:spacing w:line="288" w:lineRule="auto"/>
+        <w:rPr>
+          <w:rFonts w:ascii="Calibri" w:hAnsi="Calibri" w:cs="Calibri"/>
+        </w:rPr>
+      </w:pPr>
+      <w:r>
+        <w:rPr>
+          <w:rFonts w:ascii="Calibri" w:hAnsi="Calibri" w:cs="Calibri"/>
+        </w:rPr>
+        <w:t xml:space="preserve">Federated Learning, </w:t>
+      </w:r>
+      <w:r>
+        <w:rPr>
+          <w:rFonts w:ascii="Calibri" w:hAnsi="Calibri" w:cs="Calibri"/>
+        </w:rPr>
+        <w:t>Efficien</w:t>
+      </w:r>
+      <w:r>
+        <w:rPr>
+          <w:rFonts w:ascii="Calibri" w:hAnsi="Calibri" w:cs="Calibri"/>
+        </w:rPr>
+        <w:t>t NLP System</w:t>
+      </w:r>
+      <w:r>
+        <w:rPr>
+          <w:rFonts w:ascii="Calibri" w:hAnsi="Calibri" w:cs="Calibri"/>
+        </w:rPr>
+        <w:t>, Speech Privacy</w:t>
+      </w:r>
+      <w:r>
+        <w:rPr>
+          <w:rFonts w:ascii="Calibri" w:hAnsi="Calibri" w:cs="Calibri" w:hint="eastAsia"/>
+        </w:rPr>
+        <w:t>.</w:t>
+      </w:r>
+    </w:p>
+    <w:p>
+      <w:pPr>
+        <w:rPr>
+          <w:rFonts w:ascii="Calibri" w:hAnsi="Calibri" w:cs="Calibri"/>
+        </w:rPr>
+      </w:pPr>
+    </w:p>
+    <w:p>
+      <w:pPr>
+        <w:spacing w:after="120"/>
+        <w:rPr>
+          <w:rFonts w:ascii="Calibri" w:hAnsi="Calibri" w:cs="Calibri"/>
+          <w:b/>
+          <w:sz w:val="32"/>
+        </w:rPr>
+      </w:pPr>
+      <w:r>
+        <w:rPr>
+          <w:rFonts w:ascii="Calibri" w:hAnsi="Calibri" w:cs="Calibri"/>
+          <w:b/>
+          <w:sz w:val="32"/>
+        </w:rPr>
+        <w:t>Education</w:t>
+      </w:r>
+    </w:p>
+    <w:p>
+      <w:pPr>
+        <w:spacing w:line="312" w:lineRule="auto"/>
+        <w:rPr>
+          <w:rFonts w:ascii="Calibri" w:hAnsi="Calibri" w:cs="Calibri"/>
+        </w:rPr>
+      </w:pPr>
+      <w:r>
+        <w:rPr>
+          <w:rFonts w:ascii="Calibri" w:hAnsi="Calibri" w:cs="Calibri"/>
+        </w:rPr>
+        <w:t>09/</w:t>
+      </w:r>
+      <w:r>
+        <w:rPr>
+          <w:rFonts w:ascii="Calibri" w:hAnsi="Calibri" w:cs="Calibri"/>
+        </w:rPr>
+        <w:t>20</w:t>
+      </w:r>
+      <w:r>
+        <w:rPr>
+          <w:rFonts w:ascii="Calibri" w:hAnsi="Calibri" w:cs="Calibri"/>
+        </w:rPr>
+        <w:t>21</w:t>
+      </w:r>
+      <w:r>
+        <w:rPr>
+          <w:rFonts w:ascii="Calibri" w:hAnsi="Calibri" w:cs="Calibri"/>
+        </w:rPr>
+        <w:t xml:space="preserve"> – </w:t>
+      </w:r>
+      <w:r>
+        <w:rPr>
+          <w:rFonts w:ascii="Calibri" w:hAnsi="Calibri" w:cs="Calibri"/>
+        </w:rPr>
+        <w:t>present</w:t>
+      </w:r>
+      <w:r>
+        <w:rPr>
+          <w:rFonts w:ascii="Calibri" w:hAnsi="Calibri" w:cs="Calibri"/>
+        </w:rPr>
+        <w:tab/>
+      </w:r>
+      <w:r>
+        <w:rPr>
+          <w:rFonts w:ascii="Calibri" w:hAnsi="Calibri" w:cs="Calibri"/>
+        </w:rPr>
+        <w:tab/>
+      </w:r>
+      <w:r>
+        <w:rPr>
+          <w:rFonts w:ascii="Calibri" w:hAnsi="Calibri" w:cs="Calibri"/>
+          <w:b/>
+        </w:rPr>
+        <w:t>PhD in Computer Science and Technology</w:t>
+      </w:r>
+      <w:r>
+        <w:rPr>
+          <w:rFonts w:ascii="Calibri" w:hAnsi="Calibri" w:cs="Calibri"/>
+        </w:rPr>
+        <w:t xml:space="preserve">, </w:t>
+      </w:r>
+      <w:r>
+        <w:rPr>
+          <w:rFonts w:ascii="Calibri" w:hAnsi="Calibri" w:cs="Calibri"/>
+        </w:rPr>
+        <w:t>BUPT</w:t>
       </w:r>
       <w:r>
         <w:rPr>
@@ -141,227 +331,10 @@
         </w:rPr>
         <w:t xml:space="preserve"> </w:t>
       </w:r>
-      <w:r>
-        <w:rPr>
-          <w:rFonts w:ascii="Calibri" w:hAnsi="Calibri" w:cs="Calibri"/>
-        </w:rPr>
-        <w:t>13261808588</w:t>
-      </w:r>
-    </w:p>
-    <w:p>
-      <w:pPr>
-        <w:spacing w:before="120"/>
-        <w:jc w:val="center"/>
-        <w:rPr>
-          <w:rFonts w:ascii="Calibri" w:hAnsi="Calibri" w:cs="Calibri"/>
-        </w:rPr>
-      </w:pPr>
-      <w:r>
-        <w:rPr>
-          <w:rFonts w:ascii="Calibri" w:hAnsi="Calibri" w:cs="Calibri"/>
-        </w:rPr>
-        <w:t xml:space="preserve">Homepage: </w:t>
-      </w:r>
-      <w:r>
-        <w:rPr>
-          <w:rFonts w:ascii="Calibri" w:hAnsi="Calibri" w:cs="Calibri"/>
-        </w:rPr>
-        <w:t>http://www.</w:t>
-      </w:r>
-      <w:r>
-        <w:rPr>
-          <w:rFonts w:ascii="Calibri" w:hAnsi="Calibri" w:cs="Calibri"/>
-        </w:rPr>
-        <w:t>caidongqi</w:t>
-      </w:r>
-      <w:r>
-        <w:rPr>
-          <w:rFonts w:ascii="Calibri" w:hAnsi="Calibri" w:cs="Calibri"/>
-        </w:rPr>
-        <w:t>.com/</w:t>
-      </w:r>
-    </w:p>
-    <w:p>
-      <w:pPr>
-        <w:rPr>
-          <w:rFonts w:ascii="Calibri" w:hAnsi="Calibri" w:cs="Calibri"/>
-        </w:rPr>
-      </w:pPr>
-    </w:p>
-    <w:p>
-      <w:pPr>
-        <w:rPr>
-          <w:rFonts w:ascii="Calibri" w:hAnsi="Calibri" w:cs="Calibri"/>
-        </w:rPr>
-      </w:pPr>
-    </w:p>
-    <w:p>
-      <w:pPr>
-        <w:spacing w:after="120"/>
-        <w:rPr>
-          <w:rFonts w:ascii="Calibri" w:hAnsi="Calibri" w:cs="Calibri"/>
-          <w:b/>
-          <w:sz w:val="32"/>
-        </w:rPr>
-      </w:pPr>
-      <w:r>
-        <w:rPr>
-          <w:rFonts w:ascii="Calibri" w:hAnsi="Calibri" w:cs="Calibri"/>
-          <w:b/>
-          <w:sz w:val="32"/>
-        </w:rPr>
-        <w:t>Research Interest</w:t>
-      </w:r>
-      <w:r>
-        <w:rPr>
-          <w:rFonts w:ascii="Calibri" w:hAnsi="Calibri" w:cs="Calibri"/>
-          <w:b/>
-          <w:sz w:val="32"/>
-        </w:rPr>
-        <w:t>s</w:t>
-      </w:r>
-    </w:p>
-    <w:p>
-      <w:pPr>
-        <w:spacing w:line="288" w:lineRule="auto"/>
-        <w:rPr>
-          <w:rFonts w:ascii="Calibri" w:hAnsi="Calibri" w:cs="Calibri"/>
-        </w:rPr>
-      </w:pPr>
-      <w:r>
-        <w:rPr>
-          <w:rFonts w:ascii="Calibri" w:hAnsi="Calibri" w:cs="Calibri"/>
-        </w:rPr>
-        <w:t xml:space="preserve">Federated Learning, </w:t>
-      </w:r>
-      <w:r>
-        <w:rPr>
-          <w:rFonts w:ascii="Calibri" w:hAnsi="Calibri" w:cs="Calibri"/>
-        </w:rPr>
-        <w:t>Efficien</w:t>
-      </w:r>
-      <w:r>
-        <w:rPr>
-          <w:rFonts w:ascii="Calibri" w:hAnsi="Calibri" w:cs="Calibri"/>
-        </w:rPr>
-        <w:t>t NLP System</w:t>
-      </w:r>
-      <w:r>
-        <w:rPr>
-          <w:rFonts w:ascii="Calibri" w:hAnsi="Calibri" w:cs="Calibri"/>
-        </w:rPr>
-        <w:t>, Speech Privacy</w:t>
-      </w:r>
-      <w:r>
-        <w:rPr>
-          <w:rFonts w:ascii="Calibri" w:hAnsi="Calibri" w:cs="Calibri" w:hint="eastAsia"/>
-        </w:rPr>
-        <w:t>.</w:t>
-      </w:r>
-    </w:p>
-    <w:p>
-      <w:pPr>
-        <w:rPr>
-          <w:rFonts w:ascii="Calibri" w:hAnsi="Calibri" w:cs="Calibri"/>
-        </w:rPr>
-      </w:pPr>
-    </w:p>
-    <w:p>
-      <w:pPr>
-        <w:spacing w:after="120"/>
-        <w:rPr>
-          <w:rFonts w:ascii="Calibri" w:hAnsi="Calibri" w:cs="Calibri"/>
-          <w:b/>
-          <w:sz w:val="32"/>
-        </w:rPr>
-      </w:pPr>
-      <w:r>
-        <w:rPr>
-          <w:rFonts w:ascii="Calibri" w:hAnsi="Calibri" w:cs="Calibri"/>
-          <w:b/>
-          <w:sz w:val="32"/>
-        </w:rPr>
-        <w:t>Education</w:t>
-      </w:r>
-    </w:p>
-    <w:p>
-      <w:pPr>
-        <w:spacing w:line="312" w:lineRule="auto"/>
-        <w:rPr>
-          <w:rFonts w:ascii="Calibri" w:hAnsi="Calibri" w:cs="Calibri"/>
-        </w:rPr>
-      </w:pPr>
-      <w:r>
-        <w:rPr>
-          <w:rFonts w:ascii="Calibri" w:hAnsi="Calibri" w:cs="Calibri"/>
-        </w:rPr>
-        <w:t>09/</w:t>
-      </w:r>
-      <w:r>
-        <w:rPr>
-          <w:rFonts w:ascii="Calibri" w:hAnsi="Calibri" w:cs="Calibri"/>
-        </w:rPr>
-        <w:t>20</w:t>
-      </w:r>
-      <w:r>
-        <w:rPr>
-          <w:rFonts w:ascii="Calibri" w:hAnsi="Calibri" w:cs="Calibri"/>
-        </w:rPr>
-        <w:t>21</w:t>
-      </w:r>
-      <w:r>
-        <w:rPr>
-          <w:rFonts w:ascii="Calibri" w:hAnsi="Calibri" w:cs="Calibri"/>
-        </w:rPr>
-        <w:t xml:space="preserve"> – </w:t>
-      </w:r>
-      <w:r>
-        <w:rPr>
-          <w:rFonts w:ascii="Calibri" w:hAnsi="Calibri" w:cs="Calibri"/>
-        </w:rPr>
-        <w:t>present</w:t>
-      </w:r>
-      <w:r>
-        <w:rPr>
-          <w:rFonts w:ascii="Calibri" w:hAnsi="Calibri" w:cs="Calibri"/>
-        </w:rPr>
-        <w:tab/>
-      </w:r>
-      <w:r>
-        <w:rPr>
-          <w:rFonts w:ascii="Calibri" w:hAnsi="Calibri" w:cs="Calibri"/>
-        </w:rPr>
-        <w:tab/>
-      </w:r>
-      <w:r>
-        <w:rPr>
-          <w:rFonts w:ascii="Calibri" w:hAnsi="Calibri" w:cs="Calibri"/>
-          <w:b/>
-        </w:rPr>
-        <w:t>PhD in Computer Science and Technology</w:t>
-      </w:r>
-      <w:r>
-        <w:rPr>
-          <w:rFonts w:ascii="Calibri" w:hAnsi="Calibri" w:cs="Calibri"/>
-        </w:rPr>
-        <w:t xml:space="preserve">, </w:t>
-      </w:r>
-      <w:r>
-        <w:rPr>
-          <w:rFonts w:ascii="Calibri" w:hAnsi="Calibri" w:cs="Calibri"/>
-        </w:rPr>
-        <w:t>BUPT</w:t>
-      </w:r>
-      <w:r>
-        <w:rPr>
-          <w:rFonts w:ascii="Calibri" w:hAnsi="Calibri" w:cs="Calibri"/>
-        </w:rPr>
-        <w:t xml:space="preserve"> </w:t>
-      </w:r>
-    </w:p>
-    <w:p>
-      <w:pPr>
-        <w:pStyle w:val="a8"/>
+    </w:p>
+    <w:p>
+      <w:pPr>
+        <w:pStyle w:val="ListParagraph"/>
         <w:numPr>
           <w:ilvl w:val="0"/>
           <w:numId w:val="1"/>
@@ -377,16 +350,31 @@
         </w:rPr>
         <w:t xml:space="preserve">Advisor: Prof. </w:t>
       </w:r>
-      <w:r>
-        <w:rPr>
-          <w:rFonts w:ascii="Calibri" w:hAnsi="Calibri" w:cs="Calibri"/>
-        </w:rPr>
-        <w:t>Shangguang Wang, Prof. Mengwei Xu</w:t>
-      </w:r>
-    </w:p>
-    <w:p>
-      <w:pPr>
-        <w:pStyle w:val="a8"/>
+      <w:proofErr w:type="spellStart"/>
+      <w:r>
+        <w:rPr>
+          <w:rFonts w:ascii="Calibri" w:hAnsi="Calibri" w:cs="Calibri"/>
+        </w:rPr>
+        <w:t>Shangguang</w:t>
+      </w:r>
+      <w:proofErr w:type="spellEnd"/>
+      <w:r>
+        <w:rPr>
+          <w:rFonts w:ascii="Calibri" w:hAnsi="Calibri" w:cs="Calibri"/>
+        </w:rPr>
+        <w:t xml:space="preserve"> Wang, Prof. </w:t>
+      </w:r>
+      <w:proofErr w:type="spellStart"/>
+      <w:r>
+        <w:rPr>
+          <w:rFonts w:ascii="Calibri" w:hAnsi="Calibri" w:cs="Calibri"/>
+        </w:rPr>
+        <w:t>Mengwei Xu</w:t>
+      </w:r>
+    </w:p>
+    <w:p>
+      <w:pPr>
+        <w:pStyle w:val="ListParagraph"/>
         <w:numPr>
           <w:ilvl w:val="0"/>
           <w:numId w:val="1"/>
@@ -400,7 +388,28 @@
         <w:rPr>
           <w:rFonts w:ascii="Calibri" w:hAnsi="Calibri" w:cs="Calibri"/>
         </w:rPr>
-        <w:t>Remote Advisor: Prof. Felix Xiaozhu Lin</w:t>
+        <w:t>Remote</w:t>
+      </w:r>
+      <w:proofErr w:type="spellEnd"/>
+      <w:r>
+        <w:rPr>
+          <w:rFonts w:ascii="Calibri" w:hAnsi="Calibri" w:cs="Calibri"/>
+        </w:rPr>
+        <w:t xml:space="preserve"> Advisor: Prof. Felix </w:t>
+      </w:r>
+      <w:proofErr w:type="spellStart"/>
+      <w:r>
+        <w:rPr>
+          <w:rFonts w:ascii="Calibri" w:hAnsi="Calibri" w:cs="Calibri"/>
+        </w:rPr>
+        <w:t>Xiaozhu</w:t>
+      </w:r>
+      <w:proofErr w:type="spellEnd"/>
+      <w:r>
+        <w:rPr>
+          <w:rFonts w:ascii="Calibri" w:hAnsi="Calibri" w:cs="Calibri"/>
+        </w:rPr>
+        <w:t xml:space="preserve"> Lin</w:t>
       </w:r>
     </w:p>
     <w:p>
@@ -496,7 +505,7 @@
     </w:p>
     <w:p>
       <w:pPr>
-        <w:pStyle w:val="a8"/>
+        <w:pStyle w:val="ListParagraph"/>
         <w:numPr>
           <w:ilvl w:val="0"/>
           <w:numId w:val="1"/>
@@ -632,16 +641,18 @@
         </w:rPr>
         <w:t xml:space="preserve">, </w:t>
       </w:r>
+      <w:proofErr w:type="spellStart"/>
       <w:r>
         <w:rPr>
           <w:rFonts w:ascii="Calibri" w:hAnsi="Calibri" w:cs="Calibri"/>
         </w:rPr>
         <w:t>Webank</w:t>
       </w:r>
-    </w:p>
-    <w:p>
-      <w:pPr>
-        <w:pStyle w:val="a8"/>
+      <w:proofErr w:type="spellEnd"/>
+    </w:p>
+    <w:p>
+      <w:pPr>
+        <w:pStyle w:val="ListParagraph"/>
         <w:numPr>
           <w:ilvl w:val="0"/>
           <w:numId w:val="1"/>
@@ -656,11 +667,19 @@
         </w:rPr>
         <w:t xml:space="preserve">Mentor: Dr. </w:t>
       </w:r>
-      <w:r>
-        <w:rPr>
-          <w:rFonts w:ascii="Calibri" w:hAnsi="Calibri" w:cs="Calibri"/>
-        </w:rPr>
-        <w:t>Lixin Fan</w:t>
+      <w:proofErr w:type="spellStart"/>
+      <w:r>
+        <w:rPr>
+          <w:rFonts w:ascii="Calibri" w:hAnsi="Calibri" w:cs="Calibri"/>
+        </w:rPr>
+        <w:t>Lixin</w:t>
+      </w:r>
+      <w:proofErr w:type="spellEnd"/>
+      <w:r>
+        <w:rPr>
+          <w:rFonts w:ascii="Calibri" w:hAnsi="Calibri" w:cs="Calibri"/>
+        </w:rPr>
+        <w:t xml:space="preserve"> Fan</w:t>
       </w:r>
     </w:p>
     <w:p>
@@ -690,7 +709,7 @@
     </w:p>
     <w:p>
       <w:pPr>
-        <w:pStyle w:val="a8"/>
+        <w:pStyle w:val="ListParagraph"/>
         <w:numPr>
           <w:ilvl w:val="0"/>
           <w:numId w:val="13"/>
@@ -728,7 +747,7 @@
     </w:p>
     <w:p>
       <w:pPr>
-        <w:pStyle w:val="a8"/>
+        <w:pStyle w:val="ListParagraph"/>
         <w:numPr>
           <w:ilvl w:val="0"/>
           <w:numId w:val="13"/>
@@ -754,7 +773,7 @@
     </w:p>
     <w:p>
       <w:pPr>
-        <w:pStyle w:val="a8"/>
+        <w:pStyle w:val="ListParagraph"/>
         <w:numPr>
           <w:ilvl w:val="0"/>
           <w:numId w:val="13"/>
@@ -798,7 +817,7 @@
     </w:p>
     <w:p>
       <w:pPr>
-        <w:pStyle w:val="a8"/>
+        <w:pStyle w:val="ListParagraph"/>
         <w:numPr>
           <w:ilvl w:val="0"/>
           <w:numId w:val="13"/>
@@ -854,7 +873,7 @@
     </w:p>
     <w:p>
       <w:pPr>
-        <w:pStyle w:val="a8"/>
+        <w:pStyle w:val="ListParagraph"/>
         <w:numPr>
           <w:ilvl w:val="0"/>
           <w:numId w:val="13"/>
@@ -880,7 +899,7 @@
     </w:p>
     <w:p>
       <w:pPr>
-        <w:pStyle w:val="a8"/>
+        <w:pStyle w:val="ListParagraph"/>
         <w:numPr>
           <w:ilvl w:val="0"/>
           <w:numId w:val="13"/>
@@ -999,7 +1018,7 @@
       <w:hyperlink r:id="rId5" w:history="1">
         <w:r>
           <w:rPr>
-            <w:rStyle w:val="a6"/>
+            <w:rStyle w:val="Hyperlink"/>
             <w:rFonts w:ascii="Calibri" w:hAnsi="Calibri" w:cs="Calibri"/>
           </w:rPr>
           <w:t>https://scholar.google.com/citations?user=dIimkboAAAAJ&amp;hl=zh-CN</w:t>
@@ -1014,7 +1033,7 @@
     </w:p>
     <w:p>
       <w:pPr>
-        <w:pStyle w:val="a8"/>
+        <w:pStyle w:val="ListParagraph"/>
         <w:numPr>
           <w:ilvl w:val="0"/>
           <w:numId w:val="8"/>
@@ -1053,11 +1072,19 @@
           <w:rFonts w:ascii="Calibri" w:hAnsi="Calibri" w:cs="Calibri"/>
         </w:rPr>
       </w:pPr>
-      <w:r>
-        <w:rPr>
-          <w:rFonts w:ascii="Calibri" w:hAnsi="Calibri" w:cs="Calibri"/>
-        </w:rPr>
-        <w:t xml:space="preserve">Jinliang Yuan*, Chen Yang*, </w:t>
+      <w:proofErr w:type="spellStart"/>
+      <w:r>
+        <w:rPr>
+          <w:rFonts w:ascii="Calibri" w:hAnsi="Calibri" w:cs="Calibri"/>
+        </w:rPr>
+        <w:t>Jinliang</w:t>
+      </w:r>
+      <w:proofErr w:type="spellEnd"/>
+      <w:r>
+        <w:rPr>
+          <w:rFonts w:ascii="Calibri" w:hAnsi="Calibri" w:cs="Calibri"/>
+        </w:rPr>
+        <w:t xml:space="preserve"> Yuan*, Chen Yang*, </w:t>
       </w:r>
       <w:r>
         <w:rPr>
@@ -1071,7 +1098,91 @@
         <w:rPr>
           <w:rFonts w:ascii="Calibri" w:hAnsi="Calibri" w:cs="Calibri"/>
         </w:rPr>
-        <w:t xml:space="preserve">*, Shihe Wang, Xin Yuan, Zeling Zhang, Xiang Li, Dingge Zhang, Hanzi Mei, Xianqing Jia, Shangguang Wang, Mengwei </w:t>
+        <w:t xml:space="preserve">*, </w:t>
+      </w:r>
+      <w:proofErr w:type="spellStart"/>
+      <w:r>
+        <w:rPr>
+          <w:rFonts w:ascii="Calibri" w:hAnsi="Calibri" w:cs="Calibri"/>
+        </w:rPr>
+        <w:t>Shihe</w:t>
+      </w:r>
+      <w:proofErr w:type="spellEnd"/>
+      <w:r>
+        <w:rPr>
+          <w:rFonts w:ascii="Calibri" w:hAnsi="Calibri" w:cs="Calibri"/>
+        </w:rPr>
+        <w:t xml:space="preserve"> Wang, Xin Yuan, </w:t>
+      </w:r>
+      <w:proofErr w:type="spellStart"/>
+      <w:r>
+        <w:rPr>
+          <w:rFonts w:ascii="Calibri" w:hAnsi="Calibri" w:cs="Calibri"/>
+        </w:rPr>
+        <w:t>Zeling</w:t>
+      </w:r>
+      <w:proofErr w:type="spellEnd"/>
+      <w:r>
+        <w:rPr>
+          <w:rFonts w:ascii="Calibri" w:hAnsi="Calibri" w:cs="Calibri"/>
+        </w:rPr>
+        <w:t xml:space="preserve"> Zhang, Xiang Li, </w:t>
+      </w:r>
+      <w:proofErr w:type="spellStart"/>
+      <w:r>
+        <w:rPr>
+          <w:rFonts w:ascii="Calibri" w:hAnsi="Calibri" w:cs="Calibri"/>
+        </w:rPr>
+        <w:t>Dingge</w:t>
+      </w:r>
+      <w:proofErr w:type="spellEnd"/>
+      <w:r>
+        <w:rPr>
+          <w:rFonts w:ascii="Calibri" w:hAnsi="Calibri" w:cs="Calibri"/>
+        </w:rPr>
+        <w:t xml:space="preserve"> Zhang, Hanzi Mei, </w:t>
+      </w:r>
+      <w:proofErr w:type="spellStart"/>
+      <w:r>
+        <w:rPr>
+          <w:rFonts w:ascii="Calibri" w:hAnsi="Calibri" w:cs="Calibri"/>
+        </w:rPr>
+        <w:t>Xianqing</w:t>
+      </w:r>
+      <w:proofErr w:type="spellEnd"/>
+      <w:r>
+        <w:rPr>
+          <w:rFonts w:ascii="Calibri" w:hAnsi="Calibri" w:cs="Calibri"/>
+        </w:rPr>
+        <w:t xml:space="preserve"> Jia, </w:t>
+      </w:r>
+      <w:proofErr w:type="spellStart"/>
+      <w:r>
+        <w:rPr>
+          <w:rFonts w:ascii="Calibri" w:hAnsi="Calibri" w:cs="Calibri"/>
+        </w:rPr>
+        <w:t>Shangguang</w:t>
+      </w:r>
+      <w:proofErr w:type="spellEnd"/>
+      <w:r>
+        <w:rPr>
+          <w:rFonts w:ascii="Calibri" w:hAnsi="Calibri" w:cs="Calibri"/>
+        </w:rPr>
+        <w:t xml:space="preserve"> Wang, </w:t>
+      </w:r>
+      <w:proofErr w:type="spellStart"/>
+      <w:r>
+        <w:rPr>
+          <w:rFonts w:ascii="Calibri" w:hAnsi="Calibri" w:cs="Calibri"/>
+        </w:rPr>
+        <w:t>Mengwei</w:t>
+      </w:r>
+      <w:proofErr w:type="spellEnd"/>
+      <w:r>
+        <w:rPr>
+          <w:rFonts w:ascii="Calibri" w:hAnsi="Calibri" w:cs="Calibri"/>
+        </w:rPr>
+        <w:t xml:space="preserve"> </w:t>
       </w:r>
       <w:proofErr w:type="gramStart"/>
       <w:r>
@@ -1120,6 +1231,7 @@
         <w:lastRenderedPageBreak/>
         <w:t>Int. Conf. Mobile Computing and Networking (</w:t>
       </w:r>
+      <w:proofErr w:type="spellStart"/>
       <w:r>
         <w:rPr>
           <w:rFonts w:ascii="Calibri" w:hAnsi="Calibri" w:cs="Calibri"/>
@@ -1129,6 +1241,7 @@
         </w:rPr>
         <w:t>MobiCom</w:t>
       </w:r>
+      <w:proofErr w:type="spellEnd"/>
       <w:r>
         <w:rPr>
           <w:rFonts w:ascii="Calibri" w:hAnsi="Calibri" w:cs="Calibri"/>
@@ -1234,7 +1347,7 @@
     </w:p>
     <w:p>
       <w:pPr>
-        <w:pStyle w:val="a8"/>
+        <w:pStyle w:val="ListParagraph"/>
         <w:spacing w:after="120"/>
         <w:ind w:left="360"/>
         <w:rPr>
@@ -1255,7 +1368,35 @@
         <w:rPr>
           <w:rFonts w:ascii="Calibri" w:hAnsi="Calibri" w:cs="Calibri"/>
         </w:rPr>
-        <w:t>, Shangguang Wang, Yaozong Wu,</w:t>
+        <w:t xml:space="preserve">, </w:t>
+      </w:r>
+      <w:proofErr w:type="spellStart"/>
+      <w:r>
+        <w:rPr>
+          <w:rFonts w:ascii="Calibri" w:hAnsi="Calibri" w:cs="Calibri"/>
+        </w:rPr>
+        <w:t>Shangguang</w:t>
+      </w:r>
+      <w:proofErr w:type="spellEnd"/>
+      <w:r>
+        <w:rPr>
+          <w:rFonts w:ascii="Calibri" w:hAnsi="Calibri" w:cs="Calibri"/>
+        </w:rPr>
+        <w:t xml:space="preserve"> Wang, </w:t>
+      </w:r>
+      <w:proofErr w:type="spellStart"/>
+      <w:r>
+        <w:rPr>
+          <w:rFonts w:ascii="Calibri" w:hAnsi="Calibri" w:cs="Calibri"/>
+        </w:rPr>
+        <w:t>Yaozong</w:t>
+      </w:r>
+      <w:proofErr w:type="spellEnd"/>
+      <w:r>
+        <w:rPr>
+          <w:rFonts w:ascii="Calibri" w:hAnsi="Calibri" w:cs="Calibri"/>
+        </w:rPr>
+        <w:t xml:space="preserve"> Wu,</w:t>
       </w:r>
       <w:r>
         <w:rPr>
@@ -1269,7 +1410,35 @@
         <w:rPr>
           <w:rFonts w:ascii="Calibri" w:hAnsi="Calibri" w:cs="Calibri"/>
         </w:rPr>
-        <w:t>Felix Xiaozhu Lin, Mengwei Xu</w:t>
+        <w:t xml:space="preserve">Felix </w:t>
+      </w:r>
+      <w:proofErr w:type="spellStart"/>
+      <w:r>
+        <w:rPr>
+          <w:rFonts w:ascii="Calibri" w:hAnsi="Calibri" w:cs="Calibri"/>
+        </w:rPr>
+        <w:t>Xiaozhu</w:t>
+      </w:r>
+      <w:proofErr w:type="spellEnd"/>
+      <w:r>
+        <w:rPr>
+          <w:rFonts w:ascii="Calibri" w:hAnsi="Calibri" w:cs="Calibri"/>
+        </w:rPr>
+        <w:t xml:space="preserve"> Lin, </w:t>
+      </w:r>
+      <w:proofErr w:type="spellStart"/>
+      <w:r>
+        <w:rPr>
+          <w:rFonts w:ascii="Calibri" w:hAnsi="Calibri" w:cs="Calibri"/>
+        </w:rPr>
+        <w:t>Mengwei</w:t>
+      </w:r>
+      <w:proofErr w:type="spellEnd"/>
+      <w:r>
+        <w:rPr>
+          <w:rFonts w:ascii="Calibri" w:hAnsi="Calibri" w:cs="Calibri"/>
+        </w:rPr>
+        <w:t xml:space="preserve"> Xu</w:t>
       </w:r>
       <w:r>
         <w:rPr>
@@ -1296,6 +1465,7 @@
         </w:rPr>
         <w:t>Proc. ACM Int. Conf. Mobile Computing and Networking (</w:t>
       </w:r>
+      <w:proofErr w:type="spellStart"/>
       <w:r>
         <w:rPr>
           <w:rFonts w:ascii="Calibri" w:hAnsi="Calibri" w:cs="Calibri"/>
@@ -1305,6 +1475,7 @@
         </w:rPr>
         <w:t>MobiCom</w:t>
       </w:r>
+      <w:proofErr w:type="spellEnd"/>
       <w:r>
         <w:rPr>
           <w:rFonts w:ascii="Calibri" w:hAnsi="Calibri" w:cs="Calibri"/>
@@ -1380,7 +1551,7 @@
     </w:p>
     <w:p>
       <w:pPr>
-        <w:pStyle w:val="a8"/>
+        <w:pStyle w:val="ListParagraph"/>
         <w:spacing w:after="120"/>
         <w:ind w:left="360"/>
         <w:rPr>
@@ -1401,7 +1572,21 @@
         <w:rPr>
           <w:rFonts w:ascii="Calibri" w:hAnsi="Calibri" w:cs="Calibri"/>
         </w:rPr>
-        <w:t>, Yaozong Wu,</w:t>
+        <w:t xml:space="preserve">, </w:t>
+      </w:r>
+      <w:proofErr w:type="spellStart"/>
+      <w:r>
+        <w:rPr>
+          <w:rFonts w:ascii="Calibri" w:hAnsi="Calibri" w:cs="Calibri"/>
+        </w:rPr>
+        <w:t>Yaozong</w:t>
+      </w:r>
+      <w:proofErr w:type="spellEnd"/>
+      <w:r>
+        <w:rPr>
+          <w:rFonts w:ascii="Calibri" w:hAnsi="Calibri" w:cs="Calibri"/>
+        </w:rPr>
+        <w:t xml:space="preserve"> Wu,</w:t>
       </w:r>
       <w:r>
         <w:rPr>
@@ -1411,11 +1596,47 @@
         </w:rPr>
         <w:t xml:space="preserve"> </w:t>
       </w:r>
-      <w:r>
-        <w:rPr>
-          <w:rFonts w:ascii="Calibri" w:hAnsi="Calibri" w:cs="Calibri"/>
-        </w:rPr>
-        <w:t>Shangguang Wang, Felix Xiaozhu Lin, Mengwei Xu</w:t>
+      <w:proofErr w:type="spellStart"/>
+      <w:r>
+        <w:rPr>
+          <w:rFonts w:ascii="Calibri" w:hAnsi="Calibri" w:cs="Calibri"/>
+        </w:rPr>
+        <w:t>Shangguang</w:t>
+      </w:r>
+      <w:proofErr w:type="spellEnd"/>
+      <w:r>
+        <w:rPr>
+          <w:rFonts w:ascii="Calibri" w:hAnsi="Calibri" w:cs="Calibri"/>
+        </w:rPr>
+        <w:t xml:space="preserve"> Wang, Felix </w:t>
+      </w:r>
+      <w:proofErr w:type="spellStart"/>
+      <w:r>
+        <w:rPr>
+          <w:rFonts w:ascii="Calibri" w:hAnsi="Calibri" w:cs="Calibri"/>
+        </w:rPr>
+        <w:t>Xiaozhu</w:t>
+      </w:r>
+      <w:proofErr w:type="spellEnd"/>
+      <w:r>
+        <w:rPr>
+          <w:rFonts w:ascii="Calibri" w:hAnsi="Calibri" w:cs="Calibri"/>
+        </w:rPr>
+        <w:t xml:space="preserve"> Lin, </w:t>
+      </w:r>
+      <w:proofErr w:type="spellStart"/>
+      <w:r>
+        <w:rPr>
+          <w:rFonts w:ascii="Calibri" w:hAnsi="Calibri" w:cs="Calibri"/>
+        </w:rPr>
+        <w:t>Mengwei</w:t>
+      </w:r>
+      <w:proofErr w:type="spellEnd"/>
+      <w:r>
+        <w:rPr>
+          <w:rFonts w:ascii="Calibri" w:hAnsi="Calibri" w:cs="Calibri"/>
+        </w:rPr>
+        <w:t xml:space="preserve"> Xu</w:t>
       </w:r>
       <w:r>
         <w:rPr>
@@ -1442,6 +1663,7 @@
         </w:rPr>
         <w:t>Proc. ACM Int. Conf. Mobile Computing and Networking (</w:t>
       </w:r>
+      <w:proofErr w:type="spellStart"/>
       <w:r>
         <w:rPr>
           <w:rFonts w:ascii="Calibri" w:hAnsi="Calibri" w:cs="Calibri"/>
@@ -1451,6 +1673,7 @@
         </w:rPr>
         <w:t>MobiCom</w:t>
       </w:r>
+      <w:proofErr w:type="spellEnd"/>
       <w:r>
         <w:rPr>
           <w:rFonts w:ascii="Calibri" w:hAnsi="Calibri" w:cs="Calibri"/>
@@ -1532,7 +1755,7 @@
     </w:p>
     <w:p>
       <w:pPr>
-        <w:pStyle w:val="a8"/>
+        <w:pStyle w:val="ListParagraph"/>
         <w:spacing w:after="120"/>
         <w:ind w:left="357"/>
         <w:rPr>
@@ -1551,7 +1774,77 @@
         <w:rPr>
           <w:rFonts w:ascii="Calibri" w:hAnsi="Calibri" w:cs="Calibri"/>
         </w:rPr>
-        <w:t>, Yaozong Wu, Haitao Yuan, Shangguang Wang, Felix Xiaozhu Lin, Mengwei Xu</w:t>
+        <w:t xml:space="preserve">, </w:t>
+      </w:r>
+      <w:proofErr w:type="spellStart"/>
+      <w:r>
+        <w:rPr>
+          <w:rFonts w:ascii="Calibri" w:hAnsi="Calibri" w:cs="Calibri"/>
+        </w:rPr>
+        <w:t>Yaozong</w:t>
+      </w:r>
+      <w:proofErr w:type="spellEnd"/>
+      <w:r>
+        <w:rPr>
+          <w:rFonts w:ascii="Calibri" w:hAnsi="Calibri" w:cs="Calibri"/>
+        </w:rPr>
+        <w:t xml:space="preserve"> Wu, </w:t>
+      </w:r>
+      <w:proofErr w:type="spellStart"/>
+      <w:r>
+        <w:rPr>
+          <w:rFonts w:ascii="Calibri" w:hAnsi="Calibri" w:cs="Calibri"/>
+        </w:rPr>
+        <w:t>Haitao</w:t>
+      </w:r>
+      <w:proofErr w:type="spellEnd"/>
+      <w:r>
+        <w:rPr>
+          <w:rFonts w:ascii="Calibri" w:hAnsi="Calibri" w:cs="Calibri"/>
+        </w:rPr>
+        <w:t xml:space="preserve"> Yuan, </w:t>
+      </w:r>
+      <w:proofErr w:type="spellStart"/>
+      <w:r>
+        <w:rPr>
+          <w:rFonts w:ascii="Calibri" w:hAnsi="Calibri" w:cs="Calibri"/>
+        </w:rPr>
+        <w:t>Shangguang</w:t>
+      </w:r>
+      <w:proofErr w:type="spellEnd"/>
+      <w:r>
+        <w:rPr>
+          <w:rFonts w:ascii="Calibri" w:hAnsi="Calibri" w:cs="Calibri"/>
+        </w:rPr>
+        <w:t xml:space="preserve"> Wang, Felix </w:t>
+      </w:r>
+      <w:proofErr w:type="spellStart"/>
+      <w:r>
+        <w:rPr>
+          <w:rFonts w:ascii="Calibri" w:hAnsi="Calibri" w:cs="Calibri"/>
+        </w:rPr>
+        <w:t>Xiaozhu</w:t>
+      </w:r>
+      <w:proofErr w:type="spellEnd"/>
+      <w:r>
+        <w:rPr>
+          <w:rFonts w:ascii="Calibri" w:hAnsi="Calibri" w:cs="Calibri"/>
+        </w:rPr>
+        <w:t xml:space="preserve"> Lin, </w:t>
+      </w:r>
+      <w:proofErr w:type="spellStart"/>
+      <w:r>
+        <w:rPr>
+          <w:rFonts w:ascii="Calibri" w:hAnsi="Calibri" w:cs="Calibri"/>
+        </w:rPr>
+        <w:t>Mengwei</w:t>
+      </w:r>
+      <w:proofErr w:type="spellEnd"/>
+      <w:r>
+        <w:rPr>
+          <w:rFonts w:ascii="Calibri" w:hAnsi="Calibri" w:cs="Calibri"/>
+        </w:rPr>
+        <w:t xml:space="preserve"> Xu</w:t>
       </w:r>
       <w:r>
         <w:rPr>
@@ -1575,6 +1868,7 @@
         </w:rPr>
         <w:t xml:space="preserve"> (</w:t>
       </w:r>
+      <w:proofErr w:type="spellStart"/>
       <w:r>
         <w:rPr>
           <w:rFonts w:ascii="Calibri" w:hAnsi="Calibri" w:cs="Calibri"/>
@@ -1586,6 +1880,7 @@
         </w:rPr>
         <w:t>EuroMLSys</w:t>
       </w:r>
+      <w:proofErr w:type="spellEnd"/>
       <w:r>
         <w:rPr>
           <w:rFonts w:ascii="Calibri" w:hAnsi="Calibri" w:cs="Calibri"/>
@@ -1626,6 +1921,7 @@
         </w:rPr>
         <w:t xml:space="preserve"> (</w:t>
       </w:r>
+      <w:proofErr w:type="spellStart"/>
       <w:r>
         <w:rPr>
           <w:rFonts w:ascii="Calibri" w:hAnsi="Calibri" w:cs="Calibri"/>
@@ -1635,6 +1931,7 @@
         </w:rPr>
         <w:t>EuroSys</w:t>
       </w:r>
+      <w:proofErr w:type="spellEnd"/>
       <w:r>
         <w:rPr>
           <w:rFonts w:ascii="Calibri" w:hAnsi="Calibri" w:cs="Calibri"/>
@@ -1715,13 +2012,14 @@
     </w:p>
     <w:p>
       <w:pPr>
-        <w:pStyle w:val="a8"/>
+        <w:pStyle w:val="ListParagraph"/>
         <w:spacing w:after="120"/>
         <w:ind w:left="357"/>
         <w:rPr>
           <w:rFonts w:ascii="Calibri" w:hAnsi="Calibri" w:cs="Calibri"/>
         </w:rPr>
       </w:pPr>
+      <w:proofErr w:type="spellStart"/>
       <w:r>
         <w:rPr>
           <w:rFonts w:ascii="Calibri" w:hAnsi="Calibri" w:cs="Calibri" w:hint="eastAsia"/>
@@ -1732,7 +2030,14 @@
         <w:rPr>
           <w:rFonts w:ascii="Calibri" w:hAnsi="Calibri" w:cs="Calibri"/>
         </w:rPr>
-        <w:t xml:space="preserve">rui </w:t>
+        <w:t>rui</w:t>
+      </w:r>
+      <w:proofErr w:type="spellEnd"/>
+      <w:r>
+        <w:rPr>
+          <w:rFonts w:ascii="Calibri" w:hAnsi="Calibri" w:cs="Calibri"/>
+        </w:rPr>
+        <w:t xml:space="preserve"> </w:t>
       </w:r>
       <w:proofErr w:type="gramStart"/>
       <w:r>
@@ -1745,8 +2050,16 @@
         <w:rPr>
           <w:rFonts w:ascii="Calibri" w:hAnsi="Calibri" w:cs="Calibri"/>
         </w:rPr>
-        <w:t xml:space="preserve"> Hongyu</w:t>
-      </w:r>
+        <w:t xml:space="preserve"> </w:t>
+      </w:r>
+      <w:proofErr w:type="spellStart"/>
+      <w:r>
+        <w:rPr>
+          <w:rFonts w:ascii="Calibri" w:hAnsi="Calibri" w:cs="Calibri"/>
+        </w:rPr>
+        <w:t>Hongyu</w:t>
+      </w:r>
+      <w:proofErr w:type="spellEnd"/>
       <w:proofErr w:type="gramEnd"/>
       <w:r>
         <w:rPr>
@@ -1818,7 +2131,21 @@
         <w:rPr>
           <w:rFonts w:ascii="Calibri" w:hAnsi="Calibri" w:cs="Calibri"/>
         </w:rPr>
-        <w:t>“FedAdapter: Efficient Federated Learning for Mobile NLP”</w:t>
+        <w:t>“</w:t>
+      </w:r>
+      <w:proofErr w:type="spellStart"/>
+      <w:r>
+        <w:rPr>
+          <w:rFonts w:ascii="Calibri" w:hAnsi="Calibri" w:cs="Calibri"/>
+        </w:rPr>
+        <w:t>FedAdapter</w:t>
+      </w:r>
+      <w:proofErr w:type="spellEnd"/>
+      <w:r>
+        <w:rPr>
+          <w:rFonts w:ascii="Calibri" w:hAnsi="Calibri" w:cs="Calibri"/>
+        </w:rPr>
+        <w:t>: Efficient Federated Learning for Mobile NLP”</w:t>
       </w:r>
     </w:p>
     <w:p>
@@ -1841,7 +2168,35 @@
         <w:rPr>
           <w:rFonts w:ascii="Calibri" w:hAnsi="Calibri" w:cs="Calibri"/>
         </w:rPr>
-        <w:t>, Shangguang Wang, Yaozong Wu,</w:t>
+        <w:t xml:space="preserve">, </w:t>
+      </w:r>
+      <w:proofErr w:type="spellStart"/>
+      <w:r>
+        <w:rPr>
+          <w:rFonts w:ascii="Calibri" w:hAnsi="Calibri" w:cs="Calibri"/>
+        </w:rPr>
+        <w:t>Shangguang</w:t>
+      </w:r>
+      <w:proofErr w:type="spellEnd"/>
+      <w:r>
+        <w:rPr>
+          <w:rFonts w:ascii="Calibri" w:hAnsi="Calibri" w:cs="Calibri"/>
+        </w:rPr>
+        <w:t xml:space="preserve"> Wang, </w:t>
+      </w:r>
+      <w:proofErr w:type="spellStart"/>
+      <w:r>
+        <w:rPr>
+          <w:rFonts w:ascii="Calibri" w:hAnsi="Calibri" w:cs="Calibri"/>
+        </w:rPr>
+        <w:t>Yaozong</w:t>
+      </w:r>
+      <w:proofErr w:type="spellEnd"/>
+      <w:r>
+        <w:rPr>
+          <w:rFonts w:ascii="Calibri" w:hAnsi="Calibri" w:cs="Calibri"/>
+        </w:rPr>
+        <w:t xml:space="preserve"> Wu,</w:t>
       </w:r>
       <w:r>
         <w:rPr>
@@ -1851,11 +2206,19 @@
         </w:rPr>
         <w:t xml:space="preserve"> </w:t>
       </w:r>
-      <w:r>
-        <w:rPr>
-          <w:rFonts w:ascii="Calibri" w:hAnsi="Calibri" w:cs="Calibri"/>
-        </w:rPr>
-        <w:t>Mengwei Xu</w:t>
+      <w:proofErr w:type="spellStart"/>
+      <w:r>
+        <w:rPr>
+          <w:rFonts w:ascii="Calibri" w:hAnsi="Calibri" w:cs="Calibri"/>
+        </w:rPr>
+        <w:t>Mengwei</w:t>
+      </w:r>
+      <w:proofErr w:type="spellEnd"/>
+      <w:r>
+        <w:rPr>
+          <w:rFonts w:ascii="Calibri" w:hAnsi="Calibri" w:cs="Calibri"/>
+        </w:rPr>
+        <w:t xml:space="preserve"> Xu</w:t>
       </w:r>
       <w:r>
         <w:rPr>
@@ -1948,7 +2311,7 @@
     </w:p>
     <w:p>
       <w:pPr>
-        <w:pStyle w:val="a8"/>
+        <w:pStyle w:val="ListParagraph"/>
         <w:spacing w:after="120"/>
         <w:ind w:left="357"/>
         <w:rPr>
@@ -1969,7 +2332,77 @@
         <w:rPr>
           <w:rFonts w:ascii="Calibri" w:hAnsi="Calibri" w:cs="Calibri"/>
         </w:rPr>
-        <w:t xml:space="preserve">, Qipeng Wang, Yuanqiang Liu, Yunxin Liu, Shangguang Wang, Mengwei Xu, in </w:t>
+        <w:t xml:space="preserve">, </w:t>
+      </w:r>
+      <w:proofErr w:type="spellStart"/>
+      <w:r>
+        <w:rPr>
+          <w:rFonts w:ascii="Calibri" w:hAnsi="Calibri" w:cs="Calibri"/>
+        </w:rPr>
+        <w:t>Qipeng</w:t>
+      </w:r>
+      <w:proofErr w:type="spellEnd"/>
+      <w:r>
+        <w:rPr>
+          <w:rFonts w:ascii="Calibri" w:hAnsi="Calibri" w:cs="Calibri"/>
+        </w:rPr>
+        <w:t xml:space="preserve"> Wang, </w:t>
+      </w:r>
+      <w:proofErr w:type="spellStart"/>
+      <w:r>
+        <w:rPr>
+          <w:rFonts w:ascii="Calibri" w:hAnsi="Calibri" w:cs="Calibri"/>
+        </w:rPr>
+        <w:t>Yuanqiang</w:t>
+      </w:r>
+      <w:proofErr w:type="spellEnd"/>
+      <w:r>
+        <w:rPr>
+          <w:rFonts w:ascii="Calibri" w:hAnsi="Calibri" w:cs="Calibri"/>
+        </w:rPr>
+        <w:t xml:space="preserve"> Liu, </w:t>
+      </w:r>
+      <w:proofErr w:type="spellStart"/>
+      <w:r>
+        <w:rPr>
+          <w:rFonts w:ascii="Calibri" w:hAnsi="Calibri" w:cs="Calibri"/>
+        </w:rPr>
+        <w:t>Yunxin</w:t>
+      </w:r>
+      <w:proofErr w:type="spellEnd"/>
+      <w:r>
+        <w:rPr>
+          <w:rFonts w:ascii="Calibri" w:hAnsi="Calibri" w:cs="Calibri"/>
+        </w:rPr>
+        <w:t xml:space="preserve"> Liu, </w:t>
+      </w:r>
+      <w:proofErr w:type="spellStart"/>
+      <w:r>
+        <w:rPr>
+          <w:rFonts w:ascii="Calibri" w:hAnsi="Calibri" w:cs="Calibri"/>
+        </w:rPr>
+        <w:t>Shangguang</w:t>
+      </w:r>
+      <w:proofErr w:type="spellEnd"/>
+      <w:r>
+        <w:rPr>
+          <w:rFonts w:ascii="Calibri" w:hAnsi="Calibri" w:cs="Calibri"/>
+        </w:rPr>
+        <w:t xml:space="preserve"> Wang, </w:t>
+      </w:r>
+      <w:proofErr w:type="spellStart"/>
+      <w:r>
+        <w:rPr>
+          <w:rFonts w:ascii="Calibri" w:hAnsi="Calibri" w:cs="Calibri"/>
+        </w:rPr>
+        <w:t>Mengwei</w:t>
+      </w:r>
+      <w:proofErr w:type="spellEnd"/>
+      <w:r>
+        <w:rPr>
+          <w:rFonts w:ascii="Calibri" w:hAnsi="Calibri" w:cs="Calibri"/>
+        </w:rPr>
+        <w:t xml:space="preserve"> Xu, in </w:t>
       </w:r>
       <w:r>
         <w:rPr>
@@ -2008,6 +2441,7 @@
         </w:rPr>
         <w:t>co-located with ACM International Conference on Mobile Systems, Applications, and Services (</w:t>
       </w:r>
+      <w:proofErr w:type="spellStart"/>
       <w:r>
         <w:rPr>
           <w:rFonts w:ascii="Calibri" w:hAnsi="Calibri" w:cs="Calibri"/>
@@ -2015,13 +2449,23 @@
           <w:iCs/>
           <w:color w:val="000000" w:themeColor="text1"/>
         </w:rPr>
-        <w:t>MobiSys, CCF-B</w:t>
-      </w:r>
+        <w:t>MobiSys</w:t>
+      </w:r>
+      <w:proofErr w:type="spellEnd"/>
       <w:r>
         <w:rPr>
           <w:rFonts w:ascii="Calibri" w:hAnsi="Calibri" w:cs="Calibri"/>
           <w:i/>
           <w:iCs/>
+          <w:color w:val="000000" w:themeColor="text1"/>
+        </w:rPr>
+        <w:t>, CCF-B</w:t>
+      </w:r>
+      <w:r>
+        <w:rPr>
+          <w:rFonts w:ascii="Calibri" w:hAnsi="Calibri" w:cs="Calibri"/>
+          <w:i/>
+          <w:iCs/>
         </w:rPr>
         <w:t xml:space="preserve">), </w:t>
       </w:r>
@@ -2078,7 +2522,7 @@
     </w:p>
     <w:p>
       <w:pPr>
-        <w:pStyle w:val="a8"/>
+        <w:pStyle w:val="ListParagraph"/>
         <w:spacing w:after="120"/>
         <w:ind w:left="357"/>
         <w:rPr>
@@ -2087,11 +2531,47 @@
           <w:iCs/>
         </w:rPr>
       </w:pPr>
-      <w:r>
-        <w:rPr>
-          <w:rFonts w:ascii="Calibri" w:hAnsi="Calibri" w:cs="Calibri"/>
-        </w:rPr>
-        <w:t xml:space="preserve">Xuefei Duan, Hua Lu, Jinliang Yuan, Qiyang Zhang, </w:t>
+      <w:proofErr w:type="spellStart"/>
+      <w:r>
+        <w:rPr>
+          <w:rFonts w:ascii="Calibri" w:hAnsi="Calibri" w:cs="Calibri"/>
+        </w:rPr>
+        <w:t>Xuefei</w:t>
+      </w:r>
+      <w:proofErr w:type="spellEnd"/>
+      <w:r>
+        <w:rPr>
+          <w:rFonts w:ascii="Calibri" w:hAnsi="Calibri" w:cs="Calibri"/>
+        </w:rPr>
+        <w:t xml:space="preserve"> Duan, Hua Lu, </w:t>
+      </w:r>
+      <w:proofErr w:type="spellStart"/>
+      <w:r>
+        <w:rPr>
+          <w:rFonts w:ascii="Calibri" w:hAnsi="Calibri" w:cs="Calibri"/>
+        </w:rPr>
+        <w:t>Jinliang</w:t>
+      </w:r>
+      <w:proofErr w:type="spellEnd"/>
+      <w:r>
+        <w:rPr>
+          <w:rFonts w:ascii="Calibri" w:hAnsi="Calibri" w:cs="Calibri"/>
+        </w:rPr>
+        <w:t xml:space="preserve"> Yuan, </w:t>
+      </w:r>
+      <w:proofErr w:type="spellStart"/>
+      <w:r>
+        <w:rPr>
+          <w:rFonts w:ascii="Calibri" w:hAnsi="Calibri" w:cs="Calibri"/>
+        </w:rPr>
+        <w:t>Qiyang</w:t>
+      </w:r>
+      <w:proofErr w:type="spellEnd"/>
+      <w:r>
+        <w:rPr>
+          <w:rFonts w:ascii="Calibri" w:hAnsi="Calibri" w:cs="Calibri"/>
+        </w:rPr>
+        <w:t xml:space="preserve"> Zhang, </w:t>
       </w:r>
       <w:r>
         <w:rPr>
@@ -2121,7 +2601,25 @@
           <w:i/>
           <w:iCs/>
         </w:rPr>
-        <w:t xml:space="preserve"> (DataCom)</w:t>
+        <w:t xml:space="preserve"> (</w:t>
+      </w:r>
+      <w:proofErr w:type="spellStart"/>
+      <w:r>
+        <w:rPr>
+          <w:rFonts w:ascii="Calibri" w:hAnsi="Calibri" w:cs="Calibri"/>
+          <w:i/>
+          <w:iCs/>
+        </w:rPr>
+        <w:t>DataCom</w:t>
+      </w:r>
+      <w:proofErr w:type="spellEnd"/>
+      <w:r>
+        <w:rPr>
+          <w:rFonts w:ascii="Calibri" w:hAnsi="Calibri" w:cs="Calibri"/>
+          <w:i/>
+          <w:iCs/>
+        </w:rPr>
+        <w:t>)</w:t>
       </w:r>
       <w:r>
         <w:rPr>
@@ -2195,7 +2693,63 @@
         <w:rPr>
           <w:rFonts w:ascii="Calibri" w:hAnsi="Calibri" w:cs="Calibri"/>
         </w:rPr>
-        <w:t xml:space="preserve">, Tao Fan, Yan Kang, Lixin Fan, Mengwei XU, Shangguang Wang, Qiang Yang, </w:t>
+        <w:t xml:space="preserve">, Tao Fan, Yan Kang, </w:t>
+      </w:r>
+      <w:proofErr w:type="spellStart"/>
+      <w:r>
+        <w:rPr>
+          <w:rFonts w:ascii="Calibri" w:hAnsi="Calibri" w:cs="Calibri"/>
+        </w:rPr>
+        <w:t>Lixin</w:t>
+      </w:r>
+      <w:proofErr w:type="spellEnd"/>
+      <w:r>
+        <w:rPr>
+          <w:rFonts w:ascii="Calibri" w:hAnsi="Calibri" w:cs="Calibri"/>
+        </w:rPr>
+        <w:t xml:space="preserve"> Fan, </w:t>
+      </w:r>
+      <w:proofErr w:type="spellStart"/>
+      <w:r>
+        <w:rPr>
+          <w:rFonts w:ascii="Calibri" w:hAnsi="Calibri" w:cs="Calibri"/>
+        </w:rPr>
+        <w:t>Mengwei</w:t>
+      </w:r>
+      <w:proofErr w:type="spellEnd"/>
+      <w:r>
+        <w:rPr>
+          <w:rFonts w:ascii="Calibri" w:hAnsi="Calibri" w:cs="Calibri"/>
+        </w:rPr>
+        <w:t xml:space="preserve"> XU, </w:t>
+      </w:r>
+      <w:proofErr w:type="spellStart"/>
+      <w:r>
+        <w:rPr>
+          <w:rFonts w:ascii="Calibri" w:hAnsi="Calibri" w:cs="Calibri"/>
+        </w:rPr>
+        <w:t>Shangguang</w:t>
+      </w:r>
+      <w:proofErr w:type="spellEnd"/>
+      <w:r>
+        <w:rPr>
+          <w:rFonts w:ascii="Calibri" w:hAnsi="Calibri" w:cs="Calibri"/>
+        </w:rPr>
+        <w:t xml:space="preserve"> Wang, </w:t>
+      </w:r>
+      <w:proofErr w:type="spellStart"/>
+      <w:r>
+        <w:rPr>
+          <w:rFonts w:ascii="Calibri" w:hAnsi="Calibri" w:cs="Calibri"/>
+        </w:rPr>
+        <w:t>Qiang</w:t>
+      </w:r>
+      <w:proofErr w:type="spellEnd"/>
+      <w:r>
+        <w:rPr>
+          <w:rFonts w:ascii="Calibri" w:hAnsi="Calibri" w:cs="Calibri"/>
+        </w:rPr>
+        <w:t xml:space="preserve"> Yang, </w:t>
       </w:r>
       <w:r>
         <w:rPr>
@@ -2288,7 +2842,7 @@
     </w:p>
     <w:p>
       <w:pPr>
-        <w:pStyle w:val="a8"/>
+        <w:pStyle w:val="ListParagraph"/>
         <w:spacing w:before="120"/>
         <w:ind w:left="357"/>
         <w:contextualSpacing w:val="0"/>
@@ -2308,13 +2862,21 @@
           <w:rFonts w:ascii="Calibri" w:hAnsi="Calibri" w:cs="Calibri"/>
           <w:bCs/>
         </w:rPr>
-        <w:t xml:space="preserve"> Xi Chen, Yu</w:t>
-      </w:r>
+        <w:t xml:space="preserve"> Xi Chen, </w:t>
+      </w:r>
+      <w:proofErr w:type="spellStart"/>
       <w:r>
         <w:rPr>
           <w:rFonts w:ascii="Calibri" w:hAnsi="Calibri" w:cs="Calibri"/>
           <w:bCs/>
         </w:rPr>
+        <w:t>Yu</w:t>
+      </w:r>
+      <w:r>
+        <w:rPr>
+          <w:rFonts w:ascii="Calibri" w:hAnsi="Calibri" w:cs="Calibri"/>
+          <w:bCs/>
+        </w:rPr>
         <w:t>h</w:t>
       </w:r>
       <w:r>
@@ -2322,7 +2884,15 @@
           <w:rFonts w:ascii="Calibri" w:hAnsi="Calibri" w:cs="Calibri"/>
           <w:bCs/>
         </w:rPr>
-        <w:t>ong Han, Xin Yi, Jin</w:t>
+        <w:t>ong</w:t>
+      </w:r>
+      <w:proofErr w:type="spellEnd"/>
+      <w:r>
+        <w:rPr>
+          <w:rFonts w:ascii="Calibri" w:hAnsi="Calibri" w:cs="Calibri"/>
+          <w:bCs/>
+        </w:rPr>
+        <w:t xml:space="preserve"> Han, Xin Yi, Jin</w:t>
       </w:r>
       <w:r>
         <w:rPr>
@@ -2834,7 +3404,7 @@
     </w:p>
     <w:p>
       <w:pPr>
-        <w:pStyle w:val="a8"/>
+        <w:pStyle w:val="ListParagraph"/>
         <w:numPr>
           <w:ilvl w:val="0"/>
           <w:numId w:val="15"/>
@@ -2858,7 +3428,7 @@
     </w:p>
     <w:p>
       <w:pPr>
-        <w:pStyle w:val="a8"/>
+        <w:pStyle w:val="ListParagraph"/>
         <w:ind w:left="360"/>
         <w:rPr>
           <w:rFonts w:ascii="Calibri" w:hAnsi="Calibri" w:cs="Calibri"/>
@@ -2909,7 +3479,7 @@
     </w:p>
     <w:p>
       <w:pPr>
-        <w:pStyle w:val="a8"/>
+        <w:pStyle w:val="ListParagraph"/>
         <w:numPr>
           <w:ilvl w:val="0"/>
           <w:numId w:val="15"/>
@@ -2933,7 +3503,7 @@
     </w:p>
     <w:p>
       <w:pPr>
-        <w:pStyle w:val="a8"/>
+        <w:pStyle w:val="ListParagraph"/>
         <w:ind w:left="360"/>
         <w:rPr>
           <w:rFonts w:ascii="Calibri" w:hAnsi="Calibri" w:cs="Calibri"/>
@@ -2951,11 +3521,19 @@
         </w:rPr>
         <w:t xml:space="preserve">TKDE, </w:t>
       </w:r>
+      <w:proofErr w:type="spellStart"/>
       <w:r>
         <w:rPr>
           <w:rFonts w:ascii="Calibri" w:hAnsi="Calibri" w:cs="Calibri" w:hint="eastAsia"/>
         </w:rPr>
-        <w:t>IoTJ,</w:t>
+        <w:t>IoTJ</w:t>
+      </w:r>
+      <w:proofErr w:type="spellEnd"/>
+      <w:r>
+        <w:rPr>
+          <w:rFonts w:ascii="Calibri" w:hAnsi="Calibri" w:cs="Calibri" w:hint="eastAsia"/>
+        </w:rPr>
+        <w:t>,</w:t>
       </w:r>
       <w:r>
         <w:rPr>
@@ -3008,7 +3586,7 @@
     </w:p>
     <w:p>
       <w:pPr>
-        <w:pStyle w:val="a8"/>
+        <w:pStyle w:val="ListParagraph"/>
         <w:numPr>
           <w:ilvl w:val="0"/>
           <w:numId w:val="15"/>
@@ -3059,7 +3637,7 @@
     </w:p>
     <w:p>
       <w:pPr>
-        <w:pStyle w:val="a8"/>
+        <w:pStyle w:val="ListParagraph"/>
         <w:ind w:left="360"/>
         <w:rPr>
           <w:rFonts w:ascii="Calibri" w:hAnsi="Calibri" w:cs="Calibri"/>
@@ -3120,7 +3698,7 @@
         <w:ind w:left="5760" w:hanging="2880"/>
       </w:pPr>
       <w:rPr>
-        <w:rFonts w:ascii="Cambria" w:eastAsia="宋体" w:hAnsi="Cambria" w:cs="Arial" w:hint="default"/>
+        <w:rFonts w:ascii="Cambria" w:eastAsia="SimSun" w:hAnsi="Cambria" w:cs="Arial" w:hint="default"/>
       </w:rPr>
     </w:lvl>
     <w:lvl w:ilvl="1" w:tplc="04090003" w:tentative="1">
@@ -3232,7 +3810,7 @@
         <w:ind w:left="3240" w:hanging="2880"/>
       </w:pPr>
       <w:rPr>
-        <w:rFonts w:ascii="Cambria" w:eastAsia="宋体" w:hAnsi="Cambria" w:cs="Arial" w:hint="default"/>
+        <w:rFonts w:ascii="Cambria" w:eastAsia="SimSun" w:hAnsi="Cambria" w:cs="Arial" w:hint="default"/>
       </w:rPr>
     </w:lvl>
     <w:lvl w:ilvl="1" w:tplc="04090003" w:tentative="1">
@@ -3606,7 +4184,7 @@
         <w:ind w:left="2880" w:hanging="2880"/>
       </w:pPr>
       <w:rPr>
-        <w:rFonts w:ascii="Cambria" w:eastAsia="宋体" w:hAnsi="Cambria" w:cs="Arial" w:hint="default"/>
+        <w:rFonts w:ascii="Cambria" w:eastAsia="SimSun" w:hAnsi="Cambria" w:cs="Arial" w:hint="default"/>
       </w:rPr>
     </w:lvl>
     <w:lvl w:ilvl="1" w:tplc="04090003" w:tentative="1">
@@ -3718,7 +4296,7 @@
         <w:ind w:left="3240" w:hanging="2880"/>
       </w:pPr>
       <w:rPr>
-        <w:rFonts w:ascii="Cambria" w:eastAsia="宋体" w:hAnsi="Cambria" w:cs="Arial" w:hint="default"/>
+        <w:rFonts w:ascii="Cambria" w:eastAsia="SimSun" w:hAnsi="Cambria" w:cs="Arial" w:hint="default"/>
       </w:rPr>
     </w:lvl>
     <w:lvl w:ilvl="1" w:tplc="04090003">
@@ -3919,7 +4497,7 @@
         <w:ind w:left="2880" w:hanging="2880"/>
       </w:pPr>
       <w:rPr>
-        <w:rFonts w:ascii="Cambria" w:eastAsia="宋体" w:hAnsi="Cambria" w:cs="Arial" w:hint="default"/>
+        <w:rFonts w:ascii="Cambria" w:eastAsia="SimSun" w:hAnsi="Cambria" w:cs="Arial" w:hint="default"/>
       </w:rPr>
     </w:lvl>
     <w:lvl w:ilvl="1" w:tplc="04090003" w:tentative="1">
@@ -4233,7 +4811,7 @@
         <w:ind w:left="720" w:hanging="360"/>
       </w:pPr>
       <w:rPr>
-        <w:rFonts w:ascii="Wingdings" w:eastAsia="宋体" w:hAnsi="Wingdings" w:cs="Calibri" w:hint="default"/>
+        <w:rFonts w:ascii="Wingdings" w:eastAsia="SimSun" w:hAnsi="Wingdings" w:cs="Calibri" w:hint="default"/>
       </w:rPr>
     </w:lvl>
     <w:lvl w:ilvl="1" w:tplc="04090003" w:tentative="1">
@@ -4547,7 +5125,7 @@
         <w:ind w:left="3240" w:hanging="2880"/>
       </w:pPr>
       <w:rPr>
-        <w:rFonts w:ascii="Cambria" w:eastAsia="宋体" w:hAnsi="Cambria" w:cs="Arial" w:hint="default"/>
+        <w:rFonts w:ascii="Cambria" w:eastAsia="SimSun" w:hAnsi="Cambria" w:cs="Arial" w:hint="default"/>
       </w:rPr>
     </w:lvl>
     <w:lvl w:ilvl="1" w:tplc="04090003" w:tentative="1">
@@ -4905,7 +5483,7 @@
   <w:docDefaults>
     <w:rPrDefault>
       <w:rPr>
-        <w:rFonts w:asciiTheme="minorHAnsi" w:eastAsia="宋体" w:hAnsiTheme="minorHAnsi" w:cstheme="minorBidi"/>
+        <w:rFonts w:asciiTheme="minorHAnsi" w:eastAsia="SimSun" w:hAnsiTheme="minorHAnsi" w:cstheme="minorBidi"/>
         <w:sz w:val="24"/>
         <w:szCs w:val="24"/>
         <w:lang w:val="en-US" w:eastAsia="en-US" w:bidi="ar-SA"/>
@@ -5289,20 +5867,20 @@
     <w:lsdException w:name="Smart Hyperlink" w:semiHidden="1" w:unhideWhenUsed="1"/>
     <w:lsdException w:name="Smart Link" w:semiHidden="1" w:unhideWhenUsed="1"/>
   </w:latentStyles>
-  <w:style w:type="paragraph" w:default="1" w:styleId="a">
+  <w:style w:type="paragraph" w:default="1" w:styleId="Normal">
     <w:name w:val="Normal"/>
     <w:qFormat/>
     <w:rsid w:val="00986ACA"/>
     <w:rPr>
-      <w:rFonts w:ascii="宋体" w:hAnsi="宋体" w:cs="宋体"/>
+      <w:rFonts w:ascii="SimSun" w:hAnsi="SimSun" w:cs="SimSun"/>
       <w:lang w:eastAsia="zh-CN"/>
     </w:rPr>
   </w:style>
-  <w:style w:type="paragraph" w:styleId="2">
+  <w:style w:type="paragraph" w:styleId="Heading2">
     <w:name w:val="heading 2"/>
-    <w:basedOn w:val="a"/>
-    <w:next w:val="a"/>
-    <w:link w:val="20"/>
+    <w:basedOn w:val="Normal"/>
+    <w:next w:val="Normal"/>
+    <w:link w:val="Heading2Char"/>
     <w:uiPriority w:val="9"/>
     <w:semiHidden/>
     <w:unhideWhenUsed/>
@@ -5322,13 +5900,13 @@
       <w:szCs w:val="32"/>
     </w:rPr>
   </w:style>
-  <w:style w:type="character" w:default="1" w:styleId="a0">
+  <w:style w:type="character" w:default="1" w:styleId="DefaultParagraphFont">
     <w:name w:val="Default Paragraph Font"/>
     <w:uiPriority w:val="1"/>
     <w:semiHidden/>
     <w:unhideWhenUsed/>
   </w:style>
-  <w:style w:type="table" w:default="1" w:styleId="a1">
+  <w:style w:type="table" w:default="1" w:styleId="TableNormal">
     <w:name w:val="Normal Table"/>
     <w:uiPriority w:val="99"/>
     <w:semiHidden/>
@@ -5343,16 +5921,16 @@
       </w:tblCellMar>
     </w:tblPr>
   </w:style>
-  <w:style w:type="numbering" w:default="1" w:styleId="a2">
+  <w:style w:type="numbering" w:default="1" w:styleId="NoList">
     <w:name w:val="No List"/>
     <w:uiPriority w:val="99"/>
     <w:semiHidden/>
     <w:unhideWhenUsed/>
   </w:style>
-  <w:style w:type="paragraph" w:styleId="a3">
+  <w:style w:type="paragraph" w:styleId="Caption">
     <w:name w:val="caption"/>
-    <w:basedOn w:val="a"/>
-    <w:next w:val="a"/>
+    <w:basedOn w:val="Normal"/>
+    <w:next w:val="Normal"/>
     <w:uiPriority w:val="35"/>
     <w:unhideWhenUsed/>
     <w:qFormat/>
@@ -5371,35 +5949,35 @@
       <w:szCs w:val="18"/>
     </w:rPr>
   </w:style>
-  <w:style w:type="paragraph" w:styleId="a4">
+  <w:style w:type="paragraph" w:styleId="PlainText">
     <w:name w:val="Plain Text"/>
-    <w:basedOn w:val="a"/>
-    <w:link w:val="a5"/>
+    <w:basedOn w:val="Normal"/>
+    <w:link w:val="PlainTextChar"/>
     <w:rsid w:val="00D25FC6"/>
     <w:pPr>
       <w:widowControl w:val="0"/>
       <w:jc w:val="both"/>
     </w:pPr>
     <w:rPr>
-      <w:rFonts w:eastAsiaTheme="minorHAnsi" w:hAnsi="Courier New" w:cs="幼圆"/>
+      <w:rFonts w:eastAsiaTheme="minorHAnsi" w:hAnsi="Courier New" w:cs="YouYuan"/>
       <w:kern w:val="2"/>
       <w:szCs w:val="21"/>
       <w:lang w:eastAsia="en-US"/>
     </w:rPr>
   </w:style>
-  <w:style w:type="character" w:customStyle="1" w:styleId="a5">
-    <w:name w:val="纯文本 字符"/>
-    <w:link w:val="a4"/>
+  <w:style w:type="character" w:customStyle="1" w:styleId="PlainTextChar">
+    <w:name w:val="Plain Text Char"/>
+    <w:link w:val="PlainText"/>
     <w:rsid w:val="00D25FC6"/>
     <w:rPr>
-      <w:rFonts w:ascii="宋体" w:hAnsi="Courier New" w:cs="幼圆"/>
+      <w:rFonts w:ascii="SimSun" w:hAnsi="Courier New" w:cs="YouYuan"/>
       <w:kern w:val="2"/>
       <w:szCs w:val="21"/>
     </w:rPr>
   </w:style>
-  <w:style w:type="character" w:styleId="a6">
+  <w:style w:type="character" w:styleId="Hyperlink">
     <w:name w:val="Hyperlink"/>
-    <w:basedOn w:val="a0"/>
+    <w:basedOn w:val="DefaultParagraphFont"/>
     <w:uiPriority w:val="99"/>
     <w:unhideWhenUsed/>
     <w:rsid w:val="007576C4"/>
@@ -5408,9 +5986,9 @@
       <w:u w:val="single"/>
     </w:rPr>
   </w:style>
-  <w:style w:type="character" w:styleId="a7">
+  <w:style w:type="character" w:styleId="UnresolvedMention">
     <w:name w:val="Unresolved Mention"/>
-    <w:basedOn w:val="a0"/>
+    <w:basedOn w:val="DefaultParagraphFont"/>
     <w:uiPriority w:val="99"/>
     <w:rsid w:val="007576C4"/>
     <w:rPr>
@@ -5418,9 +5996,9 @@
       <w:shd w:val="clear" w:color="auto" w:fill="E1DFDD"/>
     </w:rPr>
   </w:style>
-  <w:style w:type="paragraph" w:styleId="a8">
+  <w:style w:type="paragraph" w:styleId="ListParagraph">
     <w:name w:val="List Paragraph"/>
-    <w:basedOn w:val="a"/>
+    <w:basedOn w:val="Normal"/>
     <w:uiPriority w:val="34"/>
     <w:qFormat/>
     <w:rsid w:val="000331F2"/>
@@ -5435,9 +6013,9 @@
       <w:kern w:val="2"/>
     </w:rPr>
   </w:style>
-  <w:style w:type="paragraph" w:styleId="a9">
+  <w:style w:type="paragraph" w:styleId="NormalWeb">
     <w:name w:val="Normal (Web)"/>
-    <w:basedOn w:val="a"/>
+    <w:basedOn w:val="Normal"/>
     <w:uiPriority w:val="99"/>
     <w:unhideWhenUsed/>
     <w:rsid w:val="0051708E"/>
@@ -5448,10 +6026,10 @@
       <w:rFonts w:ascii="Times New Roman" w:eastAsia="Times New Roman" w:hAnsi="Times New Roman" w:cs="Times New Roman"/>
     </w:rPr>
   </w:style>
-  <w:style w:type="paragraph" w:styleId="aa">
+  <w:style w:type="paragraph" w:styleId="BalloonText">
     <w:name w:val="Balloon Text"/>
-    <w:basedOn w:val="a"/>
-    <w:link w:val="ab"/>
+    <w:basedOn w:val="Normal"/>
+    <w:link w:val="BalloonTextChar"/>
     <w:uiPriority w:val="99"/>
     <w:semiHidden/>
     <w:unhideWhenUsed/>
@@ -5467,10 +6045,10 @@
       <w:szCs w:val="18"/>
     </w:rPr>
   </w:style>
-  <w:style w:type="character" w:customStyle="1" w:styleId="ab">
-    <w:name w:val="批注框文本 字符"/>
-    <w:basedOn w:val="a0"/>
-    <w:link w:val="aa"/>
+  <w:style w:type="character" w:customStyle="1" w:styleId="BalloonTextChar">
+    <w:name w:val="Balloon Text Char"/>
+    <w:basedOn w:val="DefaultParagraphFont"/>
+    <w:link w:val="BalloonText"/>
     <w:uiPriority w:val="99"/>
     <w:semiHidden/>
     <w:rsid w:val="00EA6B7B"/>
@@ -5482,9 +6060,9 @@
       <w:lang w:eastAsia="zh-CN"/>
     </w:rPr>
   </w:style>
-  <w:style w:type="character" w:styleId="ac">
+  <w:style w:type="character" w:styleId="FollowedHyperlink">
     <w:name w:val="FollowedHyperlink"/>
-    <w:basedOn w:val="a0"/>
+    <w:basedOn w:val="DefaultParagraphFont"/>
     <w:uiPriority w:val="99"/>
     <w:semiHidden/>
     <w:unhideWhenUsed/>
@@ -5494,9 +6072,9 @@
       <w:u w:val="single"/>
     </w:rPr>
   </w:style>
-  <w:style w:type="character" w:styleId="ad">
+  <w:style w:type="character" w:styleId="CommentReference">
     <w:name w:val="annotation reference"/>
-    <w:basedOn w:val="a0"/>
+    <w:basedOn w:val="DefaultParagraphFont"/>
     <w:uiPriority w:val="99"/>
     <w:semiHidden/>
     <w:unhideWhenUsed/>
@@ -5506,10 +6084,10 @@
       <w:szCs w:val="16"/>
     </w:rPr>
   </w:style>
-  <w:style w:type="paragraph" w:styleId="ae">
+  <w:style w:type="paragraph" w:styleId="CommentText">
     <w:name w:val="annotation text"/>
-    <w:basedOn w:val="a"/>
-    <w:link w:val="af"/>
+    <w:basedOn w:val="Normal"/>
+    <w:link w:val="CommentTextChar"/>
     <w:uiPriority w:val="99"/>
     <w:semiHidden/>
     <w:unhideWhenUsed/>
@@ -5525,10 +6103,10 @@
       <w:szCs w:val="20"/>
     </w:rPr>
   </w:style>
-  <w:style w:type="character" w:customStyle="1" w:styleId="af">
-    <w:name w:val="批注文字 字符"/>
-    <w:basedOn w:val="a0"/>
-    <w:link w:val="ae"/>
+  <w:style w:type="character" w:customStyle="1" w:styleId="CommentTextChar">
+    <w:name w:val="Comment Text Char"/>
+    <w:basedOn w:val="DefaultParagraphFont"/>
+    <w:link w:val="CommentText"/>
     <w:uiPriority w:val="99"/>
     <w:semiHidden/>
     <w:rsid w:val="00D519F0"/>
@@ -5540,11 +6118,11 @@
       <w:lang w:eastAsia="zh-CN"/>
     </w:rPr>
   </w:style>
-  <w:style w:type="paragraph" w:styleId="af0">
+  <w:style w:type="paragraph" w:styleId="CommentSubject">
     <w:name w:val="annotation subject"/>
-    <w:basedOn w:val="ae"/>
-    <w:next w:val="ae"/>
-    <w:link w:val="af1"/>
+    <w:basedOn w:val="CommentText"/>
+    <w:next w:val="CommentText"/>
+    <w:link w:val="CommentSubjectChar"/>
     <w:uiPriority w:val="99"/>
     <w:semiHidden/>
     <w:unhideWhenUsed/>
@@ -5554,10 +6132,10 @@
       <w:bCs/>
     </w:rPr>
   </w:style>
-  <w:style w:type="character" w:customStyle="1" w:styleId="af1">
-    <w:name w:val="批注主题 字符"/>
-    <w:basedOn w:val="af"/>
-    <w:link w:val="af0"/>
+  <w:style w:type="character" w:customStyle="1" w:styleId="CommentSubjectChar">
+    <w:name w:val="Comment Subject Char"/>
+    <w:basedOn w:val="CommentTextChar"/>
+    <w:link w:val="CommentSubject"/>
     <w:uiPriority w:val="99"/>
     <w:semiHidden/>
     <w:rsid w:val="00D519F0"/>
@@ -5571,10 +6149,10 @@
       <w:lang w:eastAsia="zh-CN"/>
     </w:rPr>
   </w:style>
-  <w:style w:type="character" w:customStyle="1" w:styleId="20">
-    <w:name w:val="标题 2 字符"/>
-    <w:basedOn w:val="a0"/>
-    <w:link w:val="2"/>
+  <w:style w:type="character" w:customStyle="1" w:styleId="Heading2Char">
+    <w:name w:val="Heading 2 Char"/>
+    <w:basedOn w:val="DefaultParagraphFont"/>
+    <w:link w:val="Heading2"/>
     <w:uiPriority w:val="9"/>
     <w:semiHidden/>
     <w:rsid w:val="0059586D"/>

--- a/materials/cv-cdq.docx
+++ b/materials/cv-cdq.docx
@@ -334,7 +334,7 @@
     </w:p>
     <w:p>
       <w:pPr>
-        <w:pStyle w:val="ListParagraph"/>
+        <w:pStyle w:val="a8"/>
         <w:numPr>
           <w:ilvl w:val="0"/>
           <w:numId w:val="1"/>
@@ -369,12 +369,19 @@
         <w:rPr>
           <w:rFonts w:ascii="Calibri" w:hAnsi="Calibri" w:cs="Calibri"/>
         </w:rPr>
-        <w:t>Mengwei Xu</w:t>
-      </w:r>
-    </w:p>
-    <w:p>
-      <w:pPr>
-        <w:pStyle w:val="ListParagraph"/>
+        <w:t>Mengwei</w:t>
+      </w:r>
+      <w:proofErr w:type="spellEnd"/>
+      <w:r>
+        <w:rPr>
+          <w:rFonts w:ascii="Calibri" w:hAnsi="Calibri" w:cs="Calibri"/>
+        </w:rPr>
+        <w:t xml:space="preserve"> Xu</w:t>
+      </w:r>
+    </w:p>
+    <w:p>
+      <w:pPr>
+        <w:pStyle w:val="a8"/>
         <w:numPr>
           <w:ilvl w:val="0"/>
           <w:numId w:val="1"/>
@@ -388,27 +395,20 @@
         <w:rPr>
           <w:rFonts w:ascii="Calibri" w:hAnsi="Calibri" w:cs="Calibri"/>
         </w:rPr>
-        <w:t>Remote</w:t>
+        <w:t xml:space="preserve">Remote Advisor: Prof. Felix </w:t>
+      </w:r>
+      <w:proofErr w:type="spellStart"/>
+      <w:r>
+        <w:rPr>
+          <w:rFonts w:ascii="Calibri" w:hAnsi="Calibri" w:cs="Calibri"/>
+        </w:rPr>
+        <w:t>Xiaozhu</w:t>
       </w:r>
       <w:proofErr w:type="spellEnd"/>
       <w:r>
         <w:rPr>
           <w:rFonts w:ascii="Calibri" w:hAnsi="Calibri" w:cs="Calibri"/>
         </w:rPr>
-        <w:t xml:space="preserve"> Advisor: Prof. Felix </w:t>
-      </w:r>
-      <w:proofErr w:type="spellStart"/>
-      <w:r>
-        <w:rPr>
-          <w:rFonts w:ascii="Calibri" w:hAnsi="Calibri" w:cs="Calibri"/>
-        </w:rPr>
-        <w:t>Xiaozhu</w:t>
-      </w:r>
-      <w:proofErr w:type="spellEnd"/>
-      <w:r>
-        <w:rPr>
-          <w:rFonts w:ascii="Calibri" w:hAnsi="Calibri" w:cs="Calibri"/>
-        </w:rPr>
         <w:t xml:space="preserve"> Lin</w:t>
       </w:r>
     </w:p>
@@ -505,7 +505,7 @@
     </w:p>
     <w:p>
       <w:pPr>
-        <w:pStyle w:val="ListParagraph"/>
+        <w:pStyle w:val="a8"/>
         <w:numPr>
           <w:ilvl w:val="0"/>
           <w:numId w:val="1"/>
@@ -652,7 +652,7 @@
     </w:p>
     <w:p>
       <w:pPr>
-        <w:pStyle w:val="ListParagraph"/>
+        <w:pStyle w:val="a8"/>
         <w:numPr>
           <w:ilvl w:val="0"/>
           <w:numId w:val="1"/>
@@ -709,7 +709,7 @@
     </w:p>
     <w:p>
       <w:pPr>
-        <w:pStyle w:val="ListParagraph"/>
+        <w:pStyle w:val="a8"/>
         <w:numPr>
           <w:ilvl w:val="0"/>
           <w:numId w:val="13"/>
@@ -747,7 +747,7 @@
     </w:p>
     <w:p>
       <w:pPr>
-        <w:pStyle w:val="ListParagraph"/>
+        <w:pStyle w:val="a8"/>
         <w:numPr>
           <w:ilvl w:val="0"/>
           <w:numId w:val="13"/>
@@ -773,7 +773,7 @@
     </w:p>
     <w:p>
       <w:pPr>
-        <w:pStyle w:val="ListParagraph"/>
+        <w:pStyle w:val="a8"/>
         <w:numPr>
           <w:ilvl w:val="0"/>
           <w:numId w:val="13"/>
@@ -817,7 +817,7 @@
     </w:p>
     <w:p>
       <w:pPr>
-        <w:pStyle w:val="ListParagraph"/>
+        <w:pStyle w:val="a8"/>
         <w:numPr>
           <w:ilvl w:val="0"/>
           <w:numId w:val="13"/>
@@ -873,7 +873,7 @@
     </w:p>
     <w:p>
       <w:pPr>
-        <w:pStyle w:val="ListParagraph"/>
+        <w:pStyle w:val="a8"/>
         <w:numPr>
           <w:ilvl w:val="0"/>
           <w:numId w:val="13"/>
@@ -899,7 +899,7 @@
     </w:p>
     <w:p>
       <w:pPr>
-        <w:pStyle w:val="ListParagraph"/>
+        <w:pStyle w:val="a8"/>
         <w:numPr>
           <w:ilvl w:val="0"/>
           <w:numId w:val="13"/>
@@ -949,6 +949,167 @@
     </w:p>
     <w:p>
       <w:pPr>
+        <w:spacing w:line="288" w:lineRule="auto"/>
+        <w:rPr>
+          <w:rFonts w:ascii="Calibri" w:hAnsi="Calibri" w:cs="Calibri"/>
+        </w:rPr>
+      </w:pPr>
+    </w:p>
+    <w:p>
+      <w:pPr>
+        <w:spacing w:after="120"/>
+        <w:rPr>
+          <w:rFonts w:ascii="Calibri" w:hAnsi="Calibri" w:cs="Calibri"/>
+          <w:b/>
+          <w:sz w:val="32"/>
+        </w:rPr>
+      </w:pPr>
+      <w:r>
+        <w:rPr>
+          <w:rFonts w:ascii="Calibri" w:hAnsi="Calibri" w:cs="Calibri"/>
+          <w:b/>
+          <w:sz w:val="32"/>
+        </w:rPr>
+        <w:t>Academic Services</w:t>
+      </w:r>
+    </w:p>
+    <w:p>
+      <w:pPr>
+        <w:numPr>
+          <w:ilvl w:val="0"/>
+          <w:numId w:val="15"/>
+        </w:numPr>
+        <w:spacing w:line="288" w:lineRule="auto"/>
+        <w:rPr>
+          <w:rFonts w:ascii="Calibri" w:hAnsi="Calibri" w:cs="Calibri"/>
+          <w:b/>
+          <w:bCs/>
+        </w:rPr>
+      </w:pPr>
+      <w:r>
+        <w:rPr>
+          <w:rFonts w:ascii="Calibri" w:hAnsi="Calibri" w:cs="Calibri"/>
+          <w:b/>
+          <w:bCs/>
+        </w:rPr>
+        <w:t>TPC Member</w:t>
+      </w:r>
+    </w:p>
+    <w:p>
+      <w:pPr>
+        <w:spacing w:line="288" w:lineRule="auto"/>
+        <w:rPr>
+          <w:rFonts w:ascii="Calibri" w:hAnsi="Calibri" w:cs="Calibri"/>
+        </w:rPr>
+      </w:pPr>
+      <w:r>
+        <w:rPr>
+          <w:rFonts w:ascii="Calibri" w:hAnsi="Calibri" w:cs="Calibri" w:hint="eastAsia"/>
+        </w:rPr>
+        <w:t>MobiCom</w:t>
+      </w:r>
+      <w:r>
+        <w:rPr>
+          <w:rFonts w:ascii="Calibri" w:hAnsi="Calibri" w:cs="Calibri"/>
+        </w:rPr>
+        <w:t>’24 AE, NCSC-edge'22, TURC-SIGBED-China'23</w:t>
+      </w:r>
+    </w:p>
+    <w:p>
+      <w:pPr>
+        <w:numPr>
+          <w:ilvl w:val="0"/>
+          <w:numId w:val="15"/>
+        </w:numPr>
+        <w:spacing w:line="288" w:lineRule="auto"/>
+        <w:rPr>
+          <w:rFonts w:ascii="Calibri" w:hAnsi="Calibri" w:cs="Calibri"/>
+          <w:b/>
+          <w:bCs/>
+        </w:rPr>
+      </w:pPr>
+      <w:r>
+        <w:rPr>
+          <w:rFonts w:ascii="Calibri" w:hAnsi="Calibri" w:cs="Calibri"/>
+          <w:b/>
+          <w:bCs/>
+        </w:rPr>
+        <w:t>Reviewer</w:t>
+      </w:r>
+    </w:p>
+    <w:p>
+      <w:pPr>
+        <w:spacing w:line="288" w:lineRule="auto"/>
+        <w:rPr>
+          <w:rFonts w:ascii="Calibri" w:hAnsi="Calibri" w:cs="Calibri"/>
+        </w:rPr>
+      </w:pPr>
+      <w:r>
+        <w:rPr>
+          <w:rFonts w:ascii="Calibri" w:hAnsi="Calibri" w:cs="Calibri"/>
+        </w:rPr>
+        <w:t xml:space="preserve">TMC, TKDE, </w:t>
+      </w:r>
+      <w:proofErr w:type="spellStart"/>
+      <w:r>
+        <w:rPr>
+          <w:rFonts w:ascii="Calibri" w:hAnsi="Calibri" w:cs="Calibri" w:hint="eastAsia"/>
+        </w:rPr>
+        <w:t>IoTJ</w:t>
+      </w:r>
+      <w:proofErr w:type="spellEnd"/>
+      <w:r>
+        <w:rPr>
+          <w:rFonts w:ascii="Calibri" w:hAnsi="Calibri" w:cs="Calibri" w:hint="eastAsia"/>
+        </w:rPr>
+        <w:t>,</w:t>
+      </w:r>
+      <w:r>
+        <w:rPr>
+          <w:rFonts w:ascii="Calibri" w:hAnsi="Calibri" w:cs="Calibri"/>
+        </w:rPr>
+        <w:t xml:space="preserve"> SAGC'22, ICASSP'24.</w:t>
+      </w:r>
+    </w:p>
+    <w:p>
+      <w:pPr>
+        <w:numPr>
+          <w:ilvl w:val="0"/>
+          <w:numId w:val="15"/>
+        </w:numPr>
+        <w:spacing w:line="288" w:lineRule="auto"/>
+        <w:rPr>
+          <w:rFonts w:ascii="Calibri" w:hAnsi="Calibri" w:cs="Calibri"/>
+          <w:b/>
+          <w:bCs/>
+        </w:rPr>
+      </w:pPr>
+      <w:r>
+        <w:rPr>
+          <w:rFonts w:ascii="Calibri" w:hAnsi="Calibri" w:cs="Calibri"/>
+          <w:b/>
+          <w:bCs/>
+        </w:rPr>
+        <w:t>External Reviewer</w:t>
+      </w:r>
+    </w:p>
+    <w:p>
+      <w:pPr>
+        <w:spacing w:line="288" w:lineRule="auto"/>
+        <w:rPr>
+          <w:rFonts w:ascii="Calibri" w:hAnsi="Calibri" w:cs="Calibri" w:hint="eastAsia"/>
+        </w:rPr>
+      </w:pPr>
+      <w:r>
+        <w:rPr>
+          <w:rFonts w:ascii="Calibri" w:hAnsi="Calibri" w:cs="Calibri"/>
+        </w:rPr>
+        <w:lastRenderedPageBreak/>
+        <w:t>EIS'21, ICWS'23</w:t>
+      </w:r>
+    </w:p>
+    <w:p>
+      <w:pPr>
         <w:rPr>
           <w:rFonts w:ascii="Calibri" w:hAnsi="Calibri" w:cs="Calibri"/>
         </w:rPr>
@@ -1018,7 +1179,7 @@
       <w:hyperlink r:id="rId5" w:history="1">
         <w:r>
           <w:rPr>
-            <w:rStyle w:val="Hyperlink"/>
+            <w:rStyle w:val="a6"/>
             <w:rFonts w:ascii="Calibri" w:hAnsi="Calibri" w:cs="Calibri"/>
           </w:rPr>
           <w:t>https://scholar.google.com/citations?user=dIimkboAAAAJ&amp;hl=zh-CN</w:t>
@@ -1033,7 +1194,7 @@
     </w:p>
     <w:p>
       <w:pPr>
-        <w:pStyle w:val="ListParagraph"/>
+        <w:pStyle w:val="a8"/>
         <w:numPr>
           <w:ilvl w:val="0"/>
           <w:numId w:val="8"/>
@@ -1221,15 +1382,7 @@
           <w:rFonts w:ascii="Calibri" w:hAnsi="Calibri" w:cs="Calibri"/>
           <w:i/>
         </w:rPr>
-        <w:t xml:space="preserve">Proc. ACM </w:t>
-      </w:r>
-      <w:r>
-        <w:rPr>
-          <w:rFonts w:ascii="Calibri" w:hAnsi="Calibri" w:cs="Calibri"/>
-          <w:i/>
-        </w:rPr>
-        <w:lastRenderedPageBreak/>
-        <w:t>Int. Conf. Mobile Computing and Networking (</w:t>
+        <w:t>Proc. ACM Int. Conf. Mobile Computing and Networking (</w:t>
       </w:r>
       <w:proofErr w:type="spellStart"/>
       <w:r>
@@ -1347,7 +1500,7 @@
     </w:p>
     <w:p>
       <w:pPr>
-        <w:pStyle w:val="ListParagraph"/>
+        <w:pStyle w:val="a8"/>
         <w:spacing w:after="120"/>
         <w:ind w:left="360"/>
         <w:rPr>
@@ -1551,7 +1704,7 @@
     </w:p>
     <w:p>
       <w:pPr>
-        <w:pStyle w:val="ListParagraph"/>
+        <w:pStyle w:val="a8"/>
         <w:spacing w:after="120"/>
         <w:ind w:left="360"/>
         <w:rPr>
@@ -1755,7 +1908,7 @@
     </w:p>
     <w:p>
       <w:pPr>
-        <w:pStyle w:val="ListParagraph"/>
+        <w:pStyle w:val="a8"/>
         <w:spacing w:after="120"/>
         <w:ind w:left="357"/>
         <w:rPr>
@@ -2012,7 +2165,7 @@
     </w:p>
     <w:p>
       <w:pPr>
-        <w:pStyle w:val="ListParagraph"/>
+        <w:pStyle w:val="a8"/>
         <w:spacing w:after="120"/>
         <w:ind w:left="357"/>
         <w:rPr>
@@ -2311,7 +2464,7 @@
     </w:p>
     <w:p>
       <w:pPr>
-        <w:pStyle w:val="ListParagraph"/>
+        <w:pStyle w:val="a8"/>
         <w:spacing w:after="120"/>
         <w:ind w:left="357"/>
         <w:rPr>
@@ -2522,7 +2675,7 @@
     </w:p>
     <w:p>
       <w:pPr>
-        <w:pStyle w:val="ListParagraph"/>
+        <w:pStyle w:val="a8"/>
         <w:spacing w:after="120"/>
         <w:ind w:left="357"/>
         <w:rPr>
@@ -2819,6 +2972,7 @@
         <w:rPr>
           <w:rFonts w:ascii="Calibri" w:hAnsi="Calibri" w:cs="Calibri"/>
         </w:rPr>
+        <w:lastRenderedPageBreak/>
         <w:t xml:space="preserve">[2] </w:t>
       </w:r>
       <w:r>
@@ -2842,7 +2996,7 @@
     </w:p>
     <w:p>
       <w:pPr>
-        <w:pStyle w:val="ListParagraph"/>
+        <w:pStyle w:val="a8"/>
         <w:spacing w:before="120"/>
         <w:ind w:left="357"/>
         <w:contextualSpacing w:val="0"/>
@@ -2976,22 +3130,306 @@
     </w:p>
     <w:p>
       <w:pPr>
-        <w:spacing w:after="120"/>
-        <w:rPr>
-          <w:rFonts w:ascii="Calibri" w:hAnsi="Calibri" w:cs="Calibri"/>
-        </w:rPr>
-      </w:pPr>
-      <w:r>
-        <w:rPr>
-          <w:rFonts w:ascii="Calibri" w:hAnsi="Calibri" w:cs="Calibri"/>
-        </w:rPr>
-        <w:t>[1]“</w:t>
+        <w:tabs>
+          <w:tab w:val="num" w:pos="720"/>
+        </w:tabs>
+        <w:spacing w:before="120"/>
+        <w:rPr>
+          <w:rFonts w:ascii="Calibri" w:hAnsi="Calibri" w:cs="Calibri"/>
+        </w:rPr>
+      </w:pPr>
+      <w:r>
+        <w:rPr>
+          <w:rFonts w:ascii="Calibri" w:hAnsi="Calibri" w:cs="Calibri"/>
+        </w:rPr>
+        <w:t xml:space="preserve">[1] </w:t>
+      </w:r>
+      <w:r>
+        <w:rPr>
+          <w:rFonts w:ascii="Calibri" w:hAnsi="Calibri" w:cs="Calibri"/>
+        </w:rPr>
+        <w:t>"A Federated Learning Method, System, and Apparatus Based on Forward Gradient"</w:t>
+      </w:r>
+    </w:p>
+    <w:p>
+      <w:pPr>
+        <w:tabs>
+          <w:tab w:val="num" w:pos="720"/>
+        </w:tabs>
+        <w:spacing w:before="120"/>
+        <w:ind w:firstLineChars="150" w:firstLine="360"/>
+        <w:rPr>
+          <w:rFonts w:ascii="Calibri" w:hAnsi="Calibri" w:cs="Calibri"/>
+        </w:rPr>
+      </w:pPr>
+      <w:proofErr w:type="spellStart"/>
+      <w:r>
+        <w:rPr>
+          <w:rFonts w:ascii="Calibri" w:hAnsi="Calibri" w:cs="Calibri"/>
+        </w:rPr>
+        <w:t>Mengwei</w:t>
+      </w:r>
+      <w:proofErr w:type="spellEnd"/>
+      <w:r>
+        <w:rPr>
+          <w:rFonts w:ascii="Calibri" w:hAnsi="Calibri" w:cs="Calibri"/>
+        </w:rPr>
+        <w:t xml:space="preserve"> </w:t>
       </w:r>
       <w:r>
         <w:rPr>
           <w:rFonts w:ascii="Calibri" w:hAnsi="Calibri" w:cs="Calibri" w:hint="eastAsia"/>
         </w:rPr>
-        <w:t>一种基于前向梯度的联邦学习方法、系统及装置</w:t>
+        <w:t>X</w:t>
+      </w:r>
+      <w:r>
+        <w:rPr>
+          <w:rFonts w:ascii="Calibri" w:hAnsi="Calibri" w:cs="Calibri"/>
+        </w:rPr>
+        <w:t xml:space="preserve">u; </w:t>
+      </w:r>
+      <w:proofErr w:type="spellStart"/>
+      <w:r>
+        <w:rPr>
+          <w:rFonts w:ascii="Calibri" w:hAnsi="Calibri" w:cs="Calibri"/>
+        </w:rPr>
+        <w:t>Yaozong</w:t>
+      </w:r>
+      <w:proofErr w:type="spellEnd"/>
+      <w:r>
+        <w:rPr>
+          <w:rFonts w:ascii="Calibri" w:hAnsi="Calibri" w:cs="Calibri"/>
+        </w:rPr>
+        <w:t xml:space="preserve"> Wu; </w:t>
+      </w:r>
+      <w:r>
+        <w:rPr>
+          <w:rFonts w:ascii="Calibri" w:hAnsi="Calibri" w:cs="Calibri"/>
+          <w:b/>
+          <w:bCs/>
+        </w:rPr>
+        <w:t xml:space="preserve">Dongqi Cai; </w:t>
+      </w:r>
+      <w:proofErr w:type="spellStart"/>
+      <w:r>
+        <w:rPr>
+          <w:rFonts w:ascii="Calibri" w:hAnsi="Calibri" w:cs="Calibri"/>
+        </w:rPr>
+        <w:t>Shangguang</w:t>
+      </w:r>
+      <w:proofErr w:type="spellEnd"/>
+      <w:r>
+        <w:rPr>
+          <w:rFonts w:ascii="Calibri" w:hAnsi="Calibri" w:cs="Calibri"/>
+        </w:rPr>
+        <w:t xml:space="preserve"> Wang</w:t>
+      </w:r>
+    </w:p>
+    <w:p>
+      <w:pPr>
+        <w:tabs>
+          <w:tab w:val="num" w:pos="720"/>
+        </w:tabs>
+        <w:spacing w:before="120"/>
+        <w:rPr>
+          <w:rFonts w:ascii="Calibri" w:hAnsi="Calibri" w:cs="Calibri"/>
+        </w:rPr>
+      </w:pPr>
+      <w:r>
+        <w:rPr>
+          <w:rFonts w:ascii="Calibri" w:hAnsi="Calibri" w:cs="Calibri" w:hint="eastAsia"/>
+        </w:rPr>
+        <w:t>[</w:t>
+      </w:r>
+      <w:proofErr w:type="gramStart"/>
+      <w:r>
+        <w:rPr>
+          <w:rFonts w:ascii="Calibri" w:hAnsi="Calibri" w:cs="Calibri"/>
+        </w:rPr>
+        <w:t>2 ]</w:t>
+      </w:r>
+      <w:proofErr w:type="gramEnd"/>
+      <w:r>
+        <w:rPr>
+          <w:rFonts w:ascii="Calibri" w:hAnsi="Calibri" w:cs="Calibri"/>
+        </w:rPr>
+        <w:t xml:space="preserve"> </w:t>
+      </w:r>
+      <w:r>
+        <w:rPr>
+          <w:rFonts w:ascii="Calibri" w:hAnsi="Calibri" w:cs="Calibri"/>
+        </w:rPr>
+        <w:t xml:space="preserve">"A Federated Few-Shot Learning Method, System, and Device for Natural Language Models" </w:t>
+      </w:r>
+    </w:p>
+    <w:p>
+      <w:pPr>
+        <w:tabs>
+          <w:tab w:val="num" w:pos="720"/>
+        </w:tabs>
+        <w:spacing w:before="120"/>
+        <w:ind w:left="360"/>
+        <w:rPr>
+          <w:rFonts w:ascii="Calibri" w:hAnsi="Calibri" w:cs="Calibri"/>
+        </w:rPr>
+      </w:pPr>
+      <w:proofErr w:type="spellStart"/>
+      <w:r>
+        <w:rPr>
+          <w:rFonts w:ascii="Calibri" w:hAnsi="Calibri" w:cs="Calibri"/>
+        </w:rPr>
+        <w:t>Mengwei</w:t>
+      </w:r>
+      <w:proofErr w:type="spellEnd"/>
+      <w:r>
+        <w:rPr>
+          <w:rFonts w:ascii="Calibri" w:hAnsi="Calibri" w:cs="Calibri"/>
+        </w:rPr>
+        <w:t xml:space="preserve"> Xu; </w:t>
+      </w:r>
+      <w:r>
+        <w:rPr>
+          <w:rFonts w:ascii="Calibri" w:hAnsi="Calibri" w:cs="Calibri"/>
+          <w:b/>
+          <w:bCs/>
+        </w:rPr>
+        <w:t>Dongqi Cai</w:t>
+      </w:r>
+      <w:r>
+        <w:rPr>
+          <w:rFonts w:ascii="Calibri" w:hAnsi="Calibri" w:cs="Calibri"/>
+        </w:rPr>
+        <w:t xml:space="preserve">; </w:t>
+      </w:r>
+      <w:proofErr w:type="spellStart"/>
+      <w:r>
+        <w:rPr>
+          <w:rFonts w:ascii="Calibri" w:hAnsi="Calibri" w:cs="Calibri"/>
+        </w:rPr>
+        <w:t>Ao</w:t>
+      </w:r>
+      <w:proofErr w:type="spellEnd"/>
+      <w:r>
+        <w:rPr>
+          <w:rFonts w:ascii="Calibri" w:hAnsi="Calibri" w:cs="Calibri"/>
+        </w:rPr>
+        <w:t xml:space="preserve"> Zhou; Xiao Ma; </w:t>
+      </w:r>
+      <w:proofErr w:type="spellStart"/>
+      <w:r>
+        <w:rPr>
+          <w:rFonts w:ascii="Calibri" w:hAnsi="Calibri" w:cs="Calibri"/>
+        </w:rPr>
+        <w:t>Shangguang</w:t>
+      </w:r>
+      <w:proofErr w:type="spellEnd"/>
+      <w:r>
+        <w:rPr>
+          <w:rFonts w:ascii="Calibri" w:hAnsi="Calibri" w:cs="Calibri"/>
+        </w:rPr>
+        <w:t xml:space="preserve"> Wang</w:t>
+      </w:r>
+    </w:p>
+    <w:p>
+      <w:pPr>
+        <w:rPr>
+          <w:rFonts w:ascii="Calibri" w:hAnsi="Calibri" w:cs="Calibri"/>
+        </w:rPr>
+      </w:pPr>
+      <w:r>
+        <w:rPr>
+          <w:rFonts w:ascii="Calibri" w:hAnsi="Calibri" w:cs="Calibri"/>
+        </w:rPr>
+        <w:t xml:space="preserve">[3] </w:t>
+      </w:r>
+      <w:r>
+        <w:rPr>
+          <w:rFonts w:ascii="Calibri" w:hAnsi="Calibri" w:cs="Calibri"/>
+        </w:rPr>
+        <w:t xml:space="preserve">"A Federated Learning Method, Device, and System for Pre-trained Models" </w:t>
+      </w:r>
+    </w:p>
+    <w:p>
+      <w:pPr>
+        <w:ind w:firstLine="360"/>
+        <w:rPr>
+          <w:rFonts w:ascii="Calibri" w:hAnsi="Calibri" w:cs="Calibri"/>
+        </w:rPr>
+      </w:pPr>
+      <w:proofErr w:type="spellStart"/>
+      <w:r>
+        <w:rPr>
+          <w:rFonts w:ascii="Calibri" w:hAnsi="Calibri" w:cs="Calibri"/>
+        </w:rPr>
+        <w:t>Mengwei</w:t>
+      </w:r>
+      <w:proofErr w:type="spellEnd"/>
+      <w:r>
+        <w:rPr>
+          <w:rFonts w:ascii="Calibri" w:hAnsi="Calibri" w:cs="Calibri"/>
+        </w:rPr>
+        <w:t xml:space="preserve"> Xu; </w:t>
+      </w:r>
+      <w:r>
+        <w:rPr>
+          <w:rFonts w:ascii="Calibri" w:hAnsi="Calibri" w:cs="Calibri"/>
+          <w:b/>
+          <w:bCs/>
+        </w:rPr>
+        <w:t>Dongqi Cai</w:t>
+      </w:r>
+      <w:r>
+        <w:rPr>
+          <w:rFonts w:ascii="Calibri" w:hAnsi="Calibri" w:cs="Calibri"/>
+        </w:rPr>
+        <w:t xml:space="preserve">; </w:t>
+      </w:r>
+      <w:proofErr w:type="spellStart"/>
+      <w:r>
+        <w:rPr>
+          <w:rFonts w:ascii="Calibri" w:hAnsi="Calibri" w:cs="Calibri"/>
+        </w:rPr>
+        <w:t>Ao</w:t>
+      </w:r>
+      <w:proofErr w:type="spellEnd"/>
+      <w:r>
+        <w:rPr>
+          <w:rFonts w:ascii="Calibri" w:hAnsi="Calibri" w:cs="Calibri"/>
+        </w:rPr>
+        <w:t xml:space="preserve"> Zhou; Xiao Ma; </w:t>
+      </w:r>
+      <w:proofErr w:type="spellStart"/>
+      <w:r>
+        <w:rPr>
+          <w:rFonts w:ascii="Calibri" w:hAnsi="Calibri" w:cs="Calibri"/>
+        </w:rPr>
+        <w:t>Shangguang</w:t>
+      </w:r>
+      <w:proofErr w:type="spellEnd"/>
+      <w:r>
+        <w:rPr>
+          <w:rFonts w:ascii="Calibri" w:hAnsi="Calibri" w:cs="Calibri"/>
+        </w:rPr>
+        <w:t xml:space="preserve"> Wang, </w:t>
+      </w:r>
+    </w:p>
+    <w:p>
+      <w:pPr>
+        <w:rPr>
+          <w:rFonts w:ascii="Calibri" w:hAnsi="Calibri" w:cs="Calibri"/>
+        </w:rPr>
+      </w:pPr>
+      <w:r>
+        <w:rPr>
+          <w:rFonts w:ascii="Calibri" w:hAnsi="Calibri" w:cs="Calibri"/>
+        </w:rPr>
+        <w:t xml:space="preserve">[4] </w:t>
+      </w:r>
+      <w:r>
+        <w:rPr>
+          <w:rFonts w:ascii="Calibri" w:hAnsi="Calibri" w:cs="Calibri"/>
+        </w:rPr>
+        <w:t>"Vertical Federated Learning Modeling Optimization Method, Device, Medium, and Program</w:t>
       </w:r>
       <w:r>
         <w:rPr>
@@ -3002,676 +3440,52 @@
     </w:p>
     <w:p>
       <w:pPr>
-        <w:spacing w:after="120"/>
-        <w:ind w:firstLineChars="200" w:firstLine="480"/>
-        <w:rPr>
-          <w:rFonts w:ascii="Calibri" w:hAnsi="Calibri" w:cs="Calibri"/>
-        </w:rPr>
-      </w:pPr>
-      <w:r>
-        <w:rPr>
-          <w:rFonts w:ascii="Calibri" w:hAnsi="Calibri" w:cs="Calibri" w:hint="eastAsia"/>
-        </w:rPr>
-        <w:lastRenderedPageBreak/>
-        <w:t>徐梦炜</w:t>
-      </w:r>
-      <w:r>
-        <w:rPr>
-          <w:rFonts w:ascii="Calibri" w:hAnsi="Calibri" w:cs="Calibri" w:hint="eastAsia"/>
+        <w:ind w:firstLine="360"/>
+        <w:rPr>
+          <w:rFonts w:ascii="Calibri" w:hAnsi="Calibri" w:cs="Calibri"/>
+        </w:rPr>
+      </w:pPr>
+      <w:r>
+        <w:rPr>
+          <w:rFonts w:ascii="Calibri" w:hAnsi="Calibri" w:cs="Calibri"/>
+          <w:b/>
+          <w:bCs/>
+        </w:rPr>
+        <w:t>Dongqi Cai</w:t>
+      </w:r>
+      <w:r>
+        <w:rPr>
+          <w:rFonts w:ascii="Calibri" w:hAnsi="Calibri" w:cs="Calibri"/>
         </w:rPr>
         <w:t xml:space="preserve">; </w:t>
       </w:r>
-      <w:r>
-        <w:rPr>
-          <w:rFonts w:ascii="Calibri" w:hAnsi="Calibri" w:cs="Calibri" w:hint="eastAsia"/>
-        </w:rPr>
-        <w:t>武耀宗</w:t>
-      </w:r>
-      <w:r>
-        <w:rPr>
-          <w:rFonts w:ascii="Calibri" w:hAnsi="Calibri" w:cs="Calibri" w:hint="eastAsia"/>
-        </w:rPr>
-        <w:t>; </w:t>
-      </w:r>
-      <w:r>
-        <w:rPr>
-          <w:rFonts w:ascii="Calibri" w:hAnsi="Calibri" w:cs="Calibri" w:hint="eastAsia"/>
-          <w:b/>
-          <w:bCs/>
-        </w:rPr>
-        <w:t>蔡栋琪</w:t>
-      </w:r>
-      <w:r>
-        <w:rPr>
-          <w:rFonts w:ascii="Calibri" w:hAnsi="Calibri" w:cs="Calibri" w:hint="eastAsia"/>
-        </w:rPr>
-        <w:t xml:space="preserve">; </w:t>
-      </w:r>
-      <w:r>
-        <w:rPr>
-          <w:rFonts w:ascii="Calibri" w:hAnsi="Calibri" w:cs="Calibri" w:hint="eastAsia"/>
-        </w:rPr>
-        <w:t>王尚广</w:t>
-      </w:r>
-      <w:r>
-        <w:rPr>
-          <w:rFonts w:ascii="Calibri" w:hAnsi="Calibri" w:cs="Calibri" w:hint="eastAsia"/>
-        </w:rPr>
-        <w:t xml:space="preserve"> </w:t>
-      </w:r>
-      <w:r>
-        <w:rPr>
-          <w:rFonts w:ascii="Calibri" w:hAnsi="Calibri" w:cs="Calibri" w:hint="eastAsia"/>
-        </w:rPr>
-        <w:t>，第二学生发明人，</w:t>
-      </w:r>
-      <w:r>
-        <w:rPr>
-          <w:rFonts w:ascii="Calibri" w:hAnsi="Calibri" w:cs="Calibri" w:hint="eastAsia"/>
-        </w:rPr>
-        <w:t>实质审查的生效</w:t>
-      </w:r>
-    </w:p>
-    <w:p>
-      <w:pPr>
-        <w:spacing w:after="120"/>
-        <w:rPr>
-          <w:rFonts w:ascii="Calibri" w:hAnsi="Calibri" w:cs="Calibri"/>
-        </w:rPr>
-      </w:pPr>
-      <w:r>
-        <w:rPr>
-          <w:rFonts w:ascii="Calibri" w:hAnsi="Calibri" w:cs="Calibri"/>
-        </w:rPr>
-        <w:t>[</w:t>
-      </w:r>
-      <w:r>
-        <w:rPr>
-          <w:rFonts w:ascii="Calibri" w:hAnsi="Calibri" w:cs="Calibri"/>
-        </w:rPr>
-        <w:t>2</w:t>
-      </w:r>
-      <w:r>
-        <w:rPr>
-          <w:rFonts w:ascii="Calibri" w:hAnsi="Calibri" w:cs="Calibri"/>
-        </w:rPr>
-        <w:t>]“</w:t>
-      </w:r>
-      <w:r>
-        <w:rPr>
-          <w:rFonts w:ascii="Calibri" w:hAnsi="Calibri" w:cs="Calibri" w:hint="eastAsia"/>
-        </w:rPr>
-        <w:t>面向自然语言模型的联邦小样本学习方法、系统及设备</w:t>
-      </w:r>
-      <w:r>
-        <w:rPr>
-          <w:rFonts w:ascii="Calibri" w:hAnsi="Calibri" w:cs="Calibri"/>
-        </w:rPr>
-        <w:t>”</w:t>
-      </w:r>
-    </w:p>
-    <w:p>
-      <w:pPr>
-        <w:spacing w:after="120"/>
-        <w:ind w:firstLineChars="200" w:firstLine="480"/>
-        <w:rPr>
-          <w:rFonts w:ascii="Calibri" w:hAnsi="Calibri" w:cs="Calibri"/>
-        </w:rPr>
-      </w:pPr>
-      <w:r>
-        <w:rPr>
-          <w:rFonts w:ascii="Calibri" w:hAnsi="Calibri" w:cs="Calibri" w:hint="eastAsia"/>
-        </w:rPr>
-        <w:t>徐梦炜</w:t>
-      </w:r>
-      <w:r>
-        <w:rPr>
-          <w:rFonts w:ascii="Calibri" w:hAnsi="Calibri" w:cs="Calibri" w:hint="eastAsia"/>
-        </w:rPr>
-        <w:t>; </w:t>
-      </w:r>
-      <w:r>
-        <w:rPr>
-          <w:rFonts w:ascii="Calibri" w:hAnsi="Calibri" w:cs="Calibri" w:hint="eastAsia"/>
-          <w:b/>
-          <w:bCs/>
-        </w:rPr>
-        <w:t>蔡栋琪</w:t>
-      </w:r>
-      <w:r>
-        <w:rPr>
-          <w:rFonts w:ascii="Calibri" w:hAnsi="Calibri" w:cs="Calibri" w:hint="eastAsia"/>
-        </w:rPr>
-        <w:t xml:space="preserve">; </w:t>
-      </w:r>
-      <w:r>
-        <w:rPr>
-          <w:rFonts w:ascii="Calibri" w:hAnsi="Calibri" w:cs="Calibri" w:hint="eastAsia"/>
-        </w:rPr>
-        <w:t>周傲</w:t>
-      </w:r>
-      <w:r>
-        <w:rPr>
-          <w:rFonts w:ascii="Calibri" w:hAnsi="Calibri" w:cs="Calibri" w:hint="eastAsia"/>
-        </w:rPr>
-        <w:t xml:space="preserve">; </w:t>
-      </w:r>
-      <w:r>
-        <w:rPr>
-          <w:rFonts w:ascii="Calibri" w:hAnsi="Calibri" w:cs="Calibri" w:hint="eastAsia"/>
-        </w:rPr>
-        <w:t>马骁</w:t>
-      </w:r>
-      <w:r>
-        <w:rPr>
-          <w:rFonts w:ascii="Calibri" w:hAnsi="Calibri" w:cs="Calibri" w:hint="eastAsia"/>
-        </w:rPr>
-        <w:t xml:space="preserve">; </w:t>
-      </w:r>
-      <w:r>
-        <w:rPr>
-          <w:rFonts w:ascii="Calibri" w:hAnsi="Calibri" w:cs="Calibri" w:hint="eastAsia"/>
-        </w:rPr>
-        <w:t>王尚广</w:t>
-      </w:r>
-      <w:r>
-        <w:rPr>
-          <w:rFonts w:ascii="Calibri" w:hAnsi="Calibri" w:cs="Calibri" w:hint="eastAsia"/>
-        </w:rPr>
-        <w:t>，第一学生发明人，</w:t>
-      </w:r>
-      <w:r>
-        <w:rPr>
-          <w:rFonts w:ascii="Calibri" w:hAnsi="Calibri" w:cs="Calibri" w:hint="eastAsia"/>
-        </w:rPr>
-        <w:t>实质审查的生效</w:t>
-      </w:r>
-    </w:p>
-    <w:p>
-      <w:pPr>
-        <w:spacing w:after="120"/>
-        <w:rPr>
-          <w:rFonts w:ascii="Calibri" w:hAnsi="Calibri" w:cs="Calibri"/>
-        </w:rPr>
-      </w:pPr>
-      <w:r>
-        <w:rPr>
-          <w:rFonts w:ascii="Calibri" w:hAnsi="Calibri" w:cs="Calibri"/>
-        </w:rPr>
-        <w:t>[1]“</w:t>
-      </w:r>
-      <w:r>
-        <w:rPr>
-          <w:rFonts w:ascii="Calibri" w:hAnsi="Calibri" w:cs="Calibri" w:hint="eastAsia"/>
-        </w:rPr>
-        <w:t>一种面向预训练模型的联邦学习方法、装置及系统</w:t>
-      </w:r>
-      <w:r>
-        <w:rPr>
-          <w:rFonts w:ascii="Calibri" w:hAnsi="Calibri" w:cs="Calibri"/>
-        </w:rPr>
-        <w:t>”</w:t>
-      </w:r>
-    </w:p>
-    <w:p>
-      <w:pPr>
-        <w:spacing w:after="120"/>
-        <w:ind w:firstLineChars="200" w:firstLine="480"/>
-        <w:rPr>
-          <w:rFonts w:ascii="Calibri" w:hAnsi="Calibri" w:cs="Calibri"/>
-        </w:rPr>
-      </w:pPr>
-      <w:r>
-        <w:rPr>
-          <w:rFonts w:ascii="Calibri" w:hAnsi="Calibri" w:cs="Calibri" w:hint="eastAsia"/>
-        </w:rPr>
-        <w:t>徐梦炜</w:t>
-      </w:r>
-      <w:r>
-        <w:rPr>
-          <w:rFonts w:ascii="Calibri" w:hAnsi="Calibri" w:cs="Calibri" w:hint="eastAsia"/>
-        </w:rPr>
-        <w:t>; </w:t>
-      </w:r>
-      <w:r>
-        <w:rPr>
-          <w:rFonts w:ascii="Calibri" w:hAnsi="Calibri" w:cs="Calibri" w:hint="eastAsia"/>
-          <w:b/>
-          <w:bCs/>
-        </w:rPr>
-        <w:t>蔡栋琪</w:t>
-      </w:r>
-      <w:r>
-        <w:rPr>
-          <w:rFonts w:ascii="Calibri" w:hAnsi="Calibri" w:cs="Calibri" w:hint="eastAsia"/>
-        </w:rPr>
-        <w:t xml:space="preserve">; </w:t>
-      </w:r>
-      <w:r>
-        <w:rPr>
-          <w:rFonts w:ascii="Calibri" w:hAnsi="Calibri" w:cs="Calibri" w:hint="eastAsia"/>
-        </w:rPr>
-        <w:t>周傲</w:t>
-      </w:r>
-      <w:r>
-        <w:rPr>
-          <w:rFonts w:ascii="Calibri" w:hAnsi="Calibri" w:cs="Calibri" w:hint="eastAsia"/>
-        </w:rPr>
-        <w:t xml:space="preserve">; </w:t>
-      </w:r>
-      <w:r>
-        <w:rPr>
-          <w:rFonts w:ascii="Calibri" w:hAnsi="Calibri" w:cs="Calibri" w:hint="eastAsia"/>
-        </w:rPr>
-        <w:t>马骁</w:t>
-      </w:r>
-      <w:r>
-        <w:rPr>
-          <w:rFonts w:ascii="Calibri" w:hAnsi="Calibri" w:cs="Calibri" w:hint="eastAsia"/>
-        </w:rPr>
-        <w:t xml:space="preserve">; </w:t>
-      </w:r>
-      <w:r>
-        <w:rPr>
-          <w:rFonts w:ascii="Calibri" w:hAnsi="Calibri" w:cs="Calibri" w:hint="eastAsia"/>
-        </w:rPr>
-        <w:t>王尚广</w:t>
-      </w:r>
-      <w:r>
-        <w:rPr>
-          <w:rFonts w:ascii="Calibri" w:hAnsi="Calibri" w:cs="Calibri" w:hint="eastAsia"/>
-        </w:rPr>
-        <w:t>，第一学生发明人，</w:t>
-      </w:r>
-      <w:r>
-        <w:rPr>
-          <w:rFonts w:ascii="Calibri" w:hAnsi="Calibri" w:cs="Calibri" w:hint="eastAsia"/>
-        </w:rPr>
-        <w:t>实质审查的生效</w:t>
-      </w:r>
-    </w:p>
-    <w:p>
-      <w:pPr>
-        <w:spacing w:after="120"/>
-        <w:rPr>
-          <w:rFonts w:ascii="Calibri" w:hAnsi="Calibri" w:cs="Calibri"/>
-        </w:rPr>
-      </w:pPr>
-      <w:r>
-        <w:rPr>
-          <w:rFonts w:ascii="Calibri" w:hAnsi="Calibri" w:cs="Calibri"/>
-        </w:rPr>
-        <w:t>[1]“</w:t>
-      </w:r>
-      <w:r>
-        <w:rPr>
-          <w:rFonts w:ascii="Calibri" w:hAnsi="Calibri" w:cs="Calibri" w:hint="eastAsia"/>
-        </w:rPr>
-        <w:t>纵向联邦学习建模优化方法、设备、介质及程序产品</w:t>
-      </w:r>
-      <w:r>
-        <w:rPr>
-          <w:rFonts w:ascii="Calibri" w:hAnsi="Calibri" w:cs="Calibri"/>
-        </w:rPr>
-        <w:t>”</w:t>
-      </w:r>
-    </w:p>
-    <w:p>
-      <w:pPr>
-        <w:spacing w:after="120"/>
-        <w:ind w:firstLineChars="200" w:firstLine="489"/>
-        <w:rPr>
-          <w:rFonts w:ascii="Calibri" w:hAnsi="Calibri" w:cs="Calibri"/>
-        </w:rPr>
-      </w:pPr>
-      <w:r>
-        <w:rPr>
-          <w:rFonts w:ascii="Calibri" w:hAnsi="Calibri" w:cs="Calibri" w:hint="eastAsia"/>
-          <w:b/>
-          <w:bCs/>
-        </w:rPr>
-        <w:t>蔡栋琪</w:t>
-      </w:r>
-      <w:r>
-        <w:rPr>
-          <w:rFonts w:ascii="Calibri" w:hAnsi="Calibri" w:cs="Calibri" w:hint="eastAsia"/>
-        </w:rPr>
-        <w:t xml:space="preserve">; </w:t>
-      </w:r>
-      <w:r>
-        <w:rPr>
-          <w:rFonts w:ascii="Calibri" w:hAnsi="Calibri" w:cs="Calibri" w:hint="eastAsia"/>
-        </w:rPr>
-        <w:t>范力欣</w:t>
-      </w:r>
-      <w:r>
-        <w:rPr>
-          <w:rFonts w:ascii="Calibri" w:hAnsi="Calibri" w:cs="Calibri" w:hint="eastAsia"/>
-        </w:rPr>
-        <w:t xml:space="preserve">; </w:t>
-      </w:r>
-      <w:r>
-        <w:rPr>
-          <w:rFonts w:ascii="Calibri" w:hAnsi="Calibri" w:cs="Calibri" w:hint="eastAsia"/>
-        </w:rPr>
-        <w:t>杨强</w:t>
-      </w:r>
-      <w:r>
-        <w:rPr>
-          <w:rFonts w:ascii="Calibri" w:hAnsi="Calibri" w:cs="Calibri" w:hint="eastAsia"/>
-        </w:rPr>
-        <w:t>，第一学生发明人，</w:t>
-      </w:r>
-      <w:r>
-        <w:rPr>
-          <w:rFonts w:ascii="Calibri" w:hAnsi="Calibri" w:cs="Calibri" w:hint="eastAsia"/>
-        </w:rPr>
-        <w:t>实质审查的生效</w:t>
-      </w:r>
-    </w:p>
-    <w:p>
-      <w:pPr>
-        <w:rPr>
-          <w:rFonts w:ascii="Calibri" w:hAnsi="Calibri" w:cs="Calibri"/>
-        </w:rPr>
-      </w:pPr>
-    </w:p>
-    <w:p>
-      <w:pPr>
-        <w:spacing w:after="120"/>
-        <w:rPr>
-          <w:rFonts w:ascii="Calibri" w:hAnsi="Calibri" w:cs="Calibri"/>
-          <w:b/>
-          <w:sz w:val="32"/>
-        </w:rPr>
-      </w:pPr>
-      <w:r>
-        <w:rPr>
-          <w:rFonts w:ascii="Calibri" w:hAnsi="Calibri" w:cs="Calibri"/>
-          <w:b/>
-          <w:sz w:val="32"/>
-        </w:rPr>
-        <w:t>Academic Service</w:t>
-      </w:r>
-      <w:r>
-        <w:rPr>
-          <w:rFonts w:ascii="Calibri" w:hAnsi="Calibri" w:cs="Calibri"/>
-          <w:b/>
-          <w:sz w:val="32"/>
-        </w:rPr>
-        <w:t>s</w:t>
-      </w:r>
-    </w:p>
-    <w:p>
-      <w:pPr>
-        <w:pStyle w:val="ListParagraph"/>
-        <w:numPr>
-          <w:ilvl w:val="0"/>
-          <w:numId w:val="15"/>
-        </w:numPr>
-        <w:rPr>
-          <w:rFonts w:ascii="Calibri" w:hAnsi="Calibri" w:cs="Calibri"/>
-          <w:b/>
-          <w:bCs/>
-          <w:color w:val="4472C4" w:themeColor="accent1"/>
-        </w:rPr>
-      </w:pPr>
-      <w:r>
-        <w:rPr>
-          <w:rFonts w:ascii="Calibri" w:hAnsi="Calibri" w:cs="Calibri"/>
-          <w:b/>
-          <w:bCs/>
-          <w:color w:val="4472C4" w:themeColor="accent1"/>
-        </w:rPr>
-        <w:t>TPC Member</w:t>
-      </w:r>
-    </w:p>
-    <w:p>
-      <w:pPr>
-        <w:pStyle w:val="ListParagraph"/>
-        <w:ind w:left="360"/>
-        <w:rPr>
-          <w:rFonts w:ascii="Calibri" w:hAnsi="Calibri" w:cs="Calibri"/>
-        </w:rPr>
-      </w:pPr>
-      <w:r>
-        <w:rPr>
-          <w:rFonts w:ascii="Calibri" w:hAnsi="Calibri" w:cs="Calibri" w:hint="eastAsia"/>
-        </w:rPr>
-        <w:t>MobiCom</w:t>
-      </w:r>
-      <w:r>
-        <w:rPr>
-          <w:rFonts w:ascii="Calibri" w:hAnsi="Calibri" w:cs="Calibri"/>
-        </w:rPr>
-        <w:t xml:space="preserve">’24 AE, </w:t>
-      </w:r>
-      <w:r>
-        <w:rPr>
-          <w:rFonts w:ascii="Calibri" w:hAnsi="Calibri" w:cs="Calibri"/>
-        </w:rPr>
-        <w:t>NCSC-edge</w:t>
-      </w:r>
-      <w:r>
-        <w:rPr>
-          <w:rFonts w:ascii="Calibri" w:hAnsi="Calibri" w:cs="Calibri"/>
-        </w:rPr>
-        <w:t>'</w:t>
-      </w:r>
-      <w:r>
-        <w:rPr>
-          <w:rFonts w:ascii="Calibri" w:hAnsi="Calibri" w:cs="Calibri"/>
-        </w:rPr>
-        <w:t>22</w:t>
-      </w:r>
-      <w:r>
-        <w:rPr>
-          <w:rFonts w:ascii="Calibri" w:hAnsi="Calibri" w:cs="Calibri"/>
-        </w:rPr>
-        <w:t xml:space="preserve">, </w:t>
-      </w:r>
-      <w:r>
-        <w:rPr>
-          <w:rFonts w:ascii="Calibri" w:hAnsi="Calibri" w:cs="Calibri"/>
-        </w:rPr>
-        <w:t>TURC-SIGBED-China'23</w:t>
-      </w:r>
-    </w:p>
-    <w:p>
-      <w:pPr>
-        <w:pStyle w:val="ListParagraph"/>
-        <w:numPr>
-          <w:ilvl w:val="0"/>
-          <w:numId w:val="15"/>
-        </w:numPr>
-        <w:rPr>
-          <w:rFonts w:ascii="Calibri" w:hAnsi="Calibri" w:cs="Calibri"/>
-          <w:b/>
-          <w:bCs/>
-          <w:color w:val="4472C4" w:themeColor="accent1"/>
-        </w:rPr>
-      </w:pPr>
-      <w:r>
-        <w:rPr>
-          <w:rFonts w:ascii="Calibri" w:hAnsi="Calibri" w:cs="Calibri"/>
-          <w:b/>
-          <w:bCs/>
-          <w:color w:val="4472C4" w:themeColor="accent1"/>
-        </w:rPr>
-        <w:t>Reviewer</w:t>
-      </w:r>
-    </w:p>
-    <w:p>
-      <w:pPr>
-        <w:pStyle w:val="ListParagraph"/>
-        <w:ind w:left="360"/>
-        <w:rPr>
-          <w:rFonts w:ascii="Calibri" w:hAnsi="Calibri" w:cs="Calibri"/>
-        </w:rPr>
-      </w:pPr>
-      <w:r>
-        <w:rPr>
-          <w:rFonts w:ascii="Calibri" w:hAnsi="Calibri" w:cs="Calibri"/>
-        </w:rPr>
-        <w:t xml:space="preserve">TMC, </w:t>
-      </w:r>
-      <w:r>
-        <w:rPr>
-          <w:rFonts w:ascii="Calibri" w:hAnsi="Calibri" w:cs="Calibri"/>
-        </w:rPr>
-        <w:t xml:space="preserve">TKDE, </w:t>
-      </w:r>
       <w:proofErr w:type="spellStart"/>
       <w:r>
         <w:rPr>
-          <w:rFonts w:ascii="Calibri" w:hAnsi="Calibri" w:cs="Calibri" w:hint="eastAsia"/>
-        </w:rPr>
-        <w:t>IoTJ</w:t>
+          <w:rFonts w:ascii="Calibri" w:hAnsi="Calibri" w:cs="Calibri"/>
+        </w:rPr>
+        <w:t>Lixin</w:t>
       </w:r>
       <w:proofErr w:type="spellEnd"/>
       <w:r>
         <w:rPr>
-          <w:rFonts w:ascii="Calibri" w:hAnsi="Calibri" w:cs="Calibri" w:hint="eastAsia"/>
-        </w:rPr>
-        <w:t>,</w:t>
-      </w:r>
-      <w:r>
-        <w:rPr>
-          <w:rFonts w:ascii="Calibri" w:hAnsi="Calibri" w:cs="Calibri"/>
-        </w:rPr>
-        <w:t xml:space="preserve"> SAGC</w:t>
-      </w:r>
-      <w:r>
-        <w:rPr>
-          <w:rFonts w:ascii="Calibri" w:hAnsi="Calibri" w:cs="Calibri"/>
-        </w:rPr>
-        <w:t>'</w:t>
-      </w:r>
-      <w:r>
-        <w:rPr>
-          <w:rFonts w:ascii="Calibri" w:hAnsi="Calibri" w:cs="Calibri"/>
-        </w:rPr>
-        <w:t>22</w:t>
-      </w:r>
-      <w:r>
-        <w:rPr>
-          <w:rFonts w:ascii="Calibri" w:hAnsi="Calibri" w:cs="Calibri"/>
-        </w:rPr>
-        <w:t xml:space="preserve">, </w:t>
-      </w:r>
-      <w:r>
-        <w:rPr>
-          <w:rFonts w:ascii="Calibri" w:hAnsi="Calibri" w:cs="Calibri"/>
-        </w:rPr>
-        <w:t>ICASSP</w:t>
-      </w:r>
-      <w:r>
-        <w:rPr>
-          <w:rFonts w:ascii="Calibri" w:hAnsi="Calibri" w:cs="Calibri"/>
-        </w:rPr>
-        <w:t>'</w:t>
-      </w:r>
-      <w:r>
-        <w:rPr>
-          <w:rFonts w:ascii="Calibri" w:hAnsi="Calibri" w:cs="Calibri"/>
-        </w:rPr>
-        <w:t>24</w:t>
-      </w:r>
-      <w:r>
-        <w:rPr>
-          <w:rFonts w:ascii="Calibri" w:hAnsi="Calibri" w:cs="Calibri"/>
-        </w:rPr>
-        <w:t>.</w:t>
-      </w:r>
-    </w:p>
-    <w:p>
-      <w:pPr>
-        <w:pStyle w:val="ListParagraph"/>
-        <w:numPr>
-          <w:ilvl w:val="0"/>
-          <w:numId w:val="15"/>
-        </w:numPr>
-        <w:rPr>
-          <w:rFonts w:ascii="Calibri" w:hAnsi="Calibri" w:cs="Calibri"/>
-          <w:b/>
-          <w:bCs/>
-          <w:color w:val="4472C4" w:themeColor="accent1"/>
-        </w:rPr>
-      </w:pPr>
-      <w:r>
-        <w:rPr>
-          <w:rFonts w:ascii="Calibri" w:hAnsi="Calibri" w:cs="Calibri"/>
-          <w:b/>
-          <w:bCs/>
-          <w:color w:val="4472C4" w:themeColor="accent1"/>
-        </w:rPr>
-        <w:t>Extern</w:t>
-      </w:r>
-      <w:r>
-        <w:rPr>
-          <w:rFonts w:ascii="Calibri" w:hAnsi="Calibri" w:cs="Calibri"/>
-          <w:b/>
-          <w:bCs/>
-          <w:color w:val="4472C4" w:themeColor="accent1"/>
-        </w:rPr>
-        <w:t>al</w:t>
-      </w:r>
-      <w:r>
-        <w:rPr>
-          <w:rFonts w:ascii="Calibri" w:hAnsi="Calibri" w:cs="Calibri"/>
-          <w:b/>
-          <w:bCs/>
-          <w:color w:val="4472C4" w:themeColor="accent1"/>
-        </w:rPr>
-        <w:t xml:space="preserve"> </w:t>
-      </w:r>
-      <w:r>
-        <w:rPr>
-          <w:rFonts w:ascii="Calibri" w:hAnsi="Calibri" w:cs="Calibri"/>
-          <w:b/>
-          <w:bCs/>
-          <w:color w:val="4472C4" w:themeColor="accent1"/>
-        </w:rPr>
-        <w:t>Reviewer</w:t>
-      </w:r>
-    </w:p>
-    <w:p>
-      <w:pPr>
-        <w:pStyle w:val="ListParagraph"/>
-        <w:ind w:left="360"/>
-        <w:rPr>
-          <w:rFonts w:ascii="Calibri" w:hAnsi="Calibri" w:cs="Calibri"/>
-        </w:rPr>
-      </w:pPr>
-      <w:r>
-        <w:rPr>
-          <w:rFonts w:ascii="Calibri" w:hAnsi="Calibri" w:cs="Calibri"/>
-        </w:rPr>
-        <w:t>EIS'</w:t>
-      </w:r>
-      <w:r>
-        <w:rPr>
-          <w:rFonts w:ascii="Calibri" w:hAnsi="Calibri" w:cs="Calibri"/>
-        </w:rPr>
-        <w:t>2</w:t>
-      </w:r>
-      <w:r>
-        <w:rPr>
-          <w:rFonts w:ascii="Calibri" w:hAnsi="Calibri" w:cs="Calibri"/>
-        </w:rPr>
-        <w:t>1</w:t>
-      </w:r>
-      <w:r>
-        <w:rPr>
-          <w:rFonts w:ascii="Calibri" w:hAnsi="Calibri" w:cs="Calibri"/>
-        </w:rPr>
-        <w:t xml:space="preserve">, </w:t>
-      </w:r>
-      <w:r>
-        <w:rPr>
-          <w:rFonts w:ascii="Calibri" w:hAnsi="Calibri" w:cs="Calibri"/>
-        </w:rPr>
-        <w:t>ICWS'23</w:t>
+          <w:rFonts w:ascii="Calibri" w:hAnsi="Calibri" w:cs="Calibri"/>
+        </w:rPr>
+        <w:t xml:space="preserve"> Fan; </w:t>
+      </w:r>
+      <w:proofErr w:type="spellStart"/>
+      <w:r>
+        <w:rPr>
+          <w:rFonts w:ascii="Calibri" w:hAnsi="Calibri" w:cs="Calibri"/>
+        </w:rPr>
+        <w:t>Qiang</w:t>
+      </w:r>
+      <w:proofErr w:type="spellEnd"/>
+      <w:r>
+        <w:rPr>
+          <w:rFonts w:ascii="Calibri" w:hAnsi="Calibri" w:cs="Calibri"/>
+        </w:rPr>
+        <w:t xml:space="preserve"> Yang</w:t>
       </w:r>
     </w:p>
     <w:sectPr>
@@ -3698,7 +3512,7 @@
         <w:ind w:left="5760" w:hanging="2880"/>
       </w:pPr>
       <w:rPr>
-        <w:rFonts w:ascii="Cambria" w:eastAsia="SimSun" w:hAnsi="Cambria" w:cs="Arial" w:hint="default"/>
+        <w:rFonts w:ascii="Cambria" w:eastAsia="宋体" w:hAnsi="Cambria" w:cs="Arial" w:hint="default"/>
       </w:rPr>
     </w:lvl>
     <w:lvl w:ilvl="1" w:tplc="04090003" w:tentative="1">
@@ -3810,7 +3624,7 @@
         <w:ind w:left="3240" w:hanging="2880"/>
       </w:pPr>
       <w:rPr>
-        <w:rFonts w:ascii="Cambria" w:eastAsia="SimSun" w:hAnsi="Cambria" w:cs="Arial" w:hint="default"/>
+        <w:rFonts w:ascii="Cambria" w:eastAsia="宋体" w:hAnsi="Cambria" w:cs="Arial" w:hint="default"/>
       </w:rPr>
     </w:lvl>
     <w:lvl w:ilvl="1" w:tplc="04090003" w:tentative="1">
@@ -4184,7 +3998,7 @@
         <w:ind w:left="2880" w:hanging="2880"/>
       </w:pPr>
       <w:rPr>
-        <w:rFonts w:ascii="Cambria" w:eastAsia="SimSun" w:hAnsi="Cambria" w:cs="Arial" w:hint="default"/>
+        <w:rFonts w:ascii="Cambria" w:eastAsia="宋体" w:hAnsi="Cambria" w:cs="Arial" w:hint="default"/>
       </w:rPr>
     </w:lvl>
     <w:lvl w:ilvl="1" w:tplc="04090003" w:tentative="1">
@@ -4296,7 +4110,7 @@
         <w:ind w:left="3240" w:hanging="2880"/>
       </w:pPr>
       <w:rPr>
-        <w:rFonts w:ascii="Cambria" w:eastAsia="SimSun" w:hAnsi="Cambria" w:cs="Arial" w:hint="default"/>
+        <w:rFonts w:ascii="Cambria" w:eastAsia="宋体" w:hAnsi="Cambria" w:cs="Arial" w:hint="default"/>
       </w:rPr>
     </w:lvl>
     <w:lvl w:ilvl="1" w:tplc="04090003">
@@ -4497,7 +4311,7 @@
         <w:ind w:left="2880" w:hanging="2880"/>
       </w:pPr>
       <w:rPr>
-        <w:rFonts w:ascii="Cambria" w:eastAsia="SimSun" w:hAnsi="Cambria" w:cs="Arial" w:hint="default"/>
+        <w:rFonts w:ascii="Cambria" w:eastAsia="宋体" w:hAnsi="Cambria" w:cs="Arial" w:hint="default"/>
       </w:rPr>
     </w:lvl>
     <w:lvl w:ilvl="1" w:tplc="04090003" w:tentative="1">
@@ -4598,6 +4412,119 @@
     </w:lvl>
   </w:abstractNum>
   <w:abstractNum w:abstractNumId="8" w15:restartNumberingAfterBreak="0">
+    <w:nsid w:val="4D36620C"/>
+    <w:multiLevelType w:val="multilevel"/>
+    <w:tmpl w:val="55145DD6"/>
+    <w:lvl w:ilvl="0">
+      <w:start w:val="1"/>
+      <w:numFmt w:val="decimal"/>
+      <w:lvlText w:val="%1."/>
+      <w:lvlJc w:val="left"/>
+      <w:pPr>
+        <w:tabs>
+          <w:tab w:val="num" w:pos="720"/>
+        </w:tabs>
+        <w:ind w:left="720" w:hanging="360"/>
+      </w:pPr>
+    </w:lvl>
+    <w:lvl w:ilvl="1" w:tentative="1">
+      <w:start w:val="1"/>
+      <w:numFmt w:val="decimal"/>
+      <w:lvlText w:val="%2."/>
+      <w:lvlJc w:val="left"/>
+      <w:pPr>
+        <w:tabs>
+          <w:tab w:val="num" w:pos="1440"/>
+        </w:tabs>
+        <w:ind w:left="1440" w:hanging="360"/>
+      </w:pPr>
+    </w:lvl>
+    <w:lvl w:ilvl="2" w:tentative="1">
+      <w:start w:val="1"/>
+      <w:numFmt w:val="decimal"/>
+      <w:lvlText w:val="%3."/>
+      <w:lvlJc w:val="left"/>
+      <w:pPr>
+        <w:tabs>
+          <w:tab w:val="num" w:pos="2160"/>
+        </w:tabs>
+        <w:ind w:left="2160" w:hanging="360"/>
+      </w:pPr>
+    </w:lvl>
+    <w:lvl w:ilvl="3" w:tentative="1">
+      <w:start w:val="1"/>
+      <w:numFmt w:val="decimal"/>
+      <w:lvlText w:val="%4."/>
+      <w:lvlJc w:val="left"/>
+      <w:pPr>
+        <w:tabs>
+          <w:tab w:val="num" w:pos="2880"/>
+        </w:tabs>
+        <w:ind w:left="2880" w:hanging="360"/>
+      </w:pPr>
+    </w:lvl>
+    <w:lvl w:ilvl="4" w:tentative="1">
+      <w:start w:val="1"/>
+      <w:numFmt w:val="decimal"/>
+      <w:lvlText w:val="%5."/>
+      <w:lvlJc w:val="left"/>
+      <w:pPr>
+        <w:tabs>
+          <w:tab w:val="num" w:pos="3600"/>
+        </w:tabs>
+        <w:ind w:left="3600" w:hanging="360"/>
+      </w:pPr>
+    </w:lvl>
+    <w:lvl w:ilvl="5" w:tentative="1">
+      <w:start w:val="1"/>
+      <w:numFmt w:val="decimal"/>
+      <w:lvlText w:val="%6."/>
+      <w:lvlJc w:val="left"/>
+      <w:pPr>
+        <w:tabs>
+          <w:tab w:val="num" w:pos="4320"/>
+        </w:tabs>
+        <w:ind w:left="4320" w:hanging="360"/>
+      </w:pPr>
+    </w:lvl>
+    <w:lvl w:ilvl="6" w:tentative="1">
+      <w:start w:val="1"/>
+      <w:numFmt w:val="decimal"/>
+      <w:lvlText w:val="%7."/>
+      <w:lvlJc w:val="left"/>
+      <w:pPr>
+        <w:tabs>
+          <w:tab w:val="num" w:pos="5040"/>
+        </w:tabs>
+        <w:ind w:left="5040" w:hanging="360"/>
+      </w:pPr>
+    </w:lvl>
+    <w:lvl w:ilvl="7" w:tentative="1">
+      <w:start w:val="1"/>
+      <w:numFmt w:val="decimal"/>
+      <w:lvlText w:val="%8."/>
+      <w:lvlJc w:val="left"/>
+      <w:pPr>
+        <w:tabs>
+          <w:tab w:val="num" w:pos="5760"/>
+        </w:tabs>
+        <w:ind w:left="5760" w:hanging="360"/>
+      </w:pPr>
+    </w:lvl>
+    <w:lvl w:ilvl="8" w:tentative="1">
+      <w:start w:val="1"/>
+      <w:numFmt w:val="decimal"/>
+      <w:lvlText w:val="%9."/>
+      <w:lvlJc w:val="left"/>
+      <w:pPr>
+        <w:tabs>
+          <w:tab w:val="num" w:pos="6480"/>
+        </w:tabs>
+        <w:ind w:left="6480" w:hanging="360"/>
+      </w:pPr>
+    </w:lvl>
+  </w:abstractNum>
+  <w:abstractNum w:abstractNumId="9" w15:restartNumberingAfterBreak="0">
     <w:nsid w:val="4FB9276D"/>
     <w:multiLevelType w:val="hybridMultilevel"/>
     <w:tmpl w:val="28360B66"/>
@@ -4686,7 +4613,7 @@
       </w:pPr>
     </w:lvl>
   </w:abstractNum>
-  <w:abstractNum w:abstractNumId="9" w15:restartNumberingAfterBreak="0">
+  <w:abstractNum w:abstractNumId="10" w15:restartNumberingAfterBreak="0">
     <w:nsid w:val="528462EA"/>
     <w:multiLevelType w:val="hybridMultilevel"/>
     <w:tmpl w:val="1E503988"/>
@@ -4799,7 +4726,7 @@
       </w:rPr>
     </w:lvl>
   </w:abstractNum>
-  <w:abstractNum w:abstractNumId="10" w15:restartNumberingAfterBreak="0">
+  <w:abstractNum w:abstractNumId="11" w15:restartNumberingAfterBreak="0">
     <w:nsid w:val="58DD6E3F"/>
     <w:multiLevelType w:val="hybridMultilevel"/>
     <w:tmpl w:val="36083108"/>
@@ -4811,7 +4738,7 @@
         <w:ind w:left="720" w:hanging="360"/>
       </w:pPr>
       <w:rPr>
-        <w:rFonts w:ascii="Wingdings" w:eastAsia="SimSun" w:hAnsi="Wingdings" w:cs="Calibri" w:hint="default"/>
+        <w:rFonts w:ascii="Wingdings" w:eastAsia="宋体" w:hAnsi="Wingdings" w:cs="Calibri" w:hint="default"/>
       </w:rPr>
     </w:lvl>
     <w:lvl w:ilvl="1" w:tplc="04090003" w:tentative="1">
@@ -4911,7 +4838,7 @@
       </w:rPr>
     </w:lvl>
   </w:abstractNum>
-  <w:abstractNum w:abstractNumId="11" w15:restartNumberingAfterBreak="0">
+  <w:abstractNum w:abstractNumId="12" w15:restartNumberingAfterBreak="0">
     <w:nsid w:val="62912E6D"/>
     <w:multiLevelType w:val="hybridMultilevel"/>
     <w:tmpl w:val="28360B66"/>
@@ -5000,7 +4927,7 @@
       </w:pPr>
     </w:lvl>
   </w:abstractNum>
-  <w:abstractNum w:abstractNumId="12" w15:restartNumberingAfterBreak="0">
+  <w:abstractNum w:abstractNumId="13" w15:restartNumberingAfterBreak="0">
     <w:nsid w:val="685720A7"/>
     <w:multiLevelType w:val="hybridMultilevel"/>
     <w:tmpl w:val="A1CCBE82"/>
@@ -5113,7 +5040,7 @@
       </w:rPr>
     </w:lvl>
   </w:abstractNum>
-  <w:abstractNum w:abstractNumId="13" w15:restartNumberingAfterBreak="0">
+  <w:abstractNum w:abstractNumId="14" w15:restartNumberingAfterBreak="0">
     <w:nsid w:val="71D30CBB"/>
     <w:multiLevelType w:val="hybridMultilevel"/>
     <w:tmpl w:val="0CBE4668"/>
@@ -5125,7 +5052,7 @@
         <w:ind w:left="3240" w:hanging="2880"/>
       </w:pPr>
       <w:rPr>
-        <w:rFonts w:ascii="Cambria" w:eastAsia="SimSun" w:hAnsi="Cambria" w:cs="Arial" w:hint="default"/>
+        <w:rFonts w:ascii="Cambria" w:eastAsia="宋体" w:hAnsi="Cambria" w:cs="Arial" w:hint="default"/>
       </w:rPr>
     </w:lvl>
     <w:lvl w:ilvl="1" w:tplc="04090003" w:tentative="1">
@@ -5225,7 +5152,7 @@
       </w:rPr>
     </w:lvl>
   </w:abstractNum>
-  <w:abstractNum w:abstractNumId="14" w15:restartNumberingAfterBreak="0">
+  <w:abstractNum w:abstractNumId="15" w15:restartNumberingAfterBreak="0">
     <w:nsid w:val="736A0A9E"/>
     <w:multiLevelType w:val="hybridMultilevel"/>
     <w:tmpl w:val="28360B66"/>
@@ -5314,7 +5241,7 @@
       </w:pPr>
     </w:lvl>
   </w:abstractNum>
-  <w:abstractNum w:abstractNumId="15" w15:restartNumberingAfterBreak="0">
+  <w:abstractNum w:abstractNumId="16" w15:restartNumberingAfterBreak="0">
     <w:nsid w:val="7E7645F1"/>
     <w:multiLevelType w:val="hybridMultilevel"/>
     <w:tmpl w:val="F64A30BE"/>
@@ -5428,7 +5355,7 @@
     </w:lvl>
   </w:abstractNum>
   <w:num w:numId="1" w16cid:durableId="41291909">
-    <w:abstractNumId w:val="9"/>
+    <w:abstractNumId w:val="10"/>
   </w:num>
   <w:num w:numId="2" w16cid:durableId="1939438585">
     <w:abstractNumId w:val="1"/>
@@ -5440,7 +5367,7 @@
     <w:abstractNumId w:val="7"/>
   </w:num>
   <w:num w:numId="5" w16cid:durableId="153111343">
-    <w:abstractNumId w:val="13"/>
+    <w:abstractNumId w:val="14"/>
   </w:num>
   <w:num w:numId="6" w16cid:durableId="984816901">
     <w:abstractNumId w:val="0"/>
@@ -5449,31 +5376,34 @@
     <w:abstractNumId w:val="5"/>
   </w:num>
   <w:num w:numId="8" w16cid:durableId="881869618">
-    <w:abstractNumId w:val="8"/>
+    <w:abstractNumId w:val="9"/>
   </w:num>
   <w:num w:numId="9" w16cid:durableId="172770984">
-    <w:abstractNumId w:val="11"/>
+    <w:abstractNumId w:val="12"/>
   </w:num>
   <w:num w:numId="10" w16cid:durableId="499925204">
     <w:abstractNumId w:val="6"/>
   </w:num>
   <w:num w:numId="11" w16cid:durableId="515734943">
-    <w:abstractNumId w:val="12"/>
+    <w:abstractNumId w:val="13"/>
   </w:num>
   <w:num w:numId="12" w16cid:durableId="1299460613">
-    <w:abstractNumId w:val="10"/>
+    <w:abstractNumId w:val="11"/>
   </w:num>
   <w:num w:numId="13" w16cid:durableId="1862470297">
     <w:abstractNumId w:val="2"/>
   </w:num>
   <w:num w:numId="14" w16cid:durableId="1216509953">
-    <w:abstractNumId w:val="14"/>
+    <w:abstractNumId w:val="15"/>
   </w:num>
   <w:num w:numId="15" w16cid:durableId="1441530565">
-    <w:abstractNumId w:val="15"/>
+    <w:abstractNumId w:val="16"/>
   </w:num>
   <w:num w:numId="16" w16cid:durableId="1846088950">
     <w:abstractNumId w:val="3"/>
+  </w:num>
+  <w:num w:numId="17" w16cid:durableId="382876158">
+    <w:abstractNumId w:val="8"/>
   </w:num>
 </w:numbering>
 </file>
@@ -5483,7 +5413,7 @@
   <w:docDefaults>
     <w:rPrDefault>
       <w:rPr>
-        <w:rFonts w:asciiTheme="minorHAnsi" w:eastAsia="SimSun" w:hAnsiTheme="minorHAnsi" w:cstheme="minorBidi"/>
+        <w:rFonts w:asciiTheme="minorHAnsi" w:eastAsia="宋体" w:hAnsiTheme="minorHAnsi" w:cstheme="minorBidi"/>
         <w:sz w:val="24"/>
         <w:szCs w:val="24"/>
         <w:lang w:val="en-US" w:eastAsia="en-US" w:bidi="ar-SA"/>
@@ -5867,20 +5797,20 @@
     <w:lsdException w:name="Smart Hyperlink" w:semiHidden="1" w:unhideWhenUsed="1"/>
     <w:lsdException w:name="Smart Link" w:semiHidden="1" w:unhideWhenUsed="1"/>
   </w:latentStyles>
-  <w:style w:type="paragraph" w:default="1" w:styleId="Normal">
+  <w:style w:type="paragraph" w:default="1" w:styleId="a">
     <w:name w:val="Normal"/>
     <w:qFormat/>
     <w:rsid w:val="00986ACA"/>
     <w:rPr>
-      <w:rFonts w:ascii="SimSun" w:hAnsi="SimSun" w:cs="SimSun"/>
+      <w:rFonts w:ascii="宋体" w:hAnsi="宋体" w:cs="宋体"/>
       <w:lang w:eastAsia="zh-CN"/>
     </w:rPr>
   </w:style>
-  <w:style w:type="paragraph" w:styleId="Heading2">
+  <w:style w:type="paragraph" w:styleId="2">
     <w:name w:val="heading 2"/>
-    <w:basedOn w:val="Normal"/>
-    <w:next w:val="Normal"/>
-    <w:link w:val="Heading2Char"/>
+    <w:basedOn w:val="a"/>
+    <w:next w:val="a"/>
+    <w:link w:val="20"/>
     <w:uiPriority w:val="9"/>
     <w:semiHidden/>
     <w:unhideWhenUsed/>
@@ -5900,13 +5830,12 @@
       <w:szCs w:val="32"/>
     </w:rPr>
   </w:style>
-  <w:style w:type="character" w:default="1" w:styleId="DefaultParagraphFont">
+  <w:style w:type="character" w:default="1" w:styleId="a0">
     <w:name w:val="Default Paragraph Font"/>
     <w:uiPriority w:val="1"/>
-    <w:semiHidden/>
     <w:unhideWhenUsed/>
   </w:style>
-  <w:style w:type="table" w:default="1" w:styleId="TableNormal">
+  <w:style w:type="table" w:default="1" w:styleId="a1">
     <w:name w:val="Normal Table"/>
     <w:uiPriority w:val="99"/>
     <w:semiHidden/>
@@ -5921,16 +5850,16 @@
       </w:tblCellMar>
     </w:tblPr>
   </w:style>
-  <w:style w:type="numbering" w:default="1" w:styleId="NoList">
+  <w:style w:type="numbering" w:default="1" w:styleId="a2">
     <w:name w:val="No List"/>
     <w:uiPriority w:val="99"/>
     <w:semiHidden/>
     <w:unhideWhenUsed/>
   </w:style>
-  <w:style w:type="paragraph" w:styleId="Caption">
+  <w:style w:type="paragraph" w:styleId="a3">
     <w:name w:val="caption"/>
-    <w:basedOn w:val="Normal"/>
-    <w:next w:val="Normal"/>
+    <w:basedOn w:val="a"/>
+    <w:next w:val="a"/>
     <w:uiPriority w:val="35"/>
     <w:unhideWhenUsed/>
     <w:qFormat/>
@@ -5949,35 +5878,35 @@
       <w:szCs w:val="18"/>
     </w:rPr>
   </w:style>
-  <w:style w:type="paragraph" w:styleId="PlainText">
+  <w:style w:type="paragraph" w:styleId="a4">
     <w:name w:val="Plain Text"/>
-    <w:basedOn w:val="Normal"/>
-    <w:link w:val="PlainTextChar"/>
+    <w:basedOn w:val="a"/>
+    <w:link w:val="a5"/>
     <w:rsid w:val="00D25FC6"/>
     <w:pPr>
       <w:widowControl w:val="0"/>
       <w:jc w:val="both"/>
     </w:pPr>
     <w:rPr>
-      <w:rFonts w:eastAsiaTheme="minorHAnsi" w:hAnsi="Courier New" w:cs="YouYuan"/>
+      <w:rFonts w:eastAsiaTheme="minorHAnsi" w:hAnsi="Courier New" w:cs="幼圆"/>
       <w:kern w:val="2"/>
       <w:szCs w:val="21"/>
       <w:lang w:eastAsia="en-US"/>
     </w:rPr>
   </w:style>
-  <w:style w:type="character" w:customStyle="1" w:styleId="PlainTextChar">
-    <w:name w:val="Plain Text Char"/>
-    <w:link w:val="PlainText"/>
+  <w:style w:type="character" w:customStyle="1" w:styleId="a5">
+    <w:name w:val="纯文本 字符"/>
+    <w:link w:val="a4"/>
     <w:rsid w:val="00D25FC6"/>
     <w:rPr>
-      <w:rFonts w:ascii="SimSun" w:hAnsi="Courier New" w:cs="YouYuan"/>
+      <w:rFonts w:ascii="宋体" w:hAnsi="Courier New" w:cs="幼圆"/>
       <w:kern w:val="2"/>
       <w:szCs w:val="21"/>
     </w:rPr>
   </w:style>
-  <w:style w:type="character" w:styleId="Hyperlink">
+  <w:style w:type="character" w:styleId="a6">
     <w:name w:val="Hyperlink"/>
-    <w:basedOn w:val="DefaultParagraphFont"/>
+    <w:basedOn w:val="a0"/>
     <w:uiPriority w:val="99"/>
     <w:unhideWhenUsed/>
     <w:rsid w:val="007576C4"/>
@@ -5986,9 +5915,9 @@
       <w:u w:val="single"/>
     </w:rPr>
   </w:style>
-  <w:style w:type="character" w:styleId="UnresolvedMention">
+  <w:style w:type="character" w:styleId="a7">
     <w:name w:val="Unresolved Mention"/>
-    <w:basedOn w:val="DefaultParagraphFont"/>
+    <w:basedOn w:val="a0"/>
     <w:uiPriority w:val="99"/>
     <w:rsid w:val="007576C4"/>
     <w:rPr>
@@ -5996,9 +5925,9 @@
       <w:shd w:val="clear" w:color="auto" w:fill="E1DFDD"/>
     </w:rPr>
   </w:style>
-  <w:style w:type="paragraph" w:styleId="ListParagraph">
+  <w:style w:type="paragraph" w:styleId="a8">
     <w:name w:val="List Paragraph"/>
-    <w:basedOn w:val="Normal"/>
+    <w:basedOn w:val="a"/>
     <w:uiPriority w:val="34"/>
     <w:qFormat/>
     <w:rsid w:val="000331F2"/>
@@ -6013,9 +5942,9 @@
       <w:kern w:val="2"/>
     </w:rPr>
   </w:style>
-  <w:style w:type="paragraph" w:styleId="NormalWeb">
+  <w:style w:type="paragraph" w:styleId="a9">
     <w:name w:val="Normal (Web)"/>
-    <w:basedOn w:val="Normal"/>
+    <w:basedOn w:val="a"/>
     <w:uiPriority w:val="99"/>
     <w:unhideWhenUsed/>
     <w:rsid w:val="0051708E"/>
@@ -6026,10 +5955,10 @@
       <w:rFonts w:ascii="Times New Roman" w:eastAsia="Times New Roman" w:hAnsi="Times New Roman" w:cs="Times New Roman"/>
     </w:rPr>
   </w:style>
-  <w:style w:type="paragraph" w:styleId="BalloonText">
+  <w:style w:type="paragraph" w:styleId="aa">
     <w:name w:val="Balloon Text"/>
-    <w:basedOn w:val="Normal"/>
-    <w:link w:val="BalloonTextChar"/>
+    <w:basedOn w:val="a"/>
+    <w:link w:val="ab"/>
     <w:uiPriority w:val="99"/>
     <w:semiHidden/>
     <w:unhideWhenUsed/>
@@ -6045,10 +5974,10 @@
       <w:szCs w:val="18"/>
     </w:rPr>
   </w:style>
-  <w:style w:type="character" w:customStyle="1" w:styleId="BalloonTextChar">
-    <w:name w:val="Balloon Text Char"/>
-    <w:basedOn w:val="DefaultParagraphFont"/>
-    <w:link w:val="BalloonText"/>
+  <w:style w:type="character" w:customStyle="1" w:styleId="ab">
+    <w:name w:val="批注框文本 字符"/>
+    <w:basedOn w:val="a0"/>
+    <w:link w:val="aa"/>
     <w:uiPriority w:val="99"/>
     <w:semiHidden/>
     <w:rsid w:val="00EA6B7B"/>
@@ -6060,9 +5989,9 @@
       <w:lang w:eastAsia="zh-CN"/>
     </w:rPr>
   </w:style>
-  <w:style w:type="character" w:styleId="FollowedHyperlink">
+  <w:style w:type="character" w:styleId="ac">
     <w:name w:val="FollowedHyperlink"/>
-    <w:basedOn w:val="DefaultParagraphFont"/>
+    <w:basedOn w:val="a0"/>
     <w:uiPriority w:val="99"/>
     <w:semiHidden/>
     <w:unhideWhenUsed/>
@@ -6072,9 +6001,9 @@
       <w:u w:val="single"/>
     </w:rPr>
   </w:style>
-  <w:style w:type="character" w:styleId="CommentReference">
+  <w:style w:type="character" w:styleId="ad">
     <w:name w:val="annotation reference"/>
-    <w:basedOn w:val="DefaultParagraphFont"/>
+    <w:basedOn w:val="a0"/>
     <w:uiPriority w:val="99"/>
     <w:semiHidden/>
     <w:unhideWhenUsed/>
@@ -6084,10 +6013,10 @@
       <w:szCs w:val="16"/>
     </w:rPr>
   </w:style>
-  <w:style w:type="paragraph" w:styleId="CommentText">
+  <w:style w:type="paragraph" w:styleId="ae">
     <w:name w:val="annotation text"/>
-    <w:basedOn w:val="Normal"/>
-    <w:link w:val="CommentTextChar"/>
+    <w:basedOn w:val="a"/>
+    <w:link w:val="af"/>
     <w:uiPriority w:val="99"/>
     <w:semiHidden/>
     <w:unhideWhenUsed/>
@@ -6103,10 +6032,10 @@
       <w:szCs w:val="20"/>
     </w:rPr>
   </w:style>
-  <w:style w:type="character" w:customStyle="1" w:styleId="CommentTextChar">
-    <w:name w:val="Comment Text Char"/>
-    <w:basedOn w:val="DefaultParagraphFont"/>
-    <w:link w:val="CommentText"/>
+  <w:style w:type="character" w:customStyle="1" w:styleId="af">
+    <w:name w:val="批注文字 字符"/>
+    <w:basedOn w:val="a0"/>
+    <w:link w:val="ae"/>
     <w:uiPriority w:val="99"/>
     <w:semiHidden/>
     <w:rsid w:val="00D519F0"/>
@@ -6118,11 +6047,11 @@
       <w:lang w:eastAsia="zh-CN"/>
     </w:rPr>
   </w:style>
-  <w:style w:type="paragraph" w:styleId="CommentSubject">
+  <w:style w:type="paragraph" w:styleId="af0">
     <w:name w:val="annotation subject"/>
-    <w:basedOn w:val="CommentText"/>
-    <w:next w:val="CommentText"/>
-    <w:link w:val="CommentSubjectChar"/>
+    <w:basedOn w:val="ae"/>
+    <w:next w:val="ae"/>
+    <w:link w:val="af1"/>
     <w:uiPriority w:val="99"/>
     <w:semiHidden/>
     <w:unhideWhenUsed/>
@@ -6132,10 +6061,10 @@
       <w:bCs/>
     </w:rPr>
   </w:style>
-  <w:style w:type="character" w:customStyle="1" w:styleId="CommentSubjectChar">
-    <w:name w:val="Comment Subject Char"/>
-    <w:basedOn w:val="CommentTextChar"/>
-    <w:link w:val="CommentSubject"/>
+  <w:style w:type="character" w:customStyle="1" w:styleId="af1">
+    <w:name w:val="批注主题 字符"/>
+    <w:basedOn w:val="af"/>
+    <w:link w:val="af0"/>
     <w:uiPriority w:val="99"/>
     <w:semiHidden/>
     <w:rsid w:val="00D519F0"/>
@@ -6149,10 +6078,10 @@
       <w:lang w:eastAsia="zh-CN"/>
     </w:rPr>
   </w:style>
-  <w:style w:type="character" w:customStyle="1" w:styleId="Heading2Char">
-    <w:name w:val="Heading 2 Char"/>
-    <w:basedOn w:val="DefaultParagraphFont"/>
-    <w:link w:val="Heading2"/>
+  <w:style w:type="character" w:customStyle="1" w:styleId="20">
+    <w:name w:val="标题 2 字符"/>
+    <w:basedOn w:val="a0"/>
+    <w:link w:val="2"/>
     <w:uiPriority w:val="9"/>
     <w:semiHidden/>
     <w:rsid w:val="0059586D"/>

--- a/materials/cv-cdq.docx
+++ b/materials/cv-cdq.docx
@@ -722,27 +722,29 @@
       </w:pPr>
       <w:r>
         <w:rPr>
-          <w:rFonts w:ascii="Calibri" w:hAnsi="Calibri" w:cs="Calibri"/>
-        </w:rPr>
-        <w:t>National Scholarship</w:t>
-      </w:r>
-      <w:r>
-        <w:rPr>
-          <w:rFonts w:ascii="Calibri" w:hAnsi="Calibri" w:cs="Calibri"/>
-        </w:rPr>
-        <w:t xml:space="preserve">, </w:t>
-      </w:r>
-      <w:r>
-        <w:rPr>
-          <w:rFonts w:ascii="Calibri" w:hAnsi="Calibri" w:cs="Calibri"/>
-        </w:rPr>
-        <w:t xml:space="preserve">Ministry of Education, </w:t>
-      </w:r>
-      <w:r>
-        <w:rPr>
-          <w:rFonts w:ascii="Calibri" w:hAnsi="Calibri" w:cs="Calibri"/>
-        </w:rPr>
-        <w:t>2023</w:t>
+          <w:rFonts w:ascii="Calibri" w:hAnsi="Calibri" w:cs="Calibri" w:hint="eastAsia"/>
+        </w:rPr>
+        <w:t>T</w:t>
+      </w:r>
+      <w:r>
+        <w:rPr>
+          <w:rFonts w:ascii="Calibri" w:hAnsi="Calibri" w:cs="Calibri"/>
+        </w:rPr>
+        <w:t xml:space="preserve">ravel Grant, </w:t>
+      </w:r>
+      <w:proofErr w:type="spellStart"/>
+      <w:r>
+        <w:rPr>
+          <w:rFonts w:ascii="Calibri" w:hAnsi="Calibri" w:cs="Calibri"/>
+        </w:rPr>
+        <w:t>EuroSys</w:t>
+      </w:r>
+      <w:proofErr w:type="spellEnd"/>
+      <w:r>
+        <w:rPr>
+          <w:rFonts w:ascii="Calibri" w:hAnsi="Calibri" w:cs="Calibri"/>
+        </w:rPr>
+        <w:t>, 2024</w:t>
       </w:r>
     </w:p>
     <w:p>
@@ -762,13 +764,25 @@
         <w:rPr>
           <w:rFonts w:ascii="Calibri" w:hAnsi="Calibri" w:cs="Calibri"/>
         </w:rPr>
-        <w:t>Outstanding Graduate Student</w:t>
-      </w:r>
-      <w:r>
-        <w:rPr>
-          <w:rFonts w:ascii="Calibri" w:hAnsi="Calibri" w:cs="Calibri"/>
-        </w:rPr>
-        <w:t>, BUPT, 2023</w:t>
+        <w:t>National Scholarship</w:t>
+      </w:r>
+      <w:r>
+        <w:rPr>
+          <w:rFonts w:ascii="Calibri" w:hAnsi="Calibri" w:cs="Calibri"/>
+        </w:rPr>
+        <w:t xml:space="preserve">, </w:t>
+      </w:r>
+      <w:r>
+        <w:rPr>
+          <w:rFonts w:ascii="Calibri" w:hAnsi="Calibri" w:cs="Calibri"/>
+        </w:rPr>
+        <w:t xml:space="preserve">Ministry of Education, </w:t>
+      </w:r>
+      <w:r>
+        <w:rPr>
+          <w:rFonts w:ascii="Calibri" w:hAnsi="Calibri" w:cs="Calibri"/>
+        </w:rPr>
+        <w:t>2023</w:t>
       </w:r>
     </w:p>
     <w:p>
@@ -788,31 +802,13 @@
         <w:rPr>
           <w:rFonts w:ascii="Calibri" w:hAnsi="Calibri" w:cs="Calibri"/>
         </w:rPr>
-        <w:t>Excellent Ph.D. Students Foundation</w:t>
-      </w:r>
-      <w:r>
-        <w:rPr>
-          <w:rFonts w:ascii="Calibri" w:hAnsi="Calibri" w:cs="Calibri"/>
-        </w:rPr>
-        <w:t>,</w:t>
-      </w:r>
-      <w:r>
-        <w:rPr>
-          <w:rFonts w:ascii="Calibri" w:hAnsi="Calibri" w:cs="Calibri"/>
-        </w:rPr>
-        <w:t xml:space="preserve"> BUPT</w:t>
-      </w:r>
-      <w:r>
-        <w:rPr>
-          <w:rFonts w:ascii="Calibri" w:hAnsi="Calibri" w:cs="Calibri"/>
-        </w:rPr>
-        <w:t xml:space="preserve">, </w:t>
-      </w:r>
-      <w:r>
-        <w:rPr>
-          <w:rFonts w:ascii="Calibri" w:hAnsi="Calibri" w:cs="Calibri"/>
-        </w:rPr>
-        <w:t>2023</w:t>
+        <w:t>Outstanding Graduate Student</w:t>
+      </w:r>
+      <w:r>
+        <w:rPr>
+          <w:rFonts w:ascii="Calibri" w:hAnsi="Calibri" w:cs="Calibri"/>
+        </w:rPr>
+        <w:t>, BUPT, 2023</w:t>
       </w:r>
     </w:p>
     <w:p>
@@ -832,37 +828,25 @@
         <w:rPr>
           <w:rFonts w:ascii="Calibri" w:hAnsi="Calibri" w:cs="Calibri"/>
         </w:rPr>
-        <w:t>Outstanding Graduate Student</w:t>
+        <w:t>Excellent Ph.D. Students Foundation</w:t>
+      </w:r>
+      <w:r>
+        <w:rPr>
+          <w:rFonts w:ascii="Calibri" w:hAnsi="Calibri" w:cs="Calibri"/>
+        </w:rPr>
+        <w:t>,</w:t>
+      </w:r>
+      <w:r>
+        <w:rPr>
+          <w:rFonts w:ascii="Calibri" w:hAnsi="Calibri" w:cs="Calibri"/>
+        </w:rPr>
+        <w:t xml:space="preserve"> BUPT</w:t>
       </w:r>
       <w:r>
         <w:rPr>
           <w:rFonts w:ascii="Calibri" w:hAnsi="Calibri" w:cs="Calibri"/>
         </w:rPr>
         <w:t xml:space="preserve">, </w:t>
-      </w:r>
-      <w:r>
-        <w:rPr>
-          <w:rFonts w:ascii="Calibri" w:hAnsi="Calibri" w:cs="Calibri"/>
-        </w:rPr>
-        <w:t>State Key Laboratory of Networking and Switching Technology</w:t>
-      </w:r>
-      <w:r>
-        <w:rPr>
-          <w:rFonts w:ascii="Calibri" w:hAnsi="Calibri" w:cs="Calibri"/>
-        </w:rPr>
-        <w:t>, 202</w:t>
-      </w:r>
-      <w:r>
-        <w:rPr>
-          <w:rFonts w:ascii="Calibri" w:hAnsi="Calibri" w:cs="Calibri"/>
-        </w:rPr>
-        <w:t>2</w:t>
-      </w:r>
-      <w:r>
-        <w:rPr>
-          <w:rFonts w:ascii="Calibri" w:hAnsi="Calibri" w:cs="Calibri"/>
-        </w:rPr>
-        <w:t>/</w:t>
       </w:r>
       <w:r>
         <w:rPr>
@@ -888,13 +872,43 @@
         <w:rPr>
           <w:rFonts w:ascii="Calibri" w:hAnsi="Calibri" w:cs="Calibri"/>
         </w:rPr>
-        <w:t>First-class academic scholarsh</w:t>
-      </w:r>
-      <w:r>
-        <w:rPr>
-          <w:rFonts w:ascii="Calibri" w:hAnsi="Calibri" w:cs="Calibri"/>
-        </w:rPr>
-        <w:t>ip, BUPT, 2022</w:t>
+        <w:t>Outstanding Graduate Student</w:t>
+      </w:r>
+      <w:r>
+        <w:rPr>
+          <w:rFonts w:ascii="Calibri" w:hAnsi="Calibri" w:cs="Calibri"/>
+        </w:rPr>
+        <w:t xml:space="preserve">, </w:t>
+      </w:r>
+      <w:r>
+        <w:rPr>
+          <w:rFonts w:ascii="Calibri" w:hAnsi="Calibri" w:cs="Calibri"/>
+        </w:rPr>
+        <w:t>State Key Laboratory of Networking and Switching Technology</w:t>
+      </w:r>
+      <w:r>
+        <w:rPr>
+          <w:rFonts w:ascii="Calibri" w:hAnsi="Calibri" w:cs="Calibri"/>
+        </w:rPr>
+        <w:t>, 202</w:t>
+      </w:r>
+      <w:r>
+        <w:rPr>
+          <w:rFonts w:ascii="Calibri" w:hAnsi="Calibri" w:cs="Calibri"/>
+        </w:rPr>
+        <w:t>2</w:t>
+      </w:r>
+      <w:r>
+        <w:rPr>
+          <w:rFonts w:ascii="Calibri" w:hAnsi="Calibri" w:cs="Calibri"/>
+        </w:rPr>
+        <w:t>/</w:t>
+      </w:r>
+      <w:r>
+        <w:rPr>
+          <w:rFonts w:ascii="Calibri" w:hAnsi="Calibri" w:cs="Calibri"/>
+        </w:rPr>
+        <w:t>2023</w:t>
       </w:r>
     </w:p>
     <w:p>
@@ -914,6 +928,32 @@
         <w:rPr>
           <w:rFonts w:ascii="Calibri" w:hAnsi="Calibri" w:cs="Calibri"/>
         </w:rPr>
+        <w:t>First-class academic scholarsh</w:t>
+      </w:r>
+      <w:r>
+        <w:rPr>
+          <w:rFonts w:ascii="Calibri" w:hAnsi="Calibri" w:cs="Calibri"/>
+        </w:rPr>
+        <w:t>ip, BUPT, 2022</w:t>
+      </w:r>
+    </w:p>
+    <w:p>
+      <w:pPr>
+        <w:pStyle w:val="a8"/>
+        <w:numPr>
+          <w:ilvl w:val="0"/>
+          <w:numId w:val="13"/>
+        </w:numPr>
+        <w:spacing w:line="288" w:lineRule="auto"/>
+        <w:ind w:left="357" w:hanging="357"/>
+        <w:rPr>
+          <w:rFonts w:ascii="Calibri" w:hAnsi="Calibri" w:cs="Calibri"/>
+        </w:rPr>
+      </w:pPr>
+      <w:r>
+        <w:rPr>
+          <w:rFonts w:ascii="Calibri" w:hAnsi="Calibri" w:cs="Calibri"/>
+        </w:rPr>
         <w:t>National-Level</w:t>
       </w:r>
       <w:r>
@@ -1090,6 +1130,7 @@
           <w:b/>
           <w:bCs/>
         </w:rPr>
+        <w:lastRenderedPageBreak/>
         <w:t>External Reviewer</w:t>
       </w:r>
     </w:p>
@@ -1097,71 +1138,70 @@
       <w:pPr>
         <w:spacing w:line="288" w:lineRule="auto"/>
         <w:rPr>
+          <w:rFonts w:ascii="Calibri" w:hAnsi="Calibri" w:cs="Calibri"/>
+        </w:rPr>
+      </w:pPr>
+      <w:r>
+        <w:rPr>
+          <w:rFonts w:ascii="Calibri" w:hAnsi="Calibri" w:cs="Calibri"/>
+        </w:rPr>
+        <w:t>EIS'21, ICWS'23</w:t>
+      </w:r>
+    </w:p>
+    <w:p>
+      <w:pPr>
+        <w:rPr>
+          <w:rFonts w:ascii="Calibri" w:hAnsi="Calibri" w:cs="Calibri"/>
+        </w:rPr>
+      </w:pPr>
+    </w:p>
+    <w:p>
+      <w:pPr>
+        <w:spacing w:after="120"/>
+        <w:rPr>
+          <w:rFonts w:ascii="Calibri" w:hAnsi="Calibri" w:cs="Calibri"/>
+          <w:b/>
+          <w:sz w:val="32"/>
+        </w:rPr>
+      </w:pPr>
+      <w:r>
+        <w:rPr>
+          <w:rFonts w:ascii="Calibri" w:hAnsi="Calibri" w:cs="Calibri"/>
+          <w:b/>
+          <w:sz w:val="32"/>
+        </w:rPr>
+        <w:t xml:space="preserve">Conference </w:t>
+      </w:r>
+      <w:r>
+        <w:rPr>
+          <w:rFonts w:ascii="Calibri" w:hAnsi="Calibri" w:cs="Calibri"/>
+          <w:b/>
+          <w:sz w:val="32"/>
+        </w:rPr>
+        <w:t>Publications</w:t>
+      </w:r>
+      <w:r>
+        <w:rPr>
+          <w:rFonts w:ascii="Calibri" w:hAnsi="Calibri" w:cs="Calibri"/>
+          <w:b/>
+          <w:sz w:val="32"/>
+        </w:rPr>
+        <w:t xml:space="preserve"> </w:t>
+      </w:r>
+      <w:r>
+        <w:rPr>
+          <w:rFonts w:ascii="Calibri" w:hAnsi="Calibri" w:cs="Calibri"/>
+          <w:b/>
+          <w:sz w:val="32"/>
+        </w:rPr>
+        <w:t>(* = equal contributions)</w:t>
+      </w:r>
+    </w:p>
+    <w:p>
+      <w:pPr>
+        <w:spacing w:after="120"/>
+        <w:rPr>
           <w:rFonts w:ascii="Calibri" w:hAnsi="Calibri" w:cs="Calibri" w:hint="eastAsia"/>
-        </w:rPr>
-      </w:pPr>
-      <w:r>
-        <w:rPr>
-          <w:rFonts w:ascii="Calibri" w:hAnsi="Calibri" w:cs="Calibri"/>
-        </w:rPr>
-        <w:lastRenderedPageBreak/>
-        <w:t>EIS'21, ICWS'23</w:t>
-      </w:r>
-    </w:p>
-    <w:p>
-      <w:pPr>
-        <w:rPr>
-          <w:rFonts w:ascii="Calibri" w:hAnsi="Calibri" w:cs="Calibri"/>
-        </w:rPr>
-      </w:pPr>
-    </w:p>
-    <w:p>
-      <w:pPr>
-        <w:spacing w:after="120"/>
-        <w:rPr>
-          <w:rFonts w:ascii="Calibri" w:hAnsi="Calibri" w:cs="Calibri"/>
-          <w:b/>
-          <w:sz w:val="32"/>
-        </w:rPr>
-      </w:pPr>
-      <w:r>
-        <w:rPr>
-          <w:rFonts w:ascii="Calibri" w:hAnsi="Calibri" w:cs="Calibri"/>
-          <w:b/>
-          <w:sz w:val="32"/>
-        </w:rPr>
-        <w:t xml:space="preserve">Conference </w:t>
-      </w:r>
-      <w:r>
-        <w:rPr>
-          <w:rFonts w:ascii="Calibri" w:hAnsi="Calibri" w:cs="Calibri"/>
-          <w:b/>
-          <w:sz w:val="32"/>
-        </w:rPr>
-        <w:t>Publications</w:t>
-      </w:r>
-      <w:r>
-        <w:rPr>
-          <w:rFonts w:ascii="Calibri" w:hAnsi="Calibri" w:cs="Calibri"/>
-          <w:b/>
-          <w:sz w:val="32"/>
-        </w:rPr>
-        <w:t xml:space="preserve"> </w:t>
-      </w:r>
-      <w:r>
-        <w:rPr>
-          <w:rFonts w:ascii="Calibri" w:hAnsi="Calibri" w:cs="Calibri"/>
-          <w:b/>
-          <w:sz w:val="32"/>
-        </w:rPr>
-        <w:t>(* = equal contributions)</w:t>
-      </w:r>
-    </w:p>
-    <w:p>
-      <w:pPr>
-        <w:spacing w:after="120"/>
-        <w:rPr>
-          <w:rFonts w:ascii="Calibri" w:hAnsi="Calibri" w:cs="Calibri"/>
         </w:rPr>
       </w:pPr>
       <w:r>
@@ -1201,22 +1241,29 @@
         </w:numPr>
         <w:spacing w:after="120"/>
         <w:ind w:left="357" w:hanging="357"/>
-        <w:contextualSpacing w:val="0"/>
-        <w:rPr>
-          <w:rFonts w:ascii="Calibri" w:hAnsi="Calibri" w:cs="Calibri"/>
-        </w:rPr>
-      </w:pPr>
-      <w:r>
-        <w:rPr>
-          <w:rFonts w:ascii="Calibri" w:hAnsi="Calibri" w:cs="Calibri"/>
-        </w:rPr>
-        <w:t xml:space="preserve"> “</w:t>
-      </w:r>
-      <w:r>
-        <w:rPr>
-          <w:rFonts w:ascii="Calibri" w:hAnsi="Calibri" w:cs="Calibri"/>
-        </w:rPr>
-        <w:t>Rethinking Mobile AI Ecosystem in the LLM Era</w:t>
+        <w:rPr>
+          <w:rFonts w:ascii="Calibri" w:hAnsi="Calibri" w:cs="Calibri"/>
+        </w:rPr>
+      </w:pPr>
+      <w:r>
+        <w:rPr>
+          <w:rFonts w:ascii="Calibri" w:hAnsi="Calibri" w:cs="Calibri"/>
+        </w:rPr>
+        <w:t>“</w:t>
+      </w:r>
+      <w:proofErr w:type="spellStart"/>
+      <w:r>
+        <w:rPr>
+          <w:rFonts w:ascii="Calibri" w:hAnsi="Calibri" w:cs="Calibri"/>
+        </w:rPr>
+        <w:t>FedRDMA</w:t>
+      </w:r>
+      <w:proofErr w:type="spellEnd"/>
+      <w:r>
+        <w:rPr>
+          <w:rFonts w:ascii="Calibri" w:hAnsi="Calibri" w:cs="Calibri"/>
+        </w:rPr>
+        <w:t>: Communication-Efficient Cross-Silo Federated LLM via Chunked RDMA Transmission</w:t>
       </w:r>
       <w:r>
         <w:rPr>
@@ -1230,22 +1277,34 @@
         <w:spacing w:after="120"/>
         <w:ind w:left="357"/>
         <w:rPr>
-          <w:rFonts w:ascii="Calibri" w:hAnsi="Calibri" w:cs="Calibri"/>
-        </w:rPr>
-      </w:pPr>
-      <w:proofErr w:type="spellStart"/>
-      <w:r>
-        <w:rPr>
-          <w:rFonts w:ascii="Calibri" w:hAnsi="Calibri" w:cs="Calibri"/>
-        </w:rPr>
-        <w:t>Jinliang</w:t>
-      </w:r>
-      <w:proofErr w:type="spellEnd"/>
-      <w:r>
-        <w:rPr>
-          <w:rFonts w:ascii="Calibri" w:hAnsi="Calibri" w:cs="Calibri"/>
-        </w:rPr>
-        <w:t xml:space="preserve"> Yuan*, Chen Yang*, </w:t>
+          <w:rFonts w:ascii="Calibri" w:hAnsi="Calibri" w:cs="Calibri" w:hint="eastAsia"/>
+        </w:rPr>
+      </w:pPr>
+      <w:proofErr w:type="spellStart"/>
+      <w:r>
+        <w:rPr>
+          <w:rFonts w:ascii="Calibri" w:hAnsi="Calibri" w:cs="Calibri"/>
+        </w:rPr>
+        <w:t>Zeling</w:t>
+      </w:r>
+      <w:proofErr w:type="spellEnd"/>
+      <w:r>
+        <w:rPr>
+          <w:rFonts w:ascii="Calibri" w:hAnsi="Calibri" w:cs="Calibri"/>
+        </w:rPr>
+        <w:t xml:space="preserve"> Zhang</w:t>
+      </w:r>
+      <w:r>
+        <w:rPr>
+          <w:rFonts w:ascii="Calibri" w:hAnsi="Calibri" w:cs="Calibri"/>
+        </w:rPr>
+        <w:t>*</w:t>
+      </w:r>
+      <w:r>
+        <w:rPr>
+          <w:rFonts w:ascii="Calibri" w:hAnsi="Calibri" w:cs="Calibri"/>
+        </w:rPr>
+        <w:t xml:space="preserve">, </w:t>
       </w:r>
       <w:r>
         <w:rPr>
@@ -1253,69 +1312,41 @@
           <w:b/>
           <w:bCs/>
         </w:rPr>
-        <w:t>Dongqi Cai</w:t>
-      </w:r>
-      <w:r>
-        <w:rPr>
-          <w:rFonts w:ascii="Calibri" w:hAnsi="Calibri" w:cs="Calibri"/>
-        </w:rPr>
-        <w:t xml:space="preserve">*, </w:t>
-      </w:r>
-      <w:proofErr w:type="spellStart"/>
-      <w:r>
-        <w:rPr>
-          <w:rFonts w:ascii="Calibri" w:hAnsi="Calibri" w:cs="Calibri"/>
-        </w:rPr>
-        <w:t>Shihe</w:t>
-      </w:r>
-      <w:proofErr w:type="spellEnd"/>
-      <w:r>
-        <w:rPr>
-          <w:rFonts w:ascii="Calibri" w:hAnsi="Calibri" w:cs="Calibri"/>
-        </w:rPr>
-        <w:t xml:space="preserve"> Wang, Xin Yuan, </w:t>
-      </w:r>
-      <w:proofErr w:type="spellStart"/>
-      <w:r>
-        <w:rPr>
-          <w:rFonts w:ascii="Calibri" w:hAnsi="Calibri" w:cs="Calibri"/>
-        </w:rPr>
-        <w:t>Zeling</w:t>
-      </w:r>
-      <w:proofErr w:type="spellEnd"/>
-      <w:r>
-        <w:rPr>
-          <w:rFonts w:ascii="Calibri" w:hAnsi="Calibri" w:cs="Calibri"/>
-        </w:rPr>
-        <w:t xml:space="preserve"> Zhang, Xiang Li, </w:t>
-      </w:r>
-      <w:proofErr w:type="spellStart"/>
-      <w:r>
-        <w:rPr>
-          <w:rFonts w:ascii="Calibri" w:hAnsi="Calibri" w:cs="Calibri"/>
-        </w:rPr>
-        <w:t>Dingge</w:t>
-      </w:r>
-      <w:proofErr w:type="spellEnd"/>
-      <w:r>
-        <w:rPr>
-          <w:rFonts w:ascii="Calibri" w:hAnsi="Calibri" w:cs="Calibri"/>
-        </w:rPr>
-        <w:t xml:space="preserve"> Zhang, Hanzi Mei, </w:t>
-      </w:r>
-      <w:proofErr w:type="spellStart"/>
-      <w:r>
-        <w:rPr>
-          <w:rFonts w:ascii="Calibri" w:hAnsi="Calibri" w:cs="Calibri"/>
-        </w:rPr>
-        <w:t>Xianqing</w:t>
-      </w:r>
-      <w:proofErr w:type="spellEnd"/>
-      <w:r>
-        <w:rPr>
-          <w:rFonts w:ascii="Calibri" w:hAnsi="Calibri" w:cs="Calibri"/>
-        </w:rPr>
-        <w:t xml:space="preserve"> Jia, </w:t>
+        <w:t>Dongqi Cai*</w:t>
+      </w:r>
+      <w:r>
+        <w:rPr>
+          <w:rFonts w:ascii="Calibri" w:hAnsi="Calibri" w:cs="Calibri"/>
+        </w:rPr>
+        <w:t xml:space="preserve">, </w:t>
+      </w:r>
+      <w:proofErr w:type="spellStart"/>
+      <w:r>
+        <w:rPr>
+          <w:rFonts w:ascii="Calibri" w:hAnsi="Calibri" w:cs="Calibri"/>
+        </w:rPr>
+        <w:t>Yiran</w:t>
+      </w:r>
+      <w:proofErr w:type="spellEnd"/>
+      <w:r>
+        <w:rPr>
+          <w:rFonts w:ascii="Calibri" w:hAnsi="Calibri" w:cs="Calibri"/>
+        </w:rPr>
+        <w:t xml:space="preserve"> Zhang, </w:t>
+      </w:r>
+      <w:proofErr w:type="spellStart"/>
+      <w:r>
+        <w:rPr>
+          <w:rFonts w:ascii="Calibri" w:hAnsi="Calibri" w:cs="Calibri"/>
+        </w:rPr>
+        <w:t>Mengwei</w:t>
+      </w:r>
+      <w:proofErr w:type="spellEnd"/>
+      <w:r>
+        <w:rPr>
+          <w:rFonts w:ascii="Calibri" w:hAnsi="Calibri" w:cs="Calibri"/>
+        </w:rPr>
+        <w:t xml:space="preserve"> Xu, </w:t>
       </w:r>
       <w:proofErr w:type="spellStart"/>
       <w:r>
@@ -1336,28 +1367,27 @@
         <w:rPr>
           <w:rFonts w:ascii="Calibri" w:hAnsi="Calibri" w:cs="Calibri"/>
         </w:rPr>
-        <w:t>Mengwei</w:t>
-      </w:r>
-      <w:proofErr w:type="spellEnd"/>
+        <w:t>Ao</w:t>
+      </w:r>
+      <w:proofErr w:type="spellEnd"/>
+      <w:r>
+        <w:rPr>
+          <w:rFonts w:ascii="Calibri" w:hAnsi="Calibri" w:cs="Calibri"/>
+        </w:rPr>
+        <w:t xml:space="preserve"> Zhou</w:t>
+      </w:r>
+      <w:r>
+        <w:rPr>
+          <w:rFonts w:ascii="Calibri" w:hAnsi="Calibri" w:cs="Calibri"/>
+        </w:rPr>
+        <w:t>,</w:t>
+      </w:r>
       <w:r>
         <w:rPr>
           <w:rFonts w:ascii="Calibri" w:hAnsi="Calibri" w:cs="Calibri"/>
         </w:rPr>
         <w:t xml:space="preserve"> </w:t>
       </w:r>
-      <w:proofErr w:type="gramStart"/>
-      <w:r>
-        <w:rPr>
-          <w:rFonts w:ascii="Calibri" w:hAnsi="Calibri" w:cs="Calibri"/>
-        </w:rPr>
-        <w:t>Xu</w:t>
-      </w:r>
-      <w:r>
-        <w:rPr>
-          <w:rFonts w:ascii="Calibri" w:hAnsi="Calibri" w:cs="Calibri"/>
-        </w:rPr>
-        <w:t xml:space="preserve">, </w:t>
-      </w:r>
       <w:r>
         <w:rPr>
           <w:rFonts w:ascii="Calibri" w:hAnsi="Calibri" w:cs="Calibri"/>
@@ -1368,642 +1398,7 @@
         <w:rPr>
           <w:rFonts w:ascii="Calibri" w:hAnsi="Calibri" w:cs="Calibri"/>
         </w:rPr>
-        <w:t>in</w:t>
-      </w:r>
-      <w:proofErr w:type="gramEnd"/>
-      <w:r>
-        <w:rPr>
-          <w:rFonts w:ascii="Calibri" w:hAnsi="Calibri" w:cs="Calibri"/>
-        </w:rPr>
-        <w:t xml:space="preserve"> </w:t>
-      </w:r>
-      <w:r>
-        <w:rPr>
-          <w:rFonts w:ascii="Calibri" w:hAnsi="Calibri" w:cs="Calibri"/>
-          <w:i/>
-        </w:rPr>
-        <w:t>Proc. ACM Int. Conf. Mobile Computing and Networking (</w:t>
-      </w:r>
-      <w:proofErr w:type="spellStart"/>
-      <w:r>
-        <w:rPr>
-          <w:rFonts w:ascii="Calibri" w:hAnsi="Calibri" w:cs="Calibri"/>
-          <w:b/>
-          <w:i/>
-          <w:color w:val="C00000"/>
-        </w:rPr>
-        <w:t>MobiCom</w:t>
-      </w:r>
-      <w:proofErr w:type="spellEnd"/>
-      <w:r>
-        <w:rPr>
-          <w:rFonts w:ascii="Calibri" w:hAnsi="Calibri" w:cs="Calibri"/>
-          <w:b/>
-          <w:i/>
-          <w:color w:val="C00000"/>
-        </w:rPr>
-        <w:t>, CCF-A</w:t>
-      </w:r>
-      <w:r>
-        <w:rPr>
-          <w:rFonts w:ascii="Calibri" w:hAnsi="Calibri" w:cs="Calibri"/>
-          <w:i/>
-        </w:rPr>
-        <w:t>)</w:t>
-      </w:r>
-      <w:r>
-        <w:rPr>
-          <w:rFonts w:ascii="Calibri" w:hAnsi="Calibri" w:cs="Calibri"/>
-        </w:rPr>
-        <w:t>,</w:t>
-      </w:r>
-      <w:r>
-        <w:rPr>
-          <w:rFonts w:ascii="Calibri" w:hAnsi="Calibri" w:cs="Calibri"/>
-        </w:rPr>
-        <w:t xml:space="preserve"> </w:t>
-      </w:r>
-      <w:r>
-        <w:rPr>
-          <w:rFonts w:ascii="Calibri" w:hAnsi="Calibri" w:cs="Calibri"/>
-        </w:rPr>
-        <w:t>202</w:t>
-      </w:r>
-      <w:r>
-        <w:rPr>
-          <w:rFonts w:ascii="Calibri" w:hAnsi="Calibri" w:cs="Calibri"/>
-        </w:rPr>
-        <w:t>4</w:t>
-      </w:r>
-      <w:r>
-        <w:rPr>
-          <w:rFonts w:ascii="Calibri" w:hAnsi="Calibri" w:cs="Calibri"/>
-        </w:rPr>
-        <w:t>.</w:t>
-      </w:r>
-      <w:r>
-        <w:rPr>
-          <w:rFonts w:ascii="Calibri" w:hAnsi="Calibri" w:cs="Calibri"/>
-        </w:rPr>
-        <w:t xml:space="preserve"> Conditionally accept.</w:t>
-      </w:r>
-    </w:p>
-    <w:p>
-      <w:pPr>
-        <w:spacing w:after="120"/>
-        <w:rPr>
-          <w:rFonts w:ascii="Calibri" w:hAnsi="Calibri" w:cs="Calibri"/>
-        </w:rPr>
-      </w:pPr>
-      <w:r>
-        <w:rPr>
-          <w:rFonts w:ascii="Calibri" w:hAnsi="Calibri" w:cs="Calibri"/>
-        </w:rPr>
-        <w:t xml:space="preserve">[2] </w:t>
-      </w:r>
-      <w:r>
-        <w:rPr>
-          <w:rFonts w:ascii="Calibri" w:hAnsi="Calibri" w:cs="Calibri"/>
-        </w:rPr>
-        <w:t>“</w:t>
-      </w:r>
-      <w:r>
-        <w:rPr>
-          <w:rFonts w:ascii="Calibri" w:hAnsi="Calibri" w:cs="Calibri"/>
-        </w:rPr>
-        <w:t>Federated Few-shot Learning</w:t>
-      </w:r>
-      <w:r>
-        <w:rPr>
-          <w:rFonts w:ascii="Calibri" w:hAnsi="Calibri" w:cs="Calibri"/>
-        </w:rPr>
-        <w:t xml:space="preserve"> for M</w:t>
-      </w:r>
-      <w:r>
-        <w:rPr>
-          <w:rFonts w:ascii="Calibri" w:hAnsi="Calibri" w:cs="Calibri"/>
-        </w:rPr>
-        <w:t xml:space="preserve">obile </w:t>
-      </w:r>
-      <w:r>
-        <w:rPr>
-          <w:rFonts w:ascii="Calibri" w:hAnsi="Calibri" w:cs="Calibri"/>
-        </w:rPr>
-        <w:t>NLP</w:t>
-      </w:r>
-      <w:r>
-        <w:rPr>
-          <w:rFonts w:ascii="Calibri" w:hAnsi="Calibri" w:cs="Calibri"/>
-        </w:rPr>
-        <w:t>”</w:t>
-      </w:r>
-    </w:p>
-    <w:p>
-      <w:pPr>
-        <w:pStyle w:val="a8"/>
-        <w:spacing w:after="120"/>
-        <w:ind w:left="360"/>
-        <w:rPr>
-          <w:rFonts w:ascii="Calibri" w:hAnsi="Calibri" w:cs="Calibri"/>
-          <w:b/>
-          <w:bCs/>
-        </w:rPr>
-      </w:pPr>
-      <w:r>
-        <w:rPr>
-          <w:rFonts w:ascii="Calibri" w:hAnsi="Calibri" w:cs="Calibri"/>
-          <w:b/>
-          <w:bCs/>
-        </w:rPr>
-        <w:t>Dongqi Cai</w:t>
-      </w:r>
-      <w:r>
-        <w:rPr>
-          <w:rFonts w:ascii="Calibri" w:hAnsi="Calibri" w:cs="Calibri"/>
-        </w:rPr>
-        <w:t xml:space="preserve">, </w:t>
-      </w:r>
-      <w:proofErr w:type="spellStart"/>
-      <w:r>
-        <w:rPr>
-          <w:rFonts w:ascii="Calibri" w:hAnsi="Calibri" w:cs="Calibri"/>
-        </w:rPr>
-        <w:t>Shangguang</w:t>
-      </w:r>
-      <w:proofErr w:type="spellEnd"/>
-      <w:r>
-        <w:rPr>
-          <w:rFonts w:ascii="Calibri" w:hAnsi="Calibri" w:cs="Calibri"/>
-        </w:rPr>
-        <w:t xml:space="preserve"> Wang, </w:t>
-      </w:r>
-      <w:proofErr w:type="spellStart"/>
-      <w:r>
-        <w:rPr>
-          <w:rFonts w:ascii="Calibri" w:hAnsi="Calibri" w:cs="Calibri"/>
-        </w:rPr>
-        <w:t>Yaozong</w:t>
-      </w:r>
-      <w:proofErr w:type="spellEnd"/>
-      <w:r>
-        <w:rPr>
-          <w:rFonts w:ascii="Calibri" w:hAnsi="Calibri" w:cs="Calibri"/>
-        </w:rPr>
-        <w:t xml:space="preserve"> Wu,</w:t>
-      </w:r>
-      <w:r>
-        <w:rPr>
-          <w:rFonts w:ascii="Calibri" w:hAnsi="Calibri" w:cs="Calibri"/>
-          <w:b/>
-          <w:bCs/>
-        </w:rPr>
-        <w:t xml:space="preserve"> </w:t>
-      </w:r>
-      <w:r>
-        <w:rPr>
-          <w:rFonts w:ascii="Calibri" w:hAnsi="Calibri" w:cs="Calibri"/>
-        </w:rPr>
-        <w:t xml:space="preserve">Felix </w:t>
-      </w:r>
-      <w:proofErr w:type="spellStart"/>
-      <w:r>
-        <w:rPr>
-          <w:rFonts w:ascii="Calibri" w:hAnsi="Calibri" w:cs="Calibri"/>
-        </w:rPr>
-        <w:t>Xiaozhu</w:t>
-      </w:r>
-      <w:proofErr w:type="spellEnd"/>
-      <w:r>
-        <w:rPr>
-          <w:rFonts w:ascii="Calibri" w:hAnsi="Calibri" w:cs="Calibri"/>
-        </w:rPr>
-        <w:t xml:space="preserve"> Lin, </w:t>
-      </w:r>
-      <w:proofErr w:type="spellStart"/>
-      <w:r>
-        <w:rPr>
-          <w:rFonts w:ascii="Calibri" w:hAnsi="Calibri" w:cs="Calibri"/>
-        </w:rPr>
-        <w:t>Mengwei</w:t>
-      </w:r>
-      <w:proofErr w:type="spellEnd"/>
-      <w:r>
-        <w:rPr>
-          <w:rFonts w:ascii="Calibri" w:hAnsi="Calibri" w:cs="Calibri"/>
-        </w:rPr>
-        <w:t xml:space="preserve"> Xu</w:t>
-      </w:r>
-      <w:r>
-        <w:rPr>
-          <w:rFonts w:ascii="Calibri" w:hAnsi="Calibri" w:cs="Calibri"/>
-        </w:rPr>
-        <w:t>,</w:t>
-      </w:r>
-      <w:r>
-        <w:rPr>
-          <w:rFonts w:ascii="Calibri" w:hAnsi="Calibri" w:cs="Calibri"/>
-        </w:rPr>
-        <w:t xml:space="preserve"> </w:t>
-      </w:r>
-      <w:r>
-        <w:rPr>
-          <w:rFonts w:ascii="Calibri" w:hAnsi="Calibri" w:cs="Calibri"/>
-        </w:rPr>
         <w:t xml:space="preserve">in </w:t>
-      </w:r>
-      <w:r>
-        <w:rPr>
-          <w:rFonts w:ascii="Calibri" w:hAnsi="Calibri" w:cs="Calibri"/>
-          <w:i/>
-        </w:rPr>
-        <w:t>Proc. ACM Int. Conf. Mobile Computing and Networking (</w:t>
-      </w:r>
-      <w:proofErr w:type="spellStart"/>
-      <w:r>
-        <w:rPr>
-          <w:rFonts w:ascii="Calibri" w:hAnsi="Calibri" w:cs="Calibri"/>
-          <w:b/>
-          <w:i/>
-          <w:color w:val="C00000"/>
-        </w:rPr>
-        <w:t>MobiCom</w:t>
-      </w:r>
-      <w:proofErr w:type="spellEnd"/>
-      <w:r>
-        <w:rPr>
-          <w:rFonts w:ascii="Calibri" w:hAnsi="Calibri" w:cs="Calibri"/>
-          <w:b/>
-          <w:i/>
-          <w:color w:val="C00000"/>
-        </w:rPr>
-        <w:t>, CCF-A</w:t>
-      </w:r>
-      <w:r>
-        <w:rPr>
-          <w:rFonts w:ascii="Calibri" w:hAnsi="Calibri" w:cs="Calibri"/>
-          <w:i/>
-        </w:rPr>
-        <w:t>)</w:t>
-      </w:r>
-      <w:r>
-        <w:rPr>
-          <w:rFonts w:ascii="Calibri" w:hAnsi="Calibri" w:cs="Calibri"/>
-        </w:rPr>
-        <w:t>,</w:t>
-      </w:r>
-      <w:r>
-        <w:rPr>
-          <w:rFonts w:ascii="Calibri" w:hAnsi="Calibri" w:cs="Calibri"/>
-        </w:rPr>
-        <w:t xml:space="preserve"> </w:t>
-      </w:r>
-      <w:r>
-        <w:rPr>
-          <w:rFonts w:ascii="Calibri" w:hAnsi="Calibri" w:cs="Calibri"/>
-        </w:rPr>
-        <w:t>202</w:t>
-      </w:r>
-      <w:r>
-        <w:rPr>
-          <w:rFonts w:ascii="Calibri" w:hAnsi="Calibri" w:cs="Calibri"/>
-        </w:rPr>
-        <w:t>3</w:t>
-      </w:r>
-      <w:r>
-        <w:rPr>
-          <w:rFonts w:ascii="Calibri" w:hAnsi="Calibri" w:cs="Calibri"/>
-        </w:rPr>
-        <w:t>.</w:t>
-      </w:r>
-      <w:r>
-        <w:rPr>
-          <w:rFonts w:ascii="Calibri" w:hAnsi="Calibri" w:cs="Calibri"/>
-        </w:rPr>
-        <w:t xml:space="preserve"> </w:t>
-      </w:r>
-    </w:p>
-    <w:p>
-      <w:pPr>
-        <w:spacing w:after="120"/>
-        <w:rPr>
-          <w:rFonts w:ascii="Calibri" w:hAnsi="Calibri" w:cs="Calibri"/>
-        </w:rPr>
-      </w:pPr>
-      <w:r>
-        <w:rPr>
-          <w:rFonts w:ascii="Calibri" w:hAnsi="Calibri" w:cs="Calibri"/>
-        </w:rPr>
-        <w:t xml:space="preserve">[3] </w:t>
-      </w:r>
-      <w:r>
-        <w:rPr>
-          <w:rFonts w:ascii="Calibri" w:hAnsi="Calibri" w:cs="Calibri"/>
-        </w:rPr>
-        <w:t>“Efficient Federated Learning for Modern NLP”</w:t>
-      </w:r>
-    </w:p>
-    <w:p>
-      <w:pPr>
-        <w:pStyle w:val="a8"/>
-        <w:spacing w:after="120"/>
-        <w:ind w:left="360"/>
-        <w:rPr>
-          <w:rFonts w:ascii="Calibri" w:hAnsi="Calibri" w:cs="Calibri"/>
-          <w:b/>
-          <w:bCs/>
-        </w:rPr>
-      </w:pPr>
-      <w:r>
-        <w:rPr>
-          <w:rFonts w:ascii="Calibri" w:hAnsi="Calibri" w:cs="Calibri"/>
-          <w:b/>
-          <w:bCs/>
-        </w:rPr>
-        <w:t>Dongqi Cai</w:t>
-      </w:r>
-      <w:r>
-        <w:rPr>
-          <w:rFonts w:ascii="Calibri" w:hAnsi="Calibri" w:cs="Calibri"/>
-        </w:rPr>
-        <w:t xml:space="preserve">, </w:t>
-      </w:r>
-      <w:proofErr w:type="spellStart"/>
-      <w:r>
-        <w:rPr>
-          <w:rFonts w:ascii="Calibri" w:hAnsi="Calibri" w:cs="Calibri"/>
-        </w:rPr>
-        <w:t>Yaozong</w:t>
-      </w:r>
-      <w:proofErr w:type="spellEnd"/>
-      <w:r>
-        <w:rPr>
-          <w:rFonts w:ascii="Calibri" w:hAnsi="Calibri" w:cs="Calibri"/>
-        </w:rPr>
-        <w:t xml:space="preserve"> Wu,</w:t>
-      </w:r>
-      <w:r>
-        <w:rPr>
-          <w:rFonts w:ascii="Calibri" w:hAnsi="Calibri" w:cs="Calibri"/>
-          <w:b/>
-          <w:bCs/>
-        </w:rPr>
-        <w:t xml:space="preserve"> </w:t>
-      </w:r>
-      <w:proofErr w:type="spellStart"/>
-      <w:r>
-        <w:rPr>
-          <w:rFonts w:ascii="Calibri" w:hAnsi="Calibri" w:cs="Calibri"/>
-        </w:rPr>
-        <w:t>Shangguang</w:t>
-      </w:r>
-      <w:proofErr w:type="spellEnd"/>
-      <w:r>
-        <w:rPr>
-          <w:rFonts w:ascii="Calibri" w:hAnsi="Calibri" w:cs="Calibri"/>
-        </w:rPr>
-        <w:t xml:space="preserve"> Wang, Felix </w:t>
-      </w:r>
-      <w:proofErr w:type="spellStart"/>
-      <w:r>
-        <w:rPr>
-          <w:rFonts w:ascii="Calibri" w:hAnsi="Calibri" w:cs="Calibri"/>
-        </w:rPr>
-        <w:t>Xiaozhu</w:t>
-      </w:r>
-      <w:proofErr w:type="spellEnd"/>
-      <w:r>
-        <w:rPr>
-          <w:rFonts w:ascii="Calibri" w:hAnsi="Calibri" w:cs="Calibri"/>
-        </w:rPr>
-        <w:t xml:space="preserve"> Lin, </w:t>
-      </w:r>
-      <w:proofErr w:type="spellStart"/>
-      <w:r>
-        <w:rPr>
-          <w:rFonts w:ascii="Calibri" w:hAnsi="Calibri" w:cs="Calibri"/>
-        </w:rPr>
-        <w:t>Mengwei</w:t>
-      </w:r>
-      <w:proofErr w:type="spellEnd"/>
-      <w:r>
-        <w:rPr>
-          <w:rFonts w:ascii="Calibri" w:hAnsi="Calibri" w:cs="Calibri"/>
-        </w:rPr>
-        <w:t xml:space="preserve"> Xu</w:t>
-      </w:r>
-      <w:r>
-        <w:rPr>
-          <w:rFonts w:ascii="Calibri" w:hAnsi="Calibri" w:cs="Calibri"/>
-        </w:rPr>
-        <w:t>,</w:t>
-      </w:r>
-      <w:r>
-        <w:rPr>
-          <w:rFonts w:ascii="Calibri" w:hAnsi="Calibri" w:cs="Calibri"/>
-        </w:rPr>
-        <w:t xml:space="preserve"> </w:t>
-      </w:r>
-      <w:r>
-        <w:rPr>
-          <w:rFonts w:ascii="Calibri" w:hAnsi="Calibri" w:cs="Calibri"/>
-        </w:rPr>
-        <w:t xml:space="preserve">in </w:t>
-      </w:r>
-      <w:r>
-        <w:rPr>
-          <w:rFonts w:ascii="Calibri" w:hAnsi="Calibri" w:cs="Calibri"/>
-          <w:i/>
-        </w:rPr>
-        <w:t>Proc. ACM Int. Conf. Mobile Computing and Networking (</w:t>
-      </w:r>
-      <w:proofErr w:type="spellStart"/>
-      <w:r>
-        <w:rPr>
-          <w:rFonts w:ascii="Calibri" w:hAnsi="Calibri" w:cs="Calibri"/>
-          <w:b/>
-          <w:i/>
-          <w:color w:val="C00000"/>
-        </w:rPr>
-        <w:t>MobiCom</w:t>
-      </w:r>
-      <w:proofErr w:type="spellEnd"/>
-      <w:r>
-        <w:rPr>
-          <w:rFonts w:ascii="Calibri" w:hAnsi="Calibri" w:cs="Calibri"/>
-          <w:b/>
-          <w:i/>
-          <w:color w:val="C00000"/>
-        </w:rPr>
-        <w:t>, CCF-A</w:t>
-      </w:r>
-      <w:r>
-        <w:rPr>
-          <w:rFonts w:ascii="Calibri" w:hAnsi="Calibri" w:cs="Calibri"/>
-          <w:i/>
-        </w:rPr>
-        <w:t>)</w:t>
-      </w:r>
-      <w:r>
-        <w:rPr>
-          <w:rFonts w:ascii="Calibri" w:hAnsi="Calibri" w:cs="Calibri"/>
-        </w:rPr>
-        <w:t>,</w:t>
-      </w:r>
-      <w:r>
-        <w:rPr>
-          <w:rFonts w:ascii="Calibri" w:hAnsi="Calibri" w:cs="Calibri"/>
-        </w:rPr>
-        <w:t xml:space="preserve"> </w:t>
-      </w:r>
-      <w:r>
-        <w:rPr>
-          <w:rFonts w:ascii="Calibri" w:hAnsi="Calibri" w:cs="Calibri"/>
-        </w:rPr>
-        <w:t>202</w:t>
-      </w:r>
-      <w:r>
-        <w:rPr>
-          <w:rFonts w:ascii="Calibri" w:hAnsi="Calibri" w:cs="Calibri"/>
-        </w:rPr>
-        <w:t>3</w:t>
-      </w:r>
-      <w:r>
-        <w:rPr>
-          <w:rFonts w:ascii="Calibri" w:hAnsi="Calibri" w:cs="Calibri"/>
-        </w:rPr>
-        <w:t xml:space="preserve">. </w:t>
-      </w:r>
-    </w:p>
-    <w:p>
-      <w:pPr>
-        <w:spacing w:after="120"/>
-        <w:rPr>
-          <w:rFonts w:ascii="Calibri" w:hAnsi="Calibri" w:cs="Calibri"/>
-        </w:rPr>
-      </w:pPr>
-      <w:r>
-        <w:rPr>
-          <w:rFonts w:ascii="Calibri" w:hAnsi="Calibri" w:cs="Calibri"/>
-        </w:rPr>
-        <w:t xml:space="preserve">[4] </w:t>
-      </w:r>
-      <w:r>
-        <w:rPr>
-          <w:rFonts w:ascii="Calibri" w:hAnsi="Calibri" w:cs="Calibri"/>
-        </w:rPr>
-        <w:t>“</w:t>
-      </w:r>
-      <w:r>
-        <w:rPr>
-          <w:rFonts w:ascii="Calibri" w:hAnsi="Calibri" w:cs="Calibri"/>
-        </w:rPr>
-        <w:t>Towards Practical Few-shot Federated NLP</w:t>
-      </w:r>
-      <w:r>
-        <w:rPr>
-          <w:rFonts w:ascii="Calibri" w:hAnsi="Calibri" w:cs="Calibri"/>
-        </w:rPr>
-        <w:t>”</w:t>
-      </w:r>
-    </w:p>
-    <w:p>
-      <w:pPr>
-        <w:pStyle w:val="a8"/>
-        <w:spacing w:after="120"/>
-        <w:ind w:left="357"/>
-        <w:rPr>
-          <w:rFonts w:ascii="Calibri" w:hAnsi="Calibri" w:cs="Calibri"/>
-        </w:rPr>
-      </w:pPr>
-      <w:r>
-        <w:rPr>
-          <w:rFonts w:ascii="Calibri" w:hAnsi="Calibri" w:cs="Calibri"/>
-          <w:b/>
-          <w:bCs/>
-        </w:rPr>
-        <w:t>Dongqi Cai</w:t>
-      </w:r>
-      <w:r>
-        <w:rPr>
-          <w:rFonts w:ascii="Calibri" w:hAnsi="Calibri" w:cs="Calibri"/>
-        </w:rPr>
-        <w:t xml:space="preserve">, </w:t>
-      </w:r>
-      <w:proofErr w:type="spellStart"/>
-      <w:r>
-        <w:rPr>
-          <w:rFonts w:ascii="Calibri" w:hAnsi="Calibri" w:cs="Calibri"/>
-        </w:rPr>
-        <w:t>Yaozong</w:t>
-      </w:r>
-      <w:proofErr w:type="spellEnd"/>
-      <w:r>
-        <w:rPr>
-          <w:rFonts w:ascii="Calibri" w:hAnsi="Calibri" w:cs="Calibri"/>
-        </w:rPr>
-        <w:t xml:space="preserve"> Wu, </w:t>
-      </w:r>
-      <w:proofErr w:type="spellStart"/>
-      <w:r>
-        <w:rPr>
-          <w:rFonts w:ascii="Calibri" w:hAnsi="Calibri" w:cs="Calibri"/>
-        </w:rPr>
-        <w:t>Haitao</w:t>
-      </w:r>
-      <w:proofErr w:type="spellEnd"/>
-      <w:r>
-        <w:rPr>
-          <w:rFonts w:ascii="Calibri" w:hAnsi="Calibri" w:cs="Calibri"/>
-        </w:rPr>
-        <w:t xml:space="preserve"> Yuan, </w:t>
-      </w:r>
-      <w:proofErr w:type="spellStart"/>
-      <w:r>
-        <w:rPr>
-          <w:rFonts w:ascii="Calibri" w:hAnsi="Calibri" w:cs="Calibri"/>
-        </w:rPr>
-        <w:t>Shangguang</w:t>
-      </w:r>
-      <w:proofErr w:type="spellEnd"/>
-      <w:r>
-        <w:rPr>
-          <w:rFonts w:ascii="Calibri" w:hAnsi="Calibri" w:cs="Calibri"/>
-        </w:rPr>
-        <w:t xml:space="preserve"> Wang, Felix </w:t>
-      </w:r>
-      <w:proofErr w:type="spellStart"/>
-      <w:r>
-        <w:rPr>
-          <w:rFonts w:ascii="Calibri" w:hAnsi="Calibri" w:cs="Calibri"/>
-        </w:rPr>
-        <w:t>Xiaozhu</w:t>
-      </w:r>
-      <w:proofErr w:type="spellEnd"/>
-      <w:r>
-        <w:rPr>
-          <w:rFonts w:ascii="Calibri" w:hAnsi="Calibri" w:cs="Calibri"/>
-        </w:rPr>
-        <w:t xml:space="preserve"> Lin, </w:t>
-      </w:r>
-      <w:proofErr w:type="spellStart"/>
-      <w:r>
-        <w:rPr>
-          <w:rFonts w:ascii="Calibri" w:hAnsi="Calibri" w:cs="Calibri"/>
-        </w:rPr>
-        <w:t>Mengwei</w:t>
-      </w:r>
-      <w:proofErr w:type="spellEnd"/>
-      <w:r>
-        <w:rPr>
-          <w:rFonts w:ascii="Calibri" w:hAnsi="Calibri" w:cs="Calibri"/>
-        </w:rPr>
-        <w:t xml:space="preserve"> Xu</w:t>
-      </w:r>
-      <w:r>
-        <w:rPr>
-          <w:rFonts w:ascii="Calibri" w:hAnsi="Calibri" w:cs="Calibri"/>
-        </w:rPr>
-        <w:t xml:space="preserve">, in </w:t>
       </w:r>
       <w:r>
         <w:rPr>
@@ -2011,7 +1406,23 @@
           <w:i/>
           <w:iCs/>
         </w:rPr>
-        <w:t>Proceedings of the 3rd Workshop on Machine Learning and Systems</w:t>
+        <w:t xml:space="preserve">Proceedings of the </w:t>
+      </w:r>
+      <w:r>
+        <w:rPr>
+          <w:rFonts w:ascii="Calibri" w:hAnsi="Calibri" w:cs="Calibri"/>
+          <w:i/>
+          <w:iCs/>
+        </w:rPr>
+        <w:t>4</w:t>
+      </w:r>
+      <w:r>
+        <w:rPr>
+          <w:rFonts w:ascii="Calibri" w:hAnsi="Calibri" w:cs="Calibri"/>
+          <w:i/>
+          <w:iCs/>
+        </w:rPr>
+        <w:t>rd Workshop on Machine Learning and Systems</w:t>
       </w:r>
       <w:r>
         <w:rPr>
@@ -2040,15 +1451,7 @@
           <w:i/>
           <w:iCs/>
         </w:rPr>
-        <w:t>),</w:t>
-      </w:r>
-      <w:r>
-        <w:rPr>
-          <w:rFonts w:ascii="Calibri" w:hAnsi="Calibri" w:cs="Calibri"/>
-          <w:i/>
-          <w:iCs/>
-        </w:rPr>
-        <w:t xml:space="preserve"> </w:t>
+        <w:t xml:space="preserve">), </w:t>
       </w:r>
       <w:r>
         <w:rPr>
@@ -2108,13 +1511,490 @@
           <w:i/>
           <w:iCs/>
         </w:rPr>
+        <w:t xml:space="preserve">, </w:t>
+      </w:r>
+      <w:r>
+        <w:rPr>
+          <w:rFonts w:ascii="Calibri" w:hAnsi="Calibri" w:cs="Calibri"/>
+        </w:rPr>
+        <w:t>202</w:t>
+      </w:r>
+      <w:r>
+        <w:rPr>
+          <w:rFonts w:ascii="Calibri" w:hAnsi="Calibri" w:cs="Calibri"/>
+        </w:rPr>
+        <w:t>4</w:t>
+      </w:r>
+      <w:r>
+        <w:rPr>
+          <w:rFonts w:ascii="Calibri" w:hAnsi="Calibri" w:cs="Calibri"/>
+        </w:rPr>
+        <w:t xml:space="preserve">. </w:t>
+      </w:r>
+    </w:p>
+    <w:p>
+      <w:pPr>
+        <w:pStyle w:val="a8"/>
+        <w:numPr>
+          <w:ilvl w:val="0"/>
+          <w:numId w:val="8"/>
+        </w:numPr>
+        <w:spacing w:after="120"/>
+        <w:ind w:left="357" w:hanging="357"/>
+        <w:contextualSpacing w:val="0"/>
+        <w:rPr>
+          <w:rFonts w:ascii="Calibri" w:hAnsi="Calibri" w:cs="Calibri"/>
+        </w:rPr>
+      </w:pPr>
+      <w:r>
+        <w:rPr>
+          <w:rFonts w:ascii="Calibri" w:hAnsi="Calibri" w:cs="Calibri"/>
+        </w:rPr>
+        <w:t xml:space="preserve"> “</w:t>
+      </w:r>
+      <w:r>
+        <w:rPr>
+          <w:rFonts w:ascii="Calibri" w:hAnsi="Calibri" w:cs="Calibri"/>
+        </w:rPr>
+        <w:t>Rethinking Mobile AI Ecosystem in the LLM Era</w:t>
+      </w:r>
+      <w:r>
+        <w:rPr>
+          <w:rFonts w:ascii="Calibri" w:hAnsi="Calibri" w:cs="Calibri"/>
+        </w:rPr>
+        <w:t>”</w:t>
+      </w:r>
+    </w:p>
+    <w:p>
+      <w:pPr>
+        <w:spacing w:after="120"/>
+        <w:ind w:left="357"/>
+        <w:rPr>
+          <w:rFonts w:ascii="Calibri" w:hAnsi="Calibri" w:cs="Calibri"/>
+        </w:rPr>
+      </w:pPr>
+      <w:proofErr w:type="spellStart"/>
+      <w:r>
+        <w:rPr>
+          <w:rFonts w:ascii="Calibri" w:hAnsi="Calibri" w:cs="Calibri"/>
+        </w:rPr>
+        <w:t>Jinliang</w:t>
+      </w:r>
+      <w:proofErr w:type="spellEnd"/>
+      <w:r>
+        <w:rPr>
+          <w:rFonts w:ascii="Calibri" w:hAnsi="Calibri" w:cs="Calibri"/>
+        </w:rPr>
+        <w:t xml:space="preserve"> Yuan*, Chen Yang*, </w:t>
+      </w:r>
+      <w:r>
+        <w:rPr>
+          <w:rFonts w:ascii="Calibri" w:hAnsi="Calibri" w:cs="Calibri"/>
+          <w:b/>
+          <w:bCs/>
+        </w:rPr>
+        <w:t>Dongqi Cai</w:t>
+      </w:r>
+      <w:r>
+        <w:rPr>
+          <w:rFonts w:ascii="Calibri" w:hAnsi="Calibri" w:cs="Calibri"/>
+        </w:rPr>
+        <w:t xml:space="preserve">*, </w:t>
+      </w:r>
+      <w:proofErr w:type="spellStart"/>
+      <w:r>
+        <w:rPr>
+          <w:rFonts w:ascii="Calibri" w:hAnsi="Calibri" w:cs="Calibri"/>
+        </w:rPr>
+        <w:t>Shihe</w:t>
+      </w:r>
+      <w:proofErr w:type="spellEnd"/>
+      <w:r>
+        <w:rPr>
+          <w:rFonts w:ascii="Calibri" w:hAnsi="Calibri" w:cs="Calibri"/>
+        </w:rPr>
+        <w:t xml:space="preserve"> Wang, Xin Yuan, </w:t>
+      </w:r>
+      <w:proofErr w:type="spellStart"/>
+      <w:r>
+        <w:rPr>
+          <w:rFonts w:ascii="Calibri" w:hAnsi="Calibri" w:cs="Calibri"/>
+        </w:rPr>
+        <w:t>Zeling</w:t>
+      </w:r>
+      <w:proofErr w:type="spellEnd"/>
+      <w:r>
+        <w:rPr>
+          <w:rFonts w:ascii="Calibri" w:hAnsi="Calibri" w:cs="Calibri"/>
+        </w:rPr>
+        <w:t xml:space="preserve"> Zhang, Xiang Li, </w:t>
+      </w:r>
+      <w:proofErr w:type="spellStart"/>
+      <w:r>
+        <w:rPr>
+          <w:rFonts w:ascii="Calibri" w:hAnsi="Calibri" w:cs="Calibri"/>
+        </w:rPr>
+        <w:t>Dingge</w:t>
+      </w:r>
+      <w:proofErr w:type="spellEnd"/>
+      <w:r>
+        <w:rPr>
+          <w:rFonts w:ascii="Calibri" w:hAnsi="Calibri" w:cs="Calibri"/>
+        </w:rPr>
+        <w:t xml:space="preserve"> Zhang, Hanzi Mei, </w:t>
+      </w:r>
+      <w:proofErr w:type="spellStart"/>
+      <w:r>
+        <w:rPr>
+          <w:rFonts w:ascii="Calibri" w:hAnsi="Calibri" w:cs="Calibri"/>
+        </w:rPr>
+        <w:t>Xianqing</w:t>
+      </w:r>
+      <w:proofErr w:type="spellEnd"/>
+      <w:r>
+        <w:rPr>
+          <w:rFonts w:ascii="Calibri" w:hAnsi="Calibri" w:cs="Calibri"/>
+        </w:rPr>
+        <w:t xml:space="preserve"> Jia, </w:t>
+      </w:r>
+      <w:proofErr w:type="spellStart"/>
+      <w:r>
+        <w:rPr>
+          <w:rFonts w:ascii="Calibri" w:hAnsi="Calibri" w:cs="Calibri"/>
+        </w:rPr>
+        <w:t>Shangguang</w:t>
+      </w:r>
+      <w:proofErr w:type="spellEnd"/>
+      <w:r>
+        <w:rPr>
+          <w:rFonts w:ascii="Calibri" w:hAnsi="Calibri" w:cs="Calibri"/>
+        </w:rPr>
+        <w:t xml:space="preserve"> Wang, </w:t>
+      </w:r>
+      <w:proofErr w:type="spellStart"/>
+      <w:r>
+        <w:rPr>
+          <w:rFonts w:ascii="Calibri" w:hAnsi="Calibri" w:cs="Calibri"/>
+        </w:rPr>
+        <w:t>Mengwei</w:t>
+      </w:r>
+      <w:proofErr w:type="spellEnd"/>
+      <w:r>
+        <w:rPr>
+          <w:rFonts w:ascii="Calibri" w:hAnsi="Calibri" w:cs="Calibri"/>
+        </w:rPr>
+        <w:t xml:space="preserve"> </w:t>
+      </w:r>
+      <w:proofErr w:type="gramStart"/>
+      <w:r>
+        <w:rPr>
+          <w:rFonts w:ascii="Calibri" w:hAnsi="Calibri" w:cs="Calibri"/>
+        </w:rPr>
+        <w:t>Xu</w:t>
+      </w:r>
+      <w:r>
+        <w:rPr>
+          <w:rFonts w:ascii="Calibri" w:hAnsi="Calibri" w:cs="Calibri"/>
+        </w:rPr>
+        <w:t xml:space="preserve">, </w:t>
+      </w:r>
+      <w:r>
+        <w:rPr>
+          <w:rFonts w:ascii="Calibri" w:hAnsi="Calibri" w:cs="Calibri"/>
+        </w:rPr>
+        <w:t xml:space="preserve"> </w:t>
+      </w:r>
+      <w:r>
+        <w:rPr>
+          <w:rFonts w:ascii="Calibri" w:hAnsi="Calibri" w:cs="Calibri"/>
+        </w:rPr>
+        <w:t>in</w:t>
+      </w:r>
+      <w:proofErr w:type="gramEnd"/>
+      <w:r>
+        <w:rPr>
+          <w:rFonts w:ascii="Calibri" w:hAnsi="Calibri" w:cs="Calibri"/>
+        </w:rPr>
+        <w:t xml:space="preserve"> </w:t>
+      </w:r>
+      <w:r>
+        <w:rPr>
+          <w:rFonts w:ascii="Calibri" w:hAnsi="Calibri" w:cs="Calibri"/>
+          <w:i/>
+        </w:rPr>
+        <w:t>Proc. ACM Int. Conf. Mobile Computing and Networking (</w:t>
+      </w:r>
+      <w:proofErr w:type="spellStart"/>
+      <w:r>
+        <w:rPr>
+          <w:rFonts w:ascii="Calibri" w:hAnsi="Calibri" w:cs="Calibri"/>
+          <w:b/>
+          <w:i/>
+          <w:color w:val="C00000"/>
+        </w:rPr>
+        <w:t>MobiCom</w:t>
+      </w:r>
+      <w:proofErr w:type="spellEnd"/>
+      <w:r>
+        <w:rPr>
+          <w:rFonts w:ascii="Calibri" w:hAnsi="Calibri" w:cs="Calibri"/>
+          <w:b/>
+          <w:i/>
+          <w:color w:val="C00000"/>
+        </w:rPr>
+        <w:t>, CCF-A</w:t>
+      </w:r>
+      <w:r>
+        <w:rPr>
+          <w:rFonts w:ascii="Calibri" w:hAnsi="Calibri" w:cs="Calibri"/>
+          <w:i/>
+        </w:rPr>
+        <w:t>)</w:t>
+      </w:r>
+      <w:r>
+        <w:rPr>
+          <w:rFonts w:ascii="Calibri" w:hAnsi="Calibri" w:cs="Calibri"/>
+        </w:rPr>
         <w:t>,</w:t>
       </w:r>
       <w:r>
         <w:rPr>
           <w:rFonts w:ascii="Calibri" w:hAnsi="Calibri" w:cs="Calibri"/>
+        </w:rPr>
+        <w:t xml:space="preserve"> </w:t>
+      </w:r>
+      <w:r>
+        <w:rPr>
+          <w:rFonts w:ascii="Calibri" w:hAnsi="Calibri" w:cs="Calibri"/>
+        </w:rPr>
+        <w:t>202</w:t>
+      </w:r>
+      <w:r>
+        <w:rPr>
+          <w:rFonts w:ascii="Calibri" w:hAnsi="Calibri" w:cs="Calibri"/>
+        </w:rPr>
+        <w:t>4</w:t>
+      </w:r>
+      <w:r>
+        <w:rPr>
+          <w:rFonts w:ascii="Calibri" w:hAnsi="Calibri" w:cs="Calibri"/>
+        </w:rPr>
+        <w:t>.</w:t>
+      </w:r>
+      <w:r>
+        <w:rPr>
+          <w:rFonts w:ascii="Calibri" w:hAnsi="Calibri" w:cs="Calibri"/>
+        </w:rPr>
+        <w:t xml:space="preserve"> </w:t>
+      </w:r>
+    </w:p>
+    <w:p>
+      <w:pPr>
+        <w:pStyle w:val="a8"/>
+        <w:numPr>
+          <w:ilvl w:val="0"/>
+          <w:numId w:val="8"/>
+        </w:numPr>
+        <w:spacing w:after="120"/>
+        <w:ind w:left="357" w:hanging="357"/>
+        <w:contextualSpacing w:val="0"/>
+        <w:rPr>
+          <w:rFonts w:ascii="Calibri" w:hAnsi="Calibri" w:cs="Calibri"/>
+        </w:rPr>
+      </w:pPr>
+      <w:r>
+        <w:rPr>
+          <w:rFonts w:ascii="Calibri" w:hAnsi="Calibri" w:cs="Calibri"/>
+        </w:rPr>
+        <w:t>“</w:t>
+      </w:r>
+      <w:r>
+        <w:rPr>
+          <w:rFonts w:ascii="Calibri" w:hAnsi="Calibri" w:cs="Calibri"/>
+        </w:rPr>
+        <w:t>Federated Few-shot Learning</w:t>
+      </w:r>
+      <w:r>
+        <w:rPr>
+          <w:rFonts w:ascii="Calibri" w:hAnsi="Calibri" w:cs="Calibri"/>
+        </w:rPr>
+        <w:t xml:space="preserve"> for M</w:t>
+      </w:r>
+      <w:r>
+        <w:rPr>
+          <w:rFonts w:ascii="Calibri" w:hAnsi="Calibri" w:cs="Calibri"/>
+        </w:rPr>
+        <w:t xml:space="preserve">obile </w:t>
+      </w:r>
+      <w:r>
+        <w:rPr>
+          <w:rFonts w:ascii="Calibri" w:hAnsi="Calibri" w:cs="Calibri"/>
+        </w:rPr>
+        <w:t>NLP</w:t>
+      </w:r>
+      <w:r>
+        <w:rPr>
+          <w:rFonts w:ascii="Calibri" w:hAnsi="Calibri" w:cs="Calibri"/>
+        </w:rPr>
+        <w:t>”</w:t>
+      </w:r>
+    </w:p>
+    <w:p>
+      <w:pPr>
+        <w:pStyle w:val="a8"/>
+        <w:spacing w:after="120"/>
+        <w:ind w:left="360"/>
+        <w:rPr>
+          <w:rFonts w:ascii="Calibri" w:hAnsi="Calibri" w:cs="Calibri"/>
+          <w:b/>
+          <w:bCs/>
+        </w:rPr>
+      </w:pPr>
+      <w:r>
+        <w:rPr>
+          <w:rFonts w:ascii="Calibri" w:hAnsi="Calibri" w:cs="Calibri"/>
+          <w:b/>
+          <w:bCs/>
+        </w:rPr>
+        <w:t>Dongqi Cai</w:t>
+      </w:r>
+      <w:r>
+        <w:rPr>
+          <w:rFonts w:ascii="Calibri" w:hAnsi="Calibri" w:cs="Calibri"/>
+        </w:rPr>
+        <w:t xml:space="preserve">, </w:t>
+      </w:r>
+      <w:proofErr w:type="spellStart"/>
+      <w:r>
+        <w:rPr>
+          <w:rFonts w:ascii="Calibri" w:hAnsi="Calibri" w:cs="Calibri"/>
+        </w:rPr>
+        <w:t>Shangguang</w:t>
+      </w:r>
+      <w:proofErr w:type="spellEnd"/>
+      <w:r>
+        <w:rPr>
+          <w:rFonts w:ascii="Calibri" w:hAnsi="Calibri" w:cs="Calibri"/>
+        </w:rPr>
+        <w:t xml:space="preserve"> Wang, </w:t>
+      </w:r>
+      <w:proofErr w:type="spellStart"/>
+      <w:r>
+        <w:rPr>
+          <w:rFonts w:ascii="Calibri" w:hAnsi="Calibri" w:cs="Calibri"/>
+        </w:rPr>
+        <w:t>Yaozong</w:t>
+      </w:r>
+      <w:proofErr w:type="spellEnd"/>
+      <w:r>
+        <w:rPr>
+          <w:rFonts w:ascii="Calibri" w:hAnsi="Calibri" w:cs="Calibri"/>
+        </w:rPr>
+        <w:t xml:space="preserve"> Wu,</w:t>
+      </w:r>
+      <w:r>
+        <w:rPr>
+          <w:rFonts w:ascii="Calibri" w:hAnsi="Calibri" w:cs="Calibri"/>
+          <w:b/>
+          <w:bCs/>
+        </w:rPr>
+        <w:t xml:space="preserve"> </w:t>
+      </w:r>
+      <w:r>
+        <w:rPr>
+          <w:rFonts w:ascii="Calibri" w:hAnsi="Calibri" w:cs="Calibri"/>
+        </w:rPr>
+        <w:t xml:space="preserve">Felix </w:t>
+      </w:r>
+      <w:proofErr w:type="spellStart"/>
+      <w:r>
+        <w:rPr>
+          <w:rFonts w:ascii="Calibri" w:hAnsi="Calibri" w:cs="Calibri"/>
+        </w:rPr>
+        <w:t>Xiaozhu</w:t>
+      </w:r>
+      <w:proofErr w:type="spellEnd"/>
+      <w:r>
+        <w:rPr>
+          <w:rFonts w:ascii="Calibri" w:hAnsi="Calibri" w:cs="Calibri"/>
+        </w:rPr>
+        <w:t xml:space="preserve"> Lin, </w:t>
+      </w:r>
+      <w:proofErr w:type="spellStart"/>
+      <w:r>
+        <w:rPr>
+          <w:rFonts w:ascii="Calibri" w:hAnsi="Calibri" w:cs="Calibri"/>
+        </w:rPr>
+        <w:t>Mengwei</w:t>
+      </w:r>
+      <w:proofErr w:type="spellEnd"/>
+      <w:r>
+        <w:rPr>
+          <w:rFonts w:ascii="Calibri" w:hAnsi="Calibri" w:cs="Calibri"/>
+        </w:rPr>
+        <w:t xml:space="preserve"> Xu</w:t>
+      </w:r>
+      <w:r>
+        <w:rPr>
+          <w:rFonts w:ascii="Calibri" w:hAnsi="Calibri" w:cs="Calibri"/>
+        </w:rPr>
+        <w:t>,</w:t>
+      </w:r>
+      <w:r>
+        <w:rPr>
+          <w:rFonts w:ascii="Calibri" w:hAnsi="Calibri" w:cs="Calibri"/>
+        </w:rPr>
+        <w:t xml:space="preserve"> </w:t>
+      </w:r>
+      <w:r>
+        <w:rPr>
+          <w:rFonts w:ascii="Calibri" w:hAnsi="Calibri" w:cs="Calibri"/>
+        </w:rPr>
+        <w:t xml:space="preserve">in </w:t>
+      </w:r>
+      <w:r>
+        <w:rPr>
+          <w:rFonts w:ascii="Calibri" w:hAnsi="Calibri" w:cs="Calibri"/>
           <w:i/>
-          <w:iCs/>
+        </w:rPr>
+        <w:t>Proc. ACM Int. Conf. Mobile Computing and Networking (</w:t>
+      </w:r>
+      <w:proofErr w:type="spellStart"/>
+      <w:r>
+        <w:rPr>
+          <w:rFonts w:ascii="Calibri" w:hAnsi="Calibri" w:cs="Calibri"/>
+          <w:b/>
+          <w:i/>
+          <w:color w:val="C00000"/>
+        </w:rPr>
+        <w:t>MobiCom</w:t>
+      </w:r>
+      <w:proofErr w:type="spellEnd"/>
+      <w:r>
+        <w:rPr>
+          <w:rFonts w:ascii="Calibri" w:hAnsi="Calibri" w:cs="Calibri"/>
+          <w:b/>
+          <w:i/>
+          <w:color w:val="C00000"/>
+        </w:rPr>
+        <w:t>, CCF-A</w:t>
+      </w:r>
+      <w:r>
+        <w:rPr>
+          <w:rFonts w:ascii="Calibri" w:hAnsi="Calibri" w:cs="Calibri"/>
+          <w:i/>
+        </w:rPr>
+        <w:t>)</w:t>
+      </w:r>
+      <w:r>
+        <w:rPr>
+          <w:rFonts w:ascii="Calibri" w:hAnsi="Calibri" w:cs="Calibri"/>
+        </w:rPr>
+        <w:t>,</w:t>
+      </w:r>
+      <w:r>
+        <w:rPr>
+          <w:rFonts w:ascii="Calibri" w:hAnsi="Calibri" w:cs="Calibri"/>
         </w:rPr>
         <w:t xml:space="preserve"> </w:t>
       </w:r>
@@ -2122,7 +2002,212 @@
         <w:rPr>
           <w:rFonts w:ascii="Calibri" w:hAnsi="Calibri" w:cs="Calibri"/>
         </w:rPr>
-        <w:t>2023</w:t>
+        <w:t>202</w:t>
+      </w:r>
+      <w:r>
+        <w:rPr>
+          <w:rFonts w:ascii="Calibri" w:hAnsi="Calibri" w:cs="Calibri"/>
+        </w:rPr>
+        <w:t>3</w:t>
+      </w:r>
+      <w:r>
+        <w:rPr>
+          <w:rFonts w:ascii="Calibri" w:hAnsi="Calibri" w:cs="Calibri"/>
+        </w:rPr>
+        <w:t>.</w:t>
+      </w:r>
+      <w:r>
+        <w:rPr>
+          <w:rFonts w:ascii="Calibri" w:hAnsi="Calibri" w:cs="Calibri"/>
+        </w:rPr>
+        <w:t xml:space="preserve"> </w:t>
+      </w:r>
+    </w:p>
+    <w:p>
+      <w:pPr>
+        <w:pStyle w:val="a8"/>
+        <w:numPr>
+          <w:ilvl w:val="0"/>
+          <w:numId w:val="8"/>
+        </w:numPr>
+        <w:spacing w:after="120"/>
+        <w:ind w:left="357" w:hanging="357"/>
+        <w:contextualSpacing w:val="0"/>
+        <w:rPr>
+          <w:rFonts w:ascii="Calibri" w:hAnsi="Calibri" w:cs="Calibri"/>
+        </w:rPr>
+      </w:pPr>
+      <w:r>
+        <w:rPr>
+          <w:rFonts w:ascii="Calibri" w:hAnsi="Calibri" w:cs="Calibri"/>
+        </w:rPr>
+        <w:t>“Efficient Federated Learning for Modern NLP”</w:t>
+      </w:r>
+    </w:p>
+    <w:p>
+      <w:pPr>
+        <w:pStyle w:val="a8"/>
+        <w:spacing w:after="120"/>
+        <w:ind w:left="360"/>
+        <w:rPr>
+          <w:rFonts w:ascii="Calibri" w:hAnsi="Calibri" w:cs="Calibri"/>
+          <w:b/>
+          <w:bCs/>
+        </w:rPr>
+      </w:pPr>
+      <w:r>
+        <w:rPr>
+          <w:rFonts w:ascii="Calibri" w:hAnsi="Calibri" w:cs="Calibri"/>
+          <w:b/>
+          <w:bCs/>
+        </w:rPr>
+        <w:t>Dongqi Cai</w:t>
+      </w:r>
+      <w:r>
+        <w:rPr>
+          <w:rFonts w:ascii="Calibri" w:hAnsi="Calibri" w:cs="Calibri"/>
+        </w:rPr>
+        <w:t xml:space="preserve">, </w:t>
+      </w:r>
+      <w:proofErr w:type="spellStart"/>
+      <w:r>
+        <w:rPr>
+          <w:rFonts w:ascii="Calibri" w:hAnsi="Calibri" w:cs="Calibri"/>
+        </w:rPr>
+        <w:t>Yaozong</w:t>
+      </w:r>
+      <w:proofErr w:type="spellEnd"/>
+      <w:r>
+        <w:rPr>
+          <w:rFonts w:ascii="Calibri" w:hAnsi="Calibri" w:cs="Calibri"/>
+        </w:rPr>
+        <w:t xml:space="preserve"> Wu,</w:t>
+      </w:r>
+      <w:r>
+        <w:rPr>
+          <w:rFonts w:ascii="Calibri" w:hAnsi="Calibri" w:cs="Calibri"/>
+          <w:b/>
+          <w:bCs/>
+        </w:rPr>
+        <w:t xml:space="preserve"> </w:t>
+      </w:r>
+      <w:proofErr w:type="spellStart"/>
+      <w:r>
+        <w:rPr>
+          <w:rFonts w:ascii="Calibri" w:hAnsi="Calibri" w:cs="Calibri"/>
+        </w:rPr>
+        <w:t>Shangguang</w:t>
+      </w:r>
+      <w:proofErr w:type="spellEnd"/>
+      <w:r>
+        <w:rPr>
+          <w:rFonts w:ascii="Calibri" w:hAnsi="Calibri" w:cs="Calibri"/>
+        </w:rPr>
+        <w:t xml:space="preserve"> Wang, Felix </w:t>
+      </w:r>
+      <w:proofErr w:type="spellStart"/>
+      <w:r>
+        <w:rPr>
+          <w:rFonts w:ascii="Calibri" w:hAnsi="Calibri" w:cs="Calibri"/>
+        </w:rPr>
+        <w:t>Xiaozhu</w:t>
+      </w:r>
+      <w:proofErr w:type="spellEnd"/>
+      <w:r>
+        <w:rPr>
+          <w:rFonts w:ascii="Calibri" w:hAnsi="Calibri" w:cs="Calibri"/>
+        </w:rPr>
+        <w:t xml:space="preserve"> Lin, </w:t>
+      </w:r>
+      <w:proofErr w:type="spellStart"/>
+      <w:r>
+        <w:rPr>
+          <w:rFonts w:ascii="Calibri" w:hAnsi="Calibri" w:cs="Calibri"/>
+        </w:rPr>
+        <w:t>Mengwei</w:t>
+      </w:r>
+      <w:proofErr w:type="spellEnd"/>
+      <w:r>
+        <w:rPr>
+          <w:rFonts w:ascii="Calibri" w:hAnsi="Calibri" w:cs="Calibri"/>
+        </w:rPr>
+        <w:t xml:space="preserve"> Xu</w:t>
+      </w:r>
+      <w:r>
+        <w:rPr>
+          <w:rFonts w:ascii="Calibri" w:hAnsi="Calibri" w:cs="Calibri"/>
+        </w:rPr>
+        <w:t>,</w:t>
+      </w:r>
+      <w:r>
+        <w:rPr>
+          <w:rFonts w:ascii="Calibri" w:hAnsi="Calibri" w:cs="Calibri"/>
+        </w:rPr>
+        <w:t xml:space="preserve"> </w:t>
+      </w:r>
+      <w:r>
+        <w:rPr>
+          <w:rFonts w:ascii="Calibri" w:hAnsi="Calibri" w:cs="Calibri"/>
+        </w:rPr>
+        <w:t xml:space="preserve">in </w:t>
+      </w:r>
+      <w:r>
+        <w:rPr>
+          <w:rFonts w:ascii="Calibri" w:hAnsi="Calibri" w:cs="Calibri"/>
+          <w:i/>
+        </w:rPr>
+        <w:t>Proc. ACM Int. Conf. Mobile Computing and Networking (</w:t>
+      </w:r>
+      <w:proofErr w:type="spellStart"/>
+      <w:r>
+        <w:rPr>
+          <w:rFonts w:ascii="Calibri" w:hAnsi="Calibri" w:cs="Calibri"/>
+          <w:b/>
+          <w:i/>
+          <w:color w:val="C00000"/>
+        </w:rPr>
+        <w:t>MobiCom</w:t>
+      </w:r>
+      <w:proofErr w:type="spellEnd"/>
+      <w:r>
+        <w:rPr>
+          <w:rFonts w:ascii="Calibri" w:hAnsi="Calibri" w:cs="Calibri"/>
+          <w:b/>
+          <w:i/>
+          <w:color w:val="C00000"/>
+        </w:rPr>
+        <w:t>, CCF-A</w:t>
+      </w:r>
+      <w:r>
+        <w:rPr>
+          <w:rFonts w:ascii="Calibri" w:hAnsi="Calibri" w:cs="Calibri"/>
+          <w:i/>
+        </w:rPr>
+        <w:t>)</w:t>
+      </w:r>
+      <w:r>
+        <w:rPr>
+          <w:rFonts w:ascii="Calibri" w:hAnsi="Calibri" w:cs="Calibri"/>
+        </w:rPr>
+        <w:t>,</w:t>
+      </w:r>
+      <w:r>
+        <w:rPr>
+          <w:rFonts w:ascii="Calibri" w:hAnsi="Calibri" w:cs="Calibri"/>
+        </w:rPr>
+        <w:t xml:space="preserve"> </w:t>
+      </w:r>
+      <w:r>
+        <w:rPr>
+          <w:rFonts w:ascii="Calibri" w:hAnsi="Calibri" w:cs="Calibri"/>
+        </w:rPr>
+        <w:t>202</w:t>
+      </w:r>
+      <w:r>
+        <w:rPr>
+          <w:rFonts w:ascii="Calibri" w:hAnsi="Calibri" w:cs="Calibri"/>
+        </w:rPr>
+        <w:t>3</w:t>
       </w:r>
       <w:r>
         <w:rPr>
@@ -2133,17 +2218,18 @@
     </w:p>
     <w:p>
       <w:pPr>
+        <w:pStyle w:val="a8"/>
+        <w:numPr>
+          <w:ilvl w:val="0"/>
+          <w:numId w:val="8"/>
+        </w:numPr>
         <w:spacing w:after="120"/>
-        <w:rPr>
-          <w:rFonts w:ascii="Calibri" w:hAnsi="Calibri" w:cs="Calibri"/>
-        </w:rPr>
-      </w:pPr>
-      <w:r>
-        <w:rPr>
-          <w:rFonts w:ascii="Calibri" w:hAnsi="Calibri" w:cs="Calibri"/>
-        </w:rPr>
-        <w:t xml:space="preserve">[5] </w:t>
-      </w:r>
+        <w:ind w:left="357" w:hanging="357"/>
+        <w:contextualSpacing w:val="0"/>
+        <w:rPr>
+          <w:rFonts w:ascii="Calibri" w:hAnsi="Calibri" w:cs="Calibri"/>
+        </w:rPr>
+      </w:pPr>
       <w:r>
         <w:rPr>
           <w:rFonts w:ascii="Calibri" w:hAnsi="Calibri" w:cs="Calibri"/>
@@ -2154,7 +2240,7 @@
         <w:rPr>
           <w:rFonts w:ascii="Calibri" w:hAnsi="Calibri" w:cs="Calibri"/>
         </w:rPr>
-        <w:t>GPT4D: Automatic Cross-Version Linux Driver Upgrade Toolkit</w:t>
+        <w:t>Towards Practical Few-shot Federated NLP</w:t>
       </w:r>
       <w:r>
         <w:rPr>
@@ -2172,54 +2258,6 @@
           <w:rFonts w:ascii="Calibri" w:hAnsi="Calibri" w:cs="Calibri"/>
         </w:rPr>
       </w:pPr>
-      <w:proofErr w:type="spellStart"/>
-      <w:r>
-        <w:rPr>
-          <w:rFonts w:ascii="Calibri" w:hAnsi="Calibri" w:cs="Calibri" w:hint="eastAsia"/>
-        </w:rPr>
-        <w:t>Bo</w:t>
-      </w:r>
-      <w:r>
-        <w:rPr>
-          <w:rFonts w:ascii="Calibri" w:hAnsi="Calibri" w:cs="Calibri"/>
-        </w:rPr>
-        <w:t>rui</w:t>
-      </w:r>
-      <w:proofErr w:type="spellEnd"/>
-      <w:r>
-        <w:rPr>
-          <w:rFonts w:ascii="Calibri" w:hAnsi="Calibri" w:cs="Calibri"/>
-        </w:rPr>
-        <w:t xml:space="preserve"> </w:t>
-      </w:r>
-      <w:proofErr w:type="gramStart"/>
-      <w:r>
-        <w:rPr>
-          <w:rFonts w:ascii="Calibri" w:hAnsi="Calibri" w:cs="Calibri"/>
-        </w:rPr>
-        <w:t xml:space="preserve">Yang, </w:t>
-      </w:r>
-      <w:r>
-        <w:rPr>
-          <w:rFonts w:ascii="Calibri" w:hAnsi="Calibri" w:cs="Calibri"/>
-        </w:rPr>
-        <w:t xml:space="preserve"> </w:t>
-      </w:r>
-      <w:proofErr w:type="spellStart"/>
-      <w:r>
-        <w:rPr>
-          <w:rFonts w:ascii="Calibri" w:hAnsi="Calibri" w:cs="Calibri"/>
-        </w:rPr>
-        <w:t>Hongyu</w:t>
-      </w:r>
-      <w:proofErr w:type="spellEnd"/>
-      <w:proofErr w:type="gramEnd"/>
-      <w:r>
-        <w:rPr>
-          <w:rFonts w:ascii="Calibri" w:hAnsi="Calibri" w:cs="Calibri"/>
-        </w:rPr>
-        <w:t xml:space="preserve"> Li, </w:t>
-      </w:r>
       <w:r>
         <w:rPr>
           <w:rFonts w:ascii="Calibri" w:hAnsi="Calibri" w:cs="Calibri"/>
@@ -2227,6 +2265,82 @@
           <w:bCs/>
         </w:rPr>
         <w:t>Dongqi Cai</w:t>
+      </w:r>
+      <w:r>
+        <w:rPr>
+          <w:rFonts w:ascii="Calibri" w:hAnsi="Calibri" w:cs="Calibri"/>
+        </w:rPr>
+        <w:t xml:space="preserve">, </w:t>
+      </w:r>
+      <w:proofErr w:type="spellStart"/>
+      <w:r>
+        <w:rPr>
+          <w:rFonts w:ascii="Calibri" w:hAnsi="Calibri" w:cs="Calibri"/>
+        </w:rPr>
+        <w:t>Yaozong</w:t>
+      </w:r>
+      <w:proofErr w:type="spellEnd"/>
+      <w:r>
+        <w:rPr>
+          <w:rFonts w:ascii="Calibri" w:hAnsi="Calibri" w:cs="Calibri"/>
+        </w:rPr>
+        <w:t xml:space="preserve"> Wu, </w:t>
+      </w:r>
+      <w:proofErr w:type="spellStart"/>
+      <w:r>
+        <w:rPr>
+          <w:rFonts w:ascii="Calibri" w:hAnsi="Calibri" w:cs="Calibri"/>
+        </w:rPr>
+        <w:t>Haitao</w:t>
+      </w:r>
+      <w:proofErr w:type="spellEnd"/>
+      <w:r>
+        <w:rPr>
+          <w:rFonts w:ascii="Calibri" w:hAnsi="Calibri" w:cs="Calibri"/>
+        </w:rPr>
+        <w:t xml:space="preserve"> Yuan, </w:t>
+      </w:r>
+      <w:proofErr w:type="spellStart"/>
+      <w:r>
+        <w:rPr>
+          <w:rFonts w:ascii="Calibri" w:hAnsi="Calibri" w:cs="Calibri"/>
+        </w:rPr>
+        <w:t>Shangguang</w:t>
+      </w:r>
+      <w:proofErr w:type="spellEnd"/>
+      <w:r>
+        <w:rPr>
+          <w:rFonts w:ascii="Calibri" w:hAnsi="Calibri" w:cs="Calibri"/>
+        </w:rPr>
+        <w:t xml:space="preserve"> Wang, Felix </w:t>
+      </w:r>
+      <w:proofErr w:type="spellStart"/>
+      <w:r>
+        <w:rPr>
+          <w:rFonts w:ascii="Calibri" w:hAnsi="Calibri" w:cs="Calibri"/>
+        </w:rPr>
+        <w:t>Xiaozhu</w:t>
+      </w:r>
+      <w:proofErr w:type="spellEnd"/>
+      <w:r>
+        <w:rPr>
+          <w:rFonts w:ascii="Calibri" w:hAnsi="Calibri" w:cs="Calibri"/>
+        </w:rPr>
+        <w:t xml:space="preserve"> Lin, </w:t>
+      </w:r>
+      <w:proofErr w:type="spellStart"/>
+      <w:r>
+        <w:rPr>
+          <w:rFonts w:ascii="Calibri" w:hAnsi="Calibri" w:cs="Calibri"/>
+        </w:rPr>
+        <w:t>Mengwei</w:t>
+      </w:r>
+      <w:proofErr w:type="spellEnd"/>
+      <w:r>
+        <w:rPr>
+          <w:rFonts w:ascii="Calibri" w:hAnsi="Calibri" w:cs="Calibri"/>
+        </w:rPr>
+        <w:t xml:space="preserve"> Xu</w:t>
       </w:r>
       <w:r>
         <w:rPr>
@@ -2240,226 +2354,157 @@
           <w:i/>
           <w:iCs/>
         </w:rPr>
-        <w:t>the 8th EAI International Conference on Machine Learning and Intelligent Communications (MLICOM)</w:t>
-      </w:r>
-      <w:r>
-        <w:rPr>
-          <w:rFonts w:ascii="Calibri" w:hAnsi="Calibri" w:cs="Calibri"/>
+        <w:t>Proceedings of the 3rd Workshop on Machine Learning and Systems</w:t>
+      </w:r>
+      <w:r>
+        <w:rPr>
+          <w:rFonts w:ascii="Calibri" w:hAnsi="Calibri" w:cs="Calibri"/>
+          <w:i/>
+          <w:iCs/>
+        </w:rPr>
+        <w:t xml:space="preserve"> (</w:t>
+      </w:r>
+      <w:proofErr w:type="spellStart"/>
+      <w:r>
+        <w:rPr>
+          <w:rFonts w:ascii="Calibri" w:hAnsi="Calibri" w:cs="Calibri"/>
+          <w:b/>
+          <w:bCs/>
+          <w:i/>
+          <w:iCs/>
+          <w:color w:val="C00000"/>
+        </w:rPr>
+        <w:t>EuroMLSys</w:t>
+      </w:r>
+      <w:proofErr w:type="spellEnd"/>
+      <w:r>
+        <w:rPr>
+          <w:rFonts w:ascii="Calibri" w:hAnsi="Calibri" w:cs="Calibri"/>
+          <w:i/>
+          <w:iCs/>
+        </w:rPr>
+        <w:t>),</w:t>
+      </w:r>
+      <w:r>
+        <w:rPr>
+          <w:rFonts w:ascii="Calibri" w:hAnsi="Calibri" w:cs="Calibri"/>
+          <w:i/>
+          <w:iCs/>
+        </w:rPr>
+        <w:t xml:space="preserve"> </w:t>
+      </w:r>
+      <w:r>
+        <w:rPr>
+          <w:rFonts w:ascii="Calibri" w:hAnsi="Calibri" w:cs="Calibri"/>
+          <w:i/>
+          <w:iCs/>
+        </w:rPr>
+        <w:t xml:space="preserve">co-located with </w:t>
+      </w:r>
+      <w:r>
+        <w:rPr>
+          <w:rFonts w:ascii="Calibri" w:hAnsi="Calibri" w:cs="Calibri"/>
+          <w:i/>
+          <w:iCs/>
+        </w:rPr>
+        <w:t>European Conference on Computer Systems</w:t>
+      </w:r>
+      <w:r>
+        <w:rPr>
+          <w:rFonts w:ascii="Calibri" w:hAnsi="Calibri" w:cs="Calibri"/>
+          <w:i/>
+          <w:iCs/>
+        </w:rPr>
+        <w:t xml:space="preserve"> (</w:t>
+      </w:r>
+      <w:proofErr w:type="spellStart"/>
+      <w:r>
+        <w:rPr>
+          <w:rFonts w:ascii="Calibri" w:hAnsi="Calibri" w:cs="Calibri"/>
+          <w:i/>
+          <w:iCs/>
+          <w:color w:val="000000" w:themeColor="text1"/>
+        </w:rPr>
+        <w:t>EuroSys</w:t>
+      </w:r>
+      <w:proofErr w:type="spellEnd"/>
+      <w:r>
+        <w:rPr>
+          <w:rFonts w:ascii="Calibri" w:hAnsi="Calibri" w:cs="Calibri"/>
+          <w:i/>
+          <w:iCs/>
+          <w:color w:val="000000" w:themeColor="text1"/>
+        </w:rPr>
+        <w:t>, CCF-A</w:t>
+      </w:r>
+      <w:r>
+        <w:rPr>
+          <w:rFonts w:ascii="Calibri" w:hAnsi="Calibri" w:cs="Calibri"/>
+          <w:i/>
+          <w:iCs/>
+        </w:rPr>
+        <w:t>)</w:t>
+      </w:r>
+      <w:r>
+        <w:rPr>
+          <w:rFonts w:ascii="Calibri" w:hAnsi="Calibri" w:cs="Calibri"/>
+          <w:i/>
+          <w:iCs/>
         </w:rPr>
         <w:t>,</w:t>
       </w:r>
       <w:r>
         <w:rPr>
           <w:rFonts w:ascii="Calibri" w:hAnsi="Calibri" w:cs="Calibri"/>
-        </w:rPr>
-        <w:t xml:space="preserve"> 2023.</w:t>
-      </w:r>
-    </w:p>
-    <w:p>
-      <w:pPr>
+          <w:i/>
+          <w:iCs/>
+        </w:rPr>
+        <w:t xml:space="preserve"> </w:t>
+      </w:r>
+      <w:r>
+        <w:rPr>
+          <w:rFonts w:ascii="Calibri" w:hAnsi="Calibri" w:cs="Calibri"/>
+        </w:rPr>
+        <w:t>2023</w:t>
+      </w:r>
+      <w:r>
+        <w:rPr>
+          <w:rFonts w:ascii="Calibri" w:hAnsi="Calibri" w:cs="Calibri"/>
+        </w:rPr>
+        <w:t xml:space="preserve">. </w:t>
+      </w:r>
+    </w:p>
+    <w:p>
+      <w:pPr>
+        <w:pStyle w:val="a8"/>
+        <w:numPr>
+          <w:ilvl w:val="0"/>
+          <w:numId w:val="8"/>
+        </w:numPr>
         <w:spacing w:after="120"/>
-        <w:rPr>
-          <w:rFonts w:ascii="Calibri" w:hAnsi="Calibri" w:cs="Calibri"/>
-        </w:rPr>
-      </w:pPr>
-      <w:r>
-        <w:rPr>
-          <w:rFonts w:ascii="Calibri" w:hAnsi="Calibri" w:cs="Calibri"/>
-        </w:rPr>
-        <w:t>[</w:t>
-      </w:r>
-      <w:r>
-        <w:rPr>
-          <w:rFonts w:ascii="Calibri" w:hAnsi="Calibri" w:cs="Calibri"/>
-        </w:rPr>
-        <w:t>6</w:t>
-      </w:r>
-      <w:r>
-        <w:rPr>
-          <w:rFonts w:ascii="Calibri" w:hAnsi="Calibri" w:cs="Calibri"/>
-        </w:rPr>
-        <w:t xml:space="preserve">] </w:t>
-      </w:r>
+        <w:ind w:left="357" w:hanging="357"/>
+        <w:contextualSpacing w:val="0"/>
+        <w:rPr>
+          <w:rFonts w:ascii="Calibri" w:hAnsi="Calibri" w:cs="Calibri"/>
+        </w:rPr>
+      </w:pPr>
       <w:r>
         <w:rPr>
           <w:rFonts w:ascii="Calibri" w:hAnsi="Calibri" w:cs="Calibri"/>
         </w:rPr>
         <w:t>“</w:t>
       </w:r>
-      <w:proofErr w:type="spellStart"/>
-      <w:r>
-        <w:rPr>
-          <w:rFonts w:ascii="Calibri" w:hAnsi="Calibri" w:cs="Calibri"/>
-        </w:rPr>
-        <w:t>FedAdapter</w:t>
-      </w:r>
-      <w:proofErr w:type="spellEnd"/>
-      <w:r>
-        <w:rPr>
-          <w:rFonts w:ascii="Calibri" w:hAnsi="Calibri" w:cs="Calibri"/>
-        </w:rPr>
-        <w:t>: Efficient Federated Learning for Mobile NLP”</w:t>
-      </w:r>
-    </w:p>
-    <w:p>
-      <w:pPr>
-        <w:spacing w:after="120"/>
-        <w:ind w:left="357"/>
-        <w:rPr>
-          <w:rFonts w:ascii="Calibri" w:hAnsi="Calibri" w:cs="Calibri"/>
-        </w:rPr>
-      </w:pPr>
-      <w:r>
-        <w:rPr>
-          <w:rFonts w:ascii="Calibri" w:hAnsi="Calibri" w:cs="Calibri"/>
-          <w:b/>
-          <w:bCs/>
-        </w:rPr>
-        <w:t>Dongqi Cai</w:t>
-      </w:r>
-      <w:r>
-        <w:rPr>
-          <w:rFonts w:ascii="Calibri" w:hAnsi="Calibri" w:cs="Calibri"/>
-        </w:rPr>
-        <w:t xml:space="preserve">, </w:t>
-      </w:r>
-      <w:proofErr w:type="spellStart"/>
-      <w:r>
-        <w:rPr>
-          <w:rFonts w:ascii="Calibri" w:hAnsi="Calibri" w:cs="Calibri"/>
-        </w:rPr>
-        <w:t>Shangguang</w:t>
-      </w:r>
-      <w:proofErr w:type="spellEnd"/>
-      <w:r>
-        <w:rPr>
-          <w:rFonts w:ascii="Calibri" w:hAnsi="Calibri" w:cs="Calibri"/>
-        </w:rPr>
-        <w:t xml:space="preserve"> Wang, </w:t>
-      </w:r>
-      <w:proofErr w:type="spellStart"/>
-      <w:r>
-        <w:rPr>
-          <w:rFonts w:ascii="Calibri" w:hAnsi="Calibri" w:cs="Calibri"/>
-        </w:rPr>
-        <w:t>Yaozong</w:t>
-      </w:r>
-      <w:proofErr w:type="spellEnd"/>
-      <w:r>
-        <w:rPr>
-          <w:rFonts w:ascii="Calibri" w:hAnsi="Calibri" w:cs="Calibri"/>
-        </w:rPr>
-        <w:t xml:space="preserve"> Wu,</w:t>
-      </w:r>
-      <w:r>
-        <w:rPr>
-          <w:rFonts w:ascii="Calibri" w:hAnsi="Calibri" w:cs="Calibri"/>
-          <w:b/>
-          <w:bCs/>
-        </w:rPr>
-        <w:t xml:space="preserve"> </w:t>
-      </w:r>
-      <w:proofErr w:type="spellStart"/>
-      <w:r>
-        <w:rPr>
-          <w:rFonts w:ascii="Calibri" w:hAnsi="Calibri" w:cs="Calibri"/>
-        </w:rPr>
-        <w:t>Mengwei</w:t>
-      </w:r>
-      <w:proofErr w:type="spellEnd"/>
-      <w:r>
-        <w:rPr>
-          <w:rFonts w:ascii="Calibri" w:hAnsi="Calibri" w:cs="Calibri"/>
-        </w:rPr>
-        <w:t xml:space="preserve"> Xu</w:t>
-      </w:r>
-      <w:r>
-        <w:rPr>
-          <w:rFonts w:ascii="Calibri" w:hAnsi="Calibri" w:cs="Calibri"/>
-        </w:rPr>
-        <w:t>,</w:t>
-      </w:r>
-      <w:r>
-        <w:rPr>
-          <w:rFonts w:ascii="Calibri" w:hAnsi="Calibri" w:cs="Calibri"/>
-        </w:rPr>
-        <w:t xml:space="preserve"> </w:t>
-      </w:r>
-      <w:r>
-        <w:rPr>
-          <w:rFonts w:ascii="Calibri" w:hAnsi="Calibri" w:cs="Calibri"/>
-        </w:rPr>
-        <w:t xml:space="preserve">in </w:t>
-      </w:r>
-      <w:r>
-        <w:rPr>
-          <w:rFonts w:ascii="Calibri" w:hAnsi="Calibri" w:cs="Calibri"/>
-          <w:i/>
-        </w:rPr>
-        <w:t>Proceedings of the ACM Turing Award Celebration Conference</w:t>
-      </w:r>
-      <w:r>
-        <w:rPr>
-          <w:rFonts w:ascii="Calibri" w:hAnsi="Calibri" w:cs="Calibri"/>
-          <w:i/>
-        </w:rPr>
-        <w:t xml:space="preserve"> (TURC)</w:t>
-      </w:r>
-      <w:r>
-        <w:rPr>
-          <w:rFonts w:ascii="Calibri" w:hAnsi="Calibri" w:cs="Calibri"/>
-        </w:rPr>
-        <w:t>,</w:t>
-      </w:r>
-      <w:r>
-        <w:rPr>
-          <w:rFonts w:ascii="Calibri" w:hAnsi="Calibri" w:cs="Calibri"/>
-        </w:rPr>
-        <w:t xml:space="preserve"> </w:t>
-      </w:r>
-      <w:r>
-        <w:rPr>
-          <w:rFonts w:ascii="Calibri" w:hAnsi="Calibri" w:cs="Calibri"/>
-        </w:rPr>
-        <w:t>202</w:t>
-      </w:r>
-      <w:r>
-        <w:rPr>
-          <w:rFonts w:ascii="Calibri" w:hAnsi="Calibri" w:cs="Calibri"/>
-        </w:rPr>
-        <w:t>3.</w:t>
-      </w:r>
-    </w:p>
-    <w:p>
-      <w:pPr>
-        <w:spacing w:after="120"/>
-        <w:rPr>
-          <w:rFonts w:ascii="Calibri" w:hAnsi="Calibri" w:cs="Calibri"/>
-        </w:rPr>
-      </w:pPr>
-      <w:r>
-        <w:rPr>
-          <w:rFonts w:ascii="Calibri" w:hAnsi="Calibri" w:cs="Calibri"/>
-        </w:rPr>
-        <w:t>[</w:t>
-      </w:r>
-      <w:r>
-        <w:rPr>
-          <w:rFonts w:ascii="Calibri" w:hAnsi="Calibri" w:cs="Calibri"/>
-        </w:rPr>
-        <w:t>7</w:t>
-      </w:r>
-      <w:r>
-        <w:rPr>
-          <w:rFonts w:ascii="Calibri" w:hAnsi="Calibri" w:cs="Calibri"/>
-        </w:rPr>
-        <w:t xml:space="preserve">] </w:t>
-      </w:r>
-      <w:r>
-        <w:rPr>
-          <w:rFonts w:ascii="Calibri" w:hAnsi="Calibri" w:cs="Calibri"/>
-        </w:rPr>
-        <w:t>“Towards ubiquitous learning: A first measurement of on-device training performance”</w:t>
+      <w:r>
+        <w:rPr>
+          <w:rFonts w:ascii="Calibri" w:hAnsi="Calibri" w:cs="Calibri"/>
+        </w:rPr>
+        <w:t>GPT4D: Automatic Cross-Version Linux Driver Upgrade Toolkit</w:t>
+      </w:r>
+      <w:r>
+        <w:rPr>
+          <w:rFonts w:ascii="Calibri" w:hAnsi="Calibri" w:cs="Calibri"/>
+        </w:rPr>
+        <w:t>”</w:t>
       </w:r>
     </w:p>
     <w:p>
@@ -2469,6 +2514,283 @@
         <w:ind w:left="357"/>
         <w:rPr>
           <w:rFonts w:ascii="Calibri" w:hAnsi="Calibri" w:cs="Calibri"/>
+        </w:rPr>
+      </w:pPr>
+      <w:proofErr w:type="spellStart"/>
+      <w:r>
+        <w:rPr>
+          <w:rFonts w:ascii="Calibri" w:hAnsi="Calibri" w:cs="Calibri" w:hint="eastAsia"/>
+        </w:rPr>
+        <w:t>Bo</w:t>
+      </w:r>
+      <w:r>
+        <w:rPr>
+          <w:rFonts w:ascii="Calibri" w:hAnsi="Calibri" w:cs="Calibri"/>
+        </w:rPr>
+        <w:t>rui</w:t>
+      </w:r>
+      <w:proofErr w:type="spellEnd"/>
+      <w:r>
+        <w:rPr>
+          <w:rFonts w:ascii="Calibri" w:hAnsi="Calibri" w:cs="Calibri"/>
+        </w:rPr>
+        <w:t xml:space="preserve"> </w:t>
+      </w:r>
+      <w:proofErr w:type="gramStart"/>
+      <w:r>
+        <w:rPr>
+          <w:rFonts w:ascii="Calibri" w:hAnsi="Calibri" w:cs="Calibri"/>
+        </w:rPr>
+        <w:t xml:space="preserve">Yang, </w:t>
+      </w:r>
+      <w:r>
+        <w:rPr>
+          <w:rFonts w:ascii="Calibri" w:hAnsi="Calibri" w:cs="Calibri"/>
+        </w:rPr>
+        <w:t xml:space="preserve"> </w:t>
+      </w:r>
+      <w:proofErr w:type="spellStart"/>
+      <w:r>
+        <w:rPr>
+          <w:rFonts w:ascii="Calibri" w:hAnsi="Calibri" w:cs="Calibri"/>
+        </w:rPr>
+        <w:t>Hongyu</w:t>
+      </w:r>
+      <w:proofErr w:type="spellEnd"/>
+      <w:proofErr w:type="gramEnd"/>
+      <w:r>
+        <w:rPr>
+          <w:rFonts w:ascii="Calibri" w:hAnsi="Calibri" w:cs="Calibri"/>
+        </w:rPr>
+        <w:t xml:space="preserve"> Li, </w:t>
+      </w:r>
+      <w:r>
+        <w:rPr>
+          <w:rFonts w:ascii="Calibri" w:hAnsi="Calibri" w:cs="Calibri"/>
+          <w:b/>
+          <w:bCs/>
+        </w:rPr>
+        <w:t>Dongqi Cai</w:t>
+      </w:r>
+      <w:r>
+        <w:rPr>
+          <w:rFonts w:ascii="Calibri" w:hAnsi="Calibri" w:cs="Calibri"/>
+        </w:rPr>
+        <w:t xml:space="preserve">, in </w:t>
+      </w:r>
+      <w:r>
+        <w:rPr>
+          <w:rFonts w:ascii="Calibri" w:hAnsi="Calibri" w:cs="Calibri"/>
+          <w:i/>
+          <w:iCs/>
+        </w:rPr>
+        <w:t>the 8th EAI International Conference on Machine Learning and Intelligent Communications (MLICOM)</w:t>
+      </w:r>
+      <w:r>
+        <w:rPr>
+          <w:rFonts w:ascii="Calibri" w:hAnsi="Calibri" w:cs="Calibri"/>
+        </w:rPr>
+        <w:t>,</w:t>
+      </w:r>
+      <w:r>
+        <w:rPr>
+          <w:rFonts w:ascii="Calibri" w:hAnsi="Calibri" w:cs="Calibri"/>
+        </w:rPr>
+        <w:t xml:space="preserve"> 2023.</w:t>
+      </w:r>
+    </w:p>
+    <w:p>
+      <w:pPr>
+        <w:pStyle w:val="a8"/>
+        <w:numPr>
+          <w:ilvl w:val="0"/>
+          <w:numId w:val="8"/>
+        </w:numPr>
+        <w:spacing w:after="120"/>
+        <w:ind w:left="357" w:hanging="357"/>
+        <w:contextualSpacing w:val="0"/>
+        <w:rPr>
+          <w:rFonts w:ascii="Calibri" w:hAnsi="Calibri" w:cs="Calibri"/>
+        </w:rPr>
+      </w:pPr>
+      <w:r>
+        <w:rPr>
+          <w:rFonts w:ascii="Calibri" w:hAnsi="Calibri" w:cs="Calibri"/>
+        </w:rPr>
+        <w:t>“</w:t>
+      </w:r>
+      <w:proofErr w:type="spellStart"/>
+      <w:r>
+        <w:rPr>
+          <w:rFonts w:ascii="Calibri" w:hAnsi="Calibri" w:cs="Calibri"/>
+        </w:rPr>
+        <w:t>FedAdapter</w:t>
+      </w:r>
+      <w:proofErr w:type="spellEnd"/>
+      <w:r>
+        <w:rPr>
+          <w:rFonts w:ascii="Calibri" w:hAnsi="Calibri" w:cs="Calibri"/>
+        </w:rPr>
+        <w:t>: Efficient Federated Learning for Mobile NLP”</w:t>
+      </w:r>
+    </w:p>
+    <w:p>
+      <w:pPr>
+        <w:spacing w:after="120"/>
+        <w:ind w:left="357"/>
+        <w:rPr>
+          <w:rFonts w:ascii="Calibri" w:hAnsi="Calibri" w:cs="Calibri"/>
+        </w:rPr>
+      </w:pPr>
+      <w:r>
+        <w:rPr>
+          <w:rFonts w:ascii="Calibri" w:hAnsi="Calibri" w:cs="Calibri"/>
+          <w:b/>
+          <w:bCs/>
+        </w:rPr>
+        <w:t>Dongqi Cai</w:t>
+      </w:r>
+      <w:r>
+        <w:rPr>
+          <w:rFonts w:ascii="Calibri" w:hAnsi="Calibri" w:cs="Calibri"/>
+        </w:rPr>
+        <w:t xml:space="preserve">, </w:t>
+      </w:r>
+      <w:proofErr w:type="spellStart"/>
+      <w:r>
+        <w:rPr>
+          <w:rFonts w:ascii="Calibri" w:hAnsi="Calibri" w:cs="Calibri"/>
+        </w:rPr>
+        <w:t>Shangguang</w:t>
+      </w:r>
+      <w:proofErr w:type="spellEnd"/>
+      <w:r>
+        <w:rPr>
+          <w:rFonts w:ascii="Calibri" w:hAnsi="Calibri" w:cs="Calibri"/>
+        </w:rPr>
+        <w:t xml:space="preserve"> Wang, </w:t>
+      </w:r>
+      <w:proofErr w:type="spellStart"/>
+      <w:r>
+        <w:rPr>
+          <w:rFonts w:ascii="Calibri" w:hAnsi="Calibri" w:cs="Calibri"/>
+        </w:rPr>
+        <w:t>Yaozong</w:t>
+      </w:r>
+      <w:proofErr w:type="spellEnd"/>
+      <w:r>
+        <w:rPr>
+          <w:rFonts w:ascii="Calibri" w:hAnsi="Calibri" w:cs="Calibri"/>
+        </w:rPr>
+        <w:t xml:space="preserve"> Wu,</w:t>
+      </w:r>
+      <w:r>
+        <w:rPr>
+          <w:rFonts w:ascii="Calibri" w:hAnsi="Calibri" w:cs="Calibri"/>
+          <w:b/>
+          <w:bCs/>
+        </w:rPr>
+        <w:t xml:space="preserve"> </w:t>
+      </w:r>
+      <w:proofErr w:type="spellStart"/>
+      <w:r>
+        <w:rPr>
+          <w:rFonts w:ascii="Calibri" w:hAnsi="Calibri" w:cs="Calibri"/>
+        </w:rPr>
+        <w:t>Mengwei</w:t>
+      </w:r>
+      <w:proofErr w:type="spellEnd"/>
+      <w:r>
+        <w:rPr>
+          <w:rFonts w:ascii="Calibri" w:hAnsi="Calibri" w:cs="Calibri"/>
+        </w:rPr>
+        <w:t xml:space="preserve"> Xu</w:t>
+      </w:r>
+      <w:r>
+        <w:rPr>
+          <w:rFonts w:ascii="Calibri" w:hAnsi="Calibri" w:cs="Calibri"/>
+        </w:rPr>
+        <w:t>,</w:t>
+      </w:r>
+      <w:r>
+        <w:rPr>
+          <w:rFonts w:ascii="Calibri" w:hAnsi="Calibri" w:cs="Calibri"/>
+        </w:rPr>
+        <w:t xml:space="preserve"> </w:t>
+      </w:r>
+      <w:r>
+        <w:rPr>
+          <w:rFonts w:ascii="Calibri" w:hAnsi="Calibri" w:cs="Calibri"/>
+        </w:rPr>
+        <w:t xml:space="preserve">in </w:t>
+      </w:r>
+      <w:r>
+        <w:rPr>
+          <w:rFonts w:ascii="Calibri" w:hAnsi="Calibri" w:cs="Calibri"/>
+          <w:i/>
+        </w:rPr>
+        <w:t>Proceedings of the ACM Turing Award Celebration Conference</w:t>
+      </w:r>
+      <w:r>
+        <w:rPr>
+          <w:rFonts w:ascii="Calibri" w:hAnsi="Calibri" w:cs="Calibri"/>
+          <w:i/>
+        </w:rPr>
+        <w:t xml:space="preserve"> (TURC)</w:t>
+      </w:r>
+      <w:r>
+        <w:rPr>
+          <w:rFonts w:ascii="Calibri" w:hAnsi="Calibri" w:cs="Calibri"/>
+        </w:rPr>
+        <w:t>,</w:t>
+      </w:r>
+      <w:r>
+        <w:rPr>
+          <w:rFonts w:ascii="Calibri" w:hAnsi="Calibri" w:cs="Calibri"/>
+        </w:rPr>
+        <w:t xml:space="preserve"> </w:t>
+      </w:r>
+      <w:r>
+        <w:rPr>
+          <w:rFonts w:ascii="Calibri" w:hAnsi="Calibri" w:cs="Calibri"/>
+        </w:rPr>
+        <w:t>202</w:t>
+      </w:r>
+      <w:r>
+        <w:rPr>
+          <w:rFonts w:ascii="Calibri" w:hAnsi="Calibri" w:cs="Calibri"/>
+        </w:rPr>
+        <w:t>3.</w:t>
+      </w:r>
+    </w:p>
+    <w:p>
+      <w:pPr>
+        <w:pStyle w:val="a8"/>
+        <w:numPr>
+          <w:ilvl w:val="0"/>
+          <w:numId w:val="8"/>
+        </w:numPr>
+        <w:spacing w:after="120"/>
+        <w:ind w:left="357" w:hanging="357"/>
+        <w:contextualSpacing w:val="0"/>
+        <w:rPr>
+          <w:rFonts w:ascii="Calibri" w:hAnsi="Calibri" w:cs="Calibri"/>
+        </w:rPr>
+      </w:pPr>
+      <w:r>
+        <w:rPr>
+          <w:rFonts w:ascii="Calibri" w:hAnsi="Calibri" w:cs="Calibri"/>
+        </w:rPr>
+        <w:t>“Towards ubiquitous learning: A first measurement of on-device training performance”</w:t>
+      </w:r>
+    </w:p>
+    <w:p>
+      <w:pPr>
+        <w:pStyle w:val="a8"/>
+        <w:spacing w:after="120"/>
+        <w:ind w:left="357"/>
+        <w:rPr>
+          <w:rFonts w:ascii="Calibri" w:hAnsi="Calibri" w:cs="Calibri"/>
           <w:b/>
           <w:bCs/>
         </w:rPr>
@@ -2631,29 +2953,18 @@
     </w:p>
     <w:p>
       <w:pPr>
+        <w:pStyle w:val="a8"/>
+        <w:numPr>
+          <w:ilvl w:val="0"/>
+          <w:numId w:val="8"/>
+        </w:numPr>
         <w:spacing w:after="120"/>
-        <w:rPr>
-          <w:rFonts w:ascii="Calibri" w:hAnsi="Calibri" w:cs="Calibri"/>
-        </w:rPr>
-      </w:pPr>
-      <w:r>
-        <w:rPr>
-          <w:rFonts w:ascii="Calibri" w:hAnsi="Calibri" w:cs="Calibri"/>
-        </w:rPr>
-        <w:t>[</w:t>
-      </w:r>
-      <w:r>
-        <w:rPr>
-          <w:rFonts w:ascii="Calibri" w:hAnsi="Calibri" w:cs="Calibri"/>
-        </w:rPr>
-        <w:t>8</w:t>
-      </w:r>
-      <w:r>
-        <w:rPr>
-          <w:rFonts w:ascii="Calibri" w:hAnsi="Calibri" w:cs="Calibri"/>
-        </w:rPr>
-        <w:t xml:space="preserve">] </w:t>
-      </w:r>
+        <w:ind w:left="357" w:hanging="357"/>
+        <w:contextualSpacing w:val="0"/>
+        <w:rPr>
+          <w:rFonts w:ascii="Calibri" w:hAnsi="Calibri" w:cs="Calibri"/>
+        </w:rPr>
+      </w:pPr>
       <w:r>
         <w:rPr>
           <w:rFonts w:ascii="Calibri" w:hAnsi="Calibri" w:cs="Calibri"/>
@@ -2803,6 +3114,7 @@
           <w:b/>
           <w:sz w:val="32"/>
         </w:rPr>
+        <w:lastRenderedPageBreak/>
         <w:t>Journal Publications</w:t>
       </w:r>
     </w:p>
@@ -2972,7 +3284,6 @@
         <w:rPr>
           <w:rFonts w:ascii="Calibri" w:hAnsi="Calibri" w:cs="Calibri"/>
         </w:rPr>
-        <w:lastRenderedPageBreak/>
         <w:t xml:space="preserve">[2] </w:t>
       </w:r>
       <w:r>

--- a/materials/cv-cdq.docx
+++ b/materials/cv-cdq.docx
@@ -350,33 +350,11 @@
         </w:rPr>
         <w:t xml:space="preserve">Advisor: Prof. </w:t>
       </w:r>
-      <w:proofErr w:type="spellStart"/>
-      <w:r>
-        <w:rPr>
-          <w:rFonts w:ascii="Calibri" w:hAnsi="Calibri" w:cs="Calibri"/>
-        </w:rPr>
-        <w:t>Shangguang</w:t>
-      </w:r>
-      <w:proofErr w:type="spellEnd"/>
-      <w:r>
-        <w:rPr>
-          <w:rFonts w:ascii="Calibri" w:hAnsi="Calibri" w:cs="Calibri"/>
-        </w:rPr>
-        <w:t xml:space="preserve"> Wang, Prof. </w:t>
-      </w:r>
-      <w:proofErr w:type="spellStart"/>
-      <w:r>
-        <w:rPr>
-          <w:rFonts w:ascii="Calibri" w:hAnsi="Calibri" w:cs="Calibri"/>
-        </w:rPr>
-        <w:t>Mengwei</w:t>
-      </w:r>
-      <w:proofErr w:type="spellEnd"/>
-      <w:r>
-        <w:rPr>
-          <w:rFonts w:ascii="Calibri" w:hAnsi="Calibri" w:cs="Calibri"/>
-        </w:rPr>
-        <w:t xml:space="preserve"> Xu</w:t>
+      <w:r>
+        <w:rPr>
+          <w:rFonts w:ascii="Calibri" w:hAnsi="Calibri" w:cs="Calibri"/>
+        </w:rPr>
+        <w:t>Shangguang Wang, Prof. Mengwei Xu</w:t>
       </w:r>
     </w:p>
     <w:p>
@@ -395,21 +373,7 @@
         <w:rPr>
           <w:rFonts w:ascii="Calibri" w:hAnsi="Calibri" w:cs="Calibri"/>
         </w:rPr>
-        <w:t xml:space="preserve">Remote Advisor: Prof. Felix </w:t>
-      </w:r>
-      <w:proofErr w:type="spellStart"/>
-      <w:r>
-        <w:rPr>
-          <w:rFonts w:ascii="Calibri" w:hAnsi="Calibri" w:cs="Calibri"/>
-        </w:rPr>
-        <w:t>Xiaozhu</w:t>
-      </w:r>
-      <w:proofErr w:type="spellEnd"/>
-      <w:r>
-        <w:rPr>
-          <w:rFonts w:ascii="Calibri" w:hAnsi="Calibri" w:cs="Calibri"/>
-        </w:rPr>
-        <w:t xml:space="preserve"> Lin</w:t>
+        <w:t>Remote Advisor: Prof. Felix Xiaozhu Lin</w:t>
       </w:r>
     </w:p>
     <w:p>
@@ -641,14 +605,12 @@
         </w:rPr>
         <w:t xml:space="preserve">, </w:t>
       </w:r>
-      <w:proofErr w:type="spellStart"/>
       <w:r>
         <w:rPr>
           <w:rFonts w:ascii="Calibri" w:hAnsi="Calibri" w:cs="Calibri"/>
         </w:rPr>
         <w:t>Webank</w:t>
       </w:r>
-      <w:proofErr w:type="spellEnd"/>
     </w:p>
     <w:p>
       <w:pPr>
@@ -667,19 +629,11 @@
         </w:rPr>
         <w:t xml:space="preserve">Mentor: Dr. </w:t>
       </w:r>
-      <w:proofErr w:type="spellStart"/>
-      <w:r>
-        <w:rPr>
-          <w:rFonts w:ascii="Calibri" w:hAnsi="Calibri" w:cs="Calibri"/>
-        </w:rPr>
-        <w:t>Lixin</w:t>
-      </w:r>
-      <w:proofErr w:type="spellEnd"/>
-      <w:r>
-        <w:rPr>
-          <w:rFonts w:ascii="Calibri" w:hAnsi="Calibri" w:cs="Calibri"/>
-        </w:rPr>
-        <w:t xml:space="preserve"> Fan</w:t>
+      <w:r>
+        <w:rPr>
+          <w:rFonts w:ascii="Calibri" w:hAnsi="Calibri" w:cs="Calibri"/>
+        </w:rPr>
+        <w:t>Lixin Fan</w:t>
       </w:r>
     </w:p>
     <w:p>
@@ -730,21 +684,7 @@
         <w:rPr>
           <w:rFonts w:ascii="Calibri" w:hAnsi="Calibri" w:cs="Calibri"/>
         </w:rPr>
-        <w:t xml:space="preserve">ravel Grant, </w:t>
-      </w:r>
-      <w:proofErr w:type="spellStart"/>
-      <w:r>
-        <w:rPr>
-          <w:rFonts w:ascii="Calibri" w:hAnsi="Calibri" w:cs="Calibri"/>
-        </w:rPr>
-        <w:t>EuroSys</w:t>
-      </w:r>
-      <w:proofErr w:type="spellEnd"/>
-      <w:r>
-        <w:rPr>
-          <w:rFonts w:ascii="Calibri" w:hAnsi="Calibri" w:cs="Calibri"/>
-        </w:rPr>
-        <w:t>, 2024</w:t>
+        <w:t>ravel Grant, EuroSys, 2024</w:t>
       </w:r>
     </w:p>
     <w:p>
@@ -1046,6 +986,30 @@
         <w:rPr>
           <w:rFonts w:ascii="Calibri" w:hAnsi="Calibri" w:cs="Calibri" w:hint="eastAsia"/>
         </w:rPr>
+        <w:t>Mobi</w:t>
+      </w:r>
+      <w:r>
+        <w:rPr>
+          <w:rFonts w:ascii="Calibri" w:hAnsi="Calibri" w:cs="Calibri"/>
+        </w:rPr>
+        <w:t>Sys</w:t>
+      </w:r>
+      <w:r>
+        <w:rPr>
+          <w:rFonts w:ascii="Calibri" w:hAnsi="Calibri" w:cs="Calibri"/>
+        </w:rPr>
+        <w:t>’24 AE</w:t>
+      </w:r>
+      <w:r>
+        <w:rPr>
+          <w:rFonts w:ascii="Calibri" w:hAnsi="Calibri" w:cs="Calibri"/>
+        </w:rPr>
+        <w:t xml:space="preserve">, </w:t>
+      </w:r>
+      <w:r>
+        <w:rPr>
+          <w:rFonts w:ascii="Calibri" w:hAnsi="Calibri" w:cs="Calibri" w:hint="eastAsia"/>
+        </w:rPr>
         <w:t>MobiCom</w:t>
       </w:r>
       <w:r>
@@ -1090,19 +1054,11 @@
         </w:rPr>
         <w:t xml:space="preserve">TMC, TKDE, </w:t>
       </w:r>
-      <w:proofErr w:type="spellStart"/>
       <w:r>
         <w:rPr>
           <w:rFonts w:ascii="Calibri" w:hAnsi="Calibri" w:cs="Calibri" w:hint="eastAsia"/>
         </w:rPr>
-        <w:t>IoTJ</w:t>
-      </w:r>
-      <w:proofErr w:type="spellEnd"/>
-      <w:r>
-        <w:rPr>
-          <w:rFonts w:ascii="Calibri" w:hAnsi="Calibri" w:cs="Calibri" w:hint="eastAsia"/>
-        </w:rPr>
-        <w:t>,</w:t>
+        <w:t>IoTJ,</w:t>
       </w:r>
       <w:r>
         <w:rPr>
@@ -1201,7 +1157,7 @@
       <w:pPr>
         <w:spacing w:after="120"/>
         <w:rPr>
-          <w:rFonts w:ascii="Calibri" w:hAnsi="Calibri" w:cs="Calibri" w:hint="eastAsia"/>
+          <w:rFonts w:ascii="Calibri" w:hAnsi="Calibri" w:cs="Calibri"/>
         </w:rPr>
       </w:pPr>
       <w:r>
@@ -1251,19 +1207,11 @@
         </w:rPr>
         <w:t>“</w:t>
       </w:r>
-      <w:proofErr w:type="spellStart"/>
-      <w:r>
-        <w:rPr>
-          <w:rFonts w:ascii="Calibri" w:hAnsi="Calibri" w:cs="Calibri"/>
-        </w:rPr>
-        <w:t>FedRDMA</w:t>
-      </w:r>
-      <w:proofErr w:type="spellEnd"/>
-      <w:r>
-        <w:rPr>
-          <w:rFonts w:ascii="Calibri" w:hAnsi="Calibri" w:cs="Calibri"/>
-        </w:rPr>
-        <w:t>: Communication-Efficient Cross-Silo Federated LLM via Chunked RDMA Transmission</w:t>
+      <w:r>
+        <w:rPr>
+          <w:rFonts w:ascii="Calibri" w:hAnsi="Calibri" w:cs="Calibri"/>
+        </w:rPr>
+        <w:t>FedRDMA: Communication-Efficient Cross-Silo Federated LLM via Chunked RDMA Transmission</w:t>
       </w:r>
       <w:r>
         <w:rPr>
@@ -1277,22 +1225,14 @@
         <w:spacing w:after="120"/>
         <w:ind w:left="357"/>
         <w:rPr>
-          <w:rFonts w:ascii="Calibri" w:hAnsi="Calibri" w:cs="Calibri" w:hint="eastAsia"/>
-        </w:rPr>
-      </w:pPr>
-      <w:proofErr w:type="spellStart"/>
-      <w:r>
-        <w:rPr>
-          <w:rFonts w:ascii="Calibri" w:hAnsi="Calibri" w:cs="Calibri"/>
-        </w:rPr>
-        <w:t>Zeling</w:t>
-      </w:r>
-      <w:proofErr w:type="spellEnd"/>
-      <w:r>
-        <w:rPr>
-          <w:rFonts w:ascii="Calibri" w:hAnsi="Calibri" w:cs="Calibri"/>
-        </w:rPr>
-        <w:t xml:space="preserve"> Zhang</w:t>
+          <w:rFonts w:ascii="Calibri" w:hAnsi="Calibri" w:cs="Calibri"/>
+        </w:rPr>
+      </w:pPr>
+      <w:r>
+        <w:rPr>
+          <w:rFonts w:ascii="Calibri" w:hAnsi="Calibri" w:cs="Calibri"/>
+        </w:rPr>
+        <w:t>Zeling Zhang</w:t>
       </w:r>
       <w:r>
         <w:rPr>
@@ -1318,63 +1258,7 @@
         <w:rPr>
           <w:rFonts w:ascii="Calibri" w:hAnsi="Calibri" w:cs="Calibri"/>
         </w:rPr>
-        <w:t xml:space="preserve">, </w:t>
-      </w:r>
-      <w:proofErr w:type="spellStart"/>
-      <w:r>
-        <w:rPr>
-          <w:rFonts w:ascii="Calibri" w:hAnsi="Calibri" w:cs="Calibri"/>
-        </w:rPr>
-        <w:t>Yiran</w:t>
-      </w:r>
-      <w:proofErr w:type="spellEnd"/>
-      <w:r>
-        <w:rPr>
-          <w:rFonts w:ascii="Calibri" w:hAnsi="Calibri" w:cs="Calibri"/>
-        </w:rPr>
-        <w:t xml:space="preserve"> Zhang, </w:t>
-      </w:r>
-      <w:proofErr w:type="spellStart"/>
-      <w:r>
-        <w:rPr>
-          <w:rFonts w:ascii="Calibri" w:hAnsi="Calibri" w:cs="Calibri"/>
-        </w:rPr>
-        <w:t>Mengwei</w:t>
-      </w:r>
-      <w:proofErr w:type="spellEnd"/>
-      <w:r>
-        <w:rPr>
-          <w:rFonts w:ascii="Calibri" w:hAnsi="Calibri" w:cs="Calibri"/>
-        </w:rPr>
-        <w:t xml:space="preserve"> Xu, </w:t>
-      </w:r>
-      <w:proofErr w:type="spellStart"/>
-      <w:r>
-        <w:rPr>
-          <w:rFonts w:ascii="Calibri" w:hAnsi="Calibri" w:cs="Calibri"/>
-        </w:rPr>
-        <w:t>Shangguang</w:t>
-      </w:r>
-      <w:proofErr w:type="spellEnd"/>
-      <w:r>
-        <w:rPr>
-          <w:rFonts w:ascii="Calibri" w:hAnsi="Calibri" w:cs="Calibri"/>
-        </w:rPr>
-        <w:t xml:space="preserve"> Wang, </w:t>
-      </w:r>
-      <w:proofErr w:type="spellStart"/>
-      <w:r>
-        <w:rPr>
-          <w:rFonts w:ascii="Calibri" w:hAnsi="Calibri" w:cs="Calibri"/>
-        </w:rPr>
-        <w:t>Ao</w:t>
-      </w:r>
-      <w:proofErr w:type="spellEnd"/>
-      <w:r>
-        <w:rPr>
-          <w:rFonts w:ascii="Calibri" w:hAnsi="Calibri" w:cs="Calibri"/>
-        </w:rPr>
-        <w:t xml:space="preserve"> Zhou</w:t>
+        <w:t>, Yiran Zhang, Mengwei Xu, Shangguang Wang, Ao Zhou</w:t>
       </w:r>
       <w:r>
         <w:rPr>
@@ -1432,7 +1316,6 @@
         </w:rPr>
         <w:t xml:space="preserve"> (</w:t>
       </w:r>
-      <w:proofErr w:type="spellStart"/>
       <w:r>
         <w:rPr>
           <w:rFonts w:ascii="Calibri" w:hAnsi="Calibri" w:cs="Calibri"/>
@@ -1444,7 +1327,6 @@
         </w:rPr>
         <w:t>EuroMLSys</w:t>
       </w:r>
-      <w:proofErr w:type="spellEnd"/>
       <w:r>
         <w:rPr>
           <w:rFonts w:ascii="Calibri" w:hAnsi="Calibri" w:cs="Calibri"/>
@@ -1477,7 +1359,6 @@
         </w:rPr>
         <w:t xml:space="preserve"> (</w:t>
       </w:r>
-      <w:proofErr w:type="spellStart"/>
       <w:r>
         <w:rPr>
           <w:rFonts w:ascii="Calibri" w:hAnsi="Calibri" w:cs="Calibri"/>
@@ -1485,17 +1366,7 @@
           <w:iCs/>
           <w:color w:val="000000" w:themeColor="text1"/>
         </w:rPr>
-        <w:t>EuroSys</w:t>
-      </w:r>
-      <w:proofErr w:type="spellEnd"/>
-      <w:r>
-        <w:rPr>
-          <w:rFonts w:ascii="Calibri" w:hAnsi="Calibri" w:cs="Calibri"/>
-          <w:i/>
-          <w:iCs/>
-          <w:color w:val="000000" w:themeColor="text1"/>
-        </w:rPr>
-        <w:t>, CCF-A</w:t>
+        <w:t>EuroSys, CCF-A</w:t>
       </w:r>
       <w:r>
         <w:rPr>
@@ -1573,19 +1444,11 @@
           <w:rFonts w:ascii="Calibri" w:hAnsi="Calibri" w:cs="Calibri"/>
         </w:rPr>
       </w:pPr>
-      <w:proofErr w:type="spellStart"/>
-      <w:r>
-        <w:rPr>
-          <w:rFonts w:ascii="Calibri" w:hAnsi="Calibri" w:cs="Calibri"/>
-        </w:rPr>
-        <w:t>Jinliang</w:t>
-      </w:r>
-      <w:proofErr w:type="spellEnd"/>
-      <w:r>
-        <w:rPr>
-          <w:rFonts w:ascii="Calibri" w:hAnsi="Calibri" w:cs="Calibri"/>
-        </w:rPr>
-        <w:t xml:space="preserve"> Yuan*, Chen Yang*, </w:t>
+      <w:r>
+        <w:rPr>
+          <w:rFonts w:ascii="Calibri" w:hAnsi="Calibri" w:cs="Calibri"/>
+        </w:rPr>
+        <w:t xml:space="preserve">Jinliang Yuan*, Chen Yang*, </w:t>
       </w:r>
       <w:r>
         <w:rPr>
@@ -1599,123 +1462,25 @@
         <w:rPr>
           <w:rFonts w:ascii="Calibri" w:hAnsi="Calibri" w:cs="Calibri"/>
         </w:rPr>
-        <w:t xml:space="preserve">*, </w:t>
-      </w:r>
-      <w:proofErr w:type="spellStart"/>
-      <w:r>
-        <w:rPr>
-          <w:rFonts w:ascii="Calibri" w:hAnsi="Calibri" w:cs="Calibri"/>
-        </w:rPr>
-        <w:t>Shihe</w:t>
-      </w:r>
-      <w:proofErr w:type="spellEnd"/>
-      <w:r>
-        <w:rPr>
-          <w:rFonts w:ascii="Calibri" w:hAnsi="Calibri" w:cs="Calibri"/>
-        </w:rPr>
-        <w:t xml:space="preserve"> Wang, Xin Yuan, </w:t>
-      </w:r>
-      <w:proofErr w:type="spellStart"/>
-      <w:r>
-        <w:rPr>
-          <w:rFonts w:ascii="Calibri" w:hAnsi="Calibri" w:cs="Calibri"/>
-        </w:rPr>
-        <w:t>Zeling</w:t>
-      </w:r>
-      <w:proofErr w:type="spellEnd"/>
-      <w:r>
-        <w:rPr>
-          <w:rFonts w:ascii="Calibri" w:hAnsi="Calibri" w:cs="Calibri"/>
-        </w:rPr>
-        <w:t xml:space="preserve"> Zhang, Xiang Li, </w:t>
-      </w:r>
-      <w:proofErr w:type="spellStart"/>
-      <w:r>
-        <w:rPr>
-          <w:rFonts w:ascii="Calibri" w:hAnsi="Calibri" w:cs="Calibri"/>
-        </w:rPr>
-        <w:t>Dingge</w:t>
-      </w:r>
-      <w:proofErr w:type="spellEnd"/>
-      <w:r>
-        <w:rPr>
-          <w:rFonts w:ascii="Calibri" w:hAnsi="Calibri" w:cs="Calibri"/>
-        </w:rPr>
-        <w:t xml:space="preserve"> Zhang, Hanzi Mei, </w:t>
-      </w:r>
-      <w:proofErr w:type="spellStart"/>
-      <w:r>
-        <w:rPr>
-          <w:rFonts w:ascii="Calibri" w:hAnsi="Calibri" w:cs="Calibri"/>
-        </w:rPr>
-        <w:t>Xianqing</w:t>
-      </w:r>
-      <w:proofErr w:type="spellEnd"/>
-      <w:r>
-        <w:rPr>
-          <w:rFonts w:ascii="Calibri" w:hAnsi="Calibri" w:cs="Calibri"/>
-        </w:rPr>
-        <w:t xml:space="preserve"> Jia, </w:t>
-      </w:r>
-      <w:proofErr w:type="spellStart"/>
-      <w:r>
-        <w:rPr>
-          <w:rFonts w:ascii="Calibri" w:hAnsi="Calibri" w:cs="Calibri"/>
-        </w:rPr>
-        <w:t>Shangguang</w:t>
-      </w:r>
-      <w:proofErr w:type="spellEnd"/>
-      <w:r>
-        <w:rPr>
-          <w:rFonts w:ascii="Calibri" w:hAnsi="Calibri" w:cs="Calibri"/>
-        </w:rPr>
-        <w:t xml:space="preserve"> Wang, </w:t>
-      </w:r>
-      <w:proofErr w:type="spellStart"/>
-      <w:r>
-        <w:rPr>
-          <w:rFonts w:ascii="Calibri" w:hAnsi="Calibri" w:cs="Calibri"/>
-        </w:rPr>
-        <w:t>Mengwei</w:t>
-      </w:r>
-      <w:proofErr w:type="spellEnd"/>
+        <w:t>*, Shihe Wang, Xin Yuan, Zeling Zhang, Xiang Li, Dingge Zhang, Hanzi Mei, Xianqing Jia, Shangguang Wang, Mengwei Xu</w:t>
+      </w:r>
+      <w:r>
+        <w:rPr>
+          <w:rFonts w:ascii="Calibri" w:hAnsi="Calibri" w:cs="Calibri"/>
+        </w:rPr>
+        <w:t xml:space="preserve">, </w:t>
+      </w:r>
       <w:r>
         <w:rPr>
           <w:rFonts w:ascii="Calibri" w:hAnsi="Calibri" w:cs="Calibri"/>
         </w:rPr>
         <w:t xml:space="preserve"> </w:t>
       </w:r>
-      <w:proofErr w:type="gramStart"/>
-      <w:r>
-        <w:rPr>
-          <w:rFonts w:ascii="Calibri" w:hAnsi="Calibri" w:cs="Calibri"/>
-        </w:rPr>
-        <w:t>Xu</w:t>
-      </w:r>
-      <w:r>
-        <w:rPr>
-          <w:rFonts w:ascii="Calibri" w:hAnsi="Calibri" w:cs="Calibri"/>
-        </w:rPr>
-        <w:t xml:space="preserve">, </w:t>
-      </w:r>
-      <w:r>
-        <w:rPr>
-          <w:rFonts w:ascii="Calibri" w:hAnsi="Calibri" w:cs="Calibri"/>
-        </w:rPr>
-        <w:t xml:space="preserve"> </w:t>
-      </w:r>
-      <w:r>
-        <w:rPr>
-          <w:rFonts w:ascii="Calibri" w:hAnsi="Calibri" w:cs="Calibri"/>
-        </w:rPr>
-        <w:t>in</w:t>
-      </w:r>
-      <w:proofErr w:type="gramEnd"/>
-      <w:r>
-        <w:rPr>
-          <w:rFonts w:ascii="Calibri" w:hAnsi="Calibri" w:cs="Calibri"/>
-        </w:rPr>
-        <w:t xml:space="preserve"> </w:t>
+      <w:r>
+        <w:rPr>
+          <w:rFonts w:ascii="Calibri" w:hAnsi="Calibri" w:cs="Calibri"/>
+        </w:rPr>
+        <w:t xml:space="preserve">in </w:t>
       </w:r>
       <w:r>
         <w:rPr>
@@ -1724,7 +1489,6 @@
         </w:rPr>
         <w:t>Proc. ACM Int. Conf. Mobile Computing and Networking (</w:t>
       </w:r>
-      <w:proofErr w:type="spellStart"/>
       <w:r>
         <w:rPr>
           <w:rFonts w:ascii="Calibri" w:hAnsi="Calibri" w:cs="Calibri"/>
@@ -1734,7 +1498,6 @@
         </w:rPr>
         <w:t>MobiCom</w:t>
       </w:r>
-      <w:proofErr w:type="spellEnd"/>
       <w:r>
         <w:rPr>
           <w:rFonts w:ascii="Calibri" w:hAnsi="Calibri" w:cs="Calibri"/>
@@ -1862,35 +1625,7 @@
         <w:rPr>
           <w:rFonts w:ascii="Calibri" w:hAnsi="Calibri" w:cs="Calibri"/>
         </w:rPr>
-        <w:t xml:space="preserve">, </w:t>
-      </w:r>
-      <w:proofErr w:type="spellStart"/>
-      <w:r>
-        <w:rPr>
-          <w:rFonts w:ascii="Calibri" w:hAnsi="Calibri" w:cs="Calibri"/>
-        </w:rPr>
-        <w:t>Shangguang</w:t>
-      </w:r>
-      <w:proofErr w:type="spellEnd"/>
-      <w:r>
-        <w:rPr>
-          <w:rFonts w:ascii="Calibri" w:hAnsi="Calibri" w:cs="Calibri"/>
-        </w:rPr>
-        <w:t xml:space="preserve"> Wang, </w:t>
-      </w:r>
-      <w:proofErr w:type="spellStart"/>
-      <w:r>
-        <w:rPr>
-          <w:rFonts w:ascii="Calibri" w:hAnsi="Calibri" w:cs="Calibri"/>
-        </w:rPr>
-        <w:t>Yaozong</w:t>
-      </w:r>
-      <w:proofErr w:type="spellEnd"/>
-      <w:r>
-        <w:rPr>
-          <w:rFonts w:ascii="Calibri" w:hAnsi="Calibri" w:cs="Calibri"/>
-        </w:rPr>
-        <w:t xml:space="preserve"> Wu,</w:t>
+        <w:t>, Shangguang Wang, Yaozong Wu,</w:t>
       </w:r>
       <w:r>
         <w:rPr>
@@ -1904,35 +1639,7 @@
         <w:rPr>
           <w:rFonts w:ascii="Calibri" w:hAnsi="Calibri" w:cs="Calibri"/>
         </w:rPr>
-        <w:t xml:space="preserve">Felix </w:t>
-      </w:r>
-      <w:proofErr w:type="spellStart"/>
-      <w:r>
-        <w:rPr>
-          <w:rFonts w:ascii="Calibri" w:hAnsi="Calibri" w:cs="Calibri"/>
-        </w:rPr>
-        <w:t>Xiaozhu</w:t>
-      </w:r>
-      <w:proofErr w:type="spellEnd"/>
-      <w:r>
-        <w:rPr>
-          <w:rFonts w:ascii="Calibri" w:hAnsi="Calibri" w:cs="Calibri"/>
-        </w:rPr>
-        <w:t xml:space="preserve"> Lin, </w:t>
-      </w:r>
-      <w:proofErr w:type="spellStart"/>
-      <w:r>
-        <w:rPr>
-          <w:rFonts w:ascii="Calibri" w:hAnsi="Calibri" w:cs="Calibri"/>
-        </w:rPr>
-        <w:t>Mengwei</w:t>
-      </w:r>
-      <w:proofErr w:type="spellEnd"/>
-      <w:r>
-        <w:rPr>
-          <w:rFonts w:ascii="Calibri" w:hAnsi="Calibri" w:cs="Calibri"/>
-        </w:rPr>
-        <w:t xml:space="preserve"> Xu</w:t>
+        <w:t>Felix Xiaozhu Lin, Mengwei Xu</w:t>
       </w:r>
       <w:r>
         <w:rPr>
@@ -1959,7 +1666,6 @@
         </w:rPr>
         <w:t>Proc. ACM Int. Conf. Mobile Computing and Networking (</w:t>
       </w:r>
-      <w:proofErr w:type="spellStart"/>
       <w:r>
         <w:rPr>
           <w:rFonts w:ascii="Calibri" w:hAnsi="Calibri" w:cs="Calibri"/>
@@ -1969,7 +1675,6 @@
         </w:rPr>
         <w:t>MobiCom</w:t>
       </w:r>
-      <w:proofErr w:type="spellEnd"/>
       <w:r>
         <w:rPr>
           <w:rFonts w:ascii="Calibri" w:hAnsi="Calibri" w:cs="Calibri"/>
@@ -2067,21 +1772,7 @@
         <w:rPr>
           <w:rFonts w:ascii="Calibri" w:hAnsi="Calibri" w:cs="Calibri"/>
         </w:rPr>
-        <w:t xml:space="preserve">, </w:t>
-      </w:r>
-      <w:proofErr w:type="spellStart"/>
-      <w:r>
-        <w:rPr>
-          <w:rFonts w:ascii="Calibri" w:hAnsi="Calibri" w:cs="Calibri"/>
-        </w:rPr>
-        <w:t>Yaozong</w:t>
-      </w:r>
-      <w:proofErr w:type="spellEnd"/>
-      <w:r>
-        <w:rPr>
-          <w:rFonts w:ascii="Calibri" w:hAnsi="Calibri" w:cs="Calibri"/>
-        </w:rPr>
-        <w:t xml:space="preserve"> Wu,</w:t>
+        <w:t>, Yaozong Wu,</w:t>
       </w:r>
       <w:r>
         <w:rPr>
@@ -2091,47 +1782,11 @@
         </w:rPr>
         <w:t xml:space="preserve"> </w:t>
       </w:r>
-      <w:proofErr w:type="spellStart"/>
-      <w:r>
-        <w:rPr>
-          <w:rFonts w:ascii="Calibri" w:hAnsi="Calibri" w:cs="Calibri"/>
-        </w:rPr>
-        <w:t>Shangguang</w:t>
-      </w:r>
-      <w:proofErr w:type="spellEnd"/>
-      <w:r>
-        <w:rPr>
-          <w:rFonts w:ascii="Calibri" w:hAnsi="Calibri" w:cs="Calibri"/>
-        </w:rPr>
-        <w:t xml:space="preserve"> Wang, Felix </w:t>
-      </w:r>
-      <w:proofErr w:type="spellStart"/>
-      <w:r>
-        <w:rPr>
-          <w:rFonts w:ascii="Calibri" w:hAnsi="Calibri" w:cs="Calibri"/>
-        </w:rPr>
-        <w:t>Xiaozhu</w:t>
-      </w:r>
-      <w:proofErr w:type="spellEnd"/>
-      <w:r>
-        <w:rPr>
-          <w:rFonts w:ascii="Calibri" w:hAnsi="Calibri" w:cs="Calibri"/>
-        </w:rPr>
-        <w:t xml:space="preserve"> Lin, </w:t>
-      </w:r>
-      <w:proofErr w:type="spellStart"/>
-      <w:r>
-        <w:rPr>
-          <w:rFonts w:ascii="Calibri" w:hAnsi="Calibri" w:cs="Calibri"/>
-        </w:rPr>
-        <w:t>Mengwei</w:t>
-      </w:r>
-      <w:proofErr w:type="spellEnd"/>
-      <w:r>
-        <w:rPr>
-          <w:rFonts w:ascii="Calibri" w:hAnsi="Calibri" w:cs="Calibri"/>
-        </w:rPr>
-        <w:t xml:space="preserve"> Xu</w:t>
+      <w:r>
+        <w:rPr>
+          <w:rFonts w:ascii="Calibri" w:hAnsi="Calibri" w:cs="Calibri"/>
+        </w:rPr>
+        <w:t>Shangguang Wang, Felix Xiaozhu Lin, Mengwei Xu</w:t>
       </w:r>
       <w:r>
         <w:rPr>
@@ -2158,7 +1813,6 @@
         </w:rPr>
         <w:t>Proc. ACM Int. Conf. Mobile Computing and Networking (</w:t>
       </w:r>
-      <w:proofErr w:type="spellStart"/>
       <w:r>
         <w:rPr>
           <w:rFonts w:ascii="Calibri" w:hAnsi="Calibri" w:cs="Calibri"/>
@@ -2168,7 +1822,6 @@
         </w:rPr>
         <w:t>MobiCom</w:t>
       </w:r>
-      <w:proofErr w:type="spellEnd"/>
       <w:r>
         <w:rPr>
           <w:rFonts w:ascii="Calibri" w:hAnsi="Calibri" w:cs="Calibri"/>
@@ -2270,77 +1923,7 @@
         <w:rPr>
           <w:rFonts w:ascii="Calibri" w:hAnsi="Calibri" w:cs="Calibri"/>
         </w:rPr>
-        <w:t xml:space="preserve">, </w:t>
-      </w:r>
-      <w:proofErr w:type="spellStart"/>
-      <w:r>
-        <w:rPr>
-          <w:rFonts w:ascii="Calibri" w:hAnsi="Calibri" w:cs="Calibri"/>
-        </w:rPr>
-        <w:t>Yaozong</w:t>
-      </w:r>
-      <w:proofErr w:type="spellEnd"/>
-      <w:r>
-        <w:rPr>
-          <w:rFonts w:ascii="Calibri" w:hAnsi="Calibri" w:cs="Calibri"/>
-        </w:rPr>
-        <w:t xml:space="preserve"> Wu, </w:t>
-      </w:r>
-      <w:proofErr w:type="spellStart"/>
-      <w:r>
-        <w:rPr>
-          <w:rFonts w:ascii="Calibri" w:hAnsi="Calibri" w:cs="Calibri"/>
-        </w:rPr>
-        <w:t>Haitao</w:t>
-      </w:r>
-      <w:proofErr w:type="spellEnd"/>
-      <w:r>
-        <w:rPr>
-          <w:rFonts w:ascii="Calibri" w:hAnsi="Calibri" w:cs="Calibri"/>
-        </w:rPr>
-        <w:t xml:space="preserve"> Yuan, </w:t>
-      </w:r>
-      <w:proofErr w:type="spellStart"/>
-      <w:r>
-        <w:rPr>
-          <w:rFonts w:ascii="Calibri" w:hAnsi="Calibri" w:cs="Calibri"/>
-        </w:rPr>
-        <w:t>Shangguang</w:t>
-      </w:r>
-      <w:proofErr w:type="spellEnd"/>
-      <w:r>
-        <w:rPr>
-          <w:rFonts w:ascii="Calibri" w:hAnsi="Calibri" w:cs="Calibri"/>
-        </w:rPr>
-        <w:t xml:space="preserve"> Wang, Felix </w:t>
-      </w:r>
-      <w:proofErr w:type="spellStart"/>
-      <w:r>
-        <w:rPr>
-          <w:rFonts w:ascii="Calibri" w:hAnsi="Calibri" w:cs="Calibri"/>
-        </w:rPr>
-        <w:t>Xiaozhu</w:t>
-      </w:r>
-      <w:proofErr w:type="spellEnd"/>
-      <w:r>
-        <w:rPr>
-          <w:rFonts w:ascii="Calibri" w:hAnsi="Calibri" w:cs="Calibri"/>
-        </w:rPr>
-        <w:t xml:space="preserve"> Lin, </w:t>
-      </w:r>
-      <w:proofErr w:type="spellStart"/>
-      <w:r>
-        <w:rPr>
-          <w:rFonts w:ascii="Calibri" w:hAnsi="Calibri" w:cs="Calibri"/>
-        </w:rPr>
-        <w:t>Mengwei</w:t>
-      </w:r>
-      <w:proofErr w:type="spellEnd"/>
-      <w:r>
-        <w:rPr>
-          <w:rFonts w:ascii="Calibri" w:hAnsi="Calibri" w:cs="Calibri"/>
-        </w:rPr>
-        <w:t xml:space="preserve"> Xu</w:t>
+        <w:t>, Yaozong Wu, Haitao Yuan, Shangguang Wang, Felix Xiaozhu Lin, Mengwei Xu</w:t>
       </w:r>
       <w:r>
         <w:rPr>
@@ -2364,7 +1947,6 @@
         </w:rPr>
         <w:t xml:space="preserve"> (</w:t>
       </w:r>
-      <w:proofErr w:type="spellStart"/>
       <w:r>
         <w:rPr>
           <w:rFonts w:ascii="Calibri" w:hAnsi="Calibri" w:cs="Calibri"/>
@@ -2376,7 +1958,6 @@
         </w:rPr>
         <w:t>EuroMLSys</w:t>
       </w:r>
-      <w:proofErr w:type="spellEnd"/>
       <w:r>
         <w:rPr>
           <w:rFonts w:ascii="Calibri" w:hAnsi="Calibri" w:cs="Calibri"/>
@@ -2417,7 +1998,6 @@
         </w:rPr>
         <w:t xml:space="preserve"> (</w:t>
       </w:r>
-      <w:proofErr w:type="spellStart"/>
       <w:r>
         <w:rPr>
           <w:rFonts w:ascii="Calibri" w:hAnsi="Calibri" w:cs="Calibri"/>
@@ -2427,7 +2007,6 @@
         </w:rPr>
         <w:t>EuroSys</w:t>
       </w:r>
-      <w:proofErr w:type="spellEnd"/>
       <w:r>
         <w:rPr>
           <w:rFonts w:ascii="Calibri" w:hAnsi="Calibri" w:cs="Calibri"/>
@@ -2516,7 +2095,6 @@
           <w:rFonts w:ascii="Calibri" w:hAnsi="Calibri" w:cs="Calibri"/>
         </w:rPr>
       </w:pPr>
-      <w:proofErr w:type="spellStart"/>
       <w:r>
         <w:rPr>
           <w:rFonts w:ascii="Calibri" w:hAnsi="Calibri" w:cs="Calibri" w:hint="eastAsia"/>
@@ -2527,42 +2105,13 @@
         <w:rPr>
           <w:rFonts w:ascii="Calibri" w:hAnsi="Calibri" w:cs="Calibri"/>
         </w:rPr>
-        <w:t>rui</w:t>
-      </w:r>
-      <w:proofErr w:type="spellEnd"/>
-      <w:r>
-        <w:rPr>
-          <w:rFonts w:ascii="Calibri" w:hAnsi="Calibri" w:cs="Calibri"/>
-        </w:rPr>
-        <w:t xml:space="preserve"> </w:t>
-      </w:r>
-      <w:proofErr w:type="gramStart"/>
-      <w:r>
-        <w:rPr>
-          <w:rFonts w:ascii="Calibri" w:hAnsi="Calibri" w:cs="Calibri"/>
-        </w:rPr>
-        <w:t xml:space="preserve">Yang, </w:t>
-      </w:r>
-      <w:r>
-        <w:rPr>
-          <w:rFonts w:ascii="Calibri" w:hAnsi="Calibri" w:cs="Calibri"/>
-        </w:rPr>
-        <w:t xml:space="preserve"> </w:t>
-      </w:r>
-      <w:proofErr w:type="spellStart"/>
-      <w:r>
-        <w:rPr>
-          <w:rFonts w:ascii="Calibri" w:hAnsi="Calibri" w:cs="Calibri"/>
-        </w:rPr>
-        <w:t>Hongyu</w:t>
-      </w:r>
-      <w:proofErr w:type="spellEnd"/>
-      <w:proofErr w:type="gramEnd"/>
-      <w:r>
-        <w:rPr>
-          <w:rFonts w:ascii="Calibri" w:hAnsi="Calibri" w:cs="Calibri"/>
-        </w:rPr>
-        <w:t xml:space="preserve"> Li, </w:t>
+        <w:t xml:space="preserve">rui Yang, </w:t>
+      </w:r>
+      <w:r>
+        <w:rPr>
+          <w:rFonts w:ascii="Calibri" w:hAnsi="Calibri" w:cs="Calibri"/>
+        </w:rPr>
+        <w:t xml:space="preserve"> Hongyu Li, </w:t>
       </w:r>
       <w:r>
         <w:rPr>
@@ -2617,21 +2166,7 @@
         <w:rPr>
           <w:rFonts w:ascii="Calibri" w:hAnsi="Calibri" w:cs="Calibri"/>
         </w:rPr>
-        <w:t>“</w:t>
-      </w:r>
-      <w:proofErr w:type="spellStart"/>
-      <w:r>
-        <w:rPr>
-          <w:rFonts w:ascii="Calibri" w:hAnsi="Calibri" w:cs="Calibri"/>
-        </w:rPr>
-        <w:t>FedAdapter</w:t>
-      </w:r>
-      <w:proofErr w:type="spellEnd"/>
-      <w:r>
-        <w:rPr>
-          <w:rFonts w:ascii="Calibri" w:hAnsi="Calibri" w:cs="Calibri"/>
-        </w:rPr>
-        <w:t>: Efficient Federated Learning for Mobile NLP”</w:t>
+        <w:t>“FedAdapter: Efficient Federated Learning for Mobile NLP”</w:t>
       </w:r>
     </w:p>
     <w:p>
@@ -2654,35 +2189,7 @@
         <w:rPr>
           <w:rFonts w:ascii="Calibri" w:hAnsi="Calibri" w:cs="Calibri"/>
         </w:rPr>
-        <w:t xml:space="preserve">, </w:t>
-      </w:r>
-      <w:proofErr w:type="spellStart"/>
-      <w:r>
-        <w:rPr>
-          <w:rFonts w:ascii="Calibri" w:hAnsi="Calibri" w:cs="Calibri"/>
-        </w:rPr>
-        <w:t>Shangguang</w:t>
-      </w:r>
-      <w:proofErr w:type="spellEnd"/>
-      <w:r>
-        <w:rPr>
-          <w:rFonts w:ascii="Calibri" w:hAnsi="Calibri" w:cs="Calibri"/>
-        </w:rPr>
-        <w:t xml:space="preserve"> Wang, </w:t>
-      </w:r>
-      <w:proofErr w:type="spellStart"/>
-      <w:r>
-        <w:rPr>
-          <w:rFonts w:ascii="Calibri" w:hAnsi="Calibri" w:cs="Calibri"/>
-        </w:rPr>
-        <w:t>Yaozong</w:t>
-      </w:r>
-      <w:proofErr w:type="spellEnd"/>
-      <w:r>
-        <w:rPr>
-          <w:rFonts w:ascii="Calibri" w:hAnsi="Calibri" w:cs="Calibri"/>
-        </w:rPr>
-        <w:t xml:space="preserve"> Wu,</w:t>
+        <w:t>, Shangguang Wang, Yaozong Wu,</w:t>
       </w:r>
       <w:r>
         <w:rPr>
@@ -2692,19 +2199,11 @@
         </w:rPr>
         <w:t xml:space="preserve"> </w:t>
       </w:r>
-      <w:proofErr w:type="spellStart"/>
-      <w:r>
-        <w:rPr>
-          <w:rFonts w:ascii="Calibri" w:hAnsi="Calibri" w:cs="Calibri"/>
-        </w:rPr>
-        <w:t>Mengwei</w:t>
-      </w:r>
-      <w:proofErr w:type="spellEnd"/>
-      <w:r>
-        <w:rPr>
-          <w:rFonts w:ascii="Calibri" w:hAnsi="Calibri" w:cs="Calibri"/>
-        </w:rPr>
-        <w:t xml:space="preserve"> Xu</w:t>
+      <w:r>
+        <w:rPr>
+          <w:rFonts w:ascii="Calibri" w:hAnsi="Calibri" w:cs="Calibri"/>
+        </w:rPr>
+        <w:t>Mengwei Xu</w:t>
       </w:r>
       <w:r>
         <w:rPr>
@@ -2807,77 +2306,7 @@
         <w:rPr>
           <w:rFonts w:ascii="Calibri" w:hAnsi="Calibri" w:cs="Calibri"/>
         </w:rPr>
-        <w:t xml:space="preserve">, </w:t>
-      </w:r>
-      <w:proofErr w:type="spellStart"/>
-      <w:r>
-        <w:rPr>
-          <w:rFonts w:ascii="Calibri" w:hAnsi="Calibri" w:cs="Calibri"/>
-        </w:rPr>
-        <w:t>Qipeng</w:t>
-      </w:r>
-      <w:proofErr w:type="spellEnd"/>
-      <w:r>
-        <w:rPr>
-          <w:rFonts w:ascii="Calibri" w:hAnsi="Calibri" w:cs="Calibri"/>
-        </w:rPr>
-        <w:t xml:space="preserve"> Wang, </w:t>
-      </w:r>
-      <w:proofErr w:type="spellStart"/>
-      <w:r>
-        <w:rPr>
-          <w:rFonts w:ascii="Calibri" w:hAnsi="Calibri" w:cs="Calibri"/>
-        </w:rPr>
-        <w:t>Yuanqiang</w:t>
-      </w:r>
-      <w:proofErr w:type="spellEnd"/>
-      <w:r>
-        <w:rPr>
-          <w:rFonts w:ascii="Calibri" w:hAnsi="Calibri" w:cs="Calibri"/>
-        </w:rPr>
-        <w:t xml:space="preserve"> Liu, </w:t>
-      </w:r>
-      <w:proofErr w:type="spellStart"/>
-      <w:r>
-        <w:rPr>
-          <w:rFonts w:ascii="Calibri" w:hAnsi="Calibri" w:cs="Calibri"/>
-        </w:rPr>
-        <w:t>Yunxin</w:t>
-      </w:r>
-      <w:proofErr w:type="spellEnd"/>
-      <w:r>
-        <w:rPr>
-          <w:rFonts w:ascii="Calibri" w:hAnsi="Calibri" w:cs="Calibri"/>
-        </w:rPr>
-        <w:t xml:space="preserve"> Liu, </w:t>
-      </w:r>
-      <w:proofErr w:type="spellStart"/>
-      <w:r>
-        <w:rPr>
-          <w:rFonts w:ascii="Calibri" w:hAnsi="Calibri" w:cs="Calibri"/>
-        </w:rPr>
-        <w:t>Shangguang</w:t>
-      </w:r>
-      <w:proofErr w:type="spellEnd"/>
-      <w:r>
-        <w:rPr>
-          <w:rFonts w:ascii="Calibri" w:hAnsi="Calibri" w:cs="Calibri"/>
-        </w:rPr>
-        <w:t xml:space="preserve"> Wang, </w:t>
-      </w:r>
-      <w:proofErr w:type="spellStart"/>
-      <w:r>
-        <w:rPr>
-          <w:rFonts w:ascii="Calibri" w:hAnsi="Calibri" w:cs="Calibri"/>
-        </w:rPr>
-        <w:t>Mengwei</w:t>
-      </w:r>
-      <w:proofErr w:type="spellEnd"/>
-      <w:r>
-        <w:rPr>
-          <w:rFonts w:ascii="Calibri" w:hAnsi="Calibri" w:cs="Calibri"/>
-        </w:rPr>
-        <w:t xml:space="preserve"> Xu, in </w:t>
+        <w:t xml:space="preserve">, Qipeng Wang, Yuanqiang Liu, Yunxin Liu, Shangguang Wang, Mengwei Xu, in </w:t>
       </w:r>
       <w:r>
         <w:rPr>
@@ -2916,7 +2345,6 @@
         </w:rPr>
         <w:t>co-located with ACM International Conference on Mobile Systems, Applications, and Services (</w:t>
       </w:r>
-      <w:proofErr w:type="spellStart"/>
       <w:r>
         <w:rPr>
           <w:rFonts w:ascii="Calibri" w:hAnsi="Calibri" w:cs="Calibri"/>
@@ -2924,17 +2352,7 @@
           <w:iCs/>
           <w:color w:val="000000" w:themeColor="text1"/>
         </w:rPr>
-        <w:t>MobiSys</w:t>
-      </w:r>
-      <w:proofErr w:type="spellEnd"/>
-      <w:r>
-        <w:rPr>
-          <w:rFonts w:ascii="Calibri" w:hAnsi="Calibri" w:cs="Calibri"/>
-          <w:i/>
-          <w:iCs/>
-          <w:color w:val="000000" w:themeColor="text1"/>
-        </w:rPr>
-        <w:t>, CCF-B</w:t>
+        <w:t>MobiSys, CCF-B</w:t>
       </w:r>
       <w:r>
         <w:rPr>
@@ -2995,47 +2413,11 @@
           <w:iCs/>
         </w:rPr>
       </w:pPr>
-      <w:proofErr w:type="spellStart"/>
-      <w:r>
-        <w:rPr>
-          <w:rFonts w:ascii="Calibri" w:hAnsi="Calibri" w:cs="Calibri"/>
-        </w:rPr>
-        <w:t>Xuefei</w:t>
-      </w:r>
-      <w:proofErr w:type="spellEnd"/>
-      <w:r>
-        <w:rPr>
-          <w:rFonts w:ascii="Calibri" w:hAnsi="Calibri" w:cs="Calibri"/>
-        </w:rPr>
-        <w:t xml:space="preserve"> Duan, Hua Lu, </w:t>
-      </w:r>
-      <w:proofErr w:type="spellStart"/>
-      <w:r>
-        <w:rPr>
-          <w:rFonts w:ascii="Calibri" w:hAnsi="Calibri" w:cs="Calibri"/>
-        </w:rPr>
-        <w:t>Jinliang</w:t>
-      </w:r>
-      <w:proofErr w:type="spellEnd"/>
-      <w:r>
-        <w:rPr>
-          <w:rFonts w:ascii="Calibri" w:hAnsi="Calibri" w:cs="Calibri"/>
-        </w:rPr>
-        <w:t xml:space="preserve"> Yuan, </w:t>
-      </w:r>
-      <w:proofErr w:type="spellStart"/>
-      <w:r>
-        <w:rPr>
-          <w:rFonts w:ascii="Calibri" w:hAnsi="Calibri" w:cs="Calibri"/>
-        </w:rPr>
-        <w:t>Qiyang</w:t>
-      </w:r>
-      <w:proofErr w:type="spellEnd"/>
-      <w:r>
-        <w:rPr>
-          <w:rFonts w:ascii="Calibri" w:hAnsi="Calibri" w:cs="Calibri"/>
-        </w:rPr>
-        <w:t xml:space="preserve"> Zhang, </w:t>
+      <w:r>
+        <w:rPr>
+          <w:rFonts w:ascii="Calibri" w:hAnsi="Calibri" w:cs="Calibri"/>
+        </w:rPr>
+        <w:t xml:space="preserve">Xuefei Duan, Hua Lu, Jinliang Yuan, Qiyang Zhang, </w:t>
       </w:r>
       <w:r>
         <w:rPr>
@@ -3065,25 +2447,7 @@
           <w:i/>
           <w:iCs/>
         </w:rPr>
-        <w:t xml:space="preserve"> (</w:t>
-      </w:r>
-      <w:proofErr w:type="spellStart"/>
-      <w:r>
-        <w:rPr>
-          <w:rFonts w:ascii="Calibri" w:hAnsi="Calibri" w:cs="Calibri"/>
-          <w:i/>
-          <w:iCs/>
-        </w:rPr>
-        <w:t>DataCom</w:t>
-      </w:r>
-      <w:proofErr w:type="spellEnd"/>
-      <w:r>
-        <w:rPr>
-          <w:rFonts w:ascii="Calibri" w:hAnsi="Calibri" w:cs="Calibri"/>
-          <w:i/>
-          <w:iCs/>
-        </w:rPr>
-        <w:t>)</w:t>
+        <w:t xml:space="preserve"> (DataCom)</w:t>
       </w:r>
       <w:r>
         <w:rPr>
@@ -3114,21 +2478,21 @@
           <w:b/>
           <w:sz w:val="32"/>
         </w:rPr>
+        <w:t>Journal Publications</w:t>
+      </w:r>
+    </w:p>
+    <w:p>
+      <w:pPr>
+        <w:spacing w:before="120"/>
+        <w:rPr>
+          <w:rFonts w:ascii="Calibri" w:hAnsi="Calibri" w:cs="Calibri"/>
+        </w:rPr>
+      </w:pPr>
+      <w:r>
+        <w:rPr>
+          <w:rFonts w:ascii="Calibri" w:hAnsi="Calibri" w:cs="Calibri"/>
+        </w:rPr>
         <w:lastRenderedPageBreak/>
-        <w:t>Journal Publications</w:t>
-      </w:r>
-    </w:p>
-    <w:p>
-      <w:pPr>
-        <w:spacing w:before="120"/>
-        <w:rPr>
-          <w:rFonts w:ascii="Calibri" w:hAnsi="Calibri" w:cs="Calibri"/>
-        </w:rPr>
-      </w:pPr>
-      <w:r>
-        <w:rPr>
-          <w:rFonts w:ascii="Calibri" w:hAnsi="Calibri" w:cs="Calibri"/>
-        </w:rPr>
         <w:t xml:space="preserve">[1] </w:t>
       </w:r>
       <w:r>
@@ -3158,63 +2522,7 @@
         <w:rPr>
           <w:rFonts w:ascii="Calibri" w:hAnsi="Calibri" w:cs="Calibri"/>
         </w:rPr>
-        <w:t xml:space="preserve">, Tao Fan, Yan Kang, </w:t>
-      </w:r>
-      <w:proofErr w:type="spellStart"/>
-      <w:r>
-        <w:rPr>
-          <w:rFonts w:ascii="Calibri" w:hAnsi="Calibri" w:cs="Calibri"/>
-        </w:rPr>
-        <w:t>Lixin</w:t>
-      </w:r>
-      <w:proofErr w:type="spellEnd"/>
-      <w:r>
-        <w:rPr>
-          <w:rFonts w:ascii="Calibri" w:hAnsi="Calibri" w:cs="Calibri"/>
-        </w:rPr>
-        <w:t xml:space="preserve"> Fan, </w:t>
-      </w:r>
-      <w:proofErr w:type="spellStart"/>
-      <w:r>
-        <w:rPr>
-          <w:rFonts w:ascii="Calibri" w:hAnsi="Calibri" w:cs="Calibri"/>
-        </w:rPr>
-        <w:t>Mengwei</w:t>
-      </w:r>
-      <w:proofErr w:type="spellEnd"/>
-      <w:r>
-        <w:rPr>
-          <w:rFonts w:ascii="Calibri" w:hAnsi="Calibri" w:cs="Calibri"/>
-        </w:rPr>
-        <w:t xml:space="preserve"> XU, </w:t>
-      </w:r>
-      <w:proofErr w:type="spellStart"/>
-      <w:r>
-        <w:rPr>
-          <w:rFonts w:ascii="Calibri" w:hAnsi="Calibri" w:cs="Calibri"/>
-        </w:rPr>
-        <w:t>Shangguang</w:t>
-      </w:r>
-      <w:proofErr w:type="spellEnd"/>
-      <w:r>
-        <w:rPr>
-          <w:rFonts w:ascii="Calibri" w:hAnsi="Calibri" w:cs="Calibri"/>
-        </w:rPr>
-        <w:t xml:space="preserve"> Wang, </w:t>
-      </w:r>
-      <w:proofErr w:type="spellStart"/>
-      <w:r>
-        <w:rPr>
-          <w:rFonts w:ascii="Calibri" w:hAnsi="Calibri" w:cs="Calibri"/>
-        </w:rPr>
-        <w:t>Qiang</w:t>
-      </w:r>
-      <w:proofErr w:type="spellEnd"/>
-      <w:r>
-        <w:rPr>
-          <w:rFonts w:ascii="Calibri" w:hAnsi="Calibri" w:cs="Calibri"/>
-        </w:rPr>
-        <w:t xml:space="preserve"> Yang, </w:t>
+        <w:t xml:space="preserve">, Tao Fan, Yan Kang, Lixin Fan, Mengwei XU, Shangguang Wang, Qiang Yang, </w:t>
       </w:r>
       <w:r>
         <w:rPr>
@@ -3327,37 +2635,21 @@
           <w:rFonts w:ascii="Calibri" w:hAnsi="Calibri" w:cs="Calibri"/>
           <w:bCs/>
         </w:rPr>
-        <w:t xml:space="preserve"> Xi Chen, </w:t>
-      </w:r>
-      <w:proofErr w:type="spellStart"/>
+        <w:t xml:space="preserve"> Xi Chen, Yu</w:t>
+      </w:r>
       <w:r>
         <w:rPr>
           <w:rFonts w:ascii="Calibri" w:hAnsi="Calibri" w:cs="Calibri"/>
           <w:bCs/>
         </w:rPr>
-        <w:t>Yu</w:t>
+        <w:t>h</w:t>
       </w:r>
       <w:r>
         <w:rPr>
           <w:rFonts w:ascii="Calibri" w:hAnsi="Calibri" w:cs="Calibri"/>
           <w:bCs/>
         </w:rPr>
-        <w:t>h</w:t>
-      </w:r>
-      <w:r>
-        <w:rPr>
-          <w:rFonts w:ascii="Calibri" w:hAnsi="Calibri" w:cs="Calibri"/>
-          <w:bCs/>
-        </w:rPr>
-        <w:t>ong</w:t>
-      </w:r>
-      <w:proofErr w:type="spellEnd"/>
-      <w:r>
-        <w:rPr>
-          <w:rFonts w:ascii="Calibri" w:hAnsi="Calibri" w:cs="Calibri"/>
-          <w:bCs/>
-        </w:rPr>
-        <w:t xml:space="preserve"> Han, Xin Yi, Jin</w:t>
+        <w:t>ong Han, Xin Yi, Jin</w:t>
       </w:r>
       <w:r>
         <w:rPr>
@@ -3473,19 +2765,11 @@
           <w:rFonts w:ascii="Calibri" w:hAnsi="Calibri" w:cs="Calibri"/>
         </w:rPr>
       </w:pPr>
-      <w:proofErr w:type="spellStart"/>
-      <w:r>
-        <w:rPr>
-          <w:rFonts w:ascii="Calibri" w:hAnsi="Calibri" w:cs="Calibri"/>
-        </w:rPr>
-        <w:t>Mengwei</w:t>
-      </w:r>
-      <w:proofErr w:type="spellEnd"/>
-      <w:r>
-        <w:rPr>
-          <w:rFonts w:ascii="Calibri" w:hAnsi="Calibri" w:cs="Calibri"/>
-        </w:rPr>
-        <w:t xml:space="preserve"> </w:t>
+      <w:r>
+        <w:rPr>
+          <w:rFonts w:ascii="Calibri" w:hAnsi="Calibri" w:cs="Calibri"/>
+        </w:rPr>
+        <w:t xml:space="preserve">Mengwei </w:t>
       </w:r>
       <w:r>
         <w:rPr>
@@ -3497,21 +2781,7 @@
         <w:rPr>
           <w:rFonts w:ascii="Calibri" w:hAnsi="Calibri" w:cs="Calibri"/>
         </w:rPr>
-        <w:t xml:space="preserve">u; </w:t>
-      </w:r>
-      <w:proofErr w:type="spellStart"/>
-      <w:r>
-        <w:rPr>
-          <w:rFonts w:ascii="Calibri" w:hAnsi="Calibri" w:cs="Calibri"/>
-        </w:rPr>
-        <w:t>Yaozong</w:t>
-      </w:r>
-      <w:proofErr w:type="spellEnd"/>
-      <w:r>
-        <w:rPr>
-          <w:rFonts w:ascii="Calibri" w:hAnsi="Calibri" w:cs="Calibri"/>
-        </w:rPr>
-        <w:t xml:space="preserve"> Wu; </w:t>
+        <w:t xml:space="preserve">u; Yaozong Wu; </w:t>
       </w:r>
       <w:r>
         <w:rPr>
@@ -3521,19 +2791,11 @@
         </w:rPr>
         <w:t xml:space="preserve">Dongqi Cai; </w:t>
       </w:r>
-      <w:proofErr w:type="spellStart"/>
-      <w:r>
-        <w:rPr>
-          <w:rFonts w:ascii="Calibri" w:hAnsi="Calibri" w:cs="Calibri"/>
-        </w:rPr>
-        <w:t>Shangguang</w:t>
-      </w:r>
-      <w:proofErr w:type="spellEnd"/>
-      <w:r>
-        <w:rPr>
-          <w:rFonts w:ascii="Calibri" w:hAnsi="Calibri" w:cs="Calibri"/>
-        </w:rPr>
-        <w:t xml:space="preserve"> Wang</w:t>
+      <w:r>
+        <w:rPr>
+          <w:rFonts w:ascii="Calibri" w:hAnsi="Calibri" w:cs="Calibri"/>
+        </w:rPr>
+        <w:t>Shangguang Wang</w:t>
       </w:r>
     </w:p>
     <w:p>
@@ -3552,19 +2814,11 @@
         </w:rPr>
         <w:t>[</w:t>
       </w:r>
-      <w:proofErr w:type="gramStart"/>
-      <w:r>
-        <w:rPr>
-          <w:rFonts w:ascii="Calibri" w:hAnsi="Calibri" w:cs="Calibri"/>
-        </w:rPr>
-        <w:t>2 ]</w:t>
-      </w:r>
-      <w:proofErr w:type="gramEnd"/>
-      <w:r>
-        <w:rPr>
-          <w:rFonts w:ascii="Calibri" w:hAnsi="Calibri" w:cs="Calibri"/>
-        </w:rPr>
-        <w:t xml:space="preserve"> </w:t>
+      <w:r>
+        <w:rPr>
+          <w:rFonts w:ascii="Calibri" w:hAnsi="Calibri" w:cs="Calibri"/>
+        </w:rPr>
+        <w:t xml:space="preserve">2 ] </w:t>
       </w:r>
       <w:r>
         <w:rPr>
@@ -3584,19 +2838,11 @@
           <w:rFonts w:ascii="Calibri" w:hAnsi="Calibri" w:cs="Calibri"/>
         </w:rPr>
       </w:pPr>
-      <w:proofErr w:type="spellStart"/>
-      <w:r>
-        <w:rPr>
-          <w:rFonts w:ascii="Calibri" w:hAnsi="Calibri" w:cs="Calibri"/>
-        </w:rPr>
-        <w:t>Mengwei</w:t>
-      </w:r>
-      <w:proofErr w:type="spellEnd"/>
-      <w:r>
-        <w:rPr>
-          <w:rFonts w:ascii="Calibri" w:hAnsi="Calibri" w:cs="Calibri"/>
-        </w:rPr>
-        <w:t xml:space="preserve"> Xu; </w:t>
+      <w:r>
+        <w:rPr>
+          <w:rFonts w:ascii="Calibri" w:hAnsi="Calibri" w:cs="Calibri"/>
+        </w:rPr>
+        <w:t xml:space="preserve">Mengwei Xu; </w:t>
       </w:r>
       <w:r>
         <w:rPr>
@@ -3610,35 +2856,7 @@
         <w:rPr>
           <w:rFonts w:ascii="Calibri" w:hAnsi="Calibri" w:cs="Calibri"/>
         </w:rPr>
-        <w:t xml:space="preserve">; </w:t>
-      </w:r>
-      <w:proofErr w:type="spellStart"/>
-      <w:r>
-        <w:rPr>
-          <w:rFonts w:ascii="Calibri" w:hAnsi="Calibri" w:cs="Calibri"/>
-        </w:rPr>
-        <w:t>Ao</w:t>
-      </w:r>
-      <w:proofErr w:type="spellEnd"/>
-      <w:r>
-        <w:rPr>
-          <w:rFonts w:ascii="Calibri" w:hAnsi="Calibri" w:cs="Calibri"/>
-        </w:rPr>
-        <w:t xml:space="preserve"> Zhou; Xiao Ma; </w:t>
-      </w:r>
-      <w:proofErr w:type="spellStart"/>
-      <w:r>
-        <w:rPr>
-          <w:rFonts w:ascii="Calibri" w:hAnsi="Calibri" w:cs="Calibri"/>
-        </w:rPr>
-        <w:t>Shangguang</w:t>
-      </w:r>
-      <w:proofErr w:type="spellEnd"/>
-      <w:r>
-        <w:rPr>
-          <w:rFonts w:ascii="Calibri" w:hAnsi="Calibri" w:cs="Calibri"/>
-        </w:rPr>
-        <w:t xml:space="preserve"> Wang</w:t>
+        <w:t>; Ao Zhou; Xiao Ma; Shangguang Wang</w:t>
       </w:r>
     </w:p>
     <w:p>
@@ -3667,19 +2885,11 @@
           <w:rFonts w:ascii="Calibri" w:hAnsi="Calibri" w:cs="Calibri"/>
         </w:rPr>
       </w:pPr>
-      <w:proofErr w:type="spellStart"/>
-      <w:r>
-        <w:rPr>
-          <w:rFonts w:ascii="Calibri" w:hAnsi="Calibri" w:cs="Calibri"/>
-        </w:rPr>
-        <w:t>Mengwei</w:t>
-      </w:r>
-      <w:proofErr w:type="spellEnd"/>
-      <w:r>
-        <w:rPr>
-          <w:rFonts w:ascii="Calibri" w:hAnsi="Calibri" w:cs="Calibri"/>
-        </w:rPr>
-        <w:t xml:space="preserve"> Xu; </w:t>
+      <w:r>
+        <w:rPr>
+          <w:rFonts w:ascii="Calibri" w:hAnsi="Calibri" w:cs="Calibri"/>
+        </w:rPr>
+        <w:t xml:space="preserve">Mengwei Xu; </w:t>
       </w:r>
       <w:r>
         <w:rPr>
@@ -3693,35 +2903,7 @@
         <w:rPr>
           <w:rFonts w:ascii="Calibri" w:hAnsi="Calibri" w:cs="Calibri"/>
         </w:rPr>
-        <w:t xml:space="preserve">; </w:t>
-      </w:r>
-      <w:proofErr w:type="spellStart"/>
-      <w:r>
-        <w:rPr>
-          <w:rFonts w:ascii="Calibri" w:hAnsi="Calibri" w:cs="Calibri"/>
-        </w:rPr>
-        <w:t>Ao</w:t>
-      </w:r>
-      <w:proofErr w:type="spellEnd"/>
-      <w:r>
-        <w:rPr>
-          <w:rFonts w:ascii="Calibri" w:hAnsi="Calibri" w:cs="Calibri"/>
-        </w:rPr>
-        <w:t xml:space="preserve"> Zhou; Xiao Ma; </w:t>
-      </w:r>
-      <w:proofErr w:type="spellStart"/>
-      <w:r>
-        <w:rPr>
-          <w:rFonts w:ascii="Calibri" w:hAnsi="Calibri" w:cs="Calibri"/>
-        </w:rPr>
-        <w:t>Shangguang</w:t>
-      </w:r>
-      <w:proofErr w:type="spellEnd"/>
-      <w:r>
-        <w:rPr>
-          <w:rFonts w:ascii="Calibri" w:hAnsi="Calibri" w:cs="Calibri"/>
-        </w:rPr>
-        <w:t xml:space="preserve"> Wang, </w:t>
+        <w:t xml:space="preserve">; Ao Zhou; Xiao Ma; Shangguang Wang, </w:t>
       </w:r>
     </w:p>
     <w:p>
@@ -3768,35 +2950,7 @@
         <w:rPr>
           <w:rFonts w:ascii="Calibri" w:hAnsi="Calibri" w:cs="Calibri"/>
         </w:rPr>
-        <w:t xml:space="preserve">; </w:t>
-      </w:r>
-      <w:proofErr w:type="spellStart"/>
-      <w:r>
-        <w:rPr>
-          <w:rFonts w:ascii="Calibri" w:hAnsi="Calibri" w:cs="Calibri"/>
-        </w:rPr>
-        <w:t>Lixin</w:t>
-      </w:r>
-      <w:proofErr w:type="spellEnd"/>
-      <w:r>
-        <w:rPr>
-          <w:rFonts w:ascii="Calibri" w:hAnsi="Calibri" w:cs="Calibri"/>
-        </w:rPr>
-        <w:t xml:space="preserve"> Fan; </w:t>
-      </w:r>
-      <w:proofErr w:type="spellStart"/>
-      <w:r>
-        <w:rPr>
-          <w:rFonts w:ascii="Calibri" w:hAnsi="Calibri" w:cs="Calibri"/>
-        </w:rPr>
-        <w:t>Qiang</w:t>
-      </w:r>
-      <w:proofErr w:type="spellEnd"/>
-      <w:r>
-        <w:rPr>
-          <w:rFonts w:ascii="Calibri" w:hAnsi="Calibri" w:cs="Calibri"/>
-        </w:rPr>
-        <w:t xml:space="preserve"> Yang</w:t>
+        <w:t>; Lixin Fan; Qiang Yang</w:t>
       </w:r>
     </w:p>
     <w:sectPr>
@@ -6144,6 +5298,7 @@
   <w:style w:type="character" w:default="1" w:styleId="a0">
     <w:name w:val="Default Paragraph Font"/>
     <w:uiPriority w:val="1"/>
+    <w:semiHidden/>
     <w:unhideWhenUsed/>
   </w:style>
   <w:style w:type="table" w:default="1" w:styleId="a1">

--- a/materials/cv-cdq.docx
+++ b/materials/cv-cdq.docx
@@ -2465,6 +2465,13 @@
     </w:p>
     <w:p>
       <w:pPr>
+        <w:rPr>
+          <w:rFonts w:ascii="Calibri" w:hAnsi="Calibri" w:cs="Calibri"/>
+        </w:rPr>
+      </w:pPr>
+    </w:p>
+    <w:p>
+      <w:pPr>
         <w:spacing w:after="120"/>
         <w:rPr>
           <w:rFonts w:ascii="Calibri" w:hAnsi="Calibri" w:cs="Calibri"/>
@@ -2478,6 +2485,7 @@
           <w:b/>
           <w:sz w:val="32"/>
         </w:rPr>
+        <w:lastRenderedPageBreak/>
         <w:t>Journal Publications</w:t>
       </w:r>
     </w:p>
@@ -2492,7 +2500,6 @@
         <w:rPr>
           <w:rFonts w:ascii="Calibri" w:hAnsi="Calibri" w:cs="Calibri"/>
         </w:rPr>
-        <w:lastRenderedPageBreak/>
         <w:t xml:space="preserve">[1] </w:t>
       </w:r>
       <w:r>
@@ -2566,13 +2573,33 @@
           <w:i/>
           <w:iCs/>
         </w:rPr>
-        <w:t>IEEE Transactions on Big Data (IEEE TBD)</w:t>
-      </w:r>
-      <w:r>
-        <w:rPr>
-          <w:rFonts w:ascii="Calibri" w:hAnsi="Calibri" w:cs="Calibri"/>
-        </w:rPr>
-        <w:t>, 2022</w:t>
+        <w:t>IEEE Transactions on Big Data (</w:t>
+      </w:r>
+      <w:r>
+        <w:rPr>
+          <w:rFonts w:ascii="Calibri" w:hAnsi="Calibri" w:cs="Calibri"/>
+          <w:b/>
+          <w:i/>
+          <w:color w:val="C00000"/>
+          <w:kern w:val="2"/>
+        </w:rPr>
+        <w:t>IEEE TBD</w:t>
+      </w:r>
+      <w:r>
+        <w:rPr>
+          <w:rFonts w:ascii="Calibri" w:hAnsi="Calibri" w:cs="Calibri"/>
+          <w:b/>
+          <w:i/>
+          <w:color w:val="000000" w:themeColor="text1"/>
+          <w:kern w:val="2"/>
+        </w:rPr>
+        <w:t>),</w:t>
+      </w:r>
+      <w:r>
+        <w:rPr>
+          <w:rFonts w:ascii="Calibri" w:hAnsi="Calibri" w:cs="Calibri"/>
+        </w:rPr>
+        <w:t xml:space="preserve"> 2022</w:t>
       </w:r>
       <w:r>
         <w:rPr>

--- a/materials/cv-cdq.docx
+++ b/materials/cv-cdq.docx
@@ -350,11 +350,33 @@
         </w:rPr>
         <w:t xml:space="preserve">Advisor: Prof. </w:t>
       </w:r>
-      <w:r>
-        <w:rPr>
-          <w:rFonts w:ascii="Calibri" w:hAnsi="Calibri" w:cs="Calibri"/>
-        </w:rPr>
-        <w:t>Shangguang Wang, Prof. Mengwei Xu</w:t>
+      <w:proofErr w:type="spellStart"/>
+      <w:r>
+        <w:rPr>
+          <w:rFonts w:ascii="Calibri" w:hAnsi="Calibri" w:cs="Calibri"/>
+        </w:rPr>
+        <w:t>Shangguang</w:t>
+      </w:r>
+      <w:proofErr w:type="spellEnd"/>
+      <w:r>
+        <w:rPr>
+          <w:rFonts w:ascii="Calibri" w:hAnsi="Calibri" w:cs="Calibri"/>
+        </w:rPr>
+        <w:t xml:space="preserve"> Wang, Prof. </w:t>
+      </w:r>
+      <w:proofErr w:type="spellStart"/>
+      <w:r>
+        <w:rPr>
+          <w:rFonts w:ascii="Calibri" w:hAnsi="Calibri" w:cs="Calibri"/>
+        </w:rPr>
+        <w:t>Mengwei</w:t>
+      </w:r>
+      <w:proofErr w:type="spellEnd"/>
+      <w:r>
+        <w:rPr>
+          <w:rFonts w:ascii="Calibri" w:hAnsi="Calibri" w:cs="Calibri"/>
+        </w:rPr>
+        <w:t xml:space="preserve"> Xu</w:t>
       </w:r>
     </w:p>
     <w:p>
@@ -373,7 +395,21 @@
         <w:rPr>
           <w:rFonts w:ascii="Calibri" w:hAnsi="Calibri" w:cs="Calibri"/>
         </w:rPr>
-        <w:t>Remote Advisor: Prof. Felix Xiaozhu Lin</w:t>
+        <w:t xml:space="preserve">Remote Advisor: Prof. Felix </w:t>
+      </w:r>
+      <w:proofErr w:type="spellStart"/>
+      <w:r>
+        <w:rPr>
+          <w:rFonts w:ascii="Calibri" w:hAnsi="Calibri" w:cs="Calibri"/>
+        </w:rPr>
+        <w:t>Xiaozhu</w:t>
+      </w:r>
+      <w:proofErr w:type="spellEnd"/>
+      <w:r>
+        <w:rPr>
+          <w:rFonts w:ascii="Calibri" w:hAnsi="Calibri" w:cs="Calibri"/>
+        </w:rPr>
+        <w:t xml:space="preserve"> Lin</w:t>
       </w:r>
     </w:p>
     <w:p>
@@ -605,12 +641,14 @@
         </w:rPr>
         <w:t xml:space="preserve">, </w:t>
       </w:r>
+      <w:proofErr w:type="spellStart"/>
       <w:r>
         <w:rPr>
           <w:rFonts w:ascii="Calibri" w:hAnsi="Calibri" w:cs="Calibri"/>
         </w:rPr>
         <w:t>Webank</w:t>
       </w:r>
+      <w:proofErr w:type="spellEnd"/>
     </w:p>
     <w:p>
       <w:pPr>
@@ -629,11 +667,19 @@
         </w:rPr>
         <w:t xml:space="preserve">Mentor: Dr. </w:t>
       </w:r>
-      <w:r>
-        <w:rPr>
-          <w:rFonts w:ascii="Calibri" w:hAnsi="Calibri" w:cs="Calibri"/>
-        </w:rPr>
-        <w:t>Lixin Fan</w:t>
+      <w:proofErr w:type="spellStart"/>
+      <w:r>
+        <w:rPr>
+          <w:rFonts w:ascii="Calibri" w:hAnsi="Calibri" w:cs="Calibri"/>
+        </w:rPr>
+        <w:t>Lixin</w:t>
+      </w:r>
+      <w:proofErr w:type="spellEnd"/>
+      <w:r>
+        <w:rPr>
+          <w:rFonts w:ascii="Calibri" w:hAnsi="Calibri" w:cs="Calibri"/>
+        </w:rPr>
+        <w:t xml:space="preserve"> Fan</w:t>
       </w:r>
     </w:p>
     <w:p>
@@ -684,7 +730,21 @@
         <w:rPr>
           <w:rFonts w:ascii="Calibri" w:hAnsi="Calibri" w:cs="Calibri"/>
         </w:rPr>
-        <w:t>ravel Grant, EuroSys, 2024</w:t>
+        <w:t xml:space="preserve">ravel Grant, </w:t>
+      </w:r>
+      <w:proofErr w:type="spellStart"/>
+      <w:r>
+        <w:rPr>
+          <w:rFonts w:ascii="Calibri" w:hAnsi="Calibri" w:cs="Calibri"/>
+        </w:rPr>
+        <w:t>EuroSys</w:t>
+      </w:r>
+      <w:proofErr w:type="spellEnd"/>
+      <w:r>
+        <w:rPr>
+          <w:rFonts w:ascii="Calibri" w:hAnsi="Calibri" w:cs="Calibri"/>
+        </w:rPr>
+        <w:t>, 2024</w:t>
       </w:r>
     </w:p>
     <w:p>
@@ -1054,11 +1114,19 @@
         </w:rPr>
         <w:t xml:space="preserve">TMC, TKDE, </w:t>
       </w:r>
+      <w:proofErr w:type="spellStart"/>
       <w:r>
         <w:rPr>
           <w:rFonts w:ascii="Calibri" w:hAnsi="Calibri" w:cs="Calibri" w:hint="eastAsia"/>
         </w:rPr>
-        <w:t>IoTJ,</w:t>
+        <w:t>IoTJ</w:t>
+      </w:r>
+      <w:proofErr w:type="spellEnd"/>
+      <w:r>
+        <w:rPr>
+          <w:rFonts w:ascii="Calibri" w:hAnsi="Calibri" w:cs="Calibri" w:hint="eastAsia"/>
+        </w:rPr>
+        <w:t>,</w:t>
       </w:r>
       <w:r>
         <w:rPr>
@@ -1207,11 +1275,19 @@
         </w:rPr>
         <w:t>“</w:t>
       </w:r>
-      <w:r>
-        <w:rPr>
-          <w:rFonts w:ascii="Calibri" w:hAnsi="Calibri" w:cs="Calibri"/>
-        </w:rPr>
-        <w:t>FedRDMA: Communication-Efficient Cross-Silo Federated LLM via Chunked RDMA Transmission</w:t>
+      <w:proofErr w:type="spellStart"/>
+      <w:r>
+        <w:rPr>
+          <w:rFonts w:ascii="Calibri" w:hAnsi="Calibri" w:cs="Calibri"/>
+        </w:rPr>
+        <w:t>FwdFL</w:t>
+      </w:r>
+      <w:proofErr w:type="spellEnd"/>
+      <w:r>
+        <w:rPr>
+          <w:rFonts w:ascii="Calibri" w:hAnsi="Calibri" w:cs="Calibri"/>
+        </w:rPr>
+        <w:t>: Efficient Federated Finetuning of Language Models</w:t>
       </w:r>
       <w:r>
         <w:rPr>
@@ -1225,20 +1301,28 @@
         <w:spacing w:after="120"/>
         <w:ind w:left="357"/>
         <w:rPr>
-          <w:rFonts w:ascii="Calibri" w:hAnsi="Calibri" w:cs="Calibri"/>
-        </w:rPr>
-      </w:pPr>
-      <w:r>
-        <w:rPr>
-          <w:rFonts w:ascii="Calibri" w:hAnsi="Calibri" w:cs="Calibri"/>
-        </w:rPr>
-        <w:t>Zeling Zhang</w:t>
-      </w:r>
-      <w:r>
-        <w:rPr>
-          <w:rFonts w:ascii="Calibri" w:hAnsi="Calibri" w:cs="Calibri"/>
-        </w:rPr>
-        <w:t>*</w:t>
+          <w:rFonts w:ascii="Calibri" w:hAnsi="Calibri" w:cs="Calibri" w:hint="eastAsia"/>
+        </w:rPr>
+      </w:pPr>
+      <w:proofErr w:type="spellStart"/>
+      <w:r>
+        <w:rPr>
+          <w:rFonts w:ascii="Calibri" w:hAnsi="Calibri" w:cs="Calibri"/>
+        </w:rPr>
+        <w:t>Mengwei</w:t>
+      </w:r>
+      <w:proofErr w:type="spellEnd"/>
+      <w:r>
+        <w:rPr>
+          <w:rFonts w:ascii="Calibri" w:hAnsi="Calibri" w:cs="Calibri"/>
+        </w:rPr>
+        <w:t xml:space="preserve"> Xu</w:t>
+      </w:r>
+      <w:r>
+        <w:rPr>
+          <w:rFonts w:ascii="Calibri" w:hAnsi="Calibri" w:cs="Calibri"/>
+        </w:rPr>
+        <w:t xml:space="preserve"> (My advisor)</w:t>
       </w:r>
       <w:r>
         <w:rPr>
@@ -1252,37 +1336,47 @@
           <w:b/>
           <w:bCs/>
         </w:rPr>
-        <w:t>Dongqi Cai*</w:t>
-      </w:r>
-      <w:r>
-        <w:rPr>
-          <w:rFonts w:ascii="Calibri" w:hAnsi="Calibri" w:cs="Calibri"/>
-        </w:rPr>
-        <w:t>, Yiran Zhang, Mengwei Xu, Shangguang Wang, Ao Zhou</w:t>
-      </w:r>
-      <w:r>
-        <w:rPr>
-          <w:rFonts w:ascii="Calibri" w:hAnsi="Calibri" w:cs="Calibri"/>
-        </w:rPr>
-        <w:t>,</w:t>
-      </w:r>
-      <w:r>
-        <w:rPr>
-          <w:rFonts w:ascii="Calibri" w:hAnsi="Calibri" w:cs="Calibri"/>
-        </w:rPr>
-        <w:t xml:space="preserve"> </w:t>
-      </w:r>
-      <w:r>
-        <w:rPr>
-          <w:rFonts w:ascii="Calibri" w:hAnsi="Calibri" w:cs="Calibri"/>
-        </w:rPr>
-        <w:t xml:space="preserve"> </w:t>
-      </w:r>
-      <w:r>
-        <w:rPr>
-          <w:rFonts w:ascii="Calibri" w:hAnsi="Calibri" w:cs="Calibri"/>
-        </w:rPr>
-        <w:t xml:space="preserve">in </w:t>
+        <w:t>Dongqi Cai</w:t>
+      </w:r>
+      <w:r>
+        <w:rPr>
+          <w:rFonts w:ascii="Calibri" w:hAnsi="Calibri" w:cs="Calibri"/>
+        </w:rPr>
+        <w:t xml:space="preserve">, </w:t>
+      </w:r>
+      <w:proofErr w:type="spellStart"/>
+      <w:r>
+        <w:rPr>
+          <w:rFonts w:ascii="Calibri" w:hAnsi="Calibri" w:cs="Calibri"/>
+        </w:rPr>
+        <w:t>Yaozong</w:t>
+      </w:r>
+      <w:proofErr w:type="spellEnd"/>
+      <w:r>
+        <w:rPr>
+          <w:rFonts w:ascii="Calibri" w:hAnsi="Calibri" w:cs="Calibri"/>
+        </w:rPr>
+        <w:t xml:space="preserve"> Wu, Xiang Li, </w:t>
+      </w:r>
+      <w:proofErr w:type="spellStart"/>
+      <w:r>
+        <w:rPr>
+          <w:rFonts w:ascii="Calibri" w:hAnsi="Calibri" w:cs="Calibri"/>
+        </w:rPr>
+        <w:t>Shangguang</w:t>
+      </w:r>
+      <w:proofErr w:type="spellEnd"/>
+      <w:r>
+        <w:rPr>
+          <w:rFonts w:ascii="Calibri" w:hAnsi="Calibri" w:cs="Calibri"/>
+        </w:rPr>
+        <w:t xml:space="preserve"> Wang</w:t>
+      </w:r>
+      <w:r>
+        <w:rPr>
+          <w:rFonts w:ascii="Calibri" w:hAnsi="Calibri" w:cs="Calibri"/>
+        </w:rPr>
+        <w:t xml:space="preserve">, in </w:t>
       </w:r>
       <w:r>
         <w:rPr>
@@ -1290,7 +1384,13 @@
           <w:i/>
           <w:iCs/>
         </w:rPr>
-        <w:t xml:space="preserve">Proceedings of the </w:t>
+        <w:t>USENIX Annual Technical Conference</w:t>
+      </w:r>
+      <w:r>
+        <w:rPr>
+          <w:rFonts w:ascii="Calibri" w:hAnsi="Calibri" w:cs="Calibri"/>
+        </w:rPr>
+        <w:t xml:space="preserve"> </w:t>
       </w:r>
       <w:r>
         <w:rPr>
@@ -1298,23 +1398,7 @@
           <w:i/>
           <w:iCs/>
         </w:rPr>
-        <w:t>4</w:t>
-      </w:r>
-      <w:r>
-        <w:rPr>
-          <w:rFonts w:ascii="Calibri" w:hAnsi="Calibri" w:cs="Calibri"/>
-          <w:i/>
-          <w:iCs/>
-        </w:rPr>
-        <w:t>rd Workshop on Machine Learning and Systems</w:t>
-      </w:r>
-      <w:r>
-        <w:rPr>
-          <w:rFonts w:ascii="Calibri" w:hAnsi="Calibri" w:cs="Calibri"/>
-          <w:i/>
-          <w:iCs/>
-        </w:rPr>
-        <w:t xml:space="preserve"> (</w:t>
+        <w:t>(</w:t>
       </w:r>
       <w:r>
         <w:rPr>
@@ -1325,7 +1409,7 @@
           <w:iCs/>
           <w:color w:val="C00000"/>
         </w:rPr>
-        <w:t>EuroMLSys</w:t>
+        <w:t>ATC, CCFA</w:t>
       </w:r>
       <w:r>
         <w:rPr>
@@ -1338,10 +1422,205 @@
       <w:r>
         <w:rPr>
           <w:rFonts w:ascii="Calibri" w:hAnsi="Calibri" w:cs="Calibri"/>
+        </w:rPr>
+        <w:t>2024.</w:t>
+      </w:r>
+      <w:r>
+        <w:rPr>
+          <w:rFonts w:ascii="Calibri" w:hAnsi="Calibri" w:cs="Calibri"/>
+        </w:rPr>
+        <w:t xml:space="preserve"> </w:t>
+      </w:r>
+    </w:p>
+    <w:p>
+      <w:pPr>
+        <w:pStyle w:val="a8"/>
+        <w:numPr>
+          <w:ilvl w:val="0"/>
+          <w:numId w:val="8"/>
+        </w:numPr>
+        <w:spacing w:after="120"/>
+        <w:ind w:left="357" w:hanging="357"/>
+        <w:rPr>
+          <w:rFonts w:ascii="Calibri" w:hAnsi="Calibri" w:cs="Calibri"/>
+        </w:rPr>
+      </w:pPr>
+      <w:r>
+        <w:rPr>
+          <w:rFonts w:ascii="Calibri" w:hAnsi="Calibri" w:cs="Calibri"/>
+        </w:rPr>
+        <w:t>“</w:t>
+      </w:r>
+      <w:proofErr w:type="spellStart"/>
+      <w:r>
+        <w:rPr>
+          <w:rFonts w:ascii="Calibri" w:hAnsi="Calibri" w:cs="Calibri"/>
+        </w:rPr>
+        <w:t>FedRDMA</w:t>
+      </w:r>
+      <w:proofErr w:type="spellEnd"/>
+      <w:r>
+        <w:rPr>
+          <w:rFonts w:ascii="Calibri" w:hAnsi="Calibri" w:cs="Calibri"/>
+        </w:rPr>
+        <w:t>: Communication-Efficient Cross-Silo Federated LLM via Chunked RDMA Transmission</w:t>
+      </w:r>
+      <w:r>
+        <w:rPr>
+          <w:rFonts w:ascii="Calibri" w:hAnsi="Calibri" w:cs="Calibri"/>
+        </w:rPr>
+        <w:t>”</w:t>
+      </w:r>
+    </w:p>
+    <w:p>
+      <w:pPr>
+        <w:spacing w:after="120"/>
+        <w:ind w:left="357"/>
+        <w:rPr>
+          <w:rFonts w:ascii="Calibri" w:hAnsi="Calibri" w:cs="Calibri"/>
+        </w:rPr>
+      </w:pPr>
+      <w:proofErr w:type="spellStart"/>
+      <w:r>
+        <w:rPr>
+          <w:rFonts w:ascii="Calibri" w:hAnsi="Calibri" w:cs="Calibri"/>
+        </w:rPr>
+        <w:t>Zeling</w:t>
+      </w:r>
+      <w:proofErr w:type="spellEnd"/>
+      <w:r>
+        <w:rPr>
+          <w:rFonts w:ascii="Calibri" w:hAnsi="Calibri" w:cs="Calibri"/>
+        </w:rPr>
+        <w:t xml:space="preserve"> Zhang</w:t>
+      </w:r>
+      <w:r>
+        <w:rPr>
+          <w:rFonts w:ascii="Calibri" w:hAnsi="Calibri" w:cs="Calibri"/>
+        </w:rPr>
+        <w:t>*</w:t>
+      </w:r>
+      <w:r>
+        <w:rPr>
+          <w:rFonts w:ascii="Calibri" w:hAnsi="Calibri" w:cs="Calibri"/>
+        </w:rPr>
+        <w:t xml:space="preserve">, </w:t>
+      </w:r>
+      <w:r>
+        <w:rPr>
+          <w:rFonts w:ascii="Calibri" w:hAnsi="Calibri" w:cs="Calibri"/>
+          <w:b/>
+          <w:bCs/>
+        </w:rPr>
+        <w:t>Dongqi Cai*</w:t>
+      </w:r>
+      <w:r>
+        <w:rPr>
+          <w:rFonts w:ascii="Calibri" w:hAnsi="Calibri" w:cs="Calibri"/>
+        </w:rPr>
+        <w:t xml:space="preserve">, </w:t>
+      </w:r>
+      <w:proofErr w:type="spellStart"/>
+      <w:r>
+        <w:rPr>
+          <w:rFonts w:ascii="Calibri" w:hAnsi="Calibri" w:cs="Calibri"/>
+        </w:rPr>
+        <w:t>Yiran</w:t>
+      </w:r>
+      <w:proofErr w:type="spellEnd"/>
+      <w:r>
+        <w:rPr>
+          <w:rFonts w:ascii="Calibri" w:hAnsi="Calibri" w:cs="Calibri"/>
+        </w:rPr>
+        <w:t xml:space="preserve"> Zhang, </w:t>
+      </w:r>
+      <w:proofErr w:type="spellStart"/>
+      <w:r>
+        <w:rPr>
+          <w:rFonts w:ascii="Calibri" w:hAnsi="Calibri" w:cs="Calibri"/>
+        </w:rPr>
+        <w:t>Mengwei</w:t>
+      </w:r>
+      <w:proofErr w:type="spellEnd"/>
+      <w:r>
+        <w:rPr>
+          <w:rFonts w:ascii="Calibri" w:hAnsi="Calibri" w:cs="Calibri"/>
+        </w:rPr>
+        <w:t xml:space="preserve"> Xu, </w:t>
+      </w:r>
+      <w:proofErr w:type="spellStart"/>
+      <w:r>
+        <w:rPr>
+          <w:rFonts w:ascii="Calibri" w:hAnsi="Calibri" w:cs="Calibri"/>
+        </w:rPr>
+        <w:t>Shangguang</w:t>
+      </w:r>
+      <w:proofErr w:type="spellEnd"/>
+      <w:r>
+        <w:rPr>
+          <w:rFonts w:ascii="Calibri" w:hAnsi="Calibri" w:cs="Calibri"/>
+        </w:rPr>
+        <w:t xml:space="preserve"> Wang, </w:t>
+      </w:r>
+      <w:proofErr w:type="spellStart"/>
+      <w:r>
+        <w:rPr>
+          <w:rFonts w:ascii="Calibri" w:hAnsi="Calibri" w:cs="Calibri"/>
+        </w:rPr>
+        <w:t>Ao</w:t>
+      </w:r>
+      <w:proofErr w:type="spellEnd"/>
+      <w:r>
+        <w:rPr>
+          <w:rFonts w:ascii="Calibri" w:hAnsi="Calibri" w:cs="Calibri"/>
+        </w:rPr>
+        <w:t xml:space="preserve"> </w:t>
+      </w:r>
+      <w:proofErr w:type="gramStart"/>
+      <w:r>
+        <w:rPr>
+          <w:rFonts w:ascii="Calibri" w:hAnsi="Calibri" w:cs="Calibri"/>
+        </w:rPr>
+        <w:t>Zhou</w:t>
+      </w:r>
+      <w:r>
+        <w:rPr>
+          <w:rFonts w:ascii="Calibri" w:hAnsi="Calibri" w:cs="Calibri"/>
+        </w:rPr>
+        <w:t>,</w:t>
+      </w:r>
+      <w:r>
+        <w:rPr>
+          <w:rFonts w:ascii="Calibri" w:hAnsi="Calibri" w:cs="Calibri"/>
+        </w:rPr>
+        <w:t xml:space="preserve"> </w:t>
+      </w:r>
+      <w:r>
+        <w:rPr>
+          <w:rFonts w:ascii="Calibri" w:hAnsi="Calibri" w:cs="Calibri"/>
+        </w:rPr>
+        <w:t xml:space="preserve"> </w:t>
+      </w:r>
+      <w:r>
+        <w:rPr>
+          <w:rFonts w:ascii="Calibri" w:hAnsi="Calibri" w:cs="Calibri"/>
+        </w:rPr>
+        <w:t>in</w:t>
+      </w:r>
+      <w:proofErr w:type="gramEnd"/>
+      <w:r>
+        <w:rPr>
+          <w:rFonts w:ascii="Calibri" w:hAnsi="Calibri" w:cs="Calibri"/>
+        </w:rPr>
+        <w:t xml:space="preserve"> </w:t>
+      </w:r>
+      <w:r>
+        <w:rPr>
+          <w:rFonts w:ascii="Calibri" w:hAnsi="Calibri" w:cs="Calibri"/>
           <w:i/>
           <w:iCs/>
         </w:rPr>
-        <w:t xml:space="preserve">co-located with </w:t>
+        <w:t xml:space="preserve">Proceedings of the </w:t>
       </w:r>
       <w:r>
         <w:rPr>
@@ -1349,7 +1628,7 @@
           <w:i/>
           <w:iCs/>
         </w:rPr>
-        <w:t>European Conference on Computer Systems</w:t>
+        <w:t>4</w:t>
       </w:r>
       <w:r>
         <w:rPr>
@@ -1357,8 +1636,62 @@
           <w:i/>
           <w:iCs/>
         </w:rPr>
+        <w:t>rd Workshop on Machine Learning and Systems</w:t>
+      </w:r>
+      <w:r>
+        <w:rPr>
+          <w:rFonts w:ascii="Calibri" w:hAnsi="Calibri" w:cs="Calibri"/>
+          <w:i/>
+          <w:iCs/>
+        </w:rPr>
         <w:t xml:space="preserve"> (</w:t>
       </w:r>
+      <w:proofErr w:type="spellStart"/>
+      <w:r>
+        <w:rPr>
+          <w:rFonts w:ascii="Calibri" w:hAnsi="Calibri" w:cs="Calibri"/>
+          <w:b/>
+          <w:bCs/>
+          <w:i/>
+          <w:iCs/>
+          <w:color w:val="C00000"/>
+        </w:rPr>
+        <w:t>EuroMLSys</w:t>
+      </w:r>
+      <w:proofErr w:type="spellEnd"/>
+      <w:r>
+        <w:rPr>
+          <w:rFonts w:ascii="Calibri" w:hAnsi="Calibri" w:cs="Calibri"/>
+          <w:i/>
+          <w:iCs/>
+        </w:rPr>
+        <w:t xml:space="preserve">), </w:t>
+      </w:r>
+      <w:r>
+        <w:rPr>
+          <w:rFonts w:ascii="Calibri" w:hAnsi="Calibri" w:cs="Calibri"/>
+          <w:i/>
+          <w:iCs/>
+        </w:rPr>
+        <w:t xml:space="preserve">co-located with </w:t>
+      </w:r>
+      <w:r>
+        <w:rPr>
+          <w:rFonts w:ascii="Calibri" w:hAnsi="Calibri" w:cs="Calibri"/>
+          <w:i/>
+          <w:iCs/>
+        </w:rPr>
+        <w:t>European Conference on Computer Systems</w:t>
+      </w:r>
+      <w:r>
+        <w:rPr>
+          <w:rFonts w:ascii="Calibri" w:hAnsi="Calibri" w:cs="Calibri"/>
+          <w:i/>
+          <w:iCs/>
+        </w:rPr>
+        <w:t xml:space="preserve"> (</w:t>
+      </w:r>
+      <w:proofErr w:type="spellStart"/>
       <w:r>
         <w:rPr>
           <w:rFonts w:ascii="Calibri" w:hAnsi="Calibri" w:cs="Calibri"/>
@@ -1366,7 +1699,17 @@
           <w:iCs/>
           <w:color w:val="000000" w:themeColor="text1"/>
         </w:rPr>
-        <w:t>EuroSys, CCF-A</w:t>
+        <w:t>EuroSys</w:t>
+      </w:r>
+      <w:proofErr w:type="spellEnd"/>
+      <w:r>
+        <w:rPr>
+          <w:rFonts w:ascii="Calibri" w:hAnsi="Calibri" w:cs="Calibri"/>
+          <w:i/>
+          <w:iCs/>
+          <w:color w:val="000000" w:themeColor="text1"/>
+        </w:rPr>
+        <w:t>, CCF-A</w:t>
       </w:r>
       <w:r>
         <w:rPr>
@@ -1444,11 +1787,19 @@
           <w:rFonts w:ascii="Calibri" w:hAnsi="Calibri" w:cs="Calibri"/>
         </w:rPr>
       </w:pPr>
-      <w:r>
-        <w:rPr>
-          <w:rFonts w:ascii="Calibri" w:hAnsi="Calibri" w:cs="Calibri"/>
-        </w:rPr>
-        <w:t xml:space="preserve">Jinliang Yuan*, Chen Yang*, </w:t>
+      <w:proofErr w:type="spellStart"/>
+      <w:r>
+        <w:rPr>
+          <w:rFonts w:ascii="Calibri" w:hAnsi="Calibri" w:cs="Calibri"/>
+        </w:rPr>
+        <w:t>Jinliang</w:t>
+      </w:r>
+      <w:proofErr w:type="spellEnd"/>
+      <w:r>
+        <w:rPr>
+          <w:rFonts w:ascii="Calibri" w:hAnsi="Calibri" w:cs="Calibri"/>
+        </w:rPr>
+        <w:t xml:space="preserve"> Yuan*, Chen Yang*, </w:t>
       </w:r>
       <w:r>
         <w:rPr>
@@ -1462,7 +1813,98 @@
         <w:rPr>
           <w:rFonts w:ascii="Calibri" w:hAnsi="Calibri" w:cs="Calibri"/>
         </w:rPr>
-        <w:t>*, Shihe Wang, Xin Yuan, Zeling Zhang, Xiang Li, Dingge Zhang, Hanzi Mei, Xianqing Jia, Shangguang Wang, Mengwei Xu</w:t>
+        <w:t xml:space="preserve">*, </w:t>
+      </w:r>
+      <w:proofErr w:type="spellStart"/>
+      <w:r>
+        <w:rPr>
+          <w:rFonts w:ascii="Calibri" w:hAnsi="Calibri" w:cs="Calibri"/>
+        </w:rPr>
+        <w:t>Shihe</w:t>
+      </w:r>
+      <w:proofErr w:type="spellEnd"/>
+      <w:r>
+        <w:rPr>
+          <w:rFonts w:ascii="Calibri" w:hAnsi="Calibri" w:cs="Calibri"/>
+        </w:rPr>
+        <w:t xml:space="preserve"> Wang, Xin Yuan, </w:t>
+      </w:r>
+      <w:proofErr w:type="spellStart"/>
+      <w:r>
+        <w:rPr>
+          <w:rFonts w:ascii="Calibri" w:hAnsi="Calibri" w:cs="Calibri"/>
+        </w:rPr>
+        <w:t>Zeling</w:t>
+      </w:r>
+      <w:proofErr w:type="spellEnd"/>
+      <w:r>
+        <w:rPr>
+          <w:rFonts w:ascii="Calibri" w:hAnsi="Calibri" w:cs="Calibri"/>
+        </w:rPr>
+        <w:t xml:space="preserve"> Zhang, Xiang Li, </w:t>
+      </w:r>
+      <w:proofErr w:type="spellStart"/>
+      <w:r>
+        <w:rPr>
+          <w:rFonts w:ascii="Calibri" w:hAnsi="Calibri" w:cs="Calibri"/>
+        </w:rPr>
+        <w:t>Dingge</w:t>
+      </w:r>
+      <w:proofErr w:type="spellEnd"/>
+      <w:r>
+        <w:rPr>
+          <w:rFonts w:ascii="Calibri" w:hAnsi="Calibri" w:cs="Calibri"/>
+        </w:rPr>
+        <w:t xml:space="preserve"> Zhang, Hanzi Mei, </w:t>
+      </w:r>
+      <w:proofErr w:type="spellStart"/>
+      <w:r>
+        <w:rPr>
+          <w:rFonts w:ascii="Calibri" w:hAnsi="Calibri" w:cs="Calibri"/>
+        </w:rPr>
+        <w:t>Xianqing</w:t>
+      </w:r>
+      <w:proofErr w:type="spellEnd"/>
+      <w:r>
+        <w:rPr>
+          <w:rFonts w:ascii="Calibri" w:hAnsi="Calibri" w:cs="Calibri"/>
+        </w:rPr>
+        <w:t xml:space="preserve"> Jia, </w:t>
+      </w:r>
+      <w:proofErr w:type="spellStart"/>
+      <w:r>
+        <w:rPr>
+          <w:rFonts w:ascii="Calibri" w:hAnsi="Calibri" w:cs="Calibri"/>
+        </w:rPr>
+        <w:t>Shangguang</w:t>
+      </w:r>
+      <w:proofErr w:type="spellEnd"/>
+      <w:r>
+        <w:rPr>
+          <w:rFonts w:ascii="Calibri" w:hAnsi="Calibri" w:cs="Calibri"/>
+        </w:rPr>
+        <w:t xml:space="preserve"> Wang, </w:t>
+      </w:r>
+      <w:proofErr w:type="spellStart"/>
+      <w:r>
+        <w:rPr>
+          <w:rFonts w:ascii="Calibri" w:hAnsi="Calibri" w:cs="Calibri"/>
+        </w:rPr>
+        <w:t>Mengwei</w:t>
+      </w:r>
+      <w:proofErr w:type="spellEnd"/>
+      <w:r>
+        <w:rPr>
+          <w:rFonts w:ascii="Calibri" w:hAnsi="Calibri" w:cs="Calibri"/>
+        </w:rPr>
+        <w:t xml:space="preserve"> </w:t>
+      </w:r>
+      <w:proofErr w:type="gramStart"/>
+      <w:r>
+        <w:rPr>
+          <w:rFonts w:ascii="Calibri" w:hAnsi="Calibri" w:cs="Calibri"/>
+        </w:rPr>
+        <w:t>Xu</w:t>
       </w:r>
       <w:r>
         <w:rPr>
@@ -1480,7 +1922,14 @@
         <w:rPr>
           <w:rFonts w:ascii="Calibri" w:hAnsi="Calibri" w:cs="Calibri"/>
         </w:rPr>
-        <w:t xml:space="preserve">in </w:t>
+        <w:t>in</w:t>
+      </w:r>
+      <w:proofErr w:type="gramEnd"/>
+      <w:r>
+        <w:rPr>
+          <w:rFonts w:ascii="Calibri" w:hAnsi="Calibri" w:cs="Calibri"/>
+        </w:rPr>
+        <w:t xml:space="preserve"> </w:t>
       </w:r>
       <w:r>
         <w:rPr>
@@ -1489,6 +1938,7 @@
         </w:rPr>
         <w:t>Proc. ACM Int. Conf. Mobile Computing and Networking (</w:t>
       </w:r>
+      <w:proofErr w:type="spellStart"/>
       <w:r>
         <w:rPr>
           <w:rFonts w:ascii="Calibri" w:hAnsi="Calibri" w:cs="Calibri"/>
@@ -1498,6 +1948,7 @@
         </w:rPr>
         <w:t>MobiCom</w:t>
       </w:r>
+      <w:proofErr w:type="spellEnd"/>
       <w:r>
         <w:rPr>
           <w:rFonts w:ascii="Calibri" w:hAnsi="Calibri" w:cs="Calibri"/>
@@ -1625,7 +2076,35 @@
         <w:rPr>
           <w:rFonts w:ascii="Calibri" w:hAnsi="Calibri" w:cs="Calibri"/>
         </w:rPr>
-        <w:t>, Shangguang Wang, Yaozong Wu,</w:t>
+        <w:t xml:space="preserve">, </w:t>
+      </w:r>
+      <w:proofErr w:type="spellStart"/>
+      <w:r>
+        <w:rPr>
+          <w:rFonts w:ascii="Calibri" w:hAnsi="Calibri" w:cs="Calibri"/>
+        </w:rPr>
+        <w:t>Shangguang</w:t>
+      </w:r>
+      <w:proofErr w:type="spellEnd"/>
+      <w:r>
+        <w:rPr>
+          <w:rFonts w:ascii="Calibri" w:hAnsi="Calibri" w:cs="Calibri"/>
+        </w:rPr>
+        <w:t xml:space="preserve"> Wang, </w:t>
+      </w:r>
+      <w:proofErr w:type="spellStart"/>
+      <w:r>
+        <w:rPr>
+          <w:rFonts w:ascii="Calibri" w:hAnsi="Calibri" w:cs="Calibri"/>
+        </w:rPr>
+        <w:t>Yaozong</w:t>
+      </w:r>
+      <w:proofErr w:type="spellEnd"/>
+      <w:r>
+        <w:rPr>
+          <w:rFonts w:ascii="Calibri" w:hAnsi="Calibri" w:cs="Calibri"/>
+        </w:rPr>
+        <w:t xml:space="preserve"> Wu,</w:t>
       </w:r>
       <w:r>
         <w:rPr>
@@ -1639,7 +2118,35 @@
         <w:rPr>
           <w:rFonts w:ascii="Calibri" w:hAnsi="Calibri" w:cs="Calibri"/>
         </w:rPr>
-        <w:t>Felix Xiaozhu Lin, Mengwei Xu</w:t>
+        <w:t xml:space="preserve">Felix </w:t>
+      </w:r>
+      <w:proofErr w:type="spellStart"/>
+      <w:r>
+        <w:rPr>
+          <w:rFonts w:ascii="Calibri" w:hAnsi="Calibri" w:cs="Calibri"/>
+        </w:rPr>
+        <w:t>Xiaozhu</w:t>
+      </w:r>
+      <w:proofErr w:type="spellEnd"/>
+      <w:r>
+        <w:rPr>
+          <w:rFonts w:ascii="Calibri" w:hAnsi="Calibri" w:cs="Calibri"/>
+        </w:rPr>
+        <w:t xml:space="preserve"> Lin, </w:t>
+      </w:r>
+      <w:proofErr w:type="spellStart"/>
+      <w:r>
+        <w:rPr>
+          <w:rFonts w:ascii="Calibri" w:hAnsi="Calibri" w:cs="Calibri"/>
+        </w:rPr>
+        <w:t>Mengwei</w:t>
+      </w:r>
+      <w:proofErr w:type="spellEnd"/>
+      <w:r>
+        <w:rPr>
+          <w:rFonts w:ascii="Calibri" w:hAnsi="Calibri" w:cs="Calibri"/>
+        </w:rPr>
+        <w:t xml:space="preserve"> Xu</w:t>
       </w:r>
       <w:r>
         <w:rPr>
@@ -1666,6 +2173,7 @@
         </w:rPr>
         <w:t>Proc. ACM Int. Conf. Mobile Computing and Networking (</w:t>
       </w:r>
+      <w:proofErr w:type="spellStart"/>
       <w:r>
         <w:rPr>
           <w:rFonts w:ascii="Calibri" w:hAnsi="Calibri" w:cs="Calibri"/>
@@ -1675,6 +2183,7 @@
         </w:rPr>
         <w:t>MobiCom</w:t>
       </w:r>
+      <w:proofErr w:type="spellEnd"/>
       <w:r>
         <w:rPr>
           <w:rFonts w:ascii="Calibri" w:hAnsi="Calibri" w:cs="Calibri"/>
@@ -1772,7 +2281,21 @@
         <w:rPr>
           <w:rFonts w:ascii="Calibri" w:hAnsi="Calibri" w:cs="Calibri"/>
         </w:rPr>
-        <w:t>, Yaozong Wu,</w:t>
+        <w:t xml:space="preserve">, </w:t>
+      </w:r>
+      <w:proofErr w:type="spellStart"/>
+      <w:r>
+        <w:rPr>
+          <w:rFonts w:ascii="Calibri" w:hAnsi="Calibri" w:cs="Calibri"/>
+        </w:rPr>
+        <w:t>Yaozong</w:t>
+      </w:r>
+      <w:proofErr w:type="spellEnd"/>
+      <w:r>
+        <w:rPr>
+          <w:rFonts w:ascii="Calibri" w:hAnsi="Calibri" w:cs="Calibri"/>
+        </w:rPr>
+        <w:t xml:space="preserve"> Wu,</w:t>
       </w:r>
       <w:r>
         <w:rPr>
@@ -1782,11 +2305,47 @@
         </w:rPr>
         <w:t xml:space="preserve"> </w:t>
       </w:r>
-      <w:r>
-        <w:rPr>
-          <w:rFonts w:ascii="Calibri" w:hAnsi="Calibri" w:cs="Calibri"/>
-        </w:rPr>
-        <w:t>Shangguang Wang, Felix Xiaozhu Lin, Mengwei Xu</w:t>
+      <w:proofErr w:type="spellStart"/>
+      <w:r>
+        <w:rPr>
+          <w:rFonts w:ascii="Calibri" w:hAnsi="Calibri" w:cs="Calibri"/>
+        </w:rPr>
+        <w:t>Shangguang</w:t>
+      </w:r>
+      <w:proofErr w:type="spellEnd"/>
+      <w:r>
+        <w:rPr>
+          <w:rFonts w:ascii="Calibri" w:hAnsi="Calibri" w:cs="Calibri"/>
+        </w:rPr>
+        <w:t xml:space="preserve"> Wang, Felix </w:t>
+      </w:r>
+      <w:proofErr w:type="spellStart"/>
+      <w:r>
+        <w:rPr>
+          <w:rFonts w:ascii="Calibri" w:hAnsi="Calibri" w:cs="Calibri"/>
+        </w:rPr>
+        <w:t>Xiaozhu</w:t>
+      </w:r>
+      <w:proofErr w:type="spellEnd"/>
+      <w:r>
+        <w:rPr>
+          <w:rFonts w:ascii="Calibri" w:hAnsi="Calibri" w:cs="Calibri"/>
+        </w:rPr>
+        <w:t xml:space="preserve"> Lin, </w:t>
+      </w:r>
+      <w:proofErr w:type="spellStart"/>
+      <w:r>
+        <w:rPr>
+          <w:rFonts w:ascii="Calibri" w:hAnsi="Calibri" w:cs="Calibri"/>
+        </w:rPr>
+        <w:t>Mengwei</w:t>
+      </w:r>
+      <w:proofErr w:type="spellEnd"/>
+      <w:r>
+        <w:rPr>
+          <w:rFonts w:ascii="Calibri" w:hAnsi="Calibri" w:cs="Calibri"/>
+        </w:rPr>
+        <w:t xml:space="preserve"> Xu</w:t>
       </w:r>
       <w:r>
         <w:rPr>
@@ -1813,6 +2372,7 @@
         </w:rPr>
         <w:t>Proc. ACM Int. Conf. Mobile Computing and Networking (</w:t>
       </w:r>
+      <w:proofErr w:type="spellStart"/>
       <w:r>
         <w:rPr>
           <w:rFonts w:ascii="Calibri" w:hAnsi="Calibri" w:cs="Calibri"/>
@@ -1822,6 +2382,7 @@
         </w:rPr>
         <w:t>MobiCom</w:t>
       </w:r>
+      <w:proofErr w:type="spellEnd"/>
       <w:r>
         <w:rPr>
           <w:rFonts w:ascii="Calibri" w:hAnsi="Calibri" w:cs="Calibri"/>
@@ -1923,7 +2484,77 @@
         <w:rPr>
           <w:rFonts w:ascii="Calibri" w:hAnsi="Calibri" w:cs="Calibri"/>
         </w:rPr>
-        <w:t>, Yaozong Wu, Haitao Yuan, Shangguang Wang, Felix Xiaozhu Lin, Mengwei Xu</w:t>
+        <w:t xml:space="preserve">, </w:t>
+      </w:r>
+      <w:proofErr w:type="spellStart"/>
+      <w:r>
+        <w:rPr>
+          <w:rFonts w:ascii="Calibri" w:hAnsi="Calibri" w:cs="Calibri"/>
+        </w:rPr>
+        <w:t>Yaozong</w:t>
+      </w:r>
+      <w:proofErr w:type="spellEnd"/>
+      <w:r>
+        <w:rPr>
+          <w:rFonts w:ascii="Calibri" w:hAnsi="Calibri" w:cs="Calibri"/>
+        </w:rPr>
+        <w:t xml:space="preserve"> Wu, </w:t>
+      </w:r>
+      <w:proofErr w:type="spellStart"/>
+      <w:r>
+        <w:rPr>
+          <w:rFonts w:ascii="Calibri" w:hAnsi="Calibri" w:cs="Calibri"/>
+        </w:rPr>
+        <w:t>Haitao</w:t>
+      </w:r>
+      <w:proofErr w:type="spellEnd"/>
+      <w:r>
+        <w:rPr>
+          <w:rFonts w:ascii="Calibri" w:hAnsi="Calibri" w:cs="Calibri"/>
+        </w:rPr>
+        <w:t xml:space="preserve"> Yuan, </w:t>
+      </w:r>
+      <w:proofErr w:type="spellStart"/>
+      <w:r>
+        <w:rPr>
+          <w:rFonts w:ascii="Calibri" w:hAnsi="Calibri" w:cs="Calibri"/>
+        </w:rPr>
+        <w:t>Shangguang</w:t>
+      </w:r>
+      <w:proofErr w:type="spellEnd"/>
+      <w:r>
+        <w:rPr>
+          <w:rFonts w:ascii="Calibri" w:hAnsi="Calibri" w:cs="Calibri"/>
+        </w:rPr>
+        <w:t xml:space="preserve"> Wang, Felix </w:t>
+      </w:r>
+      <w:proofErr w:type="spellStart"/>
+      <w:r>
+        <w:rPr>
+          <w:rFonts w:ascii="Calibri" w:hAnsi="Calibri" w:cs="Calibri"/>
+        </w:rPr>
+        <w:t>Xiaozhu</w:t>
+      </w:r>
+      <w:proofErr w:type="spellEnd"/>
+      <w:r>
+        <w:rPr>
+          <w:rFonts w:ascii="Calibri" w:hAnsi="Calibri" w:cs="Calibri"/>
+        </w:rPr>
+        <w:t xml:space="preserve"> Lin, </w:t>
+      </w:r>
+      <w:proofErr w:type="spellStart"/>
+      <w:r>
+        <w:rPr>
+          <w:rFonts w:ascii="Calibri" w:hAnsi="Calibri" w:cs="Calibri"/>
+        </w:rPr>
+        <w:t>Mengwei</w:t>
+      </w:r>
+      <w:proofErr w:type="spellEnd"/>
+      <w:r>
+        <w:rPr>
+          <w:rFonts w:ascii="Calibri" w:hAnsi="Calibri" w:cs="Calibri"/>
+        </w:rPr>
+        <w:t xml:space="preserve"> Xu</w:t>
       </w:r>
       <w:r>
         <w:rPr>
@@ -1947,6 +2578,7 @@
         </w:rPr>
         <w:t xml:space="preserve"> (</w:t>
       </w:r>
+      <w:proofErr w:type="spellStart"/>
       <w:r>
         <w:rPr>
           <w:rFonts w:ascii="Calibri" w:hAnsi="Calibri" w:cs="Calibri"/>
@@ -1958,6 +2590,7 @@
         </w:rPr>
         <w:t>EuroMLSys</w:t>
       </w:r>
+      <w:proofErr w:type="spellEnd"/>
       <w:r>
         <w:rPr>
           <w:rFonts w:ascii="Calibri" w:hAnsi="Calibri" w:cs="Calibri"/>
@@ -1998,6 +2631,7 @@
         </w:rPr>
         <w:t xml:space="preserve"> (</w:t>
       </w:r>
+      <w:proofErr w:type="spellStart"/>
       <w:r>
         <w:rPr>
           <w:rFonts w:ascii="Calibri" w:hAnsi="Calibri" w:cs="Calibri"/>
@@ -2007,6 +2641,7 @@
         </w:rPr>
         <w:t>EuroSys</w:t>
       </w:r>
+      <w:proofErr w:type="spellEnd"/>
       <w:r>
         <w:rPr>
           <w:rFonts w:ascii="Calibri" w:hAnsi="Calibri" w:cs="Calibri"/>
@@ -2095,6 +2730,7 @@
           <w:rFonts w:ascii="Calibri" w:hAnsi="Calibri" w:cs="Calibri"/>
         </w:rPr>
       </w:pPr>
+      <w:proofErr w:type="spellStart"/>
       <w:r>
         <w:rPr>
           <w:rFonts w:ascii="Calibri" w:hAnsi="Calibri" w:cs="Calibri" w:hint="eastAsia"/>
@@ -2105,13 +2741,42 @@
         <w:rPr>
           <w:rFonts w:ascii="Calibri" w:hAnsi="Calibri" w:cs="Calibri"/>
         </w:rPr>
-        <w:t xml:space="preserve">rui Yang, </w:t>
-      </w:r>
-      <w:r>
-        <w:rPr>
-          <w:rFonts w:ascii="Calibri" w:hAnsi="Calibri" w:cs="Calibri"/>
-        </w:rPr>
-        <w:t xml:space="preserve"> Hongyu Li, </w:t>
+        <w:t>rui</w:t>
+      </w:r>
+      <w:proofErr w:type="spellEnd"/>
+      <w:r>
+        <w:rPr>
+          <w:rFonts w:ascii="Calibri" w:hAnsi="Calibri" w:cs="Calibri"/>
+        </w:rPr>
+        <w:t xml:space="preserve"> </w:t>
+      </w:r>
+      <w:proofErr w:type="gramStart"/>
+      <w:r>
+        <w:rPr>
+          <w:rFonts w:ascii="Calibri" w:hAnsi="Calibri" w:cs="Calibri"/>
+        </w:rPr>
+        <w:t xml:space="preserve">Yang, </w:t>
+      </w:r>
+      <w:r>
+        <w:rPr>
+          <w:rFonts w:ascii="Calibri" w:hAnsi="Calibri" w:cs="Calibri"/>
+        </w:rPr>
+        <w:t xml:space="preserve"> </w:t>
+      </w:r>
+      <w:proofErr w:type="spellStart"/>
+      <w:r>
+        <w:rPr>
+          <w:rFonts w:ascii="Calibri" w:hAnsi="Calibri" w:cs="Calibri"/>
+        </w:rPr>
+        <w:t>Hongyu</w:t>
+      </w:r>
+      <w:proofErr w:type="spellEnd"/>
+      <w:proofErr w:type="gramEnd"/>
+      <w:r>
+        <w:rPr>
+          <w:rFonts w:ascii="Calibri" w:hAnsi="Calibri" w:cs="Calibri"/>
+        </w:rPr>
+        <w:t xml:space="preserve"> Li, </w:t>
       </w:r>
       <w:r>
         <w:rPr>
@@ -2166,7 +2831,21 @@
         <w:rPr>
           <w:rFonts w:ascii="Calibri" w:hAnsi="Calibri" w:cs="Calibri"/>
         </w:rPr>
-        <w:t>“FedAdapter: Efficient Federated Learning for Mobile NLP”</w:t>
+        <w:t>“</w:t>
+      </w:r>
+      <w:proofErr w:type="spellStart"/>
+      <w:r>
+        <w:rPr>
+          <w:rFonts w:ascii="Calibri" w:hAnsi="Calibri" w:cs="Calibri"/>
+        </w:rPr>
+        <w:t>FedAdapter</w:t>
+      </w:r>
+      <w:proofErr w:type="spellEnd"/>
+      <w:r>
+        <w:rPr>
+          <w:rFonts w:ascii="Calibri" w:hAnsi="Calibri" w:cs="Calibri"/>
+        </w:rPr>
+        <w:t>: Efficient Federated Learning for Mobile NLP”</w:t>
       </w:r>
     </w:p>
     <w:p>
@@ -2189,7 +2868,35 @@
         <w:rPr>
           <w:rFonts w:ascii="Calibri" w:hAnsi="Calibri" w:cs="Calibri"/>
         </w:rPr>
-        <w:t>, Shangguang Wang, Yaozong Wu,</w:t>
+        <w:t xml:space="preserve">, </w:t>
+      </w:r>
+      <w:proofErr w:type="spellStart"/>
+      <w:r>
+        <w:rPr>
+          <w:rFonts w:ascii="Calibri" w:hAnsi="Calibri" w:cs="Calibri"/>
+        </w:rPr>
+        <w:t>Shangguang</w:t>
+      </w:r>
+      <w:proofErr w:type="spellEnd"/>
+      <w:r>
+        <w:rPr>
+          <w:rFonts w:ascii="Calibri" w:hAnsi="Calibri" w:cs="Calibri"/>
+        </w:rPr>
+        <w:t xml:space="preserve"> Wang, </w:t>
+      </w:r>
+      <w:proofErr w:type="spellStart"/>
+      <w:r>
+        <w:rPr>
+          <w:rFonts w:ascii="Calibri" w:hAnsi="Calibri" w:cs="Calibri"/>
+        </w:rPr>
+        <w:t>Yaozong</w:t>
+      </w:r>
+      <w:proofErr w:type="spellEnd"/>
+      <w:r>
+        <w:rPr>
+          <w:rFonts w:ascii="Calibri" w:hAnsi="Calibri" w:cs="Calibri"/>
+        </w:rPr>
+        <w:t xml:space="preserve"> Wu,</w:t>
       </w:r>
       <w:r>
         <w:rPr>
@@ -2199,11 +2906,19 @@
         </w:rPr>
         <w:t xml:space="preserve"> </w:t>
       </w:r>
-      <w:r>
-        <w:rPr>
-          <w:rFonts w:ascii="Calibri" w:hAnsi="Calibri" w:cs="Calibri"/>
-        </w:rPr>
-        <w:t>Mengwei Xu</w:t>
+      <w:proofErr w:type="spellStart"/>
+      <w:r>
+        <w:rPr>
+          <w:rFonts w:ascii="Calibri" w:hAnsi="Calibri" w:cs="Calibri"/>
+        </w:rPr>
+        <w:t>Mengwei</w:t>
+      </w:r>
+      <w:proofErr w:type="spellEnd"/>
+      <w:r>
+        <w:rPr>
+          <w:rFonts w:ascii="Calibri" w:hAnsi="Calibri" w:cs="Calibri"/>
+        </w:rPr>
+        <w:t xml:space="preserve"> Xu</w:t>
       </w:r>
       <w:r>
         <w:rPr>
@@ -2306,7 +3021,77 @@
         <w:rPr>
           <w:rFonts w:ascii="Calibri" w:hAnsi="Calibri" w:cs="Calibri"/>
         </w:rPr>
-        <w:t xml:space="preserve">, Qipeng Wang, Yuanqiang Liu, Yunxin Liu, Shangguang Wang, Mengwei Xu, in </w:t>
+        <w:t xml:space="preserve">, </w:t>
+      </w:r>
+      <w:proofErr w:type="spellStart"/>
+      <w:r>
+        <w:rPr>
+          <w:rFonts w:ascii="Calibri" w:hAnsi="Calibri" w:cs="Calibri"/>
+        </w:rPr>
+        <w:t>Qipeng</w:t>
+      </w:r>
+      <w:proofErr w:type="spellEnd"/>
+      <w:r>
+        <w:rPr>
+          <w:rFonts w:ascii="Calibri" w:hAnsi="Calibri" w:cs="Calibri"/>
+        </w:rPr>
+        <w:t xml:space="preserve"> Wang, </w:t>
+      </w:r>
+      <w:proofErr w:type="spellStart"/>
+      <w:r>
+        <w:rPr>
+          <w:rFonts w:ascii="Calibri" w:hAnsi="Calibri" w:cs="Calibri"/>
+        </w:rPr>
+        <w:t>Yuanqiang</w:t>
+      </w:r>
+      <w:proofErr w:type="spellEnd"/>
+      <w:r>
+        <w:rPr>
+          <w:rFonts w:ascii="Calibri" w:hAnsi="Calibri" w:cs="Calibri"/>
+        </w:rPr>
+        <w:t xml:space="preserve"> Liu, </w:t>
+      </w:r>
+      <w:proofErr w:type="spellStart"/>
+      <w:r>
+        <w:rPr>
+          <w:rFonts w:ascii="Calibri" w:hAnsi="Calibri" w:cs="Calibri"/>
+        </w:rPr>
+        <w:t>Yunxin</w:t>
+      </w:r>
+      <w:proofErr w:type="spellEnd"/>
+      <w:r>
+        <w:rPr>
+          <w:rFonts w:ascii="Calibri" w:hAnsi="Calibri" w:cs="Calibri"/>
+        </w:rPr>
+        <w:t xml:space="preserve"> Liu, </w:t>
+      </w:r>
+      <w:proofErr w:type="spellStart"/>
+      <w:r>
+        <w:rPr>
+          <w:rFonts w:ascii="Calibri" w:hAnsi="Calibri" w:cs="Calibri"/>
+        </w:rPr>
+        <w:t>Shangguang</w:t>
+      </w:r>
+      <w:proofErr w:type="spellEnd"/>
+      <w:r>
+        <w:rPr>
+          <w:rFonts w:ascii="Calibri" w:hAnsi="Calibri" w:cs="Calibri"/>
+        </w:rPr>
+        <w:t xml:space="preserve"> Wang, </w:t>
+      </w:r>
+      <w:proofErr w:type="spellStart"/>
+      <w:r>
+        <w:rPr>
+          <w:rFonts w:ascii="Calibri" w:hAnsi="Calibri" w:cs="Calibri"/>
+        </w:rPr>
+        <w:t>Mengwei</w:t>
+      </w:r>
+      <w:proofErr w:type="spellEnd"/>
+      <w:r>
+        <w:rPr>
+          <w:rFonts w:ascii="Calibri" w:hAnsi="Calibri" w:cs="Calibri"/>
+        </w:rPr>
+        <w:t xml:space="preserve"> Xu, in </w:t>
       </w:r>
       <w:r>
         <w:rPr>
@@ -2345,6 +3130,7 @@
         </w:rPr>
         <w:t>co-located with ACM International Conference on Mobile Systems, Applications, and Services (</w:t>
       </w:r>
+      <w:proofErr w:type="spellStart"/>
       <w:r>
         <w:rPr>
           <w:rFonts w:ascii="Calibri" w:hAnsi="Calibri" w:cs="Calibri"/>
@@ -2352,7 +3138,17 @@
           <w:iCs/>
           <w:color w:val="000000" w:themeColor="text1"/>
         </w:rPr>
-        <w:t>MobiSys, CCF-B</w:t>
+        <w:t>MobiSys</w:t>
+      </w:r>
+      <w:proofErr w:type="spellEnd"/>
+      <w:r>
+        <w:rPr>
+          <w:rFonts w:ascii="Calibri" w:hAnsi="Calibri" w:cs="Calibri"/>
+          <w:i/>
+          <w:iCs/>
+          <w:color w:val="000000" w:themeColor="text1"/>
+        </w:rPr>
+        <w:t>, CCF-B</w:t>
       </w:r>
       <w:r>
         <w:rPr>
@@ -2413,11 +3209,47 @@
           <w:iCs/>
         </w:rPr>
       </w:pPr>
-      <w:r>
-        <w:rPr>
-          <w:rFonts w:ascii="Calibri" w:hAnsi="Calibri" w:cs="Calibri"/>
-        </w:rPr>
-        <w:t xml:space="preserve">Xuefei Duan, Hua Lu, Jinliang Yuan, Qiyang Zhang, </w:t>
+      <w:proofErr w:type="spellStart"/>
+      <w:r>
+        <w:rPr>
+          <w:rFonts w:ascii="Calibri" w:hAnsi="Calibri" w:cs="Calibri"/>
+        </w:rPr>
+        <w:t>Xuefei</w:t>
+      </w:r>
+      <w:proofErr w:type="spellEnd"/>
+      <w:r>
+        <w:rPr>
+          <w:rFonts w:ascii="Calibri" w:hAnsi="Calibri" w:cs="Calibri"/>
+        </w:rPr>
+        <w:t xml:space="preserve"> Duan, Hua Lu, </w:t>
+      </w:r>
+      <w:proofErr w:type="spellStart"/>
+      <w:r>
+        <w:rPr>
+          <w:rFonts w:ascii="Calibri" w:hAnsi="Calibri" w:cs="Calibri"/>
+        </w:rPr>
+        <w:t>Jinliang</w:t>
+      </w:r>
+      <w:proofErr w:type="spellEnd"/>
+      <w:r>
+        <w:rPr>
+          <w:rFonts w:ascii="Calibri" w:hAnsi="Calibri" w:cs="Calibri"/>
+        </w:rPr>
+        <w:t xml:space="preserve"> Yuan, </w:t>
+      </w:r>
+      <w:proofErr w:type="spellStart"/>
+      <w:r>
+        <w:rPr>
+          <w:rFonts w:ascii="Calibri" w:hAnsi="Calibri" w:cs="Calibri"/>
+        </w:rPr>
+        <w:t>Qiyang</w:t>
+      </w:r>
+      <w:proofErr w:type="spellEnd"/>
+      <w:r>
+        <w:rPr>
+          <w:rFonts w:ascii="Calibri" w:hAnsi="Calibri" w:cs="Calibri"/>
+        </w:rPr>
+        <w:t xml:space="preserve"> Zhang, </w:t>
       </w:r>
       <w:r>
         <w:rPr>
@@ -2439,7 +3271,7 @@
           <w:i/>
           <w:iCs/>
         </w:rPr>
-        <w:t>IEEE 7th International Conference on Big Data Intelligence and Computing</w:t>
+        <w:t xml:space="preserve">IEEE 7th International </w:t>
       </w:r>
       <w:r>
         <w:rPr>
@@ -2447,7 +3279,34 @@
           <w:i/>
           <w:iCs/>
         </w:rPr>
-        <w:t xml:space="preserve"> (DataCom)</w:t>
+        <w:lastRenderedPageBreak/>
+        <w:t>Conference on Big Data Intelligence and Computing</w:t>
+      </w:r>
+      <w:r>
+        <w:rPr>
+          <w:rFonts w:ascii="Calibri" w:hAnsi="Calibri" w:cs="Calibri"/>
+          <w:i/>
+          <w:iCs/>
+        </w:rPr>
+        <w:t xml:space="preserve"> (</w:t>
+      </w:r>
+      <w:proofErr w:type="spellStart"/>
+      <w:r>
+        <w:rPr>
+          <w:rFonts w:ascii="Calibri" w:hAnsi="Calibri" w:cs="Calibri"/>
+          <w:i/>
+          <w:iCs/>
+        </w:rPr>
+        <w:t>DataCom</w:t>
+      </w:r>
+      <w:proofErr w:type="spellEnd"/>
+      <w:r>
+        <w:rPr>
+          <w:rFonts w:ascii="Calibri" w:hAnsi="Calibri" w:cs="Calibri"/>
+          <w:i/>
+          <w:iCs/>
+        </w:rPr>
+        <w:t>)</w:t>
       </w:r>
       <w:r>
         <w:rPr>
@@ -2485,7 +3344,6 @@
           <w:b/>
           <w:sz w:val="32"/>
         </w:rPr>
-        <w:lastRenderedPageBreak/>
         <w:t>Journal Publications</w:t>
       </w:r>
     </w:p>
@@ -2529,7 +3387,63 @@
         <w:rPr>
           <w:rFonts w:ascii="Calibri" w:hAnsi="Calibri" w:cs="Calibri"/>
         </w:rPr>
-        <w:t xml:space="preserve">, Tao Fan, Yan Kang, Lixin Fan, Mengwei XU, Shangguang Wang, Qiang Yang, </w:t>
+        <w:t xml:space="preserve">, Tao Fan, Yan Kang, </w:t>
+      </w:r>
+      <w:proofErr w:type="spellStart"/>
+      <w:r>
+        <w:rPr>
+          <w:rFonts w:ascii="Calibri" w:hAnsi="Calibri" w:cs="Calibri"/>
+        </w:rPr>
+        <w:t>Lixin</w:t>
+      </w:r>
+      <w:proofErr w:type="spellEnd"/>
+      <w:r>
+        <w:rPr>
+          <w:rFonts w:ascii="Calibri" w:hAnsi="Calibri" w:cs="Calibri"/>
+        </w:rPr>
+        <w:t xml:space="preserve"> Fan, </w:t>
+      </w:r>
+      <w:proofErr w:type="spellStart"/>
+      <w:r>
+        <w:rPr>
+          <w:rFonts w:ascii="Calibri" w:hAnsi="Calibri" w:cs="Calibri"/>
+        </w:rPr>
+        <w:t>Mengwei</w:t>
+      </w:r>
+      <w:proofErr w:type="spellEnd"/>
+      <w:r>
+        <w:rPr>
+          <w:rFonts w:ascii="Calibri" w:hAnsi="Calibri" w:cs="Calibri"/>
+        </w:rPr>
+        <w:t xml:space="preserve"> XU, </w:t>
+      </w:r>
+      <w:proofErr w:type="spellStart"/>
+      <w:r>
+        <w:rPr>
+          <w:rFonts w:ascii="Calibri" w:hAnsi="Calibri" w:cs="Calibri"/>
+        </w:rPr>
+        <w:t>Shangguang</w:t>
+      </w:r>
+      <w:proofErr w:type="spellEnd"/>
+      <w:r>
+        <w:rPr>
+          <w:rFonts w:ascii="Calibri" w:hAnsi="Calibri" w:cs="Calibri"/>
+        </w:rPr>
+        <w:t xml:space="preserve"> Wang, </w:t>
+      </w:r>
+      <w:proofErr w:type="spellStart"/>
+      <w:r>
+        <w:rPr>
+          <w:rFonts w:ascii="Calibri" w:hAnsi="Calibri" w:cs="Calibri"/>
+        </w:rPr>
+        <w:t>Qiang</w:t>
+      </w:r>
+      <w:proofErr w:type="spellEnd"/>
+      <w:r>
+        <w:rPr>
+          <w:rFonts w:ascii="Calibri" w:hAnsi="Calibri" w:cs="Calibri"/>
+        </w:rPr>
+        <w:t xml:space="preserve"> Yang, </w:t>
       </w:r>
       <w:r>
         <w:rPr>
@@ -2662,13 +3576,21 @@
           <w:rFonts w:ascii="Calibri" w:hAnsi="Calibri" w:cs="Calibri"/>
           <w:bCs/>
         </w:rPr>
-        <w:t xml:space="preserve"> Xi Chen, Yu</w:t>
-      </w:r>
+        <w:t xml:space="preserve"> Xi Chen, </w:t>
+      </w:r>
+      <w:proofErr w:type="spellStart"/>
       <w:r>
         <w:rPr>
           <w:rFonts w:ascii="Calibri" w:hAnsi="Calibri" w:cs="Calibri"/>
           <w:bCs/>
         </w:rPr>
+        <w:t>Yu</w:t>
+      </w:r>
+      <w:r>
+        <w:rPr>
+          <w:rFonts w:ascii="Calibri" w:hAnsi="Calibri" w:cs="Calibri"/>
+          <w:bCs/>
+        </w:rPr>
         <w:t>h</w:t>
       </w:r>
       <w:r>
@@ -2676,7 +3598,15 @@
           <w:rFonts w:ascii="Calibri" w:hAnsi="Calibri" w:cs="Calibri"/>
           <w:bCs/>
         </w:rPr>
-        <w:t>ong Han, Xin Yi, Jin</w:t>
+        <w:t>ong</w:t>
+      </w:r>
+      <w:proofErr w:type="spellEnd"/>
+      <w:r>
+        <w:rPr>
+          <w:rFonts w:ascii="Calibri" w:hAnsi="Calibri" w:cs="Calibri"/>
+          <w:bCs/>
+        </w:rPr>
+        <w:t xml:space="preserve"> Han, Xin Yi, Jin</w:t>
       </w:r>
       <w:r>
         <w:rPr>
@@ -2792,11 +3722,19 @@
           <w:rFonts w:ascii="Calibri" w:hAnsi="Calibri" w:cs="Calibri"/>
         </w:rPr>
       </w:pPr>
-      <w:r>
-        <w:rPr>
-          <w:rFonts w:ascii="Calibri" w:hAnsi="Calibri" w:cs="Calibri"/>
-        </w:rPr>
-        <w:t xml:space="preserve">Mengwei </w:t>
+      <w:proofErr w:type="spellStart"/>
+      <w:r>
+        <w:rPr>
+          <w:rFonts w:ascii="Calibri" w:hAnsi="Calibri" w:cs="Calibri"/>
+        </w:rPr>
+        <w:t>Mengwei</w:t>
+      </w:r>
+      <w:proofErr w:type="spellEnd"/>
+      <w:r>
+        <w:rPr>
+          <w:rFonts w:ascii="Calibri" w:hAnsi="Calibri" w:cs="Calibri"/>
+        </w:rPr>
+        <w:t xml:space="preserve"> </w:t>
       </w:r>
       <w:r>
         <w:rPr>
@@ -2808,7 +3746,21 @@
         <w:rPr>
           <w:rFonts w:ascii="Calibri" w:hAnsi="Calibri" w:cs="Calibri"/>
         </w:rPr>
-        <w:t xml:space="preserve">u; Yaozong Wu; </w:t>
+        <w:t xml:space="preserve">u; </w:t>
+      </w:r>
+      <w:proofErr w:type="spellStart"/>
+      <w:r>
+        <w:rPr>
+          <w:rFonts w:ascii="Calibri" w:hAnsi="Calibri" w:cs="Calibri"/>
+        </w:rPr>
+        <w:t>Yaozong</w:t>
+      </w:r>
+      <w:proofErr w:type="spellEnd"/>
+      <w:r>
+        <w:rPr>
+          <w:rFonts w:ascii="Calibri" w:hAnsi="Calibri" w:cs="Calibri"/>
+        </w:rPr>
+        <w:t xml:space="preserve"> Wu; </w:t>
       </w:r>
       <w:r>
         <w:rPr>
@@ -2818,11 +3770,19 @@
         </w:rPr>
         <w:t xml:space="preserve">Dongqi Cai; </w:t>
       </w:r>
-      <w:r>
-        <w:rPr>
-          <w:rFonts w:ascii="Calibri" w:hAnsi="Calibri" w:cs="Calibri"/>
-        </w:rPr>
-        <w:t>Shangguang Wang</w:t>
+      <w:proofErr w:type="spellStart"/>
+      <w:r>
+        <w:rPr>
+          <w:rFonts w:ascii="Calibri" w:hAnsi="Calibri" w:cs="Calibri"/>
+        </w:rPr>
+        <w:t>Shangguang</w:t>
+      </w:r>
+      <w:proofErr w:type="spellEnd"/>
+      <w:r>
+        <w:rPr>
+          <w:rFonts w:ascii="Calibri" w:hAnsi="Calibri" w:cs="Calibri"/>
+        </w:rPr>
+        <w:t xml:space="preserve"> Wang</w:t>
       </w:r>
     </w:p>
     <w:p>
@@ -2841,11 +3801,19 @@
         </w:rPr>
         <w:t>[</w:t>
       </w:r>
-      <w:r>
-        <w:rPr>
-          <w:rFonts w:ascii="Calibri" w:hAnsi="Calibri" w:cs="Calibri"/>
-        </w:rPr>
-        <w:t xml:space="preserve">2 ] </w:t>
+      <w:proofErr w:type="gramStart"/>
+      <w:r>
+        <w:rPr>
+          <w:rFonts w:ascii="Calibri" w:hAnsi="Calibri" w:cs="Calibri"/>
+        </w:rPr>
+        <w:t>2 ]</w:t>
+      </w:r>
+      <w:proofErr w:type="gramEnd"/>
+      <w:r>
+        <w:rPr>
+          <w:rFonts w:ascii="Calibri" w:hAnsi="Calibri" w:cs="Calibri"/>
+        </w:rPr>
+        <w:t xml:space="preserve"> </w:t>
       </w:r>
       <w:r>
         <w:rPr>
@@ -2865,11 +3833,19 @@
           <w:rFonts w:ascii="Calibri" w:hAnsi="Calibri" w:cs="Calibri"/>
         </w:rPr>
       </w:pPr>
-      <w:r>
-        <w:rPr>
-          <w:rFonts w:ascii="Calibri" w:hAnsi="Calibri" w:cs="Calibri"/>
-        </w:rPr>
-        <w:t xml:space="preserve">Mengwei Xu; </w:t>
+      <w:proofErr w:type="spellStart"/>
+      <w:r>
+        <w:rPr>
+          <w:rFonts w:ascii="Calibri" w:hAnsi="Calibri" w:cs="Calibri"/>
+        </w:rPr>
+        <w:t>Mengwei</w:t>
+      </w:r>
+      <w:proofErr w:type="spellEnd"/>
+      <w:r>
+        <w:rPr>
+          <w:rFonts w:ascii="Calibri" w:hAnsi="Calibri" w:cs="Calibri"/>
+        </w:rPr>
+        <w:t xml:space="preserve"> Xu; </w:t>
       </w:r>
       <w:r>
         <w:rPr>
@@ -2883,7 +3859,35 @@
         <w:rPr>
           <w:rFonts w:ascii="Calibri" w:hAnsi="Calibri" w:cs="Calibri"/>
         </w:rPr>
-        <w:t>; Ao Zhou; Xiao Ma; Shangguang Wang</w:t>
+        <w:t xml:space="preserve">; </w:t>
+      </w:r>
+      <w:proofErr w:type="spellStart"/>
+      <w:r>
+        <w:rPr>
+          <w:rFonts w:ascii="Calibri" w:hAnsi="Calibri" w:cs="Calibri"/>
+        </w:rPr>
+        <w:t>Ao</w:t>
+      </w:r>
+      <w:proofErr w:type="spellEnd"/>
+      <w:r>
+        <w:rPr>
+          <w:rFonts w:ascii="Calibri" w:hAnsi="Calibri" w:cs="Calibri"/>
+        </w:rPr>
+        <w:t xml:space="preserve"> Zhou; Xiao Ma; </w:t>
+      </w:r>
+      <w:proofErr w:type="spellStart"/>
+      <w:r>
+        <w:rPr>
+          <w:rFonts w:ascii="Calibri" w:hAnsi="Calibri" w:cs="Calibri"/>
+        </w:rPr>
+        <w:t>Shangguang</w:t>
+      </w:r>
+      <w:proofErr w:type="spellEnd"/>
+      <w:r>
+        <w:rPr>
+          <w:rFonts w:ascii="Calibri" w:hAnsi="Calibri" w:cs="Calibri"/>
+        </w:rPr>
+        <w:t xml:space="preserve"> Wang</w:t>
       </w:r>
     </w:p>
     <w:p>
@@ -2912,11 +3916,19 @@
           <w:rFonts w:ascii="Calibri" w:hAnsi="Calibri" w:cs="Calibri"/>
         </w:rPr>
       </w:pPr>
-      <w:r>
-        <w:rPr>
-          <w:rFonts w:ascii="Calibri" w:hAnsi="Calibri" w:cs="Calibri"/>
-        </w:rPr>
-        <w:t xml:space="preserve">Mengwei Xu; </w:t>
+      <w:proofErr w:type="spellStart"/>
+      <w:r>
+        <w:rPr>
+          <w:rFonts w:ascii="Calibri" w:hAnsi="Calibri" w:cs="Calibri"/>
+        </w:rPr>
+        <w:t>Mengwei</w:t>
+      </w:r>
+      <w:proofErr w:type="spellEnd"/>
+      <w:r>
+        <w:rPr>
+          <w:rFonts w:ascii="Calibri" w:hAnsi="Calibri" w:cs="Calibri"/>
+        </w:rPr>
+        <w:t xml:space="preserve"> Xu; </w:t>
       </w:r>
       <w:r>
         <w:rPr>
@@ -2930,7 +3942,35 @@
         <w:rPr>
           <w:rFonts w:ascii="Calibri" w:hAnsi="Calibri" w:cs="Calibri"/>
         </w:rPr>
-        <w:t xml:space="preserve">; Ao Zhou; Xiao Ma; Shangguang Wang, </w:t>
+        <w:t xml:space="preserve">; </w:t>
+      </w:r>
+      <w:proofErr w:type="spellStart"/>
+      <w:r>
+        <w:rPr>
+          <w:rFonts w:ascii="Calibri" w:hAnsi="Calibri" w:cs="Calibri"/>
+        </w:rPr>
+        <w:t>Ao</w:t>
+      </w:r>
+      <w:proofErr w:type="spellEnd"/>
+      <w:r>
+        <w:rPr>
+          <w:rFonts w:ascii="Calibri" w:hAnsi="Calibri" w:cs="Calibri"/>
+        </w:rPr>
+        <w:t xml:space="preserve"> Zhou; Xiao Ma; </w:t>
+      </w:r>
+      <w:proofErr w:type="spellStart"/>
+      <w:r>
+        <w:rPr>
+          <w:rFonts w:ascii="Calibri" w:hAnsi="Calibri" w:cs="Calibri"/>
+        </w:rPr>
+        <w:t>Shangguang</w:t>
+      </w:r>
+      <w:proofErr w:type="spellEnd"/>
+      <w:r>
+        <w:rPr>
+          <w:rFonts w:ascii="Calibri" w:hAnsi="Calibri" w:cs="Calibri"/>
+        </w:rPr>
+        <w:t xml:space="preserve"> Wang, </w:t>
       </w:r>
     </w:p>
     <w:p>
@@ -2977,7 +4017,35 @@
         <w:rPr>
           <w:rFonts w:ascii="Calibri" w:hAnsi="Calibri" w:cs="Calibri"/>
         </w:rPr>
-        <w:t>; Lixin Fan; Qiang Yang</w:t>
+        <w:t xml:space="preserve">; </w:t>
+      </w:r>
+      <w:proofErr w:type="spellStart"/>
+      <w:r>
+        <w:rPr>
+          <w:rFonts w:ascii="Calibri" w:hAnsi="Calibri" w:cs="Calibri"/>
+        </w:rPr>
+        <w:t>Lixin</w:t>
+      </w:r>
+      <w:proofErr w:type="spellEnd"/>
+      <w:r>
+        <w:rPr>
+          <w:rFonts w:ascii="Calibri" w:hAnsi="Calibri" w:cs="Calibri"/>
+        </w:rPr>
+        <w:t xml:space="preserve"> Fan; </w:t>
+      </w:r>
+      <w:proofErr w:type="spellStart"/>
+      <w:r>
+        <w:rPr>
+          <w:rFonts w:ascii="Calibri" w:hAnsi="Calibri" w:cs="Calibri"/>
+        </w:rPr>
+        <w:t>Qiang</w:t>
+      </w:r>
+      <w:proofErr w:type="spellEnd"/>
+      <w:r>
+        <w:rPr>
+          <w:rFonts w:ascii="Calibri" w:hAnsi="Calibri" w:cs="Calibri"/>
+        </w:rPr>
+        <w:t xml:space="preserve"> Yang</w:t>
       </w:r>
     </w:p>
     <w:sectPr>

--- a/materials/cv-cdq.docx
+++ b/materials/cv-cdq.docx
@@ -738,6 +738,20 @@
           <w:rFonts w:ascii="Calibri" w:hAnsi="Calibri" w:cs="Calibri"/>
         </w:rPr>
         <w:t>EuroSys</w:t>
+      </w:r>
+      <w:proofErr w:type="spellEnd"/>
+      <w:r>
+        <w:rPr>
+          <w:rFonts w:ascii="Calibri" w:hAnsi="Calibri" w:cs="Calibri"/>
+        </w:rPr>
+        <w:t>/</w:t>
+      </w:r>
+      <w:proofErr w:type="spellStart"/>
+      <w:r>
+        <w:rPr>
+          <w:rFonts w:ascii="Calibri" w:hAnsi="Calibri" w:cs="Calibri"/>
+        </w:rPr>
+        <w:t>MobiSys</w:t>
       </w:r>
       <w:proofErr w:type="spellEnd"/>
       <w:r>
@@ -1301,7 +1315,7 @@
         <w:spacing w:after="120"/>
         <w:ind w:left="357"/>
         <w:rPr>
-          <w:rFonts w:ascii="Calibri" w:hAnsi="Calibri" w:cs="Calibri" w:hint="eastAsia"/>
+          <w:rFonts w:ascii="Calibri" w:hAnsi="Calibri" w:cs="Calibri"/>
         </w:rPr>
       </w:pPr>
       <w:proofErr w:type="spellStart"/>
@@ -1409,7 +1423,29 @@
           <w:iCs/>
           <w:color w:val="C00000"/>
         </w:rPr>
-        <w:t>ATC, CCFA</w:t>
+        <w:t>ATC, CCF</w:t>
+      </w:r>
+      <w:r>
+        <w:rPr>
+          <w:rFonts w:ascii="Calibri" w:hAnsi="Calibri" w:cs="Calibri"/>
+          <w:b/>
+          <w:bCs/>
+          <w:i/>
+          <w:iCs/>
+          <w:color w:val="C00000"/>
+        </w:rPr>
+        <w:t>-</w:t>
+      </w:r>
+      <w:r>
+        <w:rPr>
+          <w:rFonts w:ascii="Calibri" w:hAnsi="Calibri" w:cs="Calibri"/>
+          <w:b/>
+          <w:bCs/>
+          <w:i/>
+          <w:iCs/>
+          <w:color w:val="C00000"/>
+        </w:rPr>
+        <w:t>A</w:t>
       </w:r>
       <w:r>
         <w:rPr>

--- a/materials/cv-cdq.docx
+++ b/materials/cv-cdq.docx
@@ -255,6 +255,132 @@
           <w:sz w:val="32"/>
         </w:rPr>
         <w:t>Education</w:t>
+      </w:r>
+    </w:p>
+    <w:p>
+      <w:pPr>
+        <w:spacing w:line="312" w:lineRule="auto"/>
+        <w:ind w:left="2880" w:hangingChars="1200" w:hanging="2880"/>
+        <w:rPr>
+          <w:rFonts w:ascii="Calibri" w:hAnsi="Calibri" w:cs="Calibri"/>
+        </w:rPr>
+      </w:pPr>
+      <w:r>
+        <w:rPr>
+          <w:rFonts w:ascii="Calibri" w:hAnsi="Calibri" w:cs="Calibri"/>
+        </w:rPr>
+        <w:t>09/2024</w:t>
+      </w:r>
+      <w:r>
+        <w:rPr>
+          <w:rFonts w:ascii="Calibri" w:hAnsi="Calibri" w:cs="Calibri"/>
+        </w:rPr>
+        <w:t xml:space="preserve"> –</w:t>
+      </w:r>
+      <w:r>
+        <w:rPr>
+          <w:rFonts w:ascii="Calibri" w:hAnsi="Calibri" w:cs="Calibri"/>
+        </w:rPr>
+        <w:t xml:space="preserve"> </w:t>
+      </w:r>
+      <w:r>
+        <w:rPr>
+          <w:rFonts w:ascii="Calibri" w:hAnsi="Calibri" w:cs="Calibri"/>
+        </w:rPr>
+        <w:t>0</w:t>
+      </w:r>
+      <w:r>
+        <w:rPr>
+          <w:rFonts w:ascii="Calibri" w:hAnsi="Calibri" w:cs="Calibri"/>
+        </w:rPr>
+        <w:t>8</w:t>
+      </w:r>
+      <w:r>
+        <w:rPr>
+          <w:rFonts w:ascii="Calibri" w:hAnsi="Calibri" w:cs="Calibri"/>
+        </w:rPr>
+        <w:t>/20</w:t>
+      </w:r>
+      <w:r>
+        <w:rPr>
+          <w:rFonts w:ascii="Calibri" w:hAnsi="Calibri" w:cs="Calibri"/>
+        </w:rPr>
+        <w:t>25</w:t>
+      </w:r>
+      <w:r>
+        <w:rPr>
+          <w:rFonts w:ascii="Calibri" w:hAnsi="Calibri" w:cs="Calibri"/>
+        </w:rPr>
+        <w:t xml:space="preserve">                   </w:t>
+      </w:r>
+      <w:r>
+        <w:rPr>
+          <w:rFonts w:ascii="Calibri" w:hAnsi="Calibri" w:cs="Calibri"/>
+          <w:b/>
+          <w:bCs/>
+        </w:rPr>
+        <w:t>Vis</w:t>
+      </w:r>
+      <w:r>
+        <w:rPr>
+          <w:rFonts w:ascii="Calibri" w:hAnsi="Calibri" w:cs="Calibri"/>
+          <w:b/>
+          <w:bCs/>
+        </w:rPr>
+        <w:t>i</w:t>
+      </w:r>
+      <w:r>
+        <w:rPr>
+          <w:rFonts w:ascii="Calibri" w:hAnsi="Calibri" w:cs="Calibri"/>
+          <w:b/>
+          <w:bCs/>
+        </w:rPr>
+        <w:t>ting PhD in Computer Science and Technology</w:t>
+      </w:r>
+      <w:r>
+        <w:rPr>
+          <w:rFonts w:ascii="Calibri" w:hAnsi="Calibri" w:cs="Calibri"/>
+        </w:rPr>
+        <w:t xml:space="preserve">, </w:t>
+      </w:r>
+      <w:r>
+        <w:rPr>
+          <w:rFonts w:ascii="Calibri" w:hAnsi="Calibri" w:cs="Calibri"/>
+        </w:rPr>
+        <w:t>Cambridge</w:t>
+      </w:r>
+    </w:p>
+    <w:p>
+      <w:pPr>
+        <w:spacing w:line="312" w:lineRule="auto"/>
+        <w:rPr>
+          <w:rFonts w:ascii="Calibri" w:hAnsi="Calibri" w:cs="Calibri"/>
+        </w:rPr>
+      </w:pPr>
+      <w:r>
+        <w:rPr>
+          <w:rFonts w:ascii="Calibri" w:hAnsi="Calibri" w:cs="Calibri"/>
+        </w:rPr>
+        <w:tab/>
+      </w:r>
+      <w:r>
+        <w:rPr>
+          <w:rFonts w:ascii="Calibri" w:hAnsi="Calibri" w:cs="Calibri"/>
+        </w:rPr>
+        <w:tab/>
+      </w:r>
+      <w:r>
+        <w:rPr>
+          <w:rFonts w:ascii="Calibri" w:hAnsi="Calibri" w:cs="Calibri"/>
+        </w:rPr>
+        <w:tab/>
+      </w:r>
+      <w:r>
+        <w:rPr>
+          <w:rFonts w:ascii="Calibri" w:hAnsi="Calibri" w:cs="Calibri"/>
+        </w:rPr>
+        <w:tab/>
+        <w:t>Advisor: Nicholas D. Lane</w:t>
       </w:r>
     </w:p>
     <w:p>
@@ -348,35 +474,13 @@
         <w:rPr>
           <w:rFonts w:ascii="Calibri" w:hAnsi="Calibri" w:cs="Calibri"/>
         </w:rPr>
-        <w:t xml:space="preserve">Advisor: Prof. </w:t>
-      </w:r>
-      <w:proofErr w:type="spellStart"/>
-      <w:r>
-        <w:rPr>
-          <w:rFonts w:ascii="Calibri" w:hAnsi="Calibri" w:cs="Calibri"/>
-        </w:rPr>
-        <w:t>Shangguang</w:t>
-      </w:r>
-      <w:proofErr w:type="spellEnd"/>
-      <w:r>
-        <w:rPr>
-          <w:rFonts w:ascii="Calibri" w:hAnsi="Calibri" w:cs="Calibri"/>
-        </w:rPr>
-        <w:t xml:space="preserve"> Wang, Prof. </w:t>
-      </w:r>
-      <w:proofErr w:type="spellStart"/>
-      <w:r>
-        <w:rPr>
-          <w:rFonts w:ascii="Calibri" w:hAnsi="Calibri" w:cs="Calibri"/>
-        </w:rPr>
-        <w:t>Mengwei</w:t>
-      </w:r>
-      <w:proofErr w:type="spellEnd"/>
-      <w:r>
-        <w:rPr>
-          <w:rFonts w:ascii="Calibri" w:hAnsi="Calibri" w:cs="Calibri"/>
-        </w:rPr>
-        <w:t xml:space="preserve"> Xu</w:t>
+        <w:t xml:space="preserve">Advisor: </w:t>
+      </w:r>
+      <w:r>
+        <w:rPr>
+          <w:rFonts w:ascii="Calibri" w:hAnsi="Calibri" w:cs="Calibri"/>
+        </w:rPr>
+        <w:t>Shangguang Wang, Mengwei Xu</w:t>
       </w:r>
     </w:p>
     <w:p>
@@ -395,21 +499,13 @@
         <w:rPr>
           <w:rFonts w:ascii="Calibri" w:hAnsi="Calibri" w:cs="Calibri"/>
         </w:rPr>
-        <w:t xml:space="preserve">Remote Advisor: Prof. Felix </w:t>
-      </w:r>
-      <w:proofErr w:type="spellStart"/>
-      <w:r>
-        <w:rPr>
-          <w:rFonts w:ascii="Calibri" w:hAnsi="Calibri" w:cs="Calibri"/>
-        </w:rPr>
-        <w:t>Xiaozhu</w:t>
-      </w:r>
-      <w:proofErr w:type="spellEnd"/>
-      <w:r>
-        <w:rPr>
-          <w:rFonts w:ascii="Calibri" w:hAnsi="Calibri" w:cs="Calibri"/>
-        </w:rPr>
-        <w:t xml:space="preserve"> Lin</w:t>
+        <w:t>Remote Advisor: Felix Xiaozhu Lin</w:t>
+      </w:r>
+      <w:r>
+        <w:rPr>
+          <w:rFonts w:ascii="Calibri" w:hAnsi="Calibri" w:cs="Calibri"/>
+        </w:rPr>
+        <w:t xml:space="preserve"> (University of Virginia)</w:t>
       </w:r>
     </w:p>
     <w:p>
@@ -518,7 +614,7 @@
         <w:rPr>
           <w:rFonts w:ascii="Calibri" w:hAnsi="Calibri" w:cs="Calibri"/>
         </w:rPr>
-        <w:t>Advisor: Prof. Lin Fan</w:t>
+        <w:t>Advisor: Lin Fan</w:t>
       </w:r>
     </w:p>
     <w:p>
@@ -641,14 +737,24 @@
         </w:rPr>
         <w:t xml:space="preserve">, </w:t>
       </w:r>
-      <w:proofErr w:type="spellStart"/>
-      <w:r>
-        <w:rPr>
-          <w:rFonts w:ascii="Calibri" w:hAnsi="Calibri" w:cs="Calibri"/>
-        </w:rPr>
-        <w:t>Webank</w:t>
-      </w:r>
-      <w:proofErr w:type="spellEnd"/>
+      <w:r>
+        <w:rPr>
+          <w:rFonts w:ascii="Calibri" w:hAnsi="Calibri" w:cs="Calibri"/>
+        </w:rPr>
+        <w:t>We</w:t>
+      </w:r>
+      <w:r>
+        <w:rPr>
+          <w:rFonts w:ascii="Calibri" w:hAnsi="Calibri" w:cs="Calibri"/>
+        </w:rPr>
+        <w:t>B</w:t>
+      </w:r>
+      <w:r>
+        <w:rPr>
+          <w:rFonts w:ascii="Calibri" w:hAnsi="Calibri" w:cs="Calibri"/>
+        </w:rPr>
+        <w:t>ank</w:t>
+      </w:r>
     </w:p>
     <w:p>
       <w:pPr>
@@ -665,21 +771,13 @@
         <w:rPr>
           <w:rFonts w:ascii="Calibri" w:hAnsi="Calibri" w:cs="Calibri"/>
         </w:rPr>
-        <w:t xml:space="preserve">Mentor: Dr. </w:t>
-      </w:r>
-      <w:proofErr w:type="spellStart"/>
-      <w:r>
-        <w:rPr>
-          <w:rFonts w:ascii="Calibri" w:hAnsi="Calibri" w:cs="Calibri"/>
-        </w:rPr>
-        <w:t>Lixin</w:t>
-      </w:r>
-      <w:proofErr w:type="spellEnd"/>
-      <w:r>
-        <w:rPr>
-          <w:rFonts w:ascii="Calibri" w:hAnsi="Calibri" w:cs="Calibri"/>
-        </w:rPr>
-        <w:t xml:space="preserve"> Fan</w:t>
+        <w:t xml:space="preserve">Mentor: </w:t>
+      </w:r>
+      <w:r>
+        <w:rPr>
+          <w:rFonts w:ascii="Calibri" w:hAnsi="Calibri" w:cs="Calibri"/>
+        </w:rPr>
+        <w:t>Lixin Fan</w:t>
       </w:r>
     </w:p>
     <w:p>
@@ -730,30 +828,14 @@
         <w:rPr>
           <w:rFonts w:ascii="Calibri" w:hAnsi="Calibri" w:cs="Calibri"/>
         </w:rPr>
-        <w:t xml:space="preserve">ravel Grant, </w:t>
-      </w:r>
-      <w:proofErr w:type="spellStart"/>
-      <w:r>
-        <w:rPr>
-          <w:rFonts w:ascii="Calibri" w:hAnsi="Calibri" w:cs="Calibri"/>
-        </w:rPr>
-        <w:t>EuroSys</w:t>
-      </w:r>
-      <w:proofErr w:type="spellEnd"/>
-      <w:r>
-        <w:rPr>
-          <w:rFonts w:ascii="Calibri" w:hAnsi="Calibri" w:cs="Calibri"/>
-        </w:rPr>
-        <w:t>/</w:t>
-      </w:r>
-      <w:proofErr w:type="spellStart"/>
-      <w:r>
-        <w:rPr>
-          <w:rFonts w:ascii="Calibri" w:hAnsi="Calibri" w:cs="Calibri"/>
-        </w:rPr>
-        <w:t>MobiSys</w:t>
-      </w:r>
-      <w:proofErr w:type="spellEnd"/>
+        <w:t>ravel Grant, EuroSys</w:t>
+      </w:r>
+      <w:r>
+        <w:rPr>
+          <w:rFonts w:ascii="Calibri" w:hAnsi="Calibri" w:cs="Calibri"/>
+        </w:rPr>
+        <w:t>/MobiSys</w:t>
+      </w:r>
       <w:r>
         <w:rPr>
           <w:rFonts w:ascii="Calibri" w:hAnsi="Calibri" w:cs="Calibri"/>
@@ -1112,6 +1194,7 @@
           <w:b/>
           <w:bCs/>
         </w:rPr>
+        <w:lastRenderedPageBreak/>
         <w:t>Reviewer</w:t>
       </w:r>
     </w:p>
@@ -1128,19 +1211,11 @@
         </w:rPr>
         <w:t xml:space="preserve">TMC, TKDE, </w:t>
       </w:r>
-      <w:proofErr w:type="spellStart"/>
       <w:r>
         <w:rPr>
           <w:rFonts w:ascii="Calibri" w:hAnsi="Calibri" w:cs="Calibri" w:hint="eastAsia"/>
         </w:rPr>
-        <w:t>IoTJ</w:t>
-      </w:r>
-      <w:proofErr w:type="spellEnd"/>
-      <w:r>
-        <w:rPr>
-          <w:rFonts w:ascii="Calibri" w:hAnsi="Calibri" w:cs="Calibri" w:hint="eastAsia"/>
-        </w:rPr>
-        <w:t>,</w:t>
+        <w:t>IoTJ,</w:t>
       </w:r>
       <w:r>
         <w:rPr>
@@ -1168,7 +1243,6 @@
           <w:b/>
           <w:bCs/>
         </w:rPr>
-        <w:lastRenderedPageBreak/>
         <w:t>External Reviewer</w:t>
       </w:r>
     </w:p>
@@ -1232,7 +1306,65 @@
           <w:b/>
           <w:sz w:val="32"/>
         </w:rPr>
-        <w:t>(* = equal contributions)</w:t>
+        <w:t>(* = equal contributions</w:t>
+      </w:r>
+      <w:r>
+        <w:rPr>
+          <w:rFonts w:ascii="Calibri" w:hAnsi="Calibri" w:cs="Calibri"/>
+          <w:b/>
+          <w:sz w:val="32"/>
+        </w:rPr>
+        <w:t xml:space="preserve">; </w:t>
+      </w:r>
+      <w:r>
+        <w:rPr>
+          <w:rFonts w:ascii="Calibri" w:hAnsi="Calibri" w:cs="Calibri"/>
+          <w:b/>
+          <w:sz w:val="32"/>
+          <w:vertAlign w:val="superscript"/>
+        </w:rPr>
+        <w:t>#</w:t>
+      </w:r>
+      <w:r>
+        <w:rPr>
+          <w:rFonts w:ascii="Calibri" w:hAnsi="Calibri" w:cs="Calibri"/>
+          <w:b/>
+          <w:sz w:val="32"/>
+          <w:vertAlign w:val="superscript"/>
+        </w:rPr>
+        <w:t xml:space="preserve"> </w:t>
+      </w:r>
+      <w:r>
+        <w:rPr>
+          <w:rFonts w:ascii="Calibri" w:hAnsi="Calibri" w:cs="Calibri"/>
+          <w:b/>
+          <w:sz w:val="32"/>
+        </w:rPr>
+        <w:t>=</w:t>
+      </w:r>
+      <w:r>
+        <w:rPr>
+          <w:rFonts w:ascii="Calibri" w:hAnsi="Calibri" w:cs="Calibri"/>
+          <w:b/>
+          <w:sz w:val="32"/>
+        </w:rPr>
+        <w:t xml:space="preserve"> </w:t>
+      </w:r>
+      <w:r>
+        <w:rPr>
+          <w:rFonts w:ascii="Calibri" w:hAnsi="Calibri" w:cs="Calibri"/>
+          <w:b/>
+          <w:sz w:val="32"/>
+        </w:rPr>
+        <w:t>corresponding</w:t>
+      </w:r>
+      <w:r>
+        <w:rPr>
+          <w:rFonts w:ascii="Calibri" w:hAnsi="Calibri" w:cs="Calibri"/>
+          <w:b/>
+          <w:sz w:val="32"/>
+        </w:rPr>
+        <w:t>)</w:t>
       </w:r>
     </w:p>
     <w:p>
@@ -1275,10 +1407,9 @@
         <w:pStyle w:val="a8"/>
         <w:numPr>
           <w:ilvl w:val="0"/>
-          <w:numId w:val="8"/>
+          <w:numId w:val="19"/>
         </w:numPr>
         <w:spacing w:after="120"/>
-        <w:ind w:left="357" w:hanging="357"/>
         <w:rPr>
           <w:rFonts w:ascii="Calibri" w:hAnsi="Calibri" w:cs="Calibri"/>
         </w:rPr>
@@ -1289,19 +1420,11 @@
         </w:rPr>
         <w:t>“</w:t>
       </w:r>
-      <w:proofErr w:type="spellStart"/>
-      <w:r>
-        <w:rPr>
-          <w:rFonts w:ascii="Calibri" w:hAnsi="Calibri" w:cs="Calibri"/>
-        </w:rPr>
-        <w:t>FwdFL</w:t>
-      </w:r>
-      <w:proofErr w:type="spellEnd"/>
-      <w:r>
-        <w:rPr>
-          <w:rFonts w:ascii="Calibri" w:hAnsi="Calibri" w:cs="Calibri"/>
-        </w:rPr>
-        <w:t>: Efficient Federated Finetuning of Language Models</w:t>
+      <w:r>
+        <w:rPr>
+          <w:rFonts w:ascii="Calibri" w:hAnsi="Calibri" w:cs="Calibri"/>
+        </w:rPr>
+        <w:t>FwdFL: Efficient Federated Finetuning of Language Models</w:t>
       </w:r>
       <w:r>
         <w:rPr>
@@ -1318,19 +1441,11 @@
           <w:rFonts w:ascii="Calibri" w:hAnsi="Calibri" w:cs="Calibri"/>
         </w:rPr>
       </w:pPr>
-      <w:proofErr w:type="spellStart"/>
-      <w:r>
-        <w:rPr>
-          <w:rFonts w:ascii="Calibri" w:hAnsi="Calibri" w:cs="Calibri"/>
-        </w:rPr>
-        <w:t>Mengwei</w:t>
-      </w:r>
-      <w:proofErr w:type="spellEnd"/>
-      <w:r>
-        <w:rPr>
-          <w:rFonts w:ascii="Calibri" w:hAnsi="Calibri" w:cs="Calibri"/>
-        </w:rPr>
-        <w:t xml:space="preserve"> Xu</w:t>
+      <w:r>
+        <w:rPr>
+          <w:rFonts w:ascii="Calibri" w:hAnsi="Calibri" w:cs="Calibri"/>
+        </w:rPr>
+        <w:t>Mengwei Xu</w:t>
       </w:r>
       <w:r>
         <w:rPr>
@@ -1355,36 +1470,17 @@
       <w:r>
         <w:rPr>
           <w:rFonts w:ascii="Calibri" w:hAnsi="Calibri" w:cs="Calibri"/>
-        </w:rPr>
-        <w:t xml:space="preserve">, </w:t>
-      </w:r>
-      <w:proofErr w:type="spellStart"/>
-      <w:r>
-        <w:rPr>
-          <w:rFonts w:ascii="Calibri" w:hAnsi="Calibri" w:cs="Calibri"/>
-        </w:rPr>
-        <w:t>Yaozong</w:t>
-      </w:r>
-      <w:proofErr w:type="spellEnd"/>
-      <w:r>
-        <w:rPr>
-          <w:rFonts w:ascii="Calibri" w:hAnsi="Calibri" w:cs="Calibri"/>
-        </w:rPr>
-        <w:t xml:space="preserve"> Wu, Xiang Li, </w:t>
-      </w:r>
-      <w:proofErr w:type="spellStart"/>
-      <w:r>
-        <w:rPr>
-          <w:rFonts w:ascii="Calibri" w:hAnsi="Calibri" w:cs="Calibri"/>
-        </w:rPr>
-        <w:t>Shangguang</w:t>
-      </w:r>
-      <w:proofErr w:type="spellEnd"/>
-      <w:r>
-        <w:rPr>
-          <w:rFonts w:ascii="Calibri" w:hAnsi="Calibri" w:cs="Calibri"/>
-        </w:rPr>
-        <w:t xml:space="preserve"> Wang</w:t>
+          <w:b/>
+          <w:bCs/>
+          <w:vertAlign w:val="superscript"/>
+        </w:rPr>
+        <w:t>#</w:t>
+      </w:r>
+      <w:r>
+        <w:rPr>
+          <w:rFonts w:ascii="Calibri" w:hAnsi="Calibri" w:cs="Calibri"/>
+        </w:rPr>
+        <w:t>, Yaozong Wu, Xiang Li, Shangguang Wang</w:t>
       </w:r>
       <w:r>
         <w:rPr>
@@ -1473,10 +1569,9 @@
         <w:pStyle w:val="a8"/>
         <w:numPr>
           <w:ilvl w:val="0"/>
-          <w:numId w:val="8"/>
+          <w:numId w:val="19"/>
         </w:numPr>
         <w:spacing w:after="120"/>
-        <w:ind w:left="357" w:hanging="357"/>
         <w:rPr>
           <w:rFonts w:ascii="Calibri" w:hAnsi="Calibri" w:cs="Calibri"/>
         </w:rPr>
@@ -1487,19 +1582,11 @@
         </w:rPr>
         <w:t>“</w:t>
       </w:r>
-      <w:proofErr w:type="spellStart"/>
-      <w:r>
-        <w:rPr>
-          <w:rFonts w:ascii="Calibri" w:hAnsi="Calibri" w:cs="Calibri"/>
-        </w:rPr>
-        <w:t>FedRDMA</w:t>
-      </w:r>
-      <w:proofErr w:type="spellEnd"/>
-      <w:r>
-        <w:rPr>
-          <w:rFonts w:ascii="Calibri" w:hAnsi="Calibri" w:cs="Calibri"/>
-        </w:rPr>
-        <w:t>: Communication-Efficient Cross-Silo Federated LLM via Chunked RDMA Transmission</w:t>
+      <w:r>
+        <w:rPr>
+          <w:rFonts w:ascii="Calibri" w:hAnsi="Calibri" w:cs="Calibri"/>
+        </w:rPr>
+        <w:t>FedRDMA: Communication-Efficient Cross-Silo Federated LLM via Chunked RDMA Transmission</w:t>
       </w:r>
       <w:r>
         <w:rPr>
@@ -1516,19 +1603,11 @@
           <w:rFonts w:ascii="Calibri" w:hAnsi="Calibri" w:cs="Calibri"/>
         </w:rPr>
       </w:pPr>
-      <w:proofErr w:type="spellStart"/>
-      <w:r>
-        <w:rPr>
-          <w:rFonts w:ascii="Calibri" w:hAnsi="Calibri" w:cs="Calibri"/>
-        </w:rPr>
-        <w:t>Zeling</w:t>
-      </w:r>
-      <w:proofErr w:type="spellEnd"/>
-      <w:r>
-        <w:rPr>
-          <w:rFonts w:ascii="Calibri" w:hAnsi="Calibri" w:cs="Calibri"/>
-        </w:rPr>
-        <w:t xml:space="preserve"> Zhang</w:t>
+      <w:r>
+        <w:rPr>
+          <w:rFonts w:ascii="Calibri" w:hAnsi="Calibri" w:cs="Calibri"/>
+        </w:rPr>
+        <w:t>Zeling Zhang</w:t>
       </w:r>
       <w:r>
         <w:rPr>
@@ -1554,101 +1633,25 @@
         <w:rPr>
           <w:rFonts w:ascii="Calibri" w:hAnsi="Calibri" w:cs="Calibri"/>
         </w:rPr>
-        <w:t xml:space="preserve">, </w:t>
-      </w:r>
-      <w:proofErr w:type="spellStart"/>
-      <w:r>
-        <w:rPr>
-          <w:rFonts w:ascii="Calibri" w:hAnsi="Calibri" w:cs="Calibri"/>
-        </w:rPr>
-        <w:t>Yiran</w:t>
-      </w:r>
-      <w:proofErr w:type="spellEnd"/>
-      <w:r>
-        <w:rPr>
-          <w:rFonts w:ascii="Calibri" w:hAnsi="Calibri" w:cs="Calibri"/>
-        </w:rPr>
-        <w:t xml:space="preserve"> Zhang, </w:t>
-      </w:r>
-      <w:proofErr w:type="spellStart"/>
-      <w:r>
-        <w:rPr>
-          <w:rFonts w:ascii="Calibri" w:hAnsi="Calibri" w:cs="Calibri"/>
-        </w:rPr>
-        <w:t>Mengwei</w:t>
-      </w:r>
-      <w:proofErr w:type="spellEnd"/>
-      <w:r>
-        <w:rPr>
-          <w:rFonts w:ascii="Calibri" w:hAnsi="Calibri" w:cs="Calibri"/>
-        </w:rPr>
-        <w:t xml:space="preserve"> Xu, </w:t>
-      </w:r>
-      <w:proofErr w:type="spellStart"/>
-      <w:r>
-        <w:rPr>
-          <w:rFonts w:ascii="Calibri" w:hAnsi="Calibri" w:cs="Calibri"/>
-        </w:rPr>
-        <w:t>Shangguang</w:t>
-      </w:r>
-      <w:proofErr w:type="spellEnd"/>
-      <w:r>
-        <w:rPr>
-          <w:rFonts w:ascii="Calibri" w:hAnsi="Calibri" w:cs="Calibri"/>
-        </w:rPr>
-        <w:t xml:space="preserve"> Wang, </w:t>
-      </w:r>
-      <w:proofErr w:type="spellStart"/>
-      <w:r>
-        <w:rPr>
-          <w:rFonts w:ascii="Calibri" w:hAnsi="Calibri" w:cs="Calibri"/>
-        </w:rPr>
-        <w:t>Ao</w:t>
-      </w:r>
-      <w:proofErr w:type="spellEnd"/>
+        <w:t>, Yiran Zhang, Mengwei Xu, Shangguang Wang, Ao Zhou</w:t>
+      </w:r>
+      <w:r>
+        <w:rPr>
+          <w:rFonts w:ascii="Calibri" w:hAnsi="Calibri" w:cs="Calibri"/>
+        </w:rPr>
+        <w:t>,</w:t>
+      </w:r>
       <w:r>
         <w:rPr>
           <w:rFonts w:ascii="Calibri" w:hAnsi="Calibri" w:cs="Calibri"/>
         </w:rPr>
         <w:t xml:space="preserve"> </w:t>
       </w:r>
-      <w:proofErr w:type="gramStart"/>
-      <w:r>
-        <w:rPr>
-          <w:rFonts w:ascii="Calibri" w:hAnsi="Calibri" w:cs="Calibri"/>
-        </w:rPr>
-        <w:t>Zhou</w:t>
-      </w:r>
-      <w:r>
-        <w:rPr>
-          <w:rFonts w:ascii="Calibri" w:hAnsi="Calibri" w:cs="Calibri"/>
-        </w:rPr>
-        <w:t>,</w:t>
-      </w:r>
-      <w:r>
-        <w:rPr>
-          <w:rFonts w:ascii="Calibri" w:hAnsi="Calibri" w:cs="Calibri"/>
-        </w:rPr>
-        <w:t xml:space="preserve"> </w:t>
-      </w:r>
-      <w:r>
-        <w:rPr>
-          <w:rFonts w:ascii="Calibri" w:hAnsi="Calibri" w:cs="Calibri"/>
-        </w:rPr>
-        <w:t xml:space="preserve"> </w:t>
-      </w:r>
-      <w:r>
-        <w:rPr>
-          <w:rFonts w:ascii="Calibri" w:hAnsi="Calibri" w:cs="Calibri"/>
-        </w:rPr>
-        <w:t>in</w:t>
-      </w:r>
-      <w:proofErr w:type="gramEnd"/>
-      <w:r>
-        <w:rPr>
-          <w:rFonts w:ascii="Calibri" w:hAnsi="Calibri" w:cs="Calibri"/>
-        </w:rPr>
-        <w:t xml:space="preserve"> </w:t>
+      <w:r>
+        <w:rPr>
+          <w:rFonts w:ascii="Calibri" w:hAnsi="Calibri" w:cs="Calibri"/>
+        </w:rPr>
+        <w:t xml:space="preserve">in </w:t>
       </w:r>
       <w:r>
         <w:rPr>
@@ -1682,7 +1685,6 @@
         </w:rPr>
         <w:t xml:space="preserve"> (</w:t>
       </w:r>
-      <w:proofErr w:type="spellStart"/>
       <w:r>
         <w:rPr>
           <w:rFonts w:ascii="Calibri" w:hAnsi="Calibri" w:cs="Calibri"/>
@@ -1694,7 +1696,6 @@
         </w:rPr>
         <w:t>EuroMLSys</w:t>
       </w:r>
-      <w:proofErr w:type="spellEnd"/>
       <w:r>
         <w:rPr>
           <w:rFonts w:ascii="Calibri" w:hAnsi="Calibri" w:cs="Calibri"/>
@@ -1727,7 +1728,6 @@
         </w:rPr>
         <w:t xml:space="preserve"> (</w:t>
       </w:r>
-      <w:proofErr w:type="spellStart"/>
       <w:r>
         <w:rPr>
           <w:rFonts w:ascii="Calibri" w:hAnsi="Calibri" w:cs="Calibri"/>
@@ -1735,17 +1735,7 @@
           <w:iCs/>
           <w:color w:val="000000" w:themeColor="text1"/>
         </w:rPr>
-        <w:t>EuroSys</w:t>
-      </w:r>
-      <w:proofErr w:type="spellEnd"/>
-      <w:r>
-        <w:rPr>
-          <w:rFonts w:ascii="Calibri" w:hAnsi="Calibri" w:cs="Calibri"/>
-          <w:i/>
-          <w:iCs/>
-          <w:color w:val="000000" w:themeColor="text1"/>
-        </w:rPr>
-        <w:t>, CCF-A</w:t>
+        <w:t>EuroSys, CCF-A</w:t>
       </w:r>
       <w:r>
         <w:rPr>
@@ -1787,11 +1777,9 @@
         <w:pStyle w:val="a8"/>
         <w:numPr>
           <w:ilvl w:val="0"/>
-          <w:numId w:val="8"/>
+          <w:numId w:val="19"/>
         </w:numPr>
         <w:spacing w:after="120"/>
-        <w:ind w:left="357" w:hanging="357"/>
-        <w:contextualSpacing w:val="0"/>
         <w:rPr>
           <w:rFonts w:ascii="Calibri" w:hAnsi="Calibri" w:cs="Calibri"/>
         </w:rPr>
@@ -1823,19 +1811,11 @@
           <w:rFonts w:ascii="Calibri" w:hAnsi="Calibri" w:cs="Calibri"/>
         </w:rPr>
       </w:pPr>
-      <w:proofErr w:type="spellStart"/>
-      <w:r>
-        <w:rPr>
-          <w:rFonts w:ascii="Calibri" w:hAnsi="Calibri" w:cs="Calibri"/>
-        </w:rPr>
-        <w:t>Jinliang</w:t>
-      </w:r>
-      <w:proofErr w:type="spellEnd"/>
-      <w:r>
-        <w:rPr>
-          <w:rFonts w:ascii="Calibri" w:hAnsi="Calibri" w:cs="Calibri"/>
-        </w:rPr>
-        <w:t xml:space="preserve"> Yuan*, Chen Yang*, </w:t>
+      <w:r>
+        <w:rPr>
+          <w:rFonts w:ascii="Calibri" w:hAnsi="Calibri" w:cs="Calibri"/>
+        </w:rPr>
+        <w:t xml:space="preserve">Jinliang Yuan*, Chen Yang*, </w:t>
       </w:r>
       <w:r>
         <w:rPr>
@@ -1849,98 +1829,7 @@
         <w:rPr>
           <w:rFonts w:ascii="Calibri" w:hAnsi="Calibri" w:cs="Calibri"/>
         </w:rPr>
-        <w:t xml:space="preserve">*, </w:t>
-      </w:r>
-      <w:proofErr w:type="spellStart"/>
-      <w:r>
-        <w:rPr>
-          <w:rFonts w:ascii="Calibri" w:hAnsi="Calibri" w:cs="Calibri"/>
-        </w:rPr>
-        <w:t>Shihe</w:t>
-      </w:r>
-      <w:proofErr w:type="spellEnd"/>
-      <w:r>
-        <w:rPr>
-          <w:rFonts w:ascii="Calibri" w:hAnsi="Calibri" w:cs="Calibri"/>
-        </w:rPr>
-        <w:t xml:space="preserve"> Wang, Xin Yuan, </w:t>
-      </w:r>
-      <w:proofErr w:type="spellStart"/>
-      <w:r>
-        <w:rPr>
-          <w:rFonts w:ascii="Calibri" w:hAnsi="Calibri" w:cs="Calibri"/>
-        </w:rPr>
-        <w:t>Zeling</w:t>
-      </w:r>
-      <w:proofErr w:type="spellEnd"/>
-      <w:r>
-        <w:rPr>
-          <w:rFonts w:ascii="Calibri" w:hAnsi="Calibri" w:cs="Calibri"/>
-        </w:rPr>
-        <w:t xml:space="preserve"> Zhang, Xiang Li, </w:t>
-      </w:r>
-      <w:proofErr w:type="spellStart"/>
-      <w:r>
-        <w:rPr>
-          <w:rFonts w:ascii="Calibri" w:hAnsi="Calibri" w:cs="Calibri"/>
-        </w:rPr>
-        <w:t>Dingge</w:t>
-      </w:r>
-      <w:proofErr w:type="spellEnd"/>
-      <w:r>
-        <w:rPr>
-          <w:rFonts w:ascii="Calibri" w:hAnsi="Calibri" w:cs="Calibri"/>
-        </w:rPr>
-        <w:t xml:space="preserve"> Zhang, Hanzi Mei, </w:t>
-      </w:r>
-      <w:proofErr w:type="spellStart"/>
-      <w:r>
-        <w:rPr>
-          <w:rFonts w:ascii="Calibri" w:hAnsi="Calibri" w:cs="Calibri"/>
-        </w:rPr>
-        <w:t>Xianqing</w:t>
-      </w:r>
-      <w:proofErr w:type="spellEnd"/>
-      <w:r>
-        <w:rPr>
-          <w:rFonts w:ascii="Calibri" w:hAnsi="Calibri" w:cs="Calibri"/>
-        </w:rPr>
-        <w:t xml:space="preserve"> Jia, </w:t>
-      </w:r>
-      <w:proofErr w:type="spellStart"/>
-      <w:r>
-        <w:rPr>
-          <w:rFonts w:ascii="Calibri" w:hAnsi="Calibri" w:cs="Calibri"/>
-        </w:rPr>
-        <w:t>Shangguang</w:t>
-      </w:r>
-      <w:proofErr w:type="spellEnd"/>
-      <w:r>
-        <w:rPr>
-          <w:rFonts w:ascii="Calibri" w:hAnsi="Calibri" w:cs="Calibri"/>
-        </w:rPr>
-        <w:t xml:space="preserve"> Wang, </w:t>
-      </w:r>
-      <w:proofErr w:type="spellStart"/>
-      <w:r>
-        <w:rPr>
-          <w:rFonts w:ascii="Calibri" w:hAnsi="Calibri" w:cs="Calibri"/>
-        </w:rPr>
-        <w:t>Mengwei</w:t>
-      </w:r>
-      <w:proofErr w:type="spellEnd"/>
-      <w:r>
-        <w:rPr>
-          <w:rFonts w:ascii="Calibri" w:hAnsi="Calibri" w:cs="Calibri"/>
-        </w:rPr>
-        <w:t xml:space="preserve"> </w:t>
-      </w:r>
-      <w:proofErr w:type="gramStart"/>
-      <w:r>
-        <w:rPr>
-          <w:rFonts w:ascii="Calibri" w:hAnsi="Calibri" w:cs="Calibri"/>
-        </w:rPr>
-        <w:t>Xu</w:t>
+        <w:t>*, Shihe Wang, Xin Yuan, Zeling Zhang, Xiang Li, Dingge Zhang, Hanzi Mei, Xianqing Jia, Shangguang Wang, Mengwei Xu</w:t>
       </w:r>
       <w:r>
         <w:rPr>
@@ -1952,20 +1841,7 @@
         <w:rPr>
           <w:rFonts w:ascii="Calibri" w:hAnsi="Calibri" w:cs="Calibri"/>
         </w:rPr>
-        <w:t xml:space="preserve"> </w:t>
-      </w:r>
-      <w:r>
-        <w:rPr>
-          <w:rFonts w:ascii="Calibri" w:hAnsi="Calibri" w:cs="Calibri"/>
-        </w:rPr>
-        <w:t>in</w:t>
-      </w:r>
-      <w:proofErr w:type="gramEnd"/>
-      <w:r>
-        <w:rPr>
-          <w:rFonts w:ascii="Calibri" w:hAnsi="Calibri" w:cs="Calibri"/>
-        </w:rPr>
-        <w:t xml:space="preserve"> </w:t>
+        <w:t xml:space="preserve">in </w:t>
       </w:r>
       <w:r>
         <w:rPr>
@@ -1974,7 +1850,6 @@
         </w:rPr>
         <w:t>Proc. ACM Int. Conf. Mobile Computing and Networking (</w:t>
       </w:r>
-      <w:proofErr w:type="spellStart"/>
       <w:r>
         <w:rPr>
           <w:rFonts w:ascii="Calibri" w:hAnsi="Calibri" w:cs="Calibri"/>
@@ -1984,7 +1859,6 @@
         </w:rPr>
         <w:t>MobiCom</w:t>
       </w:r>
-      <w:proofErr w:type="spellEnd"/>
       <w:r>
         <w:rPr>
           <w:rFonts w:ascii="Calibri" w:hAnsi="Calibri" w:cs="Calibri"/>
@@ -2043,11 +1917,9 @@
         <w:pStyle w:val="a8"/>
         <w:numPr>
           <w:ilvl w:val="0"/>
-          <w:numId w:val="8"/>
+          <w:numId w:val="19"/>
         </w:numPr>
         <w:spacing w:after="120"/>
-        <w:ind w:left="357" w:hanging="357"/>
-        <w:contextualSpacing w:val="0"/>
         <w:rPr>
           <w:rFonts w:ascii="Calibri" w:hAnsi="Calibri" w:cs="Calibri"/>
         </w:rPr>
@@ -2112,35 +1984,7 @@
         <w:rPr>
           <w:rFonts w:ascii="Calibri" w:hAnsi="Calibri" w:cs="Calibri"/>
         </w:rPr>
-        <w:t xml:space="preserve">, </w:t>
-      </w:r>
-      <w:proofErr w:type="spellStart"/>
-      <w:r>
-        <w:rPr>
-          <w:rFonts w:ascii="Calibri" w:hAnsi="Calibri" w:cs="Calibri"/>
-        </w:rPr>
-        <w:t>Shangguang</w:t>
-      </w:r>
-      <w:proofErr w:type="spellEnd"/>
-      <w:r>
-        <w:rPr>
-          <w:rFonts w:ascii="Calibri" w:hAnsi="Calibri" w:cs="Calibri"/>
-        </w:rPr>
-        <w:t xml:space="preserve"> Wang, </w:t>
-      </w:r>
-      <w:proofErr w:type="spellStart"/>
-      <w:r>
-        <w:rPr>
-          <w:rFonts w:ascii="Calibri" w:hAnsi="Calibri" w:cs="Calibri"/>
-        </w:rPr>
-        <w:t>Yaozong</w:t>
-      </w:r>
-      <w:proofErr w:type="spellEnd"/>
-      <w:r>
-        <w:rPr>
-          <w:rFonts w:ascii="Calibri" w:hAnsi="Calibri" w:cs="Calibri"/>
-        </w:rPr>
-        <w:t xml:space="preserve"> Wu,</w:t>
+        <w:t>, Shangguang Wang, Yaozong Wu,</w:t>
       </w:r>
       <w:r>
         <w:rPr>
@@ -2154,35 +1998,7 @@
         <w:rPr>
           <w:rFonts w:ascii="Calibri" w:hAnsi="Calibri" w:cs="Calibri"/>
         </w:rPr>
-        <w:t xml:space="preserve">Felix </w:t>
-      </w:r>
-      <w:proofErr w:type="spellStart"/>
-      <w:r>
-        <w:rPr>
-          <w:rFonts w:ascii="Calibri" w:hAnsi="Calibri" w:cs="Calibri"/>
-        </w:rPr>
-        <w:t>Xiaozhu</w:t>
-      </w:r>
-      <w:proofErr w:type="spellEnd"/>
-      <w:r>
-        <w:rPr>
-          <w:rFonts w:ascii="Calibri" w:hAnsi="Calibri" w:cs="Calibri"/>
-        </w:rPr>
-        <w:t xml:space="preserve"> Lin, </w:t>
-      </w:r>
-      <w:proofErr w:type="spellStart"/>
-      <w:r>
-        <w:rPr>
-          <w:rFonts w:ascii="Calibri" w:hAnsi="Calibri" w:cs="Calibri"/>
-        </w:rPr>
-        <w:t>Mengwei</w:t>
-      </w:r>
-      <w:proofErr w:type="spellEnd"/>
-      <w:r>
-        <w:rPr>
-          <w:rFonts w:ascii="Calibri" w:hAnsi="Calibri" w:cs="Calibri"/>
-        </w:rPr>
-        <w:t xml:space="preserve"> Xu</w:t>
+        <w:t>Felix Xiaozhu Lin, Mengwei Xu</w:t>
       </w:r>
       <w:r>
         <w:rPr>
@@ -2209,7 +2025,6 @@
         </w:rPr>
         <w:t>Proc. ACM Int. Conf. Mobile Computing and Networking (</w:t>
       </w:r>
-      <w:proofErr w:type="spellStart"/>
       <w:r>
         <w:rPr>
           <w:rFonts w:ascii="Calibri" w:hAnsi="Calibri" w:cs="Calibri"/>
@@ -2219,7 +2034,6 @@
         </w:rPr>
         <w:t>MobiCom</w:t>
       </w:r>
-      <w:proofErr w:type="spellEnd"/>
       <w:r>
         <w:rPr>
           <w:rFonts w:ascii="Calibri" w:hAnsi="Calibri" w:cs="Calibri"/>
@@ -2278,11 +2092,9 @@
         <w:pStyle w:val="a8"/>
         <w:numPr>
           <w:ilvl w:val="0"/>
-          <w:numId w:val="8"/>
+          <w:numId w:val="19"/>
         </w:numPr>
         <w:spacing w:after="120"/>
-        <w:ind w:left="357" w:hanging="357"/>
-        <w:contextualSpacing w:val="0"/>
         <w:rPr>
           <w:rFonts w:ascii="Calibri" w:hAnsi="Calibri" w:cs="Calibri"/>
         </w:rPr>
@@ -2317,21 +2129,7 @@
         <w:rPr>
           <w:rFonts w:ascii="Calibri" w:hAnsi="Calibri" w:cs="Calibri"/>
         </w:rPr>
-        <w:t xml:space="preserve">, </w:t>
-      </w:r>
-      <w:proofErr w:type="spellStart"/>
-      <w:r>
-        <w:rPr>
-          <w:rFonts w:ascii="Calibri" w:hAnsi="Calibri" w:cs="Calibri"/>
-        </w:rPr>
-        <w:t>Yaozong</w:t>
-      </w:r>
-      <w:proofErr w:type="spellEnd"/>
-      <w:r>
-        <w:rPr>
-          <w:rFonts w:ascii="Calibri" w:hAnsi="Calibri" w:cs="Calibri"/>
-        </w:rPr>
-        <w:t xml:space="preserve"> Wu,</w:t>
+        <w:t>, Yaozong Wu,</w:t>
       </w:r>
       <w:r>
         <w:rPr>
@@ -2341,47 +2139,11 @@
         </w:rPr>
         <w:t xml:space="preserve"> </w:t>
       </w:r>
-      <w:proofErr w:type="spellStart"/>
-      <w:r>
-        <w:rPr>
-          <w:rFonts w:ascii="Calibri" w:hAnsi="Calibri" w:cs="Calibri"/>
-        </w:rPr>
-        <w:t>Shangguang</w:t>
-      </w:r>
-      <w:proofErr w:type="spellEnd"/>
-      <w:r>
-        <w:rPr>
-          <w:rFonts w:ascii="Calibri" w:hAnsi="Calibri" w:cs="Calibri"/>
-        </w:rPr>
-        <w:t xml:space="preserve"> Wang, Felix </w:t>
-      </w:r>
-      <w:proofErr w:type="spellStart"/>
-      <w:r>
-        <w:rPr>
-          <w:rFonts w:ascii="Calibri" w:hAnsi="Calibri" w:cs="Calibri"/>
-        </w:rPr>
-        <w:t>Xiaozhu</w:t>
-      </w:r>
-      <w:proofErr w:type="spellEnd"/>
-      <w:r>
-        <w:rPr>
-          <w:rFonts w:ascii="Calibri" w:hAnsi="Calibri" w:cs="Calibri"/>
-        </w:rPr>
-        <w:t xml:space="preserve"> Lin, </w:t>
-      </w:r>
-      <w:proofErr w:type="spellStart"/>
-      <w:r>
-        <w:rPr>
-          <w:rFonts w:ascii="Calibri" w:hAnsi="Calibri" w:cs="Calibri"/>
-        </w:rPr>
-        <w:t>Mengwei</w:t>
-      </w:r>
-      <w:proofErr w:type="spellEnd"/>
-      <w:r>
-        <w:rPr>
-          <w:rFonts w:ascii="Calibri" w:hAnsi="Calibri" w:cs="Calibri"/>
-        </w:rPr>
-        <w:t xml:space="preserve"> Xu</w:t>
+      <w:r>
+        <w:rPr>
+          <w:rFonts w:ascii="Calibri" w:hAnsi="Calibri" w:cs="Calibri"/>
+        </w:rPr>
+        <w:t>Shangguang Wang, Felix Xiaozhu Lin, Mengwei Xu</w:t>
       </w:r>
       <w:r>
         <w:rPr>
@@ -2408,7 +2170,6 @@
         </w:rPr>
         <w:t>Proc. ACM Int. Conf. Mobile Computing and Networking (</w:t>
       </w:r>
-      <w:proofErr w:type="spellStart"/>
       <w:r>
         <w:rPr>
           <w:rFonts w:ascii="Calibri" w:hAnsi="Calibri" w:cs="Calibri"/>
@@ -2418,7 +2179,6 @@
         </w:rPr>
         <w:t>MobiCom</w:t>
       </w:r>
-      <w:proofErr w:type="spellEnd"/>
       <w:r>
         <w:rPr>
           <w:rFonts w:ascii="Calibri" w:hAnsi="Calibri" w:cs="Calibri"/>
@@ -2471,11 +2231,9 @@
         <w:pStyle w:val="a8"/>
         <w:numPr>
           <w:ilvl w:val="0"/>
-          <w:numId w:val="8"/>
+          <w:numId w:val="19"/>
         </w:numPr>
         <w:spacing w:after="120"/>
-        <w:ind w:left="357" w:hanging="357"/>
-        <w:contextualSpacing w:val="0"/>
         <w:rPr>
           <w:rFonts w:ascii="Calibri" w:hAnsi="Calibri" w:cs="Calibri"/>
         </w:rPr>
@@ -2520,77 +2278,7 @@
         <w:rPr>
           <w:rFonts w:ascii="Calibri" w:hAnsi="Calibri" w:cs="Calibri"/>
         </w:rPr>
-        <w:t xml:space="preserve">, </w:t>
-      </w:r>
-      <w:proofErr w:type="spellStart"/>
-      <w:r>
-        <w:rPr>
-          <w:rFonts w:ascii="Calibri" w:hAnsi="Calibri" w:cs="Calibri"/>
-        </w:rPr>
-        <w:t>Yaozong</w:t>
-      </w:r>
-      <w:proofErr w:type="spellEnd"/>
-      <w:r>
-        <w:rPr>
-          <w:rFonts w:ascii="Calibri" w:hAnsi="Calibri" w:cs="Calibri"/>
-        </w:rPr>
-        <w:t xml:space="preserve"> Wu, </w:t>
-      </w:r>
-      <w:proofErr w:type="spellStart"/>
-      <w:r>
-        <w:rPr>
-          <w:rFonts w:ascii="Calibri" w:hAnsi="Calibri" w:cs="Calibri"/>
-        </w:rPr>
-        <w:t>Haitao</w:t>
-      </w:r>
-      <w:proofErr w:type="spellEnd"/>
-      <w:r>
-        <w:rPr>
-          <w:rFonts w:ascii="Calibri" w:hAnsi="Calibri" w:cs="Calibri"/>
-        </w:rPr>
-        <w:t xml:space="preserve"> Yuan, </w:t>
-      </w:r>
-      <w:proofErr w:type="spellStart"/>
-      <w:r>
-        <w:rPr>
-          <w:rFonts w:ascii="Calibri" w:hAnsi="Calibri" w:cs="Calibri"/>
-        </w:rPr>
-        <w:t>Shangguang</w:t>
-      </w:r>
-      <w:proofErr w:type="spellEnd"/>
-      <w:r>
-        <w:rPr>
-          <w:rFonts w:ascii="Calibri" w:hAnsi="Calibri" w:cs="Calibri"/>
-        </w:rPr>
-        <w:t xml:space="preserve"> Wang, Felix </w:t>
-      </w:r>
-      <w:proofErr w:type="spellStart"/>
-      <w:r>
-        <w:rPr>
-          <w:rFonts w:ascii="Calibri" w:hAnsi="Calibri" w:cs="Calibri"/>
-        </w:rPr>
-        <w:t>Xiaozhu</w:t>
-      </w:r>
-      <w:proofErr w:type="spellEnd"/>
-      <w:r>
-        <w:rPr>
-          <w:rFonts w:ascii="Calibri" w:hAnsi="Calibri" w:cs="Calibri"/>
-        </w:rPr>
-        <w:t xml:space="preserve"> Lin, </w:t>
-      </w:r>
-      <w:proofErr w:type="spellStart"/>
-      <w:r>
-        <w:rPr>
-          <w:rFonts w:ascii="Calibri" w:hAnsi="Calibri" w:cs="Calibri"/>
-        </w:rPr>
-        <w:t>Mengwei</w:t>
-      </w:r>
-      <w:proofErr w:type="spellEnd"/>
-      <w:r>
-        <w:rPr>
-          <w:rFonts w:ascii="Calibri" w:hAnsi="Calibri" w:cs="Calibri"/>
-        </w:rPr>
-        <w:t xml:space="preserve"> Xu</w:t>
+        <w:t>, Yaozong Wu, Haitao Yuan, Shangguang Wang, Felix Xiaozhu Lin, Mengwei Xu</w:t>
       </w:r>
       <w:r>
         <w:rPr>
@@ -2614,7 +2302,6 @@
         </w:rPr>
         <w:t xml:space="preserve"> (</w:t>
       </w:r>
-      <w:proofErr w:type="spellStart"/>
       <w:r>
         <w:rPr>
           <w:rFonts w:ascii="Calibri" w:hAnsi="Calibri" w:cs="Calibri"/>
@@ -2626,7 +2313,6 @@
         </w:rPr>
         <w:t>EuroMLSys</w:t>
       </w:r>
-      <w:proofErr w:type="spellEnd"/>
       <w:r>
         <w:rPr>
           <w:rFonts w:ascii="Calibri" w:hAnsi="Calibri" w:cs="Calibri"/>
@@ -2667,7 +2353,6 @@
         </w:rPr>
         <w:t xml:space="preserve"> (</w:t>
       </w:r>
-      <w:proofErr w:type="spellStart"/>
       <w:r>
         <w:rPr>
           <w:rFonts w:ascii="Calibri" w:hAnsi="Calibri" w:cs="Calibri"/>
@@ -2677,7 +2362,6 @@
         </w:rPr>
         <w:t>EuroSys</w:t>
       </w:r>
-      <w:proofErr w:type="spellEnd"/>
       <w:r>
         <w:rPr>
           <w:rFonts w:ascii="Calibri" w:hAnsi="Calibri" w:cs="Calibri"/>
@@ -2729,11 +2413,9 @@
         <w:pStyle w:val="a8"/>
         <w:numPr>
           <w:ilvl w:val="0"/>
-          <w:numId w:val="8"/>
+          <w:numId w:val="19"/>
         </w:numPr>
         <w:spacing w:after="120"/>
-        <w:ind w:left="357" w:hanging="357"/>
-        <w:contextualSpacing w:val="0"/>
         <w:rPr>
           <w:rFonts w:ascii="Calibri" w:hAnsi="Calibri" w:cs="Calibri"/>
         </w:rPr>
@@ -2766,7 +2448,6 @@
           <w:rFonts w:ascii="Calibri" w:hAnsi="Calibri" w:cs="Calibri"/>
         </w:rPr>
       </w:pPr>
-      <w:proofErr w:type="spellStart"/>
       <w:r>
         <w:rPr>
           <w:rFonts w:ascii="Calibri" w:hAnsi="Calibri" w:cs="Calibri" w:hint="eastAsia"/>
@@ -2777,42 +2458,13 @@
         <w:rPr>
           <w:rFonts w:ascii="Calibri" w:hAnsi="Calibri" w:cs="Calibri"/>
         </w:rPr>
-        <w:t>rui</w:t>
-      </w:r>
-      <w:proofErr w:type="spellEnd"/>
-      <w:r>
-        <w:rPr>
-          <w:rFonts w:ascii="Calibri" w:hAnsi="Calibri" w:cs="Calibri"/>
-        </w:rPr>
-        <w:t xml:space="preserve"> </w:t>
-      </w:r>
-      <w:proofErr w:type="gramStart"/>
-      <w:r>
-        <w:rPr>
-          <w:rFonts w:ascii="Calibri" w:hAnsi="Calibri" w:cs="Calibri"/>
-        </w:rPr>
-        <w:t xml:space="preserve">Yang, </w:t>
-      </w:r>
-      <w:r>
-        <w:rPr>
-          <w:rFonts w:ascii="Calibri" w:hAnsi="Calibri" w:cs="Calibri"/>
-        </w:rPr>
-        <w:t xml:space="preserve"> </w:t>
-      </w:r>
-      <w:proofErr w:type="spellStart"/>
-      <w:r>
-        <w:rPr>
-          <w:rFonts w:ascii="Calibri" w:hAnsi="Calibri" w:cs="Calibri"/>
-        </w:rPr>
-        <w:t>Hongyu</w:t>
-      </w:r>
-      <w:proofErr w:type="spellEnd"/>
-      <w:proofErr w:type="gramEnd"/>
-      <w:r>
-        <w:rPr>
-          <w:rFonts w:ascii="Calibri" w:hAnsi="Calibri" w:cs="Calibri"/>
-        </w:rPr>
-        <w:t xml:space="preserve"> Li, </w:t>
+        <w:t xml:space="preserve">rui Yang, </w:t>
+      </w:r>
+      <w:r>
+        <w:rPr>
+          <w:rFonts w:ascii="Calibri" w:hAnsi="Calibri" w:cs="Calibri"/>
+        </w:rPr>
+        <w:t xml:space="preserve">Hongyu Li, </w:t>
       </w:r>
       <w:r>
         <w:rPr>
@@ -2854,34 +2506,18 @@
         <w:pStyle w:val="a8"/>
         <w:numPr>
           <w:ilvl w:val="0"/>
-          <w:numId w:val="8"/>
+          <w:numId w:val="19"/>
         </w:numPr>
         <w:spacing w:after="120"/>
-        <w:ind w:left="357" w:hanging="357"/>
-        <w:contextualSpacing w:val="0"/>
-        <w:rPr>
-          <w:rFonts w:ascii="Calibri" w:hAnsi="Calibri" w:cs="Calibri"/>
-        </w:rPr>
-      </w:pPr>
-      <w:r>
-        <w:rPr>
-          <w:rFonts w:ascii="Calibri" w:hAnsi="Calibri" w:cs="Calibri"/>
-        </w:rPr>
-        <w:t>“</w:t>
-      </w:r>
-      <w:proofErr w:type="spellStart"/>
-      <w:r>
-        <w:rPr>
-          <w:rFonts w:ascii="Calibri" w:hAnsi="Calibri" w:cs="Calibri"/>
-        </w:rPr>
-        <w:t>FedAdapter</w:t>
-      </w:r>
-      <w:proofErr w:type="spellEnd"/>
-      <w:r>
-        <w:rPr>
-          <w:rFonts w:ascii="Calibri" w:hAnsi="Calibri" w:cs="Calibri"/>
-        </w:rPr>
-        <w:t>: Efficient Federated Learning for Mobile NLP”</w:t>
+        <w:rPr>
+          <w:rFonts w:ascii="Calibri" w:hAnsi="Calibri" w:cs="Calibri"/>
+        </w:rPr>
+      </w:pPr>
+      <w:r>
+        <w:rPr>
+          <w:rFonts w:ascii="Calibri" w:hAnsi="Calibri" w:cs="Calibri"/>
+        </w:rPr>
+        <w:t>“FedAdapter: Efficient Federated Learning for Mobile NLP”</w:t>
       </w:r>
     </w:p>
     <w:p>
@@ -2904,35 +2540,7 @@
         <w:rPr>
           <w:rFonts w:ascii="Calibri" w:hAnsi="Calibri" w:cs="Calibri"/>
         </w:rPr>
-        <w:t xml:space="preserve">, </w:t>
-      </w:r>
-      <w:proofErr w:type="spellStart"/>
-      <w:r>
-        <w:rPr>
-          <w:rFonts w:ascii="Calibri" w:hAnsi="Calibri" w:cs="Calibri"/>
-        </w:rPr>
-        <w:t>Shangguang</w:t>
-      </w:r>
-      <w:proofErr w:type="spellEnd"/>
-      <w:r>
-        <w:rPr>
-          <w:rFonts w:ascii="Calibri" w:hAnsi="Calibri" w:cs="Calibri"/>
-        </w:rPr>
-        <w:t xml:space="preserve"> Wang, </w:t>
-      </w:r>
-      <w:proofErr w:type="spellStart"/>
-      <w:r>
-        <w:rPr>
-          <w:rFonts w:ascii="Calibri" w:hAnsi="Calibri" w:cs="Calibri"/>
-        </w:rPr>
-        <w:t>Yaozong</w:t>
-      </w:r>
-      <w:proofErr w:type="spellEnd"/>
-      <w:r>
-        <w:rPr>
-          <w:rFonts w:ascii="Calibri" w:hAnsi="Calibri" w:cs="Calibri"/>
-        </w:rPr>
-        <w:t xml:space="preserve"> Wu,</w:t>
+        <w:t>, Shangguang Wang, Yaozong Wu,</w:t>
       </w:r>
       <w:r>
         <w:rPr>
@@ -2942,19 +2550,11 @@
         </w:rPr>
         <w:t xml:space="preserve"> </w:t>
       </w:r>
-      <w:proofErr w:type="spellStart"/>
-      <w:r>
-        <w:rPr>
-          <w:rFonts w:ascii="Calibri" w:hAnsi="Calibri" w:cs="Calibri"/>
-        </w:rPr>
-        <w:t>Mengwei</w:t>
-      </w:r>
-      <w:proofErr w:type="spellEnd"/>
-      <w:r>
-        <w:rPr>
-          <w:rFonts w:ascii="Calibri" w:hAnsi="Calibri" w:cs="Calibri"/>
-        </w:rPr>
-        <w:t xml:space="preserve"> Xu</w:t>
+      <w:r>
+        <w:rPr>
+          <w:rFonts w:ascii="Calibri" w:hAnsi="Calibri" w:cs="Calibri"/>
+        </w:rPr>
+        <w:t>Mengwei Xu</w:t>
       </w:r>
       <w:r>
         <w:rPr>
@@ -3018,11 +2618,9 @@
         <w:pStyle w:val="a8"/>
         <w:numPr>
           <w:ilvl w:val="0"/>
-          <w:numId w:val="8"/>
+          <w:numId w:val="19"/>
         </w:numPr>
         <w:spacing w:after="120"/>
-        <w:ind w:left="357" w:hanging="357"/>
-        <w:contextualSpacing w:val="0"/>
         <w:rPr>
           <w:rFonts w:ascii="Calibri" w:hAnsi="Calibri" w:cs="Calibri"/>
         </w:rPr>
@@ -3057,77 +2655,7 @@
         <w:rPr>
           <w:rFonts w:ascii="Calibri" w:hAnsi="Calibri" w:cs="Calibri"/>
         </w:rPr>
-        <w:t xml:space="preserve">, </w:t>
-      </w:r>
-      <w:proofErr w:type="spellStart"/>
-      <w:r>
-        <w:rPr>
-          <w:rFonts w:ascii="Calibri" w:hAnsi="Calibri" w:cs="Calibri"/>
-        </w:rPr>
-        <w:t>Qipeng</w:t>
-      </w:r>
-      <w:proofErr w:type="spellEnd"/>
-      <w:r>
-        <w:rPr>
-          <w:rFonts w:ascii="Calibri" w:hAnsi="Calibri" w:cs="Calibri"/>
-        </w:rPr>
-        <w:t xml:space="preserve"> Wang, </w:t>
-      </w:r>
-      <w:proofErr w:type="spellStart"/>
-      <w:r>
-        <w:rPr>
-          <w:rFonts w:ascii="Calibri" w:hAnsi="Calibri" w:cs="Calibri"/>
-        </w:rPr>
-        <w:t>Yuanqiang</w:t>
-      </w:r>
-      <w:proofErr w:type="spellEnd"/>
-      <w:r>
-        <w:rPr>
-          <w:rFonts w:ascii="Calibri" w:hAnsi="Calibri" w:cs="Calibri"/>
-        </w:rPr>
-        <w:t xml:space="preserve"> Liu, </w:t>
-      </w:r>
-      <w:proofErr w:type="spellStart"/>
-      <w:r>
-        <w:rPr>
-          <w:rFonts w:ascii="Calibri" w:hAnsi="Calibri" w:cs="Calibri"/>
-        </w:rPr>
-        <w:t>Yunxin</w:t>
-      </w:r>
-      <w:proofErr w:type="spellEnd"/>
-      <w:r>
-        <w:rPr>
-          <w:rFonts w:ascii="Calibri" w:hAnsi="Calibri" w:cs="Calibri"/>
-        </w:rPr>
-        <w:t xml:space="preserve"> Liu, </w:t>
-      </w:r>
-      <w:proofErr w:type="spellStart"/>
-      <w:r>
-        <w:rPr>
-          <w:rFonts w:ascii="Calibri" w:hAnsi="Calibri" w:cs="Calibri"/>
-        </w:rPr>
-        <w:t>Shangguang</w:t>
-      </w:r>
-      <w:proofErr w:type="spellEnd"/>
-      <w:r>
-        <w:rPr>
-          <w:rFonts w:ascii="Calibri" w:hAnsi="Calibri" w:cs="Calibri"/>
-        </w:rPr>
-        <w:t xml:space="preserve"> Wang, </w:t>
-      </w:r>
-      <w:proofErr w:type="spellStart"/>
-      <w:r>
-        <w:rPr>
-          <w:rFonts w:ascii="Calibri" w:hAnsi="Calibri" w:cs="Calibri"/>
-        </w:rPr>
-        <w:t>Mengwei</w:t>
-      </w:r>
-      <w:proofErr w:type="spellEnd"/>
-      <w:r>
-        <w:rPr>
-          <w:rFonts w:ascii="Calibri" w:hAnsi="Calibri" w:cs="Calibri"/>
-        </w:rPr>
-        <w:t xml:space="preserve"> Xu, in </w:t>
+        <w:t xml:space="preserve">, Qipeng Wang, Yuanqiang Liu, Yunxin Liu, Shangguang Wang, Mengwei Xu, in </w:t>
       </w:r>
       <w:r>
         <w:rPr>
@@ -3166,7 +2694,6 @@
         </w:rPr>
         <w:t>co-located with ACM International Conference on Mobile Systems, Applications, and Services (</w:t>
       </w:r>
-      <w:proofErr w:type="spellStart"/>
       <w:r>
         <w:rPr>
           <w:rFonts w:ascii="Calibri" w:hAnsi="Calibri" w:cs="Calibri"/>
@@ -3174,17 +2701,7 @@
           <w:iCs/>
           <w:color w:val="000000" w:themeColor="text1"/>
         </w:rPr>
-        <w:t>MobiSys</w:t>
-      </w:r>
-      <w:proofErr w:type="spellEnd"/>
-      <w:r>
-        <w:rPr>
-          <w:rFonts w:ascii="Calibri" w:hAnsi="Calibri" w:cs="Calibri"/>
-          <w:i/>
-          <w:iCs/>
-          <w:color w:val="000000" w:themeColor="text1"/>
-        </w:rPr>
-        <w:t>, CCF-B</w:t>
+        <w:t>MobiSys, CCF-B</w:t>
       </w:r>
       <w:r>
         <w:rPr>
@@ -3206,11 +2723,9 @@
         <w:pStyle w:val="a8"/>
         <w:numPr>
           <w:ilvl w:val="0"/>
-          <w:numId w:val="8"/>
+          <w:numId w:val="19"/>
         </w:numPr>
         <w:spacing w:after="120"/>
-        <w:ind w:left="357" w:hanging="357"/>
-        <w:contextualSpacing w:val="0"/>
         <w:rPr>
           <w:rFonts w:ascii="Calibri" w:hAnsi="Calibri" w:cs="Calibri"/>
         </w:rPr>
@@ -3245,47 +2760,11 @@
           <w:iCs/>
         </w:rPr>
       </w:pPr>
-      <w:proofErr w:type="spellStart"/>
-      <w:r>
-        <w:rPr>
-          <w:rFonts w:ascii="Calibri" w:hAnsi="Calibri" w:cs="Calibri"/>
-        </w:rPr>
-        <w:t>Xuefei</w:t>
-      </w:r>
-      <w:proofErr w:type="spellEnd"/>
-      <w:r>
-        <w:rPr>
-          <w:rFonts w:ascii="Calibri" w:hAnsi="Calibri" w:cs="Calibri"/>
-        </w:rPr>
-        <w:t xml:space="preserve"> Duan, Hua Lu, </w:t>
-      </w:r>
-      <w:proofErr w:type="spellStart"/>
-      <w:r>
-        <w:rPr>
-          <w:rFonts w:ascii="Calibri" w:hAnsi="Calibri" w:cs="Calibri"/>
-        </w:rPr>
-        <w:t>Jinliang</w:t>
-      </w:r>
-      <w:proofErr w:type="spellEnd"/>
-      <w:r>
-        <w:rPr>
-          <w:rFonts w:ascii="Calibri" w:hAnsi="Calibri" w:cs="Calibri"/>
-        </w:rPr>
-        <w:t xml:space="preserve"> Yuan, </w:t>
-      </w:r>
-      <w:proofErr w:type="spellStart"/>
-      <w:r>
-        <w:rPr>
-          <w:rFonts w:ascii="Calibri" w:hAnsi="Calibri" w:cs="Calibri"/>
-        </w:rPr>
-        <w:t>Qiyang</w:t>
-      </w:r>
-      <w:proofErr w:type="spellEnd"/>
-      <w:r>
-        <w:rPr>
-          <w:rFonts w:ascii="Calibri" w:hAnsi="Calibri" w:cs="Calibri"/>
-        </w:rPr>
-        <w:t xml:space="preserve"> Zhang, </w:t>
+      <w:r>
+        <w:rPr>
+          <w:rFonts w:ascii="Calibri" w:hAnsi="Calibri" w:cs="Calibri"/>
+        </w:rPr>
+        <w:t xml:space="preserve">Xuefei Duan, Hua Lu, Jinliang Yuan, Qiyang Zhang, </w:t>
       </w:r>
       <w:r>
         <w:rPr>
@@ -3324,25 +2803,7 @@
           <w:i/>
           <w:iCs/>
         </w:rPr>
-        <w:t xml:space="preserve"> (</w:t>
-      </w:r>
-      <w:proofErr w:type="spellStart"/>
-      <w:r>
-        <w:rPr>
-          <w:rFonts w:ascii="Calibri" w:hAnsi="Calibri" w:cs="Calibri"/>
-          <w:i/>
-          <w:iCs/>
-        </w:rPr>
-        <w:t>DataCom</w:t>
-      </w:r>
-      <w:proofErr w:type="spellEnd"/>
-      <w:r>
-        <w:rPr>
-          <w:rFonts w:ascii="Calibri" w:hAnsi="Calibri" w:cs="Calibri"/>
-          <w:i/>
-          <w:iCs/>
-        </w:rPr>
-        <w:t>)</w:t>
+        <w:t xml:space="preserve"> (DataCom)</w:t>
       </w:r>
       <w:r>
         <w:rPr>
@@ -3385,17 +2846,16 @@
     </w:p>
     <w:p>
       <w:pPr>
+        <w:pStyle w:val="a8"/>
+        <w:numPr>
+          <w:ilvl w:val="0"/>
+          <w:numId w:val="18"/>
+        </w:numPr>
         <w:spacing w:before="120"/>
         <w:rPr>
           <w:rFonts w:ascii="Calibri" w:hAnsi="Calibri" w:cs="Calibri"/>
         </w:rPr>
       </w:pPr>
-      <w:r>
-        <w:rPr>
-          <w:rFonts w:ascii="Calibri" w:hAnsi="Calibri" w:cs="Calibri"/>
-        </w:rPr>
-        <w:t xml:space="preserve">[1] </w:t>
-      </w:r>
       <w:r>
         <w:rPr>
           <w:rFonts w:ascii="Calibri" w:hAnsi="Calibri" w:cs="Calibri"/>
@@ -3423,63 +2883,7 @@
         <w:rPr>
           <w:rFonts w:ascii="Calibri" w:hAnsi="Calibri" w:cs="Calibri"/>
         </w:rPr>
-        <w:t xml:space="preserve">, Tao Fan, Yan Kang, </w:t>
-      </w:r>
-      <w:proofErr w:type="spellStart"/>
-      <w:r>
-        <w:rPr>
-          <w:rFonts w:ascii="Calibri" w:hAnsi="Calibri" w:cs="Calibri"/>
-        </w:rPr>
-        <w:t>Lixin</w:t>
-      </w:r>
-      <w:proofErr w:type="spellEnd"/>
-      <w:r>
-        <w:rPr>
-          <w:rFonts w:ascii="Calibri" w:hAnsi="Calibri" w:cs="Calibri"/>
-        </w:rPr>
-        <w:t xml:space="preserve"> Fan, </w:t>
-      </w:r>
-      <w:proofErr w:type="spellStart"/>
-      <w:r>
-        <w:rPr>
-          <w:rFonts w:ascii="Calibri" w:hAnsi="Calibri" w:cs="Calibri"/>
-        </w:rPr>
-        <w:t>Mengwei</w:t>
-      </w:r>
-      <w:proofErr w:type="spellEnd"/>
-      <w:r>
-        <w:rPr>
-          <w:rFonts w:ascii="Calibri" w:hAnsi="Calibri" w:cs="Calibri"/>
-        </w:rPr>
-        <w:t xml:space="preserve"> XU, </w:t>
-      </w:r>
-      <w:proofErr w:type="spellStart"/>
-      <w:r>
-        <w:rPr>
-          <w:rFonts w:ascii="Calibri" w:hAnsi="Calibri" w:cs="Calibri"/>
-        </w:rPr>
-        <w:t>Shangguang</w:t>
-      </w:r>
-      <w:proofErr w:type="spellEnd"/>
-      <w:r>
-        <w:rPr>
-          <w:rFonts w:ascii="Calibri" w:hAnsi="Calibri" w:cs="Calibri"/>
-        </w:rPr>
-        <w:t xml:space="preserve"> Wang, </w:t>
-      </w:r>
-      <w:proofErr w:type="spellStart"/>
-      <w:r>
-        <w:rPr>
-          <w:rFonts w:ascii="Calibri" w:hAnsi="Calibri" w:cs="Calibri"/>
-        </w:rPr>
-        <w:t>Qiang</w:t>
-      </w:r>
-      <w:proofErr w:type="spellEnd"/>
-      <w:r>
-        <w:rPr>
-          <w:rFonts w:ascii="Calibri" w:hAnsi="Calibri" w:cs="Calibri"/>
-        </w:rPr>
-        <w:t xml:space="preserve"> Yang, </w:t>
+        <w:t xml:space="preserve">, Tao Fan, Yan Kang, Lixin Fan, Mengwei XU, Shangguang Wang, Qiang Yang, </w:t>
       </w:r>
       <w:r>
         <w:rPr>
@@ -3560,17 +2964,16 @@
     </w:p>
     <w:p>
       <w:pPr>
+        <w:pStyle w:val="a8"/>
+        <w:numPr>
+          <w:ilvl w:val="0"/>
+          <w:numId w:val="18"/>
+        </w:numPr>
         <w:spacing w:before="120"/>
         <w:rPr>
           <w:rFonts w:ascii="Calibri" w:hAnsi="Calibri" w:cs="Calibri"/>
         </w:rPr>
       </w:pPr>
-      <w:r>
-        <w:rPr>
-          <w:rFonts w:ascii="Calibri" w:hAnsi="Calibri" w:cs="Calibri"/>
-        </w:rPr>
-        <w:t xml:space="preserve">[2] </w:t>
-      </w:r>
       <w:r>
         <w:rPr>
           <w:rFonts w:ascii="Calibri" w:hAnsi="Calibri" w:cs="Calibri"/>
@@ -3612,37 +3015,21 @@
           <w:rFonts w:ascii="Calibri" w:hAnsi="Calibri" w:cs="Calibri"/>
           <w:bCs/>
         </w:rPr>
-        <w:t xml:space="preserve"> Xi Chen, </w:t>
-      </w:r>
-      <w:proofErr w:type="spellStart"/>
+        <w:t xml:space="preserve"> Xi Chen, Yu</w:t>
+      </w:r>
       <w:r>
         <w:rPr>
           <w:rFonts w:ascii="Calibri" w:hAnsi="Calibri" w:cs="Calibri"/>
           <w:bCs/>
         </w:rPr>
-        <w:t>Yu</w:t>
+        <w:t>h</w:t>
       </w:r>
       <w:r>
         <w:rPr>
           <w:rFonts w:ascii="Calibri" w:hAnsi="Calibri" w:cs="Calibri"/>
           <w:bCs/>
         </w:rPr>
-        <w:t>h</w:t>
-      </w:r>
-      <w:r>
-        <w:rPr>
-          <w:rFonts w:ascii="Calibri" w:hAnsi="Calibri" w:cs="Calibri"/>
-          <w:bCs/>
-        </w:rPr>
-        <w:t>ong</w:t>
-      </w:r>
-      <w:proofErr w:type="spellEnd"/>
-      <w:r>
-        <w:rPr>
-          <w:rFonts w:ascii="Calibri" w:hAnsi="Calibri" w:cs="Calibri"/>
-          <w:bCs/>
-        </w:rPr>
-        <w:t xml:space="preserve"> Han, Xin Yi, Jin</w:t>
+        <w:t>ong Han, Xin Yi, Jin</w:t>
       </w:r>
       <w:r>
         <w:rPr>
@@ -3758,19 +3145,11 @@
           <w:rFonts w:ascii="Calibri" w:hAnsi="Calibri" w:cs="Calibri"/>
         </w:rPr>
       </w:pPr>
-      <w:proofErr w:type="spellStart"/>
-      <w:r>
-        <w:rPr>
-          <w:rFonts w:ascii="Calibri" w:hAnsi="Calibri" w:cs="Calibri"/>
-        </w:rPr>
-        <w:t>Mengwei</w:t>
-      </w:r>
-      <w:proofErr w:type="spellEnd"/>
-      <w:r>
-        <w:rPr>
-          <w:rFonts w:ascii="Calibri" w:hAnsi="Calibri" w:cs="Calibri"/>
-        </w:rPr>
-        <w:t xml:space="preserve"> </w:t>
+      <w:r>
+        <w:rPr>
+          <w:rFonts w:ascii="Calibri" w:hAnsi="Calibri" w:cs="Calibri"/>
+        </w:rPr>
+        <w:t xml:space="preserve">Mengwei </w:t>
       </w:r>
       <w:r>
         <w:rPr>
@@ -3782,21 +3161,7 @@
         <w:rPr>
           <w:rFonts w:ascii="Calibri" w:hAnsi="Calibri" w:cs="Calibri"/>
         </w:rPr>
-        <w:t xml:space="preserve">u; </w:t>
-      </w:r>
-      <w:proofErr w:type="spellStart"/>
-      <w:r>
-        <w:rPr>
-          <w:rFonts w:ascii="Calibri" w:hAnsi="Calibri" w:cs="Calibri"/>
-        </w:rPr>
-        <w:t>Yaozong</w:t>
-      </w:r>
-      <w:proofErr w:type="spellEnd"/>
-      <w:r>
-        <w:rPr>
-          <w:rFonts w:ascii="Calibri" w:hAnsi="Calibri" w:cs="Calibri"/>
-        </w:rPr>
-        <w:t xml:space="preserve"> Wu; </w:t>
+        <w:t xml:space="preserve">u; Yaozong Wu; </w:t>
       </w:r>
       <w:r>
         <w:rPr>
@@ -3806,19 +3171,11 @@
         </w:rPr>
         <w:t xml:space="preserve">Dongqi Cai; </w:t>
       </w:r>
-      <w:proofErr w:type="spellStart"/>
-      <w:r>
-        <w:rPr>
-          <w:rFonts w:ascii="Calibri" w:hAnsi="Calibri" w:cs="Calibri"/>
-        </w:rPr>
-        <w:t>Shangguang</w:t>
-      </w:r>
-      <w:proofErr w:type="spellEnd"/>
-      <w:r>
-        <w:rPr>
-          <w:rFonts w:ascii="Calibri" w:hAnsi="Calibri" w:cs="Calibri"/>
-        </w:rPr>
-        <w:t xml:space="preserve"> Wang</w:t>
+      <w:r>
+        <w:rPr>
+          <w:rFonts w:ascii="Calibri" w:hAnsi="Calibri" w:cs="Calibri"/>
+        </w:rPr>
+        <w:t>Shangguang Wang</w:t>
       </w:r>
     </w:p>
     <w:p>
@@ -3837,19 +3194,11 @@
         </w:rPr>
         <w:t>[</w:t>
       </w:r>
-      <w:proofErr w:type="gramStart"/>
-      <w:r>
-        <w:rPr>
-          <w:rFonts w:ascii="Calibri" w:hAnsi="Calibri" w:cs="Calibri"/>
-        </w:rPr>
-        <w:t>2 ]</w:t>
-      </w:r>
-      <w:proofErr w:type="gramEnd"/>
-      <w:r>
-        <w:rPr>
-          <w:rFonts w:ascii="Calibri" w:hAnsi="Calibri" w:cs="Calibri"/>
-        </w:rPr>
-        <w:t xml:space="preserve"> </w:t>
+      <w:r>
+        <w:rPr>
+          <w:rFonts w:ascii="Calibri" w:hAnsi="Calibri" w:cs="Calibri"/>
+        </w:rPr>
+        <w:t xml:space="preserve">2] </w:t>
       </w:r>
       <w:r>
         <w:rPr>
@@ -3869,19 +3218,11 @@
           <w:rFonts w:ascii="Calibri" w:hAnsi="Calibri" w:cs="Calibri"/>
         </w:rPr>
       </w:pPr>
-      <w:proofErr w:type="spellStart"/>
-      <w:r>
-        <w:rPr>
-          <w:rFonts w:ascii="Calibri" w:hAnsi="Calibri" w:cs="Calibri"/>
-        </w:rPr>
-        <w:t>Mengwei</w:t>
-      </w:r>
-      <w:proofErr w:type="spellEnd"/>
-      <w:r>
-        <w:rPr>
-          <w:rFonts w:ascii="Calibri" w:hAnsi="Calibri" w:cs="Calibri"/>
-        </w:rPr>
-        <w:t xml:space="preserve"> Xu; </w:t>
+      <w:r>
+        <w:rPr>
+          <w:rFonts w:ascii="Calibri" w:hAnsi="Calibri" w:cs="Calibri"/>
+        </w:rPr>
+        <w:t xml:space="preserve">Mengwei Xu; </w:t>
       </w:r>
       <w:r>
         <w:rPr>
@@ -3895,35 +3236,7 @@
         <w:rPr>
           <w:rFonts w:ascii="Calibri" w:hAnsi="Calibri" w:cs="Calibri"/>
         </w:rPr>
-        <w:t xml:space="preserve">; </w:t>
-      </w:r>
-      <w:proofErr w:type="spellStart"/>
-      <w:r>
-        <w:rPr>
-          <w:rFonts w:ascii="Calibri" w:hAnsi="Calibri" w:cs="Calibri"/>
-        </w:rPr>
-        <w:t>Ao</w:t>
-      </w:r>
-      <w:proofErr w:type="spellEnd"/>
-      <w:r>
-        <w:rPr>
-          <w:rFonts w:ascii="Calibri" w:hAnsi="Calibri" w:cs="Calibri"/>
-        </w:rPr>
-        <w:t xml:space="preserve"> Zhou; Xiao Ma; </w:t>
-      </w:r>
-      <w:proofErr w:type="spellStart"/>
-      <w:r>
-        <w:rPr>
-          <w:rFonts w:ascii="Calibri" w:hAnsi="Calibri" w:cs="Calibri"/>
-        </w:rPr>
-        <w:t>Shangguang</w:t>
-      </w:r>
-      <w:proofErr w:type="spellEnd"/>
-      <w:r>
-        <w:rPr>
-          <w:rFonts w:ascii="Calibri" w:hAnsi="Calibri" w:cs="Calibri"/>
-        </w:rPr>
-        <w:t xml:space="preserve"> Wang</w:t>
+        <w:t>; Ao Zhou; Xiao Ma; Shangguang Wang</w:t>
       </w:r>
     </w:p>
     <w:p>
@@ -3952,19 +3265,11 @@
           <w:rFonts w:ascii="Calibri" w:hAnsi="Calibri" w:cs="Calibri"/>
         </w:rPr>
       </w:pPr>
-      <w:proofErr w:type="spellStart"/>
-      <w:r>
-        <w:rPr>
-          <w:rFonts w:ascii="Calibri" w:hAnsi="Calibri" w:cs="Calibri"/>
-        </w:rPr>
-        <w:t>Mengwei</w:t>
-      </w:r>
-      <w:proofErr w:type="spellEnd"/>
-      <w:r>
-        <w:rPr>
-          <w:rFonts w:ascii="Calibri" w:hAnsi="Calibri" w:cs="Calibri"/>
-        </w:rPr>
-        <w:t xml:space="preserve"> Xu; </w:t>
+      <w:r>
+        <w:rPr>
+          <w:rFonts w:ascii="Calibri" w:hAnsi="Calibri" w:cs="Calibri"/>
+        </w:rPr>
+        <w:t xml:space="preserve">Mengwei Xu; </w:t>
       </w:r>
       <w:r>
         <w:rPr>
@@ -3978,35 +3283,7 @@
         <w:rPr>
           <w:rFonts w:ascii="Calibri" w:hAnsi="Calibri" w:cs="Calibri"/>
         </w:rPr>
-        <w:t xml:space="preserve">; </w:t>
-      </w:r>
-      <w:proofErr w:type="spellStart"/>
-      <w:r>
-        <w:rPr>
-          <w:rFonts w:ascii="Calibri" w:hAnsi="Calibri" w:cs="Calibri"/>
-        </w:rPr>
-        <w:t>Ao</w:t>
-      </w:r>
-      <w:proofErr w:type="spellEnd"/>
-      <w:r>
-        <w:rPr>
-          <w:rFonts w:ascii="Calibri" w:hAnsi="Calibri" w:cs="Calibri"/>
-        </w:rPr>
-        <w:t xml:space="preserve"> Zhou; Xiao Ma; </w:t>
-      </w:r>
-      <w:proofErr w:type="spellStart"/>
-      <w:r>
-        <w:rPr>
-          <w:rFonts w:ascii="Calibri" w:hAnsi="Calibri" w:cs="Calibri"/>
-        </w:rPr>
-        <w:t>Shangguang</w:t>
-      </w:r>
-      <w:proofErr w:type="spellEnd"/>
-      <w:r>
-        <w:rPr>
-          <w:rFonts w:ascii="Calibri" w:hAnsi="Calibri" w:cs="Calibri"/>
-        </w:rPr>
-        <w:t xml:space="preserve"> Wang, </w:t>
+        <w:t xml:space="preserve">; Ao Zhou; Xiao Ma; Shangguang Wang, </w:t>
       </w:r>
     </w:p>
     <w:p>
@@ -4053,35 +3330,7 @@
         <w:rPr>
           <w:rFonts w:ascii="Calibri" w:hAnsi="Calibri" w:cs="Calibri"/>
         </w:rPr>
-        <w:t xml:space="preserve">; </w:t>
-      </w:r>
-      <w:proofErr w:type="spellStart"/>
-      <w:r>
-        <w:rPr>
-          <w:rFonts w:ascii="Calibri" w:hAnsi="Calibri" w:cs="Calibri"/>
-        </w:rPr>
-        <w:t>Lixin</w:t>
-      </w:r>
-      <w:proofErr w:type="spellEnd"/>
-      <w:r>
-        <w:rPr>
-          <w:rFonts w:ascii="Calibri" w:hAnsi="Calibri" w:cs="Calibri"/>
-        </w:rPr>
-        <w:t xml:space="preserve"> Fan; </w:t>
-      </w:r>
-      <w:proofErr w:type="spellStart"/>
-      <w:r>
-        <w:rPr>
-          <w:rFonts w:ascii="Calibri" w:hAnsi="Calibri" w:cs="Calibri"/>
-        </w:rPr>
-        <w:t>Qiang</w:t>
-      </w:r>
-      <w:proofErr w:type="spellEnd"/>
-      <w:r>
-        <w:rPr>
-          <w:rFonts w:ascii="Calibri" w:hAnsi="Calibri" w:cs="Calibri"/>
-        </w:rPr>
-        <w:t xml:space="preserve"> Yang</w:t>
+        <w:t>; Lixin Fan; Qiang Yang</w:t>
       </w:r>
     </w:p>
     <w:sectPr>
@@ -4321,6 +3570,95 @@
     </w:lvl>
   </w:abstractNum>
   <w:abstractNum w:abstractNumId="2" w15:restartNumberingAfterBreak="0">
+    <w:nsid w:val="2E7C0FE0"/>
+    <w:multiLevelType w:val="hybridMultilevel"/>
+    <w:tmpl w:val="9B045598"/>
+    <w:lvl w:ilvl="0" w:tplc="3FE4765A">
+      <w:start w:val="1"/>
+      <w:numFmt w:val="decimal"/>
+      <w:lvlText w:val="[J%1]"/>
+      <w:lvlJc w:val="left"/>
+      <w:pPr>
+        <w:ind w:left="442" w:hanging="442"/>
+      </w:pPr>
+      <w:rPr>
+        <w:rFonts w:hint="default"/>
+      </w:rPr>
+    </w:lvl>
+    <w:lvl w:ilvl="1" w:tplc="04090019" w:tentative="1">
+      <w:start w:val="1"/>
+      <w:numFmt w:val="lowerLetter"/>
+      <w:lvlText w:val="%2)"/>
+      <w:lvlJc w:val="left"/>
+      <w:pPr>
+        <w:ind w:left="880" w:hanging="440"/>
+      </w:pPr>
+    </w:lvl>
+    <w:lvl w:ilvl="2" w:tplc="0409001B" w:tentative="1">
+      <w:start w:val="1"/>
+      <w:numFmt w:val="lowerRoman"/>
+      <w:lvlText w:val="%3."/>
+      <w:lvlJc w:val="right"/>
+      <w:pPr>
+        <w:ind w:left="1320" w:hanging="440"/>
+      </w:pPr>
+    </w:lvl>
+    <w:lvl w:ilvl="3" w:tplc="0409000F" w:tentative="1">
+      <w:start w:val="1"/>
+      <w:numFmt w:val="decimal"/>
+      <w:lvlText w:val="%4."/>
+      <w:lvlJc w:val="left"/>
+      <w:pPr>
+        <w:ind w:left="1760" w:hanging="440"/>
+      </w:pPr>
+    </w:lvl>
+    <w:lvl w:ilvl="4" w:tplc="04090019" w:tentative="1">
+      <w:start w:val="1"/>
+      <w:numFmt w:val="lowerLetter"/>
+      <w:lvlText w:val="%5)"/>
+      <w:lvlJc w:val="left"/>
+      <w:pPr>
+        <w:ind w:left="2200" w:hanging="440"/>
+      </w:pPr>
+    </w:lvl>
+    <w:lvl w:ilvl="5" w:tplc="0409001B" w:tentative="1">
+      <w:start w:val="1"/>
+      <w:numFmt w:val="lowerRoman"/>
+      <w:lvlText w:val="%6."/>
+      <w:lvlJc w:val="right"/>
+      <w:pPr>
+        <w:ind w:left="2640" w:hanging="440"/>
+      </w:pPr>
+    </w:lvl>
+    <w:lvl w:ilvl="6" w:tplc="0409000F" w:tentative="1">
+      <w:start w:val="1"/>
+      <w:numFmt w:val="decimal"/>
+      <w:lvlText w:val="%7."/>
+      <w:lvlJc w:val="left"/>
+      <w:pPr>
+        <w:ind w:left="3080" w:hanging="440"/>
+      </w:pPr>
+    </w:lvl>
+    <w:lvl w:ilvl="7" w:tplc="04090019" w:tentative="1">
+      <w:start w:val="1"/>
+      <w:numFmt w:val="lowerLetter"/>
+      <w:lvlText w:val="%8)"/>
+      <w:lvlJc w:val="left"/>
+      <w:pPr>
+        <w:ind w:left="3520" w:hanging="440"/>
+      </w:pPr>
+    </w:lvl>
+    <w:lvl w:ilvl="8" w:tplc="0409001B" w:tentative="1">
+      <w:start w:val="1"/>
+      <w:numFmt w:val="lowerRoman"/>
+      <w:lvlText w:val="%9."/>
+      <w:lvlJc w:val="right"/>
+      <w:pPr>
+        <w:ind w:left="3960" w:hanging="440"/>
+      </w:pPr>
+    </w:lvl>
+  </w:abstractNum>
+  <w:abstractNum w:abstractNumId="3" w15:restartNumberingAfterBreak="0">
     <w:nsid w:val="304D4711"/>
     <w:multiLevelType w:val="hybridMultilevel"/>
     <w:tmpl w:val="33549F5E"/>
@@ -4433,7 +3771,7 @@
       </w:rPr>
     </w:lvl>
   </w:abstractNum>
-  <w:abstractNum w:abstractNumId="3" w15:restartNumberingAfterBreak="0">
+  <w:abstractNum w:abstractNumId="4" w15:restartNumberingAfterBreak="0">
     <w:nsid w:val="3C5953AF"/>
     <w:multiLevelType w:val="multilevel"/>
     <w:tmpl w:val="508452E8"/>
@@ -4582,7 +3920,7 @@
       </w:rPr>
     </w:lvl>
   </w:abstractNum>
-  <w:abstractNum w:abstractNumId="4" w15:restartNumberingAfterBreak="0">
+  <w:abstractNum w:abstractNumId="5" w15:restartNumberingAfterBreak="0">
     <w:nsid w:val="3F8C1120"/>
     <w:multiLevelType w:val="hybridMultilevel"/>
     <w:tmpl w:val="31B41DDC"/>
@@ -4694,7 +4032,7 @@
       </w:rPr>
     </w:lvl>
   </w:abstractNum>
-  <w:abstractNum w:abstractNumId="5" w15:restartNumberingAfterBreak="0">
+  <w:abstractNum w:abstractNumId="6" w15:restartNumberingAfterBreak="0">
     <w:nsid w:val="40AD008E"/>
     <w:multiLevelType w:val="hybridMultilevel"/>
     <w:tmpl w:val="BF3CF124"/>
@@ -4806,7 +4144,7 @@
       </w:rPr>
     </w:lvl>
   </w:abstractNum>
-  <w:abstractNum w:abstractNumId="6" w15:restartNumberingAfterBreak="0">
+  <w:abstractNum w:abstractNumId="7" w15:restartNumberingAfterBreak="0">
     <w:nsid w:val="44855328"/>
     <w:multiLevelType w:val="hybridMultilevel"/>
     <w:tmpl w:val="28360B66"/>
@@ -4895,7 +4233,7 @@
       </w:pPr>
     </w:lvl>
   </w:abstractNum>
-  <w:abstractNum w:abstractNumId="7" w15:restartNumberingAfterBreak="0">
+  <w:abstractNum w:abstractNumId="8" w15:restartNumberingAfterBreak="0">
     <w:nsid w:val="46963480"/>
     <w:multiLevelType w:val="hybridMultilevel"/>
     <w:tmpl w:val="BF70E4B0"/>
@@ -5007,7 +4345,185 @@
       </w:rPr>
     </w:lvl>
   </w:abstractNum>
-  <w:abstractNum w:abstractNumId="8" w15:restartNumberingAfterBreak="0">
+  <w:abstractNum w:abstractNumId="9" w15:restartNumberingAfterBreak="0">
+    <w:nsid w:val="48470C67"/>
+    <w:multiLevelType w:val="hybridMultilevel"/>
+    <w:tmpl w:val="F0C41532"/>
+    <w:lvl w:ilvl="0" w:tplc="EC2AAA16">
+      <w:start w:val="1"/>
+      <w:numFmt w:val="decimal"/>
+      <w:lvlText w:val="[C%1]"/>
+      <w:lvlJc w:val="left"/>
+      <w:pPr>
+        <w:ind w:left="440" w:hanging="440"/>
+      </w:pPr>
+      <w:rPr>
+        <w:rFonts w:hint="default"/>
+      </w:rPr>
+    </w:lvl>
+    <w:lvl w:ilvl="1" w:tplc="FFFFFFFF">
+      <w:start w:val="1"/>
+      <w:numFmt w:val="lowerLetter"/>
+      <w:lvlText w:val="%2."/>
+      <w:lvlJc w:val="left"/>
+      <w:pPr>
+        <w:ind w:left="1080" w:hanging="360"/>
+      </w:pPr>
+    </w:lvl>
+    <w:lvl w:ilvl="2" w:tplc="FFFFFFFF" w:tentative="1">
+      <w:start w:val="1"/>
+      <w:numFmt w:val="lowerRoman"/>
+      <w:lvlText w:val="%3."/>
+      <w:lvlJc w:val="right"/>
+      <w:pPr>
+        <w:ind w:left="1800" w:hanging="180"/>
+      </w:pPr>
+    </w:lvl>
+    <w:lvl w:ilvl="3" w:tplc="FFFFFFFF" w:tentative="1">
+      <w:start w:val="1"/>
+      <w:numFmt w:val="decimal"/>
+      <w:lvlText w:val="%4."/>
+      <w:lvlJc w:val="left"/>
+      <w:pPr>
+        <w:ind w:left="2520" w:hanging="360"/>
+      </w:pPr>
+    </w:lvl>
+    <w:lvl w:ilvl="4" w:tplc="FFFFFFFF" w:tentative="1">
+      <w:start w:val="1"/>
+      <w:numFmt w:val="lowerLetter"/>
+      <w:lvlText w:val="%5."/>
+      <w:lvlJc w:val="left"/>
+      <w:pPr>
+        <w:ind w:left="3240" w:hanging="360"/>
+      </w:pPr>
+    </w:lvl>
+    <w:lvl w:ilvl="5" w:tplc="FFFFFFFF" w:tentative="1">
+      <w:start w:val="1"/>
+      <w:numFmt w:val="lowerRoman"/>
+      <w:lvlText w:val="%6."/>
+      <w:lvlJc w:val="right"/>
+      <w:pPr>
+        <w:ind w:left="3960" w:hanging="180"/>
+      </w:pPr>
+    </w:lvl>
+    <w:lvl w:ilvl="6" w:tplc="FFFFFFFF" w:tentative="1">
+      <w:start w:val="1"/>
+      <w:numFmt w:val="decimal"/>
+      <w:lvlText w:val="%7."/>
+      <w:lvlJc w:val="left"/>
+      <w:pPr>
+        <w:ind w:left="4680" w:hanging="360"/>
+      </w:pPr>
+    </w:lvl>
+    <w:lvl w:ilvl="7" w:tplc="FFFFFFFF" w:tentative="1">
+      <w:start w:val="1"/>
+      <w:numFmt w:val="lowerLetter"/>
+      <w:lvlText w:val="%8."/>
+      <w:lvlJc w:val="left"/>
+      <w:pPr>
+        <w:ind w:left="5400" w:hanging="360"/>
+      </w:pPr>
+    </w:lvl>
+    <w:lvl w:ilvl="8" w:tplc="FFFFFFFF" w:tentative="1">
+      <w:start w:val="1"/>
+      <w:numFmt w:val="lowerRoman"/>
+      <w:lvlText w:val="%9."/>
+      <w:lvlJc w:val="right"/>
+      <w:pPr>
+        <w:ind w:left="6120" w:hanging="180"/>
+      </w:pPr>
+    </w:lvl>
+  </w:abstractNum>
+  <w:abstractNum w:abstractNumId="10" w15:restartNumberingAfterBreak="0">
+    <w:nsid w:val="4C21621B"/>
+    <w:multiLevelType w:val="hybridMultilevel"/>
+    <w:tmpl w:val="4CB89CA8"/>
+    <w:lvl w:ilvl="0" w:tplc="EC2AAA16">
+      <w:start w:val="1"/>
+      <w:numFmt w:val="decimal"/>
+      <w:lvlText w:val="[C%1]"/>
+      <w:lvlJc w:val="left"/>
+      <w:pPr>
+        <w:ind w:left="440" w:hanging="440"/>
+      </w:pPr>
+      <w:rPr>
+        <w:rFonts w:hint="default"/>
+      </w:rPr>
+    </w:lvl>
+    <w:lvl w:ilvl="1" w:tplc="FFFFFFFF">
+      <w:start w:val="1"/>
+      <w:numFmt w:val="lowerLetter"/>
+      <w:lvlText w:val="%2."/>
+      <w:lvlJc w:val="left"/>
+      <w:pPr>
+        <w:ind w:left="1080" w:hanging="360"/>
+      </w:pPr>
+    </w:lvl>
+    <w:lvl w:ilvl="2" w:tplc="FFFFFFFF" w:tentative="1">
+      <w:start w:val="1"/>
+      <w:numFmt w:val="lowerRoman"/>
+      <w:lvlText w:val="%3."/>
+      <w:lvlJc w:val="right"/>
+      <w:pPr>
+        <w:ind w:left="1800" w:hanging="180"/>
+      </w:pPr>
+    </w:lvl>
+    <w:lvl w:ilvl="3" w:tplc="FFFFFFFF" w:tentative="1">
+      <w:start w:val="1"/>
+      <w:numFmt w:val="decimal"/>
+      <w:lvlText w:val="%4."/>
+      <w:lvlJc w:val="left"/>
+      <w:pPr>
+        <w:ind w:left="2520" w:hanging="360"/>
+      </w:pPr>
+    </w:lvl>
+    <w:lvl w:ilvl="4" w:tplc="FFFFFFFF" w:tentative="1">
+      <w:start w:val="1"/>
+      <w:numFmt w:val="lowerLetter"/>
+      <w:lvlText w:val="%5."/>
+      <w:lvlJc w:val="left"/>
+      <w:pPr>
+        <w:ind w:left="3240" w:hanging="360"/>
+      </w:pPr>
+    </w:lvl>
+    <w:lvl w:ilvl="5" w:tplc="FFFFFFFF" w:tentative="1">
+      <w:start w:val="1"/>
+      <w:numFmt w:val="lowerRoman"/>
+      <w:lvlText w:val="%6."/>
+      <w:lvlJc w:val="right"/>
+      <w:pPr>
+        <w:ind w:left="3960" w:hanging="180"/>
+      </w:pPr>
+    </w:lvl>
+    <w:lvl w:ilvl="6" w:tplc="FFFFFFFF" w:tentative="1">
+      <w:start w:val="1"/>
+      <w:numFmt w:val="decimal"/>
+      <w:lvlText w:val="%7."/>
+      <w:lvlJc w:val="left"/>
+      <w:pPr>
+        <w:ind w:left="4680" w:hanging="360"/>
+      </w:pPr>
+    </w:lvl>
+    <w:lvl w:ilvl="7" w:tplc="FFFFFFFF" w:tentative="1">
+      <w:start w:val="1"/>
+      <w:numFmt w:val="lowerLetter"/>
+      <w:lvlText w:val="%8."/>
+      <w:lvlJc w:val="left"/>
+      <w:pPr>
+        <w:ind w:left="5400" w:hanging="360"/>
+      </w:pPr>
+    </w:lvl>
+    <w:lvl w:ilvl="8" w:tplc="FFFFFFFF" w:tentative="1">
+      <w:start w:val="1"/>
+      <w:numFmt w:val="lowerRoman"/>
+      <w:lvlText w:val="%9."/>
+      <w:lvlJc w:val="right"/>
+      <w:pPr>
+        <w:ind w:left="6120" w:hanging="180"/>
+      </w:pPr>
+    </w:lvl>
+  </w:abstractNum>
+  <w:abstractNum w:abstractNumId="11" w15:restartNumberingAfterBreak="0">
     <w:nsid w:val="4D36620C"/>
     <w:multiLevelType w:val="multilevel"/>
     <w:tmpl w:val="55145DD6"/>
@@ -5120,14 +4636,14 @@
       </w:pPr>
     </w:lvl>
   </w:abstractNum>
-  <w:abstractNum w:abstractNumId="9" w15:restartNumberingAfterBreak="0">
+  <w:abstractNum w:abstractNumId="12" w15:restartNumberingAfterBreak="0">
     <w:nsid w:val="4FB9276D"/>
     <w:multiLevelType w:val="hybridMultilevel"/>
-    <w:tmpl w:val="28360B66"/>
-    <w:lvl w:ilvl="0" w:tplc="EAF8B902">
+    <w:tmpl w:val="D730CF40"/>
+    <w:lvl w:ilvl="0" w:tplc="EC2AAA16">
       <w:start w:val="1"/>
       <w:numFmt w:val="decimal"/>
-      <w:lvlText w:val="[%1]"/>
+      <w:lvlText w:val="[C%1]"/>
       <w:lvlJc w:val="left"/>
       <w:pPr>
         <w:ind w:left="360" w:hanging="360"/>
@@ -5209,7 +4725,7 @@
       </w:pPr>
     </w:lvl>
   </w:abstractNum>
-  <w:abstractNum w:abstractNumId="10" w15:restartNumberingAfterBreak="0">
+  <w:abstractNum w:abstractNumId="13" w15:restartNumberingAfterBreak="0">
     <w:nsid w:val="528462EA"/>
     <w:multiLevelType w:val="hybridMultilevel"/>
     <w:tmpl w:val="1E503988"/>
@@ -5322,7 +4838,7 @@
       </w:rPr>
     </w:lvl>
   </w:abstractNum>
-  <w:abstractNum w:abstractNumId="11" w15:restartNumberingAfterBreak="0">
+  <w:abstractNum w:abstractNumId="14" w15:restartNumberingAfterBreak="0">
     <w:nsid w:val="58DD6E3F"/>
     <w:multiLevelType w:val="hybridMultilevel"/>
     <w:tmpl w:val="36083108"/>
@@ -5434,7 +4950,7 @@
       </w:rPr>
     </w:lvl>
   </w:abstractNum>
-  <w:abstractNum w:abstractNumId="12" w15:restartNumberingAfterBreak="0">
+  <w:abstractNum w:abstractNumId="15" w15:restartNumberingAfterBreak="0">
     <w:nsid w:val="62912E6D"/>
     <w:multiLevelType w:val="hybridMultilevel"/>
     <w:tmpl w:val="28360B66"/>
@@ -5523,7 +5039,7 @@
       </w:pPr>
     </w:lvl>
   </w:abstractNum>
-  <w:abstractNum w:abstractNumId="13" w15:restartNumberingAfterBreak="0">
+  <w:abstractNum w:abstractNumId="16" w15:restartNumberingAfterBreak="0">
     <w:nsid w:val="685720A7"/>
     <w:multiLevelType w:val="hybridMultilevel"/>
     <w:tmpl w:val="A1CCBE82"/>
@@ -5636,7 +5152,7 @@
       </w:rPr>
     </w:lvl>
   </w:abstractNum>
-  <w:abstractNum w:abstractNumId="14" w15:restartNumberingAfterBreak="0">
+  <w:abstractNum w:abstractNumId="17" w15:restartNumberingAfterBreak="0">
     <w:nsid w:val="71D30CBB"/>
     <w:multiLevelType w:val="hybridMultilevel"/>
     <w:tmpl w:val="0CBE4668"/>
@@ -5748,7 +5264,7 @@
       </w:rPr>
     </w:lvl>
   </w:abstractNum>
-  <w:abstractNum w:abstractNumId="15" w15:restartNumberingAfterBreak="0">
+  <w:abstractNum w:abstractNumId="18" w15:restartNumberingAfterBreak="0">
     <w:nsid w:val="736A0A9E"/>
     <w:multiLevelType w:val="hybridMultilevel"/>
     <w:tmpl w:val="28360B66"/>
@@ -5837,7 +5353,7 @@
       </w:pPr>
     </w:lvl>
   </w:abstractNum>
-  <w:abstractNum w:abstractNumId="16" w15:restartNumberingAfterBreak="0">
+  <w:abstractNum w:abstractNumId="19" w15:restartNumberingAfterBreak="0">
     <w:nsid w:val="7E7645F1"/>
     <w:multiLevelType w:val="hybridMultilevel"/>
     <w:tmpl w:val="F64A30BE"/>
@@ -5951,55 +5467,64 @@
     </w:lvl>
   </w:abstractNum>
   <w:num w:numId="1" w16cid:durableId="41291909">
-    <w:abstractNumId w:val="10"/>
+    <w:abstractNumId w:val="13"/>
   </w:num>
   <w:num w:numId="2" w16cid:durableId="1939438585">
     <w:abstractNumId w:val="1"/>
   </w:num>
   <w:num w:numId="3" w16cid:durableId="576326342">
-    <w:abstractNumId w:val="4"/>
+    <w:abstractNumId w:val="5"/>
   </w:num>
   <w:num w:numId="4" w16cid:durableId="115293038">
-    <w:abstractNumId w:val="7"/>
+    <w:abstractNumId w:val="8"/>
   </w:num>
   <w:num w:numId="5" w16cid:durableId="153111343">
-    <w:abstractNumId w:val="14"/>
+    <w:abstractNumId w:val="17"/>
   </w:num>
   <w:num w:numId="6" w16cid:durableId="984816901">
     <w:abstractNumId w:val="0"/>
   </w:num>
   <w:num w:numId="7" w16cid:durableId="432748197">
-    <w:abstractNumId w:val="5"/>
+    <w:abstractNumId w:val="6"/>
   </w:num>
   <w:num w:numId="8" w16cid:durableId="881869618">
-    <w:abstractNumId w:val="9"/>
+    <w:abstractNumId w:val="12"/>
   </w:num>
   <w:num w:numId="9" w16cid:durableId="172770984">
-    <w:abstractNumId w:val="12"/>
+    <w:abstractNumId w:val="15"/>
   </w:num>
   <w:num w:numId="10" w16cid:durableId="499925204">
-    <w:abstractNumId w:val="6"/>
+    <w:abstractNumId w:val="7"/>
   </w:num>
   <w:num w:numId="11" w16cid:durableId="515734943">
-    <w:abstractNumId w:val="13"/>
+    <w:abstractNumId w:val="16"/>
   </w:num>
   <w:num w:numId="12" w16cid:durableId="1299460613">
+    <w:abstractNumId w:val="14"/>
+  </w:num>
+  <w:num w:numId="13" w16cid:durableId="1862470297">
+    <w:abstractNumId w:val="3"/>
+  </w:num>
+  <w:num w:numId="14" w16cid:durableId="1216509953">
+    <w:abstractNumId w:val="18"/>
+  </w:num>
+  <w:num w:numId="15" w16cid:durableId="1441530565">
+    <w:abstractNumId w:val="19"/>
+  </w:num>
+  <w:num w:numId="16" w16cid:durableId="1846088950">
+    <w:abstractNumId w:val="4"/>
+  </w:num>
+  <w:num w:numId="17" w16cid:durableId="382876158">
     <w:abstractNumId w:val="11"/>
   </w:num>
-  <w:num w:numId="13" w16cid:durableId="1862470297">
+  <w:num w:numId="18" w16cid:durableId="740566796">
     <w:abstractNumId w:val="2"/>
   </w:num>
-  <w:num w:numId="14" w16cid:durableId="1216509953">
-    <w:abstractNumId w:val="15"/>
+  <w:num w:numId="19" w16cid:durableId="1800956099">
+    <w:abstractNumId w:val="10"/>
   </w:num>
-  <w:num w:numId="15" w16cid:durableId="1441530565">
-    <w:abstractNumId w:val="16"/>
-  </w:num>
-  <w:num w:numId="16" w16cid:durableId="1846088950">
-    <w:abstractNumId w:val="3"/>
-  </w:num>
-  <w:num w:numId="17" w16cid:durableId="382876158">
-    <w:abstractNumId w:val="8"/>
+  <w:num w:numId="20" w16cid:durableId="22677076">
+    <w:abstractNumId w:val="9"/>
   </w:num>
 </w:numbering>
 </file>

--- a/materials/cv-cdq.docx
+++ b/materials/cv-cdq.docx
@@ -1519,7 +1519,29 @@
           <w:iCs/>
           <w:color w:val="C00000"/>
         </w:rPr>
-        <w:t>ATC, CCF</w:t>
+        <w:t>USENIX</w:t>
+      </w:r>
+      <w:r>
+        <w:rPr>
+          <w:rFonts w:ascii="Calibri" w:hAnsi="Calibri" w:cs="Calibri"/>
+          <w:b/>
+          <w:bCs/>
+          <w:i/>
+          <w:iCs/>
+          <w:color w:val="C00000"/>
+        </w:rPr>
+        <w:t xml:space="preserve"> ATC</w:t>
+      </w:r>
+      <w:r>
+        <w:rPr>
+          <w:rFonts w:ascii="Calibri" w:hAnsi="Calibri" w:cs="Calibri"/>
+          <w:b/>
+          <w:bCs/>
+          <w:i/>
+          <w:iCs/>
+          <w:color w:val="C00000"/>
+        </w:rPr>
+        <w:t>, CCF</w:t>
       </w:r>
       <w:r>
         <w:rPr>
@@ -5954,7 +5976,6 @@
   <w:style w:type="character" w:default="1" w:styleId="a0">
     <w:name w:val="Default Paragraph Font"/>
     <w:uiPriority w:val="1"/>
-    <w:semiHidden/>
     <w:unhideWhenUsed/>
   </w:style>
   <w:style w:type="table" w:default="1" w:styleId="a1">

--- a/materials/cv-cdq.docx
+++ b/materials/cv-cdq.docx
@@ -476,11 +476,33 @@
         </w:rPr>
         <w:t xml:space="preserve">Advisor: </w:t>
       </w:r>
-      <w:r>
-        <w:rPr>
-          <w:rFonts w:ascii="Calibri" w:hAnsi="Calibri" w:cs="Calibri"/>
-        </w:rPr>
-        <w:t>Shangguang Wang, Mengwei Xu</w:t>
+      <w:proofErr w:type="spellStart"/>
+      <w:r>
+        <w:rPr>
+          <w:rFonts w:ascii="Calibri" w:hAnsi="Calibri" w:cs="Calibri"/>
+        </w:rPr>
+        <w:t>Shangguang</w:t>
+      </w:r>
+      <w:proofErr w:type="spellEnd"/>
+      <w:r>
+        <w:rPr>
+          <w:rFonts w:ascii="Calibri" w:hAnsi="Calibri" w:cs="Calibri"/>
+        </w:rPr>
+        <w:t xml:space="preserve"> Wang, </w:t>
+      </w:r>
+      <w:proofErr w:type="spellStart"/>
+      <w:r>
+        <w:rPr>
+          <w:rFonts w:ascii="Calibri" w:hAnsi="Calibri" w:cs="Calibri"/>
+        </w:rPr>
+        <w:t>Mengwei</w:t>
+      </w:r>
+      <w:proofErr w:type="spellEnd"/>
+      <w:r>
+        <w:rPr>
+          <w:rFonts w:ascii="Calibri" w:hAnsi="Calibri" w:cs="Calibri"/>
+        </w:rPr>
+        <w:t xml:space="preserve"> Xu</w:t>
       </w:r>
     </w:p>
     <w:p>
@@ -499,7 +521,21 @@
         <w:rPr>
           <w:rFonts w:ascii="Calibri" w:hAnsi="Calibri" w:cs="Calibri"/>
         </w:rPr>
-        <w:t>Remote Advisor: Felix Xiaozhu Lin</w:t>
+        <w:t xml:space="preserve">Remote Advisor: Felix </w:t>
+      </w:r>
+      <w:proofErr w:type="spellStart"/>
+      <w:r>
+        <w:rPr>
+          <w:rFonts w:ascii="Calibri" w:hAnsi="Calibri" w:cs="Calibri"/>
+        </w:rPr>
+        <w:t>Xiaozhu</w:t>
+      </w:r>
+      <w:proofErr w:type="spellEnd"/>
+      <w:r>
+        <w:rPr>
+          <w:rFonts w:ascii="Calibri" w:hAnsi="Calibri" w:cs="Calibri"/>
+        </w:rPr>
+        <w:t xml:space="preserve"> Lin</w:t>
       </w:r>
       <w:r>
         <w:rPr>
@@ -737,6 +773,7 @@
         </w:rPr>
         <w:t xml:space="preserve">, </w:t>
       </w:r>
+      <w:proofErr w:type="spellStart"/>
       <w:r>
         <w:rPr>
           <w:rFonts w:ascii="Calibri" w:hAnsi="Calibri" w:cs="Calibri"/>
@@ -755,6 +792,7 @@
         </w:rPr>
         <w:t>ank</w:t>
       </w:r>
+      <w:proofErr w:type="spellEnd"/>
     </w:p>
     <w:p>
       <w:pPr>
@@ -773,11 +811,19 @@
         </w:rPr>
         <w:t xml:space="preserve">Mentor: </w:t>
       </w:r>
-      <w:r>
-        <w:rPr>
-          <w:rFonts w:ascii="Calibri" w:hAnsi="Calibri" w:cs="Calibri"/>
-        </w:rPr>
-        <w:t>Lixin Fan</w:t>
+      <w:proofErr w:type="spellStart"/>
+      <w:r>
+        <w:rPr>
+          <w:rFonts w:ascii="Calibri" w:hAnsi="Calibri" w:cs="Calibri"/>
+        </w:rPr>
+        <w:t>Lixin</w:t>
+      </w:r>
+      <w:proofErr w:type="spellEnd"/>
+      <w:r>
+        <w:rPr>
+          <w:rFonts w:ascii="Calibri" w:hAnsi="Calibri" w:cs="Calibri"/>
+        </w:rPr>
+        <w:t xml:space="preserve"> Fan</w:t>
       </w:r>
     </w:p>
     <w:p>
@@ -828,13 +874,35 @@
         <w:rPr>
           <w:rFonts w:ascii="Calibri" w:hAnsi="Calibri" w:cs="Calibri"/>
         </w:rPr>
-        <w:t>ravel Grant, EuroSys</w:t>
-      </w:r>
-      <w:r>
-        <w:rPr>
-          <w:rFonts w:ascii="Calibri" w:hAnsi="Calibri" w:cs="Calibri"/>
-        </w:rPr>
-        <w:t>/MobiSys</w:t>
+        <w:t xml:space="preserve">ravel Grant, </w:t>
+      </w:r>
+      <w:proofErr w:type="spellStart"/>
+      <w:r>
+        <w:rPr>
+          <w:rFonts w:ascii="Calibri" w:hAnsi="Calibri" w:cs="Calibri"/>
+        </w:rPr>
+        <w:t>EuroSys</w:t>
+      </w:r>
+      <w:proofErr w:type="spellEnd"/>
+      <w:r>
+        <w:rPr>
+          <w:rFonts w:ascii="Calibri" w:hAnsi="Calibri" w:cs="Calibri"/>
+        </w:rPr>
+        <w:t>/</w:t>
+      </w:r>
+      <w:proofErr w:type="spellStart"/>
+      <w:r>
+        <w:rPr>
+          <w:rFonts w:ascii="Calibri" w:hAnsi="Calibri" w:cs="Calibri"/>
+        </w:rPr>
+        <w:t>MobiSys</w:t>
+      </w:r>
+      <w:proofErr w:type="spellEnd"/>
+      <w:r>
+        <w:rPr>
+          <w:rFonts w:ascii="Calibri" w:hAnsi="Calibri" w:cs="Calibri"/>
+        </w:rPr>
+        <w:t>/ATC</w:t>
       </w:r>
       <w:r>
         <w:rPr>
@@ -1441,11 +1509,19 @@
           <w:rFonts w:ascii="Calibri" w:hAnsi="Calibri" w:cs="Calibri"/>
         </w:rPr>
       </w:pPr>
-      <w:r>
-        <w:rPr>
-          <w:rFonts w:ascii="Calibri" w:hAnsi="Calibri" w:cs="Calibri"/>
-        </w:rPr>
-        <w:t>Mengwei Xu</w:t>
+      <w:proofErr w:type="spellStart"/>
+      <w:r>
+        <w:rPr>
+          <w:rFonts w:ascii="Calibri" w:hAnsi="Calibri" w:cs="Calibri"/>
+        </w:rPr>
+        <w:t>Mengwei</w:t>
+      </w:r>
+      <w:proofErr w:type="spellEnd"/>
+      <w:r>
+        <w:rPr>
+          <w:rFonts w:ascii="Calibri" w:hAnsi="Calibri" w:cs="Calibri"/>
+        </w:rPr>
+        <w:t xml:space="preserve"> Xu</w:t>
       </w:r>
       <w:r>
         <w:rPr>
@@ -1480,7 +1556,21 @@
         <w:rPr>
           <w:rFonts w:ascii="Calibri" w:hAnsi="Calibri" w:cs="Calibri"/>
         </w:rPr>
-        <w:t>, Yaozong Wu, Xiang Li, Shangguang Wang</w:t>
+        <w:t xml:space="preserve">, Yaozong Wu, Xiang Li, </w:t>
+      </w:r>
+      <w:proofErr w:type="spellStart"/>
+      <w:r>
+        <w:rPr>
+          <w:rFonts w:ascii="Calibri" w:hAnsi="Calibri" w:cs="Calibri"/>
+        </w:rPr>
+        <w:t>Shangguang</w:t>
+      </w:r>
+      <w:proofErr w:type="spellEnd"/>
+      <w:r>
+        <w:rPr>
+          <w:rFonts w:ascii="Calibri" w:hAnsi="Calibri" w:cs="Calibri"/>
+        </w:rPr>
+        <w:t xml:space="preserve"> Wang</w:t>
       </w:r>
       <w:r>
         <w:rPr>
@@ -1655,7 +1745,35 @@
         <w:rPr>
           <w:rFonts w:ascii="Calibri" w:hAnsi="Calibri" w:cs="Calibri"/>
         </w:rPr>
-        <w:t>, Yiran Zhang, Mengwei Xu, Shangguang Wang, Ao Zhou</w:t>
+        <w:t xml:space="preserve">, Yiran Zhang, </w:t>
+      </w:r>
+      <w:proofErr w:type="spellStart"/>
+      <w:r>
+        <w:rPr>
+          <w:rFonts w:ascii="Calibri" w:hAnsi="Calibri" w:cs="Calibri"/>
+        </w:rPr>
+        <w:t>Mengwei</w:t>
+      </w:r>
+      <w:proofErr w:type="spellEnd"/>
+      <w:r>
+        <w:rPr>
+          <w:rFonts w:ascii="Calibri" w:hAnsi="Calibri" w:cs="Calibri"/>
+        </w:rPr>
+        <w:t xml:space="preserve"> Xu, </w:t>
+      </w:r>
+      <w:proofErr w:type="spellStart"/>
+      <w:r>
+        <w:rPr>
+          <w:rFonts w:ascii="Calibri" w:hAnsi="Calibri" w:cs="Calibri"/>
+        </w:rPr>
+        <w:t>Shangguang</w:t>
+      </w:r>
+      <w:proofErr w:type="spellEnd"/>
+      <w:r>
+        <w:rPr>
+          <w:rFonts w:ascii="Calibri" w:hAnsi="Calibri" w:cs="Calibri"/>
+        </w:rPr>
+        <w:t xml:space="preserve"> Wang, Ao Zhou</w:t>
       </w:r>
       <w:r>
         <w:rPr>
@@ -1750,6 +1868,7 @@
         </w:rPr>
         <w:t xml:space="preserve"> (</w:t>
       </w:r>
+      <w:proofErr w:type="spellStart"/>
       <w:r>
         <w:rPr>
           <w:rFonts w:ascii="Calibri" w:hAnsi="Calibri" w:cs="Calibri"/>
@@ -1757,7 +1876,17 @@
           <w:iCs/>
           <w:color w:val="000000" w:themeColor="text1"/>
         </w:rPr>
-        <w:t>EuroSys, CCF-A</w:t>
+        <w:t>EuroSys</w:t>
+      </w:r>
+      <w:proofErr w:type="spellEnd"/>
+      <w:r>
+        <w:rPr>
+          <w:rFonts w:ascii="Calibri" w:hAnsi="Calibri" w:cs="Calibri"/>
+          <w:i/>
+          <w:iCs/>
+          <w:color w:val="000000" w:themeColor="text1"/>
+        </w:rPr>
+        <w:t>, CCF-A</w:t>
       </w:r>
       <w:r>
         <w:rPr>
@@ -1851,7 +1980,35 @@
         <w:rPr>
           <w:rFonts w:ascii="Calibri" w:hAnsi="Calibri" w:cs="Calibri"/>
         </w:rPr>
-        <w:t>*, Shihe Wang, Xin Yuan, Zeling Zhang, Xiang Li, Dingge Zhang, Hanzi Mei, Xianqing Jia, Shangguang Wang, Mengwei Xu</w:t>
+        <w:t xml:space="preserve">*, Shihe Wang, Xin Yuan, Zeling Zhang, Xiang Li, Dingge Zhang, Hanzi Mei, Xianqing Jia, </w:t>
+      </w:r>
+      <w:proofErr w:type="spellStart"/>
+      <w:r>
+        <w:rPr>
+          <w:rFonts w:ascii="Calibri" w:hAnsi="Calibri" w:cs="Calibri"/>
+        </w:rPr>
+        <w:t>Shangguang</w:t>
+      </w:r>
+      <w:proofErr w:type="spellEnd"/>
+      <w:r>
+        <w:rPr>
+          <w:rFonts w:ascii="Calibri" w:hAnsi="Calibri" w:cs="Calibri"/>
+        </w:rPr>
+        <w:t xml:space="preserve"> Wang, </w:t>
+      </w:r>
+      <w:proofErr w:type="spellStart"/>
+      <w:r>
+        <w:rPr>
+          <w:rFonts w:ascii="Calibri" w:hAnsi="Calibri" w:cs="Calibri"/>
+        </w:rPr>
+        <w:t>Mengwei</w:t>
+      </w:r>
+      <w:proofErr w:type="spellEnd"/>
+      <w:r>
+        <w:rPr>
+          <w:rFonts w:ascii="Calibri" w:hAnsi="Calibri" w:cs="Calibri"/>
+        </w:rPr>
+        <w:t xml:space="preserve"> Xu</w:t>
       </w:r>
       <w:r>
         <w:rPr>
@@ -2006,7 +2163,21 @@
         <w:rPr>
           <w:rFonts w:ascii="Calibri" w:hAnsi="Calibri" w:cs="Calibri"/>
         </w:rPr>
-        <w:t>, Shangguang Wang, Yaozong Wu,</w:t>
+        <w:t xml:space="preserve">, </w:t>
+      </w:r>
+      <w:proofErr w:type="spellStart"/>
+      <w:r>
+        <w:rPr>
+          <w:rFonts w:ascii="Calibri" w:hAnsi="Calibri" w:cs="Calibri"/>
+        </w:rPr>
+        <w:t>Shangguang</w:t>
+      </w:r>
+      <w:proofErr w:type="spellEnd"/>
+      <w:r>
+        <w:rPr>
+          <w:rFonts w:ascii="Calibri" w:hAnsi="Calibri" w:cs="Calibri"/>
+        </w:rPr>
+        <w:t xml:space="preserve"> Wang, Yaozong Wu,</w:t>
       </w:r>
       <w:r>
         <w:rPr>
@@ -2020,7 +2191,35 @@
         <w:rPr>
           <w:rFonts w:ascii="Calibri" w:hAnsi="Calibri" w:cs="Calibri"/>
         </w:rPr>
-        <w:t>Felix Xiaozhu Lin, Mengwei Xu</w:t>
+        <w:t xml:space="preserve">Felix </w:t>
+      </w:r>
+      <w:proofErr w:type="spellStart"/>
+      <w:r>
+        <w:rPr>
+          <w:rFonts w:ascii="Calibri" w:hAnsi="Calibri" w:cs="Calibri"/>
+        </w:rPr>
+        <w:t>Xiaozhu</w:t>
+      </w:r>
+      <w:proofErr w:type="spellEnd"/>
+      <w:r>
+        <w:rPr>
+          <w:rFonts w:ascii="Calibri" w:hAnsi="Calibri" w:cs="Calibri"/>
+        </w:rPr>
+        <w:t xml:space="preserve"> Lin, </w:t>
+      </w:r>
+      <w:proofErr w:type="spellStart"/>
+      <w:r>
+        <w:rPr>
+          <w:rFonts w:ascii="Calibri" w:hAnsi="Calibri" w:cs="Calibri"/>
+        </w:rPr>
+        <w:t>Mengwei</w:t>
+      </w:r>
+      <w:proofErr w:type="spellEnd"/>
+      <w:r>
+        <w:rPr>
+          <w:rFonts w:ascii="Calibri" w:hAnsi="Calibri" w:cs="Calibri"/>
+        </w:rPr>
+        <w:t xml:space="preserve"> Xu</w:t>
       </w:r>
       <w:r>
         <w:rPr>
@@ -2161,11 +2360,47 @@
         </w:rPr>
         <w:t xml:space="preserve"> </w:t>
       </w:r>
-      <w:r>
-        <w:rPr>
-          <w:rFonts w:ascii="Calibri" w:hAnsi="Calibri" w:cs="Calibri"/>
-        </w:rPr>
-        <w:t>Shangguang Wang, Felix Xiaozhu Lin, Mengwei Xu</w:t>
+      <w:proofErr w:type="spellStart"/>
+      <w:r>
+        <w:rPr>
+          <w:rFonts w:ascii="Calibri" w:hAnsi="Calibri" w:cs="Calibri"/>
+        </w:rPr>
+        <w:t>Shangguang</w:t>
+      </w:r>
+      <w:proofErr w:type="spellEnd"/>
+      <w:r>
+        <w:rPr>
+          <w:rFonts w:ascii="Calibri" w:hAnsi="Calibri" w:cs="Calibri"/>
+        </w:rPr>
+        <w:t xml:space="preserve"> Wang, Felix </w:t>
+      </w:r>
+      <w:proofErr w:type="spellStart"/>
+      <w:r>
+        <w:rPr>
+          <w:rFonts w:ascii="Calibri" w:hAnsi="Calibri" w:cs="Calibri"/>
+        </w:rPr>
+        <w:t>Xiaozhu</w:t>
+      </w:r>
+      <w:proofErr w:type="spellEnd"/>
+      <w:r>
+        <w:rPr>
+          <w:rFonts w:ascii="Calibri" w:hAnsi="Calibri" w:cs="Calibri"/>
+        </w:rPr>
+        <w:t xml:space="preserve"> Lin, </w:t>
+      </w:r>
+      <w:proofErr w:type="spellStart"/>
+      <w:r>
+        <w:rPr>
+          <w:rFonts w:ascii="Calibri" w:hAnsi="Calibri" w:cs="Calibri"/>
+        </w:rPr>
+        <w:t>Mengwei</w:t>
+      </w:r>
+      <w:proofErr w:type="spellEnd"/>
+      <w:r>
+        <w:rPr>
+          <w:rFonts w:ascii="Calibri" w:hAnsi="Calibri" w:cs="Calibri"/>
+        </w:rPr>
+        <w:t xml:space="preserve"> Xu</w:t>
       </w:r>
       <w:r>
         <w:rPr>
@@ -2300,7 +2535,49 @@
         <w:rPr>
           <w:rFonts w:ascii="Calibri" w:hAnsi="Calibri" w:cs="Calibri"/>
         </w:rPr>
-        <w:t>, Yaozong Wu, Haitao Yuan, Shangguang Wang, Felix Xiaozhu Lin, Mengwei Xu</w:t>
+        <w:t xml:space="preserve">, Yaozong Wu, Haitao Yuan, </w:t>
+      </w:r>
+      <w:proofErr w:type="spellStart"/>
+      <w:r>
+        <w:rPr>
+          <w:rFonts w:ascii="Calibri" w:hAnsi="Calibri" w:cs="Calibri"/>
+        </w:rPr>
+        <w:t>Shangguang</w:t>
+      </w:r>
+      <w:proofErr w:type="spellEnd"/>
+      <w:r>
+        <w:rPr>
+          <w:rFonts w:ascii="Calibri" w:hAnsi="Calibri" w:cs="Calibri"/>
+        </w:rPr>
+        <w:t xml:space="preserve"> Wang, Felix </w:t>
+      </w:r>
+      <w:proofErr w:type="spellStart"/>
+      <w:r>
+        <w:rPr>
+          <w:rFonts w:ascii="Calibri" w:hAnsi="Calibri" w:cs="Calibri"/>
+        </w:rPr>
+        <w:t>Xiaozhu</w:t>
+      </w:r>
+      <w:proofErr w:type="spellEnd"/>
+      <w:r>
+        <w:rPr>
+          <w:rFonts w:ascii="Calibri" w:hAnsi="Calibri" w:cs="Calibri"/>
+        </w:rPr>
+        <w:t xml:space="preserve"> Lin, </w:t>
+      </w:r>
+      <w:proofErr w:type="spellStart"/>
+      <w:r>
+        <w:rPr>
+          <w:rFonts w:ascii="Calibri" w:hAnsi="Calibri" w:cs="Calibri"/>
+        </w:rPr>
+        <w:t>Mengwei</w:t>
+      </w:r>
+      <w:proofErr w:type="spellEnd"/>
+      <w:r>
+        <w:rPr>
+          <w:rFonts w:ascii="Calibri" w:hAnsi="Calibri" w:cs="Calibri"/>
+        </w:rPr>
+        <w:t xml:space="preserve"> Xu</w:t>
       </w:r>
       <w:r>
         <w:rPr>
@@ -2375,6 +2652,7 @@
         </w:rPr>
         <w:t xml:space="preserve"> (</w:t>
       </w:r>
+      <w:proofErr w:type="spellStart"/>
       <w:r>
         <w:rPr>
           <w:rFonts w:ascii="Calibri" w:hAnsi="Calibri" w:cs="Calibri"/>
@@ -2384,6 +2662,7 @@
         </w:rPr>
         <w:t>EuroSys</w:t>
       </w:r>
+      <w:proofErr w:type="spellEnd"/>
       <w:r>
         <w:rPr>
           <w:rFonts w:ascii="Calibri" w:hAnsi="Calibri" w:cs="Calibri"/>
@@ -2562,7 +2841,21 @@
         <w:rPr>
           <w:rFonts w:ascii="Calibri" w:hAnsi="Calibri" w:cs="Calibri"/>
         </w:rPr>
-        <w:t>, Shangguang Wang, Yaozong Wu,</w:t>
+        <w:t xml:space="preserve">, </w:t>
+      </w:r>
+      <w:proofErr w:type="spellStart"/>
+      <w:r>
+        <w:rPr>
+          <w:rFonts w:ascii="Calibri" w:hAnsi="Calibri" w:cs="Calibri"/>
+        </w:rPr>
+        <w:t>Shangguang</w:t>
+      </w:r>
+      <w:proofErr w:type="spellEnd"/>
+      <w:r>
+        <w:rPr>
+          <w:rFonts w:ascii="Calibri" w:hAnsi="Calibri" w:cs="Calibri"/>
+        </w:rPr>
+        <w:t xml:space="preserve"> Wang, Yaozong Wu,</w:t>
       </w:r>
       <w:r>
         <w:rPr>
@@ -2572,11 +2865,19 @@
         </w:rPr>
         <w:t xml:space="preserve"> </w:t>
       </w:r>
-      <w:r>
-        <w:rPr>
-          <w:rFonts w:ascii="Calibri" w:hAnsi="Calibri" w:cs="Calibri"/>
-        </w:rPr>
-        <w:t>Mengwei Xu</w:t>
+      <w:proofErr w:type="spellStart"/>
+      <w:r>
+        <w:rPr>
+          <w:rFonts w:ascii="Calibri" w:hAnsi="Calibri" w:cs="Calibri"/>
+        </w:rPr>
+        <w:t>Mengwei</w:t>
+      </w:r>
+      <w:proofErr w:type="spellEnd"/>
+      <w:r>
+        <w:rPr>
+          <w:rFonts w:ascii="Calibri" w:hAnsi="Calibri" w:cs="Calibri"/>
+        </w:rPr>
+        <w:t xml:space="preserve"> Xu</w:t>
       </w:r>
       <w:r>
         <w:rPr>
@@ -2677,7 +2978,35 @@
         <w:rPr>
           <w:rFonts w:ascii="Calibri" w:hAnsi="Calibri" w:cs="Calibri"/>
         </w:rPr>
-        <w:t xml:space="preserve">, Qipeng Wang, Yuanqiang Liu, Yunxin Liu, Shangguang Wang, Mengwei Xu, in </w:t>
+        <w:t xml:space="preserve">, Qipeng Wang, Yuanqiang Liu, Yunxin Liu, </w:t>
+      </w:r>
+      <w:proofErr w:type="spellStart"/>
+      <w:r>
+        <w:rPr>
+          <w:rFonts w:ascii="Calibri" w:hAnsi="Calibri" w:cs="Calibri"/>
+        </w:rPr>
+        <w:t>Shangguang</w:t>
+      </w:r>
+      <w:proofErr w:type="spellEnd"/>
+      <w:r>
+        <w:rPr>
+          <w:rFonts w:ascii="Calibri" w:hAnsi="Calibri" w:cs="Calibri"/>
+        </w:rPr>
+        <w:t xml:space="preserve"> Wang, </w:t>
+      </w:r>
+      <w:proofErr w:type="spellStart"/>
+      <w:r>
+        <w:rPr>
+          <w:rFonts w:ascii="Calibri" w:hAnsi="Calibri" w:cs="Calibri"/>
+        </w:rPr>
+        <w:t>Mengwei</w:t>
+      </w:r>
+      <w:proofErr w:type="spellEnd"/>
+      <w:r>
+        <w:rPr>
+          <w:rFonts w:ascii="Calibri" w:hAnsi="Calibri" w:cs="Calibri"/>
+        </w:rPr>
+        <w:t xml:space="preserve"> Xu, in </w:t>
       </w:r>
       <w:r>
         <w:rPr>
@@ -2716,6 +3045,7 @@
         </w:rPr>
         <w:t>co-located with ACM International Conference on Mobile Systems, Applications, and Services (</w:t>
       </w:r>
+      <w:proofErr w:type="spellStart"/>
       <w:r>
         <w:rPr>
           <w:rFonts w:ascii="Calibri" w:hAnsi="Calibri" w:cs="Calibri"/>
@@ -2723,7 +3053,17 @@
           <w:iCs/>
           <w:color w:val="000000" w:themeColor="text1"/>
         </w:rPr>
-        <w:t>MobiSys, CCF-B</w:t>
+        <w:t>MobiSys</w:t>
+      </w:r>
+      <w:proofErr w:type="spellEnd"/>
+      <w:r>
+        <w:rPr>
+          <w:rFonts w:ascii="Calibri" w:hAnsi="Calibri" w:cs="Calibri"/>
+          <w:i/>
+          <w:iCs/>
+          <w:color w:val="000000" w:themeColor="text1"/>
+        </w:rPr>
+        <w:t>, CCF-B</w:t>
       </w:r>
       <w:r>
         <w:rPr>
@@ -2777,7 +3117,7 @@
         <w:spacing w:after="120"/>
         <w:ind w:left="357"/>
         <w:rPr>
-          <w:rFonts w:ascii="Calibri" w:hAnsi="Calibri" w:cs="Calibri"/>
+          <w:rFonts w:ascii="Calibri" w:hAnsi="Calibri" w:cs="Calibri" w:hint="eastAsia"/>
           <w:i/>
           <w:iCs/>
         </w:rPr>
@@ -2833,13 +3173,6 @@
         </w:rPr>
         <w:t>, 2021.</w:t>
       </w:r>
-    </w:p>
-    <w:p>
-      <w:pPr>
-        <w:rPr>
-          <w:rFonts w:ascii="Calibri" w:hAnsi="Calibri" w:cs="Calibri"/>
-        </w:rPr>
-      </w:pPr>
     </w:p>
     <w:p>
       <w:pPr>
@@ -2905,7 +3238,49 @@
         <w:rPr>
           <w:rFonts w:ascii="Calibri" w:hAnsi="Calibri" w:cs="Calibri"/>
         </w:rPr>
-        <w:t xml:space="preserve">, Tao Fan, Yan Kang, Lixin Fan, Mengwei XU, Shangguang Wang, Qiang Yang, </w:t>
+        <w:t xml:space="preserve">, Tao Fan, Yan Kang, </w:t>
+      </w:r>
+      <w:proofErr w:type="spellStart"/>
+      <w:r>
+        <w:rPr>
+          <w:rFonts w:ascii="Calibri" w:hAnsi="Calibri" w:cs="Calibri"/>
+        </w:rPr>
+        <w:t>Lixin</w:t>
+      </w:r>
+      <w:proofErr w:type="spellEnd"/>
+      <w:r>
+        <w:rPr>
+          <w:rFonts w:ascii="Calibri" w:hAnsi="Calibri" w:cs="Calibri"/>
+        </w:rPr>
+        <w:t xml:space="preserve"> Fan, </w:t>
+      </w:r>
+      <w:proofErr w:type="spellStart"/>
+      <w:r>
+        <w:rPr>
+          <w:rFonts w:ascii="Calibri" w:hAnsi="Calibri" w:cs="Calibri"/>
+        </w:rPr>
+        <w:t>Mengwei</w:t>
+      </w:r>
+      <w:proofErr w:type="spellEnd"/>
+      <w:r>
+        <w:rPr>
+          <w:rFonts w:ascii="Calibri" w:hAnsi="Calibri" w:cs="Calibri"/>
+        </w:rPr>
+        <w:t xml:space="preserve"> XU, </w:t>
+      </w:r>
+      <w:proofErr w:type="spellStart"/>
+      <w:r>
+        <w:rPr>
+          <w:rFonts w:ascii="Calibri" w:hAnsi="Calibri" w:cs="Calibri"/>
+        </w:rPr>
+        <w:t>Shangguang</w:t>
+      </w:r>
+      <w:proofErr w:type="spellEnd"/>
+      <w:r>
+        <w:rPr>
+          <w:rFonts w:ascii="Calibri" w:hAnsi="Calibri" w:cs="Calibri"/>
+        </w:rPr>
+        <w:t xml:space="preserve"> Wang, Qiang Yang, </w:t>
       </w:r>
       <w:r>
         <w:rPr>
@@ -3167,11 +3542,19 @@
           <w:rFonts w:ascii="Calibri" w:hAnsi="Calibri" w:cs="Calibri"/>
         </w:rPr>
       </w:pPr>
-      <w:r>
-        <w:rPr>
-          <w:rFonts w:ascii="Calibri" w:hAnsi="Calibri" w:cs="Calibri"/>
-        </w:rPr>
-        <w:t xml:space="preserve">Mengwei </w:t>
+      <w:proofErr w:type="spellStart"/>
+      <w:r>
+        <w:rPr>
+          <w:rFonts w:ascii="Calibri" w:hAnsi="Calibri" w:cs="Calibri"/>
+        </w:rPr>
+        <w:t>Mengwei</w:t>
+      </w:r>
+      <w:proofErr w:type="spellEnd"/>
+      <w:r>
+        <w:rPr>
+          <w:rFonts w:ascii="Calibri" w:hAnsi="Calibri" w:cs="Calibri"/>
+        </w:rPr>
+        <w:t xml:space="preserve"> </w:t>
       </w:r>
       <w:r>
         <w:rPr>
@@ -3193,11 +3576,19 @@
         </w:rPr>
         <w:t xml:space="preserve">Dongqi Cai; </w:t>
       </w:r>
-      <w:r>
-        <w:rPr>
-          <w:rFonts w:ascii="Calibri" w:hAnsi="Calibri" w:cs="Calibri"/>
-        </w:rPr>
-        <w:t>Shangguang Wang</w:t>
+      <w:proofErr w:type="spellStart"/>
+      <w:r>
+        <w:rPr>
+          <w:rFonts w:ascii="Calibri" w:hAnsi="Calibri" w:cs="Calibri"/>
+        </w:rPr>
+        <w:t>Shangguang</w:t>
+      </w:r>
+      <w:proofErr w:type="spellEnd"/>
+      <w:r>
+        <w:rPr>
+          <w:rFonts w:ascii="Calibri" w:hAnsi="Calibri" w:cs="Calibri"/>
+        </w:rPr>
+        <w:t xml:space="preserve"> Wang</w:t>
       </w:r>
     </w:p>
     <w:p>
@@ -3240,11 +3631,19 @@
           <w:rFonts w:ascii="Calibri" w:hAnsi="Calibri" w:cs="Calibri"/>
         </w:rPr>
       </w:pPr>
-      <w:r>
-        <w:rPr>
-          <w:rFonts w:ascii="Calibri" w:hAnsi="Calibri" w:cs="Calibri"/>
-        </w:rPr>
-        <w:t xml:space="preserve">Mengwei Xu; </w:t>
+      <w:proofErr w:type="spellStart"/>
+      <w:r>
+        <w:rPr>
+          <w:rFonts w:ascii="Calibri" w:hAnsi="Calibri" w:cs="Calibri"/>
+        </w:rPr>
+        <w:t>Mengwei</w:t>
+      </w:r>
+      <w:proofErr w:type="spellEnd"/>
+      <w:r>
+        <w:rPr>
+          <w:rFonts w:ascii="Calibri" w:hAnsi="Calibri" w:cs="Calibri"/>
+        </w:rPr>
+        <w:t xml:space="preserve"> Xu; </w:t>
       </w:r>
       <w:r>
         <w:rPr>
@@ -3258,7 +3657,21 @@
         <w:rPr>
           <w:rFonts w:ascii="Calibri" w:hAnsi="Calibri" w:cs="Calibri"/>
         </w:rPr>
-        <w:t>; Ao Zhou; Xiao Ma; Shangguang Wang</w:t>
+        <w:t xml:space="preserve">; Ao Zhou; Xiao Ma; </w:t>
+      </w:r>
+      <w:proofErr w:type="spellStart"/>
+      <w:r>
+        <w:rPr>
+          <w:rFonts w:ascii="Calibri" w:hAnsi="Calibri" w:cs="Calibri"/>
+        </w:rPr>
+        <w:t>Shangguang</w:t>
+      </w:r>
+      <w:proofErr w:type="spellEnd"/>
+      <w:r>
+        <w:rPr>
+          <w:rFonts w:ascii="Calibri" w:hAnsi="Calibri" w:cs="Calibri"/>
+        </w:rPr>
+        <w:t xml:space="preserve"> Wang</w:t>
       </w:r>
     </w:p>
     <w:p>
@@ -3287,11 +3700,19 @@
           <w:rFonts w:ascii="Calibri" w:hAnsi="Calibri" w:cs="Calibri"/>
         </w:rPr>
       </w:pPr>
-      <w:r>
-        <w:rPr>
-          <w:rFonts w:ascii="Calibri" w:hAnsi="Calibri" w:cs="Calibri"/>
-        </w:rPr>
-        <w:t xml:space="preserve">Mengwei Xu; </w:t>
+      <w:proofErr w:type="spellStart"/>
+      <w:r>
+        <w:rPr>
+          <w:rFonts w:ascii="Calibri" w:hAnsi="Calibri" w:cs="Calibri"/>
+        </w:rPr>
+        <w:t>Mengwei</w:t>
+      </w:r>
+      <w:proofErr w:type="spellEnd"/>
+      <w:r>
+        <w:rPr>
+          <w:rFonts w:ascii="Calibri" w:hAnsi="Calibri" w:cs="Calibri"/>
+        </w:rPr>
+        <w:t xml:space="preserve"> Xu; </w:t>
       </w:r>
       <w:r>
         <w:rPr>
@@ -3305,7 +3726,21 @@
         <w:rPr>
           <w:rFonts w:ascii="Calibri" w:hAnsi="Calibri" w:cs="Calibri"/>
         </w:rPr>
-        <w:t xml:space="preserve">; Ao Zhou; Xiao Ma; Shangguang Wang, </w:t>
+        <w:t xml:space="preserve">; Ao Zhou; Xiao Ma; </w:t>
+      </w:r>
+      <w:proofErr w:type="spellStart"/>
+      <w:r>
+        <w:rPr>
+          <w:rFonts w:ascii="Calibri" w:hAnsi="Calibri" w:cs="Calibri"/>
+        </w:rPr>
+        <w:t>Shangguang</w:t>
+      </w:r>
+      <w:proofErr w:type="spellEnd"/>
+      <w:r>
+        <w:rPr>
+          <w:rFonts w:ascii="Calibri" w:hAnsi="Calibri" w:cs="Calibri"/>
+        </w:rPr>
+        <w:t xml:space="preserve"> Wang, </w:t>
       </w:r>
     </w:p>
     <w:p>
@@ -3352,7 +3787,723 @@
         <w:rPr>
           <w:rFonts w:ascii="Calibri" w:hAnsi="Calibri" w:cs="Calibri"/>
         </w:rPr>
-        <w:t>; Lixin Fan; Qiang Yang</w:t>
+        <w:t xml:space="preserve">; </w:t>
+      </w:r>
+      <w:proofErr w:type="spellStart"/>
+      <w:r>
+        <w:rPr>
+          <w:rFonts w:ascii="Calibri" w:hAnsi="Calibri" w:cs="Calibri"/>
+        </w:rPr>
+        <w:t>Lixin</w:t>
+      </w:r>
+      <w:proofErr w:type="spellEnd"/>
+      <w:r>
+        <w:rPr>
+          <w:rFonts w:ascii="Calibri" w:hAnsi="Calibri" w:cs="Calibri"/>
+        </w:rPr>
+        <w:t xml:space="preserve"> Fan; Qiang Yang</w:t>
+      </w:r>
+      <w:r>
+        <w:rPr>
+          <w:rFonts w:ascii="Calibri" w:hAnsi="Calibri" w:cs="Calibri"/>
+        </w:rPr>
+        <w:br/>
+      </w:r>
+      <w:r>
+        <w:rPr>
+          <w:rFonts w:ascii="Calibri" w:hAnsi="Calibri" w:cs="Calibri"/>
+        </w:rPr>
+        <w:br/>
+      </w:r>
+      <w:r>
+        <w:rPr>
+          <w:rFonts w:ascii="Calibri" w:hAnsi="Calibri" w:cs="Calibri" w:hint="eastAsia"/>
+          <w:b/>
+          <w:sz w:val="32"/>
+        </w:rPr>
+        <w:t>Invited</w:t>
+      </w:r>
+      <w:r>
+        <w:rPr>
+          <w:rFonts w:ascii="Calibri" w:hAnsi="Calibri" w:cs="Calibri"/>
+          <w:b/>
+          <w:sz w:val="32"/>
+        </w:rPr>
+        <w:t xml:space="preserve"> </w:t>
+      </w:r>
+      <w:r>
+        <w:rPr>
+          <w:rFonts w:ascii="Calibri" w:hAnsi="Calibri" w:cs="Calibri" w:hint="eastAsia"/>
+          <w:b/>
+          <w:sz w:val="32"/>
+        </w:rPr>
+        <w:t>Talk</w:t>
+      </w:r>
+    </w:p>
+    <w:p>
+      <w:pPr>
+        <w:pStyle w:val="a8"/>
+        <w:numPr>
+          <w:ilvl w:val="0"/>
+          <w:numId w:val="15"/>
+        </w:numPr>
+        <w:ind w:left="440" w:hanging="440"/>
+        <w:rPr>
+          <w:rFonts w:ascii="Calibri" w:hAnsi="Calibri" w:cs="Calibri"/>
+        </w:rPr>
+      </w:pPr>
+      <w:r>
+        <w:rPr>
+          <w:rFonts w:ascii="Calibri" w:hAnsi="Calibri" w:cs="Calibri" w:hint="eastAsia"/>
+        </w:rPr>
+        <w:t>EMDL</w:t>
+      </w:r>
+      <w:r>
+        <w:rPr>
+          <w:rFonts w:ascii="Calibri" w:hAnsi="Calibri" w:cs="Calibri"/>
+        </w:rPr>
+        <w:t>’2</w:t>
+      </w:r>
+      <w:r>
+        <w:rPr>
+          <w:rFonts w:ascii="Calibri" w:hAnsi="Calibri" w:cs="Calibri"/>
+        </w:rPr>
+        <w:t>1</w:t>
+      </w:r>
+      <w:r>
+        <w:rPr>
+          <w:rFonts w:ascii="Calibri" w:hAnsi="Calibri" w:cs="Calibri"/>
+        </w:rPr>
+        <w:t xml:space="preserve"> (Co-located with MobiSys’21), </w:t>
+      </w:r>
+      <w:r>
+        <w:rPr>
+          <w:rFonts w:ascii="Calibri" w:hAnsi="Calibri" w:cs="Calibri"/>
+        </w:rPr>
+        <w:t>Towards ubiquitous learning: A first measurement of on-device training performance</w:t>
+      </w:r>
+      <w:r>
+        <w:rPr>
+          <w:rFonts w:ascii="Calibri" w:hAnsi="Calibri" w:cs="Calibri"/>
+        </w:rPr>
+        <w:t xml:space="preserve">, </w:t>
+      </w:r>
+      <w:r>
+        <w:rPr>
+          <w:rFonts w:ascii="Calibri" w:hAnsi="Calibri" w:cs="Calibri"/>
+        </w:rPr>
+        <w:t>Online</w:t>
+      </w:r>
+      <w:r>
+        <w:rPr>
+          <w:rFonts w:ascii="Calibri" w:hAnsi="Calibri" w:cs="Calibri"/>
+        </w:rPr>
+        <w:t>, 2021/06/25</w:t>
+      </w:r>
+    </w:p>
+    <w:p>
+      <w:pPr>
+        <w:pStyle w:val="a8"/>
+        <w:numPr>
+          <w:ilvl w:val="0"/>
+          <w:numId w:val="15"/>
+        </w:numPr>
+        <w:ind w:left="440" w:hanging="440"/>
+        <w:rPr>
+          <w:rFonts w:ascii="Calibri" w:hAnsi="Calibri" w:cs="Calibri"/>
+        </w:rPr>
+      </w:pPr>
+      <w:r>
+        <w:rPr>
+          <w:rFonts w:ascii="Calibri" w:hAnsi="Calibri" w:cs="Calibri" w:hint="eastAsia"/>
+        </w:rPr>
+        <w:t>E</w:t>
+      </w:r>
+      <w:r>
+        <w:rPr>
+          <w:rFonts w:ascii="Calibri" w:hAnsi="Calibri" w:cs="Calibri"/>
+        </w:rPr>
+        <w:t xml:space="preserve">uroMLSys’23 (Co-located with EuroSys’23), </w:t>
+      </w:r>
+      <w:r>
+        <w:rPr>
+          <w:rFonts w:ascii="Calibri" w:hAnsi="Calibri" w:cs="Calibri"/>
+        </w:rPr>
+        <w:t>Towards Practical Few-shot Federated NLP</w:t>
+      </w:r>
+      <w:r>
+        <w:rPr>
+          <w:rFonts w:ascii="Calibri" w:hAnsi="Calibri" w:cs="Calibri"/>
+        </w:rPr>
+        <w:t xml:space="preserve"> Rome, Italy</w:t>
+      </w:r>
+      <w:r>
+        <w:rPr>
+          <w:rFonts w:ascii="Calibri" w:hAnsi="Calibri" w:cs="Calibri"/>
+        </w:rPr>
+        <w:t>, 2023/05/08</w:t>
+      </w:r>
+    </w:p>
+    <w:p>
+      <w:pPr>
+        <w:pStyle w:val="a8"/>
+        <w:numPr>
+          <w:ilvl w:val="0"/>
+          <w:numId w:val="15"/>
+        </w:numPr>
+        <w:ind w:left="440" w:hanging="440"/>
+        <w:rPr>
+          <w:rFonts w:ascii="Calibri" w:hAnsi="Calibri" w:cs="Calibri"/>
+        </w:rPr>
+      </w:pPr>
+      <w:r>
+        <w:rPr>
+          <w:rFonts w:ascii="Calibri" w:hAnsi="Calibri" w:cs="Calibri" w:hint="eastAsia"/>
+        </w:rPr>
+        <w:t>MobiC</w:t>
+      </w:r>
+      <w:r>
+        <w:rPr>
+          <w:rFonts w:ascii="Calibri" w:hAnsi="Calibri" w:cs="Calibri"/>
+        </w:rPr>
+        <w:t xml:space="preserve">om’23, </w:t>
+      </w:r>
+      <w:r>
+        <w:rPr>
+          <w:rFonts w:ascii="Calibri" w:hAnsi="Calibri" w:cs="Calibri"/>
+        </w:rPr>
+        <w:t>Efficient Federated Learning for Modern NLP</w:t>
+      </w:r>
+      <w:r>
+        <w:rPr>
+          <w:rFonts w:ascii="Calibri" w:hAnsi="Calibri" w:cs="Calibri"/>
+        </w:rPr>
+        <w:t>, Madrid, Spain</w:t>
+      </w:r>
+      <w:r>
+        <w:rPr>
+          <w:rFonts w:ascii="Calibri" w:hAnsi="Calibri" w:cs="Calibri"/>
+        </w:rPr>
+        <w:t xml:space="preserve">, </w:t>
+      </w:r>
+      <w:r>
+        <w:rPr>
+          <w:rFonts w:ascii="Calibri" w:hAnsi="Calibri" w:cs="Calibri"/>
+        </w:rPr>
+        <w:t>2023/10/05</w:t>
+      </w:r>
+    </w:p>
+    <w:p>
+      <w:pPr>
+        <w:pStyle w:val="a8"/>
+        <w:numPr>
+          <w:ilvl w:val="0"/>
+          <w:numId w:val="15"/>
+        </w:numPr>
+        <w:ind w:left="440" w:hanging="440"/>
+        <w:rPr>
+          <w:rFonts w:ascii="Calibri" w:hAnsi="Calibri" w:cs="Calibri" w:hint="eastAsia"/>
+        </w:rPr>
+      </w:pPr>
+      <w:r>
+        <w:rPr>
+          <w:rFonts w:ascii="Calibri" w:hAnsi="Calibri" w:cs="Calibri" w:hint="eastAsia"/>
+        </w:rPr>
+        <w:t>MobiC</w:t>
+      </w:r>
+      <w:r>
+        <w:rPr>
+          <w:rFonts w:ascii="Calibri" w:hAnsi="Calibri" w:cs="Calibri"/>
+        </w:rPr>
+        <w:t xml:space="preserve">om’23, </w:t>
+      </w:r>
+      <w:r>
+        <w:rPr>
+          <w:rFonts w:ascii="Calibri" w:hAnsi="Calibri" w:cs="Calibri"/>
+        </w:rPr>
+        <w:t>Federated Few-shot Learning for Mobile NLP</w:t>
+      </w:r>
+      <w:r>
+        <w:rPr>
+          <w:rFonts w:ascii="Calibri" w:hAnsi="Calibri" w:cs="Calibri"/>
+        </w:rPr>
+        <w:t>, 2023/10/05, Madrid, Spain</w:t>
+      </w:r>
+    </w:p>
+    <w:p>
+      <w:pPr>
+        <w:pStyle w:val="a8"/>
+        <w:numPr>
+          <w:ilvl w:val="0"/>
+          <w:numId w:val="15"/>
+        </w:numPr>
+        <w:ind w:left="440" w:hanging="440"/>
+        <w:rPr>
+          <w:rFonts w:ascii="Calibri" w:hAnsi="Calibri" w:cs="Calibri"/>
+        </w:rPr>
+      </w:pPr>
+      <w:r>
+        <w:rPr>
+          <w:rFonts w:ascii="Calibri" w:hAnsi="Calibri" w:cs="Calibri" w:hint="eastAsia"/>
+        </w:rPr>
+        <w:t>北邮</w:t>
+      </w:r>
+      <w:r>
+        <w:rPr>
+          <w:rFonts w:ascii="Calibri" w:hAnsi="Calibri" w:cs="Calibri"/>
+        </w:rPr>
+        <w:t>计算机学院（国家示范性软件学院）</w:t>
+      </w:r>
+      <w:r>
+        <w:rPr>
+          <w:rFonts w:ascii="Calibri" w:hAnsi="Calibri" w:cs="Calibri"/>
+        </w:rPr>
+        <w:t>“</w:t>
+      </w:r>
+      <w:r>
+        <w:rPr>
+          <w:rFonts w:ascii="Calibri" w:hAnsi="Calibri" w:cs="Calibri"/>
+        </w:rPr>
+        <w:t>砥砺研思，学术领航</w:t>
+      </w:r>
+      <w:r>
+        <w:rPr>
+          <w:rFonts w:ascii="Calibri" w:hAnsi="Calibri" w:cs="Calibri"/>
+        </w:rPr>
+        <w:t>”</w:t>
+      </w:r>
+      <w:r>
+        <w:rPr>
+          <w:rFonts w:ascii="Calibri" w:hAnsi="Calibri" w:cs="Calibri"/>
+        </w:rPr>
+        <w:t>学术论坛</w:t>
+      </w:r>
+      <w:r>
+        <w:rPr>
+          <w:rFonts w:ascii="Calibri" w:hAnsi="Calibri" w:cs="Calibri" w:hint="eastAsia"/>
+        </w:rPr>
+        <w:t>，面向大语言模型的高效联邦学习</w:t>
+      </w:r>
+      <w:r>
+        <w:rPr>
+          <w:rFonts w:ascii="Calibri" w:hAnsi="Calibri" w:cs="Calibri" w:hint="eastAsia"/>
+        </w:rPr>
+        <w:t>系统</w:t>
+      </w:r>
+      <w:r>
+        <w:rPr>
+          <w:rFonts w:ascii="Calibri" w:hAnsi="Calibri" w:cs="Calibri" w:hint="eastAsia"/>
+        </w:rPr>
+        <w:t>，</w:t>
+      </w:r>
+      <w:r>
+        <w:rPr>
+          <w:rFonts w:ascii="Calibri" w:hAnsi="Calibri" w:cs="Calibri" w:hint="eastAsia"/>
+        </w:rPr>
+        <w:t>北京，中国</w:t>
+      </w:r>
+      <w:r>
+        <w:rPr>
+          <w:rFonts w:ascii="Calibri" w:hAnsi="Calibri" w:cs="Calibri" w:hint="eastAsia"/>
+        </w:rPr>
+        <w:t>，</w:t>
+      </w:r>
+      <w:r>
+        <w:rPr>
+          <w:rFonts w:ascii="Calibri" w:hAnsi="Calibri" w:cs="Calibri" w:hint="eastAsia"/>
+        </w:rPr>
+        <w:t>2</w:t>
+      </w:r>
+      <w:r>
+        <w:rPr>
+          <w:rFonts w:ascii="Calibri" w:hAnsi="Calibri" w:cs="Calibri"/>
+        </w:rPr>
+        <w:t>023/12/26</w:t>
+      </w:r>
+    </w:p>
+    <w:p>
+      <w:pPr>
+        <w:pStyle w:val="a8"/>
+        <w:numPr>
+          <w:ilvl w:val="0"/>
+          <w:numId w:val="15"/>
+        </w:numPr>
+        <w:ind w:left="440" w:hanging="440"/>
+        <w:rPr>
+          <w:rFonts w:ascii="Calibri" w:hAnsi="Calibri" w:cs="Calibri" w:hint="eastAsia"/>
+        </w:rPr>
+      </w:pPr>
+      <w:r>
+        <w:rPr>
+          <w:rFonts w:ascii="Calibri" w:hAnsi="Calibri" w:cs="Calibri" w:hint="eastAsia"/>
+        </w:rPr>
+        <w:t>E</w:t>
+      </w:r>
+      <w:r>
+        <w:rPr>
+          <w:rFonts w:ascii="Calibri" w:hAnsi="Calibri" w:cs="Calibri"/>
+        </w:rPr>
+        <w:t>uroMLSys’2</w:t>
+      </w:r>
+      <w:r>
+        <w:rPr>
+          <w:rFonts w:ascii="Calibri" w:hAnsi="Calibri" w:cs="Calibri"/>
+        </w:rPr>
+        <w:t>4</w:t>
+      </w:r>
+      <w:r>
+        <w:rPr>
+          <w:rFonts w:ascii="Calibri" w:hAnsi="Calibri" w:cs="Calibri"/>
+        </w:rPr>
+        <w:t xml:space="preserve"> (Co-located with EuroSys’2</w:t>
+      </w:r>
+      <w:r>
+        <w:rPr>
+          <w:rFonts w:ascii="Calibri" w:hAnsi="Calibri" w:cs="Calibri"/>
+        </w:rPr>
+        <w:t>4</w:t>
+      </w:r>
+      <w:r>
+        <w:rPr>
+          <w:rFonts w:ascii="Calibri" w:hAnsi="Calibri" w:cs="Calibri"/>
+        </w:rPr>
+        <w:t xml:space="preserve">), </w:t>
+      </w:r>
+      <w:r>
+        <w:rPr>
+          <w:rFonts w:ascii="Calibri" w:hAnsi="Calibri" w:cs="Calibri"/>
+        </w:rPr>
+        <w:t>FedRDMA: Communication-Efficient Cross-Silo</w:t>
+      </w:r>
+      <w:r>
+        <w:rPr>
+          <w:rFonts w:ascii="Calibri" w:hAnsi="Calibri" w:cs="Calibri"/>
+        </w:rPr>
+        <w:t xml:space="preserve"> </w:t>
+      </w:r>
+      <w:r>
+        <w:rPr>
+          <w:rFonts w:ascii="Calibri" w:hAnsi="Calibri" w:cs="Calibri"/>
+        </w:rPr>
+        <w:t>Federated LLM via Chunked RDMA Transmission</w:t>
+      </w:r>
+      <w:r>
+        <w:rPr>
+          <w:rFonts w:ascii="Calibri" w:hAnsi="Calibri" w:cs="Calibri"/>
+        </w:rPr>
+        <w:t>,</w:t>
+      </w:r>
+      <w:r>
+        <w:rPr>
+          <w:rFonts w:ascii="Calibri" w:hAnsi="Calibri" w:cs="Calibri"/>
+        </w:rPr>
+        <w:t xml:space="preserve"> </w:t>
+      </w:r>
+      <w:r>
+        <w:rPr>
+          <w:rFonts w:ascii="Calibri" w:hAnsi="Calibri" w:cs="Calibri"/>
+        </w:rPr>
+        <w:t>Athens</w:t>
+      </w:r>
+      <w:r>
+        <w:rPr>
+          <w:rFonts w:ascii="Calibri" w:hAnsi="Calibri" w:cs="Calibri"/>
+        </w:rPr>
+        <w:t xml:space="preserve">, </w:t>
+      </w:r>
+      <w:r>
+        <w:rPr>
+          <w:rFonts w:ascii="Calibri" w:hAnsi="Calibri" w:cs="Calibri"/>
+        </w:rPr>
+        <w:t>Greece</w:t>
+      </w:r>
+      <w:r>
+        <w:rPr>
+          <w:rFonts w:ascii="Calibri" w:hAnsi="Calibri" w:cs="Calibri"/>
+        </w:rPr>
+        <w:t xml:space="preserve">, </w:t>
+      </w:r>
+      <w:r>
+        <w:rPr>
+          <w:rFonts w:ascii="Calibri" w:hAnsi="Calibri" w:cs="Calibri"/>
+        </w:rPr>
+        <w:t>202</w:t>
+      </w:r>
+      <w:r>
+        <w:rPr>
+          <w:rFonts w:ascii="Calibri" w:hAnsi="Calibri" w:cs="Calibri"/>
+        </w:rPr>
+        <w:t>4</w:t>
+      </w:r>
+      <w:r>
+        <w:rPr>
+          <w:rFonts w:ascii="Calibri" w:hAnsi="Calibri" w:cs="Calibri"/>
+        </w:rPr>
+        <w:t>/0</w:t>
+      </w:r>
+      <w:r>
+        <w:rPr>
+          <w:rFonts w:ascii="Calibri" w:hAnsi="Calibri" w:cs="Calibri"/>
+        </w:rPr>
+        <w:t>4</w:t>
+      </w:r>
+      <w:r>
+        <w:rPr>
+          <w:rFonts w:ascii="Calibri" w:hAnsi="Calibri" w:cs="Calibri"/>
+        </w:rPr>
+        <w:t>/</w:t>
+      </w:r>
+      <w:r>
+        <w:rPr>
+          <w:rFonts w:ascii="Calibri" w:hAnsi="Calibri" w:cs="Calibri"/>
+        </w:rPr>
+        <w:t>22</w:t>
+      </w:r>
+    </w:p>
+    <w:p>
+      <w:pPr>
+        <w:pStyle w:val="a8"/>
+        <w:numPr>
+          <w:ilvl w:val="0"/>
+          <w:numId w:val="15"/>
+        </w:numPr>
+        <w:ind w:left="440" w:hanging="440"/>
+        <w:rPr>
+          <w:rFonts w:ascii="Calibri" w:hAnsi="Calibri" w:cs="Calibri"/>
+        </w:rPr>
+      </w:pPr>
+      <w:r>
+        <w:rPr>
+          <w:rFonts w:ascii="Calibri" w:hAnsi="Calibri" w:cs="Calibri" w:hint="eastAsia"/>
+        </w:rPr>
+        <w:t>M</w:t>
+      </w:r>
+      <w:r>
+        <w:rPr>
+          <w:rFonts w:ascii="Calibri" w:hAnsi="Calibri" w:cs="Calibri"/>
+        </w:rPr>
+        <w:t xml:space="preserve">oiSys’24 N2Women, </w:t>
+      </w:r>
+      <w:r>
+        <w:rPr>
+          <w:rFonts w:ascii="Calibri" w:hAnsi="Calibri" w:cs="Calibri"/>
+        </w:rPr>
+        <w:t>Large Language Models on Mobile Devices: Measurements, Analysis, and Insights</w:t>
+      </w:r>
+      <w:r>
+        <w:rPr>
+          <w:rFonts w:ascii="Calibri" w:hAnsi="Calibri" w:cs="Calibri"/>
+        </w:rPr>
+        <w:t>, Tokyo, Japan</w:t>
+      </w:r>
+      <w:r>
+        <w:rPr>
+          <w:rFonts w:ascii="Calibri" w:hAnsi="Calibri" w:cs="Calibri"/>
+        </w:rPr>
+        <w:t xml:space="preserve">, </w:t>
+      </w:r>
+      <w:r>
+        <w:rPr>
+          <w:rFonts w:ascii="Calibri" w:hAnsi="Calibri" w:cs="Calibri"/>
+        </w:rPr>
+        <w:t>2024/06/03</w:t>
+      </w:r>
+    </w:p>
+    <w:p>
+      <w:pPr>
+        <w:pStyle w:val="a8"/>
+        <w:numPr>
+          <w:ilvl w:val="0"/>
+          <w:numId w:val="15"/>
+        </w:numPr>
+        <w:ind w:left="440" w:hanging="440"/>
+        <w:rPr>
+          <w:rFonts w:ascii="Calibri" w:hAnsi="Calibri" w:cs="Calibri"/>
+        </w:rPr>
+      </w:pPr>
+      <w:r>
+        <w:rPr>
+          <w:rFonts w:ascii="Calibri" w:hAnsi="Calibri" w:cs="Calibri" w:hint="eastAsia"/>
+        </w:rPr>
+        <w:t>E</w:t>
+      </w:r>
+      <w:r>
+        <w:rPr>
+          <w:rFonts w:ascii="Calibri" w:hAnsi="Calibri" w:cs="Calibri"/>
+        </w:rPr>
+        <w:t xml:space="preserve">dgeFM’24 (Co-located with MobiSys’24), </w:t>
+      </w:r>
+      <w:r>
+        <w:rPr>
+          <w:rFonts w:ascii="Calibri" w:hAnsi="Calibri" w:cs="Calibri"/>
+        </w:rPr>
+        <w:t>Large Language Models on Mobile Devices: Measurements, Analysis, and Insights</w:t>
+      </w:r>
+      <w:r>
+        <w:rPr>
+          <w:rFonts w:ascii="Calibri" w:hAnsi="Calibri" w:cs="Calibri"/>
+        </w:rPr>
+        <w:t>, Tokyo, Japan</w:t>
+      </w:r>
+      <w:r>
+        <w:rPr>
+          <w:rFonts w:ascii="Calibri" w:hAnsi="Calibri" w:cs="Calibri"/>
+        </w:rPr>
+        <w:t>, 2024/06/07</w:t>
+      </w:r>
+    </w:p>
+    <w:p>
+      <w:pPr>
+        <w:pStyle w:val="a8"/>
+        <w:numPr>
+          <w:ilvl w:val="0"/>
+          <w:numId w:val="15"/>
+        </w:numPr>
+        <w:ind w:left="440" w:hanging="440"/>
+        <w:rPr>
+          <w:rFonts w:ascii="Calibri" w:hAnsi="Calibri" w:cs="Calibri"/>
+        </w:rPr>
+      </w:pPr>
+      <w:r>
+        <w:rPr>
+          <w:rFonts w:ascii="Calibri" w:hAnsi="Calibri" w:cs="Calibri"/>
+        </w:rPr>
+        <w:t xml:space="preserve">USENIX </w:t>
+      </w:r>
+      <w:r>
+        <w:rPr>
+          <w:rFonts w:ascii="Calibri" w:hAnsi="Calibri" w:cs="Calibri" w:hint="eastAsia"/>
+        </w:rPr>
+        <w:t>A</w:t>
+      </w:r>
+      <w:r>
+        <w:rPr>
+          <w:rFonts w:ascii="Calibri" w:hAnsi="Calibri" w:cs="Calibri"/>
+        </w:rPr>
+        <w:t xml:space="preserve">TC’24, </w:t>
+      </w:r>
+      <w:proofErr w:type="spellStart"/>
+      <w:r>
+        <w:rPr>
+          <w:rFonts w:ascii="Calibri" w:hAnsi="Calibri" w:cs="Calibri"/>
+        </w:rPr>
+        <w:t>FwdLLM</w:t>
+      </w:r>
+      <w:proofErr w:type="spellEnd"/>
+      <w:r>
+        <w:rPr>
+          <w:rFonts w:ascii="Calibri" w:hAnsi="Calibri" w:cs="Calibri"/>
+        </w:rPr>
+        <w:t>: Efficient Federated Finetuning of Large Language Models with Perturbed Inferences</w:t>
+      </w:r>
+      <w:r>
+        <w:rPr>
+          <w:rFonts w:ascii="Calibri" w:hAnsi="Calibri" w:cs="Calibri"/>
+        </w:rPr>
+        <w:t xml:space="preserve">, </w:t>
+      </w:r>
+      <w:r>
+        <w:rPr>
+          <w:rFonts w:ascii="Calibri" w:hAnsi="Calibri" w:cs="Calibri"/>
+        </w:rPr>
+        <w:t>SANTA CLARA, CA, USA</w:t>
+      </w:r>
+      <w:r>
+        <w:rPr>
+          <w:rFonts w:ascii="Calibri" w:hAnsi="Calibri" w:cs="Calibri"/>
+        </w:rPr>
+        <w:t>, 2024/11/11</w:t>
+      </w:r>
+    </w:p>
+    <w:p>
+      <w:pPr>
+        <w:pStyle w:val="a8"/>
+        <w:numPr>
+          <w:ilvl w:val="0"/>
+          <w:numId w:val="15"/>
+        </w:numPr>
+        <w:ind w:left="440" w:hanging="440"/>
+        <w:rPr>
+          <w:rFonts w:ascii="Calibri" w:hAnsi="Calibri" w:cs="Calibri" w:hint="eastAsia"/>
+        </w:rPr>
+      </w:pPr>
+      <w:r>
+        <w:rPr>
+          <w:rFonts w:ascii="Calibri" w:hAnsi="Calibri" w:cs="Calibri" w:hint="eastAsia"/>
+        </w:rPr>
+        <w:t>C</w:t>
+      </w:r>
+      <w:r>
+        <w:rPr>
+          <w:rFonts w:ascii="Calibri" w:hAnsi="Calibri" w:cs="Calibri"/>
+        </w:rPr>
+        <w:t>CF Talk “</w:t>
+      </w:r>
+      <w:r>
+        <w:rPr>
+          <w:rFonts w:ascii="Calibri" w:hAnsi="Calibri" w:cs="Calibri" w:hint="eastAsia"/>
+        </w:rPr>
+        <w:t>计算机网络与通信顶会细读精讲”</w:t>
+      </w:r>
+      <w:r>
+        <w:rPr>
+          <w:rFonts w:ascii="Calibri" w:hAnsi="Calibri" w:cs="Calibri" w:hint="eastAsia"/>
+        </w:rPr>
+        <w:t>主题讲座</w:t>
+      </w:r>
+      <w:r>
+        <w:rPr>
+          <w:rFonts w:ascii="Calibri" w:hAnsi="Calibri" w:cs="Calibri" w:hint="eastAsia"/>
+        </w:rPr>
+        <w:t>，</w:t>
+      </w:r>
+      <w:r>
+        <w:rPr>
+          <w:rFonts w:ascii="Calibri" w:hAnsi="Calibri" w:cs="Calibri" w:hint="eastAsia"/>
+        </w:rPr>
+        <w:t xml:space="preserve"> </w:t>
+      </w:r>
+      <w:r>
+        <w:rPr>
+          <w:rFonts w:ascii="Calibri" w:hAnsi="Calibri" w:cs="Calibri" w:hint="eastAsia"/>
+        </w:rPr>
+        <w:t>面向大语言模型的高效联邦学习</w:t>
+      </w:r>
+      <w:r>
+        <w:rPr>
+          <w:rFonts w:ascii="Calibri" w:hAnsi="Calibri" w:cs="Calibri" w:hint="eastAsia"/>
+        </w:rPr>
+        <w:t>系统</w:t>
+      </w:r>
+      <w:r>
+        <w:rPr>
+          <w:rFonts w:ascii="Calibri" w:hAnsi="Calibri" w:cs="Calibri" w:hint="eastAsia"/>
+        </w:rPr>
+        <w:t>，</w:t>
+      </w:r>
+      <w:r>
+        <w:rPr>
+          <w:rFonts w:ascii="Calibri" w:hAnsi="Calibri" w:cs="Calibri" w:hint="eastAsia"/>
+        </w:rPr>
+        <w:t>全球</w:t>
+      </w:r>
+      <w:r>
+        <w:rPr>
+          <w:rFonts w:ascii="Calibri" w:hAnsi="Calibri" w:cs="Calibri" w:hint="eastAsia"/>
+        </w:rPr>
+        <w:t>直播</w:t>
+      </w:r>
+      <w:r>
+        <w:rPr>
+          <w:rFonts w:ascii="Calibri" w:hAnsi="Calibri" w:cs="Calibri" w:hint="eastAsia"/>
+        </w:rPr>
+        <w:t>，</w:t>
+      </w:r>
+      <w:r>
+        <w:rPr>
+          <w:rFonts w:ascii="Calibri" w:hAnsi="Calibri" w:cs="Calibri" w:hint="eastAsia"/>
+        </w:rPr>
+        <w:t>时间待定</w:t>
       </w:r>
     </w:p>
     <w:sectPr>

--- a/materials/cv-cdq.docx
+++ b/materials/cv-cdq.docx
@@ -1488,11 +1488,19 @@
         </w:rPr>
         <w:t>“</w:t>
       </w:r>
-      <w:r>
-        <w:rPr>
-          <w:rFonts w:ascii="Calibri" w:hAnsi="Calibri" w:cs="Calibri"/>
-        </w:rPr>
-        <w:t>FwdFL: Efficient Federated Finetuning of Language Models</w:t>
+      <w:proofErr w:type="spellStart"/>
+      <w:r>
+        <w:rPr>
+          <w:rFonts w:ascii="Calibri" w:hAnsi="Calibri" w:cs="Calibri"/>
+        </w:rPr>
+        <w:t>FwdLLM</w:t>
+      </w:r>
+      <w:proofErr w:type="spellEnd"/>
+      <w:r>
+        <w:rPr>
+          <w:rFonts w:ascii="Calibri" w:hAnsi="Calibri" w:cs="Calibri"/>
+        </w:rPr>
+        <w:t>: Efficient Federated Finetuning of Large Language Models with Perturbed Inferences</w:t>
       </w:r>
       <w:r>
         <w:rPr>
@@ -1945,7 +1953,7 @@
         <w:rPr>
           <w:rFonts w:ascii="Calibri" w:hAnsi="Calibri" w:cs="Calibri"/>
         </w:rPr>
-        <w:t>Rethinking Mobile AI Ecosystem in the LLM Era</w:t>
+        <w:t>Mobile Foundation Model as Firmware</w:t>
       </w:r>
       <w:r>
         <w:rPr>
@@ -3117,7 +3125,7 @@
         <w:spacing w:after="120"/>
         <w:ind w:left="357"/>
         <w:rPr>
-          <w:rFonts w:ascii="Calibri" w:hAnsi="Calibri" w:cs="Calibri" w:hint="eastAsia"/>
+          <w:rFonts w:ascii="Calibri" w:hAnsi="Calibri" w:cs="Calibri"/>
           <w:i/>
           <w:iCs/>
         </w:rPr>
@@ -3126,6 +3134,7 @@
         <w:rPr>
           <w:rFonts w:ascii="Calibri" w:hAnsi="Calibri" w:cs="Calibri"/>
         </w:rPr>
+        <w:lastRenderedPageBreak/>
         <w:t xml:space="preserve">Xuefei Duan, Hua Lu, Jinliang Yuan, Qiyang Zhang, </w:t>
       </w:r>
       <w:r>
@@ -3148,16 +3157,7 @@
           <w:i/>
           <w:iCs/>
         </w:rPr>
-        <w:t xml:space="preserve">IEEE 7th International </w:t>
-      </w:r>
-      <w:r>
-        <w:rPr>
-          <w:rFonts w:ascii="Calibri" w:hAnsi="Calibri" w:cs="Calibri"/>
-          <w:i/>
-          <w:iCs/>
-        </w:rPr>
-        <w:lastRenderedPageBreak/>
-        <w:t>Conference on Big Data Intelligence and Computing</w:t>
+        <w:t>IEEE 7th International Conference on Big Data Intelligence and Computing</w:t>
       </w:r>
       <w:r>
         <w:rPr>
@@ -3984,13 +3984,7 @@
         <w:rPr>
           <w:rFonts w:ascii="Calibri" w:hAnsi="Calibri" w:cs="Calibri"/>
         </w:rPr>
-        <w:t xml:space="preserve">, </w:t>
-      </w:r>
-      <w:r>
-        <w:rPr>
-          <w:rFonts w:ascii="Calibri" w:hAnsi="Calibri" w:cs="Calibri"/>
-        </w:rPr>
-        <w:t>2023/10/05</w:t>
+        <w:t>, 2023/10/05</w:t>
       </w:r>
     </w:p>
     <w:p>
@@ -4002,7 +3996,7 @@
         </w:numPr>
         <w:ind w:left="440" w:hanging="440"/>
         <w:rPr>
-          <w:rFonts w:ascii="Calibri" w:hAnsi="Calibri" w:cs="Calibri" w:hint="eastAsia"/>
+          <w:rFonts w:ascii="Calibri" w:hAnsi="Calibri" w:cs="Calibri"/>
         </w:rPr>
       </w:pPr>
       <w:r>
@@ -4130,62 +4124,26 @@
         </w:numPr>
         <w:ind w:left="440" w:hanging="440"/>
         <w:rPr>
+          <w:rFonts w:ascii="Calibri" w:hAnsi="Calibri" w:cs="Calibri"/>
+        </w:rPr>
+      </w:pPr>
+      <w:r>
+        <w:rPr>
           <w:rFonts w:ascii="Calibri" w:hAnsi="Calibri" w:cs="Calibri" w:hint="eastAsia"/>
         </w:rPr>
-      </w:pPr>
-      <w:r>
-        <w:rPr>
-          <w:rFonts w:ascii="Calibri" w:hAnsi="Calibri" w:cs="Calibri" w:hint="eastAsia"/>
-        </w:rPr>
         <w:t>E</w:t>
       </w:r>
       <w:r>
         <w:rPr>
           <w:rFonts w:ascii="Calibri" w:hAnsi="Calibri" w:cs="Calibri"/>
         </w:rPr>
-        <w:t>uroMLSys’2</w:t>
-      </w:r>
-      <w:r>
-        <w:rPr>
-          <w:rFonts w:ascii="Calibri" w:hAnsi="Calibri" w:cs="Calibri"/>
-        </w:rPr>
-        <w:t>4</w:t>
-      </w:r>
-      <w:r>
-        <w:rPr>
-          <w:rFonts w:ascii="Calibri" w:hAnsi="Calibri" w:cs="Calibri"/>
-        </w:rPr>
-        <w:t xml:space="preserve"> (Co-located with EuroSys’2</w:t>
-      </w:r>
-      <w:r>
-        <w:rPr>
-          <w:rFonts w:ascii="Calibri" w:hAnsi="Calibri" w:cs="Calibri"/>
-        </w:rPr>
-        <w:t>4</w:t>
-      </w:r>
-      <w:r>
-        <w:rPr>
-          <w:rFonts w:ascii="Calibri" w:hAnsi="Calibri" w:cs="Calibri"/>
-        </w:rPr>
-        <w:t xml:space="preserve">), </w:t>
-      </w:r>
-      <w:r>
-        <w:rPr>
-          <w:rFonts w:ascii="Calibri" w:hAnsi="Calibri" w:cs="Calibri"/>
-        </w:rPr>
-        <w:t>FedRDMA: Communication-Efficient Cross-Silo</w:t>
-      </w:r>
-      <w:r>
-        <w:rPr>
-          <w:rFonts w:ascii="Calibri" w:hAnsi="Calibri" w:cs="Calibri"/>
-        </w:rPr>
-        <w:t xml:space="preserve"> </w:t>
-      </w:r>
-      <w:r>
-        <w:rPr>
-          <w:rFonts w:ascii="Calibri" w:hAnsi="Calibri" w:cs="Calibri"/>
-        </w:rPr>
-        <w:t>Federated LLM via Chunked RDMA Transmission</w:t>
+        <w:t xml:space="preserve">uroMLSys’24 (Co-located with EuroSys’24), </w:t>
+      </w:r>
+      <w:r>
+        <w:rPr>
+          <w:rFonts w:ascii="Calibri" w:hAnsi="Calibri" w:cs="Calibri"/>
+        </w:rPr>
+        <w:t>FedRDMA: Communication-Efficient Cross-Silo Federated LLM via Chunked RDMA Transmission</w:t>
       </w:r>
       <w:r>
         <w:rPr>
@@ -4300,13 +4258,7 @@
         <w:rPr>
           <w:rFonts w:ascii="Calibri" w:hAnsi="Calibri" w:cs="Calibri"/>
         </w:rPr>
-        <w:t xml:space="preserve">, </w:t>
-      </w:r>
-      <w:r>
-        <w:rPr>
-          <w:rFonts w:ascii="Calibri" w:hAnsi="Calibri" w:cs="Calibri"/>
-        </w:rPr>
-        <w:t>2024/06/03</w:t>
+        <w:t>, 2024/06/03</w:t>
       </w:r>
     </w:p>
     <w:p>
@@ -4424,86 +4376,81 @@
         </w:numPr>
         <w:ind w:left="440" w:hanging="440"/>
         <w:rPr>
+          <w:rFonts w:ascii="Calibri" w:hAnsi="Calibri" w:cs="Calibri"/>
+        </w:rPr>
+      </w:pPr>
+      <w:r>
+        <w:rPr>
           <w:rFonts w:ascii="Calibri" w:hAnsi="Calibri" w:cs="Calibri" w:hint="eastAsia"/>
         </w:rPr>
-      </w:pPr>
+        <w:t>C</w:t>
+      </w:r>
+      <w:r>
+        <w:rPr>
+          <w:rFonts w:ascii="Calibri" w:hAnsi="Calibri" w:cs="Calibri"/>
+        </w:rPr>
+        <w:t>CF Talk “</w:t>
+      </w:r>
       <w:r>
         <w:rPr>
           <w:rFonts w:ascii="Calibri" w:hAnsi="Calibri" w:cs="Calibri" w:hint="eastAsia"/>
         </w:rPr>
-        <w:t>C</w:t>
-      </w:r>
-      <w:r>
-        <w:rPr>
-          <w:rFonts w:ascii="Calibri" w:hAnsi="Calibri" w:cs="Calibri"/>
-        </w:rPr>
-        <w:t>CF Talk “</w:t>
+        <w:t>计算机网络与通信顶会细读精讲”</w:t>
       </w:r>
       <w:r>
         <w:rPr>
           <w:rFonts w:ascii="Calibri" w:hAnsi="Calibri" w:cs="Calibri" w:hint="eastAsia"/>
         </w:rPr>
-        <w:t>计算机网络与通信顶会细读精讲”</w:t>
+        <w:t>主题讲座</w:t>
       </w:r>
       <w:r>
         <w:rPr>
           <w:rFonts w:ascii="Calibri" w:hAnsi="Calibri" w:cs="Calibri" w:hint="eastAsia"/>
         </w:rPr>
-        <w:t>主题讲座</w:t>
+        <w:t>，</w:t>
       </w:r>
       <w:r>
         <w:rPr>
           <w:rFonts w:ascii="Calibri" w:hAnsi="Calibri" w:cs="Calibri" w:hint="eastAsia"/>
         </w:rPr>
-        <w:t>，</w:t>
+        <w:t xml:space="preserve"> </w:t>
       </w:r>
       <w:r>
         <w:rPr>
           <w:rFonts w:ascii="Calibri" w:hAnsi="Calibri" w:cs="Calibri" w:hint="eastAsia"/>
         </w:rPr>
-        <w:t xml:space="preserve"> </w:t>
+        <w:t>面向大语言模型的高效联</w:t>
       </w:r>
       <w:r>
         <w:rPr>
           <w:rFonts w:ascii="Calibri" w:hAnsi="Calibri" w:cs="Calibri" w:hint="eastAsia"/>
         </w:rPr>
-        <w:t>面向大语言模型的高效联邦学习</w:t>
+        <w:lastRenderedPageBreak/>
+        <w:t>邦学习</w:t>
       </w:r>
       <w:r>
         <w:rPr>
           <w:rFonts w:ascii="Calibri" w:hAnsi="Calibri" w:cs="Calibri" w:hint="eastAsia"/>
         </w:rPr>
-        <w:t>系统</w:t>
+        <w:t>系统，</w:t>
       </w:r>
       <w:r>
         <w:rPr>
           <w:rFonts w:ascii="Calibri" w:hAnsi="Calibri" w:cs="Calibri" w:hint="eastAsia"/>
         </w:rPr>
-        <w:t>，</w:t>
+        <w:t>全球</w:t>
       </w:r>
       <w:r>
         <w:rPr>
           <w:rFonts w:ascii="Calibri" w:hAnsi="Calibri" w:cs="Calibri" w:hint="eastAsia"/>
         </w:rPr>
-        <w:t>全球</w:t>
+        <w:t>直播</w:t>
       </w:r>
       <w:r>
         <w:rPr>
           <w:rFonts w:ascii="Calibri" w:hAnsi="Calibri" w:cs="Calibri" w:hint="eastAsia"/>
         </w:rPr>
-        <w:t>直播</w:t>
-      </w:r>
-      <w:r>
-        <w:rPr>
-          <w:rFonts w:ascii="Calibri" w:hAnsi="Calibri" w:cs="Calibri" w:hint="eastAsia"/>
-        </w:rPr>
-        <w:t>，</w:t>
-      </w:r>
-      <w:r>
-        <w:rPr>
-          <w:rFonts w:ascii="Calibri" w:hAnsi="Calibri" w:cs="Calibri" w:hint="eastAsia"/>
-        </w:rPr>
-        <w:t>时间待定</w:t>
+        <w:t>，时间待定</w:t>
       </w:r>
     </w:p>
     <w:sectPr>
@@ -7127,6 +7074,7 @@
   <w:style w:type="character" w:default="1" w:styleId="a0">
     <w:name w:val="Default Paragraph Font"/>
     <w:uiPriority w:val="1"/>
+    <w:semiHidden/>
     <w:unhideWhenUsed/>
   </w:style>
   <w:style w:type="table" w:default="1" w:styleId="a1">

--- a/materials/cv-cdq.docx
+++ b/materials/cv-cdq.docx
@@ -868,47 +868,13 @@
         <w:rPr>
           <w:rFonts w:ascii="Calibri" w:hAnsi="Calibri" w:cs="Calibri" w:hint="eastAsia"/>
         </w:rPr>
-        <w:t>T</w:t>
-      </w:r>
-      <w:r>
-        <w:rPr>
-          <w:rFonts w:ascii="Calibri" w:hAnsi="Calibri" w:cs="Calibri"/>
-        </w:rPr>
-        <w:t xml:space="preserve">ravel Grant, </w:t>
-      </w:r>
-      <w:proofErr w:type="spellStart"/>
-      <w:r>
-        <w:rPr>
-          <w:rFonts w:ascii="Calibri" w:hAnsi="Calibri" w:cs="Calibri"/>
-        </w:rPr>
-        <w:t>EuroSys</w:t>
-      </w:r>
-      <w:proofErr w:type="spellEnd"/>
-      <w:r>
-        <w:rPr>
-          <w:rFonts w:ascii="Calibri" w:hAnsi="Calibri" w:cs="Calibri"/>
-        </w:rPr>
-        <w:t>/</w:t>
-      </w:r>
-      <w:proofErr w:type="spellStart"/>
-      <w:r>
-        <w:rPr>
-          <w:rFonts w:ascii="Calibri" w:hAnsi="Calibri" w:cs="Calibri"/>
-        </w:rPr>
-        <w:t>MobiSys</w:t>
-      </w:r>
-      <w:proofErr w:type="spellEnd"/>
-      <w:r>
-        <w:rPr>
-          <w:rFonts w:ascii="Calibri" w:hAnsi="Calibri" w:cs="Calibri"/>
-        </w:rPr>
-        <w:t>/ATC</w:t>
-      </w:r>
-      <w:r>
-        <w:rPr>
-          <w:rFonts w:ascii="Calibri" w:hAnsi="Calibri" w:cs="Calibri"/>
-        </w:rPr>
-        <w:t>, 2024</w:t>
+        <w:t>C</w:t>
+      </w:r>
+      <w:r>
+        <w:rPr>
+          <w:rFonts w:ascii="Calibri" w:hAnsi="Calibri" w:cs="Calibri"/>
+        </w:rPr>
+        <w:t>SC Scholarship, China Scholarship Council, 2024</w:t>
       </w:r>
     </w:p>
     <w:p>
@@ -926,27 +892,49 @@
       </w:pPr>
       <w:r>
         <w:rPr>
-          <w:rFonts w:ascii="Calibri" w:hAnsi="Calibri" w:cs="Calibri"/>
-        </w:rPr>
-        <w:t>National Scholarship</w:t>
-      </w:r>
-      <w:r>
-        <w:rPr>
-          <w:rFonts w:ascii="Calibri" w:hAnsi="Calibri" w:cs="Calibri"/>
-        </w:rPr>
-        <w:t xml:space="preserve">, </w:t>
-      </w:r>
-      <w:r>
-        <w:rPr>
-          <w:rFonts w:ascii="Calibri" w:hAnsi="Calibri" w:cs="Calibri"/>
-        </w:rPr>
-        <w:t xml:space="preserve">Ministry of Education, </w:t>
-      </w:r>
-      <w:r>
-        <w:rPr>
-          <w:rFonts w:ascii="Calibri" w:hAnsi="Calibri" w:cs="Calibri"/>
-        </w:rPr>
-        <w:t>2023</w:t>
+          <w:rFonts w:ascii="Calibri" w:hAnsi="Calibri" w:cs="Calibri" w:hint="eastAsia"/>
+        </w:rPr>
+        <w:t>T</w:t>
+      </w:r>
+      <w:r>
+        <w:rPr>
+          <w:rFonts w:ascii="Calibri" w:hAnsi="Calibri" w:cs="Calibri"/>
+        </w:rPr>
+        <w:t xml:space="preserve">ravel Grant, </w:t>
+      </w:r>
+      <w:proofErr w:type="spellStart"/>
+      <w:r>
+        <w:rPr>
+          <w:rFonts w:ascii="Calibri" w:hAnsi="Calibri" w:cs="Calibri"/>
+        </w:rPr>
+        <w:t>EuroSys</w:t>
+      </w:r>
+      <w:proofErr w:type="spellEnd"/>
+      <w:r>
+        <w:rPr>
+          <w:rFonts w:ascii="Calibri" w:hAnsi="Calibri" w:cs="Calibri"/>
+        </w:rPr>
+        <w:t>/</w:t>
+      </w:r>
+      <w:proofErr w:type="spellStart"/>
+      <w:r>
+        <w:rPr>
+          <w:rFonts w:ascii="Calibri" w:hAnsi="Calibri" w:cs="Calibri"/>
+        </w:rPr>
+        <w:t>MobiSys</w:t>
+      </w:r>
+      <w:proofErr w:type="spellEnd"/>
+      <w:r>
+        <w:rPr>
+          <w:rFonts w:ascii="Calibri" w:hAnsi="Calibri" w:cs="Calibri"/>
+        </w:rPr>
+        <w:t>/ATC</w:t>
+      </w:r>
+      <w:r>
+        <w:rPr>
+          <w:rFonts w:ascii="Calibri" w:hAnsi="Calibri" w:cs="Calibri"/>
+        </w:rPr>
+        <w:t>, 2024</w:t>
       </w:r>
     </w:p>
     <w:p>
@@ -966,13 +954,25 @@
         <w:rPr>
           <w:rFonts w:ascii="Calibri" w:hAnsi="Calibri" w:cs="Calibri"/>
         </w:rPr>
-        <w:t>Outstanding Graduate Student</w:t>
-      </w:r>
-      <w:r>
-        <w:rPr>
-          <w:rFonts w:ascii="Calibri" w:hAnsi="Calibri" w:cs="Calibri"/>
-        </w:rPr>
-        <w:t>, BUPT, 2023</w:t>
+        <w:t>National Scholarship</w:t>
+      </w:r>
+      <w:r>
+        <w:rPr>
+          <w:rFonts w:ascii="Calibri" w:hAnsi="Calibri" w:cs="Calibri"/>
+        </w:rPr>
+        <w:t xml:space="preserve">, </w:t>
+      </w:r>
+      <w:r>
+        <w:rPr>
+          <w:rFonts w:ascii="Calibri" w:hAnsi="Calibri" w:cs="Calibri"/>
+        </w:rPr>
+        <w:t xml:space="preserve">Ministry of Education, </w:t>
+      </w:r>
+      <w:r>
+        <w:rPr>
+          <w:rFonts w:ascii="Calibri" w:hAnsi="Calibri" w:cs="Calibri"/>
+        </w:rPr>
+        <w:t>2023</w:t>
       </w:r>
     </w:p>
     <w:p>
@@ -992,31 +992,13 @@
         <w:rPr>
           <w:rFonts w:ascii="Calibri" w:hAnsi="Calibri" w:cs="Calibri"/>
         </w:rPr>
-        <w:t>Excellent Ph.D. Students Foundation</w:t>
-      </w:r>
-      <w:r>
-        <w:rPr>
-          <w:rFonts w:ascii="Calibri" w:hAnsi="Calibri" w:cs="Calibri"/>
-        </w:rPr>
-        <w:t>,</w:t>
-      </w:r>
-      <w:r>
-        <w:rPr>
-          <w:rFonts w:ascii="Calibri" w:hAnsi="Calibri" w:cs="Calibri"/>
-        </w:rPr>
-        <w:t xml:space="preserve"> BUPT</w:t>
-      </w:r>
-      <w:r>
-        <w:rPr>
-          <w:rFonts w:ascii="Calibri" w:hAnsi="Calibri" w:cs="Calibri"/>
-        </w:rPr>
-        <w:t xml:space="preserve">, </w:t>
-      </w:r>
-      <w:r>
-        <w:rPr>
-          <w:rFonts w:ascii="Calibri" w:hAnsi="Calibri" w:cs="Calibri"/>
-        </w:rPr>
-        <w:t>2023</w:t>
+        <w:t>Outstanding Graduate Student</w:t>
+      </w:r>
+      <w:r>
+        <w:rPr>
+          <w:rFonts w:ascii="Calibri" w:hAnsi="Calibri" w:cs="Calibri"/>
+        </w:rPr>
+        <w:t>, BUPT, 2023</w:t>
       </w:r>
     </w:p>
     <w:p>
@@ -1036,37 +1018,25 @@
         <w:rPr>
           <w:rFonts w:ascii="Calibri" w:hAnsi="Calibri" w:cs="Calibri"/>
         </w:rPr>
-        <w:t>Outstanding Graduate Student</w:t>
+        <w:t>Excellent Ph.D. Students Foundation</w:t>
+      </w:r>
+      <w:r>
+        <w:rPr>
+          <w:rFonts w:ascii="Calibri" w:hAnsi="Calibri" w:cs="Calibri"/>
+        </w:rPr>
+        <w:t>,</w:t>
+      </w:r>
+      <w:r>
+        <w:rPr>
+          <w:rFonts w:ascii="Calibri" w:hAnsi="Calibri" w:cs="Calibri"/>
+        </w:rPr>
+        <w:t xml:space="preserve"> BUPT</w:t>
       </w:r>
       <w:r>
         <w:rPr>
           <w:rFonts w:ascii="Calibri" w:hAnsi="Calibri" w:cs="Calibri"/>
         </w:rPr>
         <w:t xml:space="preserve">, </w:t>
-      </w:r>
-      <w:r>
-        <w:rPr>
-          <w:rFonts w:ascii="Calibri" w:hAnsi="Calibri" w:cs="Calibri"/>
-        </w:rPr>
-        <w:t>State Key Laboratory of Networking and Switching Technology</w:t>
-      </w:r>
-      <w:r>
-        <w:rPr>
-          <w:rFonts w:ascii="Calibri" w:hAnsi="Calibri" w:cs="Calibri"/>
-        </w:rPr>
-        <w:t>, 202</w:t>
-      </w:r>
-      <w:r>
-        <w:rPr>
-          <w:rFonts w:ascii="Calibri" w:hAnsi="Calibri" w:cs="Calibri"/>
-        </w:rPr>
-        <w:t>2</w:t>
-      </w:r>
-      <w:r>
-        <w:rPr>
-          <w:rFonts w:ascii="Calibri" w:hAnsi="Calibri" w:cs="Calibri"/>
-        </w:rPr>
-        <w:t>/</w:t>
       </w:r>
       <w:r>
         <w:rPr>
@@ -1092,13 +1062,43 @@
         <w:rPr>
           <w:rFonts w:ascii="Calibri" w:hAnsi="Calibri" w:cs="Calibri"/>
         </w:rPr>
-        <w:t>First-class academic scholarsh</w:t>
-      </w:r>
-      <w:r>
-        <w:rPr>
-          <w:rFonts w:ascii="Calibri" w:hAnsi="Calibri" w:cs="Calibri"/>
-        </w:rPr>
-        <w:t>ip, BUPT, 2022</w:t>
+        <w:t>Outstanding Graduate Student</w:t>
+      </w:r>
+      <w:r>
+        <w:rPr>
+          <w:rFonts w:ascii="Calibri" w:hAnsi="Calibri" w:cs="Calibri"/>
+        </w:rPr>
+        <w:t xml:space="preserve">, </w:t>
+      </w:r>
+      <w:r>
+        <w:rPr>
+          <w:rFonts w:ascii="Calibri" w:hAnsi="Calibri" w:cs="Calibri"/>
+        </w:rPr>
+        <w:t>State Key Laboratory of Networking and Switching Technology</w:t>
+      </w:r>
+      <w:r>
+        <w:rPr>
+          <w:rFonts w:ascii="Calibri" w:hAnsi="Calibri" w:cs="Calibri"/>
+        </w:rPr>
+        <w:t>, 202</w:t>
+      </w:r>
+      <w:r>
+        <w:rPr>
+          <w:rFonts w:ascii="Calibri" w:hAnsi="Calibri" w:cs="Calibri"/>
+        </w:rPr>
+        <w:t>2</w:t>
+      </w:r>
+      <w:r>
+        <w:rPr>
+          <w:rFonts w:ascii="Calibri" w:hAnsi="Calibri" w:cs="Calibri"/>
+        </w:rPr>
+        <w:t>/</w:t>
+      </w:r>
+      <w:r>
+        <w:rPr>
+          <w:rFonts w:ascii="Calibri" w:hAnsi="Calibri" w:cs="Calibri"/>
+        </w:rPr>
+        <w:t>2023</w:t>
       </w:r>
     </w:p>
     <w:p>
@@ -1118,6 +1118,32 @@
         <w:rPr>
           <w:rFonts w:ascii="Calibri" w:hAnsi="Calibri" w:cs="Calibri"/>
         </w:rPr>
+        <w:t>First-class academic scholarsh</w:t>
+      </w:r>
+      <w:r>
+        <w:rPr>
+          <w:rFonts w:ascii="Calibri" w:hAnsi="Calibri" w:cs="Calibri"/>
+        </w:rPr>
+        <w:t>ip, BUPT, 2022</w:t>
+      </w:r>
+    </w:p>
+    <w:p>
+      <w:pPr>
+        <w:pStyle w:val="a8"/>
+        <w:numPr>
+          <w:ilvl w:val="0"/>
+          <w:numId w:val="13"/>
+        </w:numPr>
+        <w:spacing w:line="288" w:lineRule="auto"/>
+        <w:ind w:left="357" w:hanging="357"/>
+        <w:rPr>
+          <w:rFonts w:ascii="Calibri" w:hAnsi="Calibri" w:cs="Calibri"/>
+        </w:rPr>
+      </w:pPr>
+      <w:r>
+        <w:rPr>
+          <w:rFonts w:ascii="Calibri" w:hAnsi="Calibri" w:cs="Calibri"/>
+        </w:rPr>
         <w:t>National-Level</w:t>
       </w:r>
       <w:r>
@@ -1210,6 +1236,7 @@
         <w:rPr>
           <w:rFonts w:ascii="Calibri" w:hAnsi="Calibri" w:cs="Calibri" w:hint="eastAsia"/>
         </w:rPr>
+        <w:lastRenderedPageBreak/>
         <w:t>Mobi</w:t>
       </w:r>
       <w:r>
@@ -1262,7 +1289,6 @@
           <w:b/>
           <w:bCs/>
         </w:rPr>
-        <w:lastRenderedPageBreak/>
         <w:t>Reviewer</w:t>
       </w:r>
     </w:p>
@@ -3104,6 +3130,7 @@
         <w:rPr>
           <w:rFonts w:ascii="Calibri" w:hAnsi="Calibri" w:cs="Calibri"/>
         </w:rPr>
+        <w:lastRenderedPageBreak/>
         <w:t>“</w:t>
       </w:r>
       <w:r>
@@ -3134,7 +3161,6 @@
         <w:rPr>
           <w:rFonts w:ascii="Calibri" w:hAnsi="Calibri" w:cs="Calibri"/>
         </w:rPr>
-        <w:lastRenderedPageBreak/>
         <w:t xml:space="preserve">Xuefei Duan, Hua Lu, Jinliang Yuan, Qiyang Zhang, </w:t>
       </w:r>
       <w:r>
@@ -4383,6 +4409,7 @@
         <w:rPr>
           <w:rFonts w:ascii="Calibri" w:hAnsi="Calibri" w:cs="Calibri" w:hint="eastAsia"/>
         </w:rPr>
+        <w:lastRenderedPageBreak/>
         <w:t>C</w:t>
       </w:r>
       <w:r>
@@ -4419,14 +4446,7 @@
         <w:rPr>
           <w:rFonts w:ascii="Calibri" w:hAnsi="Calibri" w:cs="Calibri" w:hint="eastAsia"/>
         </w:rPr>
-        <w:t>面向大语言模型的高效联</w:t>
-      </w:r>
-      <w:r>
-        <w:rPr>
-          <w:rFonts w:ascii="Calibri" w:hAnsi="Calibri" w:cs="Calibri" w:hint="eastAsia"/>
-        </w:rPr>
-        <w:lastRenderedPageBreak/>
-        <w:t>邦学习</w:t>
+        <w:t>面向大语言模型的高效联邦学习</w:t>
       </w:r>
       <w:r>
         <w:rPr>

--- a/materials/cv-cdq.docx
+++ b/materials/cv-cdq.docx
@@ -335,7 +335,7 @@
           <w:b/>
           <w:bCs/>
         </w:rPr>
-        <w:t>ting PhD in Computer Science and Technology</w:t>
+        <w:t>ting PhD</w:t>
       </w:r>
       <w:r>
         <w:rPr>
@@ -347,11 +347,22 @@
         <w:rPr>
           <w:rFonts w:ascii="Calibri" w:hAnsi="Calibri" w:cs="Calibri"/>
         </w:rPr>
+        <w:t xml:space="preserve">University of </w:t>
+      </w:r>
+      <w:r>
+        <w:rPr>
+          <w:rFonts w:ascii="Calibri" w:hAnsi="Calibri" w:cs="Calibri"/>
+        </w:rPr>
         <w:t>Cambridge</w:t>
       </w:r>
     </w:p>
     <w:p>
       <w:pPr>
+        <w:pStyle w:val="a8"/>
+        <w:numPr>
+          <w:ilvl w:val="0"/>
+          <w:numId w:val="1"/>
+        </w:numPr>
         <w:spacing w:line="312" w:lineRule="auto"/>
         <w:rPr>
           <w:rFonts w:ascii="Calibri" w:hAnsi="Calibri" w:cs="Calibri"/>
@@ -361,25 +372,6 @@
         <w:rPr>
           <w:rFonts w:ascii="Calibri" w:hAnsi="Calibri" w:cs="Calibri"/>
         </w:rPr>
-        <w:tab/>
-      </w:r>
-      <w:r>
-        <w:rPr>
-          <w:rFonts w:ascii="Calibri" w:hAnsi="Calibri" w:cs="Calibri"/>
-        </w:rPr>
-        <w:tab/>
-      </w:r>
-      <w:r>
-        <w:rPr>
-          <w:rFonts w:ascii="Calibri" w:hAnsi="Calibri" w:cs="Calibri"/>
-        </w:rPr>
-        <w:tab/>
-      </w:r>
-      <w:r>
-        <w:rPr>
-          <w:rFonts w:ascii="Calibri" w:hAnsi="Calibri" w:cs="Calibri"/>
-        </w:rPr>
-        <w:tab/>
         <w:t>Advisor: Nicholas D. Lane</w:t>
       </w:r>
     </w:p>

--- a/materials/cv-cdq.docx
+++ b/materials/cv-cdq.docx
@@ -1490,16 +1490,17 @@
     </w:p>
     <w:p>
       <w:pPr>
-        <w:pStyle w:val="a8"/>
-        <w:numPr>
-          <w:ilvl w:val="0"/>
-          <w:numId w:val="19"/>
-        </w:numPr>
         <w:spacing w:after="120"/>
         <w:rPr>
           <w:rFonts w:ascii="Calibri" w:hAnsi="Calibri" w:cs="Calibri"/>
         </w:rPr>
       </w:pPr>
+      <w:r>
+        <w:rPr>
+          <w:rFonts w:ascii="Calibri" w:hAnsi="Calibri" w:cs="Calibri"/>
+        </w:rPr>
+        <w:t xml:space="preserve">[C7] </w:t>
+      </w:r>
       <w:r>
         <w:rPr>
           <w:rFonts w:ascii="Calibri" w:hAnsi="Calibri" w:cs="Calibri"/>
@@ -1704,11 +1705,6 @@
     </w:p>
     <w:p>
       <w:pPr>
-        <w:pStyle w:val="a8"/>
-        <w:numPr>
-          <w:ilvl w:val="0"/>
-          <w:numId w:val="19"/>
-        </w:numPr>
         <w:spacing w:after="120"/>
         <w:rPr>
           <w:rFonts w:ascii="Calibri" w:hAnsi="Calibri" w:cs="Calibri"/>
@@ -1718,13 +1714,19 @@
         <w:rPr>
           <w:rFonts w:ascii="Calibri" w:hAnsi="Calibri" w:cs="Calibri"/>
         </w:rPr>
+        <w:t xml:space="preserve">[C6] </w:t>
+      </w:r>
+      <w:r>
+        <w:rPr>
+          <w:rFonts w:ascii="Calibri" w:hAnsi="Calibri" w:cs="Calibri"/>
+        </w:rPr>
         <w:t>“</w:t>
       </w:r>
       <w:r>
         <w:rPr>
           <w:rFonts w:ascii="Calibri" w:hAnsi="Calibri" w:cs="Calibri"/>
         </w:rPr>
-        <w:t>FedRDMA: Communication-Efficient Cross-Silo Federated LLM via Chunked RDMA Transmission</w:t>
+        <w:t>Mobile Foundation Model as Firmware</w:t>
       </w:r>
       <w:r>
         <w:rPr>
@@ -1745,13 +1747,49 @@
         <w:rPr>
           <w:rFonts w:ascii="Calibri" w:hAnsi="Calibri" w:cs="Calibri"/>
         </w:rPr>
-        <w:t>Zeling Zhang</w:t>
-      </w:r>
-      <w:r>
-        <w:rPr>
-          <w:rFonts w:ascii="Calibri" w:hAnsi="Calibri" w:cs="Calibri"/>
-        </w:rPr>
-        <w:t>*</w:t>
+        <w:t xml:space="preserve">Jinliang Yuan*, Chen Yang*, </w:t>
+      </w:r>
+      <w:r>
+        <w:rPr>
+          <w:rFonts w:ascii="Calibri" w:hAnsi="Calibri" w:cs="Calibri"/>
+          <w:b/>
+          <w:bCs/>
+        </w:rPr>
+        <w:t>Dongqi Cai</w:t>
+      </w:r>
+      <w:r>
+        <w:rPr>
+          <w:rFonts w:ascii="Calibri" w:hAnsi="Calibri" w:cs="Calibri"/>
+        </w:rPr>
+        <w:t xml:space="preserve">*, Shihe Wang, Xin Yuan, Zeling Zhang, Xiang Li, Dingge Zhang, Hanzi Mei, Xianqing Jia, </w:t>
+      </w:r>
+      <w:proofErr w:type="spellStart"/>
+      <w:r>
+        <w:rPr>
+          <w:rFonts w:ascii="Calibri" w:hAnsi="Calibri" w:cs="Calibri"/>
+        </w:rPr>
+        <w:t>Shangguang</w:t>
+      </w:r>
+      <w:proofErr w:type="spellEnd"/>
+      <w:r>
+        <w:rPr>
+          <w:rFonts w:ascii="Calibri" w:hAnsi="Calibri" w:cs="Calibri"/>
+        </w:rPr>
+        <w:t xml:space="preserve"> Wang, </w:t>
+      </w:r>
+      <w:proofErr w:type="spellStart"/>
+      <w:r>
+        <w:rPr>
+          <w:rFonts w:ascii="Calibri" w:hAnsi="Calibri" w:cs="Calibri"/>
+        </w:rPr>
+        <w:t>Mengwei</w:t>
+      </w:r>
+      <w:proofErr w:type="spellEnd"/>
+      <w:r>
+        <w:rPr>
+          <w:rFonts w:ascii="Calibri" w:hAnsi="Calibri" w:cs="Calibri"/>
+        </w:rPr>
+        <w:t xml:space="preserve"> Xu</w:t>
       </w:r>
       <w:r>
         <w:rPr>
@@ -1762,22 +1800,200 @@
       <w:r>
         <w:rPr>
           <w:rFonts w:ascii="Calibri" w:hAnsi="Calibri" w:cs="Calibri"/>
+        </w:rPr>
+        <w:t xml:space="preserve">in </w:t>
+      </w:r>
+      <w:r>
+        <w:rPr>
+          <w:rFonts w:ascii="Calibri" w:hAnsi="Calibri" w:cs="Calibri"/>
+          <w:i/>
+        </w:rPr>
+        <w:t>Proc. ACM Int. Conf. Mobile Computing and Networking (</w:t>
+      </w:r>
+      <w:r>
+        <w:rPr>
+          <w:rFonts w:ascii="Calibri" w:hAnsi="Calibri" w:cs="Calibri"/>
+          <w:b/>
+          <w:i/>
+          <w:color w:val="C00000"/>
+        </w:rPr>
+        <w:t>MobiCom</w:t>
+      </w:r>
+      <w:r>
+        <w:rPr>
+          <w:rFonts w:ascii="Calibri" w:hAnsi="Calibri" w:cs="Calibri"/>
+          <w:b/>
+          <w:i/>
+          <w:color w:val="C00000"/>
+        </w:rPr>
+        <w:t>, CCF-A</w:t>
+      </w:r>
+      <w:r>
+        <w:rPr>
+          <w:rFonts w:ascii="Calibri" w:hAnsi="Calibri" w:cs="Calibri"/>
+          <w:i/>
+        </w:rPr>
+        <w:t>)</w:t>
+      </w:r>
+      <w:r>
+        <w:rPr>
+          <w:rFonts w:ascii="Calibri" w:hAnsi="Calibri" w:cs="Calibri"/>
+        </w:rPr>
+        <w:t>,</w:t>
+      </w:r>
+      <w:r>
+        <w:rPr>
+          <w:rFonts w:ascii="Calibri" w:hAnsi="Calibri" w:cs="Calibri"/>
+        </w:rPr>
+        <w:t xml:space="preserve"> </w:t>
+      </w:r>
+      <w:r>
+        <w:rPr>
+          <w:rFonts w:ascii="Calibri" w:hAnsi="Calibri" w:cs="Calibri"/>
+        </w:rPr>
+        <w:t>202</w:t>
+      </w:r>
+      <w:r>
+        <w:rPr>
+          <w:rFonts w:ascii="Calibri" w:hAnsi="Calibri" w:cs="Calibri"/>
+        </w:rPr>
+        <w:t>4</w:t>
+      </w:r>
+      <w:r>
+        <w:rPr>
+          <w:rFonts w:ascii="Calibri" w:hAnsi="Calibri" w:cs="Calibri"/>
+        </w:rPr>
+        <w:t>.</w:t>
+      </w:r>
+      <w:r>
+        <w:rPr>
+          <w:rFonts w:ascii="Calibri" w:hAnsi="Calibri" w:cs="Calibri"/>
+        </w:rPr>
+        <w:t xml:space="preserve"> </w:t>
+      </w:r>
+    </w:p>
+    <w:p>
+      <w:pPr>
+        <w:spacing w:after="120"/>
+        <w:rPr>
+          <w:rFonts w:ascii="Calibri" w:hAnsi="Calibri" w:cs="Calibri"/>
+        </w:rPr>
+      </w:pPr>
+      <w:r>
+        <w:rPr>
+          <w:rFonts w:ascii="Calibri" w:hAnsi="Calibri" w:cs="Calibri"/>
+        </w:rPr>
+        <w:t xml:space="preserve">[C5] </w:t>
+      </w:r>
+      <w:r>
+        <w:rPr>
+          <w:rFonts w:ascii="Calibri" w:hAnsi="Calibri" w:cs="Calibri"/>
+        </w:rPr>
+        <w:t>“</w:t>
+      </w:r>
+      <w:r>
+        <w:rPr>
+          <w:rFonts w:ascii="Calibri" w:hAnsi="Calibri" w:cs="Calibri"/>
+        </w:rPr>
+        <w:t>Federated Few-shot Learning</w:t>
+      </w:r>
+      <w:r>
+        <w:rPr>
+          <w:rFonts w:ascii="Calibri" w:hAnsi="Calibri" w:cs="Calibri"/>
+        </w:rPr>
+        <w:t xml:space="preserve"> for M</w:t>
+      </w:r>
+      <w:r>
+        <w:rPr>
+          <w:rFonts w:ascii="Calibri" w:hAnsi="Calibri" w:cs="Calibri"/>
+        </w:rPr>
+        <w:t xml:space="preserve">obile </w:t>
+      </w:r>
+      <w:r>
+        <w:rPr>
+          <w:rFonts w:ascii="Calibri" w:hAnsi="Calibri" w:cs="Calibri"/>
+        </w:rPr>
+        <w:t>NLP</w:t>
+      </w:r>
+      <w:r>
+        <w:rPr>
+          <w:rFonts w:ascii="Calibri" w:hAnsi="Calibri" w:cs="Calibri"/>
+        </w:rPr>
+        <w:t>”</w:t>
+      </w:r>
+    </w:p>
+    <w:p>
+      <w:pPr>
+        <w:pStyle w:val="a8"/>
+        <w:spacing w:after="120"/>
+        <w:ind w:left="360"/>
+        <w:rPr>
+          <w:rFonts w:ascii="Calibri" w:hAnsi="Calibri" w:cs="Calibri"/>
           <w:b/>
           <w:bCs/>
         </w:rPr>
-        <w:t>Dongqi Cai*</w:t>
-      </w:r>
-      <w:r>
-        <w:rPr>
-          <w:rFonts w:ascii="Calibri" w:hAnsi="Calibri" w:cs="Calibri"/>
-        </w:rPr>
-        <w:t xml:space="preserve">, Yiran Zhang, </w:t>
+      </w:pPr>
+      <w:r>
+        <w:rPr>
+          <w:rFonts w:ascii="Calibri" w:hAnsi="Calibri" w:cs="Calibri"/>
+          <w:b/>
+          <w:bCs/>
+        </w:rPr>
+        <w:t>Dongqi Cai</w:t>
+      </w:r>
+      <w:r>
+        <w:rPr>
+          <w:rFonts w:ascii="Calibri" w:hAnsi="Calibri" w:cs="Calibri"/>
+        </w:rPr>
+        <w:t xml:space="preserve">, </w:t>
       </w:r>
       <w:proofErr w:type="spellStart"/>
       <w:r>
         <w:rPr>
           <w:rFonts w:ascii="Calibri" w:hAnsi="Calibri" w:cs="Calibri"/>
         </w:rPr>
+        <w:t>Shangguang</w:t>
+      </w:r>
+      <w:proofErr w:type="spellEnd"/>
+      <w:r>
+        <w:rPr>
+          <w:rFonts w:ascii="Calibri" w:hAnsi="Calibri" w:cs="Calibri"/>
+        </w:rPr>
+        <w:t xml:space="preserve"> Wang, Yaozong Wu,</w:t>
+      </w:r>
+      <w:r>
+        <w:rPr>
+          <w:rFonts w:ascii="Calibri" w:hAnsi="Calibri" w:cs="Calibri"/>
+          <w:b/>
+          <w:bCs/>
+        </w:rPr>
+        <w:t xml:space="preserve"> </w:t>
+      </w:r>
+      <w:r>
+        <w:rPr>
+          <w:rFonts w:ascii="Calibri" w:hAnsi="Calibri" w:cs="Calibri"/>
+        </w:rPr>
+        <w:t xml:space="preserve">Felix </w:t>
+      </w:r>
+      <w:proofErr w:type="spellStart"/>
+      <w:r>
+        <w:rPr>
+          <w:rFonts w:ascii="Calibri" w:hAnsi="Calibri" w:cs="Calibri"/>
+        </w:rPr>
+        <w:t>Xiaozhu</w:t>
+      </w:r>
+      <w:proofErr w:type="spellEnd"/>
+      <w:r>
+        <w:rPr>
+          <w:rFonts w:ascii="Calibri" w:hAnsi="Calibri" w:cs="Calibri"/>
+        </w:rPr>
+        <w:t xml:space="preserve"> Lin, </w:t>
+      </w:r>
+      <w:proofErr w:type="spellStart"/>
+      <w:r>
+        <w:rPr>
+          <w:rFonts w:ascii="Calibri" w:hAnsi="Calibri" w:cs="Calibri"/>
+        </w:rPr>
         <w:t>Mengwei</w:t>
       </w:r>
       <w:proofErr w:type="spellEnd"/>
@@ -1785,7 +2001,147 @@
         <w:rPr>
           <w:rFonts w:ascii="Calibri" w:hAnsi="Calibri" w:cs="Calibri"/>
         </w:rPr>
-        <w:t xml:space="preserve"> Xu, </w:t>
+        <w:t xml:space="preserve"> Xu</w:t>
+      </w:r>
+      <w:r>
+        <w:rPr>
+          <w:rFonts w:ascii="Calibri" w:hAnsi="Calibri" w:cs="Calibri"/>
+        </w:rPr>
+        <w:t>,</w:t>
+      </w:r>
+      <w:r>
+        <w:rPr>
+          <w:rFonts w:ascii="Calibri" w:hAnsi="Calibri" w:cs="Calibri"/>
+        </w:rPr>
+        <w:t xml:space="preserve"> </w:t>
+      </w:r>
+      <w:r>
+        <w:rPr>
+          <w:rFonts w:ascii="Calibri" w:hAnsi="Calibri" w:cs="Calibri"/>
+        </w:rPr>
+        <w:t xml:space="preserve">in </w:t>
+      </w:r>
+      <w:r>
+        <w:rPr>
+          <w:rFonts w:ascii="Calibri" w:hAnsi="Calibri" w:cs="Calibri"/>
+          <w:i/>
+        </w:rPr>
+        <w:t>Proc. ACM Int. Conf. Mobile Computing and Networking (</w:t>
+      </w:r>
+      <w:r>
+        <w:rPr>
+          <w:rFonts w:ascii="Calibri" w:hAnsi="Calibri" w:cs="Calibri"/>
+          <w:b/>
+          <w:i/>
+          <w:color w:val="C00000"/>
+        </w:rPr>
+        <w:t>MobiCom</w:t>
+      </w:r>
+      <w:r>
+        <w:rPr>
+          <w:rFonts w:ascii="Calibri" w:hAnsi="Calibri" w:cs="Calibri"/>
+          <w:b/>
+          <w:i/>
+          <w:color w:val="C00000"/>
+        </w:rPr>
+        <w:t>, CCF-A</w:t>
+      </w:r>
+      <w:r>
+        <w:rPr>
+          <w:rFonts w:ascii="Calibri" w:hAnsi="Calibri" w:cs="Calibri"/>
+          <w:i/>
+        </w:rPr>
+        <w:t>)</w:t>
+      </w:r>
+      <w:r>
+        <w:rPr>
+          <w:rFonts w:ascii="Calibri" w:hAnsi="Calibri" w:cs="Calibri"/>
+        </w:rPr>
+        <w:t>,</w:t>
+      </w:r>
+      <w:r>
+        <w:rPr>
+          <w:rFonts w:ascii="Calibri" w:hAnsi="Calibri" w:cs="Calibri"/>
+        </w:rPr>
+        <w:t xml:space="preserve"> </w:t>
+      </w:r>
+      <w:r>
+        <w:rPr>
+          <w:rFonts w:ascii="Calibri" w:hAnsi="Calibri" w:cs="Calibri"/>
+        </w:rPr>
+        <w:t>202</w:t>
+      </w:r>
+      <w:r>
+        <w:rPr>
+          <w:rFonts w:ascii="Calibri" w:hAnsi="Calibri" w:cs="Calibri"/>
+        </w:rPr>
+        <w:t>3</w:t>
+      </w:r>
+      <w:r>
+        <w:rPr>
+          <w:rFonts w:ascii="Calibri" w:hAnsi="Calibri" w:cs="Calibri"/>
+        </w:rPr>
+        <w:t>.</w:t>
+      </w:r>
+      <w:r>
+        <w:rPr>
+          <w:rFonts w:ascii="Calibri" w:hAnsi="Calibri" w:cs="Calibri"/>
+        </w:rPr>
+        <w:t xml:space="preserve"> </w:t>
+      </w:r>
+    </w:p>
+    <w:p>
+      <w:pPr>
+        <w:spacing w:after="120"/>
+        <w:rPr>
+          <w:rFonts w:ascii="Calibri" w:hAnsi="Calibri" w:cs="Calibri"/>
+        </w:rPr>
+      </w:pPr>
+      <w:r>
+        <w:rPr>
+          <w:rFonts w:ascii="Calibri" w:hAnsi="Calibri" w:cs="Calibri"/>
+        </w:rPr>
+        <w:t xml:space="preserve">[C4] </w:t>
+      </w:r>
+      <w:r>
+        <w:rPr>
+          <w:rFonts w:ascii="Calibri" w:hAnsi="Calibri" w:cs="Calibri"/>
+        </w:rPr>
+        <w:t>“Efficient Federated Learning for Modern NLP”</w:t>
+      </w:r>
+    </w:p>
+    <w:p>
+      <w:pPr>
+        <w:pStyle w:val="a8"/>
+        <w:spacing w:after="120"/>
+        <w:ind w:left="360"/>
+        <w:rPr>
+          <w:rFonts w:ascii="Calibri" w:hAnsi="Calibri" w:cs="Calibri"/>
+          <w:b/>
+          <w:bCs/>
+        </w:rPr>
+      </w:pPr>
+      <w:r>
+        <w:rPr>
+          <w:rFonts w:ascii="Calibri" w:hAnsi="Calibri" w:cs="Calibri"/>
+          <w:b/>
+          <w:bCs/>
+        </w:rPr>
+        <w:t>Dongqi Cai</w:t>
+      </w:r>
+      <w:r>
+        <w:rPr>
+          <w:rFonts w:ascii="Calibri" w:hAnsi="Calibri" w:cs="Calibri"/>
+        </w:rPr>
+        <w:t>, Yaozong Wu,</w:t>
+      </w:r>
+      <w:r>
+        <w:rPr>
+          <w:rFonts w:ascii="Calibri" w:hAnsi="Calibri" w:cs="Calibri"/>
+          <w:b/>
+          <w:bCs/>
+        </w:rPr>
+        <w:t xml:space="preserve"> </w:t>
       </w:r>
       <w:proofErr w:type="spellStart"/>
       <w:r>
@@ -1799,7 +2155,35 @@
         <w:rPr>
           <w:rFonts w:ascii="Calibri" w:hAnsi="Calibri" w:cs="Calibri"/>
         </w:rPr>
-        <w:t xml:space="preserve"> Wang, Ao Zhou</w:t>
+        <w:t xml:space="preserve"> Wang, Felix </w:t>
+      </w:r>
+      <w:proofErr w:type="spellStart"/>
+      <w:r>
+        <w:rPr>
+          <w:rFonts w:ascii="Calibri" w:hAnsi="Calibri" w:cs="Calibri"/>
+        </w:rPr>
+        <w:t>Xiaozhu</w:t>
+      </w:r>
+      <w:proofErr w:type="spellEnd"/>
+      <w:r>
+        <w:rPr>
+          <w:rFonts w:ascii="Calibri" w:hAnsi="Calibri" w:cs="Calibri"/>
+        </w:rPr>
+        <w:t xml:space="preserve"> Lin, </w:t>
+      </w:r>
+      <w:proofErr w:type="spellStart"/>
+      <w:r>
+        <w:rPr>
+          <w:rFonts w:ascii="Calibri" w:hAnsi="Calibri" w:cs="Calibri"/>
+        </w:rPr>
+        <w:t>Mengwei</w:t>
+      </w:r>
+      <w:proofErr w:type="spellEnd"/>
+      <w:r>
+        <w:rPr>
+          <w:rFonts w:ascii="Calibri" w:hAnsi="Calibri" w:cs="Calibri"/>
+        </w:rPr>
+        <w:t xml:space="preserve"> Xu</w:t>
       </w:r>
       <w:r>
         <w:rPr>
@@ -1818,6 +2202,130 @@
           <w:rFonts w:ascii="Calibri" w:hAnsi="Calibri" w:cs="Calibri"/>
         </w:rPr>
         <w:t xml:space="preserve">in </w:t>
+      </w:r>
+      <w:r>
+        <w:rPr>
+          <w:rFonts w:ascii="Calibri" w:hAnsi="Calibri" w:cs="Calibri"/>
+          <w:i/>
+        </w:rPr>
+        <w:t>Proc. ACM Int. Conf. Mobile Computing and Networking (</w:t>
+      </w:r>
+      <w:r>
+        <w:rPr>
+          <w:rFonts w:ascii="Calibri" w:hAnsi="Calibri" w:cs="Calibri"/>
+          <w:b/>
+          <w:i/>
+          <w:color w:val="C00000"/>
+        </w:rPr>
+        <w:t>MobiCom</w:t>
+      </w:r>
+      <w:r>
+        <w:rPr>
+          <w:rFonts w:ascii="Calibri" w:hAnsi="Calibri" w:cs="Calibri"/>
+          <w:b/>
+          <w:i/>
+          <w:color w:val="C00000"/>
+        </w:rPr>
+        <w:t>, CCF-A</w:t>
+      </w:r>
+      <w:r>
+        <w:rPr>
+          <w:rFonts w:ascii="Calibri" w:hAnsi="Calibri" w:cs="Calibri"/>
+          <w:i/>
+        </w:rPr>
+        <w:t>)</w:t>
+      </w:r>
+      <w:r>
+        <w:rPr>
+          <w:rFonts w:ascii="Calibri" w:hAnsi="Calibri" w:cs="Calibri"/>
+        </w:rPr>
+        <w:t>,</w:t>
+      </w:r>
+      <w:r>
+        <w:rPr>
+          <w:rFonts w:ascii="Calibri" w:hAnsi="Calibri" w:cs="Calibri"/>
+        </w:rPr>
+        <w:t xml:space="preserve"> </w:t>
+      </w:r>
+      <w:r>
+        <w:rPr>
+          <w:rFonts w:ascii="Calibri" w:hAnsi="Calibri" w:cs="Calibri"/>
+        </w:rPr>
+        <w:t>202</w:t>
+      </w:r>
+      <w:r>
+        <w:rPr>
+          <w:rFonts w:ascii="Calibri" w:hAnsi="Calibri" w:cs="Calibri"/>
+        </w:rPr>
+        <w:t>3</w:t>
+      </w:r>
+      <w:r>
+        <w:rPr>
+          <w:rFonts w:ascii="Calibri" w:hAnsi="Calibri" w:cs="Calibri"/>
+        </w:rPr>
+        <w:t xml:space="preserve">. </w:t>
+      </w:r>
+    </w:p>
+    <w:p>
+      <w:pPr>
+        <w:spacing w:after="120"/>
+        <w:rPr>
+          <w:rFonts w:ascii="Calibri" w:hAnsi="Calibri" w:cs="Calibri"/>
+        </w:rPr>
+      </w:pPr>
+      <w:r>
+        <w:rPr>
+          <w:rFonts w:ascii="Calibri" w:hAnsi="Calibri" w:cs="Calibri"/>
+        </w:rPr>
+        <w:t xml:space="preserve">[C3] </w:t>
+      </w:r>
+      <w:r>
+        <w:rPr>
+          <w:rFonts w:ascii="Calibri" w:hAnsi="Calibri" w:cs="Calibri"/>
+        </w:rPr>
+        <w:t>“GPT4D: Automatic Cross-Version Linux Driver Upgrade Toolkit”</w:t>
+      </w:r>
+    </w:p>
+    <w:p>
+      <w:pPr>
+        <w:pStyle w:val="a8"/>
+        <w:spacing w:after="120"/>
+        <w:ind w:left="357"/>
+        <w:rPr>
+          <w:rFonts w:ascii="Calibri" w:hAnsi="Calibri" w:cs="Calibri"/>
+        </w:rPr>
+      </w:pPr>
+      <w:r>
+        <w:rPr>
+          <w:rFonts w:ascii="Calibri" w:hAnsi="Calibri" w:cs="Calibri" w:hint="eastAsia"/>
+        </w:rPr>
+        <w:t>Bo</w:t>
+      </w:r>
+      <w:r>
+        <w:rPr>
+          <w:rFonts w:ascii="Calibri" w:hAnsi="Calibri" w:cs="Calibri"/>
+        </w:rPr>
+        <w:t xml:space="preserve">rui Yang, </w:t>
+      </w:r>
+      <w:r>
+        <w:rPr>
+          <w:rFonts w:ascii="Calibri" w:hAnsi="Calibri" w:cs="Calibri"/>
+        </w:rPr>
+        <w:t xml:space="preserve">Hongyu Li, </w:t>
+      </w:r>
+      <w:r>
+        <w:rPr>
+          <w:rFonts w:ascii="Calibri" w:hAnsi="Calibri" w:cs="Calibri"/>
+          <w:b/>
+          <w:bCs/>
+        </w:rPr>
+        <w:t>Dongqi Cai</w:t>
+      </w:r>
+      <w:r>
+        <w:rPr>
+          <w:rFonts w:ascii="Calibri" w:hAnsi="Calibri" w:cs="Calibri"/>
+        </w:rPr>
+        <w:t xml:space="preserve">, in </w:t>
       </w:r>
       <w:r>
         <w:rPr>
@@ -1825,15 +2333,224 @@
           <w:i/>
           <w:iCs/>
         </w:rPr>
-        <w:t xml:space="preserve">Proceedings of the </w:t>
-      </w:r>
-      <w:r>
-        <w:rPr>
-          <w:rFonts w:ascii="Calibri" w:hAnsi="Calibri" w:cs="Calibri"/>
+        <w:t>the 8th EAI International Conference on Machine Learning and Intelligent Communications (MLICOM)</w:t>
+      </w:r>
+      <w:r>
+        <w:rPr>
+          <w:rFonts w:ascii="Calibri" w:hAnsi="Calibri" w:cs="Calibri"/>
+        </w:rPr>
+        <w:t>,</w:t>
+      </w:r>
+      <w:r>
+        <w:rPr>
+          <w:rFonts w:ascii="Calibri" w:hAnsi="Calibri" w:cs="Calibri"/>
+        </w:rPr>
+        <w:t xml:space="preserve"> 2023.</w:t>
+      </w:r>
+    </w:p>
+    <w:p>
+      <w:pPr>
+        <w:spacing w:after="120"/>
+        <w:rPr>
+          <w:rFonts w:ascii="Calibri" w:hAnsi="Calibri" w:cs="Calibri"/>
+        </w:rPr>
+      </w:pPr>
+      <w:r>
+        <w:rPr>
+          <w:rFonts w:ascii="Calibri" w:hAnsi="Calibri" w:cs="Calibri"/>
+        </w:rPr>
+        <w:t>[C2]</w:t>
+      </w:r>
+      <w:r>
+        <w:rPr>
+          <w:rFonts w:ascii="Calibri" w:hAnsi="Calibri" w:cs="Calibri"/>
+        </w:rPr>
+        <w:t xml:space="preserve"> </w:t>
+      </w:r>
+      <w:r>
+        <w:rPr>
+          <w:rFonts w:ascii="Calibri" w:hAnsi="Calibri" w:cs="Calibri"/>
+        </w:rPr>
+        <w:t>“FedAdapter: Efficient Federated Learning for Mobile NLP”</w:t>
+      </w:r>
+    </w:p>
+    <w:p>
+      <w:pPr>
+        <w:spacing w:after="120"/>
+        <w:ind w:left="357"/>
+        <w:rPr>
+          <w:rFonts w:ascii="Calibri" w:hAnsi="Calibri" w:cs="Calibri"/>
+        </w:rPr>
+      </w:pPr>
+      <w:r>
+        <w:rPr>
+          <w:rFonts w:ascii="Calibri" w:hAnsi="Calibri" w:cs="Calibri"/>
+          <w:b/>
+          <w:bCs/>
+        </w:rPr>
+        <w:t>Dongqi Cai</w:t>
+      </w:r>
+      <w:r>
+        <w:rPr>
+          <w:rFonts w:ascii="Calibri" w:hAnsi="Calibri" w:cs="Calibri"/>
+        </w:rPr>
+        <w:t xml:space="preserve">, </w:t>
+      </w:r>
+      <w:proofErr w:type="spellStart"/>
+      <w:r>
+        <w:rPr>
+          <w:rFonts w:ascii="Calibri" w:hAnsi="Calibri" w:cs="Calibri"/>
+        </w:rPr>
+        <w:t>Shangguang</w:t>
+      </w:r>
+      <w:proofErr w:type="spellEnd"/>
+      <w:r>
+        <w:rPr>
+          <w:rFonts w:ascii="Calibri" w:hAnsi="Calibri" w:cs="Calibri"/>
+        </w:rPr>
+        <w:t xml:space="preserve"> Wang, Yaozong Wu,</w:t>
+      </w:r>
+      <w:r>
+        <w:rPr>
+          <w:rFonts w:ascii="Calibri" w:hAnsi="Calibri" w:cs="Calibri"/>
+          <w:b/>
+          <w:bCs/>
+        </w:rPr>
+        <w:t xml:space="preserve"> </w:t>
+      </w:r>
+      <w:proofErr w:type="spellStart"/>
+      <w:r>
+        <w:rPr>
+          <w:rFonts w:ascii="Calibri" w:hAnsi="Calibri" w:cs="Calibri"/>
+        </w:rPr>
+        <w:t>Mengwei</w:t>
+      </w:r>
+      <w:proofErr w:type="spellEnd"/>
+      <w:r>
+        <w:rPr>
+          <w:rFonts w:ascii="Calibri" w:hAnsi="Calibri" w:cs="Calibri"/>
+        </w:rPr>
+        <w:t xml:space="preserve"> Xu</w:t>
+      </w:r>
+      <w:r>
+        <w:rPr>
+          <w:rFonts w:ascii="Calibri" w:hAnsi="Calibri" w:cs="Calibri"/>
+        </w:rPr>
+        <w:t>,</w:t>
+      </w:r>
+      <w:r>
+        <w:rPr>
+          <w:rFonts w:ascii="Calibri" w:hAnsi="Calibri" w:cs="Calibri"/>
+        </w:rPr>
+        <w:t xml:space="preserve"> </w:t>
+      </w:r>
+      <w:r>
+        <w:rPr>
+          <w:rFonts w:ascii="Calibri" w:hAnsi="Calibri" w:cs="Calibri"/>
+        </w:rPr>
+        <w:t xml:space="preserve">in </w:t>
+      </w:r>
+      <w:r>
+        <w:rPr>
+          <w:rFonts w:ascii="Calibri" w:hAnsi="Calibri" w:cs="Calibri"/>
+          <w:i/>
+        </w:rPr>
+        <w:t>Proceedings of the ACM Turing Award Celebration Conference</w:t>
+      </w:r>
+      <w:r>
+        <w:rPr>
+          <w:rFonts w:ascii="Calibri" w:hAnsi="Calibri" w:cs="Calibri"/>
+          <w:i/>
+        </w:rPr>
+        <w:t xml:space="preserve"> (TURC)</w:t>
+      </w:r>
+      <w:r>
+        <w:rPr>
+          <w:rFonts w:ascii="Calibri" w:hAnsi="Calibri" w:cs="Calibri"/>
+        </w:rPr>
+        <w:t>,</w:t>
+      </w:r>
+      <w:r>
+        <w:rPr>
+          <w:rFonts w:ascii="Calibri" w:hAnsi="Calibri" w:cs="Calibri"/>
+        </w:rPr>
+        <w:t xml:space="preserve"> </w:t>
+      </w:r>
+      <w:r>
+        <w:rPr>
+          <w:rFonts w:ascii="Calibri" w:hAnsi="Calibri" w:cs="Calibri"/>
+        </w:rPr>
+        <w:t>202</w:t>
+      </w:r>
+      <w:r>
+        <w:rPr>
+          <w:rFonts w:ascii="Calibri" w:hAnsi="Calibri" w:cs="Calibri"/>
+        </w:rPr>
+        <w:t>3.</w:t>
+      </w:r>
+    </w:p>
+    <w:p>
+      <w:pPr>
+        <w:spacing w:after="120"/>
+        <w:rPr>
+          <w:rFonts w:ascii="Calibri" w:hAnsi="Calibri" w:cs="Calibri"/>
+        </w:rPr>
+      </w:pPr>
+      <w:r>
+        <w:rPr>
+          <w:rFonts w:ascii="Calibri" w:hAnsi="Calibri" w:cs="Calibri"/>
+        </w:rPr>
+        <w:t xml:space="preserve">[C1] </w:t>
+      </w:r>
+      <w:r>
+        <w:rPr>
+          <w:rFonts w:ascii="Calibri" w:hAnsi="Calibri" w:cs="Calibri"/>
+        </w:rPr>
+        <w:t>“</w:t>
+      </w:r>
+      <w:r>
+        <w:rPr>
+          <w:rFonts w:ascii="Calibri" w:hAnsi="Calibri" w:cs="Calibri"/>
+        </w:rPr>
+        <w:t>Mitigating App Collusion using Machine Learning</w:t>
+      </w:r>
+      <w:r>
+        <w:rPr>
+          <w:rFonts w:ascii="Calibri" w:hAnsi="Calibri" w:cs="Calibri"/>
+        </w:rPr>
+        <w:t>”</w:t>
+      </w:r>
+    </w:p>
+    <w:p>
+      <w:pPr>
+        <w:pStyle w:val="a8"/>
+        <w:spacing w:after="120"/>
+        <w:ind w:left="357"/>
+        <w:rPr>
+          <w:rFonts w:ascii="Calibri" w:hAnsi="Calibri" w:cs="Calibri" w:hint="eastAsia"/>
           <w:i/>
           <w:iCs/>
         </w:rPr>
-        <w:t>4</w:t>
+      </w:pPr>
+      <w:r>
+        <w:rPr>
+          <w:rFonts w:ascii="Calibri" w:hAnsi="Calibri" w:cs="Calibri"/>
+        </w:rPr>
+        <w:t xml:space="preserve">Xuefei Duan, Hua Lu, Jinliang Yuan, Qiyang Zhang, </w:t>
+      </w:r>
+      <w:r>
+        <w:rPr>
+          <w:rFonts w:ascii="Calibri" w:hAnsi="Calibri" w:cs="Calibri"/>
+          <w:b/>
+          <w:bCs/>
+        </w:rPr>
+        <w:t>Dongqi Cai</w:t>
+      </w:r>
+      <w:r>
+        <w:rPr>
+          <w:rFonts w:ascii="Calibri" w:hAnsi="Calibri" w:cs="Calibri"/>
+        </w:rPr>
+        <w:t xml:space="preserve">, in </w:t>
       </w:r>
       <w:r>
         <w:rPr>
@@ -1841,7 +2558,7 @@
           <w:i/>
           <w:iCs/>
         </w:rPr>
-        <w:t>rd Workshop on Machine Learning and Systems</w:t>
+        <w:t>IEEE 7th International Conference on Big Data Intelligence and Computing</w:t>
       </w:r>
       <w:r>
         <w:rPr>
@@ -1849,8 +2566,441 @@
           <w:i/>
           <w:iCs/>
         </w:rPr>
-        <w:t xml:space="preserve"> (</w:t>
-      </w:r>
+        <w:t xml:space="preserve"> (DataCom)</w:t>
+      </w:r>
+      <w:r>
+        <w:rPr>
+          <w:rFonts w:ascii="Calibri" w:hAnsi="Calibri" w:cs="Calibri"/>
+        </w:rPr>
+        <w:t>, 2021.</w:t>
+      </w:r>
+    </w:p>
+    <w:p>
+      <w:pPr>
+        <w:spacing w:after="120"/>
+        <w:rPr>
+          <w:rFonts w:ascii="Calibri" w:hAnsi="Calibri" w:cs="Calibri" w:hint="eastAsia"/>
+          <w:b/>
+          <w:sz w:val="32"/>
+        </w:rPr>
+      </w:pPr>
+    </w:p>
+    <w:p>
+      <w:pPr>
+        <w:spacing w:after="120"/>
+        <w:rPr>
+          <w:rFonts w:ascii="Calibri" w:hAnsi="Calibri" w:cs="Calibri"/>
+          <w:b/>
+          <w:sz w:val="32"/>
+        </w:rPr>
+      </w:pPr>
+      <w:r>
+        <w:rPr>
+          <w:rFonts w:ascii="Calibri" w:hAnsi="Calibri" w:cs="Calibri"/>
+          <w:b/>
+          <w:sz w:val="32"/>
+        </w:rPr>
+        <w:t>Journal Publications</w:t>
+      </w:r>
+    </w:p>
+    <w:p>
+      <w:pPr>
+        <w:spacing w:before="120"/>
+        <w:rPr>
+          <w:rFonts w:ascii="Calibri" w:hAnsi="Calibri" w:cs="Calibri"/>
+        </w:rPr>
+      </w:pPr>
+      <w:r>
+        <w:rPr>
+          <w:rFonts w:ascii="Calibri" w:hAnsi="Calibri" w:cs="Calibri"/>
+        </w:rPr>
+        <w:t xml:space="preserve">[J2] </w:t>
+      </w:r>
+      <w:r>
+        <w:rPr>
+          <w:rFonts w:ascii="Calibri" w:hAnsi="Calibri" w:cs="Calibri"/>
+        </w:rPr>
+        <w:t>“Accelerating Vertical Federated Learning”</w:t>
+      </w:r>
+    </w:p>
+    <w:p>
+      <w:pPr>
+        <w:spacing w:before="120"/>
+        <w:ind w:left="357"/>
+        <w:rPr>
+          <w:rFonts w:ascii="Calibri" w:hAnsi="Calibri" w:cs="Calibri"/>
+        </w:rPr>
+      </w:pPr>
+      <w:r>
+        <w:rPr>
+          <w:rFonts w:ascii="Calibri" w:hAnsi="Calibri" w:cs="Calibri"/>
+          <w:b/>
+          <w:bCs/>
+        </w:rPr>
+        <w:t>Dongqi Cai</w:t>
+      </w:r>
+      <w:r>
+        <w:rPr>
+          <w:rFonts w:ascii="Calibri" w:hAnsi="Calibri" w:cs="Calibri"/>
+        </w:rPr>
+        <w:t xml:space="preserve">, Tao Fan, Yan Kang, </w:t>
+      </w:r>
+      <w:proofErr w:type="spellStart"/>
+      <w:r>
+        <w:rPr>
+          <w:rFonts w:ascii="Calibri" w:hAnsi="Calibri" w:cs="Calibri"/>
+        </w:rPr>
+        <w:t>Lixin</w:t>
+      </w:r>
+      <w:proofErr w:type="spellEnd"/>
+      <w:r>
+        <w:rPr>
+          <w:rFonts w:ascii="Calibri" w:hAnsi="Calibri" w:cs="Calibri"/>
+        </w:rPr>
+        <w:t xml:space="preserve"> Fan, </w:t>
+      </w:r>
+      <w:proofErr w:type="spellStart"/>
+      <w:r>
+        <w:rPr>
+          <w:rFonts w:ascii="Calibri" w:hAnsi="Calibri" w:cs="Calibri"/>
+        </w:rPr>
+        <w:t>Mengwei</w:t>
+      </w:r>
+      <w:proofErr w:type="spellEnd"/>
+      <w:r>
+        <w:rPr>
+          <w:rFonts w:ascii="Calibri" w:hAnsi="Calibri" w:cs="Calibri"/>
+        </w:rPr>
+        <w:t xml:space="preserve"> XU, </w:t>
+      </w:r>
+      <w:proofErr w:type="spellStart"/>
+      <w:r>
+        <w:rPr>
+          <w:rFonts w:ascii="Calibri" w:hAnsi="Calibri" w:cs="Calibri"/>
+        </w:rPr>
+        <w:t>Shangguang</w:t>
+      </w:r>
+      <w:proofErr w:type="spellEnd"/>
+      <w:r>
+        <w:rPr>
+          <w:rFonts w:ascii="Calibri" w:hAnsi="Calibri" w:cs="Calibri"/>
+        </w:rPr>
+        <w:t xml:space="preserve"> Wang, Qiang Yang, </w:t>
+      </w:r>
+      <w:r>
+        <w:rPr>
+          <w:rFonts w:ascii="Calibri" w:hAnsi="Calibri" w:cs="Calibri"/>
+        </w:rPr>
+        <w:t>e</w:t>
+      </w:r>
+      <w:r>
+        <w:rPr>
+          <w:rFonts w:ascii="Calibri" w:hAnsi="Calibri" w:cs="Calibri"/>
+        </w:rPr>
+        <w:t xml:space="preserve">arly </w:t>
+      </w:r>
+      <w:r>
+        <w:rPr>
+          <w:rFonts w:ascii="Calibri" w:hAnsi="Calibri" w:cs="Calibri"/>
+        </w:rPr>
+        <w:t>a</w:t>
+      </w:r>
+      <w:r>
+        <w:rPr>
+          <w:rFonts w:ascii="Calibri" w:hAnsi="Calibri" w:cs="Calibri"/>
+        </w:rPr>
+        <w:t>ccess</w:t>
+      </w:r>
+      <w:r>
+        <w:rPr>
+          <w:rFonts w:ascii="Calibri" w:hAnsi="Calibri" w:cs="Calibri" w:hint="eastAsia"/>
+        </w:rPr>
+        <w:t xml:space="preserve"> </w:t>
+      </w:r>
+      <w:r>
+        <w:rPr>
+          <w:rFonts w:ascii="Calibri" w:hAnsi="Calibri" w:cs="Calibri"/>
+        </w:rPr>
+        <w:t xml:space="preserve">in </w:t>
+      </w:r>
+      <w:r>
+        <w:rPr>
+          <w:rFonts w:ascii="Calibri" w:hAnsi="Calibri" w:cs="Calibri"/>
+          <w:i/>
+          <w:iCs/>
+        </w:rPr>
+        <w:t>IEEE Transactions on Big Data (</w:t>
+      </w:r>
+      <w:r>
+        <w:rPr>
+          <w:rFonts w:ascii="Calibri" w:hAnsi="Calibri" w:cs="Calibri"/>
+          <w:b/>
+          <w:i/>
+          <w:color w:val="C00000"/>
+          <w:kern w:val="2"/>
+        </w:rPr>
+        <w:t>IEEE TBD</w:t>
+      </w:r>
+      <w:r>
+        <w:rPr>
+          <w:rFonts w:ascii="Calibri" w:hAnsi="Calibri" w:cs="Calibri"/>
+          <w:b/>
+          <w:i/>
+          <w:color w:val="000000" w:themeColor="text1"/>
+          <w:kern w:val="2"/>
+        </w:rPr>
+        <w:t>),</w:t>
+      </w:r>
+      <w:r>
+        <w:rPr>
+          <w:rFonts w:ascii="Calibri" w:hAnsi="Calibri" w:cs="Calibri"/>
+        </w:rPr>
+        <w:t xml:space="preserve"> 2022</w:t>
+      </w:r>
+      <w:r>
+        <w:rPr>
+          <w:rFonts w:ascii="Calibri" w:hAnsi="Calibri" w:cs="Calibri"/>
+        </w:rPr>
+        <w:t>.</w:t>
+      </w:r>
+    </w:p>
+    <w:p>
+      <w:pPr>
+        <w:spacing w:before="120"/>
+        <w:rPr>
+          <w:rFonts w:ascii="Calibri" w:hAnsi="Calibri" w:cs="Calibri"/>
+        </w:rPr>
+      </w:pPr>
+      <w:r>
+        <w:rPr>
+          <w:rFonts w:ascii="Calibri" w:hAnsi="Calibri" w:cs="Calibri"/>
+        </w:rPr>
+        <w:lastRenderedPageBreak/>
+        <w:t xml:space="preserve">[J1] </w:t>
+      </w:r>
+      <w:r>
+        <w:rPr>
+          <w:rFonts w:ascii="Calibri" w:hAnsi="Calibri" w:cs="Calibri"/>
+        </w:rPr>
+        <w:t>“</w:t>
+      </w:r>
+      <w:r>
+        <w:rPr>
+          <w:rFonts w:ascii="Calibri" w:hAnsi="Calibri" w:cs="Calibri"/>
+        </w:rPr>
+        <w:t>Implementation of an E-payment security evaluation system based on quantum blind computing</w:t>
+      </w:r>
+      <w:r>
+        <w:rPr>
+          <w:rFonts w:ascii="Calibri" w:hAnsi="Calibri" w:cs="Calibri"/>
+        </w:rPr>
+        <w:t>”</w:t>
+      </w:r>
+    </w:p>
+    <w:p>
+      <w:pPr>
+        <w:pStyle w:val="a8"/>
+        <w:spacing w:before="120"/>
+        <w:ind w:left="357"/>
+        <w:contextualSpacing w:val="0"/>
+        <w:rPr>
+          <w:rFonts w:ascii="Calibri" w:hAnsi="Calibri" w:cs="Calibri"/>
+        </w:rPr>
+      </w:pPr>
+      <w:r>
+        <w:rPr>
+          <w:rFonts w:ascii="Calibri" w:hAnsi="Calibri" w:cs="Calibri"/>
+          <w:b/>
+        </w:rPr>
+        <w:t>Dongqi Cai,</w:t>
+      </w:r>
+      <w:r>
+        <w:rPr>
+          <w:rFonts w:ascii="Calibri" w:hAnsi="Calibri" w:cs="Calibri"/>
+          <w:bCs/>
+        </w:rPr>
+        <w:t xml:space="preserve"> Xi Chen, Yu</w:t>
+      </w:r>
+      <w:r>
+        <w:rPr>
+          <w:rFonts w:ascii="Calibri" w:hAnsi="Calibri" w:cs="Calibri"/>
+          <w:bCs/>
+        </w:rPr>
+        <w:t>h</w:t>
+      </w:r>
+      <w:r>
+        <w:rPr>
+          <w:rFonts w:ascii="Calibri" w:hAnsi="Calibri" w:cs="Calibri"/>
+          <w:bCs/>
+        </w:rPr>
+        <w:t>ong Han, Xin Yi, Jin</w:t>
+      </w:r>
+      <w:r>
+        <w:rPr>
+          <w:rFonts w:ascii="Calibri" w:hAnsi="Calibri" w:cs="Calibri"/>
+          <w:bCs/>
+        </w:rPr>
+        <w:t>p</w:t>
+      </w:r>
+      <w:r>
+        <w:rPr>
+          <w:rFonts w:ascii="Calibri" w:hAnsi="Calibri" w:cs="Calibri"/>
+          <w:bCs/>
+        </w:rPr>
+        <w:t>ing Jia, Cong Cao</w:t>
+      </w:r>
+      <w:r>
+        <w:rPr>
+          <w:rFonts w:ascii="Calibri" w:hAnsi="Calibri" w:cs="Calibri"/>
+          <w:bCs/>
+        </w:rPr>
+        <w:t xml:space="preserve">, </w:t>
+      </w:r>
+      <w:r>
+        <w:rPr>
+          <w:rFonts w:ascii="Calibri" w:hAnsi="Calibri" w:cs="Calibri"/>
+          <w:bCs/>
+        </w:rPr>
+        <w:t>Ling Fan</w:t>
+      </w:r>
+      <w:r>
+        <w:rPr>
+          <w:rFonts w:ascii="Calibri" w:hAnsi="Calibri" w:cs="Calibri"/>
+        </w:rPr>
+        <w:t xml:space="preserve">, in </w:t>
+      </w:r>
+      <w:r>
+        <w:rPr>
+          <w:rFonts w:ascii="Calibri" w:hAnsi="Calibri" w:cs="Calibri"/>
+          <w:i/>
+        </w:rPr>
+        <w:t>International Journal of Theoretical Physics (IJTP)</w:t>
+      </w:r>
+      <w:r>
+        <w:rPr>
+          <w:rFonts w:ascii="Calibri" w:hAnsi="Calibri" w:cs="Calibri"/>
+          <w:i/>
+        </w:rPr>
+        <w:t>,</w:t>
+      </w:r>
+      <w:r>
+        <w:rPr>
+          <w:rFonts w:ascii="Calibri" w:hAnsi="Calibri" w:cs="Calibri"/>
+        </w:rPr>
+        <w:t xml:space="preserve"> 2020.</w:t>
+      </w:r>
+    </w:p>
+    <w:p>
+      <w:pPr>
+        <w:spacing w:before="120"/>
+        <w:rPr>
+          <w:rFonts w:ascii="Calibri" w:hAnsi="Calibri" w:cs="Calibri"/>
+        </w:rPr>
+      </w:pPr>
+    </w:p>
+    <w:p>
+      <w:pPr>
+        <w:spacing w:after="120"/>
+        <w:rPr>
+          <w:rFonts w:ascii="Calibri" w:hAnsi="Calibri" w:cs="Calibri"/>
+          <w:b/>
+          <w:sz w:val="32"/>
+        </w:rPr>
+      </w:pPr>
+      <w:r>
+        <w:rPr>
+          <w:rFonts w:ascii="Calibri" w:hAnsi="Calibri" w:cs="Calibri" w:hint="eastAsia"/>
+          <w:b/>
+          <w:sz w:val="32"/>
+        </w:rPr>
+        <w:t>W</w:t>
+      </w:r>
+      <w:r>
+        <w:rPr>
+          <w:rFonts w:ascii="Calibri" w:hAnsi="Calibri" w:cs="Calibri"/>
+          <w:b/>
+          <w:sz w:val="32"/>
+        </w:rPr>
+        <w:t>orkshop Publications</w:t>
+      </w:r>
+    </w:p>
+    <w:p>
+      <w:pPr>
+        <w:spacing w:after="120"/>
+        <w:rPr>
+          <w:rFonts w:ascii="Calibri" w:hAnsi="Calibri" w:cs="Calibri" w:hint="eastAsia"/>
+        </w:rPr>
+      </w:pPr>
+      <w:r>
+        <w:rPr>
+          <w:rFonts w:ascii="Calibri" w:hAnsi="Calibri" w:cs="Calibri"/>
+        </w:rPr>
+        <w:t xml:space="preserve">[W4] </w:t>
+      </w:r>
+      <w:r>
+        <w:rPr>
+          <w:rFonts w:ascii="Calibri" w:hAnsi="Calibri" w:cs="Calibri"/>
+        </w:rPr>
+        <w:t>“Large Language Models on Mobile Devices: Measurements, Analysis, and Insights”</w:t>
+      </w:r>
+    </w:p>
+    <w:p>
+      <w:pPr>
+        <w:spacing w:after="120"/>
+        <w:ind w:left="440"/>
+        <w:rPr>
+          <w:rFonts w:ascii="Calibri" w:hAnsi="Calibri" w:cs="Calibri" w:hint="eastAsia"/>
+        </w:rPr>
+      </w:pPr>
+      <w:r>
+        <w:rPr>
+          <w:rFonts w:ascii="Calibri" w:hAnsi="Calibri" w:cs="Calibri" w:hint="eastAsia"/>
+        </w:rPr>
+        <w:t>X</w:t>
+      </w:r>
+      <w:r>
+        <w:rPr>
+          <w:rFonts w:ascii="Calibri" w:hAnsi="Calibri" w:cs="Calibri"/>
+        </w:rPr>
+        <w:t xml:space="preserve">iang Li, </w:t>
+      </w:r>
+      <w:proofErr w:type="spellStart"/>
+      <w:r>
+        <w:rPr>
+          <w:rFonts w:ascii="Calibri" w:hAnsi="Calibri" w:cs="Calibri"/>
+        </w:rPr>
+        <w:t>Zhenyan</w:t>
+      </w:r>
+      <w:proofErr w:type="spellEnd"/>
+      <w:r>
+        <w:rPr>
+          <w:rFonts w:ascii="Calibri" w:hAnsi="Calibri" w:cs="Calibri"/>
+        </w:rPr>
+        <w:t xml:space="preserve"> Lu, Dongqi Cai, Xiao Ma, </w:t>
+      </w:r>
+      <w:proofErr w:type="spellStart"/>
+      <w:r>
+        <w:rPr>
+          <w:rFonts w:ascii="Calibri" w:hAnsi="Calibri" w:cs="Calibri"/>
+        </w:rPr>
+        <w:t>Mengwei</w:t>
+      </w:r>
+      <w:proofErr w:type="spellEnd"/>
+      <w:r>
+        <w:rPr>
+          <w:rFonts w:ascii="Calibri" w:hAnsi="Calibri" w:cs="Calibri"/>
+        </w:rPr>
+        <w:t xml:space="preserve"> Xu, in </w:t>
+      </w:r>
+      <w:r>
+        <w:rPr>
+          <w:rFonts w:ascii="Calibri" w:hAnsi="Calibri" w:cs="Calibri"/>
+          <w:i/>
+          <w:iCs/>
+        </w:rPr>
+        <w:t>Proceedings of the Workshop on Edge and Mobile Foundation Models (</w:t>
+      </w:r>
+      <w:proofErr w:type="spellStart"/>
       <w:r>
         <w:rPr>
           <w:rFonts w:ascii="Calibri" w:hAnsi="Calibri" w:cs="Calibri"/>
@@ -1860,15 +3010,29 @@
           <w:iCs/>
           <w:color w:val="C00000"/>
         </w:rPr>
-        <w:t>EuroMLSys</w:t>
-      </w:r>
+        <w:t>EdgeFM</w:t>
+      </w:r>
+      <w:proofErr w:type="spellEnd"/>
+      <w:proofErr w:type="gramStart"/>
       <w:r>
         <w:rPr>
           <w:rFonts w:ascii="Calibri" w:hAnsi="Calibri" w:cs="Calibri"/>
           <w:i/>
           <w:iCs/>
         </w:rPr>
-        <w:t xml:space="preserve">), </w:t>
+        <w:t>)</w:t>
+      </w:r>
+      <w:r>
+        <w:rPr>
+          <w:rFonts w:ascii="Calibri" w:hAnsi="Calibri" w:cs="Calibri"/>
+        </w:rPr>
+        <w:t xml:space="preserve">, </w:t>
+      </w:r>
+      <w:r>
+        <w:rPr>
+          <w:rFonts w:ascii="Calibri" w:hAnsi="Calibri" w:cs="Calibri"/>
+        </w:rPr>
+        <w:t xml:space="preserve"> </w:t>
       </w:r>
       <w:r>
         <w:rPr>
@@ -1876,43 +3040,161 @@
           <w:i/>
           <w:iCs/>
         </w:rPr>
-        <w:t xml:space="preserve">co-located with </w:t>
-      </w:r>
+        <w:t>co</w:t>
+      </w:r>
+      <w:proofErr w:type="gramEnd"/>
       <w:r>
         <w:rPr>
           <w:rFonts w:ascii="Calibri" w:hAnsi="Calibri" w:cs="Calibri"/>
           <w:i/>
           <w:iCs/>
         </w:rPr>
-        <w:t>European Conference on Computer Systems</w:t>
-      </w:r>
+        <w:t>-located with ACM International Conference on Mobile Systems, Applications, and Services (</w:t>
+      </w:r>
+      <w:proofErr w:type="spellStart"/>
       <w:r>
         <w:rPr>
           <w:rFonts w:ascii="Calibri" w:hAnsi="Calibri" w:cs="Calibri"/>
           <w:i/>
           <w:iCs/>
         </w:rPr>
-        <w:t xml:space="preserve"> (</w:t>
-      </w:r>
-      <w:proofErr w:type="spellStart"/>
+        <w:t>MobiSys</w:t>
+      </w:r>
+      <w:proofErr w:type="spellEnd"/>
       <w:r>
         <w:rPr>
           <w:rFonts w:ascii="Calibri" w:hAnsi="Calibri" w:cs="Calibri"/>
           <w:i/>
           <w:iCs/>
-          <w:color w:val="000000" w:themeColor="text1"/>
-        </w:rPr>
-        <w:t>EuroSys</w:t>
+        </w:rPr>
+        <w:t xml:space="preserve">, CCF-B), </w:t>
+      </w:r>
+      <w:r>
+        <w:rPr>
+          <w:rFonts w:ascii="Calibri" w:hAnsi="Calibri" w:cs="Calibri"/>
+        </w:rPr>
+        <w:t>202</w:t>
+      </w:r>
+      <w:r>
+        <w:rPr>
+          <w:rFonts w:ascii="Calibri" w:hAnsi="Calibri" w:cs="Calibri"/>
+        </w:rPr>
+        <w:t>4</w:t>
+      </w:r>
+      <w:r>
+        <w:rPr>
+          <w:rFonts w:ascii="Calibri" w:hAnsi="Calibri" w:cs="Calibri"/>
+        </w:rPr>
+        <w:t>.</w:t>
+      </w:r>
+    </w:p>
+    <w:p>
+      <w:pPr>
+        <w:spacing w:after="120"/>
+        <w:rPr>
+          <w:rFonts w:ascii="Calibri" w:hAnsi="Calibri" w:cs="Calibri"/>
+        </w:rPr>
+      </w:pPr>
+      <w:r>
+        <w:rPr>
+          <w:rFonts w:ascii="Calibri" w:hAnsi="Calibri" w:cs="Calibri"/>
+        </w:rPr>
+        <w:t xml:space="preserve">[W3] </w:t>
+      </w:r>
+      <w:r>
+        <w:rPr>
+          <w:rFonts w:ascii="Calibri" w:hAnsi="Calibri" w:cs="Calibri"/>
+        </w:rPr>
+        <w:t>“FedRDMA: Communication-Efficient Cross-Silo Federated LLM via Chunked RDMA Transmission”</w:t>
+      </w:r>
+    </w:p>
+    <w:p>
+      <w:pPr>
+        <w:spacing w:after="120"/>
+        <w:ind w:left="357"/>
+        <w:rPr>
+          <w:rFonts w:ascii="Calibri" w:hAnsi="Calibri" w:cs="Calibri"/>
+        </w:rPr>
+      </w:pPr>
+      <w:r>
+        <w:rPr>
+          <w:rFonts w:ascii="Calibri" w:hAnsi="Calibri" w:cs="Calibri"/>
+        </w:rPr>
+        <w:t>Zeling Zhang</w:t>
+      </w:r>
+      <w:r>
+        <w:rPr>
+          <w:rFonts w:ascii="Calibri" w:hAnsi="Calibri" w:cs="Calibri"/>
+        </w:rPr>
+        <w:t>*</w:t>
+      </w:r>
+      <w:r>
+        <w:rPr>
+          <w:rFonts w:ascii="Calibri" w:hAnsi="Calibri" w:cs="Calibri"/>
+        </w:rPr>
+        <w:t xml:space="preserve">, </w:t>
+      </w:r>
+      <w:r>
+        <w:rPr>
+          <w:rFonts w:ascii="Calibri" w:hAnsi="Calibri" w:cs="Calibri"/>
+          <w:b/>
+          <w:bCs/>
+        </w:rPr>
+        <w:t>Dongqi Cai*</w:t>
+      </w:r>
+      <w:r>
+        <w:rPr>
+          <w:rFonts w:ascii="Calibri" w:hAnsi="Calibri" w:cs="Calibri"/>
+        </w:rPr>
+        <w:t xml:space="preserve">, Yiran Zhang, </w:t>
+      </w:r>
+      <w:proofErr w:type="spellStart"/>
+      <w:r>
+        <w:rPr>
+          <w:rFonts w:ascii="Calibri" w:hAnsi="Calibri" w:cs="Calibri"/>
+        </w:rPr>
+        <w:t>Mengwei</w:t>
       </w:r>
       <w:proofErr w:type="spellEnd"/>
+      <w:r>
+        <w:rPr>
+          <w:rFonts w:ascii="Calibri" w:hAnsi="Calibri" w:cs="Calibri"/>
+        </w:rPr>
+        <w:t xml:space="preserve"> Xu, </w:t>
+      </w:r>
+      <w:proofErr w:type="spellStart"/>
+      <w:r>
+        <w:rPr>
+          <w:rFonts w:ascii="Calibri" w:hAnsi="Calibri" w:cs="Calibri"/>
+        </w:rPr>
+        <w:t>Shangguang</w:t>
+      </w:r>
+      <w:proofErr w:type="spellEnd"/>
+      <w:r>
+        <w:rPr>
+          <w:rFonts w:ascii="Calibri" w:hAnsi="Calibri" w:cs="Calibri"/>
+        </w:rPr>
+        <w:t xml:space="preserve"> Wang, Ao Zhou</w:t>
+      </w:r>
+      <w:r>
+        <w:rPr>
+          <w:rFonts w:ascii="Calibri" w:hAnsi="Calibri" w:cs="Calibri"/>
+        </w:rPr>
+        <w:t xml:space="preserve">, </w:t>
+      </w:r>
+      <w:r>
+        <w:rPr>
+          <w:rFonts w:ascii="Calibri" w:hAnsi="Calibri" w:cs="Calibri"/>
+        </w:rPr>
+        <w:t xml:space="preserve">in </w:t>
+      </w:r>
       <w:r>
         <w:rPr>
           <w:rFonts w:ascii="Calibri" w:hAnsi="Calibri" w:cs="Calibri"/>
           <w:i/>
           <w:iCs/>
-          <w:color w:val="000000" w:themeColor="text1"/>
-        </w:rPr>
-        <w:t>, CCF-A</w:t>
+        </w:rPr>
+        <w:t xml:space="preserve">Proceedings of the </w:t>
       </w:r>
       <w:r>
         <w:rPr>
@@ -1920,7 +3202,7 @@
           <w:i/>
           <w:iCs/>
         </w:rPr>
-        <w:t>)</w:t>
+        <w:t>4</w:t>
       </w:r>
       <w:r>
         <w:rPr>
@@ -1928,696 +3210,7 @@
           <w:i/>
           <w:iCs/>
         </w:rPr>
-        <w:t xml:space="preserve">, </w:t>
-      </w:r>
-      <w:r>
-        <w:rPr>
-          <w:rFonts w:ascii="Calibri" w:hAnsi="Calibri" w:cs="Calibri"/>
-        </w:rPr>
-        <w:t>202</w:t>
-      </w:r>
-      <w:r>
-        <w:rPr>
-          <w:rFonts w:ascii="Calibri" w:hAnsi="Calibri" w:cs="Calibri"/>
-        </w:rPr>
-        <w:t>4</w:t>
-      </w:r>
-      <w:r>
-        <w:rPr>
-          <w:rFonts w:ascii="Calibri" w:hAnsi="Calibri" w:cs="Calibri"/>
-        </w:rPr>
-        <w:t xml:space="preserve">. </w:t>
-      </w:r>
-    </w:p>
-    <w:p>
-      <w:pPr>
-        <w:pStyle w:val="a8"/>
-        <w:numPr>
-          <w:ilvl w:val="0"/>
-          <w:numId w:val="19"/>
-        </w:numPr>
-        <w:spacing w:after="120"/>
-        <w:rPr>
-          <w:rFonts w:ascii="Calibri" w:hAnsi="Calibri" w:cs="Calibri"/>
-        </w:rPr>
-      </w:pPr>
-      <w:r>
-        <w:rPr>
-          <w:rFonts w:ascii="Calibri" w:hAnsi="Calibri" w:cs="Calibri"/>
-        </w:rPr>
-        <w:t xml:space="preserve"> “</w:t>
-      </w:r>
-      <w:r>
-        <w:rPr>
-          <w:rFonts w:ascii="Calibri" w:hAnsi="Calibri" w:cs="Calibri"/>
-        </w:rPr>
-        <w:t>Mobile Foundation Model as Firmware</w:t>
-      </w:r>
-      <w:r>
-        <w:rPr>
-          <w:rFonts w:ascii="Calibri" w:hAnsi="Calibri" w:cs="Calibri"/>
-        </w:rPr>
-        <w:t>”</w:t>
-      </w:r>
-    </w:p>
-    <w:p>
-      <w:pPr>
-        <w:spacing w:after="120"/>
-        <w:ind w:left="357"/>
-        <w:rPr>
-          <w:rFonts w:ascii="Calibri" w:hAnsi="Calibri" w:cs="Calibri"/>
-        </w:rPr>
-      </w:pPr>
-      <w:r>
-        <w:rPr>
-          <w:rFonts w:ascii="Calibri" w:hAnsi="Calibri" w:cs="Calibri"/>
-        </w:rPr>
-        <w:t xml:space="preserve">Jinliang Yuan*, Chen Yang*, </w:t>
-      </w:r>
-      <w:r>
-        <w:rPr>
-          <w:rFonts w:ascii="Calibri" w:hAnsi="Calibri" w:cs="Calibri"/>
-          <w:b/>
-          <w:bCs/>
-        </w:rPr>
-        <w:t>Dongqi Cai</w:t>
-      </w:r>
-      <w:r>
-        <w:rPr>
-          <w:rFonts w:ascii="Calibri" w:hAnsi="Calibri" w:cs="Calibri"/>
-        </w:rPr>
-        <w:t xml:space="preserve">*, Shihe Wang, Xin Yuan, Zeling Zhang, Xiang Li, Dingge Zhang, Hanzi Mei, Xianqing Jia, </w:t>
-      </w:r>
-      <w:proofErr w:type="spellStart"/>
-      <w:r>
-        <w:rPr>
-          <w:rFonts w:ascii="Calibri" w:hAnsi="Calibri" w:cs="Calibri"/>
-        </w:rPr>
-        <w:t>Shangguang</w:t>
-      </w:r>
-      <w:proofErr w:type="spellEnd"/>
-      <w:r>
-        <w:rPr>
-          <w:rFonts w:ascii="Calibri" w:hAnsi="Calibri" w:cs="Calibri"/>
-        </w:rPr>
-        <w:t xml:space="preserve"> Wang, </w:t>
-      </w:r>
-      <w:proofErr w:type="spellStart"/>
-      <w:r>
-        <w:rPr>
-          <w:rFonts w:ascii="Calibri" w:hAnsi="Calibri" w:cs="Calibri"/>
-        </w:rPr>
-        <w:t>Mengwei</w:t>
-      </w:r>
-      <w:proofErr w:type="spellEnd"/>
-      <w:r>
-        <w:rPr>
-          <w:rFonts w:ascii="Calibri" w:hAnsi="Calibri" w:cs="Calibri"/>
-        </w:rPr>
-        <w:t xml:space="preserve"> Xu</w:t>
-      </w:r>
-      <w:r>
-        <w:rPr>
-          <w:rFonts w:ascii="Calibri" w:hAnsi="Calibri" w:cs="Calibri"/>
-        </w:rPr>
-        <w:t xml:space="preserve">, </w:t>
-      </w:r>
-      <w:r>
-        <w:rPr>
-          <w:rFonts w:ascii="Calibri" w:hAnsi="Calibri" w:cs="Calibri"/>
-        </w:rPr>
-        <w:t xml:space="preserve">in </w:t>
-      </w:r>
-      <w:r>
-        <w:rPr>
-          <w:rFonts w:ascii="Calibri" w:hAnsi="Calibri" w:cs="Calibri"/>
-          <w:i/>
-        </w:rPr>
-        <w:t>Proc. ACM Int. Conf. Mobile Computing and Networking (</w:t>
-      </w:r>
-      <w:r>
-        <w:rPr>
-          <w:rFonts w:ascii="Calibri" w:hAnsi="Calibri" w:cs="Calibri"/>
-          <w:b/>
-          <w:i/>
-          <w:color w:val="C00000"/>
-        </w:rPr>
-        <w:t>MobiCom</w:t>
-      </w:r>
-      <w:r>
-        <w:rPr>
-          <w:rFonts w:ascii="Calibri" w:hAnsi="Calibri" w:cs="Calibri"/>
-          <w:b/>
-          <w:i/>
-          <w:color w:val="C00000"/>
-        </w:rPr>
-        <w:t>, CCF-A</w:t>
-      </w:r>
-      <w:r>
-        <w:rPr>
-          <w:rFonts w:ascii="Calibri" w:hAnsi="Calibri" w:cs="Calibri"/>
-          <w:i/>
-        </w:rPr>
-        <w:t>)</w:t>
-      </w:r>
-      <w:r>
-        <w:rPr>
-          <w:rFonts w:ascii="Calibri" w:hAnsi="Calibri" w:cs="Calibri"/>
-        </w:rPr>
-        <w:t>,</w:t>
-      </w:r>
-      <w:r>
-        <w:rPr>
-          <w:rFonts w:ascii="Calibri" w:hAnsi="Calibri" w:cs="Calibri"/>
-        </w:rPr>
-        <w:t xml:space="preserve"> </w:t>
-      </w:r>
-      <w:r>
-        <w:rPr>
-          <w:rFonts w:ascii="Calibri" w:hAnsi="Calibri" w:cs="Calibri"/>
-        </w:rPr>
-        <w:t>202</w:t>
-      </w:r>
-      <w:r>
-        <w:rPr>
-          <w:rFonts w:ascii="Calibri" w:hAnsi="Calibri" w:cs="Calibri"/>
-        </w:rPr>
-        <w:t>4</w:t>
-      </w:r>
-      <w:r>
-        <w:rPr>
-          <w:rFonts w:ascii="Calibri" w:hAnsi="Calibri" w:cs="Calibri"/>
-        </w:rPr>
-        <w:t>.</w:t>
-      </w:r>
-      <w:r>
-        <w:rPr>
-          <w:rFonts w:ascii="Calibri" w:hAnsi="Calibri" w:cs="Calibri"/>
-        </w:rPr>
-        <w:t xml:space="preserve"> </w:t>
-      </w:r>
-    </w:p>
-    <w:p>
-      <w:pPr>
-        <w:pStyle w:val="a8"/>
-        <w:numPr>
-          <w:ilvl w:val="0"/>
-          <w:numId w:val="19"/>
-        </w:numPr>
-        <w:spacing w:after="120"/>
-        <w:rPr>
-          <w:rFonts w:ascii="Calibri" w:hAnsi="Calibri" w:cs="Calibri"/>
-        </w:rPr>
-      </w:pPr>
-      <w:r>
-        <w:rPr>
-          <w:rFonts w:ascii="Calibri" w:hAnsi="Calibri" w:cs="Calibri"/>
-        </w:rPr>
-        <w:t>“</w:t>
-      </w:r>
-      <w:r>
-        <w:rPr>
-          <w:rFonts w:ascii="Calibri" w:hAnsi="Calibri" w:cs="Calibri"/>
-        </w:rPr>
-        <w:t>Federated Few-shot Learning</w:t>
-      </w:r>
-      <w:r>
-        <w:rPr>
-          <w:rFonts w:ascii="Calibri" w:hAnsi="Calibri" w:cs="Calibri"/>
-        </w:rPr>
-        <w:t xml:space="preserve"> for M</w:t>
-      </w:r>
-      <w:r>
-        <w:rPr>
-          <w:rFonts w:ascii="Calibri" w:hAnsi="Calibri" w:cs="Calibri"/>
-        </w:rPr>
-        <w:t xml:space="preserve">obile </w:t>
-      </w:r>
-      <w:r>
-        <w:rPr>
-          <w:rFonts w:ascii="Calibri" w:hAnsi="Calibri" w:cs="Calibri"/>
-        </w:rPr>
-        <w:t>NLP</w:t>
-      </w:r>
-      <w:r>
-        <w:rPr>
-          <w:rFonts w:ascii="Calibri" w:hAnsi="Calibri" w:cs="Calibri"/>
-        </w:rPr>
-        <w:t>”</w:t>
-      </w:r>
-    </w:p>
-    <w:p>
-      <w:pPr>
-        <w:pStyle w:val="a8"/>
-        <w:spacing w:after="120"/>
-        <w:ind w:left="360"/>
-        <w:rPr>
-          <w:rFonts w:ascii="Calibri" w:hAnsi="Calibri" w:cs="Calibri"/>
-          <w:b/>
-          <w:bCs/>
-        </w:rPr>
-      </w:pPr>
-      <w:r>
-        <w:rPr>
-          <w:rFonts w:ascii="Calibri" w:hAnsi="Calibri" w:cs="Calibri"/>
-          <w:b/>
-          <w:bCs/>
-        </w:rPr>
-        <w:t>Dongqi Cai</w:t>
-      </w:r>
-      <w:r>
-        <w:rPr>
-          <w:rFonts w:ascii="Calibri" w:hAnsi="Calibri" w:cs="Calibri"/>
-        </w:rPr>
-        <w:t xml:space="preserve">, </w:t>
-      </w:r>
-      <w:proofErr w:type="spellStart"/>
-      <w:r>
-        <w:rPr>
-          <w:rFonts w:ascii="Calibri" w:hAnsi="Calibri" w:cs="Calibri"/>
-        </w:rPr>
-        <w:t>Shangguang</w:t>
-      </w:r>
-      <w:proofErr w:type="spellEnd"/>
-      <w:r>
-        <w:rPr>
-          <w:rFonts w:ascii="Calibri" w:hAnsi="Calibri" w:cs="Calibri"/>
-        </w:rPr>
-        <w:t xml:space="preserve"> Wang, Yaozong Wu,</w:t>
-      </w:r>
-      <w:r>
-        <w:rPr>
-          <w:rFonts w:ascii="Calibri" w:hAnsi="Calibri" w:cs="Calibri"/>
-          <w:b/>
-          <w:bCs/>
-        </w:rPr>
-        <w:t xml:space="preserve"> </w:t>
-      </w:r>
-      <w:r>
-        <w:rPr>
-          <w:rFonts w:ascii="Calibri" w:hAnsi="Calibri" w:cs="Calibri"/>
-        </w:rPr>
-        <w:t xml:space="preserve">Felix </w:t>
-      </w:r>
-      <w:proofErr w:type="spellStart"/>
-      <w:r>
-        <w:rPr>
-          <w:rFonts w:ascii="Calibri" w:hAnsi="Calibri" w:cs="Calibri"/>
-        </w:rPr>
-        <w:t>Xiaozhu</w:t>
-      </w:r>
-      <w:proofErr w:type="spellEnd"/>
-      <w:r>
-        <w:rPr>
-          <w:rFonts w:ascii="Calibri" w:hAnsi="Calibri" w:cs="Calibri"/>
-        </w:rPr>
-        <w:t xml:space="preserve"> Lin, </w:t>
-      </w:r>
-      <w:proofErr w:type="spellStart"/>
-      <w:r>
-        <w:rPr>
-          <w:rFonts w:ascii="Calibri" w:hAnsi="Calibri" w:cs="Calibri"/>
-        </w:rPr>
-        <w:t>Mengwei</w:t>
-      </w:r>
-      <w:proofErr w:type="spellEnd"/>
-      <w:r>
-        <w:rPr>
-          <w:rFonts w:ascii="Calibri" w:hAnsi="Calibri" w:cs="Calibri"/>
-        </w:rPr>
-        <w:t xml:space="preserve"> Xu</w:t>
-      </w:r>
-      <w:r>
-        <w:rPr>
-          <w:rFonts w:ascii="Calibri" w:hAnsi="Calibri" w:cs="Calibri"/>
-        </w:rPr>
-        <w:t>,</w:t>
-      </w:r>
-      <w:r>
-        <w:rPr>
-          <w:rFonts w:ascii="Calibri" w:hAnsi="Calibri" w:cs="Calibri"/>
-        </w:rPr>
-        <w:t xml:space="preserve"> </w:t>
-      </w:r>
-      <w:r>
-        <w:rPr>
-          <w:rFonts w:ascii="Calibri" w:hAnsi="Calibri" w:cs="Calibri"/>
-        </w:rPr>
-        <w:t xml:space="preserve">in </w:t>
-      </w:r>
-      <w:r>
-        <w:rPr>
-          <w:rFonts w:ascii="Calibri" w:hAnsi="Calibri" w:cs="Calibri"/>
-          <w:i/>
-        </w:rPr>
-        <w:t>Proc. ACM Int. Conf. Mobile Computing and Networking (</w:t>
-      </w:r>
-      <w:r>
-        <w:rPr>
-          <w:rFonts w:ascii="Calibri" w:hAnsi="Calibri" w:cs="Calibri"/>
-          <w:b/>
-          <w:i/>
-          <w:color w:val="C00000"/>
-        </w:rPr>
-        <w:t>MobiCom</w:t>
-      </w:r>
-      <w:r>
-        <w:rPr>
-          <w:rFonts w:ascii="Calibri" w:hAnsi="Calibri" w:cs="Calibri"/>
-          <w:b/>
-          <w:i/>
-          <w:color w:val="C00000"/>
-        </w:rPr>
-        <w:t>, CCF-A</w:t>
-      </w:r>
-      <w:r>
-        <w:rPr>
-          <w:rFonts w:ascii="Calibri" w:hAnsi="Calibri" w:cs="Calibri"/>
-          <w:i/>
-        </w:rPr>
-        <w:t>)</w:t>
-      </w:r>
-      <w:r>
-        <w:rPr>
-          <w:rFonts w:ascii="Calibri" w:hAnsi="Calibri" w:cs="Calibri"/>
-        </w:rPr>
-        <w:t>,</w:t>
-      </w:r>
-      <w:r>
-        <w:rPr>
-          <w:rFonts w:ascii="Calibri" w:hAnsi="Calibri" w:cs="Calibri"/>
-        </w:rPr>
-        <w:t xml:space="preserve"> </w:t>
-      </w:r>
-      <w:r>
-        <w:rPr>
-          <w:rFonts w:ascii="Calibri" w:hAnsi="Calibri" w:cs="Calibri"/>
-        </w:rPr>
-        <w:t>202</w:t>
-      </w:r>
-      <w:r>
-        <w:rPr>
-          <w:rFonts w:ascii="Calibri" w:hAnsi="Calibri" w:cs="Calibri"/>
-        </w:rPr>
-        <w:t>3</w:t>
-      </w:r>
-      <w:r>
-        <w:rPr>
-          <w:rFonts w:ascii="Calibri" w:hAnsi="Calibri" w:cs="Calibri"/>
-        </w:rPr>
-        <w:t>.</w:t>
-      </w:r>
-      <w:r>
-        <w:rPr>
-          <w:rFonts w:ascii="Calibri" w:hAnsi="Calibri" w:cs="Calibri"/>
-        </w:rPr>
-        <w:t xml:space="preserve"> </w:t>
-      </w:r>
-    </w:p>
-    <w:p>
-      <w:pPr>
-        <w:pStyle w:val="a8"/>
-        <w:numPr>
-          <w:ilvl w:val="0"/>
-          <w:numId w:val="19"/>
-        </w:numPr>
-        <w:spacing w:after="120"/>
-        <w:rPr>
-          <w:rFonts w:ascii="Calibri" w:hAnsi="Calibri" w:cs="Calibri"/>
-        </w:rPr>
-      </w:pPr>
-      <w:r>
-        <w:rPr>
-          <w:rFonts w:ascii="Calibri" w:hAnsi="Calibri" w:cs="Calibri"/>
-        </w:rPr>
-        <w:t>“Efficient Federated Learning for Modern NLP”</w:t>
-      </w:r>
-    </w:p>
-    <w:p>
-      <w:pPr>
-        <w:pStyle w:val="a8"/>
-        <w:spacing w:after="120"/>
-        <w:ind w:left="360"/>
-        <w:rPr>
-          <w:rFonts w:ascii="Calibri" w:hAnsi="Calibri" w:cs="Calibri"/>
-          <w:b/>
-          <w:bCs/>
-        </w:rPr>
-      </w:pPr>
-      <w:r>
-        <w:rPr>
-          <w:rFonts w:ascii="Calibri" w:hAnsi="Calibri" w:cs="Calibri"/>
-          <w:b/>
-          <w:bCs/>
-        </w:rPr>
-        <w:t>Dongqi Cai</w:t>
-      </w:r>
-      <w:r>
-        <w:rPr>
-          <w:rFonts w:ascii="Calibri" w:hAnsi="Calibri" w:cs="Calibri"/>
-        </w:rPr>
-        <w:t>, Yaozong Wu,</w:t>
-      </w:r>
-      <w:r>
-        <w:rPr>
-          <w:rFonts w:ascii="Calibri" w:hAnsi="Calibri" w:cs="Calibri"/>
-          <w:b/>
-          <w:bCs/>
-        </w:rPr>
-        <w:t xml:space="preserve"> </w:t>
-      </w:r>
-      <w:proofErr w:type="spellStart"/>
-      <w:r>
-        <w:rPr>
-          <w:rFonts w:ascii="Calibri" w:hAnsi="Calibri" w:cs="Calibri"/>
-        </w:rPr>
-        <w:t>Shangguang</w:t>
-      </w:r>
-      <w:proofErr w:type="spellEnd"/>
-      <w:r>
-        <w:rPr>
-          <w:rFonts w:ascii="Calibri" w:hAnsi="Calibri" w:cs="Calibri"/>
-        </w:rPr>
-        <w:t xml:space="preserve"> Wang, Felix </w:t>
-      </w:r>
-      <w:proofErr w:type="spellStart"/>
-      <w:r>
-        <w:rPr>
-          <w:rFonts w:ascii="Calibri" w:hAnsi="Calibri" w:cs="Calibri"/>
-        </w:rPr>
-        <w:t>Xiaozhu</w:t>
-      </w:r>
-      <w:proofErr w:type="spellEnd"/>
-      <w:r>
-        <w:rPr>
-          <w:rFonts w:ascii="Calibri" w:hAnsi="Calibri" w:cs="Calibri"/>
-        </w:rPr>
-        <w:t xml:space="preserve"> Lin, </w:t>
-      </w:r>
-      <w:proofErr w:type="spellStart"/>
-      <w:r>
-        <w:rPr>
-          <w:rFonts w:ascii="Calibri" w:hAnsi="Calibri" w:cs="Calibri"/>
-        </w:rPr>
-        <w:t>Mengwei</w:t>
-      </w:r>
-      <w:proofErr w:type="spellEnd"/>
-      <w:r>
-        <w:rPr>
-          <w:rFonts w:ascii="Calibri" w:hAnsi="Calibri" w:cs="Calibri"/>
-        </w:rPr>
-        <w:t xml:space="preserve"> Xu</w:t>
-      </w:r>
-      <w:r>
-        <w:rPr>
-          <w:rFonts w:ascii="Calibri" w:hAnsi="Calibri" w:cs="Calibri"/>
-        </w:rPr>
-        <w:t>,</w:t>
-      </w:r>
-      <w:r>
-        <w:rPr>
-          <w:rFonts w:ascii="Calibri" w:hAnsi="Calibri" w:cs="Calibri"/>
-        </w:rPr>
-        <w:t xml:space="preserve"> </w:t>
-      </w:r>
-      <w:r>
-        <w:rPr>
-          <w:rFonts w:ascii="Calibri" w:hAnsi="Calibri" w:cs="Calibri"/>
-        </w:rPr>
-        <w:t xml:space="preserve">in </w:t>
-      </w:r>
-      <w:r>
-        <w:rPr>
-          <w:rFonts w:ascii="Calibri" w:hAnsi="Calibri" w:cs="Calibri"/>
-          <w:i/>
-        </w:rPr>
-        <w:t>Proc. ACM Int. Conf. Mobile Computing and Networking (</w:t>
-      </w:r>
-      <w:r>
-        <w:rPr>
-          <w:rFonts w:ascii="Calibri" w:hAnsi="Calibri" w:cs="Calibri"/>
-          <w:b/>
-          <w:i/>
-          <w:color w:val="C00000"/>
-        </w:rPr>
-        <w:t>MobiCom</w:t>
-      </w:r>
-      <w:r>
-        <w:rPr>
-          <w:rFonts w:ascii="Calibri" w:hAnsi="Calibri" w:cs="Calibri"/>
-          <w:b/>
-          <w:i/>
-          <w:color w:val="C00000"/>
-        </w:rPr>
-        <w:t>, CCF-A</w:t>
-      </w:r>
-      <w:r>
-        <w:rPr>
-          <w:rFonts w:ascii="Calibri" w:hAnsi="Calibri" w:cs="Calibri"/>
-          <w:i/>
-        </w:rPr>
-        <w:t>)</w:t>
-      </w:r>
-      <w:r>
-        <w:rPr>
-          <w:rFonts w:ascii="Calibri" w:hAnsi="Calibri" w:cs="Calibri"/>
-        </w:rPr>
-        <w:t>,</w:t>
-      </w:r>
-      <w:r>
-        <w:rPr>
-          <w:rFonts w:ascii="Calibri" w:hAnsi="Calibri" w:cs="Calibri"/>
-        </w:rPr>
-        <w:t xml:space="preserve"> </w:t>
-      </w:r>
-      <w:r>
-        <w:rPr>
-          <w:rFonts w:ascii="Calibri" w:hAnsi="Calibri" w:cs="Calibri"/>
-        </w:rPr>
-        <w:t>202</w:t>
-      </w:r>
-      <w:r>
-        <w:rPr>
-          <w:rFonts w:ascii="Calibri" w:hAnsi="Calibri" w:cs="Calibri"/>
-        </w:rPr>
-        <w:t>3</w:t>
-      </w:r>
-      <w:r>
-        <w:rPr>
-          <w:rFonts w:ascii="Calibri" w:hAnsi="Calibri" w:cs="Calibri"/>
-        </w:rPr>
-        <w:t xml:space="preserve">. </w:t>
-      </w:r>
-    </w:p>
-    <w:p>
-      <w:pPr>
-        <w:pStyle w:val="a8"/>
-        <w:numPr>
-          <w:ilvl w:val="0"/>
-          <w:numId w:val="19"/>
-        </w:numPr>
-        <w:spacing w:after="120"/>
-        <w:rPr>
-          <w:rFonts w:ascii="Calibri" w:hAnsi="Calibri" w:cs="Calibri"/>
-        </w:rPr>
-      </w:pPr>
-      <w:r>
-        <w:rPr>
-          <w:rFonts w:ascii="Calibri" w:hAnsi="Calibri" w:cs="Calibri"/>
-        </w:rPr>
-        <w:t>“</w:t>
-      </w:r>
-      <w:r>
-        <w:rPr>
-          <w:rFonts w:ascii="Calibri" w:hAnsi="Calibri" w:cs="Calibri"/>
-        </w:rPr>
-        <w:t>Towards Practical Few-shot Federated NLP</w:t>
-      </w:r>
-      <w:r>
-        <w:rPr>
-          <w:rFonts w:ascii="Calibri" w:hAnsi="Calibri" w:cs="Calibri"/>
-        </w:rPr>
-        <w:t>”</w:t>
-      </w:r>
-    </w:p>
-    <w:p>
-      <w:pPr>
-        <w:pStyle w:val="a8"/>
-        <w:spacing w:after="120"/>
-        <w:ind w:left="357"/>
-        <w:rPr>
-          <w:rFonts w:ascii="Calibri" w:hAnsi="Calibri" w:cs="Calibri"/>
-        </w:rPr>
-      </w:pPr>
-      <w:r>
-        <w:rPr>
-          <w:rFonts w:ascii="Calibri" w:hAnsi="Calibri" w:cs="Calibri"/>
-          <w:b/>
-          <w:bCs/>
-        </w:rPr>
-        <w:t>Dongqi Cai</w:t>
-      </w:r>
-      <w:r>
-        <w:rPr>
-          <w:rFonts w:ascii="Calibri" w:hAnsi="Calibri" w:cs="Calibri"/>
-        </w:rPr>
-        <w:t xml:space="preserve">, Yaozong Wu, Haitao Yuan, </w:t>
-      </w:r>
-      <w:proofErr w:type="spellStart"/>
-      <w:r>
-        <w:rPr>
-          <w:rFonts w:ascii="Calibri" w:hAnsi="Calibri" w:cs="Calibri"/>
-        </w:rPr>
-        <w:t>Shangguang</w:t>
-      </w:r>
-      <w:proofErr w:type="spellEnd"/>
-      <w:r>
-        <w:rPr>
-          <w:rFonts w:ascii="Calibri" w:hAnsi="Calibri" w:cs="Calibri"/>
-        </w:rPr>
-        <w:t xml:space="preserve"> Wang, Felix </w:t>
-      </w:r>
-      <w:proofErr w:type="spellStart"/>
-      <w:r>
-        <w:rPr>
-          <w:rFonts w:ascii="Calibri" w:hAnsi="Calibri" w:cs="Calibri"/>
-        </w:rPr>
-        <w:t>Xiaozhu</w:t>
-      </w:r>
-      <w:proofErr w:type="spellEnd"/>
-      <w:r>
-        <w:rPr>
-          <w:rFonts w:ascii="Calibri" w:hAnsi="Calibri" w:cs="Calibri"/>
-        </w:rPr>
-        <w:t xml:space="preserve"> Lin, </w:t>
-      </w:r>
-      <w:proofErr w:type="spellStart"/>
-      <w:r>
-        <w:rPr>
-          <w:rFonts w:ascii="Calibri" w:hAnsi="Calibri" w:cs="Calibri"/>
-        </w:rPr>
-        <w:t>Mengwei</w:t>
-      </w:r>
-      <w:proofErr w:type="spellEnd"/>
-      <w:r>
-        <w:rPr>
-          <w:rFonts w:ascii="Calibri" w:hAnsi="Calibri" w:cs="Calibri"/>
-        </w:rPr>
-        <w:t xml:space="preserve"> Xu</w:t>
-      </w:r>
-      <w:r>
-        <w:rPr>
-          <w:rFonts w:ascii="Calibri" w:hAnsi="Calibri" w:cs="Calibri"/>
-        </w:rPr>
-        <w:t xml:space="preserve">, in </w:t>
-      </w:r>
-      <w:r>
-        <w:rPr>
-          <w:rFonts w:ascii="Calibri" w:hAnsi="Calibri" w:cs="Calibri"/>
-          <w:i/>
-          <w:iCs/>
-        </w:rPr>
-        <w:t>Proceedings of the 3rd Workshop on Machine Learning and Systems</w:t>
+        <w:t>rd Workshop on Machine Learning and Systems</w:t>
       </w:r>
       <w:r>
         <w:rPr>
@@ -2644,15 +3237,7 @@
           <w:i/>
           <w:iCs/>
         </w:rPr>
-        <w:t>),</w:t>
-      </w:r>
-      <w:r>
-        <w:rPr>
-          <w:rFonts w:ascii="Calibri" w:hAnsi="Calibri" w:cs="Calibri"/>
-          <w:i/>
-          <w:iCs/>
-        </w:rPr>
-        <w:t xml:space="preserve"> </w:t>
+        <w:t xml:space="preserve">), </w:t>
       </w:r>
       <w:r>
         <w:rPr>
@@ -2712,21 +3297,19 @@
           <w:i/>
           <w:iCs/>
         </w:rPr>
-        <w:t>,</w:t>
-      </w:r>
-      <w:r>
-        <w:rPr>
-          <w:rFonts w:ascii="Calibri" w:hAnsi="Calibri" w:cs="Calibri"/>
-          <w:i/>
-          <w:iCs/>
-        </w:rPr>
-        <w:t xml:space="preserve"> </w:t>
-      </w:r>
-      <w:r>
-        <w:rPr>
-          <w:rFonts w:ascii="Calibri" w:hAnsi="Calibri" w:cs="Calibri"/>
-        </w:rPr>
-        <w:t>2023</w:t>
+        <w:t xml:space="preserve">, </w:t>
+      </w:r>
+      <w:r>
+        <w:rPr>
+          <w:rFonts w:ascii="Calibri" w:hAnsi="Calibri" w:cs="Calibri"/>
+        </w:rPr>
+        <w:t>202</w:t>
+      </w:r>
+      <w:r>
+        <w:rPr>
+          <w:rFonts w:ascii="Calibri" w:hAnsi="Calibri" w:cs="Calibri"/>
+        </w:rPr>
+        <w:t>4</w:t>
       </w:r>
       <w:r>
         <w:rPr>
@@ -2737,11 +3320,6 @@
     </w:p>
     <w:p>
       <w:pPr>
-        <w:pStyle w:val="a8"/>
-        <w:numPr>
-          <w:ilvl w:val="0"/>
-          <w:numId w:val="19"/>
-        </w:numPr>
         <w:spacing w:after="120"/>
         <w:rPr>
           <w:rFonts w:ascii="Calibri" w:hAnsi="Calibri" w:cs="Calibri"/>
@@ -2751,19 +3329,13 @@
         <w:rPr>
           <w:rFonts w:ascii="Calibri" w:hAnsi="Calibri" w:cs="Calibri"/>
         </w:rPr>
-        <w:t>“</w:t>
-      </w:r>
-      <w:r>
-        <w:rPr>
-          <w:rFonts w:ascii="Calibri" w:hAnsi="Calibri" w:cs="Calibri"/>
-        </w:rPr>
-        <w:t>GPT4D: Automatic Cross-Version Linux Driver Upgrade Toolkit</w:t>
-      </w:r>
-      <w:r>
-        <w:rPr>
-          <w:rFonts w:ascii="Calibri" w:hAnsi="Calibri" w:cs="Calibri"/>
-        </w:rPr>
-        <w:t>”</w:t>
+        <w:t xml:space="preserve">[W2] </w:t>
+      </w:r>
+      <w:r>
+        <w:rPr>
+          <w:rFonts w:ascii="Calibri" w:hAnsi="Calibri" w:cs="Calibri"/>
+        </w:rPr>
+        <w:t>“Towards Practical Few-shot Federated NLP”</w:t>
       </w:r>
     </w:p>
     <w:p>
@@ -2777,24 +3349,6 @@
       </w:pPr>
       <w:r>
         <w:rPr>
-          <w:rFonts w:ascii="Calibri" w:hAnsi="Calibri" w:cs="Calibri" w:hint="eastAsia"/>
-        </w:rPr>
-        <w:t>Bo</w:t>
-      </w:r>
-      <w:r>
-        <w:rPr>
-          <w:rFonts w:ascii="Calibri" w:hAnsi="Calibri" w:cs="Calibri"/>
-        </w:rPr>
-        <w:t xml:space="preserve">rui Yang, </w:t>
-      </w:r>
-      <w:r>
-        <w:rPr>
-          <w:rFonts w:ascii="Calibri" w:hAnsi="Calibri" w:cs="Calibri"/>
-        </w:rPr>
-        <w:t xml:space="preserve">Hongyu Li, </w:t>
-      </w:r>
-      <w:r>
-        <w:rPr>
           <w:rFonts w:ascii="Calibri" w:hAnsi="Calibri" w:cs="Calibri"/>
           <w:b/>
           <w:bCs/>
@@ -2805,7 +3359,49 @@
         <w:rPr>
           <w:rFonts w:ascii="Calibri" w:hAnsi="Calibri" w:cs="Calibri"/>
         </w:rPr>
-        <w:t xml:space="preserve">, in </w:t>
+        <w:t xml:space="preserve">, Yaozong Wu, Haitao Yuan, </w:t>
+      </w:r>
+      <w:proofErr w:type="spellStart"/>
+      <w:r>
+        <w:rPr>
+          <w:rFonts w:ascii="Calibri" w:hAnsi="Calibri" w:cs="Calibri"/>
+        </w:rPr>
+        <w:t>Shangguang</w:t>
+      </w:r>
+      <w:proofErr w:type="spellEnd"/>
+      <w:r>
+        <w:rPr>
+          <w:rFonts w:ascii="Calibri" w:hAnsi="Calibri" w:cs="Calibri"/>
+        </w:rPr>
+        <w:t xml:space="preserve"> Wang, Felix </w:t>
+      </w:r>
+      <w:proofErr w:type="spellStart"/>
+      <w:r>
+        <w:rPr>
+          <w:rFonts w:ascii="Calibri" w:hAnsi="Calibri" w:cs="Calibri"/>
+        </w:rPr>
+        <w:t>Xiaozhu</w:t>
+      </w:r>
+      <w:proofErr w:type="spellEnd"/>
+      <w:r>
+        <w:rPr>
+          <w:rFonts w:ascii="Calibri" w:hAnsi="Calibri" w:cs="Calibri"/>
+        </w:rPr>
+        <w:t xml:space="preserve"> Lin, </w:t>
+      </w:r>
+      <w:proofErr w:type="spellStart"/>
+      <w:r>
+        <w:rPr>
+          <w:rFonts w:ascii="Calibri" w:hAnsi="Calibri" w:cs="Calibri"/>
+        </w:rPr>
+        <w:t>Mengwei</w:t>
+      </w:r>
+      <w:proofErr w:type="spellEnd"/>
+      <w:r>
+        <w:rPr>
+          <w:rFonts w:ascii="Calibri" w:hAnsi="Calibri" w:cs="Calibri"/>
+        </w:rPr>
+        <w:t xml:space="preserve"> Xu, in </w:t>
       </w:r>
       <w:r>
         <w:rPr>
@@ -2813,28 +3409,110 @@
           <w:i/>
           <w:iCs/>
         </w:rPr>
-        <w:t>the 8th EAI International Conference on Machine Learning and Intelligent Communications (MLICOM)</w:t>
-      </w:r>
-      <w:r>
-        <w:rPr>
-          <w:rFonts w:ascii="Calibri" w:hAnsi="Calibri" w:cs="Calibri"/>
-        </w:rPr>
-        <w:t>,</w:t>
-      </w:r>
-      <w:r>
-        <w:rPr>
-          <w:rFonts w:ascii="Calibri" w:hAnsi="Calibri" w:cs="Calibri"/>
-        </w:rPr>
-        <w:t xml:space="preserve"> 2023.</w:t>
-      </w:r>
-    </w:p>
-    <w:p>
-      <w:pPr>
-        <w:pStyle w:val="a8"/>
-        <w:numPr>
-          <w:ilvl w:val="0"/>
-          <w:numId w:val="19"/>
-        </w:numPr>
+        <w:t>Proceedings of the 3rd Workshop on Machine Learning and Systems</w:t>
+      </w:r>
+      <w:r>
+        <w:rPr>
+          <w:rFonts w:ascii="Calibri" w:hAnsi="Calibri" w:cs="Calibri"/>
+          <w:i/>
+          <w:iCs/>
+        </w:rPr>
+        <w:t xml:space="preserve"> (</w:t>
+      </w:r>
+      <w:r>
+        <w:rPr>
+          <w:rFonts w:ascii="Calibri" w:hAnsi="Calibri" w:cs="Calibri"/>
+          <w:b/>
+          <w:bCs/>
+          <w:i/>
+          <w:iCs/>
+          <w:color w:val="C00000"/>
+        </w:rPr>
+        <w:t>EuroMLSys</w:t>
+      </w:r>
+      <w:r>
+        <w:rPr>
+          <w:rFonts w:ascii="Calibri" w:hAnsi="Calibri" w:cs="Calibri"/>
+          <w:i/>
+          <w:iCs/>
+        </w:rPr>
+        <w:t xml:space="preserve">), </w:t>
+      </w:r>
+      <w:r>
+        <w:rPr>
+          <w:rFonts w:ascii="Calibri" w:hAnsi="Calibri" w:cs="Calibri"/>
+          <w:i/>
+          <w:iCs/>
+        </w:rPr>
+        <w:t xml:space="preserve">co-located with </w:t>
+      </w:r>
+      <w:r>
+        <w:rPr>
+          <w:rFonts w:ascii="Calibri" w:hAnsi="Calibri" w:cs="Calibri"/>
+          <w:i/>
+          <w:iCs/>
+        </w:rPr>
+        <w:t>European Conference on Computer Systems</w:t>
+      </w:r>
+      <w:r>
+        <w:rPr>
+          <w:rFonts w:ascii="Calibri" w:hAnsi="Calibri" w:cs="Calibri"/>
+          <w:i/>
+          <w:iCs/>
+        </w:rPr>
+        <w:t xml:space="preserve"> (</w:t>
+      </w:r>
+      <w:proofErr w:type="spellStart"/>
+      <w:r>
+        <w:rPr>
+          <w:rFonts w:ascii="Calibri" w:hAnsi="Calibri" w:cs="Calibri"/>
+          <w:i/>
+          <w:iCs/>
+          <w:color w:val="000000" w:themeColor="text1"/>
+        </w:rPr>
+        <w:t>EuroSys</w:t>
+      </w:r>
+      <w:proofErr w:type="spellEnd"/>
+      <w:r>
+        <w:rPr>
+          <w:rFonts w:ascii="Calibri" w:hAnsi="Calibri" w:cs="Calibri"/>
+          <w:i/>
+          <w:iCs/>
+          <w:color w:val="000000" w:themeColor="text1"/>
+        </w:rPr>
+        <w:t>, CCF-A</w:t>
+      </w:r>
+      <w:r>
+        <w:rPr>
+          <w:rFonts w:ascii="Calibri" w:hAnsi="Calibri" w:cs="Calibri"/>
+          <w:i/>
+          <w:iCs/>
+        </w:rPr>
+        <w:t>)</w:t>
+      </w:r>
+      <w:r>
+        <w:rPr>
+          <w:rFonts w:ascii="Calibri" w:hAnsi="Calibri" w:cs="Calibri"/>
+          <w:i/>
+          <w:iCs/>
+        </w:rPr>
+        <w:t xml:space="preserve">, </w:t>
+      </w:r>
+      <w:r>
+        <w:rPr>
+          <w:rFonts w:ascii="Calibri" w:hAnsi="Calibri" w:cs="Calibri"/>
+        </w:rPr>
+        <w:t>2023</w:t>
+      </w:r>
+      <w:r>
+        <w:rPr>
+          <w:rFonts w:ascii="Calibri" w:hAnsi="Calibri" w:cs="Calibri"/>
+        </w:rPr>
+        <w:t xml:space="preserve">. </w:t>
+      </w:r>
+    </w:p>
+    <w:p>
+      <w:pPr>
         <w:spacing w:after="120"/>
         <w:rPr>
           <w:rFonts w:ascii="Calibri" w:hAnsi="Calibri" w:cs="Calibri"/>
@@ -2844,136 +3522,8 @@
         <w:rPr>
           <w:rFonts w:ascii="Calibri" w:hAnsi="Calibri" w:cs="Calibri"/>
         </w:rPr>
-        <w:t>“FedAdapter: Efficient Federated Learning for Mobile NLP”</w:t>
-      </w:r>
-    </w:p>
-    <w:p>
-      <w:pPr>
-        <w:spacing w:after="120"/>
-        <w:ind w:left="357"/>
-        <w:rPr>
-          <w:rFonts w:ascii="Calibri" w:hAnsi="Calibri" w:cs="Calibri"/>
-        </w:rPr>
-      </w:pPr>
-      <w:r>
-        <w:rPr>
-          <w:rFonts w:ascii="Calibri" w:hAnsi="Calibri" w:cs="Calibri"/>
-          <w:b/>
-          <w:bCs/>
-        </w:rPr>
-        <w:t>Dongqi Cai</w:t>
-      </w:r>
-      <w:r>
-        <w:rPr>
-          <w:rFonts w:ascii="Calibri" w:hAnsi="Calibri" w:cs="Calibri"/>
-        </w:rPr>
-        <w:t xml:space="preserve">, </w:t>
-      </w:r>
-      <w:proofErr w:type="spellStart"/>
-      <w:r>
-        <w:rPr>
-          <w:rFonts w:ascii="Calibri" w:hAnsi="Calibri" w:cs="Calibri"/>
-        </w:rPr>
-        <w:t>Shangguang</w:t>
-      </w:r>
-      <w:proofErr w:type="spellEnd"/>
-      <w:r>
-        <w:rPr>
-          <w:rFonts w:ascii="Calibri" w:hAnsi="Calibri" w:cs="Calibri"/>
-        </w:rPr>
-        <w:t xml:space="preserve"> Wang, Yaozong Wu,</w:t>
-      </w:r>
-      <w:r>
-        <w:rPr>
-          <w:rFonts w:ascii="Calibri" w:hAnsi="Calibri" w:cs="Calibri"/>
-          <w:b/>
-          <w:bCs/>
-        </w:rPr>
-        <w:t xml:space="preserve"> </w:t>
-      </w:r>
-      <w:proofErr w:type="spellStart"/>
-      <w:r>
-        <w:rPr>
-          <w:rFonts w:ascii="Calibri" w:hAnsi="Calibri" w:cs="Calibri"/>
-        </w:rPr>
-        <w:t>Mengwei</w:t>
-      </w:r>
-      <w:proofErr w:type="spellEnd"/>
-      <w:r>
-        <w:rPr>
-          <w:rFonts w:ascii="Calibri" w:hAnsi="Calibri" w:cs="Calibri"/>
-        </w:rPr>
-        <w:t xml:space="preserve"> Xu</w:t>
-      </w:r>
-      <w:r>
-        <w:rPr>
-          <w:rFonts w:ascii="Calibri" w:hAnsi="Calibri" w:cs="Calibri"/>
-        </w:rPr>
-        <w:t>,</w:t>
-      </w:r>
-      <w:r>
-        <w:rPr>
-          <w:rFonts w:ascii="Calibri" w:hAnsi="Calibri" w:cs="Calibri"/>
-        </w:rPr>
-        <w:t xml:space="preserve"> </w:t>
-      </w:r>
-      <w:r>
-        <w:rPr>
-          <w:rFonts w:ascii="Calibri" w:hAnsi="Calibri" w:cs="Calibri"/>
-        </w:rPr>
-        <w:t xml:space="preserve">in </w:t>
-      </w:r>
-      <w:r>
-        <w:rPr>
-          <w:rFonts w:ascii="Calibri" w:hAnsi="Calibri" w:cs="Calibri"/>
-          <w:i/>
-        </w:rPr>
-        <w:t>Proceedings of the ACM Turing Award Celebration Conference</w:t>
-      </w:r>
-      <w:r>
-        <w:rPr>
-          <w:rFonts w:ascii="Calibri" w:hAnsi="Calibri" w:cs="Calibri"/>
-          <w:i/>
-        </w:rPr>
-        <w:t xml:space="preserve"> (TURC)</w:t>
-      </w:r>
-      <w:r>
-        <w:rPr>
-          <w:rFonts w:ascii="Calibri" w:hAnsi="Calibri" w:cs="Calibri"/>
-        </w:rPr>
-        <w:t>,</w:t>
-      </w:r>
-      <w:r>
-        <w:rPr>
-          <w:rFonts w:ascii="Calibri" w:hAnsi="Calibri" w:cs="Calibri"/>
-        </w:rPr>
-        <w:t xml:space="preserve"> </w:t>
-      </w:r>
-      <w:r>
-        <w:rPr>
-          <w:rFonts w:ascii="Calibri" w:hAnsi="Calibri" w:cs="Calibri"/>
-        </w:rPr>
-        <w:t>202</w:t>
-      </w:r>
-      <w:r>
-        <w:rPr>
-          <w:rFonts w:ascii="Calibri" w:hAnsi="Calibri" w:cs="Calibri"/>
-        </w:rPr>
-        <w:t>3.</w:t>
-      </w:r>
-    </w:p>
-    <w:p>
-      <w:pPr>
-        <w:pStyle w:val="a8"/>
-        <w:numPr>
-          <w:ilvl w:val="0"/>
-          <w:numId w:val="19"/>
-        </w:numPr>
-        <w:spacing w:after="120"/>
-        <w:rPr>
-          <w:rFonts w:ascii="Calibri" w:hAnsi="Calibri" w:cs="Calibri"/>
-        </w:rPr>
-      </w:pPr>
+        <w:t xml:space="preserve">[W1] </w:t>
+      </w:r>
       <w:r>
         <w:rPr>
           <w:rFonts w:ascii="Calibri" w:hAnsi="Calibri" w:cs="Calibri"/>
@@ -3108,398 +3658,11 @@
     </w:p>
     <w:p>
       <w:pPr>
-        <w:pStyle w:val="a8"/>
-        <w:numPr>
-          <w:ilvl w:val="0"/>
-          <w:numId w:val="19"/>
-        </w:numPr>
-        <w:spacing w:after="120"/>
-        <w:rPr>
-          <w:rFonts w:ascii="Calibri" w:hAnsi="Calibri" w:cs="Calibri"/>
-        </w:rPr>
-      </w:pPr>
-      <w:r>
-        <w:rPr>
-          <w:rFonts w:ascii="Calibri" w:hAnsi="Calibri" w:cs="Calibri"/>
-        </w:rPr>
-        <w:lastRenderedPageBreak/>
-        <w:t>“</w:t>
-      </w:r>
-      <w:r>
-        <w:rPr>
-          <w:rFonts w:ascii="Calibri" w:hAnsi="Calibri" w:cs="Calibri"/>
-        </w:rPr>
-        <w:t>Mitigating App Collusion using Machine Learning</w:t>
-      </w:r>
-      <w:r>
-        <w:rPr>
-          <w:rFonts w:ascii="Calibri" w:hAnsi="Calibri" w:cs="Calibri"/>
-        </w:rPr>
-        <w:t>”</w:t>
-      </w:r>
-    </w:p>
-    <w:p>
-      <w:pPr>
-        <w:pStyle w:val="a8"/>
-        <w:spacing w:after="120"/>
-        <w:ind w:left="357"/>
-        <w:rPr>
-          <w:rFonts w:ascii="Calibri" w:hAnsi="Calibri" w:cs="Calibri"/>
-          <w:i/>
-          <w:iCs/>
-        </w:rPr>
-      </w:pPr>
-      <w:r>
-        <w:rPr>
-          <w:rFonts w:ascii="Calibri" w:hAnsi="Calibri" w:cs="Calibri"/>
-        </w:rPr>
-        <w:t xml:space="preserve">Xuefei Duan, Hua Lu, Jinliang Yuan, Qiyang Zhang, </w:t>
-      </w:r>
-      <w:r>
-        <w:rPr>
-          <w:rFonts w:ascii="Calibri" w:hAnsi="Calibri" w:cs="Calibri"/>
-          <w:b/>
-          <w:bCs/>
-        </w:rPr>
-        <w:t>Dongqi Cai</w:t>
-      </w:r>
-      <w:r>
-        <w:rPr>
-          <w:rFonts w:ascii="Calibri" w:hAnsi="Calibri" w:cs="Calibri"/>
-        </w:rPr>
-        <w:t xml:space="preserve">, in </w:t>
-      </w:r>
-      <w:r>
-        <w:rPr>
-          <w:rFonts w:ascii="Calibri" w:hAnsi="Calibri" w:cs="Calibri"/>
-          <w:i/>
-          <w:iCs/>
-        </w:rPr>
-        <w:t>IEEE 7th International Conference on Big Data Intelligence and Computing</w:t>
-      </w:r>
-      <w:r>
-        <w:rPr>
-          <w:rFonts w:ascii="Calibri" w:hAnsi="Calibri" w:cs="Calibri"/>
-          <w:i/>
-          <w:iCs/>
-        </w:rPr>
-        <w:t xml:space="preserve"> (DataCom)</w:t>
-      </w:r>
-      <w:r>
-        <w:rPr>
-          <w:rFonts w:ascii="Calibri" w:hAnsi="Calibri" w:cs="Calibri"/>
-        </w:rPr>
-        <w:t>, 2021.</w:t>
-      </w:r>
-    </w:p>
-    <w:p>
-      <w:pPr>
-        <w:rPr>
-          <w:rFonts w:ascii="Calibri" w:hAnsi="Calibri" w:cs="Calibri"/>
-        </w:rPr>
-      </w:pPr>
-    </w:p>
-    <w:p>
-      <w:pPr>
-        <w:spacing w:after="120"/>
-        <w:rPr>
-          <w:rFonts w:ascii="Calibri" w:hAnsi="Calibri" w:cs="Calibri"/>
-          <w:b/>
-          <w:sz w:val="32"/>
-        </w:rPr>
-      </w:pPr>
-      <w:r>
-        <w:rPr>
-          <w:rFonts w:ascii="Calibri" w:hAnsi="Calibri" w:cs="Calibri"/>
-          <w:b/>
-          <w:sz w:val="32"/>
-        </w:rPr>
-        <w:t>Journal Publications</w:t>
-      </w:r>
-    </w:p>
-    <w:p>
-      <w:pPr>
-        <w:pStyle w:val="a8"/>
-        <w:numPr>
-          <w:ilvl w:val="0"/>
-          <w:numId w:val="18"/>
-        </w:numPr>
         <w:spacing w:before="120"/>
         <w:rPr>
-          <w:rFonts w:ascii="Calibri" w:hAnsi="Calibri" w:cs="Calibri"/>
-        </w:rPr>
-      </w:pPr>
-      <w:r>
-        <w:rPr>
-          <w:rFonts w:ascii="Calibri" w:hAnsi="Calibri" w:cs="Calibri"/>
-        </w:rPr>
-        <w:t>“Accelerating Vertical Federated Learning”</w:t>
-      </w:r>
-    </w:p>
-    <w:p>
-      <w:pPr>
-        <w:spacing w:before="120"/>
-        <w:ind w:left="357"/>
-        <w:rPr>
-          <w:rFonts w:ascii="Calibri" w:hAnsi="Calibri" w:cs="Calibri"/>
-        </w:rPr>
-      </w:pPr>
-      <w:r>
-        <w:rPr>
-          <w:rFonts w:ascii="Calibri" w:hAnsi="Calibri" w:cs="Calibri"/>
-          <w:b/>
-          <w:bCs/>
-        </w:rPr>
-        <w:t>Dongqi Cai</w:t>
-      </w:r>
-      <w:r>
-        <w:rPr>
-          <w:rFonts w:ascii="Calibri" w:hAnsi="Calibri" w:cs="Calibri"/>
-        </w:rPr>
-        <w:t xml:space="preserve">, Tao Fan, Yan Kang, </w:t>
-      </w:r>
-      <w:proofErr w:type="spellStart"/>
-      <w:r>
-        <w:rPr>
-          <w:rFonts w:ascii="Calibri" w:hAnsi="Calibri" w:cs="Calibri"/>
-        </w:rPr>
-        <w:t>Lixin</w:t>
-      </w:r>
-      <w:proofErr w:type="spellEnd"/>
-      <w:r>
-        <w:rPr>
-          <w:rFonts w:ascii="Calibri" w:hAnsi="Calibri" w:cs="Calibri"/>
-        </w:rPr>
-        <w:t xml:space="preserve"> Fan, </w:t>
-      </w:r>
-      <w:proofErr w:type="spellStart"/>
-      <w:r>
-        <w:rPr>
-          <w:rFonts w:ascii="Calibri" w:hAnsi="Calibri" w:cs="Calibri"/>
-        </w:rPr>
-        <w:t>Mengwei</w:t>
-      </w:r>
-      <w:proofErr w:type="spellEnd"/>
-      <w:r>
-        <w:rPr>
-          <w:rFonts w:ascii="Calibri" w:hAnsi="Calibri" w:cs="Calibri"/>
-        </w:rPr>
-        <w:t xml:space="preserve"> XU, </w:t>
-      </w:r>
-      <w:proofErr w:type="spellStart"/>
-      <w:r>
-        <w:rPr>
-          <w:rFonts w:ascii="Calibri" w:hAnsi="Calibri" w:cs="Calibri"/>
-        </w:rPr>
-        <w:t>Shangguang</w:t>
-      </w:r>
-      <w:proofErr w:type="spellEnd"/>
-      <w:r>
-        <w:rPr>
-          <w:rFonts w:ascii="Calibri" w:hAnsi="Calibri" w:cs="Calibri"/>
-        </w:rPr>
-        <w:t xml:space="preserve"> Wang, Qiang Yang, </w:t>
-      </w:r>
-      <w:r>
-        <w:rPr>
-          <w:rFonts w:ascii="Calibri" w:hAnsi="Calibri" w:cs="Calibri"/>
-        </w:rPr>
-        <w:t>e</w:t>
-      </w:r>
-      <w:r>
-        <w:rPr>
-          <w:rFonts w:ascii="Calibri" w:hAnsi="Calibri" w:cs="Calibri"/>
-        </w:rPr>
-        <w:t xml:space="preserve">arly </w:t>
-      </w:r>
-      <w:r>
-        <w:rPr>
-          <w:rFonts w:ascii="Calibri" w:hAnsi="Calibri" w:cs="Calibri"/>
-        </w:rPr>
-        <w:t>a</w:t>
-      </w:r>
-      <w:r>
-        <w:rPr>
-          <w:rFonts w:ascii="Calibri" w:hAnsi="Calibri" w:cs="Calibri"/>
-        </w:rPr>
-        <w:t>ccess</w:t>
-      </w:r>
-      <w:r>
-        <w:rPr>
           <w:rFonts w:ascii="Calibri" w:hAnsi="Calibri" w:cs="Calibri" w:hint="eastAsia"/>
         </w:rPr>
-        <w:t xml:space="preserve"> </w:t>
-      </w:r>
-      <w:r>
-        <w:rPr>
-          <w:rFonts w:ascii="Calibri" w:hAnsi="Calibri" w:cs="Calibri"/>
-        </w:rPr>
-        <w:t xml:space="preserve">in </w:t>
-      </w:r>
-      <w:r>
-        <w:rPr>
-          <w:rFonts w:ascii="Calibri" w:hAnsi="Calibri" w:cs="Calibri"/>
-          <w:i/>
-          <w:iCs/>
-        </w:rPr>
-        <w:t>IEEE Transactions on Big Data (</w:t>
-      </w:r>
-      <w:r>
-        <w:rPr>
-          <w:rFonts w:ascii="Calibri" w:hAnsi="Calibri" w:cs="Calibri"/>
-          <w:b/>
-          <w:i/>
-          <w:color w:val="C00000"/>
-          <w:kern w:val="2"/>
-        </w:rPr>
-        <w:t>IEEE TBD</w:t>
-      </w:r>
-      <w:r>
-        <w:rPr>
-          <w:rFonts w:ascii="Calibri" w:hAnsi="Calibri" w:cs="Calibri"/>
-          <w:b/>
-          <w:i/>
-          <w:color w:val="000000" w:themeColor="text1"/>
-          <w:kern w:val="2"/>
-        </w:rPr>
-        <w:t>),</w:t>
-      </w:r>
-      <w:r>
-        <w:rPr>
-          <w:rFonts w:ascii="Calibri" w:hAnsi="Calibri" w:cs="Calibri"/>
-        </w:rPr>
-        <w:t xml:space="preserve"> 2022</w:t>
-      </w:r>
-      <w:r>
-        <w:rPr>
-          <w:rFonts w:ascii="Calibri" w:hAnsi="Calibri" w:cs="Calibri"/>
-        </w:rPr>
-        <w:t>.</w:t>
-      </w:r>
-    </w:p>
-    <w:p>
-      <w:pPr>
-        <w:pStyle w:val="a8"/>
-        <w:numPr>
-          <w:ilvl w:val="0"/>
-          <w:numId w:val="18"/>
-        </w:numPr>
-        <w:spacing w:before="120"/>
-        <w:rPr>
-          <w:rFonts w:ascii="Calibri" w:hAnsi="Calibri" w:cs="Calibri"/>
-        </w:rPr>
-      </w:pPr>
-      <w:r>
-        <w:rPr>
-          <w:rFonts w:ascii="Calibri" w:hAnsi="Calibri" w:cs="Calibri"/>
-        </w:rPr>
-        <w:t>“</w:t>
-      </w:r>
-      <w:r>
-        <w:rPr>
-          <w:rFonts w:ascii="Calibri" w:hAnsi="Calibri" w:cs="Calibri"/>
-        </w:rPr>
-        <w:t>Implementation of an E-payment security evaluation system based on quantum blind computing</w:t>
-      </w:r>
-      <w:r>
-        <w:rPr>
-          <w:rFonts w:ascii="Calibri" w:hAnsi="Calibri" w:cs="Calibri"/>
-        </w:rPr>
-        <w:t>”</w:t>
-      </w:r>
-    </w:p>
-    <w:p>
-      <w:pPr>
-        <w:pStyle w:val="a8"/>
-        <w:spacing w:before="120"/>
-        <w:ind w:left="357"/>
-        <w:contextualSpacing w:val="0"/>
-        <w:rPr>
-          <w:rFonts w:ascii="Calibri" w:hAnsi="Calibri" w:cs="Calibri"/>
-        </w:rPr>
-      </w:pPr>
-      <w:r>
-        <w:rPr>
-          <w:rFonts w:ascii="Calibri" w:hAnsi="Calibri" w:cs="Calibri"/>
-          <w:b/>
-        </w:rPr>
-        <w:t>Dongqi Cai,</w:t>
-      </w:r>
-      <w:r>
-        <w:rPr>
-          <w:rFonts w:ascii="Calibri" w:hAnsi="Calibri" w:cs="Calibri"/>
-          <w:bCs/>
-        </w:rPr>
-        <w:t xml:space="preserve"> Xi Chen, Yu</w:t>
-      </w:r>
-      <w:r>
-        <w:rPr>
-          <w:rFonts w:ascii="Calibri" w:hAnsi="Calibri" w:cs="Calibri"/>
-          <w:bCs/>
-        </w:rPr>
-        <w:t>h</w:t>
-      </w:r>
-      <w:r>
-        <w:rPr>
-          <w:rFonts w:ascii="Calibri" w:hAnsi="Calibri" w:cs="Calibri"/>
-          <w:bCs/>
-        </w:rPr>
-        <w:t>ong Han, Xin Yi, Jin</w:t>
-      </w:r>
-      <w:r>
-        <w:rPr>
-          <w:rFonts w:ascii="Calibri" w:hAnsi="Calibri" w:cs="Calibri"/>
-          <w:bCs/>
-        </w:rPr>
-        <w:t>p</w:t>
-      </w:r>
-      <w:r>
-        <w:rPr>
-          <w:rFonts w:ascii="Calibri" w:hAnsi="Calibri" w:cs="Calibri"/>
-          <w:bCs/>
-        </w:rPr>
-        <w:t>ing Jia, Cong Cao</w:t>
-      </w:r>
-      <w:r>
-        <w:rPr>
-          <w:rFonts w:ascii="Calibri" w:hAnsi="Calibri" w:cs="Calibri"/>
-          <w:bCs/>
-        </w:rPr>
-        <w:t xml:space="preserve">, </w:t>
-      </w:r>
-      <w:r>
-        <w:rPr>
-          <w:rFonts w:ascii="Calibri" w:hAnsi="Calibri" w:cs="Calibri"/>
-          <w:bCs/>
-        </w:rPr>
-        <w:t>Ling Fan</w:t>
-      </w:r>
-      <w:r>
-        <w:rPr>
-          <w:rFonts w:ascii="Calibri" w:hAnsi="Calibri" w:cs="Calibri"/>
-        </w:rPr>
-        <w:t xml:space="preserve">, in </w:t>
-      </w:r>
-      <w:r>
-        <w:rPr>
-          <w:rFonts w:ascii="Calibri" w:hAnsi="Calibri" w:cs="Calibri"/>
-          <w:i/>
-        </w:rPr>
-        <w:t>International Journal of Theoretical Physics (IJTP)</w:t>
-      </w:r>
-      <w:r>
-        <w:rPr>
-          <w:rFonts w:ascii="Calibri" w:hAnsi="Calibri" w:cs="Calibri"/>
-          <w:i/>
-        </w:rPr>
-        <w:t>,</w:t>
-      </w:r>
-      <w:r>
-        <w:rPr>
-          <w:rFonts w:ascii="Calibri" w:hAnsi="Calibri" w:cs="Calibri"/>
-        </w:rPr>
-        <w:t xml:space="preserve"> 2020.</w:t>
-      </w:r>
+      </w:pPr>
     </w:p>
     <w:p>
       <w:pPr>
@@ -3540,7 +3703,19 @@
         <w:rPr>
           <w:rFonts w:ascii="Calibri" w:hAnsi="Calibri" w:cs="Calibri"/>
         </w:rPr>
-        <w:t xml:space="preserve">[1] </w:t>
+        <w:t>[</w:t>
+      </w:r>
+      <w:r>
+        <w:rPr>
+          <w:rFonts w:ascii="Calibri" w:hAnsi="Calibri" w:cs="Calibri"/>
+        </w:rPr>
+        <w:t>P4</w:t>
+      </w:r>
+      <w:r>
+        <w:rPr>
+          <w:rFonts w:ascii="Calibri" w:hAnsi="Calibri" w:cs="Calibri"/>
+        </w:rPr>
+        <w:t xml:space="preserve">] </w:t>
       </w:r>
       <w:r>
         <w:rPr>
@@ -3629,7 +3804,13 @@
         <w:rPr>
           <w:rFonts w:ascii="Calibri" w:hAnsi="Calibri" w:cs="Calibri"/>
         </w:rPr>
-        <w:t xml:space="preserve">2] </w:t>
+        <w:t>P3</w:t>
+      </w:r>
+      <w:r>
+        <w:rPr>
+          <w:rFonts w:ascii="Calibri" w:hAnsi="Calibri" w:cs="Calibri"/>
+        </w:rPr>
+        <w:t xml:space="preserve">] </w:t>
       </w:r>
       <w:r>
         <w:rPr>
@@ -3702,7 +3883,19 @@
         <w:rPr>
           <w:rFonts w:ascii="Calibri" w:hAnsi="Calibri" w:cs="Calibri"/>
         </w:rPr>
-        <w:t xml:space="preserve">[3] </w:t>
+        <w:t>[</w:t>
+      </w:r>
+      <w:r>
+        <w:rPr>
+          <w:rFonts w:ascii="Calibri" w:hAnsi="Calibri" w:cs="Calibri"/>
+        </w:rPr>
+        <w:t>P2</w:t>
+      </w:r>
+      <w:r>
+        <w:rPr>
+          <w:rFonts w:ascii="Calibri" w:hAnsi="Calibri" w:cs="Calibri"/>
+        </w:rPr>
+        <w:t xml:space="preserve">] </w:t>
       </w:r>
       <w:r>
         <w:rPr>
@@ -3771,7 +3964,19 @@
         <w:rPr>
           <w:rFonts w:ascii="Calibri" w:hAnsi="Calibri" w:cs="Calibri"/>
         </w:rPr>
-        <w:t xml:space="preserve">[4] </w:t>
+        <w:t>[</w:t>
+      </w:r>
+      <w:r>
+        <w:rPr>
+          <w:rFonts w:ascii="Calibri" w:hAnsi="Calibri" w:cs="Calibri"/>
+        </w:rPr>
+        <w:t>P1</w:t>
+      </w:r>
+      <w:r>
+        <w:rPr>
+          <w:rFonts w:ascii="Calibri" w:hAnsi="Calibri" w:cs="Calibri"/>
+        </w:rPr>
+        <w:t xml:space="preserve">] </w:t>
       </w:r>
       <w:r>
         <w:rPr>
@@ -3874,6 +4079,7 @@
         <w:rPr>
           <w:rFonts w:ascii="Calibri" w:hAnsi="Calibri" w:cs="Calibri" w:hint="eastAsia"/>
         </w:rPr>
+        <w:lastRenderedPageBreak/>
         <w:t>EMDL</w:t>
       </w:r>
       <w:r>
@@ -4401,7 +4607,6 @@
         <w:rPr>
           <w:rFonts w:ascii="Calibri" w:hAnsi="Calibri" w:cs="Calibri" w:hint="eastAsia"/>
         </w:rPr>
-        <w:lastRenderedPageBreak/>
         <w:t>C</w:t>
       </w:r>
       <w:r>
@@ -5567,9 +5772,9 @@
     </w:lvl>
   </w:abstractNum>
   <w:abstractNum w:abstractNumId="10" w15:restartNumberingAfterBreak="0">
-    <w:nsid w:val="4C21621B"/>
+    <w:nsid w:val="485F3897"/>
     <w:multiLevelType w:val="hybridMultilevel"/>
-    <w:tmpl w:val="4CB89CA8"/>
+    <w:tmpl w:val="171E4506"/>
     <w:lvl w:ilvl="0" w:tplc="EC2AAA16">
       <w:start w:val="1"/>
       <w:numFmt w:val="decimal"/>
@@ -5656,6 +5861,184 @@
     </w:lvl>
   </w:abstractNum>
   <w:abstractNum w:abstractNumId="11" w15:restartNumberingAfterBreak="0">
+    <w:nsid w:val="4A1E18A7"/>
+    <w:multiLevelType w:val="hybridMultilevel"/>
+    <w:tmpl w:val="434E5CD4"/>
+    <w:lvl w:ilvl="0" w:tplc="26525972">
+      <w:start w:val="1"/>
+      <w:numFmt w:val="decimal"/>
+      <w:lvlText w:val="[W%1]"/>
+      <w:lvlJc w:val="left"/>
+      <w:pPr>
+        <w:ind w:left="440" w:hanging="440"/>
+      </w:pPr>
+      <w:rPr>
+        <w:rFonts w:hint="default"/>
+      </w:rPr>
+    </w:lvl>
+    <w:lvl w:ilvl="1" w:tplc="FFFFFFFF">
+      <w:start w:val="1"/>
+      <w:numFmt w:val="lowerLetter"/>
+      <w:lvlText w:val="%2."/>
+      <w:lvlJc w:val="left"/>
+      <w:pPr>
+        <w:ind w:left="1080" w:hanging="360"/>
+      </w:pPr>
+    </w:lvl>
+    <w:lvl w:ilvl="2" w:tplc="FFFFFFFF" w:tentative="1">
+      <w:start w:val="1"/>
+      <w:numFmt w:val="lowerRoman"/>
+      <w:lvlText w:val="%3."/>
+      <w:lvlJc w:val="right"/>
+      <w:pPr>
+        <w:ind w:left="1800" w:hanging="180"/>
+      </w:pPr>
+    </w:lvl>
+    <w:lvl w:ilvl="3" w:tplc="FFFFFFFF" w:tentative="1">
+      <w:start w:val="1"/>
+      <w:numFmt w:val="decimal"/>
+      <w:lvlText w:val="%4."/>
+      <w:lvlJc w:val="left"/>
+      <w:pPr>
+        <w:ind w:left="2520" w:hanging="360"/>
+      </w:pPr>
+    </w:lvl>
+    <w:lvl w:ilvl="4" w:tplc="FFFFFFFF" w:tentative="1">
+      <w:start w:val="1"/>
+      <w:numFmt w:val="lowerLetter"/>
+      <w:lvlText w:val="%5."/>
+      <w:lvlJc w:val="left"/>
+      <w:pPr>
+        <w:ind w:left="3240" w:hanging="360"/>
+      </w:pPr>
+    </w:lvl>
+    <w:lvl w:ilvl="5" w:tplc="FFFFFFFF" w:tentative="1">
+      <w:start w:val="1"/>
+      <w:numFmt w:val="lowerRoman"/>
+      <w:lvlText w:val="%6."/>
+      <w:lvlJc w:val="right"/>
+      <w:pPr>
+        <w:ind w:left="3960" w:hanging="180"/>
+      </w:pPr>
+    </w:lvl>
+    <w:lvl w:ilvl="6" w:tplc="FFFFFFFF" w:tentative="1">
+      <w:start w:val="1"/>
+      <w:numFmt w:val="decimal"/>
+      <w:lvlText w:val="%7."/>
+      <w:lvlJc w:val="left"/>
+      <w:pPr>
+        <w:ind w:left="4680" w:hanging="360"/>
+      </w:pPr>
+    </w:lvl>
+    <w:lvl w:ilvl="7" w:tplc="FFFFFFFF" w:tentative="1">
+      <w:start w:val="1"/>
+      <w:numFmt w:val="lowerLetter"/>
+      <w:lvlText w:val="%8."/>
+      <w:lvlJc w:val="left"/>
+      <w:pPr>
+        <w:ind w:left="5400" w:hanging="360"/>
+      </w:pPr>
+    </w:lvl>
+    <w:lvl w:ilvl="8" w:tplc="FFFFFFFF" w:tentative="1">
+      <w:start w:val="1"/>
+      <w:numFmt w:val="lowerRoman"/>
+      <w:lvlText w:val="%9."/>
+      <w:lvlJc w:val="right"/>
+      <w:pPr>
+        <w:ind w:left="6120" w:hanging="180"/>
+      </w:pPr>
+    </w:lvl>
+  </w:abstractNum>
+  <w:abstractNum w:abstractNumId="12" w15:restartNumberingAfterBreak="0">
+    <w:nsid w:val="4C21621B"/>
+    <w:multiLevelType w:val="hybridMultilevel"/>
+    <w:tmpl w:val="E482CDD6"/>
+    <w:lvl w:ilvl="0" w:tplc="6F0C786C">
+      <w:start w:val="1"/>
+      <w:numFmt w:val="decimal"/>
+      <w:lvlText w:val="[W%1]"/>
+      <w:lvlJc w:val="left"/>
+      <w:pPr>
+        <w:ind w:left="440" w:hanging="440"/>
+      </w:pPr>
+      <w:rPr>
+        <w:rFonts w:hint="default"/>
+      </w:rPr>
+    </w:lvl>
+    <w:lvl w:ilvl="1" w:tplc="FFFFFFFF">
+      <w:start w:val="1"/>
+      <w:numFmt w:val="lowerLetter"/>
+      <w:lvlText w:val="%2."/>
+      <w:lvlJc w:val="left"/>
+      <w:pPr>
+        <w:ind w:left="1080" w:hanging="360"/>
+      </w:pPr>
+    </w:lvl>
+    <w:lvl w:ilvl="2" w:tplc="FFFFFFFF" w:tentative="1">
+      <w:start w:val="1"/>
+      <w:numFmt w:val="lowerRoman"/>
+      <w:lvlText w:val="%3."/>
+      <w:lvlJc w:val="right"/>
+      <w:pPr>
+        <w:ind w:left="1800" w:hanging="180"/>
+      </w:pPr>
+    </w:lvl>
+    <w:lvl w:ilvl="3" w:tplc="FFFFFFFF" w:tentative="1">
+      <w:start w:val="1"/>
+      <w:numFmt w:val="decimal"/>
+      <w:lvlText w:val="%4."/>
+      <w:lvlJc w:val="left"/>
+      <w:pPr>
+        <w:ind w:left="2520" w:hanging="360"/>
+      </w:pPr>
+    </w:lvl>
+    <w:lvl w:ilvl="4" w:tplc="FFFFFFFF" w:tentative="1">
+      <w:start w:val="1"/>
+      <w:numFmt w:val="lowerLetter"/>
+      <w:lvlText w:val="%5."/>
+      <w:lvlJc w:val="left"/>
+      <w:pPr>
+        <w:ind w:left="3240" w:hanging="360"/>
+      </w:pPr>
+    </w:lvl>
+    <w:lvl w:ilvl="5" w:tplc="FFFFFFFF" w:tentative="1">
+      <w:start w:val="1"/>
+      <w:numFmt w:val="lowerRoman"/>
+      <w:lvlText w:val="%6."/>
+      <w:lvlJc w:val="right"/>
+      <w:pPr>
+        <w:ind w:left="3960" w:hanging="180"/>
+      </w:pPr>
+    </w:lvl>
+    <w:lvl w:ilvl="6" w:tplc="FFFFFFFF" w:tentative="1">
+      <w:start w:val="1"/>
+      <w:numFmt w:val="decimal"/>
+      <w:lvlText w:val="%7."/>
+      <w:lvlJc w:val="left"/>
+      <w:pPr>
+        <w:ind w:left="4680" w:hanging="360"/>
+      </w:pPr>
+    </w:lvl>
+    <w:lvl w:ilvl="7" w:tplc="FFFFFFFF" w:tentative="1">
+      <w:start w:val="1"/>
+      <w:numFmt w:val="lowerLetter"/>
+      <w:lvlText w:val="%8."/>
+      <w:lvlJc w:val="left"/>
+      <w:pPr>
+        <w:ind w:left="5400" w:hanging="360"/>
+      </w:pPr>
+    </w:lvl>
+    <w:lvl w:ilvl="8" w:tplc="FFFFFFFF" w:tentative="1">
+      <w:start w:val="1"/>
+      <w:numFmt w:val="lowerRoman"/>
+      <w:lvlText w:val="%9."/>
+      <w:lvlJc w:val="right"/>
+      <w:pPr>
+        <w:ind w:left="6120" w:hanging="180"/>
+      </w:pPr>
+    </w:lvl>
+  </w:abstractNum>
+  <w:abstractNum w:abstractNumId="13" w15:restartNumberingAfterBreak="0">
     <w:nsid w:val="4D36620C"/>
     <w:multiLevelType w:val="multilevel"/>
     <w:tmpl w:val="55145DD6"/>
@@ -5768,7 +6151,7 @@
       </w:pPr>
     </w:lvl>
   </w:abstractNum>
-  <w:abstractNum w:abstractNumId="12" w15:restartNumberingAfterBreak="0">
+  <w:abstractNum w:abstractNumId="14" w15:restartNumberingAfterBreak="0">
     <w:nsid w:val="4FB9276D"/>
     <w:multiLevelType w:val="hybridMultilevel"/>
     <w:tmpl w:val="D730CF40"/>
@@ -5857,7 +6240,7 @@
       </w:pPr>
     </w:lvl>
   </w:abstractNum>
-  <w:abstractNum w:abstractNumId="13" w15:restartNumberingAfterBreak="0">
+  <w:abstractNum w:abstractNumId="15" w15:restartNumberingAfterBreak="0">
     <w:nsid w:val="528462EA"/>
     <w:multiLevelType w:val="hybridMultilevel"/>
     <w:tmpl w:val="1E503988"/>
@@ -5970,7 +6353,7 @@
       </w:rPr>
     </w:lvl>
   </w:abstractNum>
-  <w:abstractNum w:abstractNumId="14" w15:restartNumberingAfterBreak="0">
+  <w:abstractNum w:abstractNumId="16" w15:restartNumberingAfterBreak="0">
     <w:nsid w:val="58DD6E3F"/>
     <w:multiLevelType w:val="hybridMultilevel"/>
     <w:tmpl w:val="36083108"/>
@@ -6082,7 +6465,96 @@
       </w:rPr>
     </w:lvl>
   </w:abstractNum>
-  <w:abstractNum w:abstractNumId="15" w15:restartNumberingAfterBreak="0">
+  <w:abstractNum w:abstractNumId="17" w15:restartNumberingAfterBreak="0">
+    <w:nsid w:val="5E082297"/>
+    <w:multiLevelType w:val="hybridMultilevel"/>
+    <w:tmpl w:val="226E1A72"/>
+    <w:lvl w:ilvl="0" w:tplc="BBCE5A8C">
+      <w:start w:val="1"/>
+      <w:numFmt w:val="decimal"/>
+      <w:lvlText w:val="[W%1]"/>
+      <w:lvlJc w:val="left"/>
+      <w:pPr>
+        <w:ind w:left="0" w:firstLine="0"/>
+      </w:pPr>
+      <w:rPr>
+        <w:rFonts w:hint="default"/>
+      </w:rPr>
+    </w:lvl>
+    <w:lvl w:ilvl="1" w:tplc="FFFFFFFF">
+      <w:start w:val="1"/>
+      <w:numFmt w:val="lowerLetter"/>
+      <w:lvlText w:val="%2."/>
+      <w:lvlJc w:val="left"/>
+      <w:pPr>
+        <w:ind w:left="1080" w:hanging="360"/>
+      </w:pPr>
+    </w:lvl>
+    <w:lvl w:ilvl="2" w:tplc="FFFFFFFF" w:tentative="1">
+      <w:start w:val="1"/>
+      <w:numFmt w:val="lowerRoman"/>
+      <w:lvlText w:val="%3."/>
+      <w:lvlJc w:val="right"/>
+      <w:pPr>
+        <w:ind w:left="1800" w:hanging="180"/>
+      </w:pPr>
+    </w:lvl>
+    <w:lvl w:ilvl="3" w:tplc="FFFFFFFF" w:tentative="1">
+      <w:start w:val="1"/>
+      <w:numFmt w:val="decimal"/>
+      <w:lvlText w:val="%4."/>
+      <w:lvlJc w:val="left"/>
+      <w:pPr>
+        <w:ind w:left="2520" w:hanging="360"/>
+      </w:pPr>
+    </w:lvl>
+    <w:lvl w:ilvl="4" w:tplc="FFFFFFFF" w:tentative="1">
+      <w:start w:val="1"/>
+      <w:numFmt w:val="lowerLetter"/>
+      <w:lvlText w:val="%5."/>
+      <w:lvlJc w:val="left"/>
+      <w:pPr>
+        <w:ind w:left="3240" w:hanging="360"/>
+      </w:pPr>
+    </w:lvl>
+    <w:lvl w:ilvl="5" w:tplc="FFFFFFFF" w:tentative="1">
+      <w:start w:val="1"/>
+      <w:numFmt w:val="lowerRoman"/>
+      <w:lvlText w:val="%6."/>
+      <w:lvlJc w:val="right"/>
+      <w:pPr>
+        <w:ind w:left="3960" w:hanging="180"/>
+      </w:pPr>
+    </w:lvl>
+    <w:lvl w:ilvl="6" w:tplc="FFFFFFFF" w:tentative="1">
+      <w:start w:val="1"/>
+      <w:numFmt w:val="decimal"/>
+      <w:lvlText w:val="%7."/>
+      <w:lvlJc w:val="left"/>
+      <w:pPr>
+        <w:ind w:left="4680" w:hanging="360"/>
+      </w:pPr>
+    </w:lvl>
+    <w:lvl w:ilvl="7" w:tplc="FFFFFFFF" w:tentative="1">
+      <w:start w:val="1"/>
+      <w:numFmt w:val="lowerLetter"/>
+      <w:lvlText w:val="%8."/>
+      <w:lvlJc w:val="left"/>
+      <w:pPr>
+        <w:ind w:left="5400" w:hanging="360"/>
+      </w:pPr>
+    </w:lvl>
+    <w:lvl w:ilvl="8" w:tplc="FFFFFFFF" w:tentative="1">
+      <w:start w:val="1"/>
+      <w:numFmt w:val="lowerRoman"/>
+      <w:lvlText w:val="%9."/>
+      <w:lvlJc w:val="right"/>
+      <w:pPr>
+        <w:ind w:left="6120" w:hanging="180"/>
+      </w:pPr>
+    </w:lvl>
+  </w:abstractNum>
+  <w:abstractNum w:abstractNumId="18" w15:restartNumberingAfterBreak="0">
     <w:nsid w:val="62912E6D"/>
     <w:multiLevelType w:val="hybridMultilevel"/>
     <w:tmpl w:val="28360B66"/>
@@ -6171,7 +6643,96 @@
       </w:pPr>
     </w:lvl>
   </w:abstractNum>
-  <w:abstractNum w:abstractNumId="16" w15:restartNumberingAfterBreak="0">
+  <w:abstractNum w:abstractNumId="19" w15:restartNumberingAfterBreak="0">
+    <w:nsid w:val="62AD4BFE"/>
+    <w:multiLevelType w:val="hybridMultilevel"/>
+    <w:tmpl w:val="BCBABA84"/>
+    <w:lvl w:ilvl="0" w:tplc="E018B2C4">
+      <w:start w:val="1"/>
+      <w:numFmt w:val="decimal"/>
+      <w:lvlText w:val="[W%1]"/>
+      <w:lvlJc w:val="left"/>
+      <w:pPr>
+        <w:ind w:left="440" w:hanging="440"/>
+      </w:pPr>
+      <w:rPr>
+        <w:rFonts w:hint="default"/>
+      </w:rPr>
+    </w:lvl>
+    <w:lvl w:ilvl="1" w:tplc="FFFFFFFF">
+      <w:start w:val="1"/>
+      <w:numFmt w:val="lowerLetter"/>
+      <w:lvlText w:val="%2."/>
+      <w:lvlJc w:val="left"/>
+      <w:pPr>
+        <w:ind w:left="1080" w:hanging="360"/>
+      </w:pPr>
+    </w:lvl>
+    <w:lvl w:ilvl="2" w:tplc="FFFFFFFF" w:tentative="1">
+      <w:start w:val="1"/>
+      <w:numFmt w:val="lowerRoman"/>
+      <w:lvlText w:val="%3."/>
+      <w:lvlJc w:val="right"/>
+      <w:pPr>
+        <w:ind w:left="1800" w:hanging="180"/>
+      </w:pPr>
+    </w:lvl>
+    <w:lvl w:ilvl="3" w:tplc="FFFFFFFF" w:tentative="1">
+      <w:start w:val="1"/>
+      <w:numFmt w:val="decimal"/>
+      <w:lvlText w:val="%4."/>
+      <w:lvlJc w:val="left"/>
+      <w:pPr>
+        <w:ind w:left="2520" w:hanging="360"/>
+      </w:pPr>
+    </w:lvl>
+    <w:lvl w:ilvl="4" w:tplc="FFFFFFFF" w:tentative="1">
+      <w:start w:val="1"/>
+      <w:numFmt w:val="lowerLetter"/>
+      <w:lvlText w:val="%5."/>
+      <w:lvlJc w:val="left"/>
+      <w:pPr>
+        <w:ind w:left="3240" w:hanging="360"/>
+      </w:pPr>
+    </w:lvl>
+    <w:lvl w:ilvl="5" w:tplc="FFFFFFFF" w:tentative="1">
+      <w:start w:val="1"/>
+      <w:numFmt w:val="lowerRoman"/>
+      <w:lvlText w:val="%6."/>
+      <w:lvlJc w:val="right"/>
+      <w:pPr>
+        <w:ind w:left="3960" w:hanging="180"/>
+      </w:pPr>
+    </w:lvl>
+    <w:lvl w:ilvl="6" w:tplc="FFFFFFFF" w:tentative="1">
+      <w:start w:val="1"/>
+      <w:numFmt w:val="decimal"/>
+      <w:lvlText w:val="%7."/>
+      <w:lvlJc w:val="left"/>
+      <w:pPr>
+        <w:ind w:left="4680" w:hanging="360"/>
+      </w:pPr>
+    </w:lvl>
+    <w:lvl w:ilvl="7" w:tplc="FFFFFFFF" w:tentative="1">
+      <w:start w:val="1"/>
+      <w:numFmt w:val="lowerLetter"/>
+      <w:lvlText w:val="%8."/>
+      <w:lvlJc w:val="left"/>
+      <w:pPr>
+        <w:ind w:left="5400" w:hanging="360"/>
+      </w:pPr>
+    </w:lvl>
+    <w:lvl w:ilvl="8" w:tplc="FFFFFFFF" w:tentative="1">
+      <w:start w:val="1"/>
+      <w:numFmt w:val="lowerRoman"/>
+      <w:lvlText w:val="%9."/>
+      <w:lvlJc w:val="right"/>
+      <w:pPr>
+        <w:ind w:left="6120" w:hanging="180"/>
+      </w:pPr>
+    </w:lvl>
+  </w:abstractNum>
+  <w:abstractNum w:abstractNumId="20" w15:restartNumberingAfterBreak="0">
     <w:nsid w:val="685720A7"/>
     <w:multiLevelType w:val="hybridMultilevel"/>
     <w:tmpl w:val="A1CCBE82"/>
@@ -6284,7 +6845,7 @@
       </w:rPr>
     </w:lvl>
   </w:abstractNum>
-  <w:abstractNum w:abstractNumId="17" w15:restartNumberingAfterBreak="0">
+  <w:abstractNum w:abstractNumId="21" w15:restartNumberingAfterBreak="0">
     <w:nsid w:val="71D30CBB"/>
     <w:multiLevelType w:val="hybridMultilevel"/>
     <w:tmpl w:val="0CBE4668"/>
@@ -6396,7 +6957,7 @@
       </w:rPr>
     </w:lvl>
   </w:abstractNum>
-  <w:abstractNum w:abstractNumId="18" w15:restartNumberingAfterBreak="0">
+  <w:abstractNum w:abstractNumId="22" w15:restartNumberingAfterBreak="0">
     <w:nsid w:val="736A0A9E"/>
     <w:multiLevelType w:val="hybridMultilevel"/>
     <w:tmpl w:val="28360B66"/>
@@ -6485,7 +7046,7 @@
       </w:pPr>
     </w:lvl>
   </w:abstractNum>
-  <w:abstractNum w:abstractNumId="19" w15:restartNumberingAfterBreak="0">
+  <w:abstractNum w:abstractNumId="23" w15:restartNumberingAfterBreak="0">
     <w:nsid w:val="7E7645F1"/>
     <w:multiLevelType w:val="hybridMultilevel"/>
     <w:tmpl w:val="F64A30BE"/>
@@ -6599,7 +7160,7 @@
     </w:lvl>
   </w:abstractNum>
   <w:num w:numId="1" w16cid:durableId="41291909">
-    <w:abstractNumId w:val="13"/>
+    <w:abstractNumId w:val="15"/>
   </w:num>
   <w:num w:numId="2" w16cid:durableId="1939438585">
     <w:abstractNumId w:val="1"/>
@@ -6611,7 +7172,7 @@
     <w:abstractNumId w:val="8"/>
   </w:num>
   <w:num w:numId="5" w16cid:durableId="153111343">
-    <w:abstractNumId w:val="17"/>
+    <w:abstractNumId w:val="21"/>
   </w:num>
   <w:num w:numId="6" w16cid:durableId="984816901">
     <w:abstractNumId w:val="0"/>
@@ -6620,43 +7181,55 @@
     <w:abstractNumId w:val="6"/>
   </w:num>
   <w:num w:numId="8" w16cid:durableId="881869618">
-    <w:abstractNumId w:val="12"/>
+    <w:abstractNumId w:val="14"/>
   </w:num>
   <w:num w:numId="9" w16cid:durableId="172770984">
-    <w:abstractNumId w:val="15"/>
+    <w:abstractNumId w:val="18"/>
   </w:num>
   <w:num w:numId="10" w16cid:durableId="499925204">
     <w:abstractNumId w:val="7"/>
   </w:num>
   <w:num w:numId="11" w16cid:durableId="515734943">
-    <w:abstractNumId w:val="16"/>
+    <w:abstractNumId w:val="20"/>
   </w:num>
   <w:num w:numId="12" w16cid:durableId="1299460613">
-    <w:abstractNumId w:val="14"/>
+    <w:abstractNumId w:val="16"/>
   </w:num>
   <w:num w:numId="13" w16cid:durableId="1862470297">
     <w:abstractNumId w:val="3"/>
   </w:num>
   <w:num w:numId="14" w16cid:durableId="1216509953">
-    <w:abstractNumId w:val="18"/>
+    <w:abstractNumId w:val="22"/>
   </w:num>
   <w:num w:numId="15" w16cid:durableId="1441530565">
-    <w:abstractNumId w:val="19"/>
+    <w:abstractNumId w:val="23"/>
   </w:num>
   <w:num w:numId="16" w16cid:durableId="1846088950">
     <w:abstractNumId w:val="4"/>
   </w:num>
   <w:num w:numId="17" w16cid:durableId="382876158">
-    <w:abstractNumId w:val="11"/>
+    <w:abstractNumId w:val="13"/>
   </w:num>
   <w:num w:numId="18" w16cid:durableId="740566796">
     <w:abstractNumId w:val="2"/>
   </w:num>
   <w:num w:numId="19" w16cid:durableId="1800956099">
-    <w:abstractNumId w:val="10"/>
+    <w:abstractNumId w:val="12"/>
   </w:num>
   <w:num w:numId="20" w16cid:durableId="22677076">
     <w:abstractNumId w:val="9"/>
+  </w:num>
+  <w:num w:numId="21" w16cid:durableId="789399815">
+    <w:abstractNumId w:val="17"/>
+  </w:num>
+  <w:num w:numId="22" w16cid:durableId="319431050">
+    <w:abstractNumId w:val="19"/>
+  </w:num>
+  <w:num w:numId="23" w16cid:durableId="1693190894">
+    <w:abstractNumId w:val="11"/>
+  </w:num>
+  <w:num w:numId="24" w16cid:durableId="1171139082">
+    <w:abstractNumId w:val="10"/>
   </w:num>
 </w:numbering>
 </file>
@@ -7086,7 +7659,6 @@
   <w:style w:type="character" w:default="1" w:styleId="a0">
     <w:name w:val="Default Paragraph Font"/>
     <w:uiPriority w:val="1"/>
-    <w:semiHidden/>
     <w:unhideWhenUsed/>
   </w:style>
   <w:style w:type="table" w:default="1" w:styleId="a1">

--- a/materials/cv-cdq.docx
+++ b/materials/cv-cdq.docx
@@ -135,24 +135,43 @@
         </w:rPr>
         <w:t xml:space="preserve">Homepage: </w:t>
       </w:r>
-      <w:r>
-        <w:rPr>
-          <w:rFonts w:ascii="Calibri" w:hAnsi="Calibri" w:cs="Calibri"/>
-        </w:rPr>
-        <w:t>http://www.</w:t>
-      </w:r>
-      <w:r>
-        <w:rPr>
-          <w:rFonts w:ascii="Calibri" w:hAnsi="Calibri" w:cs="Calibri"/>
-        </w:rPr>
-        <w:t>caidongqi</w:t>
-      </w:r>
-      <w:r>
-        <w:rPr>
-          <w:rFonts w:ascii="Calibri" w:hAnsi="Calibri" w:cs="Calibri"/>
-        </w:rPr>
-        <w:t>.com/</w:t>
-      </w:r>
+      <w:hyperlink r:id="rId5" w:history="1">
+        <w:r>
+          <w:rPr>
+            <w:rStyle w:val="a6"/>
+            <w:rFonts w:ascii="Calibri" w:hAnsi="Calibri" w:cs="Calibri"/>
+          </w:rPr>
+          <w:t>http://www.</w:t>
+        </w:r>
+        <w:r>
+          <w:rPr>
+            <w:rStyle w:val="a6"/>
+            <w:rFonts w:ascii="Calibri" w:hAnsi="Calibri" w:cs="Calibri"/>
+          </w:rPr>
+          <w:t>caidong</w:t>
+        </w:r>
+        <w:r>
+          <w:rPr>
+            <w:rStyle w:val="a6"/>
+            <w:rFonts w:ascii="Calibri" w:hAnsi="Calibri" w:cs="Calibri"/>
+          </w:rPr>
+          <w:t>q</w:t>
+        </w:r>
+        <w:r>
+          <w:rPr>
+            <w:rStyle w:val="a6"/>
+            <w:rFonts w:ascii="Calibri" w:hAnsi="Calibri" w:cs="Calibri"/>
+          </w:rPr>
+          <w:t>i</w:t>
+        </w:r>
+        <w:r>
+          <w:rPr>
+            <w:rStyle w:val="a6"/>
+            <w:rFonts w:ascii="Calibri" w:hAnsi="Calibri" w:cs="Calibri"/>
+          </w:rPr>
+          <w:t>.com/</w:t>
+        </w:r>
+      </w:hyperlink>
     </w:p>
     <w:p>
       <w:pPr>
@@ -1293,6 +1312,18 @@
       </w:pPr>
       <w:r>
         <w:rPr>
+          <w:rFonts w:ascii="Calibri" w:hAnsi="Calibri" w:cs="Calibri" w:hint="eastAsia"/>
+        </w:rPr>
+        <w:t>TSC</w:t>
+      </w:r>
+      <w:r>
+        <w:rPr>
+          <w:rFonts w:ascii="Calibri" w:hAnsi="Calibri" w:cs="Calibri"/>
+        </w:rPr>
+        <w:t xml:space="preserve">, </w:t>
+      </w:r>
+      <w:r>
+        <w:rPr>
           <w:rFonts w:ascii="Calibri" w:hAnsi="Calibri" w:cs="Calibri"/>
         </w:rPr>
         <w:t xml:space="preserve">TMC, TKDE, </w:t>
@@ -1307,7 +1338,19 @@
         <w:rPr>
           <w:rFonts w:ascii="Calibri" w:hAnsi="Calibri" w:cs="Calibri"/>
         </w:rPr>
-        <w:t xml:space="preserve"> SAGC'22, ICASSP'24.</w:t>
+        <w:t xml:space="preserve"> SAGC'22, ICASSP</w:t>
+      </w:r>
+      <w:r>
+        <w:rPr>
+          <w:rFonts w:ascii="Calibri" w:hAnsi="Calibri" w:cs="Calibri"/>
+        </w:rPr>
+        <w:t>’24, ICASSP’25</w:t>
+      </w:r>
+      <w:r>
+        <w:rPr>
+          <w:rFonts w:ascii="Calibri" w:hAnsi="Calibri" w:cs="Calibri"/>
+        </w:rPr>
+        <w:t>.</w:t>
       </w:r>
     </w:p>
     <w:p>
@@ -1472,7 +1515,7 @@
         </w:rPr>
         <w:t xml:space="preserve">full list at </w:t>
       </w:r>
-      <w:hyperlink r:id="rId5" w:history="1">
+      <w:hyperlink r:id="rId6" w:history="1">
         <w:r>
           <w:rPr>
             <w:rStyle w:val="a6"/>
@@ -2527,7 +2570,7 @@
         <w:spacing w:after="120"/>
         <w:ind w:left="357"/>
         <w:rPr>
-          <w:rFonts w:ascii="Calibri" w:hAnsi="Calibri" w:cs="Calibri" w:hint="eastAsia"/>
+          <w:rFonts w:ascii="Calibri" w:hAnsi="Calibri" w:cs="Calibri"/>
           <w:i/>
           <w:iCs/>
         </w:rPr>
@@ -2579,7 +2622,7 @@
       <w:pPr>
         <w:spacing w:after="120"/>
         <w:rPr>
-          <w:rFonts w:ascii="Calibri" w:hAnsi="Calibri" w:cs="Calibri" w:hint="eastAsia"/>
+          <w:rFonts w:ascii="Calibri" w:hAnsi="Calibri" w:cs="Calibri"/>
           <w:b/>
           <w:sz w:val="32"/>
         </w:rPr>
@@ -2928,7 +2971,7 @@
       <w:pPr>
         <w:spacing w:after="120"/>
         <w:rPr>
-          <w:rFonts w:ascii="Calibri" w:hAnsi="Calibri" w:cs="Calibri" w:hint="eastAsia"/>
+          <w:rFonts w:ascii="Calibri" w:hAnsi="Calibri" w:cs="Calibri"/>
         </w:rPr>
       </w:pPr>
       <w:r>
@@ -2949,7 +2992,7 @@
         <w:spacing w:after="120"/>
         <w:ind w:left="440"/>
         <w:rPr>
-          <w:rFonts w:ascii="Calibri" w:hAnsi="Calibri" w:cs="Calibri" w:hint="eastAsia"/>
+          <w:rFonts w:ascii="Calibri" w:hAnsi="Calibri" w:cs="Calibri"/>
         </w:rPr>
       </w:pPr>
       <w:r>
@@ -3660,7 +3703,7 @@
       <w:pPr>
         <w:spacing w:before="120"/>
         <w:rPr>
-          <w:rFonts w:ascii="Calibri" w:hAnsi="Calibri" w:cs="Calibri" w:hint="eastAsia"/>
+          <w:rFonts w:ascii="Calibri" w:hAnsi="Calibri" w:cs="Calibri"/>
         </w:rPr>
       </w:pPr>
     </w:p>
@@ -4537,7 +4580,7 @@
         </w:numPr>
         <w:ind w:left="440" w:hanging="440"/>
         <w:rPr>
-          <w:rFonts w:ascii="Calibri" w:hAnsi="Calibri" w:cs="Calibri"/>
+          <w:rFonts w:ascii="Calibri" w:hAnsi="Calibri" w:cs="Calibri" w:hint="eastAsia"/>
         </w:rPr>
       </w:pPr>
       <w:r>
@@ -4589,85 +4632,6 @@
           <w:rFonts w:ascii="Calibri" w:hAnsi="Calibri" w:cs="Calibri"/>
         </w:rPr>
         <w:t>, 2024/11/11</w:t>
-      </w:r>
-    </w:p>
-    <w:p>
-      <w:pPr>
-        <w:pStyle w:val="a8"/>
-        <w:numPr>
-          <w:ilvl w:val="0"/>
-          <w:numId w:val="15"/>
-        </w:numPr>
-        <w:ind w:left="440" w:hanging="440"/>
-        <w:rPr>
-          <w:rFonts w:ascii="Calibri" w:hAnsi="Calibri" w:cs="Calibri"/>
-        </w:rPr>
-      </w:pPr>
-      <w:r>
-        <w:rPr>
-          <w:rFonts w:ascii="Calibri" w:hAnsi="Calibri" w:cs="Calibri" w:hint="eastAsia"/>
-        </w:rPr>
-        <w:t>C</w:t>
-      </w:r>
-      <w:r>
-        <w:rPr>
-          <w:rFonts w:ascii="Calibri" w:hAnsi="Calibri" w:cs="Calibri"/>
-        </w:rPr>
-        <w:t>CF Talk “</w:t>
-      </w:r>
-      <w:r>
-        <w:rPr>
-          <w:rFonts w:ascii="Calibri" w:hAnsi="Calibri" w:cs="Calibri" w:hint="eastAsia"/>
-        </w:rPr>
-        <w:t>计算机网络与通信顶会细读精讲”</w:t>
-      </w:r>
-      <w:r>
-        <w:rPr>
-          <w:rFonts w:ascii="Calibri" w:hAnsi="Calibri" w:cs="Calibri" w:hint="eastAsia"/>
-        </w:rPr>
-        <w:t>主题讲座</w:t>
-      </w:r>
-      <w:r>
-        <w:rPr>
-          <w:rFonts w:ascii="Calibri" w:hAnsi="Calibri" w:cs="Calibri" w:hint="eastAsia"/>
-        </w:rPr>
-        <w:t>，</w:t>
-      </w:r>
-      <w:r>
-        <w:rPr>
-          <w:rFonts w:ascii="Calibri" w:hAnsi="Calibri" w:cs="Calibri" w:hint="eastAsia"/>
-        </w:rPr>
-        <w:t xml:space="preserve"> </w:t>
-      </w:r>
-      <w:r>
-        <w:rPr>
-          <w:rFonts w:ascii="Calibri" w:hAnsi="Calibri" w:cs="Calibri" w:hint="eastAsia"/>
-        </w:rPr>
-        <w:t>面向大语言模型的高效联邦学习</w:t>
-      </w:r>
-      <w:r>
-        <w:rPr>
-          <w:rFonts w:ascii="Calibri" w:hAnsi="Calibri" w:cs="Calibri" w:hint="eastAsia"/>
-        </w:rPr>
-        <w:t>系统，</w:t>
-      </w:r>
-      <w:r>
-        <w:rPr>
-          <w:rFonts w:ascii="Calibri" w:hAnsi="Calibri" w:cs="Calibri" w:hint="eastAsia"/>
-        </w:rPr>
-        <w:t>全球</w:t>
-      </w:r>
-      <w:r>
-        <w:rPr>
-          <w:rFonts w:ascii="Calibri" w:hAnsi="Calibri" w:cs="Calibri" w:hint="eastAsia"/>
-        </w:rPr>
-        <w:t>直播</w:t>
-      </w:r>
-      <w:r>
-        <w:rPr>
-          <w:rFonts w:ascii="Calibri" w:hAnsi="Calibri" w:cs="Calibri" w:hint="eastAsia"/>
-        </w:rPr>
-        <w:t>，时间待定</w:t>
       </w:r>
     </w:p>
     <w:sectPr>
@@ -7659,6 +7623,7 @@
   <w:style w:type="character" w:default="1" w:styleId="a0">
     <w:name w:val="Default Paragraph Font"/>
     <w:uiPriority w:val="1"/>
+    <w:semiHidden/>
     <w:unhideWhenUsed/>
   </w:style>
   <w:style w:type="table" w:default="1" w:styleId="a1">

--- a/materials/cv-cdq.docx
+++ b/materials/cv-cdq.docx
@@ -76,13 +76,13 @@
         <w:rPr>
           <w:rFonts w:ascii="Calibri" w:hAnsi="Calibri" w:cs="Calibri"/>
         </w:rPr>
-        <w:t>Third</w:t>
-      </w:r>
-      <w:r>
-        <w:rPr>
-          <w:rFonts w:ascii="Calibri" w:hAnsi="Calibri" w:cs="Calibri"/>
-        </w:rPr>
-        <w:t xml:space="preserve"> Year)</w:t>
+        <w:t>Fo</w:t>
+      </w:r>
+      <w:r>
+        <w:rPr>
+          <w:rFonts w:ascii="Calibri" w:hAnsi="Calibri" w:cs="Calibri"/>
+        </w:rPr>
+        <w:t>urth Year)</w:t>
       </w:r>
     </w:p>
     <w:p>
@@ -148,21 +148,7 @@
             <w:rStyle w:val="a6"/>
             <w:rFonts w:ascii="Calibri" w:hAnsi="Calibri" w:cs="Calibri"/>
           </w:rPr>
-          <w:t>caidong</w:t>
-        </w:r>
-        <w:r>
-          <w:rPr>
-            <w:rStyle w:val="a6"/>
-            <w:rFonts w:ascii="Calibri" w:hAnsi="Calibri" w:cs="Calibri"/>
-          </w:rPr>
-          <w:t>q</w:t>
-        </w:r>
-        <w:r>
-          <w:rPr>
-            <w:rStyle w:val="a6"/>
-            <w:rFonts w:ascii="Calibri" w:hAnsi="Calibri" w:cs="Calibri"/>
-          </w:rPr>
-          <w:t>i</w:t>
+          <w:t>caidongqi</w:t>
         </w:r>
         <w:r>
           <w:rPr>
@@ -306,25 +292,7 @@
         <w:rPr>
           <w:rFonts w:ascii="Calibri" w:hAnsi="Calibri" w:cs="Calibri"/>
         </w:rPr>
-        <w:t>0</w:t>
-      </w:r>
-      <w:r>
-        <w:rPr>
-          <w:rFonts w:ascii="Calibri" w:hAnsi="Calibri" w:cs="Calibri"/>
-        </w:rPr>
-        <w:t>8</w:t>
-      </w:r>
-      <w:r>
-        <w:rPr>
-          <w:rFonts w:ascii="Calibri" w:hAnsi="Calibri" w:cs="Calibri"/>
-        </w:rPr>
-        <w:t>/20</w:t>
-      </w:r>
-      <w:r>
-        <w:rPr>
-          <w:rFonts w:ascii="Calibri" w:hAnsi="Calibri" w:cs="Calibri"/>
-        </w:rPr>
-        <w:t>25</w:t>
+        <w:t>present</w:t>
       </w:r>
       <w:r>
         <w:rPr>
@@ -4580,7 +4548,7 @@
         </w:numPr>
         <w:ind w:left="440" w:hanging="440"/>
         <w:rPr>
-          <w:rFonts w:ascii="Calibri" w:hAnsi="Calibri" w:cs="Calibri" w:hint="eastAsia"/>
+          <w:rFonts w:ascii="Calibri" w:hAnsi="Calibri" w:cs="Calibri"/>
         </w:rPr>
       </w:pPr>
       <w:r>

--- a/materials/cv-cdq.docx
+++ b/materials/cv-cdq.docx
@@ -455,33 +455,11 @@
         </w:rPr>
         <w:t xml:space="preserve">Advisor: </w:t>
       </w:r>
-      <w:proofErr w:type="spellStart"/>
-      <w:r>
-        <w:rPr>
-          <w:rFonts w:ascii="Calibri" w:hAnsi="Calibri" w:cs="Calibri"/>
-        </w:rPr>
-        <w:t>Shangguang</w:t>
-      </w:r>
-      <w:proofErr w:type="spellEnd"/>
-      <w:r>
-        <w:rPr>
-          <w:rFonts w:ascii="Calibri" w:hAnsi="Calibri" w:cs="Calibri"/>
-        </w:rPr>
-        <w:t xml:space="preserve"> Wang, </w:t>
-      </w:r>
-      <w:proofErr w:type="spellStart"/>
-      <w:r>
-        <w:rPr>
-          <w:rFonts w:ascii="Calibri" w:hAnsi="Calibri" w:cs="Calibri"/>
-        </w:rPr>
-        <w:t>Mengwei</w:t>
-      </w:r>
-      <w:proofErr w:type="spellEnd"/>
-      <w:r>
-        <w:rPr>
-          <w:rFonts w:ascii="Calibri" w:hAnsi="Calibri" w:cs="Calibri"/>
-        </w:rPr>
-        <w:t xml:space="preserve"> Xu</w:t>
+      <w:r>
+        <w:rPr>
+          <w:rFonts w:ascii="Calibri" w:hAnsi="Calibri" w:cs="Calibri"/>
+        </w:rPr>
+        <w:t>Shangguang Wang, Mengwei Xu</w:t>
       </w:r>
     </w:p>
     <w:p>
@@ -500,21 +478,7 @@
         <w:rPr>
           <w:rFonts w:ascii="Calibri" w:hAnsi="Calibri" w:cs="Calibri"/>
         </w:rPr>
-        <w:t xml:space="preserve">Remote Advisor: Felix </w:t>
-      </w:r>
-      <w:proofErr w:type="spellStart"/>
-      <w:r>
-        <w:rPr>
-          <w:rFonts w:ascii="Calibri" w:hAnsi="Calibri" w:cs="Calibri"/>
-        </w:rPr>
-        <w:t>Xiaozhu</w:t>
-      </w:r>
-      <w:proofErr w:type="spellEnd"/>
-      <w:r>
-        <w:rPr>
-          <w:rFonts w:ascii="Calibri" w:hAnsi="Calibri" w:cs="Calibri"/>
-        </w:rPr>
-        <w:t xml:space="preserve"> Lin</w:t>
+        <w:t>Remote Advisor: Felix Xiaozhu Lin</w:t>
       </w:r>
       <w:r>
         <w:rPr>
@@ -653,23 +617,7 @@
           <w:b/>
           <w:sz w:val="32"/>
         </w:rPr>
-        <w:t>Employment</w:t>
-      </w:r>
-      <w:r>
-        <w:rPr>
-          <w:rFonts w:ascii="Calibri" w:hAnsi="Calibri" w:cs="Calibri"/>
-          <w:b/>
-          <w:sz w:val="32"/>
-        </w:rPr>
-        <w:t xml:space="preserve"> </w:t>
-      </w:r>
-      <w:r>
-        <w:rPr>
-          <w:rFonts w:ascii="Calibri" w:hAnsi="Calibri" w:cs="Calibri"/>
-          <w:b/>
-          <w:sz w:val="32"/>
-        </w:rPr>
-        <w:t>&amp; Experience</w:t>
+        <w:t>Intership</w:t>
       </w:r>
     </w:p>
     <w:p>
@@ -752,7 +700,6 @@
         </w:rPr>
         <w:t xml:space="preserve">, </w:t>
       </w:r>
-      <w:proofErr w:type="spellStart"/>
       <w:r>
         <w:rPr>
           <w:rFonts w:ascii="Calibri" w:hAnsi="Calibri" w:cs="Calibri"/>
@@ -771,7 +718,6 @@
         </w:rPr>
         <w:t>ank</w:t>
       </w:r>
-      <w:proofErr w:type="spellEnd"/>
     </w:p>
     <w:p>
       <w:pPr>
@@ -790,19 +736,11 @@
         </w:rPr>
         <w:t xml:space="preserve">Mentor: </w:t>
       </w:r>
-      <w:proofErr w:type="spellStart"/>
-      <w:r>
-        <w:rPr>
-          <w:rFonts w:ascii="Calibri" w:hAnsi="Calibri" w:cs="Calibri"/>
-        </w:rPr>
-        <w:t>Lixin</w:t>
-      </w:r>
-      <w:proofErr w:type="spellEnd"/>
-      <w:r>
-        <w:rPr>
-          <w:rFonts w:ascii="Calibri" w:hAnsi="Calibri" w:cs="Calibri"/>
-        </w:rPr>
-        <w:t xml:space="preserve"> Fan</w:t>
+      <w:r>
+        <w:rPr>
+          <w:rFonts w:ascii="Calibri" w:hAnsi="Calibri" w:cs="Calibri"/>
+        </w:rPr>
+        <w:t>Lixin Fan</w:t>
       </w:r>
     </w:p>
     <w:p>
@@ -879,30 +817,14 @@
         <w:rPr>
           <w:rFonts w:ascii="Calibri" w:hAnsi="Calibri" w:cs="Calibri"/>
         </w:rPr>
-        <w:t xml:space="preserve">ravel Grant, </w:t>
-      </w:r>
-      <w:proofErr w:type="spellStart"/>
-      <w:r>
-        <w:rPr>
-          <w:rFonts w:ascii="Calibri" w:hAnsi="Calibri" w:cs="Calibri"/>
-        </w:rPr>
-        <w:t>EuroSys</w:t>
-      </w:r>
-      <w:proofErr w:type="spellEnd"/>
-      <w:r>
-        <w:rPr>
-          <w:rFonts w:ascii="Calibri" w:hAnsi="Calibri" w:cs="Calibri"/>
-        </w:rPr>
-        <w:t>/</w:t>
-      </w:r>
-      <w:proofErr w:type="spellStart"/>
-      <w:r>
-        <w:rPr>
-          <w:rFonts w:ascii="Calibri" w:hAnsi="Calibri" w:cs="Calibri"/>
-        </w:rPr>
-        <w:t>MobiSys</w:t>
-      </w:r>
-      <w:proofErr w:type="spellEnd"/>
+        <w:t>ravel Grant, EuroSys</w:t>
+      </w:r>
+      <w:r>
+        <w:rPr>
+          <w:rFonts w:ascii="Calibri" w:hAnsi="Calibri" w:cs="Calibri"/>
+        </w:rPr>
+        <w:t>/MobiSys</w:t>
+      </w:r>
       <w:r>
         <w:rPr>
           <w:rFonts w:ascii="Calibri" w:hAnsi="Calibri" w:cs="Calibri"/>
@@ -1518,19 +1440,11 @@
         </w:rPr>
         <w:t>“</w:t>
       </w:r>
-      <w:proofErr w:type="spellStart"/>
-      <w:r>
-        <w:rPr>
-          <w:rFonts w:ascii="Calibri" w:hAnsi="Calibri" w:cs="Calibri"/>
-        </w:rPr>
-        <w:t>FwdLLM</w:t>
-      </w:r>
-      <w:proofErr w:type="spellEnd"/>
-      <w:r>
-        <w:rPr>
-          <w:rFonts w:ascii="Calibri" w:hAnsi="Calibri" w:cs="Calibri"/>
-        </w:rPr>
-        <w:t>: Efficient Federated Finetuning of Large Language Models with Perturbed Inferences</w:t>
+      <w:r>
+        <w:rPr>
+          <w:rFonts w:ascii="Calibri" w:hAnsi="Calibri" w:cs="Calibri"/>
+        </w:rPr>
+        <w:t>FwdLLM: Efficient Federated Finetuning of Large Language Models with Perturbed Inferences</w:t>
       </w:r>
       <w:r>
         <w:rPr>
@@ -1547,19 +1461,11 @@
           <w:rFonts w:ascii="Calibri" w:hAnsi="Calibri" w:cs="Calibri"/>
         </w:rPr>
       </w:pPr>
-      <w:proofErr w:type="spellStart"/>
-      <w:r>
-        <w:rPr>
-          <w:rFonts w:ascii="Calibri" w:hAnsi="Calibri" w:cs="Calibri"/>
-        </w:rPr>
-        <w:t>Mengwei</w:t>
-      </w:r>
-      <w:proofErr w:type="spellEnd"/>
-      <w:r>
-        <w:rPr>
-          <w:rFonts w:ascii="Calibri" w:hAnsi="Calibri" w:cs="Calibri"/>
-        </w:rPr>
-        <w:t xml:space="preserve"> Xu</w:t>
+      <w:r>
+        <w:rPr>
+          <w:rFonts w:ascii="Calibri" w:hAnsi="Calibri" w:cs="Calibri"/>
+        </w:rPr>
+        <w:t>Mengwei Xu</w:t>
       </w:r>
       <w:r>
         <w:rPr>
@@ -1594,21 +1500,7 @@
         <w:rPr>
           <w:rFonts w:ascii="Calibri" w:hAnsi="Calibri" w:cs="Calibri"/>
         </w:rPr>
-        <w:t xml:space="preserve">, Yaozong Wu, Xiang Li, </w:t>
-      </w:r>
-      <w:proofErr w:type="spellStart"/>
-      <w:r>
-        <w:rPr>
-          <w:rFonts w:ascii="Calibri" w:hAnsi="Calibri" w:cs="Calibri"/>
-        </w:rPr>
-        <w:t>Shangguang</w:t>
-      </w:r>
-      <w:proofErr w:type="spellEnd"/>
-      <w:r>
-        <w:rPr>
-          <w:rFonts w:ascii="Calibri" w:hAnsi="Calibri" w:cs="Calibri"/>
-        </w:rPr>
-        <w:t xml:space="preserve"> Wang</w:t>
+        <w:t>, Yaozong Wu, Xiang Li, Shangguang Wang</w:t>
       </w:r>
       <w:r>
         <w:rPr>
@@ -1772,35 +1664,7 @@
         <w:rPr>
           <w:rFonts w:ascii="Calibri" w:hAnsi="Calibri" w:cs="Calibri"/>
         </w:rPr>
-        <w:t xml:space="preserve">*, Shihe Wang, Xin Yuan, Zeling Zhang, Xiang Li, Dingge Zhang, Hanzi Mei, Xianqing Jia, </w:t>
-      </w:r>
-      <w:proofErr w:type="spellStart"/>
-      <w:r>
-        <w:rPr>
-          <w:rFonts w:ascii="Calibri" w:hAnsi="Calibri" w:cs="Calibri"/>
-        </w:rPr>
-        <w:t>Shangguang</w:t>
-      </w:r>
-      <w:proofErr w:type="spellEnd"/>
-      <w:r>
-        <w:rPr>
-          <w:rFonts w:ascii="Calibri" w:hAnsi="Calibri" w:cs="Calibri"/>
-        </w:rPr>
-        <w:t xml:space="preserve"> Wang, </w:t>
-      </w:r>
-      <w:proofErr w:type="spellStart"/>
-      <w:r>
-        <w:rPr>
-          <w:rFonts w:ascii="Calibri" w:hAnsi="Calibri" w:cs="Calibri"/>
-        </w:rPr>
-        <w:t>Mengwei</w:t>
-      </w:r>
-      <w:proofErr w:type="spellEnd"/>
-      <w:r>
-        <w:rPr>
-          <w:rFonts w:ascii="Calibri" w:hAnsi="Calibri" w:cs="Calibri"/>
-        </w:rPr>
-        <w:t xml:space="preserve"> Xu</w:t>
+        <w:t>*, Shihe Wang, Xin Yuan, Zeling Zhang, Xiang Li, Dingge Zhang, Hanzi Mei, Xianqing Jia, Shangguang Wang, Mengwei Xu</w:t>
       </w:r>
       <w:r>
         <w:rPr>
@@ -1956,21 +1820,7 @@
         <w:rPr>
           <w:rFonts w:ascii="Calibri" w:hAnsi="Calibri" w:cs="Calibri"/>
         </w:rPr>
-        <w:t xml:space="preserve">, </w:t>
-      </w:r>
-      <w:proofErr w:type="spellStart"/>
-      <w:r>
-        <w:rPr>
-          <w:rFonts w:ascii="Calibri" w:hAnsi="Calibri" w:cs="Calibri"/>
-        </w:rPr>
-        <w:t>Shangguang</w:t>
-      </w:r>
-      <w:proofErr w:type="spellEnd"/>
-      <w:r>
-        <w:rPr>
-          <w:rFonts w:ascii="Calibri" w:hAnsi="Calibri" w:cs="Calibri"/>
-        </w:rPr>
-        <w:t xml:space="preserve"> Wang, Yaozong Wu,</w:t>
+        <w:t>, Shangguang Wang, Yaozong Wu,</w:t>
       </w:r>
       <w:r>
         <w:rPr>
@@ -1984,35 +1834,7 @@
         <w:rPr>
           <w:rFonts w:ascii="Calibri" w:hAnsi="Calibri" w:cs="Calibri"/>
         </w:rPr>
-        <w:t xml:space="preserve">Felix </w:t>
-      </w:r>
-      <w:proofErr w:type="spellStart"/>
-      <w:r>
-        <w:rPr>
-          <w:rFonts w:ascii="Calibri" w:hAnsi="Calibri" w:cs="Calibri"/>
-        </w:rPr>
-        <w:t>Xiaozhu</w:t>
-      </w:r>
-      <w:proofErr w:type="spellEnd"/>
-      <w:r>
-        <w:rPr>
-          <w:rFonts w:ascii="Calibri" w:hAnsi="Calibri" w:cs="Calibri"/>
-        </w:rPr>
-        <w:t xml:space="preserve"> Lin, </w:t>
-      </w:r>
-      <w:proofErr w:type="spellStart"/>
-      <w:r>
-        <w:rPr>
-          <w:rFonts w:ascii="Calibri" w:hAnsi="Calibri" w:cs="Calibri"/>
-        </w:rPr>
-        <w:t>Mengwei</w:t>
-      </w:r>
-      <w:proofErr w:type="spellEnd"/>
-      <w:r>
-        <w:rPr>
-          <w:rFonts w:ascii="Calibri" w:hAnsi="Calibri" w:cs="Calibri"/>
-        </w:rPr>
-        <w:t xml:space="preserve"> Xu</w:t>
+        <w:t>Felix Xiaozhu Lin, Mengwei Xu</w:t>
       </w:r>
       <w:r>
         <w:rPr>
@@ -2154,47 +1976,11 @@
         </w:rPr>
         <w:t xml:space="preserve"> </w:t>
       </w:r>
-      <w:proofErr w:type="spellStart"/>
-      <w:r>
-        <w:rPr>
-          <w:rFonts w:ascii="Calibri" w:hAnsi="Calibri" w:cs="Calibri"/>
-        </w:rPr>
-        <w:t>Shangguang</w:t>
-      </w:r>
-      <w:proofErr w:type="spellEnd"/>
-      <w:r>
-        <w:rPr>
-          <w:rFonts w:ascii="Calibri" w:hAnsi="Calibri" w:cs="Calibri"/>
-        </w:rPr>
-        <w:t xml:space="preserve"> Wang, Felix </w:t>
-      </w:r>
-      <w:proofErr w:type="spellStart"/>
-      <w:r>
-        <w:rPr>
-          <w:rFonts w:ascii="Calibri" w:hAnsi="Calibri" w:cs="Calibri"/>
-        </w:rPr>
-        <w:t>Xiaozhu</w:t>
-      </w:r>
-      <w:proofErr w:type="spellEnd"/>
-      <w:r>
-        <w:rPr>
-          <w:rFonts w:ascii="Calibri" w:hAnsi="Calibri" w:cs="Calibri"/>
-        </w:rPr>
-        <w:t xml:space="preserve"> Lin, </w:t>
-      </w:r>
-      <w:proofErr w:type="spellStart"/>
-      <w:r>
-        <w:rPr>
-          <w:rFonts w:ascii="Calibri" w:hAnsi="Calibri" w:cs="Calibri"/>
-        </w:rPr>
-        <w:t>Mengwei</w:t>
-      </w:r>
-      <w:proofErr w:type="spellEnd"/>
-      <w:r>
-        <w:rPr>
-          <w:rFonts w:ascii="Calibri" w:hAnsi="Calibri" w:cs="Calibri"/>
-        </w:rPr>
-        <w:t xml:space="preserve"> Xu</w:t>
+      <w:r>
+        <w:rPr>
+          <w:rFonts w:ascii="Calibri" w:hAnsi="Calibri" w:cs="Calibri"/>
+        </w:rPr>
+        <w:t>Shangguang Wang, Felix Xiaozhu Lin, Mengwei Xu</w:t>
       </w:r>
       <w:r>
         <w:rPr>
@@ -2405,21 +2191,7 @@
         <w:rPr>
           <w:rFonts w:ascii="Calibri" w:hAnsi="Calibri" w:cs="Calibri"/>
         </w:rPr>
-        <w:t xml:space="preserve">, </w:t>
-      </w:r>
-      <w:proofErr w:type="spellStart"/>
-      <w:r>
-        <w:rPr>
-          <w:rFonts w:ascii="Calibri" w:hAnsi="Calibri" w:cs="Calibri"/>
-        </w:rPr>
-        <w:t>Shangguang</w:t>
-      </w:r>
-      <w:proofErr w:type="spellEnd"/>
-      <w:r>
-        <w:rPr>
-          <w:rFonts w:ascii="Calibri" w:hAnsi="Calibri" w:cs="Calibri"/>
-        </w:rPr>
-        <w:t xml:space="preserve"> Wang, Yaozong Wu,</w:t>
+        <w:t>, Shangguang Wang, Yaozong Wu,</w:t>
       </w:r>
       <w:r>
         <w:rPr>
@@ -2429,19 +2201,11 @@
         </w:rPr>
         <w:t xml:space="preserve"> </w:t>
       </w:r>
-      <w:proofErr w:type="spellStart"/>
-      <w:r>
-        <w:rPr>
-          <w:rFonts w:ascii="Calibri" w:hAnsi="Calibri" w:cs="Calibri"/>
-        </w:rPr>
-        <w:t>Mengwei</w:t>
-      </w:r>
-      <w:proofErr w:type="spellEnd"/>
-      <w:r>
-        <w:rPr>
-          <w:rFonts w:ascii="Calibri" w:hAnsi="Calibri" w:cs="Calibri"/>
-        </w:rPr>
-        <w:t xml:space="preserve"> Xu</w:t>
+      <w:r>
+        <w:rPr>
+          <w:rFonts w:ascii="Calibri" w:hAnsi="Calibri" w:cs="Calibri"/>
+        </w:rPr>
+        <w:t>Mengwei Xu</w:t>
       </w:r>
       <w:r>
         <w:rPr>
@@ -2654,49 +2418,7 @@
         <w:rPr>
           <w:rFonts w:ascii="Calibri" w:hAnsi="Calibri" w:cs="Calibri"/>
         </w:rPr>
-        <w:t xml:space="preserve">, Tao Fan, Yan Kang, </w:t>
-      </w:r>
-      <w:proofErr w:type="spellStart"/>
-      <w:r>
-        <w:rPr>
-          <w:rFonts w:ascii="Calibri" w:hAnsi="Calibri" w:cs="Calibri"/>
-        </w:rPr>
-        <w:t>Lixin</w:t>
-      </w:r>
-      <w:proofErr w:type="spellEnd"/>
-      <w:r>
-        <w:rPr>
-          <w:rFonts w:ascii="Calibri" w:hAnsi="Calibri" w:cs="Calibri"/>
-        </w:rPr>
-        <w:t xml:space="preserve"> Fan, </w:t>
-      </w:r>
-      <w:proofErr w:type="spellStart"/>
-      <w:r>
-        <w:rPr>
-          <w:rFonts w:ascii="Calibri" w:hAnsi="Calibri" w:cs="Calibri"/>
-        </w:rPr>
-        <w:t>Mengwei</w:t>
-      </w:r>
-      <w:proofErr w:type="spellEnd"/>
-      <w:r>
-        <w:rPr>
-          <w:rFonts w:ascii="Calibri" w:hAnsi="Calibri" w:cs="Calibri"/>
-        </w:rPr>
-        <w:t xml:space="preserve"> XU, </w:t>
-      </w:r>
-      <w:proofErr w:type="spellStart"/>
-      <w:r>
-        <w:rPr>
-          <w:rFonts w:ascii="Calibri" w:hAnsi="Calibri" w:cs="Calibri"/>
-        </w:rPr>
-        <w:t>Shangguang</w:t>
-      </w:r>
-      <w:proofErr w:type="spellEnd"/>
-      <w:r>
-        <w:rPr>
-          <w:rFonts w:ascii="Calibri" w:hAnsi="Calibri" w:cs="Calibri"/>
-        </w:rPr>
-        <w:t xml:space="preserve"> Wang, Qiang Yang, </w:t>
+        <w:t xml:space="preserve">, Tao Fan, Yan Kang, Lixin Fan, Mengwei XU, Shangguang Wang, Qiang Yang, </w:t>
       </w:r>
       <w:r>
         <w:rPr>
@@ -2973,35 +2695,7 @@
         <w:rPr>
           <w:rFonts w:ascii="Calibri" w:hAnsi="Calibri" w:cs="Calibri"/>
         </w:rPr>
-        <w:t xml:space="preserve">iang Li, </w:t>
-      </w:r>
-      <w:proofErr w:type="spellStart"/>
-      <w:r>
-        <w:rPr>
-          <w:rFonts w:ascii="Calibri" w:hAnsi="Calibri" w:cs="Calibri"/>
-        </w:rPr>
-        <w:t>Zhenyan</w:t>
-      </w:r>
-      <w:proofErr w:type="spellEnd"/>
-      <w:r>
-        <w:rPr>
-          <w:rFonts w:ascii="Calibri" w:hAnsi="Calibri" w:cs="Calibri"/>
-        </w:rPr>
-        <w:t xml:space="preserve"> Lu, Dongqi Cai, Xiao Ma, </w:t>
-      </w:r>
-      <w:proofErr w:type="spellStart"/>
-      <w:r>
-        <w:rPr>
-          <w:rFonts w:ascii="Calibri" w:hAnsi="Calibri" w:cs="Calibri"/>
-        </w:rPr>
-        <w:t>Mengwei</w:t>
-      </w:r>
-      <w:proofErr w:type="spellEnd"/>
-      <w:r>
-        <w:rPr>
-          <w:rFonts w:ascii="Calibri" w:hAnsi="Calibri" w:cs="Calibri"/>
-        </w:rPr>
-        <w:t xml:space="preserve"> Xu, in </w:t>
+        <w:t xml:space="preserve">iang Li, Zhenyan Lu, Dongqi Cai, Xiao Ma, Mengwei Xu, in </w:t>
       </w:r>
       <w:r>
         <w:rPr>
@@ -3011,7 +2705,6 @@
         </w:rPr>
         <w:t>Proceedings of the Workshop on Edge and Mobile Foundation Models (</w:t>
       </w:r>
-      <w:proofErr w:type="spellStart"/>
       <w:r>
         <w:rPr>
           <w:rFonts w:ascii="Calibri" w:hAnsi="Calibri" w:cs="Calibri"/>
@@ -3023,7 +2716,6 @@
         </w:rPr>
         <w:t>EdgeFM</w:t>
       </w:r>
-      <w:proofErr w:type="spellEnd"/>
       <w:proofErr w:type="gramStart"/>
       <w:r>
         <w:rPr>
@@ -3060,25 +2752,7 @@
           <w:i/>
           <w:iCs/>
         </w:rPr>
-        <w:t>-located with ACM International Conference on Mobile Systems, Applications, and Services (</w:t>
-      </w:r>
-      <w:proofErr w:type="spellStart"/>
-      <w:r>
-        <w:rPr>
-          <w:rFonts w:ascii="Calibri" w:hAnsi="Calibri" w:cs="Calibri"/>
-          <w:i/>
-          <w:iCs/>
-        </w:rPr>
-        <w:t>MobiSys</w:t>
-      </w:r>
-      <w:proofErr w:type="spellEnd"/>
-      <w:r>
-        <w:rPr>
-          <w:rFonts w:ascii="Calibri" w:hAnsi="Calibri" w:cs="Calibri"/>
-          <w:i/>
-          <w:iCs/>
-        </w:rPr>
-        <w:t xml:space="preserve">, CCF-B), </w:t>
+        <w:t xml:space="preserve">-located with ACM International Conference on Mobile Systems, Applications, and Services (MobiSys, CCF-B), </w:t>
       </w:r>
       <w:r>
         <w:rPr>
@@ -3157,35 +2831,7 @@
         <w:rPr>
           <w:rFonts w:ascii="Calibri" w:hAnsi="Calibri" w:cs="Calibri"/>
         </w:rPr>
-        <w:t xml:space="preserve">, Yiran Zhang, </w:t>
-      </w:r>
-      <w:proofErr w:type="spellStart"/>
-      <w:r>
-        <w:rPr>
-          <w:rFonts w:ascii="Calibri" w:hAnsi="Calibri" w:cs="Calibri"/>
-        </w:rPr>
-        <w:t>Mengwei</w:t>
-      </w:r>
-      <w:proofErr w:type="spellEnd"/>
-      <w:r>
-        <w:rPr>
-          <w:rFonts w:ascii="Calibri" w:hAnsi="Calibri" w:cs="Calibri"/>
-        </w:rPr>
-        <w:t xml:space="preserve"> Xu, </w:t>
-      </w:r>
-      <w:proofErr w:type="spellStart"/>
-      <w:r>
-        <w:rPr>
-          <w:rFonts w:ascii="Calibri" w:hAnsi="Calibri" w:cs="Calibri"/>
-        </w:rPr>
-        <w:t>Shangguang</w:t>
-      </w:r>
-      <w:proofErr w:type="spellEnd"/>
-      <w:r>
-        <w:rPr>
-          <w:rFonts w:ascii="Calibri" w:hAnsi="Calibri" w:cs="Calibri"/>
-        </w:rPr>
-        <w:t xml:space="preserve"> Wang, Ao Zhou</w:t>
+        <w:t>, Yiran Zhang, Mengwei Xu, Shangguang Wang, Ao Zhou</w:t>
       </w:r>
       <w:r>
         <w:rPr>
@@ -3274,7 +2920,6 @@
         </w:rPr>
         <w:t xml:space="preserve"> (</w:t>
       </w:r>
-      <w:proofErr w:type="spellStart"/>
       <w:r>
         <w:rPr>
           <w:rFonts w:ascii="Calibri" w:hAnsi="Calibri" w:cs="Calibri"/>
@@ -3282,17 +2927,7 @@
           <w:iCs/>
           <w:color w:val="000000" w:themeColor="text1"/>
         </w:rPr>
-        <w:t>EuroSys</w:t>
-      </w:r>
-      <w:proofErr w:type="spellEnd"/>
-      <w:r>
-        <w:rPr>
-          <w:rFonts w:ascii="Calibri" w:hAnsi="Calibri" w:cs="Calibri"/>
-          <w:i/>
-          <w:iCs/>
-          <w:color w:val="000000" w:themeColor="text1"/>
-        </w:rPr>
-        <w:t>, CCF-A</w:t>
+        <w:t>EuroSys, CCF-A</w:t>
       </w:r>
       <w:r>
         <w:rPr>
@@ -3370,49 +3005,7 @@
         <w:rPr>
           <w:rFonts w:ascii="Calibri" w:hAnsi="Calibri" w:cs="Calibri"/>
         </w:rPr>
-        <w:t xml:space="preserve">, Yaozong Wu, Haitao Yuan, </w:t>
-      </w:r>
-      <w:proofErr w:type="spellStart"/>
-      <w:r>
-        <w:rPr>
-          <w:rFonts w:ascii="Calibri" w:hAnsi="Calibri" w:cs="Calibri"/>
-        </w:rPr>
-        <w:t>Shangguang</w:t>
-      </w:r>
-      <w:proofErr w:type="spellEnd"/>
-      <w:r>
-        <w:rPr>
-          <w:rFonts w:ascii="Calibri" w:hAnsi="Calibri" w:cs="Calibri"/>
-        </w:rPr>
-        <w:t xml:space="preserve"> Wang, Felix </w:t>
-      </w:r>
-      <w:proofErr w:type="spellStart"/>
-      <w:r>
-        <w:rPr>
-          <w:rFonts w:ascii="Calibri" w:hAnsi="Calibri" w:cs="Calibri"/>
-        </w:rPr>
-        <w:t>Xiaozhu</w:t>
-      </w:r>
-      <w:proofErr w:type="spellEnd"/>
-      <w:r>
-        <w:rPr>
-          <w:rFonts w:ascii="Calibri" w:hAnsi="Calibri" w:cs="Calibri"/>
-        </w:rPr>
-        <w:t xml:space="preserve"> Lin, </w:t>
-      </w:r>
-      <w:proofErr w:type="spellStart"/>
-      <w:r>
-        <w:rPr>
-          <w:rFonts w:ascii="Calibri" w:hAnsi="Calibri" w:cs="Calibri"/>
-        </w:rPr>
-        <w:t>Mengwei</w:t>
-      </w:r>
-      <w:proofErr w:type="spellEnd"/>
-      <w:r>
-        <w:rPr>
-          <w:rFonts w:ascii="Calibri" w:hAnsi="Calibri" w:cs="Calibri"/>
-        </w:rPr>
-        <w:t xml:space="preserve"> Xu, in </w:t>
+        <w:t xml:space="preserve">, Yaozong Wu, Haitao Yuan, Shangguang Wang, Felix Xiaozhu Lin, Mengwei Xu, in </w:t>
       </w:r>
       <w:r>
         <w:rPr>
@@ -3473,7 +3066,6 @@
         </w:rPr>
         <w:t xml:space="preserve"> (</w:t>
       </w:r>
-      <w:proofErr w:type="spellStart"/>
       <w:r>
         <w:rPr>
           <w:rFonts w:ascii="Calibri" w:hAnsi="Calibri" w:cs="Calibri"/>
@@ -3481,9 +3073,119 @@
           <w:iCs/>
           <w:color w:val="000000" w:themeColor="text1"/>
         </w:rPr>
-        <w:t>EuroSys</w:t>
-      </w:r>
-      <w:proofErr w:type="spellEnd"/>
+        <w:t>EuroSys, CCF-A</w:t>
+      </w:r>
+      <w:r>
+        <w:rPr>
+          <w:rFonts w:ascii="Calibri" w:hAnsi="Calibri" w:cs="Calibri"/>
+          <w:i/>
+          <w:iCs/>
+        </w:rPr>
+        <w:t>)</w:t>
+      </w:r>
+      <w:r>
+        <w:rPr>
+          <w:rFonts w:ascii="Calibri" w:hAnsi="Calibri" w:cs="Calibri"/>
+          <w:i/>
+          <w:iCs/>
+        </w:rPr>
+        <w:t xml:space="preserve">, </w:t>
+      </w:r>
+      <w:r>
+        <w:rPr>
+          <w:rFonts w:ascii="Calibri" w:hAnsi="Calibri" w:cs="Calibri"/>
+        </w:rPr>
+        <w:t>2023</w:t>
+      </w:r>
+      <w:r>
+        <w:rPr>
+          <w:rFonts w:ascii="Calibri" w:hAnsi="Calibri" w:cs="Calibri"/>
+        </w:rPr>
+        <w:t xml:space="preserve">. </w:t>
+      </w:r>
+    </w:p>
+    <w:p>
+      <w:pPr>
+        <w:spacing w:after="120"/>
+        <w:rPr>
+          <w:rFonts w:ascii="Calibri" w:hAnsi="Calibri" w:cs="Calibri"/>
+        </w:rPr>
+      </w:pPr>
+      <w:r>
+        <w:rPr>
+          <w:rFonts w:ascii="Calibri" w:hAnsi="Calibri" w:cs="Calibri"/>
+        </w:rPr>
+        <w:t xml:space="preserve">[W1] </w:t>
+      </w:r>
+      <w:r>
+        <w:rPr>
+          <w:rFonts w:ascii="Calibri" w:hAnsi="Calibri" w:cs="Calibri"/>
+        </w:rPr>
+        <w:t>“Towards ubiquitous learning: A first measurement of on-device training performance”</w:t>
+      </w:r>
+    </w:p>
+    <w:p>
+      <w:pPr>
+        <w:pStyle w:val="a8"/>
+        <w:spacing w:after="120"/>
+        <w:ind w:left="357"/>
+        <w:rPr>
+          <w:rFonts w:ascii="Calibri" w:hAnsi="Calibri" w:cs="Calibri"/>
+          <w:b/>
+          <w:bCs/>
+        </w:rPr>
+      </w:pPr>
+      <w:r>
+        <w:rPr>
+          <w:rFonts w:ascii="Calibri" w:hAnsi="Calibri" w:cs="Calibri"/>
+          <w:b/>
+          <w:bCs/>
+        </w:rPr>
+        <w:t>Dongqi Cai</w:t>
+      </w:r>
+      <w:r>
+        <w:rPr>
+          <w:rFonts w:ascii="Calibri" w:hAnsi="Calibri" w:cs="Calibri"/>
+        </w:rPr>
+        <w:t xml:space="preserve">, Qipeng Wang, Yuanqiang Liu, Yunxin Liu, Shangguang Wang, Mengwei Xu, in </w:t>
+      </w:r>
+      <w:r>
+        <w:rPr>
+          <w:rFonts w:ascii="Calibri" w:hAnsi="Calibri" w:cs="Calibri"/>
+          <w:i/>
+          <w:iCs/>
+        </w:rPr>
+        <w:t xml:space="preserve">Proceedings of the 5th International Workshop on Embedded and Mobile Deep Learning </w:t>
+      </w:r>
+      <w:r>
+        <w:rPr>
+          <w:rFonts w:ascii="Calibri" w:hAnsi="Calibri" w:cs="Calibri"/>
+        </w:rPr>
+        <w:t>(</w:t>
+      </w:r>
+      <w:r>
+        <w:rPr>
+          <w:rFonts w:ascii="Calibri" w:hAnsi="Calibri" w:cs="Calibri"/>
+          <w:b/>
+          <w:i/>
+          <w:color w:val="C00000"/>
+        </w:rPr>
+        <w:t>EMDL</w:t>
+      </w:r>
+      <w:r>
+        <w:rPr>
+          <w:rFonts w:ascii="Calibri" w:hAnsi="Calibri" w:cs="Calibri"/>
+        </w:rPr>
+        <w:t xml:space="preserve">), </w:t>
+      </w:r>
+      <w:r>
+        <w:rPr>
+          <w:rFonts w:ascii="Calibri" w:hAnsi="Calibri" w:cs="Calibri"/>
+          <w:i/>
+          <w:iCs/>
+        </w:rPr>
+        <w:t>co-located with ACM International Conference on Mobile Systems, Applications, and Services (</w:t>
+      </w:r>
       <w:r>
         <w:rPr>
           <w:rFonts w:ascii="Calibri" w:hAnsi="Calibri" w:cs="Calibri"/>
@@ -3491,166 +3193,7 @@
           <w:iCs/>
           <w:color w:val="000000" w:themeColor="text1"/>
         </w:rPr>
-        <w:t>, CCF-A</w:t>
-      </w:r>
-      <w:r>
-        <w:rPr>
-          <w:rFonts w:ascii="Calibri" w:hAnsi="Calibri" w:cs="Calibri"/>
-          <w:i/>
-          <w:iCs/>
-        </w:rPr>
-        <w:t>)</w:t>
-      </w:r>
-      <w:r>
-        <w:rPr>
-          <w:rFonts w:ascii="Calibri" w:hAnsi="Calibri" w:cs="Calibri"/>
-          <w:i/>
-          <w:iCs/>
-        </w:rPr>
-        <w:t xml:space="preserve">, </w:t>
-      </w:r>
-      <w:r>
-        <w:rPr>
-          <w:rFonts w:ascii="Calibri" w:hAnsi="Calibri" w:cs="Calibri"/>
-        </w:rPr>
-        <w:t>2023</w:t>
-      </w:r>
-      <w:r>
-        <w:rPr>
-          <w:rFonts w:ascii="Calibri" w:hAnsi="Calibri" w:cs="Calibri"/>
-        </w:rPr>
-        <w:t xml:space="preserve">. </w:t>
-      </w:r>
-    </w:p>
-    <w:p>
-      <w:pPr>
-        <w:spacing w:after="120"/>
-        <w:rPr>
-          <w:rFonts w:ascii="Calibri" w:hAnsi="Calibri" w:cs="Calibri"/>
-        </w:rPr>
-      </w:pPr>
-      <w:r>
-        <w:rPr>
-          <w:rFonts w:ascii="Calibri" w:hAnsi="Calibri" w:cs="Calibri"/>
-        </w:rPr>
-        <w:t xml:space="preserve">[W1] </w:t>
-      </w:r>
-      <w:r>
-        <w:rPr>
-          <w:rFonts w:ascii="Calibri" w:hAnsi="Calibri" w:cs="Calibri"/>
-        </w:rPr>
-        <w:t>“Towards ubiquitous learning: A first measurement of on-device training performance”</w:t>
-      </w:r>
-    </w:p>
-    <w:p>
-      <w:pPr>
-        <w:pStyle w:val="a8"/>
-        <w:spacing w:after="120"/>
-        <w:ind w:left="357"/>
-        <w:rPr>
-          <w:rFonts w:ascii="Calibri" w:hAnsi="Calibri" w:cs="Calibri"/>
-          <w:b/>
-          <w:bCs/>
-        </w:rPr>
-      </w:pPr>
-      <w:r>
-        <w:rPr>
-          <w:rFonts w:ascii="Calibri" w:hAnsi="Calibri" w:cs="Calibri"/>
-          <w:b/>
-          <w:bCs/>
-        </w:rPr>
-        <w:t>Dongqi Cai</w:t>
-      </w:r>
-      <w:r>
-        <w:rPr>
-          <w:rFonts w:ascii="Calibri" w:hAnsi="Calibri" w:cs="Calibri"/>
-        </w:rPr>
-        <w:t xml:space="preserve">, Qipeng Wang, Yuanqiang Liu, Yunxin Liu, </w:t>
-      </w:r>
-      <w:proofErr w:type="spellStart"/>
-      <w:r>
-        <w:rPr>
-          <w:rFonts w:ascii="Calibri" w:hAnsi="Calibri" w:cs="Calibri"/>
-        </w:rPr>
-        <w:t>Shangguang</w:t>
-      </w:r>
-      <w:proofErr w:type="spellEnd"/>
-      <w:r>
-        <w:rPr>
-          <w:rFonts w:ascii="Calibri" w:hAnsi="Calibri" w:cs="Calibri"/>
-        </w:rPr>
-        <w:t xml:space="preserve"> Wang, </w:t>
-      </w:r>
-      <w:proofErr w:type="spellStart"/>
-      <w:r>
-        <w:rPr>
-          <w:rFonts w:ascii="Calibri" w:hAnsi="Calibri" w:cs="Calibri"/>
-        </w:rPr>
-        <w:t>Mengwei</w:t>
-      </w:r>
-      <w:proofErr w:type="spellEnd"/>
-      <w:r>
-        <w:rPr>
-          <w:rFonts w:ascii="Calibri" w:hAnsi="Calibri" w:cs="Calibri"/>
-        </w:rPr>
-        <w:t xml:space="preserve"> Xu, in </w:t>
-      </w:r>
-      <w:r>
-        <w:rPr>
-          <w:rFonts w:ascii="Calibri" w:hAnsi="Calibri" w:cs="Calibri"/>
-          <w:i/>
-          <w:iCs/>
-        </w:rPr>
-        <w:t xml:space="preserve">Proceedings of the 5th International Workshop on Embedded and Mobile Deep Learning </w:t>
-      </w:r>
-      <w:r>
-        <w:rPr>
-          <w:rFonts w:ascii="Calibri" w:hAnsi="Calibri" w:cs="Calibri"/>
-        </w:rPr>
-        <w:t>(</w:t>
-      </w:r>
-      <w:r>
-        <w:rPr>
-          <w:rFonts w:ascii="Calibri" w:hAnsi="Calibri" w:cs="Calibri"/>
-          <w:b/>
-          <w:i/>
-          <w:color w:val="C00000"/>
-        </w:rPr>
-        <w:t>EMDL</w:t>
-      </w:r>
-      <w:r>
-        <w:rPr>
-          <w:rFonts w:ascii="Calibri" w:hAnsi="Calibri" w:cs="Calibri"/>
-        </w:rPr>
-        <w:t xml:space="preserve">), </w:t>
-      </w:r>
-      <w:r>
-        <w:rPr>
-          <w:rFonts w:ascii="Calibri" w:hAnsi="Calibri" w:cs="Calibri"/>
-          <w:i/>
-          <w:iCs/>
-        </w:rPr>
-        <w:t>co-located with ACM International Conference on Mobile Systems, Applications, and Services (</w:t>
-      </w:r>
-      <w:proofErr w:type="spellStart"/>
-      <w:r>
-        <w:rPr>
-          <w:rFonts w:ascii="Calibri" w:hAnsi="Calibri" w:cs="Calibri"/>
-          <w:i/>
-          <w:iCs/>
-          <w:color w:val="000000" w:themeColor="text1"/>
-        </w:rPr>
-        <w:t>MobiSys</w:t>
-      </w:r>
-      <w:proofErr w:type="spellEnd"/>
-      <w:r>
-        <w:rPr>
-          <w:rFonts w:ascii="Calibri" w:hAnsi="Calibri" w:cs="Calibri"/>
-          <w:i/>
-          <w:iCs/>
-          <w:color w:val="000000" w:themeColor="text1"/>
-        </w:rPr>
-        <w:t>, CCF-B</w:t>
+        <w:t>MobiSys, CCF-B</w:t>
       </w:r>
       <w:r>
         <w:rPr>
@@ -3746,19 +3289,11 @@
           <w:rFonts w:ascii="Calibri" w:hAnsi="Calibri" w:cs="Calibri"/>
         </w:rPr>
       </w:pPr>
-      <w:proofErr w:type="spellStart"/>
-      <w:r>
-        <w:rPr>
-          <w:rFonts w:ascii="Calibri" w:hAnsi="Calibri" w:cs="Calibri"/>
-        </w:rPr>
-        <w:t>Mengwei</w:t>
-      </w:r>
-      <w:proofErr w:type="spellEnd"/>
-      <w:r>
-        <w:rPr>
-          <w:rFonts w:ascii="Calibri" w:hAnsi="Calibri" w:cs="Calibri"/>
-        </w:rPr>
-        <w:t xml:space="preserve"> </w:t>
+      <w:r>
+        <w:rPr>
+          <w:rFonts w:ascii="Calibri" w:hAnsi="Calibri" w:cs="Calibri"/>
+        </w:rPr>
+        <w:t xml:space="preserve">Mengwei </w:t>
       </w:r>
       <w:r>
         <w:rPr>
@@ -3780,19 +3315,11 @@
         </w:rPr>
         <w:t xml:space="preserve">Dongqi Cai; </w:t>
       </w:r>
-      <w:proofErr w:type="spellStart"/>
-      <w:r>
-        <w:rPr>
-          <w:rFonts w:ascii="Calibri" w:hAnsi="Calibri" w:cs="Calibri"/>
-        </w:rPr>
-        <w:t>Shangguang</w:t>
-      </w:r>
-      <w:proofErr w:type="spellEnd"/>
-      <w:r>
-        <w:rPr>
-          <w:rFonts w:ascii="Calibri" w:hAnsi="Calibri" w:cs="Calibri"/>
-        </w:rPr>
-        <w:t xml:space="preserve"> Wang</w:t>
+      <w:r>
+        <w:rPr>
+          <w:rFonts w:ascii="Calibri" w:hAnsi="Calibri" w:cs="Calibri"/>
+        </w:rPr>
+        <w:t>Shangguang Wang</w:t>
       </w:r>
     </w:p>
     <w:p>
@@ -3841,19 +3368,11 @@
           <w:rFonts w:ascii="Calibri" w:hAnsi="Calibri" w:cs="Calibri"/>
         </w:rPr>
       </w:pPr>
-      <w:proofErr w:type="spellStart"/>
-      <w:r>
-        <w:rPr>
-          <w:rFonts w:ascii="Calibri" w:hAnsi="Calibri" w:cs="Calibri"/>
-        </w:rPr>
-        <w:t>Mengwei</w:t>
-      </w:r>
-      <w:proofErr w:type="spellEnd"/>
-      <w:r>
-        <w:rPr>
-          <w:rFonts w:ascii="Calibri" w:hAnsi="Calibri" w:cs="Calibri"/>
-        </w:rPr>
-        <w:t xml:space="preserve"> Xu; </w:t>
+      <w:r>
+        <w:rPr>
+          <w:rFonts w:ascii="Calibri" w:hAnsi="Calibri" w:cs="Calibri"/>
+        </w:rPr>
+        <w:t xml:space="preserve">Mengwei Xu; </w:t>
       </w:r>
       <w:r>
         <w:rPr>
@@ -3867,21 +3386,7 @@
         <w:rPr>
           <w:rFonts w:ascii="Calibri" w:hAnsi="Calibri" w:cs="Calibri"/>
         </w:rPr>
-        <w:t xml:space="preserve">; Ao Zhou; Xiao Ma; </w:t>
-      </w:r>
-      <w:proofErr w:type="spellStart"/>
-      <w:r>
-        <w:rPr>
-          <w:rFonts w:ascii="Calibri" w:hAnsi="Calibri" w:cs="Calibri"/>
-        </w:rPr>
-        <w:t>Shangguang</w:t>
-      </w:r>
-      <w:proofErr w:type="spellEnd"/>
-      <w:r>
-        <w:rPr>
-          <w:rFonts w:ascii="Calibri" w:hAnsi="Calibri" w:cs="Calibri"/>
-        </w:rPr>
-        <w:t xml:space="preserve"> Wang</w:t>
+        <w:t>; Ao Zhou; Xiao Ma; Shangguang Wang</w:t>
       </w:r>
     </w:p>
     <w:p>
@@ -3922,19 +3427,11 @@
           <w:rFonts w:ascii="Calibri" w:hAnsi="Calibri" w:cs="Calibri"/>
         </w:rPr>
       </w:pPr>
-      <w:proofErr w:type="spellStart"/>
-      <w:r>
-        <w:rPr>
-          <w:rFonts w:ascii="Calibri" w:hAnsi="Calibri" w:cs="Calibri"/>
-        </w:rPr>
-        <w:t>Mengwei</w:t>
-      </w:r>
-      <w:proofErr w:type="spellEnd"/>
-      <w:r>
-        <w:rPr>
-          <w:rFonts w:ascii="Calibri" w:hAnsi="Calibri" w:cs="Calibri"/>
-        </w:rPr>
-        <w:t xml:space="preserve"> Xu; </w:t>
+      <w:r>
+        <w:rPr>
+          <w:rFonts w:ascii="Calibri" w:hAnsi="Calibri" w:cs="Calibri"/>
+        </w:rPr>
+        <w:t xml:space="preserve">Mengwei Xu; </w:t>
       </w:r>
       <w:r>
         <w:rPr>
@@ -3948,21 +3445,7 @@
         <w:rPr>
           <w:rFonts w:ascii="Calibri" w:hAnsi="Calibri" w:cs="Calibri"/>
         </w:rPr>
-        <w:t xml:space="preserve">; Ao Zhou; Xiao Ma; </w:t>
-      </w:r>
-      <w:proofErr w:type="spellStart"/>
-      <w:r>
-        <w:rPr>
-          <w:rFonts w:ascii="Calibri" w:hAnsi="Calibri" w:cs="Calibri"/>
-        </w:rPr>
-        <w:t>Shangguang</w:t>
-      </w:r>
-      <w:proofErr w:type="spellEnd"/>
-      <w:r>
-        <w:rPr>
-          <w:rFonts w:ascii="Calibri" w:hAnsi="Calibri" w:cs="Calibri"/>
-        </w:rPr>
-        <w:t xml:space="preserve"> Wang, </w:t>
+        <w:t xml:space="preserve">; Ao Zhou; Xiao Ma; Shangguang Wang, </w:t>
       </w:r>
     </w:p>
     <w:p>
@@ -4021,21 +3504,7 @@
         <w:rPr>
           <w:rFonts w:ascii="Calibri" w:hAnsi="Calibri" w:cs="Calibri"/>
         </w:rPr>
-        <w:t xml:space="preserve">; </w:t>
-      </w:r>
-      <w:proofErr w:type="spellStart"/>
-      <w:r>
-        <w:rPr>
-          <w:rFonts w:ascii="Calibri" w:hAnsi="Calibri" w:cs="Calibri"/>
-        </w:rPr>
-        <w:t>Lixin</w:t>
-      </w:r>
-      <w:proofErr w:type="spellEnd"/>
-      <w:r>
-        <w:rPr>
-          <w:rFonts w:ascii="Calibri" w:hAnsi="Calibri" w:cs="Calibri"/>
-        </w:rPr>
-        <w:t xml:space="preserve"> Fan; Qiang Yang</w:t>
+        <w:t>; Lixin Fan; Qiang Yang</w:t>
       </w:r>
       <w:r>
         <w:rPr>
@@ -4569,19 +4038,11 @@
         </w:rPr>
         <w:t xml:space="preserve">TC’24, </w:t>
       </w:r>
-      <w:proofErr w:type="spellStart"/>
-      <w:r>
-        <w:rPr>
-          <w:rFonts w:ascii="Calibri" w:hAnsi="Calibri" w:cs="Calibri"/>
-        </w:rPr>
-        <w:t>FwdLLM</w:t>
-      </w:r>
-      <w:proofErr w:type="spellEnd"/>
-      <w:r>
-        <w:rPr>
-          <w:rFonts w:ascii="Calibri" w:hAnsi="Calibri" w:cs="Calibri"/>
-        </w:rPr>
-        <w:t>: Efficient Federated Finetuning of Large Language Models with Perturbed Inferences</w:t>
+      <w:r>
+        <w:rPr>
+          <w:rFonts w:ascii="Calibri" w:hAnsi="Calibri" w:cs="Calibri"/>
+        </w:rPr>
+        <w:t>FwdLLM: Efficient Federated Finetuning of Large Language Models with Perturbed Inferences</w:t>
       </w:r>
       <w:r>
         <w:rPr>

--- a/materials/cv-cdq.docx
+++ b/materials/cv-cdq.docx
@@ -455,11 +455,33 @@
         </w:rPr>
         <w:t xml:space="preserve">Advisor: </w:t>
       </w:r>
-      <w:r>
-        <w:rPr>
-          <w:rFonts w:ascii="Calibri" w:hAnsi="Calibri" w:cs="Calibri"/>
-        </w:rPr>
-        <w:t>Shangguang Wang, Mengwei Xu</w:t>
+      <w:proofErr w:type="spellStart"/>
+      <w:r>
+        <w:rPr>
+          <w:rFonts w:ascii="Calibri" w:hAnsi="Calibri" w:cs="Calibri"/>
+        </w:rPr>
+        <w:t>Shangguang</w:t>
+      </w:r>
+      <w:proofErr w:type="spellEnd"/>
+      <w:r>
+        <w:rPr>
+          <w:rFonts w:ascii="Calibri" w:hAnsi="Calibri" w:cs="Calibri"/>
+        </w:rPr>
+        <w:t xml:space="preserve"> Wang, </w:t>
+      </w:r>
+      <w:proofErr w:type="spellStart"/>
+      <w:r>
+        <w:rPr>
+          <w:rFonts w:ascii="Calibri" w:hAnsi="Calibri" w:cs="Calibri"/>
+        </w:rPr>
+        <w:t>Mengwei</w:t>
+      </w:r>
+      <w:proofErr w:type="spellEnd"/>
+      <w:r>
+        <w:rPr>
+          <w:rFonts w:ascii="Calibri" w:hAnsi="Calibri" w:cs="Calibri"/>
+        </w:rPr>
+        <w:t xml:space="preserve"> Xu</w:t>
       </w:r>
     </w:p>
     <w:p>
@@ -478,7 +500,21 @@
         <w:rPr>
           <w:rFonts w:ascii="Calibri" w:hAnsi="Calibri" w:cs="Calibri"/>
         </w:rPr>
-        <w:t>Remote Advisor: Felix Xiaozhu Lin</w:t>
+        <w:t xml:space="preserve">Remote Advisor: Felix </w:t>
+      </w:r>
+      <w:proofErr w:type="spellStart"/>
+      <w:r>
+        <w:rPr>
+          <w:rFonts w:ascii="Calibri" w:hAnsi="Calibri" w:cs="Calibri"/>
+        </w:rPr>
+        <w:t>Xiaozhu</w:t>
+      </w:r>
+      <w:proofErr w:type="spellEnd"/>
+      <w:r>
+        <w:rPr>
+          <w:rFonts w:ascii="Calibri" w:hAnsi="Calibri" w:cs="Calibri"/>
+        </w:rPr>
+        <w:t xml:space="preserve"> Lin</w:t>
       </w:r>
       <w:r>
         <w:rPr>
@@ -611,6 +647,7 @@
           <w:b/>
         </w:rPr>
       </w:pPr>
+      <w:proofErr w:type="spellStart"/>
       <w:r>
         <w:rPr>
           <w:rFonts w:ascii="Calibri" w:hAnsi="Calibri" w:cs="Calibri"/>
@@ -619,6 +656,7 @@
         </w:rPr>
         <w:t>Intership</w:t>
       </w:r>
+      <w:proofErr w:type="spellEnd"/>
     </w:p>
     <w:p>
       <w:pPr>
@@ -700,6 +738,7 @@
         </w:rPr>
         <w:t xml:space="preserve">, </w:t>
       </w:r>
+      <w:proofErr w:type="spellStart"/>
       <w:r>
         <w:rPr>
           <w:rFonts w:ascii="Calibri" w:hAnsi="Calibri" w:cs="Calibri"/>
@@ -718,6 +757,7 @@
         </w:rPr>
         <w:t>ank</w:t>
       </w:r>
+      <w:proofErr w:type="spellEnd"/>
     </w:p>
     <w:p>
       <w:pPr>
@@ -736,11 +776,19 @@
         </w:rPr>
         <w:t xml:space="preserve">Mentor: </w:t>
       </w:r>
-      <w:r>
-        <w:rPr>
-          <w:rFonts w:ascii="Calibri" w:hAnsi="Calibri" w:cs="Calibri"/>
-        </w:rPr>
-        <w:t>Lixin Fan</w:t>
+      <w:proofErr w:type="spellStart"/>
+      <w:r>
+        <w:rPr>
+          <w:rFonts w:ascii="Calibri" w:hAnsi="Calibri" w:cs="Calibri"/>
+        </w:rPr>
+        <w:t>Lixin</w:t>
+      </w:r>
+      <w:proofErr w:type="spellEnd"/>
+      <w:r>
+        <w:rPr>
+          <w:rFonts w:ascii="Calibri" w:hAnsi="Calibri" w:cs="Calibri"/>
+        </w:rPr>
+        <w:t xml:space="preserve"> Fan</w:t>
       </w:r>
     </w:p>
     <w:p>
@@ -817,14 +865,30 @@
         <w:rPr>
           <w:rFonts w:ascii="Calibri" w:hAnsi="Calibri" w:cs="Calibri"/>
         </w:rPr>
-        <w:t>ravel Grant, EuroSys</w:t>
-      </w:r>
-      <w:r>
-        <w:rPr>
-          <w:rFonts w:ascii="Calibri" w:hAnsi="Calibri" w:cs="Calibri"/>
-        </w:rPr>
-        <w:t>/MobiSys</w:t>
-      </w:r>
+        <w:t xml:space="preserve">ravel Grant, </w:t>
+      </w:r>
+      <w:proofErr w:type="spellStart"/>
+      <w:r>
+        <w:rPr>
+          <w:rFonts w:ascii="Calibri" w:hAnsi="Calibri" w:cs="Calibri"/>
+        </w:rPr>
+        <w:t>EuroSys</w:t>
+      </w:r>
+      <w:proofErr w:type="spellEnd"/>
+      <w:r>
+        <w:rPr>
+          <w:rFonts w:ascii="Calibri" w:hAnsi="Calibri" w:cs="Calibri"/>
+        </w:rPr>
+        <w:t>/</w:t>
+      </w:r>
+      <w:proofErr w:type="spellStart"/>
+      <w:r>
+        <w:rPr>
+          <w:rFonts w:ascii="Calibri" w:hAnsi="Calibri" w:cs="Calibri"/>
+        </w:rPr>
+        <w:t>MobiSys</w:t>
+      </w:r>
+      <w:proofErr w:type="spellEnd"/>
       <w:r>
         <w:rPr>
           <w:rFonts w:ascii="Calibri" w:hAnsi="Calibri" w:cs="Calibri"/>
@@ -1432,7 +1496,19 @@
         <w:rPr>
           <w:rFonts w:ascii="Calibri" w:hAnsi="Calibri" w:cs="Calibri"/>
         </w:rPr>
-        <w:t xml:space="preserve">[C7] </w:t>
+        <w:t>[C</w:t>
+      </w:r>
+      <w:r>
+        <w:rPr>
+          <w:rFonts w:ascii="Calibri" w:hAnsi="Calibri" w:cs="Calibri"/>
+        </w:rPr>
+        <w:t>8</w:t>
+      </w:r>
+      <w:r>
+        <w:rPr>
+          <w:rFonts w:ascii="Calibri" w:hAnsi="Calibri" w:cs="Calibri"/>
+        </w:rPr>
+        <w:t xml:space="preserve">] </w:t>
       </w:r>
       <w:r>
         <w:rPr>
@@ -1444,7 +1520,7 @@
         <w:rPr>
           <w:rFonts w:ascii="Calibri" w:hAnsi="Calibri" w:cs="Calibri"/>
         </w:rPr>
-        <w:t>FwdLLM: Efficient Federated Finetuning of Large Language Models with Perturbed Inferences</w:t>
+        <w:t>SILENCE: Protecting privacy in offloaded speech understanding on wimpy devices</w:t>
       </w:r>
       <w:r>
         <w:rPr>
@@ -1458,20 +1534,16 @@
         <w:spacing w:after="120"/>
         <w:ind w:left="357"/>
         <w:rPr>
-          <w:rFonts w:ascii="Calibri" w:hAnsi="Calibri" w:cs="Calibri"/>
-        </w:rPr>
-      </w:pPr>
-      <w:r>
-        <w:rPr>
-          <w:rFonts w:ascii="Calibri" w:hAnsi="Calibri" w:cs="Calibri"/>
-        </w:rPr>
-        <w:t>Mengwei Xu</w:t>
-      </w:r>
-      <w:r>
-        <w:rPr>
-          <w:rFonts w:ascii="Calibri" w:hAnsi="Calibri" w:cs="Calibri"/>
-        </w:rPr>
-        <w:t xml:space="preserve"> (My advisor)</w:t>
+          <w:rFonts w:ascii="Calibri" w:hAnsi="Calibri" w:cs="Calibri" w:hint="eastAsia"/>
+        </w:rPr>
+      </w:pPr>
+      <w:r>
+        <w:rPr>
+          <w:rFonts w:ascii="Calibri" w:hAnsi="Calibri" w:cs="Calibri"/>
+          <w:b/>
+          <w:bCs/>
+        </w:rPr>
+        <w:t>Dongqi Cai</w:t>
       </w:r>
       <w:r>
         <w:rPr>
@@ -1479,28 +1551,47 @@
         </w:rPr>
         <w:t xml:space="preserve">, </w:t>
       </w:r>
-      <w:r>
-        <w:rPr>
-          <w:rFonts w:ascii="Calibri" w:hAnsi="Calibri" w:cs="Calibri"/>
-          <w:b/>
-          <w:bCs/>
-        </w:rPr>
-        <w:t>Dongqi Cai</w:t>
-      </w:r>
-      <w:r>
-        <w:rPr>
-          <w:rFonts w:ascii="Calibri" w:hAnsi="Calibri" w:cs="Calibri"/>
-          <w:b/>
-          <w:bCs/>
-          <w:vertAlign w:val="superscript"/>
-        </w:rPr>
-        <w:t>#</w:t>
-      </w:r>
-      <w:r>
-        <w:rPr>
-          <w:rFonts w:ascii="Calibri" w:hAnsi="Calibri" w:cs="Calibri"/>
-        </w:rPr>
-        <w:t>, Yaozong Wu, Xiang Li, Shangguang Wang</w:t>
+      <w:proofErr w:type="spellStart"/>
+      <w:r>
+        <w:rPr>
+          <w:rFonts w:ascii="Calibri" w:hAnsi="Calibri" w:cs="Calibri"/>
+        </w:rPr>
+        <w:t>Shangguang</w:t>
+      </w:r>
+      <w:proofErr w:type="spellEnd"/>
+      <w:r>
+        <w:rPr>
+          <w:rFonts w:ascii="Calibri" w:hAnsi="Calibri" w:cs="Calibri"/>
+        </w:rPr>
+        <w:t xml:space="preserve"> Wang, Zeling Zhang, Felix </w:t>
+      </w:r>
+      <w:proofErr w:type="spellStart"/>
+      <w:r>
+        <w:rPr>
+          <w:rFonts w:ascii="Calibri" w:hAnsi="Calibri" w:cs="Calibri"/>
+        </w:rPr>
+        <w:t>Xiaozhu</w:t>
+      </w:r>
+      <w:proofErr w:type="spellEnd"/>
+      <w:r>
+        <w:rPr>
+          <w:rFonts w:ascii="Calibri" w:hAnsi="Calibri" w:cs="Calibri"/>
+        </w:rPr>
+        <w:t xml:space="preserve"> Lin, </w:t>
+      </w:r>
+      <w:proofErr w:type="spellStart"/>
+      <w:r>
+        <w:rPr>
+          <w:rFonts w:ascii="Calibri" w:hAnsi="Calibri" w:cs="Calibri"/>
+        </w:rPr>
+        <w:t>Mengwei</w:t>
+      </w:r>
+      <w:proofErr w:type="spellEnd"/>
+      <w:r>
+        <w:rPr>
+          <w:rFonts w:ascii="Calibri" w:hAnsi="Calibri" w:cs="Calibri"/>
+        </w:rPr>
+        <w:t xml:space="preserve"> Xu</w:t>
       </w:r>
       <w:r>
         <w:rPr>
@@ -1514,13 +1605,7 @@
           <w:i/>
           <w:iCs/>
         </w:rPr>
-        <w:t>USENIX Annual Technical Conference</w:t>
-      </w:r>
-      <w:r>
-        <w:rPr>
-          <w:rFonts w:ascii="Calibri" w:hAnsi="Calibri" w:cs="Calibri"/>
-        </w:rPr>
-        <w:t xml:space="preserve"> </w:t>
+        <w:t>the Annual Conference on Neural Information Processing Systems</w:t>
       </w:r>
       <w:r>
         <w:rPr>
@@ -1528,8 +1613,17 @@
           <w:i/>
           <w:iCs/>
         </w:rPr>
+        <w:t xml:space="preserve"> </w:t>
+      </w:r>
+      <w:r>
+        <w:rPr>
+          <w:rFonts w:ascii="Calibri" w:hAnsi="Calibri" w:cs="Calibri"/>
+          <w:i/>
+          <w:iCs/>
+        </w:rPr>
         <w:t>(</w:t>
       </w:r>
+      <w:proofErr w:type="spellStart"/>
       <w:r>
         <w:rPr>
           <w:rFonts w:ascii="Calibri" w:hAnsi="Calibri" w:cs="Calibri"/>
@@ -1539,8 +1633,9 @@
           <w:iCs/>
           <w:color w:val="C00000"/>
         </w:rPr>
-        <w:t>USENIX</w:t>
-      </w:r>
+        <w:t>NeurIPS</w:t>
+      </w:r>
+      <w:proofErr w:type="spellEnd"/>
       <w:r>
         <w:rPr>
           <w:rFonts w:ascii="Calibri" w:hAnsi="Calibri" w:cs="Calibri"/>
@@ -1550,7 +1645,167 @@
           <w:iCs/>
           <w:color w:val="C00000"/>
         </w:rPr>
-        <w:t xml:space="preserve"> ATC</w:t>
+        <w:t>, CCF-A</w:t>
+      </w:r>
+      <w:r>
+        <w:rPr>
+          <w:rFonts w:ascii="Calibri" w:hAnsi="Calibri" w:cs="Calibri"/>
+          <w:i/>
+          <w:iCs/>
+        </w:rPr>
+        <w:t xml:space="preserve">), </w:t>
+      </w:r>
+      <w:r>
+        <w:rPr>
+          <w:rFonts w:ascii="Calibri" w:hAnsi="Calibri" w:cs="Calibri"/>
+        </w:rPr>
+        <w:t>2024.</w:t>
+      </w:r>
+      <w:r>
+        <w:rPr>
+          <w:rFonts w:ascii="Calibri" w:hAnsi="Calibri" w:cs="Calibri"/>
+        </w:rPr>
+        <w:t xml:space="preserve"> </w:t>
+      </w:r>
+    </w:p>
+    <w:p>
+      <w:pPr>
+        <w:spacing w:after="120"/>
+        <w:rPr>
+          <w:rFonts w:ascii="Calibri" w:hAnsi="Calibri" w:cs="Calibri"/>
+        </w:rPr>
+      </w:pPr>
+      <w:r>
+        <w:rPr>
+          <w:rFonts w:ascii="Calibri" w:hAnsi="Calibri" w:cs="Calibri"/>
+        </w:rPr>
+        <w:t xml:space="preserve">[C7] </w:t>
+      </w:r>
+      <w:r>
+        <w:rPr>
+          <w:rFonts w:ascii="Calibri" w:hAnsi="Calibri" w:cs="Calibri"/>
+        </w:rPr>
+        <w:t>“</w:t>
+      </w:r>
+      <w:proofErr w:type="spellStart"/>
+      <w:r>
+        <w:rPr>
+          <w:rFonts w:ascii="Calibri" w:hAnsi="Calibri" w:cs="Calibri"/>
+        </w:rPr>
+        <w:t>FwdLLM</w:t>
+      </w:r>
+      <w:proofErr w:type="spellEnd"/>
+      <w:r>
+        <w:rPr>
+          <w:rFonts w:ascii="Calibri" w:hAnsi="Calibri" w:cs="Calibri"/>
+        </w:rPr>
+        <w:t>: Efficient Federated Finetuning of Large Language Models with Perturbed Inferences</w:t>
+      </w:r>
+      <w:r>
+        <w:rPr>
+          <w:rFonts w:ascii="Calibri" w:hAnsi="Calibri" w:cs="Calibri"/>
+        </w:rPr>
+        <w:t>”</w:t>
+      </w:r>
+    </w:p>
+    <w:p>
+      <w:pPr>
+        <w:spacing w:after="120"/>
+        <w:ind w:left="357"/>
+        <w:rPr>
+          <w:rFonts w:ascii="Calibri" w:hAnsi="Calibri" w:cs="Calibri"/>
+        </w:rPr>
+      </w:pPr>
+      <w:proofErr w:type="spellStart"/>
+      <w:r>
+        <w:rPr>
+          <w:rFonts w:ascii="Calibri" w:hAnsi="Calibri" w:cs="Calibri"/>
+        </w:rPr>
+        <w:t>Mengwei</w:t>
+      </w:r>
+      <w:proofErr w:type="spellEnd"/>
+      <w:r>
+        <w:rPr>
+          <w:rFonts w:ascii="Calibri" w:hAnsi="Calibri" w:cs="Calibri"/>
+        </w:rPr>
+        <w:t xml:space="preserve"> Xu</w:t>
+      </w:r>
+      <w:r>
+        <w:rPr>
+          <w:rFonts w:ascii="Calibri" w:hAnsi="Calibri" w:cs="Calibri"/>
+        </w:rPr>
+        <w:t xml:space="preserve"> (My advisor)</w:t>
+      </w:r>
+      <w:r>
+        <w:rPr>
+          <w:rFonts w:ascii="Calibri" w:hAnsi="Calibri" w:cs="Calibri"/>
+        </w:rPr>
+        <w:t xml:space="preserve">, </w:t>
+      </w:r>
+      <w:r>
+        <w:rPr>
+          <w:rFonts w:ascii="Calibri" w:hAnsi="Calibri" w:cs="Calibri"/>
+          <w:b/>
+          <w:bCs/>
+        </w:rPr>
+        <w:t>Dongqi Cai</w:t>
+      </w:r>
+      <w:r>
+        <w:rPr>
+          <w:rFonts w:ascii="Calibri" w:hAnsi="Calibri" w:cs="Calibri"/>
+          <w:b/>
+          <w:bCs/>
+          <w:vertAlign w:val="superscript"/>
+        </w:rPr>
+        <w:t>#</w:t>
+      </w:r>
+      <w:r>
+        <w:rPr>
+          <w:rFonts w:ascii="Calibri" w:hAnsi="Calibri" w:cs="Calibri"/>
+        </w:rPr>
+        <w:t xml:space="preserve">, Yaozong Wu, Xiang Li, </w:t>
+      </w:r>
+      <w:proofErr w:type="spellStart"/>
+      <w:r>
+        <w:rPr>
+          <w:rFonts w:ascii="Calibri" w:hAnsi="Calibri" w:cs="Calibri"/>
+        </w:rPr>
+        <w:t>Shangguang</w:t>
+      </w:r>
+      <w:proofErr w:type="spellEnd"/>
+      <w:r>
+        <w:rPr>
+          <w:rFonts w:ascii="Calibri" w:hAnsi="Calibri" w:cs="Calibri"/>
+        </w:rPr>
+        <w:t xml:space="preserve"> Wang</w:t>
+      </w:r>
+      <w:r>
+        <w:rPr>
+          <w:rFonts w:ascii="Calibri" w:hAnsi="Calibri" w:cs="Calibri"/>
+        </w:rPr>
+        <w:t xml:space="preserve">, in </w:t>
+      </w:r>
+      <w:r>
+        <w:rPr>
+          <w:rFonts w:ascii="Calibri" w:hAnsi="Calibri" w:cs="Calibri"/>
+          <w:i/>
+          <w:iCs/>
+        </w:rPr>
+        <w:t>USENIX Annual Technical Conference</w:t>
+      </w:r>
+      <w:r>
+        <w:rPr>
+          <w:rFonts w:ascii="Calibri" w:hAnsi="Calibri" w:cs="Calibri"/>
+        </w:rPr>
+        <w:t xml:space="preserve"> </w:t>
+      </w:r>
+      <w:r>
+        <w:rPr>
+          <w:rFonts w:ascii="Calibri" w:hAnsi="Calibri" w:cs="Calibri"/>
+          <w:i/>
+          <w:iCs/>
+        </w:rPr>
+        <w:t>(</w:t>
       </w:r>
       <w:r>
         <w:rPr>
@@ -1561,7 +1816,7 @@
           <w:iCs/>
           <w:color w:val="C00000"/>
         </w:rPr>
-        <w:t>, CCF</w:t>
+        <w:t>USENIX</w:t>
       </w:r>
       <w:r>
         <w:rPr>
@@ -1572,7 +1827,7 @@
           <w:iCs/>
           <w:color w:val="C00000"/>
         </w:rPr>
-        <w:t>-</w:t>
+        <w:t xml:space="preserve"> ATC</w:t>
       </w:r>
       <w:r>
         <w:rPr>
@@ -1583,13 +1838,35 @@
           <w:iCs/>
           <w:color w:val="C00000"/>
         </w:rPr>
-        <w:t>A</w:t>
-      </w:r>
-      <w:r>
-        <w:rPr>
-          <w:rFonts w:ascii="Calibri" w:hAnsi="Calibri" w:cs="Calibri"/>
+        <w:t>, CCF</w:t>
+      </w:r>
+      <w:r>
+        <w:rPr>
+          <w:rFonts w:ascii="Calibri" w:hAnsi="Calibri" w:cs="Calibri"/>
+          <w:b/>
+          <w:bCs/>
           <w:i/>
           <w:iCs/>
+          <w:color w:val="C00000"/>
+        </w:rPr>
+        <w:t>-</w:t>
+      </w:r>
+      <w:r>
+        <w:rPr>
+          <w:rFonts w:ascii="Calibri" w:hAnsi="Calibri" w:cs="Calibri"/>
+          <w:b/>
+          <w:bCs/>
+          <w:i/>
+          <w:iCs/>
+          <w:color w:val="C00000"/>
+        </w:rPr>
+        <w:t>A</w:t>
+      </w:r>
+      <w:r>
+        <w:rPr>
+          <w:rFonts w:ascii="Calibri" w:hAnsi="Calibri" w:cs="Calibri"/>
+          <w:i/>
+          <w:iCs/>
         </w:rPr>
         <w:t xml:space="preserve">), </w:t>
       </w:r>
@@ -1664,7 +1941,35 @@
         <w:rPr>
           <w:rFonts w:ascii="Calibri" w:hAnsi="Calibri" w:cs="Calibri"/>
         </w:rPr>
-        <w:t>*, Shihe Wang, Xin Yuan, Zeling Zhang, Xiang Li, Dingge Zhang, Hanzi Mei, Xianqing Jia, Shangguang Wang, Mengwei Xu</w:t>
+        <w:t xml:space="preserve">*, Shihe Wang, Xin Yuan, Zeling Zhang, Xiang Li, Dingge Zhang, Hanzi Mei, Xianqing Jia, </w:t>
+      </w:r>
+      <w:proofErr w:type="spellStart"/>
+      <w:r>
+        <w:rPr>
+          <w:rFonts w:ascii="Calibri" w:hAnsi="Calibri" w:cs="Calibri"/>
+        </w:rPr>
+        <w:t>Shangguang</w:t>
+      </w:r>
+      <w:proofErr w:type="spellEnd"/>
+      <w:r>
+        <w:rPr>
+          <w:rFonts w:ascii="Calibri" w:hAnsi="Calibri" w:cs="Calibri"/>
+        </w:rPr>
+        <w:t xml:space="preserve"> Wang, </w:t>
+      </w:r>
+      <w:proofErr w:type="spellStart"/>
+      <w:r>
+        <w:rPr>
+          <w:rFonts w:ascii="Calibri" w:hAnsi="Calibri" w:cs="Calibri"/>
+        </w:rPr>
+        <w:t>Mengwei</w:t>
+      </w:r>
+      <w:proofErr w:type="spellEnd"/>
+      <w:r>
+        <w:rPr>
+          <w:rFonts w:ascii="Calibri" w:hAnsi="Calibri" w:cs="Calibri"/>
+        </w:rPr>
+        <w:t xml:space="preserve"> Xu</w:t>
       </w:r>
       <w:r>
         <w:rPr>
@@ -1820,7 +2125,21 @@
         <w:rPr>
           <w:rFonts w:ascii="Calibri" w:hAnsi="Calibri" w:cs="Calibri"/>
         </w:rPr>
-        <w:t>, Shangguang Wang, Yaozong Wu,</w:t>
+        <w:t xml:space="preserve">, </w:t>
+      </w:r>
+      <w:proofErr w:type="spellStart"/>
+      <w:r>
+        <w:rPr>
+          <w:rFonts w:ascii="Calibri" w:hAnsi="Calibri" w:cs="Calibri"/>
+        </w:rPr>
+        <w:t>Shangguang</w:t>
+      </w:r>
+      <w:proofErr w:type="spellEnd"/>
+      <w:r>
+        <w:rPr>
+          <w:rFonts w:ascii="Calibri" w:hAnsi="Calibri" w:cs="Calibri"/>
+        </w:rPr>
+        <w:t xml:space="preserve"> Wang, Yaozong Wu,</w:t>
       </w:r>
       <w:r>
         <w:rPr>
@@ -1834,7 +2153,35 @@
         <w:rPr>
           <w:rFonts w:ascii="Calibri" w:hAnsi="Calibri" w:cs="Calibri"/>
         </w:rPr>
-        <w:t>Felix Xiaozhu Lin, Mengwei Xu</w:t>
+        <w:t xml:space="preserve">Felix </w:t>
+      </w:r>
+      <w:proofErr w:type="spellStart"/>
+      <w:r>
+        <w:rPr>
+          <w:rFonts w:ascii="Calibri" w:hAnsi="Calibri" w:cs="Calibri"/>
+        </w:rPr>
+        <w:t>Xiaozhu</w:t>
+      </w:r>
+      <w:proofErr w:type="spellEnd"/>
+      <w:r>
+        <w:rPr>
+          <w:rFonts w:ascii="Calibri" w:hAnsi="Calibri" w:cs="Calibri"/>
+        </w:rPr>
+        <w:t xml:space="preserve"> Lin, </w:t>
+      </w:r>
+      <w:proofErr w:type="spellStart"/>
+      <w:r>
+        <w:rPr>
+          <w:rFonts w:ascii="Calibri" w:hAnsi="Calibri" w:cs="Calibri"/>
+        </w:rPr>
+        <w:t>Mengwei</w:t>
+      </w:r>
+      <w:proofErr w:type="spellEnd"/>
+      <w:r>
+        <w:rPr>
+          <w:rFonts w:ascii="Calibri" w:hAnsi="Calibri" w:cs="Calibri"/>
+        </w:rPr>
+        <w:t xml:space="preserve"> Xu</w:t>
       </w:r>
       <w:r>
         <w:rPr>
@@ -1976,11 +2323,47 @@
         </w:rPr>
         <w:t xml:space="preserve"> </w:t>
       </w:r>
-      <w:r>
-        <w:rPr>
-          <w:rFonts w:ascii="Calibri" w:hAnsi="Calibri" w:cs="Calibri"/>
-        </w:rPr>
-        <w:t>Shangguang Wang, Felix Xiaozhu Lin, Mengwei Xu</w:t>
+      <w:proofErr w:type="spellStart"/>
+      <w:r>
+        <w:rPr>
+          <w:rFonts w:ascii="Calibri" w:hAnsi="Calibri" w:cs="Calibri"/>
+        </w:rPr>
+        <w:t>Shangguang</w:t>
+      </w:r>
+      <w:proofErr w:type="spellEnd"/>
+      <w:r>
+        <w:rPr>
+          <w:rFonts w:ascii="Calibri" w:hAnsi="Calibri" w:cs="Calibri"/>
+        </w:rPr>
+        <w:t xml:space="preserve"> Wang, Felix </w:t>
+      </w:r>
+      <w:proofErr w:type="spellStart"/>
+      <w:r>
+        <w:rPr>
+          <w:rFonts w:ascii="Calibri" w:hAnsi="Calibri" w:cs="Calibri"/>
+        </w:rPr>
+        <w:t>Xiaozhu</w:t>
+      </w:r>
+      <w:proofErr w:type="spellEnd"/>
+      <w:r>
+        <w:rPr>
+          <w:rFonts w:ascii="Calibri" w:hAnsi="Calibri" w:cs="Calibri"/>
+        </w:rPr>
+        <w:t xml:space="preserve"> Lin, </w:t>
+      </w:r>
+      <w:proofErr w:type="spellStart"/>
+      <w:r>
+        <w:rPr>
+          <w:rFonts w:ascii="Calibri" w:hAnsi="Calibri" w:cs="Calibri"/>
+        </w:rPr>
+        <w:t>Mengwei</w:t>
+      </w:r>
+      <w:proofErr w:type="spellEnd"/>
+      <w:r>
+        <w:rPr>
+          <w:rFonts w:ascii="Calibri" w:hAnsi="Calibri" w:cs="Calibri"/>
+        </w:rPr>
+        <w:t xml:space="preserve"> Xu</w:t>
       </w:r>
       <w:r>
         <w:rPr>
@@ -2191,7 +2574,21 @@
         <w:rPr>
           <w:rFonts w:ascii="Calibri" w:hAnsi="Calibri" w:cs="Calibri"/>
         </w:rPr>
-        <w:t>, Shangguang Wang, Yaozong Wu,</w:t>
+        <w:t xml:space="preserve">, </w:t>
+      </w:r>
+      <w:proofErr w:type="spellStart"/>
+      <w:r>
+        <w:rPr>
+          <w:rFonts w:ascii="Calibri" w:hAnsi="Calibri" w:cs="Calibri"/>
+        </w:rPr>
+        <w:t>Shangguang</w:t>
+      </w:r>
+      <w:proofErr w:type="spellEnd"/>
+      <w:r>
+        <w:rPr>
+          <w:rFonts w:ascii="Calibri" w:hAnsi="Calibri" w:cs="Calibri"/>
+        </w:rPr>
+        <w:t xml:space="preserve"> Wang, Yaozong Wu,</w:t>
       </w:r>
       <w:r>
         <w:rPr>
@@ -2201,11 +2598,19 @@
         </w:rPr>
         <w:t xml:space="preserve"> </w:t>
       </w:r>
-      <w:r>
-        <w:rPr>
-          <w:rFonts w:ascii="Calibri" w:hAnsi="Calibri" w:cs="Calibri"/>
-        </w:rPr>
-        <w:t>Mengwei Xu</w:t>
+      <w:proofErr w:type="spellStart"/>
+      <w:r>
+        <w:rPr>
+          <w:rFonts w:ascii="Calibri" w:hAnsi="Calibri" w:cs="Calibri"/>
+        </w:rPr>
+        <w:t>Mengwei</w:t>
+      </w:r>
+      <w:proofErr w:type="spellEnd"/>
+      <w:r>
+        <w:rPr>
+          <w:rFonts w:ascii="Calibri" w:hAnsi="Calibri" w:cs="Calibri"/>
+        </w:rPr>
+        <w:t xml:space="preserve"> Xu</w:t>
       </w:r>
       <w:r>
         <w:rPr>
@@ -2412,13 +2817,56 @@
           <w:b/>
           <w:bCs/>
         </w:rPr>
+        <w:lastRenderedPageBreak/>
         <w:t>Dongqi Cai</w:t>
       </w:r>
       <w:r>
         <w:rPr>
           <w:rFonts w:ascii="Calibri" w:hAnsi="Calibri" w:cs="Calibri"/>
         </w:rPr>
-        <w:t xml:space="preserve">, Tao Fan, Yan Kang, Lixin Fan, Mengwei XU, Shangguang Wang, Qiang Yang, </w:t>
+        <w:t xml:space="preserve">, Tao Fan, Yan Kang, </w:t>
+      </w:r>
+      <w:proofErr w:type="spellStart"/>
+      <w:r>
+        <w:rPr>
+          <w:rFonts w:ascii="Calibri" w:hAnsi="Calibri" w:cs="Calibri"/>
+        </w:rPr>
+        <w:t>Lixin</w:t>
+      </w:r>
+      <w:proofErr w:type="spellEnd"/>
+      <w:r>
+        <w:rPr>
+          <w:rFonts w:ascii="Calibri" w:hAnsi="Calibri" w:cs="Calibri"/>
+        </w:rPr>
+        <w:t xml:space="preserve"> Fan, </w:t>
+      </w:r>
+      <w:proofErr w:type="spellStart"/>
+      <w:r>
+        <w:rPr>
+          <w:rFonts w:ascii="Calibri" w:hAnsi="Calibri" w:cs="Calibri"/>
+        </w:rPr>
+        <w:t>Mengwei</w:t>
+      </w:r>
+      <w:proofErr w:type="spellEnd"/>
+      <w:r>
+        <w:rPr>
+          <w:rFonts w:ascii="Calibri" w:hAnsi="Calibri" w:cs="Calibri"/>
+        </w:rPr>
+        <w:t xml:space="preserve"> XU, </w:t>
+      </w:r>
+      <w:proofErr w:type="spellStart"/>
+      <w:r>
+        <w:rPr>
+          <w:rFonts w:ascii="Calibri" w:hAnsi="Calibri" w:cs="Calibri"/>
+        </w:rPr>
+        <w:t>Shangguang</w:t>
+      </w:r>
+      <w:proofErr w:type="spellEnd"/>
+      <w:r>
+        <w:rPr>
+          <w:rFonts w:ascii="Calibri" w:hAnsi="Calibri" w:cs="Calibri"/>
+        </w:rPr>
+        <w:t xml:space="preserve"> Wang, Qiang Yang, </w:t>
       </w:r>
       <w:r>
         <w:rPr>
@@ -2508,7 +2956,6 @@
         <w:rPr>
           <w:rFonts w:ascii="Calibri" w:hAnsi="Calibri" w:cs="Calibri"/>
         </w:rPr>
-        <w:lastRenderedPageBreak/>
         <w:t xml:space="preserve">[J1] </w:t>
       </w:r>
       <w:r>
@@ -2695,7 +3142,35 @@
         <w:rPr>
           <w:rFonts w:ascii="Calibri" w:hAnsi="Calibri" w:cs="Calibri"/>
         </w:rPr>
-        <w:t xml:space="preserve">iang Li, Zhenyan Lu, Dongqi Cai, Xiao Ma, Mengwei Xu, in </w:t>
+        <w:t xml:space="preserve">iang Li, </w:t>
+      </w:r>
+      <w:proofErr w:type="spellStart"/>
+      <w:r>
+        <w:rPr>
+          <w:rFonts w:ascii="Calibri" w:hAnsi="Calibri" w:cs="Calibri"/>
+        </w:rPr>
+        <w:t>Zhenyan</w:t>
+      </w:r>
+      <w:proofErr w:type="spellEnd"/>
+      <w:r>
+        <w:rPr>
+          <w:rFonts w:ascii="Calibri" w:hAnsi="Calibri" w:cs="Calibri"/>
+        </w:rPr>
+        <w:t xml:space="preserve"> Lu, Dongqi Cai, Xiao Ma, </w:t>
+      </w:r>
+      <w:proofErr w:type="spellStart"/>
+      <w:r>
+        <w:rPr>
+          <w:rFonts w:ascii="Calibri" w:hAnsi="Calibri" w:cs="Calibri"/>
+        </w:rPr>
+        <w:t>Mengwei</w:t>
+      </w:r>
+      <w:proofErr w:type="spellEnd"/>
+      <w:r>
+        <w:rPr>
+          <w:rFonts w:ascii="Calibri" w:hAnsi="Calibri" w:cs="Calibri"/>
+        </w:rPr>
+        <w:t xml:space="preserve"> Xu, in </w:t>
       </w:r>
       <w:r>
         <w:rPr>
@@ -2705,6 +3180,7 @@
         </w:rPr>
         <w:t>Proceedings of the Workshop on Edge and Mobile Foundation Models (</w:t>
       </w:r>
+      <w:proofErr w:type="spellStart"/>
       <w:r>
         <w:rPr>
           <w:rFonts w:ascii="Calibri" w:hAnsi="Calibri" w:cs="Calibri"/>
@@ -2716,6 +3192,7 @@
         </w:rPr>
         <w:t>EdgeFM</w:t>
       </w:r>
+      <w:proofErr w:type="spellEnd"/>
       <w:proofErr w:type="gramStart"/>
       <w:r>
         <w:rPr>
@@ -2752,7 +3229,25 @@
           <w:i/>
           <w:iCs/>
         </w:rPr>
-        <w:t xml:space="preserve">-located with ACM International Conference on Mobile Systems, Applications, and Services (MobiSys, CCF-B), </w:t>
+        <w:t>-located with ACM International Conference on Mobile Systems, Applications, and Services (</w:t>
+      </w:r>
+      <w:proofErr w:type="spellStart"/>
+      <w:r>
+        <w:rPr>
+          <w:rFonts w:ascii="Calibri" w:hAnsi="Calibri" w:cs="Calibri"/>
+          <w:i/>
+          <w:iCs/>
+        </w:rPr>
+        <w:t>MobiSys</w:t>
+      </w:r>
+      <w:proofErr w:type="spellEnd"/>
+      <w:r>
+        <w:rPr>
+          <w:rFonts w:ascii="Calibri" w:hAnsi="Calibri" w:cs="Calibri"/>
+          <w:i/>
+          <w:iCs/>
+        </w:rPr>
+        <w:t xml:space="preserve">, CCF-B), </w:t>
       </w:r>
       <w:r>
         <w:rPr>
@@ -2831,7 +3326,35 @@
         <w:rPr>
           <w:rFonts w:ascii="Calibri" w:hAnsi="Calibri" w:cs="Calibri"/>
         </w:rPr>
-        <w:t>, Yiran Zhang, Mengwei Xu, Shangguang Wang, Ao Zhou</w:t>
+        <w:t xml:space="preserve">, Yiran Zhang, </w:t>
+      </w:r>
+      <w:proofErr w:type="spellStart"/>
+      <w:r>
+        <w:rPr>
+          <w:rFonts w:ascii="Calibri" w:hAnsi="Calibri" w:cs="Calibri"/>
+        </w:rPr>
+        <w:t>Mengwei</w:t>
+      </w:r>
+      <w:proofErr w:type="spellEnd"/>
+      <w:r>
+        <w:rPr>
+          <w:rFonts w:ascii="Calibri" w:hAnsi="Calibri" w:cs="Calibri"/>
+        </w:rPr>
+        <w:t xml:space="preserve"> Xu, </w:t>
+      </w:r>
+      <w:proofErr w:type="spellStart"/>
+      <w:r>
+        <w:rPr>
+          <w:rFonts w:ascii="Calibri" w:hAnsi="Calibri" w:cs="Calibri"/>
+        </w:rPr>
+        <w:t>Shangguang</w:t>
+      </w:r>
+      <w:proofErr w:type="spellEnd"/>
+      <w:r>
+        <w:rPr>
+          <w:rFonts w:ascii="Calibri" w:hAnsi="Calibri" w:cs="Calibri"/>
+        </w:rPr>
+        <w:t xml:space="preserve"> Wang, Ao Zhou</w:t>
       </w:r>
       <w:r>
         <w:rPr>
@@ -2920,6 +3443,7 @@
         </w:rPr>
         <w:t xml:space="preserve"> (</w:t>
       </w:r>
+      <w:proofErr w:type="spellStart"/>
       <w:r>
         <w:rPr>
           <w:rFonts w:ascii="Calibri" w:hAnsi="Calibri" w:cs="Calibri"/>
@@ -2927,7 +3451,17 @@
           <w:iCs/>
           <w:color w:val="000000" w:themeColor="text1"/>
         </w:rPr>
-        <w:t>EuroSys, CCF-A</w:t>
+        <w:t>EuroSys</w:t>
+      </w:r>
+      <w:proofErr w:type="spellEnd"/>
+      <w:r>
+        <w:rPr>
+          <w:rFonts w:ascii="Calibri" w:hAnsi="Calibri" w:cs="Calibri"/>
+          <w:i/>
+          <w:iCs/>
+          <w:color w:val="000000" w:themeColor="text1"/>
+        </w:rPr>
+        <w:t>, CCF-A</w:t>
       </w:r>
       <w:r>
         <w:rPr>
@@ -3005,7 +3539,49 @@
         <w:rPr>
           <w:rFonts w:ascii="Calibri" w:hAnsi="Calibri" w:cs="Calibri"/>
         </w:rPr>
-        <w:t xml:space="preserve">, Yaozong Wu, Haitao Yuan, Shangguang Wang, Felix Xiaozhu Lin, Mengwei Xu, in </w:t>
+        <w:t xml:space="preserve">, Yaozong Wu, Haitao Yuan, </w:t>
+      </w:r>
+      <w:proofErr w:type="spellStart"/>
+      <w:r>
+        <w:rPr>
+          <w:rFonts w:ascii="Calibri" w:hAnsi="Calibri" w:cs="Calibri"/>
+        </w:rPr>
+        <w:t>Shangguang</w:t>
+      </w:r>
+      <w:proofErr w:type="spellEnd"/>
+      <w:r>
+        <w:rPr>
+          <w:rFonts w:ascii="Calibri" w:hAnsi="Calibri" w:cs="Calibri"/>
+        </w:rPr>
+        <w:t xml:space="preserve"> Wang, Felix </w:t>
+      </w:r>
+      <w:proofErr w:type="spellStart"/>
+      <w:r>
+        <w:rPr>
+          <w:rFonts w:ascii="Calibri" w:hAnsi="Calibri" w:cs="Calibri"/>
+        </w:rPr>
+        <w:t>Xiaozhu</w:t>
+      </w:r>
+      <w:proofErr w:type="spellEnd"/>
+      <w:r>
+        <w:rPr>
+          <w:rFonts w:ascii="Calibri" w:hAnsi="Calibri" w:cs="Calibri"/>
+        </w:rPr>
+        <w:t xml:space="preserve"> Lin, </w:t>
+      </w:r>
+      <w:proofErr w:type="spellStart"/>
+      <w:r>
+        <w:rPr>
+          <w:rFonts w:ascii="Calibri" w:hAnsi="Calibri" w:cs="Calibri"/>
+        </w:rPr>
+        <w:t>Mengwei</w:t>
+      </w:r>
+      <w:proofErr w:type="spellEnd"/>
+      <w:r>
+        <w:rPr>
+          <w:rFonts w:ascii="Calibri" w:hAnsi="Calibri" w:cs="Calibri"/>
+        </w:rPr>
+        <w:t xml:space="preserve"> Xu, in </w:t>
       </w:r>
       <w:r>
         <w:rPr>
@@ -3066,6 +3642,7 @@
         </w:rPr>
         <w:t xml:space="preserve"> (</w:t>
       </w:r>
+      <w:proofErr w:type="spellStart"/>
       <w:r>
         <w:rPr>
           <w:rFonts w:ascii="Calibri" w:hAnsi="Calibri" w:cs="Calibri"/>
@@ -3073,7 +3650,17 @@
           <w:iCs/>
           <w:color w:val="000000" w:themeColor="text1"/>
         </w:rPr>
-        <w:t>EuroSys, CCF-A</w:t>
+        <w:t>EuroSys</w:t>
+      </w:r>
+      <w:proofErr w:type="spellEnd"/>
+      <w:r>
+        <w:rPr>
+          <w:rFonts w:ascii="Calibri" w:hAnsi="Calibri" w:cs="Calibri"/>
+          <w:i/>
+          <w:iCs/>
+          <w:color w:val="000000" w:themeColor="text1"/>
+        </w:rPr>
+        <w:t>, CCF-A</w:t>
       </w:r>
       <w:r>
         <w:rPr>
@@ -3147,7 +3734,35 @@
         <w:rPr>
           <w:rFonts w:ascii="Calibri" w:hAnsi="Calibri" w:cs="Calibri"/>
         </w:rPr>
-        <w:t xml:space="preserve">, Qipeng Wang, Yuanqiang Liu, Yunxin Liu, Shangguang Wang, Mengwei Xu, in </w:t>
+        <w:t xml:space="preserve">, Qipeng Wang, Yuanqiang Liu, Yunxin Liu, </w:t>
+      </w:r>
+      <w:proofErr w:type="spellStart"/>
+      <w:r>
+        <w:rPr>
+          <w:rFonts w:ascii="Calibri" w:hAnsi="Calibri" w:cs="Calibri"/>
+        </w:rPr>
+        <w:t>Shangguang</w:t>
+      </w:r>
+      <w:proofErr w:type="spellEnd"/>
+      <w:r>
+        <w:rPr>
+          <w:rFonts w:ascii="Calibri" w:hAnsi="Calibri" w:cs="Calibri"/>
+        </w:rPr>
+        <w:t xml:space="preserve"> Wang, </w:t>
+      </w:r>
+      <w:proofErr w:type="spellStart"/>
+      <w:r>
+        <w:rPr>
+          <w:rFonts w:ascii="Calibri" w:hAnsi="Calibri" w:cs="Calibri"/>
+        </w:rPr>
+        <w:t>Mengwei</w:t>
+      </w:r>
+      <w:proofErr w:type="spellEnd"/>
+      <w:r>
+        <w:rPr>
+          <w:rFonts w:ascii="Calibri" w:hAnsi="Calibri" w:cs="Calibri"/>
+        </w:rPr>
+        <w:t xml:space="preserve"> Xu, in </w:t>
       </w:r>
       <w:r>
         <w:rPr>
@@ -3186,6 +3801,7 @@
         </w:rPr>
         <w:t>co-located with ACM International Conference on Mobile Systems, Applications, and Services (</w:t>
       </w:r>
+      <w:proofErr w:type="spellStart"/>
       <w:r>
         <w:rPr>
           <w:rFonts w:ascii="Calibri" w:hAnsi="Calibri" w:cs="Calibri"/>
@@ -3193,13 +3809,23 @@
           <w:iCs/>
           <w:color w:val="000000" w:themeColor="text1"/>
         </w:rPr>
-        <w:t>MobiSys, CCF-B</w:t>
-      </w:r>
+        <w:t>MobiSys</w:t>
+      </w:r>
+      <w:proofErr w:type="spellEnd"/>
       <w:r>
         <w:rPr>
           <w:rFonts w:ascii="Calibri" w:hAnsi="Calibri" w:cs="Calibri"/>
           <w:i/>
           <w:iCs/>
+          <w:color w:val="000000" w:themeColor="text1"/>
+        </w:rPr>
+        <w:t>, CCF-B</w:t>
+      </w:r>
+      <w:r>
+        <w:rPr>
+          <w:rFonts w:ascii="Calibri" w:hAnsi="Calibri" w:cs="Calibri"/>
+          <w:i/>
+          <w:iCs/>
         </w:rPr>
         <w:t xml:space="preserve">), </w:t>
       </w:r>
@@ -3222,6 +3848,13 @@
       <w:pPr>
         <w:rPr>
           <w:rFonts w:ascii="Calibri" w:hAnsi="Calibri" w:cs="Calibri"/>
+        </w:rPr>
+      </w:pPr>
+    </w:p>
+    <w:p>
+      <w:pPr>
+        <w:rPr>
+          <w:rFonts w:ascii="Calibri" w:hAnsi="Calibri" w:cs="Calibri" w:hint="eastAsia"/>
         </w:rPr>
       </w:pPr>
     </w:p>
@@ -3289,11 +3922,19 @@
           <w:rFonts w:ascii="Calibri" w:hAnsi="Calibri" w:cs="Calibri"/>
         </w:rPr>
       </w:pPr>
-      <w:r>
-        <w:rPr>
-          <w:rFonts w:ascii="Calibri" w:hAnsi="Calibri" w:cs="Calibri"/>
-        </w:rPr>
-        <w:t xml:space="preserve">Mengwei </w:t>
+      <w:proofErr w:type="spellStart"/>
+      <w:r>
+        <w:rPr>
+          <w:rFonts w:ascii="Calibri" w:hAnsi="Calibri" w:cs="Calibri"/>
+        </w:rPr>
+        <w:t>Mengwei</w:t>
+      </w:r>
+      <w:proofErr w:type="spellEnd"/>
+      <w:r>
+        <w:rPr>
+          <w:rFonts w:ascii="Calibri" w:hAnsi="Calibri" w:cs="Calibri"/>
+        </w:rPr>
+        <w:t xml:space="preserve"> </w:t>
       </w:r>
       <w:r>
         <w:rPr>
@@ -3315,11 +3956,19 @@
         </w:rPr>
         <w:t xml:space="preserve">Dongqi Cai; </w:t>
       </w:r>
-      <w:r>
-        <w:rPr>
-          <w:rFonts w:ascii="Calibri" w:hAnsi="Calibri" w:cs="Calibri"/>
-        </w:rPr>
-        <w:t>Shangguang Wang</w:t>
+      <w:proofErr w:type="spellStart"/>
+      <w:r>
+        <w:rPr>
+          <w:rFonts w:ascii="Calibri" w:hAnsi="Calibri" w:cs="Calibri"/>
+        </w:rPr>
+        <w:t>Shangguang</w:t>
+      </w:r>
+      <w:proofErr w:type="spellEnd"/>
+      <w:r>
+        <w:rPr>
+          <w:rFonts w:ascii="Calibri" w:hAnsi="Calibri" w:cs="Calibri"/>
+        </w:rPr>
+        <w:t xml:space="preserve"> Wang</w:t>
       </w:r>
     </w:p>
     <w:p>
@@ -3368,11 +4017,19 @@
           <w:rFonts w:ascii="Calibri" w:hAnsi="Calibri" w:cs="Calibri"/>
         </w:rPr>
       </w:pPr>
-      <w:r>
-        <w:rPr>
-          <w:rFonts w:ascii="Calibri" w:hAnsi="Calibri" w:cs="Calibri"/>
-        </w:rPr>
-        <w:t xml:space="preserve">Mengwei Xu; </w:t>
+      <w:proofErr w:type="spellStart"/>
+      <w:r>
+        <w:rPr>
+          <w:rFonts w:ascii="Calibri" w:hAnsi="Calibri" w:cs="Calibri"/>
+        </w:rPr>
+        <w:t>Mengwei</w:t>
+      </w:r>
+      <w:proofErr w:type="spellEnd"/>
+      <w:r>
+        <w:rPr>
+          <w:rFonts w:ascii="Calibri" w:hAnsi="Calibri" w:cs="Calibri"/>
+        </w:rPr>
+        <w:t xml:space="preserve"> Xu; </w:t>
       </w:r>
       <w:r>
         <w:rPr>
@@ -3386,7 +4043,21 @@
         <w:rPr>
           <w:rFonts w:ascii="Calibri" w:hAnsi="Calibri" w:cs="Calibri"/>
         </w:rPr>
-        <w:t>; Ao Zhou; Xiao Ma; Shangguang Wang</w:t>
+        <w:t xml:space="preserve">; Ao Zhou; Xiao Ma; </w:t>
+      </w:r>
+      <w:proofErr w:type="spellStart"/>
+      <w:r>
+        <w:rPr>
+          <w:rFonts w:ascii="Calibri" w:hAnsi="Calibri" w:cs="Calibri"/>
+        </w:rPr>
+        <w:t>Shangguang</w:t>
+      </w:r>
+      <w:proofErr w:type="spellEnd"/>
+      <w:r>
+        <w:rPr>
+          <w:rFonts w:ascii="Calibri" w:hAnsi="Calibri" w:cs="Calibri"/>
+        </w:rPr>
+        <w:t xml:space="preserve"> Wang</w:t>
       </w:r>
     </w:p>
     <w:p>
@@ -3427,11 +4098,19 @@
           <w:rFonts w:ascii="Calibri" w:hAnsi="Calibri" w:cs="Calibri"/>
         </w:rPr>
       </w:pPr>
-      <w:r>
-        <w:rPr>
-          <w:rFonts w:ascii="Calibri" w:hAnsi="Calibri" w:cs="Calibri"/>
-        </w:rPr>
-        <w:t xml:space="preserve">Mengwei Xu; </w:t>
+      <w:proofErr w:type="spellStart"/>
+      <w:r>
+        <w:rPr>
+          <w:rFonts w:ascii="Calibri" w:hAnsi="Calibri" w:cs="Calibri"/>
+        </w:rPr>
+        <w:t>Mengwei</w:t>
+      </w:r>
+      <w:proofErr w:type="spellEnd"/>
+      <w:r>
+        <w:rPr>
+          <w:rFonts w:ascii="Calibri" w:hAnsi="Calibri" w:cs="Calibri"/>
+        </w:rPr>
+        <w:t xml:space="preserve"> Xu; </w:t>
       </w:r>
       <w:r>
         <w:rPr>
@@ -3445,7 +4124,21 @@
         <w:rPr>
           <w:rFonts w:ascii="Calibri" w:hAnsi="Calibri" w:cs="Calibri"/>
         </w:rPr>
-        <w:t xml:space="preserve">; Ao Zhou; Xiao Ma; Shangguang Wang, </w:t>
+        <w:t xml:space="preserve">; Ao Zhou; Xiao Ma; </w:t>
+      </w:r>
+      <w:proofErr w:type="spellStart"/>
+      <w:r>
+        <w:rPr>
+          <w:rFonts w:ascii="Calibri" w:hAnsi="Calibri" w:cs="Calibri"/>
+        </w:rPr>
+        <w:t>Shangguang</w:t>
+      </w:r>
+      <w:proofErr w:type="spellEnd"/>
+      <w:r>
+        <w:rPr>
+          <w:rFonts w:ascii="Calibri" w:hAnsi="Calibri" w:cs="Calibri"/>
+        </w:rPr>
+        <w:t xml:space="preserve"> Wang, </w:t>
       </w:r>
     </w:p>
     <w:p>
@@ -3498,13 +4191,28 @@
           <w:b/>
           <w:bCs/>
         </w:rPr>
+        <w:lastRenderedPageBreak/>
         <w:t>Dongqi Cai</w:t>
       </w:r>
       <w:r>
         <w:rPr>
           <w:rFonts w:ascii="Calibri" w:hAnsi="Calibri" w:cs="Calibri"/>
         </w:rPr>
-        <w:t>; Lixin Fan; Qiang Yang</w:t>
+        <w:t xml:space="preserve">; </w:t>
+      </w:r>
+      <w:proofErr w:type="spellStart"/>
+      <w:r>
+        <w:rPr>
+          <w:rFonts w:ascii="Calibri" w:hAnsi="Calibri" w:cs="Calibri"/>
+        </w:rPr>
+        <w:t>Lixin</w:t>
+      </w:r>
+      <w:proofErr w:type="spellEnd"/>
+      <w:r>
+        <w:rPr>
+          <w:rFonts w:ascii="Calibri" w:hAnsi="Calibri" w:cs="Calibri"/>
+        </w:rPr>
+        <w:t xml:space="preserve"> Fan; Qiang Yang</w:t>
       </w:r>
       <w:r>
         <w:rPr>
@@ -3559,7 +4267,6 @@
         <w:rPr>
           <w:rFonts w:ascii="Calibri" w:hAnsi="Calibri" w:cs="Calibri" w:hint="eastAsia"/>
         </w:rPr>
-        <w:lastRenderedPageBreak/>
         <w:t>EMDL</w:t>
       </w:r>
       <w:r>
@@ -4038,11 +4745,19 @@
         </w:rPr>
         <w:t xml:space="preserve">TC’24, </w:t>
       </w:r>
-      <w:r>
-        <w:rPr>
-          <w:rFonts w:ascii="Calibri" w:hAnsi="Calibri" w:cs="Calibri"/>
-        </w:rPr>
-        <w:t>FwdLLM: Efficient Federated Finetuning of Large Language Models with Perturbed Inferences</w:t>
+      <w:proofErr w:type="spellStart"/>
+      <w:r>
+        <w:rPr>
+          <w:rFonts w:ascii="Calibri" w:hAnsi="Calibri" w:cs="Calibri"/>
+        </w:rPr>
+        <w:t>FwdLLM</w:t>
+      </w:r>
+      <w:proofErr w:type="spellEnd"/>
+      <w:r>
+        <w:rPr>
+          <w:rFonts w:ascii="Calibri" w:hAnsi="Calibri" w:cs="Calibri"/>
+        </w:rPr>
+        <w:t>: Efficient Federated Finetuning of Large Language Models with Perturbed Inferences</w:t>
       </w:r>
       <w:r>
         <w:rPr>

--- a/materials/cv-cdq.docx
+++ b/materials/cv-cdq.docx
@@ -1496,19 +1496,7 @@
         <w:rPr>
           <w:rFonts w:ascii="Calibri" w:hAnsi="Calibri" w:cs="Calibri"/>
         </w:rPr>
-        <w:t>[C</w:t>
-      </w:r>
-      <w:r>
-        <w:rPr>
-          <w:rFonts w:ascii="Calibri" w:hAnsi="Calibri" w:cs="Calibri"/>
-        </w:rPr>
-        <w:t>8</w:t>
-      </w:r>
-      <w:r>
-        <w:rPr>
-          <w:rFonts w:ascii="Calibri" w:hAnsi="Calibri" w:cs="Calibri"/>
-        </w:rPr>
-        <w:t xml:space="preserve">] </w:t>
+        <w:t xml:space="preserve">[C8] </w:t>
       </w:r>
       <w:r>
         <w:rPr>
@@ -1534,7 +1522,7 @@
         <w:spacing w:after="120"/>
         <w:ind w:left="357"/>
         <w:rPr>
-          <w:rFonts w:ascii="Calibri" w:hAnsi="Calibri" w:cs="Calibri" w:hint="eastAsia"/>
+          <w:rFonts w:ascii="Calibri" w:hAnsi="Calibri" w:cs="Calibri"/>
         </w:rPr>
       </w:pPr>
       <w:r>
@@ -1605,15 +1593,7 @@
           <w:i/>
           <w:iCs/>
         </w:rPr>
-        <w:t>the Annual Conference on Neural Information Processing Systems</w:t>
-      </w:r>
-      <w:r>
-        <w:rPr>
-          <w:rFonts w:ascii="Calibri" w:hAnsi="Calibri" w:cs="Calibri"/>
-          <w:i/>
-          <w:iCs/>
-        </w:rPr>
-        <w:t xml:space="preserve"> </w:t>
+        <w:t xml:space="preserve">the Annual Conference on Neural Information Processing Systems </w:t>
       </w:r>
       <w:r>
         <w:rPr>
@@ -3835,21 +3815,6 @@
         </w:rPr>
         <w:t>2021.</w:t>
       </w:r>
-    </w:p>
-    <w:p>
-      <w:pPr>
-        <w:spacing w:before="120"/>
-        <w:rPr>
-          <w:rFonts w:ascii="Calibri" w:hAnsi="Calibri" w:cs="Calibri"/>
-        </w:rPr>
-      </w:pPr>
-    </w:p>
-    <w:p>
-      <w:pPr>
-        <w:rPr>
-          <w:rFonts w:ascii="Calibri" w:hAnsi="Calibri" w:cs="Calibri"/>
-        </w:rPr>
-      </w:pPr>
     </w:p>
     <w:p>
       <w:pPr>
@@ -4191,64 +4156,58 @@
           <w:b/>
           <w:bCs/>
         </w:rPr>
+        <w:t>Dongqi Cai</w:t>
+      </w:r>
+      <w:r>
+        <w:rPr>
+          <w:rFonts w:ascii="Calibri" w:hAnsi="Calibri" w:cs="Calibri"/>
+        </w:rPr>
+        <w:t xml:space="preserve">; </w:t>
+      </w:r>
+      <w:proofErr w:type="spellStart"/>
+      <w:r>
+        <w:rPr>
+          <w:rFonts w:ascii="Calibri" w:hAnsi="Calibri" w:cs="Calibri"/>
+        </w:rPr>
+        <w:t>Lixin</w:t>
+      </w:r>
+      <w:proofErr w:type="spellEnd"/>
+      <w:r>
+        <w:rPr>
+          <w:rFonts w:ascii="Calibri" w:hAnsi="Calibri" w:cs="Calibri"/>
+        </w:rPr>
+        <w:t xml:space="preserve"> Fan; Qiang Yang</w:t>
+      </w:r>
+      <w:r>
+        <w:rPr>
+          <w:rFonts w:ascii="Calibri" w:hAnsi="Calibri" w:cs="Calibri"/>
+        </w:rPr>
+        <w:br/>
+      </w:r>
+    </w:p>
+    <w:p>
+      <w:pPr>
+        <w:spacing w:after="120"/>
+        <w:rPr>
+          <w:rFonts w:ascii="Calibri" w:hAnsi="Calibri" w:cs="Calibri"/>
+        </w:rPr>
+      </w:pPr>
+      <w:r>
+        <w:rPr>
+          <w:rFonts w:ascii="Calibri" w:hAnsi="Calibri" w:cs="Calibri" w:hint="eastAsia"/>
+          <w:b/>
+          <w:sz w:val="32"/>
+        </w:rPr>
         <w:lastRenderedPageBreak/>
-        <w:t>Dongqi Cai</w:t>
-      </w:r>
-      <w:r>
-        <w:rPr>
-          <w:rFonts w:ascii="Calibri" w:hAnsi="Calibri" w:cs="Calibri"/>
-        </w:rPr>
-        <w:t xml:space="preserve">; </w:t>
-      </w:r>
-      <w:proofErr w:type="spellStart"/>
-      <w:r>
-        <w:rPr>
-          <w:rFonts w:ascii="Calibri" w:hAnsi="Calibri" w:cs="Calibri"/>
-        </w:rPr>
-        <w:t>Lixin</w:t>
-      </w:r>
-      <w:proofErr w:type="spellEnd"/>
-      <w:r>
-        <w:rPr>
-          <w:rFonts w:ascii="Calibri" w:hAnsi="Calibri" w:cs="Calibri"/>
-        </w:rPr>
-        <w:t xml:space="preserve"> Fan; Qiang Yang</w:t>
-      </w:r>
-      <w:r>
-        <w:rPr>
-          <w:rFonts w:ascii="Calibri" w:hAnsi="Calibri" w:cs="Calibri"/>
-        </w:rPr>
-        <w:br/>
-      </w:r>
-      <w:r>
-        <w:rPr>
-          <w:rFonts w:ascii="Calibri" w:hAnsi="Calibri" w:cs="Calibri"/>
-        </w:rPr>
-        <w:br/>
-      </w:r>
-      <w:r>
-        <w:rPr>
-          <w:rFonts w:ascii="Calibri" w:hAnsi="Calibri" w:cs="Calibri" w:hint="eastAsia"/>
+        <w:t>T</w:t>
+      </w:r>
+      <w:r>
+        <w:rPr>
+          <w:rFonts w:ascii="Calibri" w:hAnsi="Calibri" w:cs="Calibri"/>
           <w:b/>
           <w:sz w:val="32"/>
         </w:rPr>
-        <w:t>Invited</w:t>
-      </w:r>
-      <w:r>
-        <w:rPr>
-          <w:rFonts w:ascii="Calibri" w:hAnsi="Calibri" w:cs="Calibri"/>
-          <w:b/>
-          <w:sz w:val="32"/>
-        </w:rPr>
-        <w:t xml:space="preserve"> </w:t>
-      </w:r>
-      <w:r>
-        <w:rPr>
-          <w:rFonts w:ascii="Calibri" w:hAnsi="Calibri" w:cs="Calibri" w:hint="eastAsia"/>
-          <w:b/>
-          <w:sz w:val="32"/>
-        </w:rPr>
-        <w:t>Talk</w:t>
+        <w:t>eaching Experience</w:t>
       </w:r>
     </w:p>
     <w:p>
@@ -4258,58 +4217,59 @@
           <w:ilvl w:val="0"/>
           <w:numId w:val="15"/>
         </w:numPr>
-        <w:ind w:left="440" w:hanging="440"/>
-        <w:rPr>
-          <w:rFonts w:ascii="Calibri" w:hAnsi="Calibri" w:cs="Calibri"/>
-        </w:rPr>
-      </w:pPr>
-      <w:r>
         <w:rPr>
           <w:rFonts w:ascii="Calibri" w:hAnsi="Calibri" w:cs="Calibri" w:hint="eastAsia"/>
         </w:rPr>
-        <w:t>EMDL</w:t>
-      </w:r>
-      <w:r>
-        <w:rPr>
-          <w:rFonts w:ascii="Calibri" w:hAnsi="Calibri" w:cs="Calibri"/>
-        </w:rPr>
-        <w:t>’2</w:t>
-      </w:r>
-      <w:r>
-        <w:rPr>
-          <w:rFonts w:ascii="Calibri" w:hAnsi="Calibri" w:cs="Calibri"/>
-        </w:rPr>
-        <w:t>1</w:t>
-      </w:r>
-      <w:r>
-        <w:rPr>
-          <w:rFonts w:ascii="Calibri" w:hAnsi="Calibri" w:cs="Calibri"/>
-        </w:rPr>
-        <w:t xml:space="preserve"> (Co-located with MobiSys’21), </w:t>
-      </w:r>
-      <w:r>
-        <w:rPr>
-          <w:rFonts w:ascii="Calibri" w:hAnsi="Calibri" w:cs="Calibri"/>
-        </w:rPr>
-        <w:t>Towards ubiquitous learning: A first measurement of on-device training performance</w:t>
-      </w:r>
-      <w:r>
-        <w:rPr>
-          <w:rFonts w:ascii="Calibri" w:hAnsi="Calibri" w:cs="Calibri"/>
-        </w:rPr>
-        <w:t xml:space="preserve">, </w:t>
-      </w:r>
-      <w:r>
-        <w:rPr>
-          <w:rFonts w:ascii="Calibri" w:hAnsi="Calibri" w:cs="Calibri"/>
-        </w:rPr>
-        <w:t>Online</w:t>
-      </w:r>
-      <w:r>
-        <w:rPr>
-          <w:rFonts w:ascii="Calibri" w:hAnsi="Calibri" w:cs="Calibri"/>
-        </w:rPr>
-        <w:t>, 2021/06/25</w:t>
+      </w:pPr>
+      <w:r>
+        <w:rPr>
+          <w:rFonts w:ascii="Calibri" w:hAnsi="Calibri" w:cs="Calibri"/>
+        </w:rPr>
+        <w:t>Teaching Assistant, Principles of Machine Learning Systems, Cambridge (Autumn 2024)</w:t>
+      </w:r>
+    </w:p>
+    <w:p>
+      <w:pPr>
+        <w:rPr>
+          <w:rFonts w:ascii="Calibri" w:hAnsi="Calibri" w:cs="Calibri" w:hint="eastAsia"/>
+        </w:rPr>
+      </w:pPr>
+    </w:p>
+    <w:p>
+      <w:pPr>
+        <w:rPr>
+          <w:rFonts w:ascii="Calibri" w:hAnsi="Calibri" w:cs="Calibri"/>
+        </w:rPr>
+      </w:pPr>
+      <w:r>
+        <w:rPr>
+          <w:rFonts w:ascii="Calibri" w:hAnsi="Calibri" w:cs="Calibri"/>
+        </w:rPr>
+        <w:br/>
+      </w:r>
+      <w:r>
+        <w:rPr>
+          <w:rFonts w:ascii="Calibri" w:hAnsi="Calibri" w:cs="Calibri" w:hint="eastAsia"/>
+          <w:b/>
+          <w:sz w:val="32"/>
+        </w:rPr>
+        <w:t>Invited</w:t>
+      </w:r>
+      <w:r>
+        <w:rPr>
+          <w:rFonts w:ascii="Calibri" w:hAnsi="Calibri" w:cs="Calibri"/>
+          <w:b/>
+          <w:sz w:val="32"/>
+        </w:rPr>
+        <w:t xml:space="preserve"> </w:t>
+      </w:r>
+      <w:r>
+        <w:rPr>
+          <w:rFonts w:ascii="Calibri" w:hAnsi="Calibri" w:cs="Calibri" w:hint="eastAsia"/>
+          <w:b/>
+          <w:sz w:val="32"/>
+        </w:rPr>
+        <w:t>Talk</w:t>
       </w:r>
     </w:p>
     <w:p>
@@ -4319,7 +4279,6 @@
           <w:ilvl w:val="0"/>
           <w:numId w:val="15"/>
         </w:numPr>
-        <w:ind w:left="440" w:hanging="440"/>
         <w:rPr>
           <w:rFonts w:ascii="Calibri" w:hAnsi="Calibri" w:cs="Calibri"/>
         </w:rPr>
@@ -4328,31 +4287,49 @@
         <w:rPr>
           <w:rFonts w:ascii="Calibri" w:hAnsi="Calibri" w:cs="Calibri" w:hint="eastAsia"/>
         </w:rPr>
-        <w:t>E</w:t>
-      </w:r>
-      <w:r>
-        <w:rPr>
-          <w:rFonts w:ascii="Calibri" w:hAnsi="Calibri" w:cs="Calibri"/>
-        </w:rPr>
-        <w:t xml:space="preserve">uroMLSys’23 (Co-located with EuroSys’23), </w:t>
-      </w:r>
-      <w:r>
-        <w:rPr>
-          <w:rFonts w:ascii="Calibri" w:hAnsi="Calibri" w:cs="Calibri"/>
-        </w:rPr>
-        <w:t>Towards Practical Few-shot Federated NLP</w:t>
-      </w:r>
-      <w:r>
-        <w:rPr>
-          <w:rFonts w:ascii="Calibri" w:hAnsi="Calibri" w:cs="Calibri"/>
-        </w:rPr>
-        <w:t xml:space="preserve"> Rome, Italy</w:t>
-      </w:r>
-      <w:r>
-        <w:rPr>
-          <w:rFonts w:ascii="Calibri" w:hAnsi="Calibri" w:cs="Calibri"/>
-        </w:rPr>
-        <w:t>, 2023/05/08</w:t>
+        <w:t>EMDL</w:t>
+      </w:r>
+      <w:r>
+        <w:rPr>
+          <w:rFonts w:ascii="Calibri" w:hAnsi="Calibri" w:cs="Calibri"/>
+        </w:rPr>
+        <w:t>’2</w:t>
+      </w:r>
+      <w:r>
+        <w:rPr>
+          <w:rFonts w:ascii="Calibri" w:hAnsi="Calibri" w:cs="Calibri"/>
+        </w:rPr>
+        <w:t>1</w:t>
+      </w:r>
+      <w:r>
+        <w:rPr>
+          <w:rFonts w:ascii="Calibri" w:hAnsi="Calibri" w:cs="Calibri"/>
+        </w:rPr>
+        <w:t xml:space="preserve"> (Co-located with MobiSys’21), </w:t>
+      </w:r>
+      <w:r>
+        <w:rPr>
+          <w:rFonts w:ascii="Calibri" w:hAnsi="Calibri" w:cs="Calibri"/>
+        </w:rPr>
+        <w:t>Towards ubiquitous learning: A first measurement of on-device training performance</w:t>
+      </w:r>
+      <w:r>
+        <w:rPr>
+          <w:rFonts w:ascii="Calibri" w:hAnsi="Calibri" w:cs="Calibri"/>
+        </w:rPr>
+        <w:t xml:space="preserve">, </w:t>
+      </w:r>
+      <w:r>
+        <w:rPr>
+          <w:rFonts w:ascii="Calibri" w:hAnsi="Calibri" w:cs="Calibri"/>
+        </w:rPr>
+        <w:t>Online</w:t>
+      </w:r>
+      <w:r>
+        <w:rPr>
+          <w:rFonts w:ascii="Calibri" w:hAnsi="Calibri" w:cs="Calibri"/>
+        </w:rPr>
+        <w:t>, 2021/06/25</w:t>
       </w:r>
     </w:p>
     <w:p>
@@ -4362,7 +4339,6 @@
           <w:ilvl w:val="0"/>
           <w:numId w:val="15"/>
         </w:numPr>
-        <w:ind w:left="440" w:hanging="440"/>
         <w:rPr>
           <w:rFonts w:ascii="Calibri" w:hAnsi="Calibri" w:cs="Calibri"/>
         </w:rPr>
@@ -4371,31 +4347,31 @@
         <w:rPr>
           <w:rFonts w:ascii="Calibri" w:hAnsi="Calibri" w:cs="Calibri" w:hint="eastAsia"/>
         </w:rPr>
-        <w:t>MobiC</w:t>
-      </w:r>
-      <w:r>
-        <w:rPr>
-          <w:rFonts w:ascii="Calibri" w:hAnsi="Calibri" w:cs="Calibri"/>
-        </w:rPr>
-        <w:t xml:space="preserve">om’23, </w:t>
-      </w:r>
-      <w:r>
-        <w:rPr>
-          <w:rFonts w:ascii="Calibri" w:hAnsi="Calibri" w:cs="Calibri"/>
-        </w:rPr>
-        <w:t>Efficient Federated Learning for Modern NLP</w:t>
-      </w:r>
-      <w:r>
-        <w:rPr>
-          <w:rFonts w:ascii="Calibri" w:hAnsi="Calibri" w:cs="Calibri"/>
-        </w:rPr>
-        <w:t>, Madrid, Spain</w:t>
-      </w:r>
-      <w:r>
-        <w:rPr>
-          <w:rFonts w:ascii="Calibri" w:hAnsi="Calibri" w:cs="Calibri"/>
-        </w:rPr>
-        <w:t>, 2023/10/05</w:t>
+        <w:t>E</w:t>
+      </w:r>
+      <w:r>
+        <w:rPr>
+          <w:rFonts w:ascii="Calibri" w:hAnsi="Calibri" w:cs="Calibri"/>
+        </w:rPr>
+        <w:t xml:space="preserve">uroMLSys’23 (Co-located with EuroSys’23), </w:t>
+      </w:r>
+      <w:r>
+        <w:rPr>
+          <w:rFonts w:ascii="Calibri" w:hAnsi="Calibri" w:cs="Calibri"/>
+        </w:rPr>
+        <w:t>Towards Practical Few-shot Federated NLP</w:t>
+      </w:r>
+      <w:r>
+        <w:rPr>
+          <w:rFonts w:ascii="Calibri" w:hAnsi="Calibri" w:cs="Calibri"/>
+        </w:rPr>
+        <w:t xml:space="preserve"> Rome, Italy</w:t>
+      </w:r>
+      <w:r>
+        <w:rPr>
+          <w:rFonts w:ascii="Calibri" w:hAnsi="Calibri" w:cs="Calibri"/>
+        </w:rPr>
+        <w:t>, 2023/05/08</w:t>
       </w:r>
     </w:p>
     <w:p>
@@ -4405,7 +4381,6 @@
           <w:ilvl w:val="0"/>
           <w:numId w:val="15"/>
         </w:numPr>
-        <w:ind w:left="440" w:hanging="440"/>
         <w:rPr>
           <w:rFonts w:ascii="Calibri" w:hAnsi="Calibri" w:cs="Calibri"/>
         </w:rPr>
@@ -4426,13 +4401,19 @@
         <w:rPr>
           <w:rFonts w:ascii="Calibri" w:hAnsi="Calibri" w:cs="Calibri"/>
         </w:rPr>
-        <w:t>Federated Few-shot Learning for Mobile NLP</w:t>
-      </w:r>
-      <w:r>
-        <w:rPr>
-          <w:rFonts w:ascii="Calibri" w:hAnsi="Calibri" w:cs="Calibri"/>
-        </w:rPr>
-        <w:t>, 2023/10/05, Madrid, Spain</w:t>
+        <w:t>Efficient Federated Learning for Modern NLP</w:t>
+      </w:r>
+      <w:r>
+        <w:rPr>
+          <w:rFonts w:ascii="Calibri" w:hAnsi="Calibri" w:cs="Calibri"/>
+        </w:rPr>
+        <w:t>, Madrid, Spain</w:t>
+      </w:r>
+      <w:r>
+        <w:rPr>
+          <w:rFonts w:ascii="Calibri" w:hAnsi="Calibri" w:cs="Calibri"/>
+        </w:rPr>
+        <w:t>, 2023/10/05</w:t>
       </w:r>
     </w:p>
     <w:p>
@@ -4442,7 +4423,6 @@
           <w:ilvl w:val="0"/>
           <w:numId w:val="15"/>
         </w:numPr>
-        <w:ind w:left="440" w:hanging="440"/>
         <w:rPr>
           <w:rFonts w:ascii="Calibri" w:hAnsi="Calibri" w:cs="Calibri"/>
         </w:rPr>
@@ -4451,79 +4431,25 @@
         <w:rPr>
           <w:rFonts w:ascii="Calibri" w:hAnsi="Calibri" w:cs="Calibri" w:hint="eastAsia"/>
         </w:rPr>
-        <w:t>北邮</w:t>
-      </w:r>
-      <w:r>
-        <w:rPr>
-          <w:rFonts w:ascii="Calibri" w:hAnsi="Calibri" w:cs="Calibri"/>
-        </w:rPr>
-        <w:t>计算机学院（国家示范性软件学院）</w:t>
-      </w:r>
-      <w:r>
-        <w:rPr>
-          <w:rFonts w:ascii="Calibri" w:hAnsi="Calibri" w:cs="Calibri"/>
-        </w:rPr>
-        <w:t>“</w:t>
-      </w:r>
-      <w:r>
-        <w:rPr>
-          <w:rFonts w:ascii="Calibri" w:hAnsi="Calibri" w:cs="Calibri"/>
-        </w:rPr>
-        <w:t>砥砺研思，学术领航</w:t>
-      </w:r>
-      <w:r>
-        <w:rPr>
-          <w:rFonts w:ascii="Calibri" w:hAnsi="Calibri" w:cs="Calibri"/>
-        </w:rPr>
-        <w:t>”</w:t>
-      </w:r>
-      <w:r>
-        <w:rPr>
-          <w:rFonts w:ascii="Calibri" w:hAnsi="Calibri" w:cs="Calibri"/>
-        </w:rPr>
-        <w:t>学术论坛</w:t>
-      </w:r>
-      <w:r>
-        <w:rPr>
-          <w:rFonts w:ascii="Calibri" w:hAnsi="Calibri" w:cs="Calibri" w:hint="eastAsia"/>
-        </w:rPr>
-        <w:t>，面向大语言模型的高效联邦学习</w:t>
-      </w:r>
-      <w:r>
-        <w:rPr>
-          <w:rFonts w:ascii="Calibri" w:hAnsi="Calibri" w:cs="Calibri" w:hint="eastAsia"/>
-        </w:rPr>
-        <w:t>系统</w:t>
-      </w:r>
-      <w:r>
-        <w:rPr>
-          <w:rFonts w:ascii="Calibri" w:hAnsi="Calibri" w:cs="Calibri" w:hint="eastAsia"/>
-        </w:rPr>
-        <w:t>，</w:t>
-      </w:r>
-      <w:r>
-        <w:rPr>
-          <w:rFonts w:ascii="Calibri" w:hAnsi="Calibri" w:cs="Calibri" w:hint="eastAsia"/>
-        </w:rPr>
-        <w:t>北京，中国</w:t>
-      </w:r>
-      <w:r>
-        <w:rPr>
-          <w:rFonts w:ascii="Calibri" w:hAnsi="Calibri" w:cs="Calibri" w:hint="eastAsia"/>
-        </w:rPr>
-        <w:t>，</w:t>
-      </w:r>
-      <w:r>
-        <w:rPr>
-          <w:rFonts w:ascii="Calibri" w:hAnsi="Calibri" w:cs="Calibri" w:hint="eastAsia"/>
-        </w:rPr>
-        <w:t>2</w:t>
-      </w:r>
-      <w:r>
-        <w:rPr>
-          <w:rFonts w:ascii="Calibri" w:hAnsi="Calibri" w:cs="Calibri"/>
-        </w:rPr>
-        <w:t>023/12/26</w:t>
+        <w:t>MobiC</w:t>
+      </w:r>
+      <w:r>
+        <w:rPr>
+          <w:rFonts w:ascii="Calibri" w:hAnsi="Calibri" w:cs="Calibri"/>
+        </w:rPr>
+        <w:t xml:space="preserve">om’23, </w:t>
+      </w:r>
+      <w:r>
+        <w:rPr>
+          <w:rFonts w:ascii="Calibri" w:hAnsi="Calibri" w:cs="Calibri"/>
+        </w:rPr>
+        <w:t>Federated Few-shot Learning for Mobile NLP</w:t>
+      </w:r>
+      <w:r>
+        <w:rPr>
+          <w:rFonts w:ascii="Calibri" w:hAnsi="Calibri" w:cs="Calibri"/>
+        </w:rPr>
+        <w:t>, 2023/10/05, Madrid, Spain</w:t>
       </w:r>
     </w:p>
     <w:p>
@@ -4533,7 +4459,6 @@
           <w:ilvl w:val="0"/>
           <w:numId w:val="15"/>
         </w:numPr>
-        <w:ind w:left="440" w:hanging="440"/>
         <w:rPr>
           <w:rFonts w:ascii="Calibri" w:hAnsi="Calibri" w:cs="Calibri"/>
         </w:rPr>
@@ -4542,91 +4467,109 @@
         <w:rPr>
           <w:rFonts w:ascii="Calibri" w:hAnsi="Calibri" w:cs="Calibri" w:hint="eastAsia"/>
         </w:rPr>
-        <w:t>E</w:t>
-      </w:r>
-      <w:r>
-        <w:rPr>
-          <w:rFonts w:ascii="Calibri" w:hAnsi="Calibri" w:cs="Calibri"/>
-        </w:rPr>
-        <w:t xml:space="preserve">uroMLSys’24 (Co-located with EuroSys’24), </w:t>
-      </w:r>
-      <w:r>
-        <w:rPr>
-          <w:rFonts w:ascii="Calibri" w:hAnsi="Calibri" w:cs="Calibri"/>
-        </w:rPr>
-        <w:t>FedRDMA: Communication-Efficient Cross-Silo Federated LLM via Chunked RDMA Transmission</w:t>
-      </w:r>
-      <w:r>
-        <w:rPr>
-          <w:rFonts w:ascii="Calibri" w:hAnsi="Calibri" w:cs="Calibri"/>
-        </w:rPr>
-        <w:t>,</w:t>
-      </w:r>
-      <w:r>
-        <w:rPr>
-          <w:rFonts w:ascii="Calibri" w:hAnsi="Calibri" w:cs="Calibri"/>
-        </w:rPr>
+        <w:t>BUPT</w:t>
+      </w:r>
+      <w:r>
         <w:t xml:space="preserve"> </w:t>
       </w:r>
       <w:r>
-        <w:rPr>
-          <w:rFonts w:ascii="Calibri" w:hAnsi="Calibri" w:cs="Calibri"/>
-        </w:rPr>
-        <w:t>Athens</w:t>
-      </w:r>
-      <w:r>
-        <w:rPr>
-          <w:rFonts w:ascii="Calibri" w:hAnsi="Calibri" w:cs="Calibri"/>
-        </w:rPr>
-        <w:t xml:space="preserve">, </w:t>
-      </w:r>
-      <w:r>
-        <w:rPr>
-          <w:rFonts w:ascii="Calibri" w:hAnsi="Calibri" w:cs="Calibri"/>
-        </w:rPr>
-        <w:t>Greece</w:t>
-      </w:r>
-      <w:r>
-        <w:rPr>
-          <w:rFonts w:ascii="Calibri" w:hAnsi="Calibri" w:cs="Calibri"/>
-        </w:rPr>
-        <w:t xml:space="preserve">, </w:t>
-      </w:r>
-      <w:r>
-        <w:rPr>
-          <w:rFonts w:ascii="Calibri" w:hAnsi="Calibri" w:cs="Calibri"/>
-        </w:rPr>
-        <w:t>202</w:t>
-      </w:r>
-      <w:r>
-        <w:rPr>
-          <w:rFonts w:ascii="Calibri" w:hAnsi="Calibri" w:cs="Calibri"/>
-        </w:rPr>
-        <w:t>4</w:t>
-      </w:r>
-      <w:r>
-        <w:rPr>
-          <w:rFonts w:ascii="Calibri" w:hAnsi="Calibri" w:cs="Calibri"/>
-        </w:rPr>
-        <w:t>/0</w:t>
-      </w:r>
-      <w:r>
-        <w:rPr>
-          <w:rFonts w:ascii="Calibri" w:hAnsi="Calibri" w:cs="Calibri"/>
-        </w:rPr>
-        <w:t>4</w:t>
-      </w:r>
-      <w:r>
-        <w:rPr>
-          <w:rFonts w:ascii="Calibri" w:hAnsi="Calibri" w:cs="Calibri"/>
-        </w:rPr>
-        <w:t>/</w:t>
-      </w:r>
-      <w:r>
-        <w:rPr>
-          <w:rFonts w:ascii="Calibri" w:hAnsi="Calibri" w:cs="Calibri"/>
-        </w:rPr>
-        <w:t>22</w:t>
+        <w:t>‘</w:t>
+      </w:r>
+      <w:r>
+        <w:rPr>
+          <w:rFonts w:ascii="Calibri" w:hAnsi="Calibri" w:cs="Calibri"/>
+        </w:rPr>
+        <w:t>Diligent Research, Academic Leadership</w:t>
+      </w:r>
+      <w:r>
+        <w:rPr>
+          <w:rFonts w:ascii="Calibri" w:hAnsi="Calibri" w:cs="Calibri"/>
+        </w:rPr>
+        <w:t>’</w:t>
+      </w:r>
+      <w:r>
+        <w:rPr>
+          <w:rFonts w:ascii="Calibri" w:hAnsi="Calibri" w:cs="Calibri"/>
+        </w:rPr>
+        <w:t xml:space="preserve"> Academic Forum</w:t>
+      </w:r>
+      <w:r>
+        <w:rPr>
+          <w:rFonts w:ascii="Calibri" w:hAnsi="Calibri" w:cs="Calibri" w:hint="eastAsia"/>
+        </w:rPr>
+        <w:t>北邮</w:t>
+      </w:r>
+      <w:r>
+        <w:rPr>
+          <w:rFonts w:ascii="Calibri" w:hAnsi="Calibri" w:cs="Calibri"/>
+        </w:rPr>
+        <w:t>计算机学院（国家示范性软件学院）</w:t>
+      </w:r>
+      <w:r>
+        <w:rPr>
+          <w:rFonts w:ascii="Calibri" w:hAnsi="Calibri" w:cs="Calibri"/>
+        </w:rPr>
+        <w:t>“</w:t>
+      </w:r>
+      <w:r>
+        <w:rPr>
+          <w:rFonts w:ascii="Calibri" w:hAnsi="Calibri" w:cs="Calibri"/>
+        </w:rPr>
+        <w:t>砥砺研思，学术领航</w:t>
+      </w:r>
+      <w:r>
+        <w:rPr>
+          <w:rFonts w:ascii="Calibri" w:hAnsi="Calibri" w:cs="Calibri"/>
+        </w:rPr>
+        <w:t>”</w:t>
+      </w:r>
+      <w:r>
+        <w:rPr>
+          <w:rFonts w:ascii="Calibri" w:hAnsi="Calibri" w:cs="Calibri"/>
+        </w:rPr>
+        <w:t>学术论坛</w:t>
+      </w:r>
+      <w:r>
+        <w:rPr>
+          <w:rFonts w:ascii="Calibri" w:hAnsi="Calibri" w:cs="Calibri" w:hint="eastAsia"/>
+        </w:rPr>
+        <w:t>，面向大语言模型的高效联邦学习</w:t>
+      </w:r>
+      <w:r>
+        <w:rPr>
+          <w:rFonts w:ascii="Calibri" w:hAnsi="Calibri" w:cs="Calibri" w:hint="eastAsia"/>
+        </w:rPr>
+        <w:t>系统</w:t>
+      </w:r>
+      <w:r>
+        <w:rPr>
+          <w:rFonts w:ascii="Calibri" w:hAnsi="Calibri" w:cs="Calibri" w:hint="eastAsia"/>
+        </w:rPr>
+        <w:t>，</w:t>
+      </w:r>
+      <w:r>
+        <w:rPr>
+          <w:rFonts w:ascii="Calibri" w:hAnsi="Calibri" w:cs="Calibri" w:hint="eastAsia"/>
+        </w:rPr>
+        <w:t>北京，中国</w:t>
+      </w:r>
+      <w:r>
+        <w:rPr>
+          <w:rFonts w:ascii="Calibri" w:hAnsi="Calibri" w:cs="Calibri" w:hint="eastAsia"/>
+        </w:rPr>
+        <w:t>，</w:t>
+      </w:r>
+      <w:r>
+        <w:rPr>
+          <w:rFonts w:ascii="Calibri" w:hAnsi="Calibri" w:cs="Calibri" w:hint="eastAsia"/>
+        </w:rPr>
+        <w:t>2</w:t>
+      </w:r>
+      <w:r>
+        <w:rPr>
+          <w:rFonts w:ascii="Calibri" w:hAnsi="Calibri" w:cs="Calibri"/>
+        </w:rPr>
+        <w:t>023/12/26</w:t>
       </w:r>
     </w:p>
     <w:p>
@@ -4636,7 +4579,6 @@
           <w:ilvl w:val="0"/>
           <w:numId w:val="15"/>
         </w:numPr>
-        <w:ind w:left="440" w:hanging="440"/>
         <w:rPr>
           <w:rFonts w:ascii="Calibri" w:hAnsi="Calibri" w:cs="Calibri"/>
         </w:rPr>
@@ -4645,31 +4587,91 @@
         <w:rPr>
           <w:rFonts w:ascii="Calibri" w:hAnsi="Calibri" w:cs="Calibri" w:hint="eastAsia"/>
         </w:rPr>
-        <w:t>M</w:t>
-      </w:r>
-      <w:r>
-        <w:rPr>
-          <w:rFonts w:ascii="Calibri" w:hAnsi="Calibri" w:cs="Calibri"/>
-        </w:rPr>
-        <w:t xml:space="preserve">oiSys’24 N2Women, </w:t>
-      </w:r>
-      <w:r>
-        <w:rPr>
-          <w:rFonts w:ascii="Calibri" w:hAnsi="Calibri" w:cs="Calibri"/>
-        </w:rPr>
-        <w:t>Large Language Models on Mobile Devices: Measurements, Analysis, and Insights</w:t>
-      </w:r>
-      <w:r>
-        <w:rPr>
-          <w:rFonts w:ascii="Calibri" w:hAnsi="Calibri" w:cs="Calibri"/>
-        </w:rPr>
-        <w:t>, Tokyo, Japan</w:t>
-      </w:r>
-      <w:r>
-        <w:rPr>
-          <w:rFonts w:ascii="Calibri" w:hAnsi="Calibri" w:cs="Calibri"/>
-        </w:rPr>
-        <w:t>, 2024/06/03</w:t>
+        <w:t>E</w:t>
+      </w:r>
+      <w:r>
+        <w:rPr>
+          <w:rFonts w:ascii="Calibri" w:hAnsi="Calibri" w:cs="Calibri"/>
+        </w:rPr>
+        <w:t xml:space="preserve">uroMLSys’24 (Co-located with EuroSys’24), </w:t>
+      </w:r>
+      <w:r>
+        <w:rPr>
+          <w:rFonts w:ascii="Calibri" w:hAnsi="Calibri" w:cs="Calibri"/>
+        </w:rPr>
+        <w:t>FedRDMA: Communication-Efficient Cross-Silo Federated LLM via Chunked RDMA Transmission</w:t>
+      </w:r>
+      <w:r>
+        <w:rPr>
+          <w:rFonts w:ascii="Calibri" w:hAnsi="Calibri" w:cs="Calibri"/>
+        </w:rPr>
+        <w:t>,</w:t>
+      </w:r>
+      <w:r>
+        <w:rPr>
+          <w:rFonts w:ascii="Calibri" w:hAnsi="Calibri" w:cs="Calibri"/>
+        </w:rPr>
+        <w:t xml:space="preserve"> </w:t>
+      </w:r>
+      <w:r>
+        <w:rPr>
+          <w:rFonts w:ascii="Calibri" w:hAnsi="Calibri" w:cs="Calibri"/>
+        </w:rPr>
+        <w:t>Athens</w:t>
+      </w:r>
+      <w:r>
+        <w:rPr>
+          <w:rFonts w:ascii="Calibri" w:hAnsi="Calibri" w:cs="Calibri"/>
+        </w:rPr>
+        <w:t xml:space="preserve">, </w:t>
+      </w:r>
+      <w:r>
+        <w:rPr>
+          <w:rFonts w:ascii="Calibri" w:hAnsi="Calibri" w:cs="Calibri"/>
+        </w:rPr>
+        <w:t>Greece</w:t>
+      </w:r>
+      <w:r>
+        <w:rPr>
+          <w:rFonts w:ascii="Calibri" w:hAnsi="Calibri" w:cs="Calibri"/>
+        </w:rPr>
+        <w:t xml:space="preserve">, </w:t>
+      </w:r>
+      <w:r>
+        <w:rPr>
+          <w:rFonts w:ascii="Calibri" w:hAnsi="Calibri" w:cs="Calibri"/>
+        </w:rPr>
+        <w:t>202</w:t>
+      </w:r>
+      <w:r>
+        <w:rPr>
+          <w:rFonts w:ascii="Calibri" w:hAnsi="Calibri" w:cs="Calibri"/>
+        </w:rPr>
+        <w:t>4</w:t>
+      </w:r>
+      <w:r>
+        <w:rPr>
+          <w:rFonts w:ascii="Calibri" w:hAnsi="Calibri" w:cs="Calibri"/>
+        </w:rPr>
+        <w:t>/0</w:t>
+      </w:r>
+      <w:r>
+        <w:rPr>
+          <w:rFonts w:ascii="Calibri" w:hAnsi="Calibri" w:cs="Calibri"/>
+        </w:rPr>
+        <w:t>4</w:t>
+      </w:r>
+      <w:r>
+        <w:rPr>
+          <w:rFonts w:ascii="Calibri" w:hAnsi="Calibri" w:cs="Calibri"/>
+        </w:rPr>
+        <w:t>/</w:t>
+      </w:r>
+      <w:r>
+        <w:rPr>
+          <w:rFonts w:ascii="Calibri" w:hAnsi="Calibri" w:cs="Calibri"/>
+        </w:rPr>
+        <w:t>22</w:t>
       </w:r>
     </w:p>
     <w:p>
@@ -4679,7 +4681,6 @@
           <w:ilvl w:val="0"/>
           <w:numId w:val="15"/>
         </w:numPr>
-        <w:ind w:left="440" w:hanging="440"/>
         <w:rPr>
           <w:rFonts w:ascii="Calibri" w:hAnsi="Calibri" w:cs="Calibri"/>
         </w:rPr>
@@ -4688,13 +4689,13 @@
         <w:rPr>
           <w:rFonts w:ascii="Calibri" w:hAnsi="Calibri" w:cs="Calibri" w:hint="eastAsia"/>
         </w:rPr>
-        <w:t>E</w:t>
-      </w:r>
-      <w:r>
-        <w:rPr>
-          <w:rFonts w:ascii="Calibri" w:hAnsi="Calibri" w:cs="Calibri"/>
-        </w:rPr>
-        <w:t xml:space="preserve">dgeFM’24 (Co-located with MobiSys’24), </w:t>
+        <w:t>M</w:t>
+      </w:r>
+      <w:r>
+        <w:rPr>
+          <w:rFonts w:ascii="Calibri" w:hAnsi="Calibri" w:cs="Calibri"/>
+        </w:rPr>
+        <w:t xml:space="preserve">oiSys’24 N2Women, </w:t>
       </w:r>
       <w:r>
         <w:rPr>
@@ -4712,7 +4713,7 @@
         <w:rPr>
           <w:rFonts w:ascii="Calibri" w:hAnsi="Calibri" w:cs="Calibri"/>
         </w:rPr>
-        <w:t>, 2024/06/07</w:t>
+        <w:t>, 2024/06/03</w:t>
       </w:r>
     </w:p>
     <w:p>
@@ -4722,7 +4723,48 @@
           <w:ilvl w:val="0"/>
           <w:numId w:val="15"/>
         </w:numPr>
-        <w:ind w:left="440" w:hanging="440"/>
+        <w:rPr>
+          <w:rFonts w:ascii="Calibri" w:hAnsi="Calibri" w:cs="Calibri"/>
+        </w:rPr>
+      </w:pPr>
+      <w:r>
+        <w:rPr>
+          <w:rFonts w:ascii="Calibri" w:hAnsi="Calibri" w:cs="Calibri" w:hint="eastAsia"/>
+        </w:rPr>
+        <w:t>E</w:t>
+      </w:r>
+      <w:r>
+        <w:rPr>
+          <w:rFonts w:ascii="Calibri" w:hAnsi="Calibri" w:cs="Calibri"/>
+        </w:rPr>
+        <w:t xml:space="preserve">dgeFM’24 (Co-located with MobiSys’24), </w:t>
+      </w:r>
+      <w:r>
+        <w:rPr>
+          <w:rFonts w:ascii="Calibri" w:hAnsi="Calibri" w:cs="Calibri"/>
+        </w:rPr>
+        <w:t>Large Language Models on Mobile Devices: Measurements, Analysis, and Insights</w:t>
+      </w:r>
+      <w:r>
+        <w:rPr>
+          <w:rFonts w:ascii="Calibri" w:hAnsi="Calibri" w:cs="Calibri"/>
+        </w:rPr>
+        <w:t>, Tokyo, Japan</w:t>
+      </w:r>
+      <w:r>
+        <w:rPr>
+          <w:rFonts w:ascii="Calibri" w:hAnsi="Calibri" w:cs="Calibri"/>
+        </w:rPr>
+        <w:t>, 2024/06/07</w:t>
+      </w:r>
+    </w:p>
+    <w:p>
+      <w:pPr>
+        <w:pStyle w:val="a8"/>
+        <w:numPr>
+          <w:ilvl w:val="0"/>
+          <w:numId w:val="15"/>
+        </w:numPr>
         <w:rPr>
           <w:rFonts w:ascii="Calibri" w:hAnsi="Calibri" w:cs="Calibri"/>
         </w:rPr>
@@ -7157,14 +7199,14 @@
   <w:abstractNum w:abstractNumId="23" w15:restartNumberingAfterBreak="0">
     <w:nsid w:val="7E7645F1"/>
     <w:multiLevelType w:val="hybridMultilevel"/>
-    <w:tmpl w:val="F64A30BE"/>
+    <w:tmpl w:val="0332EEFA"/>
     <w:lvl w:ilvl="0" w:tplc="04090001">
       <w:start w:val="1"/>
       <w:numFmt w:val="bullet"/>
       <w:lvlText w:val=""/>
       <w:lvlJc w:val="left"/>
       <w:pPr>
-        <w:ind w:left="360" w:hanging="360"/>
+        <w:ind w:left="440" w:hanging="440"/>
       </w:pPr>
       <w:rPr>
         <w:rFonts w:ascii="Symbol" w:hAnsi="Symbol" w:hint="default"/>
@@ -7767,7 +7809,6 @@
   <w:style w:type="character" w:default="1" w:styleId="a0">
     <w:name w:val="Default Paragraph Font"/>
     <w:uiPriority w:val="1"/>
-    <w:semiHidden/>
     <w:unhideWhenUsed/>
   </w:style>
   <w:style w:type="table" w:default="1" w:styleId="a1">

--- a/materials/cv-cdq.docx
+++ b/materials/cv-cdq.docx
@@ -455,33 +455,11 @@
         </w:rPr>
         <w:t xml:space="preserve">Advisor: </w:t>
       </w:r>
-      <w:proofErr w:type="spellStart"/>
-      <w:r>
-        <w:rPr>
-          <w:rFonts w:ascii="Calibri" w:hAnsi="Calibri" w:cs="Calibri"/>
-        </w:rPr>
-        <w:t>Shangguang</w:t>
-      </w:r>
-      <w:proofErr w:type="spellEnd"/>
-      <w:r>
-        <w:rPr>
-          <w:rFonts w:ascii="Calibri" w:hAnsi="Calibri" w:cs="Calibri"/>
-        </w:rPr>
-        <w:t xml:space="preserve"> Wang, </w:t>
-      </w:r>
-      <w:proofErr w:type="spellStart"/>
-      <w:r>
-        <w:rPr>
-          <w:rFonts w:ascii="Calibri" w:hAnsi="Calibri" w:cs="Calibri"/>
-        </w:rPr>
-        <w:t>Mengwei</w:t>
-      </w:r>
-      <w:proofErr w:type="spellEnd"/>
-      <w:r>
-        <w:rPr>
-          <w:rFonts w:ascii="Calibri" w:hAnsi="Calibri" w:cs="Calibri"/>
-        </w:rPr>
-        <w:t xml:space="preserve"> Xu</w:t>
+      <w:r>
+        <w:rPr>
+          <w:rFonts w:ascii="Calibri" w:hAnsi="Calibri" w:cs="Calibri"/>
+        </w:rPr>
+        <w:t>Shangguang Wang, Mengwei Xu</w:t>
       </w:r>
     </w:p>
     <w:p>
@@ -500,21 +478,7 @@
         <w:rPr>
           <w:rFonts w:ascii="Calibri" w:hAnsi="Calibri" w:cs="Calibri"/>
         </w:rPr>
-        <w:t xml:space="preserve">Remote Advisor: Felix </w:t>
-      </w:r>
-      <w:proofErr w:type="spellStart"/>
-      <w:r>
-        <w:rPr>
-          <w:rFonts w:ascii="Calibri" w:hAnsi="Calibri" w:cs="Calibri"/>
-        </w:rPr>
-        <w:t>Xiaozhu</w:t>
-      </w:r>
-      <w:proofErr w:type="spellEnd"/>
-      <w:r>
-        <w:rPr>
-          <w:rFonts w:ascii="Calibri" w:hAnsi="Calibri" w:cs="Calibri"/>
-        </w:rPr>
-        <w:t xml:space="preserve"> Lin</w:t>
+        <w:t>Remote Advisor: Felix Xiaozhu Lin</w:t>
       </w:r>
       <w:r>
         <w:rPr>
@@ -647,7 +611,6 @@
           <w:b/>
         </w:rPr>
       </w:pPr>
-      <w:proofErr w:type="spellStart"/>
       <w:r>
         <w:rPr>
           <w:rFonts w:ascii="Calibri" w:hAnsi="Calibri" w:cs="Calibri"/>
@@ -656,7 +619,6 @@
         </w:rPr>
         <w:t>Intership</w:t>
       </w:r>
-      <w:proofErr w:type="spellEnd"/>
     </w:p>
     <w:p>
       <w:pPr>
@@ -738,7 +700,6 @@
         </w:rPr>
         <w:t xml:space="preserve">, </w:t>
       </w:r>
-      <w:proofErr w:type="spellStart"/>
       <w:r>
         <w:rPr>
           <w:rFonts w:ascii="Calibri" w:hAnsi="Calibri" w:cs="Calibri"/>
@@ -757,7 +718,6 @@
         </w:rPr>
         <w:t>ank</w:t>
       </w:r>
-      <w:proofErr w:type="spellEnd"/>
     </w:p>
     <w:p>
       <w:pPr>
@@ -776,19 +736,11 @@
         </w:rPr>
         <w:t xml:space="preserve">Mentor: </w:t>
       </w:r>
-      <w:proofErr w:type="spellStart"/>
-      <w:r>
-        <w:rPr>
-          <w:rFonts w:ascii="Calibri" w:hAnsi="Calibri" w:cs="Calibri"/>
-        </w:rPr>
-        <w:t>Lixin</w:t>
-      </w:r>
-      <w:proofErr w:type="spellEnd"/>
-      <w:r>
-        <w:rPr>
-          <w:rFonts w:ascii="Calibri" w:hAnsi="Calibri" w:cs="Calibri"/>
-        </w:rPr>
-        <w:t xml:space="preserve"> Fan</w:t>
+      <w:r>
+        <w:rPr>
+          <w:rFonts w:ascii="Calibri" w:hAnsi="Calibri" w:cs="Calibri"/>
+        </w:rPr>
+        <w:t>Lixin Fan</w:t>
       </w:r>
     </w:p>
     <w:p>
@@ -865,30 +817,14 @@
         <w:rPr>
           <w:rFonts w:ascii="Calibri" w:hAnsi="Calibri" w:cs="Calibri"/>
         </w:rPr>
-        <w:t xml:space="preserve">ravel Grant, </w:t>
-      </w:r>
-      <w:proofErr w:type="spellStart"/>
-      <w:r>
-        <w:rPr>
-          <w:rFonts w:ascii="Calibri" w:hAnsi="Calibri" w:cs="Calibri"/>
-        </w:rPr>
-        <w:t>EuroSys</w:t>
-      </w:r>
-      <w:proofErr w:type="spellEnd"/>
-      <w:r>
-        <w:rPr>
-          <w:rFonts w:ascii="Calibri" w:hAnsi="Calibri" w:cs="Calibri"/>
-        </w:rPr>
-        <w:t>/</w:t>
-      </w:r>
-      <w:proofErr w:type="spellStart"/>
-      <w:r>
-        <w:rPr>
-          <w:rFonts w:ascii="Calibri" w:hAnsi="Calibri" w:cs="Calibri"/>
-        </w:rPr>
-        <w:t>MobiSys</w:t>
-      </w:r>
-      <w:proofErr w:type="spellEnd"/>
+        <w:t>ravel Grant, EuroSys</w:t>
+      </w:r>
+      <w:r>
+        <w:rPr>
+          <w:rFonts w:ascii="Calibri" w:hAnsi="Calibri" w:cs="Calibri"/>
+        </w:rPr>
+        <w:t>/MobiSys</w:t>
+      </w:r>
       <w:r>
         <w:rPr>
           <w:rFonts w:ascii="Calibri" w:hAnsi="Calibri" w:cs="Calibri"/>
@@ -1537,49 +1473,7 @@
         <w:rPr>
           <w:rFonts w:ascii="Calibri" w:hAnsi="Calibri" w:cs="Calibri"/>
         </w:rPr>
-        <w:t xml:space="preserve">, </w:t>
-      </w:r>
-      <w:proofErr w:type="spellStart"/>
-      <w:r>
-        <w:rPr>
-          <w:rFonts w:ascii="Calibri" w:hAnsi="Calibri" w:cs="Calibri"/>
-        </w:rPr>
-        <w:t>Shangguang</w:t>
-      </w:r>
-      <w:proofErr w:type="spellEnd"/>
-      <w:r>
-        <w:rPr>
-          <w:rFonts w:ascii="Calibri" w:hAnsi="Calibri" w:cs="Calibri"/>
-        </w:rPr>
-        <w:t xml:space="preserve"> Wang, Zeling Zhang, Felix </w:t>
-      </w:r>
-      <w:proofErr w:type="spellStart"/>
-      <w:r>
-        <w:rPr>
-          <w:rFonts w:ascii="Calibri" w:hAnsi="Calibri" w:cs="Calibri"/>
-        </w:rPr>
-        <w:t>Xiaozhu</w:t>
-      </w:r>
-      <w:proofErr w:type="spellEnd"/>
-      <w:r>
-        <w:rPr>
-          <w:rFonts w:ascii="Calibri" w:hAnsi="Calibri" w:cs="Calibri"/>
-        </w:rPr>
-        <w:t xml:space="preserve"> Lin, </w:t>
-      </w:r>
-      <w:proofErr w:type="spellStart"/>
-      <w:r>
-        <w:rPr>
-          <w:rFonts w:ascii="Calibri" w:hAnsi="Calibri" w:cs="Calibri"/>
-        </w:rPr>
-        <w:t>Mengwei</w:t>
-      </w:r>
-      <w:proofErr w:type="spellEnd"/>
-      <w:r>
-        <w:rPr>
-          <w:rFonts w:ascii="Calibri" w:hAnsi="Calibri" w:cs="Calibri"/>
-        </w:rPr>
-        <w:t xml:space="preserve"> Xu</w:t>
+        <w:t>, Shangguang Wang, Zeling Zhang, Felix Xiaozhu Lin, Mengwei Xu</w:t>
       </w:r>
       <w:r>
         <w:rPr>
@@ -1603,7 +1497,6 @@
         </w:rPr>
         <w:t>(</w:t>
       </w:r>
-      <w:proofErr w:type="spellStart"/>
       <w:r>
         <w:rPr>
           <w:rFonts w:ascii="Calibri" w:hAnsi="Calibri" w:cs="Calibri"/>
@@ -1613,9 +1506,138 @@
           <w:iCs/>
           <w:color w:val="C00000"/>
         </w:rPr>
-        <w:t>NeurIPS</w:t>
-      </w:r>
-      <w:proofErr w:type="spellEnd"/>
+        <w:t>NeurIPS, CCF-A</w:t>
+      </w:r>
+      <w:r>
+        <w:rPr>
+          <w:rFonts w:ascii="Calibri" w:hAnsi="Calibri" w:cs="Calibri"/>
+          <w:i/>
+          <w:iCs/>
+        </w:rPr>
+        <w:t xml:space="preserve">), </w:t>
+      </w:r>
+      <w:r>
+        <w:rPr>
+          <w:rFonts w:ascii="Calibri" w:hAnsi="Calibri" w:cs="Calibri"/>
+        </w:rPr>
+        <w:t>2024.</w:t>
+      </w:r>
+      <w:r>
+        <w:rPr>
+          <w:rFonts w:ascii="Calibri" w:hAnsi="Calibri" w:cs="Calibri"/>
+        </w:rPr>
+        <w:t xml:space="preserve"> </w:t>
+      </w:r>
+    </w:p>
+    <w:p>
+      <w:pPr>
+        <w:spacing w:after="120"/>
+        <w:rPr>
+          <w:rFonts w:ascii="Calibri" w:hAnsi="Calibri" w:cs="Calibri"/>
+        </w:rPr>
+      </w:pPr>
+      <w:r>
+        <w:rPr>
+          <w:rFonts w:ascii="Calibri" w:hAnsi="Calibri" w:cs="Calibri"/>
+        </w:rPr>
+        <w:t xml:space="preserve">[C7] </w:t>
+      </w:r>
+      <w:r>
+        <w:rPr>
+          <w:rFonts w:ascii="Calibri" w:hAnsi="Calibri" w:cs="Calibri"/>
+        </w:rPr>
+        <w:t>“</w:t>
+      </w:r>
+      <w:r>
+        <w:rPr>
+          <w:rFonts w:ascii="Calibri" w:hAnsi="Calibri" w:cs="Calibri"/>
+        </w:rPr>
+        <w:t>FwdLLM: Efficient Federated Finetuning of Large Language Models with Perturbed Inferences</w:t>
+      </w:r>
+      <w:r>
+        <w:rPr>
+          <w:rFonts w:ascii="Calibri" w:hAnsi="Calibri" w:cs="Calibri"/>
+        </w:rPr>
+        <w:t>”</w:t>
+      </w:r>
+    </w:p>
+    <w:p>
+      <w:pPr>
+        <w:spacing w:after="120"/>
+        <w:ind w:left="357"/>
+        <w:rPr>
+          <w:rFonts w:ascii="Calibri" w:hAnsi="Calibri" w:cs="Calibri"/>
+        </w:rPr>
+      </w:pPr>
+      <w:r>
+        <w:rPr>
+          <w:rFonts w:ascii="Calibri" w:hAnsi="Calibri" w:cs="Calibri"/>
+        </w:rPr>
+        <w:t>Mengwei Xu</w:t>
+      </w:r>
+      <w:r>
+        <w:rPr>
+          <w:rFonts w:ascii="Calibri" w:hAnsi="Calibri" w:cs="Calibri"/>
+        </w:rPr>
+        <w:t xml:space="preserve"> (My advisor)</w:t>
+      </w:r>
+      <w:r>
+        <w:rPr>
+          <w:rFonts w:ascii="Calibri" w:hAnsi="Calibri" w:cs="Calibri"/>
+        </w:rPr>
+        <w:t xml:space="preserve">, </w:t>
+      </w:r>
+      <w:r>
+        <w:rPr>
+          <w:rFonts w:ascii="Calibri" w:hAnsi="Calibri" w:cs="Calibri"/>
+          <w:b/>
+          <w:bCs/>
+        </w:rPr>
+        <w:t>Dongqi Cai</w:t>
+      </w:r>
+      <w:r>
+        <w:rPr>
+          <w:rFonts w:ascii="Calibri" w:hAnsi="Calibri" w:cs="Calibri"/>
+          <w:b/>
+          <w:bCs/>
+          <w:vertAlign w:val="superscript"/>
+        </w:rPr>
+        <w:t>#</w:t>
+      </w:r>
+      <w:r>
+        <w:rPr>
+          <w:rFonts w:ascii="Calibri" w:hAnsi="Calibri" w:cs="Calibri"/>
+        </w:rPr>
+        <w:t>, Yaozong Wu, Xiang Li, Shangguang Wang</w:t>
+      </w:r>
+      <w:r>
+        <w:rPr>
+          <w:rFonts w:ascii="Calibri" w:hAnsi="Calibri" w:cs="Calibri"/>
+        </w:rPr>
+        <w:t xml:space="preserve">, in </w:t>
+      </w:r>
+      <w:r>
+        <w:rPr>
+          <w:rFonts w:ascii="Calibri" w:hAnsi="Calibri" w:cs="Calibri"/>
+          <w:i/>
+          <w:iCs/>
+        </w:rPr>
+        <w:t>USENIX Annual Technical Conference</w:t>
+      </w:r>
+      <w:r>
+        <w:rPr>
+          <w:rFonts w:ascii="Calibri" w:hAnsi="Calibri" w:cs="Calibri"/>
+        </w:rPr>
+        <w:t xml:space="preserve"> </w:t>
+      </w:r>
+      <w:r>
+        <w:rPr>
+          <w:rFonts w:ascii="Calibri" w:hAnsi="Calibri" w:cs="Calibri"/>
+          <w:i/>
+          <w:iCs/>
+        </w:rPr>
+        <w:t>(</w:t>
+      </w:r>
       <w:r>
         <w:rPr>
           <w:rFonts w:ascii="Calibri" w:hAnsi="Calibri" w:cs="Calibri"/>
@@ -1625,167 +1647,7 @@
           <w:iCs/>
           <w:color w:val="C00000"/>
         </w:rPr>
-        <w:t>, CCF-A</w:t>
-      </w:r>
-      <w:r>
-        <w:rPr>
-          <w:rFonts w:ascii="Calibri" w:hAnsi="Calibri" w:cs="Calibri"/>
-          <w:i/>
-          <w:iCs/>
-        </w:rPr>
-        <w:t xml:space="preserve">), </w:t>
-      </w:r>
-      <w:r>
-        <w:rPr>
-          <w:rFonts w:ascii="Calibri" w:hAnsi="Calibri" w:cs="Calibri"/>
-        </w:rPr>
-        <w:t>2024.</w:t>
-      </w:r>
-      <w:r>
-        <w:rPr>
-          <w:rFonts w:ascii="Calibri" w:hAnsi="Calibri" w:cs="Calibri"/>
-        </w:rPr>
-        <w:t xml:space="preserve"> </w:t>
-      </w:r>
-    </w:p>
-    <w:p>
-      <w:pPr>
-        <w:spacing w:after="120"/>
-        <w:rPr>
-          <w:rFonts w:ascii="Calibri" w:hAnsi="Calibri" w:cs="Calibri"/>
-        </w:rPr>
-      </w:pPr>
-      <w:r>
-        <w:rPr>
-          <w:rFonts w:ascii="Calibri" w:hAnsi="Calibri" w:cs="Calibri"/>
-        </w:rPr>
-        <w:t xml:space="preserve">[C7] </w:t>
-      </w:r>
-      <w:r>
-        <w:rPr>
-          <w:rFonts w:ascii="Calibri" w:hAnsi="Calibri" w:cs="Calibri"/>
-        </w:rPr>
-        <w:t>“</w:t>
-      </w:r>
-      <w:proofErr w:type="spellStart"/>
-      <w:r>
-        <w:rPr>
-          <w:rFonts w:ascii="Calibri" w:hAnsi="Calibri" w:cs="Calibri"/>
-        </w:rPr>
-        <w:t>FwdLLM</w:t>
-      </w:r>
-      <w:proofErr w:type="spellEnd"/>
-      <w:r>
-        <w:rPr>
-          <w:rFonts w:ascii="Calibri" w:hAnsi="Calibri" w:cs="Calibri"/>
-        </w:rPr>
-        <w:t>: Efficient Federated Finetuning of Large Language Models with Perturbed Inferences</w:t>
-      </w:r>
-      <w:r>
-        <w:rPr>
-          <w:rFonts w:ascii="Calibri" w:hAnsi="Calibri" w:cs="Calibri"/>
-        </w:rPr>
-        <w:t>”</w:t>
-      </w:r>
-    </w:p>
-    <w:p>
-      <w:pPr>
-        <w:spacing w:after="120"/>
-        <w:ind w:left="357"/>
-        <w:rPr>
-          <w:rFonts w:ascii="Calibri" w:hAnsi="Calibri" w:cs="Calibri"/>
-        </w:rPr>
-      </w:pPr>
-      <w:proofErr w:type="spellStart"/>
-      <w:r>
-        <w:rPr>
-          <w:rFonts w:ascii="Calibri" w:hAnsi="Calibri" w:cs="Calibri"/>
-        </w:rPr>
-        <w:t>Mengwei</w:t>
-      </w:r>
-      <w:proofErr w:type="spellEnd"/>
-      <w:r>
-        <w:rPr>
-          <w:rFonts w:ascii="Calibri" w:hAnsi="Calibri" w:cs="Calibri"/>
-        </w:rPr>
-        <w:t xml:space="preserve"> Xu</w:t>
-      </w:r>
-      <w:r>
-        <w:rPr>
-          <w:rFonts w:ascii="Calibri" w:hAnsi="Calibri" w:cs="Calibri"/>
-        </w:rPr>
-        <w:t xml:space="preserve"> (My advisor)</w:t>
-      </w:r>
-      <w:r>
-        <w:rPr>
-          <w:rFonts w:ascii="Calibri" w:hAnsi="Calibri" w:cs="Calibri"/>
-        </w:rPr>
-        <w:t xml:space="preserve">, </w:t>
-      </w:r>
-      <w:r>
-        <w:rPr>
-          <w:rFonts w:ascii="Calibri" w:hAnsi="Calibri" w:cs="Calibri"/>
-          <w:b/>
-          <w:bCs/>
-        </w:rPr>
-        <w:t>Dongqi Cai</w:t>
-      </w:r>
-      <w:r>
-        <w:rPr>
-          <w:rFonts w:ascii="Calibri" w:hAnsi="Calibri" w:cs="Calibri"/>
-          <w:b/>
-          <w:bCs/>
-          <w:vertAlign w:val="superscript"/>
-        </w:rPr>
-        <w:t>#</w:t>
-      </w:r>
-      <w:r>
-        <w:rPr>
-          <w:rFonts w:ascii="Calibri" w:hAnsi="Calibri" w:cs="Calibri"/>
-        </w:rPr>
-        <w:t xml:space="preserve">, Yaozong Wu, Xiang Li, </w:t>
-      </w:r>
-      <w:proofErr w:type="spellStart"/>
-      <w:r>
-        <w:rPr>
-          <w:rFonts w:ascii="Calibri" w:hAnsi="Calibri" w:cs="Calibri"/>
-        </w:rPr>
-        <w:t>Shangguang</w:t>
-      </w:r>
-      <w:proofErr w:type="spellEnd"/>
-      <w:r>
-        <w:rPr>
-          <w:rFonts w:ascii="Calibri" w:hAnsi="Calibri" w:cs="Calibri"/>
-        </w:rPr>
-        <w:t xml:space="preserve"> Wang</w:t>
-      </w:r>
-      <w:r>
-        <w:rPr>
-          <w:rFonts w:ascii="Calibri" w:hAnsi="Calibri" w:cs="Calibri"/>
-        </w:rPr>
-        <w:t xml:space="preserve">, in </w:t>
-      </w:r>
-      <w:r>
-        <w:rPr>
-          <w:rFonts w:ascii="Calibri" w:hAnsi="Calibri" w:cs="Calibri"/>
-          <w:i/>
-          <w:iCs/>
-        </w:rPr>
-        <w:t>USENIX Annual Technical Conference</w:t>
-      </w:r>
-      <w:r>
-        <w:rPr>
-          <w:rFonts w:ascii="Calibri" w:hAnsi="Calibri" w:cs="Calibri"/>
-        </w:rPr>
-        <w:t xml:space="preserve"> </w:t>
-      </w:r>
-      <w:r>
-        <w:rPr>
-          <w:rFonts w:ascii="Calibri" w:hAnsi="Calibri" w:cs="Calibri"/>
-          <w:i/>
-          <w:iCs/>
-        </w:rPr>
-        <w:t>(</w:t>
+        <w:t>USENIX</w:t>
       </w:r>
       <w:r>
         <w:rPr>
@@ -1796,7 +1658,7 @@
           <w:iCs/>
           <w:color w:val="C00000"/>
         </w:rPr>
-        <w:t>USENIX</w:t>
+        <w:t xml:space="preserve"> ATC</w:t>
       </w:r>
       <w:r>
         <w:rPr>
@@ -1807,7 +1669,7 @@
           <w:iCs/>
           <w:color w:val="C00000"/>
         </w:rPr>
-        <w:t xml:space="preserve"> ATC</w:t>
+        <w:t>, CCF</w:t>
       </w:r>
       <w:r>
         <w:rPr>
@@ -1818,7 +1680,7 @@
           <w:iCs/>
           <w:color w:val="C00000"/>
         </w:rPr>
-        <w:t>, CCF</w:t>
+        <w:t>-</w:t>
       </w:r>
       <w:r>
         <w:rPr>
@@ -1829,7 +1691,1127 @@
           <w:iCs/>
           <w:color w:val="C00000"/>
         </w:rPr>
-        <w:t>-</w:t>
+        <w:t>A</w:t>
+      </w:r>
+      <w:r>
+        <w:rPr>
+          <w:rFonts w:ascii="Calibri" w:hAnsi="Calibri" w:cs="Calibri"/>
+          <w:i/>
+          <w:iCs/>
+        </w:rPr>
+        <w:t xml:space="preserve">), </w:t>
+      </w:r>
+      <w:r>
+        <w:rPr>
+          <w:rFonts w:ascii="Calibri" w:hAnsi="Calibri" w:cs="Calibri"/>
+        </w:rPr>
+        <w:t>2024.</w:t>
+      </w:r>
+      <w:r>
+        <w:rPr>
+          <w:rFonts w:ascii="Calibri" w:hAnsi="Calibri" w:cs="Calibri"/>
+        </w:rPr>
+        <w:t xml:space="preserve"> </w:t>
+      </w:r>
+    </w:p>
+    <w:p>
+      <w:pPr>
+        <w:spacing w:after="120"/>
+        <w:rPr>
+          <w:rFonts w:ascii="Calibri" w:hAnsi="Calibri" w:cs="Calibri"/>
+        </w:rPr>
+      </w:pPr>
+      <w:r>
+        <w:rPr>
+          <w:rFonts w:ascii="Calibri" w:hAnsi="Calibri" w:cs="Calibri"/>
+        </w:rPr>
+        <w:t xml:space="preserve">[C6] </w:t>
+      </w:r>
+      <w:r>
+        <w:rPr>
+          <w:rFonts w:ascii="Calibri" w:hAnsi="Calibri" w:cs="Calibri"/>
+        </w:rPr>
+        <w:t>“</w:t>
+      </w:r>
+      <w:r>
+        <w:rPr>
+          <w:rFonts w:ascii="Calibri" w:hAnsi="Calibri" w:cs="Calibri"/>
+        </w:rPr>
+        <w:t>Mobile Foundation Model as Firmware</w:t>
+      </w:r>
+      <w:r>
+        <w:rPr>
+          <w:rFonts w:ascii="Calibri" w:hAnsi="Calibri" w:cs="Calibri"/>
+        </w:rPr>
+        <w:t>”</w:t>
+      </w:r>
+    </w:p>
+    <w:p>
+      <w:pPr>
+        <w:spacing w:after="120"/>
+        <w:ind w:left="357"/>
+        <w:rPr>
+          <w:rFonts w:ascii="Calibri" w:hAnsi="Calibri" w:cs="Calibri"/>
+        </w:rPr>
+      </w:pPr>
+      <w:r>
+        <w:rPr>
+          <w:rFonts w:ascii="Calibri" w:hAnsi="Calibri" w:cs="Calibri"/>
+        </w:rPr>
+        <w:t xml:space="preserve">Jinliang Yuan*, Chen Yang*, </w:t>
+      </w:r>
+      <w:r>
+        <w:rPr>
+          <w:rFonts w:ascii="Calibri" w:hAnsi="Calibri" w:cs="Calibri"/>
+          <w:b/>
+          <w:bCs/>
+        </w:rPr>
+        <w:t>Dongqi Cai</w:t>
+      </w:r>
+      <w:r>
+        <w:rPr>
+          <w:rFonts w:ascii="Calibri" w:hAnsi="Calibri" w:cs="Calibri"/>
+        </w:rPr>
+        <w:t>*, Shihe Wang, Xin Yuan, Zeling Zhang, Xiang Li, Dingge Zhang, Hanzi Mei, Xianqing Jia, Shangguang Wang, Mengwei Xu</w:t>
+      </w:r>
+      <w:r>
+        <w:rPr>
+          <w:rFonts w:ascii="Calibri" w:hAnsi="Calibri" w:cs="Calibri"/>
+        </w:rPr>
+        <w:t xml:space="preserve">, </w:t>
+      </w:r>
+      <w:r>
+        <w:rPr>
+          <w:rFonts w:ascii="Calibri" w:hAnsi="Calibri" w:cs="Calibri"/>
+        </w:rPr>
+        <w:t xml:space="preserve">in </w:t>
+      </w:r>
+      <w:r>
+        <w:rPr>
+          <w:rFonts w:ascii="Calibri" w:hAnsi="Calibri" w:cs="Calibri"/>
+          <w:i/>
+        </w:rPr>
+        <w:t>Proc. ACM Int. Conf. Mobile Computing and Networking (</w:t>
+      </w:r>
+      <w:r>
+        <w:rPr>
+          <w:rFonts w:ascii="Calibri" w:hAnsi="Calibri" w:cs="Calibri"/>
+          <w:b/>
+          <w:i/>
+          <w:color w:val="C00000"/>
+        </w:rPr>
+        <w:t>MobiCom</w:t>
+      </w:r>
+      <w:r>
+        <w:rPr>
+          <w:rFonts w:ascii="Calibri" w:hAnsi="Calibri" w:cs="Calibri"/>
+          <w:b/>
+          <w:i/>
+          <w:color w:val="C00000"/>
+        </w:rPr>
+        <w:t>, CCF-A</w:t>
+      </w:r>
+      <w:r>
+        <w:rPr>
+          <w:rFonts w:ascii="Calibri" w:hAnsi="Calibri" w:cs="Calibri"/>
+          <w:i/>
+        </w:rPr>
+        <w:t>)</w:t>
+      </w:r>
+      <w:r>
+        <w:rPr>
+          <w:rFonts w:ascii="Calibri" w:hAnsi="Calibri" w:cs="Calibri"/>
+        </w:rPr>
+        <w:t>,</w:t>
+      </w:r>
+      <w:r>
+        <w:rPr>
+          <w:rFonts w:ascii="Calibri" w:hAnsi="Calibri" w:cs="Calibri"/>
+        </w:rPr>
+        <w:t xml:space="preserve"> </w:t>
+      </w:r>
+      <w:r>
+        <w:rPr>
+          <w:rFonts w:ascii="Calibri" w:hAnsi="Calibri" w:cs="Calibri"/>
+        </w:rPr>
+        <w:t>202</w:t>
+      </w:r>
+      <w:r>
+        <w:rPr>
+          <w:rFonts w:ascii="Calibri" w:hAnsi="Calibri" w:cs="Calibri"/>
+        </w:rPr>
+        <w:t>4</w:t>
+      </w:r>
+      <w:r>
+        <w:rPr>
+          <w:rFonts w:ascii="Calibri" w:hAnsi="Calibri" w:cs="Calibri"/>
+        </w:rPr>
+        <w:t>.</w:t>
+      </w:r>
+      <w:r>
+        <w:rPr>
+          <w:rFonts w:ascii="Calibri" w:hAnsi="Calibri" w:cs="Calibri"/>
+        </w:rPr>
+        <w:t xml:space="preserve"> </w:t>
+      </w:r>
+    </w:p>
+    <w:p>
+      <w:pPr>
+        <w:spacing w:after="120"/>
+        <w:rPr>
+          <w:rFonts w:ascii="Calibri" w:hAnsi="Calibri" w:cs="Calibri"/>
+        </w:rPr>
+      </w:pPr>
+      <w:r>
+        <w:rPr>
+          <w:rFonts w:ascii="Calibri" w:hAnsi="Calibri" w:cs="Calibri"/>
+        </w:rPr>
+        <w:t xml:space="preserve">[C5] </w:t>
+      </w:r>
+      <w:r>
+        <w:rPr>
+          <w:rFonts w:ascii="Calibri" w:hAnsi="Calibri" w:cs="Calibri"/>
+        </w:rPr>
+        <w:t>“</w:t>
+      </w:r>
+      <w:r>
+        <w:rPr>
+          <w:rFonts w:ascii="Calibri" w:hAnsi="Calibri" w:cs="Calibri"/>
+        </w:rPr>
+        <w:t>Federated Few-shot Learning</w:t>
+      </w:r>
+      <w:r>
+        <w:rPr>
+          <w:rFonts w:ascii="Calibri" w:hAnsi="Calibri" w:cs="Calibri"/>
+        </w:rPr>
+        <w:t xml:space="preserve"> for M</w:t>
+      </w:r>
+      <w:r>
+        <w:rPr>
+          <w:rFonts w:ascii="Calibri" w:hAnsi="Calibri" w:cs="Calibri"/>
+        </w:rPr>
+        <w:t xml:space="preserve">obile </w:t>
+      </w:r>
+      <w:r>
+        <w:rPr>
+          <w:rFonts w:ascii="Calibri" w:hAnsi="Calibri" w:cs="Calibri"/>
+        </w:rPr>
+        <w:t>NLP</w:t>
+      </w:r>
+      <w:r>
+        <w:rPr>
+          <w:rFonts w:ascii="Calibri" w:hAnsi="Calibri" w:cs="Calibri"/>
+        </w:rPr>
+        <w:t>”</w:t>
+      </w:r>
+    </w:p>
+    <w:p>
+      <w:pPr>
+        <w:pStyle w:val="a8"/>
+        <w:spacing w:after="120"/>
+        <w:ind w:left="360"/>
+        <w:rPr>
+          <w:rFonts w:ascii="Calibri" w:hAnsi="Calibri" w:cs="Calibri"/>
+          <w:b/>
+          <w:bCs/>
+        </w:rPr>
+      </w:pPr>
+      <w:r>
+        <w:rPr>
+          <w:rFonts w:ascii="Calibri" w:hAnsi="Calibri" w:cs="Calibri"/>
+          <w:b/>
+          <w:bCs/>
+        </w:rPr>
+        <w:t>Dongqi Cai</w:t>
+      </w:r>
+      <w:r>
+        <w:rPr>
+          <w:rFonts w:ascii="Calibri" w:hAnsi="Calibri" w:cs="Calibri"/>
+        </w:rPr>
+        <w:t>, Shangguang Wang, Yaozong Wu,</w:t>
+      </w:r>
+      <w:r>
+        <w:rPr>
+          <w:rFonts w:ascii="Calibri" w:hAnsi="Calibri" w:cs="Calibri"/>
+          <w:b/>
+          <w:bCs/>
+        </w:rPr>
+        <w:t xml:space="preserve"> </w:t>
+      </w:r>
+      <w:r>
+        <w:rPr>
+          <w:rFonts w:ascii="Calibri" w:hAnsi="Calibri" w:cs="Calibri"/>
+        </w:rPr>
+        <w:t>Felix Xiaozhu Lin, Mengwei Xu</w:t>
+      </w:r>
+      <w:r>
+        <w:rPr>
+          <w:rFonts w:ascii="Calibri" w:hAnsi="Calibri" w:cs="Calibri"/>
+        </w:rPr>
+        <w:t>,</w:t>
+      </w:r>
+      <w:r>
+        <w:rPr>
+          <w:rFonts w:ascii="Calibri" w:hAnsi="Calibri" w:cs="Calibri"/>
+        </w:rPr>
+        <w:t xml:space="preserve"> </w:t>
+      </w:r>
+      <w:r>
+        <w:rPr>
+          <w:rFonts w:ascii="Calibri" w:hAnsi="Calibri" w:cs="Calibri"/>
+        </w:rPr>
+        <w:t xml:space="preserve">in </w:t>
+      </w:r>
+      <w:r>
+        <w:rPr>
+          <w:rFonts w:ascii="Calibri" w:hAnsi="Calibri" w:cs="Calibri"/>
+          <w:i/>
+        </w:rPr>
+        <w:t>Proc. ACM Int. Conf. Mobile Computing and Networking (</w:t>
+      </w:r>
+      <w:r>
+        <w:rPr>
+          <w:rFonts w:ascii="Calibri" w:hAnsi="Calibri" w:cs="Calibri"/>
+          <w:b/>
+          <w:i/>
+          <w:color w:val="C00000"/>
+        </w:rPr>
+        <w:t>MobiCom</w:t>
+      </w:r>
+      <w:r>
+        <w:rPr>
+          <w:rFonts w:ascii="Calibri" w:hAnsi="Calibri" w:cs="Calibri"/>
+          <w:b/>
+          <w:i/>
+          <w:color w:val="C00000"/>
+        </w:rPr>
+        <w:t>, CCF-A</w:t>
+      </w:r>
+      <w:r>
+        <w:rPr>
+          <w:rFonts w:ascii="Calibri" w:hAnsi="Calibri" w:cs="Calibri"/>
+          <w:i/>
+        </w:rPr>
+        <w:t>)</w:t>
+      </w:r>
+      <w:r>
+        <w:rPr>
+          <w:rFonts w:ascii="Calibri" w:hAnsi="Calibri" w:cs="Calibri"/>
+        </w:rPr>
+        <w:t>,</w:t>
+      </w:r>
+      <w:r>
+        <w:rPr>
+          <w:rFonts w:ascii="Calibri" w:hAnsi="Calibri" w:cs="Calibri"/>
+        </w:rPr>
+        <w:t xml:space="preserve"> </w:t>
+      </w:r>
+      <w:r>
+        <w:rPr>
+          <w:rFonts w:ascii="Calibri" w:hAnsi="Calibri" w:cs="Calibri"/>
+        </w:rPr>
+        <w:t>202</w:t>
+      </w:r>
+      <w:r>
+        <w:rPr>
+          <w:rFonts w:ascii="Calibri" w:hAnsi="Calibri" w:cs="Calibri"/>
+        </w:rPr>
+        <w:t>3</w:t>
+      </w:r>
+      <w:r>
+        <w:rPr>
+          <w:rFonts w:ascii="Calibri" w:hAnsi="Calibri" w:cs="Calibri"/>
+        </w:rPr>
+        <w:t>.</w:t>
+      </w:r>
+      <w:r>
+        <w:rPr>
+          <w:rFonts w:ascii="Calibri" w:hAnsi="Calibri" w:cs="Calibri"/>
+        </w:rPr>
+        <w:t xml:space="preserve"> </w:t>
+      </w:r>
+    </w:p>
+    <w:p>
+      <w:pPr>
+        <w:spacing w:after="120"/>
+        <w:rPr>
+          <w:rFonts w:ascii="Calibri" w:hAnsi="Calibri" w:cs="Calibri"/>
+        </w:rPr>
+      </w:pPr>
+      <w:r>
+        <w:rPr>
+          <w:rFonts w:ascii="Calibri" w:hAnsi="Calibri" w:cs="Calibri"/>
+        </w:rPr>
+        <w:t xml:space="preserve">[C4] </w:t>
+      </w:r>
+      <w:r>
+        <w:rPr>
+          <w:rFonts w:ascii="Calibri" w:hAnsi="Calibri" w:cs="Calibri"/>
+        </w:rPr>
+        <w:t>“Efficient Federated Learning for Modern NLP”</w:t>
+      </w:r>
+    </w:p>
+    <w:p>
+      <w:pPr>
+        <w:pStyle w:val="a8"/>
+        <w:spacing w:after="120"/>
+        <w:ind w:left="360"/>
+        <w:rPr>
+          <w:rFonts w:ascii="Calibri" w:hAnsi="Calibri" w:cs="Calibri"/>
+          <w:b/>
+          <w:bCs/>
+        </w:rPr>
+      </w:pPr>
+      <w:r>
+        <w:rPr>
+          <w:rFonts w:ascii="Calibri" w:hAnsi="Calibri" w:cs="Calibri"/>
+          <w:b/>
+          <w:bCs/>
+        </w:rPr>
+        <w:t>Dongqi Cai</w:t>
+      </w:r>
+      <w:r>
+        <w:rPr>
+          <w:rFonts w:ascii="Calibri" w:hAnsi="Calibri" w:cs="Calibri"/>
+        </w:rPr>
+        <w:t>, Yaozong Wu,</w:t>
+      </w:r>
+      <w:r>
+        <w:rPr>
+          <w:rFonts w:ascii="Calibri" w:hAnsi="Calibri" w:cs="Calibri"/>
+          <w:b/>
+          <w:bCs/>
+        </w:rPr>
+        <w:t xml:space="preserve"> </w:t>
+      </w:r>
+      <w:r>
+        <w:rPr>
+          <w:rFonts w:ascii="Calibri" w:hAnsi="Calibri" w:cs="Calibri"/>
+        </w:rPr>
+        <w:t>Shangguang Wang, Felix Xiaozhu Lin, Mengwei Xu</w:t>
+      </w:r>
+      <w:r>
+        <w:rPr>
+          <w:rFonts w:ascii="Calibri" w:hAnsi="Calibri" w:cs="Calibri"/>
+        </w:rPr>
+        <w:t>,</w:t>
+      </w:r>
+      <w:r>
+        <w:rPr>
+          <w:rFonts w:ascii="Calibri" w:hAnsi="Calibri" w:cs="Calibri"/>
+        </w:rPr>
+        <w:t xml:space="preserve"> </w:t>
+      </w:r>
+      <w:r>
+        <w:rPr>
+          <w:rFonts w:ascii="Calibri" w:hAnsi="Calibri" w:cs="Calibri"/>
+        </w:rPr>
+        <w:t xml:space="preserve">in </w:t>
+      </w:r>
+      <w:r>
+        <w:rPr>
+          <w:rFonts w:ascii="Calibri" w:hAnsi="Calibri" w:cs="Calibri"/>
+          <w:i/>
+        </w:rPr>
+        <w:t>Proc. ACM Int. Conf. Mobile Computing and Networking (</w:t>
+      </w:r>
+      <w:r>
+        <w:rPr>
+          <w:rFonts w:ascii="Calibri" w:hAnsi="Calibri" w:cs="Calibri"/>
+          <w:b/>
+          <w:i/>
+          <w:color w:val="C00000"/>
+        </w:rPr>
+        <w:t>MobiCom</w:t>
+      </w:r>
+      <w:r>
+        <w:rPr>
+          <w:rFonts w:ascii="Calibri" w:hAnsi="Calibri" w:cs="Calibri"/>
+          <w:b/>
+          <w:i/>
+          <w:color w:val="C00000"/>
+        </w:rPr>
+        <w:t>, CCF-A</w:t>
+      </w:r>
+      <w:r>
+        <w:rPr>
+          <w:rFonts w:ascii="Calibri" w:hAnsi="Calibri" w:cs="Calibri"/>
+          <w:i/>
+        </w:rPr>
+        <w:t>)</w:t>
+      </w:r>
+      <w:r>
+        <w:rPr>
+          <w:rFonts w:ascii="Calibri" w:hAnsi="Calibri" w:cs="Calibri"/>
+        </w:rPr>
+        <w:t>,</w:t>
+      </w:r>
+      <w:r>
+        <w:rPr>
+          <w:rFonts w:ascii="Calibri" w:hAnsi="Calibri" w:cs="Calibri"/>
+        </w:rPr>
+        <w:t xml:space="preserve"> </w:t>
+      </w:r>
+      <w:r>
+        <w:rPr>
+          <w:rFonts w:ascii="Calibri" w:hAnsi="Calibri" w:cs="Calibri"/>
+        </w:rPr>
+        <w:t>202</w:t>
+      </w:r>
+      <w:r>
+        <w:rPr>
+          <w:rFonts w:ascii="Calibri" w:hAnsi="Calibri" w:cs="Calibri"/>
+        </w:rPr>
+        <w:t>3</w:t>
+      </w:r>
+      <w:r>
+        <w:rPr>
+          <w:rFonts w:ascii="Calibri" w:hAnsi="Calibri" w:cs="Calibri"/>
+        </w:rPr>
+        <w:t xml:space="preserve">. </w:t>
+      </w:r>
+    </w:p>
+    <w:p>
+      <w:pPr>
+        <w:spacing w:after="120"/>
+        <w:rPr>
+          <w:rFonts w:ascii="Calibri" w:hAnsi="Calibri" w:cs="Calibri"/>
+        </w:rPr>
+      </w:pPr>
+      <w:r>
+        <w:rPr>
+          <w:rFonts w:ascii="Calibri" w:hAnsi="Calibri" w:cs="Calibri"/>
+        </w:rPr>
+        <w:t xml:space="preserve">[C3] </w:t>
+      </w:r>
+      <w:r>
+        <w:rPr>
+          <w:rFonts w:ascii="Calibri" w:hAnsi="Calibri" w:cs="Calibri"/>
+        </w:rPr>
+        <w:t>“GPT4D: Automatic Cross-Version Linux Driver Upgrade Toolkit”</w:t>
+      </w:r>
+    </w:p>
+    <w:p>
+      <w:pPr>
+        <w:pStyle w:val="a8"/>
+        <w:spacing w:after="120"/>
+        <w:ind w:left="357"/>
+        <w:rPr>
+          <w:rFonts w:ascii="Calibri" w:hAnsi="Calibri" w:cs="Calibri"/>
+        </w:rPr>
+      </w:pPr>
+      <w:r>
+        <w:rPr>
+          <w:rFonts w:ascii="Calibri" w:hAnsi="Calibri" w:cs="Calibri" w:hint="eastAsia"/>
+        </w:rPr>
+        <w:t>Bo</w:t>
+      </w:r>
+      <w:r>
+        <w:rPr>
+          <w:rFonts w:ascii="Calibri" w:hAnsi="Calibri" w:cs="Calibri"/>
+        </w:rPr>
+        <w:t xml:space="preserve">rui Yang, </w:t>
+      </w:r>
+      <w:r>
+        <w:rPr>
+          <w:rFonts w:ascii="Calibri" w:hAnsi="Calibri" w:cs="Calibri"/>
+        </w:rPr>
+        <w:t xml:space="preserve">Hongyu Li, </w:t>
+      </w:r>
+      <w:r>
+        <w:rPr>
+          <w:rFonts w:ascii="Calibri" w:hAnsi="Calibri" w:cs="Calibri"/>
+          <w:b/>
+          <w:bCs/>
+        </w:rPr>
+        <w:t>Dongqi Cai</w:t>
+      </w:r>
+      <w:r>
+        <w:rPr>
+          <w:rFonts w:ascii="Calibri" w:hAnsi="Calibri" w:cs="Calibri"/>
+        </w:rPr>
+        <w:t xml:space="preserve">, in </w:t>
+      </w:r>
+      <w:r>
+        <w:rPr>
+          <w:rFonts w:ascii="Calibri" w:hAnsi="Calibri" w:cs="Calibri"/>
+          <w:i/>
+          <w:iCs/>
+        </w:rPr>
+        <w:t>the 8th EAI International Conference on Machine Learning and Intelligent Communications (MLICOM)</w:t>
+      </w:r>
+      <w:r>
+        <w:rPr>
+          <w:rFonts w:ascii="Calibri" w:hAnsi="Calibri" w:cs="Calibri"/>
+        </w:rPr>
+        <w:t>,</w:t>
+      </w:r>
+      <w:r>
+        <w:rPr>
+          <w:rFonts w:ascii="Calibri" w:hAnsi="Calibri" w:cs="Calibri"/>
+        </w:rPr>
+        <w:t xml:space="preserve"> 2023.</w:t>
+      </w:r>
+    </w:p>
+    <w:p>
+      <w:pPr>
+        <w:spacing w:after="120"/>
+        <w:rPr>
+          <w:rFonts w:ascii="Calibri" w:hAnsi="Calibri" w:cs="Calibri"/>
+        </w:rPr>
+      </w:pPr>
+      <w:r>
+        <w:rPr>
+          <w:rFonts w:ascii="Calibri" w:hAnsi="Calibri" w:cs="Calibri"/>
+        </w:rPr>
+        <w:t>[C2]</w:t>
+      </w:r>
+      <w:r>
+        <w:rPr>
+          <w:rFonts w:ascii="Calibri" w:hAnsi="Calibri" w:cs="Calibri"/>
+        </w:rPr>
+        <w:t xml:space="preserve"> </w:t>
+      </w:r>
+      <w:r>
+        <w:rPr>
+          <w:rFonts w:ascii="Calibri" w:hAnsi="Calibri" w:cs="Calibri"/>
+        </w:rPr>
+        <w:t>“FedAdapter: Efficient Federated Learning for Mobile NLP”</w:t>
+      </w:r>
+    </w:p>
+    <w:p>
+      <w:pPr>
+        <w:spacing w:after="120"/>
+        <w:ind w:left="357"/>
+        <w:rPr>
+          <w:rFonts w:ascii="Calibri" w:hAnsi="Calibri" w:cs="Calibri"/>
+        </w:rPr>
+      </w:pPr>
+      <w:r>
+        <w:rPr>
+          <w:rFonts w:ascii="Calibri" w:hAnsi="Calibri" w:cs="Calibri"/>
+          <w:b/>
+          <w:bCs/>
+        </w:rPr>
+        <w:t>Dongqi Cai</w:t>
+      </w:r>
+      <w:r>
+        <w:rPr>
+          <w:rFonts w:ascii="Calibri" w:hAnsi="Calibri" w:cs="Calibri"/>
+        </w:rPr>
+        <w:t>, Shangguang Wang, Yaozong Wu,</w:t>
+      </w:r>
+      <w:r>
+        <w:rPr>
+          <w:rFonts w:ascii="Calibri" w:hAnsi="Calibri" w:cs="Calibri"/>
+          <w:b/>
+          <w:bCs/>
+        </w:rPr>
+        <w:t xml:space="preserve"> </w:t>
+      </w:r>
+      <w:r>
+        <w:rPr>
+          <w:rFonts w:ascii="Calibri" w:hAnsi="Calibri" w:cs="Calibri"/>
+        </w:rPr>
+        <w:t>Mengwei Xu</w:t>
+      </w:r>
+      <w:r>
+        <w:rPr>
+          <w:rFonts w:ascii="Calibri" w:hAnsi="Calibri" w:cs="Calibri"/>
+        </w:rPr>
+        <w:t>,</w:t>
+      </w:r>
+      <w:r>
+        <w:rPr>
+          <w:rFonts w:ascii="Calibri" w:hAnsi="Calibri" w:cs="Calibri"/>
+        </w:rPr>
+        <w:t xml:space="preserve"> </w:t>
+      </w:r>
+      <w:r>
+        <w:rPr>
+          <w:rFonts w:ascii="Calibri" w:hAnsi="Calibri" w:cs="Calibri"/>
+        </w:rPr>
+        <w:t xml:space="preserve">in </w:t>
+      </w:r>
+      <w:r>
+        <w:rPr>
+          <w:rFonts w:ascii="Calibri" w:hAnsi="Calibri" w:cs="Calibri"/>
+          <w:i/>
+        </w:rPr>
+        <w:t>Proceedings of the ACM Turing Award Celebration Conference</w:t>
+      </w:r>
+      <w:r>
+        <w:rPr>
+          <w:rFonts w:ascii="Calibri" w:hAnsi="Calibri" w:cs="Calibri"/>
+          <w:i/>
+        </w:rPr>
+        <w:t xml:space="preserve"> (TURC)</w:t>
+      </w:r>
+      <w:r>
+        <w:rPr>
+          <w:rFonts w:ascii="Calibri" w:hAnsi="Calibri" w:cs="Calibri"/>
+        </w:rPr>
+        <w:t>,</w:t>
+      </w:r>
+      <w:r>
+        <w:rPr>
+          <w:rFonts w:ascii="Calibri" w:hAnsi="Calibri" w:cs="Calibri"/>
+        </w:rPr>
+        <w:t xml:space="preserve"> </w:t>
+      </w:r>
+      <w:r>
+        <w:rPr>
+          <w:rFonts w:ascii="Calibri" w:hAnsi="Calibri" w:cs="Calibri"/>
+        </w:rPr>
+        <w:t>202</w:t>
+      </w:r>
+      <w:r>
+        <w:rPr>
+          <w:rFonts w:ascii="Calibri" w:hAnsi="Calibri" w:cs="Calibri"/>
+        </w:rPr>
+        <w:t>3.</w:t>
+      </w:r>
+    </w:p>
+    <w:p>
+      <w:pPr>
+        <w:spacing w:after="120"/>
+        <w:rPr>
+          <w:rFonts w:ascii="Calibri" w:hAnsi="Calibri" w:cs="Calibri"/>
+        </w:rPr>
+      </w:pPr>
+      <w:r>
+        <w:rPr>
+          <w:rFonts w:ascii="Calibri" w:hAnsi="Calibri" w:cs="Calibri"/>
+        </w:rPr>
+        <w:t xml:space="preserve">[C1] </w:t>
+      </w:r>
+      <w:r>
+        <w:rPr>
+          <w:rFonts w:ascii="Calibri" w:hAnsi="Calibri" w:cs="Calibri"/>
+        </w:rPr>
+        <w:t>“</w:t>
+      </w:r>
+      <w:r>
+        <w:rPr>
+          <w:rFonts w:ascii="Calibri" w:hAnsi="Calibri" w:cs="Calibri"/>
+        </w:rPr>
+        <w:t>Mitigating App Collusion using Machine Learning</w:t>
+      </w:r>
+      <w:r>
+        <w:rPr>
+          <w:rFonts w:ascii="Calibri" w:hAnsi="Calibri" w:cs="Calibri"/>
+        </w:rPr>
+        <w:t>”</w:t>
+      </w:r>
+    </w:p>
+    <w:p>
+      <w:pPr>
+        <w:pStyle w:val="a8"/>
+        <w:spacing w:after="120"/>
+        <w:ind w:left="357"/>
+        <w:rPr>
+          <w:rFonts w:ascii="Calibri" w:hAnsi="Calibri" w:cs="Calibri"/>
+          <w:i/>
+          <w:iCs/>
+        </w:rPr>
+      </w:pPr>
+      <w:r>
+        <w:rPr>
+          <w:rFonts w:ascii="Calibri" w:hAnsi="Calibri" w:cs="Calibri"/>
+        </w:rPr>
+        <w:t xml:space="preserve">Xuefei Duan, Hua Lu, Jinliang Yuan, Qiyang Zhang, </w:t>
+      </w:r>
+      <w:r>
+        <w:rPr>
+          <w:rFonts w:ascii="Calibri" w:hAnsi="Calibri" w:cs="Calibri"/>
+          <w:b/>
+          <w:bCs/>
+        </w:rPr>
+        <w:t>Dongqi Cai</w:t>
+      </w:r>
+      <w:r>
+        <w:rPr>
+          <w:rFonts w:ascii="Calibri" w:hAnsi="Calibri" w:cs="Calibri"/>
+        </w:rPr>
+        <w:t xml:space="preserve">, in </w:t>
+      </w:r>
+      <w:r>
+        <w:rPr>
+          <w:rFonts w:ascii="Calibri" w:hAnsi="Calibri" w:cs="Calibri"/>
+          <w:i/>
+          <w:iCs/>
+        </w:rPr>
+        <w:t>IEEE 7th International Conference on Big Data Intelligence and Computing</w:t>
+      </w:r>
+      <w:r>
+        <w:rPr>
+          <w:rFonts w:ascii="Calibri" w:hAnsi="Calibri" w:cs="Calibri"/>
+          <w:i/>
+          <w:iCs/>
+        </w:rPr>
+        <w:t xml:space="preserve"> (DataCom)</w:t>
+      </w:r>
+      <w:r>
+        <w:rPr>
+          <w:rFonts w:ascii="Calibri" w:hAnsi="Calibri" w:cs="Calibri"/>
+        </w:rPr>
+        <w:t>, 2021.</w:t>
+      </w:r>
+    </w:p>
+    <w:p>
+      <w:pPr>
+        <w:spacing w:after="120"/>
+        <w:rPr>
+          <w:rFonts w:ascii="Calibri" w:hAnsi="Calibri" w:cs="Calibri"/>
+          <w:b/>
+          <w:sz w:val="32"/>
+        </w:rPr>
+      </w:pPr>
+    </w:p>
+    <w:p>
+      <w:pPr>
+        <w:spacing w:after="120"/>
+        <w:rPr>
+          <w:rFonts w:ascii="Calibri" w:hAnsi="Calibri" w:cs="Calibri"/>
+          <w:b/>
+          <w:sz w:val="32"/>
+        </w:rPr>
+      </w:pPr>
+      <w:r>
+        <w:rPr>
+          <w:rFonts w:ascii="Calibri" w:hAnsi="Calibri" w:cs="Calibri"/>
+          <w:b/>
+          <w:sz w:val="32"/>
+        </w:rPr>
+        <w:t>Journal Publications</w:t>
+      </w:r>
+    </w:p>
+    <w:p>
+      <w:pPr>
+        <w:spacing w:before="120"/>
+        <w:rPr>
+          <w:rFonts w:ascii="Calibri" w:hAnsi="Calibri" w:cs="Calibri"/>
+        </w:rPr>
+      </w:pPr>
+      <w:r>
+        <w:rPr>
+          <w:rFonts w:ascii="Calibri" w:hAnsi="Calibri" w:cs="Calibri"/>
+        </w:rPr>
+        <w:t xml:space="preserve">[J2] </w:t>
+      </w:r>
+      <w:r>
+        <w:rPr>
+          <w:rFonts w:ascii="Calibri" w:hAnsi="Calibri" w:cs="Calibri"/>
+        </w:rPr>
+        <w:t>“Accelerating Vertical Federated Learning”</w:t>
+      </w:r>
+    </w:p>
+    <w:p>
+      <w:pPr>
+        <w:spacing w:before="120"/>
+        <w:ind w:left="357"/>
+        <w:rPr>
+          <w:rFonts w:ascii="Calibri" w:hAnsi="Calibri" w:cs="Calibri"/>
+        </w:rPr>
+      </w:pPr>
+      <w:r>
+        <w:rPr>
+          <w:rFonts w:ascii="Calibri" w:hAnsi="Calibri" w:cs="Calibri"/>
+          <w:b/>
+          <w:bCs/>
+        </w:rPr>
+        <w:lastRenderedPageBreak/>
+        <w:t>Dongqi Cai</w:t>
+      </w:r>
+      <w:r>
+        <w:rPr>
+          <w:rFonts w:ascii="Calibri" w:hAnsi="Calibri" w:cs="Calibri"/>
+        </w:rPr>
+        <w:t xml:space="preserve">, Tao Fan, Yan Kang, Lixin Fan, Mengwei XU, Shangguang Wang, Qiang Yang, </w:t>
+      </w:r>
+      <w:r>
+        <w:rPr>
+          <w:rFonts w:ascii="Calibri" w:hAnsi="Calibri" w:cs="Calibri"/>
+        </w:rPr>
+        <w:t>e</w:t>
+      </w:r>
+      <w:r>
+        <w:rPr>
+          <w:rFonts w:ascii="Calibri" w:hAnsi="Calibri" w:cs="Calibri"/>
+        </w:rPr>
+        <w:t xml:space="preserve">arly </w:t>
+      </w:r>
+      <w:r>
+        <w:rPr>
+          <w:rFonts w:ascii="Calibri" w:hAnsi="Calibri" w:cs="Calibri"/>
+        </w:rPr>
+        <w:t>a</w:t>
+      </w:r>
+      <w:r>
+        <w:rPr>
+          <w:rFonts w:ascii="Calibri" w:hAnsi="Calibri" w:cs="Calibri"/>
+        </w:rPr>
+        <w:t>ccess</w:t>
+      </w:r>
+      <w:r>
+        <w:rPr>
+          <w:rFonts w:ascii="Calibri" w:hAnsi="Calibri" w:cs="Calibri" w:hint="eastAsia"/>
+        </w:rPr>
+        <w:t xml:space="preserve"> </w:t>
+      </w:r>
+      <w:r>
+        <w:rPr>
+          <w:rFonts w:ascii="Calibri" w:hAnsi="Calibri" w:cs="Calibri"/>
+        </w:rPr>
+        <w:t xml:space="preserve">in </w:t>
+      </w:r>
+      <w:r>
+        <w:rPr>
+          <w:rFonts w:ascii="Calibri" w:hAnsi="Calibri" w:cs="Calibri"/>
+          <w:i/>
+          <w:iCs/>
+        </w:rPr>
+        <w:t>IEEE Transactions on Big Data (</w:t>
+      </w:r>
+      <w:r>
+        <w:rPr>
+          <w:rFonts w:ascii="Calibri" w:hAnsi="Calibri" w:cs="Calibri"/>
+          <w:b/>
+          <w:i/>
+          <w:color w:val="C00000"/>
+          <w:kern w:val="2"/>
+        </w:rPr>
+        <w:t>IEEE TBD</w:t>
+      </w:r>
+      <w:r>
+        <w:rPr>
+          <w:rFonts w:ascii="Calibri" w:hAnsi="Calibri" w:cs="Calibri"/>
+          <w:b/>
+          <w:i/>
+          <w:color w:val="000000" w:themeColor="text1"/>
+          <w:kern w:val="2"/>
+        </w:rPr>
+        <w:t>),</w:t>
+      </w:r>
+      <w:r>
+        <w:rPr>
+          <w:rFonts w:ascii="Calibri" w:hAnsi="Calibri" w:cs="Calibri"/>
+        </w:rPr>
+        <w:t xml:space="preserve"> 2022</w:t>
+      </w:r>
+      <w:r>
+        <w:rPr>
+          <w:rFonts w:ascii="Calibri" w:hAnsi="Calibri" w:cs="Calibri"/>
+        </w:rPr>
+        <w:t>.</w:t>
+      </w:r>
+    </w:p>
+    <w:p>
+      <w:pPr>
+        <w:spacing w:before="120"/>
+        <w:rPr>
+          <w:rFonts w:ascii="Calibri" w:hAnsi="Calibri" w:cs="Calibri"/>
+        </w:rPr>
+      </w:pPr>
+      <w:r>
+        <w:rPr>
+          <w:rFonts w:ascii="Calibri" w:hAnsi="Calibri" w:cs="Calibri"/>
+        </w:rPr>
+        <w:t xml:space="preserve">[J1] </w:t>
+      </w:r>
+      <w:r>
+        <w:rPr>
+          <w:rFonts w:ascii="Calibri" w:hAnsi="Calibri" w:cs="Calibri"/>
+        </w:rPr>
+        <w:t>“</w:t>
+      </w:r>
+      <w:r>
+        <w:rPr>
+          <w:rFonts w:ascii="Calibri" w:hAnsi="Calibri" w:cs="Calibri"/>
+        </w:rPr>
+        <w:t>Implementation of an E-payment security evaluation system based on quantum blind computing</w:t>
+      </w:r>
+      <w:r>
+        <w:rPr>
+          <w:rFonts w:ascii="Calibri" w:hAnsi="Calibri" w:cs="Calibri"/>
+        </w:rPr>
+        <w:t>”</w:t>
+      </w:r>
+    </w:p>
+    <w:p>
+      <w:pPr>
+        <w:pStyle w:val="a8"/>
+        <w:spacing w:before="120"/>
+        <w:ind w:left="357"/>
+        <w:contextualSpacing w:val="0"/>
+        <w:rPr>
+          <w:rFonts w:ascii="Calibri" w:hAnsi="Calibri" w:cs="Calibri"/>
+        </w:rPr>
+      </w:pPr>
+      <w:r>
+        <w:rPr>
+          <w:rFonts w:ascii="Calibri" w:hAnsi="Calibri" w:cs="Calibri"/>
+          <w:b/>
+        </w:rPr>
+        <w:t>Dongqi Cai,</w:t>
+      </w:r>
+      <w:r>
+        <w:rPr>
+          <w:rFonts w:ascii="Calibri" w:hAnsi="Calibri" w:cs="Calibri"/>
+          <w:bCs/>
+        </w:rPr>
+        <w:t xml:space="preserve"> Xi Chen, Yu</w:t>
+      </w:r>
+      <w:r>
+        <w:rPr>
+          <w:rFonts w:ascii="Calibri" w:hAnsi="Calibri" w:cs="Calibri"/>
+          <w:bCs/>
+        </w:rPr>
+        <w:t>h</w:t>
+      </w:r>
+      <w:r>
+        <w:rPr>
+          <w:rFonts w:ascii="Calibri" w:hAnsi="Calibri" w:cs="Calibri"/>
+          <w:bCs/>
+        </w:rPr>
+        <w:t>ong Han, Xin Yi, Jin</w:t>
+      </w:r>
+      <w:r>
+        <w:rPr>
+          <w:rFonts w:ascii="Calibri" w:hAnsi="Calibri" w:cs="Calibri"/>
+          <w:bCs/>
+        </w:rPr>
+        <w:t>p</w:t>
+      </w:r>
+      <w:r>
+        <w:rPr>
+          <w:rFonts w:ascii="Calibri" w:hAnsi="Calibri" w:cs="Calibri"/>
+          <w:bCs/>
+        </w:rPr>
+        <w:t>ing Jia, Cong Cao</w:t>
+      </w:r>
+      <w:r>
+        <w:rPr>
+          <w:rFonts w:ascii="Calibri" w:hAnsi="Calibri" w:cs="Calibri"/>
+          <w:bCs/>
+        </w:rPr>
+        <w:t xml:space="preserve">, </w:t>
+      </w:r>
+      <w:r>
+        <w:rPr>
+          <w:rFonts w:ascii="Calibri" w:hAnsi="Calibri" w:cs="Calibri"/>
+          <w:bCs/>
+        </w:rPr>
+        <w:t>Ling Fan</w:t>
+      </w:r>
+      <w:r>
+        <w:rPr>
+          <w:rFonts w:ascii="Calibri" w:hAnsi="Calibri" w:cs="Calibri"/>
+        </w:rPr>
+        <w:t xml:space="preserve">, in </w:t>
+      </w:r>
+      <w:r>
+        <w:rPr>
+          <w:rFonts w:ascii="Calibri" w:hAnsi="Calibri" w:cs="Calibri"/>
+          <w:i/>
+        </w:rPr>
+        <w:t>International Journal of Theoretical Physics (IJTP)</w:t>
+      </w:r>
+      <w:r>
+        <w:rPr>
+          <w:rFonts w:ascii="Calibri" w:hAnsi="Calibri" w:cs="Calibri"/>
+          <w:i/>
+        </w:rPr>
+        <w:t>,</w:t>
+      </w:r>
+      <w:r>
+        <w:rPr>
+          <w:rFonts w:ascii="Calibri" w:hAnsi="Calibri" w:cs="Calibri"/>
+        </w:rPr>
+        <w:t xml:space="preserve"> 2020.</w:t>
+      </w:r>
+    </w:p>
+    <w:p>
+      <w:pPr>
+        <w:spacing w:before="120"/>
+        <w:rPr>
+          <w:rFonts w:ascii="Calibri" w:hAnsi="Calibri" w:cs="Calibri"/>
+        </w:rPr>
+      </w:pPr>
+    </w:p>
+    <w:p>
+      <w:pPr>
+        <w:spacing w:after="120"/>
+        <w:rPr>
+          <w:rFonts w:ascii="Calibri" w:hAnsi="Calibri" w:cs="Calibri"/>
+          <w:b/>
+          <w:sz w:val="32"/>
+        </w:rPr>
+      </w:pPr>
+      <w:r>
+        <w:rPr>
+          <w:rFonts w:ascii="Calibri" w:hAnsi="Calibri" w:cs="Calibri" w:hint="eastAsia"/>
+          <w:b/>
+          <w:sz w:val="32"/>
+        </w:rPr>
+        <w:t>W</w:t>
+      </w:r>
+      <w:r>
+        <w:rPr>
+          <w:rFonts w:ascii="Calibri" w:hAnsi="Calibri" w:cs="Calibri"/>
+          <w:b/>
+          <w:sz w:val="32"/>
+        </w:rPr>
+        <w:t>orkshop Publications</w:t>
+      </w:r>
+    </w:p>
+    <w:p>
+      <w:pPr>
+        <w:spacing w:after="120"/>
+        <w:rPr>
+          <w:rFonts w:ascii="Calibri" w:hAnsi="Calibri" w:cs="Calibri"/>
+        </w:rPr>
+      </w:pPr>
+      <w:r>
+        <w:rPr>
+          <w:rFonts w:ascii="Calibri" w:hAnsi="Calibri" w:cs="Calibri"/>
+        </w:rPr>
+        <w:t xml:space="preserve">[W4] </w:t>
+      </w:r>
+      <w:r>
+        <w:rPr>
+          <w:rFonts w:ascii="Calibri" w:hAnsi="Calibri" w:cs="Calibri"/>
+        </w:rPr>
+        <w:t>“Large Language Models on Mobile Devices: Measurements, Analysis, and Insights”</w:t>
+      </w:r>
+    </w:p>
+    <w:p>
+      <w:pPr>
+        <w:spacing w:after="120"/>
+        <w:ind w:left="440"/>
+        <w:rPr>
+          <w:rFonts w:ascii="Calibri" w:hAnsi="Calibri" w:cs="Calibri"/>
+        </w:rPr>
+      </w:pPr>
+      <w:r>
+        <w:rPr>
+          <w:rFonts w:ascii="Calibri" w:hAnsi="Calibri" w:cs="Calibri" w:hint="eastAsia"/>
+        </w:rPr>
+        <w:t>X</w:t>
+      </w:r>
+      <w:r>
+        <w:rPr>
+          <w:rFonts w:ascii="Calibri" w:hAnsi="Calibri" w:cs="Calibri"/>
+        </w:rPr>
+        <w:t xml:space="preserve">iang Li, Zhenyan Lu, Dongqi Cai, Xiao Ma, Mengwei Xu, in </w:t>
+      </w:r>
+      <w:r>
+        <w:rPr>
+          <w:rFonts w:ascii="Calibri" w:hAnsi="Calibri" w:cs="Calibri"/>
+          <w:i/>
+          <w:iCs/>
+        </w:rPr>
+        <w:t>Proceedings of the Workshop on Edge and Mobile Foundation Models (</w:t>
       </w:r>
       <w:r>
         <w:rPr>
@@ -1840,7 +2822,7 @@
           <w:iCs/>
           <w:color w:val="C00000"/>
         </w:rPr>
-        <w:t>A</w:t>
+        <w:t>EdgeFM</w:t>
       </w:r>
       <w:r>
         <w:rPr>
@@ -1848,13 +2830,13 @@
           <w:i/>
           <w:iCs/>
         </w:rPr>
-        <w:t xml:space="preserve">), </w:t>
-      </w:r>
-      <w:r>
-        <w:rPr>
-          <w:rFonts w:ascii="Calibri" w:hAnsi="Calibri" w:cs="Calibri"/>
-        </w:rPr>
-        <w:t>2024.</w:t>
+        <w:t>)</w:t>
+      </w:r>
+      <w:r>
+        <w:rPr>
+          <w:rFonts w:ascii="Calibri" w:hAnsi="Calibri" w:cs="Calibri"/>
+        </w:rPr>
+        <w:t xml:space="preserve">, </w:t>
       </w:r>
       <w:r>
         <w:rPr>
@@ -1862,6 +2844,32 @@
         </w:rPr>
         <w:t xml:space="preserve"> </w:t>
       </w:r>
+      <w:r>
+        <w:rPr>
+          <w:rFonts w:ascii="Calibri" w:hAnsi="Calibri" w:cs="Calibri"/>
+          <w:i/>
+          <w:iCs/>
+        </w:rPr>
+        <w:t xml:space="preserve">co-located with ACM International Conference on Mobile Systems, Applications, and Services (MobiSys, CCF-B), </w:t>
+      </w:r>
+      <w:r>
+        <w:rPr>
+          <w:rFonts w:ascii="Calibri" w:hAnsi="Calibri" w:cs="Calibri"/>
+        </w:rPr>
+        <w:t>202</w:t>
+      </w:r>
+      <w:r>
+        <w:rPr>
+          <w:rFonts w:ascii="Calibri" w:hAnsi="Calibri" w:cs="Calibri"/>
+        </w:rPr>
+        <w:t>4</w:t>
+      </w:r>
+      <w:r>
+        <w:rPr>
+          <w:rFonts w:ascii="Calibri" w:hAnsi="Calibri" w:cs="Calibri"/>
+        </w:rPr>
+        <w:t>.</w:t>
+      </w:r>
     </w:p>
     <w:p>
       <w:pPr>
@@ -1874,25 +2882,13 @@
         <w:rPr>
           <w:rFonts w:ascii="Calibri" w:hAnsi="Calibri" w:cs="Calibri"/>
         </w:rPr>
-        <w:t xml:space="preserve">[C6] </w:t>
-      </w:r>
-      <w:r>
-        <w:rPr>
-          <w:rFonts w:ascii="Calibri" w:hAnsi="Calibri" w:cs="Calibri"/>
-        </w:rPr>
-        <w:t>“</w:t>
-      </w:r>
-      <w:r>
-        <w:rPr>
-          <w:rFonts w:ascii="Calibri" w:hAnsi="Calibri" w:cs="Calibri"/>
-        </w:rPr>
-        <w:t>Mobile Foundation Model as Firmware</w:t>
-      </w:r>
-      <w:r>
-        <w:rPr>
-          <w:rFonts w:ascii="Calibri" w:hAnsi="Calibri" w:cs="Calibri"/>
-        </w:rPr>
-        <w:t>”</w:t>
+        <w:t xml:space="preserve">[W3] </w:t>
+      </w:r>
+      <w:r>
+        <w:rPr>
+          <w:rFonts w:ascii="Calibri" w:hAnsi="Calibri" w:cs="Calibri"/>
+        </w:rPr>
+        <w:t>“FedRDMA: Communication-Efficient Cross-Silo Federated LLM via Chunked RDMA Transmission”</w:t>
       </w:r>
     </w:p>
     <w:p>
@@ -1907,7 +2903,19 @@
         <w:rPr>
           <w:rFonts w:ascii="Calibri" w:hAnsi="Calibri" w:cs="Calibri"/>
         </w:rPr>
-        <w:t xml:space="preserve">Jinliang Yuan*, Chen Yang*, </w:t>
+        <w:t>Zeling Zhang</w:t>
+      </w:r>
+      <w:r>
+        <w:rPr>
+          <w:rFonts w:ascii="Calibri" w:hAnsi="Calibri" w:cs="Calibri"/>
+        </w:rPr>
+        <w:t>*</w:t>
+      </w:r>
+      <w:r>
+        <w:rPr>
+          <w:rFonts w:ascii="Calibri" w:hAnsi="Calibri" w:cs="Calibri"/>
+        </w:rPr>
+        <w:t xml:space="preserve">, </w:t>
       </w:r>
       <w:r>
         <w:rPr>
@@ -1915,41 +2923,13 @@
           <w:b/>
           <w:bCs/>
         </w:rPr>
-        <w:t>Dongqi Cai</w:t>
-      </w:r>
-      <w:r>
-        <w:rPr>
-          <w:rFonts w:ascii="Calibri" w:hAnsi="Calibri" w:cs="Calibri"/>
-        </w:rPr>
-        <w:t xml:space="preserve">*, Shihe Wang, Xin Yuan, Zeling Zhang, Xiang Li, Dingge Zhang, Hanzi Mei, Xianqing Jia, </w:t>
-      </w:r>
-      <w:proofErr w:type="spellStart"/>
-      <w:r>
-        <w:rPr>
-          <w:rFonts w:ascii="Calibri" w:hAnsi="Calibri" w:cs="Calibri"/>
-        </w:rPr>
-        <w:t>Shangguang</w:t>
-      </w:r>
-      <w:proofErr w:type="spellEnd"/>
-      <w:r>
-        <w:rPr>
-          <w:rFonts w:ascii="Calibri" w:hAnsi="Calibri" w:cs="Calibri"/>
-        </w:rPr>
-        <w:t xml:space="preserve"> Wang, </w:t>
-      </w:r>
-      <w:proofErr w:type="spellStart"/>
-      <w:r>
-        <w:rPr>
-          <w:rFonts w:ascii="Calibri" w:hAnsi="Calibri" w:cs="Calibri"/>
-        </w:rPr>
-        <w:t>Mengwei</w:t>
-      </w:r>
-      <w:proofErr w:type="spellEnd"/>
-      <w:r>
-        <w:rPr>
-          <w:rFonts w:ascii="Calibri" w:hAnsi="Calibri" w:cs="Calibri"/>
-        </w:rPr>
-        <w:t xml:space="preserve"> Xu</w:t>
+        <w:t>Dongqi Cai*</w:t>
+      </w:r>
+      <w:r>
+        <w:rPr>
+          <w:rFonts w:ascii="Calibri" w:hAnsi="Calibri" w:cs="Calibri"/>
+        </w:rPr>
+        <w:t>, Yiran Zhang, Mengwei Xu, Shangguang Wang, Ao Zhou</w:t>
       </w:r>
       <w:r>
         <w:rPr>
@@ -1962,530 +2942,6 @@
           <w:rFonts w:ascii="Calibri" w:hAnsi="Calibri" w:cs="Calibri"/>
         </w:rPr>
         <w:t xml:space="preserve">in </w:t>
-      </w:r>
-      <w:r>
-        <w:rPr>
-          <w:rFonts w:ascii="Calibri" w:hAnsi="Calibri" w:cs="Calibri"/>
-          <w:i/>
-        </w:rPr>
-        <w:t>Proc. ACM Int. Conf. Mobile Computing and Networking (</w:t>
-      </w:r>
-      <w:r>
-        <w:rPr>
-          <w:rFonts w:ascii="Calibri" w:hAnsi="Calibri" w:cs="Calibri"/>
-          <w:b/>
-          <w:i/>
-          <w:color w:val="C00000"/>
-        </w:rPr>
-        <w:t>MobiCom</w:t>
-      </w:r>
-      <w:r>
-        <w:rPr>
-          <w:rFonts w:ascii="Calibri" w:hAnsi="Calibri" w:cs="Calibri"/>
-          <w:b/>
-          <w:i/>
-          <w:color w:val="C00000"/>
-        </w:rPr>
-        <w:t>, CCF-A</w:t>
-      </w:r>
-      <w:r>
-        <w:rPr>
-          <w:rFonts w:ascii="Calibri" w:hAnsi="Calibri" w:cs="Calibri"/>
-          <w:i/>
-        </w:rPr>
-        <w:t>)</w:t>
-      </w:r>
-      <w:r>
-        <w:rPr>
-          <w:rFonts w:ascii="Calibri" w:hAnsi="Calibri" w:cs="Calibri"/>
-        </w:rPr>
-        <w:t>,</w:t>
-      </w:r>
-      <w:r>
-        <w:rPr>
-          <w:rFonts w:ascii="Calibri" w:hAnsi="Calibri" w:cs="Calibri"/>
-        </w:rPr>
-        <w:t xml:space="preserve"> </w:t>
-      </w:r>
-      <w:r>
-        <w:rPr>
-          <w:rFonts w:ascii="Calibri" w:hAnsi="Calibri" w:cs="Calibri"/>
-        </w:rPr>
-        <w:t>202</w:t>
-      </w:r>
-      <w:r>
-        <w:rPr>
-          <w:rFonts w:ascii="Calibri" w:hAnsi="Calibri" w:cs="Calibri"/>
-        </w:rPr>
-        <w:t>4</w:t>
-      </w:r>
-      <w:r>
-        <w:rPr>
-          <w:rFonts w:ascii="Calibri" w:hAnsi="Calibri" w:cs="Calibri"/>
-        </w:rPr>
-        <w:t>.</w:t>
-      </w:r>
-      <w:r>
-        <w:rPr>
-          <w:rFonts w:ascii="Calibri" w:hAnsi="Calibri" w:cs="Calibri"/>
-        </w:rPr>
-        <w:t xml:space="preserve"> </w:t>
-      </w:r>
-    </w:p>
-    <w:p>
-      <w:pPr>
-        <w:spacing w:after="120"/>
-        <w:rPr>
-          <w:rFonts w:ascii="Calibri" w:hAnsi="Calibri" w:cs="Calibri"/>
-        </w:rPr>
-      </w:pPr>
-      <w:r>
-        <w:rPr>
-          <w:rFonts w:ascii="Calibri" w:hAnsi="Calibri" w:cs="Calibri"/>
-        </w:rPr>
-        <w:t xml:space="preserve">[C5] </w:t>
-      </w:r>
-      <w:r>
-        <w:rPr>
-          <w:rFonts w:ascii="Calibri" w:hAnsi="Calibri" w:cs="Calibri"/>
-        </w:rPr>
-        <w:t>“</w:t>
-      </w:r>
-      <w:r>
-        <w:rPr>
-          <w:rFonts w:ascii="Calibri" w:hAnsi="Calibri" w:cs="Calibri"/>
-        </w:rPr>
-        <w:t>Federated Few-shot Learning</w:t>
-      </w:r>
-      <w:r>
-        <w:rPr>
-          <w:rFonts w:ascii="Calibri" w:hAnsi="Calibri" w:cs="Calibri"/>
-        </w:rPr>
-        <w:t xml:space="preserve"> for M</w:t>
-      </w:r>
-      <w:r>
-        <w:rPr>
-          <w:rFonts w:ascii="Calibri" w:hAnsi="Calibri" w:cs="Calibri"/>
-        </w:rPr>
-        <w:t xml:space="preserve">obile </w:t>
-      </w:r>
-      <w:r>
-        <w:rPr>
-          <w:rFonts w:ascii="Calibri" w:hAnsi="Calibri" w:cs="Calibri"/>
-        </w:rPr>
-        <w:t>NLP</w:t>
-      </w:r>
-      <w:r>
-        <w:rPr>
-          <w:rFonts w:ascii="Calibri" w:hAnsi="Calibri" w:cs="Calibri"/>
-        </w:rPr>
-        <w:t>”</w:t>
-      </w:r>
-    </w:p>
-    <w:p>
-      <w:pPr>
-        <w:pStyle w:val="a8"/>
-        <w:spacing w:after="120"/>
-        <w:ind w:left="360"/>
-        <w:rPr>
-          <w:rFonts w:ascii="Calibri" w:hAnsi="Calibri" w:cs="Calibri"/>
-          <w:b/>
-          <w:bCs/>
-        </w:rPr>
-      </w:pPr>
-      <w:r>
-        <w:rPr>
-          <w:rFonts w:ascii="Calibri" w:hAnsi="Calibri" w:cs="Calibri"/>
-          <w:b/>
-          <w:bCs/>
-        </w:rPr>
-        <w:t>Dongqi Cai</w:t>
-      </w:r>
-      <w:r>
-        <w:rPr>
-          <w:rFonts w:ascii="Calibri" w:hAnsi="Calibri" w:cs="Calibri"/>
-        </w:rPr>
-        <w:t xml:space="preserve">, </w:t>
-      </w:r>
-      <w:proofErr w:type="spellStart"/>
-      <w:r>
-        <w:rPr>
-          <w:rFonts w:ascii="Calibri" w:hAnsi="Calibri" w:cs="Calibri"/>
-        </w:rPr>
-        <w:t>Shangguang</w:t>
-      </w:r>
-      <w:proofErr w:type="spellEnd"/>
-      <w:r>
-        <w:rPr>
-          <w:rFonts w:ascii="Calibri" w:hAnsi="Calibri" w:cs="Calibri"/>
-        </w:rPr>
-        <w:t xml:space="preserve"> Wang, Yaozong Wu,</w:t>
-      </w:r>
-      <w:r>
-        <w:rPr>
-          <w:rFonts w:ascii="Calibri" w:hAnsi="Calibri" w:cs="Calibri"/>
-          <w:b/>
-          <w:bCs/>
-        </w:rPr>
-        <w:t xml:space="preserve"> </w:t>
-      </w:r>
-      <w:r>
-        <w:rPr>
-          <w:rFonts w:ascii="Calibri" w:hAnsi="Calibri" w:cs="Calibri"/>
-        </w:rPr>
-        <w:t xml:space="preserve">Felix </w:t>
-      </w:r>
-      <w:proofErr w:type="spellStart"/>
-      <w:r>
-        <w:rPr>
-          <w:rFonts w:ascii="Calibri" w:hAnsi="Calibri" w:cs="Calibri"/>
-        </w:rPr>
-        <w:t>Xiaozhu</w:t>
-      </w:r>
-      <w:proofErr w:type="spellEnd"/>
-      <w:r>
-        <w:rPr>
-          <w:rFonts w:ascii="Calibri" w:hAnsi="Calibri" w:cs="Calibri"/>
-        </w:rPr>
-        <w:t xml:space="preserve"> Lin, </w:t>
-      </w:r>
-      <w:proofErr w:type="spellStart"/>
-      <w:r>
-        <w:rPr>
-          <w:rFonts w:ascii="Calibri" w:hAnsi="Calibri" w:cs="Calibri"/>
-        </w:rPr>
-        <w:t>Mengwei</w:t>
-      </w:r>
-      <w:proofErr w:type="spellEnd"/>
-      <w:r>
-        <w:rPr>
-          <w:rFonts w:ascii="Calibri" w:hAnsi="Calibri" w:cs="Calibri"/>
-        </w:rPr>
-        <w:t xml:space="preserve"> Xu</w:t>
-      </w:r>
-      <w:r>
-        <w:rPr>
-          <w:rFonts w:ascii="Calibri" w:hAnsi="Calibri" w:cs="Calibri"/>
-        </w:rPr>
-        <w:t>,</w:t>
-      </w:r>
-      <w:r>
-        <w:rPr>
-          <w:rFonts w:ascii="Calibri" w:hAnsi="Calibri" w:cs="Calibri"/>
-        </w:rPr>
-        <w:t xml:space="preserve"> </w:t>
-      </w:r>
-      <w:r>
-        <w:rPr>
-          <w:rFonts w:ascii="Calibri" w:hAnsi="Calibri" w:cs="Calibri"/>
-        </w:rPr>
-        <w:t xml:space="preserve">in </w:t>
-      </w:r>
-      <w:r>
-        <w:rPr>
-          <w:rFonts w:ascii="Calibri" w:hAnsi="Calibri" w:cs="Calibri"/>
-          <w:i/>
-        </w:rPr>
-        <w:t>Proc. ACM Int. Conf. Mobile Computing and Networking (</w:t>
-      </w:r>
-      <w:r>
-        <w:rPr>
-          <w:rFonts w:ascii="Calibri" w:hAnsi="Calibri" w:cs="Calibri"/>
-          <w:b/>
-          <w:i/>
-          <w:color w:val="C00000"/>
-        </w:rPr>
-        <w:t>MobiCom</w:t>
-      </w:r>
-      <w:r>
-        <w:rPr>
-          <w:rFonts w:ascii="Calibri" w:hAnsi="Calibri" w:cs="Calibri"/>
-          <w:b/>
-          <w:i/>
-          <w:color w:val="C00000"/>
-        </w:rPr>
-        <w:t>, CCF-A</w:t>
-      </w:r>
-      <w:r>
-        <w:rPr>
-          <w:rFonts w:ascii="Calibri" w:hAnsi="Calibri" w:cs="Calibri"/>
-          <w:i/>
-        </w:rPr>
-        <w:t>)</w:t>
-      </w:r>
-      <w:r>
-        <w:rPr>
-          <w:rFonts w:ascii="Calibri" w:hAnsi="Calibri" w:cs="Calibri"/>
-        </w:rPr>
-        <w:t>,</w:t>
-      </w:r>
-      <w:r>
-        <w:rPr>
-          <w:rFonts w:ascii="Calibri" w:hAnsi="Calibri" w:cs="Calibri"/>
-        </w:rPr>
-        <w:t xml:space="preserve"> </w:t>
-      </w:r>
-      <w:r>
-        <w:rPr>
-          <w:rFonts w:ascii="Calibri" w:hAnsi="Calibri" w:cs="Calibri"/>
-        </w:rPr>
-        <w:t>202</w:t>
-      </w:r>
-      <w:r>
-        <w:rPr>
-          <w:rFonts w:ascii="Calibri" w:hAnsi="Calibri" w:cs="Calibri"/>
-        </w:rPr>
-        <w:t>3</w:t>
-      </w:r>
-      <w:r>
-        <w:rPr>
-          <w:rFonts w:ascii="Calibri" w:hAnsi="Calibri" w:cs="Calibri"/>
-        </w:rPr>
-        <w:t>.</w:t>
-      </w:r>
-      <w:r>
-        <w:rPr>
-          <w:rFonts w:ascii="Calibri" w:hAnsi="Calibri" w:cs="Calibri"/>
-        </w:rPr>
-        <w:t xml:space="preserve"> </w:t>
-      </w:r>
-    </w:p>
-    <w:p>
-      <w:pPr>
-        <w:spacing w:after="120"/>
-        <w:rPr>
-          <w:rFonts w:ascii="Calibri" w:hAnsi="Calibri" w:cs="Calibri"/>
-        </w:rPr>
-      </w:pPr>
-      <w:r>
-        <w:rPr>
-          <w:rFonts w:ascii="Calibri" w:hAnsi="Calibri" w:cs="Calibri"/>
-        </w:rPr>
-        <w:t xml:space="preserve">[C4] </w:t>
-      </w:r>
-      <w:r>
-        <w:rPr>
-          <w:rFonts w:ascii="Calibri" w:hAnsi="Calibri" w:cs="Calibri"/>
-        </w:rPr>
-        <w:t>“Efficient Federated Learning for Modern NLP”</w:t>
-      </w:r>
-    </w:p>
-    <w:p>
-      <w:pPr>
-        <w:pStyle w:val="a8"/>
-        <w:spacing w:after="120"/>
-        <w:ind w:left="360"/>
-        <w:rPr>
-          <w:rFonts w:ascii="Calibri" w:hAnsi="Calibri" w:cs="Calibri"/>
-          <w:b/>
-          <w:bCs/>
-        </w:rPr>
-      </w:pPr>
-      <w:r>
-        <w:rPr>
-          <w:rFonts w:ascii="Calibri" w:hAnsi="Calibri" w:cs="Calibri"/>
-          <w:b/>
-          <w:bCs/>
-        </w:rPr>
-        <w:t>Dongqi Cai</w:t>
-      </w:r>
-      <w:r>
-        <w:rPr>
-          <w:rFonts w:ascii="Calibri" w:hAnsi="Calibri" w:cs="Calibri"/>
-        </w:rPr>
-        <w:t>, Yaozong Wu,</w:t>
-      </w:r>
-      <w:r>
-        <w:rPr>
-          <w:rFonts w:ascii="Calibri" w:hAnsi="Calibri" w:cs="Calibri"/>
-          <w:b/>
-          <w:bCs/>
-        </w:rPr>
-        <w:t xml:space="preserve"> </w:t>
-      </w:r>
-      <w:proofErr w:type="spellStart"/>
-      <w:r>
-        <w:rPr>
-          <w:rFonts w:ascii="Calibri" w:hAnsi="Calibri" w:cs="Calibri"/>
-        </w:rPr>
-        <w:t>Shangguang</w:t>
-      </w:r>
-      <w:proofErr w:type="spellEnd"/>
-      <w:r>
-        <w:rPr>
-          <w:rFonts w:ascii="Calibri" w:hAnsi="Calibri" w:cs="Calibri"/>
-        </w:rPr>
-        <w:t xml:space="preserve"> Wang, Felix </w:t>
-      </w:r>
-      <w:proofErr w:type="spellStart"/>
-      <w:r>
-        <w:rPr>
-          <w:rFonts w:ascii="Calibri" w:hAnsi="Calibri" w:cs="Calibri"/>
-        </w:rPr>
-        <w:t>Xiaozhu</w:t>
-      </w:r>
-      <w:proofErr w:type="spellEnd"/>
-      <w:r>
-        <w:rPr>
-          <w:rFonts w:ascii="Calibri" w:hAnsi="Calibri" w:cs="Calibri"/>
-        </w:rPr>
-        <w:t xml:space="preserve"> Lin, </w:t>
-      </w:r>
-      <w:proofErr w:type="spellStart"/>
-      <w:r>
-        <w:rPr>
-          <w:rFonts w:ascii="Calibri" w:hAnsi="Calibri" w:cs="Calibri"/>
-        </w:rPr>
-        <w:t>Mengwei</w:t>
-      </w:r>
-      <w:proofErr w:type="spellEnd"/>
-      <w:r>
-        <w:rPr>
-          <w:rFonts w:ascii="Calibri" w:hAnsi="Calibri" w:cs="Calibri"/>
-        </w:rPr>
-        <w:t xml:space="preserve"> Xu</w:t>
-      </w:r>
-      <w:r>
-        <w:rPr>
-          <w:rFonts w:ascii="Calibri" w:hAnsi="Calibri" w:cs="Calibri"/>
-        </w:rPr>
-        <w:t>,</w:t>
-      </w:r>
-      <w:r>
-        <w:rPr>
-          <w:rFonts w:ascii="Calibri" w:hAnsi="Calibri" w:cs="Calibri"/>
-        </w:rPr>
-        <w:t xml:space="preserve"> </w:t>
-      </w:r>
-      <w:r>
-        <w:rPr>
-          <w:rFonts w:ascii="Calibri" w:hAnsi="Calibri" w:cs="Calibri"/>
-        </w:rPr>
-        <w:t xml:space="preserve">in </w:t>
-      </w:r>
-      <w:r>
-        <w:rPr>
-          <w:rFonts w:ascii="Calibri" w:hAnsi="Calibri" w:cs="Calibri"/>
-          <w:i/>
-        </w:rPr>
-        <w:t>Proc. ACM Int. Conf. Mobile Computing and Networking (</w:t>
-      </w:r>
-      <w:r>
-        <w:rPr>
-          <w:rFonts w:ascii="Calibri" w:hAnsi="Calibri" w:cs="Calibri"/>
-          <w:b/>
-          <w:i/>
-          <w:color w:val="C00000"/>
-        </w:rPr>
-        <w:t>MobiCom</w:t>
-      </w:r>
-      <w:r>
-        <w:rPr>
-          <w:rFonts w:ascii="Calibri" w:hAnsi="Calibri" w:cs="Calibri"/>
-          <w:b/>
-          <w:i/>
-          <w:color w:val="C00000"/>
-        </w:rPr>
-        <w:t>, CCF-A</w:t>
-      </w:r>
-      <w:r>
-        <w:rPr>
-          <w:rFonts w:ascii="Calibri" w:hAnsi="Calibri" w:cs="Calibri"/>
-          <w:i/>
-        </w:rPr>
-        <w:t>)</w:t>
-      </w:r>
-      <w:r>
-        <w:rPr>
-          <w:rFonts w:ascii="Calibri" w:hAnsi="Calibri" w:cs="Calibri"/>
-        </w:rPr>
-        <w:t>,</w:t>
-      </w:r>
-      <w:r>
-        <w:rPr>
-          <w:rFonts w:ascii="Calibri" w:hAnsi="Calibri" w:cs="Calibri"/>
-        </w:rPr>
-        <w:t xml:space="preserve"> </w:t>
-      </w:r>
-      <w:r>
-        <w:rPr>
-          <w:rFonts w:ascii="Calibri" w:hAnsi="Calibri" w:cs="Calibri"/>
-        </w:rPr>
-        <w:t>202</w:t>
-      </w:r>
-      <w:r>
-        <w:rPr>
-          <w:rFonts w:ascii="Calibri" w:hAnsi="Calibri" w:cs="Calibri"/>
-        </w:rPr>
-        <w:t>3</w:t>
-      </w:r>
-      <w:r>
-        <w:rPr>
-          <w:rFonts w:ascii="Calibri" w:hAnsi="Calibri" w:cs="Calibri"/>
-        </w:rPr>
-        <w:t xml:space="preserve">. </w:t>
-      </w:r>
-    </w:p>
-    <w:p>
-      <w:pPr>
-        <w:spacing w:after="120"/>
-        <w:rPr>
-          <w:rFonts w:ascii="Calibri" w:hAnsi="Calibri" w:cs="Calibri"/>
-        </w:rPr>
-      </w:pPr>
-      <w:r>
-        <w:rPr>
-          <w:rFonts w:ascii="Calibri" w:hAnsi="Calibri" w:cs="Calibri"/>
-        </w:rPr>
-        <w:t xml:space="preserve">[C3] </w:t>
-      </w:r>
-      <w:r>
-        <w:rPr>
-          <w:rFonts w:ascii="Calibri" w:hAnsi="Calibri" w:cs="Calibri"/>
-        </w:rPr>
-        <w:t>“GPT4D: Automatic Cross-Version Linux Driver Upgrade Toolkit”</w:t>
-      </w:r>
-    </w:p>
-    <w:p>
-      <w:pPr>
-        <w:pStyle w:val="a8"/>
-        <w:spacing w:after="120"/>
-        <w:ind w:left="357"/>
-        <w:rPr>
-          <w:rFonts w:ascii="Calibri" w:hAnsi="Calibri" w:cs="Calibri"/>
-        </w:rPr>
-      </w:pPr>
-      <w:r>
-        <w:rPr>
-          <w:rFonts w:ascii="Calibri" w:hAnsi="Calibri" w:cs="Calibri" w:hint="eastAsia"/>
-        </w:rPr>
-        <w:t>Bo</w:t>
-      </w:r>
-      <w:r>
-        <w:rPr>
-          <w:rFonts w:ascii="Calibri" w:hAnsi="Calibri" w:cs="Calibri"/>
-        </w:rPr>
-        <w:t xml:space="preserve">rui Yang, </w:t>
-      </w:r>
-      <w:r>
-        <w:rPr>
-          <w:rFonts w:ascii="Calibri" w:hAnsi="Calibri" w:cs="Calibri"/>
-        </w:rPr>
-        <w:t xml:space="preserve">Hongyu Li, </w:t>
-      </w:r>
-      <w:r>
-        <w:rPr>
-          <w:rFonts w:ascii="Calibri" w:hAnsi="Calibri" w:cs="Calibri"/>
-          <w:b/>
-          <w:bCs/>
-        </w:rPr>
-        <w:t>Dongqi Cai</w:t>
-      </w:r>
-      <w:r>
-        <w:rPr>
-          <w:rFonts w:ascii="Calibri" w:hAnsi="Calibri" w:cs="Calibri"/>
-        </w:rPr>
-        <w:t xml:space="preserve">, in </w:t>
       </w:r>
       <w:r>
         <w:rPr>
@@ -2493,224 +2949,15 @@
           <w:i/>
           <w:iCs/>
         </w:rPr>
-        <w:t>the 8th EAI International Conference on Machine Learning and Intelligent Communications (MLICOM)</w:t>
-      </w:r>
-      <w:r>
-        <w:rPr>
-          <w:rFonts w:ascii="Calibri" w:hAnsi="Calibri" w:cs="Calibri"/>
-        </w:rPr>
-        <w:t>,</w:t>
-      </w:r>
-      <w:r>
-        <w:rPr>
-          <w:rFonts w:ascii="Calibri" w:hAnsi="Calibri" w:cs="Calibri"/>
-        </w:rPr>
-        <w:t xml:space="preserve"> 2023.</w:t>
-      </w:r>
-    </w:p>
-    <w:p>
-      <w:pPr>
-        <w:spacing w:after="120"/>
-        <w:rPr>
-          <w:rFonts w:ascii="Calibri" w:hAnsi="Calibri" w:cs="Calibri"/>
-        </w:rPr>
-      </w:pPr>
-      <w:r>
-        <w:rPr>
-          <w:rFonts w:ascii="Calibri" w:hAnsi="Calibri" w:cs="Calibri"/>
-        </w:rPr>
-        <w:t>[C2]</w:t>
-      </w:r>
-      <w:r>
-        <w:rPr>
-          <w:rFonts w:ascii="Calibri" w:hAnsi="Calibri" w:cs="Calibri"/>
-        </w:rPr>
-        <w:t xml:space="preserve"> </w:t>
-      </w:r>
-      <w:r>
-        <w:rPr>
-          <w:rFonts w:ascii="Calibri" w:hAnsi="Calibri" w:cs="Calibri"/>
-        </w:rPr>
-        <w:t>“FedAdapter: Efficient Federated Learning for Mobile NLP”</w:t>
-      </w:r>
-    </w:p>
-    <w:p>
-      <w:pPr>
-        <w:spacing w:after="120"/>
-        <w:ind w:left="357"/>
-        <w:rPr>
-          <w:rFonts w:ascii="Calibri" w:hAnsi="Calibri" w:cs="Calibri"/>
-        </w:rPr>
-      </w:pPr>
-      <w:r>
-        <w:rPr>
-          <w:rFonts w:ascii="Calibri" w:hAnsi="Calibri" w:cs="Calibri"/>
-          <w:b/>
-          <w:bCs/>
-        </w:rPr>
-        <w:t>Dongqi Cai</w:t>
-      </w:r>
-      <w:r>
-        <w:rPr>
-          <w:rFonts w:ascii="Calibri" w:hAnsi="Calibri" w:cs="Calibri"/>
-        </w:rPr>
-        <w:t xml:space="preserve">, </w:t>
-      </w:r>
-      <w:proofErr w:type="spellStart"/>
-      <w:r>
-        <w:rPr>
-          <w:rFonts w:ascii="Calibri" w:hAnsi="Calibri" w:cs="Calibri"/>
-        </w:rPr>
-        <w:t>Shangguang</w:t>
-      </w:r>
-      <w:proofErr w:type="spellEnd"/>
-      <w:r>
-        <w:rPr>
-          <w:rFonts w:ascii="Calibri" w:hAnsi="Calibri" w:cs="Calibri"/>
-        </w:rPr>
-        <w:t xml:space="preserve"> Wang, Yaozong Wu,</w:t>
-      </w:r>
-      <w:r>
-        <w:rPr>
-          <w:rFonts w:ascii="Calibri" w:hAnsi="Calibri" w:cs="Calibri"/>
-          <w:b/>
-          <w:bCs/>
-        </w:rPr>
-        <w:t xml:space="preserve"> </w:t>
-      </w:r>
-      <w:proofErr w:type="spellStart"/>
-      <w:r>
-        <w:rPr>
-          <w:rFonts w:ascii="Calibri" w:hAnsi="Calibri" w:cs="Calibri"/>
-        </w:rPr>
-        <w:t>Mengwei</w:t>
-      </w:r>
-      <w:proofErr w:type="spellEnd"/>
-      <w:r>
-        <w:rPr>
-          <w:rFonts w:ascii="Calibri" w:hAnsi="Calibri" w:cs="Calibri"/>
-        </w:rPr>
-        <w:t xml:space="preserve"> Xu</w:t>
-      </w:r>
-      <w:r>
-        <w:rPr>
-          <w:rFonts w:ascii="Calibri" w:hAnsi="Calibri" w:cs="Calibri"/>
-        </w:rPr>
-        <w:t>,</w:t>
-      </w:r>
-      <w:r>
-        <w:rPr>
-          <w:rFonts w:ascii="Calibri" w:hAnsi="Calibri" w:cs="Calibri"/>
-        </w:rPr>
-        <w:t xml:space="preserve"> </w:t>
-      </w:r>
-      <w:r>
-        <w:rPr>
-          <w:rFonts w:ascii="Calibri" w:hAnsi="Calibri" w:cs="Calibri"/>
-        </w:rPr>
-        <w:t xml:space="preserve">in </w:t>
-      </w:r>
-      <w:r>
-        <w:rPr>
-          <w:rFonts w:ascii="Calibri" w:hAnsi="Calibri" w:cs="Calibri"/>
-          <w:i/>
-        </w:rPr>
-        <w:t>Proceedings of the ACM Turing Award Celebration Conference</w:t>
-      </w:r>
-      <w:r>
-        <w:rPr>
-          <w:rFonts w:ascii="Calibri" w:hAnsi="Calibri" w:cs="Calibri"/>
-          <w:i/>
-        </w:rPr>
-        <w:t xml:space="preserve"> (TURC)</w:t>
-      </w:r>
-      <w:r>
-        <w:rPr>
-          <w:rFonts w:ascii="Calibri" w:hAnsi="Calibri" w:cs="Calibri"/>
-        </w:rPr>
-        <w:t>,</w:t>
-      </w:r>
-      <w:r>
-        <w:rPr>
-          <w:rFonts w:ascii="Calibri" w:hAnsi="Calibri" w:cs="Calibri"/>
-        </w:rPr>
-        <w:t xml:space="preserve"> </w:t>
-      </w:r>
-      <w:r>
-        <w:rPr>
-          <w:rFonts w:ascii="Calibri" w:hAnsi="Calibri" w:cs="Calibri"/>
-        </w:rPr>
-        <w:t>202</w:t>
-      </w:r>
-      <w:r>
-        <w:rPr>
-          <w:rFonts w:ascii="Calibri" w:hAnsi="Calibri" w:cs="Calibri"/>
-        </w:rPr>
-        <w:t>3.</w:t>
-      </w:r>
-    </w:p>
-    <w:p>
-      <w:pPr>
-        <w:spacing w:after="120"/>
-        <w:rPr>
-          <w:rFonts w:ascii="Calibri" w:hAnsi="Calibri" w:cs="Calibri"/>
-        </w:rPr>
-      </w:pPr>
-      <w:r>
-        <w:rPr>
-          <w:rFonts w:ascii="Calibri" w:hAnsi="Calibri" w:cs="Calibri"/>
-        </w:rPr>
-        <w:t xml:space="preserve">[C1] </w:t>
-      </w:r>
-      <w:r>
-        <w:rPr>
-          <w:rFonts w:ascii="Calibri" w:hAnsi="Calibri" w:cs="Calibri"/>
-        </w:rPr>
-        <w:t>“</w:t>
-      </w:r>
-      <w:r>
-        <w:rPr>
-          <w:rFonts w:ascii="Calibri" w:hAnsi="Calibri" w:cs="Calibri"/>
-        </w:rPr>
-        <w:t>Mitigating App Collusion using Machine Learning</w:t>
-      </w:r>
-      <w:r>
-        <w:rPr>
-          <w:rFonts w:ascii="Calibri" w:hAnsi="Calibri" w:cs="Calibri"/>
-        </w:rPr>
-        <w:t>”</w:t>
-      </w:r>
-    </w:p>
-    <w:p>
-      <w:pPr>
-        <w:pStyle w:val="a8"/>
-        <w:spacing w:after="120"/>
-        <w:ind w:left="357"/>
+        <w:t xml:space="preserve">Proceedings of the </w:t>
+      </w:r>
+      <w:r>
         <w:rPr>
           <w:rFonts w:ascii="Calibri" w:hAnsi="Calibri" w:cs="Calibri"/>
           <w:i/>
           <w:iCs/>
         </w:rPr>
-      </w:pPr>
-      <w:r>
-        <w:rPr>
-          <w:rFonts w:ascii="Calibri" w:hAnsi="Calibri" w:cs="Calibri"/>
-        </w:rPr>
-        <w:t xml:space="preserve">Xuefei Duan, Hua Lu, Jinliang Yuan, Qiyang Zhang, </w:t>
-      </w:r>
-      <w:r>
-        <w:rPr>
-          <w:rFonts w:ascii="Calibri" w:hAnsi="Calibri" w:cs="Calibri"/>
-          <w:b/>
-          <w:bCs/>
-        </w:rPr>
-        <w:t>Dongqi Cai</w:t>
-      </w:r>
-      <w:r>
-        <w:rPr>
-          <w:rFonts w:ascii="Calibri" w:hAnsi="Calibri" w:cs="Calibri"/>
-        </w:rPr>
-        <w:t xml:space="preserve">, in </w:t>
+        <w:t>4</w:t>
       </w:r>
       <w:r>
         <w:rPr>
@@ -2718,7 +2965,7 @@
           <w:i/>
           <w:iCs/>
         </w:rPr>
-        <w:t>IEEE 7th International Conference on Big Data Intelligence and Computing</w:t>
+        <w:t>rd Workshop on Machine Learning and Systems</w:t>
       </w:r>
       <w:r>
         <w:rPr>
@@ -2726,441 +2973,8 @@
           <w:i/>
           <w:iCs/>
         </w:rPr>
-        <w:t xml:space="preserve"> (DataCom)</w:t>
-      </w:r>
-      <w:r>
-        <w:rPr>
-          <w:rFonts w:ascii="Calibri" w:hAnsi="Calibri" w:cs="Calibri"/>
-        </w:rPr>
-        <w:t>, 2021.</w:t>
-      </w:r>
-    </w:p>
-    <w:p>
-      <w:pPr>
-        <w:spacing w:after="120"/>
-        <w:rPr>
-          <w:rFonts w:ascii="Calibri" w:hAnsi="Calibri" w:cs="Calibri"/>
-          <w:b/>
-          <w:sz w:val="32"/>
-        </w:rPr>
-      </w:pPr>
-    </w:p>
-    <w:p>
-      <w:pPr>
-        <w:spacing w:after="120"/>
-        <w:rPr>
-          <w:rFonts w:ascii="Calibri" w:hAnsi="Calibri" w:cs="Calibri"/>
-          <w:b/>
-          <w:sz w:val="32"/>
-        </w:rPr>
-      </w:pPr>
-      <w:r>
-        <w:rPr>
-          <w:rFonts w:ascii="Calibri" w:hAnsi="Calibri" w:cs="Calibri"/>
-          <w:b/>
-          <w:sz w:val="32"/>
-        </w:rPr>
-        <w:t>Journal Publications</w:t>
-      </w:r>
-    </w:p>
-    <w:p>
-      <w:pPr>
-        <w:spacing w:before="120"/>
-        <w:rPr>
-          <w:rFonts w:ascii="Calibri" w:hAnsi="Calibri" w:cs="Calibri"/>
-        </w:rPr>
-      </w:pPr>
-      <w:r>
-        <w:rPr>
-          <w:rFonts w:ascii="Calibri" w:hAnsi="Calibri" w:cs="Calibri"/>
-        </w:rPr>
-        <w:t xml:space="preserve">[J2] </w:t>
-      </w:r>
-      <w:r>
-        <w:rPr>
-          <w:rFonts w:ascii="Calibri" w:hAnsi="Calibri" w:cs="Calibri"/>
-        </w:rPr>
-        <w:t>“Accelerating Vertical Federated Learning”</w:t>
-      </w:r>
-    </w:p>
-    <w:p>
-      <w:pPr>
-        <w:spacing w:before="120"/>
-        <w:ind w:left="357"/>
-        <w:rPr>
-          <w:rFonts w:ascii="Calibri" w:hAnsi="Calibri" w:cs="Calibri"/>
-        </w:rPr>
-      </w:pPr>
-      <w:r>
-        <w:rPr>
-          <w:rFonts w:ascii="Calibri" w:hAnsi="Calibri" w:cs="Calibri"/>
-          <w:b/>
-          <w:bCs/>
-        </w:rPr>
-        <w:lastRenderedPageBreak/>
-        <w:t>Dongqi Cai</w:t>
-      </w:r>
-      <w:r>
-        <w:rPr>
-          <w:rFonts w:ascii="Calibri" w:hAnsi="Calibri" w:cs="Calibri"/>
-        </w:rPr>
-        <w:t xml:space="preserve">, Tao Fan, Yan Kang, </w:t>
-      </w:r>
-      <w:proofErr w:type="spellStart"/>
-      <w:r>
-        <w:rPr>
-          <w:rFonts w:ascii="Calibri" w:hAnsi="Calibri" w:cs="Calibri"/>
-        </w:rPr>
-        <w:t>Lixin</w:t>
-      </w:r>
-      <w:proofErr w:type="spellEnd"/>
-      <w:r>
-        <w:rPr>
-          <w:rFonts w:ascii="Calibri" w:hAnsi="Calibri" w:cs="Calibri"/>
-        </w:rPr>
-        <w:t xml:space="preserve"> Fan, </w:t>
-      </w:r>
-      <w:proofErr w:type="spellStart"/>
-      <w:r>
-        <w:rPr>
-          <w:rFonts w:ascii="Calibri" w:hAnsi="Calibri" w:cs="Calibri"/>
-        </w:rPr>
-        <w:t>Mengwei</w:t>
-      </w:r>
-      <w:proofErr w:type="spellEnd"/>
-      <w:r>
-        <w:rPr>
-          <w:rFonts w:ascii="Calibri" w:hAnsi="Calibri" w:cs="Calibri"/>
-        </w:rPr>
-        <w:t xml:space="preserve"> XU, </w:t>
-      </w:r>
-      <w:proofErr w:type="spellStart"/>
-      <w:r>
-        <w:rPr>
-          <w:rFonts w:ascii="Calibri" w:hAnsi="Calibri" w:cs="Calibri"/>
-        </w:rPr>
-        <w:t>Shangguang</w:t>
-      </w:r>
-      <w:proofErr w:type="spellEnd"/>
-      <w:r>
-        <w:rPr>
-          <w:rFonts w:ascii="Calibri" w:hAnsi="Calibri" w:cs="Calibri"/>
-        </w:rPr>
-        <w:t xml:space="preserve"> Wang, Qiang Yang, </w:t>
-      </w:r>
-      <w:r>
-        <w:rPr>
-          <w:rFonts w:ascii="Calibri" w:hAnsi="Calibri" w:cs="Calibri"/>
-        </w:rPr>
-        <w:t>e</w:t>
-      </w:r>
-      <w:r>
-        <w:rPr>
-          <w:rFonts w:ascii="Calibri" w:hAnsi="Calibri" w:cs="Calibri"/>
-        </w:rPr>
-        <w:t xml:space="preserve">arly </w:t>
-      </w:r>
-      <w:r>
-        <w:rPr>
-          <w:rFonts w:ascii="Calibri" w:hAnsi="Calibri" w:cs="Calibri"/>
-        </w:rPr>
-        <w:t>a</w:t>
-      </w:r>
-      <w:r>
-        <w:rPr>
-          <w:rFonts w:ascii="Calibri" w:hAnsi="Calibri" w:cs="Calibri"/>
-        </w:rPr>
-        <w:t>ccess</w:t>
-      </w:r>
-      <w:r>
-        <w:rPr>
-          <w:rFonts w:ascii="Calibri" w:hAnsi="Calibri" w:cs="Calibri" w:hint="eastAsia"/>
-        </w:rPr>
-        <w:t xml:space="preserve"> </w:t>
-      </w:r>
-      <w:r>
-        <w:rPr>
-          <w:rFonts w:ascii="Calibri" w:hAnsi="Calibri" w:cs="Calibri"/>
-        </w:rPr>
-        <w:t xml:space="preserve">in </w:t>
-      </w:r>
-      <w:r>
-        <w:rPr>
-          <w:rFonts w:ascii="Calibri" w:hAnsi="Calibri" w:cs="Calibri"/>
-          <w:i/>
-          <w:iCs/>
-        </w:rPr>
-        <w:t>IEEE Transactions on Big Data (</w:t>
-      </w:r>
-      <w:r>
-        <w:rPr>
-          <w:rFonts w:ascii="Calibri" w:hAnsi="Calibri" w:cs="Calibri"/>
-          <w:b/>
-          <w:i/>
-          <w:color w:val="C00000"/>
-          <w:kern w:val="2"/>
-        </w:rPr>
-        <w:t>IEEE TBD</w:t>
-      </w:r>
-      <w:r>
-        <w:rPr>
-          <w:rFonts w:ascii="Calibri" w:hAnsi="Calibri" w:cs="Calibri"/>
-          <w:b/>
-          <w:i/>
-          <w:color w:val="000000" w:themeColor="text1"/>
-          <w:kern w:val="2"/>
-        </w:rPr>
-        <w:t>),</w:t>
-      </w:r>
-      <w:r>
-        <w:rPr>
-          <w:rFonts w:ascii="Calibri" w:hAnsi="Calibri" w:cs="Calibri"/>
-        </w:rPr>
-        <w:t xml:space="preserve"> 2022</w:t>
-      </w:r>
-      <w:r>
-        <w:rPr>
-          <w:rFonts w:ascii="Calibri" w:hAnsi="Calibri" w:cs="Calibri"/>
-        </w:rPr>
-        <w:t>.</w:t>
-      </w:r>
-    </w:p>
-    <w:p>
-      <w:pPr>
-        <w:spacing w:before="120"/>
-        <w:rPr>
-          <w:rFonts w:ascii="Calibri" w:hAnsi="Calibri" w:cs="Calibri"/>
-        </w:rPr>
-      </w:pPr>
-      <w:r>
-        <w:rPr>
-          <w:rFonts w:ascii="Calibri" w:hAnsi="Calibri" w:cs="Calibri"/>
-        </w:rPr>
-        <w:t xml:space="preserve">[J1] </w:t>
-      </w:r>
-      <w:r>
-        <w:rPr>
-          <w:rFonts w:ascii="Calibri" w:hAnsi="Calibri" w:cs="Calibri"/>
-        </w:rPr>
-        <w:t>“</w:t>
-      </w:r>
-      <w:r>
-        <w:rPr>
-          <w:rFonts w:ascii="Calibri" w:hAnsi="Calibri" w:cs="Calibri"/>
-        </w:rPr>
-        <w:t>Implementation of an E-payment security evaluation system based on quantum blind computing</w:t>
-      </w:r>
-      <w:r>
-        <w:rPr>
-          <w:rFonts w:ascii="Calibri" w:hAnsi="Calibri" w:cs="Calibri"/>
-        </w:rPr>
-        <w:t>”</w:t>
-      </w:r>
-    </w:p>
-    <w:p>
-      <w:pPr>
-        <w:pStyle w:val="a8"/>
-        <w:spacing w:before="120"/>
-        <w:ind w:left="357"/>
-        <w:contextualSpacing w:val="0"/>
-        <w:rPr>
-          <w:rFonts w:ascii="Calibri" w:hAnsi="Calibri" w:cs="Calibri"/>
-        </w:rPr>
-      </w:pPr>
-      <w:r>
-        <w:rPr>
-          <w:rFonts w:ascii="Calibri" w:hAnsi="Calibri" w:cs="Calibri"/>
-          <w:b/>
-        </w:rPr>
-        <w:t>Dongqi Cai,</w:t>
-      </w:r>
-      <w:r>
-        <w:rPr>
-          <w:rFonts w:ascii="Calibri" w:hAnsi="Calibri" w:cs="Calibri"/>
-          <w:bCs/>
-        </w:rPr>
-        <w:t xml:space="preserve"> Xi Chen, Yu</w:t>
-      </w:r>
-      <w:r>
-        <w:rPr>
-          <w:rFonts w:ascii="Calibri" w:hAnsi="Calibri" w:cs="Calibri"/>
-          <w:bCs/>
-        </w:rPr>
-        <w:t>h</w:t>
-      </w:r>
-      <w:r>
-        <w:rPr>
-          <w:rFonts w:ascii="Calibri" w:hAnsi="Calibri" w:cs="Calibri"/>
-          <w:bCs/>
-        </w:rPr>
-        <w:t>ong Han, Xin Yi, Jin</w:t>
-      </w:r>
-      <w:r>
-        <w:rPr>
-          <w:rFonts w:ascii="Calibri" w:hAnsi="Calibri" w:cs="Calibri"/>
-          <w:bCs/>
-        </w:rPr>
-        <w:t>p</w:t>
-      </w:r>
-      <w:r>
-        <w:rPr>
-          <w:rFonts w:ascii="Calibri" w:hAnsi="Calibri" w:cs="Calibri"/>
-          <w:bCs/>
-        </w:rPr>
-        <w:t>ing Jia, Cong Cao</w:t>
-      </w:r>
-      <w:r>
-        <w:rPr>
-          <w:rFonts w:ascii="Calibri" w:hAnsi="Calibri" w:cs="Calibri"/>
-          <w:bCs/>
-        </w:rPr>
-        <w:t xml:space="preserve">, </w:t>
-      </w:r>
-      <w:r>
-        <w:rPr>
-          <w:rFonts w:ascii="Calibri" w:hAnsi="Calibri" w:cs="Calibri"/>
-          <w:bCs/>
-        </w:rPr>
-        <w:t>Ling Fan</w:t>
-      </w:r>
-      <w:r>
-        <w:rPr>
-          <w:rFonts w:ascii="Calibri" w:hAnsi="Calibri" w:cs="Calibri"/>
-        </w:rPr>
-        <w:t xml:space="preserve">, in </w:t>
-      </w:r>
-      <w:r>
-        <w:rPr>
-          <w:rFonts w:ascii="Calibri" w:hAnsi="Calibri" w:cs="Calibri"/>
-          <w:i/>
-        </w:rPr>
-        <w:t>International Journal of Theoretical Physics (IJTP)</w:t>
-      </w:r>
-      <w:r>
-        <w:rPr>
-          <w:rFonts w:ascii="Calibri" w:hAnsi="Calibri" w:cs="Calibri"/>
-          <w:i/>
-        </w:rPr>
-        <w:t>,</w:t>
-      </w:r>
-      <w:r>
-        <w:rPr>
-          <w:rFonts w:ascii="Calibri" w:hAnsi="Calibri" w:cs="Calibri"/>
-        </w:rPr>
-        <w:t xml:space="preserve"> 2020.</w:t>
-      </w:r>
-    </w:p>
-    <w:p>
-      <w:pPr>
-        <w:spacing w:before="120"/>
-        <w:rPr>
-          <w:rFonts w:ascii="Calibri" w:hAnsi="Calibri" w:cs="Calibri"/>
-        </w:rPr>
-      </w:pPr>
-    </w:p>
-    <w:p>
-      <w:pPr>
-        <w:spacing w:after="120"/>
-        <w:rPr>
-          <w:rFonts w:ascii="Calibri" w:hAnsi="Calibri" w:cs="Calibri"/>
-          <w:b/>
-          <w:sz w:val="32"/>
-        </w:rPr>
-      </w:pPr>
-      <w:r>
-        <w:rPr>
-          <w:rFonts w:ascii="Calibri" w:hAnsi="Calibri" w:cs="Calibri" w:hint="eastAsia"/>
-          <w:b/>
-          <w:sz w:val="32"/>
-        </w:rPr>
-        <w:t>W</w:t>
-      </w:r>
-      <w:r>
-        <w:rPr>
-          <w:rFonts w:ascii="Calibri" w:hAnsi="Calibri" w:cs="Calibri"/>
-          <w:b/>
-          <w:sz w:val="32"/>
-        </w:rPr>
-        <w:t>orkshop Publications</w:t>
-      </w:r>
-    </w:p>
-    <w:p>
-      <w:pPr>
-        <w:spacing w:after="120"/>
-        <w:rPr>
-          <w:rFonts w:ascii="Calibri" w:hAnsi="Calibri" w:cs="Calibri"/>
-        </w:rPr>
-      </w:pPr>
-      <w:r>
-        <w:rPr>
-          <w:rFonts w:ascii="Calibri" w:hAnsi="Calibri" w:cs="Calibri"/>
-        </w:rPr>
-        <w:t xml:space="preserve">[W4] </w:t>
-      </w:r>
-      <w:r>
-        <w:rPr>
-          <w:rFonts w:ascii="Calibri" w:hAnsi="Calibri" w:cs="Calibri"/>
-        </w:rPr>
-        <w:t>“Large Language Models on Mobile Devices: Measurements, Analysis, and Insights”</w:t>
-      </w:r>
-    </w:p>
-    <w:p>
-      <w:pPr>
-        <w:spacing w:after="120"/>
-        <w:ind w:left="440"/>
-        <w:rPr>
-          <w:rFonts w:ascii="Calibri" w:hAnsi="Calibri" w:cs="Calibri"/>
-        </w:rPr>
-      </w:pPr>
-      <w:r>
-        <w:rPr>
-          <w:rFonts w:ascii="Calibri" w:hAnsi="Calibri" w:cs="Calibri" w:hint="eastAsia"/>
-        </w:rPr>
-        <w:t>X</w:t>
-      </w:r>
-      <w:r>
-        <w:rPr>
-          <w:rFonts w:ascii="Calibri" w:hAnsi="Calibri" w:cs="Calibri"/>
-        </w:rPr>
-        <w:t xml:space="preserve">iang Li, </w:t>
-      </w:r>
-      <w:proofErr w:type="spellStart"/>
-      <w:r>
-        <w:rPr>
-          <w:rFonts w:ascii="Calibri" w:hAnsi="Calibri" w:cs="Calibri"/>
-        </w:rPr>
-        <w:t>Zhenyan</w:t>
-      </w:r>
-      <w:proofErr w:type="spellEnd"/>
-      <w:r>
-        <w:rPr>
-          <w:rFonts w:ascii="Calibri" w:hAnsi="Calibri" w:cs="Calibri"/>
-        </w:rPr>
-        <w:t xml:space="preserve"> Lu, Dongqi Cai, Xiao Ma, </w:t>
-      </w:r>
-      <w:proofErr w:type="spellStart"/>
-      <w:r>
-        <w:rPr>
-          <w:rFonts w:ascii="Calibri" w:hAnsi="Calibri" w:cs="Calibri"/>
-        </w:rPr>
-        <w:t>Mengwei</w:t>
-      </w:r>
-      <w:proofErr w:type="spellEnd"/>
-      <w:r>
-        <w:rPr>
-          <w:rFonts w:ascii="Calibri" w:hAnsi="Calibri" w:cs="Calibri"/>
-        </w:rPr>
-        <w:t xml:space="preserve"> Xu, in </w:t>
-      </w:r>
-      <w:r>
-        <w:rPr>
-          <w:rFonts w:ascii="Calibri" w:hAnsi="Calibri" w:cs="Calibri"/>
-          <w:i/>
-          <w:iCs/>
-        </w:rPr>
-        <w:t>Proceedings of the Workshop on Edge and Mobile Foundation Models (</w:t>
-      </w:r>
-      <w:proofErr w:type="spellStart"/>
+        <w:t xml:space="preserve"> (</w:t>
+      </w:r>
       <w:r>
         <w:rPr>
           <w:rFonts w:ascii="Calibri" w:hAnsi="Calibri" w:cs="Calibri"/>
@@ -3170,29 +2984,15 @@
           <w:iCs/>
           <w:color w:val="C00000"/>
         </w:rPr>
-        <w:t>EdgeFM</w:t>
-      </w:r>
-      <w:proofErr w:type="spellEnd"/>
-      <w:proofErr w:type="gramStart"/>
+        <w:t>EuroMLSys</w:t>
+      </w:r>
       <w:r>
         <w:rPr>
           <w:rFonts w:ascii="Calibri" w:hAnsi="Calibri" w:cs="Calibri"/>
           <w:i/>
           <w:iCs/>
         </w:rPr>
-        <w:t>)</w:t>
-      </w:r>
-      <w:r>
-        <w:rPr>
-          <w:rFonts w:ascii="Calibri" w:hAnsi="Calibri" w:cs="Calibri"/>
-        </w:rPr>
-        <w:t xml:space="preserve">, </w:t>
-      </w:r>
-      <w:r>
-        <w:rPr>
-          <w:rFonts w:ascii="Calibri" w:hAnsi="Calibri" w:cs="Calibri"/>
-        </w:rPr>
-        <w:t xml:space="preserve"> </w:t>
+        <w:t xml:space="preserve">), </w:t>
       </w:r>
       <w:r>
         <w:rPr>
@@ -3200,34 +3000,48 @@
           <w:i/>
           <w:iCs/>
         </w:rPr>
-        <w:t>co</w:t>
-      </w:r>
-      <w:proofErr w:type="gramEnd"/>
+        <w:t xml:space="preserve">co-located with </w:t>
+      </w:r>
       <w:r>
         <w:rPr>
           <w:rFonts w:ascii="Calibri" w:hAnsi="Calibri" w:cs="Calibri"/>
           <w:i/>
           <w:iCs/>
         </w:rPr>
-        <w:t>-located with ACM International Conference on Mobile Systems, Applications, and Services (</w:t>
-      </w:r>
-      <w:proofErr w:type="spellStart"/>
+        <w:t>European Conference on Computer Systems</w:t>
+      </w:r>
       <w:r>
         <w:rPr>
           <w:rFonts w:ascii="Calibri" w:hAnsi="Calibri" w:cs="Calibri"/>
           <w:i/>
           <w:iCs/>
         </w:rPr>
-        <w:t>MobiSys</w:t>
-      </w:r>
-      <w:proofErr w:type="spellEnd"/>
+        <w:t xml:space="preserve"> (</w:t>
+      </w:r>
       <w:r>
         <w:rPr>
           <w:rFonts w:ascii="Calibri" w:hAnsi="Calibri" w:cs="Calibri"/>
           <w:i/>
           <w:iCs/>
-        </w:rPr>
-        <w:t xml:space="preserve">, CCF-B), </w:t>
+          <w:color w:val="000000" w:themeColor="text1"/>
+        </w:rPr>
+        <w:t>EuroSys, CCF-A</w:t>
+      </w:r>
+      <w:r>
+        <w:rPr>
+          <w:rFonts w:ascii="Calibri" w:hAnsi="Calibri" w:cs="Calibri"/>
+          <w:i/>
+          <w:iCs/>
+        </w:rPr>
+        <w:t>)</w:t>
+      </w:r>
+      <w:r>
+        <w:rPr>
+          <w:rFonts w:ascii="Calibri" w:hAnsi="Calibri" w:cs="Calibri"/>
+          <w:i/>
+          <w:iCs/>
+        </w:rPr>
+        <w:t xml:space="preserve">, </w:t>
       </w:r>
       <w:r>
         <w:rPr>
@@ -3245,7 +3059,7 @@
         <w:rPr>
           <w:rFonts w:ascii="Calibri" w:hAnsi="Calibri" w:cs="Calibri"/>
         </w:rPr>
-        <w:t>.</w:t>
+        <w:t xml:space="preserve">. </w:t>
       </w:r>
     </w:p>
     <w:p>
@@ -3259,17 +3073,18 @@
         <w:rPr>
           <w:rFonts w:ascii="Calibri" w:hAnsi="Calibri" w:cs="Calibri"/>
         </w:rPr>
-        <w:t xml:space="preserve">[W3] </w:t>
-      </w:r>
-      <w:r>
-        <w:rPr>
-          <w:rFonts w:ascii="Calibri" w:hAnsi="Calibri" w:cs="Calibri"/>
-        </w:rPr>
-        <w:t>“FedRDMA: Communication-Efficient Cross-Silo Federated LLM via Chunked RDMA Transmission”</w:t>
-      </w:r>
-    </w:p>
-    <w:p>
-      <w:pPr>
+        <w:t xml:space="preserve">[W2] </w:t>
+      </w:r>
+      <w:r>
+        <w:rPr>
+          <w:rFonts w:ascii="Calibri" w:hAnsi="Calibri" w:cs="Calibri"/>
+        </w:rPr>
+        <w:t>“Towards Practical Few-shot Federated NLP”</w:t>
+      </w:r>
+    </w:p>
+    <w:p>
+      <w:pPr>
+        <w:pStyle w:val="a8"/>
         <w:spacing w:after="120"/>
         <w:ind w:left="357"/>
         <w:rPr>
@@ -3279,74 +3094,16 @@
       <w:r>
         <w:rPr>
           <w:rFonts w:ascii="Calibri" w:hAnsi="Calibri" w:cs="Calibri"/>
-        </w:rPr>
-        <w:t>Zeling Zhang</w:t>
-      </w:r>
-      <w:r>
-        <w:rPr>
-          <w:rFonts w:ascii="Calibri" w:hAnsi="Calibri" w:cs="Calibri"/>
-        </w:rPr>
-        <w:t>*</w:t>
-      </w:r>
-      <w:r>
-        <w:rPr>
-          <w:rFonts w:ascii="Calibri" w:hAnsi="Calibri" w:cs="Calibri"/>
-        </w:rPr>
-        <w:t xml:space="preserve">, </w:t>
-      </w:r>
-      <w:r>
-        <w:rPr>
-          <w:rFonts w:ascii="Calibri" w:hAnsi="Calibri" w:cs="Calibri"/>
           <w:b/>
           <w:bCs/>
         </w:rPr>
-        <w:t>Dongqi Cai*</w:t>
-      </w:r>
-      <w:r>
-        <w:rPr>
-          <w:rFonts w:ascii="Calibri" w:hAnsi="Calibri" w:cs="Calibri"/>
-        </w:rPr>
-        <w:t xml:space="preserve">, Yiran Zhang, </w:t>
-      </w:r>
-      <w:proofErr w:type="spellStart"/>
-      <w:r>
-        <w:rPr>
-          <w:rFonts w:ascii="Calibri" w:hAnsi="Calibri" w:cs="Calibri"/>
-        </w:rPr>
-        <w:t>Mengwei</w:t>
-      </w:r>
-      <w:proofErr w:type="spellEnd"/>
-      <w:r>
-        <w:rPr>
-          <w:rFonts w:ascii="Calibri" w:hAnsi="Calibri" w:cs="Calibri"/>
-        </w:rPr>
-        <w:t xml:space="preserve"> Xu, </w:t>
-      </w:r>
-      <w:proofErr w:type="spellStart"/>
-      <w:r>
-        <w:rPr>
-          <w:rFonts w:ascii="Calibri" w:hAnsi="Calibri" w:cs="Calibri"/>
-        </w:rPr>
-        <w:t>Shangguang</w:t>
-      </w:r>
-      <w:proofErr w:type="spellEnd"/>
-      <w:r>
-        <w:rPr>
-          <w:rFonts w:ascii="Calibri" w:hAnsi="Calibri" w:cs="Calibri"/>
-        </w:rPr>
-        <w:t xml:space="preserve"> Wang, Ao Zhou</w:t>
-      </w:r>
-      <w:r>
-        <w:rPr>
-          <w:rFonts w:ascii="Calibri" w:hAnsi="Calibri" w:cs="Calibri"/>
-        </w:rPr>
-        <w:t xml:space="preserve">, </w:t>
-      </w:r>
-      <w:r>
-        <w:rPr>
-          <w:rFonts w:ascii="Calibri" w:hAnsi="Calibri" w:cs="Calibri"/>
-        </w:rPr>
-        <w:t xml:space="preserve">in </w:t>
+        <w:t>Dongqi Cai</w:t>
+      </w:r>
+      <w:r>
+        <w:rPr>
+          <w:rFonts w:ascii="Calibri" w:hAnsi="Calibri" w:cs="Calibri"/>
+        </w:rPr>
+        <w:t xml:space="preserve">, Yaozong Wu, Haitao Yuan, Shangguang Wang, Felix Xiaozhu Lin, Mengwei Xu, in </w:t>
       </w:r>
       <w:r>
         <w:rPr>
@@ -3354,23 +3111,7 @@
           <w:i/>
           <w:iCs/>
         </w:rPr>
-        <w:t xml:space="preserve">Proceedings of the </w:t>
-      </w:r>
-      <w:r>
-        <w:rPr>
-          <w:rFonts w:ascii="Calibri" w:hAnsi="Calibri" w:cs="Calibri"/>
-          <w:i/>
-          <w:iCs/>
-        </w:rPr>
-        <w:t>4</w:t>
-      </w:r>
-      <w:r>
-        <w:rPr>
-          <w:rFonts w:ascii="Calibri" w:hAnsi="Calibri" w:cs="Calibri"/>
-          <w:i/>
-          <w:iCs/>
-        </w:rPr>
-        <w:t>rd Workshop on Machine Learning and Systems</w:t>
+        <w:t>Proceedings of the 3rd Workshop on Machine Learning and Systems</w:t>
       </w:r>
       <w:r>
         <w:rPr>
@@ -3423,7 +3164,6 @@
         </w:rPr>
         <w:t xml:space="preserve"> (</w:t>
       </w:r>
-      <w:proofErr w:type="spellStart"/>
       <w:r>
         <w:rPr>
           <w:rFonts w:ascii="Calibri" w:hAnsi="Calibri" w:cs="Calibri"/>
@@ -3431,9 +3171,119 @@
           <w:iCs/>
           <w:color w:val="000000" w:themeColor="text1"/>
         </w:rPr>
-        <w:t>EuroSys</w:t>
-      </w:r>
-      <w:proofErr w:type="spellEnd"/>
+        <w:t>EuroSys, CCF-A</w:t>
+      </w:r>
+      <w:r>
+        <w:rPr>
+          <w:rFonts w:ascii="Calibri" w:hAnsi="Calibri" w:cs="Calibri"/>
+          <w:i/>
+          <w:iCs/>
+        </w:rPr>
+        <w:t>)</w:t>
+      </w:r>
+      <w:r>
+        <w:rPr>
+          <w:rFonts w:ascii="Calibri" w:hAnsi="Calibri" w:cs="Calibri"/>
+          <w:i/>
+          <w:iCs/>
+        </w:rPr>
+        <w:t xml:space="preserve">, </w:t>
+      </w:r>
+      <w:r>
+        <w:rPr>
+          <w:rFonts w:ascii="Calibri" w:hAnsi="Calibri" w:cs="Calibri"/>
+        </w:rPr>
+        <w:t>2023</w:t>
+      </w:r>
+      <w:r>
+        <w:rPr>
+          <w:rFonts w:ascii="Calibri" w:hAnsi="Calibri" w:cs="Calibri"/>
+        </w:rPr>
+        <w:t xml:space="preserve">. </w:t>
+      </w:r>
+    </w:p>
+    <w:p>
+      <w:pPr>
+        <w:spacing w:after="120"/>
+        <w:rPr>
+          <w:rFonts w:ascii="Calibri" w:hAnsi="Calibri" w:cs="Calibri"/>
+        </w:rPr>
+      </w:pPr>
+      <w:r>
+        <w:rPr>
+          <w:rFonts w:ascii="Calibri" w:hAnsi="Calibri" w:cs="Calibri"/>
+        </w:rPr>
+        <w:t xml:space="preserve">[W1] </w:t>
+      </w:r>
+      <w:r>
+        <w:rPr>
+          <w:rFonts w:ascii="Calibri" w:hAnsi="Calibri" w:cs="Calibri"/>
+        </w:rPr>
+        <w:t>“Towards ubiquitous learning: A first measurement of on-device training performance”</w:t>
+      </w:r>
+    </w:p>
+    <w:p>
+      <w:pPr>
+        <w:pStyle w:val="a8"/>
+        <w:spacing w:after="120"/>
+        <w:ind w:left="357"/>
+        <w:rPr>
+          <w:rFonts w:ascii="Calibri" w:hAnsi="Calibri" w:cs="Calibri"/>
+          <w:b/>
+          <w:bCs/>
+        </w:rPr>
+      </w:pPr>
+      <w:r>
+        <w:rPr>
+          <w:rFonts w:ascii="Calibri" w:hAnsi="Calibri" w:cs="Calibri"/>
+          <w:b/>
+          <w:bCs/>
+        </w:rPr>
+        <w:t>Dongqi Cai</w:t>
+      </w:r>
+      <w:r>
+        <w:rPr>
+          <w:rFonts w:ascii="Calibri" w:hAnsi="Calibri" w:cs="Calibri"/>
+        </w:rPr>
+        <w:t xml:space="preserve">, Qipeng Wang, Yuanqiang Liu, Yunxin Liu, Shangguang Wang, Mengwei Xu, in </w:t>
+      </w:r>
+      <w:r>
+        <w:rPr>
+          <w:rFonts w:ascii="Calibri" w:hAnsi="Calibri" w:cs="Calibri"/>
+          <w:i/>
+          <w:iCs/>
+        </w:rPr>
+        <w:t xml:space="preserve">Proceedings of the 5th International Workshop on Embedded and Mobile Deep Learning </w:t>
+      </w:r>
+      <w:r>
+        <w:rPr>
+          <w:rFonts w:ascii="Calibri" w:hAnsi="Calibri" w:cs="Calibri"/>
+        </w:rPr>
+        <w:t>(</w:t>
+      </w:r>
+      <w:r>
+        <w:rPr>
+          <w:rFonts w:ascii="Calibri" w:hAnsi="Calibri" w:cs="Calibri"/>
+          <w:b/>
+          <w:i/>
+          <w:color w:val="C00000"/>
+        </w:rPr>
+        <w:t>EMDL</w:t>
+      </w:r>
+      <w:r>
+        <w:rPr>
+          <w:rFonts w:ascii="Calibri" w:hAnsi="Calibri" w:cs="Calibri"/>
+        </w:rPr>
+        <w:t xml:space="preserve">), </w:t>
+      </w:r>
+      <w:r>
+        <w:rPr>
+          <w:rFonts w:ascii="Calibri" w:hAnsi="Calibri" w:cs="Calibri"/>
+          <w:i/>
+          <w:iCs/>
+        </w:rPr>
+        <w:t>co-located with ACM International Conference on Mobile Systems, Applications, and Services (</w:t>
+      </w:r>
       <w:r>
         <w:rPr>
           <w:rFonts w:ascii="Calibri" w:hAnsi="Calibri" w:cs="Calibri"/>
@@ -3441,7 +3291,7 @@
           <w:iCs/>
           <w:color w:val="000000" w:themeColor="text1"/>
         </w:rPr>
-        <w:t>, CCF-A</w:t>
+        <w:t>MobiSys, CCF-B</w:t>
       </w:r>
       <w:r>
         <w:rPr>
@@ -3449,369 +3299,11 @@
           <w:i/>
           <w:iCs/>
         </w:rPr>
-        <w:t>)</w:t>
-      </w:r>
-      <w:r>
-        <w:rPr>
-          <w:rFonts w:ascii="Calibri" w:hAnsi="Calibri" w:cs="Calibri"/>
-          <w:i/>
-          <w:iCs/>
-        </w:rPr>
-        <w:t xml:space="preserve">, </w:t>
-      </w:r>
-      <w:r>
-        <w:rPr>
-          <w:rFonts w:ascii="Calibri" w:hAnsi="Calibri" w:cs="Calibri"/>
-        </w:rPr>
-        <w:t>202</w:t>
-      </w:r>
-      <w:r>
-        <w:rPr>
-          <w:rFonts w:ascii="Calibri" w:hAnsi="Calibri" w:cs="Calibri"/>
-        </w:rPr>
-        <w:t>4</w:t>
-      </w:r>
-      <w:r>
-        <w:rPr>
-          <w:rFonts w:ascii="Calibri" w:hAnsi="Calibri" w:cs="Calibri"/>
-        </w:rPr>
-        <w:t xml:space="preserve">. </w:t>
-      </w:r>
-    </w:p>
-    <w:p>
-      <w:pPr>
-        <w:spacing w:after="120"/>
-        <w:rPr>
-          <w:rFonts w:ascii="Calibri" w:hAnsi="Calibri" w:cs="Calibri"/>
-        </w:rPr>
-      </w:pPr>
-      <w:r>
-        <w:rPr>
-          <w:rFonts w:ascii="Calibri" w:hAnsi="Calibri" w:cs="Calibri"/>
-        </w:rPr>
-        <w:t xml:space="preserve">[W2] </w:t>
-      </w:r>
-      <w:r>
-        <w:rPr>
-          <w:rFonts w:ascii="Calibri" w:hAnsi="Calibri" w:cs="Calibri"/>
-        </w:rPr>
-        <w:t>“Towards Practical Few-shot Federated NLP”</w:t>
-      </w:r>
-    </w:p>
-    <w:p>
-      <w:pPr>
-        <w:pStyle w:val="a8"/>
-        <w:spacing w:after="120"/>
-        <w:ind w:left="357"/>
-        <w:rPr>
-          <w:rFonts w:ascii="Calibri" w:hAnsi="Calibri" w:cs="Calibri"/>
-        </w:rPr>
-      </w:pPr>
-      <w:r>
-        <w:rPr>
-          <w:rFonts w:ascii="Calibri" w:hAnsi="Calibri" w:cs="Calibri"/>
-          <w:b/>
-          <w:bCs/>
-        </w:rPr>
-        <w:t>Dongqi Cai</w:t>
-      </w:r>
-      <w:r>
-        <w:rPr>
-          <w:rFonts w:ascii="Calibri" w:hAnsi="Calibri" w:cs="Calibri"/>
-        </w:rPr>
-        <w:t xml:space="preserve">, Yaozong Wu, Haitao Yuan, </w:t>
-      </w:r>
-      <w:proofErr w:type="spellStart"/>
-      <w:r>
-        <w:rPr>
-          <w:rFonts w:ascii="Calibri" w:hAnsi="Calibri" w:cs="Calibri"/>
-        </w:rPr>
-        <w:t>Shangguang</w:t>
-      </w:r>
-      <w:proofErr w:type="spellEnd"/>
-      <w:r>
-        <w:rPr>
-          <w:rFonts w:ascii="Calibri" w:hAnsi="Calibri" w:cs="Calibri"/>
-        </w:rPr>
-        <w:t xml:space="preserve"> Wang, Felix </w:t>
-      </w:r>
-      <w:proofErr w:type="spellStart"/>
-      <w:r>
-        <w:rPr>
-          <w:rFonts w:ascii="Calibri" w:hAnsi="Calibri" w:cs="Calibri"/>
-        </w:rPr>
-        <w:t>Xiaozhu</w:t>
-      </w:r>
-      <w:proofErr w:type="spellEnd"/>
-      <w:r>
-        <w:rPr>
-          <w:rFonts w:ascii="Calibri" w:hAnsi="Calibri" w:cs="Calibri"/>
-        </w:rPr>
-        <w:t xml:space="preserve"> Lin, </w:t>
-      </w:r>
-      <w:proofErr w:type="spellStart"/>
-      <w:r>
-        <w:rPr>
-          <w:rFonts w:ascii="Calibri" w:hAnsi="Calibri" w:cs="Calibri"/>
-        </w:rPr>
-        <w:t>Mengwei</w:t>
-      </w:r>
-      <w:proofErr w:type="spellEnd"/>
-      <w:r>
-        <w:rPr>
-          <w:rFonts w:ascii="Calibri" w:hAnsi="Calibri" w:cs="Calibri"/>
-        </w:rPr>
-        <w:t xml:space="preserve"> Xu, in </w:t>
-      </w:r>
-      <w:r>
-        <w:rPr>
-          <w:rFonts w:ascii="Calibri" w:hAnsi="Calibri" w:cs="Calibri"/>
-          <w:i/>
-          <w:iCs/>
-        </w:rPr>
-        <w:t>Proceedings of the 3rd Workshop on Machine Learning and Systems</w:t>
-      </w:r>
-      <w:r>
-        <w:rPr>
-          <w:rFonts w:ascii="Calibri" w:hAnsi="Calibri" w:cs="Calibri"/>
-          <w:i/>
-          <w:iCs/>
-        </w:rPr>
-        <w:t xml:space="preserve"> (</w:t>
-      </w:r>
-      <w:r>
-        <w:rPr>
-          <w:rFonts w:ascii="Calibri" w:hAnsi="Calibri" w:cs="Calibri"/>
-          <w:b/>
-          <w:bCs/>
-          <w:i/>
-          <w:iCs/>
-          <w:color w:val="C00000"/>
-        </w:rPr>
-        <w:t>EuroMLSys</w:t>
-      </w:r>
-      <w:r>
-        <w:rPr>
-          <w:rFonts w:ascii="Calibri" w:hAnsi="Calibri" w:cs="Calibri"/>
-          <w:i/>
-          <w:iCs/>
-        </w:rPr>
         <w:t xml:space="preserve">), </w:t>
       </w:r>
       <w:r>
         <w:rPr>
           <w:rFonts w:ascii="Calibri" w:hAnsi="Calibri" w:cs="Calibri"/>
-          <w:i/>
-          <w:iCs/>
-        </w:rPr>
-        <w:t xml:space="preserve">co-located with </w:t>
-      </w:r>
-      <w:r>
-        <w:rPr>
-          <w:rFonts w:ascii="Calibri" w:hAnsi="Calibri" w:cs="Calibri"/>
-          <w:i/>
-          <w:iCs/>
-        </w:rPr>
-        <w:t>European Conference on Computer Systems</w:t>
-      </w:r>
-      <w:r>
-        <w:rPr>
-          <w:rFonts w:ascii="Calibri" w:hAnsi="Calibri" w:cs="Calibri"/>
-          <w:i/>
-          <w:iCs/>
-        </w:rPr>
-        <w:t xml:space="preserve"> (</w:t>
-      </w:r>
-      <w:proofErr w:type="spellStart"/>
-      <w:r>
-        <w:rPr>
-          <w:rFonts w:ascii="Calibri" w:hAnsi="Calibri" w:cs="Calibri"/>
-          <w:i/>
-          <w:iCs/>
-          <w:color w:val="000000" w:themeColor="text1"/>
-        </w:rPr>
-        <w:t>EuroSys</w:t>
-      </w:r>
-      <w:proofErr w:type="spellEnd"/>
-      <w:r>
-        <w:rPr>
-          <w:rFonts w:ascii="Calibri" w:hAnsi="Calibri" w:cs="Calibri"/>
-          <w:i/>
-          <w:iCs/>
-          <w:color w:val="000000" w:themeColor="text1"/>
-        </w:rPr>
-        <w:t>, CCF-A</w:t>
-      </w:r>
-      <w:r>
-        <w:rPr>
-          <w:rFonts w:ascii="Calibri" w:hAnsi="Calibri" w:cs="Calibri"/>
-          <w:i/>
-          <w:iCs/>
-        </w:rPr>
-        <w:t>)</w:t>
-      </w:r>
-      <w:r>
-        <w:rPr>
-          <w:rFonts w:ascii="Calibri" w:hAnsi="Calibri" w:cs="Calibri"/>
-          <w:i/>
-          <w:iCs/>
-        </w:rPr>
-        <w:t xml:space="preserve">, </w:t>
-      </w:r>
-      <w:r>
-        <w:rPr>
-          <w:rFonts w:ascii="Calibri" w:hAnsi="Calibri" w:cs="Calibri"/>
-        </w:rPr>
-        <w:t>2023</w:t>
-      </w:r>
-      <w:r>
-        <w:rPr>
-          <w:rFonts w:ascii="Calibri" w:hAnsi="Calibri" w:cs="Calibri"/>
-        </w:rPr>
-        <w:t xml:space="preserve">. </w:t>
-      </w:r>
-    </w:p>
-    <w:p>
-      <w:pPr>
-        <w:spacing w:after="120"/>
-        <w:rPr>
-          <w:rFonts w:ascii="Calibri" w:hAnsi="Calibri" w:cs="Calibri"/>
-        </w:rPr>
-      </w:pPr>
-      <w:r>
-        <w:rPr>
-          <w:rFonts w:ascii="Calibri" w:hAnsi="Calibri" w:cs="Calibri"/>
-        </w:rPr>
-        <w:t xml:space="preserve">[W1] </w:t>
-      </w:r>
-      <w:r>
-        <w:rPr>
-          <w:rFonts w:ascii="Calibri" w:hAnsi="Calibri" w:cs="Calibri"/>
-        </w:rPr>
-        <w:t>“Towards ubiquitous learning: A first measurement of on-device training performance”</w:t>
-      </w:r>
-    </w:p>
-    <w:p>
-      <w:pPr>
-        <w:pStyle w:val="a8"/>
-        <w:spacing w:after="120"/>
-        <w:ind w:left="357"/>
-        <w:rPr>
-          <w:rFonts w:ascii="Calibri" w:hAnsi="Calibri" w:cs="Calibri"/>
-          <w:b/>
-          <w:bCs/>
-        </w:rPr>
-      </w:pPr>
-      <w:r>
-        <w:rPr>
-          <w:rFonts w:ascii="Calibri" w:hAnsi="Calibri" w:cs="Calibri"/>
-          <w:b/>
-          <w:bCs/>
-        </w:rPr>
-        <w:t>Dongqi Cai</w:t>
-      </w:r>
-      <w:r>
-        <w:rPr>
-          <w:rFonts w:ascii="Calibri" w:hAnsi="Calibri" w:cs="Calibri"/>
-        </w:rPr>
-        <w:t xml:space="preserve">, Qipeng Wang, Yuanqiang Liu, Yunxin Liu, </w:t>
-      </w:r>
-      <w:proofErr w:type="spellStart"/>
-      <w:r>
-        <w:rPr>
-          <w:rFonts w:ascii="Calibri" w:hAnsi="Calibri" w:cs="Calibri"/>
-        </w:rPr>
-        <w:t>Shangguang</w:t>
-      </w:r>
-      <w:proofErr w:type="spellEnd"/>
-      <w:r>
-        <w:rPr>
-          <w:rFonts w:ascii="Calibri" w:hAnsi="Calibri" w:cs="Calibri"/>
-        </w:rPr>
-        <w:t xml:space="preserve"> Wang, </w:t>
-      </w:r>
-      <w:proofErr w:type="spellStart"/>
-      <w:r>
-        <w:rPr>
-          <w:rFonts w:ascii="Calibri" w:hAnsi="Calibri" w:cs="Calibri"/>
-        </w:rPr>
-        <w:t>Mengwei</w:t>
-      </w:r>
-      <w:proofErr w:type="spellEnd"/>
-      <w:r>
-        <w:rPr>
-          <w:rFonts w:ascii="Calibri" w:hAnsi="Calibri" w:cs="Calibri"/>
-        </w:rPr>
-        <w:t xml:space="preserve"> Xu, in </w:t>
-      </w:r>
-      <w:r>
-        <w:rPr>
-          <w:rFonts w:ascii="Calibri" w:hAnsi="Calibri" w:cs="Calibri"/>
-          <w:i/>
-          <w:iCs/>
-        </w:rPr>
-        <w:t xml:space="preserve">Proceedings of the 5th International Workshop on Embedded and Mobile Deep Learning </w:t>
-      </w:r>
-      <w:r>
-        <w:rPr>
-          <w:rFonts w:ascii="Calibri" w:hAnsi="Calibri" w:cs="Calibri"/>
-        </w:rPr>
-        <w:t>(</w:t>
-      </w:r>
-      <w:r>
-        <w:rPr>
-          <w:rFonts w:ascii="Calibri" w:hAnsi="Calibri" w:cs="Calibri"/>
-          <w:b/>
-          <w:i/>
-          <w:color w:val="C00000"/>
-        </w:rPr>
-        <w:t>EMDL</w:t>
-      </w:r>
-      <w:r>
-        <w:rPr>
-          <w:rFonts w:ascii="Calibri" w:hAnsi="Calibri" w:cs="Calibri"/>
-        </w:rPr>
-        <w:t xml:space="preserve">), </w:t>
-      </w:r>
-      <w:r>
-        <w:rPr>
-          <w:rFonts w:ascii="Calibri" w:hAnsi="Calibri" w:cs="Calibri"/>
-          <w:i/>
-          <w:iCs/>
-        </w:rPr>
-        <w:t>co-located with ACM International Conference on Mobile Systems, Applications, and Services (</w:t>
-      </w:r>
-      <w:proofErr w:type="spellStart"/>
-      <w:r>
-        <w:rPr>
-          <w:rFonts w:ascii="Calibri" w:hAnsi="Calibri" w:cs="Calibri"/>
-          <w:i/>
-          <w:iCs/>
-          <w:color w:val="000000" w:themeColor="text1"/>
-        </w:rPr>
-        <w:t>MobiSys</w:t>
-      </w:r>
-      <w:proofErr w:type="spellEnd"/>
-      <w:r>
-        <w:rPr>
-          <w:rFonts w:ascii="Calibri" w:hAnsi="Calibri" w:cs="Calibri"/>
-          <w:i/>
-          <w:iCs/>
-          <w:color w:val="000000" w:themeColor="text1"/>
-        </w:rPr>
-        <w:t>, CCF-B</w:t>
-      </w:r>
-      <w:r>
-        <w:rPr>
-          <w:rFonts w:ascii="Calibri" w:hAnsi="Calibri" w:cs="Calibri"/>
-          <w:i/>
-          <w:iCs/>
-        </w:rPr>
-        <w:t xml:space="preserve">), </w:t>
-      </w:r>
-      <w:r>
-        <w:rPr>
-          <w:rFonts w:ascii="Calibri" w:hAnsi="Calibri" w:cs="Calibri"/>
         </w:rPr>
         <w:t>2021.</w:t>
       </w:r>
@@ -3819,7 +3311,7 @@
     <w:p>
       <w:pPr>
         <w:rPr>
-          <w:rFonts w:ascii="Calibri" w:hAnsi="Calibri" w:cs="Calibri" w:hint="eastAsia"/>
+          <w:rFonts w:ascii="Calibri" w:hAnsi="Calibri" w:cs="Calibri"/>
         </w:rPr>
       </w:pPr>
     </w:p>
@@ -3887,19 +3379,11 @@
           <w:rFonts w:ascii="Calibri" w:hAnsi="Calibri" w:cs="Calibri"/>
         </w:rPr>
       </w:pPr>
-      <w:proofErr w:type="spellStart"/>
-      <w:r>
-        <w:rPr>
-          <w:rFonts w:ascii="Calibri" w:hAnsi="Calibri" w:cs="Calibri"/>
-        </w:rPr>
-        <w:t>Mengwei</w:t>
-      </w:r>
-      <w:proofErr w:type="spellEnd"/>
-      <w:r>
-        <w:rPr>
-          <w:rFonts w:ascii="Calibri" w:hAnsi="Calibri" w:cs="Calibri"/>
-        </w:rPr>
-        <w:t xml:space="preserve"> </w:t>
+      <w:r>
+        <w:rPr>
+          <w:rFonts w:ascii="Calibri" w:hAnsi="Calibri" w:cs="Calibri"/>
+        </w:rPr>
+        <w:t xml:space="preserve">Mengwei </w:t>
       </w:r>
       <w:r>
         <w:rPr>
@@ -3921,19 +3405,11 @@
         </w:rPr>
         <w:t xml:space="preserve">Dongqi Cai; </w:t>
       </w:r>
-      <w:proofErr w:type="spellStart"/>
-      <w:r>
-        <w:rPr>
-          <w:rFonts w:ascii="Calibri" w:hAnsi="Calibri" w:cs="Calibri"/>
-        </w:rPr>
-        <w:t>Shangguang</w:t>
-      </w:r>
-      <w:proofErr w:type="spellEnd"/>
-      <w:r>
-        <w:rPr>
-          <w:rFonts w:ascii="Calibri" w:hAnsi="Calibri" w:cs="Calibri"/>
-        </w:rPr>
-        <w:t xml:space="preserve"> Wang</w:t>
+      <w:r>
+        <w:rPr>
+          <w:rFonts w:ascii="Calibri" w:hAnsi="Calibri" w:cs="Calibri"/>
+        </w:rPr>
+        <w:t>Shangguang Wang</w:t>
       </w:r>
     </w:p>
     <w:p>
@@ -3982,19 +3458,11 @@
           <w:rFonts w:ascii="Calibri" w:hAnsi="Calibri" w:cs="Calibri"/>
         </w:rPr>
       </w:pPr>
-      <w:proofErr w:type="spellStart"/>
-      <w:r>
-        <w:rPr>
-          <w:rFonts w:ascii="Calibri" w:hAnsi="Calibri" w:cs="Calibri"/>
-        </w:rPr>
-        <w:t>Mengwei</w:t>
-      </w:r>
-      <w:proofErr w:type="spellEnd"/>
-      <w:r>
-        <w:rPr>
-          <w:rFonts w:ascii="Calibri" w:hAnsi="Calibri" w:cs="Calibri"/>
-        </w:rPr>
-        <w:t xml:space="preserve"> Xu; </w:t>
+      <w:r>
+        <w:rPr>
+          <w:rFonts w:ascii="Calibri" w:hAnsi="Calibri" w:cs="Calibri"/>
+        </w:rPr>
+        <w:t xml:space="preserve">Mengwei Xu; </w:t>
       </w:r>
       <w:r>
         <w:rPr>
@@ -4008,21 +3476,7 @@
         <w:rPr>
           <w:rFonts w:ascii="Calibri" w:hAnsi="Calibri" w:cs="Calibri"/>
         </w:rPr>
-        <w:t xml:space="preserve">; Ao Zhou; Xiao Ma; </w:t>
-      </w:r>
-      <w:proofErr w:type="spellStart"/>
-      <w:r>
-        <w:rPr>
-          <w:rFonts w:ascii="Calibri" w:hAnsi="Calibri" w:cs="Calibri"/>
-        </w:rPr>
-        <w:t>Shangguang</w:t>
-      </w:r>
-      <w:proofErr w:type="spellEnd"/>
-      <w:r>
-        <w:rPr>
-          <w:rFonts w:ascii="Calibri" w:hAnsi="Calibri" w:cs="Calibri"/>
-        </w:rPr>
-        <w:t xml:space="preserve"> Wang</w:t>
+        <w:t>; Ao Zhou; Xiao Ma; Shangguang Wang</w:t>
       </w:r>
     </w:p>
     <w:p>
@@ -4063,19 +3517,11 @@
           <w:rFonts w:ascii="Calibri" w:hAnsi="Calibri" w:cs="Calibri"/>
         </w:rPr>
       </w:pPr>
-      <w:proofErr w:type="spellStart"/>
-      <w:r>
-        <w:rPr>
-          <w:rFonts w:ascii="Calibri" w:hAnsi="Calibri" w:cs="Calibri"/>
-        </w:rPr>
-        <w:t>Mengwei</w:t>
-      </w:r>
-      <w:proofErr w:type="spellEnd"/>
-      <w:r>
-        <w:rPr>
-          <w:rFonts w:ascii="Calibri" w:hAnsi="Calibri" w:cs="Calibri"/>
-        </w:rPr>
-        <w:t xml:space="preserve"> Xu; </w:t>
+      <w:r>
+        <w:rPr>
+          <w:rFonts w:ascii="Calibri" w:hAnsi="Calibri" w:cs="Calibri"/>
+        </w:rPr>
+        <w:t xml:space="preserve">Mengwei Xu; </w:t>
       </w:r>
       <w:r>
         <w:rPr>
@@ -4089,21 +3535,7 @@
         <w:rPr>
           <w:rFonts w:ascii="Calibri" w:hAnsi="Calibri" w:cs="Calibri"/>
         </w:rPr>
-        <w:t xml:space="preserve">; Ao Zhou; Xiao Ma; </w:t>
-      </w:r>
-      <w:proofErr w:type="spellStart"/>
-      <w:r>
-        <w:rPr>
-          <w:rFonts w:ascii="Calibri" w:hAnsi="Calibri" w:cs="Calibri"/>
-        </w:rPr>
-        <w:t>Shangguang</w:t>
-      </w:r>
-      <w:proofErr w:type="spellEnd"/>
-      <w:r>
-        <w:rPr>
-          <w:rFonts w:ascii="Calibri" w:hAnsi="Calibri" w:cs="Calibri"/>
-        </w:rPr>
-        <w:t xml:space="preserve"> Wang, </w:t>
+        <w:t xml:space="preserve">; Ao Zhou; Xiao Ma; Shangguang Wang, </w:t>
       </w:r>
     </w:p>
     <w:p>
@@ -4162,21 +3594,7 @@
         <w:rPr>
           <w:rFonts w:ascii="Calibri" w:hAnsi="Calibri" w:cs="Calibri"/>
         </w:rPr>
-        <w:t xml:space="preserve">; </w:t>
-      </w:r>
-      <w:proofErr w:type="spellStart"/>
-      <w:r>
-        <w:rPr>
-          <w:rFonts w:ascii="Calibri" w:hAnsi="Calibri" w:cs="Calibri"/>
-        </w:rPr>
-        <w:t>Lixin</w:t>
-      </w:r>
-      <w:proofErr w:type="spellEnd"/>
-      <w:r>
-        <w:rPr>
-          <w:rFonts w:ascii="Calibri" w:hAnsi="Calibri" w:cs="Calibri"/>
-        </w:rPr>
-        <w:t xml:space="preserve"> Fan; Qiang Yang</w:t>
+        <w:t>; Lixin Fan; Qiang Yang</w:t>
       </w:r>
       <w:r>
         <w:rPr>
@@ -4218,7 +3636,7 @@
           <w:numId w:val="15"/>
         </w:numPr>
         <w:rPr>
-          <w:rFonts w:ascii="Calibri" w:hAnsi="Calibri" w:cs="Calibri" w:hint="eastAsia"/>
+          <w:rFonts w:ascii="Calibri" w:hAnsi="Calibri" w:cs="Calibri"/>
         </w:rPr>
       </w:pPr>
       <w:r>
@@ -4231,7 +3649,7 @@
     <w:p>
       <w:pPr>
         <w:rPr>
-          <w:rFonts w:ascii="Calibri" w:hAnsi="Calibri" w:cs="Calibri" w:hint="eastAsia"/>
+          <w:rFonts w:ascii="Calibri" w:hAnsi="Calibri" w:cs="Calibri"/>
         </w:rPr>
       </w:pPr>
     </w:p>
@@ -4495,69 +3913,33 @@
       </w:r>
       <w:r>
         <w:rPr>
-          <w:rFonts w:ascii="Calibri" w:hAnsi="Calibri" w:cs="Calibri" w:hint="eastAsia"/>
-        </w:rPr>
-        <w:t>北邮</w:t>
-      </w:r>
-      <w:r>
-        <w:rPr>
-          <w:rFonts w:ascii="Calibri" w:hAnsi="Calibri" w:cs="Calibri"/>
-        </w:rPr>
-        <w:t>计算机学院（国家示范性软件学院）</w:t>
-      </w:r>
-      <w:r>
-        <w:rPr>
-          <w:rFonts w:ascii="Calibri" w:hAnsi="Calibri" w:cs="Calibri"/>
-        </w:rPr>
-        <w:t>“</w:t>
-      </w:r>
-      <w:r>
-        <w:rPr>
-          <w:rFonts w:ascii="Calibri" w:hAnsi="Calibri" w:cs="Calibri"/>
-        </w:rPr>
-        <w:t>砥砺研思，学术领航</w:t>
-      </w:r>
-      <w:r>
-        <w:rPr>
-          <w:rFonts w:ascii="Calibri" w:hAnsi="Calibri" w:cs="Calibri"/>
-        </w:rPr>
-        <w:t>”</w:t>
-      </w:r>
-      <w:r>
-        <w:rPr>
-          <w:rFonts w:ascii="Calibri" w:hAnsi="Calibri" w:cs="Calibri"/>
-        </w:rPr>
-        <w:t>学术论坛</w:t>
-      </w:r>
-      <w:r>
-        <w:rPr>
-          <w:rFonts w:ascii="Calibri" w:hAnsi="Calibri" w:cs="Calibri" w:hint="eastAsia"/>
-        </w:rPr>
-        <w:t>，面向大语言模型的高效联邦学习</w:t>
-      </w:r>
-      <w:r>
-        <w:rPr>
-          <w:rFonts w:ascii="Calibri" w:hAnsi="Calibri" w:cs="Calibri" w:hint="eastAsia"/>
-        </w:rPr>
-        <w:t>系统</w:t>
-      </w:r>
-      <w:r>
-        <w:rPr>
-          <w:rFonts w:ascii="Calibri" w:hAnsi="Calibri" w:cs="Calibri" w:hint="eastAsia"/>
-        </w:rPr>
-        <w:t>，</w:t>
-      </w:r>
-      <w:r>
-        <w:rPr>
-          <w:rFonts w:ascii="Calibri" w:hAnsi="Calibri" w:cs="Calibri" w:hint="eastAsia"/>
-        </w:rPr>
-        <w:t>北京，中国</w:t>
-      </w:r>
-      <w:r>
-        <w:rPr>
-          <w:rFonts w:ascii="Calibri" w:hAnsi="Calibri" w:cs="Calibri" w:hint="eastAsia"/>
-        </w:rPr>
-        <w:t>，</w:t>
+          <w:rFonts w:ascii="Calibri" w:hAnsi="Calibri" w:cs="Calibri"/>
+        </w:rPr>
+        <w:t xml:space="preserve">, </w:t>
+      </w:r>
+      <w:r>
+        <w:rPr>
+          <w:rFonts w:ascii="Calibri" w:hAnsi="Calibri" w:cs="Calibri"/>
+        </w:rPr>
+        <w:t>E</w:t>
+      </w:r>
+      <w:r>
+        <w:rPr>
+          <w:rFonts w:ascii="Calibri" w:hAnsi="Calibri" w:cs="Calibri"/>
+        </w:rPr>
+        <w:t>fficient Federated Learning for Modern NLP</w:t>
+      </w:r>
+      <w:r>
+        <w:rPr>
+          <w:rFonts w:ascii="Calibri" w:hAnsi="Calibri" w:cs="Calibri"/>
+        </w:rPr>
+        <w:t xml:space="preserve">, </w:t>
+      </w:r>
+      <w:r>
+        <w:rPr>
+          <w:rFonts w:ascii="Calibri" w:hAnsi="Calibri" w:cs="Calibri"/>
+        </w:rPr>
+        <w:t xml:space="preserve">Beijing, China, </w:t>
       </w:r>
       <w:r>
         <w:rPr>
@@ -4787,19 +4169,11 @@
         </w:rPr>
         <w:t xml:space="preserve">TC’24, </w:t>
       </w:r>
-      <w:proofErr w:type="spellStart"/>
-      <w:r>
-        <w:rPr>
-          <w:rFonts w:ascii="Calibri" w:hAnsi="Calibri" w:cs="Calibri"/>
-        </w:rPr>
-        <w:t>FwdLLM</w:t>
-      </w:r>
-      <w:proofErr w:type="spellEnd"/>
-      <w:r>
-        <w:rPr>
-          <w:rFonts w:ascii="Calibri" w:hAnsi="Calibri" w:cs="Calibri"/>
-        </w:rPr>
-        <w:t>: Efficient Federated Finetuning of Large Language Models with Perturbed Inferences</w:t>
+      <w:r>
+        <w:rPr>
+          <w:rFonts w:ascii="Calibri" w:hAnsi="Calibri" w:cs="Calibri"/>
+        </w:rPr>
+        <w:t>FwdLLM: Efficient Federated Finetuning of Large Language Models with Perturbed Inferences</w:t>
       </w:r>
       <w:r>
         <w:rPr>
@@ -7809,6 +7183,7 @@
   <w:style w:type="character" w:default="1" w:styleId="a0">
     <w:name w:val="Default Paragraph Font"/>
     <w:uiPriority w:val="1"/>
+    <w:semiHidden/>
     <w:unhideWhenUsed/>
   </w:style>
   <w:style w:type="table" w:default="1" w:styleId="a1">

--- a/materials/cv-cdq.docx
+++ b/materials/cv-cdq.docx
@@ -785,13 +785,25 @@
         <w:rPr>
           <w:rFonts w:ascii="Calibri" w:hAnsi="Calibri" w:cs="Calibri" w:hint="eastAsia"/>
         </w:rPr>
-        <w:t>C</w:t>
-      </w:r>
-      <w:r>
-        <w:rPr>
-          <w:rFonts w:ascii="Calibri" w:hAnsi="Calibri" w:cs="Calibri"/>
-        </w:rPr>
-        <w:t>SC Scholarship, China Scholarship Council, 2024</w:t>
+        <w:t>Scholar</w:t>
+      </w:r>
+      <w:r>
+        <w:rPr>
+          <w:rFonts w:ascii="Calibri" w:hAnsi="Calibri" w:cs="Calibri"/>
+        </w:rPr>
+        <w:t xml:space="preserve"> </w:t>
+      </w:r>
+      <w:r>
+        <w:rPr>
+          <w:rFonts w:ascii="Calibri" w:hAnsi="Calibri" w:cs="Calibri" w:hint="eastAsia"/>
+        </w:rPr>
+        <w:t>Award</w:t>
+      </w:r>
+      <w:r>
+        <w:rPr>
+          <w:rFonts w:ascii="Calibri" w:hAnsi="Calibri" w:cs="Calibri"/>
+        </w:rPr>
+        <w:t>, NeurIPS, 2024</w:t>
       </w:r>
     </w:p>
     <w:p>
@@ -811,31 +823,13 @@
         <w:rPr>
           <w:rFonts w:ascii="Calibri" w:hAnsi="Calibri" w:cs="Calibri" w:hint="eastAsia"/>
         </w:rPr>
-        <w:t>T</w:t>
-      </w:r>
-      <w:r>
-        <w:rPr>
-          <w:rFonts w:ascii="Calibri" w:hAnsi="Calibri" w:cs="Calibri"/>
-        </w:rPr>
-        <w:t>ravel Grant, EuroSys</w:t>
-      </w:r>
-      <w:r>
-        <w:rPr>
-          <w:rFonts w:ascii="Calibri" w:hAnsi="Calibri" w:cs="Calibri"/>
-        </w:rPr>
-        <w:t>/MobiSys</w:t>
-      </w:r>
-      <w:r>
-        <w:rPr>
-          <w:rFonts w:ascii="Calibri" w:hAnsi="Calibri" w:cs="Calibri"/>
-        </w:rPr>
-        <w:t>/ATC</w:t>
-      </w:r>
-      <w:r>
-        <w:rPr>
-          <w:rFonts w:ascii="Calibri" w:hAnsi="Calibri" w:cs="Calibri"/>
-        </w:rPr>
-        <w:t>, 2024</w:t>
+        <w:t>C</w:t>
+      </w:r>
+      <w:r>
+        <w:rPr>
+          <w:rFonts w:ascii="Calibri" w:hAnsi="Calibri" w:cs="Calibri"/>
+        </w:rPr>
+        <w:t>SC Scholarship, China Scholarship Council, 2024</w:t>
       </w:r>
     </w:p>
     <w:p>
@@ -853,27 +847,33 @@
       </w:pPr>
       <w:r>
         <w:rPr>
-          <w:rFonts w:ascii="Calibri" w:hAnsi="Calibri" w:cs="Calibri"/>
-        </w:rPr>
-        <w:t>National Scholarship</w:t>
-      </w:r>
-      <w:r>
-        <w:rPr>
-          <w:rFonts w:ascii="Calibri" w:hAnsi="Calibri" w:cs="Calibri"/>
-        </w:rPr>
-        <w:t xml:space="preserve">, </w:t>
-      </w:r>
-      <w:r>
-        <w:rPr>
-          <w:rFonts w:ascii="Calibri" w:hAnsi="Calibri" w:cs="Calibri"/>
-        </w:rPr>
-        <w:t xml:space="preserve">Ministry of Education, </w:t>
-      </w:r>
-      <w:r>
-        <w:rPr>
-          <w:rFonts w:ascii="Calibri" w:hAnsi="Calibri" w:cs="Calibri"/>
-        </w:rPr>
-        <w:t>2023</w:t>
+          <w:rFonts w:ascii="Calibri" w:hAnsi="Calibri" w:cs="Calibri" w:hint="eastAsia"/>
+        </w:rPr>
+        <w:t>T</w:t>
+      </w:r>
+      <w:r>
+        <w:rPr>
+          <w:rFonts w:ascii="Calibri" w:hAnsi="Calibri" w:cs="Calibri"/>
+        </w:rPr>
+        <w:t>ravel Grant, EuroSys</w:t>
+      </w:r>
+      <w:r>
+        <w:rPr>
+          <w:rFonts w:ascii="Calibri" w:hAnsi="Calibri" w:cs="Calibri"/>
+        </w:rPr>
+        <w:t>/MobiSys</w:t>
+      </w:r>
+      <w:r>
+        <w:rPr>
+          <w:rFonts w:ascii="Calibri" w:hAnsi="Calibri" w:cs="Calibri"/>
+        </w:rPr>
+        <w:t>/ATC</w:t>
+      </w:r>
+      <w:r>
+        <w:rPr>
+          <w:rFonts w:ascii="Calibri" w:hAnsi="Calibri" w:cs="Calibri"/>
+        </w:rPr>
+        <w:t>, 2024</w:t>
       </w:r>
     </w:p>
     <w:p>
@@ -893,13 +893,25 @@
         <w:rPr>
           <w:rFonts w:ascii="Calibri" w:hAnsi="Calibri" w:cs="Calibri"/>
         </w:rPr>
-        <w:t>Outstanding Graduate Student</w:t>
-      </w:r>
-      <w:r>
-        <w:rPr>
-          <w:rFonts w:ascii="Calibri" w:hAnsi="Calibri" w:cs="Calibri"/>
-        </w:rPr>
-        <w:t>, BUPT, 2023</w:t>
+        <w:t>National Scholarship</w:t>
+      </w:r>
+      <w:r>
+        <w:rPr>
+          <w:rFonts w:ascii="Calibri" w:hAnsi="Calibri" w:cs="Calibri"/>
+        </w:rPr>
+        <w:t xml:space="preserve">, </w:t>
+      </w:r>
+      <w:r>
+        <w:rPr>
+          <w:rFonts w:ascii="Calibri" w:hAnsi="Calibri" w:cs="Calibri"/>
+        </w:rPr>
+        <w:t xml:space="preserve">Ministry of Education, </w:t>
+      </w:r>
+      <w:r>
+        <w:rPr>
+          <w:rFonts w:ascii="Calibri" w:hAnsi="Calibri" w:cs="Calibri"/>
+        </w:rPr>
+        <w:t>2023</w:t>
       </w:r>
     </w:p>
     <w:p>
@@ -919,31 +931,13 @@
         <w:rPr>
           <w:rFonts w:ascii="Calibri" w:hAnsi="Calibri" w:cs="Calibri"/>
         </w:rPr>
-        <w:t>Excellent Ph.D. Students Foundation</w:t>
-      </w:r>
-      <w:r>
-        <w:rPr>
-          <w:rFonts w:ascii="Calibri" w:hAnsi="Calibri" w:cs="Calibri"/>
-        </w:rPr>
-        <w:t>,</w:t>
-      </w:r>
-      <w:r>
-        <w:rPr>
-          <w:rFonts w:ascii="Calibri" w:hAnsi="Calibri" w:cs="Calibri"/>
-        </w:rPr>
-        <w:t xml:space="preserve"> BUPT</w:t>
-      </w:r>
-      <w:r>
-        <w:rPr>
-          <w:rFonts w:ascii="Calibri" w:hAnsi="Calibri" w:cs="Calibri"/>
-        </w:rPr>
-        <w:t xml:space="preserve">, </w:t>
-      </w:r>
-      <w:r>
-        <w:rPr>
-          <w:rFonts w:ascii="Calibri" w:hAnsi="Calibri" w:cs="Calibri"/>
-        </w:rPr>
-        <w:t>2023</w:t>
+        <w:t>Outstanding Graduate Student</w:t>
+      </w:r>
+      <w:r>
+        <w:rPr>
+          <w:rFonts w:ascii="Calibri" w:hAnsi="Calibri" w:cs="Calibri"/>
+        </w:rPr>
+        <w:t>, BUPT, 2023</w:t>
       </w:r>
     </w:p>
     <w:p>
@@ -963,37 +957,25 @@
         <w:rPr>
           <w:rFonts w:ascii="Calibri" w:hAnsi="Calibri" w:cs="Calibri"/>
         </w:rPr>
-        <w:t>Outstanding Graduate Student</w:t>
+        <w:t>Excellent Ph.D. Students Foundation</w:t>
+      </w:r>
+      <w:r>
+        <w:rPr>
+          <w:rFonts w:ascii="Calibri" w:hAnsi="Calibri" w:cs="Calibri"/>
+        </w:rPr>
+        <w:t>,</w:t>
+      </w:r>
+      <w:r>
+        <w:rPr>
+          <w:rFonts w:ascii="Calibri" w:hAnsi="Calibri" w:cs="Calibri"/>
+        </w:rPr>
+        <w:t xml:space="preserve"> BUPT</w:t>
       </w:r>
       <w:r>
         <w:rPr>
           <w:rFonts w:ascii="Calibri" w:hAnsi="Calibri" w:cs="Calibri"/>
         </w:rPr>
         <w:t xml:space="preserve">, </w:t>
-      </w:r>
-      <w:r>
-        <w:rPr>
-          <w:rFonts w:ascii="Calibri" w:hAnsi="Calibri" w:cs="Calibri"/>
-        </w:rPr>
-        <w:t>State Key Laboratory of Networking and Switching Technology</w:t>
-      </w:r>
-      <w:r>
-        <w:rPr>
-          <w:rFonts w:ascii="Calibri" w:hAnsi="Calibri" w:cs="Calibri"/>
-        </w:rPr>
-        <w:t>, 202</w:t>
-      </w:r>
-      <w:r>
-        <w:rPr>
-          <w:rFonts w:ascii="Calibri" w:hAnsi="Calibri" w:cs="Calibri"/>
-        </w:rPr>
-        <w:t>2</w:t>
-      </w:r>
-      <w:r>
-        <w:rPr>
-          <w:rFonts w:ascii="Calibri" w:hAnsi="Calibri" w:cs="Calibri"/>
-        </w:rPr>
-        <w:t>/</w:t>
       </w:r>
       <w:r>
         <w:rPr>
@@ -1019,13 +1001,43 @@
         <w:rPr>
           <w:rFonts w:ascii="Calibri" w:hAnsi="Calibri" w:cs="Calibri"/>
         </w:rPr>
-        <w:t>First-class academic scholarsh</w:t>
-      </w:r>
-      <w:r>
-        <w:rPr>
-          <w:rFonts w:ascii="Calibri" w:hAnsi="Calibri" w:cs="Calibri"/>
-        </w:rPr>
-        <w:t>ip, BUPT, 2022</w:t>
+        <w:t>Outstanding Graduate Student</w:t>
+      </w:r>
+      <w:r>
+        <w:rPr>
+          <w:rFonts w:ascii="Calibri" w:hAnsi="Calibri" w:cs="Calibri"/>
+        </w:rPr>
+        <w:t xml:space="preserve">, </w:t>
+      </w:r>
+      <w:r>
+        <w:rPr>
+          <w:rFonts w:ascii="Calibri" w:hAnsi="Calibri" w:cs="Calibri"/>
+        </w:rPr>
+        <w:t>State Key Laboratory of Networking and Switching Technology</w:t>
+      </w:r>
+      <w:r>
+        <w:rPr>
+          <w:rFonts w:ascii="Calibri" w:hAnsi="Calibri" w:cs="Calibri"/>
+        </w:rPr>
+        <w:t>, 202</w:t>
+      </w:r>
+      <w:r>
+        <w:rPr>
+          <w:rFonts w:ascii="Calibri" w:hAnsi="Calibri" w:cs="Calibri"/>
+        </w:rPr>
+        <w:t>2</w:t>
+      </w:r>
+      <w:r>
+        <w:rPr>
+          <w:rFonts w:ascii="Calibri" w:hAnsi="Calibri" w:cs="Calibri"/>
+        </w:rPr>
+        <w:t>/</w:t>
+      </w:r>
+      <w:r>
+        <w:rPr>
+          <w:rFonts w:ascii="Calibri" w:hAnsi="Calibri" w:cs="Calibri"/>
+        </w:rPr>
+        <w:t>2023</w:t>
       </w:r>
     </w:p>
     <w:p>
@@ -1045,6 +1057,32 @@
         <w:rPr>
           <w:rFonts w:ascii="Calibri" w:hAnsi="Calibri" w:cs="Calibri"/>
         </w:rPr>
+        <w:t>First-class academic scholarsh</w:t>
+      </w:r>
+      <w:r>
+        <w:rPr>
+          <w:rFonts w:ascii="Calibri" w:hAnsi="Calibri" w:cs="Calibri"/>
+        </w:rPr>
+        <w:t>ip, BUPT, 2022</w:t>
+      </w:r>
+    </w:p>
+    <w:p>
+      <w:pPr>
+        <w:pStyle w:val="a8"/>
+        <w:numPr>
+          <w:ilvl w:val="0"/>
+          <w:numId w:val="13"/>
+        </w:numPr>
+        <w:spacing w:line="288" w:lineRule="auto"/>
+        <w:ind w:left="357" w:hanging="357"/>
+        <w:rPr>
+          <w:rFonts w:ascii="Calibri" w:hAnsi="Calibri" w:cs="Calibri"/>
+        </w:rPr>
+      </w:pPr>
+      <w:r>
+        <w:rPr>
+          <w:rFonts w:ascii="Calibri" w:hAnsi="Calibri" w:cs="Calibri"/>
+        </w:rPr>
         <w:t>National-Level</w:t>
       </w:r>
       <w:r>
@@ -1123,6 +1161,7 @@
           <w:b/>
           <w:bCs/>
         </w:rPr>
+        <w:lastRenderedPageBreak/>
         <w:t>TPC Member</w:t>
       </w:r>
     </w:p>
@@ -1137,7 +1176,6 @@
         <w:rPr>
           <w:rFonts w:ascii="Calibri" w:hAnsi="Calibri" w:cs="Calibri" w:hint="eastAsia"/>
         </w:rPr>
-        <w:lastRenderedPageBreak/>
         <w:t>Mobi</w:t>
       </w:r>
       <w:r>
@@ -2497,6 +2535,7 @@
         <w:rPr>
           <w:rFonts w:ascii="Calibri" w:hAnsi="Calibri" w:cs="Calibri"/>
         </w:rPr>
+        <w:lastRenderedPageBreak/>
         <w:t xml:space="preserve">[J2] </w:t>
       </w:r>
       <w:r>
@@ -2520,7 +2559,6 @@
           <w:b/>
           <w:bCs/>
         </w:rPr>
-        <w:lastRenderedPageBreak/>
         <w:t>Dongqi Cai</w:t>
       </w:r>
       <w:r>
@@ -3588,6 +3626,7 @@
           <w:b/>
           <w:bCs/>
         </w:rPr>
+        <w:lastRenderedPageBreak/>
         <w:t>Dongqi Cai</w:t>
       </w:r>
       <w:r>
@@ -3616,7 +3655,6 @@
           <w:b/>
           <w:sz w:val="32"/>
         </w:rPr>
-        <w:lastRenderedPageBreak/>
         <w:t>T</w:t>
       </w:r>
       <w:r>

--- a/materials/cv-cdq.docx
+++ b/materials/cv-cdq.docx
@@ -455,11 +455,33 @@
         </w:rPr>
         <w:t xml:space="preserve">Advisor: </w:t>
       </w:r>
-      <w:r>
-        <w:rPr>
-          <w:rFonts w:ascii="Calibri" w:hAnsi="Calibri" w:cs="Calibri"/>
-        </w:rPr>
-        <w:t>Shangguang Wang, Mengwei Xu</w:t>
+      <w:proofErr w:type="spellStart"/>
+      <w:r>
+        <w:rPr>
+          <w:rFonts w:ascii="Calibri" w:hAnsi="Calibri" w:cs="Calibri"/>
+        </w:rPr>
+        <w:t>Shangguang</w:t>
+      </w:r>
+      <w:proofErr w:type="spellEnd"/>
+      <w:r>
+        <w:rPr>
+          <w:rFonts w:ascii="Calibri" w:hAnsi="Calibri" w:cs="Calibri"/>
+        </w:rPr>
+        <w:t xml:space="preserve"> Wang, </w:t>
+      </w:r>
+      <w:proofErr w:type="spellStart"/>
+      <w:r>
+        <w:rPr>
+          <w:rFonts w:ascii="Calibri" w:hAnsi="Calibri" w:cs="Calibri"/>
+        </w:rPr>
+        <w:t>Mengwei</w:t>
+      </w:r>
+      <w:proofErr w:type="spellEnd"/>
+      <w:r>
+        <w:rPr>
+          <w:rFonts w:ascii="Calibri" w:hAnsi="Calibri" w:cs="Calibri"/>
+        </w:rPr>
+        <w:t xml:space="preserve"> Xu</w:t>
       </w:r>
     </w:p>
     <w:p>
@@ -478,7 +500,21 @@
         <w:rPr>
           <w:rFonts w:ascii="Calibri" w:hAnsi="Calibri" w:cs="Calibri"/>
         </w:rPr>
-        <w:t>Remote Advisor: Felix Xiaozhu Lin</w:t>
+        <w:t xml:space="preserve">Remote Advisor: Felix </w:t>
+      </w:r>
+      <w:proofErr w:type="spellStart"/>
+      <w:r>
+        <w:rPr>
+          <w:rFonts w:ascii="Calibri" w:hAnsi="Calibri" w:cs="Calibri"/>
+        </w:rPr>
+        <w:t>Xiaozhu</w:t>
+      </w:r>
+      <w:proofErr w:type="spellEnd"/>
+      <w:r>
+        <w:rPr>
+          <w:rFonts w:ascii="Calibri" w:hAnsi="Calibri" w:cs="Calibri"/>
+        </w:rPr>
+        <w:t xml:space="preserve"> Lin</w:t>
       </w:r>
       <w:r>
         <w:rPr>
@@ -611,6 +647,7 @@
           <w:b/>
         </w:rPr>
       </w:pPr>
+      <w:proofErr w:type="spellStart"/>
       <w:r>
         <w:rPr>
           <w:rFonts w:ascii="Calibri" w:hAnsi="Calibri" w:cs="Calibri"/>
@@ -619,6 +656,7 @@
         </w:rPr>
         <w:t>Intership</w:t>
       </w:r>
+      <w:proofErr w:type="spellEnd"/>
     </w:p>
     <w:p>
       <w:pPr>
@@ -700,6 +738,7 @@
         </w:rPr>
         <w:t xml:space="preserve">, </w:t>
       </w:r>
+      <w:proofErr w:type="spellStart"/>
       <w:r>
         <w:rPr>
           <w:rFonts w:ascii="Calibri" w:hAnsi="Calibri" w:cs="Calibri"/>
@@ -718,6 +757,7 @@
         </w:rPr>
         <w:t>ank</w:t>
       </w:r>
+      <w:proofErr w:type="spellEnd"/>
     </w:p>
     <w:p>
       <w:pPr>
@@ -736,11 +776,19 @@
         </w:rPr>
         <w:t xml:space="preserve">Mentor: </w:t>
       </w:r>
-      <w:r>
-        <w:rPr>
-          <w:rFonts w:ascii="Calibri" w:hAnsi="Calibri" w:cs="Calibri"/>
-        </w:rPr>
-        <w:t>Lixin Fan</w:t>
+      <w:proofErr w:type="spellStart"/>
+      <w:r>
+        <w:rPr>
+          <w:rFonts w:ascii="Calibri" w:hAnsi="Calibri" w:cs="Calibri"/>
+        </w:rPr>
+        <w:t>Lixin</w:t>
+      </w:r>
+      <w:proofErr w:type="spellEnd"/>
+      <w:r>
+        <w:rPr>
+          <w:rFonts w:ascii="Calibri" w:hAnsi="Calibri" w:cs="Calibri"/>
+        </w:rPr>
+        <w:t xml:space="preserve"> Fan</w:t>
       </w:r>
     </w:p>
     <w:p>
@@ -803,7 +851,21 @@
         <w:rPr>
           <w:rFonts w:ascii="Calibri" w:hAnsi="Calibri" w:cs="Calibri"/>
         </w:rPr>
-        <w:t>, NeurIPS, 2024</w:t>
+        <w:t xml:space="preserve">, </w:t>
+      </w:r>
+      <w:proofErr w:type="spellStart"/>
+      <w:r>
+        <w:rPr>
+          <w:rFonts w:ascii="Calibri" w:hAnsi="Calibri" w:cs="Calibri"/>
+        </w:rPr>
+        <w:t>NeurIPS</w:t>
+      </w:r>
+      <w:proofErr w:type="spellEnd"/>
+      <w:r>
+        <w:rPr>
+          <w:rFonts w:ascii="Calibri" w:hAnsi="Calibri" w:cs="Calibri"/>
+        </w:rPr>
+        <w:t>, 2024</w:t>
       </w:r>
     </w:p>
     <w:p>
@@ -855,14 +917,30 @@
         <w:rPr>
           <w:rFonts w:ascii="Calibri" w:hAnsi="Calibri" w:cs="Calibri"/>
         </w:rPr>
-        <w:t>ravel Grant, EuroSys</w:t>
-      </w:r>
-      <w:r>
-        <w:rPr>
-          <w:rFonts w:ascii="Calibri" w:hAnsi="Calibri" w:cs="Calibri"/>
-        </w:rPr>
-        <w:t>/MobiSys</w:t>
-      </w:r>
+        <w:t xml:space="preserve">ravel Grant, </w:t>
+      </w:r>
+      <w:proofErr w:type="spellStart"/>
+      <w:r>
+        <w:rPr>
+          <w:rFonts w:ascii="Calibri" w:hAnsi="Calibri" w:cs="Calibri"/>
+        </w:rPr>
+        <w:t>EuroSys</w:t>
+      </w:r>
+      <w:proofErr w:type="spellEnd"/>
+      <w:r>
+        <w:rPr>
+          <w:rFonts w:ascii="Calibri" w:hAnsi="Calibri" w:cs="Calibri"/>
+        </w:rPr>
+        <w:t>/</w:t>
+      </w:r>
+      <w:proofErr w:type="spellStart"/>
+      <w:r>
+        <w:rPr>
+          <w:rFonts w:ascii="Calibri" w:hAnsi="Calibri" w:cs="Calibri"/>
+        </w:rPr>
+        <w:t>MobiSys</w:t>
+      </w:r>
+      <w:proofErr w:type="spellEnd"/>
       <w:r>
         <w:rPr>
           <w:rFonts w:ascii="Calibri" w:hAnsi="Calibri" w:cs="Calibri"/>
@@ -1238,6 +1316,12 @@
           <w:rFonts w:ascii="Calibri" w:hAnsi="Calibri" w:cs="Calibri"/>
         </w:rPr>
       </w:pPr>
+      <w:r>
+        <w:rPr>
+          <w:rFonts w:ascii="Calibri" w:hAnsi="Calibri" w:cs="Calibri"/>
+        </w:rPr>
+        <w:t xml:space="preserve">Scientific Reports, </w:t>
+      </w:r>
       <w:r>
         <w:rPr>
           <w:rFonts w:ascii="Calibri" w:hAnsi="Calibri" w:cs="Calibri" w:hint="eastAsia"/>
@@ -1511,7 +1595,49 @@
         <w:rPr>
           <w:rFonts w:ascii="Calibri" w:hAnsi="Calibri" w:cs="Calibri"/>
         </w:rPr>
-        <w:t>, Shangguang Wang, Zeling Zhang, Felix Xiaozhu Lin, Mengwei Xu</w:t>
+        <w:t xml:space="preserve">, </w:t>
+      </w:r>
+      <w:proofErr w:type="spellStart"/>
+      <w:r>
+        <w:rPr>
+          <w:rFonts w:ascii="Calibri" w:hAnsi="Calibri" w:cs="Calibri"/>
+        </w:rPr>
+        <w:t>Shangguang</w:t>
+      </w:r>
+      <w:proofErr w:type="spellEnd"/>
+      <w:r>
+        <w:rPr>
+          <w:rFonts w:ascii="Calibri" w:hAnsi="Calibri" w:cs="Calibri"/>
+        </w:rPr>
+        <w:t xml:space="preserve"> Wang, Zeling Zhang, Felix </w:t>
+      </w:r>
+      <w:proofErr w:type="spellStart"/>
+      <w:r>
+        <w:rPr>
+          <w:rFonts w:ascii="Calibri" w:hAnsi="Calibri" w:cs="Calibri"/>
+        </w:rPr>
+        <w:t>Xiaozhu</w:t>
+      </w:r>
+      <w:proofErr w:type="spellEnd"/>
+      <w:r>
+        <w:rPr>
+          <w:rFonts w:ascii="Calibri" w:hAnsi="Calibri" w:cs="Calibri"/>
+        </w:rPr>
+        <w:t xml:space="preserve"> Lin, </w:t>
+      </w:r>
+      <w:proofErr w:type="spellStart"/>
+      <w:r>
+        <w:rPr>
+          <w:rFonts w:ascii="Calibri" w:hAnsi="Calibri" w:cs="Calibri"/>
+        </w:rPr>
+        <w:t>Mengwei</w:t>
+      </w:r>
+      <w:proofErr w:type="spellEnd"/>
+      <w:r>
+        <w:rPr>
+          <w:rFonts w:ascii="Calibri" w:hAnsi="Calibri" w:cs="Calibri"/>
+        </w:rPr>
+        <w:t xml:space="preserve"> Xu</w:t>
       </w:r>
       <w:r>
         <w:rPr>
@@ -1535,6 +1661,7 @@
         </w:rPr>
         <w:t>(</w:t>
       </w:r>
+      <w:proofErr w:type="spellStart"/>
       <w:r>
         <w:rPr>
           <w:rFonts w:ascii="Calibri" w:hAnsi="Calibri" w:cs="Calibri"/>
@@ -1544,138 +1671,9 @@
           <w:iCs/>
           <w:color w:val="C00000"/>
         </w:rPr>
-        <w:t>NeurIPS, CCF-A</w:t>
-      </w:r>
-      <w:r>
-        <w:rPr>
-          <w:rFonts w:ascii="Calibri" w:hAnsi="Calibri" w:cs="Calibri"/>
-          <w:i/>
-          <w:iCs/>
-        </w:rPr>
-        <w:t xml:space="preserve">), </w:t>
-      </w:r>
-      <w:r>
-        <w:rPr>
-          <w:rFonts w:ascii="Calibri" w:hAnsi="Calibri" w:cs="Calibri"/>
-        </w:rPr>
-        <w:t>2024.</w:t>
-      </w:r>
-      <w:r>
-        <w:rPr>
-          <w:rFonts w:ascii="Calibri" w:hAnsi="Calibri" w:cs="Calibri"/>
-        </w:rPr>
-        <w:t xml:space="preserve"> </w:t>
-      </w:r>
-    </w:p>
-    <w:p>
-      <w:pPr>
-        <w:spacing w:after="120"/>
-        <w:rPr>
-          <w:rFonts w:ascii="Calibri" w:hAnsi="Calibri" w:cs="Calibri"/>
-        </w:rPr>
-      </w:pPr>
-      <w:r>
-        <w:rPr>
-          <w:rFonts w:ascii="Calibri" w:hAnsi="Calibri" w:cs="Calibri"/>
-        </w:rPr>
-        <w:t xml:space="preserve">[C7] </w:t>
-      </w:r>
-      <w:r>
-        <w:rPr>
-          <w:rFonts w:ascii="Calibri" w:hAnsi="Calibri" w:cs="Calibri"/>
-        </w:rPr>
-        <w:t>“</w:t>
-      </w:r>
-      <w:r>
-        <w:rPr>
-          <w:rFonts w:ascii="Calibri" w:hAnsi="Calibri" w:cs="Calibri"/>
-        </w:rPr>
-        <w:t>FwdLLM: Efficient Federated Finetuning of Large Language Models with Perturbed Inferences</w:t>
-      </w:r>
-      <w:r>
-        <w:rPr>
-          <w:rFonts w:ascii="Calibri" w:hAnsi="Calibri" w:cs="Calibri"/>
-        </w:rPr>
-        <w:t>”</w:t>
-      </w:r>
-    </w:p>
-    <w:p>
-      <w:pPr>
-        <w:spacing w:after="120"/>
-        <w:ind w:left="357"/>
-        <w:rPr>
-          <w:rFonts w:ascii="Calibri" w:hAnsi="Calibri" w:cs="Calibri"/>
-        </w:rPr>
-      </w:pPr>
-      <w:r>
-        <w:rPr>
-          <w:rFonts w:ascii="Calibri" w:hAnsi="Calibri" w:cs="Calibri"/>
-        </w:rPr>
-        <w:t>Mengwei Xu</w:t>
-      </w:r>
-      <w:r>
-        <w:rPr>
-          <w:rFonts w:ascii="Calibri" w:hAnsi="Calibri" w:cs="Calibri"/>
-        </w:rPr>
-        <w:t xml:space="preserve"> (My advisor)</w:t>
-      </w:r>
-      <w:r>
-        <w:rPr>
-          <w:rFonts w:ascii="Calibri" w:hAnsi="Calibri" w:cs="Calibri"/>
-        </w:rPr>
-        <w:t xml:space="preserve">, </w:t>
-      </w:r>
-      <w:r>
-        <w:rPr>
-          <w:rFonts w:ascii="Calibri" w:hAnsi="Calibri" w:cs="Calibri"/>
-          <w:b/>
-          <w:bCs/>
-        </w:rPr>
-        <w:t>Dongqi Cai</w:t>
-      </w:r>
-      <w:r>
-        <w:rPr>
-          <w:rFonts w:ascii="Calibri" w:hAnsi="Calibri" w:cs="Calibri"/>
-          <w:b/>
-          <w:bCs/>
-          <w:vertAlign w:val="superscript"/>
-        </w:rPr>
-        <w:t>#</w:t>
-      </w:r>
-      <w:r>
-        <w:rPr>
-          <w:rFonts w:ascii="Calibri" w:hAnsi="Calibri" w:cs="Calibri"/>
-        </w:rPr>
-        <w:t>, Yaozong Wu, Xiang Li, Shangguang Wang</w:t>
-      </w:r>
-      <w:r>
-        <w:rPr>
-          <w:rFonts w:ascii="Calibri" w:hAnsi="Calibri" w:cs="Calibri"/>
-        </w:rPr>
-        <w:t xml:space="preserve">, in </w:t>
-      </w:r>
-      <w:r>
-        <w:rPr>
-          <w:rFonts w:ascii="Calibri" w:hAnsi="Calibri" w:cs="Calibri"/>
-          <w:i/>
-          <w:iCs/>
-        </w:rPr>
-        <w:t>USENIX Annual Technical Conference</w:t>
-      </w:r>
-      <w:r>
-        <w:rPr>
-          <w:rFonts w:ascii="Calibri" w:hAnsi="Calibri" w:cs="Calibri"/>
-        </w:rPr>
-        <w:t xml:space="preserve"> </w:t>
-      </w:r>
-      <w:r>
-        <w:rPr>
-          <w:rFonts w:ascii="Calibri" w:hAnsi="Calibri" w:cs="Calibri"/>
-          <w:i/>
-          <w:iCs/>
-        </w:rPr>
-        <w:t>(</w:t>
-      </w:r>
+        <w:t>NeurIPS</w:t>
+      </w:r>
+      <w:proofErr w:type="spellEnd"/>
       <w:r>
         <w:rPr>
           <w:rFonts w:ascii="Calibri" w:hAnsi="Calibri" w:cs="Calibri"/>
@@ -1685,7 +1683,167 @@
           <w:iCs/>
           <w:color w:val="C00000"/>
         </w:rPr>
-        <w:t>USENIX</w:t>
+        <w:t>, CCF-A</w:t>
+      </w:r>
+      <w:r>
+        <w:rPr>
+          <w:rFonts w:ascii="Calibri" w:hAnsi="Calibri" w:cs="Calibri"/>
+          <w:i/>
+          <w:iCs/>
+        </w:rPr>
+        <w:t xml:space="preserve">), </w:t>
+      </w:r>
+      <w:r>
+        <w:rPr>
+          <w:rFonts w:ascii="Calibri" w:hAnsi="Calibri" w:cs="Calibri"/>
+        </w:rPr>
+        <w:t>2024.</w:t>
+      </w:r>
+      <w:r>
+        <w:rPr>
+          <w:rFonts w:ascii="Calibri" w:hAnsi="Calibri" w:cs="Calibri"/>
+        </w:rPr>
+        <w:t xml:space="preserve"> </w:t>
+      </w:r>
+    </w:p>
+    <w:p>
+      <w:pPr>
+        <w:spacing w:after="120"/>
+        <w:rPr>
+          <w:rFonts w:ascii="Calibri" w:hAnsi="Calibri" w:cs="Calibri"/>
+        </w:rPr>
+      </w:pPr>
+      <w:r>
+        <w:rPr>
+          <w:rFonts w:ascii="Calibri" w:hAnsi="Calibri" w:cs="Calibri"/>
+        </w:rPr>
+        <w:t xml:space="preserve">[C7] </w:t>
+      </w:r>
+      <w:r>
+        <w:rPr>
+          <w:rFonts w:ascii="Calibri" w:hAnsi="Calibri" w:cs="Calibri"/>
+        </w:rPr>
+        <w:t>“</w:t>
+      </w:r>
+      <w:proofErr w:type="spellStart"/>
+      <w:r>
+        <w:rPr>
+          <w:rFonts w:ascii="Calibri" w:hAnsi="Calibri" w:cs="Calibri"/>
+        </w:rPr>
+        <w:t>FwdLLM</w:t>
+      </w:r>
+      <w:proofErr w:type="spellEnd"/>
+      <w:r>
+        <w:rPr>
+          <w:rFonts w:ascii="Calibri" w:hAnsi="Calibri" w:cs="Calibri"/>
+        </w:rPr>
+        <w:t>: Efficient Federated Finetuning of Large Language Models with Perturbed Inferences</w:t>
+      </w:r>
+      <w:r>
+        <w:rPr>
+          <w:rFonts w:ascii="Calibri" w:hAnsi="Calibri" w:cs="Calibri"/>
+        </w:rPr>
+        <w:t>”</w:t>
+      </w:r>
+    </w:p>
+    <w:p>
+      <w:pPr>
+        <w:spacing w:after="120"/>
+        <w:ind w:left="357"/>
+        <w:rPr>
+          <w:rFonts w:ascii="Calibri" w:hAnsi="Calibri" w:cs="Calibri"/>
+        </w:rPr>
+      </w:pPr>
+      <w:proofErr w:type="spellStart"/>
+      <w:r>
+        <w:rPr>
+          <w:rFonts w:ascii="Calibri" w:hAnsi="Calibri" w:cs="Calibri"/>
+        </w:rPr>
+        <w:t>Mengwei</w:t>
+      </w:r>
+      <w:proofErr w:type="spellEnd"/>
+      <w:r>
+        <w:rPr>
+          <w:rFonts w:ascii="Calibri" w:hAnsi="Calibri" w:cs="Calibri"/>
+        </w:rPr>
+        <w:t xml:space="preserve"> Xu</w:t>
+      </w:r>
+      <w:r>
+        <w:rPr>
+          <w:rFonts w:ascii="Calibri" w:hAnsi="Calibri" w:cs="Calibri"/>
+        </w:rPr>
+        <w:t xml:space="preserve"> (My advisor)</w:t>
+      </w:r>
+      <w:r>
+        <w:rPr>
+          <w:rFonts w:ascii="Calibri" w:hAnsi="Calibri" w:cs="Calibri"/>
+        </w:rPr>
+        <w:t xml:space="preserve">, </w:t>
+      </w:r>
+      <w:r>
+        <w:rPr>
+          <w:rFonts w:ascii="Calibri" w:hAnsi="Calibri" w:cs="Calibri"/>
+          <w:b/>
+          <w:bCs/>
+        </w:rPr>
+        <w:t>Dongqi Cai</w:t>
+      </w:r>
+      <w:r>
+        <w:rPr>
+          <w:rFonts w:ascii="Calibri" w:hAnsi="Calibri" w:cs="Calibri"/>
+          <w:b/>
+          <w:bCs/>
+          <w:vertAlign w:val="superscript"/>
+        </w:rPr>
+        <w:t>#</w:t>
+      </w:r>
+      <w:r>
+        <w:rPr>
+          <w:rFonts w:ascii="Calibri" w:hAnsi="Calibri" w:cs="Calibri"/>
+        </w:rPr>
+        <w:t xml:space="preserve">, Yaozong Wu, Xiang Li, </w:t>
+      </w:r>
+      <w:proofErr w:type="spellStart"/>
+      <w:r>
+        <w:rPr>
+          <w:rFonts w:ascii="Calibri" w:hAnsi="Calibri" w:cs="Calibri"/>
+        </w:rPr>
+        <w:t>Shangguang</w:t>
+      </w:r>
+      <w:proofErr w:type="spellEnd"/>
+      <w:r>
+        <w:rPr>
+          <w:rFonts w:ascii="Calibri" w:hAnsi="Calibri" w:cs="Calibri"/>
+        </w:rPr>
+        <w:t xml:space="preserve"> Wang</w:t>
+      </w:r>
+      <w:r>
+        <w:rPr>
+          <w:rFonts w:ascii="Calibri" w:hAnsi="Calibri" w:cs="Calibri"/>
+        </w:rPr>
+        <w:t xml:space="preserve">, in </w:t>
+      </w:r>
+      <w:r>
+        <w:rPr>
+          <w:rFonts w:ascii="Calibri" w:hAnsi="Calibri" w:cs="Calibri"/>
+          <w:i/>
+          <w:iCs/>
+        </w:rPr>
+        <w:t>USENIX Annual Technical Conference</w:t>
+      </w:r>
+      <w:r>
+        <w:rPr>
+          <w:rFonts w:ascii="Calibri" w:hAnsi="Calibri" w:cs="Calibri"/>
+        </w:rPr>
+        <w:t xml:space="preserve"> </w:t>
+      </w:r>
+      <w:r>
+        <w:rPr>
+          <w:rFonts w:ascii="Calibri" w:hAnsi="Calibri" w:cs="Calibri"/>
+          <w:i/>
+          <w:iCs/>
+        </w:rPr>
+        <w:t>(</w:t>
       </w:r>
       <w:r>
         <w:rPr>
@@ -1696,7 +1854,7 @@
           <w:iCs/>
           <w:color w:val="C00000"/>
         </w:rPr>
-        <w:t xml:space="preserve"> ATC</w:t>
+        <w:t>USENIX</w:t>
       </w:r>
       <w:r>
         <w:rPr>
@@ -1707,7 +1865,7 @@
           <w:iCs/>
           <w:color w:val="C00000"/>
         </w:rPr>
-        <w:t>, CCF</w:t>
+        <w:t xml:space="preserve"> ATC</w:t>
       </w:r>
       <w:r>
         <w:rPr>
@@ -1718,7 +1876,7 @@
           <w:iCs/>
           <w:color w:val="C00000"/>
         </w:rPr>
-        <w:t>-</w:t>
+        <w:t>, CCF</w:t>
       </w:r>
       <w:r>
         <w:rPr>
@@ -1729,13 +1887,24 @@
           <w:iCs/>
           <w:color w:val="C00000"/>
         </w:rPr>
-        <w:t>A</w:t>
-      </w:r>
-      <w:r>
-        <w:rPr>
-          <w:rFonts w:ascii="Calibri" w:hAnsi="Calibri" w:cs="Calibri"/>
+        <w:t>-</w:t>
+      </w:r>
+      <w:r>
+        <w:rPr>
+          <w:rFonts w:ascii="Calibri" w:hAnsi="Calibri" w:cs="Calibri"/>
+          <w:b/>
+          <w:bCs/>
           <w:i/>
           <w:iCs/>
+          <w:color w:val="C00000"/>
+        </w:rPr>
+        <w:t>A</w:t>
+      </w:r>
+      <w:r>
+        <w:rPr>
+          <w:rFonts w:ascii="Calibri" w:hAnsi="Calibri" w:cs="Calibri"/>
+          <w:i/>
+          <w:iCs/>
         </w:rPr>
         <w:t xml:space="preserve">), </w:t>
       </w:r>
@@ -1810,7 +1979,35 @@
         <w:rPr>
           <w:rFonts w:ascii="Calibri" w:hAnsi="Calibri" w:cs="Calibri"/>
         </w:rPr>
-        <w:t>*, Shihe Wang, Xin Yuan, Zeling Zhang, Xiang Li, Dingge Zhang, Hanzi Mei, Xianqing Jia, Shangguang Wang, Mengwei Xu</w:t>
+        <w:t xml:space="preserve">*, Shihe Wang, Xin Yuan, Zeling Zhang, Xiang Li, Dingge Zhang, Hanzi Mei, Xianqing Jia, </w:t>
+      </w:r>
+      <w:proofErr w:type="spellStart"/>
+      <w:r>
+        <w:rPr>
+          <w:rFonts w:ascii="Calibri" w:hAnsi="Calibri" w:cs="Calibri"/>
+        </w:rPr>
+        <w:t>Shangguang</w:t>
+      </w:r>
+      <w:proofErr w:type="spellEnd"/>
+      <w:r>
+        <w:rPr>
+          <w:rFonts w:ascii="Calibri" w:hAnsi="Calibri" w:cs="Calibri"/>
+        </w:rPr>
+        <w:t xml:space="preserve"> Wang, </w:t>
+      </w:r>
+      <w:proofErr w:type="spellStart"/>
+      <w:r>
+        <w:rPr>
+          <w:rFonts w:ascii="Calibri" w:hAnsi="Calibri" w:cs="Calibri"/>
+        </w:rPr>
+        <w:t>Mengwei</w:t>
+      </w:r>
+      <w:proofErr w:type="spellEnd"/>
+      <w:r>
+        <w:rPr>
+          <w:rFonts w:ascii="Calibri" w:hAnsi="Calibri" w:cs="Calibri"/>
+        </w:rPr>
+        <w:t xml:space="preserve"> Xu</w:t>
       </w:r>
       <w:r>
         <w:rPr>
@@ -1966,7 +2163,21 @@
         <w:rPr>
           <w:rFonts w:ascii="Calibri" w:hAnsi="Calibri" w:cs="Calibri"/>
         </w:rPr>
-        <w:t>, Shangguang Wang, Yaozong Wu,</w:t>
+        <w:t xml:space="preserve">, </w:t>
+      </w:r>
+      <w:proofErr w:type="spellStart"/>
+      <w:r>
+        <w:rPr>
+          <w:rFonts w:ascii="Calibri" w:hAnsi="Calibri" w:cs="Calibri"/>
+        </w:rPr>
+        <w:t>Shangguang</w:t>
+      </w:r>
+      <w:proofErr w:type="spellEnd"/>
+      <w:r>
+        <w:rPr>
+          <w:rFonts w:ascii="Calibri" w:hAnsi="Calibri" w:cs="Calibri"/>
+        </w:rPr>
+        <w:t xml:space="preserve"> Wang, Yaozong Wu,</w:t>
       </w:r>
       <w:r>
         <w:rPr>
@@ -1980,7 +2191,35 @@
         <w:rPr>
           <w:rFonts w:ascii="Calibri" w:hAnsi="Calibri" w:cs="Calibri"/>
         </w:rPr>
-        <w:t>Felix Xiaozhu Lin, Mengwei Xu</w:t>
+        <w:t xml:space="preserve">Felix </w:t>
+      </w:r>
+      <w:proofErr w:type="spellStart"/>
+      <w:r>
+        <w:rPr>
+          <w:rFonts w:ascii="Calibri" w:hAnsi="Calibri" w:cs="Calibri"/>
+        </w:rPr>
+        <w:t>Xiaozhu</w:t>
+      </w:r>
+      <w:proofErr w:type="spellEnd"/>
+      <w:r>
+        <w:rPr>
+          <w:rFonts w:ascii="Calibri" w:hAnsi="Calibri" w:cs="Calibri"/>
+        </w:rPr>
+        <w:t xml:space="preserve"> Lin, </w:t>
+      </w:r>
+      <w:proofErr w:type="spellStart"/>
+      <w:r>
+        <w:rPr>
+          <w:rFonts w:ascii="Calibri" w:hAnsi="Calibri" w:cs="Calibri"/>
+        </w:rPr>
+        <w:t>Mengwei</w:t>
+      </w:r>
+      <w:proofErr w:type="spellEnd"/>
+      <w:r>
+        <w:rPr>
+          <w:rFonts w:ascii="Calibri" w:hAnsi="Calibri" w:cs="Calibri"/>
+        </w:rPr>
+        <w:t xml:space="preserve"> Xu</w:t>
       </w:r>
       <w:r>
         <w:rPr>
@@ -2122,11 +2361,47 @@
         </w:rPr>
         <w:t xml:space="preserve"> </w:t>
       </w:r>
-      <w:r>
-        <w:rPr>
-          <w:rFonts w:ascii="Calibri" w:hAnsi="Calibri" w:cs="Calibri"/>
-        </w:rPr>
-        <w:t>Shangguang Wang, Felix Xiaozhu Lin, Mengwei Xu</w:t>
+      <w:proofErr w:type="spellStart"/>
+      <w:r>
+        <w:rPr>
+          <w:rFonts w:ascii="Calibri" w:hAnsi="Calibri" w:cs="Calibri"/>
+        </w:rPr>
+        <w:t>Shangguang</w:t>
+      </w:r>
+      <w:proofErr w:type="spellEnd"/>
+      <w:r>
+        <w:rPr>
+          <w:rFonts w:ascii="Calibri" w:hAnsi="Calibri" w:cs="Calibri"/>
+        </w:rPr>
+        <w:t xml:space="preserve"> Wang, Felix </w:t>
+      </w:r>
+      <w:proofErr w:type="spellStart"/>
+      <w:r>
+        <w:rPr>
+          <w:rFonts w:ascii="Calibri" w:hAnsi="Calibri" w:cs="Calibri"/>
+        </w:rPr>
+        <w:t>Xiaozhu</w:t>
+      </w:r>
+      <w:proofErr w:type="spellEnd"/>
+      <w:r>
+        <w:rPr>
+          <w:rFonts w:ascii="Calibri" w:hAnsi="Calibri" w:cs="Calibri"/>
+        </w:rPr>
+        <w:t xml:space="preserve"> Lin, </w:t>
+      </w:r>
+      <w:proofErr w:type="spellStart"/>
+      <w:r>
+        <w:rPr>
+          <w:rFonts w:ascii="Calibri" w:hAnsi="Calibri" w:cs="Calibri"/>
+        </w:rPr>
+        <w:t>Mengwei</w:t>
+      </w:r>
+      <w:proofErr w:type="spellEnd"/>
+      <w:r>
+        <w:rPr>
+          <w:rFonts w:ascii="Calibri" w:hAnsi="Calibri" w:cs="Calibri"/>
+        </w:rPr>
+        <w:t xml:space="preserve"> Xu</w:t>
       </w:r>
       <w:r>
         <w:rPr>
@@ -2337,7 +2612,21 @@
         <w:rPr>
           <w:rFonts w:ascii="Calibri" w:hAnsi="Calibri" w:cs="Calibri"/>
         </w:rPr>
-        <w:t>, Shangguang Wang, Yaozong Wu,</w:t>
+        <w:t xml:space="preserve">, </w:t>
+      </w:r>
+      <w:proofErr w:type="spellStart"/>
+      <w:r>
+        <w:rPr>
+          <w:rFonts w:ascii="Calibri" w:hAnsi="Calibri" w:cs="Calibri"/>
+        </w:rPr>
+        <w:t>Shangguang</w:t>
+      </w:r>
+      <w:proofErr w:type="spellEnd"/>
+      <w:r>
+        <w:rPr>
+          <w:rFonts w:ascii="Calibri" w:hAnsi="Calibri" w:cs="Calibri"/>
+        </w:rPr>
+        <w:t xml:space="preserve"> Wang, Yaozong Wu,</w:t>
       </w:r>
       <w:r>
         <w:rPr>
@@ -2347,11 +2636,19 @@
         </w:rPr>
         <w:t xml:space="preserve"> </w:t>
       </w:r>
-      <w:r>
-        <w:rPr>
-          <w:rFonts w:ascii="Calibri" w:hAnsi="Calibri" w:cs="Calibri"/>
-        </w:rPr>
-        <w:t>Mengwei Xu</w:t>
+      <w:proofErr w:type="spellStart"/>
+      <w:r>
+        <w:rPr>
+          <w:rFonts w:ascii="Calibri" w:hAnsi="Calibri" w:cs="Calibri"/>
+        </w:rPr>
+        <w:t>Mengwei</w:t>
+      </w:r>
+      <w:proofErr w:type="spellEnd"/>
+      <w:r>
+        <w:rPr>
+          <w:rFonts w:ascii="Calibri" w:hAnsi="Calibri" w:cs="Calibri"/>
+        </w:rPr>
+        <w:t xml:space="preserve"> Xu</w:t>
       </w:r>
       <w:r>
         <w:rPr>
@@ -2565,7 +2862,49 @@
         <w:rPr>
           <w:rFonts w:ascii="Calibri" w:hAnsi="Calibri" w:cs="Calibri"/>
         </w:rPr>
-        <w:t xml:space="preserve">, Tao Fan, Yan Kang, Lixin Fan, Mengwei XU, Shangguang Wang, Qiang Yang, </w:t>
+        <w:t xml:space="preserve">, Tao Fan, Yan Kang, </w:t>
+      </w:r>
+      <w:proofErr w:type="spellStart"/>
+      <w:r>
+        <w:rPr>
+          <w:rFonts w:ascii="Calibri" w:hAnsi="Calibri" w:cs="Calibri"/>
+        </w:rPr>
+        <w:t>Lixin</w:t>
+      </w:r>
+      <w:proofErr w:type="spellEnd"/>
+      <w:r>
+        <w:rPr>
+          <w:rFonts w:ascii="Calibri" w:hAnsi="Calibri" w:cs="Calibri"/>
+        </w:rPr>
+        <w:t xml:space="preserve"> Fan, </w:t>
+      </w:r>
+      <w:proofErr w:type="spellStart"/>
+      <w:r>
+        <w:rPr>
+          <w:rFonts w:ascii="Calibri" w:hAnsi="Calibri" w:cs="Calibri"/>
+        </w:rPr>
+        <w:t>Mengwei</w:t>
+      </w:r>
+      <w:proofErr w:type="spellEnd"/>
+      <w:r>
+        <w:rPr>
+          <w:rFonts w:ascii="Calibri" w:hAnsi="Calibri" w:cs="Calibri"/>
+        </w:rPr>
+        <w:t xml:space="preserve"> XU, </w:t>
+      </w:r>
+      <w:proofErr w:type="spellStart"/>
+      <w:r>
+        <w:rPr>
+          <w:rFonts w:ascii="Calibri" w:hAnsi="Calibri" w:cs="Calibri"/>
+        </w:rPr>
+        <w:t>Shangguang</w:t>
+      </w:r>
+      <w:proofErr w:type="spellEnd"/>
+      <w:r>
+        <w:rPr>
+          <w:rFonts w:ascii="Calibri" w:hAnsi="Calibri" w:cs="Calibri"/>
+        </w:rPr>
+        <w:t xml:space="preserve"> Wang, Qiang Yang, </w:t>
       </w:r>
       <w:r>
         <w:rPr>
@@ -2841,7 +3180,35 @@
         <w:rPr>
           <w:rFonts w:ascii="Calibri" w:hAnsi="Calibri" w:cs="Calibri"/>
         </w:rPr>
-        <w:t xml:space="preserve">iang Li, Zhenyan Lu, Dongqi Cai, Xiao Ma, Mengwei Xu, in </w:t>
+        <w:t xml:space="preserve">iang Li, </w:t>
+      </w:r>
+      <w:proofErr w:type="spellStart"/>
+      <w:r>
+        <w:rPr>
+          <w:rFonts w:ascii="Calibri" w:hAnsi="Calibri" w:cs="Calibri"/>
+        </w:rPr>
+        <w:t>Zhenyan</w:t>
+      </w:r>
+      <w:proofErr w:type="spellEnd"/>
+      <w:r>
+        <w:rPr>
+          <w:rFonts w:ascii="Calibri" w:hAnsi="Calibri" w:cs="Calibri"/>
+        </w:rPr>
+        <w:t xml:space="preserve"> Lu, Dongqi Cai, Xiao Ma, </w:t>
+      </w:r>
+      <w:proofErr w:type="spellStart"/>
+      <w:r>
+        <w:rPr>
+          <w:rFonts w:ascii="Calibri" w:hAnsi="Calibri" w:cs="Calibri"/>
+        </w:rPr>
+        <w:t>Mengwei</w:t>
+      </w:r>
+      <w:proofErr w:type="spellEnd"/>
+      <w:r>
+        <w:rPr>
+          <w:rFonts w:ascii="Calibri" w:hAnsi="Calibri" w:cs="Calibri"/>
+        </w:rPr>
+        <w:t xml:space="preserve"> Xu, in </w:t>
       </w:r>
       <w:r>
         <w:rPr>
@@ -2851,6 +3218,7 @@
         </w:rPr>
         <w:t>Proceedings of the Workshop on Edge and Mobile Foundation Models (</w:t>
       </w:r>
+      <w:proofErr w:type="spellStart"/>
       <w:r>
         <w:rPr>
           <w:rFonts w:ascii="Calibri" w:hAnsi="Calibri" w:cs="Calibri"/>
@@ -2862,6 +3230,8 @@
         </w:rPr>
         <w:t>EdgeFM</w:t>
       </w:r>
+      <w:proofErr w:type="spellEnd"/>
+      <w:proofErr w:type="gramStart"/>
       <w:r>
         <w:rPr>
           <w:rFonts w:ascii="Calibri" w:hAnsi="Calibri" w:cs="Calibri"/>
@@ -2888,7 +3258,34 @@
           <w:i/>
           <w:iCs/>
         </w:rPr>
-        <w:t xml:space="preserve">co-located with ACM International Conference on Mobile Systems, Applications, and Services (MobiSys, CCF-B), </w:t>
+        <w:t>co</w:t>
+      </w:r>
+      <w:proofErr w:type="gramEnd"/>
+      <w:r>
+        <w:rPr>
+          <w:rFonts w:ascii="Calibri" w:hAnsi="Calibri" w:cs="Calibri"/>
+          <w:i/>
+          <w:iCs/>
+        </w:rPr>
+        <w:t>-located with ACM International Conference on Mobile Systems, Applications, and Services (</w:t>
+      </w:r>
+      <w:proofErr w:type="spellStart"/>
+      <w:r>
+        <w:rPr>
+          <w:rFonts w:ascii="Calibri" w:hAnsi="Calibri" w:cs="Calibri"/>
+          <w:i/>
+          <w:iCs/>
+        </w:rPr>
+        <w:t>MobiSys</w:t>
+      </w:r>
+      <w:proofErr w:type="spellEnd"/>
+      <w:r>
+        <w:rPr>
+          <w:rFonts w:ascii="Calibri" w:hAnsi="Calibri" w:cs="Calibri"/>
+          <w:i/>
+          <w:iCs/>
+        </w:rPr>
+        <w:t xml:space="preserve">, CCF-B), </w:t>
       </w:r>
       <w:r>
         <w:rPr>
@@ -2967,7 +3364,35 @@
         <w:rPr>
           <w:rFonts w:ascii="Calibri" w:hAnsi="Calibri" w:cs="Calibri"/>
         </w:rPr>
-        <w:t>, Yiran Zhang, Mengwei Xu, Shangguang Wang, Ao Zhou</w:t>
+        <w:t xml:space="preserve">, Yiran Zhang, </w:t>
+      </w:r>
+      <w:proofErr w:type="spellStart"/>
+      <w:r>
+        <w:rPr>
+          <w:rFonts w:ascii="Calibri" w:hAnsi="Calibri" w:cs="Calibri"/>
+        </w:rPr>
+        <w:t>Mengwei</w:t>
+      </w:r>
+      <w:proofErr w:type="spellEnd"/>
+      <w:r>
+        <w:rPr>
+          <w:rFonts w:ascii="Calibri" w:hAnsi="Calibri" w:cs="Calibri"/>
+        </w:rPr>
+        <w:t xml:space="preserve"> Xu, </w:t>
+      </w:r>
+      <w:proofErr w:type="spellStart"/>
+      <w:r>
+        <w:rPr>
+          <w:rFonts w:ascii="Calibri" w:hAnsi="Calibri" w:cs="Calibri"/>
+        </w:rPr>
+        <w:t>Shangguang</w:t>
+      </w:r>
+      <w:proofErr w:type="spellEnd"/>
+      <w:r>
+        <w:rPr>
+          <w:rFonts w:ascii="Calibri" w:hAnsi="Calibri" w:cs="Calibri"/>
+        </w:rPr>
+        <w:t xml:space="preserve"> Wang, Ao Zhou</w:t>
       </w:r>
       <w:r>
         <w:rPr>
@@ -3056,6 +3481,7 @@
         </w:rPr>
         <w:t xml:space="preserve"> (</w:t>
       </w:r>
+      <w:proofErr w:type="spellStart"/>
       <w:r>
         <w:rPr>
           <w:rFonts w:ascii="Calibri" w:hAnsi="Calibri" w:cs="Calibri"/>
@@ -3063,7 +3489,17 @@
           <w:iCs/>
           <w:color w:val="000000" w:themeColor="text1"/>
         </w:rPr>
-        <w:t>EuroSys, CCF-A</w:t>
+        <w:t>EuroSys</w:t>
+      </w:r>
+      <w:proofErr w:type="spellEnd"/>
+      <w:r>
+        <w:rPr>
+          <w:rFonts w:ascii="Calibri" w:hAnsi="Calibri" w:cs="Calibri"/>
+          <w:i/>
+          <w:iCs/>
+          <w:color w:val="000000" w:themeColor="text1"/>
+        </w:rPr>
+        <w:t>, CCF-A</w:t>
       </w:r>
       <w:r>
         <w:rPr>
@@ -3141,7 +3577,49 @@
         <w:rPr>
           <w:rFonts w:ascii="Calibri" w:hAnsi="Calibri" w:cs="Calibri"/>
         </w:rPr>
-        <w:t xml:space="preserve">, Yaozong Wu, Haitao Yuan, Shangguang Wang, Felix Xiaozhu Lin, Mengwei Xu, in </w:t>
+        <w:t xml:space="preserve">, Yaozong Wu, Haitao Yuan, </w:t>
+      </w:r>
+      <w:proofErr w:type="spellStart"/>
+      <w:r>
+        <w:rPr>
+          <w:rFonts w:ascii="Calibri" w:hAnsi="Calibri" w:cs="Calibri"/>
+        </w:rPr>
+        <w:t>Shangguang</w:t>
+      </w:r>
+      <w:proofErr w:type="spellEnd"/>
+      <w:r>
+        <w:rPr>
+          <w:rFonts w:ascii="Calibri" w:hAnsi="Calibri" w:cs="Calibri"/>
+        </w:rPr>
+        <w:t xml:space="preserve"> Wang, Felix </w:t>
+      </w:r>
+      <w:proofErr w:type="spellStart"/>
+      <w:r>
+        <w:rPr>
+          <w:rFonts w:ascii="Calibri" w:hAnsi="Calibri" w:cs="Calibri"/>
+        </w:rPr>
+        <w:t>Xiaozhu</w:t>
+      </w:r>
+      <w:proofErr w:type="spellEnd"/>
+      <w:r>
+        <w:rPr>
+          <w:rFonts w:ascii="Calibri" w:hAnsi="Calibri" w:cs="Calibri"/>
+        </w:rPr>
+        <w:t xml:space="preserve"> Lin, </w:t>
+      </w:r>
+      <w:proofErr w:type="spellStart"/>
+      <w:r>
+        <w:rPr>
+          <w:rFonts w:ascii="Calibri" w:hAnsi="Calibri" w:cs="Calibri"/>
+        </w:rPr>
+        <w:t>Mengwei</w:t>
+      </w:r>
+      <w:proofErr w:type="spellEnd"/>
+      <w:r>
+        <w:rPr>
+          <w:rFonts w:ascii="Calibri" w:hAnsi="Calibri" w:cs="Calibri"/>
+        </w:rPr>
+        <w:t xml:space="preserve"> Xu, in </w:t>
       </w:r>
       <w:r>
         <w:rPr>
@@ -3202,6 +3680,7 @@
         </w:rPr>
         <w:t xml:space="preserve"> (</w:t>
       </w:r>
+      <w:proofErr w:type="spellStart"/>
       <w:r>
         <w:rPr>
           <w:rFonts w:ascii="Calibri" w:hAnsi="Calibri" w:cs="Calibri"/>
@@ -3209,7 +3688,17 @@
           <w:iCs/>
           <w:color w:val="000000" w:themeColor="text1"/>
         </w:rPr>
-        <w:t>EuroSys, CCF-A</w:t>
+        <w:t>EuroSys</w:t>
+      </w:r>
+      <w:proofErr w:type="spellEnd"/>
+      <w:r>
+        <w:rPr>
+          <w:rFonts w:ascii="Calibri" w:hAnsi="Calibri" w:cs="Calibri"/>
+          <w:i/>
+          <w:iCs/>
+          <w:color w:val="000000" w:themeColor="text1"/>
+        </w:rPr>
+        <w:t>, CCF-A</w:t>
       </w:r>
       <w:r>
         <w:rPr>
@@ -3283,7 +3772,35 @@
         <w:rPr>
           <w:rFonts w:ascii="Calibri" w:hAnsi="Calibri" w:cs="Calibri"/>
         </w:rPr>
-        <w:t xml:space="preserve">, Qipeng Wang, Yuanqiang Liu, Yunxin Liu, Shangguang Wang, Mengwei Xu, in </w:t>
+        <w:t xml:space="preserve">, Qipeng Wang, Yuanqiang Liu, Yunxin Liu, </w:t>
+      </w:r>
+      <w:proofErr w:type="spellStart"/>
+      <w:r>
+        <w:rPr>
+          <w:rFonts w:ascii="Calibri" w:hAnsi="Calibri" w:cs="Calibri"/>
+        </w:rPr>
+        <w:t>Shangguang</w:t>
+      </w:r>
+      <w:proofErr w:type="spellEnd"/>
+      <w:r>
+        <w:rPr>
+          <w:rFonts w:ascii="Calibri" w:hAnsi="Calibri" w:cs="Calibri"/>
+        </w:rPr>
+        <w:t xml:space="preserve"> Wang, </w:t>
+      </w:r>
+      <w:proofErr w:type="spellStart"/>
+      <w:r>
+        <w:rPr>
+          <w:rFonts w:ascii="Calibri" w:hAnsi="Calibri" w:cs="Calibri"/>
+        </w:rPr>
+        <w:t>Mengwei</w:t>
+      </w:r>
+      <w:proofErr w:type="spellEnd"/>
+      <w:r>
+        <w:rPr>
+          <w:rFonts w:ascii="Calibri" w:hAnsi="Calibri" w:cs="Calibri"/>
+        </w:rPr>
+        <w:t xml:space="preserve"> Xu, in </w:t>
       </w:r>
       <w:r>
         <w:rPr>
@@ -3322,6 +3839,7 @@
         </w:rPr>
         <w:t>co-located with ACM International Conference on Mobile Systems, Applications, and Services (</w:t>
       </w:r>
+      <w:proofErr w:type="spellStart"/>
       <w:r>
         <w:rPr>
           <w:rFonts w:ascii="Calibri" w:hAnsi="Calibri" w:cs="Calibri"/>
@@ -3329,7 +3847,17 @@
           <w:iCs/>
           <w:color w:val="000000" w:themeColor="text1"/>
         </w:rPr>
-        <w:t>MobiSys, CCF-B</w:t>
+        <w:t>MobiSys</w:t>
+      </w:r>
+      <w:proofErr w:type="spellEnd"/>
+      <w:r>
+        <w:rPr>
+          <w:rFonts w:ascii="Calibri" w:hAnsi="Calibri" w:cs="Calibri"/>
+          <w:i/>
+          <w:iCs/>
+          <w:color w:val="000000" w:themeColor="text1"/>
+        </w:rPr>
+        <w:t>, CCF-B</w:t>
       </w:r>
       <w:r>
         <w:rPr>
@@ -3417,11 +3945,19 @@
           <w:rFonts w:ascii="Calibri" w:hAnsi="Calibri" w:cs="Calibri"/>
         </w:rPr>
       </w:pPr>
-      <w:r>
-        <w:rPr>
-          <w:rFonts w:ascii="Calibri" w:hAnsi="Calibri" w:cs="Calibri"/>
-        </w:rPr>
-        <w:t xml:space="preserve">Mengwei </w:t>
+      <w:proofErr w:type="spellStart"/>
+      <w:r>
+        <w:rPr>
+          <w:rFonts w:ascii="Calibri" w:hAnsi="Calibri" w:cs="Calibri"/>
+        </w:rPr>
+        <w:t>Mengwei</w:t>
+      </w:r>
+      <w:proofErr w:type="spellEnd"/>
+      <w:r>
+        <w:rPr>
+          <w:rFonts w:ascii="Calibri" w:hAnsi="Calibri" w:cs="Calibri"/>
+        </w:rPr>
+        <w:t xml:space="preserve"> </w:t>
       </w:r>
       <w:r>
         <w:rPr>
@@ -3443,11 +3979,19 @@
         </w:rPr>
         <w:t xml:space="preserve">Dongqi Cai; </w:t>
       </w:r>
-      <w:r>
-        <w:rPr>
-          <w:rFonts w:ascii="Calibri" w:hAnsi="Calibri" w:cs="Calibri"/>
-        </w:rPr>
-        <w:t>Shangguang Wang</w:t>
+      <w:proofErr w:type="spellStart"/>
+      <w:r>
+        <w:rPr>
+          <w:rFonts w:ascii="Calibri" w:hAnsi="Calibri" w:cs="Calibri"/>
+        </w:rPr>
+        <w:t>Shangguang</w:t>
+      </w:r>
+      <w:proofErr w:type="spellEnd"/>
+      <w:r>
+        <w:rPr>
+          <w:rFonts w:ascii="Calibri" w:hAnsi="Calibri" w:cs="Calibri"/>
+        </w:rPr>
+        <w:t xml:space="preserve"> Wang</w:t>
       </w:r>
     </w:p>
     <w:p>
@@ -3496,11 +4040,19 @@
           <w:rFonts w:ascii="Calibri" w:hAnsi="Calibri" w:cs="Calibri"/>
         </w:rPr>
       </w:pPr>
-      <w:r>
-        <w:rPr>
-          <w:rFonts w:ascii="Calibri" w:hAnsi="Calibri" w:cs="Calibri"/>
-        </w:rPr>
-        <w:t xml:space="preserve">Mengwei Xu; </w:t>
+      <w:proofErr w:type="spellStart"/>
+      <w:r>
+        <w:rPr>
+          <w:rFonts w:ascii="Calibri" w:hAnsi="Calibri" w:cs="Calibri"/>
+        </w:rPr>
+        <w:t>Mengwei</w:t>
+      </w:r>
+      <w:proofErr w:type="spellEnd"/>
+      <w:r>
+        <w:rPr>
+          <w:rFonts w:ascii="Calibri" w:hAnsi="Calibri" w:cs="Calibri"/>
+        </w:rPr>
+        <w:t xml:space="preserve"> Xu; </w:t>
       </w:r>
       <w:r>
         <w:rPr>
@@ -3514,7 +4066,21 @@
         <w:rPr>
           <w:rFonts w:ascii="Calibri" w:hAnsi="Calibri" w:cs="Calibri"/>
         </w:rPr>
-        <w:t>; Ao Zhou; Xiao Ma; Shangguang Wang</w:t>
+        <w:t xml:space="preserve">; Ao Zhou; Xiao Ma; </w:t>
+      </w:r>
+      <w:proofErr w:type="spellStart"/>
+      <w:r>
+        <w:rPr>
+          <w:rFonts w:ascii="Calibri" w:hAnsi="Calibri" w:cs="Calibri"/>
+        </w:rPr>
+        <w:t>Shangguang</w:t>
+      </w:r>
+      <w:proofErr w:type="spellEnd"/>
+      <w:r>
+        <w:rPr>
+          <w:rFonts w:ascii="Calibri" w:hAnsi="Calibri" w:cs="Calibri"/>
+        </w:rPr>
+        <w:t xml:space="preserve"> Wang</w:t>
       </w:r>
     </w:p>
     <w:p>
@@ -3555,11 +4121,19 @@
           <w:rFonts w:ascii="Calibri" w:hAnsi="Calibri" w:cs="Calibri"/>
         </w:rPr>
       </w:pPr>
-      <w:r>
-        <w:rPr>
-          <w:rFonts w:ascii="Calibri" w:hAnsi="Calibri" w:cs="Calibri"/>
-        </w:rPr>
-        <w:t xml:space="preserve">Mengwei Xu; </w:t>
+      <w:proofErr w:type="spellStart"/>
+      <w:r>
+        <w:rPr>
+          <w:rFonts w:ascii="Calibri" w:hAnsi="Calibri" w:cs="Calibri"/>
+        </w:rPr>
+        <w:t>Mengwei</w:t>
+      </w:r>
+      <w:proofErr w:type="spellEnd"/>
+      <w:r>
+        <w:rPr>
+          <w:rFonts w:ascii="Calibri" w:hAnsi="Calibri" w:cs="Calibri"/>
+        </w:rPr>
+        <w:t xml:space="preserve"> Xu; </w:t>
       </w:r>
       <w:r>
         <w:rPr>
@@ -3573,7 +4147,21 @@
         <w:rPr>
           <w:rFonts w:ascii="Calibri" w:hAnsi="Calibri" w:cs="Calibri"/>
         </w:rPr>
-        <w:t xml:space="preserve">; Ao Zhou; Xiao Ma; Shangguang Wang, </w:t>
+        <w:t xml:space="preserve">; Ao Zhou; Xiao Ma; </w:t>
+      </w:r>
+      <w:proofErr w:type="spellStart"/>
+      <w:r>
+        <w:rPr>
+          <w:rFonts w:ascii="Calibri" w:hAnsi="Calibri" w:cs="Calibri"/>
+        </w:rPr>
+        <w:t>Shangguang</w:t>
+      </w:r>
+      <w:proofErr w:type="spellEnd"/>
+      <w:r>
+        <w:rPr>
+          <w:rFonts w:ascii="Calibri" w:hAnsi="Calibri" w:cs="Calibri"/>
+        </w:rPr>
+        <w:t xml:space="preserve"> Wang, </w:t>
       </w:r>
     </w:p>
     <w:p>
@@ -3633,7 +4221,21 @@
         <w:rPr>
           <w:rFonts w:ascii="Calibri" w:hAnsi="Calibri" w:cs="Calibri"/>
         </w:rPr>
-        <w:t>; Lixin Fan; Qiang Yang</w:t>
+        <w:t xml:space="preserve">; </w:t>
+      </w:r>
+      <w:proofErr w:type="spellStart"/>
+      <w:r>
+        <w:rPr>
+          <w:rFonts w:ascii="Calibri" w:hAnsi="Calibri" w:cs="Calibri"/>
+        </w:rPr>
+        <w:t>Lixin</w:t>
+      </w:r>
+      <w:proofErr w:type="spellEnd"/>
+      <w:r>
+        <w:rPr>
+          <w:rFonts w:ascii="Calibri" w:hAnsi="Calibri" w:cs="Calibri"/>
+        </w:rPr>
+        <w:t xml:space="preserve"> Fan; Qiang Yang</w:t>
       </w:r>
       <w:r>
         <w:rPr>
@@ -4207,11 +4809,19 @@
         </w:rPr>
         <w:t xml:space="preserve">TC’24, </w:t>
       </w:r>
-      <w:r>
-        <w:rPr>
-          <w:rFonts w:ascii="Calibri" w:hAnsi="Calibri" w:cs="Calibri"/>
-        </w:rPr>
-        <w:t>FwdLLM: Efficient Federated Finetuning of Large Language Models with Perturbed Inferences</w:t>
+      <w:proofErr w:type="spellStart"/>
+      <w:r>
+        <w:rPr>
+          <w:rFonts w:ascii="Calibri" w:hAnsi="Calibri" w:cs="Calibri"/>
+        </w:rPr>
+        <w:t>FwdLLM</w:t>
+      </w:r>
+      <w:proofErr w:type="spellEnd"/>
+      <w:r>
+        <w:rPr>
+          <w:rFonts w:ascii="Calibri" w:hAnsi="Calibri" w:cs="Calibri"/>
+        </w:rPr>
+        <w:t>: Efficient Federated Finetuning of Large Language Models with Perturbed Inferences</w:t>
       </w:r>
       <w:r>
         <w:rPr>

--- a/materials/cv-cdq.docx
+++ b/materials/cv-cdq.docx
@@ -4839,7 +4839,25 @@
         <w:rPr>
           <w:rFonts w:ascii="Calibri" w:hAnsi="Calibri" w:cs="Calibri"/>
         </w:rPr>
-        <w:t>, 2024/11/11</w:t>
+        <w:t>, 2024/</w:t>
+      </w:r>
+      <w:r>
+        <w:rPr>
+          <w:rFonts w:ascii="Calibri" w:hAnsi="Calibri" w:cs="Calibri"/>
+        </w:rPr>
+        <w:t>07</w:t>
+      </w:r>
+      <w:r>
+        <w:rPr>
+          <w:rFonts w:ascii="Calibri" w:hAnsi="Calibri" w:cs="Calibri"/>
+        </w:rPr>
+        <w:t>/</w:t>
+      </w:r>
+      <w:r>
+        <w:rPr>
+          <w:rFonts w:ascii="Calibri" w:hAnsi="Calibri" w:cs="Calibri"/>
+        </w:rPr>
+        <w:t>11</w:t>
       </w:r>
     </w:p>
     <w:sectPr>

--- a/materials/cv-cdq.docx
+++ b/materials/cv-cdq.docx
@@ -826,26 +826,14 @@
         <w:spacing w:line="288" w:lineRule="auto"/>
         <w:ind w:left="357" w:hanging="357"/>
         <w:rPr>
-          <w:rFonts w:ascii="Calibri" w:hAnsi="Calibri" w:cs="Calibri"/>
-        </w:rPr>
-      </w:pPr>
-      <w:r>
-        <w:rPr>
           <w:rFonts w:ascii="Calibri" w:hAnsi="Calibri" w:cs="Calibri" w:hint="eastAsia"/>
         </w:rPr>
-        <w:t>Scholar</w:t>
-      </w:r>
-      <w:r>
-        <w:rPr>
-          <w:rFonts w:ascii="Calibri" w:hAnsi="Calibri" w:cs="Calibri"/>
-        </w:rPr>
-        <w:t xml:space="preserve"> </w:t>
-      </w:r>
-      <w:r>
-        <w:rPr>
-          <w:rFonts w:ascii="Calibri" w:hAnsi="Calibri" w:cs="Calibri" w:hint="eastAsia"/>
-        </w:rPr>
-        <w:t>Award</w:t>
+      </w:pPr>
+      <w:r>
+        <w:rPr>
+          <w:rFonts w:ascii="Calibri" w:hAnsi="Calibri" w:cs="Calibri"/>
+        </w:rPr>
+        <w:t>National Scholarship</w:t>
       </w:r>
       <w:r>
         <w:rPr>
@@ -853,19 +841,23 @@
         </w:rPr>
         <w:t xml:space="preserve">, </w:t>
       </w:r>
-      <w:proofErr w:type="spellStart"/>
-      <w:r>
-        <w:rPr>
-          <w:rFonts w:ascii="Calibri" w:hAnsi="Calibri" w:cs="Calibri"/>
-        </w:rPr>
-        <w:t>NeurIPS</w:t>
-      </w:r>
-      <w:proofErr w:type="spellEnd"/>
-      <w:r>
-        <w:rPr>
-          <w:rFonts w:ascii="Calibri" w:hAnsi="Calibri" w:cs="Calibri"/>
-        </w:rPr>
-        <w:t>, 2024</w:t>
+      <w:r>
+        <w:rPr>
+          <w:rFonts w:ascii="Calibri" w:hAnsi="Calibri" w:cs="Calibri"/>
+        </w:rPr>
+        <w:t xml:space="preserve">Ministry of Education, </w:t>
+      </w:r>
+      <w:r>
+        <w:rPr>
+          <w:rFonts w:ascii="Calibri" w:hAnsi="Calibri" w:cs="Calibri"/>
+        </w:rPr>
+        <w:t>202</w:t>
+      </w:r>
+      <w:r>
+        <w:rPr>
+          <w:rFonts w:ascii="Calibri" w:hAnsi="Calibri" w:cs="Calibri"/>
+        </w:rPr>
+        <w:t>4</w:t>
       </w:r>
     </w:p>
     <w:p>
@@ -883,15 +875,15 @@
       </w:pPr>
       <w:r>
         <w:rPr>
-          <w:rFonts w:ascii="Calibri" w:hAnsi="Calibri" w:cs="Calibri" w:hint="eastAsia"/>
-        </w:rPr>
-        <w:t>C</w:t>
-      </w:r>
-      <w:r>
-        <w:rPr>
-          <w:rFonts w:ascii="Calibri" w:hAnsi="Calibri" w:cs="Calibri"/>
-        </w:rPr>
-        <w:t>SC Scholarship, China Scholarship Council, 2024</w:t>
+          <w:rFonts w:ascii="Calibri" w:hAnsi="Calibri" w:cs="Calibri"/>
+        </w:rPr>
+        <w:t>St John’s College Fellow-Sponsored Member</w:t>
+      </w:r>
+      <w:r>
+        <w:rPr>
+          <w:rFonts w:ascii="Calibri" w:hAnsi="Calibri" w:cs="Calibri"/>
+        </w:rPr>
+        <w:t>, University of Cambridge, 2024</w:t>
       </w:r>
     </w:p>
     <w:p>
@@ -911,42 +903,34 @@
         <w:rPr>
           <w:rFonts w:ascii="Calibri" w:hAnsi="Calibri" w:cs="Calibri" w:hint="eastAsia"/>
         </w:rPr>
-        <w:t>T</w:t>
-      </w:r>
-      <w:r>
-        <w:rPr>
-          <w:rFonts w:ascii="Calibri" w:hAnsi="Calibri" w:cs="Calibri"/>
-        </w:rPr>
-        <w:t xml:space="preserve">ravel Grant, </w:t>
+        <w:t>Scholar</w:t>
+      </w:r>
+      <w:r>
+        <w:rPr>
+          <w:rFonts w:ascii="Calibri" w:hAnsi="Calibri" w:cs="Calibri"/>
+        </w:rPr>
+        <w:t xml:space="preserve"> </w:t>
+      </w:r>
+      <w:r>
+        <w:rPr>
+          <w:rFonts w:ascii="Calibri" w:hAnsi="Calibri" w:cs="Calibri" w:hint="eastAsia"/>
+        </w:rPr>
+        <w:t>Award</w:t>
+      </w:r>
+      <w:r>
+        <w:rPr>
+          <w:rFonts w:ascii="Calibri" w:hAnsi="Calibri" w:cs="Calibri"/>
+        </w:rPr>
+        <w:t xml:space="preserve">, </w:t>
       </w:r>
       <w:proofErr w:type="spellStart"/>
       <w:r>
         <w:rPr>
           <w:rFonts w:ascii="Calibri" w:hAnsi="Calibri" w:cs="Calibri"/>
         </w:rPr>
-        <w:t>EuroSys</w:t>
+        <w:t>NeurIPS</w:t>
       </w:r>
       <w:proofErr w:type="spellEnd"/>
-      <w:r>
-        <w:rPr>
-          <w:rFonts w:ascii="Calibri" w:hAnsi="Calibri" w:cs="Calibri"/>
-        </w:rPr>
-        <w:t>/</w:t>
-      </w:r>
-      <w:proofErr w:type="spellStart"/>
-      <w:r>
-        <w:rPr>
-          <w:rFonts w:ascii="Calibri" w:hAnsi="Calibri" w:cs="Calibri"/>
-        </w:rPr>
-        <w:t>MobiSys</w:t>
-      </w:r>
-      <w:proofErr w:type="spellEnd"/>
-      <w:r>
-        <w:rPr>
-          <w:rFonts w:ascii="Calibri" w:hAnsi="Calibri" w:cs="Calibri"/>
-        </w:rPr>
-        <w:t>/ATC</w:t>
-      </w:r>
       <w:r>
         <w:rPr>
           <w:rFonts w:ascii="Calibri" w:hAnsi="Calibri" w:cs="Calibri"/>
@@ -969,27 +953,15 @@
       </w:pPr>
       <w:r>
         <w:rPr>
-          <w:rFonts w:ascii="Calibri" w:hAnsi="Calibri" w:cs="Calibri"/>
-        </w:rPr>
-        <w:t>National Scholarship</w:t>
-      </w:r>
-      <w:r>
-        <w:rPr>
-          <w:rFonts w:ascii="Calibri" w:hAnsi="Calibri" w:cs="Calibri"/>
-        </w:rPr>
-        <w:t xml:space="preserve">, </w:t>
-      </w:r>
-      <w:r>
-        <w:rPr>
-          <w:rFonts w:ascii="Calibri" w:hAnsi="Calibri" w:cs="Calibri"/>
-        </w:rPr>
-        <w:t xml:space="preserve">Ministry of Education, </w:t>
-      </w:r>
-      <w:r>
-        <w:rPr>
-          <w:rFonts w:ascii="Calibri" w:hAnsi="Calibri" w:cs="Calibri"/>
-        </w:rPr>
-        <w:t>2023</w:t>
+          <w:rFonts w:ascii="Calibri" w:hAnsi="Calibri" w:cs="Calibri" w:hint="eastAsia"/>
+        </w:rPr>
+        <w:t>C</w:t>
+      </w:r>
+      <w:r>
+        <w:rPr>
+          <w:rFonts w:ascii="Calibri" w:hAnsi="Calibri" w:cs="Calibri"/>
+        </w:rPr>
+        <w:t>SC Scholarship, China Scholarship Council, 2024</w:t>
       </w:r>
     </w:p>
     <w:p>
@@ -1007,15 +979,49 @@
       </w:pPr>
       <w:r>
         <w:rPr>
-          <w:rFonts w:ascii="Calibri" w:hAnsi="Calibri" w:cs="Calibri"/>
-        </w:rPr>
-        <w:t>Outstanding Graduate Student</w:t>
-      </w:r>
-      <w:r>
-        <w:rPr>
-          <w:rFonts w:ascii="Calibri" w:hAnsi="Calibri" w:cs="Calibri"/>
-        </w:rPr>
-        <w:t>, BUPT, 2023</w:t>
+          <w:rFonts w:ascii="Calibri" w:hAnsi="Calibri" w:cs="Calibri" w:hint="eastAsia"/>
+        </w:rPr>
+        <w:t>T</w:t>
+      </w:r>
+      <w:r>
+        <w:rPr>
+          <w:rFonts w:ascii="Calibri" w:hAnsi="Calibri" w:cs="Calibri"/>
+        </w:rPr>
+        <w:t xml:space="preserve">ravel Grant, </w:t>
+      </w:r>
+      <w:proofErr w:type="spellStart"/>
+      <w:r>
+        <w:rPr>
+          <w:rFonts w:ascii="Calibri" w:hAnsi="Calibri" w:cs="Calibri"/>
+        </w:rPr>
+        <w:t>EuroSys</w:t>
+      </w:r>
+      <w:proofErr w:type="spellEnd"/>
+      <w:r>
+        <w:rPr>
+          <w:rFonts w:ascii="Calibri" w:hAnsi="Calibri" w:cs="Calibri"/>
+        </w:rPr>
+        <w:t>/</w:t>
+      </w:r>
+      <w:proofErr w:type="spellStart"/>
+      <w:r>
+        <w:rPr>
+          <w:rFonts w:ascii="Calibri" w:hAnsi="Calibri" w:cs="Calibri"/>
+        </w:rPr>
+        <w:t>MobiSys</w:t>
+      </w:r>
+      <w:proofErr w:type="spellEnd"/>
+      <w:r>
+        <w:rPr>
+          <w:rFonts w:ascii="Calibri" w:hAnsi="Calibri" w:cs="Calibri"/>
+        </w:rPr>
+        <w:t>/ATC</w:t>
+      </w:r>
+      <w:r>
+        <w:rPr>
+          <w:rFonts w:ascii="Calibri" w:hAnsi="Calibri" w:cs="Calibri"/>
+        </w:rPr>
+        <w:t>, 2024</w:t>
       </w:r>
     </w:p>
     <w:p>
@@ -1035,25 +1041,19 @@
         <w:rPr>
           <w:rFonts w:ascii="Calibri" w:hAnsi="Calibri" w:cs="Calibri"/>
         </w:rPr>
-        <w:t>Excellent Ph.D. Students Foundation</w:t>
-      </w:r>
-      <w:r>
-        <w:rPr>
-          <w:rFonts w:ascii="Calibri" w:hAnsi="Calibri" w:cs="Calibri"/>
-        </w:rPr>
-        <w:t>,</w:t>
-      </w:r>
-      <w:r>
-        <w:rPr>
-          <w:rFonts w:ascii="Calibri" w:hAnsi="Calibri" w:cs="Calibri"/>
-        </w:rPr>
-        <w:t xml:space="preserve"> BUPT</w:t>
+        <w:t>National Scholarship</w:t>
       </w:r>
       <w:r>
         <w:rPr>
           <w:rFonts w:ascii="Calibri" w:hAnsi="Calibri" w:cs="Calibri"/>
         </w:rPr>
         <w:t xml:space="preserve">, </w:t>
+      </w:r>
+      <w:r>
+        <w:rPr>
+          <w:rFonts w:ascii="Calibri" w:hAnsi="Calibri" w:cs="Calibri"/>
+        </w:rPr>
+        <w:t xml:space="preserve">Ministry of Education, </w:t>
       </w:r>
       <w:r>
         <w:rPr>
@@ -1085,37 +1085,7 @@
         <w:rPr>
           <w:rFonts w:ascii="Calibri" w:hAnsi="Calibri" w:cs="Calibri"/>
         </w:rPr>
-        <w:t xml:space="preserve">, </w:t>
-      </w:r>
-      <w:r>
-        <w:rPr>
-          <w:rFonts w:ascii="Calibri" w:hAnsi="Calibri" w:cs="Calibri"/>
-        </w:rPr>
-        <w:t>State Key Laboratory of Networking and Switching Technology</w:t>
-      </w:r>
-      <w:r>
-        <w:rPr>
-          <w:rFonts w:ascii="Calibri" w:hAnsi="Calibri" w:cs="Calibri"/>
-        </w:rPr>
-        <w:t>, 202</w:t>
-      </w:r>
-      <w:r>
-        <w:rPr>
-          <w:rFonts w:ascii="Calibri" w:hAnsi="Calibri" w:cs="Calibri"/>
-        </w:rPr>
-        <w:t>2</w:t>
-      </w:r>
-      <w:r>
-        <w:rPr>
-          <w:rFonts w:ascii="Calibri" w:hAnsi="Calibri" w:cs="Calibri"/>
-        </w:rPr>
-        <w:t>/</w:t>
-      </w:r>
-      <w:r>
-        <w:rPr>
-          <w:rFonts w:ascii="Calibri" w:hAnsi="Calibri" w:cs="Calibri"/>
-        </w:rPr>
-        <w:t>2023</w:t>
+        <w:t>, BUPT, 2023</w:t>
       </w:r>
     </w:p>
     <w:p>
@@ -1135,13 +1105,31 @@
         <w:rPr>
           <w:rFonts w:ascii="Calibri" w:hAnsi="Calibri" w:cs="Calibri"/>
         </w:rPr>
-        <w:t>First-class academic scholarsh</w:t>
-      </w:r>
-      <w:r>
-        <w:rPr>
-          <w:rFonts w:ascii="Calibri" w:hAnsi="Calibri" w:cs="Calibri"/>
-        </w:rPr>
-        <w:t>ip, BUPT, 2022</w:t>
+        <w:t>Excellent Ph.D. Students Foundation</w:t>
+      </w:r>
+      <w:r>
+        <w:rPr>
+          <w:rFonts w:ascii="Calibri" w:hAnsi="Calibri" w:cs="Calibri"/>
+        </w:rPr>
+        <w:t>,</w:t>
+      </w:r>
+      <w:r>
+        <w:rPr>
+          <w:rFonts w:ascii="Calibri" w:hAnsi="Calibri" w:cs="Calibri"/>
+        </w:rPr>
+        <w:t xml:space="preserve"> BUPT</w:t>
+      </w:r>
+      <w:r>
+        <w:rPr>
+          <w:rFonts w:ascii="Calibri" w:hAnsi="Calibri" w:cs="Calibri"/>
+        </w:rPr>
+        <w:t xml:space="preserve">, </w:t>
+      </w:r>
+      <w:r>
+        <w:rPr>
+          <w:rFonts w:ascii="Calibri" w:hAnsi="Calibri" w:cs="Calibri"/>
+        </w:rPr>
+        <w:t>2023</w:t>
       </w:r>
     </w:p>
     <w:p>
@@ -1161,6 +1149,88 @@
         <w:rPr>
           <w:rFonts w:ascii="Calibri" w:hAnsi="Calibri" w:cs="Calibri"/>
         </w:rPr>
+        <w:t>Outstanding Graduate Student</w:t>
+      </w:r>
+      <w:r>
+        <w:rPr>
+          <w:rFonts w:ascii="Calibri" w:hAnsi="Calibri" w:cs="Calibri"/>
+        </w:rPr>
+        <w:t xml:space="preserve">, </w:t>
+      </w:r>
+      <w:r>
+        <w:rPr>
+          <w:rFonts w:ascii="Calibri" w:hAnsi="Calibri" w:cs="Calibri"/>
+        </w:rPr>
+        <w:t>State Key Laboratory of Networking and Switching Technology</w:t>
+      </w:r>
+      <w:r>
+        <w:rPr>
+          <w:rFonts w:ascii="Calibri" w:hAnsi="Calibri" w:cs="Calibri"/>
+        </w:rPr>
+        <w:t>, 202</w:t>
+      </w:r>
+      <w:r>
+        <w:rPr>
+          <w:rFonts w:ascii="Calibri" w:hAnsi="Calibri" w:cs="Calibri"/>
+        </w:rPr>
+        <w:t>2</w:t>
+      </w:r>
+      <w:r>
+        <w:rPr>
+          <w:rFonts w:ascii="Calibri" w:hAnsi="Calibri" w:cs="Calibri"/>
+        </w:rPr>
+        <w:t>/</w:t>
+      </w:r>
+      <w:r>
+        <w:rPr>
+          <w:rFonts w:ascii="Calibri" w:hAnsi="Calibri" w:cs="Calibri"/>
+        </w:rPr>
+        <w:t>2023</w:t>
+      </w:r>
+    </w:p>
+    <w:p>
+      <w:pPr>
+        <w:pStyle w:val="a8"/>
+        <w:numPr>
+          <w:ilvl w:val="0"/>
+          <w:numId w:val="13"/>
+        </w:numPr>
+        <w:spacing w:line="288" w:lineRule="auto"/>
+        <w:ind w:left="357" w:hanging="357"/>
+        <w:rPr>
+          <w:rFonts w:ascii="Calibri" w:hAnsi="Calibri" w:cs="Calibri"/>
+        </w:rPr>
+      </w:pPr>
+      <w:r>
+        <w:rPr>
+          <w:rFonts w:ascii="Calibri" w:hAnsi="Calibri" w:cs="Calibri"/>
+        </w:rPr>
+        <w:t>First-class academic scholarsh</w:t>
+      </w:r>
+      <w:r>
+        <w:rPr>
+          <w:rFonts w:ascii="Calibri" w:hAnsi="Calibri" w:cs="Calibri"/>
+        </w:rPr>
+        <w:t>ip, BUPT, 2022</w:t>
+      </w:r>
+    </w:p>
+    <w:p>
+      <w:pPr>
+        <w:pStyle w:val="a8"/>
+        <w:numPr>
+          <w:ilvl w:val="0"/>
+          <w:numId w:val="13"/>
+        </w:numPr>
+        <w:spacing w:line="288" w:lineRule="auto"/>
+        <w:ind w:left="357" w:hanging="357"/>
+        <w:rPr>
+          <w:rFonts w:ascii="Calibri" w:hAnsi="Calibri" w:cs="Calibri" w:hint="eastAsia"/>
+        </w:rPr>
+      </w:pPr>
+      <w:r>
+        <w:rPr>
+          <w:rFonts w:ascii="Calibri" w:hAnsi="Calibri" w:cs="Calibri"/>
+        </w:rPr>
         <w:t>National-Level</w:t>
       </w:r>
       <w:r>
@@ -1196,14 +1266,6 @@
     </w:p>
     <w:p>
       <w:pPr>
-        <w:spacing w:line="288" w:lineRule="auto"/>
-        <w:rPr>
-          <w:rFonts w:ascii="Calibri" w:hAnsi="Calibri" w:cs="Calibri"/>
-        </w:rPr>
-      </w:pPr>
-    </w:p>
-    <w:p>
-      <w:pPr>
         <w:spacing w:after="120"/>
         <w:rPr>
           <w:rFonts w:ascii="Calibri" w:hAnsi="Calibri" w:cs="Calibri"/>
@@ -1217,6 +1279,7 @@
           <w:b/>
           <w:sz w:val="32"/>
         </w:rPr>
+        <w:lastRenderedPageBreak/>
         <w:t>Academic Services</w:t>
       </w:r>
     </w:p>
@@ -1239,7 +1302,6 @@
           <w:b/>
           <w:bCs/>
         </w:rPr>
-        <w:lastRenderedPageBreak/>
         <w:t>TPC Member</w:t>
       </w:r>
     </w:p>
@@ -2818,6 +2880,7 @@
           <w:b/>
           <w:sz w:val="32"/>
         </w:rPr>
+        <w:lastRenderedPageBreak/>
         <w:t>Journal Publications</w:t>
       </w:r>
     </w:p>
@@ -2832,7 +2895,6 @@
         <w:rPr>
           <w:rFonts w:ascii="Calibri" w:hAnsi="Calibri" w:cs="Calibri"/>
         </w:rPr>
-        <w:lastRenderedPageBreak/>
         <w:t xml:space="preserve">[J2] </w:t>
       </w:r>
       <w:r>
@@ -4174,6 +4236,7 @@
         <w:rPr>
           <w:rFonts w:ascii="Calibri" w:hAnsi="Calibri" w:cs="Calibri"/>
         </w:rPr>
+        <w:lastRenderedPageBreak/>
         <w:t>[</w:t>
       </w:r>
       <w:r>
@@ -4214,7 +4277,6 @@
           <w:b/>
           <w:bCs/>
         </w:rPr>
-        <w:lastRenderedPageBreak/>
         <w:t>Dongqi Cai</w:t>
       </w:r>
       <w:r>
@@ -4283,7 +4345,45 @@
         <w:rPr>
           <w:rFonts w:ascii="Calibri" w:hAnsi="Calibri" w:cs="Calibri"/>
         </w:rPr>
-        <w:t>Teaching Assistant, Principles of Machine Learning Systems, Cambridge (Autumn 2024)</w:t>
+        <w:t xml:space="preserve">Teaching Assistant, Principles of Machine Learning Systems, </w:t>
+      </w:r>
+      <w:r>
+        <w:rPr>
+          <w:rFonts w:ascii="Calibri" w:hAnsi="Calibri" w:cs="Calibri" w:hint="eastAsia"/>
+        </w:rPr>
+        <w:t>Univers</w:t>
+      </w:r>
+      <w:r>
+        <w:rPr>
+          <w:rFonts w:ascii="Calibri" w:hAnsi="Calibri" w:cs="Calibri"/>
+        </w:rPr>
+        <w:t xml:space="preserve">ity of </w:t>
+      </w:r>
+      <w:r>
+        <w:rPr>
+          <w:rFonts w:ascii="Calibri" w:hAnsi="Calibri" w:cs="Calibri"/>
+        </w:rPr>
+        <w:t>Cambridge (</w:t>
+      </w:r>
+      <w:proofErr w:type="spellStart"/>
+      <w:r>
+        <w:rPr>
+          <w:rFonts w:ascii="Calibri" w:hAnsi="Calibri" w:cs="Calibri"/>
+        </w:rPr>
+        <w:t>Michaelmas</w:t>
+      </w:r>
+      <w:proofErr w:type="spellEnd"/>
+      <w:r>
+        <w:rPr>
+          <w:rFonts w:ascii="Calibri" w:hAnsi="Calibri" w:cs="Calibri"/>
+        </w:rPr>
+        <w:t xml:space="preserve"> Term</w:t>
+      </w:r>
+      <w:r>
+        <w:rPr>
+          <w:rFonts w:ascii="Calibri" w:hAnsi="Calibri" w:cs="Calibri"/>
+        </w:rPr>
+        <w:t xml:space="preserve"> 2024)</w:t>
       </w:r>
     </w:p>
     <w:p>
@@ -4507,7 +4607,19 @@
         <w:rPr>
           <w:rFonts w:ascii="Calibri" w:hAnsi="Calibri" w:cs="Calibri"/>
         </w:rPr>
-        <w:t>, 2023/10/05, Madrid, Spain</w:t>
+        <w:t>, Madrid, Spain</w:t>
+      </w:r>
+      <w:r>
+        <w:rPr>
+          <w:rFonts w:ascii="Calibri" w:hAnsi="Calibri" w:cs="Calibri"/>
+        </w:rPr>
+        <w:t xml:space="preserve">, </w:t>
+      </w:r>
+      <w:r>
+        <w:rPr>
+          <w:rFonts w:ascii="Calibri" w:hAnsi="Calibri" w:cs="Calibri"/>
+        </w:rPr>
+        <w:t>2023/10/05</w:t>
       </w:r>
     </w:p>
     <w:p>
@@ -4523,75 +4635,27 @@
       </w:pPr>
       <w:r>
         <w:rPr>
-          <w:rFonts w:ascii="Calibri" w:hAnsi="Calibri" w:cs="Calibri" w:hint="eastAsia"/>
-        </w:rPr>
-        <w:t>BUPT</w:t>
-      </w:r>
-      <w:r>
-        <w:t xml:space="preserve"> </w:t>
-      </w:r>
-      <w:r>
-        <w:t>‘</w:t>
-      </w:r>
-      <w:r>
-        <w:rPr>
-          <w:rFonts w:ascii="Calibri" w:hAnsi="Calibri" w:cs="Calibri"/>
-        </w:rPr>
-        <w:t>Diligent Research, Academic Leadership</w:t>
-      </w:r>
-      <w:r>
-        <w:rPr>
-          <w:rFonts w:ascii="Calibri" w:hAnsi="Calibri" w:cs="Calibri"/>
-        </w:rPr>
-        <w:t>’</w:t>
-      </w:r>
-      <w:r>
-        <w:rPr>
-          <w:rFonts w:ascii="Calibri" w:hAnsi="Calibri" w:cs="Calibri"/>
-        </w:rPr>
-        <w:t xml:space="preserve"> Academic Forum</w:t>
-      </w:r>
-      <w:r>
-        <w:rPr>
-          <w:rFonts w:ascii="Calibri" w:hAnsi="Calibri" w:cs="Calibri"/>
-        </w:rPr>
-        <w:t xml:space="preserve">, </w:t>
-      </w:r>
-      <w:r>
-        <w:rPr>
-          <w:rFonts w:ascii="Calibri" w:hAnsi="Calibri" w:cs="Calibri"/>
-        </w:rPr>
-        <w:t>E</w:t>
-      </w:r>
-      <w:r>
-        <w:rPr>
-          <w:rFonts w:ascii="Calibri" w:hAnsi="Calibri" w:cs="Calibri"/>
-        </w:rPr>
-        <w:t>fficient Federated Learning for Modern NLP</w:t>
-      </w:r>
-      <w:r>
-        <w:rPr>
-          <w:rFonts w:ascii="Calibri" w:hAnsi="Calibri" w:cs="Calibri"/>
-        </w:rPr>
-        <w:t xml:space="preserve">, </w:t>
-      </w:r>
-      <w:r>
-        <w:rPr>
-          <w:rFonts w:ascii="Calibri" w:hAnsi="Calibri" w:cs="Calibri"/>
-        </w:rPr>
-        <w:t xml:space="preserve">Beijing, China, </w:t>
-      </w:r>
-      <w:r>
-        <w:rPr>
-          <w:rFonts w:ascii="Calibri" w:hAnsi="Calibri" w:cs="Calibri" w:hint="eastAsia"/>
-        </w:rPr>
-        <w:t>2</w:t>
-      </w:r>
-      <w:r>
-        <w:rPr>
-          <w:rFonts w:ascii="Calibri" w:hAnsi="Calibri" w:cs="Calibri"/>
-        </w:rPr>
-        <w:t>023/12/26</w:t>
+          <w:rFonts w:ascii="Calibri" w:hAnsi="Calibri" w:cs="Calibri"/>
+        </w:rPr>
+        <w:t>Northwestern Polytechnical University</w:t>
+      </w:r>
+      <w:r>
+        <w:rPr>
+          <w:rFonts w:ascii="Calibri" w:hAnsi="Calibri" w:cs="Calibri"/>
+        </w:rPr>
+        <w:t xml:space="preserve">, PhD Research Methodology, </w:t>
+      </w:r>
+      <w:r>
+        <w:rPr>
+          <w:rFonts w:ascii="Calibri" w:hAnsi="Calibri" w:cs="Calibri"/>
+        </w:rPr>
+        <w:t>Online</w:t>
+      </w:r>
+      <w:r>
+        <w:rPr>
+          <w:rFonts w:ascii="Calibri" w:hAnsi="Calibri" w:cs="Calibri"/>
+        </w:rPr>
+        <w:t>, 2023/10/30</w:t>
       </w:r>
     </w:p>
     <w:p>
@@ -4609,37 +4673,49 @@
         <w:rPr>
           <w:rFonts w:ascii="Calibri" w:hAnsi="Calibri" w:cs="Calibri" w:hint="eastAsia"/>
         </w:rPr>
+        <w:t>BUPT</w:t>
+      </w:r>
+      <w:r>
+        <w:t xml:space="preserve"> </w:t>
+      </w:r>
+      <w:r>
+        <w:t>‘</w:t>
+      </w:r>
+      <w:r>
+        <w:rPr>
+          <w:rFonts w:ascii="Calibri" w:hAnsi="Calibri" w:cs="Calibri"/>
+        </w:rPr>
+        <w:t>Diligent Research, Academic Leadership</w:t>
+      </w:r>
+      <w:r>
+        <w:rPr>
+          <w:rFonts w:ascii="Calibri" w:hAnsi="Calibri" w:cs="Calibri"/>
+        </w:rPr>
+        <w:t>’</w:t>
+      </w:r>
+      <w:r>
+        <w:rPr>
+          <w:rFonts w:ascii="Calibri" w:hAnsi="Calibri" w:cs="Calibri"/>
+        </w:rPr>
+        <w:t xml:space="preserve"> Academic Forum</w:t>
+      </w:r>
+      <w:r>
+        <w:rPr>
+          <w:rFonts w:ascii="Calibri" w:hAnsi="Calibri" w:cs="Calibri"/>
+        </w:rPr>
+        <w:t xml:space="preserve">, </w:t>
+      </w:r>
+      <w:r>
+        <w:rPr>
+          <w:rFonts w:ascii="Calibri" w:hAnsi="Calibri" w:cs="Calibri"/>
+        </w:rPr>
         <w:t>E</w:t>
       </w:r>
       <w:r>
         <w:rPr>
           <w:rFonts w:ascii="Calibri" w:hAnsi="Calibri" w:cs="Calibri"/>
         </w:rPr>
-        <w:t xml:space="preserve">uroMLSys’24 (Co-located with EuroSys’24), </w:t>
-      </w:r>
-      <w:r>
-        <w:rPr>
-          <w:rFonts w:ascii="Calibri" w:hAnsi="Calibri" w:cs="Calibri"/>
-        </w:rPr>
-        <w:t>FedRDMA: Communication-Efficient Cross-Silo Federated LLM via Chunked RDMA Transmission</w:t>
-      </w:r>
-      <w:r>
-        <w:rPr>
-          <w:rFonts w:ascii="Calibri" w:hAnsi="Calibri" w:cs="Calibri"/>
-        </w:rPr>
-        <w:t>,</w:t>
-      </w:r>
-      <w:r>
-        <w:rPr>
-          <w:rFonts w:ascii="Calibri" w:hAnsi="Calibri" w:cs="Calibri"/>
-        </w:rPr>
-        <w:t xml:space="preserve"> </w:t>
-      </w:r>
-      <w:r>
-        <w:rPr>
-          <w:rFonts w:ascii="Calibri" w:hAnsi="Calibri" w:cs="Calibri"/>
-        </w:rPr>
-        <w:t>Athens</w:t>
+        <w:t>fficient Federated Learning for Modern NLP</w:t>
       </w:r>
       <w:r>
         <w:rPr>
@@ -4651,49 +4727,19 @@
         <w:rPr>
           <w:rFonts w:ascii="Calibri" w:hAnsi="Calibri" w:cs="Calibri"/>
         </w:rPr>
-        <w:t>Greece</w:t>
-      </w:r>
-      <w:r>
-        <w:rPr>
-          <w:rFonts w:ascii="Calibri" w:hAnsi="Calibri" w:cs="Calibri"/>
-        </w:rPr>
-        <w:t xml:space="preserve">, </w:t>
-      </w:r>
-      <w:r>
-        <w:rPr>
-          <w:rFonts w:ascii="Calibri" w:hAnsi="Calibri" w:cs="Calibri"/>
-        </w:rPr>
-        <w:t>202</w:t>
-      </w:r>
-      <w:r>
-        <w:rPr>
-          <w:rFonts w:ascii="Calibri" w:hAnsi="Calibri" w:cs="Calibri"/>
-        </w:rPr>
-        <w:t>4</w:t>
-      </w:r>
-      <w:r>
-        <w:rPr>
-          <w:rFonts w:ascii="Calibri" w:hAnsi="Calibri" w:cs="Calibri"/>
-        </w:rPr>
-        <w:t>/0</w:t>
-      </w:r>
-      <w:r>
-        <w:rPr>
-          <w:rFonts w:ascii="Calibri" w:hAnsi="Calibri" w:cs="Calibri"/>
-        </w:rPr>
-        <w:t>4</w:t>
-      </w:r>
-      <w:r>
-        <w:rPr>
-          <w:rFonts w:ascii="Calibri" w:hAnsi="Calibri" w:cs="Calibri"/>
-        </w:rPr>
-        <w:t>/</w:t>
-      </w:r>
-      <w:r>
-        <w:rPr>
-          <w:rFonts w:ascii="Calibri" w:hAnsi="Calibri" w:cs="Calibri"/>
-        </w:rPr>
-        <w:t>22</w:t>
+        <w:t xml:space="preserve">Beijing, China, </w:t>
+      </w:r>
+      <w:r>
+        <w:rPr>
+          <w:rFonts w:ascii="Calibri" w:hAnsi="Calibri" w:cs="Calibri" w:hint="eastAsia"/>
+        </w:rPr>
+        <w:t>2</w:t>
+      </w:r>
+      <w:r>
+        <w:rPr>
+          <w:rFonts w:ascii="Calibri" w:hAnsi="Calibri" w:cs="Calibri"/>
+        </w:rPr>
+        <w:t>023/12/26</w:t>
       </w:r>
     </w:p>
     <w:p>
@@ -4711,31 +4757,91 @@
         <w:rPr>
           <w:rFonts w:ascii="Calibri" w:hAnsi="Calibri" w:cs="Calibri" w:hint="eastAsia"/>
         </w:rPr>
-        <w:t>M</w:t>
-      </w:r>
-      <w:r>
-        <w:rPr>
-          <w:rFonts w:ascii="Calibri" w:hAnsi="Calibri" w:cs="Calibri"/>
-        </w:rPr>
-        <w:t xml:space="preserve">oiSys’24 N2Women, </w:t>
-      </w:r>
-      <w:r>
-        <w:rPr>
-          <w:rFonts w:ascii="Calibri" w:hAnsi="Calibri" w:cs="Calibri"/>
-        </w:rPr>
-        <w:t>Large Language Models on Mobile Devices: Measurements, Analysis, and Insights</w:t>
-      </w:r>
-      <w:r>
-        <w:rPr>
-          <w:rFonts w:ascii="Calibri" w:hAnsi="Calibri" w:cs="Calibri"/>
-        </w:rPr>
-        <w:t>, Tokyo, Japan</w:t>
-      </w:r>
-      <w:r>
-        <w:rPr>
-          <w:rFonts w:ascii="Calibri" w:hAnsi="Calibri" w:cs="Calibri"/>
-        </w:rPr>
-        <w:t>, 2024/06/03</w:t>
+        <w:t>E</w:t>
+      </w:r>
+      <w:r>
+        <w:rPr>
+          <w:rFonts w:ascii="Calibri" w:hAnsi="Calibri" w:cs="Calibri"/>
+        </w:rPr>
+        <w:t xml:space="preserve">uroMLSys’24 (Co-located with EuroSys’24), </w:t>
+      </w:r>
+      <w:r>
+        <w:rPr>
+          <w:rFonts w:ascii="Calibri" w:hAnsi="Calibri" w:cs="Calibri"/>
+        </w:rPr>
+        <w:t>FedRDMA: Communication-Efficient Cross-Silo Federated LLM via Chunked RDMA Transmission</w:t>
+      </w:r>
+      <w:r>
+        <w:rPr>
+          <w:rFonts w:ascii="Calibri" w:hAnsi="Calibri" w:cs="Calibri"/>
+        </w:rPr>
+        <w:t>,</w:t>
+      </w:r>
+      <w:r>
+        <w:rPr>
+          <w:rFonts w:ascii="Calibri" w:hAnsi="Calibri" w:cs="Calibri"/>
+        </w:rPr>
+        <w:t xml:space="preserve"> </w:t>
+      </w:r>
+      <w:r>
+        <w:rPr>
+          <w:rFonts w:ascii="Calibri" w:hAnsi="Calibri" w:cs="Calibri"/>
+        </w:rPr>
+        <w:t>Athens</w:t>
+      </w:r>
+      <w:r>
+        <w:rPr>
+          <w:rFonts w:ascii="Calibri" w:hAnsi="Calibri" w:cs="Calibri"/>
+        </w:rPr>
+        <w:t xml:space="preserve">, </w:t>
+      </w:r>
+      <w:r>
+        <w:rPr>
+          <w:rFonts w:ascii="Calibri" w:hAnsi="Calibri" w:cs="Calibri"/>
+        </w:rPr>
+        <w:t>Greece</w:t>
+      </w:r>
+      <w:r>
+        <w:rPr>
+          <w:rFonts w:ascii="Calibri" w:hAnsi="Calibri" w:cs="Calibri"/>
+        </w:rPr>
+        <w:t xml:space="preserve">, </w:t>
+      </w:r>
+      <w:r>
+        <w:rPr>
+          <w:rFonts w:ascii="Calibri" w:hAnsi="Calibri" w:cs="Calibri"/>
+        </w:rPr>
+        <w:t>202</w:t>
+      </w:r>
+      <w:r>
+        <w:rPr>
+          <w:rFonts w:ascii="Calibri" w:hAnsi="Calibri" w:cs="Calibri"/>
+        </w:rPr>
+        <w:t>4</w:t>
+      </w:r>
+      <w:r>
+        <w:rPr>
+          <w:rFonts w:ascii="Calibri" w:hAnsi="Calibri" w:cs="Calibri"/>
+        </w:rPr>
+        <w:t>/0</w:t>
+      </w:r>
+      <w:r>
+        <w:rPr>
+          <w:rFonts w:ascii="Calibri" w:hAnsi="Calibri" w:cs="Calibri"/>
+        </w:rPr>
+        <w:t>4</w:t>
+      </w:r>
+      <w:r>
+        <w:rPr>
+          <w:rFonts w:ascii="Calibri" w:hAnsi="Calibri" w:cs="Calibri"/>
+        </w:rPr>
+        <w:t>/</w:t>
+      </w:r>
+      <w:r>
+        <w:rPr>
+          <w:rFonts w:ascii="Calibri" w:hAnsi="Calibri" w:cs="Calibri"/>
+        </w:rPr>
+        <w:t>22</w:t>
       </w:r>
     </w:p>
     <w:p>
@@ -4753,13 +4859,13 @@
         <w:rPr>
           <w:rFonts w:ascii="Calibri" w:hAnsi="Calibri" w:cs="Calibri" w:hint="eastAsia"/>
         </w:rPr>
-        <w:t>E</w:t>
-      </w:r>
-      <w:r>
-        <w:rPr>
-          <w:rFonts w:ascii="Calibri" w:hAnsi="Calibri" w:cs="Calibri"/>
-        </w:rPr>
-        <w:t xml:space="preserve">dgeFM’24 (Co-located with MobiSys’24), </w:t>
+        <w:t>M</w:t>
+      </w:r>
+      <w:r>
+        <w:rPr>
+          <w:rFonts w:ascii="Calibri" w:hAnsi="Calibri" w:cs="Calibri"/>
+        </w:rPr>
+        <w:t xml:space="preserve">oiSys’24 N2Women, </w:t>
       </w:r>
       <w:r>
         <w:rPr>
@@ -4777,7 +4883,7 @@
         <w:rPr>
           <w:rFonts w:ascii="Calibri" w:hAnsi="Calibri" w:cs="Calibri"/>
         </w:rPr>
-        <w:t>, 2024/06/07</w:t>
+        <w:t>, 2024/06/03</w:t>
       </w:r>
     </w:p>
     <w:p>
@@ -4793,6 +4899,48 @@
       </w:pPr>
       <w:r>
         <w:rPr>
+          <w:rFonts w:ascii="Calibri" w:hAnsi="Calibri" w:cs="Calibri" w:hint="eastAsia"/>
+        </w:rPr>
+        <w:t>E</w:t>
+      </w:r>
+      <w:r>
+        <w:rPr>
+          <w:rFonts w:ascii="Calibri" w:hAnsi="Calibri" w:cs="Calibri"/>
+        </w:rPr>
+        <w:t xml:space="preserve">dgeFM’24 (Co-located with MobiSys’24), </w:t>
+      </w:r>
+      <w:r>
+        <w:rPr>
+          <w:rFonts w:ascii="Calibri" w:hAnsi="Calibri" w:cs="Calibri"/>
+        </w:rPr>
+        <w:t>Large Language Models on Mobile Devices: Measurements, Analysis, and Insights</w:t>
+      </w:r>
+      <w:r>
+        <w:rPr>
+          <w:rFonts w:ascii="Calibri" w:hAnsi="Calibri" w:cs="Calibri"/>
+        </w:rPr>
+        <w:t>, Tokyo, Japan</w:t>
+      </w:r>
+      <w:r>
+        <w:rPr>
+          <w:rFonts w:ascii="Calibri" w:hAnsi="Calibri" w:cs="Calibri"/>
+        </w:rPr>
+        <w:t>, 2024/06/07</w:t>
+      </w:r>
+    </w:p>
+    <w:p>
+      <w:pPr>
+        <w:pStyle w:val="a8"/>
+        <w:numPr>
+          <w:ilvl w:val="0"/>
+          <w:numId w:val="15"/>
+        </w:numPr>
+        <w:rPr>
+          <w:rFonts w:ascii="Calibri" w:hAnsi="Calibri" w:cs="Calibri"/>
+        </w:rPr>
+      </w:pPr>
+      <w:r>
+        <w:rPr>
           <w:rFonts w:ascii="Calibri" w:hAnsi="Calibri" w:cs="Calibri"/>
         </w:rPr>
         <w:t xml:space="preserve">USENIX </w:t>
@@ -4858,6 +5006,194 @@
           <w:rFonts w:ascii="Calibri" w:hAnsi="Calibri" w:cs="Calibri"/>
         </w:rPr>
         <w:t>11</w:t>
+      </w:r>
+    </w:p>
+    <w:p>
+      <w:pPr>
+        <w:pStyle w:val="a8"/>
+        <w:numPr>
+          <w:ilvl w:val="0"/>
+          <w:numId w:val="15"/>
+        </w:numPr>
+        <w:rPr>
+          <w:rFonts w:ascii="Calibri" w:hAnsi="Calibri" w:cs="Calibri"/>
+        </w:rPr>
+      </w:pPr>
+      <w:r>
+        <w:rPr>
+          <w:rFonts w:ascii="Calibri" w:hAnsi="Calibri" w:cs="Calibri"/>
+        </w:rPr>
+        <w:t xml:space="preserve">AI TIME </w:t>
+      </w:r>
+      <w:proofErr w:type="spellStart"/>
+      <w:r>
+        <w:rPr>
+          <w:rFonts w:ascii="Calibri" w:hAnsi="Calibri" w:cs="Calibri"/>
+        </w:rPr>
+        <w:t>NeurIPS</w:t>
+      </w:r>
+      <w:proofErr w:type="spellEnd"/>
+      <w:r>
+        <w:rPr>
+          <w:rFonts w:ascii="Calibri" w:hAnsi="Calibri" w:cs="Calibri"/>
+        </w:rPr>
+        <w:t xml:space="preserve"> 2024</w:t>
+      </w:r>
+      <w:r>
+        <w:rPr>
+          <w:rFonts w:ascii="Calibri" w:hAnsi="Calibri" w:cs="Calibri"/>
+        </w:rPr>
+        <w:t xml:space="preserve"> Forum, SILENCE: Protecting Privacy in Offloaded Speech Understanding on Resource-constrained Devices, Online, 2024/11/20</w:t>
+      </w:r>
+      <w:r>
+        <w:rPr>
+          <w:rFonts w:ascii="Calibri" w:hAnsi="Calibri" w:cs="Calibri"/>
+        </w:rPr>
+        <w:t xml:space="preserve"> (Planned)</w:t>
+      </w:r>
+    </w:p>
+    <w:p>
+      <w:pPr>
+        <w:pStyle w:val="a8"/>
+        <w:numPr>
+          <w:ilvl w:val="0"/>
+          <w:numId w:val="15"/>
+        </w:numPr>
+        <w:rPr>
+          <w:rFonts w:ascii="Calibri" w:hAnsi="Calibri" w:cs="Calibri"/>
+        </w:rPr>
+      </w:pPr>
+      <w:r>
+        <w:rPr>
+          <w:rFonts w:ascii="Calibri" w:hAnsi="Calibri" w:cs="Calibri" w:hint="eastAsia"/>
+        </w:rPr>
+        <w:t>N</w:t>
+      </w:r>
+      <w:r>
+        <w:rPr>
+          <w:rFonts w:ascii="Calibri" w:hAnsi="Calibri" w:cs="Calibri"/>
+        </w:rPr>
+        <w:t>eurIPS’24,</w:t>
+      </w:r>
+      <w:r>
+        <w:rPr>
+          <w:rFonts w:ascii="Calibri" w:hAnsi="Calibri" w:cs="Calibri"/>
+        </w:rPr>
+        <w:t xml:space="preserve"> </w:t>
+      </w:r>
+      <w:r>
+        <w:rPr>
+          <w:rFonts w:ascii="Calibri" w:hAnsi="Calibri" w:cs="Calibri"/>
+        </w:rPr>
+        <w:t>SILENCE: Protecting Privacy in Offloaded Speech Understanding on Resource-constrained Devices,</w:t>
+      </w:r>
+      <w:r>
+        <w:rPr>
+          <w:rFonts w:ascii="Calibri" w:hAnsi="Calibri" w:cs="Calibri"/>
+        </w:rPr>
+        <w:t xml:space="preserve"> Vancouver, Canada, 2024/12/1</w:t>
+      </w:r>
+      <w:r>
+        <w:rPr>
+          <w:rFonts w:ascii="Calibri" w:hAnsi="Calibri" w:cs="Calibri"/>
+        </w:rPr>
+        <w:t>1</w:t>
+      </w:r>
+      <w:r>
+        <w:rPr>
+          <w:rFonts w:ascii="Calibri" w:hAnsi="Calibri" w:cs="Calibri"/>
+        </w:rPr>
+        <w:t xml:space="preserve"> </w:t>
+      </w:r>
+      <w:r>
+        <w:rPr>
+          <w:rFonts w:ascii="Calibri" w:hAnsi="Calibri" w:cs="Calibri"/>
+        </w:rPr>
+        <w:t>(Planned)</w:t>
+      </w:r>
+    </w:p>
+    <w:p>
+      <w:pPr>
+        <w:pStyle w:val="a8"/>
+        <w:numPr>
+          <w:ilvl w:val="0"/>
+          <w:numId w:val="15"/>
+        </w:numPr>
+        <w:rPr>
+          <w:rFonts w:ascii="Calibri" w:hAnsi="Calibri" w:cs="Calibri"/>
+        </w:rPr>
+      </w:pPr>
+      <w:r>
+        <w:rPr>
+          <w:rFonts w:ascii="Calibri" w:hAnsi="Calibri" w:cs="Calibri" w:hint="eastAsia"/>
+        </w:rPr>
+        <w:t>C</w:t>
+      </w:r>
+      <w:r>
+        <w:rPr>
+          <w:rFonts w:ascii="Calibri" w:hAnsi="Calibri" w:cs="Calibri"/>
+        </w:rPr>
+        <w:t>CF Talk, Efficient Federated Learning System for LLMs, Online, 2024/11</w:t>
+      </w:r>
+      <w:r>
+        <w:rPr>
+          <w:rFonts w:ascii="Calibri" w:hAnsi="Calibri" w:cs="Calibri"/>
+        </w:rPr>
+        <w:t xml:space="preserve"> (Planned)</w:t>
+      </w:r>
+    </w:p>
+    <w:p>
+      <w:pPr>
+        <w:pStyle w:val="a8"/>
+        <w:numPr>
+          <w:ilvl w:val="0"/>
+          <w:numId w:val="15"/>
+        </w:numPr>
+        <w:rPr>
+          <w:rFonts w:ascii="Calibri" w:hAnsi="Calibri" w:cs="Calibri"/>
+        </w:rPr>
+      </w:pPr>
+      <w:r>
+        <w:rPr>
+          <w:rFonts w:ascii="Calibri" w:hAnsi="Calibri" w:cs="Calibri"/>
+        </w:rPr>
+        <w:t>Cambridge ML</w:t>
+      </w:r>
+      <w:r>
+        <w:rPr>
+          <w:rFonts w:ascii="Calibri" w:hAnsi="Calibri" w:cs="Calibri"/>
+        </w:rPr>
+        <w:t xml:space="preserve"> </w:t>
+      </w:r>
+      <w:r>
+        <w:rPr>
+          <w:rFonts w:ascii="Calibri" w:hAnsi="Calibri" w:cs="Calibri"/>
+        </w:rPr>
+        <w:t xml:space="preserve">Systems </w:t>
+      </w:r>
+      <w:r>
+        <w:rPr>
+          <w:rFonts w:ascii="Calibri" w:hAnsi="Calibri" w:cs="Calibri"/>
+        </w:rPr>
+        <w:t>Seminar</w:t>
+      </w:r>
+      <w:r>
+        <w:rPr>
+          <w:rFonts w:ascii="Calibri" w:hAnsi="Calibri" w:cs="Calibri"/>
+        </w:rPr>
+        <w:t xml:space="preserve"> Series, Efficient Machine Learning System, Cambridge, UK, 2025</w:t>
+      </w:r>
+      <w:r>
+        <w:rPr>
+          <w:rFonts w:ascii="Calibri" w:hAnsi="Calibri" w:cs="Calibri"/>
+        </w:rPr>
+        <w:t xml:space="preserve">/1/28 </w:t>
+      </w:r>
+      <w:r>
+        <w:rPr>
+          <w:rFonts w:ascii="Calibri" w:hAnsi="Calibri" w:cs="Calibri"/>
+        </w:rPr>
+        <w:t>(Planned)</w:t>
       </w:r>
     </w:p>
     <w:sectPr>

--- a/materials/cv-cdq.docx
+++ b/materials/cv-cdq.docx
@@ -826,7 +826,7 @@
         <w:spacing w:line="288" w:lineRule="auto"/>
         <w:ind w:left="357" w:hanging="357"/>
         <w:rPr>
-          <w:rFonts w:ascii="Calibri" w:hAnsi="Calibri" w:cs="Calibri" w:hint="eastAsia"/>
+          <w:rFonts w:ascii="Calibri" w:hAnsi="Calibri" w:cs="Calibri"/>
         </w:rPr>
       </w:pPr>
       <w:r>
@@ -851,13 +851,7 @@
         <w:rPr>
           <w:rFonts w:ascii="Calibri" w:hAnsi="Calibri" w:cs="Calibri"/>
         </w:rPr>
-        <w:t>202</w:t>
-      </w:r>
-      <w:r>
-        <w:rPr>
-          <w:rFonts w:ascii="Calibri" w:hAnsi="Calibri" w:cs="Calibri"/>
-        </w:rPr>
-        <w:t>4</w:t>
+        <w:t>2024</w:t>
       </w:r>
     </w:p>
     <w:p>
@@ -1224,7 +1218,7 @@
         <w:spacing w:line="288" w:lineRule="auto"/>
         <w:ind w:left="357" w:hanging="357"/>
         <w:rPr>
-          <w:rFonts w:ascii="Calibri" w:hAnsi="Calibri" w:cs="Calibri" w:hint="eastAsia"/>
+          <w:rFonts w:ascii="Calibri" w:hAnsi="Calibri" w:cs="Calibri"/>
         </w:rPr>
       </w:pPr>
       <w:r>
@@ -2883,6 +2877,30 @@
         <w:lastRenderedPageBreak/>
         <w:t>Journal Publications</w:t>
       </w:r>
+      <w:r>
+        <w:rPr>
+          <w:rFonts w:ascii="Calibri" w:hAnsi="Calibri" w:cs="Calibri"/>
+          <w:b/>
+          <w:sz w:val="32"/>
+        </w:rPr>
+        <w:t xml:space="preserve"> </w:t>
+      </w:r>
+      <w:r>
+        <w:rPr>
+          <w:rFonts w:ascii="Calibri" w:hAnsi="Calibri" w:cs="Calibri"/>
+          <w:b/>
+          <w:sz w:val="32"/>
+        </w:rPr>
+        <w:t>(* = equal contributions</w:t>
+      </w:r>
+      <w:r>
+        <w:rPr>
+          <w:rFonts w:ascii="Calibri" w:hAnsi="Calibri" w:cs="Calibri"/>
+          <w:b/>
+          <w:sz w:val="32"/>
+        </w:rPr>
+        <w:t>)</w:t>
+      </w:r>
     </w:p>
     <w:p>
       <w:pPr>
@@ -2895,13 +2913,37 @@
         <w:rPr>
           <w:rFonts w:ascii="Calibri" w:hAnsi="Calibri" w:cs="Calibri"/>
         </w:rPr>
-        <w:t xml:space="preserve">[J2] </w:t>
-      </w:r>
-      <w:r>
-        <w:rPr>
-          <w:rFonts w:ascii="Calibri" w:hAnsi="Calibri" w:cs="Calibri"/>
-        </w:rPr>
-        <w:t>“Accelerating Vertical Federated Learning”</w:t>
+        <w:t>[J</w:t>
+      </w:r>
+      <w:r>
+        <w:rPr>
+          <w:rFonts w:ascii="Calibri" w:hAnsi="Calibri" w:cs="Calibri"/>
+        </w:rPr>
+        <w:t>3</w:t>
+      </w:r>
+      <w:r>
+        <w:rPr>
+          <w:rFonts w:ascii="Calibri" w:hAnsi="Calibri" w:cs="Calibri"/>
+        </w:rPr>
+        <w:t xml:space="preserve">] </w:t>
+      </w:r>
+      <w:r>
+        <w:rPr>
+          <w:rFonts w:ascii="Calibri" w:hAnsi="Calibri" w:cs="Calibri"/>
+        </w:rPr>
+        <w:t>“</w:t>
+      </w:r>
+      <w:r>
+        <w:rPr>
+          <w:rFonts w:ascii="Calibri" w:hAnsi="Calibri" w:cs="Calibri"/>
+        </w:rPr>
+        <w:t>Resource-efficient Algorithms and Systems of Foundation Models: A Survey</w:t>
+      </w:r>
+      <w:r>
+        <w:rPr>
+          <w:rFonts w:ascii="Calibri" w:hAnsi="Calibri" w:cs="Calibri"/>
+        </w:rPr>
+        <w:t>”</w:t>
       </w:r>
     </w:p>
     <w:p>
@@ -2909,94 +2951,128 @@
         <w:spacing w:before="120"/>
         <w:ind w:left="357"/>
         <w:rPr>
-          <w:rFonts w:ascii="Calibri" w:hAnsi="Calibri" w:cs="Calibri"/>
-        </w:rPr>
-      </w:pPr>
+          <w:rFonts w:ascii="Calibri" w:hAnsi="Calibri" w:cs="Calibri" w:hint="eastAsia"/>
+        </w:rPr>
+      </w:pPr>
+      <w:proofErr w:type="spellStart"/>
+      <w:r>
+        <w:rPr>
+          <w:rFonts w:ascii="Calibri" w:hAnsi="Calibri" w:cs="Calibri"/>
+        </w:rPr>
+        <w:t>Mengwei</w:t>
+      </w:r>
+      <w:proofErr w:type="spellEnd"/>
+      <w:r>
+        <w:rPr>
+          <w:rFonts w:ascii="Calibri" w:hAnsi="Calibri" w:cs="Calibri"/>
+        </w:rPr>
+        <w:t xml:space="preserve"> Xu</w:t>
+      </w:r>
+      <w:r>
+        <w:rPr>
+          <w:rFonts w:ascii="Calibri" w:hAnsi="Calibri" w:cs="Calibri"/>
+        </w:rPr>
+        <w:t>*</w:t>
+      </w:r>
+      <w:r>
+        <w:rPr>
+          <w:rFonts w:ascii="Calibri" w:hAnsi="Calibri" w:cs="Calibri"/>
+        </w:rPr>
+        <w:t xml:space="preserve"> </w:t>
+      </w:r>
+      <w:r>
+        <w:rPr>
+          <w:rFonts w:ascii="Calibri" w:hAnsi="Calibri" w:cs="Calibri"/>
+        </w:rPr>
+        <w:t>(My advisor)</w:t>
+      </w:r>
+      <w:r>
+        <w:rPr>
+          <w:rFonts w:ascii="Calibri" w:hAnsi="Calibri" w:cs="Calibri"/>
+        </w:rPr>
+        <w:t xml:space="preserve">, </w:t>
+      </w:r>
       <w:r>
         <w:rPr>
           <w:rFonts w:ascii="Calibri" w:hAnsi="Calibri" w:cs="Calibri"/>
           <w:b/>
           <w:bCs/>
         </w:rPr>
-        <w:t>Dongqi Cai</w:t>
-      </w:r>
-      <w:r>
-        <w:rPr>
-          <w:rFonts w:ascii="Calibri" w:hAnsi="Calibri" w:cs="Calibri"/>
-        </w:rPr>
-        <w:t xml:space="preserve">, Tao Fan, Yan Kang, </w:t>
+        <w:t>Dongqi Cai*</w:t>
+      </w:r>
+      <w:r>
+        <w:rPr>
+          <w:rFonts w:ascii="Calibri" w:hAnsi="Calibri" w:cs="Calibri"/>
+        </w:rPr>
+        <w:t xml:space="preserve">, </w:t>
       </w:r>
       <w:proofErr w:type="spellStart"/>
       <w:r>
         <w:rPr>
           <w:rFonts w:ascii="Calibri" w:hAnsi="Calibri" w:cs="Calibri"/>
         </w:rPr>
-        <w:t>Lixin</w:t>
+        <w:t>Wangsong</w:t>
       </w:r>
       <w:proofErr w:type="spellEnd"/>
       <w:r>
         <w:rPr>
           <w:rFonts w:ascii="Calibri" w:hAnsi="Calibri" w:cs="Calibri"/>
         </w:rPr>
-        <w:t xml:space="preserve"> Fan, </w:t>
+        <w:t xml:space="preserve"> Yin*, </w:t>
       </w:r>
       <w:proofErr w:type="spellStart"/>
       <w:r>
         <w:rPr>
           <w:rFonts w:ascii="Calibri" w:hAnsi="Calibri" w:cs="Calibri"/>
         </w:rPr>
-        <w:t>Mengwei</w:t>
+        <w:t>Shangguang</w:t>
       </w:r>
       <w:proofErr w:type="spellEnd"/>
       <w:r>
         <w:rPr>
           <w:rFonts w:ascii="Calibri" w:hAnsi="Calibri" w:cs="Calibri"/>
         </w:rPr>
-        <w:t xml:space="preserve"> XU, </w:t>
+        <w:t xml:space="preserve"> Wang, Xin </w:t>
       </w:r>
       <w:proofErr w:type="spellStart"/>
       <w:r>
         <w:rPr>
           <w:rFonts w:ascii="Calibri" w:hAnsi="Calibri" w:cs="Calibri"/>
         </w:rPr>
-        <w:t>Shangguang</w:t>
+        <w:t>Jin</w:t>
       </w:r>
       <w:proofErr w:type="spellEnd"/>
       <w:r>
         <w:rPr>
           <w:rFonts w:ascii="Calibri" w:hAnsi="Calibri" w:cs="Calibri"/>
         </w:rPr>
-        <w:t xml:space="preserve"> Wang, Qiang Yang, </w:t>
-      </w:r>
-      <w:r>
-        <w:rPr>
-          <w:rFonts w:ascii="Calibri" w:hAnsi="Calibri" w:cs="Calibri"/>
-        </w:rPr>
-        <w:t>e</w:t>
-      </w:r>
-      <w:r>
-        <w:rPr>
-          <w:rFonts w:ascii="Calibri" w:hAnsi="Calibri" w:cs="Calibri"/>
-        </w:rPr>
-        <w:t xml:space="preserve">arly </w:t>
-      </w:r>
-      <w:r>
-        <w:rPr>
-          <w:rFonts w:ascii="Calibri" w:hAnsi="Calibri" w:cs="Calibri"/>
-        </w:rPr>
-        <w:t>a</w:t>
-      </w:r>
-      <w:r>
-        <w:rPr>
-          <w:rFonts w:ascii="Calibri" w:hAnsi="Calibri" w:cs="Calibri"/>
-        </w:rPr>
-        <w:t>ccess</w:t>
-      </w:r>
-      <w:r>
-        <w:rPr>
-          <w:rFonts w:ascii="Calibri" w:hAnsi="Calibri" w:cs="Calibri" w:hint="eastAsia"/>
-        </w:rPr>
-        <w:t xml:space="preserve"> </w:t>
+        <w:t xml:space="preserve">, </w:t>
+      </w:r>
+      <w:proofErr w:type="spellStart"/>
+      <w:r>
+        <w:rPr>
+          <w:rFonts w:ascii="Calibri" w:hAnsi="Calibri" w:cs="Calibri"/>
+        </w:rPr>
+        <w:t>Xuanzhe</w:t>
+      </w:r>
+      <w:proofErr w:type="spellEnd"/>
+      <w:r>
+        <w:rPr>
+          <w:rFonts w:ascii="Calibri" w:hAnsi="Calibri" w:cs="Calibri"/>
+        </w:rPr>
+        <w:t xml:space="preserve"> Liu</w:t>
+      </w:r>
+      <w:r>
+        <w:rPr>
+          <w:rFonts w:ascii="Calibri" w:hAnsi="Calibri" w:cs="Calibri"/>
+        </w:rPr>
+        <w:t xml:space="preserve">, </w:t>
+      </w:r>
+      <w:r>
+        <w:rPr>
+          <w:rFonts w:ascii="Calibri" w:hAnsi="Calibri" w:cs="Calibri"/>
+        </w:rPr>
+        <w:t xml:space="preserve">accepted </w:t>
       </w:r>
       <w:r>
         <w:rPr>
@@ -3010,7 +3086,15 @@
           <w:i/>
           <w:iCs/>
         </w:rPr>
-        <w:t>IEEE Transactions on Big Data (</w:t>
+        <w:t>ACM Computing Surveys</w:t>
+      </w:r>
+      <w:r>
+        <w:rPr>
+          <w:rFonts w:ascii="Calibri" w:hAnsi="Calibri" w:cs="Calibri"/>
+          <w:i/>
+          <w:iCs/>
+        </w:rPr>
+        <w:t xml:space="preserve"> (</w:t>
       </w:r>
       <w:r>
         <w:rPr>
@@ -3020,7 +3104,47 @@
           <w:color w:val="C00000"/>
           <w:kern w:val="2"/>
         </w:rPr>
-        <w:t>IEEE TBD</w:t>
+        <w:t>ACM CSUR</w:t>
+      </w:r>
+      <w:r>
+        <w:rPr>
+          <w:rFonts w:ascii="Calibri" w:hAnsi="Calibri" w:cs="Calibri"/>
+          <w:b/>
+          <w:i/>
+          <w:color w:val="C00000"/>
+          <w:kern w:val="2"/>
+        </w:rPr>
+        <w:t xml:space="preserve">, </w:t>
+      </w:r>
+      <w:r>
+        <w:rPr>
+          <w:rFonts w:ascii="Calibri" w:hAnsi="Calibri" w:cs="Calibri"/>
+          <w:b/>
+          <w:i/>
+          <w:color w:val="C00000"/>
+          <w:kern w:val="2"/>
+        </w:rPr>
+        <w:t>Impact Factor: 23.8</w:t>
+      </w:r>
+      <w:r>
+        <w:rPr>
+          <w:rFonts w:ascii="Calibri" w:hAnsi="Calibri" w:cs="Calibri" w:hint="eastAsia"/>
+          <w:b/>
+          <w:i/>
+          <w:color w:val="C00000"/>
+          <w:kern w:val="2"/>
+        </w:rPr>
+        <w:t>，</w:t>
+      </w:r>
+      <w:r>
+        <w:rPr>
+          <w:rFonts w:ascii="Calibri" w:hAnsi="Calibri" w:cs="Calibri"/>
+          <w:b/>
+          <w:i/>
+          <w:color w:val="C00000"/>
+          <w:kern w:val="2"/>
+        </w:rPr>
+        <w:t>ranked 1/143 in Computer Science Theory &amp; Methods</w:t>
       </w:r>
       <w:r>
         <w:rPr>
@@ -3036,7 +3160,162 @@
         <w:rPr>
           <w:rFonts w:ascii="Calibri" w:hAnsi="Calibri" w:cs="Calibri"/>
         </w:rPr>
-        <w:t xml:space="preserve"> 2022</w:t>
+        <w:t xml:space="preserve"> 202</w:t>
+      </w:r>
+      <w:r>
+        <w:rPr>
+          <w:rFonts w:ascii="Calibri" w:hAnsi="Calibri" w:cs="Calibri"/>
+        </w:rPr>
+        <w:t>4</w:t>
+      </w:r>
+      <w:r>
+        <w:rPr>
+          <w:rFonts w:ascii="Calibri" w:hAnsi="Calibri" w:cs="Calibri"/>
+        </w:rPr>
+        <w:t>.</w:t>
+      </w:r>
+    </w:p>
+    <w:p>
+      <w:pPr>
+        <w:spacing w:before="120"/>
+        <w:rPr>
+          <w:rFonts w:ascii="Calibri" w:hAnsi="Calibri" w:cs="Calibri"/>
+        </w:rPr>
+      </w:pPr>
+      <w:r>
+        <w:rPr>
+          <w:rFonts w:ascii="Calibri" w:hAnsi="Calibri" w:cs="Calibri"/>
+        </w:rPr>
+        <w:t xml:space="preserve">[J2] </w:t>
+      </w:r>
+      <w:r>
+        <w:rPr>
+          <w:rFonts w:ascii="Calibri" w:hAnsi="Calibri" w:cs="Calibri"/>
+        </w:rPr>
+        <w:t>“Accelerating Vertical Federated Learning”</w:t>
+      </w:r>
+    </w:p>
+    <w:p>
+      <w:pPr>
+        <w:spacing w:before="120"/>
+        <w:ind w:left="357"/>
+        <w:rPr>
+          <w:rFonts w:ascii="Calibri" w:hAnsi="Calibri" w:cs="Calibri"/>
+        </w:rPr>
+      </w:pPr>
+      <w:r>
+        <w:rPr>
+          <w:rFonts w:ascii="Calibri" w:hAnsi="Calibri" w:cs="Calibri"/>
+          <w:b/>
+          <w:bCs/>
+        </w:rPr>
+        <w:t>Dongqi Cai</w:t>
+      </w:r>
+      <w:r>
+        <w:rPr>
+          <w:rFonts w:ascii="Calibri" w:hAnsi="Calibri" w:cs="Calibri"/>
+        </w:rPr>
+        <w:t xml:space="preserve">, Tao Fan, Yan Kang, </w:t>
+      </w:r>
+      <w:proofErr w:type="spellStart"/>
+      <w:r>
+        <w:rPr>
+          <w:rFonts w:ascii="Calibri" w:hAnsi="Calibri" w:cs="Calibri"/>
+        </w:rPr>
+        <w:t>Lixin</w:t>
+      </w:r>
+      <w:proofErr w:type="spellEnd"/>
+      <w:r>
+        <w:rPr>
+          <w:rFonts w:ascii="Calibri" w:hAnsi="Calibri" w:cs="Calibri"/>
+        </w:rPr>
+        <w:t xml:space="preserve"> Fan, </w:t>
+      </w:r>
+      <w:proofErr w:type="spellStart"/>
+      <w:r>
+        <w:rPr>
+          <w:rFonts w:ascii="Calibri" w:hAnsi="Calibri" w:cs="Calibri"/>
+        </w:rPr>
+        <w:t>Mengwei</w:t>
+      </w:r>
+      <w:proofErr w:type="spellEnd"/>
+      <w:r>
+        <w:rPr>
+          <w:rFonts w:ascii="Calibri" w:hAnsi="Calibri" w:cs="Calibri"/>
+        </w:rPr>
+        <w:t xml:space="preserve"> XU, </w:t>
+      </w:r>
+      <w:proofErr w:type="spellStart"/>
+      <w:r>
+        <w:rPr>
+          <w:rFonts w:ascii="Calibri" w:hAnsi="Calibri" w:cs="Calibri"/>
+        </w:rPr>
+        <w:t>Shangguang</w:t>
+      </w:r>
+      <w:proofErr w:type="spellEnd"/>
+      <w:r>
+        <w:rPr>
+          <w:rFonts w:ascii="Calibri" w:hAnsi="Calibri" w:cs="Calibri"/>
+        </w:rPr>
+        <w:t xml:space="preserve"> Wang, Qiang Yang, </w:t>
+      </w:r>
+      <w:r>
+        <w:rPr>
+          <w:rFonts w:ascii="Calibri" w:hAnsi="Calibri" w:cs="Calibri"/>
+        </w:rPr>
+        <w:t>e</w:t>
+      </w:r>
+      <w:r>
+        <w:rPr>
+          <w:rFonts w:ascii="Calibri" w:hAnsi="Calibri" w:cs="Calibri" w:hint="eastAsia"/>
+        </w:rPr>
+        <w:t xml:space="preserve"> </w:t>
+      </w:r>
+      <w:r>
+        <w:rPr>
+          <w:rFonts w:ascii="Calibri" w:hAnsi="Calibri" w:cs="Calibri"/>
+        </w:rPr>
+        <w:t xml:space="preserve">in </w:t>
+      </w:r>
+      <w:r>
+        <w:rPr>
+          <w:rFonts w:ascii="Calibri" w:hAnsi="Calibri" w:cs="Calibri"/>
+          <w:i/>
+          <w:iCs/>
+        </w:rPr>
+        <w:t>IEEE Transactions on Big Data (</w:t>
+      </w:r>
+      <w:r>
+        <w:rPr>
+          <w:rFonts w:ascii="Calibri" w:hAnsi="Calibri" w:cs="Calibri"/>
+          <w:b/>
+          <w:i/>
+          <w:color w:val="C00000"/>
+          <w:kern w:val="2"/>
+        </w:rPr>
+        <w:t>IEEE TBD</w:t>
+      </w:r>
+      <w:r>
+        <w:rPr>
+          <w:rFonts w:ascii="Calibri" w:hAnsi="Calibri" w:cs="Calibri"/>
+          <w:b/>
+          <w:i/>
+          <w:color w:val="000000" w:themeColor="text1"/>
+          <w:kern w:val="2"/>
+        </w:rPr>
+        <w:t>),</w:t>
+      </w:r>
+      <w:r>
+        <w:rPr>
+          <w:rFonts w:ascii="Calibri" w:hAnsi="Calibri" w:cs="Calibri"/>
+        </w:rPr>
+        <w:t xml:space="preserve"> 202</w:t>
+      </w:r>
+      <w:r>
+        <w:rPr>
+          <w:rFonts w:ascii="Calibri" w:hAnsi="Calibri" w:cs="Calibri"/>
+        </w:rPr>
+        <w:t>4</w:t>
       </w:r>
       <w:r>
         <w:rPr>
@@ -3202,6 +3481,30 @@
           <w:sz w:val="32"/>
         </w:rPr>
         <w:t>orkshop Publications</w:t>
+      </w:r>
+      <w:r>
+        <w:rPr>
+          <w:rFonts w:ascii="Calibri" w:hAnsi="Calibri" w:cs="Calibri"/>
+          <w:b/>
+          <w:sz w:val="32"/>
+        </w:rPr>
+        <w:t xml:space="preserve"> </w:t>
+      </w:r>
+      <w:r>
+        <w:rPr>
+          <w:rFonts w:ascii="Calibri" w:hAnsi="Calibri" w:cs="Calibri"/>
+          <w:b/>
+          <w:sz w:val="32"/>
+        </w:rPr>
+        <w:t>(* = equal contributions</w:t>
+      </w:r>
+      <w:r>
+        <w:rPr>
+          <w:rFonts w:ascii="Calibri" w:hAnsi="Calibri" w:cs="Calibri"/>
+          <w:b/>
+          <w:sz w:val="32"/>
+        </w:rPr>
+        <w:t>)</w:t>
       </w:r>
     </w:p>
     <w:p>
@@ -4070,6 +4373,7 @@
         <w:rPr>
           <w:rFonts w:ascii="Calibri" w:hAnsi="Calibri" w:cs="Calibri" w:hint="eastAsia"/>
         </w:rPr>
+        <w:lastRenderedPageBreak/>
         <w:t>[</w:t>
       </w:r>
       <w:r>
@@ -4236,7 +4540,6 @@
         <w:rPr>
           <w:rFonts w:ascii="Calibri" w:hAnsi="Calibri" w:cs="Calibri"/>
         </w:rPr>
-        <w:lastRenderedPageBreak/>
         <w:t>[</w:t>
       </w:r>
       <w:r>
@@ -4613,13 +4916,7 @@
         <w:rPr>
           <w:rFonts w:ascii="Calibri" w:hAnsi="Calibri" w:cs="Calibri"/>
         </w:rPr>
-        <w:t xml:space="preserve">, </w:t>
-      </w:r>
-      <w:r>
-        <w:rPr>
-          <w:rFonts w:ascii="Calibri" w:hAnsi="Calibri" w:cs="Calibri"/>
-        </w:rPr>
-        <w:t>2023/10/05</w:t>
+        <w:t>, 2023/10/05</w:t>
       </w:r>
     </w:p>
     <w:p>
@@ -5085,13 +5382,7 @@
         <w:rPr>
           <w:rFonts w:ascii="Calibri" w:hAnsi="Calibri" w:cs="Calibri"/>
         </w:rPr>
-        <w:t>SILENCE: Protecting Privacy in Offloaded Speech Understanding on Resource-constrained Devices,</w:t>
-      </w:r>
-      <w:r>
-        <w:rPr>
-          <w:rFonts w:ascii="Calibri" w:hAnsi="Calibri" w:cs="Calibri"/>
-        </w:rPr>
-        <w:t xml:space="preserve"> Vancouver, Canada, 2024/12/1</w:t>
+        <w:t>SILENCE: Protecting Privacy in Offloaded Speech Understanding on Resource-constrained Devices, Vancouver, Canada, 2024/12/1</w:t>
       </w:r>
       <w:r>
         <w:rPr>
@@ -5187,13 +5478,7 @@
         <w:rPr>
           <w:rFonts w:ascii="Calibri" w:hAnsi="Calibri" w:cs="Calibri"/>
         </w:rPr>
-        <w:t xml:space="preserve">/1/28 </w:t>
-      </w:r>
-      <w:r>
-        <w:rPr>
-          <w:rFonts w:ascii="Calibri" w:hAnsi="Calibri" w:cs="Calibri"/>
-        </w:rPr>
-        <w:t>(Planned)</w:t>
+        <w:t>/1/28 (Planned)</w:t>
       </w:r>
     </w:p>
     <w:sectPr>

--- a/materials/cv-cdq.docx
+++ b/materials/cv-cdq.docx
@@ -455,33 +455,11 @@
         </w:rPr>
         <w:t xml:space="preserve">Advisor: </w:t>
       </w:r>
-      <w:proofErr w:type="spellStart"/>
-      <w:r>
-        <w:rPr>
-          <w:rFonts w:ascii="Calibri" w:hAnsi="Calibri" w:cs="Calibri"/>
-        </w:rPr>
-        <w:t>Shangguang</w:t>
-      </w:r>
-      <w:proofErr w:type="spellEnd"/>
-      <w:r>
-        <w:rPr>
-          <w:rFonts w:ascii="Calibri" w:hAnsi="Calibri" w:cs="Calibri"/>
-        </w:rPr>
-        <w:t xml:space="preserve"> Wang, </w:t>
-      </w:r>
-      <w:proofErr w:type="spellStart"/>
-      <w:r>
-        <w:rPr>
-          <w:rFonts w:ascii="Calibri" w:hAnsi="Calibri" w:cs="Calibri"/>
-        </w:rPr>
-        <w:t>Mengwei</w:t>
-      </w:r>
-      <w:proofErr w:type="spellEnd"/>
-      <w:r>
-        <w:rPr>
-          <w:rFonts w:ascii="Calibri" w:hAnsi="Calibri" w:cs="Calibri"/>
-        </w:rPr>
-        <w:t xml:space="preserve"> Xu</w:t>
+      <w:r>
+        <w:rPr>
+          <w:rFonts w:ascii="Calibri" w:hAnsi="Calibri" w:cs="Calibri"/>
+        </w:rPr>
+        <w:t>Shangguang Wang, Mengwei Xu</w:t>
       </w:r>
     </w:p>
     <w:p>
@@ -500,21 +478,7 @@
         <w:rPr>
           <w:rFonts w:ascii="Calibri" w:hAnsi="Calibri" w:cs="Calibri"/>
         </w:rPr>
-        <w:t xml:space="preserve">Remote Advisor: Felix </w:t>
-      </w:r>
-      <w:proofErr w:type="spellStart"/>
-      <w:r>
-        <w:rPr>
-          <w:rFonts w:ascii="Calibri" w:hAnsi="Calibri" w:cs="Calibri"/>
-        </w:rPr>
-        <w:t>Xiaozhu</w:t>
-      </w:r>
-      <w:proofErr w:type="spellEnd"/>
-      <w:r>
-        <w:rPr>
-          <w:rFonts w:ascii="Calibri" w:hAnsi="Calibri" w:cs="Calibri"/>
-        </w:rPr>
-        <w:t xml:space="preserve"> Lin</w:t>
+        <w:t>Remote Advisor: Felix Xiaozhu Lin</w:t>
       </w:r>
       <w:r>
         <w:rPr>
@@ -647,7 +611,6 @@
           <w:b/>
         </w:rPr>
       </w:pPr>
-      <w:proofErr w:type="spellStart"/>
       <w:r>
         <w:rPr>
           <w:rFonts w:ascii="Calibri" w:hAnsi="Calibri" w:cs="Calibri"/>
@@ -656,7 +619,6 @@
         </w:rPr>
         <w:t>Intership</w:t>
       </w:r>
-      <w:proofErr w:type="spellEnd"/>
     </w:p>
     <w:p>
       <w:pPr>
@@ -738,7 +700,6 @@
         </w:rPr>
         <w:t xml:space="preserve">, </w:t>
       </w:r>
-      <w:proofErr w:type="spellStart"/>
       <w:r>
         <w:rPr>
           <w:rFonts w:ascii="Calibri" w:hAnsi="Calibri" w:cs="Calibri"/>
@@ -757,7 +718,6 @@
         </w:rPr>
         <w:t>ank</w:t>
       </w:r>
-      <w:proofErr w:type="spellEnd"/>
     </w:p>
     <w:p>
       <w:pPr>
@@ -776,19 +736,11 @@
         </w:rPr>
         <w:t xml:space="preserve">Mentor: </w:t>
       </w:r>
-      <w:proofErr w:type="spellStart"/>
-      <w:r>
-        <w:rPr>
-          <w:rFonts w:ascii="Calibri" w:hAnsi="Calibri" w:cs="Calibri"/>
-        </w:rPr>
-        <w:t>Lixin</w:t>
-      </w:r>
-      <w:proofErr w:type="spellEnd"/>
-      <w:r>
-        <w:rPr>
-          <w:rFonts w:ascii="Calibri" w:hAnsi="Calibri" w:cs="Calibri"/>
-        </w:rPr>
-        <w:t xml:space="preserve"> Fan</w:t>
+      <w:r>
+        <w:rPr>
+          <w:rFonts w:ascii="Calibri" w:hAnsi="Calibri" w:cs="Calibri"/>
+        </w:rPr>
+        <w:t>Lixin Fan</w:t>
       </w:r>
     </w:p>
     <w:p>
@@ -915,21 +867,7 @@
         <w:rPr>
           <w:rFonts w:ascii="Calibri" w:hAnsi="Calibri" w:cs="Calibri"/>
         </w:rPr>
-        <w:t xml:space="preserve">, </w:t>
-      </w:r>
-      <w:proofErr w:type="spellStart"/>
-      <w:r>
-        <w:rPr>
-          <w:rFonts w:ascii="Calibri" w:hAnsi="Calibri" w:cs="Calibri"/>
-        </w:rPr>
-        <w:t>NeurIPS</w:t>
-      </w:r>
-      <w:proofErr w:type="spellEnd"/>
-      <w:r>
-        <w:rPr>
-          <w:rFonts w:ascii="Calibri" w:hAnsi="Calibri" w:cs="Calibri"/>
-        </w:rPr>
-        <w:t>, 2024</w:t>
+        <w:t>, NeurIPS, 2024</w:t>
       </w:r>
     </w:p>
     <w:p>
@@ -981,30 +919,14 @@
         <w:rPr>
           <w:rFonts w:ascii="Calibri" w:hAnsi="Calibri" w:cs="Calibri"/>
         </w:rPr>
-        <w:t xml:space="preserve">ravel Grant, </w:t>
-      </w:r>
-      <w:proofErr w:type="spellStart"/>
-      <w:r>
-        <w:rPr>
-          <w:rFonts w:ascii="Calibri" w:hAnsi="Calibri" w:cs="Calibri"/>
-        </w:rPr>
-        <w:t>EuroSys</w:t>
-      </w:r>
-      <w:proofErr w:type="spellEnd"/>
-      <w:r>
-        <w:rPr>
-          <w:rFonts w:ascii="Calibri" w:hAnsi="Calibri" w:cs="Calibri"/>
-        </w:rPr>
-        <w:t>/</w:t>
-      </w:r>
-      <w:proofErr w:type="spellStart"/>
-      <w:r>
-        <w:rPr>
-          <w:rFonts w:ascii="Calibri" w:hAnsi="Calibri" w:cs="Calibri"/>
-        </w:rPr>
-        <w:t>MobiSys</w:t>
-      </w:r>
-      <w:proofErr w:type="spellEnd"/>
+        <w:t>ravel Grant, EuroSys</w:t>
+      </w:r>
+      <w:r>
+        <w:rPr>
+          <w:rFonts w:ascii="Calibri" w:hAnsi="Calibri" w:cs="Calibri"/>
+        </w:rPr>
+        <w:t>/MobiSys</w:t>
+      </w:r>
       <w:r>
         <w:rPr>
           <w:rFonts w:ascii="Calibri" w:hAnsi="Calibri" w:cs="Calibri"/>
@@ -1651,49 +1573,7 @@
         <w:rPr>
           <w:rFonts w:ascii="Calibri" w:hAnsi="Calibri" w:cs="Calibri"/>
         </w:rPr>
-        <w:t xml:space="preserve">, </w:t>
-      </w:r>
-      <w:proofErr w:type="spellStart"/>
-      <w:r>
-        <w:rPr>
-          <w:rFonts w:ascii="Calibri" w:hAnsi="Calibri" w:cs="Calibri"/>
-        </w:rPr>
-        <w:t>Shangguang</w:t>
-      </w:r>
-      <w:proofErr w:type="spellEnd"/>
-      <w:r>
-        <w:rPr>
-          <w:rFonts w:ascii="Calibri" w:hAnsi="Calibri" w:cs="Calibri"/>
-        </w:rPr>
-        <w:t xml:space="preserve"> Wang, Zeling Zhang, Felix </w:t>
-      </w:r>
-      <w:proofErr w:type="spellStart"/>
-      <w:r>
-        <w:rPr>
-          <w:rFonts w:ascii="Calibri" w:hAnsi="Calibri" w:cs="Calibri"/>
-        </w:rPr>
-        <w:t>Xiaozhu</w:t>
-      </w:r>
-      <w:proofErr w:type="spellEnd"/>
-      <w:r>
-        <w:rPr>
-          <w:rFonts w:ascii="Calibri" w:hAnsi="Calibri" w:cs="Calibri"/>
-        </w:rPr>
-        <w:t xml:space="preserve"> Lin, </w:t>
-      </w:r>
-      <w:proofErr w:type="spellStart"/>
-      <w:r>
-        <w:rPr>
-          <w:rFonts w:ascii="Calibri" w:hAnsi="Calibri" w:cs="Calibri"/>
-        </w:rPr>
-        <w:t>Mengwei</w:t>
-      </w:r>
-      <w:proofErr w:type="spellEnd"/>
-      <w:r>
-        <w:rPr>
-          <w:rFonts w:ascii="Calibri" w:hAnsi="Calibri" w:cs="Calibri"/>
-        </w:rPr>
-        <w:t xml:space="preserve"> Xu</w:t>
+        <w:t>, Shangguang Wang, Zeling Zhang, Felix Xiaozhu Lin, Mengwei Xu</w:t>
       </w:r>
       <w:r>
         <w:rPr>
@@ -1717,7 +1597,6 @@
         </w:rPr>
         <w:t>(</w:t>
       </w:r>
-      <w:proofErr w:type="spellStart"/>
       <w:r>
         <w:rPr>
           <w:rFonts w:ascii="Calibri" w:hAnsi="Calibri" w:cs="Calibri"/>
@@ -1727,9 +1606,138 @@
           <w:iCs/>
           <w:color w:val="C00000"/>
         </w:rPr>
-        <w:t>NeurIPS</w:t>
-      </w:r>
-      <w:proofErr w:type="spellEnd"/>
+        <w:t>NeurIPS, CCF-A</w:t>
+      </w:r>
+      <w:r>
+        <w:rPr>
+          <w:rFonts w:ascii="Calibri" w:hAnsi="Calibri" w:cs="Calibri"/>
+          <w:i/>
+          <w:iCs/>
+        </w:rPr>
+        <w:t xml:space="preserve">), </w:t>
+      </w:r>
+      <w:r>
+        <w:rPr>
+          <w:rFonts w:ascii="Calibri" w:hAnsi="Calibri" w:cs="Calibri"/>
+        </w:rPr>
+        <w:t>2024.</w:t>
+      </w:r>
+      <w:r>
+        <w:rPr>
+          <w:rFonts w:ascii="Calibri" w:hAnsi="Calibri" w:cs="Calibri"/>
+        </w:rPr>
+        <w:t xml:space="preserve"> </w:t>
+      </w:r>
+    </w:p>
+    <w:p>
+      <w:pPr>
+        <w:spacing w:after="120"/>
+        <w:rPr>
+          <w:rFonts w:ascii="Calibri" w:hAnsi="Calibri" w:cs="Calibri"/>
+        </w:rPr>
+      </w:pPr>
+      <w:r>
+        <w:rPr>
+          <w:rFonts w:ascii="Calibri" w:hAnsi="Calibri" w:cs="Calibri"/>
+        </w:rPr>
+        <w:t xml:space="preserve">[C7] </w:t>
+      </w:r>
+      <w:r>
+        <w:rPr>
+          <w:rFonts w:ascii="Calibri" w:hAnsi="Calibri" w:cs="Calibri"/>
+        </w:rPr>
+        <w:t>“</w:t>
+      </w:r>
+      <w:r>
+        <w:rPr>
+          <w:rFonts w:ascii="Calibri" w:hAnsi="Calibri" w:cs="Calibri"/>
+        </w:rPr>
+        <w:t>FwdLLM: Efficient Federated Finetuning of Large Language Models with Perturbed Inferences</w:t>
+      </w:r>
+      <w:r>
+        <w:rPr>
+          <w:rFonts w:ascii="Calibri" w:hAnsi="Calibri" w:cs="Calibri"/>
+        </w:rPr>
+        <w:t>”</w:t>
+      </w:r>
+    </w:p>
+    <w:p>
+      <w:pPr>
+        <w:spacing w:after="120"/>
+        <w:ind w:left="357"/>
+        <w:rPr>
+          <w:rFonts w:ascii="Calibri" w:hAnsi="Calibri" w:cs="Calibri"/>
+        </w:rPr>
+      </w:pPr>
+      <w:r>
+        <w:rPr>
+          <w:rFonts w:ascii="Calibri" w:hAnsi="Calibri" w:cs="Calibri"/>
+        </w:rPr>
+        <w:t>Mengwei Xu</w:t>
+      </w:r>
+      <w:r>
+        <w:rPr>
+          <w:rFonts w:ascii="Calibri" w:hAnsi="Calibri" w:cs="Calibri"/>
+        </w:rPr>
+        <w:t xml:space="preserve"> (My advisor)</w:t>
+      </w:r>
+      <w:r>
+        <w:rPr>
+          <w:rFonts w:ascii="Calibri" w:hAnsi="Calibri" w:cs="Calibri"/>
+        </w:rPr>
+        <w:t xml:space="preserve">, </w:t>
+      </w:r>
+      <w:r>
+        <w:rPr>
+          <w:rFonts w:ascii="Calibri" w:hAnsi="Calibri" w:cs="Calibri"/>
+          <w:b/>
+          <w:bCs/>
+        </w:rPr>
+        <w:t>Dongqi Cai</w:t>
+      </w:r>
+      <w:r>
+        <w:rPr>
+          <w:rFonts w:ascii="Calibri" w:hAnsi="Calibri" w:cs="Calibri"/>
+          <w:b/>
+          <w:bCs/>
+          <w:vertAlign w:val="superscript"/>
+        </w:rPr>
+        <w:t>#</w:t>
+      </w:r>
+      <w:r>
+        <w:rPr>
+          <w:rFonts w:ascii="Calibri" w:hAnsi="Calibri" w:cs="Calibri"/>
+        </w:rPr>
+        <w:t>, Yaozong Wu, Xiang Li, Shangguang Wang</w:t>
+      </w:r>
+      <w:r>
+        <w:rPr>
+          <w:rFonts w:ascii="Calibri" w:hAnsi="Calibri" w:cs="Calibri"/>
+        </w:rPr>
+        <w:t xml:space="preserve">, in </w:t>
+      </w:r>
+      <w:r>
+        <w:rPr>
+          <w:rFonts w:ascii="Calibri" w:hAnsi="Calibri" w:cs="Calibri"/>
+          <w:i/>
+          <w:iCs/>
+        </w:rPr>
+        <w:t>USENIX Annual Technical Conference</w:t>
+      </w:r>
+      <w:r>
+        <w:rPr>
+          <w:rFonts w:ascii="Calibri" w:hAnsi="Calibri" w:cs="Calibri"/>
+        </w:rPr>
+        <w:t xml:space="preserve"> </w:t>
+      </w:r>
+      <w:r>
+        <w:rPr>
+          <w:rFonts w:ascii="Calibri" w:hAnsi="Calibri" w:cs="Calibri"/>
+          <w:i/>
+          <w:iCs/>
+        </w:rPr>
+        <w:t>(</w:t>
+      </w:r>
       <w:r>
         <w:rPr>
           <w:rFonts w:ascii="Calibri" w:hAnsi="Calibri" w:cs="Calibri"/>
@@ -1739,167 +1747,7 @@
           <w:iCs/>
           <w:color w:val="C00000"/>
         </w:rPr>
-        <w:t>, CCF-A</w:t>
-      </w:r>
-      <w:r>
-        <w:rPr>
-          <w:rFonts w:ascii="Calibri" w:hAnsi="Calibri" w:cs="Calibri"/>
-          <w:i/>
-          <w:iCs/>
-        </w:rPr>
-        <w:t xml:space="preserve">), </w:t>
-      </w:r>
-      <w:r>
-        <w:rPr>
-          <w:rFonts w:ascii="Calibri" w:hAnsi="Calibri" w:cs="Calibri"/>
-        </w:rPr>
-        <w:t>2024.</w:t>
-      </w:r>
-      <w:r>
-        <w:rPr>
-          <w:rFonts w:ascii="Calibri" w:hAnsi="Calibri" w:cs="Calibri"/>
-        </w:rPr>
-        <w:t xml:space="preserve"> </w:t>
-      </w:r>
-    </w:p>
-    <w:p>
-      <w:pPr>
-        <w:spacing w:after="120"/>
-        <w:rPr>
-          <w:rFonts w:ascii="Calibri" w:hAnsi="Calibri" w:cs="Calibri"/>
-        </w:rPr>
-      </w:pPr>
-      <w:r>
-        <w:rPr>
-          <w:rFonts w:ascii="Calibri" w:hAnsi="Calibri" w:cs="Calibri"/>
-        </w:rPr>
-        <w:t xml:space="preserve">[C7] </w:t>
-      </w:r>
-      <w:r>
-        <w:rPr>
-          <w:rFonts w:ascii="Calibri" w:hAnsi="Calibri" w:cs="Calibri"/>
-        </w:rPr>
-        <w:t>“</w:t>
-      </w:r>
-      <w:proofErr w:type="spellStart"/>
-      <w:r>
-        <w:rPr>
-          <w:rFonts w:ascii="Calibri" w:hAnsi="Calibri" w:cs="Calibri"/>
-        </w:rPr>
-        <w:t>FwdLLM</w:t>
-      </w:r>
-      <w:proofErr w:type="spellEnd"/>
-      <w:r>
-        <w:rPr>
-          <w:rFonts w:ascii="Calibri" w:hAnsi="Calibri" w:cs="Calibri"/>
-        </w:rPr>
-        <w:t>: Efficient Federated Finetuning of Large Language Models with Perturbed Inferences</w:t>
-      </w:r>
-      <w:r>
-        <w:rPr>
-          <w:rFonts w:ascii="Calibri" w:hAnsi="Calibri" w:cs="Calibri"/>
-        </w:rPr>
-        <w:t>”</w:t>
-      </w:r>
-    </w:p>
-    <w:p>
-      <w:pPr>
-        <w:spacing w:after="120"/>
-        <w:ind w:left="357"/>
-        <w:rPr>
-          <w:rFonts w:ascii="Calibri" w:hAnsi="Calibri" w:cs="Calibri"/>
-        </w:rPr>
-      </w:pPr>
-      <w:proofErr w:type="spellStart"/>
-      <w:r>
-        <w:rPr>
-          <w:rFonts w:ascii="Calibri" w:hAnsi="Calibri" w:cs="Calibri"/>
-        </w:rPr>
-        <w:t>Mengwei</w:t>
-      </w:r>
-      <w:proofErr w:type="spellEnd"/>
-      <w:r>
-        <w:rPr>
-          <w:rFonts w:ascii="Calibri" w:hAnsi="Calibri" w:cs="Calibri"/>
-        </w:rPr>
-        <w:t xml:space="preserve"> Xu</w:t>
-      </w:r>
-      <w:r>
-        <w:rPr>
-          <w:rFonts w:ascii="Calibri" w:hAnsi="Calibri" w:cs="Calibri"/>
-        </w:rPr>
-        <w:t xml:space="preserve"> (My advisor)</w:t>
-      </w:r>
-      <w:r>
-        <w:rPr>
-          <w:rFonts w:ascii="Calibri" w:hAnsi="Calibri" w:cs="Calibri"/>
-        </w:rPr>
-        <w:t xml:space="preserve">, </w:t>
-      </w:r>
-      <w:r>
-        <w:rPr>
-          <w:rFonts w:ascii="Calibri" w:hAnsi="Calibri" w:cs="Calibri"/>
-          <w:b/>
-          <w:bCs/>
-        </w:rPr>
-        <w:t>Dongqi Cai</w:t>
-      </w:r>
-      <w:r>
-        <w:rPr>
-          <w:rFonts w:ascii="Calibri" w:hAnsi="Calibri" w:cs="Calibri"/>
-          <w:b/>
-          <w:bCs/>
-          <w:vertAlign w:val="superscript"/>
-        </w:rPr>
-        <w:t>#</w:t>
-      </w:r>
-      <w:r>
-        <w:rPr>
-          <w:rFonts w:ascii="Calibri" w:hAnsi="Calibri" w:cs="Calibri"/>
-        </w:rPr>
-        <w:t xml:space="preserve">, Yaozong Wu, Xiang Li, </w:t>
-      </w:r>
-      <w:proofErr w:type="spellStart"/>
-      <w:r>
-        <w:rPr>
-          <w:rFonts w:ascii="Calibri" w:hAnsi="Calibri" w:cs="Calibri"/>
-        </w:rPr>
-        <w:t>Shangguang</w:t>
-      </w:r>
-      <w:proofErr w:type="spellEnd"/>
-      <w:r>
-        <w:rPr>
-          <w:rFonts w:ascii="Calibri" w:hAnsi="Calibri" w:cs="Calibri"/>
-        </w:rPr>
-        <w:t xml:space="preserve"> Wang</w:t>
-      </w:r>
-      <w:r>
-        <w:rPr>
-          <w:rFonts w:ascii="Calibri" w:hAnsi="Calibri" w:cs="Calibri"/>
-        </w:rPr>
-        <w:t xml:space="preserve">, in </w:t>
-      </w:r>
-      <w:r>
-        <w:rPr>
-          <w:rFonts w:ascii="Calibri" w:hAnsi="Calibri" w:cs="Calibri"/>
-          <w:i/>
-          <w:iCs/>
-        </w:rPr>
-        <w:t>USENIX Annual Technical Conference</w:t>
-      </w:r>
-      <w:r>
-        <w:rPr>
-          <w:rFonts w:ascii="Calibri" w:hAnsi="Calibri" w:cs="Calibri"/>
-        </w:rPr>
-        <w:t xml:space="preserve"> </w:t>
-      </w:r>
-      <w:r>
-        <w:rPr>
-          <w:rFonts w:ascii="Calibri" w:hAnsi="Calibri" w:cs="Calibri"/>
-          <w:i/>
-          <w:iCs/>
-        </w:rPr>
-        <w:t>(</w:t>
+        <w:t>USENIX</w:t>
       </w:r>
       <w:r>
         <w:rPr>
@@ -1910,7 +1758,7 @@
           <w:iCs/>
           <w:color w:val="C00000"/>
         </w:rPr>
-        <w:t>USENIX</w:t>
+        <w:t xml:space="preserve"> ATC</w:t>
       </w:r>
       <w:r>
         <w:rPr>
@@ -1921,7 +1769,7 @@
           <w:iCs/>
           <w:color w:val="C00000"/>
         </w:rPr>
-        <w:t xml:space="preserve"> ATC</w:t>
+        <w:t>, CCF</w:t>
       </w:r>
       <w:r>
         <w:rPr>
@@ -1932,7 +1780,7 @@
           <w:iCs/>
           <w:color w:val="C00000"/>
         </w:rPr>
-        <w:t>, CCF</w:t>
+        <w:t>-</w:t>
       </w:r>
       <w:r>
         <w:rPr>
@@ -1943,7 +1791,1374 @@
           <w:iCs/>
           <w:color w:val="C00000"/>
         </w:rPr>
-        <w:t>-</w:t>
+        <w:t>A</w:t>
+      </w:r>
+      <w:r>
+        <w:rPr>
+          <w:rFonts w:ascii="Calibri" w:hAnsi="Calibri" w:cs="Calibri"/>
+          <w:i/>
+          <w:iCs/>
+        </w:rPr>
+        <w:t xml:space="preserve">), </w:t>
+      </w:r>
+      <w:r>
+        <w:rPr>
+          <w:rFonts w:ascii="Calibri" w:hAnsi="Calibri" w:cs="Calibri"/>
+        </w:rPr>
+        <w:t>2024.</w:t>
+      </w:r>
+      <w:r>
+        <w:rPr>
+          <w:rFonts w:ascii="Calibri" w:hAnsi="Calibri" w:cs="Calibri"/>
+        </w:rPr>
+        <w:t xml:space="preserve"> </w:t>
+      </w:r>
+    </w:p>
+    <w:p>
+      <w:pPr>
+        <w:spacing w:after="120"/>
+        <w:rPr>
+          <w:rFonts w:ascii="Calibri" w:hAnsi="Calibri" w:cs="Calibri"/>
+        </w:rPr>
+      </w:pPr>
+      <w:r>
+        <w:rPr>
+          <w:rFonts w:ascii="Calibri" w:hAnsi="Calibri" w:cs="Calibri"/>
+        </w:rPr>
+        <w:t xml:space="preserve">[C6] </w:t>
+      </w:r>
+      <w:r>
+        <w:rPr>
+          <w:rFonts w:ascii="Calibri" w:hAnsi="Calibri" w:cs="Calibri"/>
+        </w:rPr>
+        <w:t>“</w:t>
+      </w:r>
+      <w:r>
+        <w:rPr>
+          <w:rFonts w:ascii="Calibri" w:hAnsi="Calibri" w:cs="Calibri"/>
+        </w:rPr>
+        <w:t>Mobile Foundation Model as Firmware</w:t>
+      </w:r>
+      <w:r>
+        <w:rPr>
+          <w:rFonts w:ascii="Calibri" w:hAnsi="Calibri" w:cs="Calibri"/>
+        </w:rPr>
+        <w:t>”</w:t>
+      </w:r>
+    </w:p>
+    <w:p>
+      <w:pPr>
+        <w:spacing w:after="120"/>
+        <w:ind w:left="357"/>
+        <w:rPr>
+          <w:rFonts w:ascii="Calibri" w:hAnsi="Calibri" w:cs="Calibri"/>
+        </w:rPr>
+      </w:pPr>
+      <w:r>
+        <w:rPr>
+          <w:rFonts w:ascii="Calibri" w:hAnsi="Calibri" w:cs="Calibri"/>
+        </w:rPr>
+        <w:t xml:space="preserve">Jinliang Yuan*, Chen Yang*, </w:t>
+      </w:r>
+      <w:r>
+        <w:rPr>
+          <w:rFonts w:ascii="Calibri" w:hAnsi="Calibri" w:cs="Calibri"/>
+          <w:b/>
+          <w:bCs/>
+        </w:rPr>
+        <w:t>Dongqi Cai</w:t>
+      </w:r>
+      <w:r>
+        <w:rPr>
+          <w:rFonts w:ascii="Calibri" w:hAnsi="Calibri" w:cs="Calibri"/>
+        </w:rPr>
+        <w:t>*, Shihe Wang, Xin Yuan, Zeling Zhang, Xiang Li, Dingge Zhang, Hanzi Mei, Xianqing Jia, Shangguang Wang, Mengwei Xu</w:t>
+      </w:r>
+      <w:r>
+        <w:rPr>
+          <w:rFonts w:ascii="Calibri" w:hAnsi="Calibri" w:cs="Calibri"/>
+        </w:rPr>
+        <w:t xml:space="preserve">, </w:t>
+      </w:r>
+      <w:r>
+        <w:rPr>
+          <w:rFonts w:ascii="Calibri" w:hAnsi="Calibri" w:cs="Calibri"/>
+        </w:rPr>
+        <w:t xml:space="preserve">in </w:t>
+      </w:r>
+      <w:r>
+        <w:rPr>
+          <w:rFonts w:ascii="Calibri" w:hAnsi="Calibri" w:cs="Calibri"/>
+          <w:i/>
+        </w:rPr>
+        <w:t>Proc. ACM Int. Conf. Mobile Computing and Networking (</w:t>
+      </w:r>
+      <w:r>
+        <w:rPr>
+          <w:rFonts w:ascii="Calibri" w:hAnsi="Calibri" w:cs="Calibri"/>
+          <w:b/>
+          <w:i/>
+          <w:color w:val="C00000"/>
+        </w:rPr>
+        <w:t>MobiCom</w:t>
+      </w:r>
+      <w:r>
+        <w:rPr>
+          <w:rFonts w:ascii="Calibri" w:hAnsi="Calibri" w:cs="Calibri"/>
+          <w:b/>
+          <w:i/>
+          <w:color w:val="C00000"/>
+        </w:rPr>
+        <w:t>, CCF-A</w:t>
+      </w:r>
+      <w:r>
+        <w:rPr>
+          <w:rFonts w:ascii="Calibri" w:hAnsi="Calibri" w:cs="Calibri"/>
+          <w:i/>
+        </w:rPr>
+        <w:t>)</w:t>
+      </w:r>
+      <w:r>
+        <w:rPr>
+          <w:rFonts w:ascii="Calibri" w:hAnsi="Calibri" w:cs="Calibri"/>
+        </w:rPr>
+        <w:t>,</w:t>
+      </w:r>
+      <w:r>
+        <w:rPr>
+          <w:rFonts w:ascii="Calibri" w:hAnsi="Calibri" w:cs="Calibri"/>
+        </w:rPr>
+        <w:t xml:space="preserve"> </w:t>
+      </w:r>
+      <w:r>
+        <w:rPr>
+          <w:rFonts w:ascii="Calibri" w:hAnsi="Calibri" w:cs="Calibri"/>
+        </w:rPr>
+        <w:t>202</w:t>
+      </w:r>
+      <w:r>
+        <w:rPr>
+          <w:rFonts w:ascii="Calibri" w:hAnsi="Calibri" w:cs="Calibri"/>
+        </w:rPr>
+        <w:t>4</w:t>
+      </w:r>
+      <w:r>
+        <w:rPr>
+          <w:rFonts w:ascii="Calibri" w:hAnsi="Calibri" w:cs="Calibri"/>
+        </w:rPr>
+        <w:t>.</w:t>
+      </w:r>
+      <w:r>
+        <w:rPr>
+          <w:rFonts w:ascii="Calibri" w:hAnsi="Calibri" w:cs="Calibri"/>
+        </w:rPr>
+        <w:t xml:space="preserve"> </w:t>
+      </w:r>
+    </w:p>
+    <w:p>
+      <w:pPr>
+        <w:spacing w:after="120"/>
+        <w:rPr>
+          <w:rFonts w:ascii="Calibri" w:hAnsi="Calibri" w:cs="Calibri"/>
+        </w:rPr>
+      </w:pPr>
+      <w:r>
+        <w:rPr>
+          <w:rFonts w:ascii="Calibri" w:hAnsi="Calibri" w:cs="Calibri"/>
+        </w:rPr>
+        <w:t xml:space="preserve">[C5] </w:t>
+      </w:r>
+      <w:r>
+        <w:rPr>
+          <w:rFonts w:ascii="Calibri" w:hAnsi="Calibri" w:cs="Calibri"/>
+        </w:rPr>
+        <w:t>“</w:t>
+      </w:r>
+      <w:r>
+        <w:rPr>
+          <w:rFonts w:ascii="Calibri" w:hAnsi="Calibri" w:cs="Calibri"/>
+        </w:rPr>
+        <w:t>Federated Few-shot Learning</w:t>
+      </w:r>
+      <w:r>
+        <w:rPr>
+          <w:rFonts w:ascii="Calibri" w:hAnsi="Calibri" w:cs="Calibri"/>
+        </w:rPr>
+        <w:t xml:space="preserve"> for M</w:t>
+      </w:r>
+      <w:r>
+        <w:rPr>
+          <w:rFonts w:ascii="Calibri" w:hAnsi="Calibri" w:cs="Calibri"/>
+        </w:rPr>
+        <w:t xml:space="preserve">obile </w:t>
+      </w:r>
+      <w:r>
+        <w:rPr>
+          <w:rFonts w:ascii="Calibri" w:hAnsi="Calibri" w:cs="Calibri"/>
+        </w:rPr>
+        <w:t>NLP</w:t>
+      </w:r>
+      <w:r>
+        <w:rPr>
+          <w:rFonts w:ascii="Calibri" w:hAnsi="Calibri" w:cs="Calibri"/>
+        </w:rPr>
+        <w:t>”</w:t>
+      </w:r>
+    </w:p>
+    <w:p>
+      <w:pPr>
+        <w:pStyle w:val="a8"/>
+        <w:spacing w:after="120"/>
+        <w:ind w:left="360"/>
+        <w:rPr>
+          <w:rFonts w:ascii="Calibri" w:hAnsi="Calibri" w:cs="Calibri"/>
+          <w:b/>
+          <w:bCs/>
+        </w:rPr>
+      </w:pPr>
+      <w:r>
+        <w:rPr>
+          <w:rFonts w:ascii="Calibri" w:hAnsi="Calibri" w:cs="Calibri"/>
+          <w:b/>
+          <w:bCs/>
+        </w:rPr>
+        <w:t>Dongqi Cai</w:t>
+      </w:r>
+      <w:r>
+        <w:rPr>
+          <w:rFonts w:ascii="Calibri" w:hAnsi="Calibri" w:cs="Calibri"/>
+        </w:rPr>
+        <w:t>, Shangguang Wang, Yaozong Wu,</w:t>
+      </w:r>
+      <w:r>
+        <w:rPr>
+          <w:rFonts w:ascii="Calibri" w:hAnsi="Calibri" w:cs="Calibri"/>
+          <w:b/>
+          <w:bCs/>
+        </w:rPr>
+        <w:t xml:space="preserve"> </w:t>
+      </w:r>
+      <w:r>
+        <w:rPr>
+          <w:rFonts w:ascii="Calibri" w:hAnsi="Calibri" w:cs="Calibri"/>
+        </w:rPr>
+        <w:t>Felix Xiaozhu Lin, Mengwei Xu</w:t>
+      </w:r>
+      <w:r>
+        <w:rPr>
+          <w:rFonts w:ascii="Calibri" w:hAnsi="Calibri" w:cs="Calibri"/>
+        </w:rPr>
+        <w:t>,</w:t>
+      </w:r>
+      <w:r>
+        <w:rPr>
+          <w:rFonts w:ascii="Calibri" w:hAnsi="Calibri" w:cs="Calibri"/>
+        </w:rPr>
+        <w:t xml:space="preserve"> </w:t>
+      </w:r>
+      <w:r>
+        <w:rPr>
+          <w:rFonts w:ascii="Calibri" w:hAnsi="Calibri" w:cs="Calibri"/>
+        </w:rPr>
+        <w:t xml:space="preserve">in </w:t>
+      </w:r>
+      <w:r>
+        <w:rPr>
+          <w:rFonts w:ascii="Calibri" w:hAnsi="Calibri" w:cs="Calibri"/>
+          <w:i/>
+        </w:rPr>
+        <w:t>Proc. ACM Int. Conf. Mobile Computing and Networking (</w:t>
+      </w:r>
+      <w:r>
+        <w:rPr>
+          <w:rFonts w:ascii="Calibri" w:hAnsi="Calibri" w:cs="Calibri"/>
+          <w:b/>
+          <w:i/>
+          <w:color w:val="C00000"/>
+        </w:rPr>
+        <w:t>MobiCom</w:t>
+      </w:r>
+      <w:r>
+        <w:rPr>
+          <w:rFonts w:ascii="Calibri" w:hAnsi="Calibri" w:cs="Calibri"/>
+          <w:b/>
+          <w:i/>
+          <w:color w:val="C00000"/>
+        </w:rPr>
+        <w:t>, CCF-A</w:t>
+      </w:r>
+      <w:r>
+        <w:rPr>
+          <w:rFonts w:ascii="Calibri" w:hAnsi="Calibri" w:cs="Calibri"/>
+          <w:i/>
+        </w:rPr>
+        <w:t>)</w:t>
+      </w:r>
+      <w:r>
+        <w:rPr>
+          <w:rFonts w:ascii="Calibri" w:hAnsi="Calibri" w:cs="Calibri"/>
+        </w:rPr>
+        <w:t>,</w:t>
+      </w:r>
+      <w:r>
+        <w:rPr>
+          <w:rFonts w:ascii="Calibri" w:hAnsi="Calibri" w:cs="Calibri"/>
+        </w:rPr>
+        <w:t xml:space="preserve"> </w:t>
+      </w:r>
+      <w:r>
+        <w:rPr>
+          <w:rFonts w:ascii="Calibri" w:hAnsi="Calibri" w:cs="Calibri"/>
+        </w:rPr>
+        <w:t>202</w:t>
+      </w:r>
+      <w:r>
+        <w:rPr>
+          <w:rFonts w:ascii="Calibri" w:hAnsi="Calibri" w:cs="Calibri"/>
+        </w:rPr>
+        <w:t>3</w:t>
+      </w:r>
+      <w:r>
+        <w:rPr>
+          <w:rFonts w:ascii="Calibri" w:hAnsi="Calibri" w:cs="Calibri"/>
+        </w:rPr>
+        <w:t>.</w:t>
+      </w:r>
+      <w:r>
+        <w:rPr>
+          <w:rFonts w:ascii="Calibri" w:hAnsi="Calibri" w:cs="Calibri"/>
+        </w:rPr>
+        <w:t xml:space="preserve"> </w:t>
+      </w:r>
+    </w:p>
+    <w:p>
+      <w:pPr>
+        <w:spacing w:after="120"/>
+        <w:rPr>
+          <w:rFonts w:ascii="Calibri" w:hAnsi="Calibri" w:cs="Calibri"/>
+        </w:rPr>
+      </w:pPr>
+      <w:r>
+        <w:rPr>
+          <w:rFonts w:ascii="Calibri" w:hAnsi="Calibri" w:cs="Calibri"/>
+        </w:rPr>
+        <w:t xml:space="preserve">[C4] </w:t>
+      </w:r>
+      <w:r>
+        <w:rPr>
+          <w:rFonts w:ascii="Calibri" w:hAnsi="Calibri" w:cs="Calibri"/>
+        </w:rPr>
+        <w:t>“Efficient Federated Learning for Modern NLP”</w:t>
+      </w:r>
+    </w:p>
+    <w:p>
+      <w:pPr>
+        <w:pStyle w:val="a8"/>
+        <w:spacing w:after="120"/>
+        <w:ind w:left="360"/>
+        <w:rPr>
+          <w:rFonts w:ascii="Calibri" w:hAnsi="Calibri" w:cs="Calibri"/>
+          <w:b/>
+          <w:bCs/>
+        </w:rPr>
+      </w:pPr>
+      <w:r>
+        <w:rPr>
+          <w:rFonts w:ascii="Calibri" w:hAnsi="Calibri" w:cs="Calibri"/>
+          <w:b/>
+          <w:bCs/>
+        </w:rPr>
+        <w:t>Dongqi Cai</w:t>
+      </w:r>
+      <w:r>
+        <w:rPr>
+          <w:rFonts w:ascii="Calibri" w:hAnsi="Calibri" w:cs="Calibri"/>
+        </w:rPr>
+        <w:t>, Yaozong Wu,</w:t>
+      </w:r>
+      <w:r>
+        <w:rPr>
+          <w:rFonts w:ascii="Calibri" w:hAnsi="Calibri" w:cs="Calibri"/>
+          <w:b/>
+          <w:bCs/>
+        </w:rPr>
+        <w:t xml:space="preserve"> </w:t>
+      </w:r>
+      <w:r>
+        <w:rPr>
+          <w:rFonts w:ascii="Calibri" w:hAnsi="Calibri" w:cs="Calibri"/>
+        </w:rPr>
+        <w:t>Shangguang Wang, Felix Xiaozhu Lin, Mengwei Xu</w:t>
+      </w:r>
+      <w:r>
+        <w:rPr>
+          <w:rFonts w:ascii="Calibri" w:hAnsi="Calibri" w:cs="Calibri"/>
+        </w:rPr>
+        <w:t>,</w:t>
+      </w:r>
+      <w:r>
+        <w:rPr>
+          <w:rFonts w:ascii="Calibri" w:hAnsi="Calibri" w:cs="Calibri"/>
+        </w:rPr>
+        <w:t xml:space="preserve"> </w:t>
+      </w:r>
+      <w:r>
+        <w:rPr>
+          <w:rFonts w:ascii="Calibri" w:hAnsi="Calibri" w:cs="Calibri"/>
+        </w:rPr>
+        <w:t xml:space="preserve">in </w:t>
+      </w:r>
+      <w:r>
+        <w:rPr>
+          <w:rFonts w:ascii="Calibri" w:hAnsi="Calibri" w:cs="Calibri"/>
+          <w:i/>
+        </w:rPr>
+        <w:t>Proc. ACM Int. Conf. Mobile Computing and Networking (</w:t>
+      </w:r>
+      <w:r>
+        <w:rPr>
+          <w:rFonts w:ascii="Calibri" w:hAnsi="Calibri" w:cs="Calibri"/>
+          <w:b/>
+          <w:i/>
+          <w:color w:val="C00000"/>
+        </w:rPr>
+        <w:t>MobiCom</w:t>
+      </w:r>
+      <w:r>
+        <w:rPr>
+          <w:rFonts w:ascii="Calibri" w:hAnsi="Calibri" w:cs="Calibri"/>
+          <w:b/>
+          <w:i/>
+          <w:color w:val="C00000"/>
+        </w:rPr>
+        <w:t>, CCF-A</w:t>
+      </w:r>
+      <w:r>
+        <w:rPr>
+          <w:rFonts w:ascii="Calibri" w:hAnsi="Calibri" w:cs="Calibri"/>
+          <w:i/>
+        </w:rPr>
+        <w:t>)</w:t>
+      </w:r>
+      <w:r>
+        <w:rPr>
+          <w:rFonts w:ascii="Calibri" w:hAnsi="Calibri" w:cs="Calibri"/>
+        </w:rPr>
+        <w:t>,</w:t>
+      </w:r>
+      <w:r>
+        <w:rPr>
+          <w:rFonts w:ascii="Calibri" w:hAnsi="Calibri" w:cs="Calibri"/>
+        </w:rPr>
+        <w:t xml:space="preserve"> </w:t>
+      </w:r>
+      <w:r>
+        <w:rPr>
+          <w:rFonts w:ascii="Calibri" w:hAnsi="Calibri" w:cs="Calibri"/>
+        </w:rPr>
+        <w:t>202</w:t>
+      </w:r>
+      <w:r>
+        <w:rPr>
+          <w:rFonts w:ascii="Calibri" w:hAnsi="Calibri" w:cs="Calibri"/>
+        </w:rPr>
+        <w:t>3</w:t>
+      </w:r>
+      <w:r>
+        <w:rPr>
+          <w:rFonts w:ascii="Calibri" w:hAnsi="Calibri" w:cs="Calibri"/>
+        </w:rPr>
+        <w:t xml:space="preserve">. </w:t>
+      </w:r>
+    </w:p>
+    <w:p>
+      <w:pPr>
+        <w:spacing w:after="120"/>
+        <w:rPr>
+          <w:rFonts w:ascii="Calibri" w:hAnsi="Calibri" w:cs="Calibri"/>
+        </w:rPr>
+      </w:pPr>
+      <w:r>
+        <w:rPr>
+          <w:rFonts w:ascii="Calibri" w:hAnsi="Calibri" w:cs="Calibri"/>
+        </w:rPr>
+        <w:t xml:space="preserve">[C3] </w:t>
+      </w:r>
+      <w:r>
+        <w:rPr>
+          <w:rFonts w:ascii="Calibri" w:hAnsi="Calibri" w:cs="Calibri"/>
+        </w:rPr>
+        <w:t>“GPT4D: Automatic Cross-Version Linux Driver Upgrade Toolkit”</w:t>
+      </w:r>
+    </w:p>
+    <w:p>
+      <w:pPr>
+        <w:pStyle w:val="a8"/>
+        <w:spacing w:after="120"/>
+        <w:ind w:left="357"/>
+        <w:rPr>
+          <w:rFonts w:ascii="Calibri" w:hAnsi="Calibri" w:cs="Calibri"/>
+        </w:rPr>
+      </w:pPr>
+      <w:r>
+        <w:rPr>
+          <w:rFonts w:ascii="Calibri" w:hAnsi="Calibri" w:cs="Calibri" w:hint="eastAsia"/>
+        </w:rPr>
+        <w:t>Bo</w:t>
+      </w:r>
+      <w:r>
+        <w:rPr>
+          <w:rFonts w:ascii="Calibri" w:hAnsi="Calibri" w:cs="Calibri"/>
+        </w:rPr>
+        <w:t xml:space="preserve">rui Yang, </w:t>
+      </w:r>
+      <w:r>
+        <w:rPr>
+          <w:rFonts w:ascii="Calibri" w:hAnsi="Calibri" w:cs="Calibri"/>
+        </w:rPr>
+        <w:t xml:space="preserve">Hongyu Li, </w:t>
+      </w:r>
+      <w:r>
+        <w:rPr>
+          <w:rFonts w:ascii="Calibri" w:hAnsi="Calibri" w:cs="Calibri"/>
+          <w:b/>
+          <w:bCs/>
+        </w:rPr>
+        <w:t>Dongqi Cai</w:t>
+      </w:r>
+      <w:r>
+        <w:rPr>
+          <w:rFonts w:ascii="Calibri" w:hAnsi="Calibri" w:cs="Calibri"/>
+        </w:rPr>
+        <w:t xml:space="preserve">, in </w:t>
+      </w:r>
+      <w:r>
+        <w:rPr>
+          <w:rFonts w:ascii="Calibri" w:hAnsi="Calibri" w:cs="Calibri"/>
+          <w:i/>
+          <w:iCs/>
+        </w:rPr>
+        <w:t>the 8th EAI International Conference on Machine Learning and Intelligent Communications (MLICOM)</w:t>
+      </w:r>
+      <w:r>
+        <w:rPr>
+          <w:rFonts w:ascii="Calibri" w:hAnsi="Calibri" w:cs="Calibri"/>
+        </w:rPr>
+        <w:t>,</w:t>
+      </w:r>
+      <w:r>
+        <w:rPr>
+          <w:rFonts w:ascii="Calibri" w:hAnsi="Calibri" w:cs="Calibri"/>
+        </w:rPr>
+        <w:t xml:space="preserve"> 2023.</w:t>
+      </w:r>
+    </w:p>
+    <w:p>
+      <w:pPr>
+        <w:spacing w:after="120"/>
+        <w:rPr>
+          <w:rFonts w:ascii="Calibri" w:hAnsi="Calibri" w:cs="Calibri"/>
+        </w:rPr>
+      </w:pPr>
+      <w:r>
+        <w:rPr>
+          <w:rFonts w:ascii="Calibri" w:hAnsi="Calibri" w:cs="Calibri"/>
+        </w:rPr>
+        <w:t>[C2]</w:t>
+      </w:r>
+      <w:r>
+        <w:rPr>
+          <w:rFonts w:ascii="Calibri" w:hAnsi="Calibri" w:cs="Calibri"/>
+        </w:rPr>
+        <w:t xml:space="preserve"> </w:t>
+      </w:r>
+      <w:r>
+        <w:rPr>
+          <w:rFonts w:ascii="Calibri" w:hAnsi="Calibri" w:cs="Calibri"/>
+        </w:rPr>
+        <w:t>“FedAdapter: Efficient Federated Learning for Mobile NLP”</w:t>
+      </w:r>
+    </w:p>
+    <w:p>
+      <w:pPr>
+        <w:spacing w:after="120"/>
+        <w:ind w:left="357"/>
+        <w:rPr>
+          <w:rFonts w:ascii="Calibri" w:hAnsi="Calibri" w:cs="Calibri"/>
+        </w:rPr>
+      </w:pPr>
+      <w:r>
+        <w:rPr>
+          <w:rFonts w:ascii="Calibri" w:hAnsi="Calibri" w:cs="Calibri"/>
+          <w:b/>
+          <w:bCs/>
+        </w:rPr>
+        <w:t>Dongqi Cai</w:t>
+      </w:r>
+      <w:r>
+        <w:rPr>
+          <w:rFonts w:ascii="Calibri" w:hAnsi="Calibri" w:cs="Calibri"/>
+        </w:rPr>
+        <w:t>, Shangguang Wang, Yaozong Wu,</w:t>
+      </w:r>
+      <w:r>
+        <w:rPr>
+          <w:rFonts w:ascii="Calibri" w:hAnsi="Calibri" w:cs="Calibri"/>
+          <w:b/>
+          <w:bCs/>
+        </w:rPr>
+        <w:t xml:space="preserve"> </w:t>
+      </w:r>
+      <w:r>
+        <w:rPr>
+          <w:rFonts w:ascii="Calibri" w:hAnsi="Calibri" w:cs="Calibri"/>
+        </w:rPr>
+        <w:t>Mengwei Xu</w:t>
+      </w:r>
+      <w:r>
+        <w:rPr>
+          <w:rFonts w:ascii="Calibri" w:hAnsi="Calibri" w:cs="Calibri"/>
+        </w:rPr>
+        <w:t>,</w:t>
+      </w:r>
+      <w:r>
+        <w:rPr>
+          <w:rFonts w:ascii="Calibri" w:hAnsi="Calibri" w:cs="Calibri"/>
+        </w:rPr>
+        <w:t xml:space="preserve"> </w:t>
+      </w:r>
+      <w:r>
+        <w:rPr>
+          <w:rFonts w:ascii="Calibri" w:hAnsi="Calibri" w:cs="Calibri"/>
+        </w:rPr>
+        <w:t xml:space="preserve">in </w:t>
+      </w:r>
+      <w:r>
+        <w:rPr>
+          <w:rFonts w:ascii="Calibri" w:hAnsi="Calibri" w:cs="Calibri"/>
+          <w:i/>
+        </w:rPr>
+        <w:t>Proceedings of the ACM Turing Award Celebration Conference</w:t>
+      </w:r>
+      <w:r>
+        <w:rPr>
+          <w:rFonts w:ascii="Calibri" w:hAnsi="Calibri" w:cs="Calibri"/>
+          <w:i/>
+        </w:rPr>
+        <w:t xml:space="preserve"> (TURC)</w:t>
+      </w:r>
+      <w:r>
+        <w:rPr>
+          <w:rFonts w:ascii="Calibri" w:hAnsi="Calibri" w:cs="Calibri"/>
+        </w:rPr>
+        <w:t>,</w:t>
+      </w:r>
+      <w:r>
+        <w:rPr>
+          <w:rFonts w:ascii="Calibri" w:hAnsi="Calibri" w:cs="Calibri"/>
+        </w:rPr>
+        <w:t xml:space="preserve"> </w:t>
+      </w:r>
+      <w:r>
+        <w:rPr>
+          <w:rFonts w:ascii="Calibri" w:hAnsi="Calibri" w:cs="Calibri"/>
+        </w:rPr>
+        <w:t>202</w:t>
+      </w:r>
+      <w:r>
+        <w:rPr>
+          <w:rFonts w:ascii="Calibri" w:hAnsi="Calibri" w:cs="Calibri"/>
+        </w:rPr>
+        <w:t>3.</w:t>
+      </w:r>
+    </w:p>
+    <w:p>
+      <w:pPr>
+        <w:spacing w:after="120"/>
+        <w:rPr>
+          <w:rFonts w:ascii="Calibri" w:hAnsi="Calibri" w:cs="Calibri"/>
+        </w:rPr>
+      </w:pPr>
+      <w:r>
+        <w:rPr>
+          <w:rFonts w:ascii="Calibri" w:hAnsi="Calibri" w:cs="Calibri"/>
+        </w:rPr>
+        <w:t xml:space="preserve">[C1] </w:t>
+      </w:r>
+      <w:r>
+        <w:rPr>
+          <w:rFonts w:ascii="Calibri" w:hAnsi="Calibri" w:cs="Calibri"/>
+        </w:rPr>
+        <w:t>“</w:t>
+      </w:r>
+      <w:r>
+        <w:rPr>
+          <w:rFonts w:ascii="Calibri" w:hAnsi="Calibri" w:cs="Calibri"/>
+        </w:rPr>
+        <w:t>Mitigating App Collusion using Machine Learning</w:t>
+      </w:r>
+      <w:r>
+        <w:rPr>
+          <w:rFonts w:ascii="Calibri" w:hAnsi="Calibri" w:cs="Calibri"/>
+        </w:rPr>
+        <w:t>”</w:t>
+      </w:r>
+    </w:p>
+    <w:p>
+      <w:pPr>
+        <w:pStyle w:val="a8"/>
+        <w:spacing w:after="120"/>
+        <w:ind w:left="357"/>
+        <w:rPr>
+          <w:rFonts w:ascii="Calibri" w:hAnsi="Calibri" w:cs="Calibri"/>
+          <w:i/>
+          <w:iCs/>
+        </w:rPr>
+      </w:pPr>
+      <w:r>
+        <w:rPr>
+          <w:rFonts w:ascii="Calibri" w:hAnsi="Calibri" w:cs="Calibri"/>
+        </w:rPr>
+        <w:t xml:space="preserve">Xuefei Duan, Hua Lu, Jinliang Yuan, Qiyang Zhang, </w:t>
+      </w:r>
+      <w:r>
+        <w:rPr>
+          <w:rFonts w:ascii="Calibri" w:hAnsi="Calibri" w:cs="Calibri"/>
+          <w:b/>
+          <w:bCs/>
+        </w:rPr>
+        <w:t>Dongqi Cai</w:t>
+      </w:r>
+      <w:r>
+        <w:rPr>
+          <w:rFonts w:ascii="Calibri" w:hAnsi="Calibri" w:cs="Calibri"/>
+        </w:rPr>
+        <w:t xml:space="preserve">, in </w:t>
+      </w:r>
+      <w:r>
+        <w:rPr>
+          <w:rFonts w:ascii="Calibri" w:hAnsi="Calibri" w:cs="Calibri"/>
+          <w:i/>
+          <w:iCs/>
+        </w:rPr>
+        <w:t>IEEE 7th International Conference on Big Data Intelligence and Computing</w:t>
+      </w:r>
+      <w:r>
+        <w:rPr>
+          <w:rFonts w:ascii="Calibri" w:hAnsi="Calibri" w:cs="Calibri"/>
+          <w:i/>
+          <w:iCs/>
+        </w:rPr>
+        <w:t xml:space="preserve"> (DataCom)</w:t>
+      </w:r>
+      <w:r>
+        <w:rPr>
+          <w:rFonts w:ascii="Calibri" w:hAnsi="Calibri" w:cs="Calibri"/>
+        </w:rPr>
+        <w:t>, 2021.</w:t>
+      </w:r>
+    </w:p>
+    <w:p>
+      <w:pPr>
+        <w:spacing w:after="120"/>
+        <w:rPr>
+          <w:rFonts w:ascii="Calibri" w:hAnsi="Calibri" w:cs="Calibri"/>
+          <w:b/>
+          <w:sz w:val="32"/>
+        </w:rPr>
+      </w:pPr>
+    </w:p>
+    <w:p>
+      <w:pPr>
+        <w:spacing w:after="120"/>
+        <w:rPr>
+          <w:rFonts w:ascii="Calibri" w:hAnsi="Calibri" w:cs="Calibri"/>
+          <w:b/>
+          <w:sz w:val="32"/>
+        </w:rPr>
+      </w:pPr>
+      <w:r>
+        <w:rPr>
+          <w:rFonts w:ascii="Calibri" w:hAnsi="Calibri" w:cs="Calibri"/>
+          <w:b/>
+          <w:sz w:val="32"/>
+        </w:rPr>
+        <w:lastRenderedPageBreak/>
+        <w:t>Journal Publications</w:t>
+      </w:r>
+      <w:r>
+        <w:rPr>
+          <w:rFonts w:ascii="Calibri" w:hAnsi="Calibri" w:cs="Calibri"/>
+          <w:b/>
+          <w:sz w:val="32"/>
+        </w:rPr>
+        <w:t xml:space="preserve"> </w:t>
+      </w:r>
+      <w:r>
+        <w:rPr>
+          <w:rFonts w:ascii="Calibri" w:hAnsi="Calibri" w:cs="Calibri"/>
+          <w:b/>
+          <w:sz w:val="32"/>
+        </w:rPr>
+        <w:t>(* = equal contributions</w:t>
+      </w:r>
+      <w:r>
+        <w:rPr>
+          <w:rFonts w:ascii="Calibri" w:hAnsi="Calibri" w:cs="Calibri"/>
+          <w:b/>
+          <w:sz w:val="32"/>
+        </w:rPr>
+        <w:t>)</w:t>
+      </w:r>
+    </w:p>
+    <w:p>
+      <w:pPr>
+        <w:spacing w:before="120"/>
+        <w:rPr>
+          <w:rFonts w:ascii="Calibri" w:hAnsi="Calibri" w:cs="Calibri"/>
+        </w:rPr>
+      </w:pPr>
+      <w:r>
+        <w:rPr>
+          <w:rFonts w:ascii="Calibri" w:hAnsi="Calibri" w:cs="Calibri"/>
+        </w:rPr>
+        <w:t>[J</w:t>
+      </w:r>
+      <w:r>
+        <w:rPr>
+          <w:rFonts w:ascii="Calibri" w:hAnsi="Calibri" w:cs="Calibri"/>
+        </w:rPr>
+        <w:t>3</w:t>
+      </w:r>
+      <w:r>
+        <w:rPr>
+          <w:rFonts w:ascii="Calibri" w:hAnsi="Calibri" w:cs="Calibri"/>
+        </w:rPr>
+        <w:t xml:space="preserve">] </w:t>
+      </w:r>
+      <w:r>
+        <w:rPr>
+          <w:rFonts w:ascii="Calibri" w:hAnsi="Calibri" w:cs="Calibri"/>
+        </w:rPr>
+        <w:t>“</w:t>
+      </w:r>
+      <w:r>
+        <w:rPr>
+          <w:rFonts w:ascii="Calibri" w:hAnsi="Calibri" w:cs="Calibri"/>
+        </w:rPr>
+        <w:t>Resource-efficient Algorithms and Systems of Foundation Models: A Survey</w:t>
+      </w:r>
+      <w:r>
+        <w:rPr>
+          <w:rFonts w:ascii="Calibri" w:hAnsi="Calibri" w:cs="Calibri"/>
+        </w:rPr>
+        <w:t>”</w:t>
+      </w:r>
+    </w:p>
+    <w:p>
+      <w:pPr>
+        <w:spacing w:before="120"/>
+        <w:ind w:left="357"/>
+        <w:rPr>
+          <w:rFonts w:ascii="Calibri" w:hAnsi="Calibri" w:cs="Calibri"/>
+        </w:rPr>
+      </w:pPr>
+      <w:r>
+        <w:rPr>
+          <w:rFonts w:ascii="Calibri" w:hAnsi="Calibri" w:cs="Calibri"/>
+        </w:rPr>
+        <w:t>Mengwei Xu</w:t>
+      </w:r>
+      <w:r>
+        <w:rPr>
+          <w:rFonts w:ascii="Calibri" w:hAnsi="Calibri" w:cs="Calibri"/>
+        </w:rPr>
+        <w:t>* (My advisor)</w:t>
+      </w:r>
+      <w:r>
+        <w:rPr>
+          <w:rFonts w:ascii="Calibri" w:hAnsi="Calibri" w:cs="Calibri"/>
+        </w:rPr>
+        <w:t xml:space="preserve">, </w:t>
+      </w:r>
+      <w:r>
+        <w:rPr>
+          <w:rFonts w:ascii="Calibri" w:hAnsi="Calibri" w:cs="Calibri"/>
+          <w:b/>
+          <w:bCs/>
+        </w:rPr>
+        <w:t>Dongqi Cai*</w:t>
+      </w:r>
+      <w:r>
+        <w:rPr>
+          <w:rFonts w:ascii="Calibri" w:hAnsi="Calibri" w:cs="Calibri"/>
+        </w:rPr>
+        <w:t>, Wangsong Yin*, Shangguang Wang, Xin Jin, Xuanzhe Liu</w:t>
+      </w:r>
+      <w:r>
+        <w:rPr>
+          <w:rFonts w:ascii="Calibri" w:hAnsi="Calibri" w:cs="Calibri"/>
+        </w:rPr>
+        <w:t xml:space="preserve">, </w:t>
+      </w:r>
+      <w:r>
+        <w:rPr>
+          <w:rFonts w:ascii="Calibri" w:hAnsi="Calibri" w:cs="Calibri"/>
+        </w:rPr>
+        <w:t xml:space="preserve">accepted </w:t>
+      </w:r>
+      <w:r>
+        <w:rPr>
+          <w:rFonts w:ascii="Calibri" w:hAnsi="Calibri" w:cs="Calibri"/>
+        </w:rPr>
+        <w:t xml:space="preserve">in </w:t>
+      </w:r>
+      <w:r>
+        <w:rPr>
+          <w:rFonts w:ascii="Calibri" w:hAnsi="Calibri" w:cs="Calibri"/>
+          <w:i/>
+          <w:iCs/>
+        </w:rPr>
+        <w:t>ACM Computing Surveys</w:t>
+      </w:r>
+      <w:r>
+        <w:rPr>
+          <w:rFonts w:ascii="Calibri" w:hAnsi="Calibri" w:cs="Calibri"/>
+          <w:i/>
+          <w:iCs/>
+        </w:rPr>
+        <w:t xml:space="preserve"> (</w:t>
+      </w:r>
+      <w:r>
+        <w:rPr>
+          <w:rFonts w:ascii="Calibri" w:hAnsi="Calibri" w:cs="Calibri"/>
+          <w:b/>
+          <w:i/>
+          <w:color w:val="C00000"/>
+          <w:kern w:val="2"/>
+        </w:rPr>
+        <w:t>ACM CSUR</w:t>
+      </w:r>
+      <w:r>
+        <w:rPr>
+          <w:rFonts w:ascii="Calibri" w:hAnsi="Calibri" w:cs="Calibri"/>
+          <w:b/>
+          <w:i/>
+          <w:color w:val="C00000"/>
+          <w:kern w:val="2"/>
+        </w:rPr>
+        <w:t xml:space="preserve">, </w:t>
+      </w:r>
+      <w:r>
+        <w:rPr>
+          <w:rFonts w:ascii="Calibri" w:hAnsi="Calibri" w:cs="Calibri"/>
+          <w:b/>
+          <w:i/>
+          <w:color w:val="C00000"/>
+          <w:kern w:val="2"/>
+        </w:rPr>
+        <w:t>Impact Factor: 23.8</w:t>
+      </w:r>
+      <w:r>
+        <w:rPr>
+          <w:rFonts w:ascii="Calibri" w:hAnsi="Calibri" w:cs="Calibri" w:hint="eastAsia"/>
+          <w:b/>
+          <w:i/>
+          <w:color w:val="C00000"/>
+          <w:kern w:val="2"/>
+        </w:rPr>
+        <w:t>，</w:t>
+      </w:r>
+      <w:r>
+        <w:rPr>
+          <w:rFonts w:ascii="Calibri" w:hAnsi="Calibri" w:cs="Calibri"/>
+          <w:b/>
+          <w:i/>
+          <w:color w:val="C00000"/>
+          <w:kern w:val="2"/>
+        </w:rPr>
+        <w:t>ranked 1/143 in Computer Science Theory &amp; Methods</w:t>
+      </w:r>
+      <w:r>
+        <w:rPr>
+          <w:rFonts w:ascii="Calibri" w:hAnsi="Calibri" w:cs="Calibri"/>
+          <w:b/>
+          <w:i/>
+          <w:color w:val="000000" w:themeColor="text1"/>
+          <w:kern w:val="2"/>
+        </w:rPr>
+        <w:t>),</w:t>
+      </w:r>
+      <w:r>
+        <w:rPr>
+          <w:rFonts w:ascii="Calibri" w:hAnsi="Calibri" w:cs="Calibri"/>
+        </w:rPr>
+        <w:t xml:space="preserve"> 202</w:t>
+      </w:r>
+      <w:r>
+        <w:rPr>
+          <w:rFonts w:ascii="Calibri" w:hAnsi="Calibri" w:cs="Calibri"/>
+        </w:rPr>
+        <w:t>4</w:t>
+      </w:r>
+      <w:r>
+        <w:rPr>
+          <w:rFonts w:ascii="Calibri" w:hAnsi="Calibri" w:cs="Calibri"/>
+        </w:rPr>
+        <w:t>.</w:t>
+      </w:r>
+    </w:p>
+    <w:p>
+      <w:pPr>
+        <w:spacing w:before="120"/>
+        <w:rPr>
+          <w:rFonts w:ascii="Calibri" w:hAnsi="Calibri" w:cs="Calibri"/>
+        </w:rPr>
+      </w:pPr>
+      <w:r>
+        <w:rPr>
+          <w:rFonts w:ascii="Calibri" w:hAnsi="Calibri" w:cs="Calibri"/>
+        </w:rPr>
+        <w:t xml:space="preserve">[J2] </w:t>
+      </w:r>
+      <w:r>
+        <w:rPr>
+          <w:rFonts w:ascii="Calibri" w:hAnsi="Calibri" w:cs="Calibri"/>
+        </w:rPr>
+        <w:t>“Accelerating Vertical Federated Learning”</w:t>
+      </w:r>
+    </w:p>
+    <w:p>
+      <w:pPr>
+        <w:spacing w:before="120"/>
+        <w:ind w:left="357"/>
+        <w:rPr>
+          <w:rFonts w:ascii="Calibri" w:hAnsi="Calibri" w:cs="Calibri"/>
+        </w:rPr>
+      </w:pPr>
+      <w:r>
+        <w:rPr>
+          <w:rFonts w:ascii="Calibri" w:hAnsi="Calibri" w:cs="Calibri"/>
+          <w:b/>
+          <w:bCs/>
+        </w:rPr>
+        <w:t>Dongqi Cai</w:t>
+      </w:r>
+      <w:r>
+        <w:rPr>
+          <w:rFonts w:ascii="Calibri" w:hAnsi="Calibri" w:cs="Calibri"/>
+        </w:rPr>
+        <w:t xml:space="preserve">, Tao Fan, Yan Kang, Lixin Fan, Mengwei XU, Shangguang Wang, Qiang Yang, </w:t>
+      </w:r>
+      <w:r>
+        <w:rPr>
+          <w:rFonts w:ascii="Calibri" w:hAnsi="Calibri" w:cs="Calibri"/>
+        </w:rPr>
+        <w:t>e</w:t>
+      </w:r>
+      <w:r>
+        <w:rPr>
+          <w:rFonts w:ascii="Calibri" w:hAnsi="Calibri" w:cs="Calibri" w:hint="eastAsia"/>
+        </w:rPr>
+        <w:t xml:space="preserve"> </w:t>
+      </w:r>
+      <w:r>
+        <w:rPr>
+          <w:rFonts w:ascii="Calibri" w:hAnsi="Calibri" w:cs="Calibri"/>
+        </w:rPr>
+        <w:t xml:space="preserve">in </w:t>
+      </w:r>
+      <w:r>
+        <w:rPr>
+          <w:rFonts w:ascii="Calibri" w:hAnsi="Calibri" w:cs="Calibri"/>
+          <w:i/>
+          <w:iCs/>
+        </w:rPr>
+        <w:t>IEEE Transactions on Big Data (</w:t>
+      </w:r>
+      <w:r>
+        <w:rPr>
+          <w:rFonts w:ascii="Calibri" w:hAnsi="Calibri" w:cs="Calibri"/>
+          <w:b/>
+          <w:i/>
+          <w:color w:val="C00000"/>
+          <w:kern w:val="2"/>
+        </w:rPr>
+        <w:t>IEEE TBD</w:t>
+      </w:r>
+      <w:r>
+        <w:rPr>
+          <w:rFonts w:ascii="Calibri" w:hAnsi="Calibri" w:cs="Calibri"/>
+          <w:b/>
+          <w:i/>
+          <w:color w:val="000000" w:themeColor="text1"/>
+          <w:kern w:val="2"/>
+        </w:rPr>
+        <w:t>),</w:t>
+      </w:r>
+      <w:r>
+        <w:rPr>
+          <w:rFonts w:ascii="Calibri" w:hAnsi="Calibri" w:cs="Calibri"/>
+        </w:rPr>
+        <w:t xml:space="preserve"> 202</w:t>
+      </w:r>
+      <w:r>
+        <w:rPr>
+          <w:rFonts w:ascii="Calibri" w:hAnsi="Calibri" w:cs="Calibri"/>
+        </w:rPr>
+        <w:t>4</w:t>
+      </w:r>
+      <w:r>
+        <w:rPr>
+          <w:rFonts w:ascii="Calibri" w:hAnsi="Calibri" w:cs="Calibri"/>
+        </w:rPr>
+        <w:t>.</w:t>
+      </w:r>
+    </w:p>
+    <w:p>
+      <w:pPr>
+        <w:spacing w:before="120"/>
+        <w:rPr>
+          <w:rFonts w:ascii="Calibri" w:hAnsi="Calibri" w:cs="Calibri"/>
+        </w:rPr>
+      </w:pPr>
+      <w:r>
+        <w:rPr>
+          <w:rFonts w:ascii="Calibri" w:hAnsi="Calibri" w:cs="Calibri"/>
+        </w:rPr>
+        <w:t xml:space="preserve">[J1] </w:t>
+      </w:r>
+      <w:r>
+        <w:rPr>
+          <w:rFonts w:ascii="Calibri" w:hAnsi="Calibri" w:cs="Calibri"/>
+        </w:rPr>
+        <w:t>“</w:t>
+      </w:r>
+      <w:r>
+        <w:rPr>
+          <w:rFonts w:ascii="Calibri" w:hAnsi="Calibri" w:cs="Calibri"/>
+        </w:rPr>
+        <w:t>Implementation of an E-payment security evaluation system based on quantum blind computing</w:t>
+      </w:r>
+      <w:r>
+        <w:rPr>
+          <w:rFonts w:ascii="Calibri" w:hAnsi="Calibri" w:cs="Calibri"/>
+        </w:rPr>
+        <w:t>”</w:t>
+      </w:r>
+    </w:p>
+    <w:p>
+      <w:pPr>
+        <w:pStyle w:val="a8"/>
+        <w:spacing w:before="120"/>
+        <w:ind w:left="357"/>
+        <w:contextualSpacing w:val="0"/>
+        <w:rPr>
+          <w:rFonts w:ascii="Calibri" w:hAnsi="Calibri" w:cs="Calibri"/>
+        </w:rPr>
+      </w:pPr>
+      <w:r>
+        <w:rPr>
+          <w:rFonts w:ascii="Calibri" w:hAnsi="Calibri" w:cs="Calibri"/>
+          <w:b/>
+        </w:rPr>
+        <w:t>Dongqi Cai,</w:t>
+      </w:r>
+      <w:r>
+        <w:rPr>
+          <w:rFonts w:ascii="Calibri" w:hAnsi="Calibri" w:cs="Calibri"/>
+          <w:bCs/>
+        </w:rPr>
+        <w:t xml:space="preserve"> Xi Chen, Yu</w:t>
+      </w:r>
+      <w:r>
+        <w:rPr>
+          <w:rFonts w:ascii="Calibri" w:hAnsi="Calibri" w:cs="Calibri"/>
+          <w:bCs/>
+        </w:rPr>
+        <w:t>h</w:t>
+      </w:r>
+      <w:r>
+        <w:rPr>
+          <w:rFonts w:ascii="Calibri" w:hAnsi="Calibri" w:cs="Calibri"/>
+          <w:bCs/>
+        </w:rPr>
+        <w:t>ong Han, Xin Yi, Jin</w:t>
+      </w:r>
+      <w:r>
+        <w:rPr>
+          <w:rFonts w:ascii="Calibri" w:hAnsi="Calibri" w:cs="Calibri"/>
+          <w:bCs/>
+        </w:rPr>
+        <w:t>p</w:t>
+      </w:r>
+      <w:r>
+        <w:rPr>
+          <w:rFonts w:ascii="Calibri" w:hAnsi="Calibri" w:cs="Calibri"/>
+          <w:bCs/>
+        </w:rPr>
+        <w:t>ing Jia, Cong Cao</w:t>
+      </w:r>
+      <w:r>
+        <w:rPr>
+          <w:rFonts w:ascii="Calibri" w:hAnsi="Calibri" w:cs="Calibri"/>
+          <w:bCs/>
+        </w:rPr>
+        <w:t xml:space="preserve">, </w:t>
+      </w:r>
+      <w:r>
+        <w:rPr>
+          <w:rFonts w:ascii="Calibri" w:hAnsi="Calibri" w:cs="Calibri"/>
+          <w:bCs/>
+        </w:rPr>
+        <w:t>Ling Fan</w:t>
+      </w:r>
+      <w:r>
+        <w:rPr>
+          <w:rFonts w:ascii="Calibri" w:hAnsi="Calibri" w:cs="Calibri"/>
+        </w:rPr>
+        <w:t xml:space="preserve">, in </w:t>
+      </w:r>
+      <w:r>
+        <w:rPr>
+          <w:rFonts w:ascii="Calibri" w:hAnsi="Calibri" w:cs="Calibri"/>
+          <w:i/>
+        </w:rPr>
+        <w:t>International Journal of Theoretical Physics (IJTP)</w:t>
+      </w:r>
+      <w:r>
+        <w:rPr>
+          <w:rFonts w:ascii="Calibri" w:hAnsi="Calibri" w:cs="Calibri"/>
+          <w:i/>
+        </w:rPr>
+        <w:t>,</w:t>
+      </w:r>
+      <w:r>
+        <w:rPr>
+          <w:rFonts w:ascii="Calibri" w:hAnsi="Calibri" w:cs="Calibri"/>
+        </w:rPr>
+        <w:t xml:space="preserve"> 2020.</w:t>
+      </w:r>
+    </w:p>
+    <w:p>
+      <w:pPr>
+        <w:spacing w:before="120"/>
+        <w:rPr>
+          <w:rFonts w:ascii="Calibri" w:hAnsi="Calibri" w:cs="Calibri"/>
+        </w:rPr>
+      </w:pPr>
+    </w:p>
+    <w:p>
+      <w:pPr>
+        <w:spacing w:after="120"/>
+        <w:rPr>
+          <w:rFonts w:ascii="Calibri" w:hAnsi="Calibri" w:cs="Calibri"/>
+          <w:b/>
+          <w:sz w:val="32"/>
+        </w:rPr>
+      </w:pPr>
+      <w:r>
+        <w:rPr>
+          <w:rFonts w:ascii="Calibri" w:hAnsi="Calibri" w:cs="Calibri" w:hint="eastAsia"/>
+          <w:b/>
+          <w:sz w:val="32"/>
+        </w:rPr>
+        <w:t>W</w:t>
+      </w:r>
+      <w:r>
+        <w:rPr>
+          <w:rFonts w:ascii="Calibri" w:hAnsi="Calibri" w:cs="Calibri"/>
+          <w:b/>
+          <w:sz w:val="32"/>
+        </w:rPr>
+        <w:t>orkshop Publications</w:t>
+      </w:r>
+      <w:r>
+        <w:rPr>
+          <w:rFonts w:ascii="Calibri" w:hAnsi="Calibri" w:cs="Calibri"/>
+          <w:b/>
+          <w:sz w:val="32"/>
+        </w:rPr>
+        <w:t xml:space="preserve"> </w:t>
+      </w:r>
+      <w:r>
+        <w:rPr>
+          <w:rFonts w:ascii="Calibri" w:hAnsi="Calibri" w:cs="Calibri"/>
+          <w:b/>
+          <w:sz w:val="32"/>
+        </w:rPr>
+        <w:t>(* = equal contributions</w:t>
+      </w:r>
+      <w:r>
+        <w:rPr>
+          <w:rFonts w:ascii="Calibri" w:hAnsi="Calibri" w:cs="Calibri"/>
+          <w:b/>
+          <w:sz w:val="32"/>
+        </w:rPr>
+        <w:t>)</w:t>
+      </w:r>
+    </w:p>
+    <w:p>
+      <w:pPr>
+        <w:spacing w:after="120"/>
+        <w:rPr>
+          <w:rFonts w:ascii="Calibri" w:hAnsi="Calibri" w:cs="Calibri"/>
+        </w:rPr>
+      </w:pPr>
+      <w:r>
+        <w:rPr>
+          <w:rFonts w:ascii="Calibri" w:hAnsi="Calibri" w:cs="Calibri"/>
+        </w:rPr>
+        <w:t xml:space="preserve">[W4] </w:t>
+      </w:r>
+      <w:r>
+        <w:rPr>
+          <w:rFonts w:ascii="Calibri" w:hAnsi="Calibri" w:cs="Calibri"/>
+        </w:rPr>
+        <w:t>“Large Language Models on Mobile Devices: Measurements, Analysis, and Insights”</w:t>
+      </w:r>
+    </w:p>
+    <w:p>
+      <w:pPr>
+        <w:spacing w:after="120"/>
+        <w:ind w:left="440"/>
+        <w:rPr>
+          <w:rFonts w:ascii="Calibri" w:hAnsi="Calibri" w:cs="Calibri"/>
+        </w:rPr>
+      </w:pPr>
+      <w:r>
+        <w:rPr>
+          <w:rFonts w:ascii="Calibri" w:hAnsi="Calibri" w:cs="Calibri" w:hint="eastAsia"/>
+        </w:rPr>
+        <w:t>X</w:t>
+      </w:r>
+      <w:r>
+        <w:rPr>
+          <w:rFonts w:ascii="Calibri" w:hAnsi="Calibri" w:cs="Calibri"/>
+        </w:rPr>
+        <w:t xml:space="preserve">iang Li, Zhenyan Lu, </w:t>
+      </w:r>
+      <w:r>
+        <w:rPr>
+          <w:rFonts w:ascii="Calibri" w:hAnsi="Calibri" w:cs="Calibri"/>
+          <w:b/>
+          <w:bCs/>
+        </w:rPr>
+        <w:t>Dongqi Cai</w:t>
+      </w:r>
+      <w:r>
+        <w:rPr>
+          <w:rFonts w:ascii="Calibri" w:hAnsi="Calibri" w:cs="Calibri"/>
+        </w:rPr>
+        <w:t xml:space="preserve">, Xiao Ma, Mengwei Xu, in </w:t>
+      </w:r>
+      <w:r>
+        <w:rPr>
+          <w:rFonts w:ascii="Calibri" w:hAnsi="Calibri" w:cs="Calibri"/>
+          <w:i/>
+          <w:iCs/>
+        </w:rPr>
+        <w:t>Proceedings of the Workshop on Edge and Mobile Foundation Models (</w:t>
       </w:r>
       <w:r>
         <w:rPr>
@@ -1954,7 +3169,7 @@
           <w:iCs/>
           <w:color w:val="C00000"/>
         </w:rPr>
-        <w:t>A</w:t>
+        <w:t>EdgeFM</w:t>
       </w:r>
       <w:r>
         <w:rPr>
@@ -1962,13 +3177,13 @@
           <w:i/>
           <w:iCs/>
         </w:rPr>
-        <w:t xml:space="preserve">), </w:t>
-      </w:r>
-      <w:r>
-        <w:rPr>
-          <w:rFonts w:ascii="Calibri" w:hAnsi="Calibri" w:cs="Calibri"/>
-        </w:rPr>
-        <w:t>2024.</w:t>
+        <w:t>)</w:t>
+      </w:r>
+      <w:r>
+        <w:rPr>
+          <w:rFonts w:ascii="Calibri" w:hAnsi="Calibri" w:cs="Calibri"/>
+        </w:rPr>
+        <w:t xml:space="preserve">, </w:t>
       </w:r>
       <w:r>
         <w:rPr>
@@ -1976,6 +3191,32 @@
         </w:rPr>
         <w:t xml:space="preserve"> </w:t>
       </w:r>
+      <w:r>
+        <w:rPr>
+          <w:rFonts w:ascii="Calibri" w:hAnsi="Calibri" w:cs="Calibri"/>
+          <w:i/>
+          <w:iCs/>
+        </w:rPr>
+        <w:t xml:space="preserve">co-located with ACM International Conference on Mobile Systems, Applications, and Services (MobiSys, CCF-B), </w:t>
+      </w:r>
+      <w:r>
+        <w:rPr>
+          <w:rFonts w:ascii="Calibri" w:hAnsi="Calibri" w:cs="Calibri"/>
+        </w:rPr>
+        <w:t>202</w:t>
+      </w:r>
+      <w:r>
+        <w:rPr>
+          <w:rFonts w:ascii="Calibri" w:hAnsi="Calibri" w:cs="Calibri"/>
+        </w:rPr>
+        <w:t>4</w:t>
+      </w:r>
+      <w:r>
+        <w:rPr>
+          <w:rFonts w:ascii="Calibri" w:hAnsi="Calibri" w:cs="Calibri"/>
+        </w:rPr>
+        <w:t>.</w:t>
+      </w:r>
     </w:p>
     <w:p>
       <w:pPr>
@@ -1988,25 +3229,13 @@
         <w:rPr>
           <w:rFonts w:ascii="Calibri" w:hAnsi="Calibri" w:cs="Calibri"/>
         </w:rPr>
-        <w:t xml:space="preserve">[C6] </w:t>
-      </w:r>
-      <w:r>
-        <w:rPr>
-          <w:rFonts w:ascii="Calibri" w:hAnsi="Calibri" w:cs="Calibri"/>
-        </w:rPr>
-        <w:t>“</w:t>
-      </w:r>
-      <w:r>
-        <w:rPr>
-          <w:rFonts w:ascii="Calibri" w:hAnsi="Calibri" w:cs="Calibri"/>
-        </w:rPr>
-        <w:t>Mobile Foundation Model as Firmware</w:t>
-      </w:r>
-      <w:r>
-        <w:rPr>
-          <w:rFonts w:ascii="Calibri" w:hAnsi="Calibri" w:cs="Calibri"/>
-        </w:rPr>
-        <w:t>”</w:t>
+        <w:t xml:space="preserve">[W3] </w:t>
+      </w:r>
+      <w:r>
+        <w:rPr>
+          <w:rFonts w:ascii="Calibri" w:hAnsi="Calibri" w:cs="Calibri"/>
+        </w:rPr>
+        <w:t>“FedRDMA: Communication-Efficient Cross-Silo Federated LLM via Chunked RDMA Transmission”</w:t>
       </w:r>
     </w:p>
     <w:p>
@@ -2021,7 +3250,19 @@
         <w:rPr>
           <w:rFonts w:ascii="Calibri" w:hAnsi="Calibri" w:cs="Calibri"/>
         </w:rPr>
-        <w:t xml:space="preserve">Jinliang Yuan*, Chen Yang*, </w:t>
+        <w:t>Zeling Zhang</w:t>
+      </w:r>
+      <w:r>
+        <w:rPr>
+          <w:rFonts w:ascii="Calibri" w:hAnsi="Calibri" w:cs="Calibri"/>
+        </w:rPr>
+        <w:t>*</w:t>
+      </w:r>
+      <w:r>
+        <w:rPr>
+          <w:rFonts w:ascii="Calibri" w:hAnsi="Calibri" w:cs="Calibri"/>
+        </w:rPr>
+        <w:t xml:space="preserve">, </w:t>
       </w:r>
       <w:r>
         <w:rPr>
@@ -2029,41 +3270,13 @@
           <w:b/>
           <w:bCs/>
         </w:rPr>
-        <w:t>Dongqi Cai</w:t>
-      </w:r>
-      <w:r>
-        <w:rPr>
-          <w:rFonts w:ascii="Calibri" w:hAnsi="Calibri" w:cs="Calibri"/>
-        </w:rPr>
-        <w:t xml:space="preserve">*, Shihe Wang, Xin Yuan, Zeling Zhang, Xiang Li, Dingge Zhang, Hanzi Mei, Xianqing Jia, </w:t>
-      </w:r>
-      <w:proofErr w:type="spellStart"/>
-      <w:r>
-        <w:rPr>
-          <w:rFonts w:ascii="Calibri" w:hAnsi="Calibri" w:cs="Calibri"/>
-        </w:rPr>
-        <w:t>Shangguang</w:t>
-      </w:r>
-      <w:proofErr w:type="spellEnd"/>
-      <w:r>
-        <w:rPr>
-          <w:rFonts w:ascii="Calibri" w:hAnsi="Calibri" w:cs="Calibri"/>
-        </w:rPr>
-        <w:t xml:space="preserve"> Wang, </w:t>
-      </w:r>
-      <w:proofErr w:type="spellStart"/>
-      <w:r>
-        <w:rPr>
-          <w:rFonts w:ascii="Calibri" w:hAnsi="Calibri" w:cs="Calibri"/>
-        </w:rPr>
-        <w:t>Mengwei</w:t>
-      </w:r>
-      <w:proofErr w:type="spellEnd"/>
-      <w:r>
-        <w:rPr>
-          <w:rFonts w:ascii="Calibri" w:hAnsi="Calibri" w:cs="Calibri"/>
-        </w:rPr>
-        <w:t xml:space="preserve"> Xu</w:t>
+        <w:t>Dongqi Cai*</w:t>
+      </w:r>
+      <w:r>
+        <w:rPr>
+          <w:rFonts w:ascii="Calibri" w:hAnsi="Calibri" w:cs="Calibri"/>
+        </w:rPr>
+        <w:t>, Yiran Zhang, Mengwei Xu, Shangguang Wang, Ao Zhou</w:t>
       </w:r>
       <w:r>
         <w:rPr>
@@ -2076,530 +3289,6 @@
           <w:rFonts w:ascii="Calibri" w:hAnsi="Calibri" w:cs="Calibri"/>
         </w:rPr>
         <w:t xml:space="preserve">in </w:t>
-      </w:r>
-      <w:r>
-        <w:rPr>
-          <w:rFonts w:ascii="Calibri" w:hAnsi="Calibri" w:cs="Calibri"/>
-          <w:i/>
-        </w:rPr>
-        <w:t>Proc. ACM Int. Conf. Mobile Computing and Networking (</w:t>
-      </w:r>
-      <w:r>
-        <w:rPr>
-          <w:rFonts w:ascii="Calibri" w:hAnsi="Calibri" w:cs="Calibri"/>
-          <w:b/>
-          <w:i/>
-          <w:color w:val="C00000"/>
-        </w:rPr>
-        <w:t>MobiCom</w:t>
-      </w:r>
-      <w:r>
-        <w:rPr>
-          <w:rFonts w:ascii="Calibri" w:hAnsi="Calibri" w:cs="Calibri"/>
-          <w:b/>
-          <w:i/>
-          <w:color w:val="C00000"/>
-        </w:rPr>
-        <w:t>, CCF-A</w:t>
-      </w:r>
-      <w:r>
-        <w:rPr>
-          <w:rFonts w:ascii="Calibri" w:hAnsi="Calibri" w:cs="Calibri"/>
-          <w:i/>
-        </w:rPr>
-        <w:t>)</w:t>
-      </w:r>
-      <w:r>
-        <w:rPr>
-          <w:rFonts w:ascii="Calibri" w:hAnsi="Calibri" w:cs="Calibri"/>
-        </w:rPr>
-        <w:t>,</w:t>
-      </w:r>
-      <w:r>
-        <w:rPr>
-          <w:rFonts w:ascii="Calibri" w:hAnsi="Calibri" w:cs="Calibri"/>
-        </w:rPr>
-        <w:t xml:space="preserve"> </w:t>
-      </w:r>
-      <w:r>
-        <w:rPr>
-          <w:rFonts w:ascii="Calibri" w:hAnsi="Calibri" w:cs="Calibri"/>
-        </w:rPr>
-        <w:t>202</w:t>
-      </w:r>
-      <w:r>
-        <w:rPr>
-          <w:rFonts w:ascii="Calibri" w:hAnsi="Calibri" w:cs="Calibri"/>
-        </w:rPr>
-        <w:t>4</w:t>
-      </w:r>
-      <w:r>
-        <w:rPr>
-          <w:rFonts w:ascii="Calibri" w:hAnsi="Calibri" w:cs="Calibri"/>
-        </w:rPr>
-        <w:t>.</w:t>
-      </w:r>
-      <w:r>
-        <w:rPr>
-          <w:rFonts w:ascii="Calibri" w:hAnsi="Calibri" w:cs="Calibri"/>
-        </w:rPr>
-        <w:t xml:space="preserve"> </w:t>
-      </w:r>
-    </w:p>
-    <w:p>
-      <w:pPr>
-        <w:spacing w:after="120"/>
-        <w:rPr>
-          <w:rFonts w:ascii="Calibri" w:hAnsi="Calibri" w:cs="Calibri"/>
-        </w:rPr>
-      </w:pPr>
-      <w:r>
-        <w:rPr>
-          <w:rFonts w:ascii="Calibri" w:hAnsi="Calibri" w:cs="Calibri"/>
-        </w:rPr>
-        <w:t xml:space="preserve">[C5] </w:t>
-      </w:r>
-      <w:r>
-        <w:rPr>
-          <w:rFonts w:ascii="Calibri" w:hAnsi="Calibri" w:cs="Calibri"/>
-        </w:rPr>
-        <w:t>“</w:t>
-      </w:r>
-      <w:r>
-        <w:rPr>
-          <w:rFonts w:ascii="Calibri" w:hAnsi="Calibri" w:cs="Calibri"/>
-        </w:rPr>
-        <w:t>Federated Few-shot Learning</w:t>
-      </w:r>
-      <w:r>
-        <w:rPr>
-          <w:rFonts w:ascii="Calibri" w:hAnsi="Calibri" w:cs="Calibri"/>
-        </w:rPr>
-        <w:t xml:space="preserve"> for M</w:t>
-      </w:r>
-      <w:r>
-        <w:rPr>
-          <w:rFonts w:ascii="Calibri" w:hAnsi="Calibri" w:cs="Calibri"/>
-        </w:rPr>
-        <w:t xml:space="preserve">obile </w:t>
-      </w:r>
-      <w:r>
-        <w:rPr>
-          <w:rFonts w:ascii="Calibri" w:hAnsi="Calibri" w:cs="Calibri"/>
-        </w:rPr>
-        <w:t>NLP</w:t>
-      </w:r>
-      <w:r>
-        <w:rPr>
-          <w:rFonts w:ascii="Calibri" w:hAnsi="Calibri" w:cs="Calibri"/>
-        </w:rPr>
-        <w:t>”</w:t>
-      </w:r>
-    </w:p>
-    <w:p>
-      <w:pPr>
-        <w:pStyle w:val="a8"/>
-        <w:spacing w:after="120"/>
-        <w:ind w:left="360"/>
-        <w:rPr>
-          <w:rFonts w:ascii="Calibri" w:hAnsi="Calibri" w:cs="Calibri"/>
-          <w:b/>
-          <w:bCs/>
-        </w:rPr>
-      </w:pPr>
-      <w:r>
-        <w:rPr>
-          <w:rFonts w:ascii="Calibri" w:hAnsi="Calibri" w:cs="Calibri"/>
-          <w:b/>
-          <w:bCs/>
-        </w:rPr>
-        <w:t>Dongqi Cai</w:t>
-      </w:r>
-      <w:r>
-        <w:rPr>
-          <w:rFonts w:ascii="Calibri" w:hAnsi="Calibri" w:cs="Calibri"/>
-        </w:rPr>
-        <w:t xml:space="preserve">, </w:t>
-      </w:r>
-      <w:proofErr w:type="spellStart"/>
-      <w:r>
-        <w:rPr>
-          <w:rFonts w:ascii="Calibri" w:hAnsi="Calibri" w:cs="Calibri"/>
-        </w:rPr>
-        <w:t>Shangguang</w:t>
-      </w:r>
-      <w:proofErr w:type="spellEnd"/>
-      <w:r>
-        <w:rPr>
-          <w:rFonts w:ascii="Calibri" w:hAnsi="Calibri" w:cs="Calibri"/>
-        </w:rPr>
-        <w:t xml:space="preserve"> Wang, Yaozong Wu,</w:t>
-      </w:r>
-      <w:r>
-        <w:rPr>
-          <w:rFonts w:ascii="Calibri" w:hAnsi="Calibri" w:cs="Calibri"/>
-          <w:b/>
-          <w:bCs/>
-        </w:rPr>
-        <w:t xml:space="preserve"> </w:t>
-      </w:r>
-      <w:r>
-        <w:rPr>
-          <w:rFonts w:ascii="Calibri" w:hAnsi="Calibri" w:cs="Calibri"/>
-        </w:rPr>
-        <w:t xml:space="preserve">Felix </w:t>
-      </w:r>
-      <w:proofErr w:type="spellStart"/>
-      <w:r>
-        <w:rPr>
-          <w:rFonts w:ascii="Calibri" w:hAnsi="Calibri" w:cs="Calibri"/>
-        </w:rPr>
-        <w:t>Xiaozhu</w:t>
-      </w:r>
-      <w:proofErr w:type="spellEnd"/>
-      <w:r>
-        <w:rPr>
-          <w:rFonts w:ascii="Calibri" w:hAnsi="Calibri" w:cs="Calibri"/>
-        </w:rPr>
-        <w:t xml:space="preserve"> Lin, </w:t>
-      </w:r>
-      <w:proofErr w:type="spellStart"/>
-      <w:r>
-        <w:rPr>
-          <w:rFonts w:ascii="Calibri" w:hAnsi="Calibri" w:cs="Calibri"/>
-        </w:rPr>
-        <w:t>Mengwei</w:t>
-      </w:r>
-      <w:proofErr w:type="spellEnd"/>
-      <w:r>
-        <w:rPr>
-          <w:rFonts w:ascii="Calibri" w:hAnsi="Calibri" w:cs="Calibri"/>
-        </w:rPr>
-        <w:t xml:space="preserve"> Xu</w:t>
-      </w:r>
-      <w:r>
-        <w:rPr>
-          <w:rFonts w:ascii="Calibri" w:hAnsi="Calibri" w:cs="Calibri"/>
-        </w:rPr>
-        <w:t>,</w:t>
-      </w:r>
-      <w:r>
-        <w:rPr>
-          <w:rFonts w:ascii="Calibri" w:hAnsi="Calibri" w:cs="Calibri"/>
-        </w:rPr>
-        <w:t xml:space="preserve"> </w:t>
-      </w:r>
-      <w:r>
-        <w:rPr>
-          <w:rFonts w:ascii="Calibri" w:hAnsi="Calibri" w:cs="Calibri"/>
-        </w:rPr>
-        <w:t xml:space="preserve">in </w:t>
-      </w:r>
-      <w:r>
-        <w:rPr>
-          <w:rFonts w:ascii="Calibri" w:hAnsi="Calibri" w:cs="Calibri"/>
-          <w:i/>
-        </w:rPr>
-        <w:t>Proc. ACM Int. Conf. Mobile Computing and Networking (</w:t>
-      </w:r>
-      <w:r>
-        <w:rPr>
-          <w:rFonts w:ascii="Calibri" w:hAnsi="Calibri" w:cs="Calibri"/>
-          <w:b/>
-          <w:i/>
-          <w:color w:val="C00000"/>
-        </w:rPr>
-        <w:t>MobiCom</w:t>
-      </w:r>
-      <w:r>
-        <w:rPr>
-          <w:rFonts w:ascii="Calibri" w:hAnsi="Calibri" w:cs="Calibri"/>
-          <w:b/>
-          <w:i/>
-          <w:color w:val="C00000"/>
-        </w:rPr>
-        <w:t>, CCF-A</w:t>
-      </w:r>
-      <w:r>
-        <w:rPr>
-          <w:rFonts w:ascii="Calibri" w:hAnsi="Calibri" w:cs="Calibri"/>
-          <w:i/>
-        </w:rPr>
-        <w:t>)</w:t>
-      </w:r>
-      <w:r>
-        <w:rPr>
-          <w:rFonts w:ascii="Calibri" w:hAnsi="Calibri" w:cs="Calibri"/>
-        </w:rPr>
-        <w:t>,</w:t>
-      </w:r>
-      <w:r>
-        <w:rPr>
-          <w:rFonts w:ascii="Calibri" w:hAnsi="Calibri" w:cs="Calibri"/>
-        </w:rPr>
-        <w:t xml:space="preserve"> </w:t>
-      </w:r>
-      <w:r>
-        <w:rPr>
-          <w:rFonts w:ascii="Calibri" w:hAnsi="Calibri" w:cs="Calibri"/>
-        </w:rPr>
-        <w:t>202</w:t>
-      </w:r>
-      <w:r>
-        <w:rPr>
-          <w:rFonts w:ascii="Calibri" w:hAnsi="Calibri" w:cs="Calibri"/>
-        </w:rPr>
-        <w:t>3</w:t>
-      </w:r>
-      <w:r>
-        <w:rPr>
-          <w:rFonts w:ascii="Calibri" w:hAnsi="Calibri" w:cs="Calibri"/>
-        </w:rPr>
-        <w:t>.</w:t>
-      </w:r>
-      <w:r>
-        <w:rPr>
-          <w:rFonts w:ascii="Calibri" w:hAnsi="Calibri" w:cs="Calibri"/>
-        </w:rPr>
-        <w:t xml:space="preserve"> </w:t>
-      </w:r>
-    </w:p>
-    <w:p>
-      <w:pPr>
-        <w:spacing w:after="120"/>
-        <w:rPr>
-          <w:rFonts w:ascii="Calibri" w:hAnsi="Calibri" w:cs="Calibri"/>
-        </w:rPr>
-      </w:pPr>
-      <w:r>
-        <w:rPr>
-          <w:rFonts w:ascii="Calibri" w:hAnsi="Calibri" w:cs="Calibri"/>
-        </w:rPr>
-        <w:t xml:space="preserve">[C4] </w:t>
-      </w:r>
-      <w:r>
-        <w:rPr>
-          <w:rFonts w:ascii="Calibri" w:hAnsi="Calibri" w:cs="Calibri"/>
-        </w:rPr>
-        <w:t>“Efficient Federated Learning for Modern NLP”</w:t>
-      </w:r>
-    </w:p>
-    <w:p>
-      <w:pPr>
-        <w:pStyle w:val="a8"/>
-        <w:spacing w:after="120"/>
-        <w:ind w:left="360"/>
-        <w:rPr>
-          <w:rFonts w:ascii="Calibri" w:hAnsi="Calibri" w:cs="Calibri"/>
-          <w:b/>
-          <w:bCs/>
-        </w:rPr>
-      </w:pPr>
-      <w:r>
-        <w:rPr>
-          <w:rFonts w:ascii="Calibri" w:hAnsi="Calibri" w:cs="Calibri"/>
-          <w:b/>
-          <w:bCs/>
-        </w:rPr>
-        <w:t>Dongqi Cai</w:t>
-      </w:r>
-      <w:r>
-        <w:rPr>
-          <w:rFonts w:ascii="Calibri" w:hAnsi="Calibri" w:cs="Calibri"/>
-        </w:rPr>
-        <w:t>, Yaozong Wu,</w:t>
-      </w:r>
-      <w:r>
-        <w:rPr>
-          <w:rFonts w:ascii="Calibri" w:hAnsi="Calibri" w:cs="Calibri"/>
-          <w:b/>
-          <w:bCs/>
-        </w:rPr>
-        <w:t xml:space="preserve"> </w:t>
-      </w:r>
-      <w:proofErr w:type="spellStart"/>
-      <w:r>
-        <w:rPr>
-          <w:rFonts w:ascii="Calibri" w:hAnsi="Calibri" w:cs="Calibri"/>
-        </w:rPr>
-        <w:t>Shangguang</w:t>
-      </w:r>
-      <w:proofErr w:type="spellEnd"/>
-      <w:r>
-        <w:rPr>
-          <w:rFonts w:ascii="Calibri" w:hAnsi="Calibri" w:cs="Calibri"/>
-        </w:rPr>
-        <w:t xml:space="preserve"> Wang, Felix </w:t>
-      </w:r>
-      <w:proofErr w:type="spellStart"/>
-      <w:r>
-        <w:rPr>
-          <w:rFonts w:ascii="Calibri" w:hAnsi="Calibri" w:cs="Calibri"/>
-        </w:rPr>
-        <w:t>Xiaozhu</w:t>
-      </w:r>
-      <w:proofErr w:type="spellEnd"/>
-      <w:r>
-        <w:rPr>
-          <w:rFonts w:ascii="Calibri" w:hAnsi="Calibri" w:cs="Calibri"/>
-        </w:rPr>
-        <w:t xml:space="preserve"> Lin, </w:t>
-      </w:r>
-      <w:proofErr w:type="spellStart"/>
-      <w:r>
-        <w:rPr>
-          <w:rFonts w:ascii="Calibri" w:hAnsi="Calibri" w:cs="Calibri"/>
-        </w:rPr>
-        <w:t>Mengwei</w:t>
-      </w:r>
-      <w:proofErr w:type="spellEnd"/>
-      <w:r>
-        <w:rPr>
-          <w:rFonts w:ascii="Calibri" w:hAnsi="Calibri" w:cs="Calibri"/>
-        </w:rPr>
-        <w:t xml:space="preserve"> Xu</w:t>
-      </w:r>
-      <w:r>
-        <w:rPr>
-          <w:rFonts w:ascii="Calibri" w:hAnsi="Calibri" w:cs="Calibri"/>
-        </w:rPr>
-        <w:t>,</w:t>
-      </w:r>
-      <w:r>
-        <w:rPr>
-          <w:rFonts w:ascii="Calibri" w:hAnsi="Calibri" w:cs="Calibri"/>
-        </w:rPr>
-        <w:t xml:space="preserve"> </w:t>
-      </w:r>
-      <w:r>
-        <w:rPr>
-          <w:rFonts w:ascii="Calibri" w:hAnsi="Calibri" w:cs="Calibri"/>
-        </w:rPr>
-        <w:t xml:space="preserve">in </w:t>
-      </w:r>
-      <w:r>
-        <w:rPr>
-          <w:rFonts w:ascii="Calibri" w:hAnsi="Calibri" w:cs="Calibri"/>
-          <w:i/>
-        </w:rPr>
-        <w:t>Proc. ACM Int. Conf. Mobile Computing and Networking (</w:t>
-      </w:r>
-      <w:r>
-        <w:rPr>
-          <w:rFonts w:ascii="Calibri" w:hAnsi="Calibri" w:cs="Calibri"/>
-          <w:b/>
-          <w:i/>
-          <w:color w:val="C00000"/>
-        </w:rPr>
-        <w:t>MobiCom</w:t>
-      </w:r>
-      <w:r>
-        <w:rPr>
-          <w:rFonts w:ascii="Calibri" w:hAnsi="Calibri" w:cs="Calibri"/>
-          <w:b/>
-          <w:i/>
-          <w:color w:val="C00000"/>
-        </w:rPr>
-        <w:t>, CCF-A</w:t>
-      </w:r>
-      <w:r>
-        <w:rPr>
-          <w:rFonts w:ascii="Calibri" w:hAnsi="Calibri" w:cs="Calibri"/>
-          <w:i/>
-        </w:rPr>
-        <w:t>)</w:t>
-      </w:r>
-      <w:r>
-        <w:rPr>
-          <w:rFonts w:ascii="Calibri" w:hAnsi="Calibri" w:cs="Calibri"/>
-        </w:rPr>
-        <w:t>,</w:t>
-      </w:r>
-      <w:r>
-        <w:rPr>
-          <w:rFonts w:ascii="Calibri" w:hAnsi="Calibri" w:cs="Calibri"/>
-        </w:rPr>
-        <w:t xml:space="preserve"> </w:t>
-      </w:r>
-      <w:r>
-        <w:rPr>
-          <w:rFonts w:ascii="Calibri" w:hAnsi="Calibri" w:cs="Calibri"/>
-        </w:rPr>
-        <w:t>202</w:t>
-      </w:r>
-      <w:r>
-        <w:rPr>
-          <w:rFonts w:ascii="Calibri" w:hAnsi="Calibri" w:cs="Calibri"/>
-        </w:rPr>
-        <w:t>3</w:t>
-      </w:r>
-      <w:r>
-        <w:rPr>
-          <w:rFonts w:ascii="Calibri" w:hAnsi="Calibri" w:cs="Calibri"/>
-        </w:rPr>
-        <w:t xml:space="preserve">. </w:t>
-      </w:r>
-    </w:p>
-    <w:p>
-      <w:pPr>
-        <w:spacing w:after="120"/>
-        <w:rPr>
-          <w:rFonts w:ascii="Calibri" w:hAnsi="Calibri" w:cs="Calibri"/>
-        </w:rPr>
-      </w:pPr>
-      <w:r>
-        <w:rPr>
-          <w:rFonts w:ascii="Calibri" w:hAnsi="Calibri" w:cs="Calibri"/>
-        </w:rPr>
-        <w:t xml:space="preserve">[C3] </w:t>
-      </w:r>
-      <w:r>
-        <w:rPr>
-          <w:rFonts w:ascii="Calibri" w:hAnsi="Calibri" w:cs="Calibri"/>
-        </w:rPr>
-        <w:t>“GPT4D: Automatic Cross-Version Linux Driver Upgrade Toolkit”</w:t>
-      </w:r>
-    </w:p>
-    <w:p>
-      <w:pPr>
-        <w:pStyle w:val="a8"/>
-        <w:spacing w:after="120"/>
-        <w:ind w:left="357"/>
-        <w:rPr>
-          <w:rFonts w:ascii="Calibri" w:hAnsi="Calibri" w:cs="Calibri"/>
-        </w:rPr>
-      </w:pPr>
-      <w:r>
-        <w:rPr>
-          <w:rFonts w:ascii="Calibri" w:hAnsi="Calibri" w:cs="Calibri" w:hint="eastAsia"/>
-        </w:rPr>
-        <w:t>Bo</w:t>
-      </w:r>
-      <w:r>
-        <w:rPr>
-          <w:rFonts w:ascii="Calibri" w:hAnsi="Calibri" w:cs="Calibri"/>
-        </w:rPr>
-        <w:t xml:space="preserve">rui Yang, </w:t>
-      </w:r>
-      <w:r>
-        <w:rPr>
-          <w:rFonts w:ascii="Calibri" w:hAnsi="Calibri" w:cs="Calibri"/>
-        </w:rPr>
-        <w:t xml:space="preserve">Hongyu Li, </w:t>
-      </w:r>
-      <w:r>
-        <w:rPr>
-          <w:rFonts w:ascii="Calibri" w:hAnsi="Calibri" w:cs="Calibri"/>
-          <w:b/>
-          <w:bCs/>
-        </w:rPr>
-        <w:t>Dongqi Cai</w:t>
-      </w:r>
-      <w:r>
-        <w:rPr>
-          <w:rFonts w:ascii="Calibri" w:hAnsi="Calibri" w:cs="Calibri"/>
-        </w:rPr>
-        <w:t xml:space="preserve">, in </w:t>
       </w:r>
       <w:r>
         <w:rPr>
@@ -2607,224 +3296,15 @@
           <w:i/>
           <w:iCs/>
         </w:rPr>
-        <w:t>the 8th EAI International Conference on Machine Learning and Intelligent Communications (MLICOM)</w:t>
-      </w:r>
-      <w:r>
-        <w:rPr>
-          <w:rFonts w:ascii="Calibri" w:hAnsi="Calibri" w:cs="Calibri"/>
-        </w:rPr>
-        <w:t>,</w:t>
-      </w:r>
-      <w:r>
-        <w:rPr>
-          <w:rFonts w:ascii="Calibri" w:hAnsi="Calibri" w:cs="Calibri"/>
-        </w:rPr>
-        <w:t xml:space="preserve"> 2023.</w:t>
-      </w:r>
-    </w:p>
-    <w:p>
-      <w:pPr>
-        <w:spacing w:after="120"/>
-        <w:rPr>
-          <w:rFonts w:ascii="Calibri" w:hAnsi="Calibri" w:cs="Calibri"/>
-        </w:rPr>
-      </w:pPr>
-      <w:r>
-        <w:rPr>
-          <w:rFonts w:ascii="Calibri" w:hAnsi="Calibri" w:cs="Calibri"/>
-        </w:rPr>
-        <w:t>[C2]</w:t>
-      </w:r>
-      <w:r>
-        <w:rPr>
-          <w:rFonts w:ascii="Calibri" w:hAnsi="Calibri" w:cs="Calibri"/>
-        </w:rPr>
-        <w:t xml:space="preserve"> </w:t>
-      </w:r>
-      <w:r>
-        <w:rPr>
-          <w:rFonts w:ascii="Calibri" w:hAnsi="Calibri" w:cs="Calibri"/>
-        </w:rPr>
-        <w:t>“FedAdapter: Efficient Federated Learning for Mobile NLP”</w:t>
-      </w:r>
-    </w:p>
-    <w:p>
-      <w:pPr>
-        <w:spacing w:after="120"/>
-        <w:ind w:left="357"/>
-        <w:rPr>
-          <w:rFonts w:ascii="Calibri" w:hAnsi="Calibri" w:cs="Calibri"/>
-        </w:rPr>
-      </w:pPr>
-      <w:r>
-        <w:rPr>
-          <w:rFonts w:ascii="Calibri" w:hAnsi="Calibri" w:cs="Calibri"/>
-          <w:b/>
-          <w:bCs/>
-        </w:rPr>
-        <w:t>Dongqi Cai</w:t>
-      </w:r>
-      <w:r>
-        <w:rPr>
-          <w:rFonts w:ascii="Calibri" w:hAnsi="Calibri" w:cs="Calibri"/>
-        </w:rPr>
-        <w:t xml:space="preserve">, </w:t>
-      </w:r>
-      <w:proofErr w:type="spellStart"/>
-      <w:r>
-        <w:rPr>
-          <w:rFonts w:ascii="Calibri" w:hAnsi="Calibri" w:cs="Calibri"/>
-        </w:rPr>
-        <w:t>Shangguang</w:t>
-      </w:r>
-      <w:proofErr w:type="spellEnd"/>
-      <w:r>
-        <w:rPr>
-          <w:rFonts w:ascii="Calibri" w:hAnsi="Calibri" w:cs="Calibri"/>
-        </w:rPr>
-        <w:t xml:space="preserve"> Wang, Yaozong Wu,</w:t>
-      </w:r>
-      <w:r>
-        <w:rPr>
-          <w:rFonts w:ascii="Calibri" w:hAnsi="Calibri" w:cs="Calibri"/>
-          <w:b/>
-          <w:bCs/>
-        </w:rPr>
-        <w:t xml:space="preserve"> </w:t>
-      </w:r>
-      <w:proofErr w:type="spellStart"/>
-      <w:r>
-        <w:rPr>
-          <w:rFonts w:ascii="Calibri" w:hAnsi="Calibri" w:cs="Calibri"/>
-        </w:rPr>
-        <w:t>Mengwei</w:t>
-      </w:r>
-      <w:proofErr w:type="spellEnd"/>
-      <w:r>
-        <w:rPr>
-          <w:rFonts w:ascii="Calibri" w:hAnsi="Calibri" w:cs="Calibri"/>
-        </w:rPr>
-        <w:t xml:space="preserve"> Xu</w:t>
-      </w:r>
-      <w:r>
-        <w:rPr>
-          <w:rFonts w:ascii="Calibri" w:hAnsi="Calibri" w:cs="Calibri"/>
-        </w:rPr>
-        <w:t>,</w:t>
-      </w:r>
-      <w:r>
-        <w:rPr>
-          <w:rFonts w:ascii="Calibri" w:hAnsi="Calibri" w:cs="Calibri"/>
-        </w:rPr>
-        <w:t xml:space="preserve"> </w:t>
-      </w:r>
-      <w:r>
-        <w:rPr>
-          <w:rFonts w:ascii="Calibri" w:hAnsi="Calibri" w:cs="Calibri"/>
-        </w:rPr>
-        <w:t xml:space="preserve">in </w:t>
-      </w:r>
-      <w:r>
-        <w:rPr>
-          <w:rFonts w:ascii="Calibri" w:hAnsi="Calibri" w:cs="Calibri"/>
-          <w:i/>
-        </w:rPr>
-        <w:t>Proceedings of the ACM Turing Award Celebration Conference</w:t>
-      </w:r>
-      <w:r>
-        <w:rPr>
-          <w:rFonts w:ascii="Calibri" w:hAnsi="Calibri" w:cs="Calibri"/>
-          <w:i/>
-        </w:rPr>
-        <w:t xml:space="preserve"> (TURC)</w:t>
-      </w:r>
-      <w:r>
-        <w:rPr>
-          <w:rFonts w:ascii="Calibri" w:hAnsi="Calibri" w:cs="Calibri"/>
-        </w:rPr>
-        <w:t>,</w:t>
-      </w:r>
-      <w:r>
-        <w:rPr>
-          <w:rFonts w:ascii="Calibri" w:hAnsi="Calibri" w:cs="Calibri"/>
-        </w:rPr>
-        <w:t xml:space="preserve"> </w:t>
-      </w:r>
-      <w:r>
-        <w:rPr>
-          <w:rFonts w:ascii="Calibri" w:hAnsi="Calibri" w:cs="Calibri"/>
-        </w:rPr>
-        <w:t>202</w:t>
-      </w:r>
-      <w:r>
-        <w:rPr>
-          <w:rFonts w:ascii="Calibri" w:hAnsi="Calibri" w:cs="Calibri"/>
-        </w:rPr>
-        <w:t>3.</w:t>
-      </w:r>
-    </w:p>
-    <w:p>
-      <w:pPr>
-        <w:spacing w:after="120"/>
-        <w:rPr>
-          <w:rFonts w:ascii="Calibri" w:hAnsi="Calibri" w:cs="Calibri"/>
-        </w:rPr>
-      </w:pPr>
-      <w:r>
-        <w:rPr>
-          <w:rFonts w:ascii="Calibri" w:hAnsi="Calibri" w:cs="Calibri"/>
-        </w:rPr>
-        <w:t xml:space="preserve">[C1] </w:t>
-      </w:r>
-      <w:r>
-        <w:rPr>
-          <w:rFonts w:ascii="Calibri" w:hAnsi="Calibri" w:cs="Calibri"/>
-        </w:rPr>
-        <w:t>“</w:t>
-      </w:r>
-      <w:r>
-        <w:rPr>
-          <w:rFonts w:ascii="Calibri" w:hAnsi="Calibri" w:cs="Calibri"/>
-        </w:rPr>
-        <w:t>Mitigating App Collusion using Machine Learning</w:t>
-      </w:r>
-      <w:r>
-        <w:rPr>
-          <w:rFonts w:ascii="Calibri" w:hAnsi="Calibri" w:cs="Calibri"/>
-        </w:rPr>
-        <w:t>”</w:t>
-      </w:r>
-    </w:p>
-    <w:p>
-      <w:pPr>
-        <w:pStyle w:val="a8"/>
-        <w:spacing w:after="120"/>
-        <w:ind w:left="357"/>
+        <w:t xml:space="preserve">Proceedings of the </w:t>
+      </w:r>
+      <w:r>
         <w:rPr>
           <w:rFonts w:ascii="Calibri" w:hAnsi="Calibri" w:cs="Calibri"/>
           <w:i/>
           <w:iCs/>
         </w:rPr>
-      </w:pPr>
-      <w:r>
-        <w:rPr>
-          <w:rFonts w:ascii="Calibri" w:hAnsi="Calibri" w:cs="Calibri"/>
-        </w:rPr>
-        <w:t xml:space="preserve">Xuefei Duan, Hua Lu, Jinliang Yuan, Qiyang Zhang, </w:t>
-      </w:r>
-      <w:r>
-        <w:rPr>
-          <w:rFonts w:ascii="Calibri" w:hAnsi="Calibri" w:cs="Calibri"/>
-          <w:b/>
-          <w:bCs/>
-        </w:rPr>
-        <w:t>Dongqi Cai</w:t>
-      </w:r>
-      <w:r>
-        <w:rPr>
-          <w:rFonts w:ascii="Calibri" w:hAnsi="Calibri" w:cs="Calibri"/>
-        </w:rPr>
-        <w:t xml:space="preserve">, in </w:t>
+        <w:t>4</w:t>
       </w:r>
       <w:r>
         <w:rPr>
@@ -2832,7 +3312,7 @@
           <w:i/>
           <w:iCs/>
         </w:rPr>
-        <w:t>IEEE 7th International Conference on Big Data Intelligence and Computing</w:t>
+        <w:t>rd Workshop on Machine Learning and Systems</w:t>
       </w:r>
       <w:r>
         <w:rPr>
@@ -2840,750 +3320,8 @@
           <w:i/>
           <w:iCs/>
         </w:rPr>
-        <w:t xml:space="preserve"> (DataCom)</w:t>
-      </w:r>
-      <w:r>
-        <w:rPr>
-          <w:rFonts w:ascii="Calibri" w:hAnsi="Calibri" w:cs="Calibri"/>
-        </w:rPr>
-        <w:t>, 2021.</w:t>
-      </w:r>
-    </w:p>
-    <w:p>
-      <w:pPr>
-        <w:spacing w:after="120"/>
-        <w:rPr>
-          <w:rFonts w:ascii="Calibri" w:hAnsi="Calibri" w:cs="Calibri"/>
-          <w:b/>
-          <w:sz w:val="32"/>
-        </w:rPr>
-      </w:pPr>
-    </w:p>
-    <w:p>
-      <w:pPr>
-        <w:spacing w:after="120"/>
-        <w:rPr>
-          <w:rFonts w:ascii="Calibri" w:hAnsi="Calibri" w:cs="Calibri"/>
-          <w:b/>
-          <w:sz w:val="32"/>
-        </w:rPr>
-      </w:pPr>
-      <w:r>
-        <w:rPr>
-          <w:rFonts w:ascii="Calibri" w:hAnsi="Calibri" w:cs="Calibri"/>
-          <w:b/>
-          <w:sz w:val="32"/>
-        </w:rPr>
-        <w:lastRenderedPageBreak/>
-        <w:t>Journal Publications</w:t>
-      </w:r>
-      <w:r>
-        <w:rPr>
-          <w:rFonts w:ascii="Calibri" w:hAnsi="Calibri" w:cs="Calibri"/>
-          <w:b/>
-          <w:sz w:val="32"/>
-        </w:rPr>
-        <w:t xml:space="preserve"> </w:t>
-      </w:r>
-      <w:r>
-        <w:rPr>
-          <w:rFonts w:ascii="Calibri" w:hAnsi="Calibri" w:cs="Calibri"/>
-          <w:b/>
-          <w:sz w:val="32"/>
-        </w:rPr>
-        <w:t>(* = equal contributions</w:t>
-      </w:r>
-      <w:r>
-        <w:rPr>
-          <w:rFonts w:ascii="Calibri" w:hAnsi="Calibri" w:cs="Calibri"/>
-          <w:b/>
-          <w:sz w:val="32"/>
-        </w:rPr>
-        <w:t>)</w:t>
-      </w:r>
-    </w:p>
-    <w:p>
-      <w:pPr>
-        <w:spacing w:before="120"/>
-        <w:rPr>
-          <w:rFonts w:ascii="Calibri" w:hAnsi="Calibri" w:cs="Calibri"/>
-        </w:rPr>
-      </w:pPr>
-      <w:r>
-        <w:rPr>
-          <w:rFonts w:ascii="Calibri" w:hAnsi="Calibri" w:cs="Calibri"/>
-        </w:rPr>
-        <w:t>[J</w:t>
-      </w:r>
-      <w:r>
-        <w:rPr>
-          <w:rFonts w:ascii="Calibri" w:hAnsi="Calibri" w:cs="Calibri"/>
-        </w:rPr>
-        <w:t>3</w:t>
-      </w:r>
-      <w:r>
-        <w:rPr>
-          <w:rFonts w:ascii="Calibri" w:hAnsi="Calibri" w:cs="Calibri"/>
-        </w:rPr>
-        <w:t xml:space="preserve">] </w:t>
-      </w:r>
-      <w:r>
-        <w:rPr>
-          <w:rFonts w:ascii="Calibri" w:hAnsi="Calibri" w:cs="Calibri"/>
-        </w:rPr>
-        <w:t>“</w:t>
-      </w:r>
-      <w:r>
-        <w:rPr>
-          <w:rFonts w:ascii="Calibri" w:hAnsi="Calibri" w:cs="Calibri"/>
-        </w:rPr>
-        <w:t>Resource-efficient Algorithms and Systems of Foundation Models: A Survey</w:t>
-      </w:r>
-      <w:r>
-        <w:rPr>
-          <w:rFonts w:ascii="Calibri" w:hAnsi="Calibri" w:cs="Calibri"/>
-        </w:rPr>
-        <w:t>”</w:t>
-      </w:r>
-    </w:p>
-    <w:p>
-      <w:pPr>
-        <w:spacing w:before="120"/>
-        <w:ind w:left="357"/>
-        <w:rPr>
-          <w:rFonts w:ascii="Calibri" w:hAnsi="Calibri" w:cs="Calibri" w:hint="eastAsia"/>
-        </w:rPr>
-      </w:pPr>
-      <w:proofErr w:type="spellStart"/>
-      <w:r>
-        <w:rPr>
-          <w:rFonts w:ascii="Calibri" w:hAnsi="Calibri" w:cs="Calibri"/>
-        </w:rPr>
-        <w:t>Mengwei</w:t>
-      </w:r>
-      <w:proofErr w:type="spellEnd"/>
-      <w:r>
-        <w:rPr>
-          <w:rFonts w:ascii="Calibri" w:hAnsi="Calibri" w:cs="Calibri"/>
-        </w:rPr>
-        <w:t xml:space="preserve"> Xu</w:t>
-      </w:r>
-      <w:r>
-        <w:rPr>
-          <w:rFonts w:ascii="Calibri" w:hAnsi="Calibri" w:cs="Calibri"/>
-        </w:rPr>
-        <w:t>*</w:t>
-      </w:r>
-      <w:r>
-        <w:rPr>
-          <w:rFonts w:ascii="Calibri" w:hAnsi="Calibri" w:cs="Calibri"/>
-        </w:rPr>
-        <w:t xml:space="preserve"> </w:t>
-      </w:r>
-      <w:r>
-        <w:rPr>
-          <w:rFonts w:ascii="Calibri" w:hAnsi="Calibri" w:cs="Calibri"/>
-        </w:rPr>
-        <w:t>(My advisor)</w:t>
-      </w:r>
-      <w:r>
-        <w:rPr>
-          <w:rFonts w:ascii="Calibri" w:hAnsi="Calibri" w:cs="Calibri"/>
-        </w:rPr>
-        <w:t xml:space="preserve">, </w:t>
-      </w:r>
-      <w:r>
-        <w:rPr>
-          <w:rFonts w:ascii="Calibri" w:hAnsi="Calibri" w:cs="Calibri"/>
-          <w:b/>
-          <w:bCs/>
-        </w:rPr>
-        <w:t>Dongqi Cai*</w:t>
-      </w:r>
-      <w:r>
-        <w:rPr>
-          <w:rFonts w:ascii="Calibri" w:hAnsi="Calibri" w:cs="Calibri"/>
-        </w:rPr>
-        <w:t xml:space="preserve">, </w:t>
-      </w:r>
-      <w:proofErr w:type="spellStart"/>
-      <w:r>
-        <w:rPr>
-          <w:rFonts w:ascii="Calibri" w:hAnsi="Calibri" w:cs="Calibri"/>
-        </w:rPr>
-        <w:t>Wangsong</w:t>
-      </w:r>
-      <w:proofErr w:type="spellEnd"/>
-      <w:r>
-        <w:rPr>
-          <w:rFonts w:ascii="Calibri" w:hAnsi="Calibri" w:cs="Calibri"/>
-        </w:rPr>
-        <w:t xml:space="preserve"> Yin*, </w:t>
-      </w:r>
-      <w:proofErr w:type="spellStart"/>
-      <w:r>
-        <w:rPr>
-          <w:rFonts w:ascii="Calibri" w:hAnsi="Calibri" w:cs="Calibri"/>
-        </w:rPr>
-        <w:t>Shangguang</w:t>
-      </w:r>
-      <w:proofErr w:type="spellEnd"/>
-      <w:r>
-        <w:rPr>
-          <w:rFonts w:ascii="Calibri" w:hAnsi="Calibri" w:cs="Calibri"/>
-        </w:rPr>
-        <w:t xml:space="preserve"> Wang, Xin </w:t>
-      </w:r>
-      <w:proofErr w:type="spellStart"/>
-      <w:r>
-        <w:rPr>
-          <w:rFonts w:ascii="Calibri" w:hAnsi="Calibri" w:cs="Calibri"/>
-        </w:rPr>
-        <w:t>Jin</w:t>
-      </w:r>
-      <w:proofErr w:type="spellEnd"/>
-      <w:r>
-        <w:rPr>
-          <w:rFonts w:ascii="Calibri" w:hAnsi="Calibri" w:cs="Calibri"/>
-        </w:rPr>
-        <w:t xml:space="preserve">, </w:t>
-      </w:r>
-      <w:proofErr w:type="spellStart"/>
-      <w:r>
-        <w:rPr>
-          <w:rFonts w:ascii="Calibri" w:hAnsi="Calibri" w:cs="Calibri"/>
-        </w:rPr>
-        <w:t>Xuanzhe</w:t>
-      </w:r>
-      <w:proofErr w:type="spellEnd"/>
-      <w:r>
-        <w:rPr>
-          <w:rFonts w:ascii="Calibri" w:hAnsi="Calibri" w:cs="Calibri"/>
-        </w:rPr>
-        <w:t xml:space="preserve"> Liu</w:t>
-      </w:r>
-      <w:r>
-        <w:rPr>
-          <w:rFonts w:ascii="Calibri" w:hAnsi="Calibri" w:cs="Calibri"/>
-        </w:rPr>
-        <w:t xml:space="preserve">, </w:t>
-      </w:r>
-      <w:r>
-        <w:rPr>
-          <w:rFonts w:ascii="Calibri" w:hAnsi="Calibri" w:cs="Calibri"/>
-        </w:rPr>
-        <w:t xml:space="preserve">accepted </w:t>
-      </w:r>
-      <w:r>
-        <w:rPr>
-          <w:rFonts w:ascii="Calibri" w:hAnsi="Calibri" w:cs="Calibri"/>
-        </w:rPr>
-        <w:t xml:space="preserve">in </w:t>
-      </w:r>
-      <w:r>
-        <w:rPr>
-          <w:rFonts w:ascii="Calibri" w:hAnsi="Calibri" w:cs="Calibri"/>
-          <w:i/>
-          <w:iCs/>
-        </w:rPr>
-        <w:t>ACM Computing Surveys</w:t>
-      </w:r>
-      <w:r>
-        <w:rPr>
-          <w:rFonts w:ascii="Calibri" w:hAnsi="Calibri" w:cs="Calibri"/>
-          <w:i/>
-          <w:iCs/>
-        </w:rPr>
         <w:t xml:space="preserve"> (</w:t>
       </w:r>
-      <w:r>
-        <w:rPr>
-          <w:rFonts w:ascii="Calibri" w:hAnsi="Calibri" w:cs="Calibri"/>
-          <w:b/>
-          <w:i/>
-          <w:color w:val="C00000"/>
-          <w:kern w:val="2"/>
-        </w:rPr>
-        <w:t>ACM CSUR</w:t>
-      </w:r>
-      <w:r>
-        <w:rPr>
-          <w:rFonts w:ascii="Calibri" w:hAnsi="Calibri" w:cs="Calibri"/>
-          <w:b/>
-          <w:i/>
-          <w:color w:val="C00000"/>
-          <w:kern w:val="2"/>
-        </w:rPr>
-        <w:t xml:space="preserve">, </w:t>
-      </w:r>
-      <w:r>
-        <w:rPr>
-          <w:rFonts w:ascii="Calibri" w:hAnsi="Calibri" w:cs="Calibri"/>
-          <w:b/>
-          <w:i/>
-          <w:color w:val="C00000"/>
-          <w:kern w:val="2"/>
-        </w:rPr>
-        <w:t>Impact Factor: 23.8</w:t>
-      </w:r>
-      <w:r>
-        <w:rPr>
-          <w:rFonts w:ascii="Calibri" w:hAnsi="Calibri" w:cs="Calibri" w:hint="eastAsia"/>
-          <w:b/>
-          <w:i/>
-          <w:color w:val="C00000"/>
-          <w:kern w:val="2"/>
-        </w:rPr>
-        <w:t>，</w:t>
-      </w:r>
-      <w:r>
-        <w:rPr>
-          <w:rFonts w:ascii="Calibri" w:hAnsi="Calibri" w:cs="Calibri"/>
-          <w:b/>
-          <w:i/>
-          <w:color w:val="C00000"/>
-          <w:kern w:val="2"/>
-        </w:rPr>
-        <w:t>ranked 1/143 in Computer Science Theory &amp; Methods</w:t>
-      </w:r>
-      <w:r>
-        <w:rPr>
-          <w:rFonts w:ascii="Calibri" w:hAnsi="Calibri" w:cs="Calibri"/>
-          <w:b/>
-          <w:i/>
-          <w:color w:val="000000" w:themeColor="text1"/>
-          <w:kern w:val="2"/>
-        </w:rPr>
-        <w:t>),</w:t>
-      </w:r>
-      <w:r>
-        <w:rPr>
-          <w:rFonts w:ascii="Calibri" w:hAnsi="Calibri" w:cs="Calibri"/>
-        </w:rPr>
-        <w:t xml:space="preserve"> 202</w:t>
-      </w:r>
-      <w:r>
-        <w:rPr>
-          <w:rFonts w:ascii="Calibri" w:hAnsi="Calibri" w:cs="Calibri"/>
-        </w:rPr>
-        <w:t>4</w:t>
-      </w:r>
-      <w:r>
-        <w:rPr>
-          <w:rFonts w:ascii="Calibri" w:hAnsi="Calibri" w:cs="Calibri"/>
-        </w:rPr>
-        <w:t>.</w:t>
-      </w:r>
-    </w:p>
-    <w:p>
-      <w:pPr>
-        <w:spacing w:before="120"/>
-        <w:rPr>
-          <w:rFonts w:ascii="Calibri" w:hAnsi="Calibri" w:cs="Calibri"/>
-        </w:rPr>
-      </w:pPr>
-      <w:r>
-        <w:rPr>
-          <w:rFonts w:ascii="Calibri" w:hAnsi="Calibri" w:cs="Calibri"/>
-        </w:rPr>
-        <w:t xml:space="preserve">[J2] </w:t>
-      </w:r>
-      <w:r>
-        <w:rPr>
-          <w:rFonts w:ascii="Calibri" w:hAnsi="Calibri" w:cs="Calibri"/>
-        </w:rPr>
-        <w:t>“Accelerating Vertical Federated Learning”</w:t>
-      </w:r>
-    </w:p>
-    <w:p>
-      <w:pPr>
-        <w:spacing w:before="120"/>
-        <w:ind w:left="357"/>
-        <w:rPr>
-          <w:rFonts w:ascii="Calibri" w:hAnsi="Calibri" w:cs="Calibri"/>
-        </w:rPr>
-      </w:pPr>
-      <w:r>
-        <w:rPr>
-          <w:rFonts w:ascii="Calibri" w:hAnsi="Calibri" w:cs="Calibri"/>
-          <w:b/>
-          <w:bCs/>
-        </w:rPr>
-        <w:t>Dongqi Cai</w:t>
-      </w:r>
-      <w:r>
-        <w:rPr>
-          <w:rFonts w:ascii="Calibri" w:hAnsi="Calibri" w:cs="Calibri"/>
-        </w:rPr>
-        <w:t xml:space="preserve">, Tao Fan, Yan Kang, </w:t>
-      </w:r>
-      <w:proofErr w:type="spellStart"/>
-      <w:r>
-        <w:rPr>
-          <w:rFonts w:ascii="Calibri" w:hAnsi="Calibri" w:cs="Calibri"/>
-        </w:rPr>
-        <w:t>Lixin</w:t>
-      </w:r>
-      <w:proofErr w:type="spellEnd"/>
-      <w:r>
-        <w:rPr>
-          <w:rFonts w:ascii="Calibri" w:hAnsi="Calibri" w:cs="Calibri"/>
-        </w:rPr>
-        <w:t xml:space="preserve"> Fan, </w:t>
-      </w:r>
-      <w:proofErr w:type="spellStart"/>
-      <w:r>
-        <w:rPr>
-          <w:rFonts w:ascii="Calibri" w:hAnsi="Calibri" w:cs="Calibri"/>
-        </w:rPr>
-        <w:t>Mengwei</w:t>
-      </w:r>
-      <w:proofErr w:type="spellEnd"/>
-      <w:r>
-        <w:rPr>
-          <w:rFonts w:ascii="Calibri" w:hAnsi="Calibri" w:cs="Calibri"/>
-        </w:rPr>
-        <w:t xml:space="preserve"> XU, </w:t>
-      </w:r>
-      <w:proofErr w:type="spellStart"/>
-      <w:r>
-        <w:rPr>
-          <w:rFonts w:ascii="Calibri" w:hAnsi="Calibri" w:cs="Calibri"/>
-        </w:rPr>
-        <w:t>Shangguang</w:t>
-      </w:r>
-      <w:proofErr w:type="spellEnd"/>
-      <w:r>
-        <w:rPr>
-          <w:rFonts w:ascii="Calibri" w:hAnsi="Calibri" w:cs="Calibri"/>
-        </w:rPr>
-        <w:t xml:space="preserve"> Wang, Qiang Yang, </w:t>
-      </w:r>
-      <w:r>
-        <w:rPr>
-          <w:rFonts w:ascii="Calibri" w:hAnsi="Calibri" w:cs="Calibri"/>
-        </w:rPr>
-        <w:t>e</w:t>
-      </w:r>
-      <w:r>
-        <w:rPr>
-          <w:rFonts w:ascii="Calibri" w:hAnsi="Calibri" w:cs="Calibri" w:hint="eastAsia"/>
-        </w:rPr>
-        <w:t xml:space="preserve"> </w:t>
-      </w:r>
-      <w:r>
-        <w:rPr>
-          <w:rFonts w:ascii="Calibri" w:hAnsi="Calibri" w:cs="Calibri"/>
-        </w:rPr>
-        <w:t xml:space="preserve">in </w:t>
-      </w:r>
-      <w:r>
-        <w:rPr>
-          <w:rFonts w:ascii="Calibri" w:hAnsi="Calibri" w:cs="Calibri"/>
-          <w:i/>
-          <w:iCs/>
-        </w:rPr>
-        <w:t>IEEE Transactions on Big Data (</w:t>
-      </w:r>
-      <w:r>
-        <w:rPr>
-          <w:rFonts w:ascii="Calibri" w:hAnsi="Calibri" w:cs="Calibri"/>
-          <w:b/>
-          <w:i/>
-          <w:color w:val="C00000"/>
-          <w:kern w:val="2"/>
-        </w:rPr>
-        <w:t>IEEE TBD</w:t>
-      </w:r>
-      <w:r>
-        <w:rPr>
-          <w:rFonts w:ascii="Calibri" w:hAnsi="Calibri" w:cs="Calibri"/>
-          <w:b/>
-          <w:i/>
-          <w:color w:val="000000" w:themeColor="text1"/>
-          <w:kern w:val="2"/>
-        </w:rPr>
-        <w:t>),</w:t>
-      </w:r>
-      <w:r>
-        <w:rPr>
-          <w:rFonts w:ascii="Calibri" w:hAnsi="Calibri" w:cs="Calibri"/>
-        </w:rPr>
-        <w:t xml:space="preserve"> 202</w:t>
-      </w:r>
-      <w:r>
-        <w:rPr>
-          <w:rFonts w:ascii="Calibri" w:hAnsi="Calibri" w:cs="Calibri"/>
-        </w:rPr>
-        <w:t>4</w:t>
-      </w:r>
-      <w:r>
-        <w:rPr>
-          <w:rFonts w:ascii="Calibri" w:hAnsi="Calibri" w:cs="Calibri"/>
-        </w:rPr>
-        <w:t>.</w:t>
-      </w:r>
-    </w:p>
-    <w:p>
-      <w:pPr>
-        <w:spacing w:before="120"/>
-        <w:rPr>
-          <w:rFonts w:ascii="Calibri" w:hAnsi="Calibri" w:cs="Calibri"/>
-        </w:rPr>
-      </w:pPr>
-      <w:r>
-        <w:rPr>
-          <w:rFonts w:ascii="Calibri" w:hAnsi="Calibri" w:cs="Calibri"/>
-        </w:rPr>
-        <w:t xml:space="preserve">[J1] </w:t>
-      </w:r>
-      <w:r>
-        <w:rPr>
-          <w:rFonts w:ascii="Calibri" w:hAnsi="Calibri" w:cs="Calibri"/>
-        </w:rPr>
-        <w:t>“</w:t>
-      </w:r>
-      <w:r>
-        <w:rPr>
-          <w:rFonts w:ascii="Calibri" w:hAnsi="Calibri" w:cs="Calibri"/>
-        </w:rPr>
-        <w:t>Implementation of an E-payment security evaluation system based on quantum blind computing</w:t>
-      </w:r>
-      <w:r>
-        <w:rPr>
-          <w:rFonts w:ascii="Calibri" w:hAnsi="Calibri" w:cs="Calibri"/>
-        </w:rPr>
-        <w:t>”</w:t>
-      </w:r>
-    </w:p>
-    <w:p>
-      <w:pPr>
-        <w:pStyle w:val="a8"/>
-        <w:spacing w:before="120"/>
-        <w:ind w:left="357"/>
-        <w:contextualSpacing w:val="0"/>
-        <w:rPr>
-          <w:rFonts w:ascii="Calibri" w:hAnsi="Calibri" w:cs="Calibri"/>
-        </w:rPr>
-      </w:pPr>
-      <w:r>
-        <w:rPr>
-          <w:rFonts w:ascii="Calibri" w:hAnsi="Calibri" w:cs="Calibri"/>
-          <w:b/>
-        </w:rPr>
-        <w:t>Dongqi Cai,</w:t>
-      </w:r>
-      <w:r>
-        <w:rPr>
-          <w:rFonts w:ascii="Calibri" w:hAnsi="Calibri" w:cs="Calibri"/>
-          <w:bCs/>
-        </w:rPr>
-        <w:t xml:space="preserve"> Xi Chen, Yu</w:t>
-      </w:r>
-      <w:r>
-        <w:rPr>
-          <w:rFonts w:ascii="Calibri" w:hAnsi="Calibri" w:cs="Calibri"/>
-          <w:bCs/>
-        </w:rPr>
-        <w:t>h</w:t>
-      </w:r>
-      <w:r>
-        <w:rPr>
-          <w:rFonts w:ascii="Calibri" w:hAnsi="Calibri" w:cs="Calibri"/>
-          <w:bCs/>
-        </w:rPr>
-        <w:t>ong Han, Xin Yi, Jin</w:t>
-      </w:r>
-      <w:r>
-        <w:rPr>
-          <w:rFonts w:ascii="Calibri" w:hAnsi="Calibri" w:cs="Calibri"/>
-          <w:bCs/>
-        </w:rPr>
-        <w:t>p</w:t>
-      </w:r>
-      <w:r>
-        <w:rPr>
-          <w:rFonts w:ascii="Calibri" w:hAnsi="Calibri" w:cs="Calibri"/>
-          <w:bCs/>
-        </w:rPr>
-        <w:t>ing Jia, Cong Cao</w:t>
-      </w:r>
-      <w:r>
-        <w:rPr>
-          <w:rFonts w:ascii="Calibri" w:hAnsi="Calibri" w:cs="Calibri"/>
-          <w:bCs/>
-        </w:rPr>
-        <w:t xml:space="preserve">, </w:t>
-      </w:r>
-      <w:r>
-        <w:rPr>
-          <w:rFonts w:ascii="Calibri" w:hAnsi="Calibri" w:cs="Calibri"/>
-          <w:bCs/>
-        </w:rPr>
-        <w:t>Ling Fan</w:t>
-      </w:r>
-      <w:r>
-        <w:rPr>
-          <w:rFonts w:ascii="Calibri" w:hAnsi="Calibri" w:cs="Calibri"/>
-        </w:rPr>
-        <w:t xml:space="preserve">, in </w:t>
-      </w:r>
-      <w:r>
-        <w:rPr>
-          <w:rFonts w:ascii="Calibri" w:hAnsi="Calibri" w:cs="Calibri"/>
-          <w:i/>
-        </w:rPr>
-        <w:t>International Journal of Theoretical Physics (IJTP)</w:t>
-      </w:r>
-      <w:r>
-        <w:rPr>
-          <w:rFonts w:ascii="Calibri" w:hAnsi="Calibri" w:cs="Calibri"/>
-          <w:i/>
-        </w:rPr>
-        <w:t>,</w:t>
-      </w:r>
-      <w:r>
-        <w:rPr>
-          <w:rFonts w:ascii="Calibri" w:hAnsi="Calibri" w:cs="Calibri"/>
-        </w:rPr>
-        <w:t xml:space="preserve"> 2020.</w:t>
-      </w:r>
-    </w:p>
-    <w:p>
-      <w:pPr>
-        <w:spacing w:before="120"/>
-        <w:rPr>
-          <w:rFonts w:ascii="Calibri" w:hAnsi="Calibri" w:cs="Calibri"/>
-        </w:rPr>
-      </w:pPr>
-    </w:p>
-    <w:p>
-      <w:pPr>
-        <w:spacing w:after="120"/>
-        <w:rPr>
-          <w:rFonts w:ascii="Calibri" w:hAnsi="Calibri" w:cs="Calibri"/>
-          <w:b/>
-          <w:sz w:val="32"/>
-        </w:rPr>
-      </w:pPr>
-      <w:r>
-        <w:rPr>
-          <w:rFonts w:ascii="Calibri" w:hAnsi="Calibri" w:cs="Calibri" w:hint="eastAsia"/>
-          <w:b/>
-          <w:sz w:val="32"/>
-        </w:rPr>
-        <w:t>W</w:t>
-      </w:r>
-      <w:r>
-        <w:rPr>
-          <w:rFonts w:ascii="Calibri" w:hAnsi="Calibri" w:cs="Calibri"/>
-          <w:b/>
-          <w:sz w:val="32"/>
-        </w:rPr>
-        <w:t>orkshop Publications</w:t>
-      </w:r>
-      <w:r>
-        <w:rPr>
-          <w:rFonts w:ascii="Calibri" w:hAnsi="Calibri" w:cs="Calibri"/>
-          <w:b/>
-          <w:sz w:val="32"/>
-        </w:rPr>
-        <w:t xml:space="preserve"> </w:t>
-      </w:r>
-      <w:r>
-        <w:rPr>
-          <w:rFonts w:ascii="Calibri" w:hAnsi="Calibri" w:cs="Calibri"/>
-          <w:b/>
-          <w:sz w:val="32"/>
-        </w:rPr>
-        <w:t>(* = equal contributions</w:t>
-      </w:r>
-      <w:r>
-        <w:rPr>
-          <w:rFonts w:ascii="Calibri" w:hAnsi="Calibri" w:cs="Calibri"/>
-          <w:b/>
-          <w:sz w:val="32"/>
-        </w:rPr>
-        <w:t>)</w:t>
-      </w:r>
-    </w:p>
-    <w:p>
-      <w:pPr>
-        <w:spacing w:after="120"/>
-        <w:rPr>
-          <w:rFonts w:ascii="Calibri" w:hAnsi="Calibri" w:cs="Calibri"/>
-        </w:rPr>
-      </w:pPr>
-      <w:r>
-        <w:rPr>
-          <w:rFonts w:ascii="Calibri" w:hAnsi="Calibri" w:cs="Calibri"/>
-        </w:rPr>
-        <w:t xml:space="preserve">[W4] </w:t>
-      </w:r>
-      <w:r>
-        <w:rPr>
-          <w:rFonts w:ascii="Calibri" w:hAnsi="Calibri" w:cs="Calibri"/>
-        </w:rPr>
-        <w:t>“Large Language Models on Mobile Devices: Measurements, Analysis, and Insights”</w:t>
-      </w:r>
-    </w:p>
-    <w:p>
-      <w:pPr>
-        <w:spacing w:after="120"/>
-        <w:ind w:left="440"/>
-        <w:rPr>
-          <w:rFonts w:ascii="Calibri" w:hAnsi="Calibri" w:cs="Calibri"/>
-        </w:rPr>
-      </w:pPr>
-      <w:r>
-        <w:rPr>
-          <w:rFonts w:ascii="Calibri" w:hAnsi="Calibri" w:cs="Calibri" w:hint="eastAsia"/>
-        </w:rPr>
-        <w:t>X</w:t>
-      </w:r>
-      <w:r>
-        <w:rPr>
-          <w:rFonts w:ascii="Calibri" w:hAnsi="Calibri" w:cs="Calibri"/>
-        </w:rPr>
-        <w:t xml:space="preserve">iang Li, </w:t>
-      </w:r>
-      <w:proofErr w:type="spellStart"/>
-      <w:r>
-        <w:rPr>
-          <w:rFonts w:ascii="Calibri" w:hAnsi="Calibri" w:cs="Calibri"/>
-        </w:rPr>
-        <w:t>Zhenyan</w:t>
-      </w:r>
-      <w:proofErr w:type="spellEnd"/>
-      <w:r>
-        <w:rPr>
-          <w:rFonts w:ascii="Calibri" w:hAnsi="Calibri" w:cs="Calibri"/>
-        </w:rPr>
-        <w:t xml:space="preserve"> Lu, Dongqi Cai, Xiao Ma, </w:t>
-      </w:r>
-      <w:proofErr w:type="spellStart"/>
-      <w:r>
-        <w:rPr>
-          <w:rFonts w:ascii="Calibri" w:hAnsi="Calibri" w:cs="Calibri"/>
-        </w:rPr>
-        <w:t>Mengwei</w:t>
-      </w:r>
-      <w:proofErr w:type="spellEnd"/>
-      <w:r>
-        <w:rPr>
-          <w:rFonts w:ascii="Calibri" w:hAnsi="Calibri" w:cs="Calibri"/>
-        </w:rPr>
-        <w:t xml:space="preserve"> Xu, in </w:t>
-      </w:r>
-      <w:r>
-        <w:rPr>
-          <w:rFonts w:ascii="Calibri" w:hAnsi="Calibri" w:cs="Calibri"/>
-          <w:i/>
-          <w:iCs/>
-        </w:rPr>
-        <w:t>Proceedings of the Workshop on Edge and Mobile Foundation Models (</w:t>
-      </w:r>
-      <w:proofErr w:type="spellStart"/>
       <w:r>
         <w:rPr>
           <w:rFonts w:ascii="Calibri" w:hAnsi="Calibri" w:cs="Calibri"/>
@@ -3593,29 +3331,15 @@
           <w:iCs/>
           <w:color w:val="C00000"/>
         </w:rPr>
-        <w:t>EdgeFM</w:t>
-      </w:r>
-      <w:proofErr w:type="spellEnd"/>
-      <w:proofErr w:type="gramStart"/>
+        <w:t>EuroMLSys</w:t>
+      </w:r>
       <w:r>
         <w:rPr>
           <w:rFonts w:ascii="Calibri" w:hAnsi="Calibri" w:cs="Calibri"/>
           <w:i/>
           <w:iCs/>
         </w:rPr>
-        <w:t>)</w:t>
-      </w:r>
-      <w:r>
-        <w:rPr>
-          <w:rFonts w:ascii="Calibri" w:hAnsi="Calibri" w:cs="Calibri"/>
-        </w:rPr>
-        <w:t xml:space="preserve">, </w:t>
-      </w:r>
-      <w:r>
-        <w:rPr>
-          <w:rFonts w:ascii="Calibri" w:hAnsi="Calibri" w:cs="Calibri"/>
-        </w:rPr>
-        <w:t xml:space="preserve"> </w:t>
+        <w:t xml:space="preserve">), </w:t>
       </w:r>
       <w:r>
         <w:rPr>
@@ -3623,34 +3347,48 @@
           <w:i/>
           <w:iCs/>
         </w:rPr>
-        <w:t>co</w:t>
-      </w:r>
-      <w:proofErr w:type="gramEnd"/>
+        <w:t xml:space="preserve">co-located with </w:t>
+      </w:r>
       <w:r>
         <w:rPr>
           <w:rFonts w:ascii="Calibri" w:hAnsi="Calibri" w:cs="Calibri"/>
           <w:i/>
           <w:iCs/>
         </w:rPr>
-        <w:t>-located with ACM International Conference on Mobile Systems, Applications, and Services (</w:t>
-      </w:r>
-      <w:proofErr w:type="spellStart"/>
+        <w:t>European Conference on Computer Systems</w:t>
+      </w:r>
       <w:r>
         <w:rPr>
           <w:rFonts w:ascii="Calibri" w:hAnsi="Calibri" w:cs="Calibri"/>
           <w:i/>
           <w:iCs/>
         </w:rPr>
-        <w:t>MobiSys</w:t>
-      </w:r>
-      <w:proofErr w:type="spellEnd"/>
+        <w:t xml:space="preserve"> (</w:t>
+      </w:r>
       <w:r>
         <w:rPr>
           <w:rFonts w:ascii="Calibri" w:hAnsi="Calibri" w:cs="Calibri"/>
           <w:i/>
           <w:iCs/>
-        </w:rPr>
-        <w:t xml:space="preserve">, CCF-B), </w:t>
+          <w:color w:val="000000" w:themeColor="text1"/>
+        </w:rPr>
+        <w:t>EuroSys, CCF-A</w:t>
+      </w:r>
+      <w:r>
+        <w:rPr>
+          <w:rFonts w:ascii="Calibri" w:hAnsi="Calibri" w:cs="Calibri"/>
+          <w:i/>
+          <w:iCs/>
+        </w:rPr>
+        <w:t>)</w:t>
+      </w:r>
+      <w:r>
+        <w:rPr>
+          <w:rFonts w:ascii="Calibri" w:hAnsi="Calibri" w:cs="Calibri"/>
+          <w:i/>
+          <w:iCs/>
+        </w:rPr>
+        <w:t xml:space="preserve">, </w:t>
       </w:r>
       <w:r>
         <w:rPr>
@@ -3668,7 +3406,7 @@
         <w:rPr>
           <w:rFonts w:ascii="Calibri" w:hAnsi="Calibri" w:cs="Calibri"/>
         </w:rPr>
-        <w:t>.</w:t>
+        <w:t xml:space="preserve">. </w:t>
       </w:r>
     </w:p>
     <w:p>
@@ -3682,17 +3420,18 @@
         <w:rPr>
           <w:rFonts w:ascii="Calibri" w:hAnsi="Calibri" w:cs="Calibri"/>
         </w:rPr>
-        <w:t xml:space="preserve">[W3] </w:t>
-      </w:r>
-      <w:r>
-        <w:rPr>
-          <w:rFonts w:ascii="Calibri" w:hAnsi="Calibri" w:cs="Calibri"/>
-        </w:rPr>
-        <w:t>“FedRDMA: Communication-Efficient Cross-Silo Federated LLM via Chunked RDMA Transmission”</w:t>
-      </w:r>
-    </w:p>
-    <w:p>
-      <w:pPr>
+        <w:t xml:space="preserve">[W2] </w:t>
+      </w:r>
+      <w:r>
+        <w:rPr>
+          <w:rFonts w:ascii="Calibri" w:hAnsi="Calibri" w:cs="Calibri"/>
+        </w:rPr>
+        <w:t>“Towards Practical Few-shot Federated NLP”</w:t>
+      </w:r>
+    </w:p>
+    <w:p>
+      <w:pPr>
+        <w:pStyle w:val="a8"/>
         <w:spacing w:after="120"/>
         <w:ind w:left="357"/>
         <w:rPr>
@@ -3702,74 +3441,16 @@
       <w:r>
         <w:rPr>
           <w:rFonts w:ascii="Calibri" w:hAnsi="Calibri" w:cs="Calibri"/>
-        </w:rPr>
-        <w:t>Zeling Zhang</w:t>
-      </w:r>
-      <w:r>
-        <w:rPr>
-          <w:rFonts w:ascii="Calibri" w:hAnsi="Calibri" w:cs="Calibri"/>
-        </w:rPr>
-        <w:t>*</w:t>
-      </w:r>
-      <w:r>
-        <w:rPr>
-          <w:rFonts w:ascii="Calibri" w:hAnsi="Calibri" w:cs="Calibri"/>
-        </w:rPr>
-        <w:t xml:space="preserve">, </w:t>
-      </w:r>
-      <w:r>
-        <w:rPr>
-          <w:rFonts w:ascii="Calibri" w:hAnsi="Calibri" w:cs="Calibri"/>
           <w:b/>
           <w:bCs/>
         </w:rPr>
-        <w:t>Dongqi Cai*</w:t>
-      </w:r>
-      <w:r>
-        <w:rPr>
-          <w:rFonts w:ascii="Calibri" w:hAnsi="Calibri" w:cs="Calibri"/>
-        </w:rPr>
-        <w:t xml:space="preserve">, Yiran Zhang, </w:t>
-      </w:r>
-      <w:proofErr w:type="spellStart"/>
-      <w:r>
-        <w:rPr>
-          <w:rFonts w:ascii="Calibri" w:hAnsi="Calibri" w:cs="Calibri"/>
-        </w:rPr>
-        <w:t>Mengwei</w:t>
-      </w:r>
-      <w:proofErr w:type="spellEnd"/>
-      <w:r>
-        <w:rPr>
-          <w:rFonts w:ascii="Calibri" w:hAnsi="Calibri" w:cs="Calibri"/>
-        </w:rPr>
-        <w:t xml:space="preserve"> Xu, </w:t>
-      </w:r>
-      <w:proofErr w:type="spellStart"/>
-      <w:r>
-        <w:rPr>
-          <w:rFonts w:ascii="Calibri" w:hAnsi="Calibri" w:cs="Calibri"/>
-        </w:rPr>
-        <w:t>Shangguang</w:t>
-      </w:r>
-      <w:proofErr w:type="spellEnd"/>
-      <w:r>
-        <w:rPr>
-          <w:rFonts w:ascii="Calibri" w:hAnsi="Calibri" w:cs="Calibri"/>
-        </w:rPr>
-        <w:t xml:space="preserve"> Wang, Ao Zhou</w:t>
-      </w:r>
-      <w:r>
-        <w:rPr>
-          <w:rFonts w:ascii="Calibri" w:hAnsi="Calibri" w:cs="Calibri"/>
-        </w:rPr>
-        <w:t xml:space="preserve">, </w:t>
-      </w:r>
-      <w:r>
-        <w:rPr>
-          <w:rFonts w:ascii="Calibri" w:hAnsi="Calibri" w:cs="Calibri"/>
-        </w:rPr>
-        <w:t xml:space="preserve">in </w:t>
+        <w:t>Dongqi Cai</w:t>
+      </w:r>
+      <w:r>
+        <w:rPr>
+          <w:rFonts w:ascii="Calibri" w:hAnsi="Calibri" w:cs="Calibri"/>
+        </w:rPr>
+        <w:t xml:space="preserve">, Yaozong Wu, Haitao Yuan, Shangguang Wang, Felix Xiaozhu Lin, Mengwei Xu, in </w:t>
       </w:r>
       <w:r>
         <w:rPr>
@@ -3777,23 +3458,7 @@
           <w:i/>
           <w:iCs/>
         </w:rPr>
-        <w:t xml:space="preserve">Proceedings of the </w:t>
-      </w:r>
-      <w:r>
-        <w:rPr>
-          <w:rFonts w:ascii="Calibri" w:hAnsi="Calibri" w:cs="Calibri"/>
-          <w:i/>
-          <w:iCs/>
-        </w:rPr>
-        <w:t>4</w:t>
-      </w:r>
-      <w:r>
-        <w:rPr>
-          <w:rFonts w:ascii="Calibri" w:hAnsi="Calibri" w:cs="Calibri"/>
-          <w:i/>
-          <w:iCs/>
-        </w:rPr>
-        <w:t>rd Workshop on Machine Learning and Systems</w:t>
+        <w:t>Proceedings of the 3rd Workshop on Machine Learning and Systems</w:t>
       </w:r>
       <w:r>
         <w:rPr>
@@ -3846,7 +3511,6 @@
         </w:rPr>
         <w:t xml:space="preserve"> (</w:t>
       </w:r>
-      <w:proofErr w:type="spellStart"/>
       <w:r>
         <w:rPr>
           <w:rFonts w:ascii="Calibri" w:hAnsi="Calibri" w:cs="Calibri"/>
@@ -3854,9 +3518,119 @@
           <w:iCs/>
           <w:color w:val="000000" w:themeColor="text1"/>
         </w:rPr>
-        <w:t>EuroSys</w:t>
-      </w:r>
-      <w:proofErr w:type="spellEnd"/>
+        <w:t>EuroSys, CCF-A</w:t>
+      </w:r>
+      <w:r>
+        <w:rPr>
+          <w:rFonts w:ascii="Calibri" w:hAnsi="Calibri" w:cs="Calibri"/>
+          <w:i/>
+          <w:iCs/>
+        </w:rPr>
+        <w:t>)</w:t>
+      </w:r>
+      <w:r>
+        <w:rPr>
+          <w:rFonts w:ascii="Calibri" w:hAnsi="Calibri" w:cs="Calibri"/>
+          <w:i/>
+          <w:iCs/>
+        </w:rPr>
+        <w:t xml:space="preserve">, </w:t>
+      </w:r>
+      <w:r>
+        <w:rPr>
+          <w:rFonts w:ascii="Calibri" w:hAnsi="Calibri" w:cs="Calibri"/>
+        </w:rPr>
+        <w:t>2023</w:t>
+      </w:r>
+      <w:r>
+        <w:rPr>
+          <w:rFonts w:ascii="Calibri" w:hAnsi="Calibri" w:cs="Calibri"/>
+        </w:rPr>
+        <w:t xml:space="preserve">. </w:t>
+      </w:r>
+    </w:p>
+    <w:p>
+      <w:pPr>
+        <w:spacing w:after="120"/>
+        <w:rPr>
+          <w:rFonts w:ascii="Calibri" w:hAnsi="Calibri" w:cs="Calibri"/>
+        </w:rPr>
+      </w:pPr>
+      <w:r>
+        <w:rPr>
+          <w:rFonts w:ascii="Calibri" w:hAnsi="Calibri" w:cs="Calibri"/>
+        </w:rPr>
+        <w:t xml:space="preserve">[W1] </w:t>
+      </w:r>
+      <w:r>
+        <w:rPr>
+          <w:rFonts w:ascii="Calibri" w:hAnsi="Calibri" w:cs="Calibri"/>
+        </w:rPr>
+        <w:t>“Towards ubiquitous learning: A first measurement of on-device training performance”</w:t>
+      </w:r>
+    </w:p>
+    <w:p>
+      <w:pPr>
+        <w:pStyle w:val="a8"/>
+        <w:spacing w:after="120"/>
+        <w:ind w:left="357"/>
+        <w:rPr>
+          <w:rFonts w:ascii="Calibri" w:hAnsi="Calibri" w:cs="Calibri"/>
+          <w:b/>
+          <w:bCs/>
+        </w:rPr>
+      </w:pPr>
+      <w:r>
+        <w:rPr>
+          <w:rFonts w:ascii="Calibri" w:hAnsi="Calibri" w:cs="Calibri"/>
+          <w:b/>
+          <w:bCs/>
+        </w:rPr>
+        <w:t>Dongqi Cai</w:t>
+      </w:r>
+      <w:r>
+        <w:rPr>
+          <w:rFonts w:ascii="Calibri" w:hAnsi="Calibri" w:cs="Calibri"/>
+        </w:rPr>
+        <w:t xml:space="preserve">, Qipeng Wang, Yuanqiang Liu, Yunxin Liu, Shangguang Wang, Mengwei Xu, in </w:t>
+      </w:r>
+      <w:r>
+        <w:rPr>
+          <w:rFonts w:ascii="Calibri" w:hAnsi="Calibri" w:cs="Calibri"/>
+          <w:i/>
+          <w:iCs/>
+        </w:rPr>
+        <w:t xml:space="preserve">Proceedings of the 5th International Workshop on Embedded and Mobile Deep Learning </w:t>
+      </w:r>
+      <w:r>
+        <w:rPr>
+          <w:rFonts w:ascii="Calibri" w:hAnsi="Calibri" w:cs="Calibri"/>
+        </w:rPr>
+        <w:t>(</w:t>
+      </w:r>
+      <w:r>
+        <w:rPr>
+          <w:rFonts w:ascii="Calibri" w:hAnsi="Calibri" w:cs="Calibri"/>
+          <w:b/>
+          <w:i/>
+          <w:color w:val="C00000"/>
+        </w:rPr>
+        <w:t>EMDL</w:t>
+      </w:r>
+      <w:r>
+        <w:rPr>
+          <w:rFonts w:ascii="Calibri" w:hAnsi="Calibri" w:cs="Calibri"/>
+        </w:rPr>
+        <w:t xml:space="preserve">), </w:t>
+      </w:r>
+      <w:r>
+        <w:rPr>
+          <w:rFonts w:ascii="Calibri" w:hAnsi="Calibri" w:cs="Calibri"/>
+          <w:i/>
+          <w:iCs/>
+        </w:rPr>
+        <w:t>co-located with ACM International Conference on Mobile Systems, Applications, and Services (</w:t>
+      </w:r>
       <w:r>
         <w:rPr>
           <w:rFonts w:ascii="Calibri" w:hAnsi="Calibri" w:cs="Calibri"/>
@@ -3864,365 +3638,7 @@
           <w:iCs/>
           <w:color w:val="000000" w:themeColor="text1"/>
         </w:rPr>
-        <w:t>, CCF-A</w:t>
-      </w:r>
-      <w:r>
-        <w:rPr>
-          <w:rFonts w:ascii="Calibri" w:hAnsi="Calibri" w:cs="Calibri"/>
-          <w:i/>
-          <w:iCs/>
-        </w:rPr>
-        <w:t>)</w:t>
-      </w:r>
-      <w:r>
-        <w:rPr>
-          <w:rFonts w:ascii="Calibri" w:hAnsi="Calibri" w:cs="Calibri"/>
-          <w:i/>
-          <w:iCs/>
-        </w:rPr>
-        <w:t xml:space="preserve">, </w:t>
-      </w:r>
-      <w:r>
-        <w:rPr>
-          <w:rFonts w:ascii="Calibri" w:hAnsi="Calibri" w:cs="Calibri"/>
-        </w:rPr>
-        <w:t>202</w:t>
-      </w:r>
-      <w:r>
-        <w:rPr>
-          <w:rFonts w:ascii="Calibri" w:hAnsi="Calibri" w:cs="Calibri"/>
-        </w:rPr>
-        <w:t>4</w:t>
-      </w:r>
-      <w:r>
-        <w:rPr>
-          <w:rFonts w:ascii="Calibri" w:hAnsi="Calibri" w:cs="Calibri"/>
-        </w:rPr>
-        <w:t xml:space="preserve">. </w:t>
-      </w:r>
-    </w:p>
-    <w:p>
-      <w:pPr>
-        <w:spacing w:after="120"/>
-        <w:rPr>
-          <w:rFonts w:ascii="Calibri" w:hAnsi="Calibri" w:cs="Calibri"/>
-        </w:rPr>
-      </w:pPr>
-      <w:r>
-        <w:rPr>
-          <w:rFonts w:ascii="Calibri" w:hAnsi="Calibri" w:cs="Calibri"/>
-        </w:rPr>
-        <w:t xml:space="preserve">[W2] </w:t>
-      </w:r>
-      <w:r>
-        <w:rPr>
-          <w:rFonts w:ascii="Calibri" w:hAnsi="Calibri" w:cs="Calibri"/>
-        </w:rPr>
-        <w:t>“Towards Practical Few-shot Federated NLP”</w:t>
-      </w:r>
-    </w:p>
-    <w:p>
-      <w:pPr>
-        <w:pStyle w:val="a8"/>
-        <w:spacing w:after="120"/>
-        <w:ind w:left="357"/>
-        <w:rPr>
-          <w:rFonts w:ascii="Calibri" w:hAnsi="Calibri" w:cs="Calibri"/>
-        </w:rPr>
-      </w:pPr>
-      <w:r>
-        <w:rPr>
-          <w:rFonts w:ascii="Calibri" w:hAnsi="Calibri" w:cs="Calibri"/>
-          <w:b/>
-          <w:bCs/>
-        </w:rPr>
-        <w:t>Dongqi Cai</w:t>
-      </w:r>
-      <w:r>
-        <w:rPr>
-          <w:rFonts w:ascii="Calibri" w:hAnsi="Calibri" w:cs="Calibri"/>
-        </w:rPr>
-        <w:t xml:space="preserve">, Yaozong Wu, Haitao Yuan, </w:t>
-      </w:r>
-      <w:proofErr w:type="spellStart"/>
-      <w:r>
-        <w:rPr>
-          <w:rFonts w:ascii="Calibri" w:hAnsi="Calibri" w:cs="Calibri"/>
-        </w:rPr>
-        <w:t>Shangguang</w:t>
-      </w:r>
-      <w:proofErr w:type="spellEnd"/>
-      <w:r>
-        <w:rPr>
-          <w:rFonts w:ascii="Calibri" w:hAnsi="Calibri" w:cs="Calibri"/>
-        </w:rPr>
-        <w:t xml:space="preserve"> Wang, Felix </w:t>
-      </w:r>
-      <w:proofErr w:type="spellStart"/>
-      <w:r>
-        <w:rPr>
-          <w:rFonts w:ascii="Calibri" w:hAnsi="Calibri" w:cs="Calibri"/>
-        </w:rPr>
-        <w:t>Xiaozhu</w:t>
-      </w:r>
-      <w:proofErr w:type="spellEnd"/>
-      <w:r>
-        <w:rPr>
-          <w:rFonts w:ascii="Calibri" w:hAnsi="Calibri" w:cs="Calibri"/>
-        </w:rPr>
-        <w:t xml:space="preserve"> Lin, </w:t>
-      </w:r>
-      <w:proofErr w:type="spellStart"/>
-      <w:r>
-        <w:rPr>
-          <w:rFonts w:ascii="Calibri" w:hAnsi="Calibri" w:cs="Calibri"/>
-        </w:rPr>
-        <w:t>Mengwei</w:t>
-      </w:r>
-      <w:proofErr w:type="spellEnd"/>
-      <w:r>
-        <w:rPr>
-          <w:rFonts w:ascii="Calibri" w:hAnsi="Calibri" w:cs="Calibri"/>
-        </w:rPr>
-        <w:t xml:space="preserve"> Xu, in </w:t>
-      </w:r>
-      <w:r>
-        <w:rPr>
-          <w:rFonts w:ascii="Calibri" w:hAnsi="Calibri" w:cs="Calibri"/>
-          <w:i/>
-          <w:iCs/>
-        </w:rPr>
-        <w:t>Proceedings of the 3rd Workshop on Machine Learning and Systems</w:t>
-      </w:r>
-      <w:r>
-        <w:rPr>
-          <w:rFonts w:ascii="Calibri" w:hAnsi="Calibri" w:cs="Calibri"/>
-          <w:i/>
-          <w:iCs/>
-        </w:rPr>
-        <w:t xml:space="preserve"> (</w:t>
-      </w:r>
-      <w:r>
-        <w:rPr>
-          <w:rFonts w:ascii="Calibri" w:hAnsi="Calibri" w:cs="Calibri"/>
-          <w:b/>
-          <w:bCs/>
-          <w:i/>
-          <w:iCs/>
-          <w:color w:val="C00000"/>
-        </w:rPr>
-        <w:t>EuroMLSys</w:t>
-      </w:r>
-      <w:r>
-        <w:rPr>
-          <w:rFonts w:ascii="Calibri" w:hAnsi="Calibri" w:cs="Calibri"/>
-          <w:i/>
-          <w:iCs/>
-        </w:rPr>
-        <w:t xml:space="preserve">), </w:t>
-      </w:r>
-      <w:r>
-        <w:rPr>
-          <w:rFonts w:ascii="Calibri" w:hAnsi="Calibri" w:cs="Calibri"/>
-          <w:i/>
-          <w:iCs/>
-        </w:rPr>
-        <w:t xml:space="preserve">co-located with </w:t>
-      </w:r>
-      <w:r>
-        <w:rPr>
-          <w:rFonts w:ascii="Calibri" w:hAnsi="Calibri" w:cs="Calibri"/>
-          <w:i/>
-          <w:iCs/>
-        </w:rPr>
-        <w:t>European Conference on Computer Systems</w:t>
-      </w:r>
-      <w:r>
-        <w:rPr>
-          <w:rFonts w:ascii="Calibri" w:hAnsi="Calibri" w:cs="Calibri"/>
-          <w:i/>
-          <w:iCs/>
-        </w:rPr>
-        <w:t xml:space="preserve"> (</w:t>
-      </w:r>
-      <w:proofErr w:type="spellStart"/>
-      <w:r>
-        <w:rPr>
-          <w:rFonts w:ascii="Calibri" w:hAnsi="Calibri" w:cs="Calibri"/>
-          <w:i/>
-          <w:iCs/>
-          <w:color w:val="000000" w:themeColor="text1"/>
-        </w:rPr>
-        <w:t>EuroSys</w:t>
-      </w:r>
-      <w:proofErr w:type="spellEnd"/>
-      <w:r>
-        <w:rPr>
-          <w:rFonts w:ascii="Calibri" w:hAnsi="Calibri" w:cs="Calibri"/>
-          <w:i/>
-          <w:iCs/>
-          <w:color w:val="000000" w:themeColor="text1"/>
-        </w:rPr>
-        <w:t>, CCF-A</w:t>
-      </w:r>
-      <w:r>
-        <w:rPr>
-          <w:rFonts w:ascii="Calibri" w:hAnsi="Calibri" w:cs="Calibri"/>
-          <w:i/>
-          <w:iCs/>
-        </w:rPr>
-        <w:t>)</w:t>
-      </w:r>
-      <w:r>
-        <w:rPr>
-          <w:rFonts w:ascii="Calibri" w:hAnsi="Calibri" w:cs="Calibri"/>
-          <w:i/>
-          <w:iCs/>
-        </w:rPr>
-        <w:t xml:space="preserve">, </w:t>
-      </w:r>
-      <w:r>
-        <w:rPr>
-          <w:rFonts w:ascii="Calibri" w:hAnsi="Calibri" w:cs="Calibri"/>
-        </w:rPr>
-        <w:t>2023</w:t>
-      </w:r>
-      <w:r>
-        <w:rPr>
-          <w:rFonts w:ascii="Calibri" w:hAnsi="Calibri" w:cs="Calibri"/>
-        </w:rPr>
-        <w:t xml:space="preserve">. </w:t>
-      </w:r>
-    </w:p>
-    <w:p>
-      <w:pPr>
-        <w:spacing w:after="120"/>
-        <w:rPr>
-          <w:rFonts w:ascii="Calibri" w:hAnsi="Calibri" w:cs="Calibri"/>
-        </w:rPr>
-      </w:pPr>
-      <w:r>
-        <w:rPr>
-          <w:rFonts w:ascii="Calibri" w:hAnsi="Calibri" w:cs="Calibri"/>
-        </w:rPr>
-        <w:t xml:space="preserve">[W1] </w:t>
-      </w:r>
-      <w:r>
-        <w:rPr>
-          <w:rFonts w:ascii="Calibri" w:hAnsi="Calibri" w:cs="Calibri"/>
-        </w:rPr>
-        <w:t>“Towards ubiquitous learning: A first measurement of on-device training performance”</w:t>
-      </w:r>
-    </w:p>
-    <w:p>
-      <w:pPr>
-        <w:pStyle w:val="a8"/>
-        <w:spacing w:after="120"/>
-        <w:ind w:left="357"/>
-        <w:rPr>
-          <w:rFonts w:ascii="Calibri" w:hAnsi="Calibri" w:cs="Calibri"/>
-          <w:b/>
-          <w:bCs/>
-        </w:rPr>
-      </w:pPr>
-      <w:r>
-        <w:rPr>
-          <w:rFonts w:ascii="Calibri" w:hAnsi="Calibri" w:cs="Calibri"/>
-          <w:b/>
-          <w:bCs/>
-        </w:rPr>
-        <w:t>Dongqi Cai</w:t>
-      </w:r>
-      <w:r>
-        <w:rPr>
-          <w:rFonts w:ascii="Calibri" w:hAnsi="Calibri" w:cs="Calibri"/>
-        </w:rPr>
-        <w:t xml:space="preserve">, Qipeng Wang, Yuanqiang Liu, Yunxin Liu, </w:t>
-      </w:r>
-      <w:proofErr w:type="spellStart"/>
-      <w:r>
-        <w:rPr>
-          <w:rFonts w:ascii="Calibri" w:hAnsi="Calibri" w:cs="Calibri"/>
-        </w:rPr>
-        <w:t>Shangguang</w:t>
-      </w:r>
-      <w:proofErr w:type="spellEnd"/>
-      <w:r>
-        <w:rPr>
-          <w:rFonts w:ascii="Calibri" w:hAnsi="Calibri" w:cs="Calibri"/>
-        </w:rPr>
-        <w:t xml:space="preserve"> Wang, </w:t>
-      </w:r>
-      <w:proofErr w:type="spellStart"/>
-      <w:r>
-        <w:rPr>
-          <w:rFonts w:ascii="Calibri" w:hAnsi="Calibri" w:cs="Calibri"/>
-        </w:rPr>
-        <w:t>Mengwei</w:t>
-      </w:r>
-      <w:proofErr w:type="spellEnd"/>
-      <w:r>
-        <w:rPr>
-          <w:rFonts w:ascii="Calibri" w:hAnsi="Calibri" w:cs="Calibri"/>
-        </w:rPr>
-        <w:t xml:space="preserve"> Xu, in </w:t>
-      </w:r>
-      <w:r>
-        <w:rPr>
-          <w:rFonts w:ascii="Calibri" w:hAnsi="Calibri" w:cs="Calibri"/>
-          <w:i/>
-          <w:iCs/>
-        </w:rPr>
-        <w:t xml:space="preserve">Proceedings of the 5th International Workshop on Embedded and Mobile Deep Learning </w:t>
-      </w:r>
-      <w:r>
-        <w:rPr>
-          <w:rFonts w:ascii="Calibri" w:hAnsi="Calibri" w:cs="Calibri"/>
-        </w:rPr>
-        <w:t>(</w:t>
-      </w:r>
-      <w:r>
-        <w:rPr>
-          <w:rFonts w:ascii="Calibri" w:hAnsi="Calibri" w:cs="Calibri"/>
-          <w:b/>
-          <w:i/>
-          <w:color w:val="C00000"/>
-        </w:rPr>
-        <w:t>EMDL</w:t>
-      </w:r>
-      <w:r>
-        <w:rPr>
-          <w:rFonts w:ascii="Calibri" w:hAnsi="Calibri" w:cs="Calibri"/>
-        </w:rPr>
-        <w:t xml:space="preserve">), </w:t>
-      </w:r>
-      <w:r>
-        <w:rPr>
-          <w:rFonts w:ascii="Calibri" w:hAnsi="Calibri" w:cs="Calibri"/>
-          <w:i/>
-          <w:iCs/>
-        </w:rPr>
-        <w:t>co-located with ACM International Conference on Mobile Systems, Applications, and Services (</w:t>
-      </w:r>
-      <w:proofErr w:type="spellStart"/>
-      <w:r>
-        <w:rPr>
-          <w:rFonts w:ascii="Calibri" w:hAnsi="Calibri" w:cs="Calibri"/>
-          <w:i/>
-          <w:iCs/>
-          <w:color w:val="000000" w:themeColor="text1"/>
-        </w:rPr>
-        <w:t>MobiSys</w:t>
-      </w:r>
-      <w:proofErr w:type="spellEnd"/>
-      <w:r>
-        <w:rPr>
-          <w:rFonts w:ascii="Calibri" w:hAnsi="Calibri" w:cs="Calibri"/>
-          <w:i/>
-          <w:iCs/>
-          <w:color w:val="000000" w:themeColor="text1"/>
-        </w:rPr>
-        <w:t>, CCF-B</w:t>
+        <w:t>MobiSys, CCF-B</w:t>
       </w:r>
       <w:r>
         <w:rPr>
@@ -4310,19 +3726,11 @@
           <w:rFonts w:ascii="Calibri" w:hAnsi="Calibri" w:cs="Calibri"/>
         </w:rPr>
       </w:pPr>
-      <w:proofErr w:type="spellStart"/>
-      <w:r>
-        <w:rPr>
-          <w:rFonts w:ascii="Calibri" w:hAnsi="Calibri" w:cs="Calibri"/>
-        </w:rPr>
-        <w:t>Mengwei</w:t>
-      </w:r>
-      <w:proofErr w:type="spellEnd"/>
-      <w:r>
-        <w:rPr>
-          <w:rFonts w:ascii="Calibri" w:hAnsi="Calibri" w:cs="Calibri"/>
-        </w:rPr>
-        <w:t xml:space="preserve"> </w:t>
+      <w:r>
+        <w:rPr>
+          <w:rFonts w:ascii="Calibri" w:hAnsi="Calibri" w:cs="Calibri"/>
+        </w:rPr>
+        <w:t xml:space="preserve">Mengwei </w:t>
       </w:r>
       <w:r>
         <w:rPr>
@@ -4344,19 +3752,11 @@
         </w:rPr>
         <w:t xml:space="preserve">Dongqi Cai; </w:t>
       </w:r>
-      <w:proofErr w:type="spellStart"/>
-      <w:r>
-        <w:rPr>
-          <w:rFonts w:ascii="Calibri" w:hAnsi="Calibri" w:cs="Calibri"/>
-        </w:rPr>
-        <w:t>Shangguang</w:t>
-      </w:r>
-      <w:proofErr w:type="spellEnd"/>
-      <w:r>
-        <w:rPr>
-          <w:rFonts w:ascii="Calibri" w:hAnsi="Calibri" w:cs="Calibri"/>
-        </w:rPr>
-        <w:t xml:space="preserve"> Wang</w:t>
+      <w:r>
+        <w:rPr>
+          <w:rFonts w:ascii="Calibri" w:hAnsi="Calibri" w:cs="Calibri"/>
+        </w:rPr>
+        <w:t>Shangguang Wang</w:t>
       </w:r>
     </w:p>
     <w:p>
@@ -4406,19 +3806,11 @@
           <w:rFonts w:ascii="Calibri" w:hAnsi="Calibri" w:cs="Calibri"/>
         </w:rPr>
       </w:pPr>
-      <w:proofErr w:type="spellStart"/>
-      <w:r>
-        <w:rPr>
-          <w:rFonts w:ascii="Calibri" w:hAnsi="Calibri" w:cs="Calibri"/>
-        </w:rPr>
-        <w:t>Mengwei</w:t>
-      </w:r>
-      <w:proofErr w:type="spellEnd"/>
-      <w:r>
-        <w:rPr>
-          <w:rFonts w:ascii="Calibri" w:hAnsi="Calibri" w:cs="Calibri"/>
-        </w:rPr>
-        <w:t xml:space="preserve"> Xu; </w:t>
+      <w:r>
+        <w:rPr>
+          <w:rFonts w:ascii="Calibri" w:hAnsi="Calibri" w:cs="Calibri"/>
+        </w:rPr>
+        <w:t xml:space="preserve">Mengwei Xu; </w:t>
       </w:r>
       <w:r>
         <w:rPr>
@@ -4432,21 +3824,7 @@
         <w:rPr>
           <w:rFonts w:ascii="Calibri" w:hAnsi="Calibri" w:cs="Calibri"/>
         </w:rPr>
-        <w:t xml:space="preserve">; Ao Zhou; Xiao Ma; </w:t>
-      </w:r>
-      <w:proofErr w:type="spellStart"/>
-      <w:r>
-        <w:rPr>
-          <w:rFonts w:ascii="Calibri" w:hAnsi="Calibri" w:cs="Calibri"/>
-        </w:rPr>
-        <w:t>Shangguang</w:t>
-      </w:r>
-      <w:proofErr w:type="spellEnd"/>
-      <w:r>
-        <w:rPr>
-          <w:rFonts w:ascii="Calibri" w:hAnsi="Calibri" w:cs="Calibri"/>
-        </w:rPr>
-        <w:t xml:space="preserve"> Wang</w:t>
+        <w:t>; Ao Zhou; Xiao Ma; Shangguang Wang</w:t>
       </w:r>
     </w:p>
     <w:p>
@@ -4487,19 +3865,11 @@
           <w:rFonts w:ascii="Calibri" w:hAnsi="Calibri" w:cs="Calibri"/>
         </w:rPr>
       </w:pPr>
-      <w:proofErr w:type="spellStart"/>
-      <w:r>
-        <w:rPr>
-          <w:rFonts w:ascii="Calibri" w:hAnsi="Calibri" w:cs="Calibri"/>
-        </w:rPr>
-        <w:t>Mengwei</w:t>
-      </w:r>
-      <w:proofErr w:type="spellEnd"/>
-      <w:r>
-        <w:rPr>
-          <w:rFonts w:ascii="Calibri" w:hAnsi="Calibri" w:cs="Calibri"/>
-        </w:rPr>
-        <w:t xml:space="preserve"> Xu; </w:t>
+      <w:r>
+        <w:rPr>
+          <w:rFonts w:ascii="Calibri" w:hAnsi="Calibri" w:cs="Calibri"/>
+        </w:rPr>
+        <w:t xml:space="preserve">Mengwei Xu; </w:t>
       </w:r>
       <w:r>
         <w:rPr>
@@ -4513,21 +3883,7 @@
         <w:rPr>
           <w:rFonts w:ascii="Calibri" w:hAnsi="Calibri" w:cs="Calibri"/>
         </w:rPr>
-        <w:t xml:space="preserve">; Ao Zhou; Xiao Ma; </w:t>
-      </w:r>
-      <w:proofErr w:type="spellStart"/>
-      <w:r>
-        <w:rPr>
-          <w:rFonts w:ascii="Calibri" w:hAnsi="Calibri" w:cs="Calibri"/>
-        </w:rPr>
-        <w:t>Shangguang</w:t>
-      </w:r>
-      <w:proofErr w:type="spellEnd"/>
-      <w:r>
-        <w:rPr>
-          <w:rFonts w:ascii="Calibri" w:hAnsi="Calibri" w:cs="Calibri"/>
-        </w:rPr>
-        <w:t xml:space="preserve"> Wang, </w:t>
+        <w:t xml:space="preserve">; Ao Zhou; Xiao Ma; Shangguang Wang, </w:t>
       </w:r>
     </w:p>
     <w:p>
@@ -4586,21 +3942,7 @@
         <w:rPr>
           <w:rFonts w:ascii="Calibri" w:hAnsi="Calibri" w:cs="Calibri"/>
         </w:rPr>
-        <w:t xml:space="preserve">; </w:t>
-      </w:r>
-      <w:proofErr w:type="spellStart"/>
-      <w:r>
-        <w:rPr>
-          <w:rFonts w:ascii="Calibri" w:hAnsi="Calibri" w:cs="Calibri"/>
-        </w:rPr>
-        <w:t>Lixin</w:t>
-      </w:r>
-      <w:proofErr w:type="spellEnd"/>
-      <w:r>
-        <w:rPr>
-          <w:rFonts w:ascii="Calibri" w:hAnsi="Calibri" w:cs="Calibri"/>
-        </w:rPr>
-        <w:t xml:space="preserve"> Fan; Qiang Yang</w:t>
+        <w:t>; Lixin Fan; Qiang Yang</w:t>
       </w:r>
       <w:r>
         <w:rPr>
@@ -4668,19 +4010,11 @@
         </w:rPr>
         <w:t>Cambridge (</w:t>
       </w:r>
-      <w:proofErr w:type="spellStart"/>
-      <w:r>
-        <w:rPr>
-          <w:rFonts w:ascii="Calibri" w:hAnsi="Calibri" w:cs="Calibri"/>
-        </w:rPr>
-        <w:t>Michaelmas</w:t>
-      </w:r>
-      <w:proofErr w:type="spellEnd"/>
-      <w:r>
-        <w:rPr>
-          <w:rFonts w:ascii="Calibri" w:hAnsi="Calibri" w:cs="Calibri"/>
-        </w:rPr>
-        <w:t xml:space="preserve"> Term</w:t>
+      <w:r>
+        <w:rPr>
+          <w:rFonts w:ascii="Calibri" w:hAnsi="Calibri" w:cs="Calibri"/>
+        </w:rPr>
+        <w:t>Michaelmas Term</w:t>
       </w:r>
       <w:r>
         <w:rPr>
@@ -5254,19 +4588,11 @@
         </w:rPr>
         <w:t xml:space="preserve">TC’24, </w:t>
       </w:r>
-      <w:proofErr w:type="spellStart"/>
-      <w:r>
-        <w:rPr>
-          <w:rFonts w:ascii="Calibri" w:hAnsi="Calibri" w:cs="Calibri"/>
-        </w:rPr>
-        <w:t>FwdLLM</w:t>
-      </w:r>
-      <w:proofErr w:type="spellEnd"/>
-      <w:r>
-        <w:rPr>
-          <w:rFonts w:ascii="Calibri" w:hAnsi="Calibri" w:cs="Calibri"/>
-        </w:rPr>
-        <w:t>: Efficient Federated Finetuning of Large Language Models with Perturbed Inferences</w:t>
+      <w:r>
+        <w:rPr>
+          <w:rFonts w:ascii="Calibri" w:hAnsi="Calibri" w:cs="Calibri"/>
+        </w:rPr>
+        <w:t>FwdLLM: Efficient Federated Finetuning of Large Language Models with Perturbed Inferences</w:t>
       </w:r>
       <w:r>
         <w:rPr>
@@ -5320,21 +4646,7 @@
         <w:rPr>
           <w:rFonts w:ascii="Calibri" w:hAnsi="Calibri" w:cs="Calibri"/>
         </w:rPr>
-        <w:t xml:space="preserve">AI TIME </w:t>
-      </w:r>
-      <w:proofErr w:type="spellStart"/>
-      <w:r>
-        <w:rPr>
-          <w:rFonts w:ascii="Calibri" w:hAnsi="Calibri" w:cs="Calibri"/>
-        </w:rPr>
-        <w:t>NeurIPS</w:t>
-      </w:r>
-      <w:proofErr w:type="spellEnd"/>
-      <w:r>
-        <w:rPr>
-          <w:rFonts w:ascii="Calibri" w:hAnsi="Calibri" w:cs="Calibri"/>
-        </w:rPr>
-        <w:t xml:space="preserve"> 2024</w:t>
+        <w:t>AI TIME NeurIPS 2024</w:t>
       </w:r>
       <w:r>
         <w:rPr>

--- a/materials/cv-cdq.docx
+++ b/materials/cv-cdq.docx
@@ -455,11 +455,33 @@
         </w:rPr>
         <w:t xml:space="preserve">Advisor: </w:t>
       </w:r>
-      <w:r>
-        <w:rPr>
-          <w:rFonts w:ascii="Calibri" w:hAnsi="Calibri" w:cs="Calibri"/>
-        </w:rPr>
-        <w:t>Shangguang Wang, Mengwei Xu</w:t>
+      <w:proofErr w:type="spellStart"/>
+      <w:r>
+        <w:rPr>
+          <w:rFonts w:ascii="Calibri" w:hAnsi="Calibri" w:cs="Calibri"/>
+        </w:rPr>
+        <w:t>Shangguang</w:t>
+      </w:r>
+      <w:proofErr w:type="spellEnd"/>
+      <w:r>
+        <w:rPr>
+          <w:rFonts w:ascii="Calibri" w:hAnsi="Calibri" w:cs="Calibri"/>
+        </w:rPr>
+        <w:t xml:space="preserve"> Wang, </w:t>
+      </w:r>
+      <w:proofErr w:type="spellStart"/>
+      <w:r>
+        <w:rPr>
+          <w:rFonts w:ascii="Calibri" w:hAnsi="Calibri" w:cs="Calibri"/>
+        </w:rPr>
+        <w:t>Mengwei</w:t>
+      </w:r>
+      <w:proofErr w:type="spellEnd"/>
+      <w:r>
+        <w:rPr>
+          <w:rFonts w:ascii="Calibri" w:hAnsi="Calibri" w:cs="Calibri"/>
+        </w:rPr>
+        <w:t xml:space="preserve"> Xu</w:t>
       </w:r>
     </w:p>
     <w:p>
@@ -478,7 +500,21 @@
         <w:rPr>
           <w:rFonts w:ascii="Calibri" w:hAnsi="Calibri" w:cs="Calibri"/>
         </w:rPr>
-        <w:t>Remote Advisor: Felix Xiaozhu Lin</w:t>
+        <w:t xml:space="preserve">Remote Advisor: Felix </w:t>
+      </w:r>
+      <w:proofErr w:type="spellStart"/>
+      <w:r>
+        <w:rPr>
+          <w:rFonts w:ascii="Calibri" w:hAnsi="Calibri" w:cs="Calibri"/>
+        </w:rPr>
+        <w:t>Xiaozhu</w:t>
+      </w:r>
+      <w:proofErr w:type="spellEnd"/>
+      <w:r>
+        <w:rPr>
+          <w:rFonts w:ascii="Calibri" w:hAnsi="Calibri" w:cs="Calibri"/>
+        </w:rPr>
+        <w:t xml:space="preserve"> Lin</w:t>
       </w:r>
       <w:r>
         <w:rPr>
@@ -611,6 +647,7 @@
           <w:b/>
         </w:rPr>
       </w:pPr>
+      <w:proofErr w:type="spellStart"/>
       <w:r>
         <w:rPr>
           <w:rFonts w:ascii="Calibri" w:hAnsi="Calibri" w:cs="Calibri"/>
@@ -619,6 +656,7 @@
         </w:rPr>
         <w:t>Intership</w:t>
       </w:r>
+      <w:proofErr w:type="spellEnd"/>
     </w:p>
     <w:p>
       <w:pPr>
@@ -700,6 +738,7 @@
         </w:rPr>
         <w:t xml:space="preserve">, </w:t>
       </w:r>
+      <w:proofErr w:type="spellStart"/>
       <w:r>
         <w:rPr>
           <w:rFonts w:ascii="Calibri" w:hAnsi="Calibri" w:cs="Calibri"/>
@@ -718,6 +757,7 @@
         </w:rPr>
         <w:t>ank</w:t>
       </w:r>
+      <w:proofErr w:type="spellEnd"/>
     </w:p>
     <w:p>
       <w:pPr>
@@ -736,11 +776,19 @@
         </w:rPr>
         <w:t xml:space="preserve">Mentor: </w:t>
       </w:r>
-      <w:r>
-        <w:rPr>
-          <w:rFonts w:ascii="Calibri" w:hAnsi="Calibri" w:cs="Calibri"/>
-        </w:rPr>
-        <w:t>Lixin Fan</w:t>
+      <w:proofErr w:type="spellStart"/>
+      <w:r>
+        <w:rPr>
+          <w:rFonts w:ascii="Calibri" w:hAnsi="Calibri" w:cs="Calibri"/>
+        </w:rPr>
+        <w:t>Lixin</w:t>
+      </w:r>
+      <w:proofErr w:type="spellEnd"/>
+      <w:r>
+        <w:rPr>
+          <w:rFonts w:ascii="Calibri" w:hAnsi="Calibri" w:cs="Calibri"/>
+        </w:rPr>
+        <w:t xml:space="preserve"> Fan</w:t>
       </w:r>
     </w:p>
     <w:p>
@@ -867,7 +915,21 @@
         <w:rPr>
           <w:rFonts w:ascii="Calibri" w:hAnsi="Calibri" w:cs="Calibri"/>
         </w:rPr>
-        <w:t>, NeurIPS, 2024</w:t>
+        <w:t xml:space="preserve">, </w:t>
+      </w:r>
+      <w:proofErr w:type="spellStart"/>
+      <w:r>
+        <w:rPr>
+          <w:rFonts w:ascii="Calibri" w:hAnsi="Calibri" w:cs="Calibri"/>
+        </w:rPr>
+        <w:t>NeurIPS</w:t>
+      </w:r>
+      <w:proofErr w:type="spellEnd"/>
+      <w:r>
+        <w:rPr>
+          <w:rFonts w:ascii="Calibri" w:hAnsi="Calibri" w:cs="Calibri"/>
+        </w:rPr>
+        <w:t>, 2024</w:t>
       </w:r>
     </w:p>
     <w:p>
@@ -919,14 +981,30 @@
         <w:rPr>
           <w:rFonts w:ascii="Calibri" w:hAnsi="Calibri" w:cs="Calibri"/>
         </w:rPr>
-        <w:t>ravel Grant, EuroSys</w:t>
-      </w:r>
-      <w:r>
-        <w:rPr>
-          <w:rFonts w:ascii="Calibri" w:hAnsi="Calibri" w:cs="Calibri"/>
-        </w:rPr>
-        <w:t>/MobiSys</w:t>
-      </w:r>
+        <w:t xml:space="preserve">ravel Grant, </w:t>
+      </w:r>
+      <w:proofErr w:type="spellStart"/>
+      <w:r>
+        <w:rPr>
+          <w:rFonts w:ascii="Calibri" w:hAnsi="Calibri" w:cs="Calibri"/>
+        </w:rPr>
+        <w:t>EuroSys</w:t>
+      </w:r>
+      <w:proofErr w:type="spellEnd"/>
+      <w:r>
+        <w:rPr>
+          <w:rFonts w:ascii="Calibri" w:hAnsi="Calibri" w:cs="Calibri"/>
+        </w:rPr>
+        <w:t>/</w:t>
+      </w:r>
+      <w:proofErr w:type="spellStart"/>
+      <w:r>
+        <w:rPr>
+          <w:rFonts w:ascii="Calibri" w:hAnsi="Calibri" w:cs="Calibri"/>
+        </w:rPr>
+        <w:t>MobiSys</w:t>
+      </w:r>
+      <w:proofErr w:type="spellEnd"/>
       <w:r>
         <w:rPr>
           <w:rFonts w:ascii="Calibri" w:hAnsi="Calibri" w:cs="Calibri"/>
@@ -1320,6 +1398,12 @@
       </w:r>
       <w:r>
         <w:rPr>
+          <w:rFonts w:ascii="Calibri" w:hAnsi="Calibri" w:cs="Calibri"/>
+        </w:rPr>
+        <w:t xml:space="preserve">TECS, </w:t>
+      </w:r>
+      <w:r>
+        <w:rPr>
           <w:rFonts w:ascii="Calibri" w:hAnsi="Calibri" w:cs="Calibri" w:hint="eastAsia"/>
         </w:rPr>
         <w:t>IoTJ,</w:t>
@@ -1376,7 +1460,25 @@
         <w:rPr>
           <w:rFonts w:ascii="Calibri" w:hAnsi="Calibri" w:cs="Calibri"/>
         </w:rPr>
-        <w:t>EIS'21, ICWS'23</w:t>
+        <w:t xml:space="preserve">MLSys’25, ICWS’24, IEEE EDGE’24, IEEE EDGE’23, </w:t>
+      </w:r>
+      <w:r>
+        <w:rPr>
+          <w:rFonts w:ascii="Calibri" w:hAnsi="Calibri" w:cs="Calibri"/>
+        </w:rPr>
+        <w:t>ICWS'23</w:t>
+      </w:r>
+      <w:r>
+        <w:rPr>
+          <w:rFonts w:ascii="Calibri" w:hAnsi="Calibri" w:cs="Calibri"/>
+        </w:rPr>
+        <w:t xml:space="preserve">, </w:t>
+      </w:r>
+      <w:r>
+        <w:rPr>
+          <w:rFonts w:ascii="Calibri" w:hAnsi="Calibri" w:cs="Calibri"/>
+        </w:rPr>
+        <w:t>EIS'21</w:t>
       </w:r>
     </w:p>
     <w:p>
@@ -1573,7 +1675,49 @@
         <w:rPr>
           <w:rFonts w:ascii="Calibri" w:hAnsi="Calibri" w:cs="Calibri"/>
         </w:rPr>
-        <w:t>, Shangguang Wang, Zeling Zhang, Felix Xiaozhu Lin, Mengwei Xu</w:t>
+        <w:t xml:space="preserve">, </w:t>
+      </w:r>
+      <w:proofErr w:type="spellStart"/>
+      <w:r>
+        <w:rPr>
+          <w:rFonts w:ascii="Calibri" w:hAnsi="Calibri" w:cs="Calibri"/>
+        </w:rPr>
+        <w:t>Shangguang</w:t>
+      </w:r>
+      <w:proofErr w:type="spellEnd"/>
+      <w:r>
+        <w:rPr>
+          <w:rFonts w:ascii="Calibri" w:hAnsi="Calibri" w:cs="Calibri"/>
+        </w:rPr>
+        <w:t xml:space="preserve"> Wang, Zeling Zhang, Felix </w:t>
+      </w:r>
+      <w:proofErr w:type="spellStart"/>
+      <w:r>
+        <w:rPr>
+          <w:rFonts w:ascii="Calibri" w:hAnsi="Calibri" w:cs="Calibri"/>
+        </w:rPr>
+        <w:t>Xiaozhu</w:t>
+      </w:r>
+      <w:proofErr w:type="spellEnd"/>
+      <w:r>
+        <w:rPr>
+          <w:rFonts w:ascii="Calibri" w:hAnsi="Calibri" w:cs="Calibri"/>
+        </w:rPr>
+        <w:t xml:space="preserve"> Lin, </w:t>
+      </w:r>
+      <w:proofErr w:type="spellStart"/>
+      <w:r>
+        <w:rPr>
+          <w:rFonts w:ascii="Calibri" w:hAnsi="Calibri" w:cs="Calibri"/>
+        </w:rPr>
+        <w:t>Mengwei</w:t>
+      </w:r>
+      <w:proofErr w:type="spellEnd"/>
+      <w:r>
+        <w:rPr>
+          <w:rFonts w:ascii="Calibri" w:hAnsi="Calibri" w:cs="Calibri"/>
+        </w:rPr>
+        <w:t xml:space="preserve"> Xu</w:t>
       </w:r>
       <w:r>
         <w:rPr>
@@ -1597,6 +1741,7 @@
         </w:rPr>
         <w:t>(</w:t>
       </w:r>
+      <w:proofErr w:type="spellStart"/>
       <w:r>
         <w:rPr>
           <w:rFonts w:ascii="Calibri" w:hAnsi="Calibri" w:cs="Calibri"/>
@@ -1606,138 +1751,9 @@
           <w:iCs/>
           <w:color w:val="C00000"/>
         </w:rPr>
-        <w:t>NeurIPS, CCF-A</w:t>
-      </w:r>
-      <w:r>
-        <w:rPr>
-          <w:rFonts w:ascii="Calibri" w:hAnsi="Calibri" w:cs="Calibri"/>
-          <w:i/>
-          <w:iCs/>
-        </w:rPr>
-        <w:t xml:space="preserve">), </w:t>
-      </w:r>
-      <w:r>
-        <w:rPr>
-          <w:rFonts w:ascii="Calibri" w:hAnsi="Calibri" w:cs="Calibri"/>
-        </w:rPr>
-        <w:t>2024.</w:t>
-      </w:r>
-      <w:r>
-        <w:rPr>
-          <w:rFonts w:ascii="Calibri" w:hAnsi="Calibri" w:cs="Calibri"/>
-        </w:rPr>
-        <w:t xml:space="preserve"> </w:t>
-      </w:r>
-    </w:p>
-    <w:p>
-      <w:pPr>
-        <w:spacing w:after="120"/>
-        <w:rPr>
-          <w:rFonts w:ascii="Calibri" w:hAnsi="Calibri" w:cs="Calibri"/>
-        </w:rPr>
-      </w:pPr>
-      <w:r>
-        <w:rPr>
-          <w:rFonts w:ascii="Calibri" w:hAnsi="Calibri" w:cs="Calibri"/>
-        </w:rPr>
-        <w:t xml:space="preserve">[C7] </w:t>
-      </w:r>
-      <w:r>
-        <w:rPr>
-          <w:rFonts w:ascii="Calibri" w:hAnsi="Calibri" w:cs="Calibri"/>
-        </w:rPr>
-        <w:t>“</w:t>
-      </w:r>
-      <w:r>
-        <w:rPr>
-          <w:rFonts w:ascii="Calibri" w:hAnsi="Calibri" w:cs="Calibri"/>
-        </w:rPr>
-        <w:t>FwdLLM: Efficient Federated Finetuning of Large Language Models with Perturbed Inferences</w:t>
-      </w:r>
-      <w:r>
-        <w:rPr>
-          <w:rFonts w:ascii="Calibri" w:hAnsi="Calibri" w:cs="Calibri"/>
-        </w:rPr>
-        <w:t>”</w:t>
-      </w:r>
-    </w:p>
-    <w:p>
-      <w:pPr>
-        <w:spacing w:after="120"/>
-        <w:ind w:left="357"/>
-        <w:rPr>
-          <w:rFonts w:ascii="Calibri" w:hAnsi="Calibri" w:cs="Calibri"/>
-        </w:rPr>
-      </w:pPr>
-      <w:r>
-        <w:rPr>
-          <w:rFonts w:ascii="Calibri" w:hAnsi="Calibri" w:cs="Calibri"/>
-        </w:rPr>
-        <w:t>Mengwei Xu</w:t>
-      </w:r>
-      <w:r>
-        <w:rPr>
-          <w:rFonts w:ascii="Calibri" w:hAnsi="Calibri" w:cs="Calibri"/>
-        </w:rPr>
-        <w:t xml:space="preserve"> (My advisor)</w:t>
-      </w:r>
-      <w:r>
-        <w:rPr>
-          <w:rFonts w:ascii="Calibri" w:hAnsi="Calibri" w:cs="Calibri"/>
-        </w:rPr>
-        <w:t xml:space="preserve">, </w:t>
-      </w:r>
-      <w:r>
-        <w:rPr>
-          <w:rFonts w:ascii="Calibri" w:hAnsi="Calibri" w:cs="Calibri"/>
-          <w:b/>
-          <w:bCs/>
-        </w:rPr>
-        <w:t>Dongqi Cai</w:t>
-      </w:r>
-      <w:r>
-        <w:rPr>
-          <w:rFonts w:ascii="Calibri" w:hAnsi="Calibri" w:cs="Calibri"/>
-          <w:b/>
-          <w:bCs/>
-          <w:vertAlign w:val="superscript"/>
-        </w:rPr>
-        <w:t>#</w:t>
-      </w:r>
-      <w:r>
-        <w:rPr>
-          <w:rFonts w:ascii="Calibri" w:hAnsi="Calibri" w:cs="Calibri"/>
-        </w:rPr>
-        <w:t>, Yaozong Wu, Xiang Li, Shangguang Wang</w:t>
-      </w:r>
-      <w:r>
-        <w:rPr>
-          <w:rFonts w:ascii="Calibri" w:hAnsi="Calibri" w:cs="Calibri"/>
-        </w:rPr>
-        <w:t xml:space="preserve">, in </w:t>
-      </w:r>
-      <w:r>
-        <w:rPr>
-          <w:rFonts w:ascii="Calibri" w:hAnsi="Calibri" w:cs="Calibri"/>
-          <w:i/>
-          <w:iCs/>
-        </w:rPr>
-        <w:t>USENIX Annual Technical Conference</w:t>
-      </w:r>
-      <w:r>
-        <w:rPr>
-          <w:rFonts w:ascii="Calibri" w:hAnsi="Calibri" w:cs="Calibri"/>
-        </w:rPr>
-        <w:t xml:space="preserve"> </w:t>
-      </w:r>
-      <w:r>
-        <w:rPr>
-          <w:rFonts w:ascii="Calibri" w:hAnsi="Calibri" w:cs="Calibri"/>
-          <w:i/>
-          <w:iCs/>
-        </w:rPr>
-        <w:t>(</w:t>
-      </w:r>
+        <w:t>NeurIPS</w:t>
+      </w:r>
+      <w:proofErr w:type="spellEnd"/>
       <w:r>
         <w:rPr>
           <w:rFonts w:ascii="Calibri" w:hAnsi="Calibri" w:cs="Calibri"/>
@@ -1747,7 +1763,167 @@
           <w:iCs/>
           <w:color w:val="C00000"/>
         </w:rPr>
-        <w:t>USENIX</w:t>
+        <w:t>, CCF-A</w:t>
+      </w:r>
+      <w:r>
+        <w:rPr>
+          <w:rFonts w:ascii="Calibri" w:hAnsi="Calibri" w:cs="Calibri"/>
+          <w:i/>
+          <w:iCs/>
+        </w:rPr>
+        <w:t xml:space="preserve">), </w:t>
+      </w:r>
+      <w:r>
+        <w:rPr>
+          <w:rFonts w:ascii="Calibri" w:hAnsi="Calibri" w:cs="Calibri"/>
+        </w:rPr>
+        <w:t>2024.</w:t>
+      </w:r>
+      <w:r>
+        <w:rPr>
+          <w:rFonts w:ascii="Calibri" w:hAnsi="Calibri" w:cs="Calibri"/>
+        </w:rPr>
+        <w:t xml:space="preserve"> </w:t>
+      </w:r>
+    </w:p>
+    <w:p>
+      <w:pPr>
+        <w:spacing w:after="120"/>
+        <w:rPr>
+          <w:rFonts w:ascii="Calibri" w:hAnsi="Calibri" w:cs="Calibri"/>
+        </w:rPr>
+      </w:pPr>
+      <w:r>
+        <w:rPr>
+          <w:rFonts w:ascii="Calibri" w:hAnsi="Calibri" w:cs="Calibri"/>
+        </w:rPr>
+        <w:t xml:space="preserve">[C7] </w:t>
+      </w:r>
+      <w:r>
+        <w:rPr>
+          <w:rFonts w:ascii="Calibri" w:hAnsi="Calibri" w:cs="Calibri"/>
+        </w:rPr>
+        <w:t>“</w:t>
+      </w:r>
+      <w:proofErr w:type="spellStart"/>
+      <w:r>
+        <w:rPr>
+          <w:rFonts w:ascii="Calibri" w:hAnsi="Calibri" w:cs="Calibri"/>
+        </w:rPr>
+        <w:t>FwdLLM</w:t>
+      </w:r>
+      <w:proofErr w:type="spellEnd"/>
+      <w:r>
+        <w:rPr>
+          <w:rFonts w:ascii="Calibri" w:hAnsi="Calibri" w:cs="Calibri"/>
+        </w:rPr>
+        <w:t>: Efficient Federated Finetuning of Large Language Models with Perturbed Inferences</w:t>
+      </w:r>
+      <w:r>
+        <w:rPr>
+          <w:rFonts w:ascii="Calibri" w:hAnsi="Calibri" w:cs="Calibri"/>
+        </w:rPr>
+        <w:t>”</w:t>
+      </w:r>
+    </w:p>
+    <w:p>
+      <w:pPr>
+        <w:spacing w:after="120"/>
+        <w:ind w:left="357"/>
+        <w:rPr>
+          <w:rFonts w:ascii="Calibri" w:hAnsi="Calibri" w:cs="Calibri"/>
+        </w:rPr>
+      </w:pPr>
+      <w:proofErr w:type="spellStart"/>
+      <w:r>
+        <w:rPr>
+          <w:rFonts w:ascii="Calibri" w:hAnsi="Calibri" w:cs="Calibri"/>
+        </w:rPr>
+        <w:t>Mengwei</w:t>
+      </w:r>
+      <w:proofErr w:type="spellEnd"/>
+      <w:r>
+        <w:rPr>
+          <w:rFonts w:ascii="Calibri" w:hAnsi="Calibri" w:cs="Calibri"/>
+        </w:rPr>
+        <w:t xml:space="preserve"> Xu</w:t>
+      </w:r>
+      <w:r>
+        <w:rPr>
+          <w:rFonts w:ascii="Calibri" w:hAnsi="Calibri" w:cs="Calibri"/>
+        </w:rPr>
+        <w:t xml:space="preserve"> (My advisor)</w:t>
+      </w:r>
+      <w:r>
+        <w:rPr>
+          <w:rFonts w:ascii="Calibri" w:hAnsi="Calibri" w:cs="Calibri"/>
+        </w:rPr>
+        <w:t xml:space="preserve">, </w:t>
+      </w:r>
+      <w:r>
+        <w:rPr>
+          <w:rFonts w:ascii="Calibri" w:hAnsi="Calibri" w:cs="Calibri"/>
+          <w:b/>
+          <w:bCs/>
+        </w:rPr>
+        <w:t>Dongqi Cai</w:t>
+      </w:r>
+      <w:r>
+        <w:rPr>
+          <w:rFonts w:ascii="Calibri" w:hAnsi="Calibri" w:cs="Calibri"/>
+          <w:b/>
+          <w:bCs/>
+          <w:vertAlign w:val="superscript"/>
+        </w:rPr>
+        <w:t>#</w:t>
+      </w:r>
+      <w:r>
+        <w:rPr>
+          <w:rFonts w:ascii="Calibri" w:hAnsi="Calibri" w:cs="Calibri"/>
+        </w:rPr>
+        <w:t xml:space="preserve">, Yaozong Wu, Xiang Li, </w:t>
+      </w:r>
+      <w:proofErr w:type="spellStart"/>
+      <w:r>
+        <w:rPr>
+          <w:rFonts w:ascii="Calibri" w:hAnsi="Calibri" w:cs="Calibri"/>
+        </w:rPr>
+        <w:t>Shangguang</w:t>
+      </w:r>
+      <w:proofErr w:type="spellEnd"/>
+      <w:r>
+        <w:rPr>
+          <w:rFonts w:ascii="Calibri" w:hAnsi="Calibri" w:cs="Calibri"/>
+        </w:rPr>
+        <w:t xml:space="preserve"> Wang</w:t>
+      </w:r>
+      <w:r>
+        <w:rPr>
+          <w:rFonts w:ascii="Calibri" w:hAnsi="Calibri" w:cs="Calibri"/>
+        </w:rPr>
+        <w:t xml:space="preserve">, in </w:t>
+      </w:r>
+      <w:r>
+        <w:rPr>
+          <w:rFonts w:ascii="Calibri" w:hAnsi="Calibri" w:cs="Calibri"/>
+          <w:i/>
+          <w:iCs/>
+        </w:rPr>
+        <w:t>USENIX Annual Technical Conference</w:t>
+      </w:r>
+      <w:r>
+        <w:rPr>
+          <w:rFonts w:ascii="Calibri" w:hAnsi="Calibri" w:cs="Calibri"/>
+        </w:rPr>
+        <w:t xml:space="preserve"> </w:t>
+      </w:r>
+      <w:r>
+        <w:rPr>
+          <w:rFonts w:ascii="Calibri" w:hAnsi="Calibri" w:cs="Calibri"/>
+          <w:i/>
+          <w:iCs/>
+        </w:rPr>
+        <w:t>(</w:t>
       </w:r>
       <w:r>
         <w:rPr>
@@ -1758,7 +1934,7 @@
           <w:iCs/>
           <w:color w:val="C00000"/>
         </w:rPr>
-        <w:t xml:space="preserve"> ATC</w:t>
+        <w:t>USENIX</w:t>
       </w:r>
       <w:r>
         <w:rPr>
@@ -1769,7 +1945,7 @@
           <w:iCs/>
           <w:color w:val="C00000"/>
         </w:rPr>
-        <w:t>, CCF</w:t>
+        <w:t xml:space="preserve"> ATC</w:t>
       </w:r>
       <w:r>
         <w:rPr>
@@ -1780,7 +1956,7 @@
           <w:iCs/>
           <w:color w:val="C00000"/>
         </w:rPr>
-        <w:t>-</w:t>
+        <w:t>, CCF</w:t>
       </w:r>
       <w:r>
         <w:rPr>
@@ -1791,13 +1967,24 @@
           <w:iCs/>
           <w:color w:val="C00000"/>
         </w:rPr>
-        <w:t>A</w:t>
-      </w:r>
-      <w:r>
-        <w:rPr>
-          <w:rFonts w:ascii="Calibri" w:hAnsi="Calibri" w:cs="Calibri"/>
+        <w:t>-</w:t>
+      </w:r>
+      <w:r>
+        <w:rPr>
+          <w:rFonts w:ascii="Calibri" w:hAnsi="Calibri" w:cs="Calibri"/>
+          <w:b/>
+          <w:bCs/>
           <w:i/>
           <w:iCs/>
+          <w:color w:val="C00000"/>
+        </w:rPr>
+        <w:t>A</w:t>
+      </w:r>
+      <w:r>
+        <w:rPr>
+          <w:rFonts w:ascii="Calibri" w:hAnsi="Calibri" w:cs="Calibri"/>
+          <w:i/>
+          <w:iCs/>
         </w:rPr>
         <w:t xml:space="preserve">), </w:t>
       </w:r>
@@ -1872,7 +2059,35 @@
         <w:rPr>
           <w:rFonts w:ascii="Calibri" w:hAnsi="Calibri" w:cs="Calibri"/>
         </w:rPr>
-        <w:t>*, Shihe Wang, Xin Yuan, Zeling Zhang, Xiang Li, Dingge Zhang, Hanzi Mei, Xianqing Jia, Shangguang Wang, Mengwei Xu</w:t>
+        <w:t xml:space="preserve">*, Shihe Wang, Xin Yuan, Zeling Zhang, Xiang Li, Dingge Zhang, Hanzi Mei, Xianqing Jia, </w:t>
+      </w:r>
+      <w:proofErr w:type="spellStart"/>
+      <w:r>
+        <w:rPr>
+          <w:rFonts w:ascii="Calibri" w:hAnsi="Calibri" w:cs="Calibri"/>
+        </w:rPr>
+        <w:t>Shangguang</w:t>
+      </w:r>
+      <w:proofErr w:type="spellEnd"/>
+      <w:r>
+        <w:rPr>
+          <w:rFonts w:ascii="Calibri" w:hAnsi="Calibri" w:cs="Calibri"/>
+        </w:rPr>
+        <w:t xml:space="preserve"> Wang, </w:t>
+      </w:r>
+      <w:proofErr w:type="spellStart"/>
+      <w:r>
+        <w:rPr>
+          <w:rFonts w:ascii="Calibri" w:hAnsi="Calibri" w:cs="Calibri"/>
+        </w:rPr>
+        <w:t>Mengwei</w:t>
+      </w:r>
+      <w:proofErr w:type="spellEnd"/>
+      <w:r>
+        <w:rPr>
+          <w:rFonts w:ascii="Calibri" w:hAnsi="Calibri" w:cs="Calibri"/>
+        </w:rPr>
+        <w:t xml:space="preserve"> Xu</w:t>
       </w:r>
       <w:r>
         <w:rPr>
@@ -2028,7 +2243,21 @@
         <w:rPr>
           <w:rFonts w:ascii="Calibri" w:hAnsi="Calibri" w:cs="Calibri"/>
         </w:rPr>
-        <w:t>, Shangguang Wang, Yaozong Wu,</w:t>
+        <w:t xml:space="preserve">, </w:t>
+      </w:r>
+      <w:proofErr w:type="spellStart"/>
+      <w:r>
+        <w:rPr>
+          <w:rFonts w:ascii="Calibri" w:hAnsi="Calibri" w:cs="Calibri"/>
+        </w:rPr>
+        <w:t>Shangguang</w:t>
+      </w:r>
+      <w:proofErr w:type="spellEnd"/>
+      <w:r>
+        <w:rPr>
+          <w:rFonts w:ascii="Calibri" w:hAnsi="Calibri" w:cs="Calibri"/>
+        </w:rPr>
+        <w:t xml:space="preserve"> Wang, Yaozong Wu,</w:t>
       </w:r>
       <w:r>
         <w:rPr>
@@ -2042,7 +2271,35 @@
         <w:rPr>
           <w:rFonts w:ascii="Calibri" w:hAnsi="Calibri" w:cs="Calibri"/>
         </w:rPr>
-        <w:t>Felix Xiaozhu Lin, Mengwei Xu</w:t>
+        <w:t xml:space="preserve">Felix </w:t>
+      </w:r>
+      <w:proofErr w:type="spellStart"/>
+      <w:r>
+        <w:rPr>
+          <w:rFonts w:ascii="Calibri" w:hAnsi="Calibri" w:cs="Calibri"/>
+        </w:rPr>
+        <w:t>Xiaozhu</w:t>
+      </w:r>
+      <w:proofErr w:type="spellEnd"/>
+      <w:r>
+        <w:rPr>
+          <w:rFonts w:ascii="Calibri" w:hAnsi="Calibri" w:cs="Calibri"/>
+        </w:rPr>
+        <w:t xml:space="preserve"> Lin, </w:t>
+      </w:r>
+      <w:proofErr w:type="spellStart"/>
+      <w:r>
+        <w:rPr>
+          <w:rFonts w:ascii="Calibri" w:hAnsi="Calibri" w:cs="Calibri"/>
+        </w:rPr>
+        <w:t>Mengwei</w:t>
+      </w:r>
+      <w:proofErr w:type="spellEnd"/>
+      <w:r>
+        <w:rPr>
+          <w:rFonts w:ascii="Calibri" w:hAnsi="Calibri" w:cs="Calibri"/>
+        </w:rPr>
+        <w:t xml:space="preserve"> Xu</w:t>
       </w:r>
       <w:r>
         <w:rPr>
@@ -2184,11 +2441,47 @@
         </w:rPr>
         <w:t xml:space="preserve"> </w:t>
       </w:r>
-      <w:r>
-        <w:rPr>
-          <w:rFonts w:ascii="Calibri" w:hAnsi="Calibri" w:cs="Calibri"/>
-        </w:rPr>
-        <w:t>Shangguang Wang, Felix Xiaozhu Lin, Mengwei Xu</w:t>
+      <w:proofErr w:type="spellStart"/>
+      <w:r>
+        <w:rPr>
+          <w:rFonts w:ascii="Calibri" w:hAnsi="Calibri" w:cs="Calibri"/>
+        </w:rPr>
+        <w:t>Shangguang</w:t>
+      </w:r>
+      <w:proofErr w:type="spellEnd"/>
+      <w:r>
+        <w:rPr>
+          <w:rFonts w:ascii="Calibri" w:hAnsi="Calibri" w:cs="Calibri"/>
+        </w:rPr>
+        <w:t xml:space="preserve"> Wang, Felix </w:t>
+      </w:r>
+      <w:proofErr w:type="spellStart"/>
+      <w:r>
+        <w:rPr>
+          <w:rFonts w:ascii="Calibri" w:hAnsi="Calibri" w:cs="Calibri"/>
+        </w:rPr>
+        <w:t>Xiaozhu</w:t>
+      </w:r>
+      <w:proofErr w:type="spellEnd"/>
+      <w:r>
+        <w:rPr>
+          <w:rFonts w:ascii="Calibri" w:hAnsi="Calibri" w:cs="Calibri"/>
+        </w:rPr>
+        <w:t xml:space="preserve"> Lin, </w:t>
+      </w:r>
+      <w:proofErr w:type="spellStart"/>
+      <w:r>
+        <w:rPr>
+          <w:rFonts w:ascii="Calibri" w:hAnsi="Calibri" w:cs="Calibri"/>
+        </w:rPr>
+        <w:t>Mengwei</w:t>
+      </w:r>
+      <w:proofErr w:type="spellEnd"/>
+      <w:r>
+        <w:rPr>
+          <w:rFonts w:ascii="Calibri" w:hAnsi="Calibri" w:cs="Calibri"/>
+        </w:rPr>
+        <w:t xml:space="preserve"> Xu</w:t>
       </w:r>
       <w:r>
         <w:rPr>
@@ -2399,7 +2692,21 @@
         <w:rPr>
           <w:rFonts w:ascii="Calibri" w:hAnsi="Calibri" w:cs="Calibri"/>
         </w:rPr>
-        <w:t>, Shangguang Wang, Yaozong Wu,</w:t>
+        <w:t xml:space="preserve">, </w:t>
+      </w:r>
+      <w:proofErr w:type="spellStart"/>
+      <w:r>
+        <w:rPr>
+          <w:rFonts w:ascii="Calibri" w:hAnsi="Calibri" w:cs="Calibri"/>
+        </w:rPr>
+        <w:t>Shangguang</w:t>
+      </w:r>
+      <w:proofErr w:type="spellEnd"/>
+      <w:r>
+        <w:rPr>
+          <w:rFonts w:ascii="Calibri" w:hAnsi="Calibri" w:cs="Calibri"/>
+        </w:rPr>
+        <w:t xml:space="preserve"> Wang, Yaozong Wu,</w:t>
       </w:r>
       <w:r>
         <w:rPr>
@@ -2409,11 +2716,19 @@
         </w:rPr>
         <w:t xml:space="preserve"> </w:t>
       </w:r>
-      <w:r>
-        <w:rPr>
-          <w:rFonts w:ascii="Calibri" w:hAnsi="Calibri" w:cs="Calibri"/>
-        </w:rPr>
-        <w:t>Mengwei Xu</w:t>
+      <w:proofErr w:type="spellStart"/>
+      <w:r>
+        <w:rPr>
+          <w:rFonts w:ascii="Calibri" w:hAnsi="Calibri" w:cs="Calibri"/>
+        </w:rPr>
+        <w:t>Mengwei</w:t>
+      </w:r>
+      <w:proofErr w:type="spellEnd"/>
+      <w:r>
+        <w:rPr>
+          <w:rFonts w:ascii="Calibri" w:hAnsi="Calibri" w:cs="Calibri"/>
+        </w:rPr>
+        <w:t xml:space="preserve"> Xu</w:t>
       </w:r>
       <w:r>
         <w:rPr>
@@ -2663,11 +2978,19 @@
           <w:rFonts w:ascii="Calibri" w:hAnsi="Calibri" w:cs="Calibri"/>
         </w:rPr>
       </w:pPr>
-      <w:r>
-        <w:rPr>
-          <w:rFonts w:ascii="Calibri" w:hAnsi="Calibri" w:cs="Calibri"/>
-        </w:rPr>
-        <w:t>Mengwei Xu</w:t>
+      <w:proofErr w:type="spellStart"/>
+      <w:r>
+        <w:rPr>
+          <w:rFonts w:ascii="Calibri" w:hAnsi="Calibri" w:cs="Calibri"/>
+        </w:rPr>
+        <w:t>Mengwei</w:t>
+      </w:r>
+      <w:proofErr w:type="spellEnd"/>
+      <w:r>
+        <w:rPr>
+          <w:rFonts w:ascii="Calibri" w:hAnsi="Calibri" w:cs="Calibri"/>
+        </w:rPr>
+        <w:t xml:space="preserve"> Xu</w:t>
       </w:r>
       <w:r>
         <w:rPr>
@@ -2693,7 +3016,63 @@
         <w:rPr>
           <w:rFonts w:ascii="Calibri" w:hAnsi="Calibri" w:cs="Calibri"/>
         </w:rPr>
-        <w:t>, Wangsong Yin*, Shangguang Wang, Xin Jin, Xuanzhe Liu</w:t>
+        <w:t xml:space="preserve">, </w:t>
+      </w:r>
+      <w:proofErr w:type="spellStart"/>
+      <w:r>
+        <w:rPr>
+          <w:rFonts w:ascii="Calibri" w:hAnsi="Calibri" w:cs="Calibri"/>
+        </w:rPr>
+        <w:t>Wangsong</w:t>
+      </w:r>
+      <w:proofErr w:type="spellEnd"/>
+      <w:r>
+        <w:rPr>
+          <w:rFonts w:ascii="Calibri" w:hAnsi="Calibri" w:cs="Calibri"/>
+        </w:rPr>
+        <w:t xml:space="preserve"> Yin*, </w:t>
+      </w:r>
+      <w:proofErr w:type="spellStart"/>
+      <w:r>
+        <w:rPr>
+          <w:rFonts w:ascii="Calibri" w:hAnsi="Calibri" w:cs="Calibri"/>
+        </w:rPr>
+        <w:t>Shangguang</w:t>
+      </w:r>
+      <w:proofErr w:type="spellEnd"/>
+      <w:r>
+        <w:rPr>
+          <w:rFonts w:ascii="Calibri" w:hAnsi="Calibri" w:cs="Calibri"/>
+        </w:rPr>
+        <w:t xml:space="preserve"> Wang, Xin </w:t>
+      </w:r>
+      <w:proofErr w:type="spellStart"/>
+      <w:r>
+        <w:rPr>
+          <w:rFonts w:ascii="Calibri" w:hAnsi="Calibri" w:cs="Calibri"/>
+        </w:rPr>
+        <w:t>Jin</w:t>
+      </w:r>
+      <w:proofErr w:type="spellEnd"/>
+      <w:r>
+        <w:rPr>
+          <w:rFonts w:ascii="Calibri" w:hAnsi="Calibri" w:cs="Calibri"/>
+        </w:rPr>
+        <w:t xml:space="preserve">, </w:t>
+      </w:r>
+      <w:proofErr w:type="spellStart"/>
+      <w:r>
+        <w:rPr>
+          <w:rFonts w:ascii="Calibri" w:hAnsi="Calibri" w:cs="Calibri"/>
+        </w:rPr>
+        <w:t>Xuanzhe</w:t>
+      </w:r>
+      <w:proofErr w:type="spellEnd"/>
+      <w:r>
+        <w:rPr>
+          <w:rFonts w:ascii="Calibri" w:hAnsi="Calibri" w:cs="Calibri"/>
+        </w:rPr>
+        <w:t xml:space="preserve"> Liu</w:t>
       </w:r>
       <w:r>
         <w:rPr>
@@ -2848,7 +3227,49 @@
         <w:rPr>
           <w:rFonts w:ascii="Calibri" w:hAnsi="Calibri" w:cs="Calibri"/>
         </w:rPr>
-        <w:t xml:space="preserve">, Tao Fan, Yan Kang, Lixin Fan, Mengwei XU, Shangguang Wang, Qiang Yang, </w:t>
+        <w:t xml:space="preserve">, Tao Fan, Yan Kang, </w:t>
+      </w:r>
+      <w:proofErr w:type="spellStart"/>
+      <w:r>
+        <w:rPr>
+          <w:rFonts w:ascii="Calibri" w:hAnsi="Calibri" w:cs="Calibri"/>
+        </w:rPr>
+        <w:t>Lixin</w:t>
+      </w:r>
+      <w:proofErr w:type="spellEnd"/>
+      <w:r>
+        <w:rPr>
+          <w:rFonts w:ascii="Calibri" w:hAnsi="Calibri" w:cs="Calibri"/>
+        </w:rPr>
+        <w:t xml:space="preserve"> Fan, </w:t>
+      </w:r>
+      <w:proofErr w:type="spellStart"/>
+      <w:r>
+        <w:rPr>
+          <w:rFonts w:ascii="Calibri" w:hAnsi="Calibri" w:cs="Calibri"/>
+        </w:rPr>
+        <w:t>Mengwei</w:t>
+      </w:r>
+      <w:proofErr w:type="spellEnd"/>
+      <w:r>
+        <w:rPr>
+          <w:rFonts w:ascii="Calibri" w:hAnsi="Calibri" w:cs="Calibri"/>
+        </w:rPr>
+        <w:t xml:space="preserve"> XU, </w:t>
+      </w:r>
+      <w:proofErr w:type="spellStart"/>
+      <w:r>
+        <w:rPr>
+          <w:rFonts w:ascii="Calibri" w:hAnsi="Calibri" w:cs="Calibri"/>
+        </w:rPr>
+        <w:t>Shangguang</w:t>
+      </w:r>
+      <w:proofErr w:type="spellEnd"/>
+      <w:r>
+        <w:rPr>
+          <w:rFonts w:ascii="Calibri" w:hAnsi="Calibri" w:cs="Calibri"/>
+        </w:rPr>
+        <w:t xml:space="preserve"> Wang, Qiang Yang, </w:t>
       </w:r>
       <w:r>
         <w:rPr>
@@ -3136,7 +3557,21 @@
         <w:rPr>
           <w:rFonts w:ascii="Calibri" w:hAnsi="Calibri" w:cs="Calibri"/>
         </w:rPr>
-        <w:t xml:space="preserve">iang Li, Zhenyan Lu, </w:t>
+        <w:t xml:space="preserve">iang Li, </w:t>
+      </w:r>
+      <w:proofErr w:type="spellStart"/>
+      <w:r>
+        <w:rPr>
+          <w:rFonts w:ascii="Calibri" w:hAnsi="Calibri" w:cs="Calibri"/>
+        </w:rPr>
+        <w:t>Zhenyan</w:t>
+      </w:r>
+      <w:proofErr w:type="spellEnd"/>
+      <w:r>
+        <w:rPr>
+          <w:rFonts w:ascii="Calibri" w:hAnsi="Calibri" w:cs="Calibri"/>
+        </w:rPr>
+        <w:t xml:space="preserve"> Lu, </w:t>
       </w:r>
       <w:r>
         <w:rPr>
@@ -3150,7 +3585,21 @@
         <w:rPr>
           <w:rFonts w:ascii="Calibri" w:hAnsi="Calibri" w:cs="Calibri"/>
         </w:rPr>
-        <w:t xml:space="preserve">, Xiao Ma, Mengwei Xu, in </w:t>
+        <w:t xml:space="preserve">, Xiao Ma, </w:t>
+      </w:r>
+      <w:proofErr w:type="spellStart"/>
+      <w:r>
+        <w:rPr>
+          <w:rFonts w:ascii="Calibri" w:hAnsi="Calibri" w:cs="Calibri"/>
+        </w:rPr>
+        <w:t>Mengwei</w:t>
+      </w:r>
+      <w:proofErr w:type="spellEnd"/>
+      <w:r>
+        <w:rPr>
+          <w:rFonts w:ascii="Calibri" w:hAnsi="Calibri" w:cs="Calibri"/>
+        </w:rPr>
+        <w:t xml:space="preserve"> Xu, in </w:t>
       </w:r>
       <w:r>
         <w:rPr>
@@ -3158,8 +3607,51 @@
           <w:i/>
           <w:iCs/>
         </w:rPr>
-        <w:t>Proceedings of the Workshop on Edge and Mobile Foundation Models (</w:t>
-      </w:r>
+        <w:t xml:space="preserve">Proceedings of the Workshop on Edge and Mobile Foundation Models </w:t>
+      </w:r>
+      <w:r>
+        <w:rPr>
+          <w:rFonts w:ascii="Calibri" w:hAnsi="Calibri" w:cs="Calibri"/>
+          <w:i/>
+          <w:iCs/>
+          <w:color w:val="000000" w:themeColor="text1"/>
+        </w:rPr>
+        <w:t>(</w:t>
+      </w:r>
+      <w:proofErr w:type="spellStart"/>
+      <w:r>
+        <w:rPr>
+          <w:rFonts w:ascii="Calibri" w:hAnsi="Calibri" w:cs="Calibri"/>
+          <w:i/>
+          <w:iCs/>
+          <w:color w:val="000000" w:themeColor="text1"/>
+        </w:rPr>
+        <w:t>EdgeFM</w:t>
+      </w:r>
+      <w:proofErr w:type="spellEnd"/>
+      <w:r>
+        <w:rPr>
+          <w:rFonts w:ascii="Calibri" w:hAnsi="Calibri" w:cs="Calibri"/>
+          <w:i/>
+          <w:iCs/>
+        </w:rPr>
+        <w:t>)</w:t>
+      </w:r>
+      <w:r>
+        <w:rPr>
+          <w:rFonts w:ascii="Calibri" w:hAnsi="Calibri" w:cs="Calibri"/>
+        </w:rPr>
+        <w:t xml:space="preserve">, </w:t>
+      </w:r>
+      <w:r>
+        <w:rPr>
+          <w:rFonts w:ascii="Calibri" w:hAnsi="Calibri" w:cs="Calibri"/>
+          <w:i/>
+          <w:iCs/>
+        </w:rPr>
+        <w:t>co-located with ACM International Conference on Mobile Systems, Applications, and Services (</w:t>
+      </w:r>
+      <w:proofErr w:type="spellStart"/>
       <w:r>
         <w:rPr>
           <w:rFonts w:ascii="Calibri" w:hAnsi="Calibri" w:cs="Calibri"/>
@@ -3169,159 +3661,9 @@
           <w:iCs/>
           <w:color w:val="C00000"/>
         </w:rPr>
-        <w:t>EdgeFM</w:t>
-      </w:r>
-      <w:r>
-        <w:rPr>
-          <w:rFonts w:ascii="Calibri" w:hAnsi="Calibri" w:cs="Calibri"/>
-          <w:i/>
-          <w:iCs/>
-        </w:rPr>
-        <w:t>)</w:t>
-      </w:r>
-      <w:r>
-        <w:rPr>
-          <w:rFonts w:ascii="Calibri" w:hAnsi="Calibri" w:cs="Calibri"/>
-        </w:rPr>
-        <w:t xml:space="preserve">, </w:t>
-      </w:r>
-      <w:r>
-        <w:rPr>
-          <w:rFonts w:ascii="Calibri" w:hAnsi="Calibri" w:cs="Calibri"/>
-        </w:rPr>
-        <w:t xml:space="preserve"> </w:t>
-      </w:r>
-      <w:r>
-        <w:rPr>
-          <w:rFonts w:ascii="Calibri" w:hAnsi="Calibri" w:cs="Calibri"/>
-          <w:i/>
-          <w:iCs/>
-        </w:rPr>
-        <w:t xml:space="preserve">co-located with ACM International Conference on Mobile Systems, Applications, and Services (MobiSys, CCF-B), </w:t>
-      </w:r>
-      <w:r>
-        <w:rPr>
-          <w:rFonts w:ascii="Calibri" w:hAnsi="Calibri" w:cs="Calibri"/>
-        </w:rPr>
-        <w:t>202</w:t>
-      </w:r>
-      <w:r>
-        <w:rPr>
-          <w:rFonts w:ascii="Calibri" w:hAnsi="Calibri" w:cs="Calibri"/>
-        </w:rPr>
-        <w:t>4</w:t>
-      </w:r>
-      <w:r>
-        <w:rPr>
-          <w:rFonts w:ascii="Calibri" w:hAnsi="Calibri" w:cs="Calibri"/>
-        </w:rPr>
-        <w:t>.</w:t>
-      </w:r>
-    </w:p>
-    <w:p>
-      <w:pPr>
-        <w:spacing w:after="120"/>
-        <w:rPr>
-          <w:rFonts w:ascii="Calibri" w:hAnsi="Calibri" w:cs="Calibri"/>
-        </w:rPr>
-      </w:pPr>
-      <w:r>
-        <w:rPr>
-          <w:rFonts w:ascii="Calibri" w:hAnsi="Calibri" w:cs="Calibri"/>
-        </w:rPr>
-        <w:t xml:space="preserve">[W3] </w:t>
-      </w:r>
-      <w:r>
-        <w:rPr>
-          <w:rFonts w:ascii="Calibri" w:hAnsi="Calibri" w:cs="Calibri"/>
-        </w:rPr>
-        <w:t>“FedRDMA: Communication-Efficient Cross-Silo Federated LLM via Chunked RDMA Transmission”</w:t>
-      </w:r>
-    </w:p>
-    <w:p>
-      <w:pPr>
-        <w:spacing w:after="120"/>
-        <w:ind w:left="357"/>
-        <w:rPr>
-          <w:rFonts w:ascii="Calibri" w:hAnsi="Calibri" w:cs="Calibri"/>
-        </w:rPr>
-      </w:pPr>
-      <w:r>
-        <w:rPr>
-          <w:rFonts w:ascii="Calibri" w:hAnsi="Calibri" w:cs="Calibri"/>
-        </w:rPr>
-        <w:t>Zeling Zhang</w:t>
-      </w:r>
-      <w:r>
-        <w:rPr>
-          <w:rFonts w:ascii="Calibri" w:hAnsi="Calibri" w:cs="Calibri"/>
-        </w:rPr>
-        <w:t>*</w:t>
-      </w:r>
-      <w:r>
-        <w:rPr>
-          <w:rFonts w:ascii="Calibri" w:hAnsi="Calibri" w:cs="Calibri"/>
-        </w:rPr>
-        <w:t xml:space="preserve">, </w:t>
-      </w:r>
-      <w:r>
-        <w:rPr>
-          <w:rFonts w:ascii="Calibri" w:hAnsi="Calibri" w:cs="Calibri"/>
-          <w:b/>
-          <w:bCs/>
-        </w:rPr>
-        <w:t>Dongqi Cai*</w:t>
-      </w:r>
-      <w:r>
-        <w:rPr>
-          <w:rFonts w:ascii="Calibri" w:hAnsi="Calibri" w:cs="Calibri"/>
-        </w:rPr>
-        <w:t>, Yiran Zhang, Mengwei Xu, Shangguang Wang, Ao Zhou</w:t>
-      </w:r>
-      <w:r>
-        <w:rPr>
-          <w:rFonts w:ascii="Calibri" w:hAnsi="Calibri" w:cs="Calibri"/>
-        </w:rPr>
-        <w:t xml:space="preserve">, </w:t>
-      </w:r>
-      <w:r>
-        <w:rPr>
-          <w:rFonts w:ascii="Calibri" w:hAnsi="Calibri" w:cs="Calibri"/>
-        </w:rPr>
-        <w:t xml:space="preserve">in </w:t>
-      </w:r>
-      <w:r>
-        <w:rPr>
-          <w:rFonts w:ascii="Calibri" w:hAnsi="Calibri" w:cs="Calibri"/>
-          <w:i/>
-          <w:iCs/>
-        </w:rPr>
-        <w:t xml:space="preserve">Proceedings of the </w:t>
-      </w:r>
-      <w:r>
-        <w:rPr>
-          <w:rFonts w:ascii="Calibri" w:hAnsi="Calibri" w:cs="Calibri"/>
-          <w:i/>
-          <w:iCs/>
-        </w:rPr>
-        <w:t>4</w:t>
-      </w:r>
-      <w:r>
-        <w:rPr>
-          <w:rFonts w:ascii="Calibri" w:hAnsi="Calibri" w:cs="Calibri"/>
-          <w:i/>
-          <w:iCs/>
-        </w:rPr>
-        <w:t>rd Workshop on Machine Learning and Systems</w:t>
-      </w:r>
-      <w:r>
-        <w:rPr>
-          <w:rFonts w:ascii="Calibri" w:hAnsi="Calibri" w:cs="Calibri"/>
-          <w:i/>
-          <w:iCs/>
-        </w:rPr>
-        <w:t xml:space="preserve"> (</w:t>
-      </w:r>
+        <w:t>MobiSys</w:t>
+      </w:r>
+      <w:proofErr w:type="spellEnd"/>
       <w:r>
         <w:rPr>
           <w:rFonts w:ascii="Calibri" w:hAnsi="Calibri" w:cs="Calibri"/>
@@ -3331,7 +3673,7 @@
           <w:iCs/>
           <w:color w:val="C00000"/>
         </w:rPr>
-        <w:t>EuroMLSys</w:t>
+        <w:t>, CCF-B</w:t>
       </w:r>
       <w:r>
         <w:rPr>
@@ -3344,10 +3686,129 @@
       <w:r>
         <w:rPr>
           <w:rFonts w:ascii="Calibri" w:hAnsi="Calibri" w:cs="Calibri"/>
+        </w:rPr>
+        <w:t>202</w:t>
+      </w:r>
+      <w:r>
+        <w:rPr>
+          <w:rFonts w:ascii="Calibri" w:hAnsi="Calibri" w:cs="Calibri"/>
+        </w:rPr>
+        <w:t>4</w:t>
+      </w:r>
+      <w:r>
+        <w:rPr>
+          <w:rFonts w:ascii="Calibri" w:hAnsi="Calibri" w:cs="Calibri"/>
+        </w:rPr>
+        <w:t>.</w:t>
+      </w:r>
+    </w:p>
+    <w:p>
+      <w:pPr>
+        <w:spacing w:after="120"/>
+        <w:rPr>
+          <w:rFonts w:ascii="Calibri" w:hAnsi="Calibri" w:cs="Calibri"/>
+        </w:rPr>
+      </w:pPr>
+      <w:r>
+        <w:rPr>
+          <w:rFonts w:ascii="Calibri" w:hAnsi="Calibri" w:cs="Calibri"/>
+        </w:rPr>
+        <w:t xml:space="preserve">[W3] </w:t>
+      </w:r>
+      <w:r>
+        <w:rPr>
+          <w:rFonts w:ascii="Calibri" w:hAnsi="Calibri" w:cs="Calibri"/>
+        </w:rPr>
+        <w:t>“FedRDMA: Communication-Efficient Cross-Silo Federated LLM via Chunked RDMA Transmission”</w:t>
+      </w:r>
+    </w:p>
+    <w:p>
+      <w:pPr>
+        <w:spacing w:after="120"/>
+        <w:ind w:left="357"/>
+        <w:rPr>
+          <w:rFonts w:ascii="Calibri" w:hAnsi="Calibri" w:cs="Calibri"/>
+        </w:rPr>
+      </w:pPr>
+      <w:r>
+        <w:rPr>
+          <w:rFonts w:ascii="Calibri" w:hAnsi="Calibri" w:cs="Calibri"/>
+        </w:rPr>
+        <w:t>Zeling Zhang</w:t>
+      </w:r>
+      <w:r>
+        <w:rPr>
+          <w:rFonts w:ascii="Calibri" w:hAnsi="Calibri" w:cs="Calibri"/>
+        </w:rPr>
+        <w:t>*</w:t>
+      </w:r>
+      <w:r>
+        <w:rPr>
+          <w:rFonts w:ascii="Calibri" w:hAnsi="Calibri" w:cs="Calibri"/>
+        </w:rPr>
+        <w:t xml:space="preserve">, </w:t>
+      </w:r>
+      <w:r>
+        <w:rPr>
+          <w:rFonts w:ascii="Calibri" w:hAnsi="Calibri" w:cs="Calibri"/>
+          <w:b/>
+          <w:bCs/>
+        </w:rPr>
+        <w:t>Dongqi Cai*</w:t>
+      </w:r>
+      <w:r>
+        <w:rPr>
+          <w:rFonts w:ascii="Calibri" w:hAnsi="Calibri" w:cs="Calibri"/>
+        </w:rPr>
+        <w:t xml:space="preserve">, Yiran Zhang, </w:t>
+      </w:r>
+      <w:proofErr w:type="spellStart"/>
+      <w:r>
+        <w:rPr>
+          <w:rFonts w:ascii="Calibri" w:hAnsi="Calibri" w:cs="Calibri"/>
+        </w:rPr>
+        <w:t>Mengwei</w:t>
+      </w:r>
+      <w:proofErr w:type="spellEnd"/>
+      <w:r>
+        <w:rPr>
+          <w:rFonts w:ascii="Calibri" w:hAnsi="Calibri" w:cs="Calibri"/>
+        </w:rPr>
+        <w:t xml:space="preserve"> Xu, </w:t>
+      </w:r>
+      <w:proofErr w:type="spellStart"/>
+      <w:r>
+        <w:rPr>
+          <w:rFonts w:ascii="Calibri" w:hAnsi="Calibri" w:cs="Calibri"/>
+        </w:rPr>
+        <w:t>Shangguang</w:t>
+      </w:r>
+      <w:proofErr w:type="spellEnd"/>
+      <w:r>
+        <w:rPr>
+          <w:rFonts w:ascii="Calibri" w:hAnsi="Calibri" w:cs="Calibri"/>
+        </w:rPr>
+        <w:t xml:space="preserve"> Wang, Ao Zhou</w:t>
+      </w:r>
+      <w:r>
+        <w:rPr>
+          <w:rFonts w:ascii="Calibri" w:hAnsi="Calibri" w:cs="Calibri"/>
+        </w:rPr>
+        <w:t xml:space="preserve">, </w:t>
+      </w:r>
+      <w:r>
+        <w:rPr>
+          <w:rFonts w:ascii="Calibri" w:hAnsi="Calibri" w:cs="Calibri"/>
+        </w:rPr>
+        <w:t xml:space="preserve">in </w:t>
+      </w:r>
+      <w:r>
+        <w:rPr>
+          <w:rFonts w:ascii="Calibri" w:hAnsi="Calibri" w:cs="Calibri"/>
           <w:i/>
           <w:iCs/>
         </w:rPr>
-        <w:t xml:space="preserve">co-located with </w:t>
+        <w:t xml:space="preserve">Proceedings of the </w:t>
       </w:r>
       <w:r>
         <w:rPr>
@@ -3355,7 +3816,15 @@
           <w:i/>
           <w:iCs/>
         </w:rPr>
-        <w:t>European Conference on Computer Systems</w:t>
+        <w:t>4</w:t>
+      </w:r>
+      <w:r>
+        <w:rPr>
+          <w:rFonts w:ascii="Calibri" w:hAnsi="Calibri" w:cs="Calibri"/>
+          <w:i/>
+          <w:iCs/>
+        </w:rPr>
+        <w:t>rd Workshop on Machine Learning and Systems</w:t>
       </w:r>
       <w:r>
         <w:rPr>
@@ -3372,7 +3841,7 @@
           <w:iCs/>
           <w:color w:val="000000" w:themeColor="text1"/>
         </w:rPr>
-        <w:t>EuroSys, CCF-A</w:t>
+        <w:t>EuroMLSys</w:t>
       </w:r>
       <w:r>
         <w:rPr>
@@ -3380,7 +3849,7 @@
           <w:i/>
           <w:iCs/>
         </w:rPr>
-        <w:t>)</w:t>
+        <w:t xml:space="preserve">), </w:t>
       </w:r>
       <w:r>
         <w:rPr>
@@ -3388,69 +3857,7 @@
           <w:i/>
           <w:iCs/>
         </w:rPr>
-        <w:t xml:space="preserve">, </w:t>
-      </w:r>
-      <w:r>
-        <w:rPr>
-          <w:rFonts w:ascii="Calibri" w:hAnsi="Calibri" w:cs="Calibri"/>
-        </w:rPr>
-        <w:t>202</w:t>
-      </w:r>
-      <w:r>
-        <w:rPr>
-          <w:rFonts w:ascii="Calibri" w:hAnsi="Calibri" w:cs="Calibri"/>
-        </w:rPr>
-        <w:t>4</w:t>
-      </w:r>
-      <w:r>
-        <w:rPr>
-          <w:rFonts w:ascii="Calibri" w:hAnsi="Calibri" w:cs="Calibri"/>
-        </w:rPr>
-        <w:t xml:space="preserve">. </w:t>
-      </w:r>
-    </w:p>
-    <w:p>
-      <w:pPr>
-        <w:spacing w:after="120"/>
-        <w:rPr>
-          <w:rFonts w:ascii="Calibri" w:hAnsi="Calibri" w:cs="Calibri"/>
-        </w:rPr>
-      </w:pPr>
-      <w:r>
-        <w:rPr>
-          <w:rFonts w:ascii="Calibri" w:hAnsi="Calibri" w:cs="Calibri"/>
-        </w:rPr>
-        <w:t xml:space="preserve">[W2] </w:t>
-      </w:r>
-      <w:r>
-        <w:rPr>
-          <w:rFonts w:ascii="Calibri" w:hAnsi="Calibri" w:cs="Calibri"/>
-        </w:rPr>
-        <w:t>“Towards Practical Few-shot Federated NLP”</w:t>
-      </w:r>
-    </w:p>
-    <w:p>
-      <w:pPr>
-        <w:pStyle w:val="a8"/>
-        <w:spacing w:after="120"/>
-        <w:ind w:left="357"/>
-        <w:rPr>
-          <w:rFonts w:ascii="Calibri" w:hAnsi="Calibri" w:cs="Calibri"/>
-        </w:rPr>
-      </w:pPr>
-      <w:r>
-        <w:rPr>
-          <w:rFonts w:ascii="Calibri" w:hAnsi="Calibri" w:cs="Calibri"/>
-          <w:b/>
-          <w:bCs/>
-        </w:rPr>
-        <w:t>Dongqi Cai</w:t>
-      </w:r>
-      <w:r>
-        <w:rPr>
-          <w:rFonts w:ascii="Calibri" w:hAnsi="Calibri" w:cs="Calibri"/>
-        </w:rPr>
-        <w:t xml:space="preserve">, Yaozong Wu, Haitao Yuan, Shangguang Wang, Felix Xiaozhu Lin, Mengwei Xu, in </w:t>
+        <w:t xml:space="preserve">co-located with </w:t>
       </w:r>
       <w:r>
         <w:rPr>
@@ -3458,7 +3865,7 @@
           <w:i/>
           <w:iCs/>
         </w:rPr>
-        <w:t>Proceedings of the 3rd Workshop on Machine Learning and Systems</w:t>
+        <w:t>European Conference on Computer Systems</w:t>
       </w:r>
       <w:r>
         <w:rPr>
@@ -3468,6 +3875,7 @@
         </w:rPr>
         <w:t xml:space="preserve"> (</w:t>
       </w:r>
+      <w:proofErr w:type="spellStart"/>
       <w:r>
         <w:rPr>
           <w:rFonts w:ascii="Calibri" w:hAnsi="Calibri" w:cs="Calibri"/>
@@ -3477,15 +3885,19 @@
           <w:iCs/>
           <w:color w:val="C00000"/>
         </w:rPr>
-        <w:t>EuroMLSys</w:t>
-      </w:r>
-      <w:r>
-        <w:rPr>
-          <w:rFonts w:ascii="Calibri" w:hAnsi="Calibri" w:cs="Calibri"/>
+        <w:t>EuroSys</w:t>
+      </w:r>
+      <w:proofErr w:type="spellEnd"/>
+      <w:r>
+        <w:rPr>
+          <w:rFonts w:ascii="Calibri" w:hAnsi="Calibri" w:cs="Calibri"/>
+          <w:b/>
+          <w:bCs/>
           <w:i/>
           <w:iCs/>
-        </w:rPr>
-        <w:t xml:space="preserve">), </w:t>
+          <w:color w:val="C00000"/>
+        </w:rPr>
+        <w:t>, CCF-A</w:t>
       </w:r>
       <w:r>
         <w:rPr>
@@ -3493,7 +3905,7 @@
           <w:i/>
           <w:iCs/>
         </w:rPr>
-        <w:t xml:space="preserve">co-located with </w:t>
+        <w:t>)</w:t>
       </w:r>
       <w:r>
         <w:rPr>
@@ -3501,7 +3913,119 @@
           <w:i/>
           <w:iCs/>
         </w:rPr>
-        <w:t>European Conference on Computer Systems</w:t>
+        <w:t xml:space="preserve">, </w:t>
+      </w:r>
+      <w:r>
+        <w:rPr>
+          <w:rFonts w:ascii="Calibri" w:hAnsi="Calibri" w:cs="Calibri"/>
+        </w:rPr>
+        <w:t>202</w:t>
+      </w:r>
+      <w:r>
+        <w:rPr>
+          <w:rFonts w:ascii="Calibri" w:hAnsi="Calibri" w:cs="Calibri"/>
+        </w:rPr>
+        <w:t>4</w:t>
+      </w:r>
+      <w:r>
+        <w:rPr>
+          <w:rFonts w:ascii="Calibri" w:hAnsi="Calibri" w:cs="Calibri"/>
+        </w:rPr>
+        <w:t xml:space="preserve">. </w:t>
+      </w:r>
+    </w:p>
+    <w:p>
+      <w:pPr>
+        <w:spacing w:after="120"/>
+        <w:rPr>
+          <w:rFonts w:ascii="Calibri" w:hAnsi="Calibri" w:cs="Calibri"/>
+        </w:rPr>
+      </w:pPr>
+      <w:r>
+        <w:rPr>
+          <w:rFonts w:ascii="Calibri" w:hAnsi="Calibri" w:cs="Calibri"/>
+        </w:rPr>
+        <w:t xml:space="preserve">[W2] </w:t>
+      </w:r>
+      <w:r>
+        <w:rPr>
+          <w:rFonts w:ascii="Calibri" w:hAnsi="Calibri" w:cs="Calibri"/>
+        </w:rPr>
+        <w:t>“Towards Practical Few-shot Federated NLP”</w:t>
+      </w:r>
+    </w:p>
+    <w:p>
+      <w:pPr>
+        <w:pStyle w:val="a8"/>
+        <w:spacing w:after="120"/>
+        <w:ind w:left="357"/>
+        <w:rPr>
+          <w:rFonts w:ascii="Calibri" w:hAnsi="Calibri" w:cs="Calibri"/>
+        </w:rPr>
+      </w:pPr>
+      <w:r>
+        <w:rPr>
+          <w:rFonts w:ascii="Calibri" w:hAnsi="Calibri" w:cs="Calibri"/>
+          <w:b/>
+          <w:bCs/>
+        </w:rPr>
+        <w:t>Dongqi Cai</w:t>
+      </w:r>
+      <w:r>
+        <w:rPr>
+          <w:rFonts w:ascii="Calibri" w:hAnsi="Calibri" w:cs="Calibri"/>
+        </w:rPr>
+        <w:t xml:space="preserve">, Yaozong Wu, Haitao Yuan, </w:t>
+      </w:r>
+      <w:proofErr w:type="spellStart"/>
+      <w:r>
+        <w:rPr>
+          <w:rFonts w:ascii="Calibri" w:hAnsi="Calibri" w:cs="Calibri"/>
+        </w:rPr>
+        <w:t>Shangguang</w:t>
+      </w:r>
+      <w:proofErr w:type="spellEnd"/>
+      <w:r>
+        <w:rPr>
+          <w:rFonts w:ascii="Calibri" w:hAnsi="Calibri" w:cs="Calibri"/>
+        </w:rPr>
+        <w:t xml:space="preserve"> Wang, Felix </w:t>
+      </w:r>
+      <w:proofErr w:type="spellStart"/>
+      <w:r>
+        <w:rPr>
+          <w:rFonts w:ascii="Calibri" w:hAnsi="Calibri" w:cs="Calibri"/>
+        </w:rPr>
+        <w:t>Xiaozhu</w:t>
+      </w:r>
+      <w:proofErr w:type="spellEnd"/>
+      <w:r>
+        <w:rPr>
+          <w:rFonts w:ascii="Calibri" w:hAnsi="Calibri" w:cs="Calibri"/>
+        </w:rPr>
+        <w:t xml:space="preserve"> Lin, </w:t>
+      </w:r>
+      <w:proofErr w:type="spellStart"/>
+      <w:r>
+        <w:rPr>
+          <w:rFonts w:ascii="Calibri" w:hAnsi="Calibri" w:cs="Calibri"/>
+        </w:rPr>
+        <w:t>Mengwei</w:t>
+      </w:r>
+      <w:proofErr w:type="spellEnd"/>
+      <w:r>
+        <w:rPr>
+          <w:rFonts w:ascii="Calibri" w:hAnsi="Calibri" w:cs="Calibri"/>
+        </w:rPr>
+        <w:t xml:space="preserve"> Xu, in </w:t>
+      </w:r>
+      <w:r>
+        <w:rPr>
+          <w:rFonts w:ascii="Calibri" w:hAnsi="Calibri" w:cs="Calibri"/>
+          <w:i/>
+          <w:iCs/>
+        </w:rPr>
+        <w:t>Proceedings of the 3rd Workshop on Machine Learning and Systems</w:t>
       </w:r>
       <w:r>
         <w:rPr>
@@ -3518,7 +4042,63 @@
           <w:iCs/>
           <w:color w:val="000000" w:themeColor="text1"/>
         </w:rPr>
-        <w:t>EuroSys, CCF-A</w:t>
+        <w:t>EuroMLSys</w:t>
+      </w:r>
+      <w:r>
+        <w:rPr>
+          <w:rFonts w:ascii="Calibri" w:hAnsi="Calibri" w:cs="Calibri"/>
+          <w:i/>
+          <w:iCs/>
+        </w:rPr>
+        <w:t xml:space="preserve">), </w:t>
+      </w:r>
+      <w:r>
+        <w:rPr>
+          <w:rFonts w:ascii="Calibri" w:hAnsi="Calibri" w:cs="Calibri"/>
+          <w:i/>
+          <w:iCs/>
+        </w:rPr>
+        <w:t xml:space="preserve">co-located with </w:t>
+      </w:r>
+      <w:r>
+        <w:rPr>
+          <w:rFonts w:ascii="Calibri" w:hAnsi="Calibri" w:cs="Calibri"/>
+          <w:i/>
+          <w:iCs/>
+        </w:rPr>
+        <w:t>European Conference on Computer Systems</w:t>
+      </w:r>
+      <w:r>
+        <w:rPr>
+          <w:rFonts w:ascii="Calibri" w:hAnsi="Calibri" w:cs="Calibri"/>
+          <w:i/>
+          <w:iCs/>
+        </w:rPr>
+        <w:t xml:space="preserve"> (</w:t>
+      </w:r>
+      <w:proofErr w:type="spellStart"/>
+      <w:r>
+        <w:rPr>
+          <w:rFonts w:ascii="Calibri" w:hAnsi="Calibri" w:cs="Calibri"/>
+          <w:b/>
+          <w:bCs/>
+          <w:i/>
+          <w:iCs/>
+          <w:color w:val="C00000"/>
+        </w:rPr>
+        <w:t>EuroSys</w:t>
+      </w:r>
+      <w:proofErr w:type="spellEnd"/>
+      <w:r>
+        <w:rPr>
+          <w:rFonts w:ascii="Calibri" w:hAnsi="Calibri" w:cs="Calibri"/>
+          <w:b/>
+          <w:bCs/>
+          <w:i/>
+          <w:iCs/>
+          <w:color w:val="C00000"/>
+        </w:rPr>
+        <w:t>, CCF-A</w:t>
       </w:r>
       <w:r>
         <w:rPr>
@@ -3592,7 +4172,21 @@
         <w:rPr>
           <w:rFonts w:ascii="Calibri" w:hAnsi="Calibri" w:cs="Calibri"/>
         </w:rPr>
-        <w:t xml:space="preserve">, Qipeng Wang, Yuanqiang Liu, Yunxin Liu, Shangguang Wang, Mengwei Xu, in </w:t>
+        <w:t xml:space="preserve">, Qipeng Wang, Yuanqiang Liu, Yunxin Liu, </w:t>
+      </w:r>
+      <w:proofErr w:type="spellStart"/>
+      <w:r>
+        <w:rPr>
+          <w:rFonts w:ascii="Calibri" w:hAnsi="Calibri" w:cs="Calibri"/>
+        </w:rPr>
+        <w:t>Shangguang Wang, Mengwei</w:t>
+      </w:r>
+      <w:proofErr w:type="spellEnd"/>
+      <w:r>
+        <w:rPr>
+          <w:rFonts w:ascii="Calibri" w:hAnsi="Calibri" w:cs="Calibri"/>
+        </w:rPr>
+        <w:t xml:space="preserve"> Xu, in </w:t>
       </w:r>
       <w:r>
         <w:rPr>
@@ -3611,9 +4205,9 @@
       <w:r>
         <w:rPr>
           <w:rFonts w:ascii="Calibri" w:hAnsi="Calibri" w:cs="Calibri"/>
-          <w:b/>
+          <w:bCs/>
           <w:i/>
-          <w:color w:val="C00000"/>
+          <w:color w:val="000000" w:themeColor="text1"/>
         </w:rPr>
         <w:t>EMDL</w:t>
       </w:r>
@@ -3631,14 +4225,29 @@
         </w:rPr>
         <w:t>co-located with ACM International Conference on Mobile Systems, Applications, and Services (</w:t>
       </w:r>
-      <w:r>
-        <w:rPr>
-          <w:rFonts w:ascii="Calibri" w:hAnsi="Calibri" w:cs="Calibri"/>
+      <w:proofErr w:type="spellStart"/>
+      <w:r>
+        <w:rPr>
+          <w:rFonts w:ascii="Calibri" w:hAnsi="Calibri" w:cs="Calibri"/>
+          <w:b/>
+          <w:bCs/>
           <w:i/>
           <w:iCs/>
-          <w:color w:val="000000" w:themeColor="text1"/>
-        </w:rPr>
-        <w:t>MobiSys, CCF-B</w:t>
+          <w:color w:val="C00000"/>
+        </w:rPr>
+        <w:t>MobiSys</w:t>
+      </w:r>
+      <w:proofErr w:type="spellEnd"/>
+      <w:r>
+        <w:rPr>
+          <w:rFonts w:ascii="Calibri" w:hAnsi="Calibri" w:cs="Calibri"/>
+          <w:b/>
+          <w:bCs/>
+          <w:i/>
+          <w:iCs/>
+          <w:color w:val="C00000"/>
+        </w:rPr>
+        <w:t>, CCF-B</w:t>
       </w:r>
       <w:r>
         <w:rPr>
@@ -3726,11 +4335,19 @@
           <w:rFonts w:ascii="Calibri" w:hAnsi="Calibri" w:cs="Calibri"/>
         </w:rPr>
       </w:pPr>
-      <w:r>
-        <w:rPr>
-          <w:rFonts w:ascii="Calibri" w:hAnsi="Calibri" w:cs="Calibri"/>
-        </w:rPr>
-        <w:t xml:space="preserve">Mengwei </w:t>
+      <w:proofErr w:type="spellStart"/>
+      <w:r>
+        <w:rPr>
+          <w:rFonts w:ascii="Calibri" w:hAnsi="Calibri" w:cs="Calibri"/>
+        </w:rPr>
+        <w:t>Mengwei</w:t>
+      </w:r>
+      <w:proofErr w:type="spellEnd"/>
+      <w:r>
+        <w:rPr>
+          <w:rFonts w:ascii="Calibri" w:hAnsi="Calibri" w:cs="Calibri"/>
+        </w:rPr>
+        <w:t xml:space="preserve"> </w:t>
       </w:r>
       <w:r>
         <w:rPr>
@@ -3750,13 +4367,29 @@
           <w:b/>
           <w:bCs/>
         </w:rPr>
-        <w:t xml:space="preserve">Dongqi Cai; </w:t>
-      </w:r>
-      <w:r>
-        <w:rPr>
-          <w:rFonts w:ascii="Calibri" w:hAnsi="Calibri" w:cs="Calibri"/>
-        </w:rPr>
-        <w:t>Shangguang Wang</w:t>
+        <w:t>Dongq</w:t>
+      </w:r>
+      <w:proofErr w:type="spellStart"/>
+      <w:r>
+        <w:rPr>
+          <w:rFonts w:ascii="Calibri" w:hAnsi="Calibri" w:cs="Calibri"/>
+          <w:b/>
+          <w:bCs/>
+        </w:rPr>
+        <w:t xml:space="preserve">i Cai; </w:t>
+      </w:r>
+      <w:r>
+        <w:rPr>
+          <w:rFonts w:ascii="Calibri" w:hAnsi="Calibri" w:cs="Calibri"/>
+        </w:rPr>
+        <w:t>Shangguang</w:t>
+      </w:r>
+      <w:proofErr w:type="spellEnd"/>
+      <w:r>
+        <w:rPr>
+          <w:rFonts w:ascii="Calibri" w:hAnsi="Calibri" w:cs="Calibri"/>
+        </w:rPr>
+        <w:t xml:space="preserve"> Wang</w:t>
       </w:r>
     </w:p>
     <w:p>
@@ -3806,11 +4439,19 @@
           <w:rFonts w:ascii="Calibri" w:hAnsi="Calibri" w:cs="Calibri"/>
         </w:rPr>
       </w:pPr>
-      <w:r>
-        <w:rPr>
-          <w:rFonts w:ascii="Calibri" w:hAnsi="Calibri" w:cs="Calibri"/>
-        </w:rPr>
-        <w:t xml:space="preserve">Mengwei Xu; </w:t>
+      <w:proofErr w:type="spellStart"/>
+      <w:r>
+        <w:rPr>
+          <w:rFonts w:ascii="Calibri" w:hAnsi="Calibri" w:cs="Calibri"/>
+        </w:rPr>
+        <w:t>Mengwei</w:t>
+      </w:r>
+      <w:proofErr w:type="spellEnd"/>
+      <w:r>
+        <w:rPr>
+          <w:rFonts w:ascii="Calibri" w:hAnsi="Calibri" w:cs="Calibri"/>
+        </w:rPr>
+        <w:t xml:space="preserve"> Xu; </w:t>
       </w:r>
       <w:r>
         <w:rPr>
@@ -3824,7 +4465,21 @@
         <w:rPr>
           <w:rFonts w:ascii="Calibri" w:hAnsi="Calibri" w:cs="Calibri"/>
         </w:rPr>
-        <w:t>; Ao Zhou; Xiao Ma; Shangguang Wang</w:t>
+        <w:t xml:space="preserve">; Ao Zhou; Xiao Ma; </w:t>
+      </w:r>
+      <w:proofErr w:type="spellStart"/>
+      <w:r>
+        <w:rPr>
+          <w:rFonts w:ascii="Calibri" w:hAnsi="Calibri" w:cs="Calibri"/>
+        </w:rPr>
+        <w:t>Shangguang</w:t>
+      </w:r>
+      <w:proofErr w:type="spellEnd"/>
+      <w:r>
+        <w:rPr>
+          <w:rFonts w:ascii="Calibri" w:hAnsi="Calibri" w:cs="Calibri"/>
+        </w:rPr>
+        <w:t xml:space="preserve"> Wang</w:t>
       </w:r>
     </w:p>
     <w:p>
@@ -3865,11 +4520,19 @@
           <w:rFonts w:ascii="Calibri" w:hAnsi="Calibri" w:cs="Calibri"/>
         </w:rPr>
       </w:pPr>
-      <w:r>
-        <w:rPr>
-          <w:rFonts w:ascii="Calibri" w:hAnsi="Calibri" w:cs="Calibri"/>
-        </w:rPr>
-        <w:t xml:space="preserve">Mengwei Xu; </w:t>
+      <w:proofErr w:type="spellStart"/>
+      <w:r>
+        <w:rPr>
+          <w:rFonts w:ascii="Calibri" w:hAnsi="Calibri" w:cs="Calibri"/>
+        </w:rPr>
+        <w:t>Mengwei</w:t>
+      </w:r>
+      <w:proofErr w:type="spellEnd"/>
+      <w:r>
+        <w:rPr>
+          <w:rFonts w:ascii="Calibri" w:hAnsi="Calibri" w:cs="Calibri"/>
+        </w:rPr>
+        <w:t xml:space="preserve"> Xu; </w:t>
       </w:r>
       <w:r>
         <w:rPr>
@@ -3883,7 +4546,21 @@
         <w:rPr>
           <w:rFonts w:ascii="Calibri" w:hAnsi="Calibri" w:cs="Calibri"/>
         </w:rPr>
-        <w:t xml:space="preserve">; Ao Zhou; Xiao Ma; Shangguang Wang, </w:t>
+        <w:t xml:space="preserve">; Ao Zhou; Xiao Ma; </w:t>
+      </w:r>
+      <w:proofErr w:type="spellStart"/>
+      <w:r>
+        <w:rPr>
+          <w:rFonts w:ascii="Calibri" w:hAnsi="Calibri" w:cs="Calibri"/>
+        </w:rPr>
+        <w:t>Shangguang</w:t>
+      </w:r>
+      <w:proofErr w:type="spellEnd"/>
+      <w:r>
+        <w:rPr>
+          <w:rFonts w:ascii="Calibri" w:hAnsi="Calibri" w:cs="Calibri"/>
+        </w:rPr>
+        <w:t xml:space="preserve"> Wang, </w:t>
       </w:r>
     </w:p>
     <w:p>
@@ -3942,7 +4619,21 @@
         <w:rPr>
           <w:rFonts w:ascii="Calibri" w:hAnsi="Calibri" w:cs="Calibri"/>
         </w:rPr>
-        <w:t>; Lixin Fan; Qiang Yang</w:t>
+        <w:t xml:space="preserve">; </w:t>
+      </w:r>
+      <w:proofErr w:type="spellStart"/>
+      <w:r>
+        <w:rPr>
+          <w:rFonts w:ascii="Calibri" w:hAnsi="Calibri" w:cs="Calibri"/>
+        </w:rPr>
+        <w:t>Lixin</w:t>
+      </w:r>
+      <w:proofErr w:type="spellEnd"/>
+      <w:r>
+        <w:rPr>
+          <w:rFonts w:ascii="Calibri" w:hAnsi="Calibri" w:cs="Calibri"/>
+        </w:rPr>
+        <w:t xml:space="preserve"> Fan; Qiang Yang</w:t>
       </w:r>
       <w:r>
         <w:rPr>
@@ -4010,11 +4701,19 @@
         </w:rPr>
         <w:t>Cambridge (</w:t>
       </w:r>
-      <w:r>
-        <w:rPr>
-          <w:rFonts w:ascii="Calibri" w:hAnsi="Calibri" w:cs="Calibri"/>
-        </w:rPr>
-        <w:t>Michaelmas Term</w:t>
+      <w:proofErr w:type="spellStart"/>
+      <w:r>
+        <w:rPr>
+          <w:rFonts w:ascii="Calibri" w:hAnsi="Calibri" w:cs="Calibri"/>
+        </w:rPr>
+        <w:t>Michaelmas</w:t>
+      </w:r>
+      <w:proofErr w:type="spellEnd"/>
+      <w:r>
+        <w:rPr>
+          <w:rFonts w:ascii="Calibri" w:hAnsi="Calibri" w:cs="Calibri"/>
+        </w:rPr>
+        <w:t xml:space="preserve"> Term</w:t>
       </w:r>
       <w:r>
         <w:rPr>
@@ -4588,11 +5287,19 @@
         </w:rPr>
         <w:t xml:space="preserve">TC’24, </w:t>
       </w:r>
-      <w:r>
-        <w:rPr>
-          <w:rFonts w:ascii="Calibri" w:hAnsi="Calibri" w:cs="Calibri"/>
-        </w:rPr>
-        <w:t>FwdLLM: Efficient Federated Finetuning of Large Language Models with Perturbed Inferences</w:t>
+      <w:proofErr w:type="spellStart"/>
+      <w:r>
+        <w:rPr>
+          <w:rFonts w:ascii="Calibri" w:hAnsi="Calibri" w:cs="Calibri"/>
+        </w:rPr>
+        <w:t>FwdLLM</w:t>
+      </w:r>
+      <w:proofErr w:type="spellEnd"/>
+      <w:r>
+        <w:rPr>
+          <w:rFonts w:ascii="Calibri" w:hAnsi="Calibri" w:cs="Calibri"/>
+        </w:rPr>
+        <w:t>: Efficient Federated Finetuning of Large Language Models with Perturbed Inferences</w:t>
       </w:r>
       <w:r>
         <w:rPr>
@@ -4646,19 +5353,27 @@
         <w:rPr>
           <w:rFonts w:ascii="Calibri" w:hAnsi="Calibri" w:cs="Calibri"/>
         </w:rPr>
-        <w:t>AI TIME NeurIPS 2024</w:t>
+        <w:t xml:space="preserve">AI TIME </w:t>
+      </w:r>
+      <w:proofErr w:type="spellStart"/>
+      <w:r>
+        <w:rPr>
+          <w:rFonts w:ascii="Calibri" w:hAnsi="Calibri" w:cs="Calibri"/>
+        </w:rPr>
+        <w:t>NeurIPS</w:t>
+      </w:r>
+      <w:proofErr w:type="spellEnd"/>
+      <w:r>
+        <w:rPr>
+          <w:rFonts w:ascii="Calibri" w:hAnsi="Calibri" w:cs="Calibri"/>
+        </w:rPr>
+        <w:t xml:space="preserve"> 2024</w:t>
       </w:r>
       <w:r>
         <w:rPr>
           <w:rFonts w:ascii="Calibri" w:hAnsi="Calibri" w:cs="Calibri"/>
         </w:rPr>
         <w:t xml:space="preserve"> Forum, SILENCE: Protecting Privacy in Offloaded Speech Understanding on Resource-constrained Devices, Online, 2024/11/20</w:t>
-      </w:r>
-      <w:r>
-        <w:rPr>
-          <w:rFonts w:ascii="Calibri" w:hAnsi="Calibri" w:cs="Calibri"/>
-        </w:rPr>
-        <w:t xml:space="preserve"> (Planned)</w:t>
       </w:r>
     </w:p>
     <w:p>
@@ -4702,18 +5417,6 @@
         </w:rPr>
         <w:t>1</w:t>
       </w:r>
-      <w:r>
-        <w:rPr>
-          <w:rFonts w:ascii="Calibri" w:hAnsi="Calibri" w:cs="Calibri"/>
-        </w:rPr>
-        <w:t xml:space="preserve"> </w:t>
-      </w:r>
-      <w:r>
-        <w:rPr>
-          <w:rFonts w:ascii="Calibri" w:hAnsi="Calibri" w:cs="Calibri"/>
-        </w:rPr>
-        <w:t>(Planned)</w:t>
-      </w:r>
     </w:p>
     <w:p>
       <w:pPr>
@@ -4736,13 +5439,13 @@
         <w:rPr>
           <w:rFonts w:ascii="Calibri" w:hAnsi="Calibri" w:cs="Calibri"/>
         </w:rPr>
-        <w:t>CF Talk, Efficient Federated Learning System for LLMs, Online, 2024/11</w:t>
-      </w:r>
-      <w:r>
-        <w:rPr>
-          <w:rFonts w:ascii="Calibri" w:hAnsi="Calibri" w:cs="Calibri"/>
-        </w:rPr>
-        <w:t xml:space="preserve"> (Planned)</w:t>
+        <w:t>CF Talk, Efficient Federated Learning System for LLMs, Online, 2024/</w:t>
+      </w:r>
+      <w:r>
+        <w:rPr>
+          <w:rFonts w:ascii="Calibri" w:hAnsi="Calibri" w:cs="Calibri"/>
+        </w:rPr>
+        <w:t>12/22</w:t>
       </w:r>
     </w:p>
     <w:p>

--- a/materials/cv-cdq.docx
+++ b/materials/cv-cdq.docx
@@ -826,32 +826,50 @@
         <w:spacing w:line="288" w:lineRule="auto"/>
         <w:ind w:left="357" w:hanging="357"/>
         <w:rPr>
-          <w:rFonts w:ascii="Calibri" w:hAnsi="Calibri" w:cs="Calibri"/>
-        </w:rPr>
-      </w:pPr>
-      <w:r>
-        <w:rPr>
-          <w:rFonts w:ascii="Calibri" w:hAnsi="Calibri" w:cs="Calibri"/>
-        </w:rPr>
-        <w:t>National Scholarship</w:t>
-      </w:r>
-      <w:r>
-        <w:rPr>
-          <w:rFonts w:ascii="Calibri" w:hAnsi="Calibri" w:cs="Calibri"/>
-        </w:rPr>
-        <w:t xml:space="preserve">, </w:t>
-      </w:r>
-      <w:r>
-        <w:rPr>
-          <w:rFonts w:ascii="Calibri" w:hAnsi="Calibri" w:cs="Calibri"/>
-        </w:rPr>
-        <w:t xml:space="preserve">Ministry of Education, </w:t>
-      </w:r>
-      <w:r>
-        <w:rPr>
-          <w:rFonts w:ascii="Calibri" w:hAnsi="Calibri" w:cs="Calibri"/>
-        </w:rPr>
-        <w:t>2024</w:t>
+          <w:rFonts w:ascii="Calibri" w:hAnsi="Calibri" w:cs="Calibri" w:hint="eastAsia"/>
+        </w:rPr>
+      </w:pPr>
+      <w:r>
+        <w:rPr>
+          <w:rFonts w:ascii="Calibri" w:hAnsi="Calibri" w:cs="Calibri"/>
+        </w:rPr>
+        <w:t xml:space="preserve">Young Elite Scientists Sponsorship </w:t>
+      </w:r>
+      <w:r>
+        <w:rPr>
+          <w:rFonts w:ascii="Calibri" w:hAnsi="Calibri" w:cs="Calibri"/>
+        </w:rPr>
+        <w:t>(PhD</w:t>
+      </w:r>
+      <w:r>
+        <w:rPr>
+          <w:rFonts w:ascii="Calibri" w:hAnsi="Calibri" w:cs="Calibri"/>
+        </w:rPr>
+        <w:t xml:space="preserve"> student Special Program</w:t>
+      </w:r>
+      <w:r>
+        <w:rPr>
+          <w:rFonts w:ascii="Calibri" w:hAnsi="Calibri" w:cs="Calibri"/>
+        </w:rPr>
+        <w:t>),</w:t>
+      </w:r>
+      <w:r>
+        <w:rPr>
+          <w:rFonts w:ascii="Calibri" w:hAnsi="Calibri" w:cs="Calibri"/>
+        </w:rPr>
+        <w:t xml:space="preserve"> CAST</w:t>
+      </w:r>
+      <w:r>
+        <w:rPr>
+          <w:rFonts w:ascii="Calibri" w:hAnsi="Calibri" w:cs="Calibri"/>
+        </w:rPr>
+        <w:t>, 202</w:t>
+      </w:r>
+      <w:r>
+        <w:rPr>
+          <w:rFonts w:ascii="Calibri" w:hAnsi="Calibri" w:cs="Calibri"/>
+        </w:rPr>
+        <w:t>5</w:t>
       </w:r>
     </w:p>
     <w:p>
@@ -871,13 +889,25 @@
         <w:rPr>
           <w:rFonts w:ascii="Calibri" w:hAnsi="Calibri" w:cs="Calibri"/>
         </w:rPr>
-        <w:t>St John’s College Fellow-Sponsored Member</w:t>
-      </w:r>
-      <w:r>
-        <w:rPr>
-          <w:rFonts w:ascii="Calibri" w:hAnsi="Calibri" w:cs="Calibri"/>
-        </w:rPr>
-        <w:t>, University of Cambridge, 2024</w:t>
+        <w:t>National Scholarship</w:t>
+      </w:r>
+      <w:r>
+        <w:rPr>
+          <w:rFonts w:ascii="Calibri" w:hAnsi="Calibri" w:cs="Calibri"/>
+        </w:rPr>
+        <w:t xml:space="preserve">, </w:t>
+      </w:r>
+      <w:r>
+        <w:rPr>
+          <w:rFonts w:ascii="Calibri" w:hAnsi="Calibri" w:cs="Calibri"/>
+        </w:rPr>
+        <w:t xml:space="preserve">Ministry of Education, </w:t>
+      </w:r>
+      <w:r>
+        <w:rPr>
+          <w:rFonts w:ascii="Calibri" w:hAnsi="Calibri" w:cs="Calibri"/>
+        </w:rPr>
+        <w:t>2024</w:t>
       </w:r>
     </w:p>
     <w:p>
@@ -895,41 +925,15 @@
       </w:pPr>
       <w:r>
         <w:rPr>
-          <w:rFonts w:ascii="Calibri" w:hAnsi="Calibri" w:cs="Calibri" w:hint="eastAsia"/>
-        </w:rPr>
-        <w:t>Scholar</w:t>
-      </w:r>
-      <w:r>
-        <w:rPr>
-          <w:rFonts w:ascii="Calibri" w:hAnsi="Calibri" w:cs="Calibri"/>
-        </w:rPr>
-        <w:t xml:space="preserve"> </w:t>
-      </w:r>
-      <w:r>
-        <w:rPr>
-          <w:rFonts w:ascii="Calibri" w:hAnsi="Calibri" w:cs="Calibri" w:hint="eastAsia"/>
-        </w:rPr>
-        <w:t>Award</w:t>
-      </w:r>
-      <w:r>
-        <w:rPr>
-          <w:rFonts w:ascii="Calibri" w:hAnsi="Calibri" w:cs="Calibri"/>
-        </w:rPr>
-        <w:t xml:space="preserve">, </w:t>
-      </w:r>
-      <w:proofErr w:type="spellStart"/>
-      <w:r>
-        <w:rPr>
-          <w:rFonts w:ascii="Calibri" w:hAnsi="Calibri" w:cs="Calibri"/>
-        </w:rPr>
-        <w:t>NeurIPS</w:t>
-      </w:r>
-      <w:proofErr w:type="spellEnd"/>
-      <w:r>
-        <w:rPr>
-          <w:rFonts w:ascii="Calibri" w:hAnsi="Calibri" w:cs="Calibri"/>
-        </w:rPr>
-        <w:t>, 2024</w:t>
+          <w:rFonts w:ascii="Calibri" w:hAnsi="Calibri" w:cs="Calibri"/>
+        </w:rPr>
+        <w:t>St John’s College Fellow-Sponsored Member</w:t>
+      </w:r>
+      <w:r>
+        <w:rPr>
+          <w:rFonts w:ascii="Calibri" w:hAnsi="Calibri" w:cs="Calibri"/>
+        </w:rPr>
+        <w:t>, University of Cambridge, 2024</w:t>
       </w:r>
     </w:p>
     <w:p>
@@ -949,13 +953,39 @@
         <w:rPr>
           <w:rFonts w:ascii="Calibri" w:hAnsi="Calibri" w:cs="Calibri" w:hint="eastAsia"/>
         </w:rPr>
-        <w:t>C</w:t>
-      </w:r>
-      <w:r>
-        <w:rPr>
-          <w:rFonts w:ascii="Calibri" w:hAnsi="Calibri" w:cs="Calibri"/>
-        </w:rPr>
-        <w:t>SC Scholarship, China Scholarship Council, 2024</w:t>
+        <w:t>Scholar</w:t>
+      </w:r>
+      <w:r>
+        <w:rPr>
+          <w:rFonts w:ascii="Calibri" w:hAnsi="Calibri" w:cs="Calibri"/>
+        </w:rPr>
+        <w:t xml:space="preserve"> </w:t>
+      </w:r>
+      <w:r>
+        <w:rPr>
+          <w:rFonts w:ascii="Calibri" w:hAnsi="Calibri" w:cs="Calibri" w:hint="eastAsia"/>
+        </w:rPr>
+        <w:t>Award</w:t>
+      </w:r>
+      <w:r>
+        <w:rPr>
+          <w:rFonts w:ascii="Calibri" w:hAnsi="Calibri" w:cs="Calibri"/>
+        </w:rPr>
+        <w:t xml:space="preserve">, </w:t>
+      </w:r>
+      <w:proofErr w:type="spellStart"/>
+      <w:r>
+        <w:rPr>
+          <w:rFonts w:ascii="Calibri" w:hAnsi="Calibri" w:cs="Calibri"/>
+        </w:rPr>
+        <w:t>NeurIPS</w:t>
+      </w:r>
+      <w:proofErr w:type="spellEnd"/>
+      <w:r>
+        <w:rPr>
+          <w:rFonts w:ascii="Calibri" w:hAnsi="Calibri" w:cs="Calibri"/>
+        </w:rPr>
+        <w:t>, 2024</w:t>
       </w:r>
     </w:p>
     <w:p>
@@ -975,47 +1005,13 @@
         <w:rPr>
           <w:rFonts w:ascii="Calibri" w:hAnsi="Calibri" w:cs="Calibri" w:hint="eastAsia"/>
         </w:rPr>
-        <w:t>T</w:t>
-      </w:r>
-      <w:r>
-        <w:rPr>
-          <w:rFonts w:ascii="Calibri" w:hAnsi="Calibri" w:cs="Calibri"/>
-        </w:rPr>
-        <w:t xml:space="preserve">ravel Grant, </w:t>
-      </w:r>
-      <w:proofErr w:type="spellStart"/>
-      <w:r>
-        <w:rPr>
-          <w:rFonts w:ascii="Calibri" w:hAnsi="Calibri" w:cs="Calibri"/>
-        </w:rPr>
-        <w:t>EuroSys</w:t>
-      </w:r>
-      <w:proofErr w:type="spellEnd"/>
-      <w:r>
-        <w:rPr>
-          <w:rFonts w:ascii="Calibri" w:hAnsi="Calibri" w:cs="Calibri"/>
-        </w:rPr>
-        <w:t>/</w:t>
-      </w:r>
-      <w:proofErr w:type="spellStart"/>
-      <w:r>
-        <w:rPr>
-          <w:rFonts w:ascii="Calibri" w:hAnsi="Calibri" w:cs="Calibri"/>
-        </w:rPr>
-        <w:t>MobiSys</w:t>
-      </w:r>
-      <w:proofErr w:type="spellEnd"/>
-      <w:r>
-        <w:rPr>
-          <w:rFonts w:ascii="Calibri" w:hAnsi="Calibri" w:cs="Calibri"/>
-        </w:rPr>
-        <w:t>/ATC</w:t>
-      </w:r>
-      <w:r>
-        <w:rPr>
-          <w:rFonts w:ascii="Calibri" w:hAnsi="Calibri" w:cs="Calibri"/>
-        </w:rPr>
-        <w:t>, 2024</w:t>
+        <w:t>C</w:t>
+      </w:r>
+      <w:r>
+        <w:rPr>
+          <w:rFonts w:ascii="Calibri" w:hAnsi="Calibri" w:cs="Calibri"/>
+        </w:rPr>
+        <w:t>SC Scholarship, China Scholarship Council, 2024</w:t>
       </w:r>
     </w:p>
     <w:p>
@@ -1033,27 +1029,49 @@
       </w:pPr>
       <w:r>
         <w:rPr>
-          <w:rFonts w:ascii="Calibri" w:hAnsi="Calibri" w:cs="Calibri"/>
-        </w:rPr>
-        <w:t>National Scholarship</w:t>
-      </w:r>
-      <w:r>
-        <w:rPr>
-          <w:rFonts w:ascii="Calibri" w:hAnsi="Calibri" w:cs="Calibri"/>
-        </w:rPr>
-        <w:t xml:space="preserve">, </w:t>
-      </w:r>
-      <w:r>
-        <w:rPr>
-          <w:rFonts w:ascii="Calibri" w:hAnsi="Calibri" w:cs="Calibri"/>
-        </w:rPr>
-        <w:t xml:space="preserve">Ministry of Education, </w:t>
-      </w:r>
-      <w:r>
-        <w:rPr>
-          <w:rFonts w:ascii="Calibri" w:hAnsi="Calibri" w:cs="Calibri"/>
-        </w:rPr>
-        <w:t>2023</w:t>
+          <w:rFonts w:ascii="Calibri" w:hAnsi="Calibri" w:cs="Calibri" w:hint="eastAsia"/>
+        </w:rPr>
+        <w:t>T</w:t>
+      </w:r>
+      <w:r>
+        <w:rPr>
+          <w:rFonts w:ascii="Calibri" w:hAnsi="Calibri" w:cs="Calibri"/>
+        </w:rPr>
+        <w:t xml:space="preserve">ravel Grant, </w:t>
+      </w:r>
+      <w:proofErr w:type="spellStart"/>
+      <w:r>
+        <w:rPr>
+          <w:rFonts w:ascii="Calibri" w:hAnsi="Calibri" w:cs="Calibri"/>
+        </w:rPr>
+        <w:t>EuroSys</w:t>
+      </w:r>
+      <w:proofErr w:type="spellEnd"/>
+      <w:r>
+        <w:rPr>
+          <w:rFonts w:ascii="Calibri" w:hAnsi="Calibri" w:cs="Calibri"/>
+        </w:rPr>
+        <w:t>/</w:t>
+      </w:r>
+      <w:proofErr w:type="spellStart"/>
+      <w:r>
+        <w:rPr>
+          <w:rFonts w:ascii="Calibri" w:hAnsi="Calibri" w:cs="Calibri"/>
+        </w:rPr>
+        <w:t>MobiSys</w:t>
+      </w:r>
+      <w:proofErr w:type="spellEnd"/>
+      <w:r>
+        <w:rPr>
+          <w:rFonts w:ascii="Calibri" w:hAnsi="Calibri" w:cs="Calibri"/>
+        </w:rPr>
+        <w:t>/ATC</w:t>
+      </w:r>
+      <w:r>
+        <w:rPr>
+          <w:rFonts w:ascii="Calibri" w:hAnsi="Calibri" w:cs="Calibri"/>
+        </w:rPr>
+        <w:t>, 2024</w:t>
       </w:r>
     </w:p>
     <w:p>
@@ -1073,13 +1091,25 @@
         <w:rPr>
           <w:rFonts w:ascii="Calibri" w:hAnsi="Calibri" w:cs="Calibri"/>
         </w:rPr>
-        <w:t>Outstanding Graduate Student</w:t>
-      </w:r>
-      <w:r>
-        <w:rPr>
-          <w:rFonts w:ascii="Calibri" w:hAnsi="Calibri" w:cs="Calibri"/>
-        </w:rPr>
-        <w:t>, BUPT, 2023</w:t>
+        <w:t>National Scholarship</w:t>
+      </w:r>
+      <w:r>
+        <w:rPr>
+          <w:rFonts w:ascii="Calibri" w:hAnsi="Calibri" w:cs="Calibri"/>
+        </w:rPr>
+        <w:t xml:space="preserve">, </w:t>
+      </w:r>
+      <w:r>
+        <w:rPr>
+          <w:rFonts w:ascii="Calibri" w:hAnsi="Calibri" w:cs="Calibri"/>
+        </w:rPr>
+        <w:t xml:space="preserve">Ministry of Education, </w:t>
+      </w:r>
+      <w:r>
+        <w:rPr>
+          <w:rFonts w:ascii="Calibri" w:hAnsi="Calibri" w:cs="Calibri"/>
+        </w:rPr>
+        <w:t>2023</w:t>
       </w:r>
     </w:p>
     <w:p>
@@ -1099,31 +1129,13 @@
         <w:rPr>
           <w:rFonts w:ascii="Calibri" w:hAnsi="Calibri" w:cs="Calibri"/>
         </w:rPr>
-        <w:t>Excellent Ph.D. Students Foundation</w:t>
-      </w:r>
-      <w:r>
-        <w:rPr>
-          <w:rFonts w:ascii="Calibri" w:hAnsi="Calibri" w:cs="Calibri"/>
-        </w:rPr>
-        <w:t>,</w:t>
-      </w:r>
-      <w:r>
-        <w:rPr>
-          <w:rFonts w:ascii="Calibri" w:hAnsi="Calibri" w:cs="Calibri"/>
-        </w:rPr>
-        <w:t xml:space="preserve"> BUPT</w:t>
-      </w:r>
-      <w:r>
-        <w:rPr>
-          <w:rFonts w:ascii="Calibri" w:hAnsi="Calibri" w:cs="Calibri"/>
-        </w:rPr>
-        <w:t xml:space="preserve">, </w:t>
-      </w:r>
-      <w:r>
-        <w:rPr>
-          <w:rFonts w:ascii="Calibri" w:hAnsi="Calibri" w:cs="Calibri"/>
-        </w:rPr>
-        <w:t>2023</w:t>
+        <w:t>Outstanding Graduate Student</w:t>
+      </w:r>
+      <w:r>
+        <w:rPr>
+          <w:rFonts w:ascii="Calibri" w:hAnsi="Calibri" w:cs="Calibri"/>
+        </w:rPr>
+        <w:t>, BUPT, 2023</w:t>
       </w:r>
     </w:p>
     <w:p>
@@ -1143,37 +1155,25 @@
         <w:rPr>
           <w:rFonts w:ascii="Calibri" w:hAnsi="Calibri" w:cs="Calibri"/>
         </w:rPr>
-        <w:t>Outstanding Graduate Student</w:t>
+        <w:t>Excellent Ph.D. Students Foundation</w:t>
+      </w:r>
+      <w:r>
+        <w:rPr>
+          <w:rFonts w:ascii="Calibri" w:hAnsi="Calibri" w:cs="Calibri"/>
+        </w:rPr>
+        <w:t>,</w:t>
+      </w:r>
+      <w:r>
+        <w:rPr>
+          <w:rFonts w:ascii="Calibri" w:hAnsi="Calibri" w:cs="Calibri"/>
+        </w:rPr>
+        <w:t xml:space="preserve"> BUPT</w:t>
       </w:r>
       <w:r>
         <w:rPr>
           <w:rFonts w:ascii="Calibri" w:hAnsi="Calibri" w:cs="Calibri"/>
         </w:rPr>
         <w:t xml:space="preserve">, </w:t>
-      </w:r>
-      <w:r>
-        <w:rPr>
-          <w:rFonts w:ascii="Calibri" w:hAnsi="Calibri" w:cs="Calibri"/>
-        </w:rPr>
-        <w:t>State Key Laboratory of Networking and Switching Technology</w:t>
-      </w:r>
-      <w:r>
-        <w:rPr>
-          <w:rFonts w:ascii="Calibri" w:hAnsi="Calibri" w:cs="Calibri"/>
-        </w:rPr>
-        <w:t>, 202</w:t>
-      </w:r>
-      <w:r>
-        <w:rPr>
-          <w:rFonts w:ascii="Calibri" w:hAnsi="Calibri" w:cs="Calibri"/>
-        </w:rPr>
-        <w:t>2</w:t>
-      </w:r>
-      <w:r>
-        <w:rPr>
-          <w:rFonts w:ascii="Calibri" w:hAnsi="Calibri" w:cs="Calibri"/>
-        </w:rPr>
-        <w:t>/</w:t>
       </w:r>
       <w:r>
         <w:rPr>
@@ -1199,33 +1199,7 @@
         <w:rPr>
           <w:rFonts w:ascii="Calibri" w:hAnsi="Calibri" w:cs="Calibri"/>
         </w:rPr>
-        <w:t>First-class academic scholarsh</w:t>
-      </w:r>
-      <w:r>
-        <w:rPr>
-          <w:rFonts w:ascii="Calibri" w:hAnsi="Calibri" w:cs="Calibri"/>
-        </w:rPr>
-        <w:t>ip, BUPT, 2022</w:t>
-      </w:r>
-    </w:p>
-    <w:p>
-      <w:pPr>
-        <w:pStyle w:val="a8"/>
-        <w:numPr>
-          <w:ilvl w:val="0"/>
-          <w:numId w:val="13"/>
-        </w:numPr>
-        <w:spacing w:line="288" w:lineRule="auto"/>
-        <w:ind w:left="357" w:hanging="357"/>
-        <w:rPr>
-          <w:rFonts w:ascii="Calibri" w:hAnsi="Calibri" w:cs="Calibri"/>
-        </w:rPr>
-      </w:pPr>
-      <w:r>
-        <w:rPr>
-          <w:rFonts w:ascii="Calibri" w:hAnsi="Calibri" w:cs="Calibri"/>
-        </w:rPr>
-        <w:t>National-Level</w:t>
+        <w:t>Outstanding Graduate Student</w:t>
       </w:r>
       <w:r>
         <w:rPr>
@@ -1237,26 +1211,42 @@
         <w:rPr>
           <w:rFonts w:ascii="Calibri" w:hAnsi="Calibri" w:cs="Calibri"/>
         </w:rPr>
-        <w:t>Innovation and Entrepreneurship Projects for College Students</w:t>
-      </w:r>
-      <w:r>
-        <w:rPr>
-          <w:rFonts w:ascii="Calibri" w:hAnsi="Calibri" w:cs="Calibri" w:hint="eastAsia"/>
-        </w:rPr>
-        <w:t>,</w:t>
-      </w:r>
-      <w:r>
-        <w:rPr>
-          <w:rFonts w:ascii="Calibri" w:hAnsi="Calibri" w:cs="Calibri"/>
-        </w:rPr>
-        <w:t xml:space="preserve"> 201</w:t>
-      </w:r>
-      <w:r>
-        <w:rPr>
-          <w:rFonts w:ascii="Calibri" w:hAnsi="Calibri" w:cs="Calibri"/>
-        </w:rPr>
-        <w:t>9</w:t>
-      </w:r>
+        <w:t>State Key Laboratory of Networking and Switching Technology</w:t>
+      </w:r>
+      <w:r>
+        <w:rPr>
+          <w:rFonts w:ascii="Calibri" w:hAnsi="Calibri" w:cs="Calibri"/>
+        </w:rPr>
+        <w:t>, 202</w:t>
+      </w:r>
+      <w:r>
+        <w:rPr>
+          <w:rFonts w:ascii="Calibri" w:hAnsi="Calibri" w:cs="Calibri"/>
+        </w:rPr>
+        <w:t>2</w:t>
+      </w:r>
+      <w:r>
+        <w:rPr>
+          <w:rFonts w:ascii="Calibri" w:hAnsi="Calibri" w:cs="Calibri"/>
+        </w:rPr>
+        <w:t>/</w:t>
+      </w:r>
+      <w:r>
+        <w:rPr>
+          <w:rFonts w:ascii="Calibri" w:hAnsi="Calibri" w:cs="Calibri"/>
+        </w:rPr>
+        <w:t>2023</w:t>
+      </w:r>
+    </w:p>
+    <w:p>
+      <w:pPr>
+        <w:spacing w:after="120"/>
+        <w:rPr>
+          <w:rFonts w:ascii="Calibri" w:hAnsi="Calibri" w:cs="Calibri"/>
+          <w:b/>
+          <w:sz w:val="32"/>
+        </w:rPr>
+      </w:pPr>
     </w:p>
     <w:p>
       <w:pPr>
@@ -4179,7 +4169,21 @@
         <w:rPr>
           <w:rFonts w:ascii="Calibri" w:hAnsi="Calibri" w:cs="Calibri"/>
         </w:rPr>
-        <w:t>Shangguang Wang, Mengwei</w:t>
+        <w:t>Shangguang</w:t>
+      </w:r>
+      <w:proofErr w:type="spellEnd"/>
+      <w:r>
+        <w:rPr>
+          <w:rFonts w:ascii="Calibri" w:hAnsi="Calibri" w:cs="Calibri"/>
+        </w:rPr>
+        <w:t xml:space="preserve"> Wang, </w:t>
+      </w:r>
+      <w:proofErr w:type="spellStart"/>
+      <w:r>
+        <w:rPr>
+          <w:rFonts w:ascii="Calibri" w:hAnsi="Calibri" w:cs="Calibri"/>
+        </w:rPr>
+        <w:t>Mengwei</w:t>
       </w:r>
       <w:proofErr w:type="spellEnd"/>
       <w:r>
@@ -4273,6 +4277,41 @@
     </w:p>
     <w:p>
       <w:pPr>
+        <w:rPr>
+          <w:rFonts w:ascii="Calibri" w:hAnsi="Calibri" w:cs="Calibri"/>
+        </w:rPr>
+      </w:pPr>
+    </w:p>
+    <w:p>
+      <w:pPr>
+        <w:rPr>
+          <w:rFonts w:ascii="Calibri" w:hAnsi="Calibri" w:cs="Calibri"/>
+        </w:rPr>
+      </w:pPr>
+    </w:p>
+    <w:p>
+      <w:pPr>
+        <w:rPr>
+          <w:rFonts w:ascii="Calibri" w:hAnsi="Calibri" w:cs="Calibri"/>
+        </w:rPr>
+      </w:pPr>
+    </w:p>
+    <w:p>
+      <w:pPr>
+        <w:rPr>
+          <w:rFonts w:ascii="Calibri" w:hAnsi="Calibri" w:cs="Calibri"/>
+        </w:rPr>
+      </w:pPr>
+    </w:p>
+    <w:p>
+      <w:pPr>
+        <w:rPr>
+          <w:rFonts w:ascii="Calibri" w:hAnsi="Calibri" w:cs="Calibri" w:hint="eastAsia"/>
+        </w:rPr>
+      </w:pPr>
+    </w:p>
+    <w:p>
+      <w:pPr>
         <w:spacing w:after="120"/>
         <w:rPr>
           <w:rFonts w:ascii="Calibri" w:hAnsi="Calibri" w:cs="Calibri"/>
@@ -4286,6 +4325,7 @@
           <w:b/>
           <w:sz w:val="32"/>
         </w:rPr>
+        <w:lastRenderedPageBreak/>
         <w:t>Patents</w:t>
       </w:r>
     </w:p>
@@ -4367,17 +4407,9 @@
           <w:b/>
           <w:bCs/>
         </w:rPr>
-        <w:t>Dongq</w:t>
+        <w:t xml:space="preserve">Dongqi Cai; </w:t>
       </w:r>
       <w:proofErr w:type="spellStart"/>
-      <w:r>
-        <w:rPr>
-          <w:rFonts w:ascii="Calibri" w:hAnsi="Calibri" w:cs="Calibri"/>
-          <w:b/>
-          <w:bCs/>
-        </w:rPr>
-        <w:t xml:space="preserve">i Cai; </w:t>
-      </w:r>
       <w:r>
         <w:rPr>
           <w:rFonts w:ascii="Calibri" w:hAnsi="Calibri" w:cs="Calibri"/>
@@ -4406,7 +4438,6 @@
         <w:rPr>
           <w:rFonts w:ascii="Calibri" w:hAnsi="Calibri" w:cs="Calibri" w:hint="eastAsia"/>
         </w:rPr>
-        <w:lastRenderedPageBreak/>
         <w:t>[</w:t>
       </w:r>
       <w:r>
@@ -4728,13 +4759,6 @@
           <w:rFonts w:ascii="Calibri" w:hAnsi="Calibri" w:cs="Calibri"/>
         </w:rPr>
       </w:pPr>
-    </w:p>
-    <w:p>
-      <w:pPr>
-        <w:rPr>
-          <w:rFonts w:ascii="Calibri" w:hAnsi="Calibri" w:cs="Calibri"/>
-        </w:rPr>
-      </w:pPr>
       <w:r>
         <w:rPr>
           <w:rFonts w:ascii="Calibri" w:hAnsi="Calibri" w:cs="Calibri"/>
@@ -5495,6 +5519,73 @@
         </w:rPr>
         <w:t>/1/28 (Planned)</w:t>
       </w:r>
+    </w:p>
+    <w:p>
+      <w:pPr>
+        <w:rPr>
+          <w:rFonts w:ascii="Calibri" w:hAnsi="Calibri" w:cs="Calibri"/>
+        </w:rPr>
+      </w:pPr>
+    </w:p>
+    <w:p>
+      <w:pPr>
+        <w:rPr>
+          <w:rFonts w:ascii="Calibri" w:hAnsi="Calibri" w:cs="Calibri"/>
+          <w:b/>
+          <w:sz w:val="32"/>
+        </w:rPr>
+      </w:pPr>
+      <w:r>
+        <w:rPr>
+          <w:rFonts w:ascii="Calibri" w:hAnsi="Calibri" w:cs="Calibri" w:hint="eastAsia"/>
+          <w:b/>
+          <w:sz w:val="32"/>
+        </w:rPr>
+        <w:t>P</w:t>
+      </w:r>
+      <w:r>
+        <w:rPr>
+          <w:rFonts w:ascii="Calibri" w:hAnsi="Calibri" w:cs="Calibri"/>
+          <w:b/>
+          <w:sz w:val="32"/>
+        </w:rPr>
+        <w:t>rojects &amp; Fundings</w:t>
+      </w:r>
+    </w:p>
+    <w:p>
+      <w:pPr>
+        <w:rPr>
+          <w:rFonts w:ascii="Calibri" w:hAnsi="Calibri" w:cs="Calibri"/>
+          <w:b/>
+          <w:sz w:val="32"/>
+        </w:rPr>
+      </w:pPr>
+      <w:r>
+        <w:rPr>
+          <w:rFonts w:ascii="Calibri" w:hAnsi="Calibri" w:cs="Calibri" w:hint="eastAsia"/>
+          <w:b/>
+          <w:sz w:val="32"/>
+          <w:highlight w:val="yellow"/>
+        </w:rPr>
+        <w:lastRenderedPageBreak/>
+        <w:t>T</w:t>
+      </w:r>
+      <w:r>
+        <w:rPr>
+          <w:rFonts w:ascii="Calibri" w:hAnsi="Calibri" w:cs="Calibri"/>
+          <w:b/>
+          <w:sz w:val="32"/>
+          <w:highlight w:val="yellow"/>
+        </w:rPr>
+        <w:t>ODO</w:t>
+      </w:r>
+    </w:p>
+    <w:p>
+      <w:pPr>
+        <w:rPr>
+          <w:rFonts w:ascii="Calibri" w:hAnsi="Calibri" w:cs="Calibri" w:hint="eastAsia"/>
+        </w:rPr>
+      </w:pPr>
     </w:p>
     <w:sectPr>
       <w:pgSz w:w="11900" w:h="16840"/>
@@ -8485,7 +8576,6 @@
   <w:style w:type="character" w:default="1" w:styleId="a0">
     <w:name w:val="Default Paragraph Font"/>
     <w:uiPriority w:val="1"/>
-    <w:semiHidden/>
     <w:unhideWhenUsed/>
   </w:style>
   <w:style w:type="table" w:default="1" w:styleId="a1">

--- a/materials/cv-cdq.docx
+++ b/materials/cv-cdq.docx
@@ -826,7 +826,7 @@
         <w:spacing w:line="288" w:lineRule="auto"/>
         <w:ind w:left="357" w:hanging="357"/>
         <w:rPr>
-          <w:rFonts w:ascii="Calibri" w:hAnsi="Calibri" w:cs="Calibri" w:hint="eastAsia"/>
+          <w:rFonts w:ascii="Calibri" w:hAnsi="Calibri" w:cs="Calibri"/>
         </w:rPr>
       </w:pPr>
       <w:r>
@@ -1624,19 +1624,13 @@
         <w:rPr>
           <w:rFonts w:ascii="Calibri" w:hAnsi="Calibri" w:cs="Calibri"/>
         </w:rPr>
-        <w:t xml:space="preserve">[C8] </w:t>
-      </w:r>
-      <w:r>
-        <w:rPr>
-          <w:rFonts w:ascii="Calibri" w:hAnsi="Calibri" w:cs="Calibri"/>
-        </w:rPr>
-        <w:t>“</w:t>
-      </w:r>
-      <w:r>
-        <w:rPr>
-          <w:rFonts w:ascii="Calibri" w:hAnsi="Calibri" w:cs="Calibri"/>
-        </w:rPr>
-        <w:t>SILENCE: Protecting privacy in offloaded speech understanding on wimpy devices</w:t>
+        <w:t>[C10] “</w:t>
+      </w:r>
+      <w:r>
+        <w:rPr>
+          <w:rFonts w:ascii="Calibri" w:hAnsi="Calibri" w:cs="Calibri"/>
+        </w:rPr>
+        <w:t>DEPT: Decoupled Embeddings for Pre-training Language Models</w:t>
       </w:r>
       <w:r>
         <w:rPr>
@@ -1653,6 +1647,90 @@
           <w:rFonts w:ascii="Calibri" w:hAnsi="Calibri" w:cs="Calibri"/>
         </w:rPr>
       </w:pPr>
+      <w:proofErr w:type="spellStart"/>
+      <w:r>
+        <w:rPr>
+          <w:rFonts w:ascii="Calibri" w:hAnsi="Calibri" w:cs="Calibri"/>
+        </w:rPr>
+        <w:t>Alex</w:t>
+      </w:r>
+      <w:proofErr w:type="spellEnd"/>
+      <w:r>
+        <w:rPr>
+          <w:rFonts w:ascii="Calibri" w:hAnsi="Calibri" w:cs="Calibri"/>
+        </w:rPr>
+        <w:t xml:space="preserve"> </w:t>
+      </w:r>
+      <w:proofErr w:type="spellStart"/>
+      <w:r>
+        <w:rPr>
+          <w:rFonts w:ascii="Calibri" w:hAnsi="Calibri" w:cs="Calibri"/>
+        </w:rPr>
+        <w:t>Iacob</w:t>
+      </w:r>
+      <w:proofErr w:type="spellEnd"/>
+      <w:r>
+        <w:rPr>
+          <w:rFonts w:ascii="Calibri" w:hAnsi="Calibri" w:cs="Calibri"/>
+        </w:rPr>
+        <w:t xml:space="preserve">, Lorenzo Sani, </w:t>
+      </w:r>
+      <w:proofErr w:type="spellStart"/>
+      <w:r>
+        <w:rPr>
+          <w:rFonts w:ascii="Calibri" w:hAnsi="Calibri" w:cs="Calibri"/>
+        </w:rPr>
+        <w:t>Meghdad</w:t>
+      </w:r>
+      <w:proofErr w:type="spellEnd"/>
+      <w:r>
+        <w:rPr>
+          <w:rFonts w:ascii="Calibri" w:hAnsi="Calibri" w:cs="Calibri"/>
+        </w:rPr>
+        <w:t xml:space="preserve"> </w:t>
+      </w:r>
+      <w:proofErr w:type="spellStart"/>
+      <w:r>
+        <w:rPr>
+          <w:rFonts w:ascii="Calibri" w:hAnsi="Calibri" w:cs="Calibri"/>
+        </w:rPr>
+        <w:t>Kurmanji</w:t>
+      </w:r>
+      <w:proofErr w:type="spellEnd"/>
+      <w:r>
+        <w:rPr>
+          <w:rFonts w:ascii="Calibri" w:hAnsi="Calibri" w:cs="Calibri"/>
+        </w:rPr>
+        <w:t xml:space="preserve">, William F. Shen, </w:t>
+      </w:r>
+      <w:proofErr w:type="spellStart"/>
+      <w:r>
+        <w:rPr>
+          <w:rFonts w:ascii="Calibri" w:hAnsi="Calibri" w:cs="Calibri"/>
+        </w:rPr>
+        <w:t>Xinchi</w:t>
+      </w:r>
+      <w:proofErr w:type="spellEnd"/>
+      <w:r>
+        <w:rPr>
+          <w:rFonts w:ascii="Calibri" w:hAnsi="Calibri" w:cs="Calibri"/>
+        </w:rPr>
+        <w:t xml:space="preserve"> </w:t>
+      </w:r>
+      <w:proofErr w:type="spellStart"/>
+      <w:r>
+        <w:rPr>
+          <w:rFonts w:ascii="Calibri" w:hAnsi="Calibri" w:cs="Calibri"/>
+        </w:rPr>
+        <w:t>Qiu</w:t>
+      </w:r>
+      <w:proofErr w:type="spellEnd"/>
+      <w:r>
+        <w:rPr>
+          <w:rFonts w:ascii="Calibri" w:hAnsi="Calibri" w:cs="Calibri"/>
+        </w:rPr>
+        <w:t xml:space="preserve">, </w:t>
+      </w:r>
       <w:r>
         <w:rPr>
           <w:rFonts w:ascii="Calibri" w:hAnsi="Calibri" w:cs="Calibri"/>
@@ -1665,55 +1743,19 @@
         <w:rPr>
           <w:rFonts w:ascii="Calibri" w:hAnsi="Calibri" w:cs="Calibri"/>
         </w:rPr>
-        <w:t xml:space="preserve">, </w:t>
-      </w:r>
-      <w:proofErr w:type="spellStart"/>
-      <w:r>
-        <w:rPr>
-          <w:rFonts w:ascii="Calibri" w:hAnsi="Calibri" w:cs="Calibri"/>
-        </w:rPr>
-        <w:t>Shangguang</w:t>
-      </w:r>
-      <w:proofErr w:type="spellEnd"/>
-      <w:r>
-        <w:rPr>
-          <w:rFonts w:ascii="Calibri" w:hAnsi="Calibri" w:cs="Calibri"/>
-        </w:rPr>
-        <w:t xml:space="preserve"> Wang, Zeling Zhang, Felix </w:t>
-      </w:r>
-      <w:proofErr w:type="spellStart"/>
-      <w:r>
-        <w:rPr>
-          <w:rFonts w:ascii="Calibri" w:hAnsi="Calibri" w:cs="Calibri"/>
-        </w:rPr>
-        <w:t>Xiaozhu</w:t>
-      </w:r>
-      <w:proofErr w:type="spellEnd"/>
-      <w:r>
-        <w:rPr>
-          <w:rFonts w:ascii="Calibri" w:hAnsi="Calibri" w:cs="Calibri"/>
-        </w:rPr>
-        <w:t xml:space="preserve"> Lin, </w:t>
-      </w:r>
-      <w:proofErr w:type="spellStart"/>
-      <w:r>
-        <w:rPr>
-          <w:rFonts w:ascii="Calibri" w:hAnsi="Calibri" w:cs="Calibri"/>
-        </w:rPr>
-        <w:t>Mengwei</w:t>
-      </w:r>
-      <w:proofErr w:type="spellEnd"/>
-      <w:r>
-        <w:rPr>
-          <w:rFonts w:ascii="Calibri" w:hAnsi="Calibri" w:cs="Calibri"/>
-        </w:rPr>
-        <w:t xml:space="preserve"> Xu</w:t>
-      </w:r>
-      <w:r>
-        <w:rPr>
-          <w:rFonts w:ascii="Calibri" w:hAnsi="Calibri" w:cs="Calibri"/>
-        </w:rPr>
-        <w:t xml:space="preserve">, in </w:t>
+        <w:t>, Yan Gao, Nicholas Donald Lane</w:t>
+      </w:r>
+      <w:r>
+        <w:rPr>
+          <w:rFonts w:ascii="Calibri" w:hAnsi="Calibri" w:cs="Calibri"/>
+        </w:rPr>
+        <w:t>, in the</w:t>
+      </w:r>
+      <w:r>
+        <w:rPr>
+          <w:rFonts w:ascii="Calibri" w:hAnsi="Calibri" w:cs="Calibri"/>
+        </w:rPr>
+        <w:t xml:space="preserve"> </w:t>
       </w:r>
       <w:r>
         <w:rPr>
@@ -1721,17 +1763,8 @@
           <w:i/>
           <w:iCs/>
         </w:rPr>
-        <w:t xml:space="preserve">the Annual Conference on Neural Information Processing Systems </w:t>
-      </w:r>
-      <w:r>
-        <w:rPr>
-          <w:rFonts w:ascii="Calibri" w:hAnsi="Calibri" w:cs="Calibri"/>
-          <w:i/>
-          <w:iCs/>
-        </w:rPr>
-        <w:t>(</w:t>
-      </w:r>
-      <w:proofErr w:type="spellStart"/>
+        <w:t>Thirteenth International Conference on Learning Representations (</w:t>
+      </w:r>
       <w:r>
         <w:rPr>
           <w:rFonts w:ascii="Calibri" w:hAnsi="Calibri" w:cs="Calibri"/>
@@ -1741,9 +1774,159 @@
           <w:iCs/>
           <w:color w:val="C00000"/>
         </w:rPr>
-        <w:t>NeurIPS</w:t>
+        <w:t>ICLR</w:t>
+      </w:r>
+      <w:r>
+        <w:rPr>
+          <w:rFonts w:ascii="Calibri" w:hAnsi="Calibri" w:cs="Calibri"/>
+          <w:i/>
+          <w:iCs/>
+        </w:rPr>
+        <w:t>)</w:t>
+      </w:r>
+      <w:r>
+        <w:rPr>
+          <w:rFonts w:ascii="Calibri" w:hAnsi="Calibri" w:cs="Calibri"/>
+        </w:rPr>
+        <w:t>, 2025</w:t>
+      </w:r>
+      <w:r>
+        <w:rPr>
+          <w:rFonts w:ascii="Calibri" w:hAnsi="Calibri" w:cs="Calibri"/>
+        </w:rPr>
+        <w:t>.</w:t>
+      </w:r>
+    </w:p>
+    <w:p>
+      <w:pPr>
+        <w:spacing w:after="120"/>
+        <w:rPr>
+          <w:rFonts w:ascii="Calibri" w:hAnsi="Calibri" w:cs="Calibri"/>
+        </w:rPr>
+      </w:pPr>
+      <w:r>
+        <w:rPr>
+          <w:rFonts w:ascii="Calibri" w:hAnsi="Calibri" w:cs="Calibri" w:hint="eastAsia"/>
+        </w:rPr>
+        <w:t>[</w:t>
+      </w:r>
+      <w:r>
+        <w:rPr>
+          <w:rFonts w:ascii="Calibri" w:hAnsi="Calibri" w:cs="Calibri"/>
+        </w:rPr>
+        <w:t>C9] “</w:t>
+      </w:r>
+      <w:proofErr w:type="spellStart"/>
+      <w:r>
+        <w:rPr>
+          <w:rFonts w:ascii="Calibri" w:hAnsi="Calibri" w:cs="Calibri"/>
+        </w:rPr>
+        <w:t>ShortcutsBench</w:t>
       </w:r>
       <w:proofErr w:type="spellEnd"/>
+      <w:r>
+        <w:rPr>
+          <w:rFonts w:ascii="Calibri" w:hAnsi="Calibri" w:cs="Calibri"/>
+        </w:rPr>
+        <w:t>: A Large-Scale Real-world Benchmark for API-based Agents</w:t>
+      </w:r>
+      <w:r>
+        <w:rPr>
+          <w:rFonts w:ascii="Calibri" w:hAnsi="Calibri" w:cs="Calibri"/>
+        </w:rPr>
+        <w:t>”</w:t>
+      </w:r>
+    </w:p>
+    <w:p>
+      <w:pPr>
+        <w:spacing w:after="120"/>
+        <w:ind w:left="357"/>
+        <w:rPr>
+          <w:rFonts w:ascii="Calibri" w:hAnsi="Calibri" w:cs="Calibri" w:hint="eastAsia"/>
+        </w:rPr>
+      </w:pPr>
+      <w:r>
+        <w:rPr>
+          <w:rFonts w:ascii="Calibri" w:hAnsi="Calibri" w:cs="Calibri"/>
+        </w:rPr>
+        <w:t>Haiyang S</w:t>
+      </w:r>
+      <w:r>
+        <w:rPr>
+          <w:rFonts w:ascii="Calibri" w:hAnsi="Calibri" w:cs="Calibri"/>
+        </w:rPr>
+        <w:t>hen</w:t>
+      </w:r>
+      <w:r>
+        <w:rPr>
+          <w:rFonts w:ascii="Calibri" w:hAnsi="Calibri" w:cs="Calibri"/>
+        </w:rPr>
+        <w:t xml:space="preserve">, Yue Li, </w:t>
+      </w:r>
+      <w:proofErr w:type="spellStart"/>
+      <w:r>
+        <w:rPr>
+          <w:rFonts w:ascii="Calibri" w:hAnsi="Calibri" w:cs="Calibri"/>
+        </w:rPr>
+        <w:t>Desong</w:t>
+      </w:r>
+      <w:proofErr w:type="spellEnd"/>
+      <w:r>
+        <w:rPr>
+          <w:rFonts w:ascii="Calibri" w:hAnsi="Calibri" w:cs="Calibri"/>
+        </w:rPr>
+        <w:t xml:space="preserve"> Meng, </w:t>
+      </w:r>
+      <w:r>
+        <w:rPr>
+          <w:rFonts w:ascii="Calibri" w:hAnsi="Calibri" w:cs="Calibri"/>
+          <w:b/>
+          <w:bCs/>
+        </w:rPr>
+        <w:t>Dongqi Cai</w:t>
+      </w:r>
+      <w:r>
+        <w:rPr>
+          <w:rFonts w:ascii="Calibri" w:hAnsi="Calibri" w:cs="Calibri"/>
+        </w:rPr>
+        <w:t xml:space="preserve">, Sheng Qi, Li Zhang, </w:t>
+      </w:r>
+      <w:proofErr w:type="spellStart"/>
+      <w:r>
+        <w:rPr>
+          <w:rFonts w:ascii="Calibri" w:hAnsi="Calibri" w:cs="Calibri"/>
+        </w:rPr>
+        <w:t>Mengwei</w:t>
+      </w:r>
+      <w:proofErr w:type="spellEnd"/>
+      <w:r>
+        <w:rPr>
+          <w:rFonts w:ascii="Calibri" w:hAnsi="Calibri" w:cs="Calibri"/>
+        </w:rPr>
+        <w:t xml:space="preserve"> Xu, Yun Ma</w:t>
+      </w:r>
+      <w:r>
+        <w:rPr>
+          <w:rFonts w:ascii="Calibri" w:hAnsi="Calibri" w:cs="Calibri"/>
+        </w:rPr>
+        <w:t>, in the</w:t>
+      </w:r>
+      <w:r>
+        <w:rPr>
+          <w:rFonts w:ascii="Calibri" w:hAnsi="Calibri" w:cs="Calibri"/>
+          <w:i/>
+          <w:iCs/>
+        </w:rPr>
+        <w:t xml:space="preserve"> Thirteenth International Conference on Learning Representations</w:t>
+      </w:r>
+      <w:r>
+        <w:rPr>
+          <w:rFonts w:ascii="Calibri" w:hAnsi="Calibri" w:cs="Calibri"/>
+          <w:i/>
+          <w:iCs/>
+        </w:rPr>
+        <w:t xml:space="preserve"> (</w:t>
+      </w:r>
       <w:r>
         <w:rPr>
           <w:rFonts w:ascii="Calibri" w:hAnsi="Calibri" w:cs="Calibri"/>
@@ -1753,7 +1936,122 @@
           <w:iCs/>
           <w:color w:val="C00000"/>
         </w:rPr>
-        <w:t>, CCF-A</w:t>
+        <w:t>ICLR</w:t>
+      </w:r>
+      <w:r>
+        <w:rPr>
+          <w:rFonts w:ascii="Calibri" w:hAnsi="Calibri" w:cs="Calibri"/>
+        </w:rPr>
+        <w:t>), 2025</w:t>
+      </w:r>
+      <w:r>
+        <w:rPr>
+          <w:rFonts w:ascii="Calibri" w:hAnsi="Calibri" w:cs="Calibri"/>
+        </w:rPr>
+        <w:t>.</w:t>
+      </w:r>
+    </w:p>
+    <w:p>
+      <w:pPr>
+        <w:spacing w:after="120"/>
+        <w:rPr>
+          <w:rFonts w:ascii="Calibri" w:hAnsi="Calibri" w:cs="Calibri"/>
+        </w:rPr>
+      </w:pPr>
+      <w:r>
+        <w:rPr>
+          <w:rFonts w:ascii="Calibri" w:hAnsi="Calibri" w:cs="Calibri"/>
+        </w:rPr>
+        <w:t xml:space="preserve">[C8] </w:t>
+      </w:r>
+      <w:r>
+        <w:rPr>
+          <w:rFonts w:ascii="Calibri" w:hAnsi="Calibri" w:cs="Calibri"/>
+        </w:rPr>
+        <w:t>“</w:t>
+      </w:r>
+      <w:r>
+        <w:rPr>
+          <w:rFonts w:ascii="Calibri" w:hAnsi="Calibri" w:cs="Calibri"/>
+        </w:rPr>
+        <w:t>SILENCE: Protecting privacy in offloaded speech understanding on wimpy devices</w:t>
+      </w:r>
+      <w:r>
+        <w:rPr>
+          <w:rFonts w:ascii="Calibri" w:hAnsi="Calibri" w:cs="Calibri"/>
+        </w:rPr>
+        <w:t>”</w:t>
+      </w:r>
+    </w:p>
+    <w:p>
+      <w:pPr>
+        <w:spacing w:after="120"/>
+        <w:ind w:left="357"/>
+        <w:rPr>
+          <w:rFonts w:ascii="Calibri" w:hAnsi="Calibri" w:cs="Calibri"/>
+        </w:rPr>
+      </w:pPr>
+      <w:r>
+        <w:rPr>
+          <w:rFonts w:ascii="Calibri" w:hAnsi="Calibri" w:cs="Calibri"/>
+          <w:b/>
+          <w:bCs/>
+        </w:rPr>
+        <w:t>Dongqi Cai</w:t>
+      </w:r>
+      <w:r>
+        <w:rPr>
+          <w:rFonts w:ascii="Calibri" w:hAnsi="Calibri" w:cs="Calibri"/>
+        </w:rPr>
+        <w:t xml:space="preserve">, </w:t>
+      </w:r>
+      <w:proofErr w:type="spellStart"/>
+      <w:r>
+        <w:rPr>
+          <w:rFonts w:ascii="Calibri" w:hAnsi="Calibri" w:cs="Calibri"/>
+        </w:rPr>
+        <w:t>Shangguang</w:t>
+      </w:r>
+      <w:proofErr w:type="spellEnd"/>
+      <w:r>
+        <w:rPr>
+          <w:rFonts w:ascii="Calibri" w:hAnsi="Calibri" w:cs="Calibri"/>
+        </w:rPr>
+        <w:t xml:space="preserve"> Wang, Zeling Zhang, Felix </w:t>
+      </w:r>
+      <w:proofErr w:type="spellStart"/>
+      <w:r>
+        <w:rPr>
+          <w:rFonts w:ascii="Calibri" w:hAnsi="Calibri" w:cs="Calibri"/>
+        </w:rPr>
+        <w:t>Xiaozhu</w:t>
+      </w:r>
+      <w:proofErr w:type="spellEnd"/>
+      <w:r>
+        <w:rPr>
+          <w:rFonts w:ascii="Calibri" w:hAnsi="Calibri" w:cs="Calibri"/>
+        </w:rPr>
+        <w:t xml:space="preserve"> Lin, </w:t>
+      </w:r>
+      <w:proofErr w:type="spellStart"/>
+      <w:r>
+        <w:rPr>
+          <w:rFonts w:ascii="Calibri" w:hAnsi="Calibri" w:cs="Calibri"/>
+        </w:rPr>
+        <w:t>Mengwei</w:t>
+      </w:r>
+      <w:proofErr w:type="spellEnd"/>
+      <w:r>
+        <w:rPr>
+          <w:rFonts w:ascii="Calibri" w:hAnsi="Calibri" w:cs="Calibri"/>
+        </w:rPr>
+        <w:t xml:space="preserve"> Xu</w:t>
+      </w:r>
+      <w:r>
+        <w:rPr>
+          <w:rFonts w:ascii="Calibri" w:hAnsi="Calibri" w:cs="Calibri"/>
+        </w:rPr>
+        <w:t xml:space="preserve">, in </w:t>
       </w:r>
       <w:r>
         <w:rPr>
@@ -1761,137 +2059,7 @@
           <w:i/>
           <w:iCs/>
         </w:rPr>
-        <w:t xml:space="preserve">), </w:t>
-      </w:r>
-      <w:r>
-        <w:rPr>
-          <w:rFonts w:ascii="Calibri" w:hAnsi="Calibri" w:cs="Calibri"/>
-        </w:rPr>
-        <w:t>2024.</w:t>
-      </w:r>
-      <w:r>
-        <w:rPr>
-          <w:rFonts w:ascii="Calibri" w:hAnsi="Calibri" w:cs="Calibri"/>
-        </w:rPr>
-        <w:t xml:space="preserve"> </w:t>
-      </w:r>
-    </w:p>
-    <w:p>
-      <w:pPr>
-        <w:spacing w:after="120"/>
-        <w:rPr>
-          <w:rFonts w:ascii="Calibri" w:hAnsi="Calibri" w:cs="Calibri"/>
-        </w:rPr>
-      </w:pPr>
-      <w:r>
-        <w:rPr>
-          <w:rFonts w:ascii="Calibri" w:hAnsi="Calibri" w:cs="Calibri"/>
-        </w:rPr>
-        <w:t xml:space="preserve">[C7] </w:t>
-      </w:r>
-      <w:r>
-        <w:rPr>
-          <w:rFonts w:ascii="Calibri" w:hAnsi="Calibri" w:cs="Calibri"/>
-        </w:rPr>
-        <w:t>“</w:t>
-      </w:r>
-      <w:proofErr w:type="spellStart"/>
-      <w:r>
-        <w:rPr>
-          <w:rFonts w:ascii="Calibri" w:hAnsi="Calibri" w:cs="Calibri"/>
-        </w:rPr>
-        <w:t>FwdLLM</w:t>
-      </w:r>
-      <w:proofErr w:type="spellEnd"/>
-      <w:r>
-        <w:rPr>
-          <w:rFonts w:ascii="Calibri" w:hAnsi="Calibri" w:cs="Calibri"/>
-        </w:rPr>
-        <w:t>: Efficient Federated Finetuning of Large Language Models with Perturbed Inferences</w:t>
-      </w:r>
-      <w:r>
-        <w:rPr>
-          <w:rFonts w:ascii="Calibri" w:hAnsi="Calibri" w:cs="Calibri"/>
-        </w:rPr>
-        <w:t>”</w:t>
-      </w:r>
-    </w:p>
-    <w:p>
-      <w:pPr>
-        <w:spacing w:after="120"/>
-        <w:ind w:left="357"/>
-        <w:rPr>
-          <w:rFonts w:ascii="Calibri" w:hAnsi="Calibri" w:cs="Calibri"/>
-        </w:rPr>
-      </w:pPr>
-      <w:proofErr w:type="spellStart"/>
-      <w:r>
-        <w:rPr>
-          <w:rFonts w:ascii="Calibri" w:hAnsi="Calibri" w:cs="Calibri"/>
-        </w:rPr>
-        <w:t>Mengwei</w:t>
-      </w:r>
-      <w:proofErr w:type="spellEnd"/>
-      <w:r>
-        <w:rPr>
-          <w:rFonts w:ascii="Calibri" w:hAnsi="Calibri" w:cs="Calibri"/>
-        </w:rPr>
-        <w:t xml:space="preserve"> Xu</w:t>
-      </w:r>
-      <w:r>
-        <w:rPr>
-          <w:rFonts w:ascii="Calibri" w:hAnsi="Calibri" w:cs="Calibri"/>
-        </w:rPr>
-        <w:t xml:space="preserve"> (My advisor)</w:t>
-      </w:r>
-      <w:r>
-        <w:rPr>
-          <w:rFonts w:ascii="Calibri" w:hAnsi="Calibri" w:cs="Calibri"/>
-        </w:rPr>
-        <w:t xml:space="preserve">, </w:t>
-      </w:r>
-      <w:r>
-        <w:rPr>
-          <w:rFonts w:ascii="Calibri" w:hAnsi="Calibri" w:cs="Calibri"/>
-          <w:b/>
-          <w:bCs/>
-        </w:rPr>
-        <w:t>Dongqi Cai</w:t>
-      </w:r>
-      <w:r>
-        <w:rPr>
-          <w:rFonts w:ascii="Calibri" w:hAnsi="Calibri" w:cs="Calibri"/>
-          <w:b/>
-          <w:bCs/>
-          <w:vertAlign w:val="superscript"/>
-        </w:rPr>
-        <w:t>#</w:t>
-      </w:r>
-      <w:r>
-        <w:rPr>
-          <w:rFonts w:ascii="Calibri" w:hAnsi="Calibri" w:cs="Calibri"/>
-        </w:rPr>
-        <w:t xml:space="preserve">, Yaozong Wu, Xiang Li, </w:t>
-      </w:r>
-      <w:proofErr w:type="spellStart"/>
-      <w:r>
-        <w:rPr>
-          <w:rFonts w:ascii="Calibri" w:hAnsi="Calibri" w:cs="Calibri"/>
-        </w:rPr>
-        <w:t>Shangguang</w:t>
-      </w:r>
-      <w:proofErr w:type="spellEnd"/>
-      <w:r>
-        <w:rPr>
-          <w:rFonts w:ascii="Calibri" w:hAnsi="Calibri" w:cs="Calibri"/>
-        </w:rPr>
-        <w:t xml:space="preserve"> Wang</w:t>
-      </w:r>
-      <w:r>
-        <w:rPr>
-          <w:rFonts w:ascii="Calibri" w:hAnsi="Calibri" w:cs="Calibri"/>
-        </w:rPr>
-        <w:t xml:space="preserve">, in </w:t>
+        <w:t xml:space="preserve">the Annual Conference on Neural Information Processing Systems </w:t>
       </w:r>
       <w:r>
         <w:rPr>
@@ -1899,22 +2067,9 @@
           <w:i/>
           <w:iCs/>
         </w:rPr>
-        <w:t>USENIX Annual Technical Conference</w:t>
-      </w:r>
-      <w:r>
-        <w:rPr>
-          <w:rFonts w:ascii="Calibri" w:hAnsi="Calibri" w:cs="Calibri"/>
-        </w:rPr>
-        <w:t xml:space="preserve"> </w:t>
-      </w:r>
-      <w:r>
-        <w:rPr>
-          <w:rFonts w:ascii="Calibri" w:hAnsi="Calibri" w:cs="Calibri"/>
-          <w:i/>
-          <w:iCs/>
-        </w:rPr>
         <w:t>(</w:t>
       </w:r>
+      <w:proofErr w:type="spellStart"/>
       <w:r>
         <w:rPr>
           <w:rFonts w:ascii="Calibri" w:hAnsi="Calibri" w:cs="Calibri"/>
@@ -1924,8 +2079,9 @@
           <w:iCs/>
           <w:color w:val="C00000"/>
         </w:rPr>
-        <w:t>USENIX</w:t>
-      </w:r>
+        <w:t>NeurIPS</w:t>
+      </w:r>
+      <w:proofErr w:type="spellEnd"/>
       <w:r>
         <w:rPr>
           <w:rFonts w:ascii="Calibri" w:hAnsi="Calibri" w:cs="Calibri"/>
@@ -1935,7 +2091,167 @@
           <w:iCs/>
           <w:color w:val="C00000"/>
         </w:rPr>
-        <w:t xml:space="preserve"> ATC</w:t>
+        <w:t>, CCF-A</w:t>
+      </w:r>
+      <w:r>
+        <w:rPr>
+          <w:rFonts w:ascii="Calibri" w:hAnsi="Calibri" w:cs="Calibri"/>
+          <w:i/>
+          <w:iCs/>
+        </w:rPr>
+        <w:t xml:space="preserve">), </w:t>
+      </w:r>
+      <w:r>
+        <w:rPr>
+          <w:rFonts w:ascii="Calibri" w:hAnsi="Calibri" w:cs="Calibri"/>
+        </w:rPr>
+        <w:t>2024.</w:t>
+      </w:r>
+      <w:r>
+        <w:rPr>
+          <w:rFonts w:ascii="Calibri" w:hAnsi="Calibri" w:cs="Calibri"/>
+        </w:rPr>
+        <w:t xml:space="preserve"> </w:t>
+      </w:r>
+    </w:p>
+    <w:p>
+      <w:pPr>
+        <w:spacing w:after="120"/>
+        <w:rPr>
+          <w:rFonts w:ascii="Calibri" w:hAnsi="Calibri" w:cs="Calibri"/>
+        </w:rPr>
+      </w:pPr>
+      <w:r>
+        <w:rPr>
+          <w:rFonts w:ascii="Calibri" w:hAnsi="Calibri" w:cs="Calibri"/>
+        </w:rPr>
+        <w:t xml:space="preserve">[C7] </w:t>
+      </w:r>
+      <w:r>
+        <w:rPr>
+          <w:rFonts w:ascii="Calibri" w:hAnsi="Calibri" w:cs="Calibri"/>
+        </w:rPr>
+        <w:t>“</w:t>
+      </w:r>
+      <w:proofErr w:type="spellStart"/>
+      <w:r>
+        <w:rPr>
+          <w:rFonts w:ascii="Calibri" w:hAnsi="Calibri" w:cs="Calibri"/>
+        </w:rPr>
+        <w:t>FwdLLM</w:t>
+      </w:r>
+      <w:proofErr w:type="spellEnd"/>
+      <w:r>
+        <w:rPr>
+          <w:rFonts w:ascii="Calibri" w:hAnsi="Calibri" w:cs="Calibri"/>
+        </w:rPr>
+        <w:t>: Efficient Federated Finetuning of Large Language Models with Perturbed Inferences</w:t>
+      </w:r>
+      <w:r>
+        <w:rPr>
+          <w:rFonts w:ascii="Calibri" w:hAnsi="Calibri" w:cs="Calibri"/>
+        </w:rPr>
+        <w:t>”</w:t>
+      </w:r>
+    </w:p>
+    <w:p>
+      <w:pPr>
+        <w:spacing w:after="120"/>
+        <w:ind w:left="357"/>
+        <w:rPr>
+          <w:rFonts w:ascii="Calibri" w:hAnsi="Calibri" w:cs="Calibri"/>
+        </w:rPr>
+      </w:pPr>
+      <w:proofErr w:type="spellStart"/>
+      <w:r>
+        <w:rPr>
+          <w:rFonts w:ascii="Calibri" w:hAnsi="Calibri" w:cs="Calibri"/>
+        </w:rPr>
+        <w:t>Mengwei</w:t>
+      </w:r>
+      <w:proofErr w:type="spellEnd"/>
+      <w:r>
+        <w:rPr>
+          <w:rFonts w:ascii="Calibri" w:hAnsi="Calibri" w:cs="Calibri"/>
+        </w:rPr>
+        <w:t xml:space="preserve"> Xu</w:t>
+      </w:r>
+      <w:r>
+        <w:rPr>
+          <w:rFonts w:ascii="Calibri" w:hAnsi="Calibri" w:cs="Calibri"/>
+        </w:rPr>
+        <w:t xml:space="preserve"> (My advisor)</w:t>
+      </w:r>
+      <w:r>
+        <w:rPr>
+          <w:rFonts w:ascii="Calibri" w:hAnsi="Calibri" w:cs="Calibri"/>
+        </w:rPr>
+        <w:t xml:space="preserve">, </w:t>
+      </w:r>
+      <w:r>
+        <w:rPr>
+          <w:rFonts w:ascii="Calibri" w:hAnsi="Calibri" w:cs="Calibri"/>
+          <w:b/>
+          <w:bCs/>
+        </w:rPr>
+        <w:t>Dongqi Cai</w:t>
+      </w:r>
+      <w:r>
+        <w:rPr>
+          <w:rFonts w:ascii="Calibri" w:hAnsi="Calibri" w:cs="Calibri"/>
+          <w:b/>
+          <w:bCs/>
+          <w:vertAlign w:val="superscript"/>
+        </w:rPr>
+        <w:t>#</w:t>
+      </w:r>
+      <w:r>
+        <w:rPr>
+          <w:rFonts w:ascii="Calibri" w:hAnsi="Calibri" w:cs="Calibri"/>
+        </w:rPr>
+        <w:t xml:space="preserve">, Yaozong Wu, Xiang Li, </w:t>
+      </w:r>
+      <w:proofErr w:type="spellStart"/>
+      <w:r>
+        <w:rPr>
+          <w:rFonts w:ascii="Calibri" w:hAnsi="Calibri" w:cs="Calibri"/>
+        </w:rPr>
+        <w:t>Shangguang</w:t>
+      </w:r>
+      <w:proofErr w:type="spellEnd"/>
+      <w:r>
+        <w:rPr>
+          <w:rFonts w:ascii="Calibri" w:hAnsi="Calibri" w:cs="Calibri"/>
+        </w:rPr>
+        <w:t xml:space="preserve"> Wang</w:t>
+      </w:r>
+      <w:r>
+        <w:rPr>
+          <w:rFonts w:ascii="Calibri" w:hAnsi="Calibri" w:cs="Calibri"/>
+        </w:rPr>
+        <w:t xml:space="preserve">, in </w:t>
+      </w:r>
+      <w:r>
+        <w:rPr>
+          <w:rFonts w:ascii="Calibri" w:hAnsi="Calibri" w:cs="Calibri"/>
+          <w:i/>
+          <w:iCs/>
+        </w:rPr>
+        <w:t>USENIX Annual Technical Conference</w:t>
+      </w:r>
+      <w:r>
+        <w:rPr>
+          <w:rFonts w:ascii="Calibri" w:hAnsi="Calibri" w:cs="Calibri"/>
+        </w:rPr>
+        <w:t xml:space="preserve"> </w:t>
+      </w:r>
+      <w:r>
+        <w:rPr>
+          <w:rFonts w:ascii="Calibri" w:hAnsi="Calibri" w:cs="Calibri"/>
+          <w:i/>
+          <w:iCs/>
+        </w:rPr>
+        <w:t>(</w:t>
       </w:r>
       <w:r>
         <w:rPr>
@@ -1946,7 +2262,7 @@
           <w:iCs/>
           <w:color w:val="C00000"/>
         </w:rPr>
-        <w:t>, CCF</w:t>
+        <w:t>USENIX</w:t>
       </w:r>
       <w:r>
         <w:rPr>
@@ -1957,7 +2273,7 @@
           <w:iCs/>
           <w:color w:val="C00000"/>
         </w:rPr>
-        <w:t>-</w:t>
+        <w:t xml:space="preserve"> ATC</w:t>
       </w:r>
       <w:r>
         <w:rPr>
@@ -1968,6 +2284,28 @@
           <w:iCs/>
           <w:color w:val="C00000"/>
         </w:rPr>
+        <w:t>, CCF</w:t>
+      </w:r>
+      <w:r>
+        <w:rPr>
+          <w:rFonts w:ascii="Calibri" w:hAnsi="Calibri" w:cs="Calibri"/>
+          <w:b/>
+          <w:bCs/>
+          <w:i/>
+          <w:iCs/>
+          <w:color w:val="C00000"/>
+        </w:rPr>
+        <w:t>-</w:t>
+      </w:r>
+      <w:r>
+        <w:rPr>
+          <w:rFonts w:ascii="Calibri" w:hAnsi="Calibri" w:cs="Calibri"/>
+          <w:b/>
+          <w:bCs/>
+          <w:i/>
+          <w:iCs/>
+          <w:color w:val="C00000"/>
+        </w:rPr>
         <w:t>A</w:t>
       </w:r>
       <w:r>
@@ -2647,6 +2985,7 @@
         <w:rPr>
           <w:rFonts w:ascii="Calibri" w:hAnsi="Calibri" w:cs="Calibri"/>
         </w:rPr>
+        <w:lastRenderedPageBreak/>
         <w:t>[C2]</w:t>
       </w:r>
       <w:r>
@@ -2888,7 +3227,6 @@
           <w:b/>
           <w:sz w:val="32"/>
         </w:rPr>
-        <w:lastRenderedPageBreak/>
         <w:t>Journal Publications</w:t>
       </w:r>
       <w:r>
@@ -4198,6 +4536,7 @@
           <w:i/>
           <w:iCs/>
         </w:rPr>
+        <w:lastRenderedPageBreak/>
         <w:t xml:space="preserve">Proceedings of the 5th International Workshop on Embedded and Mobile Deep Learning </w:t>
       </w:r>
       <w:r>
@@ -4306,26 +4645,25 @@
     <w:p>
       <w:pPr>
         <w:rPr>
+          <w:rFonts w:ascii="Calibri" w:hAnsi="Calibri" w:cs="Calibri"/>
+        </w:rPr>
+      </w:pPr>
+    </w:p>
+    <w:p>
+      <w:pPr>
+        <w:spacing w:after="120"/>
+        <w:rPr>
+          <w:rFonts w:ascii="Calibri" w:hAnsi="Calibri" w:cs="Calibri"/>
+          <w:b/>
+          <w:sz w:val="32"/>
+        </w:rPr>
+      </w:pPr>
+      <w:r>
+        <w:rPr>
           <w:rFonts w:ascii="Calibri" w:hAnsi="Calibri" w:cs="Calibri" w:hint="eastAsia"/>
-        </w:rPr>
-      </w:pPr>
-    </w:p>
-    <w:p>
-      <w:pPr>
-        <w:spacing w:after="120"/>
-        <w:rPr>
-          <w:rFonts w:ascii="Calibri" w:hAnsi="Calibri" w:cs="Calibri"/>
           <w:b/>
           <w:sz w:val="32"/>
         </w:rPr>
-      </w:pPr>
-      <w:r>
-        <w:rPr>
-          <w:rFonts w:ascii="Calibri" w:hAnsi="Calibri" w:cs="Calibri" w:hint="eastAsia"/>
-          <w:b/>
-          <w:sz w:val="32"/>
-        </w:rPr>
-        <w:lastRenderedPageBreak/>
         <w:t>Patents</w:t>
       </w:r>
     </w:p>
@@ -5377,6 +5715,7 @@
         <w:rPr>
           <w:rFonts w:ascii="Calibri" w:hAnsi="Calibri" w:cs="Calibri"/>
         </w:rPr>
+        <w:lastRenderedPageBreak/>
         <w:t xml:space="preserve">AI TIME </w:t>
       </w:r>
       <w:proofErr w:type="spellStart"/>
@@ -5567,7 +5906,6 @@
           <w:sz w:val="32"/>
           <w:highlight w:val="yellow"/>
         </w:rPr>
-        <w:lastRenderedPageBreak/>
         <w:t>T</w:t>
       </w:r>
       <w:r>
@@ -5583,7 +5921,7 @@
     <w:p>
       <w:pPr>
         <w:rPr>
-          <w:rFonts w:ascii="Calibri" w:hAnsi="Calibri" w:cs="Calibri" w:hint="eastAsia"/>
+          <w:rFonts w:ascii="Calibri" w:hAnsi="Calibri" w:cs="Calibri"/>
         </w:rPr>
       </w:pPr>
     </w:p>
@@ -8573,6 +8911,30 @@
       <w:szCs w:val="32"/>
     </w:rPr>
   </w:style>
+  <w:style w:type="paragraph" w:styleId="4">
+    <w:name w:val="heading 4"/>
+    <w:basedOn w:val="a"/>
+    <w:next w:val="a"/>
+    <w:link w:val="40"/>
+    <w:uiPriority w:val="9"/>
+    <w:semiHidden/>
+    <w:unhideWhenUsed/>
+    <w:qFormat/>
+    <w:rsid w:val="004657A6"/>
+    <w:pPr>
+      <w:keepNext/>
+      <w:keepLines/>
+      <w:spacing w:before="280" w:after="290" w:line="376" w:lineRule="auto"/>
+      <w:outlineLvl w:val="3"/>
+    </w:pPr>
+    <w:rPr>
+      <w:rFonts w:asciiTheme="majorHAnsi" w:eastAsiaTheme="majorEastAsia" w:hAnsiTheme="majorHAnsi" w:cstheme="majorBidi"/>
+      <w:b/>
+      <w:bCs/>
+      <w:sz w:val="28"/>
+      <w:szCs w:val="28"/>
+    </w:rPr>
+  </w:style>
   <w:style w:type="character" w:default="1" w:styleId="a0">
     <w:name w:val="Default Paragraph Font"/>
     <w:uiPriority w:val="1"/>
@@ -8834,6 +9196,22 @@
       <w:bCs/>
       <w:sz w:val="32"/>
       <w:szCs w:val="32"/>
+      <w:lang w:eastAsia="zh-CN"/>
+    </w:rPr>
+  </w:style>
+  <w:style w:type="character" w:customStyle="1" w:styleId="40">
+    <w:name w:val="标题 4 字符"/>
+    <w:basedOn w:val="a0"/>
+    <w:link w:val="4"/>
+    <w:uiPriority w:val="9"/>
+    <w:semiHidden/>
+    <w:rsid w:val="004657A6"/>
+    <w:rPr>
+      <w:rFonts w:asciiTheme="majorHAnsi" w:eastAsiaTheme="majorEastAsia" w:hAnsiTheme="majorHAnsi" w:cstheme="majorBidi"/>
+      <w:b/>
+      <w:bCs/>
+      <w:sz w:val="28"/>
+      <w:szCs w:val="28"/>
       <w:lang w:eastAsia="zh-CN"/>
     </w:rPr>
   </w:style>

--- a/materials/cv-cdq.docx
+++ b/materials/cv-cdq.docx
@@ -162,14 +162,7 @@
     <w:p>
       <w:pPr>
         <w:rPr>
-          <w:rFonts w:ascii="Calibri" w:hAnsi="Calibri" w:cs="Calibri"/>
-        </w:rPr>
-      </w:pPr>
-    </w:p>
-    <w:p>
-      <w:pPr>
-        <w:rPr>
-          <w:rFonts w:ascii="Calibri" w:hAnsi="Calibri" w:cs="Calibri"/>
+          <w:rFonts w:ascii="Calibri" w:hAnsi="Calibri" w:cs="Calibri" w:hint="eastAsia"/>
         </w:rPr>
       </w:pPr>
     </w:p>
@@ -1242,7 +1235,7 @@
       <w:pPr>
         <w:spacing w:after="120"/>
         <w:rPr>
-          <w:rFonts w:ascii="Calibri" w:hAnsi="Calibri" w:cs="Calibri"/>
+          <w:rFonts w:ascii="Calibri" w:hAnsi="Calibri" w:cs="Calibri" w:hint="eastAsia"/>
           <w:b/>
           <w:sz w:val="32"/>
         </w:rPr>
@@ -1647,19 +1640,11 @@
           <w:rFonts w:ascii="Calibri" w:hAnsi="Calibri" w:cs="Calibri"/>
         </w:rPr>
       </w:pPr>
-      <w:proofErr w:type="spellStart"/>
-      <w:r>
-        <w:rPr>
-          <w:rFonts w:ascii="Calibri" w:hAnsi="Calibri" w:cs="Calibri"/>
-        </w:rPr>
-        <w:t>Alex</w:t>
-      </w:r>
-      <w:proofErr w:type="spellEnd"/>
-      <w:r>
-        <w:rPr>
-          <w:rFonts w:ascii="Calibri" w:hAnsi="Calibri" w:cs="Calibri"/>
-        </w:rPr>
-        <w:t xml:space="preserve"> </w:t>
+      <w:r>
+        <w:rPr>
+          <w:rFonts w:ascii="Calibri" w:hAnsi="Calibri" w:cs="Calibri"/>
+        </w:rPr>
+        <w:t xml:space="preserve">Alex </w:t>
       </w:r>
       <w:proofErr w:type="spellStart"/>
       <w:r>
@@ -1788,13 +1773,7 @@
         <w:rPr>
           <w:rFonts w:ascii="Calibri" w:hAnsi="Calibri" w:cs="Calibri"/>
         </w:rPr>
-        <w:t>, 2025</w:t>
-      </w:r>
-      <w:r>
-        <w:rPr>
-          <w:rFonts w:ascii="Calibri" w:hAnsi="Calibri" w:cs="Calibri"/>
-        </w:rPr>
-        <w:t>.</w:t>
+        <w:t>, 2025.</w:t>
       </w:r>
     </w:p>
     <w:p>
@@ -1842,7 +1821,7 @@
         <w:spacing w:after="120"/>
         <w:ind w:left="357"/>
         <w:rPr>
-          <w:rFonts w:ascii="Calibri" w:hAnsi="Calibri" w:cs="Calibri" w:hint="eastAsia"/>
+          <w:rFonts w:ascii="Calibri" w:hAnsi="Calibri" w:cs="Calibri"/>
         </w:rPr>
       </w:pPr>
       <w:r>
@@ -4483,7 +4462,7 @@
         <w:spacing w:after="120"/>
         <w:ind w:left="357"/>
         <w:rPr>
-          <w:rFonts w:ascii="Calibri" w:hAnsi="Calibri" w:cs="Calibri"/>
+          <w:rFonts w:ascii="Calibri" w:hAnsi="Calibri" w:cs="Calibri" w:hint="eastAsia"/>
           <w:b/>
           <w:bCs/>
         </w:rPr>
@@ -4606,41 +4585,6 @@
         </w:rPr>
         <w:t>2021.</w:t>
       </w:r>
-    </w:p>
-    <w:p>
-      <w:pPr>
-        <w:rPr>
-          <w:rFonts w:ascii="Calibri" w:hAnsi="Calibri" w:cs="Calibri"/>
-        </w:rPr>
-      </w:pPr>
-    </w:p>
-    <w:p>
-      <w:pPr>
-        <w:rPr>
-          <w:rFonts w:ascii="Calibri" w:hAnsi="Calibri" w:cs="Calibri"/>
-        </w:rPr>
-      </w:pPr>
-    </w:p>
-    <w:p>
-      <w:pPr>
-        <w:rPr>
-          <w:rFonts w:ascii="Calibri" w:hAnsi="Calibri" w:cs="Calibri"/>
-        </w:rPr>
-      </w:pPr>
-    </w:p>
-    <w:p>
-      <w:pPr>
-        <w:rPr>
-          <w:rFonts w:ascii="Calibri" w:hAnsi="Calibri" w:cs="Calibri"/>
-        </w:rPr>
-      </w:pPr>
-    </w:p>
-    <w:p>
-      <w:pPr>
-        <w:rPr>
-          <w:rFonts w:ascii="Calibri" w:hAnsi="Calibri" w:cs="Calibri"/>
-        </w:rPr>
-      </w:pPr>
     </w:p>
     <w:p>
       <w:pPr>
@@ -5715,7 +5659,6 @@
         <w:rPr>
           <w:rFonts w:ascii="Calibri" w:hAnsi="Calibri" w:cs="Calibri"/>
         </w:rPr>
-        <w:lastRenderedPageBreak/>
         <w:t xml:space="preserve">AI TIME </w:t>
       </w:r>
       <w:proofErr w:type="spellStart"/>
@@ -5826,6 +5769,7 @@
         <w:rPr>
           <w:rFonts w:ascii="Calibri" w:hAnsi="Calibri" w:cs="Calibri"/>
         </w:rPr>
+        <w:lastRenderedPageBreak/>
         <w:t>Cambridge ML</w:t>
       </w:r>
       <w:r>
@@ -5921,7 +5865,7 @@
     <w:p>
       <w:pPr>
         <w:rPr>
-          <w:rFonts w:ascii="Calibri" w:hAnsi="Calibri" w:cs="Calibri"/>
+          <w:rFonts w:ascii="Calibri" w:hAnsi="Calibri" w:cs="Calibri" w:hint="eastAsia"/>
         </w:rPr>
       </w:pPr>
     </w:p>
@@ -8938,6 +8882,7 @@
   <w:style w:type="character" w:default="1" w:styleId="a0">
     <w:name w:val="Default Paragraph Font"/>
     <w:uiPriority w:val="1"/>
+    <w:semiHidden/>
     <w:unhideWhenUsed/>
   </w:style>
   <w:style w:type="table" w:default="1" w:styleId="a1">

--- a/materials/cv-cdq.docx
+++ b/materials/cv-cdq.docx
@@ -162,7 +162,7 @@
     <w:p>
       <w:pPr>
         <w:rPr>
-          <w:rFonts w:ascii="Calibri" w:hAnsi="Calibri" w:cs="Calibri" w:hint="eastAsia"/>
+          <w:rFonts w:ascii="Calibri" w:hAnsi="Calibri" w:cs="Calibri"/>
         </w:rPr>
       </w:pPr>
     </w:p>
@@ -1235,7 +1235,7 @@
       <w:pPr>
         <w:spacing w:after="120"/>
         <w:rPr>
-          <w:rFonts w:ascii="Calibri" w:hAnsi="Calibri" w:cs="Calibri" w:hint="eastAsia"/>
+          <w:rFonts w:ascii="Calibri" w:hAnsi="Calibri" w:cs="Calibri"/>
           <w:b/>
           <w:sz w:val="32"/>
         </w:rPr>
@@ -1764,170 +1764,27 @@
       <w:r>
         <w:rPr>
           <w:rFonts w:ascii="Calibri" w:hAnsi="Calibri" w:cs="Calibri"/>
-          <w:i/>
-          <w:iCs/>
-        </w:rPr>
-        <w:t>)</w:t>
-      </w:r>
-      <w:r>
-        <w:rPr>
-          <w:rFonts w:ascii="Calibri" w:hAnsi="Calibri" w:cs="Calibri"/>
-        </w:rPr>
-        <w:t>, 2025.</w:t>
-      </w:r>
-    </w:p>
-    <w:p>
-      <w:pPr>
-        <w:spacing w:after="120"/>
-        <w:rPr>
-          <w:rFonts w:ascii="Calibri" w:hAnsi="Calibri" w:cs="Calibri"/>
-        </w:rPr>
-      </w:pPr>
-      <w:r>
-        <w:rPr>
-          <w:rFonts w:ascii="Calibri" w:hAnsi="Calibri" w:cs="Calibri" w:hint="eastAsia"/>
-        </w:rPr>
-        <w:t>[</w:t>
-      </w:r>
-      <w:r>
-        <w:rPr>
-          <w:rFonts w:ascii="Calibri" w:hAnsi="Calibri" w:cs="Calibri"/>
-        </w:rPr>
-        <w:t>C9] “</w:t>
-      </w:r>
-      <w:proofErr w:type="spellStart"/>
-      <w:r>
-        <w:rPr>
-          <w:rFonts w:ascii="Calibri" w:hAnsi="Calibri" w:cs="Calibri"/>
-        </w:rPr>
-        <w:t>ShortcutsBench</w:t>
-      </w:r>
-      <w:proofErr w:type="spellEnd"/>
-      <w:r>
-        <w:rPr>
-          <w:rFonts w:ascii="Calibri" w:hAnsi="Calibri" w:cs="Calibri"/>
-        </w:rPr>
-        <w:t>: A Large-Scale Real-world Benchmark for API-based Agents</w:t>
-      </w:r>
-      <w:r>
-        <w:rPr>
-          <w:rFonts w:ascii="Calibri" w:hAnsi="Calibri" w:cs="Calibri"/>
-        </w:rPr>
-        <w:t>”</w:t>
-      </w:r>
-    </w:p>
-    <w:p>
-      <w:pPr>
-        <w:spacing w:after="120"/>
-        <w:ind w:left="357"/>
-        <w:rPr>
-          <w:rFonts w:ascii="Calibri" w:hAnsi="Calibri" w:cs="Calibri"/>
-        </w:rPr>
-      </w:pPr>
-      <w:r>
-        <w:rPr>
-          <w:rFonts w:ascii="Calibri" w:hAnsi="Calibri" w:cs="Calibri"/>
-        </w:rPr>
-        <w:t>Haiyang S</w:t>
-      </w:r>
-      <w:r>
-        <w:rPr>
-          <w:rFonts w:ascii="Calibri" w:hAnsi="Calibri" w:cs="Calibri"/>
-        </w:rPr>
-        <w:t>hen</w:t>
-      </w:r>
-      <w:r>
-        <w:rPr>
-          <w:rFonts w:ascii="Calibri" w:hAnsi="Calibri" w:cs="Calibri"/>
-        </w:rPr>
-        <w:t xml:space="preserve">, Yue Li, </w:t>
-      </w:r>
-      <w:proofErr w:type="spellStart"/>
-      <w:r>
-        <w:rPr>
-          <w:rFonts w:ascii="Calibri" w:hAnsi="Calibri" w:cs="Calibri"/>
-        </w:rPr>
-        <w:t>Desong</w:t>
-      </w:r>
-      <w:proofErr w:type="spellEnd"/>
-      <w:r>
-        <w:rPr>
-          <w:rFonts w:ascii="Calibri" w:hAnsi="Calibri" w:cs="Calibri"/>
-        </w:rPr>
-        <w:t xml:space="preserve"> Meng, </w:t>
-      </w:r>
-      <w:r>
-        <w:rPr>
-          <w:rFonts w:ascii="Calibri" w:hAnsi="Calibri" w:cs="Calibri"/>
-          <w:b/>
-          <w:bCs/>
-        </w:rPr>
-        <w:t>Dongqi Cai</w:t>
-      </w:r>
-      <w:r>
-        <w:rPr>
-          <w:rFonts w:ascii="Calibri" w:hAnsi="Calibri" w:cs="Calibri"/>
-        </w:rPr>
-        <w:t xml:space="preserve">, Sheng Qi, Li Zhang, </w:t>
-      </w:r>
-      <w:proofErr w:type="spellStart"/>
-      <w:r>
-        <w:rPr>
-          <w:rFonts w:ascii="Calibri" w:hAnsi="Calibri" w:cs="Calibri"/>
-        </w:rPr>
-        <w:t>Mengwei</w:t>
-      </w:r>
-      <w:proofErr w:type="spellEnd"/>
-      <w:r>
-        <w:rPr>
-          <w:rFonts w:ascii="Calibri" w:hAnsi="Calibri" w:cs="Calibri"/>
-        </w:rPr>
-        <w:t xml:space="preserve"> Xu, Yun Ma</w:t>
-      </w:r>
-      <w:r>
-        <w:rPr>
-          <w:rFonts w:ascii="Calibri" w:hAnsi="Calibri" w:cs="Calibri"/>
-        </w:rPr>
-        <w:t>, in the</w:t>
-      </w:r>
-      <w:r>
-        <w:rPr>
-          <w:rFonts w:ascii="Calibri" w:hAnsi="Calibri" w:cs="Calibri"/>
-          <w:i/>
-          <w:iCs/>
-        </w:rPr>
-        <w:t xml:space="preserve"> Thirteenth International Conference on Learning Representations</w:t>
-      </w:r>
-      <w:r>
-        <w:rPr>
-          <w:rFonts w:ascii="Calibri" w:hAnsi="Calibri" w:cs="Calibri"/>
-          <w:i/>
-          <w:iCs/>
-        </w:rPr>
-        <w:t xml:space="preserve"> (</w:t>
-      </w:r>
-      <w:r>
-        <w:rPr>
-          <w:rFonts w:ascii="Calibri" w:hAnsi="Calibri" w:cs="Calibri"/>
           <w:b/>
           <w:bCs/>
           <w:i/>
           <w:iCs/>
           <w:color w:val="C00000"/>
         </w:rPr>
-        <w:t>ICLR</w:t>
-      </w:r>
-      <w:r>
-        <w:rPr>
-          <w:rFonts w:ascii="Calibri" w:hAnsi="Calibri" w:cs="Calibri"/>
-        </w:rPr>
-        <w:t>), 2025</w:t>
-      </w:r>
-      <w:r>
-        <w:rPr>
-          <w:rFonts w:ascii="Calibri" w:hAnsi="Calibri" w:cs="Calibri"/>
-        </w:rPr>
-        <w:t>.</w:t>
+        <w:t>, Oral, top 1.8%</w:t>
+      </w:r>
+      <w:r>
+        <w:rPr>
+          <w:rFonts w:ascii="Calibri" w:hAnsi="Calibri" w:cs="Calibri"/>
+          <w:i/>
+          <w:iCs/>
+        </w:rPr>
+        <w:t>)</w:t>
+      </w:r>
+      <w:r>
+        <w:rPr>
+          <w:rFonts w:ascii="Calibri" w:hAnsi="Calibri" w:cs="Calibri"/>
+        </w:rPr>
+        <w:t>, 2025.</w:t>
       </w:r>
     </w:p>
     <w:p>
@@ -1939,21 +1796,29 @@
       </w:pPr>
       <w:r>
         <w:rPr>
-          <w:rFonts w:ascii="Calibri" w:hAnsi="Calibri" w:cs="Calibri"/>
-        </w:rPr>
-        <w:t xml:space="preserve">[C8] </w:t>
-      </w:r>
-      <w:r>
-        <w:rPr>
-          <w:rFonts w:ascii="Calibri" w:hAnsi="Calibri" w:cs="Calibri"/>
-        </w:rPr>
-        <w:t>“</w:t>
-      </w:r>
-      <w:r>
-        <w:rPr>
-          <w:rFonts w:ascii="Calibri" w:hAnsi="Calibri" w:cs="Calibri"/>
-        </w:rPr>
-        <w:t>SILENCE: Protecting privacy in offloaded speech understanding on wimpy devices</w:t>
+          <w:rFonts w:ascii="Calibri" w:hAnsi="Calibri" w:cs="Calibri" w:hint="eastAsia"/>
+        </w:rPr>
+        <w:t>[</w:t>
+      </w:r>
+      <w:r>
+        <w:rPr>
+          <w:rFonts w:ascii="Calibri" w:hAnsi="Calibri" w:cs="Calibri"/>
+        </w:rPr>
+        <w:t>C9] “</w:t>
+      </w:r>
+      <w:proofErr w:type="spellStart"/>
+      <w:r>
+        <w:rPr>
+          <w:rFonts w:ascii="Calibri" w:hAnsi="Calibri" w:cs="Calibri"/>
+        </w:rPr>
+        <w:t>ShortcutsBench</w:t>
+      </w:r>
+      <w:proofErr w:type="spellEnd"/>
+      <w:r>
+        <w:rPr>
+          <w:rFonts w:ascii="Calibri" w:hAnsi="Calibri" w:cs="Calibri"/>
+        </w:rPr>
+        <w:t>: A Large-Scale Real-world Benchmark for API-based Agents</w:t>
       </w:r>
       <w:r>
         <w:rPr>
@@ -1973,6 +1838,38 @@
       <w:r>
         <w:rPr>
           <w:rFonts w:ascii="Calibri" w:hAnsi="Calibri" w:cs="Calibri"/>
+        </w:rPr>
+        <w:t>Haiyang S</w:t>
+      </w:r>
+      <w:r>
+        <w:rPr>
+          <w:rFonts w:ascii="Calibri" w:hAnsi="Calibri" w:cs="Calibri"/>
+        </w:rPr>
+        <w:t>hen</w:t>
+      </w:r>
+      <w:r>
+        <w:rPr>
+          <w:rFonts w:ascii="Calibri" w:hAnsi="Calibri" w:cs="Calibri"/>
+        </w:rPr>
+        <w:t xml:space="preserve">, Yue Li, </w:t>
+      </w:r>
+      <w:proofErr w:type="spellStart"/>
+      <w:r>
+        <w:rPr>
+          <w:rFonts w:ascii="Calibri" w:hAnsi="Calibri" w:cs="Calibri"/>
+        </w:rPr>
+        <w:t>Desong</w:t>
+      </w:r>
+      <w:proofErr w:type="spellEnd"/>
+      <w:r>
+        <w:rPr>
+          <w:rFonts w:ascii="Calibri" w:hAnsi="Calibri" w:cs="Calibri"/>
+        </w:rPr>
+        <w:t xml:space="preserve"> Meng, </w:t>
+      </w:r>
+      <w:r>
+        <w:rPr>
+          <w:rFonts w:ascii="Calibri" w:hAnsi="Calibri" w:cs="Calibri"/>
           <w:b/>
           <w:bCs/>
         </w:rPr>
@@ -1982,55 +1879,27 @@
         <w:rPr>
           <w:rFonts w:ascii="Calibri" w:hAnsi="Calibri" w:cs="Calibri"/>
         </w:rPr>
-        <w:t xml:space="preserve">, </w:t>
+        <w:t xml:space="preserve">, Sheng Qi, Li Zhang, </w:t>
       </w:r>
       <w:proofErr w:type="spellStart"/>
       <w:r>
         <w:rPr>
           <w:rFonts w:ascii="Calibri" w:hAnsi="Calibri" w:cs="Calibri"/>
         </w:rPr>
-        <w:t>Shangguang</w:t>
+        <w:t>Mengwei</w:t>
       </w:r>
       <w:proofErr w:type="spellEnd"/>
       <w:r>
         <w:rPr>
           <w:rFonts w:ascii="Calibri" w:hAnsi="Calibri" w:cs="Calibri"/>
         </w:rPr>
-        <w:t xml:space="preserve"> Wang, Zeling Zhang, Felix </w:t>
-      </w:r>
-      <w:proofErr w:type="spellStart"/>
-      <w:r>
-        <w:rPr>
-          <w:rFonts w:ascii="Calibri" w:hAnsi="Calibri" w:cs="Calibri"/>
-        </w:rPr>
-        <w:t>Xiaozhu</w:t>
-      </w:r>
-      <w:proofErr w:type="spellEnd"/>
-      <w:r>
-        <w:rPr>
-          <w:rFonts w:ascii="Calibri" w:hAnsi="Calibri" w:cs="Calibri"/>
-        </w:rPr>
-        <w:t xml:space="preserve"> Lin, </w:t>
-      </w:r>
-      <w:proofErr w:type="spellStart"/>
-      <w:r>
-        <w:rPr>
-          <w:rFonts w:ascii="Calibri" w:hAnsi="Calibri" w:cs="Calibri"/>
-        </w:rPr>
-        <w:t>Mengwei</w:t>
-      </w:r>
-      <w:proofErr w:type="spellEnd"/>
-      <w:r>
-        <w:rPr>
-          <w:rFonts w:ascii="Calibri" w:hAnsi="Calibri" w:cs="Calibri"/>
-        </w:rPr>
-        <w:t xml:space="preserve"> Xu</w:t>
-      </w:r>
-      <w:r>
-        <w:rPr>
-          <w:rFonts w:ascii="Calibri" w:hAnsi="Calibri" w:cs="Calibri"/>
-        </w:rPr>
-        <w:t xml:space="preserve">, in </w:t>
+        <w:t xml:space="preserve"> Xu, Yun Ma</w:t>
+      </w:r>
+      <w:r>
+        <w:rPr>
+          <w:rFonts w:ascii="Calibri" w:hAnsi="Calibri" w:cs="Calibri"/>
+        </w:rPr>
+        <w:t>, in the</w:t>
       </w:r>
       <w:r>
         <w:rPr>
@@ -2038,7 +1907,7 @@
           <w:i/>
           <w:iCs/>
         </w:rPr>
-        <w:t xml:space="preserve">the Annual Conference on Neural Information Processing Systems </w:t>
+        <w:t xml:space="preserve"> Thirteenth International Conference on Learning Representations</w:t>
       </w:r>
       <w:r>
         <w:rPr>
@@ -2046,9 +1915,8 @@
           <w:i/>
           <w:iCs/>
         </w:rPr>
-        <w:t>(</w:t>
-      </w:r>
-      <w:proofErr w:type="spellStart"/>
+        <w:t xml:space="preserve"> (</w:t>
+      </w:r>
       <w:r>
         <w:rPr>
           <w:rFonts w:ascii="Calibri" w:hAnsi="Calibri" w:cs="Calibri"/>
@@ -2058,9 +1926,140 @@
           <w:iCs/>
           <w:color w:val="C00000"/>
         </w:rPr>
-        <w:t>NeurIPS</w:t>
+        <w:t>ICLR</w:t>
+      </w:r>
+      <w:r>
+        <w:rPr>
+          <w:rFonts w:ascii="Calibri" w:hAnsi="Calibri" w:cs="Calibri"/>
+        </w:rPr>
+        <w:t>), 2025</w:t>
+      </w:r>
+      <w:r>
+        <w:rPr>
+          <w:rFonts w:ascii="Calibri" w:hAnsi="Calibri" w:cs="Calibri"/>
+        </w:rPr>
+        <w:t>.</w:t>
+      </w:r>
+    </w:p>
+    <w:p>
+      <w:pPr>
+        <w:spacing w:after="120"/>
+        <w:rPr>
+          <w:rFonts w:ascii="Calibri" w:hAnsi="Calibri" w:cs="Calibri"/>
+        </w:rPr>
+      </w:pPr>
+      <w:r>
+        <w:rPr>
+          <w:rFonts w:ascii="Calibri" w:hAnsi="Calibri" w:cs="Calibri"/>
+        </w:rPr>
+        <w:t xml:space="preserve">[C8] </w:t>
+      </w:r>
+      <w:r>
+        <w:rPr>
+          <w:rFonts w:ascii="Calibri" w:hAnsi="Calibri" w:cs="Calibri"/>
+        </w:rPr>
+        <w:t>“</w:t>
+      </w:r>
+      <w:r>
+        <w:rPr>
+          <w:rFonts w:ascii="Calibri" w:hAnsi="Calibri" w:cs="Calibri"/>
+        </w:rPr>
+        <w:t>SILENCE: Protecting privacy in offloaded speech understanding on wimpy devices</w:t>
+      </w:r>
+      <w:r>
+        <w:rPr>
+          <w:rFonts w:ascii="Calibri" w:hAnsi="Calibri" w:cs="Calibri"/>
+        </w:rPr>
+        <w:t>”</w:t>
+      </w:r>
+    </w:p>
+    <w:p>
+      <w:pPr>
+        <w:spacing w:after="120"/>
+        <w:ind w:left="357"/>
+        <w:rPr>
+          <w:rFonts w:ascii="Calibri" w:hAnsi="Calibri" w:cs="Calibri"/>
+        </w:rPr>
+      </w:pPr>
+      <w:r>
+        <w:rPr>
+          <w:rFonts w:ascii="Calibri" w:hAnsi="Calibri" w:cs="Calibri"/>
+          <w:b/>
+          <w:bCs/>
+        </w:rPr>
+        <w:t>Dongqi Cai</w:t>
+      </w:r>
+      <w:r>
+        <w:rPr>
+          <w:rFonts w:ascii="Calibri" w:hAnsi="Calibri" w:cs="Calibri"/>
+        </w:rPr>
+        <w:t xml:space="preserve">, </w:t>
+      </w:r>
+      <w:proofErr w:type="spellStart"/>
+      <w:r>
+        <w:rPr>
+          <w:rFonts w:ascii="Calibri" w:hAnsi="Calibri" w:cs="Calibri"/>
+        </w:rPr>
+        <w:t>Shangguang</w:t>
       </w:r>
       <w:proofErr w:type="spellEnd"/>
+      <w:r>
+        <w:rPr>
+          <w:rFonts w:ascii="Calibri" w:hAnsi="Calibri" w:cs="Calibri"/>
+        </w:rPr>
+        <w:t xml:space="preserve"> Wang, Zeling Zhang, Felix </w:t>
+      </w:r>
+      <w:proofErr w:type="spellStart"/>
+      <w:r>
+        <w:rPr>
+          <w:rFonts w:ascii="Calibri" w:hAnsi="Calibri" w:cs="Calibri"/>
+        </w:rPr>
+        <w:t>Xiaozhu</w:t>
+      </w:r>
+      <w:proofErr w:type="spellEnd"/>
+      <w:r>
+        <w:rPr>
+          <w:rFonts w:ascii="Calibri" w:hAnsi="Calibri" w:cs="Calibri"/>
+        </w:rPr>
+        <w:t xml:space="preserve"> Lin, </w:t>
+      </w:r>
+      <w:proofErr w:type="spellStart"/>
+      <w:r>
+        <w:rPr>
+          <w:rFonts w:ascii="Calibri" w:hAnsi="Calibri" w:cs="Calibri"/>
+        </w:rPr>
+        <w:t>Mengwei</w:t>
+      </w:r>
+      <w:proofErr w:type="spellEnd"/>
+      <w:r>
+        <w:rPr>
+          <w:rFonts w:ascii="Calibri" w:hAnsi="Calibri" w:cs="Calibri"/>
+        </w:rPr>
+        <w:t xml:space="preserve"> Xu</w:t>
+      </w:r>
+      <w:r>
+        <w:rPr>
+          <w:rFonts w:ascii="Calibri" w:hAnsi="Calibri" w:cs="Calibri"/>
+        </w:rPr>
+        <w:t xml:space="preserve">, in </w:t>
+      </w:r>
+      <w:r>
+        <w:rPr>
+          <w:rFonts w:ascii="Calibri" w:hAnsi="Calibri" w:cs="Calibri"/>
+          <w:i/>
+          <w:iCs/>
+        </w:rPr>
+        <w:t xml:space="preserve">the Annual Conference on Neural Information Processing Systems </w:t>
+      </w:r>
+      <w:r>
+        <w:rPr>
+          <w:rFonts w:ascii="Calibri" w:hAnsi="Calibri" w:cs="Calibri"/>
+          <w:i/>
+          <w:iCs/>
+        </w:rPr>
+        <w:t>(</w:t>
+      </w:r>
+      <w:proofErr w:type="spellStart"/>
       <w:r>
         <w:rPr>
           <w:rFonts w:ascii="Calibri" w:hAnsi="Calibri" w:cs="Calibri"/>
@@ -2070,168 +2069,9 @@
           <w:iCs/>
           <w:color w:val="C00000"/>
         </w:rPr>
-        <w:t>, CCF-A</w:t>
-      </w:r>
-      <w:r>
-        <w:rPr>
-          <w:rFonts w:ascii="Calibri" w:hAnsi="Calibri" w:cs="Calibri"/>
-          <w:i/>
-          <w:iCs/>
-        </w:rPr>
-        <w:t xml:space="preserve">), </w:t>
-      </w:r>
-      <w:r>
-        <w:rPr>
-          <w:rFonts w:ascii="Calibri" w:hAnsi="Calibri" w:cs="Calibri"/>
-        </w:rPr>
-        <w:t>2024.</w:t>
-      </w:r>
-      <w:r>
-        <w:rPr>
-          <w:rFonts w:ascii="Calibri" w:hAnsi="Calibri" w:cs="Calibri"/>
-        </w:rPr>
-        <w:t xml:space="preserve"> </w:t>
-      </w:r>
-    </w:p>
-    <w:p>
-      <w:pPr>
-        <w:spacing w:after="120"/>
-        <w:rPr>
-          <w:rFonts w:ascii="Calibri" w:hAnsi="Calibri" w:cs="Calibri"/>
-        </w:rPr>
-      </w:pPr>
-      <w:r>
-        <w:rPr>
-          <w:rFonts w:ascii="Calibri" w:hAnsi="Calibri" w:cs="Calibri"/>
-        </w:rPr>
-        <w:t xml:space="preserve">[C7] </w:t>
-      </w:r>
-      <w:r>
-        <w:rPr>
-          <w:rFonts w:ascii="Calibri" w:hAnsi="Calibri" w:cs="Calibri"/>
-        </w:rPr>
-        <w:t>“</w:t>
-      </w:r>
-      <w:proofErr w:type="spellStart"/>
-      <w:r>
-        <w:rPr>
-          <w:rFonts w:ascii="Calibri" w:hAnsi="Calibri" w:cs="Calibri"/>
-        </w:rPr>
-        <w:t>FwdLLM</w:t>
+        <w:t>NeurIPS</w:t>
       </w:r>
       <w:proofErr w:type="spellEnd"/>
-      <w:r>
-        <w:rPr>
-          <w:rFonts w:ascii="Calibri" w:hAnsi="Calibri" w:cs="Calibri"/>
-        </w:rPr>
-        <w:t>: Efficient Federated Finetuning of Large Language Models with Perturbed Inferences</w:t>
-      </w:r>
-      <w:r>
-        <w:rPr>
-          <w:rFonts w:ascii="Calibri" w:hAnsi="Calibri" w:cs="Calibri"/>
-        </w:rPr>
-        <w:t>”</w:t>
-      </w:r>
-    </w:p>
-    <w:p>
-      <w:pPr>
-        <w:spacing w:after="120"/>
-        <w:ind w:left="357"/>
-        <w:rPr>
-          <w:rFonts w:ascii="Calibri" w:hAnsi="Calibri" w:cs="Calibri"/>
-        </w:rPr>
-      </w:pPr>
-      <w:proofErr w:type="spellStart"/>
-      <w:r>
-        <w:rPr>
-          <w:rFonts w:ascii="Calibri" w:hAnsi="Calibri" w:cs="Calibri"/>
-        </w:rPr>
-        <w:t>Mengwei</w:t>
-      </w:r>
-      <w:proofErr w:type="spellEnd"/>
-      <w:r>
-        <w:rPr>
-          <w:rFonts w:ascii="Calibri" w:hAnsi="Calibri" w:cs="Calibri"/>
-        </w:rPr>
-        <w:t xml:space="preserve"> Xu</w:t>
-      </w:r>
-      <w:r>
-        <w:rPr>
-          <w:rFonts w:ascii="Calibri" w:hAnsi="Calibri" w:cs="Calibri"/>
-        </w:rPr>
-        <w:t xml:space="preserve"> (My advisor)</w:t>
-      </w:r>
-      <w:r>
-        <w:rPr>
-          <w:rFonts w:ascii="Calibri" w:hAnsi="Calibri" w:cs="Calibri"/>
-        </w:rPr>
-        <w:t xml:space="preserve">, </w:t>
-      </w:r>
-      <w:r>
-        <w:rPr>
-          <w:rFonts w:ascii="Calibri" w:hAnsi="Calibri" w:cs="Calibri"/>
-          <w:b/>
-          <w:bCs/>
-        </w:rPr>
-        <w:t>Dongqi Cai</w:t>
-      </w:r>
-      <w:r>
-        <w:rPr>
-          <w:rFonts w:ascii="Calibri" w:hAnsi="Calibri" w:cs="Calibri"/>
-          <w:b/>
-          <w:bCs/>
-          <w:vertAlign w:val="superscript"/>
-        </w:rPr>
-        <w:t>#</w:t>
-      </w:r>
-      <w:r>
-        <w:rPr>
-          <w:rFonts w:ascii="Calibri" w:hAnsi="Calibri" w:cs="Calibri"/>
-        </w:rPr>
-        <w:t xml:space="preserve">, Yaozong Wu, Xiang Li, </w:t>
-      </w:r>
-      <w:proofErr w:type="spellStart"/>
-      <w:r>
-        <w:rPr>
-          <w:rFonts w:ascii="Calibri" w:hAnsi="Calibri" w:cs="Calibri"/>
-        </w:rPr>
-        <w:t>Shangguang</w:t>
-      </w:r>
-      <w:proofErr w:type="spellEnd"/>
-      <w:r>
-        <w:rPr>
-          <w:rFonts w:ascii="Calibri" w:hAnsi="Calibri" w:cs="Calibri"/>
-        </w:rPr>
-        <w:t xml:space="preserve"> Wang</w:t>
-      </w:r>
-      <w:r>
-        <w:rPr>
-          <w:rFonts w:ascii="Calibri" w:hAnsi="Calibri" w:cs="Calibri"/>
-        </w:rPr>
-        <w:t xml:space="preserve">, in </w:t>
-      </w:r>
-      <w:r>
-        <w:rPr>
-          <w:rFonts w:ascii="Calibri" w:hAnsi="Calibri" w:cs="Calibri"/>
-          <w:i/>
-          <w:iCs/>
-        </w:rPr>
-        <w:t>USENIX Annual Technical Conference</w:t>
-      </w:r>
-      <w:r>
-        <w:rPr>
-          <w:rFonts w:ascii="Calibri" w:hAnsi="Calibri" w:cs="Calibri"/>
-        </w:rPr>
-        <w:t xml:space="preserve"> </w:t>
-      </w:r>
-      <w:r>
-        <w:rPr>
-          <w:rFonts w:ascii="Calibri" w:hAnsi="Calibri" w:cs="Calibri"/>
-          <w:i/>
-          <w:iCs/>
-        </w:rPr>
-        <w:t>(</w:t>
-      </w:r>
       <w:r>
         <w:rPr>
           <w:rFonts w:ascii="Calibri" w:hAnsi="Calibri" w:cs="Calibri"/>
@@ -2241,7 +2081,167 @@
           <w:iCs/>
           <w:color w:val="C00000"/>
         </w:rPr>
-        <w:t>USENIX</w:t>
+        <w:t>, CCF-A</w:t>
+      </w:r>
+      <w:r>
+        <w:rPr>
+          <w:rFonts w:ascii="Calibri" w:hAnsi="Calibri" w:cs="Calibri"/>
+          <w:i/>
+          <w:iCs/>
+        </w:rPr>
+        <w:t xml:space="preserve">), </w:t>
+      </w:r>
+      <w:r>
+        <w:rPr>
+          <w:rFonts w:ascii="Calibri" w:hAnsi="Calibri" w:cs="Calibri"/>
+        </w:rPr>
+        <w:t>2024.</w:t>
+      </w:r>
+      <w:r>
+        <w:rPr>
+          <w:rFonts w:ascii="Calibri" w:hAnsi="Calibri" w:cs="Calibri"/>
+        </w:rPr>
+        <w:t xml:space="preserve"> </w:t>
+      </w:r>
+    </w:p>
+    <w:p>
+      <w:pPr>
+        <w:spacing w:after="120"/>
+        <w:rPr>
+          <w:rFonts w:ascii="Calibri" w:hAnsi="Calibri" w:cs="Calibri"/>
+        </w:rPr>
+      </w:pPr>
+      <w:r>
+        <w:rPr>
+          <w:rFonts w:ascii="Calibri" w:hAnsi="Calibri" w:cs="Calibri"/>
+        </w:rPr>
+        <w:t xml:space="preserve">[C7] </w:t>
+      </w:r>
+      <w:r>
+        <w:rPr>
+          <w:rFonts w:ascii="Calibri" w:hAnsi="Calibri" w:cs="Calibri"/>
+        </w:rPr>
+        <w:t>“</w:t>
+      </w:r>
+      <w:proofErr w:type="spellStart"/>
+      <w:r>
+        <w:rPr>
+          <w:rFonts w:ascii="Calibri" w:hAnsi="Calibri" w:cs="Calibri"/>
+        </w:rPr>
+        <w:t>FwdLLM</w:t>
+      </w:r>
+      <w:proofErr w:type="spellEnd"/>
+      <w:r>
+        <w:rPr>
+          <w:rFonts w:ascii="Calibri" w:hAnsi="Calibri" w:cs="Calibri"/>
+        </w:rPr>
+        <w:t>: Efficient Federated Finetuning of Large Language Models with Perturbed Inferences</w:t>
+      </w:r>
+      <w:r>
+        <w:rPr>
+          <w:rFonts w:ascii="Calibri" w:hAnsi="Calibri" w:cs="Calibri"/>
+        </w:rPr>
+        <w:t>”</w:t>
+      </w:r>
+    </w:p>
+    <w:p>
+      <w:pPr>
+        <w:spacing w:after="120"/>
+        <w:ind w:left="357"/>
+        <w:rPr>
+          <w:rFonts w:ascii="Calibri" w:hAnsi="Calibri" w:cs="Calibri"/>
+        </w:rPr>
+      </w:pPr>
+      <w:proofErr w:type="spellStart"/>
+      <w:r>
+        <w:rPr>
+          <w:rFonts w:ascii="Calibri" w:hAnsi="Calibri" w:cs="Calibri"/>
+        </w:rPr>
+        <w:t>Mengwei</w:t>
+      </w:r>
+      <w:proofErr w:type="spellEnd"/>
+      <w:r>
+        <w:rPr>
+          <w:rFonts w:ascii="Calibri" w:hAnsi="Calibri" w:cs="Calibri"/>
+        </w:rPr>
+        <w:t xml:space="preserve"> Xu</w:t>
+      </w:r>
+      <w:r>
+        <w:rPr>
+          <w:rFonts w:ascii="Calibri" w:hAnsi="Calibri" w:cs="Calibri"/>
+        </w:rPr>
+        <w:t xml:space="preserve"> (My advisor)</w:t>
+      </w:r>
+      <w:r>
+        <w:rPr>
+          <w:rFonts w:ascii="Calibri" w:hAnsi="Calibri" w:cs="Calibri"/>
+        </w:rPr>
+        <w:t xml:space="preserve">, </w:t>
+      </w:r>
+      <w:r>
+        <w:rPr>
+          <w:rFonts w:ascii="Calibri" w:hAnsi="Calibri" w:cs="Calibri"/>
+          <w:b/>
+          <w:bCs/>
+        </w:rPr>
+        <w:t>Dongqi Cai</w:t>
+      </w:r>
+      <w:r>
+        <w:rPr>
+          <w:rFonts w:ascii="Calibri" w:hAnsi="Calibri" w:cs="Calibri"/>
+          <w:b/>
+          <w:bCs/>
+          <w:vertAlign w:val="superscript"/>
+        </w:rPr>
+        <w:t>#</w:t>
+      </w:r>
+      <w:r>
+        <w:rPr>
+          <w:rFonts w:ascii="Calibri" w:hAnsi="Calibri" w:cs="Calibri"/>
+        </w:rPr>
+        <w:t xml:space="preserve">, Yaozong Wu, Xiang Li, </w:t>
+      </w:r>
+      <w:proofErr w:type="spellStart"/>
+      <w:r>
+        <w:rPr>
+          <w:rFonts w:ascii="Calibri" w:hAnsi="Calibri" w:cs="Calibri"/>
+        </w:rPr>
+        <w:t>Shangguang</w:t>
+      </w:r>
+      <w:proofErr w:type="spellEnd"/>
+      <w:r>
+        <w:rPr>
+          <w:rFonts w:ascii="Calibri" w:hAnsi="Calibri" w:cs="Calibri"/>
+        </w:rPr>
+        <w:t xml:space="preserve"> Wang</w:t>
+      </w:r>
+      <w:r>
+        <w:rPr>
+          <w:rFonts w:ascii="Calibri" w:hAnsi="Calibri" w:cs="Calibri"/>
+        </w:rPr>
+        <w:t xml:space="preserve">, in </w:t>
+      </w:r>
+      <w:r>
+        <w:rPr>
+          <w:rFonts w:ascii="Calibri" w:hAnsi="Calibri" w:cs="Calibri"/>
+          <w:i/>
+          <w:iCs/>
+        </w:rPr>
+        <w:t>USENIX Annual Technical Conference</w:t>
+      </w:r>
+      <w:r>
+        <w:rPr>
+          <w:rFonts w:ascii="Calibri" w:hAnsi="Calibri" w:cs="Calibri"/>
+        </w:rPr>
+        <w:t xml:space="preserve"> </w:t>
+      </w:r>
+      <w:r>
+        <w:rPr>
+          <w:rFonts w:ascii="Calibri" w:hAnsi="Calibri" w:cs="Calibri"/>
+          <w:i/>
+          <w:iCs/>
+        </w:rPr>
+        <w:t>(</w:t>
       </w:r>
       <w:r>
         <w:rPr>
@@ -2252,7 +2252,7 @@
           <w:iCs/>
           <w:color w:val="C00000"/>
         </w:rPr>
-        <w:t xml:space="preserve"> ATC</w:t>
+        <w:t>USENIX</w:t>
       </w:r>
       <w:r>
         <w:rPr>
@@ -2263,7 +2263,7 @@
           <w:iCs/>
           <w:color w:val="C00000"/>
         </w:rPr>
-        <w:t>, CCF</w:t>
+        <w:t xml:space="preserve"> ATC</w:t>
       </w:r>
       <w:r>
         <w:rPr>
@@ -2274,7 +2274,7 @@
           <w:iCs/>
           <w:color w:val="C00000"/>
         </w:rPr>
-        <w:t>-</w:t>
+        <w:t>, CCF</w:t>
       </w:r>
       <w:r>
         <w:rPr>
@@ -2285,6 +2285,17 @@
           <w:iCs/>
           <w:color w:val="C00000"/>
         </w:rPr>
+        <w:t>-</w:t>
+      </w:r>
+      <w:r>
+        <w:rPr>
+          <w:rFonts w:ascii="Calibri" w:hAnsi="Calibri" w:cs="Calibri"/>
+          <w:b/>
+          <w:bCs/>
+          <w:i/>
+          <w:iCs/>
+          <w:color w:val="C00000"/>
+        </w:rPr>
         <w:t>A</w:t>
       </w:r>
       <w:r>
@@ -4462,7 +4473,7 @@
         <w:spacing w:after="120"/>
         <w:ind w:left="357"/>
         <w:rPr>
-          <w:rFonts w:ascii="Calibri" w:hAnsi="Calibri" w:cs="Calibri" w:hint="eastAsia"/>
+          <w:rFonts w:ascii="Calibri" w:hAnsi="Calibri" w:cs="Calibri"/>
           <w:b/>
           <w:bCs/>
         </w:rPr>
@@ -5077,57 +5088,59 @@
         <w:pStyle w:val="a8"/>
         <w:numPr>
           <w:ilvl w:val="0"/>
-          <w:numId w:val="15"/>
+          <w:numId w:val="28"/>
         </w:numPr>
         <w:rPr>
           <w:rFonts w:ascii="Calibri" w:hAnsi="Calibri" w:cs="Calibri"/>
+          <w:sz w:val="22"/>
+          <w:szCs w:val="22"/>
         </w:rPr>
       </w:pPr>
       <w:r>
         <w:rPr>
           <w:rFonts w:ascii="Calibri" w:hAnsi="Calibri" w:cs="Calibri" w:hint="eastAsia"/>
+          <w:sz w:val="22"/>
+          <w:szCs w:val="22"/>
         </w:rPr>
         <w:t>EMDL</w:t>
       </w:r>
       <w:r>
         <w:rPr>
           <w:rFonts w:ascii="Calibri" w:hAnsi="Calibri" w:cs="Calibri"/>
+          <w:sz w:val="22"/>
+          <w:szCs w:val="22"/>
         </w:rPr>
         <w:t>’2</w:t>
       </w:r>
       <w:r>
         <w:rPr>
           <w:rFonts w:ascii="Calibri" w:hAnsi="Calibri" w:cs="Calibri"/>
+          <w:sz w:val="22"/>
+          <w:szCs w:val="22"/>
         </w:rPr>
         <w:t>1</w:t>
       </w:r>
       <w:r>
         <w:rPr>
           <w:rFonts w:ascii="Calibri" w:hAnsi="Calibri" w:cs="Calibri"/>
-        </w:rPr>
-        <w:t xml:space="preserve"> (Co-located with MobiSys’21), </w:t>
-      </w:r>
-      <w:r>
-        <w:rPr>
-          <w:rFonts w:ascii="Calibri" w:hAnsi="Calibri" w:cs="Calibri"/>
-        </w:rPr>
-        <w:t>Towards ubiquitous learning: A first measurement of on-device training performance</w:t>
-      </w:r>
-      <w:r>
-        <w:rPr>
-          <w:rFonts w:ascii="Calibri" w:hAnsi="Calibri" w:cs="Calibri"/>
-        </w:rPr>
-        <w:t xml:space="preserve">, </w:t>
-      </w:r>
-      <w:r>
-        <w:rPr>
-          <w:rFonts w:ascii="Calibri" w:hAnsi="Calibri" w:cs="Calibri"/>
+          <w:sz w:val="22"/>
+          <w:szCs w:val="22"/>
+        </w:rPr>
+        <w:t xml:space="preserve"> (Co-located with MobiSys’21), Towards ubiquitous learning: A first measurement of on-device training performance, </w:t>
+      </w:r>
+      <w:r>
+        <w:rPr>
+          <w:rFonts w:ascii="Calibri" w:hAnsi="Calibri" w:cs="Calibri"/>
+          <w:sz w:val="22"/>
+          <w:szCs w:val="22"/>
         </w:rPr>
         <w:t>Online</w:t>
       </w:r>
       <w:r>
         <w:rPr>
           <w:rFonts w:ascii="Calibri" w:hAnsi="Calibri" w:cs="Calibri"/>
+          <w:sz w:val="22"/>
+          <w:szCs w:val="22"/>
         </w:rPr>
         <w:t>, 2021/06/25</w:t>
       </w:r>
@@ -5137,39 +5150,43 @@
         <w:pStyle w:val="a8"/>
         <w:numPr>
           <w:ilvl w:val="0"/>
-          <w:numId w:val="15"/>
+          <w:numId w:val="28"/>
         </w:numPr>
         <w:rPr>
           <w:rFonts w:ascii="Calibri" w:hAnsi="Calibri" w:cs="Calibri"/>
+          <w:sz w:val="22"/>
+          <w:szCs w:val="22"/>
         </w:rPr>
       </w:pPr>
       <w:r>
         <w:rPr>
           <w:rFonts w:ascii="Calibri" w:hAnsi="Calibri" w:cs="Calibri" w:hint="eastAsia"/>
+          <w:sz w:val="22"/>
+          <w:szCs w:val="22"/>
         </w:rPr>
         <w:t>E</w:t>
       </w:r>
       <w:r>
         <w:rPr>
           <w:rFonts w:ascii="Calibri" w:hAnsi="Calibri" w:cs="Calibri"/>
-        </w:rPr>
-        <w:t xml:space="preserve">uroMLSys’23 (Co-located with EuroSys’23), </w:t>
-      </w:r>
-      <w:r>
-        <w:rPr>
-          <w:rFonts w:ascii="Calibri" w:hAnsi="Calibri" w:cs="Calibri"/>
-        </w:rPr>
-        <w:t>Towards Practical Few-shot Federated NLP</w:t>
-      </w:r>
-      <w:r>
-        <w:rPr>
-          <w:rFonts w:ascii="Calibri" w:hAnsi="Calibri" w:cs="Calibri"/>
+          <w:sz w:val="22"/>
+          <w:szCs w:val="22"/>
+        </w:rPr>
+        <w:t>uroMLSys’23 (Co-located with EuroSys’23), Towards Practical Few-shot Federated NLP</w:t>
+      </w:r>
+      <w:r>
+        <w:rPr>
+          <w:rFonts w:ascii="Calibri" w:hAnsi="Calibri" w:cs="Calibri"/>
+          <w:sz w:val="22"/>
+          <w:szCs w:val="22"/>
         </w:rPr>
         <w:t xml:space="preserve"> Rome, Italy</w:t>
       </w:r>
       <w:r>
         <w:rPr>
           <w:rFonts w:ascii="Calibri" w:hAnsi="Calibri" w:cs="Calibri"/>
+          <w:sz w:val="22"/>
+          <w:szCs w:val="22"/>
         </w:rPr>
         <w:t>, 2023/05/08</w:t>
       </w:r>
@@ -5179,39 +5196,35 @@
         <w:pStyle w:val="a8"/>
         <w:numPr>
           <w:ilvl w:val="0"/>
-          <w:numId w:val="15"/>
+          <w:numId w:val="28"/>
         </w:numPr>
         <w:rPr>
           <w:rFonts w:ascii="Calibri" w:hAnsi="Calibri" w:cs="Calibri"/>
+          <w:sz w:val="22"/>
+          <w:szCs w:val="22"/>
         </w:rPr>
       </w:pPr>
       <w:r>
         <w:rPr>
           <w:rFonts w:ascii="Calibri" w:hAnsi="Calibri" w:cs="Calibri" w:hint="eastAsia"/>
+          <w:sz w:val="22"/>
+          <w:szCs w:val="22"/>
         </w:rPr>
         <w:t>MobiC</w:t>
       </w:r>
       <w:r>
         <w:rPr>
           <w:rFonts w:ascii="Calibri" w:hAnsi="Calibri" w:cs="Calibri"/>
-        </w:rPr>
-        <w:t xml:space="preserve">om’23, </w:t>
-      </w:r>
-      <w:r>
-        <w:rPr>
-          <w:rFonts w:ascii="Calibri" w:hAnsi="Calibri" w:cs="Calibri"/>
-        </w:rPr>
-        <w:t>Efficient Federated Learning for Modern NLP</w:t>
-      </w:r>
-      <w:r>
-        <w:rPr>
-          <w:rFonts w:ascii="Calibri" w:hAnsi="Calibri" w:cs="Calibri"/>
-        </w:rPr>
-        <w:t>, Madrid, Spain</w:t>
-      </w:r>
-      <w:r>
-        <w:rPr>
-          <w:rFonts w:ascii="Calibri" w:hAnsi="Calibri" w:cs="Calibri"/>
+          <w:sz w:val="22"/>
+          <w:szCs w:val="22"/>
+        </w:rPr>
+        <w:t>om’23, Efficient Federated Learning for Modern NLP, Madrid, Spain</w:t>
+      </w:r>
+      <w:r>
+        <w:rPr>
+          <w:rFonts w:ascii="Calibri" w:hAnsi="Calibri" w:cs="Calibri"/>
+          <w:sz w:val="22"/>
+          <w:szCs w:val="22"/>
         </w:rPr>
         <w:t>, 2023/10/05</w:t>
       </w:r>
@@ -5221,39 +5234,35 @@
         <w:pStyle w:val="a8"/>
         <w:numPr>
           <w:ilvl w:val="0"/>
-          <w:numId w:val="15"/>
+          <w:numId w:val="28"/>
         </w:numPr>
         <w:rPr>
           <w:rFonts w:ascii="Calibri" w:hAnsi="Calibri" w:cs="Calibri"/>
+          <w:sz w:val="22"/>
+          <w:szCs w:val="22"/>
         </w:rPr>
       </w:pPr>
       <w:r>
         <w:rPr>
           <w:rFonts w:ascii="Calibri" w:hAnsi="Calibri" w:cs="Calibri" w:hint="eastAsia"/>
+          <w:sz w:val="22"/>
+          <w:szCs w:val="22"/>
         </w:rPr>
         <w:t>MobiC</w:t>
       </w:r>
       <w:r>
         <w:rPr>
           <w:rFonts w:ascii="Calibri" w:hAnsi="Calibri" w:cs="Calibri"/>
-        </w:rPr>
-        <w:t xml:space="preserve">om’23, </w:t>
-      </w:r>
-      <w:r>
-        <w:rPr>
-          <w:rFonts w:ascii="Calibri" w:hAnsi="Calibri" w:cs="Calibri"/>
-        </w:rPr>
-        <w:t>Federated Few-shot Learning for Mobile NLP</w:t>
-      </w:r>
-      <w:r>
-        <w:rPr>
-          <w:rFonts w:ascii="Calibri" w:hAnsi="Calibri" w:cs="Calibri"/>
-        </w:rPr>
-        <w:t>, Madrid, Spain</w:t>
-      </w:r>
-      <w:r>
-        <w:rPr>
-          <w:rFonts w:ascii="Calibri" w:hAnsi="Calibri" w:cs="Calibri"/>
+          <w:sz w:val="22"/>
+          <w:szCs w:val="22"/>
+        </w:rPr>
+        <w:t>om’23, Federated Few-shot Learning for Mobile NLP, Madrid, Spain</w:t>
+      </w:r>
+      <w:r>
+        <w:rPr>
+          <w:rFonts w:ascii="Calibri" w:hAnsi="Calibri" w:cs="Calibri"/>
+          <w:sz w:val="22"/>
+          <w:szCs w:val="22"/>
         </w:rPr>
         <w:t>, 2023/10/05</w:t>
       </w:r>
@@ -5263,33 +5272,35 @@
         <w:pStyle w:val="a8"/>
         <w:numPr>
           <w:ilvl w:val="0"/>
-          <w:numId w:val="15"/>
+          <w:numId w:val="28"/>
         </w:numPr>
         <w:rPr>
           <w:rFonts w:ascii="Calibri" w:hAnsi="Calibri" w:cs="Calibri"/>
-        </w:rPr>
-      </w:pPr>
-      <w:r>
-        <w:rPr>
-          <w:rFonts w:ascii="Calibri" w:hAnsi="Calibri" w:cs="Calibri"/>
-        </w:rPr>
-        <w:t>Northwestern Polytechnical University</w:t>
-      </w:r>
-      <w:r>
-        <w:rPr>
-          <w:rFonts w:ascii="Calibri" w:hAnsi="Calibri" w:cs="Calibri"/>
-        </w:rPr>
-        <w:t xml:space="preserve">, PhD Research Methodology, </w:t>
-      </w:r>
-      <w:r>
-        <w:rPr>
-          <w:rFonts w:ascii="Calibri" w:hAnsi="Calibri" w:cs="Calibri"/>
+          <w:sz w:val="22"/>
+          <w:szCs w:val="22"/>
+        </w:rPr>
+      </w:pPr>
+      <w:r>
+        <w:rPr>
+          <w:rFonts w:ascii="Calibri" w:hAnsi="Calibri" w:cs="Calibri"/>
+          <w:sz w:val="22"/>
+          <w:szCs w:val="22"/>
+        </w:rPr>
+        <w:t xml:space="preserve">Northwestern Polytechnical University, PhD Research Methodology, </w:t>
+      </w:r>
+      <w:r>
+        <w:rPr>
+          <w:rFonts w:ascii="Calibri" w:hAnsi="Calibri" w:cs="Calibri"/>
+          <w:sz w:val="22"/>
+          <w:szCs w:val="22"/>
         </w:rPr>
         <w:t>Online</w:t>
       </w:r>
       <w:r>
         <w:rPr>
           <w:rFonts w:ascii="Calibri" w:hAnsi="Calibri" w:cs="Calibri"/>
+          <w:sz w:val="22"/>
+          <w:szCs w:val="22"/>
         </w:rPr>
         <w:t>, 2023/10/30</w:t>
       </w:r>
@@ -5299,81 +5310,74 @@
         <w:pStyle w:val="a8"/>
         <w:numPr>
           <w:ilvl w:val="0"/>
-          <w:numId w:val="15"/>
+          <w:numId w:val="28"/>
         </w:numPr>
         <w:rPr>
           <w:rFonts w:ascii="Calibri" w:hAnsi="Calibri" w:cs="Calibri"/>
+          <w:sz w:val="22"/>
+          <w:szCs w:val="22"/>
         </w:rPr>
       </w:pPr>
       <w:r>
         <w:rPr>
           <w:rFonts w:ascii="Calibri" w:hAnsi="Calibri" w:cs="Calibri" w:hint="eastAsia"/>
+          <w:sz w:val="22"/>
+          <w:szCs w:val="22"/>
         </w:rPr>
         <w:t>BUPT</w:t>
       </w:r>
       <w:r>
-        <w:t xml:space="preserve"> </w:t>
-      </w:r>
-      <w:r>
-        <w:t>‘</w:t>
-      </w:r>
-      <w:r>
-        <w:rPr>
-          <w:rFonts w:ascii="Calibri" w:hAnsi="Calibri" w:cs="Calibri"/>
-        </w:rPr>
-        <w:t>Diligent Research, Academic Leadership</w:t>
-      </w:r>
-      <w:r>
-        <w:rPr>
-          <w:rFonts w:ascii="Calibri" w:hAnsi="Calibri" w:cs="Calibri"/>
-        </w:rPr>
-        <w:t>’</w:t>
-      </w:r>
-      <w:r>
-        <w:rPr>
-          <w:rFonts w:ascii="Calibri" w:hAnsi="Calibri" w:cs="Calibri"/>
-        </w:rPr>
-        <w:t xml:space="preserve"> Academic Forum</w:t>
-      </w:r>
-      <w:r>
-        <w:rPr>
-          <w:rFonts w:ascii="Calibri" w:hAnsi="Calibri" w:cs="Calibri"/>
+        <w:rPr>
+          <w:sz w:val="22"/>
+          <w:szCs w:val="22"/>
+        </w:rPr>
+        <w:t xml:space="preserve"> ‘</w:t>
+      </w:r>
+      <w:r>
+        <w:rPr>
+          <w:rFonts w:ascii="Calibri" w:hAnsi="Calibri" w:cs="Calibri"/>
+          <w:sz w:val="22"/>
+          <w:szCs w:val="22"/>
+        </w:rPr>
+        <w:t>Diligent Research, Academic Leadership’ Academic Forum</w:t>
+      </w:r>
+      <w:r>
+        <w:rPr>
+          <w:rFonts w:ascii="Calibri" w:hAnsi="Calibri" w:cs="Calibri"/>
+          <w:sz w:val="22"/>
+          <w:szCs w:val="22"/>
         </w:rPr>
         <w:t xml:space="preserve">, </w:t>
       </w:r>
       <w:r>
         <w:rPr>
           <w:rFonts w:ascii="Calibri" w:hAnsi="Calibri" w:cs="Calibri"/>
-        </w:rPr>
-        <w:t>E</w:t>
-      </w:r>
-      <w:r>
-        <w:rPr>
-          <w:rFonts w:ascii="Calibri" w:hAnsi="Calibri" w:cs="Calibri"/>
-        </w:rPr>
-        <w:t>fficient Federated Learning for Modern NLP</w:t>
-      </w:r>
-      <w:r>
-        <w:rPr>
-          <w:rFonts w:ascii="Calibri" w:hAnsi="Calibri" w:cs="Calibri"/>
-        </w:rPr>
-        <w:t xml:space="preserve">, </w:t>
-      </w:r>
-      <w:r>
-        <w:rPr>
-          <w:rFonts w:ascii="Calibri" w:hAnsi="Calibri" w:cs="Calibri"/>
+          <w:sz w:val="22"/>
+          <w:szCs w:val="22"/>
+        </w:rPr>
+        <w:t xml:space="preserve">Efficient Federated Learning for Modern NLP, </w:t>
+      </w:r>
+      <w:r>
+        <w:rPr>
+          <w:rFonts w:ascii="Calibri" w:hAnsi="Calibri" w:cs="Calibri"/>
+          <w:sz w:val="22"/>
+          <w:szCs w:val="22"/>
         </w:rPr>
         <w:t xml:space="preserve">Beijing, China, </w:t>
       </w:r>
       <w:r>
         <w:rPr>
           <w:rFonts w:ascii="Calibri" w:hAnsi="Calibri" w:cs="Calibri" w:hint="eastAsia"/>
+          <w:sz w:val="22"/>
+          <w:szCs w:val="22"/>
         </w:rPr>
         <w:t>2</w:t>
       </w:r>
       <w:r>
         <w:rPr>
           <w:rFonts w:ascii="Calibri" w:hAnsi="Calibri" w:cs="Calibri"/>
+          <w:sz w:val="22"/>
+          <w:szCs w:val="22"/>
         </w:rPr>
         <w:t>023/12/26</w:t>
       </w:r>
@@ -5383,101 +5387,85 @@
         <w:pStyle w:val="a8"/>
         <w:numPr>
           <w:ilvl w:val="0"/>
-          <w:numId w:val="15"/>
+          <w:numId w:val="28"/>
         </w:numPr>
         <w:rPr>
           <w:rFonts w:ascii="Calibri" w:hAnsi="Calibri" w:cs="Calibri"/>
+          <w:sz w:val="22"/>
+          <w:szCs w:val="22"/>
         </w:rPr>
       </w:pPr>
       <w:r>
         <w:rPr>
           <w:rFonts w:ascii="Calibri" w:hAnsi="Calibri" w:cs="Calibri" w:hint="eastAsia"/>
+          <w:sz w:val="22"/>
+          <w:szCs w:val="22"/>
         </w:rPr>
         <w:t>E</w:t>
       </w:r>
       <w:r>
         <w:rPr>
           <w:rFonts w:ascii="Calibri" w:hAnsi="Calibri" w:cs="Calibri"/>
+          <w:sz w:val="22"/>
+          <w:szCs w:val="22"/>
         </w:rPr>
         <w:t xml:space="preserve">uroMLSys’24 (Co-located with EuroSys’24), </w:t>
       </w:r>
       <w:r>
         <w:rPr>
           <w:rFonts w:ascii="Calibri" w:hAnsi="Calibri" w:cs="Calibri"/>
+          <w:sz w:val="22"/>
+          <w:szCs w:val="22"/>
         </w:rPr>
         <w:t>FedRDMA: Communication-Efficient Cross-Silo Federated LLM via Chunked RDMA Transmission</w:t>
       </w:r>
       <w:r>
         <w:rPr>
           <w:rFonts w:ascii="Calibri" w:hAnsi="Calibri" w:cs="Calibri"/>
+          <w:sz w:val="22"/>
+          <w:szCs w:val="22"/>
         </w:rPr>
         <w:t>,</w:t>
       </w:r>
       <w:r>
         <w:rPr>
           <w:rFonts w:ascii="Calibri" w:hAnsi="Calibri" w:cs="Calibri"/>
+          <w:sz w:val="22"/>
+          <w:szCs w:val="22"/>
         </w:rPr>
         <w:t xml:space="preserve"> </w:t>
       </w:r>
       <w:r>
         <w:rPr>
           <w:rFonts w:ascii="Calibri" w:hAnsi="Calibri" w:cs="Calibri"/>
+          <w:sz w:val="22"/>
+          <w:szCs w:val="22"/>
         </w:rPr>
         <w:t>Athens</w:t>
       </w:r>
       <w:r>
         <w:rPr>
           <w:rFonts w:ascii="Calibri" w:hAnsi="Calibri" w:cs="Calibri"/>
+          <w:sz w:val="22"/>
+          <w:szCs w:val="22"/>
         </w:rPr>
         <w:t xml:space="preserve">, </w:t>
       </w:r>
       <w:r>
         <w:rPr>
           <w:rFonts w:ascii="Calibri" w:hAnsi="Calibri" w:cs="Calibri"/>
+          <w:sz w:val="22"/>
+          <w:szCs w:val="22"/>
         </w:rPr>
         <w:t>Greece</w:t>
       </w:r>
       <w:r>
         <w:rPr>
           <w:rFonts w:ascii="Calibri" w:hAnsi="Calibri" w:cs="Calibri"/>
-        </w:rPr>
-        <w:t xml:space="preserve">, </w:t>
-      </w:r>
-      <w:r>
-        <w:rPr>
-          <w:rFonts w:ascii="Calibri" w:hAnsi="Calibri" w:cs="Calibri"/>
-        </w:rPr>
-        <w:t>202</w:t>
-      </w:r>
-      <w:r>
-        <w:rPr>
-          <w:rFonts w:ascii="Calibri" w:hAnsi="Calibri" w:cs="Calibri"/>
-        </w:rPr>
-        <w:t>4</w:t>
-      </w:r>
-      <w:r>
-        <w:rPr>
-          <w:rFonts w:ascii="Calibri" w:hAnsi="Calibri" w:cs="Calibri"/>
-        </w:rPr>
-        <w:t>/0</w:t>
-      </w:r>
-      <w:r>
-        <w:rPr>
-          <w:rFonts w:ascii="Calibri" w:hAnsi="Calibri" w:cs="Calibri"/>
-        </w:rPr>
-        <w:t>4</w:t>
-      </w:r>
-      <w:r>
-        <w:rPr>
-          <w:rFonts w:ascii="Calibri" w:hAnsi="Calibri" w:cs="Calibri"/>
-        </w:rPr>
-        <w:t>/</w:t>
-      </w:r>
-      <w:r>
-        <w:rPr>
-          <w:rFonts w:ascii="Calibri" w:hAnsi="Calibri" w:cs="Calibri"/>
-        </w:rPr>
-        <w:t>22</w:t>
+          <w:sz w:val="22"/>
+          <w:szCs w:val="22"/>
+        </w:rPr>
+        <w:t>, 2024/04/22</w:t>
       </w:r>
     </w:p>
     <w:p>
@@ -5485,39 +5473,35 @@
         <w:pStyle w:val="a8"/>
         <w:numPr>
           <w:ilvl w:val="0"/>
-          <w:numId w:val="15"/>
+          <w:numId w:val="28"/>
         </w:numPr>
         <w:rPr>
           <w:rFonts w:ascii="Calibri" w:hAnsi="Calibri" w:cs="Calibri"/>
+          <w:sz w:val="22"/>
+          <w:szCs w:val="22"/>
         </w:rPr>
       </w:pPr>
       <w:r>
         <w:rPr>
           <w:rFonts w:ascii="Calibri" w:hAnsi="Calibri" w:cs="Calibri" w:hint="eastAsia"/>
+          <w:sz w:val="22"/>
+          <w:szCs w:val="22"/>
         </w:rPr>
         <w:t>M</w:t>
       </w:r>
       <w:r>
         <w:rPr>
           <w:rFonts w:ascii="Calibri" w:hAnsi="Calibri" w:cs="Calibri"/>
-        </w:rPr>
-        <w:t xml:space="preserve">oiSys’24 N2Women, </w:t>
-      </w:r>
-      <w:r>
-        <w:rPr>
-          <w:rFonts w:ascii="Calibri" w:hAnsi="Calibri" w:cs="Calibri"/>
-        </w:rPr>
-        <w:t>Large Language Models on Mobile Devices: Measurements, Analysis, and Insights</w:t>
-      </w:r>
-      <w:r>
-        <w:rPr>
-          <w:rFonts w:ascii="Calibri" w:hAnsi="Calibri" w:cs="Calibri"/>
-        </w:rPr>
-        <w:t>, Tokyo, Japan</w:t>
-      </w:r>
-      <w:r>
-        <w:rPr>
-          <w:rFonts w:ascii="Calibri" w:hAnsi="Calibri" w:cs="Calibri"/>
+          <w:sz w:val="22"/>
+          <w:szCs w:val="22"/>
+        </w:rPr>
+        <w:t>oiSys’24 N2Women, Large Language Models on Mobile Devices: Measurements, Analysis, and Insights, Tokyo, Japan</w:t>
+      </w:r>
+      <w:r>
+        <w:rPr>
+          <w:rFonts w:ascii="Calibri" w:hAnsi="Calibri" w:cs="Calibri"/>
+          <w:sz w:val="22"/>
+          <w:szCs w:val="22"/>
         </w:rPr>
         <w:t>, 2024/06/03</w:t>
       </w:r>
@@ -5527,39 +5511,35 @@
         <w:pStyle w:val="a8"/>
         <w:numPr>
           <w:ilvl w:val="0"/>
-          <w:numId w:val="15"/>
+          <w:numId w:val="28"/>
         </w:numPr>
         <w:rPr>
           <w:rFonts w:ascii="Calibri" w:hAnsi="Calibri" w:cs="Calibri"/>
+          <w:sz w:val="22"/>
+          <w:szCs w:val="22"/>
         </w:rPr>
       </w:pPr>
       <w:r>
         <w:rPr>
           <w:rFonts w:ascii="Calibri" w:hAnsi="Calibri" w:cs="Calibri" w:hint="eastAsia"/>
+          <w:sz w:val="22"/>
+          <w:szCs w:val="22"/>
         </w:rPr>
         <w:t>E</w:t>
       </w:r>
       <w:r>
         <w:rPr>
           <w:rFonts w:ascii="Calibri" w:hAnsi="Calibri" w:cs="Calibri"/>
-        </w:rPr>
-        <w:t xml:space="preserve">dgeFM’24 (Co-located with MobiSys’24), </w:t>
-      </w:r>
-      <w:r>
-        <w:rPr>
-          <w:rFonts w:ascii="Calibri" w:hAnsi="Calibri" w:cs="Calibri"/>
-        </w:rPr>
-        <w:t>Large Language Models on Mobile Devices: Measurements, Analysis, and Insights</w:t>
-      </w:r>
-      <w:r>
-        <w:rPr>
-          <w:rFonts w:ascii="Calibri" w:hAnsi="Calibri" w:cs="Calibri"/>
-        </w:rPr>
-        <w:t>, Tokyo, Japan</w:t>
-      </w:r>
-      <w:r>
-        <w:rPr>
-          <w:rFonts w:ascii="Calibri" w:hAnsi="Calibri" w:cs="Calibri"/>
+          <w:sz w:val="22"/>
+          <w:szCs w:val="22"/>
+        </w:rPr>
+        <w:t>dgeFM’24 (Co-located with MobiSys’24), Large Language Models on Mobile Devices: Measurements, Analysis, and Insights, Tokyo, Japan</w:t>
+      </w:r>
+      <w:r>
+        <w:rPr>
+          <w:rFonts w:ascii="Calibri" w:hAnsi="Calibri" w:cs="Calibri"/>
+          <w:sz w:val="22"/>
+          <w:szCs w:val="22"/>
         </w:rPr>
         <w:t>, 2024/06/07</w:t>
       </w:r>
@@ -5569,27 +5549,35 @@
         <w:pStyle w:val="a8"/>
         <w:numPr>
           <w:ilvl w:val="0"/>
-          <w:numId w:val="15"/>
+          <w:numId w:val="28"/>
         </w:numPr>
         <w:rPr>
           <w:rFonts w:ascii="Calibri" w:hAnsi="Calibri" w:cs="Calibri"/>
-        </w:rPr>
-      </w:pPr>
-      <w:r>
-        <w:rPr>
-          <w:rFonts w:ascii="Calibri" w:hAnsi="Calibri" w:cs="Calibri"/>
+          <w:sz w:val="22"/>
+          <w:szCs w:val="22"/>
+        </w:rPr>
+      </w:pPr>
+      <w:r>
+        <w:rPr>
+          <w:rFonts w:ascii="Calibri" w:hAnsi="Calibri" w:cs="Calibri"/>
+          <w:sz w:val="22"/>
+          <w:szCs w:val="22"/>
         </w:rPr>
         <w:t xml:space="preserve">USENIX </w:t>
       </w:r>
       <w:r>
         <w:rPr>
           <w:rFonts w:ascii="Calibri" w:hAnsi="Calibri" w:cs="Calibri" w:hint="eastAsia"/>
+          <w:sz w:val="22"/>
+          <w:szCs w:val="22"/>
         </w:rPr>
         <w:t>A</w:t>
       </w:r>
       <w:r>
         <w:rPr>
           <w:rFonts w:ascii="Calibri" w:hAnsi="Calibri" w:cs="Calibri"/>
+          <w:sz w:val="22"/>
+          <w:szCs w:val="22"/>
         </w:rPr>
         <w:t xml:space="preserve">TC’24, </w:t>
       </w:r>
@@ -5597,6 +5585,8 @@
       <w:r>
         <w:rPr>
           <w:rFonts w:ascii="Calibri" w:hAnsi="Calibri" w:cs="Calibri"/>
+          <w:sz w:val="22"/>
+          <w:szCs w:val="22"/>
         </w:rPr>
         <w:t>FwdLLM</w:t>
       </w:r>
@@ -5604,42 +5594,40 @@
       <w:r>
         <w:rPr>
           <w:rFonts w:ascii="Calibri" w:hAnsi="Calibri" w:cs="Calibri"/>
-        </w:rPr>
-        <w:t>: Efficient Federated Finetuning of Large Language Models with Perturbed Inferences</w:t>
-      </w:r>
-      <w:r>
-        <w:rPr>
-          <w:rFonts w:ascii="Calibri" w:hAnsi="Calibri" w:cs="Calibri"/>
-        </w:rPr>
-        <w:t xml:space="preserve">, </w:t>
-      </w:r>
-      <w:r>
-        <w:rPr>
-          <w:rFonts w:ascii="Calibri" w:hAnsi="Calibri" w:cs="Calibri"/>
-        </w:rPr>
-        <w:t>SANTA CLARA, CA, USA</w:t>
-      </w:r>
-      <w:r>
-        <w:rPr>
-          <w:rFonts w:ascii="Calibri" w:hAnsi="Calibri" w:cs="Calibri"/>
+          <w:sz w:val="22"/>
+          <w:szCs w:val="22"/>
+        </w:rPr>
+        <w:t>: Efficient Federated Finetuning of Large Language Models with Perturbed Inferences, SANTA CLARA, CA, USA</w:t>
+      </w:r>
+      <w:r>
+        <w:rPr>
+          <w:rFonts w:ascii="Calibri" w:hAnsi="Calibri" w:cs="Calibri"/>
+          <w:sz w:val="22"/>
+          <w:szCs w:val="22"/>
         </w:rPr>
         <w:t>, 2024/</w:t>
       </w:r>
       <w:r>
         <w:rPr>
           <w:rFonts w:ascii="Calibri" w:hAnsi="Calibri" w:cs="Calibri"/>
+          <w:sz w:val="22"/>
+          <w:szCs w:val="22"/>
         </w:rPr>
         <w:t>07</w:t>
       </w:r>
       <w:r>
         <w:rPr>
           <w:rFonts w:ascii="Calibri" w:hAnsi="Calibri" w:cs="Calibri"/>
+          <w:sz w:val="22"/>
+          <w:szCs w:val="22"/>
         </w:rPr>
         <w:t>/</w:t>
       </w:r>
       <w:r>
         <w:rPr>
           <w:rFonts w:ascii="Calibri" w:hAnsi="Calibri" w:cs="Calibri"/>
+          <w:sz w:val="22"/>
+          <w:szCs w:val="22"/>
         </w:rPr>
         <w:t>11</w:t>
       </w:r>
@@ -5649,15 +5637,19 @@
         <w:pStyle w:val="a8"/>
         <w:numPr>
           <w:ilvl w:val="0"/>
-          <w:numId w:val="15"/>
+          <w:numId w:val="28"/>
         </w:numPr>
         <w:rPr>
           <w:rFonts w:ascii="Calibri" w:hAnsi="Calibri" w:cs="Calibri"/>
-        </w:rPr>
-      </w:pPr>
-      <w:r>
-        <w:rPr>
-          <w:rFonts w:ascii="Calibri" w:hAnsi="Calibri" w:cs="Calibri"/>
+          <w:sz w:val="22"/>
+          <w:szCs w:val="22"/>
+        </w:rPr>
+      </w:pPr>
+      <w:r>
+        <w:rPr>
+          <w:rFonts w:ascii="Calibri" w:hAnsi="Calibri" w:cs="Calibri"/>
+          <w:sz w:val="22"/>
+          <w:szCs w:val="22"/>
         </w:rPr>
         <w:t xml:space="preserve">AI TIME </w:t>
       </w:r>
@@ -5665,6 +5657,8 @@
       <w:r>
         <w:rPr>
           <w:rFonts w:ascii="Calibri" w:hAnsi="Calibri" w:cs="Calibri"/>
+          <w:sz w:val="22"/>
+          <w:szCs w:val="22"/>
         </w:rPr>
         <w:t>NeurIPS</w:t>
       </w:r>
@@ -5672,14 +5666,10 @@
       <w:r>
         <w:rPr>
           <w:rFonts w:ascii="Calibri" w:hAnsi="Calibri" w:cs="Calibri"/>
-        </w:rPr>
-        <w:t xml:space="preserve"> 2024</w:t>
-      </w:r>
-      <w:r>
-        <w:rPr>
-          <w:rFonts w:ascii="Calibri" w:hAnsi="Calibri" w:cs="Calibri"/>
-        </w:rPr>
-        <w:t xml:space="preserve"> Forum, SILENCE: Protecting Privacy in Offloaded Speech Understanding on Resource-constrained Devices, Online, 2024/11/20</w:t>
+          <w:sz w:val="22"/>
+          <w:szCs w:val="22"/>
+        </w:rPr>
+        <w:t xml:space="preserve"> 2024 Forum, SILENCE: Protecting Privacy in Offloaded Speech Understanding on Resource-constrained Devices, Online, 2024/11/20</w:t>
       </w:r>
     </w:p>
     <w:p>
@@ -5687,39 +5677,43 @@
         <w:pStyle w:val="a8"/>
         <w:numPr>
           <w:ilvl w:val="0"/>
-          <w:numId w:val="15"/>
+          <w:numId w:val="28"/>
         </w:numPr>
         <w:rPr>
           <w:rFonts w:ascii="Calibri" w:hAnsi="Calibri" w:cs="Calibri"/>
+          <w:sz w:val="22"/>
+          <w:szCs w:val="22"/>
         </w:rPr>
       </w:pPr>
       <w:r>
         <w:rPr>
           <w:rFonts w:ascii="Calibri" w:hAnsi="Calibri" w:cs="Calibri" w:hint="eastAsia"/>
+          <w:sz w:val="22"/>
+          <w:szCs w:val="22"/>
         </w:rPr>
         <w:t>N</w:t>
       </w:r>
       <w:r>
         <w:rPr>
           <w:rFonts w:ascii="Calibri" w:hAnsi="Calibri" w:cs="Calibri"/>
-        </w:rPr>
-        <w:t>eurIPS’24,</w:t>
-      </w:r>
-      <w:r>
-        <w:rPr>
-          <w:rFonts w:ascii="Calibri" w:hAnsi="Calibri" w:cs="Calibri"/>
-        </w:rPr>
-        <w:t xml:space="preserve"> </w:t>
-      </w:r>
-      <w:r>
-        <w:rPr>
-          <w:rFonts w:ascii="Calibri" w:hAnsi="Calibri" w:cs="Calibri"/>
+          <w:sz w:val="22"/>
+          <w:szCs w:val="22"/>
+        </w:rPr>
+        <w:t xml:space="preserve">eurIPS’24, </w:t>
+      </w:r>
+      <w:r>
+        <w:rPr>
+          <w:rFonts w:ascii="Calibri" w:hAnsi="Calibri" w:cs="Calibri"/>
+          <w:sz w:val="22"/>
+          <w:szCs w:val="22"/>
         </w:rPr>
         <w:t>SILENCE: Protecting Privacy in Offloaded Speech Understanding on Resource-constrained Devices, Vancouver, Canada, 2024/12/1</w:t>
       </w:r>
       <w:r>
         <w:rPr>
           <w:rFonts w:ascii="Calibri" w:hAnsi="Calibri" w:cs="Calibri"/>
+          <w:sz w:val="22"/>
+          <w:szCs w:val="22"/>
         </w:rPr>
         <w:t>1</w:t>
       </w:r>
@@ -5729,27 +5723,35 @@
         <w:pStyle w:val="a8"/>
         <w:numPr>
           <w:ilvl w:val="0"/>
-          <w:numId w:val="15"/>
+          <w:numId w:val="28"/>
         </w:numPr>
         <w:rPr>
           <w:rFonts w:ascii="Calibri" w:hAnsi="Calibri" w:cs="Calibri"/>
+          <w:sz w:val="22"/>
+          <w:szCs w:val="22"/>
         </w:rPr>
       </w:pPr>
       <w:r>
         <w:rPr>
           <w:rFonts w:ascii="Calibri" w:hAnsi="Calibri" w:cs="Calibri" w:hint="eastAsia"/>
+          <w:sz w:val="22"/>
+          <w:szCs w:val="22"/>
         </w:rPr>
         <w:t>C</w:t>
       </w:r>
       <w:r>
         <w:rPr>
           <w:rFonts w:ascii="Calibri" w:hAnsi="Calibri" w:cs="Calibri"/>
+          <w:sz w:val="22"/>
+          <w:szCs w:val="22"/>
         </w:rPr>
         <w:t>CF Talk, Efficient Federated Learning System for LLMs, Online, 2024/</w:t>
       </w:r>
       <w:r>
         <w:rPr>
           <w:rFonts w:ascii="Calibri" w:hAnsi="Calibri" w:cs="Calibri"/>
+          <w:sz w:val="22"/>
+          <w:szCs w:val="22"/>
         </w:rPr>
         <w:t>12/22</w:t>
       </w:r>
@@ -5759,115 +5761,30 @@
         <w:pStyle w:val="a8"/>
         <w:numPr>
           <w:ilvl w:val="0"/>
-          <w:numId w:val="15"/>
+          <w:numId w:val="28"/>
         </w:numPr>
         <w:rPr>
-          <w:rFonts w:ascii="Calibri" w:hAnsi="Calibri" w:cs="Calibri"/>
-        </w:rPr>
-      </w:pPr>
-      <w:r>
-        <w:rPr>
-          <w:rFonts w:ascii="Calibri" w:hAnsi="Calibri" w:cs="Calibri"/>
-        </w:rPr>
-        <w:lastRenderedPageBreak/>
-        <w:t>Cambridge ML</w:t>
-      </w:r>
-      <w:r>
-        <w:rPr>
-          <w:rFonts w:ascii="Calibri" w:hAnsi="Calibri" w:cs="Calibri"/>
-        </w:rPr>
-        <w:t xml:space="preserve"> </w:t>
-      </w:r>
-      <w:r>
-        <w:rPr>
-          <w:rFonts w:ascii="Calibri" w:hAnsi="Calibri" w:cs="Calibri"/>
-        </w:rPr>
-        <w:t xml:space="preserve">Systems </w:t>
-      </w:r>
-      <w:r>
-        <w:rPr>
-          <w:rFonts w:ascii="Calibri" w:hAnsi="Calibri" w:cs="Calibri"/>
-        </w:rPr>
-        <w:t>Seminar</w:t>
-      </w:r>
-      <w:r>
-        <w:rPr>
-          <w:rFonts w:ascii="Calibri" w:hAnsi="Calibri" w:cs="Calibri"/>
-        </w:rPr>
-        <w:t xml:space="preserve"> Series, Efficient Machine Learning System, Cambridge, UK, 2025</w:t>
-      </w:r>
-      <w:r>
-        <w:rPr>
-          <w:rFonts w:ascii="Calibri" w:hAnsi="Calibri" w:cs="Calibri"/>
-        </w:rPr>
-        <w:t>/1/28 (Planned)</w:t>
-      </w:r>
-    </w:p>
-    <w:p>
-      <w:pPr>
-        <w:rPr>
-          <w:rFonts w:ascii="Calibri" w:hAnsi="Calibri" w:cs="Calibri"/>
-        </w:rPr>
-      </w:pPr>
-    </w:p>
-    <w:p>
-      <w:pPr>
-        <w:rPr>
-          <w:rFonts w:ascii="Calibri" w:hAnsi="Calibri" w:cs="Calibri"/>
-          <w:b/>
-          <w:sz w:val="32"/>
-        </w:rPr>
-      </w:pPr>
-      <w:r>
-        <w:rPr>
           <w:rFonts w:ascii="Calibri" w:hAnsi="Calibri" w:cs="Calibri" w:hint="eastAsia"/>
-          <w:b/>
-          <w:sz w:val="32"/>
-        </w:rPr>
-        <w:t>P</w:t>
-      </w:r>
-      <w:r>
-        <w:rPr>
-          <w:rFonts w:ascii="Calibri" w:hAnsi="Calibri" w:cs="Calibri"/>
-          <w:b/>
-          <w:sz w:val="32"/>
-        </w:rPr>
-        <w:t>rojects &amp; Fundings</w:t>
-      </w:r>
-    </w:p>
-    <w:p>
-      <w:pPr>
-        <w:rPr>
-          <w:rFonts w:ascii="Calibri" w:hAnsi="Calibri" w:cs="Calibri"/>
-          <w:b/>
-          <w:sz w:val="32"/>
-        </w:rPr>
-      </w:pPr>
-      <w:r>
-        <w:rPr>
-          <w:rFonts w:ascii="Calibri" w:hAnsi="Calibri" w:cs="Calibri" w:hint="eastAsia"/>
-          <w:b/>
-          <w:sz w:val="32"/>
-          <w:highlight w:val="yellow"/>
-        </w:rPr>
-        <w:t>T</w:t>
-      </w:r>
-      <w:r>
-        <w:rPr>
-          <w:rFonts w:ascii="Calibri" w:hAnsi="Calibri" w:cs="Calibri"/>
-          <w:b/>
-          <w:sz w:val="32"/>
-          <w:highlight w:val="yellow"/>
-        </w:rPr>
-        <w:t>ODO</w:t>
-      </w:r>
-    </w:p>
-    <w:p>
-      <w:pPr>
-        <w:rPr>
-          <w:rFonts w:ascii="Calibri" w:hAnsi="Calibri" w:cs="Calibri" w:hint="eastAsia"/>
-        </w:rPr>
-      </w:pPr>
+          <w:sz w:val="22"/>
+          <w:szCs w:val="22"/>
+        </w:rPr>
+      </w:pPr>
+      <w:r>
+        <w:rPr>
+          <w:rFonts w:ascii="Calibri" w:hAnsi="Calibri" w:cs="Calibri"/>
+          <w:sz w:val="22"/>
+          <w:szCs w:val="22"/>
+        </w:rPr>
+        <w:t>Cambridge ML Systems Seminar Series, Efficient Machine Learning System, Cambridge, UK, 2025</w:t>
+      </w:r>
+      <w:r>
+        <w:rPr>
+          <w:rFonts w:ascii="Calibri" w:hAnsi="Calibri" w:cs="Calibri"/>
+          <w:sz w:val="22"/>
+          <w:szCs w:val="22"/>
+        </w:rPr>
+        <w:t xml:space="preserve">/1/28 </w:t>
+      </w:r>
     </w:p>
     <w:sectPr>
       <w:pgSz w:w="11900" w:h="16840"/>
@@ -5994,6 +5911,119 @@
     </w:lvl>
   </w:abstractNum>
   <w:abstractNum w:abstractNumId="1" w15:restartNumberingAfterBreak="0">
+    <w:nsid w:val="11C97986"/>
+    <w:multiLevelType w:val="hybridMultilevel"/>
+    <w:tmpl w:val="031A4F4E"/>
+    <w:lvl w:ilvl="0" w:tplc="04090003">
+      <w:start w:val="1"/>
+      <w:numFmt w:val="bullet"/>
+      <w:lvlText w:val=""/>
+      <w:lvlJc w:val="left"/>
+      <w:pPr>
+        <w:ind w:left="440" w:hanging="440"/>
+      </w:pPr>
+      <w:rPr>
+        <w:rFonts w:ascii="Wingdings" w:hAnsi="Wingdings" w:hint="default"/>
+      </w:rPr>
+    </w:lvl>
+    <w:lvl w:ilvl="1" w:tplc="FFFFFFFF" w:tentative="1">
+      <w:start w:val="1"/>
+      <w:numFmt w:val="bullet"/>
+      <w:lvlText w:val="o"/>
+      <w:lvlJc w:val="left"/>
+      <w:pPr>
+        <w:ind w:left="1080" w:hanging="360"/>
+      </w:pPr>
+      <w:rPr>
+        <w:rFonts w:ascii="Courier New" w:hAnsi="Courier New" w:cs="Courier New" w:hint="default"/>
+      </w:rPr>
+    </w:lvl>
+    <w:lvl w:ilvl="2" w:tplc="FFFFFFFF" w:tentative="1">
+      <w:start w:val="1"/>
+      <w:numFmt w:val="bullet"/>
+      <w:lvlText w:val=""/>
+      <w:lvlJc w:val="left"/>
+      <w:pPr>
+        <w:ind w:left="1800" w:hanging="360"/>
+      </w:pPr>
+      <w:rPr>
+        <w:rFonts w:ascii="Wingdings" w:hAnsi="Wingdings" w:hint="default"/>
+      </w:rPr>
+    </w:lvl>
+    <w:lvl w:ilvl="3" w:tplc="FFFFFFFF" w:tentative="1">
+      <w:start w:val="1"/>
+      <w:numFmt w:val="bullet"/>
+      <w:lvlText w:val=""/>
+      <w:lvlJc w:val="left"/>
+      <w:pPr>
+        <w:ind w:left="2520" w:hanging="360"/>
+      </w:pPr>
+      <w:rPr>
+        <w:rFonts w:ascii="Symbol" w:hAnsi="Symbol" w:hint="default"/>
+      </w:rPr>
+    </w:lvl>
+    <w:lvl w:ilvl="4" w:tplc="FFFFFFFF" w:tentative="1">
+      <w:start w:val="1"/>
+      <w:numFmt w:val="bullet"/>
+      <w:lvlText w:val="o"/>
+      <w:lvlJc w:val="left"/>
+      <w:pPr>
+        <w:ind w:left="3240" w:hanging="360"/>
+      </w:pPr>
+      <w:rPr>
+        <w:rFonts w:ascii="Courier New" w:hAnsi="Courier New" w:cs="Courier New" w:hint="default"/>
+      </w:rPr>
+    </w:lvl>
+    <w:lvl w:ilvl="5" w:tplc="FFFFFFFF" w:tentative="1">
+      <w:start w:val="1"/>
+      <w:numFmt w:val="bullet"/>
+      <w:lvlText w:val=""/>
+      <w:lvlJc w:val="left"/>
+      <w:pPr>
+        <w:ind w:left="3960" w:hanging="360"/>
+      </w:pPr>
+      <w:rPr>
+        <w:rFonts w:ascii="Wingdings" w:hAnsi="Wingdings" w:hint="default"/>
+      </w:rPr>
+    </w:lvl>
+    <w:lvl w:ilvl="6" w:tplc="FFFFFFFF" w:tentative="1">
+      <w:start w:val="1"/>
+      <w:numFmt w:val="bullet"/>
+      <w:lvlText w:val=""/>
+      <w:lvlJc w:val="left"/>
+      <w:pPr>
+        <w:ind w:left="4680" w:hanging="360"/>
+      </w:pPr>
+      <w:rPr>
+        <w:rFonts w:ascii="Symbol" w:hAnsi="Symbol" w:hint="default"/>
+      </w:rPr>
+    </w:lvl>
+    <w:lvl w:ilvl="7" w:tplc="FFFFFFFF" w:tentative="1">
+      <w:start w:val="1"/>
+      <w:numFmt w:val="bullet"/>
+      <w:lvlText w:val="o"/>
+      <w:lvlJc w:val="left"/>
+      <w:pPr>
+        <w:ind w:left="5400" w:hanging="360"/>
+      </w:pPr>
+      <w:rPr>
+        <w:rFonts w:ascii="Courier New" w:hAnsi="Courier New" w:cs="Courier New" w:hint="default"/>
+      </w:rPr>
+    </w:lvl>
+    <w:lvl w:ilvl="8" w:tplc="FFFFFFFF" w:tentative="1">
+      <w:start w:val="1"/>
+      <w:numFmt w:val="bullet"/>
+      <w:lvlText w:val=""/>
+      <w:lvlJc w:val="left"/>
+      <w:pPr>
+        <w:ind w:left="6120" w:hanging="360"/>
+      </w:pPr>
+      <w:rPr>
+        <w:rFonts w:ascii="Wingdings" w:hAnsi="Wingdings" w:hint="default"/>
+      </w:rPr>
+    </w:lvl>
+  </w:abstractNum>
+  <w:abstractNum w:abstractNumId="2" w15:restartNumberingAfterBreak="0">
     <w:nsid w:val="235E73A4"/>
     <w:multiLevelType w:val="hybridMultilevel"/>
     <w:tmpl w:val="987688D0"/>
@@ -6105,7 +6135,7 @@
       </w:rPr>
     </w:lvl>
   </w:abstractNum>
-  <w:abstractNum w:abstractNumId="2" w15:restartNumberingAfterBreak="0">
+  <w:abstractNum w:abstractNumId="3" w15:restartNumberingAfterBreak="0">
     <w:nsid w:val="2E7C0FE0"/>
     <w:multiLevelType w:val="hybridMultilevel"/>
     <w:tmpl w:val="9B045598"/>
@@ -6194,7 +6224,7 @@
       </w:pPr>
     </w:lvl>
   </w:abstractNum>
-  <w:abstractNum w:abstractNumId="3" w15:restartNumberingAfterBreak="0">
+  <w:abstractNum w:abstractNumId="4" w15:restartNumberingAfterBreak="0">
     <w:nsid w:val="304D4711"/>
     <w:multiLevelType w:val="hybridMultilevel"/>
     <w:tmpl w:val="33549F5E"/>
@@ -6307,7 +6337,120 @@
       </w:rPr>
     </w:lvl>
   </w:abstractNum>
-  <w:abstractNum w:abstractNumId="4" w15:restartNumberingAfterBreak="0">
+  <w:abstractNum w:abstractNumId="5" w15:restartNumberingAfterBreak="0">
+    <w:nsid w:val="370A43FE"/>
+    <w:multiLevelType w:val="hybridMultilevel"/>
+    <w:tmpl w:val="7270A2CA"/>
+    <w:lvl w:ilvl="0" w:tplc="0409000F">
+      <w:start w:val="1"/>
+      <w:numFmt w:val="decimal"/>
+      <w:lvlText w:val="%1."/>
+      <w:lvlJc w:val="left"/>
+      <w:pPr>
+        <w:ind w:left="440" w:hanging="440"/>
+      </w:pPr>
+      <w:rPr>
+        <w:rFonts w:hint="default"/>
+      </w:rPr>
+    </w:lvl>
+    <w:lvl w:ilvl="1" w:tplc="FFFFFFFF" w:tentative="1">
+      <w:start w:val="1"/>
+      <w:numFmt w:val="bullet"/>
+      <w:lvlText w:val="o"/>
+      <w:lvlJc w:val="left"/>
+      <w:pPr>
+        <w:ind w:left="1080" w:hanging="360"/>
+      </w:pPr>
+      <w:rPr>
+        <w:rFonts w:ascii="Courier New" w:hAnsi="Courier New" w:cs="Courier New" w:hint="default"/>
+      </w:rPr>
+    </w:lvl>
+    <w:lvl w:ilvl="2" w:tplc="FFFFFFFF" w:tentative="1">
+      <w:start w:val="1"/>
+      <w:numFmt w:val="bullet"/>
+      <w:lvlText w:val=""/>
+      <w:lvlJc w:val="left"/>
+      <w:pPr>
+        <w:ind w:left="1800" w:hanging="360"/>
+      </w:pPr>
+      <w:rPr>
+        <w:rFonts w:ascii="Wingdings" w:hAnsi="Wingdings" w:hint="default"/>
+      </w:rPr>
+    </w:lvl>
+    <w:lvl w:ilvl="3" w:tplc="FFFFFFFF" w:tentative="1">
+      <w:start w:val="1"/>
+      <w:numFmt w:val="bullet"/>
+      <w:lvlText w:val=""/>
+      <w:lvlJc w:val="left"/>
+      <w:pPr>
+        <w:ind w:left="2520" w:hanging="360"/>
+      </w:pPr>
+      <w:rPr>
+        <w:rFonts w:ascii="Symbol" w:hAnsi="Symbol" w:hint="default"/>
+      </w:rPr>
+    </w:lvl>
+    <w:lvl w:ilvl="4" w:tplc="FFFFFFFF" w:tentative="1">
+      <w:start w:val="1"/>
+      <w:numFmt w:val="bullet"/>
+      <w:lvlText w:val="o"/>
+      <w:lvlJc w:val="left"/>
+      <w:pPr>
+        <w:ind w:left="3240" w:hanging="360"/>
+      </w:pPr>
+      <w:rPr>
+        <w:rFonts w:ascii="Courier New" w:hAnsi="Courier New" w:cs="Courier New" w:hint="default"/>
+      </w:rPr>
+    </w:lvl>
+    <w:lvl w:ilvl="5" w:tplc="FFFFFFFF" w:tentative="1">
+      <w:start w:val="1"/>
+      <w:numFmt w:val="bullet"/>
+      <w:lvlText w:val=""/>
+      <w:lvlJc w:val="left"/>
+      <w:pPr>
+        <w:ind w:left="3960" w:hanging="360"/>
+      </w:pPr>
+      <w:rPr>
+        <w:rFonts w:ascii="Wingdings" w:hAnsi="Wingdings" w:hint="default"/>
+      </w:rPr>
+    </w:lvl>
+    <w:lvl w:ilvl="6" w:tplc="FFFFFFFF" w:tentative="1">
+      <w:start w:val="1"/>
+      <w:numFmt w:val="bullet"/>
+      <w:lvlText w:val=""/>
+      <w:lvlJc w:val="left"/>
+      <w:pPr>
+        <w:ind w:left="4680" w:hanging="360"/>
+      </w:pPr>
+      <w:rPr>
+        <w:rFonts w:ascii="Symbol" w:hAnsi="Symbol" w:hint="default"/>
+      </w:rPr>
+    </w:lvl>
+    <w:lvl w:ilvl="7" w:tplc="FFFFFFFF" w:tentative="1">
+      <w:start w:val="1"/>
+      <w:numFmt w:val="bullet"/>
+      <w:lvlText w:val="o"/>
+      <w:lvlJc w:val="left"/>
+      <w:pPr>
+        <w:ind w:left="5400" w:hanging="360"/>
+      </w:pPr>
+      <w:rPr>
+        <w:rFonts w:ascii="Courier New" w:hAnsi="Courier New" w:cs="Courier New" w:hint="default"/>
+      </w:rPr>
+    </w:lvl>
+    <w:lvl w:ilvl="8" w:tplc="FFFFFFFF" w:tentative="1">
+      <w:start w:val="1"/>
+      <w:numFmt w:val="bullet"/>
+      <w:lvlText w:val=""/>
+      <w:lvlJc w:val="left"/>
+      <w:pPr>
+        <w:ind w:left="6120" w:hanging="360"/>
+      </w:pPr>
+      <w:rPr>
+        <w:rFonts w:ascii="Wingdings" w:hAnsi="Wingdings" w:hint="default"/>
+      </w:rPr>
+    </w:lvl>
+  </w:abstractNum>
+  <w:abstractNum w:abstractNumId="6" w15:restartNumberingAfterBreak="0">
     <w:nsid w:val="3C5953AF"/>
     <w:multiLevelType w:val="multilevel"/>
     <w:tmpl w:val="508452E8"/>
@@ -6456,7 +6599,7 @@
       </w:rPr>
     </w:lvl>
   </w:abstractNum>
-  <w:abstractNum w:abstractNumId="5" w15:restartNumberingAfterBreak="0">
+  <w:abstractNum w:abstractNumId="7" w15:restartNumberingAfterBreak="0">
     <w:nsid w:val="3F8C1120"/>
     <w:multiLevelType w:val="hybridMultilevel"/>
     <w:tmpl w:val="31B41DDC"/>
@@ -6568,7 +6711,7 @@
       </w:rPr>
     </w:lvl>
   </w:abstractNum>
-  <w:abstractNum w:abstractNumId="6" w15:restartNumberingAfterBreak="0">
+  <w:abstractNum w:abstractNumId="8" w15:restartNumberingAfterBreak="0">
     <w:nsid w:val="40AD008E"/>
     <w:multiLevelType w:val="hybridMultilevel"/>
     <w:tmpl w:val="BF3CF124"/>
@@ -6680,7 +6823,7 @@
       </w:rPr>
     </w:lvl>
   </w:abstractNum>
-  <w:abstractNum w:abstractNumId="7" w15:restartNumberingAfterBreak="0">
+  <w:abstractNum w:abstractNumId="9" w15:restartNumberingAfterBreak="0">
     <w:nsid w:val="44855328"/>
     <w:multiLevelType w:val="hybridMultilevel"/>
     <w:tmpl w:val="28360B66"/>
@@ -6769,7 +6912,7 @@
       </w:pPr>
     </w:lvl>
   </w:abstractNum>
-  <w:abstractNum w:abstractNumId="8" w15:restartNumberingAfterBreak="0">
+  <w:abstractNum w:abstractNumId="10" w15:restartNumberingAfterBreak="0">
     <w:nsid w:val="46963480"/>
     <w:multiLevelType w:val="hybridMultilevel"/>
     <w:tmpl w:val="BF70E4B0"/>
@@ -6881,7 +7024,7 @@
       </w:rPr>
     </w:lvl>
   </w:abstractNum>
-  <w:abstractNum w:abstractNumId="9" w15:restartNumberingAfterBreak="0">
+  <w:abstractNum w:abstractNumId="11" w15:restartNumberingAfterBreak="0">
     <w:nsid w:val="48470C67"/>
     <w:multiLevelType w:val="hybridMultilevel"/>
     <w:tmpl w:val="F0C41532"/>
@@ -6970,7 +7113,7 @@
       </w:pPr>
     </w:lvl>
   </w:abstractNum>
-  <w:abstractNum w:abstractNumId="10" w15:restartNumberingAfterBreak="0">
+  <w:abstractNum w:abstractNumId="12" w15:restartNumberingAfterBreak="0">
     <w:nsid w:val="485F3897"/>
     <w:multiLevelType w:val="hybridMultilevel"/>
     <w:tmpl w:val="171E4506"/>
@@ -7059,7 +7202,7 @@
       </w:pPr>
     </w:lvl>
   </w:abstractNum>
-  <w:abstractNum w:abstractNumId="11" w15:restartNumberingAfterBreak="0">
+  <w:abstractNum w:abstractNumId="13" w15:restartNumberingAfterBreak="0">
     <w:nsid w:val="4A1E18A7"/>
     <w:multiLevelType w:val="hybridMultilevel"/>
     <w:tmpl w:val="434E5CD4"/>
@@ -7148,7 +7291,7 @@
       </w:pPr>
     </w:lvl>
   </w:abstractNum>
-  <w:abstractNum w:abstractNumId="12" w15:restartNumberingAfterBreak="0">
+  <w:abstractNum w:abstractNumId="14" w15:restartNumberingAfterBreak="0">
     <w:nsid w:val="4C21621B"/>
     <w:multiLevelType w:val="hybridMultilevel"/>
     <w:tmpl w:val="E482CDD6"/>
@@ -7237,7 +7380,7 @@
       </w:pPr>
     </w:lvl>
   </w:abstractNum>
-  <w:abstractNum w:abstractNumId="13" w15:restartNumberingAfterBreak="0">
+  <w:abstractNum w:abstractNumId="15" w15:restartNumberingAfterBreak="0">
     <w:nsid w:val="4D36620C"/>
     <w:multiLevelType w:val="multilevel"/>
     <w:tmpl w:val="55145DD6"/>
@@ -7350,7 +7493,120 @@
       </w:pPr>
     </w:lvl>
   </w:abstractNum>
-  <w:abstractNum w:abstractNumId="14" w15:restartNumberingAfterBreak="0">
+  <w:abstractNum w:abstractNumId="16" w15:restartNumberingAfterBreak="0">
+    <w:nsid w:val="4F035C88"/>
+    <w:multiLevelType w:val="hybridMultilevel"/>
+    <w:tmpl w:val="565EA5EE"/>
+    <w:lvl w:ilvl="0" w:tplc="04090001">
+      <w:start w:val="1"/>
+      <w:numFmt w:val="bullet"/>
+      <w:lvlText w:val=""/>
+      <w:lvlJc w:val="left"/>
+      <w:pPr>
+        <w:ind w:left="440" w:hanging="440"/>
+      </w:pPr>
+      <w:rPr>
+        <w:rFonts w:ascii="Wingdings" w:hAnsi="Wingdings" w:hint="default"/>
+      </w:rPr>
+    </w:lvl>
+    <w:lvl w:ilvl="1" w:tplc="FFFFFFFF" w:tentative="1">
+      <w:start w:val="1"/>
+      <w:numFmt w:val="bullet"/>
+      <w:lvlText w:val="o"/>
+      <w:lvlJc w:val="left"/>
+      <w:pPr>
+        <w:ind w:left="1080" w:hanging="360"/>
+      </w:pPr>
+      <w:rPr>
+        <w:rFonts w:ascii="Courier New" w:hAnsi="Courier New" w:cs="Courier New" w:hint="default"/>
+      </w:rPr>
+    </w:lvl>
+    <w:lvl w:ilvl="2" w:tplc="FFFFFFFF" w:tentative="1">
+      <w:start w:val="1"/>
+      <w:numFmt w:val="bullet"/>
+      <w:lvlText w:val=""/>
+      <w:lvlJc w:val="left"/>
+      <w:pPr>
+        <w:ind w:left="1800" w:hanging="360"/>
+      </w:pPr>
+      <w:rPr>
+        <w:rFonts w:ascii="Wingdings" w:hAnsi="Wingdings" w:hint="default"/>
+      </w:rPr>
+    </w:lvl>
+    <w:lvl w:ilvl="3" w:tplc="FFFFFFFF" w:tentative="1">
+      <w:start w:val="1"/>
+      <w:numFmt w:val="bullet"/>
+      <w:lvlText w:val=""/>
+      <w:lvlJc w:val="left"/>
+      <w:pPr>
+        <w:ind w:left="2520" w:hanging="360"/>
+      </w:pPr>
+      <w:rPr>
+        <w:rFonts w:ascii="Symbol" w:hAnsi="Symbol" w:hint="default"/>
+      </w:rPr>
+    </w:lvl>
+    <w:lvl w:ilvl="4" w:tplc="FFFFFFFF" w:tentative="1">
+      <w:start w:val="1"/>
+      <w:numFmt w:val="bullet"/>
+      <w:lvlText w:val="o"/>
+      <w:lvlJc w:val="left"/>
+      <w:pPr>
+        <w:ind w:left="3240" w:hanging="360"/>
+      </w:pPr>
+      <w:rPr>
+        <w:rFonts w:ascii="Courier New" w:hAnsi="Courier New" w:cs="Courier New" w:hint="default"/>
+      </w:rPr>
+    </w:lvl>
+    <w:lvl w:ilvl="5" w:tplc="FFFFFFFF" w:tentative="1">
+      <w:start w:val="1"/>
+      <w:numFmt w:val="bullet"/>
+      <w:lvlText w:val=""/>
+      <w:lvlJc w:val="left"/>
+      <w:pPr>
+        <w:ind w:left="3960" w:hanging="360"/>
+      </w:pPr>
+      <w:rPr>
+        <w:rFonts w:ascii="Wingdings" w:hAnsi="Wingdings" w:hint="default"/>
+      </w:rPr>
+    </w:lvl>
+    <w:lvl w:ilvl="6" w:tplc="FFFFFFFF" w:tentative="1">
+      <w:start w:val="1"/>
+      <w:numFmt w:val="bullet"/>
+      <w:lvlText w:val=""/>
+      <w:lvlJc w:val="left"/>
+      <w:pPr>
+        <w:ind w:left="4680" w:hanging="360"/>
+      </w:pPr>
+      <w:rPr>
+        <w:rFonts w:ascii="Symbol" w:hAnsi="Symbol" w:hint="default"/>
+      </w:rPr>
+    </w:lvl>
+    <w:lvl w:ilvl="7" w:tplc="FFFFFFFF" w:tentative="1">
+      <w:start w:val="1"/>
+      <w:numFmt w:val="bullet"/>
+      <w:lvlText w:val="o"/>
+      <w:lvlJc w:val="left"/>
+      <w:pPr>
+        <w:ind w:left="5400" w:hanging="360"/>
+      </w:pPr>
+      <w:rPr>
+        <w:rFonts w:ascii="Courier New" w:hAnsi="Courier New" w:cs="Courier New" w:hint="default"/>
+      </w:rPr>
+    </w:lvl>
+    <w:lvl w:ilvl="8" w:tplc="FFFFFFFF" w:tentative="1">
+      <w:start w:val="1"/>
+      <w:numFmt w:val="bullet"/>
+      <w:lvlText w:val=""/>
+      <w:lvlJc w:val="left"/>
+      <w:pPr>
+        <w:ind w:left="6120" w:hanging="360"/>
+      </w:pPr>
+      <w:rPr>
+        <w:rFonts w:ascii="Wingdings" w:hAnsi="Wingdings" w:hint="default"/>
+      </w:rPr>
+    </w:lvl>
+  </w:abstractNum>
+  <w:abstractNum w:abstractNumId="17" w15:restartNumberingAfterBreak="0">
     <w:nsid w:val="4FB9276D"/>
     <w:multiLevelType w:val="hybridMultilevel"/>
     <w:tmpl w:val="D730CF40"/>
@@ -7439,7 +7695,7 @@
       </w:pPr>
     </w:lvl>
   </w:abstractNum>
-  <w:abstractNum w:abstractNumId="15" w15:restartNumberingAfterBreak="0">
+  <w:abstractNum w:abstractNumId="18" w15:restartNumberingAfterBreak="0">
     <w:nsid w:val="528462EA"/>
     <w:multiLevelType w:val="hybridMultilevel"/>
     <w:tmpl w:val="1E503988"/>
@@ -7552,7 +7808,7 @@
       </w:rPr>
     </w:lvl>
   </w:abstractNum>
-  <w:abstractNum w:abstractNumId="16" w15:restartNumberingAfterBreak="0">
+  <w:abstractNum w:abstractNumId="19" w15:restartNumberingAfterBreak="0">
     <w:nsid w:val="58DD6E3F"/>
     <w:multiLevelType w:val="hybridMultilevel"/>
     <w:tmpl w:val="36083108"/>
@@ -7664,7 +7920,7 @@
       </w:rPr>
     </w:lvl>
   </w:abstractNum>
-  <w:abstractNum w:abstractNumId="17" w15:restartNumberingAfterBreak="0">
+  <w:abstractNum w:abstractNumId="20" w15:restartNumberingAfterBreak="0">
     <w:nsid w:val="5E082297"/>
     <w:multiLevelType w:val="hybridMultilevel"/>
     <w:tmpl w:val="226E1A72"/>
@@ -7753,7 +8009,7 @@
       </w:pPr>
     </w:lvl>
   </w:abstractNum>
-  <w:abstractNum w:abstractNumId="18" w15:restartNumberingAfterBreak="0">
+  <w:abstractNum w:abstractNumId="21" w15:restartNumberingAfterBreak="0">
     <w:nsid w:val="62912E6D"/>
     <w:multiLevelType w:val="hybridMultilevel"/>
     <w:tmpl w:val="28360B66"/>
@@ -7842,7 +8098,7 @@
       </w:pPr>
     </w:lvl>
   </w:abstractNum>
-  <w:abstractNum w:abstractNumId="19" w15:restartNumberingAfterBreak="0">
+  <w:abstractNum w:abstractNumId="22" w15:restartNumberingAfterBreak="0">
     <w:nsid w:val="62AD4BFE"/>
     <w:multiLevelType w:val="hybridMultilevel"/>
     <w:tmpl w:val="BCBABA84"/>
@@ -7931,7 +8187,120 @@
       </w:pPr>
     </w:lvl>
   </w:abstractNum>
-  <w:abstractNum w:abstractNumId="20" w15:restartNumberingAfterBreak="0">
+  <w:abstractNum w:abstractNumId="23" w15:restartNumberingAfterBreak="0">
+    <w:nsid w:val="673C2739"/>
+    <w:multiLevelType w:val="hybridMultilevel"/>
+    <w:tmpl w:val="83BC578E"/>
+    <w:lvl w:ilvl="0" w:tplc="04090001">
+      <w:start w:val="1"/>
+      <w:numFmt w:val="bullet"/>
+      <w:lvlText w:val=""/>
+      <w:lvlJc w:val="left"/>
+      <w:pPr>
+        <w:ind w:left="440" w:hanging="440"/>
+      </w:pPr>
+      <w:rPr>
+        <w:rFonts w:ascii="Symbol" w:hAnsi="Symbol" w:hint="default"/>
+      </w:rPr>
+    </w:lvl>
+    <w:lvl w:ilvl="1" w:tplc="FFFFFFFF" w:tentative="1">
+      <w:start w:val="1"/>
+      <w:numFmt w:val="bullet"/>
+      <w:lvlText w:val="o"/>
+      <w:lvlJc w:val="left"/>
+      <w:pPr>
+        <w:ind w:left="1080" w:hanging="360"/>
+      </w:pPr>
+      <w:rPr>
+        <w:rFonts w:ascii="Courier New" w:hAnsi="Courier New" w:cs="Courier New" w:hint="default"/>
+      </w:rPr>
+    </w:lvl>
+    <w:lvl w:ilvl="2" w:tplc="FFFFFFFF" w:tentative="1">
+      <w:start w:val="1"/>
+      <w:numFmt w:val="bullet"/>
+      <w:lvlText w:val=""/>
+      <w:lvlJc w:val="left"/>
+      <w:pPr>
+        <w:ind w:left="1800" w:hanging="360"/>
+      </w:pPr>
+      <w:rPr>
+        <w:rFonts w:ascii="Wingdings" w:hAnsi="Wingdings" w:hint="default"/>
+      </w:rPr>
+    </w:lvl>
+    <w:lvl w:ilvl="3" w:tplc="FFFFFFFF" w:tentative="1">
+      <w:start w:val="1"/>
+      <w:numFmt w:val="bullet"/>
+      <w:lvlText w:val=""/>
+      <w:lvlJc w:val="left"/>
+      <w:pPr>
+        <w:ind w:left="2520" w:hanging="360"/>
+      </w:pPr>
+      <w:rPr>
+        <w:rFonts w:ascii="Symbol" w:hAnsi="Symbol" w:hint="default"/>
+      </w:rPr>
+    </w:lvl>
+    <w:lvl w:ilvl="4" w:tplc="FFFFFFFF" w:tentative="1">
+      <w:start w:val="1"/>
+      <w:numFmt w:val="bullet"/>
+      <w:lvlText w:val="o"/>
+      <w:lvlJc w:val="left"/>
+      <w:pPr>
+        <w:ind w:left="3240" w:hanging="360"/>
+      </w:pPr>
+      <w:rPr>
+        <w:rFonts w:ascii="Courier New" w:hAnsi="Courier New" w:cs="Courier New" w:hint="default"/>
+      </w:rPr>
+    </w:lvl>
+    <w:lvl w:ilvl="5" w:tplc="FFFFFFFF" w:tentative="1">
+      <w:start w:val="1"/>
+      <w:numFmt w:val="bullet"/>
+      <w:lvlText w:val=""/>
+      <w:lvlJc w:val="left"/>
+      <w:pPr>
+        <w:ind w:left="3960" w:hanging="360"/>
+      </w:pPr>
+      <w:rPr>
+        <w:rFonts w:ascii="Wingdings" w:hAnsi="Wingdings" w:hint="default"/>
+      </w:rPr>
+    </w:lvl>
+    <w:lvl w:ilvl="6" w:tplc="FFFFFFFF" w:tentative="1">
+      <w:start w:val="1"/>
+      <w:numFmt w:val="bullet"/>
+      <w:lvlText w:val=""/>
+      <w:lvlJc w:val="left"/>
+      <w:pPr>
+        <w:ind w:left="4680" w:hanging="360"/>
+      </w:pPr>
+      <w:rPr>
+        <w:rFonts w:ascii="Symbol" w:hAnsi="Symbol" w:hint="default"/>
+      </w:rPr>
+    </w:lvl>
+    <w:lvl w:ilvl="7" w:tplc="FFFFFFFF" w:tentative="1">
+      <w:start w:val="1"/>
+      <w:numFmt w:val="bullet"/>
+      <w:lvlText w:val="o"/>
+      <w:lvlJc w:val="left"/>
+      <w:pPr>
+        <w:ind w:left="5400" w:hanging="360"/>
+      </w:pPr>
+      <w:rPr>
+        <w:rFonts w:ascii="Courier New" w:hAnsi="Courier New" w:cs="Courier New" w:hint="default"/>
+      </w:rPr>
+    </w:lvl>
+    <w:lvl w:ilvl="8" w:tplc="FFFFFFFF" w:tentative="1">
+      <w:start w:val="1"/>
+      <w:numFmt w:val="bullet"/>
+      <w:lvlText w:val=""/>
+      <w:lvlJc w:val="left"/>
+      <w:pPr>
+        <w:ind w:left="6120" w:hanging="360"/>
+      </w:pPr>
+      <w:rPr>
+        <w:rFonts w:ascii="Wingdings" w:hAnsi="Wingdings" w:hint="default"/>
+      </w:rPr>
+    </w:lvl>
+  </w:abstractNum>
+  <w:abstractNum w:abstractNumId="24" w15:restartNumberingAfterBreak="0">
     <w:nsid w:val="685720A7"/>
     <w:multiLevelType w:val="hybridMultilevel"/>
     <w:tmpl w:val="A1CCBE82"/>
@@ -8044,7 +8413,7 @@
       </w:rPr>
     </w:lvl>
   </w:abstractNum>
-  <w:abstractNum w:abstractNumId="21" w15:restartNumberingAfterBreak="0">
+  <w:abstractNum w:abstractNumId="25" w15:restartNumberingAfterBreak="0">
     <w:nsid w:val="71D30CBB"/>
     <w:multiLevelType w:val="hybridMultilevel"/>
     <w:tmpl w:val="0CBE4668"/>
@@ -8156,7 +8525,7 @@
       </w:rPr>
     </w:lvl>
   </w:abstractNum>
-  <w:abstractNum w:abstractNumId="22" w15:restartNumberingAfterBreak="0">
+  <w:abstractNum w:abstractNumId="26" w15:restartNumberingAfterBreak="0">
     <w:nsid w:val="736A0A9E"/>
     <w:multiLevelType w:val="hybridMultilevel"/>
     <w:tmpl w:val="28360B66"/>
@@ -8245,7 +8614,7 @@
       </w:pPr>
     </w:lvl>
   </w:abstractNum>
-  <w:abstractNum w:abstractNumId="23" w15:restartNumberingAfterBreak="0">
+  <w:abstractNum w:abstractNumId="27" w15:restartNumberingAfterBreak="0">
     <w:nsid w:val="7E7645F1"/>
     <w:multiLevelType w:val="hybridMultilevel"/>
     <w:tmpl w:val="0332EEFA"/>
@@ -8359,76 +8728,88 @@
     </w:lvl>
   </w:abstractNum>
   <w:num w:numId="1" w16cid:durableId="41291909">
-    <w:abstractNumId w:val="15"/>
+    <w:abstractNumId w:val="18"/>
   </w:num>
   <w:num w:numId="2" w16cid:durableId="1939438585">
-    <w:abstractNumId w:val="1"/>
+    <w:abstractNumId w:val="2"/>
   </w:num>
   <w:num w:numId="3" w16cid:durableId="576326342">
-    <w:abstractNumId w:val="5"/>
+    <w:abstractNumId w:val="7"/>
   </w:num>
   <w:num w:numId="4" w16cid:durableId="115293038">
-    <w:abstractNumId w:val="8"/>
+    <w:abstractNumId w:val="10"/>
   </w:num>
   <w:num w:numId="5" w16cid:durableId="153111343">
-    <w:abstractNumId w:val="21"/>
+    <w:abstractNumId w:val="25"/>
   </w:num>
   <w:num w:numId="6" w16cid:durableId="984816901">
     <w:abstractNumId w:val="0"/>
   </w:num>
   <w:num w:numId="7" w16cid:durableId="432748197">
+    <w:abstractNumId w:val="8"/>
+  </w:num>
+  <w:num w:numId="8" w16cid:durableId="881869618">
+    <w:abstractNumId w:val="17"/>
+  </w:num>
+  <w:num w:numId="9" w16cid:durableId="172770984">
+    <w:abstractNumId w:val="21"/>
+  </w:num>
+  <w:num w:numId="10" w16cid:durableId="499925204">
+    <w:abstractNumId w:val="9"/>
+  </w:num>
+  <w:num w:numId="11" w16cid:durableId="515734943">
+    <w:abstractNumId w:val="24"/>
+  </w:num>
+  <w:num w:numId="12" w16cid:durableId="1299460613">
+    <w:abstractNumId w:val="19"/>
+  </w:num>
+  <w:num w:numId="13" w16cid:durableId="1862470297">
+    <w:abstractNumId w:val="4"/>
+  </w:num>
+  <w:num w:numId="14" w16cid:durableId="1216509953">
+    <w:abstractNumId w:val="26"/>
+  </w:num>
+  <w:num w:numId="15" w16cid:durableId="1441530565">
+    <w:abstractNumId w:val="27"/>
+  </w:num>
+  <w:num w:numId="16" w16cid:durableId="1846088950">
     <w:abstractNumId w:val="6"/>
   </w:num>
-  <w:num w:numId="8" w16cid:durableId="881869618">
+  <w:num w:numId="17" w16cid:durableId="382876158">
+    <w:abstractNumId w:val="15"/>
+  </w:num>
+  <w:num w:numId="18" w16cid:durableId="740566796">
+    <w:abstractNumId w:val="3"/>
+  </w:num>
+  <w:num w:numId="19" w16cid:durableId="1800956099">
     <w:abstractNumId w:val="14"/>
   </w:num>
-  <w:num w:numId="9" w16cid:durableId="172770984">
-    <w:abstractNumId w:val="18"/>
+  <w:num w:numId="20" w16cid:durableId="22677076">
+    <w:abstractNumId w:val="11"/>
   </w:num>
-  <w:num w:numId="10" w16cid:durableId="499925204">
-    <w:abstractNumId w:val="7"/>
-  </w:num>
-  <w:num w:numId="11" w16cid:durableId="515734943">
+  <w:num w:numId="21" w16cid:durableId="789399815">
     <w:abstractNumId w:val="20"/>
   </w:num>
-  <w:num w:numId="12" w16cid:durableId="1299460613">
+  <w:num w:numId="22" w16cid:durableId="319431050">
+    <w:abstractNumId w:val="22"/>
+  </w:num>
+  <w:num w:numId="23" w16cid:durableId="1693190894">
+    <w:abstractNumId w:val="13"/>
+  </w:num>
+  <w:num w:numId="24" w16cid:durableId="1171139082">
+    <w:abstractNumId w:val="12"/>
+  </w:num>
+  <w:num w:numId="25" w16cid:durableId="480846891">
+    <w:abstractNumId w:val="5"/>
+  </w:num>
+  <w:num w:numId="26" w16cid:durableId="1573080966">
+    <w:abstractNumId w:val="1"/>
+  </w:num>
+  <w:num w:numId="27" w16cid:durableId="240795676">
     <w:abstractNumId w:val="16"/>
   </w:num>
-  <w:num w:numId="13" w16cid:durableId="1862470297">
-    <w:abstractNumId w:val="3"/>
-  </w:num>
-  <w:num w:numId="14" w16cid:durableId="1216509953">
-    <w:abstractNumId w:val="22"/>
-  </w:num>
-  <w:num w:numId="15" w16cid:durableId="1441530565">
+  <w:num w:numId="28" w16cid:durableId="1905288093">
     <w:abstractNumId w:val="23"/>
-  </w:num>
-  <w:num w:numId="16" w16cid:durableId="1846088950">
-    <w:abstractNumId w:val="4"/>
-  </w:num>
-  <w:num w:numId="17" w16cid:durableId="382876158">
-    <w:abstractNumId w:val="13"/>
-  </w:num>
-  <w:num w:numId="18" w16cid:durableId="740566796">
-    <w:abstractNumId w:val="2"/>
-  </w:num>
-  <w:num w:numId="19" w16cid:durableId="1800956099">
-    <w:abstractNumId w:val="12"/>
-  </w:num>
-  <w:num w:numId="20" w16cid:durableId="22677076">
-    <w:abstractNumId w:val="9"/>
-  </w:num>
-  <w:num w:numId="21" w16cid:durableId="789399815">
-    <w:abstractNumId w:val="17"/>
-  </w:num>
-  <w:num w:numId="22" w16cid:durableId="319431050">
-    <w:abstractNumId w:val="19"/>
-  </w:num>
-  <w:num w:numId="23" w16cid:durableId="1693190894">
-    <w:abstractNumId w:val="11"/>
-  </w:num>
-  <w:num w:numId="24" w16cid:durableId="1171139082">
-    <w:abstractNumId w:val="10"/>
   </w:num>
 </w:numbering>
 </file>

--- a/materials/cv-cdq.docx
+++ b/materials/cv-cdq.docx
@@ -462,6 +462,25 @@
         </w:rPr>
         <w:t xml:space="preserve"> Wang, </w:t>
       </w:r>
+    </w:p>
+    <w:p>
+      <w:pPr>
+        <w:pStyle w:val="a8"/>
+        <w:numPr>
+          <w:ilvl w:val="0"/>
+          <w:numId w:val="1"/>
+        </w:numPr>
+        <w:spacing w:line="312" w:lineRule="auto"/>
+        <w:rPr>
+          <w:rFonts w:ascii="Calibri" w:hAnsi="Calibri" w:cs="Calibri"/>
+        </w:rPr>
+      </w:pPr>
+      <w:r>
+        <w:rPr>
+          <w:rFonts w:ascii="Calibri" w:hAnsi="Calibri" w:cs="Calibri"/>
+        </w:rPr>
+        <w:t xml:space="preserve">Co-Advisor: </w:t>
+      </w:r>
       <w:proofErr w:type="spellStart"/>
       <w:r>
         <w:rPr>
@@ -920,13 +939,67 @@
         <w:rPr>
           <w:rFonts w:ascii="Calibri" w:hAnsi="Calibri" w:cs="Calibri"/>
         </w:rPr>
-        <w:t>St John’s College Fellow-Sponsored Member</w:t>
-      </w:r>
-      <w:r>
-        <w:rPr>
-          <w:rFonts w:ascii="Calibri" w:hAnsi="Calibri" w:cs="Calibri"/>
-        </w:rPr>
-        <w:t>, University of Cambridge, 2024</w:t>
+        <w:t>Distinguished Artifact Nomination</w:t>
+      </w:r>
+      <w:r>
+        <w:rPr>
+          <w:rFonts w:ascii="Calibri" w:hAnsi="Calibri" w:cs="Calibri"/>
+        </w:rPr>
+        <w:t xml:space="preserve"> </w:t>
+      </w:r>
+      <w:r>
+        <w:rPr>
+          <w:rFonts w:ascii="Calibri" w:hAnsi="Calibri" w:cs="Calibri"/>
+        </w:rPr>
+        <w:t>(</w:t>
+      </w:r>
+      <w:r>
+        <w:rPr>
+          <w:rFonts w:ascii="math" w:hAnsi="math" w:cs="Calibri"/>
+          <w:i/>
+          <w:iCs/>
+          <w:color w:val="000000" w:themeColor="text1"/>
+        </w:rPr>
+        <w:t>~</w:t>
+      </w:r>
+      <w:r>
+        <w:rPr>
+          <w:rFonts w:ascii="Calibri" w:hAnsi="Calibri" w:cs="Calibri"/>
+        </w:rPr>
+        <w:t xml:space="preserve">9 out of 494 submission, </w:t>
+      </w:r>
+      <w:r>
+        <w:rPr>
+          <w:rFonts w:ascii="math" w:hAnsi="math" w:cs="Calibri"/>
+          <w:i/>
+          <w:iCs/>
+          <w:color w:val="000000" w:themeColor="text1"/>
+        </w:rPr>
+        <w:t>~</w:t>
+      </w:r>
+      <w:r>
+        <w:rPr>
+          <w:rFonts w:ascii="Calibri" w:hAnsi="Calibri" w:cs="Calibri"/>
+        </w:rPr>
+        <w:t>1.8%)</w:t>
+      </w:r>
+      <w:r>
+        <w:rPr>
+          <w:rFonts w:ascii="Calibri" w:hAnsi="Calibri" w:cs="Calibri"/>
+        </w:rPr>
+        <w:t>,</w:t>
+      </w:r>
+      <w:r>
+        <w:rPr>
+          <w:rFonts w:ascii="Calibri" w:hAnsi="Calibri" w:cs="Calibri"/>
+        </w:rPr>
+        <w:t xml:space="preserve"> MobiCom</w:t>
+      </w:r>
+      <w:r>
+        <w:rPr>
+          <w:rFonts w:ascii="Calibri" w:hAnsi="Calibri" w:cs="Calibri"/>
+        </w:rPr>
+        <w:t xml:space="preserve">, 2024, </w:t>
       </w:r>
     </w:p>
     <w:p>
@@ -944,41 +1017,15 @@
       </w:pPr>
       <w:r>
         <w:rPr>
-          <w:rFonts w:ascii="Calibri" w:hAnsi="Calibri" w:cs="Calibri" w:hint="eastAsia"/>
-        </w:rPr>
-        <w:t>Scholar</w:t>
-      </w:r>
-      <w:r>
-        <w:rPr>
-          <w:rFonts w:ascii="Calibri" w:hAnsi="Calibri" w:cs="Calibri"/>
-        </w:rPr>
-        <w:t xml:space="preserve"> </w:t>
-      </w:r>
-      <w:r>
-        <w:rPr>
-          <w:rFonts w:ascii="Calibri" w:hAnsi="Calibri" w:cs="Calibri" w:hint="eastAsia"/>
-        </w:rPr>
-        <w:t>Award</w:t>
-      </w:r>
-      <w:r>
-        <w:rPr>
-          <w:rFonts w:ascii="Calibri" w:hAnsi="Calibri" w:cs="Calibri"/>
-        </w:rPr>
-        <w:t xml:space="preserve">, </w:t>
-      </w:r>
-      <w:proofErr w:type="spellStart"/>
-      <w:r>
-        <w:rPr>
-          <w:rFonts w:ascii="Calibri" w:hAnsi="Calibri" w:cs="Calibri"/>
-        </w:rPr>
-        <w:t>NeurIPS</w:t>
-      </w:r>
-      <w:proofErr w:type="spellEnd"/>
-      <w:r>
-        <w:rPr>
-          <w:rFonts w:ascii="Calibri" w:hAnsi="Calibri" w:cs="Calibri"/>
-        </w:rPr>
-        <w:t>, 2024</w:t>
+          <w:rFonts w:ascii="Calibri" w:hAnsi="Calibri" w:cs="Calibri"/>
+        </w:rPr>
+        <w:t>St John’s College Fellow-Sponsored Member</w:t>
+      </w:r>
+      <w:r>
+        <w:rPr>
+          <w:rFonts w:ascii="Calibri" w:hAnsi="Calibri" w:cs="Calibri"/>
+        </w:rPr>
+        <w:t>, University of Cambridge, 2024</w:t>
       </w:r>
     </w:p>
     <w:p>
@@ -998,13 +1045,39 @@
         <w:rPr>
           <w:rFonts w:ascii="Calibri" w:hAnsi="Calibri" w:cs="Calibri" w:hint="eastAsia"/>
         </w:rPr>
-        <w:t>C</w:t>
-      </w:r>
-      <w:r>
-        <w:rPr>
-          <w:rFonts w:ascii="Calibri" w:hAnsi="Calibri" w:cs="Calibri"/>
-        </w:rPr>
-        <w:t>SC Scholarship, China Scholarship Council, 2024</w:t>
+        <w:t>Scholar</w:t>
+      </w:r>
+      <w:r>
+        <w:rPr>
+          <w:rFonts w:ascii="Calibri" w:hAnsi="Calibri" w:cs="Calibri"/>
+        </w:rPr>
+        <w:t xml:space="preserve"> </w:t>
+      </w:r>
+      <w:r>
+        <w:rPr>
+          <w:rFonts w:ascii="Calibri" w:hAnsi="Calibri" w:cs="Calibri" w:hint="eastAsia"/>
+        </w:rPr>
+        <w:t>Award</w:t>
+      </w:r>
+      <w:r>
+        <w:rPr>
+          <w:rFonts w:ascii="Calibri" w:hAnsi="Calibri" w:cs="Calibri"/>
+        </w:rPr>
+        <w:t xml:space="preserve">, </w:t>
+      </w:r>
+      <w:proofErr w:type="spellStart"/>
+      <w:r>
+        <w:rPr>
+          <w:rFonts w:ascii="Calibri" w:hAnsi="Calibri" w:cs="Calibri"/>
+        </w:rPr>
+        <w:t>NeurIPS</w:t>
+      </w:r>
+      <w:proofErr w:type="spellEnd"/>
+      <w:r>
+        <w:rPr>
+          <w:rFonts w:ascii="Calibri" w:hAnsi="Calibri" w:cs="Calibri"/>
+        </w:rPr>
+        <w:t>, 2024</w:t>
       </w:r>
     </w:p>
     <w:p>
@@ -1024,47 +1097,13 @@
         <w:rPr>
           <w:rFonts w:ascii="Calibri" w:hAnsi="Calibri" w:cs="Calibri" w:hint="eastAsia"/>
         </w:rPr>
-        <w:t>T</w:t>
-      </w:r>
-      <w:r>
-        <w:rPr>
-          <w:rFonts w:ascii="Calibri" w:hAnsi="Calibri" w:cs="Calibri"/>
-        </w:rPr>
-        <w:t xml:space="preserve">ravel Grant, </w:t>
-      </w:r>
-      <w:proofErr w:type="spellStart"/>
-      <w:r>
-        <w:rPr>
-          <w:rFonts w:ascii="Calibri" w:hAnsi="Calibri" w:cs="Calibri"/>
-        </w:rPr>
-        <w:t>EuroSys</w:t>
-      </w:r>
-      <w:proofErr w:type="spellEnd"/>
-      <w:r>
-        <w:rPr>
-          <w:rFonts w:ascii="Calibri" w:hAnsi="Calibri" w:cs="Calibri"/>
-        </w:rPr>
-        <w:t>/</w:t>
-      </w:r>
-      <w:proofErr w:type="spellStart"/>
-      <w:r>
-        <w:rPr>
-          <w:rFonts w:ascii="Calibri" w:hAnsi="Calibri" w:cs="Calibri"/>
-        </w:rPr>
-        <w:t>MobiSys</w:t>
-      </w:r>
-      <w:proofErr w:type="spellEnd"/>
-      <w:r>
-        <w:rPr>
-          <w:rFonts w:ascii="Calibri" w:hAnsi="Calibri" w:cs="Calibri"/>
-        </w:rPr>
-        <w:t>/ATC</w:t>
-      </w:r>
-      <w:r>
-        <w:rPr>
-          <w:rFonts w:ascii="Calibri" w:hAnsi="Calibri" w:cs="Calibri"/>
-        </w:rPr>
-        <w:t>, 2024</w:t>
+        <w:t>C</w:t>
+      </w:r>
+      <w:r>
+        <w:rPr>
+          <w:rFonts w:ascii="Calibri" w:hAnsi="Calibri" w:cs="Calibri"/>
+        </w:rPr>
+        <w:t>SC Scholarship, China Scholarship Council, 2024</w:t>
       </w:r>
     </w:p>
     <w:p>
@@ -1082,27 +1121,49 @@
       </w:pPr>
       <w:r>
         <w:rPr>
-          <w:rFonts w:ascii="Calibri" w:hAnsi="Calibri" w:cs="Calibri"/>
-        </w:rPr>
-        <w:t>National Scholarship</w:t>
-      </w:r>
-      <w:r>
-        <w:rPr>
-          <w:rFonts w:ascii="Calibri" w:hAnsi="Calibri" w:cs="Calibri"/>
-        </w:rPr>
-        <w:t xml:space="preserve">, </w:t>
-      </w:r>
-      <w:r>
-        <w:rPr>
-          <w:rFonts w:ascii="Calibri" w:hAnsi="Calibri" w:cs="Calibri"/>
-        </w:rPr>
-        <w:t xml:space="preserve">Ministry of Education, </w:t>
-      </w:r>
-      <w:r>
-        <w:rPr>
-          <w:rFonts w:ascii="Calibri" w:hAnsi="Calibri" w:cs="Calibri"/>
-        </w:rPr>
-        <w:t>2023</w:t>
+          <w:rFonts w:ascii="Calibri" w:hAnsi="Calibri" w:cs="Calibri" w:hint="eastAsia"/>
+        </w:rPr>
+        <w:t>T</w:t>
+      </w:r>
+      <w:r>
+        <w:rPr>
+          <w:rFonts w:ascii="Calibri" w:hAnsi="Calibri" w:cs="Calibri"/>
+        </w:rPr>
+        <w:t xml:space="preserve">ravel Grant, </w:t>
+      </w:r>
+      <w:proofErr w:type="spellStart"/>
+      <w:r>
+        <w:rPr>
+          <w:rFonts w:ascii="Calibri" w:hAnsi="Calibri" w:cs="Calibri"/>
+        </w:rPr>
+        <w:t>EuroSys</w:t>
+      </w:r>
+      <w:proofErr w:type="spellEnd"/>
+      <w:r>
+        <w:rPr>
+          <w:rFonts w:ascii="Calibri" w:hAnsi="Calibri" w:cs="Calibri"/>
+        </w:rPr>
+        <w:t>/</w:t>
+      </w:r>
+      <w:proofErr w:type="spellStart"/>
+      <w:r>
+        <w:rPr>
+          <w:rFonts w:ascii="Calibri" w:hAnsi="Calibri" w:cs="Calibri"/>
+        </w:rPr>
+        <w:t>MobiSys</w:t>
+      </w:r>
+      <w:proofErr w:type="spellEnd"/>
+      <w:r>
+        <w:rPr>
+          <w:rFonts w:ascii="Calibri" w:hAnsi="Calibri" w:cs="Calibri"/>
+        </w:rPr>
+        <w:t>/ATC</w:t>
+      </w:r>
+      <w:r>
+        <w:rPr>
+          <w:rFonts w:ascii="Calibri" w:hAnsi="Calibri" w:cs="Calibri"/>
+        </w:rPr>
+        <w:t>, 2024</w:t>
       </w:r>
     </w:p>
     <w:p>
@@ -1122,13 +1183,25 @@
         <w:rPr>
           <w:rFonts w:ascii="Calibri" w:hAnsi="Calibri" w:cs="Calibri"/>
         </w:rPr>
-        <w:t>Outstanding Graduate Student</w:t>
-      </w:r>
-      <w:r>
-        <w:rPr>
-          <w:rFonts w:ascii="Calibri" w:hAnsi="Calibri" w:cs="Calibri"/>
-        </w:rPr>
-        <w:t>, BUPT, 2023</w:t>
+        <w:t>National Scholarship</w:t>
+      </w:r>
+      <w:r>
+        <w:rPr>
+          <w:rFonts w:ascii="Calibri" w:hAnsi="Calibri" w:cs="Calibri"/>
+        </w:rPr>
+        <w:t xml:space="preserve">, </w:t>
+      </w:r>
+      <w:r>
+        <w:rPr>
+          <w:rFonts w:ascii="Calibri" w:hAnsi="Calibri" w:cs="Calibri"/>
+        </w:rPr>
+        <w:t xml:space="preserve">Ministry of Education, </w:t>
+      </w:r>
+      <w:r>
+        <w:rPr>
+          <w:rFonts w:ascii="Calibri" w:hAnsi="Calibri" w:cs="Calibri"/>
+        </w:rPr>
+        <w:t>2023</w:t>
       </w:r>
     </w:p>
     <w:p>
@@ -1148,31 +1221,13 @@
         <w:rPr>
           <w:rFonts w:ascii="Calibri" w:hAnsi="Calibri" w:cs="Calibri"/>
         </w:rPr>
-        <w:t>Excellent Ph.D. Students Foundation</w:t>
-      </w:r>
-      <w:r>
-        <w:rPr>
-          <w:rFonts w:ascii="Calibri" w:hAnsi="Calibri" w:cs="Calibri"/>
-        </w:rPr>
-        <w:t>,</w:t>
-      </w:r>
-      <w:r>
-        <w:rPr>
-          <w:rFonts w:ascii="Calibri" w:hAnsi="Calibri" w:cs="Calibri"/>
-        </w:rPr>
-        <w:t xml:space="preserve"> BUPT</w:t>
-      </w:r>
-      <w:r>
-        <w:rPr>
-          <w:rFonts w:ascii="Calibri" w:hAnsi="Calibri" w:cs="Calibri"/>
-        </w:rPr>
-        <w:t xml:space="preserve">, </w:t>
-      </w:r>
-      <w:r>
-        <w:rPr>
-          <w:rFonts w:ascii="Calibri" w:hAnsi="Calibri" w:cs="Calibri"/>
-        </w:rPr>
-        <w:t>2023</w:t>
+        <w:t>Outstanding Graduate Student</w:t>
+      </w:r>
+      <w:r>
+        <w:rPr>
+          <w:rFonts w:ascii="Calibri" w:hAnsi="Calibri" w:cs="Calibri"/>
+        </w:rPr>
+        <w:t>, BUPT, 2023</w:t>
       </w:r>
     </w:p>
     <w:p>
@@ -1192,6 +1247,50 @@
         <w:rPr>
           <w:rFonts w:ascii="Calibri" w:hAnsi="Calibri" w:cs="Calibri"/>
         </w:rPr>
+        <w:t>Excellent Ph.D. Students Foundation</w:t>
+      </w:r>
+      <w:r>
+        <w:rPr>
+          <w:rFonts w:ascii="Calibri" w:hAnsi="Calibri" w:cs="Calibri"/>
+        </w:rPr>
+        <w:t>,</w:t>
+      </w:r>
+      <w:r>
+        <w:rPr>
+          <w:rFonts w:ascii="Calibri" w:hAnsi="Calibri" w:cs="Calibri"/>
+        </w:rPr>
+        <w:t xml:space="preserve"> BUPT</w:t>
+      </w:r>
+      <w:r>
+        <w:rPr>
+          <w:rFonts w:ascii="Calibri" w:hAnsi="Calibri" w:cs="Calibri"/>
+        </w:rPr>
+        <w:t xml:space="preserve">, </w:t>
+      </w:r>
+      <w:r>
+        <w:rPr>
+          <w:rFonts w:ascii="Calibri" w:hAnsi="Calibri" w:cs="Calibri"/>
+        </w:rPr>
+        <w:t>2023</w:t>
+      </w:r>
+    </w:p>
+    <w:p>
+      <w:pPr>
+        <w:pStyle w:val="a8"/>
+        <w:numPr>
+          <w:ilvl w:val="0"/>
+          <w:numId w:val="13"/>
+        </w:numPr>
+        <w:spacing w:line="288" w:lineRule="auto"/>
+        <w:ind w:left="357" w:hanging="357"/>
+        <w:rPr>
+          <w:rFonts w:ascii="Calibri" w:hAnsi="Calibri" w:cs="Calibri" w:hint="eastAsia"/>
+        </w:rPr>
+      </w:pPr>
+      <w:r>
+        <w:rPr>
+          <w:rFonts w:ascii="Calibri" w:hAnsi="Calibri" w:cs="Calibri"/>
+        </w:rPr>
         <w:t>Outstanding Graduate Student</w:t>
       </w:r>
       <w:r>
@@ -1230,16 +1329,6 @@
         </w:rPr>
         <w:t>2023</w:t>
       </w:r>
-    </w:p>
-    <w:p>
-      <w:pPr>
-        <w:spacing w:after="120"/>
-        <w:rPr>
-          <w:rFonts w:ascii="Calibri" w:hAnsi="Calibri" w:cs="Calibri"/>
-          <w:b/>
-          <w:sz w:val="32"/>
-        </w:rPr>
-      </w:pPr>
     </w:p>
     <w:p>
       <w:pPr>
@@ -1466,6 +1555,7 @@
     </w:p>
     <w:p>
       <w:pPr>
+        <w:spacing w:line="288" w:lineRule="auto"/>
         <w:rPr>
           <w:rFonts w:ascii="Calibri" w:hAnsi="Calibri" w:cs="Calibri"/>
         </w:rPr>
@@ -1476,10 +1566,121 @@
         <w:spacing w:after="120"/>
         <w:rPr>
           <w:rFonts w:ascii="Calibri" w:hAnsi="Calibri" w:cs="Calibri"/>
+        </w:rPr>
+      </w:pPr>
+      <w:r>
+        <w:rPr>
+          <w:rFonts w:ascii="Calibri" w:hAnsi="Calibri" w:cs="Calibri" w:hint="eastAsia"/>
           <w:b/>
           <w:sz w:val="32"/>
         </w:rPr>
-      </w:pPr>
+        <w:t>T</w:t>
+      </w:r>
+      <w:r>
+        <w:rPr>
+          <w:rFonts w:ascii="Calibri" w:hAnsi="Calibri" w:cs="Calibri"/>
+          <w:b/>
+          <w:sz w:val="32"/>
+        </w:rPr>
+        <w:t>eaching Experience</w:t>
+      </w:r>
+    </w:p>
+    <w:p>
+      <w:pPr>
+        <w:pStyle w:val="a8"/>
+        <w:numPr>
+          <w:ilvl w:val="0"/>
+          <w:numId w:val="15"/>
+        </w:numPr>
+        <w:rPr>
+          <w:rFonts w:ascii="Calibri" w:hAnsi="Calibri" w:cs="Calibri" w:hint="eastAsia"/>
+        </w:rPr>
+      </w:pPr>
+      <w:r>
+        <w:rPr>
+          <w:rFonts w:ascii="Calibri" w:hAnsi="Calibri" w:cs="Calibri"/>
+        </w:rPr>
+        <w:t xml:space="preserve">Teaching Assistant, Principles of Machine Learning Systems, </w:t>
+      </w:r>
+      <w:r>
+        <w:rPr>
+          <w:rFonts w:ascii="Calibri" w:hAnsi="Calibri" w:cs="Calibri" w:hint="eastAsia"/>
+        </w:rPr>
+        <w:t>Univers</w:t>
+      </w:r>
+      <w:r>
+        <w:rPr>
+          <w:rFonts w:ascii="Calibri" w:hAnsi="Calibri" w:cs="Calibri"/>
+        </w:rPr>
+        <w:t xml:space="preserve">ity of </w:t>
+      </w:r>
+      <w:r>
+        <w:rPr>
+          <w:rFonts w:ascii="Calibri" w:hAnsi="Calibri" w:cs="Calibri"/>
+        </w:rPr>
+        <w:t>Cambridge (</w:t>
+      </w:r>
+      <w:proofErr w:type="spellStart"/>
+      <w:r>
+        <w:rPr>
+          <w:rFonts w:ascii="Calibri" w:hAnsi="Calibri" w:cs="Calibri"/>
+        </w:rPr>
+        <w:t>Michaelmas</w:t>
+      </w:r>
+      <w:proofErr w:type="spellEnd"/>
+      <w:r>
+        <w:rPr>
+          <w:rFonts w:ascii="Calibri" w:hAnsi="Calibri" w:cs="Calibri"/>
+        </w:rPr>
+        <w:t xml:space="preserve"> Term</w:t>
+      </w:r>
+      <w:r>
+        <w:rPr>
+          <w:rFonts w:ascii="Calibri" w:hAnsi="Calibri" w:cs="Calibri"/>
+        </w:rPr>
+        <w:t xml:space="preserve"> 2024)</w:t>
+      </w:r>
+    </w:p>
+    <w:p>
+      <w:pPr>
+        <w:rPr>
+          <w:rFonts w:ascii="Calibri" w:hAnsi="Calibri" w:cs="Calibri"/>
+        </w:rPr>
+      </w:pPr>
+    </w:p>
+    <w:p>
+      <w:pPr>
+        <w:spacing w:after="120"/>
+        <w:rPr>
+          <w:rFonts w:ascii="Calibri" w:hAnsi="Calibri" w:cs="Calibri"/>
+          <w:b/>
+          <w:sz w:val="32"/>
+        </w:rPr>
+      </w:pPr>
+      <w:r>
+        <w:rPr>
+          <w:rFonts w:ascii="Calibri" w:hAnsi="Calibri" w:cs="Calibri"/>
+          <w:b/>
+          <w:sz w:val="32"/>
+        </w:rPr>
+        <w:t>Highlight</w:t>
+      </w:r>
+      <w:r>
+        <w:rPr>
+          <w:rFonts w:ascii="Calibri" w:hAnsi="Calibri" w:cs="Calibri" w:hint="eastAsia"/>
+          <w:b/>
+          <w:sz w:val="32"/>
+        </w:rPr>
+        <w:t>ed</w:t>
+      </w:r>
+      <w:r>
+        <w:rPr>
+          <w:rFonts w:ascii="Calibri" w:hAnsi="Calibri" w:cs="Calibri"/>
+          <w:b/>
+          <w:sz w:val="32"/>
+        </w:rPr>
+        <w:t xml:space="preserve"> </w:t>
+      </w:r>
       <w:r>
         <w:rPr>
           <w:rFonts w:ascii="Calibri" w:hAnsi="Calibri" w:cs="Calibri"/>
@@ -1617,7 +1818,19 @@
         <w:rPr>
           <w:rFonts w:ascii="Calibri" w:hAnsi="Calibri" w:cs="Calibri"/>
         </w:rPr>
-        <w:t>[C10] “</w:t>
+        <w:t>[C</w:t>
+      </w:r>
+      <w:r>
+        <w:rPr>
+          <w:rFonts w:ascii="Calibri" w:hAnsi="Calibri" w:cs="Calibri"/>
+        </w:rPr>
+        <w:t>6</w:t>
+      </w:r>
+      <w:r>
+        <w:rPr>
+          <w:rFonts w:ascii="Calibri" w:hAnsi="Calibri" w:cs="Calibri"/>
+        </w:rPr>
+        <w:t>] “</w:t>
       </w:r>
       <w:r>
         <w:rPr>
@@ -1770,152 +1983,7 @@
           <w:iCs/>
           <w:color w:val="C00000"/>
         </w:rPr>
-        <w:t>, Oral, top 1.8%</w:t>
-      </w:r>
-      <w:r>
-        <w:rPr>
-          <w:rFonts w:ascii="Calibri" w:hAnsi="Calibri" w:cs="Calibri"/>
-          <w:i/>
-          <w:iCs/>
-        </w:rPr>
-        <w:t>)</w:t>
-      </w:r>
-      <w:r>
-        <w:rPr>
-          <w:rFonts w:ascii="Calibri" w:hAnsi="Calibri" w:cs="Calibri"/>
-        </w:rPr>
-        <w:t>, 2025.</w:t>
-      </w:r>
-    </w:p>
-    <w:p>
-      <w:pPr>
-        <w:spacing w:after="120"/>
-        <w:rPr>
-          <w:rFonts w:ascii="Calibri" w:hAnsi="Calibri" w:cs="Calibri"/>
-        </w:rPr>
-      </w:pPr>
-      <w:r>
-        <w:rPr>
-          <w:rFonts w:ascii="Calibri" w:hAnsi="Calibri" w:cs="Calibri" w:hint="eastAsia"/>
-        </w:rPr>
-        <w:t>[</w:t>
-      </w:r>
-      <w:r>
-        <w:rPr>
-          <w:rFonts w:ascii="Calibri" w:hAnsi="Calibri" w:cs="Calibri"/>
-        </w:rPr>
-        <w:t>C9] “</w:t>
-      </w:r>
-      <w:proofErr w:type="spellStart"/>
-      <w:r>
-        <w:rPr>
-          <w:rFonts w:ascii="Calibri" w:hAnsi="Calibri" w:cs="Calibri"/>
-        </w:rPr>
-        <w:t>ShortcutsBench</w:t>
-      </w:r>
-      <w:proofErr w:type="spellEnd"/>
-      <w:r>
-        <w:rPr>
-          <w:rFonts w:ascii="Calibri" w:hAnsi="Calibri" w:cs="Calibri"/>
-        </w:rPr>
-        <w:t>: A Large-Scale Real-world Benchmark for API-based Agents</w:t>
-      </w:r>
-      <w:r>
-        <w:rPr>
-          <w:rFonts w:ascii="Calibri" w:hAnsi="Calibri" w:cs="Calibri"/>
-        </w:rPr>
-        <w:t>”</w:t>
-      </w:r>
-    </w:p>
-    <w:p>
-      <w:pPr>
-        <w:spacing w:after="120"/>
-        <w:ind w:left="357"/>
-        <w:rPr>
-          <w:rFonts w:ascii="Calibri" w:hAnsi="Calibri" w:cs="Calibri"/>
-        </w:rPr>
-      </w:pPr>
-      <w:r>
-        <w:rPr>
-          <w:rFonts w:ascii="Calibri" w:hAnsi="Calibri" w:cs="Calibri"/>
-        </w:rPr>
-        <w:t>Haiyang S</w:t>
-      </w:r>
-      <w:r>
-        <w:rPr>
-          <w:rFonts w:ascii="Calibri" w:hAnsi="Calibri" w:cs="Calibri"/>
-        </w:rPr>
-        <w:t>hen</w:t>
-      </w:r>
-      <w:r>
-        <w:rPr>
-          <w:rFonts w:ascii="Calibri" w:hAnsi="Calibri" w:cs="Calibri"/>
-        </w:rPr>
-        <w:t xml:space="preserve">, Yue Li, </w:t>
-      </w:r>
-      <w:proofErr w:type="spellStart"/>
-      <w:r>
-        <w:rPr>
-          <w:rFonts w:ascii="Calibri" w:hAnsi="Calibri" w:cs="Calibri"/>
-        </w:rPr>
-        <w:t>Desong</w:t>
-      </w:r>
-      <w:proofErr w:type="spellEnd"/>
-      <w:r>
-        <w:rPr>
-          <w:rFonts w:ascii="Calibri" w:hAnsi="Calibri" w:cs="Calibri"/>
-        </w:rPr>
-        <w:t xml:space="preserve"> Meng, </w:t>
-      </w:r>
-      <w:r>
-        <w:rPr>
-          <w:rFonts w:ascii="Calibri" w:hAnsi="Calibri" w:cs="Calibri"/>
-          <w:b/>
-          <w:bCs/>
-        </w:rPr>
-        <w:t>Dongqi Cai</w:t>
-      </w:r>
-      <w:r>
-        <w:rPr>
-          <w:rFonts w:ascii="Calibri" w:hAnsi="Calibri" w:cs="Calibri"/>
-        </w:rPr>
-        <w:t xml:space="preserve">, Sheng Qi, Li Zhang, </w:t>
-      </w:r>
-      <w:proofErr w:type="spellStart"/>
-      <w:r>
-        <w:rPr>
-          <w:rFonts w:ascii="Calibri" w:hAnsi="Calibri" w:cs="Calibri"/>
-        </w:rPr>
-        <w:t>Mengwei</w:t>
-      </w:r>
-      <w:proofErr w:type="spellEnd"/>
-      <w:r>
-        <w:rPr>
-          <w:rFonts w:ascii="Calibri" w:hAnsi="Calibri" w:cs="Calibri"/>
-        </w:rPr>
-        <w:t xml:space="preserve"> Xu, Yun Ma</w:t>
-      </w:r>
-      <w:r>
-        <w:rPr>
-          <w:rFonts w:ascii="Calibri" w:hAnsi="Calibri" w:cs="Calibri"/>
-        </w:rPr>
-        <w:t>, in the</w:t>
-      </w:r>
-      <w:r>
-        <w:rPr>
-          <w:rFonts w:ascii="Calibri" w:hAnsi="Calibri" w:cs="Calibri"/>
-          <w:i/>
-          <w:iCs/>
-        </w:rPr>
-        <w:t xml:space="preserve"> Thirteenth International Conference on Learning Representations</w:t>
-      </w:r>
-      <w:r>
-        <w:rPr>
-          <w:rFonts w:ascii="Calibri" w:hAnsi="Calibri" w:cs="Calibri"/>
-          <w:i/>
-          <w:iCs/>
-        </w:rPr>
-        <w:t xml:space="preserve"> (</w:t>
+        <w:t xml:space="preserve">, </w:t>
       </w:r>
       <w:r>
         <w:rPr>
@@ -1925,141 +1993,10 @@
           <w:i/>
           <w:iCs/>
           <w:color w:val="C00000"/>
-        </w:rPr>
-        <w:t>ICLR</w:t>
-      </w:r>
-      <w:r>
-        <w:rPr>
-          <w:rFonts w:ascii="Calibri" w:hAnsi="Calibri" w:cs="Calibri"/>
-        </w:rPr>
-        <w:t>), 2025</w:t>
-      </w:r>
-      <w:r>
-        <w:rPr>
-          <w:rFonts w:ascii="Calibri" w:hAnsi="Calibri" w:cs="Calibri"/>
-        </w:rPr>
-        <w:t>.</w:t>
-      </w:r>
-    </w:p>
-    <w:p>
-      <w:pPr>
-        <w:spacing w:after="120"/>
-        <w:rPr>
-          <w:rFonts w:ascii="Calibri" w:hAnsi="Calibri" w:cs="Calibri"/>
-        </w:rPr>
-      </w:pPr>
-      <w:r>
-        <w:rPr>
-          <w:rFonts w:ascii="Calibri" w:hAnsi="Calibri" w:cs="Calibri"/>
-        </w:rPr>
-        <w:t xml:space="preserve">[C8] </w:t>
-      </w:r>
-      <w:r>
-        <w:rPr>
-          <w:rFonts w:ascii="Calibri" w:hAnsi="Calibri" w:cs="Calibri"/>
-        </w:rPr>
-        <w:t>“</w:t>
-      </w:r>
-      <w:r>
-        <w:rPr>
-          <w:rFonts w:ascii="Calibri" w:hAnsi="Calibri" w:cs="Calibri"/>
-        </w:rPr>
-        <w:t>SILENCE: Protecting privacy in offloaded speech understanding on wimpy devices</w:t>
-      </w:r>
-      <w:r>
-        <w:rPr>
-          <w:rFonts w:ascii="Calibri" w:hAnsi="Calibri" w:cs="Calibri"/>
-        </w:rPr>
-        <w:t>”</w:t>
-      </w:r>
-    </w:p>
-    <w:p>
-      <w:pPr>
-        <w:spacing w:after="120"/>
-        <w:ind w:left="357"/>
-        <w:rPr>
-          <w:rFonts w:ascii="Calibri" w:hAnsi="Calibri" w:cs="Calibri"/>
-        </w:rPr>
-      </w:pPr>
-      <w:r>
-        <w:rPr>
-          <w:rFonts w:ascii="Calibri" w:hAnsi="Calibri" w:cs="Calibri"/>
-          <w:b/>
-          <w:bCs/>
-        </w:rPr>
-        <w:t>Dongqi Cai</w:t>
-      </w:r>
-      <w:r>
-        <w:rPr>
-          <w:rFonts w:ascii="Calibri" w:hAnsi="Calibri" w:cs="Calibri"/>
-        </w:rPr>
-        <w:t xml:space="preserve">, </w:t>
-      </w:r>
-      <w:proofErr w:type="spellStart"/>
-      <w:r>
-        <w:rPr>
-          <w:rFonts w:ascii="Calibri" w:hAnsi="Calibri" w:cs="Calibri"/>
-        </w:rPr>
-        <w:t>Shangguang</w:t>
-      </w:r>
-      <w:proofErr w:type="spellEnd"/>
-      <w:r>
-        <w:rPr>
-          <w:rFonts w:ascii="Calibri" w:hAnsi="Calibri" w:cs="Calibri"/>
-        </w:rPr>
-        <w:t xml:space="preserve"> Wang, Zeling Zhang, Felix </w:t>
-      </w:r>
-      <w:proofErr w:type="spellStart"/>
-      <w:r>
-        <w:rPr>
-          <w:rFonts w:ascii="Calibri" w:hAnsi="Calibri" w:cs="Calibri"/>
-        </w:rPr>
-        <w:t>Xiaozhu</w:t>
-      </w:r>
-      <w:proofErr w:type="spellEnd"/>
-      <w:r>
-        <w:rPr>
-          <w:rFonts w:ascii="Calibri" w:hAnsi="Calibri" w:cs="Calibri"/>
-        </w:rPr>
-        <w:t xml:space="preserve"> Lin, </w:t>
-      </w:r>
-      <w:proofErr w:type="spellStart"/>
-      <w:r>
-        <w:rPr>
-          <w:rFonts w:ascii="Calibri" w:hAnsi="Calibri" w:cs="Calibri"/>
-        </w:rPr>
-        <w:t>Mengwei</w:t>
-      </w:r>
-      <w:proofErr w:type="spellEnd"/>
-      <w:r>
-        <w:rPr>
-          <w:rFonts w:ascii="Calibri" w:hAnsi="Calibri" w:cs="Calibri"/>
-        </w:rPr>
-        <w:t xml:space="preserve"> Xu</w:t>
-      </w:r>
-      <w:r>
-        <w:rPr>
-          <w:rFonts w:ascii="Calibri" w:hAnsi="Calibri" w:cs="Calibri"/>
-        </w:rPr>
-        <w:t xml:space="preserve">, in </w:t>
-      </w:r>
-      <w:r>
-        <w:rPr>
-          <w:rFonts w:ascii="Calibri" w:hAnsi="Calibri" w:cs="Calibri"/>
-          <w:i/>
-          <w:iCs/>
-        </w:rPr>
-        <w:t xml:space="preserve">the Annual Conference on Neural Information Processing Systems </w:t>
-      </w:r>
-      <w:r>
-        <w:rPr>
-          <w:rFonts w:ascii="Calibri" w:hAnsi="Calibri" w:cs="Calibri"/>
-          <w:i/>
-          <w:iCs/>
-        </w:rPr>
-        <w:t>(</w:t>
-      </w:r>
-      <w:proofErr w:type="spellStart"/>
+          <w:u w:val="single"/>
+        </w:rPr>
+        <w:t>[</w:t>
+      </w:r>
       <w:r>
         <w:rPr>
           <w:rFonts w:ascii="Calibri" w:hAnsi="Calibri" w:cs="Calibri"/>
@@ -2068,10 +2005,10 @@
           <w:i/>
           <w:iCs/>
           <w:color w:val="C00000"/>
-        </w:rPr>
-        <w:t>NeurIPS</w:t>
-      </w:r>
-      <w:proofErr w:type="spellEnd"/>
+          <w:u w:val="single"/>
+        </w:rPr>
+        <w:t>Oral, top 1.8%</w:t>
+      </w:r>
       <w:r>
         <w:rPr>
           <w:rFonts w:ascii="Calibri" w:hAnsi="Calibri" w:cs="Calibri"/>
@@ -2080,8 +2017,9 @@
           <w:i/>
           <w:iCs/>
           <w:color w:val="C00000"/>
-        </w:rPr>
-        <w:t>, CCF-A</w:t>
+          <w:u w:val="single"/>
+        </w:rPr>
+        <w:t>]</w:t>
       </w:r>
       <w:r>
         <w:rPr>
@@ -2089,19 +2027,13 @@
           <w:i/>
           <w:iCs/>
         </w:rPr>
-        <w:t xml:space="preserve">), </w:t>
-      </w:r>
-      <w:r>
-        <w:rPr>
-          <w:rFonts w:ascii="Calibri" w:hAnsi="Calibri" w:cs="Calibri"/>
-        </w:rPr>
-        <w:t>2024.</w:t>
-      </w:r>
-      <w:r>
-        <w:rPr>
-          <w:rFonts w:ascii="Calibri" w:hAnsi="Calibri" w:cs="Calibri"/>
-        </w:rPr>
-        <w:t xml:space="preserve"> </w:t>
+        <w:t>)</w:t>
+      </w:r>
+      <w:r>
+        <w:rPr>
+          <w:rFonts w:ascii="Calibri" w:hAnsi="Calibri" w:cs="Calibri"/>
+        </w:rPr>
+        <w:t>, 2025.</w:t>
       </w:r>
     </w:p>
     <w:p>
@@ -2115,7 +2047,19 @@
         <w:rPr>
           <w:rFonts w:ascii="Calibri" w:hAnsi="Calibri" w:cs="Calibri"/>
         </w:rPr>
-        <w:t xml:space="preserve">[C7] </w:t>
+        <w:t>[C</w:t>
+      </w:r>
+      <w:r>
+        <w:rPr>
+          <w:rFonts w:ascii="Calibri" w:hAnsi="Calibri" w:cs="Calibri"/>
+        </w:rPr>
+        <w:t>5</w:t>
+      </w:r>
+      <w:r>
+        <w:rPr>
+          <w:rFonts w:ascii="Calibri" w:hAnsi="Calibri" w:cs="Calibri"/>
+        </w:rPr>
+        <w:t xml:space="preserve">] </w:t>
       </w:r>
       <w:r>
         <w:rPr>
@@ -2123,19 +2067,11 @@
         </w:rPr>
         <w:t>“</w:t>
       </w:r>
-      <w:proofErr w:type="spellStart"/>
-      <w:r>
-        <w:rPr>
-          <w:rFonts w:ascii="Calibri" w:hAnsi="Calibri" w:cs="Calibri"/>
-        </w:rPr>
-        <w:t>FwdLLM</w:t>
-      </w:r>
-      <w:proofErr w:type="spellEnd"/>
-      <w:r>
-        <w:rPr>
-          <w:rFonts w:ascii="Calibri" w:hAnsi="Calibri" w:cs="Calibri"/>
-        </w:rPr>
-        <w:t>: Efficient Federated Finetuning of Large Language Models with Perturbed Inferences</w:t>
+      <w:r>
+        <w:rPr>
+          <w:rFonts w:ascii="Calibri" w:hAnsi="Calibri" w:cs="Calibri"/>
+        </w:rPr>
+        <w:t>SILENCE: Protecting privacy in offloaded speech understanding on wimpy devices</w:t>
       </w:r>
       <w:r>
         <w:rPr>
@@ -2152,11 +2088,53 @@
           <w:rFonts w:ascii="Calibri" w:hAnsi="Calibri" w:cs="Calibri"/>
         </w:rPr>
       </w:pPr>
+      <w:r>
+        <w:rPr>
+          <w:rFonts w:ascii="Calibri" w:hAnsi="Calibri" w:cs="Calibri"/>
+          <w:b/>
+          <w:bCs/>
+        </w:rPr>
+        <w:t>Dongqi Cai</w:t>
+      </w:r>
+      <w:r>
+        <w:rPr>
+          <w:rFonts w:ascii="Calibri" w:hAnsi="Calibri" w:cs="Calibri"/>
+        </w:rPr>
+        <w:t xml:space="preserve">, </w:t>
+      </w:r>
       <w:proofErr w:type="spellStart"/>
       <w:r>
         <w:rPr>
           <w:rFonts w:ascii="Calibri" w:hAnsi="Calibri" w:cs="Calibri"/>
         </w:rPr>
+        <w:t>Shangguang</w:t>
+      </w:r>
+      <w:proofErr w:type="spellEnd"/>
+      <w:r>
+        <w:rPr>
+          <w:rFonts w:ascii="Calibri" w:hAnsi="Calibri" w:cs="Calibri"/>
+        </w:rPr>
+        <w:t xml:space="preserve"> Wang, Zeling Zhang, Felix </w:t>
+      </w:r>
+      <w:proofErr w:type="spellStart"/>
+      <w:r>
+        <w:rPr>
+          <w:rFonts w:ascii="Calibri" w:hAnsi="Calibri" w:cs="Calibri"/>
+        </w:rPr>
+        <w:t>Xiaozhu</w:t>
+      </w:r>
+      <w:proofErr w:type="spellEnd"/>
+      <w:r>
+        <w:rPr>
+          <w:rFonts w:ascii="Calibri" w:hAnsi="Calibri" w:cs="Calibri"/>
+        </w:rPr>
+        <w:t xml:space="preserve"> Lin, </w:t>
+      </w:r>
+      <w:proofErr w:type="spellStart"/>
+      <w:r>
+        <w:rPr>
+          <w:rFonts w:ascii="Calibri" w:hAnsi="Calibri" w:cs="Calibri"/>
+        </w:rPr>
         <w:t>Mengwei</w:t>
       </w:r>
       <w:proofErr w:type="spellEnd"/>
@@ -2165,55 +2143,6 @@
           <w:rFonts w:ascii="Calibri" w:hAnsi="Calibri" w:cs="Calibri"/>
         </w:rPr>
         <w:t xml:space="preserve"> Xu</w:t>
-      </w:r>
-      <w:r>
-        <w:rPr>
-          <w:rFonts w:ascii="Calibri" w:hAnsi="Calibri" w:cs="Calibri"/>
-        </w:rPr>
-        <w:t xml:space="preserve"> (My advisor)</w:t>
-      </w:r>
-      <w:r>
-        <w:rPr>
-          <w:rFonts w:ascii="Calibri" w:hAnsi="Calibri" w:cs="Calibri"/>
-        </w:rPr>
-        <w:t xml:space="preserve">, </w:t>
-      </w:r>
-      <w:r>
-        <w:rPr>
-          <w:rFonts w:ascii="Calibri" w:hAnsi="Calibri" w:cs="Calibri"/>
-          <w:b/>
-          <w:bCs/>
-        </w:rPr>
-        <w:t>Dongqi Cai</w:t>
-      </w:r>
-      <w:r>
-        <w:rPr>
-          <w:rFonts w:ascii="Calibri" w:hAnsi="Calibri" w:cs="Calibri"/>
-          <w:b/>
-          <w:bCs/>
-          <w:vertAlign w:val="superscript"/>
-        </w:rPr>
-        <w:t>#</w:t>
-      </w:r>
-      <w:r>
-        <w:rPr>
-          <w:rFonts w:ascii="Calibri" w:hAnsi="Calibri" w:cs="Calibri"/>
-        </w:rPr>
-        <w:t xml:space="preserve">, Yaozong Wu, Xiang Li, </w:t>
-      </w:r>
-      <w:proofErr w:type="spellStart"/>
-      <w:r>
-        <w:rPr>
-          <w:rFonts w:ascii="Calibri" w:hAnsi="Calibri" w:cs="Calibri"/>
-        </w:rPr>
-        <w:t>Shangguang</w:t>
-      </w:r>
-      <w:proofErr w:type="spellEnd"/>
-      <w:r>
-        <w:rPr>
-          <w:rFonts w:ascii="Calibri" w:hAnsi="Calibri" w:cs="Calibri"/>
-        </w:rPr>
-        <w:t xml:space="preserve"> Wang</w:t>
       </w:r>
       <w:r>
         <w:rPr>
@@ -2227,13 +2156,7 @@
           <w:i/>
           <w:iCs/>
         </w:rPr>
-        <w:t>USENIX Annual Technical Conference</w:t>
-      </w:r>
-      <w:r>
-        <w:rPr>
-          <w:rFonts w:ascii="Calibri" w:hAnsi="Calibri" w:cs="Calibri"/>
-        </w:rPr>
-        <w:t xml:space="preserve"> </w:t>
+        <w:t xml:space="preserve">the Annual Conference on Neural Information Processing Systems </w:t>
       </w:r>
       <w:r>
         <w:rPr>
@@ -2243,6 +2166,7 @@
         </w:rPr>
         <w:t>(</w:t>
       </w:r>
+      <w:proofErr w:type="spellStart"/>
       <w:r>
         <w:rPr>
           <w:rFonts w:ascii="Calibri" w:hAnsi="Calibri" w:cs="Calibri"/>
@@ -2252,8 +2176,9 @@
           <w:iCs/>
           <w:color w:val="C00000"/>
         </w:rPr>
-        <w:t>USENIX</w:t>
-      </w:r>
+        <w:t>NeurIPS</w:t>
+      </w:r>
+      <w:proofErr w:type="spellEnd"/>
       <w:r>
         <w:rPr>
           <w:rFonts w:ascii="Calibri" w:hAnsi="Calibri" w:cs="Calibri"/>
@@ -2263,7 +2188,179 @@
           <w:iCs/>
           <w:color w:val="C00000"/>
         </w:rPr>
-        <w:t xml:space="preserve"> ATC</w:t>
+        <w:t>, CCF-A</w:t>
+      </w:r>
+      <w:r>
+        <w:rPr>
+          <w:rFonts w:ascii="Calibri" w:hAnsi="Calibri" w:cs="Calibri"/>
+          <w:i/>
+          <w:iCs/>
+        </w:rPr>
+        <w:t xml:space="preserve">), </w:t>
+      </w:r>
+      <w:r>
+        <w:rPr>
+          <w:rFonts w:ascii="Calibri" w:hAnsi="Calibri" w:cs="Calibri"/>
+        </w:rPr>
+        <w:t>2024.</w:t>
+      </w:r>
+      <w:r>
+        <w:rPr>
+          <w:rFonts w:ascii="Calibri" w:hAnsi="Calibri" w:cs="Calibri"/>
+        </w:rPr>
+        <w:t xml:space="preserve"> </w:t>
+      </w:r>
+    </w:p>
+    <w:p>
+      <w:pPr>
+        <w:spacing w:after="120"/>
+        <w:rPr>
+          <w:rFonts w:ascii="Calibri" w:hAnsi="Calibri" w:cs="Calibri"/>
+        </w:rPr>
+      </w:pPr>
+      <w:r>
+        <w:rPr>
+          <w:rFonts w:ascii="Calibri" w:hAnsi="Calibri" w:cs="Calibri"/>
+        </w:rPr>
+        <w:t>[C</w:t>
+      </w:r>
+      <w:r>
+        <w:rPr>
+          <w:rFonts w:ascii="Calibri" w:hAnsi="Calibri" w:cs="Calibri"/>
+        </w:rPr>
+        <w:t>4</w:t>
+      </w:r>
+      <w:r>
+        <w:rPr>
+          <w:rFonts w:ascii="Calibri" w:hAnsi="Calibri" w:cs="Calibri"/>
+        </w:rPr>
+        <w:t xml:space="preserve">] </w:t>
+      </w:r>
+      <w:r>
+        <w:rPr>
+          <w:rFonts w:ascii="Calibri" w:hAnsi="Calibri" w:cs="Calibri"/>
+        </w:rPr>
+        <w:t>“</w:t>
+      </w:r>
+      <w:proofErr w:type="spellStart"/>
+      <w:r>
+        <w:rPr>
+          <w:rFonts w:ascii="Calibri" w:hAnsi="Calibri" w:cs="Calibri"/>
+        </w:rPr>
+        <w:t>FwdLLM</w:t>
+      </w:r>
+      <w:proofErr w:type="spellEnd"/>
+      <w:r>
+        <w:rPr>
+          <w:rFonts w:ascii="Calibri" w:hAnsi="Calibri" w:cs="Calibri"/>
+        </w:rPr>
+        <w:t>: Efficient Federated Finetuning of Large Language Models with Perturbed Inferences</w:t>
+      </w:r>
+      <w:r>
+        <w:rPr>
+          <w:rFonts w:ascii="Calibri" w:hAnsi="Calibri" w:cs="Calibri"/>
+        </w:rPr>
+        <w:t>”</w:t>
+      </w:r>
+    </w:p>
+    <w:p>
+      <w:pPr>
+        <w:spacing w:after="120"/>
+        <w:ind w:left="357"/>
+        <w:rPr>
+          <w:rFonts w:ascii="Calibri" w:hAnsi="Calibri" w:cs="Calibri"/>
+        </w:rPr>
+      </w:pPr>
+      <w:proofErr w:type="spellStart"/>
+      <w:r>
+        <w:rPr>
+          <w:rFonts w:ascii="Calibri" w:hAnsi="Calibri" w:cs="Calibri"/>
+        </w:rPr>
+        <w:t>Mengwei</w:t>
+      </w:r>
+      <w:proofErr w:type="spellEnd"/>
+      <w:r>
+        <w:rPr>
+          <w:rFonts w:ascii="Calibri" w:hAnsi="Calibri" w:cs="Calibri"/>
+        </w:rPr>
+        <w:t xml:space="preserve"> Xu</w:t>
+      </w:r>
+      <w:r>
+        <w:rPr>
+          <w:rFonts w:ascii="Calibri" w:hAnsi="Calibri" w:cs="Calibri"/>
+        </w:rPr>
+        <w:t xml:space="preserve"> (My advisor)</w:t>
+      </w:r>
+      <w:r>
+        <w:rPr>
+          <w:rFonts w:ascii="Calibri" w:hAnsi="Calibri" w:cs="Calibri"/>
+        </w:rPr>
+        <w:t xml:space="preserve">, </w:t>
+      </w:r>
+      <w:r>
+        <w:rPr>
+          <w:rFonts w:ascii="Calibri" w:hAnsi="Calibri" w:cs="Calibri"/>
+          <w:b/>
+          <w:bCs/>
+        </w:rPr>
+        <w:t>Dongqi Cai</w:t>
+      </w:r>
+      <w:r>
+        <w:rPr>
+          <w:rFonts w:ascii="Calibri" w:hAnsi="Calibri" w:cs="Calibri"/>
+          <w:b/>
+          <w:bCs/>
+          <w:vertAlign w:val="superscript"/>
+        </w:rPr>
+        <w:t>#</w:t>
+      </w:r>
+      <w:r>
+        <w:rPr>
+          <w:rFonts w:ascii="Calibri" w:hAnsi="Calibri" w:cs="Calibri"/>
+        </w:rPr>
+        <w:t xml:space="preserve">, Yaozong Wu, Xiang Li, </w:t>
+      </w:r>
+      <w:proofErr w:type="spellStart"/>
+      <w:r>
+        <w:rPr>
+          <w:rFonts w:ascii="Calibri" w:hAnsi="Calibri" w:cs="Calibri"/>
+        </w:rPr>
+        <w:t>Shangguang</w:t>
+      </w:r>
+      <w:proofErr w:type="spellEnd"/>
+      <w:r>
+        <w:rPr>
+          <w:rFonts w:ascii="Calibri" w:hAnsi="Calibri" w:cs="Calibri"/>
+        </w:rPr>
+        <w:t xml:space="preserve"> Wang</w:t>
+      </w:r>
+      <w:r>
+        <w:rPr>
+          <w:rFonts w:ascii="Calibri" w:hAnsi="Calibri" w:cs="Calibri"/>
+        </w:rPr>
+        <w:t xml:space="preserve">, in </w:t>
+      </w:r>
+      <w:r>
+        <w:rPr>
+          <w:rFonts w:ascii="Calibri" w:hAnsi="Calibri" w:cs="Calibri"/>
+          <w:i/>
+          <w:iCs/>
+        </w:rPr>
+        <w:t>USENIX Annual Technical Conference</w:t>
+      </w:r>
+      <w:r>
+        <w:rPr>
+          <w:rFonts w:ascii="Calibri" w:hAnsi="Calibri" w:cs="Calibri"/>
+        </w:rPr>
+        <w:t xml:space="preserve"> </w:t>
+      </w:r>
+      <w:r>
+        <w:rPr>
+          <w:rFonts w:ascii="Calibri" w:hAnsi="Calibri" w:cs="Calibri"/>
+          <w:i/>
+          <w:iCs/>
+        </w:rPr>
+        <w:t>(</w:t>
       </w:r>
       <w:r>
         <w:rPr>
@@ -2274,7 +2371,7 @@
           <w:iCs/>
           <w:color w:val="C00000"/>
         </w:rPr>
-        <w:t>, CCF</w:t>
+        <w:t>USENIX</w:t>
       </w:r>
       <w:r>
         <w:rPr>
@@ -2285,7 +2382,7 @@
           <w:iCs/>
           <w:color w:val="C00000"/>
         </w:rPr>
-        <w:t>-</w:t>
+        <w:t xml:space="preserve"> ATC</w:t>
       </w:r>
       <w:r>
         <w:rPr>
@@ -2296,13 +2393,35 @@
           <w:iCs/>
           <w:color w:val="C00000"/>
         </w:rPr>
-        <w:t>A</w:t>
-      </w:r>
-      <w:r>
-        <w:rPr>
-          <w:rFonts w:ascii="Calibri" w:hAnsi="Calibri" w:cs="Calibri"/>
+        <w:t>, CCF</w:t>
+      </w:r>
+      <w:r>
+        <w:rPr>
+          <w:rFonts w:ascii="Calibri" w:hAnsi="Calibri" w:cs="Calibri"/>
+          <w:b/>
+          <w:bCs/>
           <w:i/>
           <w:iCs/>
+          <w:color w:val="C00000"/>
+        </w:rPr>
+        <w:t>-</w:t>
+      </w:r>
+      <w:r>
+        <w:rPr>
+          <w:rFonts w:ascii="Calibri" w:hAnsi="Calibri" w:cs="Calibri"/>
+          <w:b/>
+          <w:bCs/>
+          <w:i/>
+          <w:iCs/>
+          <w:color w:val="C00000"/>
+        </w:rPr>
+        <w:t>A</w:t>
+      </w:r>
+      <w:r>
+        <w:rPr>
+          <w:rFonts w:ascii="Calibri" w:hAnsi="Calibri" w:cs="Calibri"/>
+          <w:i/>
+          <w:iCs/>
         </w:rPr>
         <w:t xml:space="preserve">), </w:t>
       </w:r>
@@ -2330,7 +2449,19 @@
         <w:rPr>
           <w:rFonts w:ascii="Calibri" w:hAnsi="Calibri" w:cs="Calibri"/>
         </w:rPr>
-        <w:t xml:space="preserve">[C6] </w:t>
+        <w:t>[C</w:t>
+      </w:r>
+      <w:r>
+        <w:rPr>
+          <w:rFonts w:ascii="Calibri" w:hAnsi="Calibri" w:cs="Calibri"/>
+        </w:rPr>
+        <w:t>3</w:t>
+      </w:r>
+      <w:r>
+        <w:rPr>
+          <w:rFonts w:ascii="Calibri" w:hAnsi="Calibri" w:cs="Calibri"/>
+        </w:rPr>
+        <w:t xml:space="preserve">] </w:t>
       </w:r>
       <w:r>
         <w:rPr>
@@ -2447,7 +2578,86 @@
       <w:r>
         <w:rPr>
           <w:rFonts w:ascii="Calibri" w:hAnsi="Calibri" w:cs="Calibri"/>
+          <w:b/>
           <w:i/>
+          <w:color w:val="C00000"/>
+        </w:rPr>
+        <w:t xml:space="preserve">, </w:t>
+      </w:r>
+      <w:r>
+        <w:rPr>
+          <w:rFonts w:ascii="Calibri" w:hAnsi="Calibri" w:cs="Calibri"/>
+          <w:b/>
+          <w:i/>
+          <w:color w:val="C00000"/>
+          <w:u w:val="single"/>
+        </w:rPr>
+        <w:t>[</w:t>
+      </w:r>
+      <w:r>
+        <w:rPr>
+          <w:rFonts w:ascii="Calibri" w:hAnsi="Calibri" w:cs="Calibri"/>
+          <w:b/>
+          <w:bCs/>
+          <w:i/>
+          <w:iCs/>
+          <w:color w:val="C00000"/>
+          <w:u w:val="single"/>
+        </w:rPr>
+        <w:t>Distinguished Artifact Nomination</w:t>
+      </w:r>
+      <w:r>
+        <w:rPr>
+          <w:rFonts w:ascii="Calibri" w:hAnsi="Calibri" w:cs="Calibri"/>
+          <w:b/>
+          <w:bCs/>
+          <w:i/>
+          <w:iCs/>
+          <w:color w:val="C00000"/>
+          <w:u w:val="single"/>
+        </w:rPr>
+        <w:t xml:space="preserve">, </w:t>
+      </w:r>
+      <w:r>
+        <w:rPr>
+          <w:rFonts w:ascii="math" w:hAnsi="math" w:cs="Calibri"/>
+          <w:b/>
+          <w:bCs/>
+          <w:i/>
+          <w:iCs/>
+          <w:color w:val="C00000"/>
+          <w:u w:val="single"/>
+        </w:rPr>
+        <w:t>~</w:t>
+      </w:r>
+      <w:r>
+        <w:rPr>
+          <w:rFonts w:ascii="Calibri" w:hAnsi="Calibri" w:cs="Calibri"/>
+          <w:b/>
+          <w:bCs/>
+          <w:i/>
+          <w:iCs/>
+          <w:color w:val="C00000"/>
+          <w:u w:val="single"/>
+        </w:rPr>
+        <w:t>1.8%</w:t>
+      </w:r>
+      <w:r>
+        <w:rPr>
+          <w:rFonts w:ascii="Calibri" w:hAnsi="Calibri" w:cs="Calibri"/>
+          <w:b/>
+          <w:bCs/>
+          <w:i/>
+          <w:iCs/>
+          <w:color w:val="C00000"/>
+          <w:u w:val="single"/>
+        </w:rPr>
+        <w:t>]</w:t>
+      </w:r>
+      <w:r>
+        <w:rPr>
+          <w:rFonts w:ascii="Calibri" w:hAnsi="Calibri" w:cs="Calibri"/>
+          <w:i/>
         </w:rPr>
         <w:t>)</w:t>
       </w:r>
@@ -2481,12 +2691,6 @@
         </w:rPr>
         <w:t>.</w:t>
       </w:r>
-      <w:r>
-        <w:rPr>
-          <w:rFonts w:ascii="Calibri" w:hAnsi="Calibri" w:cs="Calibri"/>
-        </w:rPr>
-        <w:t xml:space="preserve"> </w:t>
-      </w:r>
     </w:p>
     <w:p>
       <w:pPr>
@@ -2499,7 +2703,19 @@
         <w:rPr>
           <w:rFonts w:ascii="Calibri" w:hAnsi="Calibri" w:cs="Calibri"/>
         </w:rPr>
-        <w:t xml:space="preserve">[C5] </w:t>
+        <w:t>[C</w:t>
+      </w:r>
+      <w:r>
+        <w:rPr>
+          <w:rFonts w:ascii="Calibri" w:hAnsi="Calibri" w:cs="Calibri"/>
+        </w:rPr>
+        <w:t>2</w:t>
+      </w:r>
+      <w:r>
+        <w:rPr>
+          <w:rFonts w:ascii="Calibri" w:hAnsi="Calibri" w:cs="Calibri"/>
+        </w:rPr>
+        <w:t xml:space="preserve">] </w:t>
       </w:r>
       <w:r>
         <w:rPr>
@@ -2717,7 +2933,19 @@
         <w:rPr>
           <w:rFonts w:ascii="Calibri" w:hAnsi="Calibri" w:cs="Calibri"/>
         </w:rPr>
-        <w:t xml:space="preserve">[C4] </w:t>
+        <w:t>[C</w:t>
+      </w:r>
+      <w:r>
+        <w:rPr>
+          <w:rFonts w:ascii="Calibri" w:hAnsi="Calibri" w:cs="Calibri"/>
+        </w:rPr>
+        <w:t>1</w:t>
+      </w:r>
+      <w:r>
+        <w:rPr>
+          <w:rFonts w:ascii="Calibri" w:hAnsi="Calibri" w:cs="Calibri"/>
+        </w:rPr>
+        <w:t xml:space="preserve">] </w:t>
       </w:r>
       <w:r>
         <w:rPr>
@@ -2732,7 +2960,7 @@
         <w:spacing w:after="120"/>
         <w:ind w:left="360"/>
         <w:rPr>
-          <w:rFonts w:ascii="Calibri" w:hAnsi="Calibri" w:cs="Calibri"/>
+          <w:rFonts w:ascii="Calibri" w:hAnsi="Calibri" w:cs="Calibri" w:hint="eastAsia"/>
           <w:b/>
           <w:bCs/>
         </w:rPr>
@@ -2887,336 +3115,17 @@
         <w:spacing w:after="120"/>
         <w:rPr>
           <w:rFonts w:ascii="Calibri" w:hAnsi="Calibri" w:cs="Calibri"/>
-        </w:rPr>
-      </w:pPr>
-      <w:r>
-        <w:rPr>
-          <w:rFonts w:ascii="Calibri" w:hAnsi="Calibri" w:cs="Calibri"/>
-        </w:rPr>
-        <w:t xml:space="preserve">[C3] </w:t>
-      </w:r>
-      <w:r>
-        <w:rPr>
-          <w:rFonts w:ascii="Calibri" w:hAnsi="Calibri" w:cs="Calibri"/>
-        </w:rPr>
-        <w:t>“GPT4D: Automatic Cross-Version Linux Driver Upgrade Toolkit”</w:t>
-      </w:r>
-    </w:p>
-    <w:p>
-      <w:pPr>
-        <w:pStyle w:val="a8"/>
-        <w:spacing w:after="120"/>
-        <w:ind w:left="357"/>
-        <w:rPr>
-          <w:rFonts w:ascii="Calibri" w:hAnsi="Calibri" w:cs="Calibri"/>
-        </w:rPr>
-      </w:pPr>
-      <w:r>
-        <w:rPr>
-          <w:rFonts w:ascii="Calibri" w:hAnsi="Calibri" w:cs="Calibri" w:hint="eastAsia"/>
-        </w:rPr>
-        <w:t>Bo</w:t>
-      </w:r>
-      <w:r>
-        <w:rPr>
-          <w:rFonts w:ascii="Calibri" w:hAnsi="Calibri" w:cs="Calibri"/>
-        </w:rPr>
-        <w:t xml:space="preserve">rui Yang, </w:t>
-      </w:r>
-      <w:r>
-        <w:rPr>
-          <w:rFonts w:ascii="Calibri" w:hAnsi="Calibri" w:cs="Calibri"/>
-        </w:rPr>
-        <w:t xml:space="preserve">Hongyu Li, </w:t>
-      </w:r>
-      <w:r>
-        <w:rPr>
-          <w:rFonts w:ascii="Calibri" w:hAnsi="Calibri" w:cs="Calibri"/>
-          <w:b/>
-          <w:bCs/>
-        </w:rPr>
-        <w:t>Dongqi Cai</w:t>
-      </w:r>
-      <w:r>
-        <w:rPr>
-          <w:rFonts w:ascii="Calibri" w:hAnsi="Calibri" w:cs="Calibri"/>
-        </w:rPr>
-        <w:t xml:space="preserve">, in </w:t>
-      </w:r>
-      <w:r>
-        <w:rPr>
-          <w:rFonts w:ascii="Calibri" w:hAnsi="Calibri" w:cs="Calibri"/>
-          <w:i/>
-          <w:iCs/>
-        </w:rPr>
-        <w:t>the 8th EAI International Conference on Machine Learning and Intelligent Communications (MLICOM)</w:t>
-      </w:r>
-      <w:r>
-        <w:rPr>
-          <w:rFonts w:ascii="Calibri" w:hAnsi="Calibri" w:cs="Calibri"/>
-        </w:rPr>
-        <w:t>,</w:t>
-      </w:r>
-      <w:r>
-        <w:rPr>
-          <w:rFonts w:ascii="Calibri" w:hAnsi="Calibri" w:cs="Calibri"/>
-        </w:rPr>
-        <w:t xml:space="preserve"> 2023.</w:t>
-      </w:r>
-    </w:p>
-    <w:p>
-      <w:pPr>
-        <w:spacing w:after="120"/>
-        <w:rPr>
-          <w:rFonts w:ascii="Calibri" w:hAnsi="Calibri" w:cs="Calibri"/>
-        </w:rPr>
-      </w:pPr>
-      <w:r>
-        <w:rPr>
-          <w:rFonts w:ascii="Calibri" w:hAnsi="Calibri" w:cs="Calibri"/>
+          <w:b/>
+          <w:sz w:val="32"/>
+        </w:rPr>
+      </w:pPr>
+      <w:r>
+        <w:rPr>
+          <w:rFonts w:ascii="Calibri" w:hAnsi="Calibri" w:cs="Calibri"/>
+          <w:b/>
+          <w:sz w:val="32"/>
         </w:rPr>
         <w:lastRenderedPageBreak/>
-        <w:t>[C2]</w:t>
-      </w:r>
-      <w:r>
-        <w:rPr>
-          <w:rFonts w:ascii="Calibri" w:hAnsi="Calibri" w:cs="Calibri"/>
-        </w:rPr>
-        <w:t xml:space="preserve"> </w:t>
-      </w:r>
-      <w:r>
-        <w:rPr>
-          <w:rFonts w:ascii="Calibri" w:hAnsi="Calibri" w:cs="Calibri"/>
-        </w:rPr>
-        <w:t>“FedAdapter: Efficient Federated Learning for Mobile NLP”</w:t>
-      </w:r>
-    </w:p>
-    <w:p>
-      <w:pPr>
-        <w:spacing w:after="120"/>
-        <w:ind w:left="357"/>
-        <w:rPr>
-          <w:rFonts w:ascii="Calibri" w:hAnsi="Calibri" w:cs="Calibri"/>
-        </w:rPr>
-      </w:pPr>
-      <w:r>
-        <w:rPr>
-          <w:rFonts w:ascii="Calibri" w:hAnsi="Calibri" w:cs="Calibri"/>
-          <w:b/>
-          <w:bCs/>
-        </w:rPr>
-        <w:t>Dongqi Cai</w:t>
-      </w:r>
-      <w:r>
-        <w:rPr>
-          <w:rFonts w:ascii="Calibri" w:hAnsi="Calibri" w:cs="Calibri"/>
-        </w:rPr>
-        <w:t xml:space="preserve">, </w:t>
-      </w:r>
-      <w:proofErr w:type="spellStart"/>
-      <w:r>
-        <w:rPr>
-          <w:rFonts w:ascii="Calibri" w:hAnsi="Calibri" w:cs="Calibri"/>
-        </w:rPr>
-        <w:t>Shangguang</w:t>
-      </w:r>
-      <w:proofErr w:type="spellEnd"/>
-      <w:r>
-        <w:rPr>
-          <w:rFonts w:ascii="Calibri" w:hAnsi="Calibri" w:cs="Calibri"/>
-        </w:rPr>
-        <w:t xml:space="preserve"> Wang, Yaozong Wu,</w:t>
-      </w:r>
-      <w:r>
-        <w:rPr>
-          <w:rFonts w:ascii="Calibri" w:hAnsi="Calibri" w:cs="Calibri"/>
-          <w:b/>
-          <w:bCs/>
-        </w:rPr>
-        <w:t xml:space="preserve"> </w:t>
-      </w:r>
-      <w:proofErr w:type="spellStart"/>
-      <w:r>
-        <w:rPr>
-          <w:rFonts w:ascii="Calibri" w:hAnsi="Calibri" w:cs="Calibri"/>
-        </w:rPr>
-        <w:t>Mengwei</w:t>
-      </w:r>
-      <w:proofErr w:type="spellEnd"/>
-      <w:r>
-        <w:rPr>
-          <w:rFonts w:ascii="Calibri" w:hAnsi="Calibri" w:cs="Calibri"/>
-        </w:rPr>
-        <w:t xml:space="preserve"> Xu</w:t>
-      </w:r>
-      <w:r>
-        <w:rPr>
-          <w:rFonts w:ascii="Calibri" w:hAnsi="Calibri" w:cs="Calibri"/>
-        </w:rPr>
-        <w:t>,</w:t>
-      </w:r>
-      <w:r>
-        <w:rPr>
-          <w:rFonts w:ascii="Calibri" w:hAnsi="Calibri" w:cs="Calibri"/>
-        </w:rPr>
-        <w:t xml:space="preserve"> </w:t>
-      </w:r>
-      <w:r>
-        <w:rPr>
-          <w:rFonts w:ascii="Calibri" w:hAnsi="Calibri" w:cs="Calibri"/>
-        </w:rPr>
-        <w:t xml:space="preserve">in </w:t>
-      </w:r>
-      <w:r>
-        <w:rPr>
-          <w:rFonts w:ascii="Calibri" w:hAnsi="Calibri" w:cs="Calibri"/>
-          <w:i/>
-        </w:rPr>
-        <w:t>Proceedings of the ACM Turing Award Celebration Conference</w:t>
-      </w:r>
-      <w:r>
-        <w:rPr>
-          <w:rFonts w:ascii="Calibri" w:hAnsi="Calibri" w:cs="Calibri"/>
-          <w:i/>
-        </w:rPr>
-        <w:t xml:space="preserve"> (TURC)</w:t>
-      </w:r>
-      <w:r>
-        <w:rPr>
-          <w:rFonts w:ascii="Calibri" w:hAnsi="Calibri" w:cs="Calibri"/>
-        </w:rPr>
-        <w:t>,</w:t>
-      </w:r>
-      <w:r>
-        <w:rPr>
-          <w:rFonts w:ascii="Calibri" w:hAnsi="Calibri" w:cs="Calibri"/>
-        </w:rPr>
-        <w:t xml:space="preserve"> </w:t>
-      </w:r>
-      <w:r>
-        <w:rPr>
-          <w:rFonts w:ascii="Calibri" w:hAnsi="Calibri" w:cs="Calibri"/>
-        </w:rPr>
-        <w:t>202</w:t>
-      </w:r>
-      <w:r>
-        <w:rPr>
-          <w:rFonts w:ascii="Calibri" w:hAnsi="Calibri" w:cs="Calibri"/>
-        </w:rPr>
-        <w:t>3.</w:t>
-      </w:r>
-    </w:p>
-    <w:p>
-      <w:pPr>
-        <w:spacing w:after="120"/>
-        <w:rPr>
-          <w:rFonts w:ascii="Calibri" w:hAnsi="Calibri" w:cs="Calibri"/>
-        </w:rPr>
-      </w:pPr>
-      <w:r>
-        <w:rPr>
-          <w:rFonts w:ascii="Calibri" w:hAnsi="Calibri" w:cs="Calibri"/>
-        </w:rPr>
-        <w:t xml:space="preserve">[C1] </w:t>
-      </w:r>
-      <w:r>
-        <w:rPr>
-          <w:rFonts w:ascii="Calibri" w:hAnsi="Calibri" w:cs="Calibri"/>
-        </w:rPr>
-        <w:t>“</w:t>
-      </w:r>
-      <w:r>
-        <w:rPr>
-          <w:rFonts w:ascii="Calibri" w:hAnsi="Calibri" w:cs="Calibri"/>
-        </w:rPr>
-        <w:t>Mitigating App Collusion using Machine Learning</w:t>
-      </w:r>
-      <w:r>
-        <w:rPr>
-          <w:rFonts w:ascii="Calibri" w:hAnsi="Calibri" w:cs="Calibri"/>
-        </w:rPr>
-        <w:t>”</w:t>
-      </w:r>
-    </w:p>
-    <w:p>
-      <w:pPr>
-        <w:pStyle w:val="a8"/>
-        <w:spacing w:after="120"/>
-        <w:ind w:left="357"/>
-        <w:rPr>
-          <w:rFonts w:ascii="Calibri" w:hAnsi="Calibri" w:cs="Calibri"/>
-          <w:i/>
-          <w:iCs/>
-        </w:rPr>
-      </w:pPr>
-      <w:r>
-        <w:rPr>
-          <w:rFonts w:ascii="Calibri" w:hAnsi="Calibri" w:cs="Calibri"/>
-        </w:rPr>
-        <w:t xml:space="preserve">Xuefei Duan, Hua Lu, Jinliang Yuan, Qiyang Zhang, </w:t>
-      </w:r>
-      <w:r>
-        <w:rPr>
-          <w:rFonts w:ascii="Calibri" w:hAnsi="Calibri" w:cs="Calibri"/>
-          <w:b/>
-          <w:bCs/>
-        </w:rPr>
-        <w:t>Dongqi Cai</w:t>
-      </w:r>
-      <w:r>
-        <w:rPr>
-          <w:rFonts w:ascii="Calibri" w:hAnsi="Calibri" w:cs="Calibri"/>
-        </w:rPr>
-        <w:t xml:space="preserve">, in </w:t>
-      </w:r>
-      <w:r>
-        <w:rPr>
-          <w:rFonts w:ascii="Calibri" w:hAnsi="Calibri" w:cs="Calibri"/>
-          <w:i/>
-          <w:iCs/>
-        </w:rPr>
-        <w:t>IEEE 7th International Conference on Big Data Intelligence and Computing</w:t>
-      </w:r>
-      <w:r>
-        <w:rPr>
-          <w:rFonts w:ascii="Calibri" w:hAnsi="Calibri" w:cs="Calibri"/>
-          <w:i/>
-          <w:iCs/>
-        </w:rPr>
-        <w:t xml:space="preserve"> (DataCom)</w:t>
-      </w:r>
-      <w:r>
-        <w:rPr>
-          <w:rFonts w:ascii="Calibri" w:hAnsi="Calibri" w:cs="Calibri"/>
-        </w:rPr>
-        <w:t>, 2021.</w:t>
-      </w:r>
-    </w:p>
-    <w:p>
-      <w:pPr>
-        <w:spacing w:after="120"/>
-        <w:rPr>
-          <w:rFonts w:ascii="Calibri" w:hAnsi="Calibri" w:cs="Calibri"/>
-          <w:b/>
-          <w:sz w:val="32"/>
-        </w:rPr>
-      </w:pPr>
-    </w:p>
-    <w:p>
-      <w:pPr>
-        <w:spacing w:after="120"/>
-        <w:rPr>
-          <w:rFonts w:ascii="Calibri" w:hAnsi="Calibri" w:cs="Calibri"/>
-          <w:b/>
-          <w:sz w:val="32"/>
-        </w:rPr>
-      </w:pPr>
-      <w:r>
-        <w:rPr>
-          <w:rFonts w:ascii="Calibri" w:hAnsi="Calibri" w:cs="Calibri"/>
-          <w:b/>
-          <w:sz w:val="32"/>
-        </w:rPr>
         <w:t>Journal Publications</w:t>
       </w:r>
       <w:r>
@@ -3314,7 +3223,19 @@
         <w:rPr>
           <w:rFonts w:ascii="Calibri" w:hAnsi="Calibri" w:cs="Calibri"/>
         </w:rPr>
-        <w:t>* (My advisor)</w:t>
+        <w:t xml:space="preserve">* (My </w:t>
+      </w:r>
+      <w:r>
+        <w:rPr>
+          <w:rFonts w:ascii="Calibri" w:hAnsi="Calibri" w:cs="Calibri"/>
+        </w:rPr>
+        <w:t>co-</w:t>
+      </w:r>
+      <w:r>
+        <w:rPr>
+          <w:rFonts w:ascii="Calibri" w:hAnsi="Calibri" w:cs="Calibri"/>
+        </w:rPr>
+        <w:t>advisor)</w:t>
       </w:r>
       <w:r>
         <w:rPr>
@@ -4526,7 +4447,6 @@
           <w:i/>
           <w:iCs/>
         </w:rPr>
-        <w:lastRenderedPageBreak/>
         <w:t xml:space="preserve">Proceedings of the 5th International Workshop on Embedded and Mobile Deep Learning </w:t>
       </w:r>
       <w:r>
@@ -4731,6 +4651,7 @@
         <w:rPr>
           <w:rFonts w:ascii="Calibri" w:hAnsi="Calibri" w:cs="Calibri" w:hint="eastAsia"/>
         </w:rPr>
+        <w:lastRenderedPageBreak/>
         <w:t>[</w:t>
       </w:r>
       <w:r>
@@ -4965,93 +4886,6 @@
         </w:rPr>
         <w:br/>
       </w:r>
-    </w:p>
-    <w:p>
-      <w:pPr>
-        <w:spacing w:after="120"/>
-        <w:rPr>
-          <w:rFonts w:ascii="Calibri" w:hAnsi="Calibri" w:cs="Calibri"/>
-        </w:rPr>
-      </w:pPr>
-      <w:r>
-        <w:rPr>
-          <w:rFonts w:ascii="Calibri" w:hAnsi="Calibri" w:cs="Calibri" w:hint="eastAsia"/>
-          <w:b/>
-          <w:sz w:val="32"/>
-        </w:rPr>
-        <w:t>T</w:t>
-      </w:r>
-      <w:r>
-        <w:rPr>
-          <w:rFonts w:ascii="Calibri" w:hAnsi="Calibri" w:cs="Calibri"/>
-          <w:b/>
-          <w:sz w:val="32"/>
-        </w:rPr>
-        <w:t>eaching Experience</w:t>
-      </w:r>
-    </w:p>
-    <w:p>
-      <w:pPr>
-        <w:pStyle w:val="a8"/>
-        <w:numPr>
-          <w:ilvl w:val="0"/>
-          <w:numId w:val="15"/>
-        </w:numPr>
-        <w:rPr>
-          <w:rFonts w:ascii="Calibri" w:hAnsi="Calibri" w:cs="Calibri"/>
-        </w:rPr>
-      </w:pPr>
-      <w:r>
-        <w:rPr>
-          <w:rFonts w:ascii="Calibri" w:hAnsi="Calibri" w:cs="Calibri"/>
-        </w:rPr>
-        <w:t xml:space="preserve">Teaching Assistant, Principles of Machine Learning Systems, </w:t>
-      </w:r>
-      <w:r>
-        <w:rPr>
-          <w:rFonts w:ascii="Calibri" w:hAnsi="Calibri" w:cs="Calibri" w:hint="eastAsia"/>
-        </w:rPr>
-        <w:t>Univers</w:t>
-      </w:r>
-      <w:r>
-        <w:rPr>
-          <w:rFonts w:ascii="Calibri" w:hAnsi="Calibri" w:cs="Calibri"/>
-        </w:rPr>
-        <w:t xml:space="preserve">ity of </w:t>
-      </w:r>
-      <w:r>
-        <w:rPr>
-          <w:rFonts w:ascii="Calibri" w:hAnsi="Calibri" w:cs="Calibri"/>
-        </w:rPr>
-        <w:t>Cambridge (</w:t>
-      </w:r>
-      <w:proofErr w:type="spellStart"/>
-      <w:r>
-        <w:rPr>
-          <w:rFonts w:ascii="Calibri" w:hAnsi="Calibri" w:cs="Calibri"/>
-        </w:rPr>
-        <w:t>Michaelmas</w:t>
-      </w:r>
-      <w:proofErr w:type="spellEnd"/>
-      <w:r>
-        <w:rPr>
-          <w:rFonts w:ascii="Calibri" w:hAnsi="Calibri" w:cs="Calibri"/>
-        </w:rPr>
-        <w:t xml:space="preserve"> Term</w:t>
-      </w:r>
-      <w:r>
-        <w:rPr>
-          <w:rFonts w:ascii="Calibri" w:hAnsi="Calibri" w:cs="Calibri"/>
-        </w:rPr>
-        <w:t xml:space="preserve"> 2024)</w:t>
-      </w:r>
-    </w:p>
-    <w:p>
-      <w:pPr>
-        <w:rPr>
-          <w:rFonts w:ascii="Calibri" w:hAnsi="Calibri" w:cs="Calibri"/>
-        </w:rPr>
-      </w:pPr>
       <w:r>
         <w:rPr>
           <w:rFonts w:ascii="Calibri" w:hAnsi="Calibri" w:cs="Calibri"/>
@@ -5764,7 +5598,7 @@
           <w:numId w:val="28"/>
         </w:numPr>
         <w:rPr>
-          <w:rFonts w:ascii="Calibri" w:hAnsi="Calibri" w:cs="Calibri" w:hint="eastAsia"/>
+          <w:rFonts w:ascii="Calibri" w:hAnsi="Calibri" w:cs="Calibri"/>
           <w:sz w:val="22"/>
           <w:szCs w:val="22"/>
         </w:rPr>
@@ -8615,6 +8449,155 @@
     </w:lvl>
   </w:abstractNum>
   <w:abstractNum w:abstractNumId="27" w15:restartNumberingAfterBreak="0">
+    <w:nsid w:val="7B8E4CAA"/>
+    <w:multiLevelType w:val="multilevel"/>
+    <w:tmpl w:val="8FF42776"/>
+    <w:lvl w:ilvl="0">
+      <w:start w:val="1"/>
+      <w:numFmt w:val="bullet"/>
+      <w:lvlText w:val=""/>
+      <w:lvlJc w:val="left"/>
+      <w:pPr>
+        <w:tabs>
+          <w:tab w:val="num" w:pos="720"/>
+        </w:tabs>
+        <w:ind w:left="720" w:hanging="360"/>
+      </w:pPr>
+      <w:rPr>
+        <w:rFonts w:ascii="Symbol" w:hAnsi="Symbol" w:hint="default"/>
+        <w:sz w:val="20"/>
+      </w:rPr>
+    </w:lvl>
+    <w:lvl w:ilvl="1" w:tentative="1">
+      <w:start w:val="1"/>
+      <w:numFmt w:val="bullet"/>
+      <w:lvlText w:val="o"/>
+      <w:lvlJc w:val="left"/>
+      <w:pPr>
+        <w:tabs>
+          <w:tab w:val="num" w:pos="1440"/>
+        </w:tabs>
+        <w:ind w:left="1440" w:hanging="360"/>
+      </w:pPr>
+      <w:rPr>
+        <w:rFonts w:ascii="Courier New" w:hAnsi="Courier New" w:hint="default"/>
+        <w:sz w:val="20"/>
+      </w:rPr>
+    </w:lvl>
+    <w:lvl w:ilvl="2" w:tentative="1">
+      <w:start w:val="1"/>
+      <w:numFmt w:val="bullet"/>
+      <w:lvlText w:val=""/>
+      <w:lvlJc w:val="left"/>
+      <w:pPr>
+        <w:tabs>
+          <w:tab w:val="num" w:pos="2160"/>
+        </w:tabs>
+        <w:ind w:left="2160" w:hanging="360"/>
+      </w:pPr>
+      <w:rPr>
+        <w:rFonts w:ascii="Wingdings" w:hAnsi="Wingdings" w:hint="default"/>
+        <w:sz w:val="20"/>
+      </w:rPr>
+    </w:lvl>
+    <w:lvl w:ilvl="3" w:tentative="1">
+      <w:start w:val="1"/>
+      <w:numFmt w:val="bullet"/>
+      <w:lvlText w:val=""/>
+      <w:lvlJc w:val="left"/>
+      <w:pPr>
+        <w:tabs>
+          <w:tab w:val="num" w:pos="2880"/>
+        </w:tabs>
+        <w:ind w:left="2880" w:hanging="360"/>
+      </w:pPr>
+      <w:rPr>
+        <w:rFonts w:ascii="Wingdings" w:hAnsi="Wingdings" w:hint="default"/>
+        <w:sz w:val="20"/>
+      </w:rPr>
+    </w:lvl>
+    <w:lvl w:ilvl="4" w:tentative="1">
+      <w:start w:val="1"/>
+      <w:numFmt w:val="bullet"/>
+      <w:lvlText w:val=""/>
+      <w:lvlJc w:val="left"/>
+      <w:pPr>
+        <w:tabs>
+          <w:tab w:val="num" w:pos="3600"/>
+        </w:tabs>
+        <w:ind w:left="3600" w:hanging="360"/>
+      </w:pPr>
+      <w:rPr>
+        <w:rFonts w:ascii="Wingdings" w:hAnsi="Wingdings" w:hint="default"/>
+        <w:sz w:val="20"/>
+      </w:rPr>
+    </w:lvl>
+    <w:lvl w:ilvl="5" w:tentative="1">
+      <w:start w:val="1"/>
+      <w:numFmt w:val="bullet"/>
+      <w:lvlText w:val=""/>
+      <w:lvlJc w:val="left"/>
+      <w:pPr>
+        <w:tabs>
+          <w:tab w:val="num" w:pos="4320"/>
+        </w:tabs>
+        <w:ind w:left="4320" w:hanging="360"/>
+      </w:pPr>
+      <w:rPr>
+        <w:rFonts w:ascii="Wingdings" w:hAnsi="Wingdings" w:hint="default"/>
+        <w:sz w:val="20"/>
+      </w:rPr>
+    </w:lvl>
+    <w:lvl w:ilvl="6" w:tentative="1">
+      <w:start w:val="1"/>
+      <w:numFmt w:val="bullet"/>
+      <w:lvlText w:val=""/>
+      <w:lvlJc w:val="left"/>
+      <w:pPr>
+        <w:tabs>
+          <w:tab w:val="num" w:pos="5040"/>
+        </w:tabs>
+        <w:ind w:left="5040" w:hanging="360"/>
+      </w:pPr>
+      <w:rPr>
+        <w:rFonts w:ascii="Wingdings" w:hAnsi="Wingdings" w:hint="default"/>
+        <w:sz w:val="20"/>
+      </w:rPr>
+    </w:lvl>
+    <w:lvl w:ilvl="7" w:tentative="1">
+      <w:start w:val="1"/>
+      <w:numFmt w:val="bullet"/>
+      <w:lvlText w:val=""/>
+      <w:lvlJc w:val="left"/>
+      <w:pPr>
+        <w:tabs>
+          <w:tab w:val="num" w:pos="5760"/>
+        </w:tabs>
+        <w:ind w:left="5760" w:hanging="360"/>
+      </w:pPr>
+      <w:rPr>
+        <w:rFonts w:ascii="Wingdings" w:hAnsi="Wingdings" w:hint="default"/>
+        <w:sz w:val="20"/>
+      </w:rPr>
+    </w:lvl>
+    <w:lvl w:ilvl="8" w:tentative="1">
+      <w:start w:val="1"/>
+      <w:numFmt w:val="bullet"/>
+      <w:lvlText w:val=""/>
+      <w:lvlJc w:val="left"/>
+      <w:pPr>
+        <w:tabs>
+          <w:tab w:val="num" w:pos="6480"/>
+        </w:tabs>
+        <w:ind w:left="6480" w:hanging="360"/>
+      </w:pPr>
+      <w:rPr>
+        <w:rFonts w:ascii="Wingdings" w:hAnsi="Wingdings" w:hint="default"/>
+        <w:sz w:val="20"/>
+      </w:rPr>
+    </w:lvl>
+  </w:abstractNum>
+  <w:abstractNum w:abstractNumId="28" w15:restartNumberingAfterBreak="0">
     <w:nsid w:val="7E7645F1"/>
     <w:multiLevelType w:val="hybridMultilevel"/>
     <w:tmpl w:val="0332EEFA"/>
@@ -8770,7 +8753,7 @@
     <w:abstractNumId w:val="26"/>
   </w:num>
   <w:num w:numId="15" w16cid:durableId="1441530565">
-    <w:abstractNumId w:val="27"/>
+    <w:abstractNumId w:val="28"/>
   </w:num>
   <w:num w:numId="16" w16cid:durableId="1846088950">
     <w:abstractNumId w:val="6"/>
@@ -8810,6 +8793,9 @@
   </w:num>
   <w:num w:numId="28" w16cid:durableId="1905288093">
     <w:abstractNumId w:val="23"/>
+  </w:num>
+  <w:num w:numId="29" w16cid:durableId="627200063">
+    <w:abstractNumId w:val="27"/>
   </w:num>
 </w:numbering>
 </file>

--- a/materials/cv-cdq.docx
+++ b/materials/cv-cdq.docx
@@ -1,6 +1,6 @@
 
 <file path=word/document.xml><?xml version="1.0" encoding="utf-8"?>
-<w:document xmlns:wpc="http://schemas.microsoft.com/office/word/2010/wordprocessingCanvas" xmlns:cx="http://schemas.microsoft.com/office/drawing/2014/chartex" xmlns:cx1="http://schemas.microsoft.com/office/drawing/2015/9/8/chartex" xmlns:cx2="http://schemas.microsoft.com/office/drawing/2015/10/21/chartex" xmlns:cx3="http://schemas.microsoft.com/office/drawing/2016/5/9/chartex" xmlns:cx4="http://schemas.microsoft.com/office/drawing/2016/5/10/chartex" xmlns:cx5="http://schemas.microsoft.com/office/drawing/2016/5/11/chartex" xmlns:cx6="http://schemas.microsoft.com/office/drawing/2016/5/12/chartex" xmlns:cx7="http://schemas.microsoft.com/office/drawing/2016/5/13/chartex" xmlns:cx8="http://schemas.microsoft.com/office/drawing/2016/5/14/chartex" xmlns:mc="http://schemas.openxmlformats.org/markup-compatibility/2006" xmlns:aink="http://schemas.microsoft.com/office/drawing/2016/ink" xmlns:am3d="http://schemas.microsoft.com/office/drawing/2017/model3d" xmlns:o="urn:schemas-microsoft-com:office:office" xmlns:oel="http://schemas.microsoft.com/office/2019/extlst" xmlns:r="http://schemas.openxmlformats.org/officeDocument/2006/relationships" xmlns:m="http://schemas.openxmlformats.org/officeDocument/2006/math" xmlns:v="urn:schemas-microsoft-com:vml" xmlns:wp14="http://schemas.microsoft.com/office/word/2010/wordprocessingDrawing" xmlns:wp="http://schemas.openxmlformats.org/drawingml/2006/wordprocessingDrawing" xmlns:w10="urn:schemas-microsoft-com:office:word" xmlns:w="http://schemas.openxmlformats.org/wordprocessingml/2006/main" xmlns:w14="http://schemas.microsoft.com/office/word/2010/wordml" xmlns:w15="http://schemas.microsoft.com/office/word/2012/wordml" xmlns:w16cex="http://schemas.microsoft.com/office/word/2018/wordml/cex" xmlns:w16cid="http://schemas.microsoft.com/office/word/2016/wordml/cid" xmlns:w16="http://schemas.microsoft.com/office/word/2018/wordml" xmlns:w16sdtdh="http://schemas.microsoft.com/office/word/2020/wordml/sdtdatahash" xmlns:w16se="http://schemas.microsoft.com/office/word/2015/wordml/symex" xmlns:wpg="http://schemas.microsoft.com/office/word/2010/wordprocessingGroup" xmlns:wpi="http://schemas.microsoft.com/office/word/2010/wordprocessingInk" xmlns:wne="http://schemas.microsoft.com/office/word/2006/wordml" xmlns:wps="http://schemas.microsoft.com/office/word/2010/wordprocessingShape" mc:Ignorable="w14 w15 w16se w16cid w16 w16cex w16sdtdh wp14">
+<w:document xmlns:wpc="http://schemas.microsoft.com/office/word/2010/wordprocessingCanvas" xmlns:cx="http://schemas.microsoft.com/office/drawing/2014/chartex" xmlns:cx1="http://schemas.microsoft.com/office/drawing/2015/9/8/chartex" xmlns:cx2="http://schemas.microsoft.com/office/drawing/2015/10/21/chartex" xmlns:cx3="http://schemas.microsoft.com/office/drawing/2016/5/9/chartex" xmlns:cx4="http://schemas.microsoft.com/office/drawing/2016/5/10/chartex" xmlns:cx5="http://schemas.microsoft.com/office/drawing/2016/5/11/chartex" xmlns:cx6="http://schemas.microsoft.com/office/drawing/2016/5/12/chartex" xmlns:cx7="http://schemas.microsoft.com/office/drawing/2016/5/13/chartex" xmlns:cx8="http://schemas.microsoft.com/office/drawing/2016/5/14/chartex" xmlns:mc="http://schemas.openxmlformats.org/markup-compatibility/2006" xmlns:aink="http://schemas.microsoft.com/office/drawing/2016/ink" xmlns:am3d="http://schemas.microsoft.com/office/drawing/2017/model3d" xmlns:o="urn:schemas-microsoft-com:office:office" xmlns:oel="http://schemas.microsoft.com/office/2019/extlst" xmlns:r="http://schemas.openxmlformats.org/officeDocument/2006/relationships" xmlns:m="http://schemas.openxmlformats.org/officeDocument/2006/math" xmlns:v="urn:schemas-microsoft-com:vml" xmlns:wp14="http://schemas.microsoft.com/office/word/2010/wordprocessingDrawing" xmlns:wp="http://schemas.openxmlformats.org/drawingml/2006/wordprocessingDrawing" xmlns:w10="urn:schemas-microsoft-com:office:word" xmlns:w="http://schemas.openxmlformats.org/wordprocessingml/2006/main" xmlns:w14="http://schemas.microsoft.com/office/word/2010/wordml" xmlns:w15="http://schemas.microsoft.com/office/word/2012/wordml" xmlns:w16cex="http://schemas.microsoft.com/office/word/2018/wordml/cex" xmlns:w16cid="http://schemas.microsoft.com/office/word/2016/wordml/cid" xmlns:w16="http://schemas.microsoft.com/office/word/2018/wordml" xmlns:w16du="http://schemas.microsoft.com/office/word/2023/wordml/word16du" xmlns:w16sdtdh="http://schemas.microsoft.com/office/word/2020/wordml/sdtdatahash" xmlns:w16sdtfl="http://schemas.microsoft.com/office/word/2024/wordml/sdtformatlock" xmlns:w16se="http://schemas.microsoft.com/office/word/2015/wordml/symex" xmlns:wpg="http://schemas.microsoft.com/office/word/2010/wordprocessingGroup" xmlns:wpi="http://schemas.microsoft.com/office/word/2010/wordprocessingInk" xmlns:wne="http://schemas.microsoft.com/office/word/2006/wordml" xmlns:wps="http://schemas.microsoft.com/office/word/2010/wordprocessingShape" mc:Ignorable="w14 w15 w16se w16cid w16 w16cex w16sdtdh w16sdtfl w16du wp14">
   <w:body>
     <w:p>
       <w:pPr>
@@ -512,21 +512,7 @@
         <w:rPr>
           <w:rFonts w:ascii="Calibri" w:hAnsi="Calibri" w:cs="Calibri"/>
         </w:rPr>
-        <w:t xml:space="preserve">Remote Advisor: Felix </w:t>
-      </w:r>
-      <w:proofErr w:type="spellStart"/>
-      <w:r>
-        <w:rPr>
-          <w:rFonts w:ascii="Calibri" w:hAnsi="Calibri" w:cs="Calibri"/>
-        </w:rPr>
-        <w:t>Xiaozhu</w:t>
-      </w:r>
-      <w:proofErr w:type="spellEnd"/>
-      <w:r>
-        <w:rPr>
-          <w:rFonts w:ascii="Calibri" w:hAnsi="Calibri" w:cs="Calibri"/>
-        </w:rPr>
-        <w:t xml:space="preserve"> Lin</w:t>
+        <w:t>Remote Advisor: Felix Xiaozhu Lin</w:t>
       </w:r>
       <w:r>
         <w:rPr>
@@ -788,19 +774,11 @@
         </w:rPr>
         <w:t xml:space="preserve">Mentor: </w:t>
       </w:r>
-      <w:proofErr w:type="spellStart"/>
-      <w:r>
-        <w:rPr>
-          <w:rFonts w:ascii="Calibri" w:hAnsi="Calibri" w:cs="Calibri"/>
-        </w:rPr>
-        <w:t>Lixin</w:t>
-      </w:r>
-      <w:proofErr w:type="spellEnd"/>
-      <w:r>
-        <w:rPr>
-          <w:rFonts w:ascii="Calibri" w:hAnsi="Calibri" w:cs="Calibri"/>
-        </w:rPr>
-        <w:t xml:space="preserve"> Fan</w:t>
+      <w:r>
+        <w:rPr>
+          <w:rFonts w:ascii="Calibri" w:hAnsi="Calibri" w:cs="Calibri"/>
+        </w:rPr>
+        <w:t>Lixin Fan</w:t>
       </w:r>
     </w:p>
     <w:p>
@@ -1284,7 +1262,7 @@
         <w:spacing w:line="288" w:lineRule="auto"/>
         <w:ind w:left="357" w:hanging="357"/>
         <w:rPr>
-          <w:rFonts w:ascii="Calibri" w:hAnsi="Calibri" w:cs="Calibri" w:hint="eastAsia"/>
+          <w:rFonts w:ascii="Calibri" w:hAnsi="Calibri" w:cs="Calibri"/>
         </w:rPr>
       </w:pPr>
       <w:r>
@@ -1532,6 +1510,12 @@
         <w:rPr>
           <w:rFonts w:ascii="Calibri" w:hAnsi="Calibri" w:cs="Calibri"/>
         </w:rPr>
+        <w:t xml:space="preserve">ICCV’25, </w:t>
+      </w:r>
+      <w:r>
+        <w:rPr>
+          <w:rFonts w:ascii="Calibri" w:hAnsi="Calibri" w:cs="Calibri"/>
+        </w:rPr>
         <w:t xml:space="preserve">MLSys’25, ICWS’24, IEEE EDGE’24, IEEE EDGE’23, </w:t>
       </w:r>
       <w:r>
@@ -1593,19 +1577,19 @@
           <w:numId w:val="15"/>
         </w:numPr>
         <w:rPr>
+          <w:rFonts w:ascii="Calibri" w:hAnsi="Calibri" w:cs="Calibri"/>
+        </w:rPr>
+      </w:pPr>
+      <w:r>
+        <w:rPr>
+          <w:rFonts w:ascii="Calibri" w:hAnsi="Calibri" w:cs="Calibri"/>
+        </w:rPr>
+        <w:t xml:space="preserve">Teaching Assistant, Principles of Machine Learning Systems, </w:t>
+      </w:r>
+      <w:r>
+        <w:rPr>
           <w:rFonts w:ascii="Calibri" w:hAnsi="Calibri" w:cs="Calibri" w:hint="eastAsia"/>
         </w:rPr>
-      </w:pPr>
-      <w:r>
-        <w:rPr>
-          <w:rFonts w:ascii="Calibri" w:hAnsi="Calibri" w:cs="Calibri"/>
-        </w:rPr>
-        <w:t xml:space="preserve">Teaching Assistant, Principles of Machine Learning Systems, </w:t>
-      </w:r>
-      <w:r>
-        <w:rPr>
-          <w:rFonts w:ascii="Calibri" w:hAnsi="Calibri" w:cs="Calibri" w:hint="eastAsia"/>
-        </w:rPr>
         <w:t>Univers</w:t>
       </w:r>
       <w:r>
@@ -1620,19 +1604,11 @@
         </w:rPr>
         <w:t>Cambridge (</w:t>
       </w:r>
-      <w:proofErr w:type="spellStart"/>
-      <w:r>
-        <w:rPr>
-          <w:rFonts w:ascii="Calibri" w:hAnsi="Calibri" w:cs="Calibri"/>
-        </w:rPr>
-        <w:t>Michaelmas</w:t>
-      </w:r>
-      <w:proofErr w:type="spellEnd"/>
-      <w:r>
-        <w:rPr>
-          <w:rFonts w:ascii="Calibri" w:hAnsi="Calibri" w:cs="Calibri"/>
-        </w:rPr>
-        <w:t xml:space="preserve"> Term</w:t>
+      <w:r>
+        <w:rPr>
+          <w:rFonts w:ascii="Calibri" w:hAnsi="Calibri" w:cs="Calibri"/>
+        </w:rPr>
+        <w:t>Michaelmas Term</w:t>
       </w:r>
       <w:r>
         <w:rPr>
@@ -1857,77 +1833,21 @@
         <w:rPr>
           <w:rFonts w:ascii="Calibri" w:hAnsi="Calibri" w:cs="Calibri"/>
         </w:rPr>
-        <w:t xml:space="preserve">Alex </w:t>
+        <w:t xml:space="preserve">Alex Iacob, Lorenzo Sani, Meghdad Kurmanji, William F. Shen, </w:t>
       </w:r>
       <w:proofErr w:type="spellStart"/>
       <w:r>
         <w:rPr>
           <w:rFonts w:ascii="Calibri" w:hAnsi="Calibri" w:cs="Calibri"/>
         </w:rPr>
-        <w:t>Iacob</w:t>
+        <w:t>Xinchi</w:t>
       </w:r>
       <w:proofErr w:type="spellEnd"/>
       <w:r>
         <w:rPr>
           <w:rFonts w:ascii="Calibri" w:hAnsi="Calibri" w:cs="Calibri"/>
         </w:rPr>
-        <w:t xml:space="preserve">, Lorenzo Sani, </w:t>
-      </w:r>
-      <w:proofErr w:type="spellStart"/>
-      <w:r>
-        <w:rPr>
-          <w:rFonts w:ascii="Calibri" w:hAnsi="Calibri" w:cs="Calibri"/>
-        </w:rPr>
-        <w:t>Meghdad</w:t>
-      </w:r>
-      <w:proofErr w:type="spellEnd"/>
-      <w:r>
-        <w:rPr>
-          <w:rFonts w:ascii="Calibri" w:hAnsi="Calibri" w:cs="Calibri"/>
-        </w:rPr>
-        <w:t xml:space="preserve"> </w:t>
-      </w:r>
-      <w:proofErr w:type="spellStart"/>
-      <w:r>
-        <w:rPr>
-          <w:rFonts w:ascii="Calibri" w:hAnsi="Calibri" w:cs="Calibri"/>
-        </w:rPr>
-        <w:t>Kurmanji</w:t>
-      </w:r>
-      <w:proofErr w:type="spellEnd"/>
-      <w:r>
-        <w:rPr>
-          <w:rFonts w:ascii="Calibri" w:hAnsi="Calibri" w:cs="Calibri"/>
-        </w:rPr>
-        <w:t xml:space="preserve">, William F. Shen, </w:t>
-      </w:r>
-      <w:proofErr w:type="spellStart"/>
-      <w:r>
-        <w:rPr>
-          <w:rFonts w:ascii="Calibri" w:hAnsi="Calibri" w:cs="Calibri"/>
-        </w:rPr>
-        <w:t>Xinchi</w:t>
-      </w:r>
-      <w:proofErr w:type="spellEnd"/>
-      <w:r>
-        <w:rPr>
-          <w:rFonts w:ascii="Calibri" w:hAnsi="Calibri" w:cs="Calibri"/>
-        </w:rPr>
-        <w:t xml:space="preserve"> </w:t>
-      </w:r>
-      <w:proofErr w:type="spellStart"/>
-      <w:r>
-        <w:rPr>
-          <w:rFonts w:ascii="Calibri" w:hAnsi="Calibri" w:cs="Calibri"/>
-        </w:rPr>
-        <w:t>Qiu</w:t>
-      </w:r>
-      <w:proofErr w:type="spellEnd"/>
-      <w:r>
-        <w:rPr>
-          <w:rFonts w:ascii="Calibri" w:hAnsi="Calibri" w:cs="Calibri"/>
-        </w:rPr>
-        <w:t xml:space="preserve">, </w:t>
+        <w:t xml:space="preserve"> Qiu, </w:t>
       </w:r>
       <w:r>
         <w:rPr>
@@ -2114,35 +2034,7 @@
         <w:rPr>
           <w:rFonts w:ascii="Calibri" w:hAnsi="Calibri" w:cs="Calibri"/>
         </w:rPr>
-        <w:t xml:space="preserve"> Wang, Zeling Zhang, Felix </w:t>
-      </w:r>
-      <w:proofErr w:type="spellStart"/>
-      <w:r>
-        <w:rPr>
-          <w:rFonts w:ascii="Calibri" w:hAnsi="Calibri" w:cs="Calibri"/>
-        </w:rPr>
-        <w:t>Xiaozhu</w:t>
-      </w:r>
-      <w:proofErr w:type="spellEnd"/>
-      <w:r>
-        <w:rPr>
-          <w:rFonts w:ascii="Calibri" w:hAnsi="Calibri" w:cs="Calibri"/>
-        </w:rPr>
-        <w:t xml:space="preserve"> Lin, </w:t>
-      </w:r>
-      <w:proofErr w:type="spellStart"/>
-      <w:r>
-        <w:rPr>
-          <w:rFonts w:ascii="Calibri" w:hAnsi="Calibri" w:cs="Calibri"/>
-        </w:rPr>
-        <w:t>Mengwei</w:t>
-      </w:r>
-      <w:proofErr w:type="spellEnd"/>
-      <w:r>
-        <w:rPr>
-          <w:rFonts w:ascii="Calibri" w:hAnsi="Calibri" w:cs="Calibri"/>
-        </w:rPr>
-        <w:t xml:space="preserve"> Xu</w:t>
+        <w:t xml:space="preserve"> Wang, Zeling Zhang, Felix Xiaozhu Lin, Mengwei Xu</w:t>
       </w:r>
       <w:r>
         <w:rPr>
@@ -2318,21 +2210,7 @@
         <w:rPr>
           <w:rFonts w:ascii="Calibri" w:hAnsi="Calibri" w:cs="Calibri"/>
         </w:rPr>
-        <w:t xml:space="preserve">, Yaozong Wu, Xiang Li, </w:t>
-      </w:r>
-      <w:proofErr w:type="spellStart"/>
-      <w:r>
-        <w:rPr>
-          <w:rFonts w:ascii="Calibri" w:hAnsi="Calibri" w:cs="Calibri"/>
-        </w:rPr>
-        <w:t>Shangguang</w:t>
-      </w:r>
-      <w:proofErr w:type="spellEnd"/>
-      <w:r>
-        <w:rPr>
-          <w:rFonts w:ascii="Calibri" w:hAnsi="Calibri" w:cs="Calibri"/>
-        </w:rPr>
-        <w:t xml:space="preserve"> Wang</w:t>
+        <w:t>, Yaozong Wu, Xiang Li, Shangguang Wang</w:t>
       </w:r>
       <w:r>
         <w:rPr>
@@ -2805,35 +2683,7 @@
         <w:rPr>
           <w:rFonts w:ascii="Calibri" w:hAnsi="Calibri" w:cs="Calibri"/>
         </w:rPr>
-        <w:t xml:space="preserve">Felix </w:t>
-      </w:r>
-      <w:proofErr w:type="spellStart"/>
-      <w:r>
-        <w:rPr>
-          <w:rFonts w:ascii="Calibri" w:hAnsi="Calibri" w:cs="Calibri"/>
-        </w:rPr>
-        <w:t>Xiaozhu</w:t>
-      </w:r>
-      <w:proofErr w:type="spellEnd"/>
-      <w:r>
-        <w:rPr>
-          <w:rFonts w:ascii="Calibri" w:hAnsi="Calibri" w:cs="Calibri"/>
-        </w:rPr>
-        <w:t xml:space="preserve"> Lin, </w:t>
-      </w:r>
-      <w:proofErr w:type="spellStart"/>
-      <w:r>
-        <w:rPr>
-          <w:rFonts w:ascii="Calibri" w:hAnsi="Calibri" w:cs="Calibri"/>
-        </w:rPr>
-        <w:t>Mengwei</w:t>
-      </w:r>
-      <w:proofErr w:type="spellEnd"/>
-      <w:r>
-        <w:rPr>
-          <w:rFonts w:ascii="Calibri" w:hAnsi="Calibri" w:cs="Calibri"/>
-        </w:rPr>
-        <w:t xml:space="preserve"> Xu</w:t>
+        <w:t>Felix Xiaozhu Lin, Mengwei Xu</w:t>
       </w:r>
       <w:r>
         <w:rPr>
@@ -2960,7 +2810,7 @@
         <w:spacing w:after="120"/>
         <w:ind w:left="360"/>
         <w:rPr>
-          <w:rFonts w:ascii="Calibri" w:hAnsi="Calibri" w:cs="Calibri" w:hint="eastAsia"/>
+          <w:rFonts w:ascii="Calibri" w:hAnsi="Calibri" w:cs="Calibri"/>
           <w:b/>
           <w:bCs/>
         </w:rPr>
@@ -2999,35 +2849,7 @@
         <w:rPr>
           <w:rFonts w:ascii="Calibri" w:hAnsi="Calibri" w:cs="Calibri"/>
         </w:rPr>
-        <w:t xml:space="preserve"> Wang, Felix </w:t>
-      </w:r>
-      <w:proofErr w:type="spellStart"/>
-      <w:r>
-        <w:rPr>
-          <w:rFonts w:ascii="Calibri" w:hAnsi="Calibri" w:cs="Calibri"/>
-        </w:rPr>
-        <w:t>Xiaozhu</w:t>
-      </w:r>
-      <w:proofErr w:type="spellEnd"/>
-      <w:r>
-        <w:rPr>
-          <w:rFonts w:ascii="Calibri" w:hAnsi="Calibri" w:cs="Calibri"/>
-        </w:rPr>
-        <w:t xml:space="preserve"> Lin, </w:t>
-      </w:r>
-      <w:proofErr w:type="spellStart"/>
-      <w:r>
-        <w:rPr>
-          <w:rFonts w:ascii="Calibri" w:hAnsi="Calibri" w:cs="Calibri"/>
-        </w:rPr>
-        <w:t>Mengwei</w:t>
-      </w:r>
-      <w:proofErr w:type="spellEnd"/>
-      <w:r>
-        <w:rPr>
-          <w:rFonts w:ascii="Calibri" w:hAnsi="Calibri" w:cs="Calibri"/>
-        </w:rPr>
-        <w:t xml:space="preserve"> Xu</w:t>
+        <w:t xml:space="preserve"> Wang, Felix Xiaozhu Lin, Mengwei Xu</w:t>
       </w:r>
       <w:r>
         <w:rPr>
@@ -3170,7 +2992,7 @@
         <w:rPr>
           <w:rFonts w:ascii="Calibri" w:hAnsi="Calibri" w:cs="Calibri"/>
         </w:rPr>
-        <w:t>3</w:t>
+        <w:t>5</w:t>
       </w:r>
       <w:r>
         <w:rPr>
@@ -3188,7 +3010,7 @@
         <w:rPr>
           <w:rFonts w:ascii="Calibri" w:hAnsi="Calibri" w:cs="Calibri"/>
         </w:rPr>
-        <w:t>Resource-efficient Algorithms and Systems of Foundation Models: A Survey</w:t>
+        <w:t>Ubiquitous Memory Augmentation via Mobile Multimodal Embedding System</w:t>
       </w:r>
       <w:r>
         <w:rPr>
@@ -3205,11 +3027,87 @@
           <w:rFonts w:ascii="Calibri" w:hAnsi="Calibri" w:cs="Calibri"/>
         </w:rPr>
       </w:pPr>
+      <w:r>
+        <w:rPr>
+          <w:rFonts w:ascii="Calibri" w:hAnsi="Calibri" w:cs="Calibri"/>
+          <w:b/>
+          <w:bCs/>
+        </w:rPr>
+        <w:t>Dongqi Cai</w:t>
+      </w:r>
+      <w:r>
+        <w:rPr>
+          <w:rFonts w:ascii="Calibri" w:hAnsi="Calibri" w:cs="Calibri"/>
+        </w:rPr>
+        <w:t xml:space="preserve">, </w:t>
+      </w:r>
       <w:proofErr w:type="spellStart"/>
       <w:r>
         <w:rPr>
           <w:rFonts w:ascii="Calibri" w:hAnsi="Calibri" w:cs="Calibri"/>
         </w:rPr>
+        <w:t>Shangguang</w:t>
+      </w:r>
+      <w:proofErr w:type="spellEnd"/>
+      <w:r>
+        <w:rPr>
+          <w:rFonts w:ascii="Calibri" w:hAnsi="Calibri" w:cs="Calibri"/>
+        </w:rPr>
+        <w:t xml:space="preserve"> Wang</w:t>
+      </w:r>
+      <w:r>
+        <w:rPr>
+          <w:rFonts w:ascii="Calibri" w:hAnsi="Calibri" w:cs="Calibri"/>
+        </w:rPr>
+        <w:t xml:space="preserve">, </w:t>
+      </w:r>
+      <w:r>
+        <w:rPr>
+          <w:rFonts w:ascii="Calibri" w:hAnsi="Calibri" w:cs="Calibri"/>
+        </w:rPr>
+        <w:t>Chen Peng</w:t>
+      </w:r>
+      <w:r>
+        <w:rPr>
+          <w:rFonts w:ascii="Calibri" w:hAnsi="Calibri" w:cs="Calibri"/>
+        </w:rPr>
+        <w:t xml:space="preserve">, </w:t>
+      </w:r>
+      <w:r>
+        <w:rPr>
+          <w:rFonts w:ascii="Calibri" w:hAnsi="Calibri" w:cs="Calibri"/>
+        </w:rPr>
+        <w:t>Zeling Zhang</w:t>
+      </w:r>
+      <w:r>
+        <w:rPr>
+          <w:rFonts w:ascii="Calibri" w:hAnsi="Calibri" w:cs="Calibri"/>
+        </w:rPr>
+        <w:t xml:space="preserve">, </w:t>
+      </w:r>
+      <w:r>
+        <w:rPr>
+          <w:rFonts w:ascii="Calibri" w:hAnsi="Calibri" w:cs="Calibri"/>
+        </w:rPr>
+        <w:t>Zhenyan Lu</w:t>
+      </w:r>
+      <w:r>
+        <w:rPr>
+          <w:rFonts w:ascii="Calibri" w:hAnsi="Calibri" w:cs="Calibri"/>
+        </w:rPr>
+        <w:t>,</w:t>
+      </w:r>
+      <w:r>
+        <w:rPr>
+          <w:rFonts w:ascii="Calibri" w:hAnsi="Calibri" w:cs="Calibri"/>
+        </w:rPr>
+        <w:t xml:space="preserve"> Tao Qi, Nicholas D. Lane, </w:t>
+      </w:r>
+      <w:proofErr w:type="spellStart"/>
+      <w:r>
+        <w:rPr>
+          <w:rFonts w:ascii="Calibri" w:hAnsi="Calibri" w:cs="Calibri"/>
+        </w:rPr>
         <w:t>Mengwei</w:t>
       </w:r>
       <w:proofErr w:type="spellEnd"/>
@@ -3217,133 +3115,493 @@
         <w:rPr>
           <w:rFonts w:ascii="Calibri" w:hAnsi="Calibri" w:cs="Calibri"/>
         </w:rPr>
-        <w:t xml:space="preserve"> Xu</w:t>
-      </w:r>
-      <w:r>
-        <w:rPr>
-          <w:rFonts w:ascii="Calibri" w:hAnsi="Calibri" w:cs="Calibri"/>
-        </w:rPr>
-        <w:t xml:space="preserve">* (My </w:t>
-      </w:r>
-      <w:r>
-        <w:rPr>
-          <w:rFonts w:ascii="Calibri" w:hAnsi="Calibri" w:cs="Calibri"/>
-        </w:rPr>
-        <w:t>co-</w:t>
-      </w:r>
-      <w:r>
-        <w:rPr>
-          <w:rFonts w:ascii="Calibri" w:hAnsi="Calibri" w:cs="Calibri"/>
-        </w:rPr>
-        <w:t>advisor)</w:t>
-      </w:r>
-      <w:r>
-        <w:rPr>
-          <w:rFonts w:ascii="Calibri" w:hAnsi="Calibri" w:cs="Calibri"/>
-        </w:rPr>
-        <w:t xml:space="preserve">, </w:t>
+        <w:t xml:space="preserve"> Xu,</w:t>
+      </w:r>
+      <w:r>
+        <w:rPr>
+          <w:rFonts w:ascii="Calibri" w:hAnsi="Calibri" w:cs="Calibri"/>
+        </w:rPr>
+        <w:t xml:space="preserve"> </w:t>
+      </w:r>
+      <w:r>
+        <w:rPr>
+          <w:rFonts w:ascii="Calibri" w:hAnsi="Calibri" w:cs="Calibri"/>
+        </w:rPr>
+        <w:t>in</w:t>
+      </w:r>
+      <w:r>
+        <w:rPr>
+          <w:rFonts w:ascii="Calibri" w:hAnsi="Calibri" w:cs="Calibri"/>
+        </w:rPr>
+        <w:t xml:space="preserve"> principle accepted by</w:t>
+      </w:r>
+      <w:r>
+        <w:rPr>
+          <w:rFonts w:ascii="Calibri" w:hAnsi="Calibri" w:cs="Calibri"/>
+        </w:rPr>
+        <w:t xml:space="preserve"> </w:t>
       </w:r>
       <w:r>
         <w:rPr>
           <w:rFonts w:ascii="Calibri" w:hAnsi="Calibri" w:cs="Calibri"/>
           <w:b/>
           <w:bCs/>
-        </w:rPr>
-        <w:t>Dongqi Cai*</w:t>
-      </w:r>
-      <w:r>
-        <w:rPr>
-          <w:rFonts w:ascii="Calibri" w:hAnsi="Calibri" w:cs="Calibri"/>
-        </w:rPr>
-        <w:t xml:space="preserve">, </w:t>
-      </w:r>
-      <w:proofErr w:type="spellStart"/>
-      <w:r>
-        <w:rPr>
-          <w:rFonts w:ascii="Calibri" w:hAnsi="Calibri" w:cs="Calibri"/>
-        </w:rPr>
-        <w:t>Wangsong</w:t>
-      </w:r>
-      <w:proofErr w:type="spellEnd"/>
-      <w:r>
-        <w:rPr>
-          <w:rFonts w:ascii="Calibri" w:hAnsi="Calibri" w:cs="Calibri"/>
-        </w:rPr>
-        <w:t xml:space="preserve"> Yin*, </w:t>
-      </w:r>
-      <w:proofErr w:type="spellStart"/>
-      <w:r>
-        <w:rPr>
-          <w:rFonts w:ascii="Calibri" w:hAnsi="Calibri" w:cs="Calibri"/>
-        </w:rPr>
-        <w:t>Shangguang</w:t>
-      </w:r>
-      <w:proofErr w:type="spellEnd"/>
-      <w:r>
-        <w:rPr>
-          <w:rFonts w:ascii="Calibri" w:hAnsi="Calibri" w:cs="Calibri"/>
-        </w:rPr>
-        <w:t xml:space="preserve"> Wang, Xin </w:t>
-      </w:r>
-      <w:proofErr w:type="spellStart"/>
-      <w:r>
-        <w:rPr>
-          <w:rFonts w:ascii="Calibri" w:hAnsi="Calibri" w:cs="Calibri"/>
-        </w:rPr>
-        <w:t>Jin</w:t>
-      </w:r>
-      <w:proofErr w:type="spellEnd"/>
-      <w:r>
-        <w:rPr>
-          <w:rFonts w:ascii="Calibri" w:hAnsi="Calibri" w:cs="Calibri"/>
-        </w:rPr>
-        <w:t xml:space="preserve">, </w:t>
-      </w:r>
-      <w:proofErr w:type="spellStart"/>
-      <w:r>
-        <w:rPr>
-          <w:rFonts w:ascii="Calibri" w:hAnsi="Calibri" w:cs="Calibri"/>
-        </w:rPr>
-        <w:t>Xuanzhe</w:t>
-      </w:r>
-      <w:proofErr w:type="spellEnd"/>
-      <w:r>
-        <w:rPr>
-          <w:rFonts w:ascii="Calibri" w:hAnsi="Calibri" w:cs="Calibri"/>
-        </w:rPr>
-        <w:t xml:space="preserve"> Liu</w:t>
-      </w:r>
-      <w:r>
-        <w:rPr>
-          <w:rFonts w:ascii="Calibri" w:hAnsi="Calibri" w:cs="Calibri"/>
-        </w:rPr>
-        <w:t xml:space="preserve">, </w:t>
-      </w:r>
-      <w:r>
-        <w:rPr>
-          <w:rFonts w:ascii="Calibri" w:hAnsi="Calibri" w:cs="Calibri"/>
-        </w:rPr>
-        <w:t xml:space="preserve">accepted </w:t>
-      </w:r>
-      <w:r>
-        <w:rPr>
-          <w:rFonts w:ascii="Calibri" w:hAnsi="Calibri" w:cs="Calibri"/>
-        </w:rPr>
-        <w:t xml:space="preserve">in </w:t>
-      </w:r>
-      <w:r>
-        <w:rPr>
-          <w:rFonts w:ascii="Calibri" w:hAnsi="Calibri" w:cs="Calibri"/>
           <w:i/>
           <w:iCs/>
-        </w:rPr>
-        <w:t>ACM Computing Surveys</w:t>
-      </w:r>
-      <w:r>
-        <w:rPr>
-          <w:rFonts w:ascii="Calibri" w:hAnsi="Calibri" w:cs="Calibri"/>
+          <w:color w:val="C00000"/>
+        </w:rPr>
+        <w:t>Nature Communications</w:t>
+      </w:r>
+      <w:r>
+        <w:rPr>
+          <w:rFonts w:ascii="Calibri" w:hAnsi="Calibri" w:cs="Calibri"/>
+          <w:bCs/>
+          <w:i/>
+          <w:color w:val="000000" w:themeColor="text1"/>
+          <w:kern w:val="2"/>
+        </w:rPr>
+        <w:t>,</w:t>
+      </w:r>
+      <w:r>
+        <w:rPr>
+          <w:rFonts w:ascii="Calibri" w:hAnsi="Calibri" w:cs="Calibri"/>
+        </w:rPr>
+        <w:t xml:space="preserve"> 202</w:t>
+      </w:r>
+      <w:r>
+        <w:rPr>
+          <w:rFonts w:ascii="Calibri" w:hAnsi="Calibri" w:cs="Calibri"/>
+        </w:rPr>
+        <w:t>5</w:t>
+      </w:r>
+      <w:r>
+        <w:rPr>
+          <w:rFonts w:ascii="Calibri" w:hAnsi="Calibri" w:cs="Calibri"/>
+        </w:rPr>
+        <w:t>.</w:t>
+      </w:r>
+    </w:p>
+    <w:p>
+      <w:pPr>
+        <w:spacing w:before="120"/>
+        <w:rPr>
+          <w:rFonts w:ascii="Calibri" w:hAnsi="Calibri" w:cs="Calibri"/>
+          <w:b/>
+        </w:rPr>
+      </w:pPr>
+      <w:r>
+        <w:rPr>
+          <w:rFonts w:ascii="Calibri" w:hAnsi="Calibri" w:cs="Calibri"/>
+        </w:rPr>
+        <w:t xml:space="preserve">[J4] </w:t>
+      </w:r>
+      <w:r>
+        <w:rPr>
+          <w:rFonts w:ascii="Calibri" w:hAnsi="Calibri" w:cs="Calibri"/>
+        </w:rPr>
+        <w:t>“</w:t>
+      </w:r>
+      <w:r>
+        <w:rPr>
+          <w:rFonts w:ascii="Calibri" w:hAnsi="Calibri" w:cs="Calibri"/>
+          <w:bCs/>
+        </w:rPr>
+        <w:t>Efficient and Privacy-Preserving Spoken Language Understanding for Resource-Constrained Microcontroller Unit</w:t>
+      </w:r>
+      <w:r>
+        <w:rPr>
+          <w:rFonts w:ascii="Calibri" w:hAnsi="Calibri" w:cs="Calibri"/>
+        </w:rPr>
+        <w:t>”</w:t>
+      </w:r>
+    </w:p>
+    <w:p>
+      <w:pPr>
+        <w:spacing w:before="120"/>
+        <w:ind w:left="357"/>
+        <w:rPr>
+          <w:rFonts w:ascii="Calibri" w:hAnsi="Calibri" w:cs="Calibri"/>
+        </w:rPr>
+      </w:pPr>
+      <w:r>
+        <w:rPr>
+          <w:rFonts w:ascii="Calibri" w:hAnsi="Calibri" w:cs="Calibri"/>
+          <w:b/>
+          <w:bCs/>
+        </w:rPr>
+        <w:t>Dongqi Cai</w:t>
+      </w:r>
+      <w:r>
+        <w:rPr>
+          <w:rFonts w:ascii="Calibri" w:hAnsi="Calibri" w:cs="Calibri"/>
+        </w:rPr>
+        <w:t xml:space="preserve">, </w:t>
+      </w:r>
+      <w:proofErr w:type="spellStart"/>
+      <w:r>
+        <w:rPr>
+          <w:rFonts w:ascii="Calibri" w:hAnsi="Calibri" w:cs="Calibri"/>
+        </w:rPr>
+        <w:t>Shangguang</w:t>
+      </w:r>
+      <w:proofErr w:type="spellEnd"/>
+      <w:r>
+        <w:rPr>
+          <w:rFonts w:ascii="Calibri" w:hAnsi="Calibri" w:cs="Calibri"/>
+        </w:rPr>
+        <w:t xml:space="preserve"> Wang</w:t>
+      </w:r>
+      <w:r>
+        <w:rPr>
+          <w:rFonts w:ascii="Calibri" w:hAnsi="Calibri" w:cs="Calibri"/>
+        </w:rPr>
+        <w:t xml:space="preserve">, </w:t>
+      </w:r>
+      <w:r>
+        <w:rPr>
+          <w:rFonts w:ascii="Calibri" w:hAnsi="Calibri" w:cs="Calibri"/>
+        </w:rPr>
+        <w:t>Zeling Zhang</w:t>
+      </w:r>
+      <w:r>
+        <w:rPr>
+          <w:rFonts w:ascii="Calibri" w:hAnsi="Calibri" w:cs="Calibri"/>
+        </w:rPr>
+        <w:t xml:space="preserve">, </w:t>
+      </w:r>
+      <w:r>
+        <w:rPr>
+          <w:rFonts w:ascii="Calibri" w:hAnsi="Calibri" w:cs="Calibri"/>
+        </w:rPr>
+        <w:t>Xiao Ma,</w:t>
+      </w:r>
+      <w:r>
+        <w:rPr>
+          <w:rFonts w:ascii="Calibri" w:hAnsi="Calibri" w:cs="Calibri"/>
+        </w:rPr>
+        <w:t xml:space="preserve"> </w:t>
+      </w:r>
+      <w:proofErr w:type="spellStart"/>
+      <w:r>
+        <w:rPr>
+          <w:rFonts w:ascii="Calibri" w:hAnsi="Calibri" w:cs="Calibri"/>
+        </w:rPr>
+        <w:t>Mengwei</w:t>
+      </w:r>
+      <w:proofErr w:type="spellEnd"/>
+      <w:r>
+        <w:rPr>
+          <w:rFonts w:ascii="Calibri" w:hAnsi="Calibri" w:cs="Calibri"/>
+        </w:rPr>
+        <w:t xml:space="preserve"> Xu,</w:t>
+      </w:r>
+      <w:r>
+        <w:rPr>
+          <w:rFonts w:ascii="Calibri" w:hAnsi="Calibri" w:cs="Calibri"/>
+        </w:rPr>
+        <w:t xml:space="preserve"> </w:t>
+      </w:r>
+      <w:r>
+        <w:rPr>
+          <w:rFonts w:ascii="Calibri" w:hAnsi="Calibri" w:cs="Calibri"/>
+        </w:rPr>
+        <w:t xml:space="preserve">accepted by </w:t>
+      </w:r>
+      <w:r>
+        <w:rPr>
+          <w:rFonts w:ascii="Calibri" w:hAnsi="Calibri" w:cs="Calibri"/>
+          <w:b/>
+          <w:bCs/>
           <w:i/>
           <w:iCs/>
+          <w:color w:val="C00000"/>
+        </w:rPr>
+        <w:t>Chinese Journal of Electronics</w:t>
+      </w:r>
+      <w:r>
+        <w:rPr>
+          <w:rFonts w:ascii="Calibri" w:hAnsi="Calibri" w:cs="Calibri" w:hint="eastAsia"/>
+          <w:b/>
+          <w:bCs/>
+          <w:i/>
+          <w:iCs/>
+          <w:color w:val="C00000"/>
+        </w:rPr>
+        <w:t xml:space="preserve"> </w:t>
+      </w:r>
+      <w:r>
+        <w:rPr>
+          <w:rFonts w:ascii="Calibri" w:hAnsi="Calibri" w:cs="Calibri"/>
+          <w:b/>
+          <w:bCs/>
+          <w:i/>
+          <w:iCs/>
+          <w:color w:val="C00000"/>
+        </w:rPr>
+        <w:t>(</w:t>
+      </w:r>
+      <w:r>
+        <w:rPr>
+          <w:rFonts w:ascii="Calibri" w:hAnsi="Calibri" w:cs="Calibri"/>
+          <w:b/>
+          <w:bCs/>
+          <w:i/>
+          <w:iCs/>
+          <w:color w:val="C00000"/>
+        </w:rPr>
+        <w:t xml:space="preserve">CCF-A </w:t>
+      </w:r>
+      <w:r>
+        <w:rPr>
+          <w:rFonts w:ascii="Calibri" w:hAnsi="Calibri" w:cs="Calibri"/>
+          <w:b/>
+          <w:bCs/>
+          <w:i/>
+          <w:iCs/>
+          <w:color w:val="C00000"/>
+        </w:rPr>
+        <w:t>Chinese</w:t>
+      </w:r>
+      <w:r>
+        <w:rPr>
+          <w:rFonts w:ascii="Calibri" w:hAnsi="Calibri" w:cs="Calibri"/>
+          <w:b/>
+          <w:bCs/>
+          <w:i/>
+          <w:iCs/>
+          <w:color w:val="C00000"/>
+        </w:rPr>
+        <w:t xml:space="preserve"> Journal</w:t>
+      </w:r>
+      <w:r>
+        <w:rPr>
+          <w:rFonts w:ascii="Calibri" w:hAnsi="Calibri" w:cs="Calibri"/>
+          <w:b/>
+          <w:bCs/>
+          <w:i/>
+          <w:iCs/>
+          <w:color w:val="C00000"/>
+        </w:rPr>
+        <w:t>)</w:t>
+      </w:r>
+      <w:r>
+        <w:rPr>
+          <w:rFonts w:ascii="Calibri" w:hAnsi="Calibri" w:cs="Calibri"/>
+          <w:bCs/>
+          <w:i/>
+          <w:color w:val="000000" w:themeColor="text1"/>
+          <w:kern w:val="2"/>
+        </w:rPr>
+        <w:t>,</w:t>
+      </w:r>
+      <w:r>
+        <w:rPr>
+          <w:rFonts w:ascii="Calibri" w:hAnsi="Calibri" w:cs="Calibri"/>
+        </w:rPr>
+        <w:t xml:space="preserve"> 202</w:t>
+      </w:r>
+      <w:r>
+        <w:rPr>
+          <w:rFonts w:ascii="Calibri" w:hAnsi="Calibri" w:cs="Calibri"/>
+        </w:rPr>
+        <w:t>5</w:t>
+      </w:r>
+      <w:r>
+        <w:rPr>
+          <w:rFonts w:ascii="Calibri" w:hAnsi="Calibri" w:cs="Calibri"/>
+        </w:rPr>
+        <w:t>.</w:t>
+      </w:r>
+    </w:p>
+    <w:p>
+      <w:pPr>
+        <w:spacing w:before="120"/>
+        <w:rPr>
+          <w:rFonts w:ascii="Calibri" w:hAnsi="Calibri" w:cs="Calibri"/>
+        </w:rPr>
+      </w:pPr>
+      <w:r>
+        <w:rPr>
+          <w:rFonts w:ascii="Calibri" w:hAnsi="Calibri" w:cs="Calibri"/>
+        </w:rPr>
+        <w:t>[J</w:t>
+      </w:r>
+      <w:r>
+        <w:rPr>
+          <w:rFonts w:ascii="Calibri" w:hAnsi="Calibri" w:cs="Calibri"/>
+        </w:rPr>
+        <w:t>3</w:t>
+      </w:r>
+      <w:r>
+        <w:rPr>
+          <w:rFonts w:ascii="Calibri" w:hAnsi="Calibri" w:cs="Calibri"/>
+        </w:rPr>
+        <w:t xml:space="preserve">] </w:t>
+      </w:r>
+      <w:r>
+        <w:rPr>
+          <w:rFonts w:ascii="Calibri" w:hAnsi="Calibri" w:cs="Calibri"/>
+        </w:rPr>
+        <w:t>“</w:t>
+      </w:r>
+      <w:r>
+        <w:rPr>
+          <w:rFonts w:ascii="Calibri" w:hAnsi="Calibri" w:cs="Calibri"/>
+        </w:rPr>
+        <w:t>Resource-efficient Algorithms and Systems of Foundation Models: A Survey</w:t>
+      </w:r>
+      <w:r>
+        <w:rPr>
+          <w:rFonts w:ascii="Calibri" w:hAnsi="Calibri" w:cs="Calibri"/>
+        </w:rPr>
+        <w:t>”</w:t>
+      </w:r>
+    </w:p>
+    <w:p>
+      <w:pPr>
+        <w:spacing w:before="120"/>
+        <w:ind w:left="357"/>
+        <w:rPr>
+          <w:rFonts w:ascii="Calibri" w:hAnsi="Calibri" w:cs="Calibri"/>
+        </w:rPr>
+      </w:pPr>
+      <w:proofErr w:type="spellStart"/>
+      <w:r>
+        <w:rPr>
+          <w:rFonts w:ascii="Calibri" w:hAnsi="Calibri" w:cs="Calibri"/>
+        </w:rPr>
+        <w:t>Mengwei</w:t>
+      </w:r>
+      <w:proofErr w:type="spellEnd"/>
+      <w:r>
+        <w:rPr>
+          <w:rFonts w:ascii="Calibri" w:hAnsi="Calibri" w:cs="Calibri"/>
+        </w:rPr>
+        <w:t xml:space="preserve"> Xu</w:t>
+      </w:r>
+      <w:r>
+        <w:rPr>
+          <w:rFonts w:ascii="Calibri" w:hAnsi="Calibri" w:cs="Calibri"/>
+        </w:rPr>
+        <w:t xml:space="preserve">* (My </w:t>
+      </w:r>
+      <w:r>
+        <w:rPr>
+          <w:rFonts w:ascii="Calibri" w:hAnsi="Calibri" w:cs="Calibri"/>
+        </w:rPr>
+        <w:t>co-</w:t>
+      </w:r>
+      <w:r>
+        <w:rPr>
+          <w:rFonts w:ascii="Calibri" w:hAnsi="Calibri" w:cs="Calibri"/>
+        </w:rPr>
+        <w:t>advisor)</w:t>
+      </w:r>
+      <w:r>
+        <w:rPr>
+          <w:rFonts w:ascii="Calibri" w:hAnsi="Calibri" w:cs="Calibri"/>
+        </w:rPr>
+        <w:t xml:space="preserve">, </w:t>
+      </w:r>
+      <w:r>
+        <w:rPr>
+          <w:rFonts w:ascii="Calibri" w:hAnsi="Calibri" w:cs="Calibri"/>
+          <w:b/>
+          <w:bCs/>
+        </w:rPr>
+        <w:t>Dongqi Cai*</w:t>
+      </w:r>
+      <w:r>
+        <w:rPr>
+          <w:rFonts w:ascii="Calibri" w:hAnsi="Calibri" w:cs="Calibri"/>
+        </w:rPr>
+        <w:t xml:space="preserve">, </w:t>
+      </w:r>
+      <w:proofErr w:type="spellStart"/>
+      <w:r>
+        <w:rPr>
+          <w:rFonts w:ascii="Calibri" w:hAnsi="Calibri" w:cs="Calibri"/>
+        </w:rPr>
+        <w:t>Wangsong</w:t>
+      </w:r>
+      <w:proofErr w:type="spellEnd"/>
+      <w:r>
+        <w:rPr>
+          <w:rFonts w:ascii="Calibri" w:hAnsi="Calibri" w:cs="Calibri"/>
+        </w:rPr>
+        <w:t xml:space="preserve"> Yin*, </w:t>
+      </w:r>
+      <w:proofErr w:type="spellStart"/>
+      <w:r>
+        <w:rPr>
+          <w:rFonts w:ascii="Calibri" w:hAnsi="Calibri" w:cs="Calibri"/>
+        </w:rPr>
+        <w:t>Shangguang</w:t>
+      </w:r>
+      <w:proofErr w:type="spellEnd"/>
+      <w:r>
+        <w:rPr>
+          <w:rFonts w:ascii="Calibri" w:hAnsi="Calibri" w:cs="Calibri"/>
+        </w:rPr>
+        <w:t xml:space="preserve"> Wang, Xin Jin, </w:t>
+      </w:r>
+      <w:proofErr w:type="spellStart"/>
+      <w:r>
+        <w:rPr>
+          <w:rFonts w:ascii="Calibri" w:hAnsi="Calibri" w:cs="Calibri"/>
+        </w:rPr>
+        <w:t>Xuanzhe</w:t>
+      </w:r>
+      <w:proofErr w:type="spellEnd"/>
+      <w:r>
+        <w:rPr>
+          <w:rFonts w:ascii="Calibri" w:hAnsi="Calibri" w:cs="Calibri"/>
+        </w:rPr>
+        <w:t xml:space="preserve"> Liu</w:t>
+      </w:r>
+      <w:r>
+        <w:rPr>
+          <w:rFonts w:ascii="Calibri" w:hAnsi="Calibri" w:cs="Calibri"/>
+        </w:rPr>
+        <w:t xml:space="preserve">, </w:t>
+      </w:r>
+      <w:r>
+        <w:rPr>
+          <w:rFonts w:ascii="Calibri" w:hAnsi="Calibri" w:cs="Calibri"/>
+        </w:rPr>
+        <w:t>published</w:t>
+      </w:r>
+      <w:r>
+        <w:rPr>
+          <w:rFonts w:ascii="Calibri" w:hAnsi="Calibri" w:cs="Calibri"/>
+        </w:rPr>
+        <w:t xml:space="preserve"> </w:t>
+      </w:r>
+      <w:r>
+        <w:rPr>
+          <w:rFonts w:ascii="Calibri" w:hAnsi="Calibri" w:cs="Calibri"/>
+        </w:rPr>
+        <w:t xml:space="preserve">in </w:t>
+      </w:r>
+      <w:r>
+        <w:rPr>
+          <w:rFonts w:ascii="Calibri" w:hAnsi="Calibri" w:cs="Calibri"/>
+          <w:b/>
+          <w:bCs/>
+          <w:i/>
+          <w:iCs/>
+          <w:color w:val="C00000"/>
+        </w:rPr>
+        <w:t>ACM Computing Surveys</w:t>
+      </w:r>
+      <w:r>
+        <w:rPr>
+          <w:rFonts w:ascii="Calibri" w:hAnsi="Calibri" w:cs="Calibri"/>
+          <w:b/>
+          <w:bCs/>
+          <w:i/>
+          <w:iCs/>
+          <w:color w:val="C00000"/>
         </w:rPr>
         <w:t xml:space="preserve"> (</w:t>
       </w:r>
@@ -3351,61 +3609,55 @@
         <w:rPr>
           <w:rFonts w:ascii="Calibri" w:hAnsi="Calibri" w:cs="Calibri"/>
           <w:b/>
+          <w:bCs/>
           <w:i/>
           <w:color w:val="C00000"/>
           <w:kern w:val="2"/>
         </w:rPr>
-        <w:t>ACM CSUR</w:t>
-      </w:r>
-      <w:r>
-        <w:rPr>
-          <w:rFonts w:ascii="Calibri" w:hAnsi="Calibri" w:cs="Calibri"/>
-          <w:b/>
+        <w:t>Impact Factor: 23.8</w:t>
+      </w:r>
+      <w:r>
+        <w:rPr>
+          <w:rFonts w:ascii="Calibri" w:hAnsi="Calibri" w:cs="Calibri" w:hint="eastAsia"/>
+          <w:b/>
+          <w:bCs/>
           <w:i/>
           <w:color w:val="C00000"/>
           <w:kern w:val="2"/>
         </w:rPr>
-        <w:t xml:space="preserve">, </w:t>
-      </w:r>
-      <w:r>
-        <w:rPr>
-          <w:rFonts w:ascii="Calibri" w:hAnsi="Calibri" w:cs="Calibri"/>
-          <w:b/>
+        <w:t>，</w:t>
+      </w:r>
+      <w:r>
+        <w:rPr>
+          <w:rFonts w:ascii="Calibri" w:hAnsi="Calibri" w:cs="Calibri"/>
+          <w:b/>
+          <w:bCs/>
           <w:i/>
           <w:color w:val="C00000"/>
           <w:kern w:val="2"/>
         </w:rPr>
-        <w:t>Impact Factor: 23.8</w:t>
-      </w:r>
-      <w:r>
-        <w:rPr>
-          <w:rFonts w:ascii="Calibri" w:hAnsi="Calibri" w:cs="Calibri" w:hint="eastAsia"/>
-          <w:b/>
+        <w:t>ranked 1/143 in Computer Science Theory &amp; Methods</w:t>
+      </w:r>
+      <w:r>
+        <w:rPr>
+          <w:rFonts w:ascii="Calibri" w:hAnsi="Calibri" w:cs="Calibri"/>
+          <w:b/>
+          <w:bCs/>
           <w:i/>
           <w:color w:val="C00000"/>
           <w:kern w:val="2"/>
         </w:rPr>
-        <w:t>，</w:t>
-      </w:r>
-      <w:r>
-        <w:rPr>
-          <w:rFonts w:ascii="Calibri" w:hAnsi="Calibri" w:cs="Calibri"/>
-          <w:b/>
-          <w:i/>
-          <w:color w:val="C00000"/>
-          <w:kern w:val="2"/>
-        </w:rPr>
-        <w:t>ranked 1/143 in Computer Science Theory &amp; Methods</w:t>
-      </w:r>
-      <w:r>
-        <w:rPr>
-          <w:rFonts w:ascii="Calibri" w:hAnsi="Calibri" w:cs="Calibri"/>
-          <w:b/>
+        <w:t>)</w:t>
+      </w:r>
+      <w:r>
+        <w:rPr>
+          <w:rFonts w:ascii="Calibri" w:hAnsi="Calibri" w:cs="Calibri"/>
+          <w:bCs/>
           <w:i/>
           <w:color w:val="000000" w:themeColor="text1"/>
           <w:kern w:val="2"/>
         </w:rPr>
-        <w:t>),</w:t>
+        <w:t>,</w:t>
       </w:r>
       <w:r>
         <w:rPr>
@@ -3466,55 +3718,27 @@
         <w:rPr>
           <w:rFonts w:ascii="Calibri" w:hAnsi="Calibri" w:cs="Calibri"/>
         </w:rPr>
-        <w:t xml:space="preserve">, Tao Fan, Yan Kang, </w:t>
+        <w:t xml:space="preserve">, Tao Fan, Yan Kang, Lixin Fan, Mengwei XU, </w:t>
       </w:r>
       <w:proofErr w:type="spellStart"/>
       <w:r>
         <w:rPr>
           <w:rFonts w:ascii="Calibri" w:hAnsi="Calibri" w:cs="Calibri"/>
         </w:rPr>
-        <w:t>Lixin</w:t>
+        <w:t>Shangguang</w:t>
       </w:r>
       <w:proofErr w:type="spellEnd"/>
       <w:r>
         <w:rPr>
           <w:rFonts w:ascii="Calibri" w:hAnsi="Calibri" w:cs="Calibri"/>
         </w:rPr>
-        <w:t xml:space="preserve"> Fan, </w:t>
-      </w:r>
-      <w:proofErr w:type="spellStart"/>
-      <w:r>
-        <w:rPr>
-          <w:rFonts w:ascii="Calibri" w:hAnsi="Calibri" w:cs="Calibri"/>
-        </w:rPr>
-        <w:t>Mengwei</w:t>
-      </w:r>
-      <w:proofErr w:type="spellEnd"/>
-      <w:r>
-        <w:rPr>
-          <w:rFonts w:ascii="Calibri" w:hAnsi="Calibri" w:cs="Calibri"/>
-        </w:rPr>
-        <w:t xml:space="preserve"> XU, </w:t>
-      </w:r>
-      <w:proofErr w:type="spellStart"/>
-      <w:r>
-        <w:rPr>
-          <w:rFonts w:ascii="Calibri" w:hAnsi="Calibri" w:cs="Calibri"/>
-        </w:rPr>
-        <w:t>Shangguang</w:t>
-      </w:r>
-      <w:proofErr w:type="spellEnd"/>
-      <w:r>
-        <w:rPr>
-          <w:rFonts w:ascii="Calibri" w:hAnsi="Calibri" w:cs="Calibri"/>
-        </w:rPr>
         <w:t xml:space="preserve"> Wang, Qiang Yang, </w:t>
       </w:r>
       <w:r>
         <w:rPr>
           <w:rFonts w:ascii="Calibri" w:hAnsi="Calibri" w:cs="Calibri"/>
         </w:rPr>
-        <w:t>e</w:t>
+        <w:t>published</w:t>
       </w:r>
       <w:r>
         <w:rPr>
@@ -3531,30 +3755,23 @@
       <w:r>
         <w:rPr>
           <w:rFonts w:ascii="Calibri" w:hAnsi="Calibri" w:cs="Calibri"/>
+          <w:b/>
+          <w:bCs/>
           <w:i/>
           <w:iCs/>
-        </w:rPr>
-        <w:t>IEEE Transactions on Big Data (</w:t>
-      </w:r>
-      <w:r>
-        <w:rPr>
-          <w:rFonts w:ascii="Calibri" w:hAnsi="Calibri" w:cs="Calibri"/>
-          <w:b/>
-          <w:i/>
           <w:color w:val="C00000"/>
-          <w:kern w:val="2"/>
-        </w:rPr>
-        <w:t>IEEE TBD</w:t>
-      </w:r>
-      <w:r>
-        <w:rPr>
-          <w:rFonts w:ascii="Calibri" w:hAnsi="Calibri" w:cs="Calibri"/>
-          <w:b/>
+        </w:rPr>
+        <w:t>IEEE Transactions on Big Data</w:t>
+      </w:r>
+      <w:r>
+        <w:rPr>
+          <w:rFonts w:ascii="Calibri" w:hAnsi="Calibri" w:cs="Calibri"/>
+          <w:bCs/>
           <w:i/>
           <w:color w:val="000000" w:themeColor="text1"/>
           <w:kern w:val="2"/>
         </w:rPr>
-        <w:t>),</w:t>
+        <w:t>,</w:t>
       </w:r>
       <w:r>
         <w:rPr>
@@ -3677,7 +3894,19 @@
         <w:rPr>
           <w:rFonts w:ascii="Calibri" w:hAnsi="Calibri" w:cs="Calibri"/>
         </w:rPr>
-        <w:t xml:space="preserve">, in </w:t>
+        <w:t xml:space="preserve">, </w:t>
+      </w:r>
+      <w:r>
+        <w:rPr>
+          <w:rFonts w:ascii="Calibri" w:hAnsi="Calibri" w:cs="Calibri"/>
+        </w:rPr>
+        <w:t xml:space="preserve">published </w:t>
+      </w:r>
+      <w:r>
+        <w:rPr>
+          <w:rFonts w:ascii="Calibri" w:hAnsi="Calibri" w:cs="Calibri"/>
+        </w:rPr>
+        <w:t xml:space="preserve">in </w:t>
       </w:r>
       <w:r>
         <w:rPr>
@@ -3796,21 +4025,7 @@
         <w:rPr>
           <w:rFonts w:ascii="Calibri" w:hAnsi="Calibri" w:cs="Calibri"/>
         </w:rPr>
-        <w:t xml:space="preserve">iang Li, </w:t>
-      </w:r>
-      <w:proofErr w:type="spellStart"/>
-      <w:r>
-        <w:rPr>
-          <w:rFonts w:ascii="Calibri" w:hAnsi="Calibri" w:cs="Calibri"/>
-        </w:rPr>
-        <w:t>Zhenyan</w:t>
-      </w:r>
-      <w:proofErr w:type="spellEnd"/>
-      <w:r>
-        <w:rPr>
-          <w:rFonts w:ascii="Calibri" w:hAnsi="Calibri" w:cs="Calibri"/>
-        </w:rPr>
-        <w:t xml:space="preserve"> Lu, </w:t>
+        <w:t xml:space="preserve">iang Li, Zhenyan Lu, </w:t>
       </w:r>
       <w:r>
         <w:rPr>
@@ -3999,21 +4214,7 @@
         <w:rPr>
           <w:rFonts w:ascii="Calibri" w:hAnsi="Calibri" w:cs="Calibri"/>
         </w:rPr>
-        <w:t xml:space="preserve">, Yiran Zhang, </w:t>
-      </w:r>
-      <w:proofErr w:type="spellStart"/>
-      <w:r>
-        <w:rPr>
-          <w:rFonts w:ascii="Calibri" w:hAnsi="Calibri" w:cs="Calibri"/>
-        </w:rPr>
-        <w:t>Mengwei</w:t>
-      </w:r>
-      <w:proofErr w:type="spellEnd"/>
-      <w:r>
-        <w:rPr>
-          <w:rFonts w:ascii="Calibri" w:hAnsi="Calibri" w:cs="Calibri"/>
-        </w:rPr>
-        <w:t xml:space="preserve"> Xu, </w:t>
+        <w:t xml:space="preserve">, Yiran Zhang, Mengwei Xu, </w:t>
       </w:r>
       <w:proofErr w:type="spellStart"/>
       <w:r>
@@ -4214,49 +4415,7 @@
         <w:rPr>
           <w:rFonts w:ascii="Calibri" w:hAnsi="Calibri" w:cs="Calibri"/>
         </w:rPr>
-        <w:t xml:space="preserve">, Yaozong Wu, Haitao Yuan, </w:t>
-      </w:r>
-      <w:proofErr w:type="spellStart"/>
-      <w:r>
-        <w:rPr>
-          <w:rFonts w:ascii="Calibri" w:hAnsi="Calibri" w:cs="Calibri"/>
-        </w:rPr>
-        <w:t>Shangguang</w:t>
-      </w:r>
-      <w:proofErr w:type="spellEnd"/>
-      <w:r>
-        <w:rPr>
-          <w:rFonts w:ascii="Calibri" w:hAnsi="Calibri" w:cs="Calibri"/>
-        </w:rPr>
-        <w:t xml:space="preserve"> Wang, Felix </w:t>
-      </w:r>
-      <w:proofErr w:type="spellStart"/>
-      <w:r>
-        <w:rPr>
-          <w:rFonts w:ascii="Calibri" w:hAnsi="Calibri" w:cs="Calibri"/>
-        </w:rPr>
-        <w:t>Xiaozhu</w:t>
-      </w:r>
-      <w:proofErr w:type="spellEnd"/>
-      <w:r>
-        <w:rPr>
-          <w:rFonts w:ascii="Calibri" w:hAnsi="Calibri" w:cs="Calibri"/>
-        </w:rPr>
-        <w:t xml:space="preserve"> Lin, </w:t>
-      </w:r>
-      <w:proofErr w:type="spellStart"/>
-      <w:r>
-        <w:rPr>
-          <w:rFonts w:ascii="Calibri" w:hAnsi="Calibri" w:cs="Calibri"/>
-        </w:rPr>
-        <w:t>Mengwei</w:t>
-      </w:r>
-      <w:proofErr w:type="spellEnd"/>
-      <w:r>
-        <w:rPr>
-          <w:rFonts w:ascii="Calibri" w:hAnsi="Calibri" w:cs="Calibri"/>
-        </w:rPr>
-        <w:t xml:space="preserve"> Xu, in </w:t>
+        <w:t xml:space="preserve">, Yaozong Wu, Haitao Yuan, Shangguang Wang, Felix Xiaozhu Lin, Mengwei Xu, in </w:t>
       </w:r>
       <w:r>
         <w:rPr>
@@ -4411,21 +4570,7 @@
         <w:rPr>
           <w:rFonts w:ascii="Calibri" w:hAnsi="Calibri" w:cs="Calibri"/>
         </w:rPr>
-        <w:t xml:space="preserve">, Qipeng Wang, Yuanqiang Liu, Yunxin Liu, </w:t>
-      </w:r>
-      <w:proofErr w:type="spellStart"/>
-      <w:r>
-        <w:rPr>
-          <w:rFonts w:ascii="Calibri" w:hAnsi="Calibri" w:cs="Calibri"/>
-        </w:rPr>
-        <w:t>Shangguang</w:t>
-      </w:r>
-      <w:proofErr w:type="spellEnd"/>
-      <w:r>
-        <w:rPr>
-          <w:rFonts w:ascii="Calibri" w:hAnsi="Calibri" w:cs="Calibri"/>
-        </w:rPr>
-        <w:t xml:space="preserve"> Wang, </w:t>
+        <w:t xml:space="preserve">, Qipeng Wang, Yuanqiang Liu, Yunxin Liu, Shangguang Wang, </w:t>
       </w:r>
       <w:proofErr w:type="spellStart"/>
       <w:r>
@@ -4453,6 +4598,7 @@
         <w:rPr>
           <w:rFonts w:ascii="Calibri" w:hAnsi="Calibri" w:cs="Calibri"/>
         </w:rPr>
+        <w:lastRenderedPageBreak/>
         <w:t>(</w:t>
       </w:r>
       <w:r>
@@ -4651,7 +4797,6 @@
         <w:rPr>
           <w:rFonts w:ascii="Calibri" w:hAnsi="Calibri" w:cs="Calibri" w:hint="eastAsia"/>
         </w:rPr>
-        <w:lastRenderedPageBreak/>
         <w:t>[</w:t>
       </w:r>
       <w:r>
@@ -4864,21 +5009,7 @@
         <w:rPr>
           <w:rFonts w:ascii="Calibri" w:hAnsi="Calibri" w:cs="Calibri"/>
         </w:rPr>
-        <w:t xml:space="preserve">; </w:t>
-      </w:r>
-      <w:proofErr w:type="spellStart"/>
-      <w:r>
-        <w:rPr>
-          <w:rFonts w:ascii="Calibri" w:hAnsi="Calibri" w:cs="Calibri"/>
-        </w:rPr>
-        <w:t>Lixin</w:t>
-      </w:r>
-      <w:proofErr w:type="spellEnd"/>
-      <w:r>
-        <w:rPr>
-          <w:rFonts w:ascii="Calibri" w:hAnsi="Calibri" w:cs="Calibri"/>
-        </w:rPr>
-        <w:t xml:space="preserve"> Fan; Qiang Yang</w:t>
+        <w:t>; Lixin Fan; Qiang Yang</w:t>
       </w:r>
       <w:r>
         <w:rPr>
@@ -5631,7 +5762,7 @@
 </file>
 
 <file path=word/numbering.xml><?xml version="1.0" encoding="utf-8"?>
-<w:numbering xmlns:wpc="http://schemas.microsoft.com/office/word/2010/wordprocessingCanvas" xmlns:cx="http://schemas.microsoft.com/office/drawing/2014/chartex" xmlns:cx1="http://schemas.microsoft.com/office/drawing/2015/9/8/chartex" xmlns:cx2="http://schemas.microsoft.com/office/drawing/2015/10/21/chartex" xmlns:cx3="http://schemas.microsoft.com/office/drawing/2016/5/9/chartex" xmlns:cx4="http://schemas.microsoft.com/office/drawing/2016/5/10/chartex" xmlns:cx5="http://schemas.microsoft.com/office/drawing/2016/5/11/chartex" xmlns:cx6="http://schemas.microsoft.com/office/drawing/2016/5/12/chartex" xmlns:cx7="http://schemas.microsoft.com/office/drawing/2016/5/13/chartex" xmlns:cx8="http://schemas.microsoft.com/office/drawing/2016/5/14/chartex" xmlns:mc="http://schemas.openxmlformats.org/markup-compatibility/2006" xmlns:aink="http://schemas.microsoft.com/office/drawing/2016/ink" xmlns:am3d="http://schemas.microsoft.com/office/drawing/2017/model3d" xmlns:o="urn:schemas-microsoft-com:office:office" xmlns:oel="http://schemas.microsoft.com/office/2019/extlst" xmlns:r="http://schemas.openxmlformats.org/officeDocument/2006/relationships" xmlns:m="http://schemas.openxmlformats.org/officeDocument/2006/math" xmlns:v="urn:schemas-microsoft-com:vml" xmlns:wp14="http://schemas.microsoft.com/office/word/2010/wordprocessingDrawing" xmlns:wp="http://schemas.openxmlformats.org/drawingml/2006/wordprocessingDrawing" xmlns:w10="urn:schemas-microsoft-com:office:word" xmlns:w="http://schemas.openxmlformats.org/wordprocessingml/2006/main" xmlns:w14="http://schemas.microsoft.com/office/word/2010/wordml" xmlns:w15="http://schemas.microsoft.com/office/word/2012/wordml" xmlns:w16cex="http://schemas.microsoft.com/office/word/2018/wordml/cex" xmlns:w16cid="http://schemas.microsoft.com/office/word/2016/wordml/cid" xmlns:w16="http://schemas.microsoft.com/office/word/2018/wordml" xmlns:w16sdtdh="http://schemas.microsoft.com/office/word/2020/wordml/sdtdatahash" xmlns:w16se="http://schemas.microsoft.com/office/word/2015/wordml/symex" xmlns:wpg="http://schemas.microsoft.com/office/word/2010/wordprocessingGroup" xmlns:wpi="http://schemas.microsoft.com/office/word/2010/wordprocessingInk" xmlns:wne="http://schemas.microsoft.com/office/word/2006/wordml" xmlns:wps="http://schemas.microsoft.com/office/word/2010/wordprocessingShape" mc:Ignorable="w14 w15 w16se w16cid w16 w16cex w16sdtdh wp14">
+<w:numbering xmlns:wpc="http://schemas.microsoft.com/office/word/2010/wordprocessingCanvas" xmlns:cx="http://schemas.microsoft.com/office/drawing/2014/chartex" xmlns:cx1="http://schemas.microsoft.com/office/drawing/2015/9/8/chartex" xmlns:cx2="http://schemas.microsoft.com/office/drawing/2015/10/21/chartex" xmlns:cx3="http://schemas.microsoft.com/office/drawing/2016/5/9/chartex" xmlns:cx4="http://schemas.microsoft.com/office/drawing/2016/5/10/chartex" xmlns:cx5="http://schemas.microsoft.com/office/drawing/2016/5/11/chartex" xmlns:cx6="http://schemas.microsoft.com/office/drawing/2016/5/12/chartex" xmlns:cx7="http://schemas.microsoft.com/office/drawing/2016/5/13/chartex" xmlns:cx8="http://schemas.microsoft.com/office/drawing/2016/5/14/chartex" xmlns:mc="http://schemas.openxmlformats.org/markup-compatibility/2006" xmlns:aink="http://schemas.microsoft.com/office/drawing/2016/ink" xmlns:am3d="http://schemas.microsoft.com/office/drawing/2017/model3d" xmlns:o="urn:schemas-microsoft-com:office:office" xmlns:oel="http://schemas.microsoft.com/office/2019/extlst" xmlns:r="http://schemas.openxmlformats.org/officeDocument/2006/relationships" xmlns:m="http://schemas.openxmlformats.org/officeDocument/2006/math" xmlns:v="urn:schemas-microsoft-com:vml" xmlns:wp14="http://schemas.microsoft.com/office/word/2010/wordprocessingDrawing" xmlns:wp="http://schemas.openxmlformats.org/drawingml/2006/wordprocessingDrawing" xmlns:w10="urn:schemas-microsoft-com:office:word" xmlns:w="http://schemas.openxmlformats.org/wordprocessingml/2006/main" xmlns:w14="http://schemas.microsoft.com/office/word/2010/wordml" xmlns:w15="http://schemas.microsoft.com/office/word/2012/wordml" xmlns:w16cex="http://schemas.microsoft.com/office/word/2018/wordml/cex" xmlns:w16cid="http://schemas.microsoft.com/office/word/2016/wordml/cid" xmlns:w16="http://schemas.microsoft.com/office/word/2018/wordml" xmlns:w16du="http://schemas.microsoft.com/office/word/2023/wordml/word16du" xmlns:w16sdtdh="http://schemas.microsoft.com/office/word/2020/wordml/sdtdatahash" xmlns:w16sdtfl="http://schemas.microsoft.com/office/word/2024/wordml/sdtformatlock" xmlns:w16se="http://schemas.microsoft.com/office/word/2015/wordml/symex" xmlns:wpg="http://schemas.microsoft.com/office/word/2010/wordprocessingGroup" xmlns:wpi="http://schemas.microsoft.com/office/word/2010/wordprocessingInk" xmlns:wne="http://schemas.microsoft.com/office/word/2006/wordml" xmlns:wps="http://schemas.microsoft.com/office/word/2010/wordprocessingShape" mc:Ignorable="w14 w15 w16se w16cid w16 w16cex w16sdtdh w16sdtfl w16du wp14">
   <w:abstractNum w:abstractNumId="0" w15:restartNumberingAfterBreak="0">
     <w:nsid w:val="021640E7"/>
     <w:multiLevelType w:val="hybridMultilevel"/>
@@ -8801,7 +8932,7 @@
 </file>
 
 <file path=word/styles.xml><?xml version="1.0" encoding="utf-8"?>
-<w:styles xmlns:mc="http://schemas.openxmlformats.org/markup-compatibility/2006" xmlns:r="http://schemas.openxmlformats.org/officeDocument/2006/relationships" xmlns:w="http://schemas.openxmlformats.org/wordprocessingml/2006/main" xmlns:w14="http://schemas.microsoft.com/office/word/2010/wordml" xmlns:w15="http://schemas.microsoft.com/office/word/2012/wordml" xmlns:w16cex="http://schemas.microsoft.com/office/word/2018/wordml/cex" xmlns:w16cid="http://schemas.microsoft.com/office/word/2016/wordml/cid" xmlns:w16="http://schemas.microsoft.com/office/word/2018/wordml" xmlns:w16sdtdh="http://schemas.microsoft.com/office/word/2020/wordml/sdtdatahash" xmlns:w16se="http://schemas.microsoft.com/office/word/2015/wordml/symex" mc:Ignorable="w14 w15 w16se w16cid w16 w16cex w16sdtdh">
+<w:styles xmlns:mc="http://schemas.openxmlformats.org/markup-compatibility/2006" xmlns:r="http://schemas.openxmlformats.org/officeDocument/2006/relationships" xmlns:w="http://schemas.openxmlformats.org/wordprocessingml/2006/main" xmlns:w14="http://schemas.microsoft.com/office/word/2010/wordml" xmlns:w15="http://schemas.microsoft.com/office/word/2012/wordml" xmlns:w16cex="http://schemas.microsoft.com/office/word/2018/wordml/cex" xmlns:w16cid="http://schemas.microsoft.com/office/word/2016/wordml/cid" xmlns:w16="http://schemas.microsoft.com/office/word/2018/wordml" xmlns:w16du="http://schemas.microsoft.com/office/word/2023/wordml/word16du" xmlns:w16sdtdh="http://schemas.microsoft.com/office/word/2020/wordml/sdtdatahash" xmlns:w16sdtfl="http://schemas.microsoft.com/office/word/2024/wordml/sdtformatlock" xmlns:w16se="http://schemas.microsoft.com/office/word/2015/wordml/symex" mc:Ignorable="w14 w15 w16se w16cid w16 w16cex w16sdtdh w16sdtfl w16du">
   <w:docDefaults>
     <w:rPrDefault>
       <w:rPr>
@@ -9198,6 +9329,28 @@
       <w:lang w:eastAsia="zh-CN"/>
     </w:rPr>
   </w:style>
+  <w:style w:type="paragraph" w:styleId="1">
+    <w:name w:val="heading 1"/>
+    <w:basedOn w:val="a"/>
+    <w:next w:val="a"/>
+    <w:link w:val="10"/>
+    <w:uiPriority w:val="9"/>
+    <w:qFormat/>
+    <w:rsid w:val="005B1188"/>
+    <w:pPr>
+      <w:keepNext/>
+      <w:keepLines/>
+      <w:spacing w:before="340" w:after="330" w:line="578" w:lineRule="auto"/>
+      <w:outlineLvl w:val="0"/>
+    </w:pPr>
+    <w:rPr>
+      <w:b/>
+      <w:bCs/>
+      <w:kern w:val="44"/>
+      <w:sz w:val="44"/>
+      <w:szCs w:val="44"/>
+    </w:rPr>
+  </w:style>
   <w:style w:type="paragraph" w:styleId="2">
     <w:name w:val="heading 2"/>
     <w:basedOn w:val="a"/>
@@ -9249,7 +9402,6 @@
   <w:style w:type="character" w:default="1" w:styleId="a0">
     <w:name w:val="Default Paragraph Font"/>
     <w:uiPriority w:val="1"/>
-    <w:semiHidden/>
     <w:unhideWhenUsed/>
   </w:style>
   <w:style w:type="table" w:default="1" w:styleId="a1">
@@ -9527,6 +9679,22 @@
       <w:lang w:eastAsia="zh-CN"/>
     </w:rPr>
   </w:style>
+  <w:style w:type="character" w:customStyle="1" w:styleId="10">
+    <w:name w:val="标题 1 字符"/>
+    <w:basedOn w:val="a0"/>
+    <w:link w:val="1"/>
+    <w:uiPriority w:val="9"/>
+    <w:rsid w:val="005B1188"/>
+    <w:rPr>
+      <w:rFonts w:ascii="宋体" w:hAnsi="宋体" w:cs="宋体"/>
+      <w:b/>
+      <w:bCs/>
+      <w:kern w:val="44"/>
+      <w:sz w:val="44"/>
+      <w:szCs w:val="44"/>
+      <w:lang w:eastAsia="zh-CN"/>
+    </w:rPr>
+  </w:style>
 </w:styles>
 </file>
 

--- a/materials/cv-cdq.docx
+++ b/materials/cv-cdq.docx
@@ -162,78 +162,7 @@
     <w:p>
       <w:pPr>
         <w:rPr>
-          <w:rFonts w:ascii="Calibri" w:hAnsi="Calibri" w:cs="Calibri"/>
-        </w:rPr>
-      </w:pPr>
-    </w:p>
-    <w:p>
-      <w:pPr>
-        <w:spacing w:after="120"/>
-        <w:rPr>
-          <w:rFonts w:ascii="Calibri" w:hAnsi="Calibri" w:cs="Calibri"/>
-          <w:b/>
-          <w:sz w:val="32"/>
-        </w:rPr>
-      </w:pPr>
-      <w:r>
-        <w:rPr>
-          <w:rFonts w:ascii="Calibri" w:hAnsi="Calibri" w:cs="Calibri"/>
-          <w:b/>
-          <w:sz w:val="32"/>
-        </w:rPr>
-        <w:t>Research Interest</w:t>
-      </w:r>
-      <w:r>
-        <w:rPr>
-          <w:rFonts w:ascii="Calibri" w:hAnsi="Calibri" w:cs="Calibri"/>
-          <w:b/>
-          <w:sz w:val="32"/>
-        </w:rPr>
-        <w:t>s</w:t>
-      </w:r>
-    </w:p>
-    <w:p>
-      <w:pPr>
-        <w:spacing w:line="288" w:lineRule="auto"/>
-        <w:rPr>
-          <w:rFonts w:ascii="Calibri" w:hAnsi="Calibri" w:cs="Calibri"/>
-        </w:rPr>
-      </w:pPr>
-      <w:r>
-        <w:rPr>
-          <w:rFonts w:ascii="Calibri" w:hAnsi="Calibri" w:cs="Calibri"/>
-        </w:rPr>
-        <w:t xml:space="preserve">Federated Learning, </w:t>
-      </w:r>
-      <w:r>
-        <w:rPr>
-          <w:rFonts w:ascii="Calibri" w:hAnsi="Calibri" w:cs="Calibri"/>
-        </w:rPr>
-        <w:t>Efficien</w:t>
-      </w:r>
-      <w:r>
-        <w:rPr>
-          <w:rFonts w:ascii="Calibri" w:hAnsi="Calibri" w:cs="Calibri"/>
-        </w:rPr>
-        <w:t>t NLP System</w:t>
-      </w:r>
-      <w:r>
-        <w:rPr>
-          <w:rFonts w:ascii="Calibri" w:hAnsi="Calibri" w:cs="Calibri"/>
-        </w:rPr>
-        <w:t>, Speech Privacy</w:t>
-      </w:r>
-      <w:r>
-        <w:rPr>
           <w:rFonts w:ascii="Calibri" w:hAnsi="Calibri" w:cs="Calibri" w:hint="eastAsia"/>
-        </w:rPr>
-        <w:t>.</w:t>
-      </w:r>
-    </w:p>
-    <w:p>
-      <w:pPr>
-        <w:rPr>
-          <w:rFonts w:ascii="Calibri" w:hAnsi="Calibri" w:cs="Calibri"/>
         </w:rPr>
       </w:pPr>
     </w:p>
@@ -353,6 +282,31 @@
           <w:rFonts w:ascii="Calibri" w:hAnsi="Calibri" w:cs="Calibri"/>
         </w:rPr>
         <w:t>Advisor: Nicholas D. Lane</w:t>
+      </w:r>
+    </w:p>
+    <w:p>
+      <w:pPr>
+        <w:pStyle w:val="a8"/>
+        <w:numPr>
+          <w:ilvl w:val="0"/>
+          <w:numId w:val="1"/>
+        </w:numPr>
+        <w:spacing w:line="312" w:lineRule="auto"/>
+        <w:rPr>
+          <w:rFonts w:ascii="Calibri" w:hAnsi="Calibri" w:cs="Calibri" w:hint="eastAsia"/>
+        </w:rPr>
+      </w:pPr>
+      <w:r>
+        <w:rPr>
+          <w:rFonts w:ascii="Calibri" w:hAnsi="Calibri" w:cs="Calibri" w:hint="eastAsia"/>
+        </w:rPr>
+        <w:t>St</w:t>
+      </w:r>
+      <w:r>
+        <w:rPr>
+          <w:rFonts w:ascii="Calibri" w:hAnsi="Calibri" w:cs="Calibri"/>
+        </w:rPr>
+        <w:t xml:space="preserve"> John’s College</w:t>
       </w:r>
     </w:p>
     <w:p>
@@ -1307,6 +1261,16 @@
         </w:rPr>
         <w:t>2023</w:t>
       </w:r>
+    </w:p>
+    <w:p>
+      <w:pPr>
+        <w:spacing w:after="120"/>
+        <w:rPr>
+          <w:rFonts w:ascii="Calibri" w:hAnsi="Calibri" w:cs="Calibri"/>
+          <w:b/>
+          <w:sz w:val="32"/>
+        </w:rPr>
+      </w:pPr>
     </w:p>
     <w:p>
       <w:pPr>
@@ -3273,13 +3237,7 @@
         <w:rPr>
           <w:rFonts w:ascii="Calibri" w:hAnsi="Calibri" w:cs="Calibri"/>
         </w:rPr>
-        <w:t>Xiao Ma,</w:t>
-      </w:r>
-      <w:r>
-        <w:rPr>
-          <w:rFonts w:ascii="Calibri" w:hAnsi="Calibri" w:cs="Calibri"/>
-        </w:rPr>
-        <w:t xml:space="preserve"> </w:t>
+        <w:t xml:space="preserve">Xiao Ma, </w:t>
       </w:r>
       <w:proofErr w:type="spellStart"/>
       <w:r>
@@ -9402,6 +9360,7 @@
   <w:style w:type="character" w:default="1" w:styleId="a0">
     <w:name w:val="Default Paragraph Font"/>
     <w:uiPriority w:val="1"/>
+    <w:semiHidden/>
     <w:unhideWhenUsed/>
   </w:style>
   <w:style w:type="table" w:default="1" w:styleId="a1">

--- a/materials/cv-cdq.docx
+++ b/materials/cv-cdq.docx
@@ -162,7 +162,7 @@
     <w:p>
       <w:pPr>
         <w:rPr>
-          <w:rFonts w:ascii="Calibri" w:hAnsi="Calibri" w:cs="Calibri" w:hint="eastAsia"/>
+          <w:rFonts w:ascii="Calibri" w:hAnsi="Calibri" w:cs="Calibri"/>
         </w:rPr>
       </w:pPr>
     </w:p>
@@ -293,7 +293,7 @@
         </w:numPr>
         <w:spacing w:line="312" w:lineRule="auto"/>
         <w:rPr>
-          <w:rFonts w:ascii="Calibri" w:hAnsi="Calibri" w:cs="Calibri" w:hint="eastAsia"/>
+          <w:rFonts w:ascii="Calibri" w:hAnsi="Calibri" w:cs="Calibri"/>
         </w:rPr>
       </w:pPr>
       <w:r>
@@ -402,19 +402,11 @@
         </w:rPr>
         <w:t xml:space="preserve">Advisor: </w:t>
       </w:r>
-      <w:proofErr w:type="spellStart"/>
-      <w:r>
-        <w:rPr>
-          <w:rFonts w:ascii="Calibri" w:hAnsi="Calibri" w:cs="Calibri"/>
-        </w:rPr>
-        <w:t>Shangguang</w:t>
-      </w:r>
-      <w:proofErr w:type="spellEnd"/>
-      <w:r>
-        <w:rPr>
-          <w:rFonts w:ascii="Calibri" w:hAnsi="Calibri" w:cs="Calibri"/>
-        </w:rPr>
-        <w:t xml:space="preserve"> Wang, </w:t>
+      <w:r>
+        <w:rPr>
+          <w:rFonts w:ascii="Calibri" w:hAnsi="Calibri" w:cs="Calibri"/>
+        </w:rPr>
+        <w:t xml:space="preserve">Shangguang Wang, </w:t>
       </w:r>
     </w:p>
     <w:p>
@@ -435,19 +427,11 @@
         </w:rPr>
         <w:t xml:space="preserve">Co-Advisor: </w:t>
       </w:r>
-      <w:proofErr w:type="spellStart"/>
-      <w:r>
-        <w:rPr>
-          <w:rFonts w:ascii="Calibri" w:hAnsi="Calibri" w:cs="Calibri"/>
-        </w:rPr>
-        <w:t>Mengwei</w:t>
-      </w:r>
-      <w:proofErr w:type="spellEnd"/>
-      <w:r>
-        <w:rPr>
-          <w:rFonts w:ascii="Calibri" w:hAnsi="Calibri" w:cs="Calibri"/>
-        </w:rPr>
-        <w:t xml:space="preserve"> Xu</w:t>
+      <w:r>
+        <w:rPr>
+          <w:rFonts w:ascii="Calibri" w:hAnsi="Calibri" w:cs="Calibri"/>
+        </w:rPr>
+        <w:t>Mengwei Xu</w:t>
       </w:r>
     </w:p>
     <w:p>
@@ -599,7 +583,6 @@
           <w:b/>
         </w:rPr>
       </w:pPr>
-      <w:proofErr w:type="spellStart"/>
       <w:r>
         <w:rPr>
           <w:rFonts w:ascii="Calibri" w:hAnsi="Calibri" w:cs="Calibri"/>
@@ -608,7 +591,6 @@
         </w:rPr>
         <w:t>Intership</w:t>
       </w:r>
-      <w:proofErr w:type="spellEnd"/>
     </w:p>
     <w:p>
       <w:pPr>
@@ -690,7 +672,6 @@
         </w:rPr>
         <w:t xml:space="preserve">, </w:t>
       </w:r>
-      <w:proofErr w:type="spellStart"/>
       <w:r>
         <w:rPr>
           <w:rFonts w:ascii="Calibri" w:hAnsi="Calibri" w:cs="Calibri"/>
@@ -709,7 +690,6 @@
         </w:rPr>
         <w:t>ank</w:t>
       </w:r>
-      <w:proofErr w:type="spellEnd"/>
     </w:p>
     <w:p>
       <w:pPr>
@@ -777,43 +757,7 @@
         <w:rPr>
           <w:rFonts w:ascii="Calibri" w:hAnsi="Calibri" w:cs="Calibri"/>
         </w:rPr>
-        <w:t xml:space="preserve">Young Elite Scientists Sponsorship </w:t>
-      </w:r>
-      <w:r>
-        <w:rPr>
-          <w:rFonts w:ascii="Calibri" w:hAnsi="Calibri" w:cs="Calibri"/>
-        </w:rPr>
-        <w:t>(PhD</w:t>
-      </w:r>
-      <w:r>
-        <w:rPr>
-          <w:rFonts w:ascii="Calibri" w:hAnsi="Calibri" w:cs="Calibri"/>
-        </w:rPr>
-        <w:t xml:space="preserve"> student Special Program</w:t>
-      </w:r>
-      <w:r>
-        <w:rPr>
-          <w:rFonts w:ascii="Calibri" w:hAnsi="Calibri" w:cs="Calibri"/>
-        </w:rPr>
-        <w:t>),</w:t>
-      </w:r>
-      <w:r>
-        <w:rPr>
-          <w:rFonts w:ascii="Calibri" w:hAnsi="Calibri" w:cs="Calibri"/>
-        </w:rPr>
-        <w:t xml:space="preserve"> CAST</w:t>
-      </w:r>
-      <w:r>
-        <w:rPr>
-          <w:rFonts w:ascii="Calibri" w:hAnsi="Calibri" w:cs="Calibri"/>
-        </w:rPr>
-        <w:t>, 202</w:t>
-      </w:r>
-      <w:r>
-        <w:rPr>
-          <w:rFonts w:ascii="Calibri" w:hAnsi="Calibri" w:cs="Calibri"/>
-        </w:rPr>
-        <w:t>5</w:t>
+        <w:t>MobiSys Rising Star, SigMobile, 2025</w:t>
       </w:r>
     </w:p>
     <w:p>
@@ -833,25 +777,43 @@
         <w:rPr>
           <w:rFonts w:ascii="Calibri" w:hAnsi="Calibri" w:cs="Calibri"/>
         </w:rPr>
-        <w:t>National Scholarship</w:t>
-      </w:r>
-      <w:r>
-        <w:rPr>
-          <w:rFonts w:ascii="Calibri" w:hAnsi="Calibri" w:cs="Calibri"/>
-        </w:rPr>
-        <w:t xml:space="preserve">, </w:t>
-      </w:r>
-      <w:r>
-        <w:rPr>
-          <w:rFonts w:ascii="Calibri" w:hAnsi="Calibri" w:cs="Calibri"/>
-        </w:rPr>
-        <w:t xml:space="preserve">Ministry of Education, </w:t>
-      </w:r>
-      <w:r>
-        <w:rPr>
-          <w:rFonts w:ascii="Calibri" w:hAnsi="Calibri" w:cs="Calibri"/>
-        </w:rPr>
-        <w:t>2024</w:t>
+        <w:t xml:space="preserve">Young Elite Scientists Sponsorship </w:t>
+      </w:r>
+      <w:r>
+        <w:rPr>
+          <w:rFonts w:ascii="Calibri" w:hAnsi="Calibri" w:cs="Calibri"/>
+        </w:rPr>
+        <w:t>(PhD</w:t>
+      </w:r>
+      <w:r>
+        <w:rPr>
+          <w:rFonts w:ascii="Calibri" w:hAnsi="Calibri" w:cs="Calibri"/>
+        </w:rPr>
+        <w:t xml:space="preserve"> student Special Program</w:t>
+      </w:r>
+      <w:r>
+        <w:rPr>
+          <w:rFonts w:ascii="Calibri" w:hAnsi="Calibri" w:cs="Calibri"/>
+        </w:rPr>
+        <w:t>),</w:t>
+      </w:r>
+      <w:r>
+        <w:rPr>
+          <w:rFonts w:ascii="Calibri" w:hAnsi="Calibri" w:cs="Calibri"/>
+        </w:rPr>
+        <w:t xml:space="preserve"> CAST</w:t>
+      </w:r>
+      <w:r>
+        <w:rPr>
+          <w:rFonts w:ascii="Calibri" w:hAnsi="Calibri" w:cs="Calibri"/>
+        </w:rPr>
+        <w:t>, 202</w:t>
+      </w:r>
+      <w:r>
+        <w:rPr>
+          <w:rFonts w:ascii="Calibri" w:hAnsi="Calibri" w:cs="Calibri"/>
+        </w:rPr>
+        <w:t>5</w:t>
       </w:r>
     </w:p>
     <w:p>
@@ -871,67 +833,25 @@
         <w:rPr>
           <w:rFonts w:ascii="Calibri" w:hAnsi="Calibri" w:cs="Calibri"/>
         </w:rPr>
-        <w:t>Distinguished Artifact Nomination</w:t>
-      </w:r>
-      <w:r>
-        <w:rPr>
-          <w:rFonts w:ascii="Calibri" w:hAnsi="Calibri" w:cs="Calibri"/>
-        </w:rPr>
-        <w:t xml:space="preserve"> </w:t>
-      </w:r>
-      <w:r>
-        <w:rPr>
-          <w:rFonts w:ascii="Calibri" w:hAnsi="Calibri" w:cs="Calibri"/>
-        </w:rPr>
-        <w:t>(</w:t>
-      </w:r>
-      <w:r>
-        <w:rPr>
-          <w:rFonts w:ascii="math" w:hAnsi="math" w:cs="Calibri"/>
-          <w:i/>
-          <w:iCs/>
-          <w:color w:val="000000" w:themeColor="text1"/>
-        </w:rPr>
-        <w:t>~</w:t>
-      </w:r>
-      <w:r>
-        <w:rPr>
-          <w:rFonts w:ascii="Calibri" w:hAnsi="Calibri" w:cs="Calibri"/>
-        </w:rPr>
-        <w:t xml:space="preserve">9 out of 494 submission, </w:t>
-      </w:r>
-      <w:r>
-        <w:rPr>
-          <w:rFonts w:ascii="math" w:hAnsi="math" w:cs="Calibri"/>
-          <w:i/>
-          <w:iCs/>
-          <w:color w:val="000000" w:themeColor="text1"/>
-        </w:rPr>
-        <w:t>~</w:t>
-      </w:r>
-      <w:r>
-        <w:rPr>
-          <w:rFonts w:ascii="Calibri" w:hAnsi="Calibri" w:cs="Calibri"/>
-        </w:rPr>
-        <w:t>1.8%)</w:t>
-      </w:r>
-      <w:r>
-        <w:rPr>
-          <w:rFonts w:ascii="Calibri" w:hAnsi="Calibri" w:cs="Calibri"/>
-        </w:rPr>
-        <w:t>,</w:t>
-      </w:r>
-      <w:r>
-        <w:rPr>
-          <w:rFonts w:ascii="Calibri" w:hAnsi="Calibri" w:cs="Calibri"/>
-        </w:rPr>
-        <w:t xml:space="preserve"> MobiCom</w:t>
-      </w:r>
-      <w:r>
-        <w:rPr>
-          <w:rFonts w:ascii="Calibri" w:hAnsi="Calibri" w:cs="Calibri"/>
-        </w:rPr>
-        <w:t xml:space="preserve">, 2024, </w:t>
+        <w:t>National Scholarship</w:t>
+      </w:r>
+      <w:r>
+        <w:rPr>
+          <w:rFonts w:ascii="Calibri" w:hAnsi="Calibri" w:cs="Calibri"/>
+        </w:rPr>
+        <w:t xml:space="preserve">, </w:t>
+      </w:r>
+      <w:r>
+        <w:rPr>
+          <w:rFonts w:ascii="Calibri" w:hAnsi="Calibri" w:cs="Calibri"/>
+        </w:rPr>
+        <w:t xml:space="preserve">Ministry of Education, </w:t>
+      </w:r>
+      <w:r>
+        <w:rPr>
+          <w:rFonts w:ascii="Calibri" w:hAnsi="Calibri" w:cs="Calibri"/>
+        </w:rPr>
+        <w:t>2024</w:t>
       </w:r>
     </w:p>
     <w:p>
@@ -951,13 +871,67 @@
         <w:rPr>
           <w:rFonts w:ascii="Calibri" w:hAnsi="Calibri" w:cs="Calibri"/>
         </w:rPr>
-        <w:t>St John’s College Fellow-Sponsored Member</w:t>
-      </w:r>
-      <w:r>
-        <w:rPr>
-          <w:rFonts w:ascii="Calibri" w:hAnsi="Calibri" w:cs="Calibri"/>
-        </w:rPr>
-        <w:t>, University of Cambridge, 2024</w:t>
+        <w:t>Distinguished Artifact Nomination</w:t>
+      </w:r>
+      <w:r>
+        <w:rPr>
+          <w:rFonts w:ascii="Calibri" w:hAnsi="Calibri" w:cs="Calibri"/>
+        </w:rPr>
+        <w:t xml:space="preserve"> </w:t>
+      </w:r>
+      <w:r>
+        <w:rPr>
+          <w:rFonts w:ascii="Calibri" w:hAnsi="Calibri" w:cs="Calibri"/>
+        </w:rPr>
+        <w:t>(</w:t>
+      </w:r>
+      <w:r>
+        <w:rPr>
+          <w:rFonts w:ascii="math" w:hAnsi="math" w:cs="Calibri"/>
+          <w:i/>
+          <w:iCs/>
+          <w:color w:val="000000" w:themeColor="text1"/>
+        </w:rPr>
+        <w:t>~</w:t>
+      </w:r>
+      <w:r>
+        <w:rPr>
+          <w:rFonts w:ascii="Calibri" w:hAnsi="Calibri" w:cs="Calibri"/>
+        </w:rPr>
+        <w:t xml:space="preserve">9 out of 494 submission, </w:t>
+      </w:r>
+      <w:r>
+        <w:rPr>
+          <w:rFonts w:ascii="math" w:hAnsi="math" w:cs="Calibri"/>
+          <w:i/>
+          <w:iCs/>
+          <w:color w:val="000000" w:themeColor="text1"/>
+        </w:rPr>
+        <w:t>~</w:t>
+      </w:r>
+      <w:r>
+        <w:rPr>
+          <w:rFonts w:ascii="Calibri" w:hAnsi="Calibri" w:cs="Calibri"/>
+        </w:rPr>
+        <w:t>1.8%)</w:t>
+      </w:r>
+      <w:r>
+        <w:rPr>
+          <w:rFonts w:ascii="Calibri" w:hAnsi="Calibri" w:cs="Calibri"/>
+        </w:rPr>
+        <w:t>,</w:t>
+      </w:r>
+      <w:r>
+        <w:rPr>
+          <w:rFonts w:ascii="Calibri" w:hAnsi="Calibri" w:cs="Calibri"/>
+        </w:rPr>
+        <w:t xml:space="preserve"> MobiCom</w:t>
+      </w:r>
+      <w:r>
+        <w:rPr>
+          <w:rFonts w:ascii="Calibri" w:hAnsi="Calibri" w:cs="Calibri"/>
+        </w:rPr>
+        <w:t xml:space="preserve">, 2024, </w:t>
       </w:r>
     </w:p>
     <w:p>
@@ -975,41 +949,15 @@
       </w:pPr>
       <w:r>
         <w:rPr>
-          <w:rFonts w:ascii="Calibri" w:hAnsi="Calibri" w:cs="Calibri" w:hint="eastAsia"/>
-        </w:rPr>
-        <w:t>Scholar</w:t>
-      </w:r>
-      <w:r>
-        <w:rPr>
-          <w:rFonts w:ascii="Calibri" w:hAnsi="Calibri" w:cs="Calibri"/>
-        </w:rPr>
-        <w:t xml:space="preserve"> </w:t>
-      </w:r>
-      <w:r>
-        <w:rPr>
-          <w:rFonts w:ascii="Calibri" w:hAnsi="Calibri" w:cs="Calibri" w:hint="eastAsia"/>
-        </w:rPr>
-        <w:t>Award</w:t>
-      </w:r>
-      <w:r>
-        <w:rPr>
-          <w:rFonts w:ascii="Calibri" w:hAnsi="Calibri" w:cs="Calibri"/>
-        </w:rPr>
-        <w:t xml:space="preserve">, </w:t>
-      </w:r>
-      <w:proofErr w:type="spellStart"/>
-      <w:r>
-        <w:rPr>
-          <w:rFonts w:ascii="Calibri" w:hAnsi="Calibri" w:cs="Calibri"/>
-        </w:rPr>
-        <w:t>NeurIPS</w:t>
-      </w:r>
-      <w:proofErr w:type="spellEnd"/>
-      <w:r>
-        <w:rPr>
-          <w:rFonts w:ascii="Calibri" w:hAnsi="Calibri" w:cs="Calibri"/>
-        </w:rPr>
-        <w:t>, 2024</w:t>
+          <w:rFonts w:ascii="Calibri" w:hAnsi="Calibri" w:cs="Calibri"/>
+        </w:rPr>
+        <w:t>St John’s College Fellow-Sponsored Member</w:t>
+      </w:r>
+      <w:r>
+        <w:rPr>
+          <w:rFonts w:ascii="Calibri" w:hAnsi="Calibri" w:cs="Calibri"/>
+        </w:rPr>
+        <w:t>, University of Cambridge, 2024</w:t>
       </w:r>
     </w:p>
     <w:p>
@@ -1029,13 +977,25 @@
         <w:rPr>
           <w:rFonts w:ascii="Calibri" w:hAnsi="Calibri" w:cs="Calibri" w:hint="eastAsia"/>
         </w:rPr>
-        <w:t>C</w:t>
-      </w:r>
-      <w:r>
-        <w:rPr>
-          <w:rFonts w:ascii="Calibri" w:hAnsi="Calibri" w:cs="Calibri"/>
-        </w:rPr>
-        <w:t>SC Scholarship, China Scholarship Council, 2024</w:t>
+        <w:t>Scholar</w:t>
+      </w:r>
+      <w:r>
+        <w:rPr>
+          <w:rFonts w:ascii="Calibri" w:hAnsi="Calibri" w:cs="Calibri"/>
+        </w:rPr>
+        <w:t xml:space="preserve"> </w:t>
+      </w:r>
+      <w:r>
+        <w:rPr>
+          <w:rFonts w:ascii="Calibri" w:hAnsi="Calibri" w:cs="Calibri" w:hint="eastAsia"/>
+        </w:rPr>
+        <w:t>Award</w:t>
+      </w:r>
+      <w:r>
+        <w:rPr>
+          <w:rFonts w:ascii="Calibri" w:hAnsi="Calibri" w:cs="Calibri"/>
+        </w:rPr>
+        <w:t>, NeurIPS, 2024</w:t>
       </w:r>
     </w:p>
     <w:p>
@@ -1055,36 +1015,46 @@
         <w:rPr>
           <w:rFonts w:ascii="Calibri" w:hAnsi="Calibri" w:cs="Calibri" w:hint="eastAsia"/>
         </w:rPr>
+        <w:t>C</w:t>
+      </w:r>
+      <w:r>
+        <w:rPr>
+          <w:rFonts w:ascii="Calibri" w:hAnsi="Calibri" w:cs="Calibri"/>
+        </w:rPr>
+        <w:t>SC Scholarship, China Scholarship Council, 2024</w:t>
+      </w:r>
+    </w:p>
+    <w:p>
+      <w:pPr>
+        <w:pStyle w:val="a8"/>
+        <w:numPr>
+          <w:ilvl w:val="0"/>
+          <w:numId w:val="13"/>
+        </w:numPr>
+        <w:spacing w:line="288" w:lineRule="auto"/>
+        <w:ind w:left="357" w:hanging="357"/>
+        <w:rPr>
+          <w:rFonts w:ascii="Calibri" w:hAnsi="Calibri" w:cs="Calibri"/>
+        </w:rPr>
+      </w:pPr>
+      <w:r>
+        <w:rPr>
+          <w:rFonts w:ascii="Calibri" w:hAnsi="Calibri" w:cs="Calibri" w:hint="eastAsia"/>
+        </w:rPr>
         <w:t>T</w:t>
       </w:r>
       <w:r>
         <w:rPr>
           <w:rFonts w:ascii="Calibri" w:hAnsi="Calibri" w:cs="Calibri"/>
         </w:rPr>
-        <w:t xml:space="preserve">ravel Grant, </w:t>
-      </w:r>
-      <w:proofErr w:type="spellStart"/>
-      <w:r>
-        <w:rPr>
-          <w:rFonts w:ascii="Calibri" w:hAnsi="Calibri" w:cs="Calibri"/>
-        </w:rPr>
-        <w:t>EuroSys</w:t>
-      </w:r>
-      <w:proofErr w:type="spellEnd"/>
-      <w:r>
-        <w:rPr>
-          <w:rFonts w:ascii="Calibri" w:hAnsi="Calibri" w:cs="Calibri"/>
-        </w:rPr>
-        <w:t>/</w:t>
-      </w:r>
-      <w:proofErr w:type="spellStart"/>
-      <w:r>
-        <w:rPr>
-          <w:rFonts w:ascii="Calibri" w:hAnsi="Calibri" w:cs="Calibri"/>
-        </w:rPr>
-        <w:t>MobiSys</w:t>
-      </w:r>
-      <w:proofErr w:type="spellEnd"/>
+        <w:t>ravel Grant, EuroSys</w:t>
+      </w:r>
+      <w:r>
+        <w:rPr>
+          <w:rFonts w:ascii="Calibri" w:hAnsi="Calibri" w:cs="Calibri"/>
+        </w:rPr>
+        <w:t>/MobiSys</w:t>
+      </w:r>
       <w:r>
         <w:rPr>
           <w:rFonts w:ascii="Calibri" w:hAnsi="Calibri" w:cs="Calibri"/>
@@ -1797,21 +1767,7 @@
         <w:rPr>
           <w:rFonts w:ascii="Calibri" w:hAnsi="Calibri" w:cs="Calibri"/>
         </w:rPr>
-        <w:t xml:space="preserve">Alex Iacob, Lorenzo Sani, Meghdad Kurmanji, William F. Shen, </w:t>
-      </w:r>
-      <w:proofErr w:type="spellStart"/>
-      <w:r>
-        <w:rPr>
-          <w:rFonts w:ascii="Calibri" w:hAnsi="Calibri" w:cs="Calibri"/>
-        </w:rPr>
-        <w:t>Xinchi</w:t>
-      </w:r>
-      <w:proofErr w:type="spellEnd"/>
-      <w:r>
-        <w:rPr>
-          <w:rFonts w:ascii="Calibri" w:hAnsi="Calibri" w:cs="Calibri"/>
-        </w:rPr>
-        <w:t xml:space="preserve"> Qiu, </w:t>
+        <w:t xml:space="preserve">Alex Iacob, Lorenzo Sani, Meghdad Kurmanji, William F. Shen, Xinchi Qiu, </w:t>
       </w:r>
       <w:r>
         <w:rPr>
@@ -1984,21 +1940,7 @@
         <w:rPr>
           <w:rFonts w:ascii="Calibri" w:hAnsi="Calibri" w:cs="Calibri"/>
         </w:rPr>
-        <w:t xml:space="preserve">, </w:t>
-      </w:r>
-      <w:proofErr w:type="spellStart"/>
-      <w:r>
-        <w:rPr>
-          <w:rFonts w:ascii="Calibri" w:hAnsi="Calibri" w:cs="Calibri"/>
-        </w:rPr>
-        <w:t>Shangguang</w:t>
-      </w:r>
-      <w:proofErr w:type="spellEnd"/>
-      <w:r>
-        <w:rPr>
-          <w:rFonts w:ascii="Calibri" w:hAnsi="Calibri" w:cs="Calibri"/>
-        </w:rPr>
-        <w:t xml:space="preserve"> Wang, Zeling Zhang, Felix Xiaozhu Lin, Mengwei Xu</w:t>
+        <w:t>, Shangguang Wang, Zeling Zhang, Felix Xiaozhu Lin, Mengwei Xu</w:t>
       </w:r>
       <w:r>
         <w:rPr>
@@ -2022,7 +1964,6 @@
         </w:rPr>
         <w:t>(</w:t>
       </w:r>
-      <w:proofErr w:type="spellStart"/>
       <w:r>
         <w:rPr>
           <w:rFonts w:ascii="Calibri" w:hAnsi="Calibri" w:cs="Calibri"/>
@@ -2032,9 +1973,150 @@
           <w:iCs/>
           <w:color w:val="C00000"/>
         </w:rPr>
-        <w:t>NeurIPS</w:t>
-      </w:r>
-      <w:proofErr w:type="spellEnd"/>
+        <w:t>NeurIPS, CCF-A</w:t>
+      </w:r>
+      <w:r>
+        <w:rPr>
+          <w:rFonts w:ascii="Calibri" w:hAnsi="Calibri" w:cs="Calibri"/>
+          <w:i/>
+          <w:iCs/>
+        </w:rPr>
+        <w:t xml:space="preserve">), </w:t>
+      </w:r>
+      <w:r>
+        <w:rPr>
+          <w:rFonts w:ascii="Calibri" w:hAnsi="Calibri" w:cs="Calibri"/>
+        </w:rPr>
+        <w:t>2024.</w:t>
+      </w:r>
+      <w:r>
+        <w:rPr>
+          <w:rFonts w:ascii="Calibri" w:hAnsi="Calibri" w:cs="Calibri"/>
+        </w:rPr>
+        <w:t xml:space="preserve"> </w:t>
+      </w:r>
+    </w:p>
+    <w:p>
+      <w:pPr>
+        <w:spacing w:after="120"/>
+        <w:rPr>
+          <w:rFonts w:ascii="Calibri" w:hAnsi="Calibri" w:cs="Calibri"/>
+        </w:rPr>
+      </w:pPr>
+      <w:r>
+        <w:rPr>
+          <w:rFonts w:ascii="Calibri" w:hAnsi="Calibri" w:cs="Calibri"/>
+        </w:rPr>
+        <w:t>[C</w:t>
+      </w:r>
+      <w:r>
+        <w:rPr>
+          <w:rFonts w:ascii="Calibri" w:hAnsi="Calibri" w:cs="Calibri"/>
+        </w:rPr>
+        <w:t>4</w:t>
+      </w:r>
+      <w:r>
+        <w:rPr>
+          <w:rFonts w:ascii="Calibri" w:hAnsi="Calibri" w:cs="Calibri"/>
+        </w:rPr>
+        <w:t xml:space="preserve">] </w:t>
+      </w:r>
+      <w:r>
+        <w:rPr>
+          <w:rFonts w:ascii="Calibri" w:hAnsi="Calibri" w:cs="Calibri"/>
+        </w:rPr>
+        <w:t>“</w:t>
+      </w:r>
+      <w:r>
+        <w:rPr>
+          <w:rFonts w:ascii="Calibri" w:hAnsi="Calibri" w:cs="Calibri"/>
+        </w:rPr>
+        <w:t>FwdLLM: Efficient Federated Finetuning of Large Language Models with Perturbed Inferences</w:t>
+      </w:r>
+      <w:r>
+        <w:rPr>
+          <w:rFonts w:ascii="Calibri" w:hAnsi="Calibri" w:cs="Calibri"/>
+        </w:rPr>
+        <w:t>”</w:t>
+      </w:r>
+    </w:p>
+    <w:p>
+      <w:pPr>
+        <w:spacing w:after="120"/>
+        <w:ind w:left="357"/>
+        <w:rPr>
+          <w:rFonts w:ascii="Calibri" w:hAnsi="Calibri" w:cs="Calibri"/>
+        </w:rPr>
+      </w:pPr>
+      <w:r>
+        <w:rPr>
+          <w:rFonts w:ascii="Calibri" w:hAnsi="Calibri" w:cs="Calibri"/>
+        </w:rPr>
+        <w:t>Mengwei Xu</w:t>
+      </w:r>
+      <w:r>
+        <w:rPr>
+          <w:rFonts w:ascii="Calibri" w:hAnsi="Calibri" w:cs="Calibri"/>
+        </w:rPr>
+        <w:t xml:space="preserve"> (My advisor)</w:t>
+      </w:r>
+      <w:r>
+        <w:rPr>
+          <w:rFonts w:ascii="Calibri" w:hAnsi="Calibri" w:cs="Calibri"/>
+        </w:rPr>
+        <w:t xml:space="preserve">, </w:t>
+      </w:r>
+      <w:r>
+        <w:rPr>
+          <w:rFonts w:ascii="Calibri" w:hAnsi="Calibri" w:cs="Calibri"/>
+          <w:b/>
+          <w:bCs/>
+        </w:rPr>
+        <w:t>Dongqi Cai</w:t>
+      </w:r>
+      <w:r>
+        <w:rPr>
+          <w:rFonts w:ascii="Calibri" w:hAnsi="Calibri" w:cs="Calibri"/>
+          <w:b/>
+          <w:bCs/>
+          <w:vertAlign w:val="superscript"/>
+        </w:rPr>
+        <w:t>#</w:t>
+      </w:r>
+      <w:r>
+        <w:rPr>
+          <w:rFonts w:ascii="Calibri" w:hAnsi="Calibri" w:cs="Calibri"/>
+        </w:rPr>
+        <w:t>, Yaozong Wu, Xiang Li, Shangguang Wang</w:t>
+      </w:r>
+      <w:r>
+        <w:rPr>
+          <w:rFonts w:ascii="Calibri" w:hAnsi="Calibri" w:cs="Calibri"/>
+        </w:rPr>
+        <w:t xml:space="preserve">, in </w:t>
+      </w:r>
+      <w:r>
+        <w:rPr>
+          <w:rFonts w:ascii="Calibri" w:hAnsi="Calibri" w:cs="Calibri"/>
+          <w:i/>
+          <w:iCs/>
+        </w:rPr>
+        <w:t>USENIX Annual Technical Conference</w:t>
+      </w:r>
+      <w:r>
+        <w:rPr>
+          <w:rFonts w:ascii="Calibri" w:hAnsi="Calibri" w:cs="Calibri"/>
+        </w:rPr>
+        <w:t xml:space="preserve"> </w:t>
+      </w:r>
+      <w:r>
+        <w:rPr>
+          <w:rFonts w:ascii="Calibri" w:hAnsi="Calibri" w:cs="Calibri"/>
+          <w:i/>
+          <w:iCs/>
+        </w:rPr>
+        <w:t>(</w:t>
+      </w:r>
       <w:r>
         <w:rPr>
           <w:rFonts w:ascii="Calibri" w:hAnsi="Calibri" w:cs="Calibri"/>
@@ -2044,165 +2126,7 @@
           <w:iCs/>
           <w:color w:val="C00000"/>
         </w:rPr>
-        <w:t>, CCF-A</w:t>
-      </w:r>
-      <w:r>
-        <w:rPr>
-          <w:rFonts w:ascii="Calibri" w:hAnsi="Calibri" w:cs="Calibri"/>
-          <w:i/>
-          <w:iCs/>
-        </w:rPr>
-        <w:t xml:space="preserve">), </w:t>
-      </w:r>
-      <w:r>
-        <w:rPr>
-          <w:rFonts w:ascii="Calibri" w:hAnsi="Calibri" w:cs="Calibri"/>
-        </w:rPr>
-        <w:t>2024.</w:t>
-      </w:r>
-      <w:r>
-        <w:rPr>
-          <w:rFonts w:ascii="Calibri" w:hAnsi="Calibri" w:cs="Calibri"/>
-        </w:rPr>
-        <w:t xml:space="preserve"> </w:t>
-      </w:r>
-    </w:p>
-    <w:p>
-      <w:pPr>
-        <w:spacing w:after="120"/>
-        <w:rPr>
-          <w:rFonts w:ascii="Calibri" w:hAnsi="Calibri" w:cs="Calibri"/>
-        </w:rPr>
-      </w:pPr>
-      <w:r>
-        <w:rPr>
-          <w:rFonts w:ascii="Calibri" w:hAnsi="Calibri" w:cs="Calibri"/>
-        </w:rPr>
-        <w:t>[C</w:t>
-      </w:r>
-      <w:r>
-        <w:rPr>
-          <w:rFonts w:ascii="Calibri" w:hAnsi="Calibri" w:cs="Calibri"/>
-        </w:rPr>
-        <w:t>4</w:t>
-      </w:r>
-      <w:r>
-        <w:rPr>
-          <w:rFonts w:ascii="Calibri" w:hAnsi="Calibri" w:cs="Calibri"/>
-        </w:rPr>
-        <w:t xml:space="preserve">] </w:t>
-      </w:r>
-      <w:r>
-        <w:rPr>
-          <w:rFonts w:ascii="Calibri" w:hAnsi="Calibri" w:cs="Calibri"/>
-        </w:rPr>
-        <w:t>“</w:t>
-      </w:r>
-      <w:proofErr w:type="spellStart"/>
-      <w:r>
-        <w:rPr>
-          <w:rFonts w:ascii="Calibri" w:hAnsi="Calibri" w:cs="Calibri"/>
-        </w:rPr>
-        <w:t>FwdLLM</w:t>
-      </w:r>
-      <w:proofErr w:type="spellEnd"/>
-      <w:r>
-        <w:rPr>
-          <w:rFonts w:ascii="Calibri" w:hAnsi="Calibri" w:cs="Calibri"/>
-        </w:rPr>
-        <w:t>: Efficient Federated Finetuning of Large Language Models with Perturbed Inferences</w:t>
-      </w:r>
-      <w:r>
-        <w:rPr>
-          <w:rFonts w:ascii="Calibri" w:hAnsi="Calibri" w:cs="Calibri"/>
-        </w:rPr>
-        <w:t>”</w:t>
-      </w:r>
-    </w:p>
-    <w:p>
-      <w:pPr>
-        <w:spacing w:after="120"/>
-        <w:ind w:left="357"/>
-        <w:rPr>
-          <w:rFonts w:ascii="Calibri" w:hAnsi="Calibri" w:cs="Calibri"/>
-        </w:rPr>
-      </w:pPr>
-      <w:proofErr w:type="spellStart"/>
-      <w:r>
-        <w:rPr>
-          <w:rFonts w:ascii="Calibri" w:hAnsi="Calibri" w:cs="Calibri"/>
-        </w:rPr>
-        <w:t>Mengwei</w:t>
-      </w:r>
-      <w:proofErr w:type="spellEnd"/>
-      <w:r>
-        <w:rPr>
-          <w:rFonts w:ascii="Calibri" w:hAnsi="Calibri" w:cs="Calibri"/>
-        </w:rPr>
-        <w:t xml:space="preserve"> Xu</w:t>
-      </w:r>
-      <w:r>
-        <w:rPr>
-          <w:rFonts w:ascii="Calibri" w:hAnsi="Calibri" w:cs="Calibri"/>
-        </w:rPr>
-        <w:t xml:space="preserve"> (My advisor)</w:t>
-      </w:r>
-      <w:r>
-        <w:rPr>
-          <w:rFonts w:ascii="Calibri" w:hAnsi="Calibri" w:cs="Calibri"/>
-        </w:rPr>
-        <w:t xml:space="preserve">, </w:t>
-      </w:r>
-      <w:r>
-        <w:rPr>
-          <w:rFonts w:ascii="Calibri" w:hAnsi="Calibri" w:cs="Calibri"/>
-          <w:b/>
-          <w:bCs/>
-        </w:rPr>
-        <w:t>Dongqi Cai</w:t>
-      </w:r>
-      <w:r>
-        <w:rPr>
-          <w:rFonts w:ascii="Calibri" w:hAnsi="Calibri" w:cs="Calibri"/>
-          <w:b/>
-          <w:bCs/>
-          <w:vertAlign w:val="superscript"/>
-        </w:rPr>
-        <w:t>#</w:t>
-      </w:r>
-      <w:r>
-        <w:rPr>
-          <w:rFonts w:ascii="Calibri" w:hAnsi="Calibri" w:cs="Calibri"/>
-        </w:rPr>
-        <w:t>, Yaozong Wu, Xiang Li, Shangguang Wang</w:t>
-      </w:r>
-      <w:r>
-        <w:rPr>
-          <w:rFonts w:ascii="Calibri" w:hAnsi="Calibri" w:cs="Calibri"/>
-        </w:rPr>
-        <w:t xml:space="preserve">, in </w:t>
-      </w:r>
-      <w:r>
-        <w:rPr>
-          <w:rFonts w:ascii="Calibri" w:hAnsi="Calibri" w:cs="Calibri"/>
-          <w:i/>
-          <w:iCs/>
-        </w:rPr>
-        <w:t>USENIX Annual Technical Conference</w:t>
-      </w:r>
-      <w:r>
-        <w:rPr>
-          <w:rFonts w:ascii="Calibri" w:hAnsi="Calibri" w:cs="Calibri"/>
-        </w:rPr>
-        <w:t xml:space="preserve"> </w:t>
-      </w:r>
-      <w:r>
-        <w:rPr>
-          <w:rFonts w:ascii="Calibri" w:hAnsi="Calibri" w:cs="Calibri"/>
-          <w:i/>
-          <w:iCs/>
-        </w:rPr>
-        <w:t>(</w:t>
+        <w:t>USENIX</w:t>
       </w:r>
       <w:r>
         <w:rPr>
@@ -2213,7 +2137,7 @@
           <w:iCs/>
           <w:color w:val="C00000"/>
         </w:rPr>
-        <w:t>USENIX</w:t>
+        <w:t xml:space="preserve"> ATC</w:t>
       </w:r>
       <w:r>
         <w:rPr>
@@ -2224,7 +2148,7 @@
           <w:iCs/>
           <w:color w:val="C00000"/>
         </w:rPr>
-        <w:t xml:space="preserve"> ATC</w:t>
+        <w:t>, CCF</w:t>
       </w:r>
       <w:r>
         <w:rPr>
@@ -2235,7 +2159,7 @@
           <w:iCs/>
           <w:color w:val="C00000"/>
         </w:rPr>
-        <w:t>, CCF</w:t>
+        <w:t>-</w:t>
       </w:r>
       <w:r>
         <w:rPr>
@@ -2246,24 +2170,13 @@
           <w:iCs/>
           <w:color w:val="C00000"/>
         </w:rPr>
-        <w:t>-</w:t>
-      </w:r>
-      <w:r>
-        <w:rPr>
-          <w:rFonts w:ascii="Calibri" w:hAnsi="Calibri" w:cs="Calibri"/>
-          <w:b/>
-          <w:bCs/>
+        <w:t>A</w:t>
+      </w:r>
+      <w:r>
+        <w:rPr>
+          <w:rFonts w:ascii="Calibri" w:hAnsi="Calibri" w:cs="Calibri"/>
           <w:i/>
           <w:iCs/>
-          <w:color w:val="C00000"/>
-        </w:rPr>
-        <w:t>A</w:t>
-      </w:r>
-      <w:r>
-        <w:rPr>
-          <w:rFonts w:ascii="Calibri" w:hAnsi="Calibri" w:cs="Calibri"/>
-          <w:i/>
-          <w:iCs/>
         </w:rPr>
         <w:t xml:space="preserve">), </w:t>
       </w:r>
@@ -2350,35 +2263,7 @@
         <w:rPr>
           <w:rFonts w:ascii="Calibri" w:hAnsi="Calibri" w:cs="Calibri"/>
         </w:rPr>
-        <w:t xml:space="preserve">*, Shihe Wang, Xin Yuan, Zeling Zhang, Xiang Li, Dingge Zhang, Hanzi Mei, Xianqing Jia, </w:t>
-      </w:r>
-      <w:proofErr w:type="spellStart"/>
-      <w:r>
-        <w:rPr>
-          <w:rFonts w:ascii="Calibri" w:hAnsi="Calibri" w:cs="Calibri"/>
-        </w:rPr>
-        <w:t>Shangguang</w:t>
-      </w:r>
-      <w:proofErr w:type="spellEnd"/>
-      <w:r>
-        <w:rPr>
-          <w:rFonts w:ascii="Calibri" w:hAnsi="Calibri" w:cs="Calibri"/>
-        </w:rPr>
-        <w:t xml:space="preserve"> Wang, </w:t>
-      </w:r>
-      <w:proofErr w:type="spellStart"/>
-      <w:r>
-        <w:rPr>
-          <w:rFonts w:ascii="Calibri" w:hAnsi="Calibri" w:cs="Calibri"/>
-        </w:rPr>
-        <w:t>Mengwei</w:t>
-      </w:r>
-      <w:proofErr w:type="spellEnd"/>
-      <w:r>
-        <w:rPr>
-          <w:rFonts w:ascii="Calibri" w:hAnsi="Calibri" w:cs="Calibri"/>
-        </w:rPr>
-        <w:t xml:space="preserve"> Xu</w:t>
+        <w:t>*, Shihe Wang, Xin Yuan, Zeling Zhang, Xiang Li, Dingge Zhang, Hanzi Mei, Xianqing Jia, Shangguang Wang, Mengwei Xu</w:t>
       </w:r>
       <w:r>
         <w:rPr>
@@ -2619,21 +2504,7 @@
         <w:rPr>
           <w:rFonts w:ascii="Calibri" w:hAnsi="Calibri" w:cs="Calibri"/>
         </w:rPr>
-        <w:t xml:space="preserve">, </w:t>
-      </w:r>
-      <w:proofErr w:type="spellStart"/>
-      <w:r>
-        <w:rPr>
-          <w:rFonts w:ascii="Calibri" w:hAnsi="Calibri" w:cs="Calibri"/>
-        </w:rPr>
-        <w:t>Shangguang</w:t>
-      </w:r>
-      <w:proofErr w:type="spellEnd"/>
-      <w:r>
-        <w:rPr>
-          <w:rFonts w:ascii="Calibri" w:hAnsi="Calibri" w:cs="Calibri"/>
-        </w:rPr>
-        <w:t xml:space="preserve"> Wang, Yaozong Wu,</w:t>
+        <w:t>, Shangguang Wang, Yaozong Wu,</w:t>
       </w:r>
       <w:r>
         <w:rPr>
@@ -2801,19 +2672,11 @@
         </w:rPr>
         <w:t xml:space="preserve"> </w:t>
       </w:r>
-      <w:proofErr w:type="spellStart"/>
-      <w:r>
-        <w:rPr>
-          <w:rFonts w:ascii="Calibri" w:hAnsi="Calibri" w:cs="Calibri"/>
-        </w:rPr>
-        <w:t>Shangguang</w:t>
-      </w:r>
-      <w:proofErr w:type="spellEnd"/>
-      <w:r>
-        <w:rPr>
-          <w:rFonts w:ascii="Calibri" w:hAnsi="Calibri" w:cs="Calibri"/>
-        </w:rPr>
-        <w:t xml:space="preserve"> Wang, Felix Xiaozhu Lin, Mengwei Xu</w:t>
+      <w:r>
+        <w:rPr>
+          <w:rFonts w:ascii="Calibri" w:hAnsi="Calibri" w:cs="Calibri"/>
+        </w:rPr>
+        <w:t>Shangguang Wang, Felix Xiaozhu Lin, Mengwei Xu</w:t>
       </w:r>
       <w:r>
         <w:rPr>
@@ -3005,19 +2868,11 @@
         </w:rPr>
         <w:t xml:space="preserve">, </w:t>
       </w:r>
-      <w:proofErr w:type="spellStart"/>
-      <w:r>
-        <w:rPr>
-          <w:rFonts w:ascii="Calibri" w:hAnsi="Calibri" w:cs="Calibri"/>
-        </w:rPr>
-        <w:t>Shangguang</w:t>
-      </w:r>
-      <w:proofErr w:type="spellEnd"/>
-      <w:r>
-        <w:rPr>
-          <w:rFonts w:ascii="Calibri" w:hAnsi="Calibri" w:cs="Calibri"/>
-        </w:rPr>
-        <w:t xml:space="preserve"> Wang</w:t>
+      <w:r>
+        <w:rPr>
+          <w:rFonts w:ascii="Calibri" w:hAnsi="Calibri" w:cs="Calibri"/>
+        </w:rPr>
+        <w:t>Shangguang Wang</w:t>
       </w:r>
       <w:r>
         <w:rPr>
@@ -3065,21 +2920,7 @@
         <w:rPr>
           <w:rFonts w:ascii="Calibri" w:hAnsi="Calibri" w:cs="Calibri"/>
         </w:rPr>
-        <w:t xml:space="preserve"> Tao Qi, Nicholas D. Lane, </w:t>
-      </w:r>
-      <w:proofErr w:type="spellStart"/>
-      <w:r>
-        <w:rPr>
-          <w:rFonts w:ascii="Calibri" w:hAnsi="Calibri" w:cs="Calibri"/>
-        </w:rPr>
-        <w:t>Mengwei</w:t>
-      </w:r>
-      <w:proofErr w:type="spellEnd"/>
-      <w:r>
-        <w:rPr>
-          <w:rFonts w:ascii="Calibri" w:hAnsi="Calibri" w:cs="Calibri"/>
-        </w:rPr>
-        <w:t xml:space="preserve"> Xu,</w:t>
+        <w:t xml:space="preserve"> Tao Qi, Nicholas D. Lane, Mengwei Xu,</w:t>
       </w:r>
       <w:r>
         <w:rPr>
@@ -3201,19 +3042,11 @@
         </w:rPr>
         <w:t xml:space="preserve">, </w:t>
       </w:r>
-      <w:proofErr w:type="spellStart"/>
-      <w:r>
-        <w:rPr>
-          <w:rFonts w:ascii="Calibri" w:hAnsi="Calibri" w:cs="Calibri"/>
-        </w:rPr>
-        <w:t>Shangguang</w:t>
-      </w:r>
-      <w:proofErr w:type="spellEnd"/>
-      <w:r>
-        <w:rPr>
-          <w:rFonts w:ascii="Calibri" w:hAnsi="Calibri" w:cs="Calibri"/>
-        </w:rPr>
-        <w:t xml:space="preserve"> Wang</w:t>
+      <w:r>
+        <w:rPr>
+          <w:rFonts w:ascii="Calibri" w:hAnsi="Calibri" w:cs="Calibri"/>
+        </w:rPr>
+        <w:t>Shangguang Wang</w:t>
       </w:r>
       <w:r>
         <w:rPr>
@@ -3237,21 +3070,7 @@
         <w:rPr>
           <w:rFonts w:ascii="Calibri" w:hAnsi="Calibri" w:cs="Calibri"/>
         </w:rPr>
-        <w:t xml:space="preserve">Xiao Ma, </w:t>
-      </w:r>
-      <w:proofErr w:type="spellStart"/>
-      <w:r>
-        <w:rPr>
-          <w:rFonts w:ascii="Calibri" w:hAnsi="Calibri" w:cs="Calibri"/>
-        </w:rPr>
-        <w:t>Mengwei</w:t>
-      </w:r>
-      <w:proofErr w:type="spellEnd"/>
-      <w:r>
-        <w:rPr>
-          <w:rFonts w:ascii="Calibri" w:hAnsi="Calibri" w:cs="Calibri"/>
-        </w:rPr>
-        <w:t xml:space="preserve"> Xu,</w:t>
+        <w:t>Xiao Ma, Mengwei Xu,</w:t>
       </w:r>
       <w:r>
         <w:rPr>
@@ -3423,19 +3242,11 @@
           <w:rFonts w:ascii="Calibri" w:hAnsi="Calibri" w:cs="Calibri"/>
         </w:rPr>
       </w:pPr>
-      <w:proofErr w:type="spellStart"/>
-      <w:r>
-        <w:rPr>
-          <w:rFonts w:ascii="Calibri" w:hAnsi="Calibri" w:cs="Calibri"/>
-        </w:rPr>
-        <w:t>Mengwei</w:t>
-      </w:r>
-      <w:proofErr w:type="spellEnd"/>
-      <w:r>
-        <w:rPr>
-          <w:rFonts w:ascii="Calibri" w:hAnsi="Calibri" w:cs="Calibri"/>
-        </w:rPr>
-        <w:t xml:space="preserve"> Xu</w:t>
+      <w:r>
+        <w:rPr>
+          <w:rFonts w:ascii="Calibri" w:hAnsi="Calibri" w:cs="Calibri"/>
+        </w:rPr>
+        <w:t>Mengwei Xu</w:t>
       </w:r>
       <w:r>
         <w:rPr>
@@ -3473,49 +3284,7 @@
         <w:rPr>
           <w:rFonts w:ascii="Calibri" w:hAnsi="Calibri" w:cs="Calibri"/>
         </w:rPr>
-        <w:t xml:space="preserve">, </w:t>
-      </w:r>
-      <w:proofErr w:type="spellStart"/>
-      <w:r>
-        <w:rPr>
-          <w:rFonts w:ascii="Calibri" w:hAnsi="Calibri" w:cs="Calibri"/>
-        </w:rPr>
-        <w:t>Wangsong</w:t>
-      </w:r>
-      <w:proofErr w:type="spellEnd"/>
-      <w:r>
-        <w:rPr>
-          <w:rFonts w:ascii="Calibri" w:hAnsi="Calibri" w:cs="Calibri"/>
-        </w:rPr>
-        <w:t xml:space="preserve"> Yin*, </w:t>
-      </w:r>
-      <w:proofErr w:type="spellStart"/>
-      <w:r>
-        <w:rPr>
-          <w:rFonts w:ascii="Calibri" w:hAnsi="Calibri" w:cs="Calibri"/>
-        </w:rPr>
-        <w:t>Shangguang</w:t>
-      </w:r>
-      <w:proofErr w:type="spellEnd"/>
-      <w:r>
-        <w:rPr>
-          <w:rFonts w:ascii="Calibri" w:hAnsi="Calibri" w:cs="Calibri"/>
-        </w:rPr>
-        <w:t xml:space="preserve"> Wang, Xin Jin, </w:t>
-      </w:r>
-      <w:proofErr w:type="spellStart"/>
-      <w:r>
-        <w:rPr>
-          <w:rFonts w:ascii="Calibri" w:hAnsi="Calibri" w:cs="Calibri"/>
-        </w:rPr>
-        <w:t>Xuanzhe</w:t>
-      </w:r>
-      <w:proofErr w:type="spellEnd"/>
-      <w:r>
-        <w:rPr>
-          <w:rFonts w:ascii="Calibri" w:hAnsi="Calibri" w:cs="Calibri"/>
-        </w:rPr>
-        <w:t xml:space="preserve"> Liu</w:t>
+        <w:t>, Wangsong Yin*, Shangguang Wang, Xin Jin, Xuanzhe Liu</w:t>
       </w:r>
       <w:r>
         <w:rPr>
@@ -3676,21 +3445,7 @@
         <w:rPr>
           <w:rFonts w:ascii="Calibri" w:hAnsi="Calibri" w:cs="Calibri"/>
         </w:rPr>
-        <w:t xml:space="preserve">, Tao Fan, Yan Kang, Lixin Fan, Mengwei XU, </w:t>
-      </w:r>
-      <w:proofErr w:type="spellStart"/>
-      <w:r>
-        <w:rPr>
-          <w:rFonts w:ascii="Calibri" w:hAnsi="Calibri" w:cs="Calibri"/>
-        </w:rPr>
-        <w:t>Shangguang</w:t>
-      </w:r>
-      <w:proofErr w:type="spellEnd"/>
-      <w:r>
-        <w:rPr>
-          <w:rFonts w:ascii="Calibri" w:hAnsi="Calibri" w:cs="Calibri"/>
-        </w:rPr>
-        <w:t xml:space="preserve"> Wang, Qiang Yang, </w:t>
+        <w:t xml:space="preserve">, Tao Fan, Yan Kang, Lixin Fan, Mengwei XU, Shangguang Wang, Qiang Yang, </w:t>
       </w:r>
       <w:r>
         <w:rPr>
@@ -3997,21 +3752,7 @@
         <w:rPr>
           <w:rFonts w:ascii="Calibri" w:hAnsi="Calibri" w:cs="Calibri"/>
         </w:rPr>
-        <w:t xml:space="preserve">, Xiao Ma, </w:t>
-      </w:r>
-      <w:proofErr w:type="spellStart"/>
-      <w:r>
-        <w:rPr>
-          <w:rFonts w:ascii="Calibri" w:hAnsi="Calibri" w:cs="Calibri"/>
-        </w:rPr>
-        <w:t>Mengwei</w:t>
-      </w:r>
-      <w:proofErr w:type="spellEnd"/>
-      <w:r>
-        <w:rPr>
-          <w:rFonts w:ascii="Calibri" w:hAnsi="Calibri" w:cs="Calibri"/>
-        </w:rPr>
-        <w:t xml:space="preserve"> Xu, in </w:t>
+        <w:t xml:space="preserve">, Xiao Ma, Mengwei Xu, in </w:t>
       </w:r>
       <w:r>
         <w:rPr>
@@ -4028,42 +3769,30 @@
           <w:iCs/>
           <w:color w:val="000000" w:themeColor="text1"/>
         </w:rPr>
-        <w:t>(</w:t>
-      </w:r>
-      <w:proofErr w:type="spellStart"/>
+        <w:t>(EdgeFM</w:t>
+      </w:r>
       <w:r>
         <w:rPr>
           <w:rFonts w:ascii="Calibri" w:hAnsi="Calibri" w:cs="Calibri"/>
           <w:i/>
           <w:iCs/>
-          <w:color w:val="000000" w:themeColor="text1"/>
-        </w:rPr>
-        <w:t>EdgeFM</w:t>
-      </w:r>
-      <w:proofErr w:type="spellEnd"/>
+        </w:rPr>
+        <w:t>)</w:t>
+      </w:r>
+      <w:r>
+        <w:rPr>
+          <w:rFonts w:ascii="Calibri" w:hAnsi="Calibri" w:cs="Calibri"/>
+        </w:rPr>
+        <w:t xml:space="preserve">, </w:t>
+      </w:r>
       <w:r>
         <w:rPr>
           <w:rFonts w:ascii="Calibri" w:hAnsi="Calibri" w:cs="Calibri"/>
           <w:i/>
           <w:iCs/>
         </w:rPr>
-        <w:t>)</w:t>
-      </w:r>
-      <w:r>
-        <w:rPr>
-          <w:rFonts w:ascii="Calibri" w:hAnsi="Calibri" w:cs="Calibri"/>
-        </w:rPr>
-        <w:t xml:space="preserve">, </w:t>
-      </w:r>
-      <w:r>
-        <w:rPr>
-          <w:rFonts w:ascii="Calibri" w:hAnsi="Calibri" w:cs="Calibri"/>
-          <w:i/>
-          <w:iCs/>
-        </w:rPr>
         <w:t>co-located with ACM International Conference on Mobile Systems, Applications, and Services (</w:t>
       </w:r>
-      <w:proofErr w:type="spellStart"/>
       <w:r>
         <w:rPr>
           <w:rFonts w:ascii="Calibri" w:hAnsi="Calibri" w:cs="Calibri"/>
@@ -4073,9 +3802,180 @@
           <w:iCs/>
           <w:color w:val="C00000"/>
         </w:rPr>
-        <w:t>MobiSys</w:t>
-      </w:r>
-      <w:proofErr w:type="spellEnd"/>
+        <w:t>MobiSys, CCF-B</w:t>
+      </w:r>
+      <w:r>
+        <w:rPr>
+          <w:rFonts w:ascii="Calibri" w:hAnsi="Calibri" w:cs="Calibri"/>
+          <w:i/>
+          <w:iCs/>
+        </w:rPr>
+        <w:t xml:space="preserve">), </w:t>
+      </w:r>
+      <w:r>
+        <w:rPr>
+          <w:rFonts w:ascii="Calibri" w:hAnsi="Calibri" w:cs="Calibri"/>
+        </w:rPr>
+        <w:t>202</w:t>
+      </w:r>
+      <w:r>
+        <w:rPr>
+          <w:rFonts w:ascii="Calibri" w:hAnsi="Calibri" w:cs="Calibri"/>
+        </w:rPr>
+        <w:t>4</w:t>
+      </w:r>
+      <w:r>
+        <w:rPr>
+          <w:rFonts w:ascii="Calibri" w:hAnsi="Calibri" w:cs="Calibri"/>
+        </w:rPr>
+        <w:t>.</w:t>
+      </w:r>
+    </w:p>
+    <w:p>
+      <w:pPr>
+        <w:spacing w:after="120"/>
+        <w:rPr>
+          <w:rFonts w:ascii="Calibri" w:hAnsi="Calibri" w:cs="Calibri"/>
+        </w:rPr>
+      </w:pPr>
+      <w:r>
+        <w:rPr>
+          <w:rFonts w:ascii="Calibri" w:hAnsi="Calibri" w:cs="Calibri"/>
+        </w:rPr>
+        <w:t xml:space="preserve">[W3] </w:t>
+      </w:r>
+      <w:r>
+        <w:rPr>
+          <w:rFonts w:ascii="Calibri" w:hAnsi="Calibri" w:cs="Calibri"/>
+        </w:rPr>
+        <w:t>“FedRDMA: Communication-Efficient Cross-Silo Federated LLM via Chunked RDMA Transmission”</w:t>
+      </w:r>
+    </w:p>
+    <w:p>
+      <w:pPr>
+        <w:spacing w:after="120"/>
+        <w:ind w:left="357"/>
+        <w:rPr>
+          <w:rFonts w:ascii="Calibri" w:hAnsi="Calibri" w:cs="Calibri"/>
+        </w:rPr>
+      </w:pPr>
+      <w:r>
+        <w:rPr>
+          <w:rFonts w:ascii="Calibri" w:hAnsi="Calibri" w:cs="Calibri"/>
+        </w:rPr>
+        <w:t>Zeling Zhang</w:t>
+      </w:r>
+      <w:r>
+        <w:rPr>
+          <w:rFonts w:ascii="Calibri" w:hAnsi="Calibri" w:cs="Calibri"/>
+        </w:rPr>
+        <w:t>*</w:t>
+      </w:r>
+      <w:r>
+        <w:rPr>
+          <w:rFonts w:ascii="Calibri" w:hAnsi="Calibri" w:cs="Calibri"/>
+        </w:rPr>
+        <w:t xml:space="preserve">, </w:t>
+      </w:r>
+      <w:r>
+        <w:rPr>
+          <w:rFonts w:ascii="Calibri" w:hAnsi="Calibri" w:cs="Calibri"/>
+          <w:b/>
+          <w:bCs/>
+        </w:rPr>
+        <w:t>Dongqi Cai*</w:t>
+      </w:r>
+      <w:r>
+        <w:rPr>
+          <w:rFonts w:ascii="Calibri" w:hAnsi="Calibri" w:cs="Calibri"/>
+        </w:rPr>
+        <w:t>, Yiran Zhang, Mengwei Xu, Shangguang Wang, Ao Zhou</w:t>
+      </w:r>
+      <w:r>
+        <w:rPr>
+          <w:rFonts w:ascii="Calibri" w:hAnsi="Calibri" w:cs="Calibri"/>
+        </w:rPr>
+        <w:t xml:space="preserve">, </w:t>
+      </w:r>
+      <w:r>
+        <w:rPr>
+          <w:rFonts w:ascii="Calibri" w:hAnsi="Calibri" w:cs="Calibri"/>
+        </w:rPr>
+        <w:t xml:space="preserve">in </w:t>
+      </w:r>
+      <w:r>
+        <w:rPr>
+          <w:rFonts w:ascii="Calibri" w:hAnsi="Calibri" w:cs="Calibri"/>
+          <w:i/>
+          <w:iCs/>
+        </w:rPr>
+        <w:t xml:space="preserve">Proceedings of the </w:t>
+      </w:r>
+      <w:r>
+        <w:rPr>
+          <w:rFonts w:ascii="Calibri" w:hAnsi="Calibri" w:cs="Calibri"/>
+          <w:i/>
+          <w:iCs/>
+        </w:rPr>
+        <w:t>4</w:t>
+      </w:r>
+      <w:r>
+        <w:rPr>
+          <w:rFonts w:ascii="Calibri" w:hAnsi="Calibri" w:cs="Calibri"/>
+          <w:i/>
+          <w:iCs/>
+        </w:rPr>
+        <w:t>rd Workshop on Machine Learning and Systems</w:t>
+      </w:r>
+      <w:r>
+        <w:rPr>
+          <w:rFonts w:ascii="Calibri" w:hAnsi="Calibri" w:cs="Calibri"/>
+          <w:i/>
+          <w:iCs/>
+        </w:rPr>
+        <w:t xml:space="preserve"> (</w:t>
+      </w:r>
+      <w:r>
+        <w:rPr>
+          <w:rFonts w:ascii="Calibri" w:hAnsi="Calibri" w:cs="Calibri"/>
+          <w:i/>
+          <w:iCs/>
+          <w:color w:val="000000" w:themeColor="text1"/>
+        </w:rPr>
+        <w:t>EuroMLSys</w:t>
+      </w:r>
+      <w:r>
+        <w:rPr>
+          <w:rFonts w:ascii="Calibri" w:hAnsi="Calibri" w:cs="Calibri"/>
+          <w:i/>
+          <w:iCs/>
+        </w:rPr>
+        <w:t xml:space="preserve">), </w:t>
+      </w:r>
+      <w:r>
+        <w:rPr>
+          <w:rFonts w:ascii="Calibri" w:hAnsi="Calibri" w:cs="Calibri"/>
+          <w:i/>
+          <w:iCs/>
+        </w:rPr>
+        <w:t xml:space="preserve">co-located with </w:t>
+      </w:r>
+      <w:r>
+        <w:rPr>
+          <w:rFonts w:ascii="Calibri" w:hAnsi="Calibri" w:cs="Calibri"/>
+          <w:i/>
+          <w:iCs/>
+        </w:rPr>
+        <w:t>European Conference on Computer Systems</w:t>
+      </w:r>
+      <w:r>
+        <w:rPr>
+          <w:rFonts w:ascii="Calibri" w:hAnsi="Calibri" w:cs="Calibri"/>
+          <w:i/>
+          <w:iCs/>
+        </w:rPr>
+        <w:t xml:space="preserve"> (</w:t>
+      </w:r>
       <w:r>
         <w:rPr>
           <w:rFonts w:ascii="Calibri" w:hAnsi="Calibri" w:cs="Calibri"/>
@@ -4085,7 +3985,7 @@
           <w:iCs/>
           <w:color w:val="C00000"/>
         </w:rPr>
-        <w:t>, CCF-B</w:t>
+        <w:t>EuroSys, CCF-A</w:t>
       </w:r>
       <w:r>
         <w:rPr>
@@ -4093,7 +3993,15 @@
           <w:i/>
           <w:iCs/>
         </w:rPr>
-        <w:t xml:space="preserve">), </w:t>
+        <w:t>)</w:t>
+      </w:r>
+      <w:r>
+        <w:rPr>
+          <w:rFonts w:ascii="Calibri" w:hAnsi="Calibri" w:cs="Calibri"/>
+          <w:i/>
+          <w:iCs/>
+        </w:rPr>
+        <w:t xml:space="preserve">, </w:t>
       </w:r>
       <w:r>
         <w:rPr>
@@ -4111,7 +4019,7 @@
         <w:rPr>
           <w:rFonts w:ascii="Calibri" w:hAnsi="Calibri" w:cs="Calibri"/>
         </w:rPr>
-        <w:t>.</w:t>
+        <w:t xml:space="preserve">. </w:t>
       </w:r>
     </w:p>
     <w:p>
@@ -4125,17 +4033,18 @@
         <w:rPr>
           <w:rFonts w:ascii="Calibri" w:hAnsi="Calibri" w:cs="Calibri"/>
         </w:rPr>
-        <w:t xml:space="preserve">[W3] </w:t>
-      </w:r>
-      <w:r>
-        <w:rPr>
-          <w:rFonts w:ascii="Calibri" w:hAnsi="Calibri" w:cs="Calibri"/>
-        </w:rPr>
-        <w:t>“FedRDMA: Communication-Efficient Cross-Silo Federated LLM via Chunked RDMA Transmission”</w:t>
-      </w:r>
-    </w:p>
-    <w:p>
-      <w:pPr>
+        <w:t xml:space="preserve">[W2] </w:t>
+      </w:r>
+      <w:r>
+        <w:rPr>
+          <w:rFonts w:ascii="Calibri" w:hAnsi="Calibri" w:cs="Calibri"/>
+        </w:rPr>
+        <w:t>“Towards Practical Few-shot Federated NLP”</w:t>
+      </w:r>
+    </w:p>
+    <w:p>
+      <w:pPr>
+        <w:pStyle w:val="a8"/>
         <w:spacing w:after="120"/>
         <w:ind w:left="357"/>
         <w:rPr>
@@ -4145,60 +4054,16 @@
       <w:r>
         <w:rPr>
           <w:rFonts w:ascii="Calibri" w:hAnsi="Calibri" w:cs="Calibri"/>
-        </w:rPr>
-        <w:t>Zeling Zhang</w:t>
-      </w:r>
-      <w:r>
-        <w:rPr>
-          <w:rFonts w:ascii="Calibri" w:hAnsi="Calibri" w:cs="Calibri"/>
-        </w:rPr>
-        <w:t>*</w:t>
-      </w:r>
-      <w:r>
-        <w:rPr>
-          <w:rFonts w:ascii="Calibri" w:hAnsi="Calibri" w:cs="Calibri"/>
-        </w:rPr>
-        <w:t xml:space="preserve">, </w:t>
-      </w:r>
-      <w:r>
-        <w:rPr>
-          <w:rFonts w:ascii="Calibri" w:hAnsi="Calibri" w:cs="Calibri"/>
           <w:b/>
           <w:bCs/>
         </w:rPr>
-        <w:t>Dongqi Cai*</w:t>
-      </w:r>
-      <w:r>
-        <w:rPr>
-          <w:rFonts w:ascii="Calibri" w:hAnsi="Calibri" w:cs="Calibri"/>
-        </w:rPr>
-        <w:t xml:space="preserve">, Yiran Zhang, Mengwei Xu, </w:t>
-      </w:r>
-      <w:proofErr w:type="spellStart"/>
-      <w:r>
-        <w:rPr>
-          <w:rFonts w:ascii="Calibri" w:hAnsi="Calibri" w:cs="Calibri"/>
-        </w:rPr>
-        <w:t>Shangguang</w:t>
-      </w:r>
-      <w:proofErr w:type="spellEnd"/>
-      <w:r>
-        <w:rPr>
-          <w:rFonts w:ascii="Calibri" w:hAnsi="Calibri" w:cs="Calibri"/>
-        </w:rPr>
-        <w:t xml:space="preserve"> Wang, Ao Zhou</w:t>
-      </w:r>
-      <w:r>
-        <w:rPr>
-          <w:rFonts w:ascii="Calibri" w:hAnsi="Calibri" w:cs="Calibri"/>
-        </w:rPr>
-        <w:t xml:space="preserve">, </w:t>
-      </w:r>
-      <w:r>
-        <w:rPr>
-          <w:rFonts w:ascii="Calibri" w:hAnsi="Calibri" w:cs="Calibri"/>
-        </w:rPr>
-        <w:t xml:space="preserve">in </w:t>
+        <w:t>Dongqi Cai</w:t>
+      </w:r>
+      <w:r>
+        <w:rPr>
+          <w:rFonts w:ascii="Calibri" w:hAnsi="Calibri" w:cs="Calibri"/>
+        </w:rPr>
+        <w:t xml:space="preserve">, Yaozong Wu, Haitao Yuan, Shangguang Wang, Felix Xiaozhu Lin, Mengwei Xu, in </w:t>
       </w:r>
       <w:r>
         <w:rPr>
@@ -4206,23 +4071,7 @@
           <w:i/>
           <w:iCs/>
         </w:rPr>
-        <w:t xml:space="preserve">Proceedings of the </w:t>
-      </w:r>
-      <w:r>
-        <w:rPr>
-          <w:rFonts w:ascii="Calibri" w:hAnsi="Calibri" w:cs="Calibri"/>
-          <w:i/>
-          <w:iCs/>
-        </w:rPr>
-        <w:t>4</w:t>
-      </w:r>
-      <w:r>
-        <w:rPr>
-          <w:rFonts w:ascii="Calibri" w:hAnsi="Calibri" w:cs="Calibri"/>
-          <w:i/>
-          <w:iCs/>
-        </w:rPr>
-        <w:t>rd Workshop on Machine Learning and Systems</w:t>
+        <w:t>Proceedings of the 3rd Workshop on Machine Learning and Systems</w:t>
       </w:r>
       <w:r>
         <w:rPr>
@@ -4273,7 +4122,6 @@
         </w:rPr>
         <w:t xml:space="preserve"> (</w:t>
       </w:r>
-      <w:proofErr w:type="spellStart"/>
       <w:r>
         <w:rPr>
           <w:rFonts w:ascii="Calibri" w:hAnsi="Calibri" w:cs="Calibri"/>
@@ -4283,9 +4131,120 @@
           <w:iCs/>
           <w:color w:val="C00000"/>
         </w:rPr>
-        <w:t>EuroSys</w:t>
-      </w:r>
-      <w:proofErr w:type="spellEnd"/>
+        <w:t>EuroSys, CCF-A</w:t>
+      </w:r>
+      <w:r>
+        <w:rPr>
+          <w:rFonts w:ascii="Calibri" w:hAnsi="Calibri" w:cs="Calibri"/>
+          <w:i/>
+          <w:iCs/>
+        </w:rPr>
+        <w:t>)</w:t>
+      </w:r>
+      <w:r>
+        <w:rPr>
+          <w:rFonts w:ascii="Calibri" w:hAnsi="Calibri" w:cs="Calibri"/>
+          <w:i/>
+          <w:iCs/>
+        </w:rPr>
+        <w:t xml:space="preserve">, </w:t>
+      </w:r>
+      <w:r>
+        <w:rPr>
+          <w:rFonts w:ascii="Calibri" w:hAnsi="Calibri" w:cs="Calibri"/>
+        </w:rPr>
+        <w:t>2023</w:t>
+      </w:r>
+      <w:r>
+        <w:rPr>
+          <w:rFonts w:ascii="Calibri" w:hAnsi="Calibri" w:cs="Calibri"/>
+        </w:rPr>
+        <w:t xml:space="preserve">. </w:t>
+      </w:r>
+    </w:p>
+    <w:p>
+      <w:pPr>
+        <w:spacing w:after="120"/>
+        <w:rPr>
+          <w:rFonts w:ascii="Calibri" w:hAnsi="Calibri" w:cs="Calibri"/>
+        </w:rPr>
+      </w:pPr>
+      <w:r>
+        <w:rPr>
+          <w:rFonts w:ascii="Calibri" w:hAnsi="Calibri" w:cs="Calibri"/>
+        </w:rPr>
+        <w:t xml:space="preserve">[W1] </w:t>
+      </w:r>
+      <w:r>
+        <w:rPr>
+          <w:rFonts w:ascii="Calibri" w:hAnsi="Calibri" w:cs="Calibri"/>
+        </w:rPr>
+        <w:t>“Towards ubiquitous learning: A first measurement of on-device training performance”</w:t>
+      </w:r>
+    </w:p>
+    <w:p>
+      <w:pPr>
+        <w:pStyle w:val="a8"/>
+        <w:spacing w:after="120"/>
+        <w:ind w:left="357"/>
+        <w:rPr>
+          <w:rFonts w:ascii="Calibri" w:hAnsi="Calibri" w:cs="Calibri"/>
+          <w:b/>
+          <w:bCs/>
+        </w:rPr>
+      </w:pPr>
+      <w:r>
+        <w:rPr>
+          <w:rFonts w:ascii="Calibri" w:hAnsi="Calibri" w:cs="Calibri"/>
+          <w:b/>
+          <w:bCs/>
+        </w:rPr>
+        <w:t>Dongqi Cai</w:t>
+      </w:r>
+      <w:r>
+        <w:rPr>
+          <w:rFonts w:ascii="Calibri" w:hAnsi="Calibri" w:cs="Calibri"/>
+        </w:rPr>
+        <w:t xml:space="preserve">, Qipeng Wang, Yuanqiang Liu, Yunxin Liu, Shangguang Wang, Mengwei Xu, in </w:t>
+      </w:r>
+      <w:r>
+        <w:rPr>
+          <w:rFonts w:ascii="Calibri" w:hAnsi="Calibri" w:cs="Calibri"/>
+          <w:i/>
+          <w:iCs/>
+        </w:rPr>
+        <w:t xml:space="preserve">Proceedings of the 5th International Workshop on Embedded and Mobile Deep Learning </w:t>
+      </w:r>
+      <w:r>
+        <w:rPr>
+          <w:rFonts w:ascii="Calibri" w:hAnsi="Calibri" w:cs="Calibri"/>
+        </w:rPr>
+        <w:lastRenderedPageBreak/>
+        <w:t>(</w:t>
+      </w:r>
+      <w:r>
+        <w:rPr>
+          <w:rFonts w:ascii="Calibri" w:hAnsi="Calibri" w:cs="Calibri"/>
+          <w:bCs/>
+          <w:i/>
+          <w:color w:val="000000" w:themeColor="text1"/>
+        </w:rPr>
+        <w:t>EMDL</w:t>
+      </w:r>
+      <w:r>
+        <w:rPr>
+          <w:rFonts w:ascii="Calibri" w:hAnsi="Calibri" w:cs="Calibri"/>
+        </w:rPr>
+        <w:t xml:space="preserve">), </w:t>
+      </w:r>
+      <w:r>
+        <w:rPr>
+          <w:rFonts w:ascii="Calibri" w:hAnsi="Calibri" w:cs="Calibri"/>
+          <w:i/>
+          <w:iCs/>
+        </w:rPr>
+        <w:t>co-located with ACM International Conference on Mobile Systems, Applications, and Services (</w:t>
+      </w:r>
       <w:r>
         <w:rPr>
           <w:rFonts w:ascii="Calibri" w:hAnsi="Calibri" w:cs="Calibri"/>
@@ -4295,316 +4254,7 @@
           <w:iCs/>
           <w:color w:val="C00000"/>
         </w:rPr>
-        <w:t>, CCF-A</w:t>
-      </w:r>
-      <w:r>
-        <w:rPr>
-          <w:rFonts w:ascii="Calibri" w:hAnsi="Calibri" w:cs="Calibri"/>
-          <w:i/>
-          <w:iCs/>
-        </w:rPr>
-        <w:t>)</w:t>
-      </w:r>
-      <w:r>
-        <w:rPr>
-          <w:rFonts w:ascii="Calibri" w:hAnsi="Calibri" w:cs="Calibri"/>
-          <w:i/>
-          <w:iCs/>
-        </w:rPr>
-        <w:t xml:space="preserve">, </w:t>
-      </w:r>
-      <w:r>
-        <w:rPr>
-          <w:rFonts w:ascii="Calibri" w:hAnsi="Calibri" w:cs="Calibri"/>
-        </w:rPr>
-        <w:t>202</w:t>
-      </w:r>
-      <w:r>
-        <w:rPr>
-          <w:rFonts w:ascii="Calibri" w:hAnsi="Calibri" w:cs="Calibri"/>
-        </w:rPr>
-        <w:t>4</w:t>
-      </w:r>
-      <w:r>
-        <w:rPr>
-          <w:rFonts w:ascii="Calibri" w:hAnsi="Calibri" w:cs="Calibri"/>
-        </w:rPr>
-        <w:t xml:space="preserve">. </w:t>
-      </w:r>
-    </w:p>
-    <w:p>
-      <w:pPr>
-        <w:spacing w:after="120"/>
-        <w:rPr>
-          <w:rFonts w:ascii="Calibri" w:hAnsi="Calibri" w:cs="Calibri"/>
-        </w:rPr>
-      </w:pPr>
-      <w:r>
-        <w:rPr>
-          <w:rFonts w:ascii="Calibri" w:hAnsi="Calibri" w:cs="Calibri"/>
-        </w:rPr>
-        <w:t xml:space="preserve">[W2] </w:t>
-      </w:r>
-      <w:r>
-        <w:rPr>
-          <w:rFonts w:ascii="Calibri" w:hAnsi="Calibri" w:cs="Calibri"/>
-        </w:rPr>
-        <w:t>“Towards Practical Few-shot Federated NLP”</w:t>
-      </w:r>
-    </w:p>
-    <w:p>
-      <w:pPr>
-        <w:pStyle w:val="a8"/>
-        <w:spacing w:after="120"/>
-        <w:ind w:left="357"/>
-        <w:rPr>
-          <w:rFonts w:ascii="Calibri" w:hAnsi="Calibri" w:cs="Calibri"/>
-        </w:rPr>
-      </w:pPr>
-      <w:r>
-        <w:rPr>
-          <w:rFonts w:ascii="Calibri" w:hAnsi="Calibri" w:cs="Calibri"/>
-          <w:b/>
-          <w:bCs/>
-        </w:rPr>
-        <w:t>Dongqi Cai</w:t>
-      </w:r>
-      <w:r>
-        <w:rPr>
-          <w:rFonts w:ascii="Calibri" w:hAnsi="Calibri" w:cs="Calibri"/>
-        </w:rPr>
-        <w:t xml:space="preserve">, Yaozong Wu, Haitao Yuan, Shangguang Wang, Felix Xiaozhu Lin, Mengwei Xu, in </w:t>
-      </w:r>
-      <w:r>
-        <w:rPr>
-          <w:rFonts w:ascii="Calibri" w:hAnsi="Calibri" w:cs="Calibri"/>
-          <w:i/>
-          <w:iCs/>
-        </w:rPr>
-        <w:t>Proceedings of the 3rd Workshop on Machine Learning and Systems</w:t>
-      </w:r>
-      <w:r>
-        <w:rPr>
-          <w:rFonts w:ascii="Calibri" w:hAnsi="Calibri" w:cs="Calibri"/>
-          <w:i/>
-          <w:iCs/>
-        </w:rPr>
-        <w:t xml:space="preserve"> (</w:t>
-      </w:r>
-      <w:r>
-        <w:rPr>
-          <w:rFonts w:ascii="Calibri" w:hAnsi="Calibri" w:cs="Calibri"/>
-          <w:i/>
-          <w:iCs/>
-          <w:color w:val="000000" w:themeColor="text1"/>
-        </w:rPr>
-        <w:t>EuroMLSys</w:t>
-      </w:r>
-      <w:r>
-        <w:rPr>
-          <w:rFonts w:ascii="Calibri" w:hAnsi="Calibri" w:cs="Calibri"/>
-          <w:i/>
-          <w:iCs/>
-        </w:rPr>
-        <w:t xml:space="preserve">), </w:t>
-      </w:r>
-      <w:r>
-        <w:rPr>
-          <w:rFonts w:ascii="Calibri" w:hAnsi="Calibri" w:cs="Calibri"/>
-          <w:i/>
-          <w:iCs/>
-        </w:rPr>
-        <w:t xml:space="preserve">co-located with </w:t>
-      </w:r>
-      <w:r>
-        <w:rPr>
-          <w:rFonts w:ascii="Calibri" w:hAnsi="Calibri" w:cs="Calibri"/>
-          <w:i/>
-          <w:iCs/>
-        </w:rPr>
-        <w:t>European Conference on Computer Systems</w:t>
-      </w:r>
-      <w:r>
-        <w:rPr>
-          <w:rFonts w:ascii="Calibri" w:hAnsi="Calibri" w:cs="Calibri"/>
-          <w:i/>
-          <w:iCs/>
-        </w:rPr>
-        <w:t xml:space="preserve"> (</w:t>
-      </w:r>
-      <w:proofErr w:type="spellStart"/>
-      <w:r>
-        <w:rPr>
-          <w:rFonts w:ascii="Calibri" w:hAnsi="Calibri" w:cs="Calibri"/>
-          <w:b/>
-          <w:bCs/>
-          <w:i/>
-          <w:iCs/>
-          <w:color w:val="C00000"/>
-        </w:rPr>
-        <w:t>EuroSys</w:t>
-      </w:r>
-      <w:proofErr w:type="spellEnd"/>
-      <w:r>
-        <w:rPr>
-          <w:rFonts w:ascii="Calibri" w:hAnsi="Calibri" w:cs="Calibri"/>
-          <w:b/>
-          <w:bCs/>
-          <w:i/>
-          <w:iCs/>
-          <w:color w:val="C00000"/>
-        </w:rPr>
-        <w:t>, CCF-A</w:t>
-      </w:r>
-      <w:r>
-        <w:rPr>
-          <w:rFonts w:ascii="Calibri" w:hAnsi="Calibri" w:cs="Calibri"/>
-          <w:i/>
-          <w:iCs/>
-        </w:rPr>
-        <w:t>)</w:t>
-      </w:r>
-      <w:r>
-        <w:rPr>
-          <w:rFonts w:ascii="Calibri" w:hAnsi="Calibri" w:cs="Calibri"/>
-          <w:i/>
-          <w:iCs/>
-        </w:rPr>
-        <w:t xml:space="preserve">, </w:t>
-      </w:r>
-      <w:r>
-        <w:rPr>
-          <w:rFonts w:ascii="Calibri" w:hAnsi="Calibri" w:cs="Calibri"/>
-        </w:rPr>
-        <w:t>2023</w:t>
-      </w:r>
-      <w:r>
-        <w:rPr>
-          <w:rFonts w:ascii="Calibri" w:hAnsi="Calibri" w:cs="Calibri"/>
-        </w:rPr>
-        <w:t xml:space="preserve">. </w:t>
-      </w:r>
-    </w:p>
-    <w:p>
-      <w:pPr>
-        <w:spacing w:after="120"/>
-        <w:rPr>
-          <w:rFonts w:ascii="Calibri" w:hAnsi="Calibri" w:cs="Calibri"/>
-        </w:rPr>
-      </w:pPr>
-      <w:r>
-        <w:rPr>
-          <w:rFonts w:ascii="Calibri" w:hAnsi="Calibri" w:cs="Calibri"/>
-        </w:rPr>
-        <w:t xml:space="preserve">[W1] </w:t>
-      </w:r>
-      <w:r>
-        <w:rPr>
-          <w:rFonts w:ascii="Calibri" w:hAnsi="Calibri" w:cs="Calibri"/>
-        </w:rPr>
-        <w:t>“Towards ubiquitous learning: A first measurement of on-device training performance”</w:t>
-      </w:r>
-    </w:p>
-    <w:p>
-      <w:pPr>
-        <w:pStyle w:val="a8"/>
-        <w:spacing w:after="120"/>
-        <w:ind w:left="357"/>
-        <w:rPr>
-          <w:rFonts w:ascii="Calibri" w:hAnsi="Calibri" w:cs="Calibri"/>
-          <w:b/>
-          <w:bCs/>
-        </w:rPr>
-      </w:pPr>
-      <w:r>
-        <w:rPr>
-          <w:rFonts w:ascii="Calibri" w:hAnsi="Calibri" w:cs="Calibri"/>
-          <w:b/>
-          <w:bCs/>
-        </w:rPr>
-        <w:t>Dongqi Cai</w:t>
-      </w:r>
-      <w:r>
-        <w:rPr>
-          <w:rFonts w:ascii="Calibri" w:hAnsi="Calibri" w:cs="Calibri"/>
-        </w:rPr>
-        <w:t xml:space="preserve">, Qipeng Wang, Yuanqiang Liu, Yunxin Liu, Shangguang Wang, </w:t>
-      </w:r>
-      <w:proofErr w:type="spellStart"/>
-      <w:r>
-        <w:rPr>
-          <w:rFonts w:ascii="Calibri" w:hAnsi="Calibri" w:cs="Calibri"/>
-        </w:rPr>
-        <w:t>Mengwei</w:t>
-      </w:r>
-      <w:proofErr w:type="spellEnd"/>
-      <w:r>
-        <w:rPr>
-          <w:rFonts w:ascii="Calibri" w:hAnsi="Calibri" w:cs="Calibri"/>
-        </w:rPr>
-        <w:t xml:space="preserve"> Xu, in </w:t>
-      </w:r>
-      <w:r>
-        <w:rPr>
-          <w:rFonts w:ascii="Calibri" w:hAnsi="Calibri" w:cs="Calibri"/>
-          <w:i/>
-          <w:iCs/>
-        </w:rPr>
-        <w:t xml:space="preserve">Proceedings of the 5th International Workshop on Embedded and Mobile Deep Learning </w:t>
-      </w:r>
-      <w:r>
-        <w:rPr>
-          <w:rFonts w:ascii="Calibri" w:hAnsi="Calibri" w:cs="Calibri"/>
-        </w:rPr>
-        <w:lastRenderedPageBreak/>
-        <w:t>(</w:t>
-      </w:r>
-      <w:r>
-        <w:rPr>
-          <w:rFonts w:ascii="Calibri" w:hAnsi="Calibri" w:cs="Calibri"/>
-          <w:bCs/>
-          <w:i/>
-          <w:color w:val="000000" w:themeColor="text1"/>
-        </w:rPr>
-        <w:t>EMDL</w:t>
-      </w:r>
-      <w:r>
-        <w:rPr>
-          <w:rFonts w:ascii="Calibri" w:hAnsi="Calibri" w:cs="Calibri"/>
-        </w:rPr>
-        <w:t xml:space="preserve">), </w:t>
-      </w:r>
-      <w:r>
-        <w:rPr>
-          <w:rFonts w:ascii="Calibri" w:hAnsi="Calibri" w:cs="Calibri"/>
-          <w:i/>
-          <w:iCs/>
-        </w:rPr>
-        <w:t>co-located with ACM International Conference on Mobile Systems, Applications, and Services (</w:t>
-      </w:r>
-      <w:proofErr w:type="spellStart"/>
-      <w:r>
-        <w:rPr>
-          <w:rFonts w:ascii="Calibri" w:hAnsi="Calibri" w:cs="Calibri"/>
-          <w:b/>
-          <w:bCs/>
-          <w:i/>
-          <w:iCs/>
-          <w:color w:val="C00000"/>
-        </w:rPr>
-        <w:t>MobiSys</w:t>
-      </w:r>
-      <w:proofErr w:type="spellEnd"/>
-      <w:r>
-        <w:rPr>
-          <w:rFonts w:ascii="Calibri" w:hAnsi="Calibri" w:cs="Calibri"/>
-          <w:b/>
-          <w:bCs/>
-          <w:i/>
-          <w:iCs/>
-          <w:color w:val="C00000"/>
-        </w:rPr>
-        <w:t>, CCF-B</w:t>
+        <w:t>MobiSys, CCF-B</w:t>
       </w:r>
       <w:r>
         <w:rPr>
@@ -4692,19 +4342,11 @@
           <w:rFonts w:ascii="Calibri" w:hAnsi="Calibri" w:cs="Calibri"/>
         </w:rPr>
       </w:pPr>
-      <w:proofErr w:type="spellStart"/>
-      <w:r>
-        <w:rPr>
-          <w:rFonts w:ascii="Calibri" w:hAnsi="Calibri" w:cs="Calibri"/>
-        </w:rPr>
-        <w:t>Mengwei</w:t>
-      </w:r>
-      <w:proofErr w:type="spellEnd"/>
-      <w:r>
-        <w:rPr>
-          <w:rFonts w:ascii="Calibri" w:hAnsi="Calibri" w:cs="Calibri"/>
-        </w:rPr>
-        <w:t xml:space="preserve"> </w:t>
+      <w:r>
+        <w:rPr>
+          <w:rFonts w:ascii="Calibri" w:hAnsi="Calibri" w:cs="Calibri"/>
+        </w:rPr>
+        <w:t xml:space="preserve">Mengwei </w:t>
       </w:r>
       <w:r>
         <w:rPr>
@@ -4726,19 +4368,11 @@
         </w:rPr>
         <w:t xml:space="preserve">Dongqi Cai; </w:t>
       </w:r>
-      <w:proofErr w:type="spellStart"/>
-      <w:r>
-        <w:rPr>
-          <w:rFonts w:ascii="Calibri" w:hAnsi="Calibri" w:cs="Calibri"/>
-        </w:rPr>
-        <w:t>Shangguang</w:t>
-      </w:r>
-      <w:proofErr w:type="spellEnd"/>
-      <w:r>
-        <w:rPr>
-          <w:rFonts w:ascii="Calibri" w:hAnsi="Calibri" w:cs="Calibri"/>
-        </w:rPr>
-        <w:t xml:space="preserve"> Wang</w:t>
+      <w:r>
+        <w:rPr>
+          <w:rFonts w:ascii="Calibri" w:hAnsi="Calibri" w:cs="Calibri"/>
+        </w:rPr>
+        <w:t>Shangguang Wang</w:t>
       </w:r>
     </w:p>
     <w:p>
@@ -4787,19 +4421,11 @@
           <w:rFonts w:ascii="Calibri" w:hAnsi="Calibri" w:cs="Calibri"/>
         </w:rPr>
       </w:pPr>
-      <w:proofErr w:type="spellStart"/>
-      <w:r>
-        <w:rPr>
-          <w:rFonts w:ascii="Calibri" w:hAnsi="Calibri" w:cs="Calibri"/>
-        </w:rPr>
-        <w:t>Mengwei</w:t>
-      </w:r>
-      <w:proofErr w:type="spellEnd"/>
-      <w:r>
-        <w:rPr>
-          <w:rFonts w:ascii="Calibri" w:hAnsi="Calibri" w:cs="Calibri"/>
-        </w:rPr>
-        <w:t xml:space="preserve"> Xu; </w:t>
+      <w:r>
+        <w:rPr>
+          <w:rFonts w:ascii="Calibri" w:hAnsi="Calibri" w:cs="Calibri"/>
+        </w:rPr>
+        <w:t xml:space="preserve">Mengwei Xu; </w:t>
       </w:r>
       <w:r>
         <w:rPr>
@@ -4813,21 +4439,7 @@
         <w:rPr>
           <w:rFonts w:ascii="Calibri" w:hAnsi="Calibri" w:cs="Calibri"/>
         </w:rPr>
-        <w:t xml:space="preserve">; Ao Zhou; Xiao Ma; </w:t>
-      </w:r>
-      <w:proofErr w:type="spellStart"/>
-      <w:r>
-        <w:rPr>
-          <w:rFonts w:ascii="Calibri" w:hAnsi="Calibri" w:cs="Calibri"/>
-        </w:rPr>
-        <w:t>Shangguang</w:t>
-      </w:r>
-      <w:proofErr w:type="spellEnd"/>
-      <w:r>
-        <w:rPr>
-          <w:rFonts w:ascii="Calibri" w:hAnsi="Calibri" w:cs="Calibri"/>
-        </w:rPr>
-        <w:t xml:space="preserve"> Wang</w:t>
+        <w:t>; Ao Zhou; Xiao Ma; Shangguang Wang</w:t>
       </w:r>
     </w:p>
     <w:p>
@@ -4868,19 +4480,11 @@
           <w:rFonts w:ascii="Calibri" w:hAnsi="Calibri" w:cs="Calibri"/>
         </w:rPr>
       </w:pPr>
-      <w:proofErr w:type="spellStart"/>
-      <w:r>
-        <w:rPr>
-          <w:rFonts w:ascii="Calibri" w:hAnsi="Calibri" w:cs="Calibri"/>
-        </w:rPr>
-        <w:t>Mengwei</w:t>
-      </w:r>
-      <w:proofErr w:type="spellEnd"/>
-      <w:r>
-        <w:rPr>
-          <w:rFonts w:ascii="Calibri" w:hAnsi="Calibri" w:cs="Calibri"/>
-        </w:rPr>
-        <w:t xml:space="preserve"> Xu; </w:t>
+      <w:r>
+        <w:rPr>
+          <w:rFonts w:ascii="Calibri" w:hAnsi="Calibri" w:cs="Calibri"/>
+        </w:rPr>
+        <w:t xml:space="preserve">Mengwei Xu; </w:t>
       </w:r>
       <w:r>
         <w:rPr>
@@ -4894,21 +4498,7 @@
         <w:rPr>
           <w:rFonts w:ascii="Calibri" w:hAnsi="Calibri" w:cs="Calibri"/>
         </w:rPr>
-        <w:t xml:space="preserve">; Ao Zhou; Xiao Ma; </w:t>
-      </w:r>
-      <w:proofErr w:type="spellStart"/>
-      <w:r>
-        <w:rPr>
-          <w:rFonts w:ascii="Calibri" w:hAnsi="Calibri" w:cs="Calibri"/>
-        </w:rPr>
-        <w:t>Shangguang</w:t>
-      </w:r>
-      <w:proofErr w:type="spellEnd"/>
-      <w:r>
-        <w:rPr>
-          <w:rFonts w:ascii="Calibri" w:hAnsi="Calibri" w:cs="Calibri"/>
-        </w:rPr>
-        <w:t xml:space="preserve"> Wang, </w:t>
+        <w:t xml:space="preserve">; Ao Zhou; Xiao Ma; Shangguang Wang, </w:t>
       </w:r>
     </w:p>
     <w:p>
@@ -5502,25 +5092,7 @@
           <w:sz w:val="22"/>
           <w:szCs w:val="22"/>
         </w:rPr>
-        <w:t xml:space="preserve">TC’24, </w:t>
-      </w:r>
-      <w:proofErr w:type="spellStart"/>
-      <w:r>
-        <w:rPr>
-          <w:rFonts w:ascii="Calibri" w:hAnsi="Calibri" w:cs="Calibri"/>
-          <w:sz w:val="22"/>
-          <w:szCs w:val="22"/>
-        </w:rPr>
-        <w:t>FwdLLM</w:t>
-      </w:r>
-      <w:proofErr w:type="spellEnd"/>
-      <w:r>
-        <w:rPr>
-          <w:rFonts w:ascii="Calibri" w:hAnsi="Calibri" w:cs="Calibri"/>
-          <w:sz w:val="22"/>
-          <w:szCs w:val="22"/>
-        </w:rPr>
-        <w:t>: Efficient Federated Finetuning of Large Language Models with Perturbed Inferences, SANTA CLARA, CA, USA</w:t>
+        <w:t>TC’24, FwdLLM: Efficient Federated Finetuning of Large Language Models with Perturbed Inferences, SANTA CLARA, CA, USA</w:t>
       </w:r>
       <w:r>
         <w:rPr>
@@ -5574,25 +5146,7 @@
           <w:sz w:val="22"/>
           <w:szCs w:val="22"/>
         </w:rPr>
-        <w:t xml:space="preserve">AI TIME </w:t>
-      </w:r>
-      <w:proofErr w:type="spellStart"/>
-      <w:r>
-        <w:rPr>
-          <w:rFonts w:ascii="Calibri" w:hAnsi="Calibri" w:cs="Calibri"/>
-          <w:sz w:val="22"/>
-          <w:szCs w:val="22"/>
-        </w:rPr>
-        <w:t>NeurIPS</w:t>
-      </w:r>
-      <w:proofErr w:type="spellEnd"/>
-      <w:r>
-        <w:rPr>
-          <w:rFonts w:ascii="Calibri" w:hAnsi="Calibri" w:cs="Calibri"/>
-          <w:sz w:val="22"/>
-          <w:szCs w:val="22"/>
-        </w:rPr>
-        <w:t xml:space="preserve"> 2024 Forum, SILENCE: Protecting Privacy in Offloaded Speech Understanding on Resource-constrained Devices, Online, 2024/11/20</w:t>
+        <w:t>AI TIME NeurIPS 2024 Forum, SILENCE: Protecting Privacy in Offloaded Speech Understanding on Resource-constrained Devices, Online, 2024/11/20</w:t>
       </w:r>
     </w:p>
     <w:p>

--- a/materials/cv-cdq.docx
+++ b/materials/cv-cdq.docx
@@ -74,15 +74,21 @@
       </w:r>
       <w:r>
         <w:rPr>
-          <w:rFonts w:ascii="Calibri" w:hAnsi="Calibri" w:cs="Calibri"/>
-        </w:rPr>
-        <w:t>Fo</w:t>
-      </w:r>
-      <w:r>
-        <w:rPr>
-          <w:rFonts w:ascii="Calibri" w:hAnsi="Calibri" w:cs="Calibri"/>
-        </w:rPr>
-        <w:t>urth Year)</w:t>
+          <w:rFonts w:ascii="Calibri" w:hAnsi="Calibri" w:cs="Calibri" w:hint="eastAsia"/>
+        </w:rPr>
+        <w:t>Fin</w:t>
+      </w:r>
+      <w:r>
+        <w:rPr>
+          <w:rFonts w:ascii="Calibri" w:hAnsi="Calibri" w:cs="Calibri"/>
+        </w:rPr>
+        <w:t xml:space="preserve">al </w:t>
+      </w:r>
+      <w:r>
+        <w:rPr>
+          <w:rFonts w:ascii="Calibri" w:hAnsi="Calibri" w:cs="Calibri"/>
+        </w:rPr>
+        <w:t>Year)</w:t>
       </w:r>
     </w:p>
     <w:p>

--- a/materials/cv-cdq.docx
+++ b/materials/cv-cdq.docx
@@ -408,11 +408,19 @@
         </w:rPr>
         <w:t xml:space="preserve">Advisor: </w:t>
       </w:r>
-      <w:r>
-        <w:rPr>
-          <w:rFonts w:ascii="Calibri" w:hAnsi="Calibri" w:cs="Calibri"/>
-        </w:rPr>
-        <w:t xml:space="preserve">Shangguang Wang, </w:t>
+      <w:proofErr w:type="spellStart"/>
+      <w:r>
+        <w:rPr>
+          <w:rFonts w:ascii="Calibri" w:hAnsi="Calibri" w:cs="Calibri"/>
+        </w:rPr>
+        <w:t>Shangguang</w:t>
+      </w:r>
+      <w:proofErr w:type="spellEnd"/>
+      <w:r>
+        <w:rPr>
+          <w:rFonts w:ascii="Calibri" w:hAnsi="Calibri" w:cs="Calibri"/>
+        </w:rPr>
+        <w:t xml:space="preserve"> Wang, </w:t>
       </w:r>
     </w:p>
     <w:p>
@@ -433,11 +441,19 @@
         </w:rPr>
         <w:t xml:space="preserve">Co-Advisor: </w:t>
       </w:r>
-      <w:r>
-        <w:rPr>
-          <w:rFonts w:ascii="Calibri" w:hAnsi="Calibri" w:cs="Calibri"/>
-        </w:rPr>
-        <w:t>Mengwei Xu</w:t>
+      <w:proofErr w:type="spellStart"/>
+      <w:r>
+        <w:rPr>
+          <w:rFonts w:ascii="Calibri" w:hAnsi="Calibri" w:cs="Calibri"/>
+        </w:rPr>
+        <w:t>Mengwei</w:t>
+      </w:r>
+      <w:proofErr w:type="spellEnd"/>
+      <w:r>
+        <w:rPr>
+          <w:rFonts w:ascii="Calibri" w:hAnsi="Calibri" w:cs="Calibri"/>
+        </w:rPr>
+        <w:t xml:space="preserve"> Xu</w:t>
       </w:r>
     </w:p>
     <w:p>
@@ -456,7 +472,21 @@
         <w:rPr>
           <w:rFonts w:ascii="Calibri" w:hAnsi="Calibri" w:cs="Calibri"/>
         </w:rPr>
-        <w:t>Remote Advisor: Felix Xiaozhu Lin</w:t>
+        <w:t xml:space="preserve">Remote Advisor: Felix </w:t>
+      </w:r>
+      <w:proofErr w:type="spellStart"/>
+      <w:r>
+        <w:rPr>
+          <w:rFonts w:ascii="Calibri" w:hAnsi="Calibri" w:cs="Calibri"/>
+        </w:rPr>
+        <w:t>Xiaozhu</w:t>
+      </w:r>
+      <w:proofErr w:type="spellEnd"/>
+      <w:r>
+        <w:rPr>
+          <w:rFonts w:ascii="Calibri" w:hAnsi="Calibri" w:cs="Calibri"/>
+        </w:rPr>
+        <w:t xml:space="preserve"> Lin</w:t>
       </w:r>
       <w:r>
         <w:rPr>
@@ -589,6 +619,7 @@
           <w:b/>
         </w:rPr>
       </w:pPr>
+      <w:proofErr w:type="spellStart"/>
       <w:r>
         <w:rPr>
           <w:rFonts w:ascii="Calibri" w:hAnsi="Calibri" w:cs="Calibri"/>
@@ -597,6 +628,7 @@
         </w:rPr>
         <w:t>Intership</w:t>
       </w:r>
+      <w:proofErr w:type="spellEnd"/>
     </w:p>
     <w:p>
       <w:pPr>
@@ -678,6 +710,7 @@
         </w:rPr>
         <w:t xml:space="preserve">, </w:t>
       </w:r>
+      <w:proofErr w:type="spellStart"/>
       <w:r>
         <w:rPr>
           <w:rFonts w:ascii="Calibri" w:hAnsi="Calibri" w:cs="Calibri"/>
@@ -696,6 +729,7 @@
         </w:rPr>
         <w:t>ank</w:t>
       </w:r>
+      <w:proofErr w:type="spellEnd"/>
     </w:p>
     <w:p>
       <w:pPr>
@@ -759,11 +793,33 @@
           <w:rFonts w:ascii="Calibri" w:hAnsi="Calibri" w:cs="Calibri"/>
         </w:rPr>
       </w:pPr>
-      <w:r>
-        <w:rPr>
-          <w:rFonts w:ascii="Calibri" w:hAnsi="Calibri" w:cs="Calibri"/>
-        </w:rPr>
-        <w:t>MobiSys Rising Star, SigMobile, 2025</w:t>
+      <w:proofErr w:type="spellStart"/>
+      <w:r>
+        <w:rPr>
+          <w:rFonts w:ascii="Calibri" w:hAnsi="Calibri" w:cs="Calibri"/>
+        </w:rPr>
+        <w:t>MobiSys</w:t>
+      </w:r>
+      <w:proofErr w:type="spellEnd"/>
+      <w:r>
+        <w:rPr>
+          <w:rFonts w:ascii="Calibri" w:hAnsi="Calibri" w:cs="Calibri"/>
+        </w:rPr>
+        <w:t xml:space="preserve"> Rising Star, </w:t>
+      </w:r>
+      <w:proofErr w:type="spellStart"/>
+      <w:r>
+        <w:rPr>
+          <w:rFonts w:ascii="Calibri" w:hAnsi="Calibri" w:cs="Calibri"/>
+        </w:rPr>
+        <w:t>SigMobile</w:t>
+      </w:r>
+      <w:proofErr w:type="spellEnd"/>
+      <w:r>
+        <w:rPr>
+          <w:rFonts w:ascii="Calibri" w:hAnsi="Calibri" w:cs="Calibri"/>
+        </w:rPr>
+        <w:t>, 2025</w:t>
       </w:r>
     </w:p>
     <w:p>
@@ -1001,7 +1057,21 @@
         <w:rPr>
           <w:rFonts w:ascii="Calibri" w:hAnsi="Calibri" w:cs="Calibri"/>
         </w:rPr>
-        <w:t>, NeurIPS, 2024</w:t>
+        <w:t xml:space="preserve">, </w:t>
+      </w:r>
+      <w:proofErr w:type="spellStart"/>
+      <w:r>
+        <w:rPr>
+          <w:rFonts w:ascii="Calibri" w:hAnsi="Calibri" w:cs="Calibri"/>
+        </w:rPr>
+        <w:t>NeurIPS</w:t>
+      </w:r>
+      <w:proofErr w:type="spellEnd"/>
+      <w:r>
+        <w:rPr>
+          <w:rFonts w:ascii="Calibri" w:hAnsi="Calibri" w:cs="Calibri"/>
+        </w:rPr>
+        <w:t>, 2024</w:t>
       </w:r>
     </w:p>
     <w:p>
@@ -1053,14 +1123,30 @@
         <w:rPr>
           <w:rFonts w:ascii="Calibri" w:hAnsi="Calibri" w:cs="Calibri"/>
         </w:rPr>
-        <w:t>ravel Grant, EuroSys</w:t>
-      </w:r>
-      <w:r>
-        <w:rPr>
-          <w:rFonts w:ascii="Calibri" w:hAnsi="Calibri" w:cs="Calibri"/>
-        </w:rPr>
-        <w:t>/MobiSys</w:t>
-      </w:r>
+        <w:t xml:space="preserve">ravel Grant, </w:t>
+      </w:r>
+      <w:proofErr w:type="spellStart"/>
+      <w:r>
+        <w:rPr>
+          <w:rFonts w:ascii="Calibri" w:hAnsi="Calibri" w:cs="Calibri"/>
+        </w:rPr>
+        <w:t>EuroSys</w:t>
+      </w:r>
+      <w:proofErr w:type="spellEnd"/>
+      <w:r>
+        <w:rPr>
+          <w:rFonts w:ascii="Calibri" w:hAnsi="Calibri" w:cs="Calibri"/>
+        </w:rPr>
+        <w:t>/</w:t>
+      </w:r>
+      <w:proofErr w:type="spellStart"/>
+      <w:r>
+        <w:rPr>
+          <w:rFonts w:ascii="Calibri" w:hAnsi="Calibri" w:cs="Calibri"/>
+        </w:rPr>
+        <w:t>MobiSys</w:t>
+      </w:r>
+      <w:proofErr w:type="spellEnd"/>
       <w:r>
         <w:rPr>
           <w:rFonts w:ascii="Calibri" w:hAnsi="Calibri" w:cs="Calibri"/>
@@ -1740,19 +1826,413 @@
         <w:rPr>
           <w:rFonts w:ascii="Calibri" w:hAnsi="Calibri" w:cs="Calibri"/>
         </w:rPr>
-        <w:t>6</w:t>
-      </w:r>
-      <w:r>
-        <w:rPr>
-          <w:rFonts w:ascii="Calibri" w:hAnsi="Calibri" w:cs="Calibri"/>
-        </w:rPr>
-        <w:t>] “</w:t>
-      </w:r>
-      <w:r>
-        <w:rPr>
-          <w:rFonts w:ascii="Calibri" w:hAnsi="Calibri" w:cs="Calibri"/>
-        </w:rPr>
-        <w:t>DEPT: Decoupled Embeddings for Pre-training Language Models</w:t>
+        <w:t>1</w:t>
+      </w:r>
+      <w:r>
+        <w:rPr>
+          <w:rFonts w:ascii="Calibri" w:hAnsi="Calibri" w:cs="Calibri"/>
+        </w:rPr>
+        <w:t xml:space="preserve">] </w:t>
+      </w:r>
+      <w:r>
+        <w:rPr>
+          <w:rFonts w:ascii="Calibri" w:hAnsi="Calibri" w:cs="Calibri"/>
+        </w:rPr>
+        <w:t>“Federated Few-shot Learning for Mobile NLP”</w:t>
+      </w:r>
+    </w:p>
+    <w:p>
+      <w:pPr>
+        <w:pStyle w:val="a8"/>
+        <w:spacing w:after="120"/>
+        <w:ind w:left="360"/>
+        <w:rPr>
+          <w:rFonts w:ascii="Calibri" w:hAnsi="Calibri" w:cs="Calibri"/>
+          <w:b/>
+          <w:bCs/>
+        </w:rPr>
+      </w:pPr>
+      <w:r>
+        <w:rPr>
+          <w:rFonts w:ascii="Calibri" w:hAnsi="Calibri" w:cs="Calibri"/>
+          <w:b/>
+          <w:bCs/>
+        </w:rPr>
+        <w:t>Dongqi Cai</w:t>
+      </w:r>
+      <w:r>
+        <w:rPr>
+          <w:rFonts w:ascii="Calibri" w:hAnsi="Calibri" w:cs="Calibri"/>
+        </w:rPr>
+        <w:t xml:space="preserve">, </w:t>
+      </w:r>
+      <w:proofErr w:type="spellStart"/>
+      <w:r>
+        <w:rPr>
+          <w:rFonts w:ascii="Calibri" w:hAnsi="Calibri" w:cs="Calibri"/>
+        </w:rPr>
+        <w:t>Shangguang</w:t>
+      </w:r>
+      <w:proofErr w:type="spellEnd"/>
+      <w:r>
+        <w:rPr>
+          <w:rFonts w:ascii="Calibri" w:hAnsi="Calibri" w:cs="Calibri"/>
+        </w:rPr>
+        <w:t xml:space="preserve"> Wang, Yaozong Wu,</w:t>
+      </w:r>
+      <w:r>
+        <w:rPr>
+          <w:rFonts w:ascii="Calibri" w:hAnsi="Calibri" w:cs="Calibri"/>
+          <w:b/>
+          <w:bCs/>
+        </w:rPr>
+        <w:t xml:space="preserve"> </w:t>
+      </w:r>
+      <w:r>
+        <w:rPr>
+          <w:rFonts w:ascii="Calibri" w:hAnsi="Calibri" w:cs="Calibri"/>
+        </w:rPr>
+        <w:t xml:space="preserve">Felix </w:t>
+      </w:r>
+      <w:proofErr w:type="spellStart"/>
+      <w:r>
+        <w:rPr>
+          <w:rFonts w:ascii="Calibri" w:hAnsi="Calibri" w:cs="Calibri"/>
+        </w:rPr>
+        <w:t>Xiaozhu</w:t>
+      </w:r>
+      <w:proofErr w:type="spellEnd"/>
+      <w:r>
+        <w:rPr>
+          <w:rFonts w:ascii="Calibri" w:hAnsi="Calibri" w:cs="Calibri"/>
+        </w:rPr>
+        <w:t xml:space="preserve"> Lin, </w:t>
+      </w:r>
+      <w:proofErr w:type="spellStart"/>
+      <w:r>
+        <w:rPr>
+          <w:rFonts w:ascii="Calibri" w:hAnsi="Calibri" w:cs="Calibri"/>
+        </w:rPr>
+        <w:t>Mengwei</w:t>
+      </w:r>
+      <w:proofErr w:type="spellEnd"/>
+      <w:r>
+        <w:rPr>
+          <w:rFonts w:ascii="Calibri" w:hAnsi="Calibri" w:cs="Calibri"/>
+        </w:rPr>
+        <w:t xml:space="preserve"> Xu</w:t>
+      </w:r>
+      <w:r>
+        <w:rPr>
+          <w:rFonts w:ascii="Calibri" w:hAnsi="Calibri" w:cs="Calibri"/>
+        </w:rPr>
+        <w:t>,</w:t>
+      </w:r>
+      <w:r>
+        <w:rPr>
+          <w:rFonts w:ascii="Calibri" w:hAnsi="Calibri" w:cs="Calibri"/>
+        </w:rPr>
+        <w:t xml:space="preserve"> </w:t>
+      </w:r>
+      <w:r>
+        <w:rPr>
+          <w:rFonts w:ascii="Calibri" w:hAnsi="Calibri" w:cs="Calibri"/>
+        </w:rPr>
+        <w:t xml:space="preserve">in </w:t>
+      </w:r>
+      <w:r>
+        <w:rPr>
+          <w:rFonts w:ascii="Calibri" w:hAnsi="Calibri" w:cs="Calibri"/>
+          <w:i/>
+        </w:rPr>
+        <w:t>Proc. ACM Int. Conf. Mobile Computing and Networking (</w:t>
+      </w:r>
+      <w:r>
+        <w:rPr>
+          <w:rFonts w:ascii="Calibri" w:hAnsi="Calibri" w:cs="Calibri"/>
+          <w:b/>
+          <w:i/>
+          <w:color w:val="C00000"/>
+        </w:rPr>
+        <w:t>MobiCom</w:t>
+      </w:r>
+      <w:r>
+        <w:rPr>
+          <w:rFonts w:ascii="Calibri" w:hAnsi="Calibri" w:cs="Calibri"/>
+          <w:b/>
+          <w:i/>
+          <w:color w:val="C00000"/>
+        </w:rPr>
+        <w:t>, CCF-A</w:t>
+      </w:r>
+      <w:r>
+        <w:rPr>
+          <w:rFonts w:ascii="Calibri" w:hAnsi="Calibri" w:cs="Calibri"/>
+          <w:i/>
+        </w:rPr>
+        <w:t>)</w:t>
+      </w:r>
+      <w:r>
+        <w:rPr>
+          <w:rFonts w:ascii="Calibri" w:hAnsi="Calibri" w:cs="Calibri"/>
+        </w:rPr>
+        <w:t>,</w:t>
+      </w:r>
+      <w:r>
+        <w:rPr>
+          <w:rFonts w:ascii="Calibri" w:hAnsi="Calibri" w:cs="Calibri"/>
+        </w:rPr>
+        <w:t xml:space="preserve"> </w:t>
+      </w:r>
+      <w:r>
+        <w:rPr>
+          <w:rFonts w:ascii="Calibri" w:hAnsi="Calibri" w:cs="Calibri"/>
+        </w:rPr>
+        <w:t>202</w:t>
+      </w:r>
+      <w:r>
+        <w:rPr>
+          <w:rFonts w:ascii="Calibri" w:hAnsi="Calibri" w:cs="Calibri"/>
+        </w:rPr>
+        <w:t>3</w:t>
+      </w:r>
+      <w:r>
+        <w:rPr>
+          <w:rFonts w:ascii="Calibri" w:hAnsi="Calibri" w:cs="Calibri"/>
+        </w:rPr>
+        <w:t>.</w:t>
+      </w:r>
+      <w:r>
+        <w:rPr>
+          <w:rFonts w:ascii="Calibri" w:hAnsi="Calibri" w:cs="Calibri"/>
+        </w:rPr>
+        <w:t xml:space="preserve"> </w:t>
+      </w:r>
+    </w:p>
+    <w:p>
+      <w:pPr>
+        <w:spacing w:after="120"/>
+        <w:rPr>
+          <w:rFonts w:ascii="Calibri" w:hAnsi="Calibri" w:cs="Calibri"/>
+        </w:rPr>
+      </w:pPr>
+      <w:r>
+        <w:rPr>
+          <w:rFonts w:ascii="Calibri" w:hAnsi="Calibri" w:cs="Calibri"/>
+        </w:rPr>
+        <w:t>[C</w:t>
+      </w:r>
+      <w:r>
+        <w:rPr>
+          <w:rFonts w:ascii="Calibri" w:hAnsi="Calibri" w:cs="Calibri"/>
+        </w:rPr>
+        <w:t>2</w:t>
+      </w:r>
+      <w:r>
+        <w:rPr>
+          <w:rFonts w:ascii="Calibri" w:hAnsi="Calibri" w:cs="Calibri"/>
+        </w:rPr>
+        <w:t xml:space="preserve">] </w:t>
+      </w:r>
+      <w:r>
+        <w:rPr>
+          <w:rFonts w:ascii="Calibri" w:hAnsi="Calibri" w:cs="Calibri"/>
+        </w:rPr>
+        <w:t>“Efficient Federated Learning for Modern NLP”</w:t>
+      </w:r>
+    </w:p>
+    <w:p>
+      <w:pPr>
+        <w:pStyle w:val="a8"/>
+        <w:spacing w:after="120"/>
+        <w:ind w:left="360"/>
+        <w:rPr>
+          <w:rFonts w:ascii="Calibri" w:hAnsi="Calibri" w:cs="Calibri"/>
+          <w:b/>
+          <w:bCs/>
+        </w:rPr>
+      </w:pPr>
+      <w:r>
+        <w:rPr>
+          <w:rFonts w:ascii="Calibri" w:hAnsi="Calibri" w:cs="Calibri"/>
+          <w:b/>
+          <w:bCs/>
+        </w:rPr>
+        <w:t>Dongqi Cai</w:t>
+      </w:r>
+      <w:r>
+        <w:rPr>
+          <w:rFonts w:ascii="Calibri" w:hAnsi="Calibri" w:cs="Calibri"/>
+        </w:rPr>
+        <w:t>, Yaozong Wu,</w:t>
+      </w:r>
+      <w:r>
+        <w:rPr>
+          <w:rFonts w:ascii="Calibri" w:hAnsi="Calibri" w:cs="Calibri"/>
+          <w:b/>
+          <w:bCs/>
+        </w:rPr>
+        <w:t xml:space="preserve"> </w:t>
+      </w:r>
+      <w:proofErr w:type="spellStart"/>
+      <w:r>
+        <w:rPr>
+          <w:rFonts w:ascii="Calibri" w:hAnsi="Calibri" w:cs="Calibri"/>
+        </w:rPr>
+        <w:t>Shangguang</w:t>
+      </w:r>
+      <w:proofErr w:type="spellEnd"/>
+      <w:r>
+        <w:rPr>
+          <w:rFonts w:ascii="Calibri" w:hAnsi="Calibri" w:cs="Calibri"/>
+        </w:rPr>
+        <w:t xml:space="preserve"> Wang, Felix </w:t>
+      </w:r>
+      <w:proofErr w:type="spellStart"/>
+      <w:r>
+        <w:rPr>
+          <w:rFonts w:ascii="Calibri" w:hAnsi="Calibri" w:cs="Calibri"/>
+        </w:rPr>
+        <w:t>Xiaozhu</w:t>
+      </w:r>
+      <w:proofErr w:type="spellEnd"/>
+      <w:r>
+        <w:rPr>
+          <w:rFonts w:ascii="Calibri" w:hAnsi="Calibri" w:cs="Calibri"/>
+        </w:rPr>
+        <w:t xml:space="preserve"> Lin, </w:t>
+      </w:r>
+      <w:proofErr w:type="spellStart"/>
+      <w:r>
+        <w:rPr>
+          <w:rFonts w:ascii="Calibri" w:hAnsi="Calibri" w:cs="Calibri"/>
+        </w:rPr>
+        <w:t>Mengwei</w:t>
+      </w:r>
+      <w:proofErr w:type="spellEnd"/>
+      <w:r>
+        <w:rPr>
+          <w:rFonts w:ascii="Calibri" w:hAnsi="Calibri" w:cs="Calibri"/>
+        </w:rPr>
+        <w:t xml:space="preserve"> Xu</w:t>
+      </w:r>
+      <w:r>
+        <w:rPr>
+          <w:rFonts w:ascii="Calibri" w:hAnsi="Calibri" w:cs="Calibri"/>
+        </w:rPr>
+        <w:t>,</w:t>
+      </w:r>
+      <w:r>
+        <w:rPr>
+          <w:rFonts w:ascii="Calibri" w:hAnsi="Calibri" w:cs="Calibri"/>
+        </w:rPr>
+        <w:t xml:space="preserve"> </w:t>
+      </w:r>
+      <w:r>
+        <w:rPr>
+          <w:rFonts w:ascii="Calibri" w:hAnsi="Calibri" w:cs="Calibri"/>
+        </w:rPr>
+        <w:t xml:space="preserve">in </w:t>
+      </w:r>
+      <w:r>
+        <w:rPr>
+          <w:rFonts w:ascii="Calibri" w:hAnsi="Calibri" w:cs="Calibri"/>
+          <w:i/>
+        </w:rPr>
+        <w:t>Proc. ACM Int. Conf. Mobile Computing and Networking (</w:t>
+      </w:r>
+      <w:r>
+        <w:rPr>
+          <w:rFonts w:ascii="Calibri" w:hAnsi="Calibri" w:cs="Calibri"/>
+          <w:b/>
+          <w:i/>
+          <w:color w:val="C00000"/>
+        </w:rPr>
+        <w:t>MobiCom</w:t>
+      </w:r>
+      <w:r>
+        <w:rPr>
+          <w:rFonts w:ascii="Calibri" w:hAnsi="Calibri" w:cs="Calibri"/>
+          <w:b/>
+          <w:i/>
+          <w:color w:val="C00000"/>
+        </w:rPr>
+        <w:t>, CCF-A</w:t>
+      </w:r>
+      <w:r>
+        <w:rPr>
+          <w:rFonts w:ascii="Calibri" w:hAnsi="Calibri" w:cs="Calibri"/>
+          <w:i/>
+        </w:rPr>
+        <w:t>)</w:t>
+      </w:r>
+      <w:r>
+        <w:rPr>
+          <w:rFonts w:ascii="Calibri" w:hAnsi="Calibri" w:cs="Calibri"/>
+        </w:rPr>
+        <w:t>,</w:t>
+      </w:r>
+      <w:r>
+        <w:rPr>
+          <w:rFonts w:ascii="Calibri" w:hAnsi="Calibri" w:cs="Calibri"/>
+        </w:rPr>
+        <w:t xml:space="preserve"> </w:t>
+      </w:r>
+      <w:r>
+        <w:rPr>
+          <w:rFonts w:ascii="Calibri" w:hAnsi="Calibri" w:cs="Calibri"/>
+        </w:rPr>
+        <w:t>202</w:t>
+      </w:r>
+      <w:r>
+        <w:rPr>
+          <w:rFonts w:ascii="Calibri" w:hAnsi="Calibri" w:cs="Calibri"/>
+        </w:rPr>
+        <w:t>3</w:t>
+      </w:r>
+      <w:r>
+        <w:rPr>
+          <w:rFonts w:ascii="Calibri" w:hAnsi="Calibri" w:cs="Calibri"/>
+        </w:rPr>
+        <w:t xml:space="preserve">. </w:t>
+      </w:r>
+    </w:p>
+    <w:p>
+      <w:pPr>
+        <w:spacing w:after="120"/>
+        <w:rPr>
+          <w:rFonts w:ascii="Calibri" w:hAnsi="Calibri" w:cs="Calibri"/>
+        </w:rPr>
+      </w:pPr>
+      <w:r>
+        <w:rPr>
+          <w:rFonts w:ascii="Calibri" w:hAnsi="Calibri" w:cs="Calibri"/>
+        </w:rPr>
+        <w:t>[C</w:t>
+      </w:r>
+      <w:r>
+        <w:rPr>
+          <w:rFonts w:ascii="Calibri" w:hAnsi="Calibri" w:cs="Calibri"/>
+        </w:rPr>
+        <w:t>3</w:t>
+      </w:r>
+      <w:r>
+        <w:rPr>
+          <w:rFonts w:ascii="Calibri" w:hAnsi="Calibri" w:cs="Calibri"/>
+        </w:rPr>
+        <w:t xml:space="preserve">] </w:t>
+      </w:r>
+      <w:r>
+        <w:rPr>
+          <w:rFonts w:ascii="Calibri" w:hAnsi="Calibri" w:cs="Calibri"/>
+        </w:rPr>
+        <w:t>“</w:t>
+      </w:r>
+      <w:r>
+        <w:rPr>
+          <w:rFonts w:ascii="Calibri" w:hAnsi="Calibri" w:cs="Calibri"/>
+        </w:rPr>
+        <w:t>SILENCE: Protecting privacy in offloaded speech understanding on wimpy devices</w:t>
       </w:r>
       <w:r>
         <w:rPr>
@@ -1772,12 +2252,6 @@
       <w:r>
         <w:rPr>
           <w:rFonts w:ascii="Calibri" w:hAnsi="Calibri" w:cs="Calibri"/>
-        </w:rPr>
-        <w:t xml:space="preserve">Alex Iacob, Lorenzo Sani, Meghdad Kurmanji, William F. Shen, Xinchi Qiu, </w:t>
-      </w:r>
-      <w:r>
-        <w:rPr>
-          <w:rFonts w:ascii="Calibri" w:hAnsi="Calibri" w:cs="Calibri"/>
           <w:b/>
           <w:bCs/>
         </w:rPr>
@@ -1787,19 +2261,55 @@
         <w:rPr>
           <w:rFonts w:ascii="Calibri" w:hAnsi="Calibri" w:cs="Calibri"/>
         </w:rPr>
-        <w:t>, Yan Gao, Nicholas Donald Lane</w:t>
-      </w:r>
-      <w:r>
-        <w:rPr>
-          <w:rFonts w:ascii="Calibri" w:hAnsi="Calibri" w:cs="Calibri"/>
-        </w:rPr>
-        <w:t>, in the</w:t>
-      </w:r>
-      <w:r>
-        <w:rPr>
-          <w:rFonts w:ascii="Calibri" w:hAnsi="Calibri" w:cs="Calibri"/>
-        </w:rPr>
-        <w:t xml:space="preserve"> </w:t>
+        <w:t xml:space="preserve">, </w:t>
+      </w:r>
+      <w:proofErr w:type="spellStart"/>
+      <w:r>
+        <w:rPr>
+          <w:rFonts w:ascii="Calibri" w:hAnsi="Calibri" w:cs="Calibri"/>
+        </w:rPr>
+        <w:t>Shangguang</w:t>
+      </w:r>
+      <w:proofErr w:type="spellEnd"/>
+      <w:r>
+        <w:rPr>
+          <w:rFonts w:ascii="Calibri" w:hAnsi="Calibri" w:cs="Calibri"/>
+        </w:rPr>
+        <w:t xml:space="preserve"> Wang, Zeling Zhang, Felix </w:t>
+      </w:r>
+      <w:proofErr w:type="spellStart"/>
+      <w:r>
+        <w:rPr>
+          <w:rFonts w:ascii="Calibri" w:hAnsi="Calibri" w:cs="Calibri"/>
+        </w:rPr>
+        <w:t>Xiaozhu</w:t>
+      </w:r>
+      <w:proofErr w:type="spellEnd"/>
+      <w:r>
+        <w:rPr>
+          <w:rFonts w:ascii="Calibri" w:hAnsi="Calibri" w:cs="Calibri"/>
+        </w:rPr>
+        <w:t xml:space="preserve"> Lin, </w:t>
+      </w:r>
+      <w:proofErr w:type="spellStart"/>
+      <w:r>
+        <w:rPr>
+          <w:rFonts w:ascii="Calibri" w:hAnsi="Calibri" w:cs="Calibri"/>
+        </w:rPr>
+        <w:t>Mengwei</w:t>
+      </w:r>
+      <w:proofErr w:type="spellEnd"/>
+      <w:r>
+        <w:rPr>
+          <w:rFonts w:ascii="Calibri" w:hAnsi="Calibri" w:cs="Calibri"/>
+        </w:rPr>
+        <w:t xml:space="preserve"> Xu</w:t>
+      </w:r>
+      <w:r>
+        <w:rPr>
+          <w:rFonts w:ascii="Calibri" w:hAnsi="Calibri" w:cs="Calibri"/>
+        </w:rPr>
+        <w:t xml:space="preserve">, in </w:t>
       </w:r>
       <w:r>
         <w:rPr>
@@ -1807,8 +2317,17 @@
           <w:i/>
           <w:iCs/>
         </w:rPr>
-        <w:t>Thirteenth International Conference on Learning Representations (</w:t>
-      </w:r>
+        <w:t xml:space="preserve">the Annual Conference on Neural Information Processing Systems </w:t>
+      </w:r>
+      <w:r>
+        <w:rPr>
+          <w:rFonts w:ascii="Calibri" w:hAnsi="Calibri" w:cs="Calibri"/>
+          <w:i/>
+          <w:iCs/>
+        </w:rPr>
+        <w:t>(</w:t>
+      </w:r>
+      <w:proofErr w:type="spellStart"/>
       <w:r>
         <w:rPr>
           <w:rFonts w:ascii="Calibri" w:hAnsi="Calibri" w:cs="Calibri"/>
@@ -1818,8 +2337,9 @@
           <w:iCs/>
           <w:color w:val="C00000"/>
         </w:rPr>
-        <w:t>ICLR</w:t>
-      </w:r>
+        <w:t>NeurIPS</w:t>
+      </w:r>
+      <w:proofErr w:type="spellEnd"/>
       <w:r>
         <w:rPr>
           <w:rFonts w:ascii="Calibri" w:hAnsi="Calibri" w:cs="Calibri"/>
@@ -1829,7 +2349,351 @@
           <w:iCs/>
           <w:color w:val="C00000"/>
         </w:rPr>
+        <w:t>, CCF-A</w:t>
+      </w:r>
+      <w:r>
+        <w:rPr>
+          <w:rFonts w:ascii="Calibri" w:hAnsi="Calibri" w:cs="Calibri"/>
+          <w:i/>
+          <w:iCs/>
+        </w:rPr>
+        <w:t xml:space="preserve">), </w:t>
+      </w:r>
+      <w:r>
+        <w:rPr>
+          <w:rFonts w:ascii="Calibri" w:hAnsi="Calibri" w:cs="Calibri"/>
+        </w:rPr>
+        <w:t>2024.</w:t>
+      </w:r>
+      <w:r>
+        <w:rPr>
+          <w:rFonts w:ascii="Calibri" w:hAnsi="Calibri" w:cs="Calibri"/>
+        </w:rPr>
+        <w:t xml:space="preserve"> </w:t>
+      </w:r>
+    </w:p>
+    <w:p>
+      <w:pPr>
+        <w:spacing w:after="120"/>
+        <w:rPr>
+          <w:rFonts w:ascii="Calibri" w:hAnsi="Calibri" w:cs="Calibri"/>
+        </w:rPr>
+      </w:pPr>
+      <w:r>
+        <w:rPr>
+          <w:rFonts w:ascii="Calibri" w:hAnsi="Calibri" w:cs="Calibri"/>
+        </w:rPr>
+        <w:t>[C</w:t>
+      </w:r>
+      <w:r>
+        <w:rPr>
+          <w:rFonts w:ascii="Calibri" w:hAnsi="Calibri" w:cs="Calibri"/>
+        </w:rPr>
+        <w:t>4</w:t>
+      </w:r>
+      <w:r>
+        <w:rPr>
+          <w:rFonts w:ascii="Calibri" w:hAnsi="Calibri" w:cs="Calibri"/>
+        </w:rPr>
+        <w:t xml:space="preserve">] </w:t>
+      </w:r>
+      <w:r>
+        <w:rPr>
+          <w:rFonts w:ascii="Calibri" w:hAnsi="Calibri" w:cs="Calibri"/>
+        </w:rPr>
+        <w:t>“</w:t>
+      </w:r>
+      <w:proofErr w:type="spellStart"/>
+      <w:r>
+        <w:rPr>
+          <w:rFonts w:ascii="Calibri" w:hAnsi="Calibri" w:cs="Calibri"/>
+        </w:rPr>
+        <w:t>FwdLLM</w:t>
+      </w:r>
+      <w:proofErr w:type="spellEnd"/>
+      <w:r>
+        <w:rPr>
+          <w:rFonts w:ascii="Calibri" w:hAnsi="Calibri" w:cs="Calibri"/>
+        </w:rPr>
+        <w:t>: Efficient Federated Finetuning of Large Language Models with Perturbed Inferences”</w:t>
+      </w:r>
+    </w:p>
+    <w:p>
+      <w:pPr>
+        <w:spacing w:after="120"/>
+        <w:ind w:left="357"/>
+        <w:rPr>
+          <w:rFonts w:ascii="Calibri" w:hAnsi="Calibri" w:cs="Calibri"/>
+        </w:rPr>
+      </w:pPr>
+      <w:proofErr w:type="spellStart"/>
+      <w:r>
+        <w:rPr>
+          <w:rFonts w:ascii="Calibri" w:hAnsi="Calibri" w:cs="Calibri"/>
+        </w:rPr>
+        <w:t>Mengwei</w:t>
+      </w:r>
+      <w:proofErr w:type="spellEnd"/>
+      <w:r>
+        <w:rPr>
+          <w:rFonts w:ascii="Calibri" w:hAnsi="Calibri" w:cs="Calibri"/>
+        </w:rPr>
+        <w:t xml:space="preserve"> Xu</w:t>
+      </w:r>
+      <w:r>
+        <w:rPr>
+          <w:rFonts w:ascii="Calibri" w:hAnsi="Calibri" w:cs="Calibri"/>
+        </w:rPr>
+        <w:t xml:space="preserve"> (My advisor)</w:t>
+      </w:r>
+      <w:r>
+        <w:rPr>
+          <w:rFonts w:ascii="Calibri" w:hAnsi="Calibri" w:cs="Calibri"/>
+        </w:rPr>
         <w:t xml:space="preserve">, </w:t>
+      </w:r>
+      <w:r>
+        <w:rPr>
+          <w:rFonts w:ascii="Calibri" w:hAnsi="Calibri" w:cs="Calibri"/>
+          <w:b/>
+          <w:bCs/>
+        </w:rPr>
+        <w:t>Dongqi Cai</w:t>
+      </w:r>
+      <w:r>
+        <w:rPr>
+          <w:rFonts w:ascii="Calibri" w:hAnsi="Calibri" w:cs="Calibri"/>
+          <w:b/>
+          <w:bCs/>
+          <w:vertAlign w:val="superscript"/>
+        </w:rPr>
+        <w:t>#</w:t>
+      </w:r>
+      <w:r>
+        <w:rPr>
+          <w:rFonts w:ascii="Calibri" w:hAnsi="Calibri" w:cs="Calibri"/>
+        </w:rPr>
+        <w:t xml:space="preserve">, Yaozong Wu, Xiang Li, </w:t>
+      </w:r>
+      <w:proofErr w:type="spellStart"/>
+      <w:r>
+        <w:rPr>
+          <w:rFonts w:ascii="Calibri" w:hAnsi="Calibri" w:cs="Calibri"/>
+        </w:rPr>
+        <w:t>Shangguang</w:t>
+      </w:r>
+      <w:proofErr w:type="spellEnd"/>
+      <w:r>
+        <w:rPr>
+          <w:rFonts w:ascii="Calibri" w:hAnsi="Calibri" w:cs="Calibri"/>
+        </w:rPr>
+        <w:t xml:space="preserve"> Wang</w:t>
+      </w:r>
+      <w:r>
+        <w:rPr>
+          <w:rFonts w:ascii="Calibri" w:hAnsi="Calibri" w:cs="Calibri"/>
+        </w:rPr>
+        <w:t xml:space="preserve">, in </w:t>
+      </w:r>
+      <w:r>
+        <w:rPr>
+          <w:rFonts w:ascii="Calibri" w:hAnsi="Calibri" w:cs="Calibri"/>
+          <w:i/>
+          <w:iCs/>
+        </w:rPr>
+        <w:t>USENIX Annual Technical Conference</w:t>
+      </w:r>
+      <w:r>
+        <w:rPr>
+          <w:rFonts w:ascii="Calibri" w:hAnsi="Calibri" w:cs="Calibri"/>
+        </w:rPr>
+        <w:t xml:space="preserve"> </w:t>
+      </w:r>
+      <w:r>
+        <w:rPr>
+          <w:rFonts w:ascii="Calibri" w:hAnsi="Calibri" w:cs="Calibri"/>
+          <w:i/>
+          <w:iCs/>
+        </w:rPr>
+        <w:t>(</w:t>
+      </w:r>
+      <w:r>
+        <w:rPr>
+          <w:rFonts w:ascii="Calibri" w:hAnsi="Calibri" w:cs="Calibri"/>
+          <w:b/>
+          <w:bCs/>
+          <w:i/>
+          <w:iCs/>
+          <w:color w:val="C00000"/>
+        </w:rPr>
+        <w:t>USENIX</w:t>
+      </w:r>
+      <w:r>
+        <w:rPr>
+          <w:rFonts w:ascii="Calibri" w:hAnsi="Calibri" w:cs="Calibri"/>
+          <w:b/>
+          <w:bCs/>
+          <w:i/>
+          <w:iCs/>
+          <w:color w:val="C00000"/>
+        </w:rPr>
+        <w:t xml:space="preserve"> ATC, CCF-A</w:t>
+      </w:r>
+      <w:r>
+        <w:rPr>
+          <w:rFonts w:ascii="Calibri" w:hAnsi="Calibri" w:cs="Calibri"/>
+          <w:i/>
+          <w:iCs/>
+        </w:rPr>
+        <w:t xml:space="preserve">), </w:t>
+      </w:r>
+      <w:r>
+        <w:rPr>
+          <w:rFonts w:ascii="Calibri" w:hAnsi="Calibri" w:cs="Calibri"/>
+        </w:rPr>
+        <w:t>2024.</w:t>
+      </w:r>
+      <w:r>
+        <w:rPr>
+          <w:rFonts w:ascii="Calibri" w:hAnsi="Calibri" w:cs="Calibri"/>
+        </w:rPr>
+        <w:t xml:space="preserve"> </w:t>
+      </w:r>
+    </w:p>
+    <w:p>
+      <w:pPr>
+        <w:spacing w:after="120"/>
+        <w:rPr>
+          <w:rFonts w:ascii="Calibri" w:hAnsi="Calibri" w:cs="Calibri"/>
+        </w:rPr>
+      </w:pPr>
+      <w:r>
+        <w:rPr>
+          <w:rFonts w:ascii="Calibri" w:hAnsi="Calibri" w:cs="Calibri"/>
+        </w:rPr>
+        <w:t>[C</w:t>
+      </w:r>
+      <w:r>
+        <w:rPr>
+          <w:rFonts w:ascii="Calibri" w:hAnsi="Calibri" w:cs="Calibri"/>
+        </w:rPr>
+        <w:t>5</w:t>
+      </w:r>
+      <w:r>
+        <w:rPr>
+          <w:rFonts w:ascii="Calibri" w:hAnsi="Calibri" w:cs="Calibri"/>
+        </w:rPr>
+        <w:t xml:space="preserve">] </w:t>
+      </w:r>
+      <w:r>
+        <w:rPr>
+          <w:rFonts w:ascii="Calibri" w:hAnsi="Calibri" w:cs="Calibri"/>
+        </w:rPr>
+        <w:t>“Mobile Foundation Model as Firmware”</w:t>
+      </w:r>
+    </w:p>
+    <w:p>
+      <w:pPr>
+        <w:spacing w:after="120"/>
+        <w:ind w:left="357"/>
+        <w:rPr>
+          <w:rFonts w:ascii="Calibri" w:hAnsi="Calibri" w:cs="Calibri"/>
+        </w:rPr>
+      </w:pPr>
+      <w:r>
+        <w:rPr>
+          <w:rFonts w:ascii="Calibri" w:hAnsi="Calibri" w:cs="Calibri"/>
+        </w:rPr>
+        <w:t xml:space="preserve">Jinliang Yuan*, Chen Yang*, </w:t>
+      </w:r>
+      <w:r>
+        <w:rPr>
+          <w:rFonts w:ascii="Calibri" w:hAnsi="Calibri" w:cs="Calibri"/>
+          <w:b/>
+          <w:bCs/>
+        </w:rPr>
+        <w:t>Dongqi Cai</w:t>
+      </w:r>
+      <w:r>
+        <w:rPr>
+          <w:rFonts w:ascii="Calibri" w:hAnsi="Calibri" w:cs="Calibri"/>
+        </w:rPr>
+        <w:t xml:space="preserve">*, Shihe Wang, Xin Yuan, Zeling Zhang, Xiang Li, Dingge Zhang, Hanzi Mei, Xianqing Jia, </w:t>
+      </w:r>
+      <w:proofErr w:type="spellStart"/>
+      <w:r>
+        <w:rPr>
+          <w:rFonts w:ascii="Calibri" w:hAnsi="Calibri" w:cs="Calibri"/>
+        </w:rPr>
+        <w:t>Shangguang</w:t>
+      </w:r>
+      <w:proofErr w:type="spellEnd"/>
+      <w:r>
+        <w:rPr>
+          <w:rFonts w:ascii="Calibri" w:hAnsi="Calibri" w:cs="Calibri"/>
+        </w:rPr>
+        <w:t xml:space="preserve"> Wang, </w:t>
+      </w:r>
+      <w:proofErr w:type="spellStart"/>
+      <w:r>
+        <w:rPr>
+          <w:rFonts w:ascii="Calibri" w:hAnsi="Calibri" w:cs="Calibri"/>
+        </w:rPr>
+        <w:t>Mengwei</w:t>
+      </w:r>
+      <w:proofErr w:type="spellEnd"/>
+      <w:r>
+        <w:rPr>
+          <w:rFonts w:ascii="Calibri" w:hAnsi="Calibri" w:cs="Calibri"/>
+        </w:rPr>
+        <w:t xml:space="preserve"> Xu</w:t>
+      </w:r>
+      <w:r>
+        <w:rPr>
+          <w:rFonts w:ascii="Calibri" w:hAnsi="Calibri" w:cs="Calibri"/>
+        </w:rPr>
+        <w:t xml:space="preserve">, </w:t>
+      </w:r>
+      <w:r>
+        <w:rPr>
+          <w:rFonts w:ascii="Calibri" w:hAnsi="Calibri" w:cs="Calibri"/>
+        </w:rPr>
+        <w:t xml:space="preserve">in </w:t>
+      </w:r>
+      <w:r>
+        <w:rPr>
+          <w:rFonts w:ascii="Calibri" w:hAnsi="Calibri" w:cs="Calibri"/>
+          <w:i/>
+        </w:rPr>
+        <w:t>Proc. ACM Int. Conf. Mobile Computing and Networking (</w:t>
+      </w:r>
+      <w:r>
+        <w:rPr>
+          <w:rFonts w:ascii="Calibri" w:hAnsi="Calibri" w:cs="Calibri"/>
+          <w:b/>
+          <w:i/>
+          <w:color w:val="C00000"/>
+        </w:rPr>
+        <w:t>MobiCom</w:t>
+      </w:r>
+      <w:r>
+        <w:rPr>
+          <w:rFonts w:ascii="Calibri" w:hAnsi="Calibri" w:cs="Calibri"/>
+          <w:b/>
+          <w:i/>
+          <w:color w:val="C00000"/>
+        </w:rPr>
+        <w:t xml:space="preserve">, CCF-A, </w:t>
+      </w:r>
+      <w:r>
+        <w:rPr>
+          <w:rFonts w:ascii="Calibri" w:hAnsi="Calibri" w:cs="Calibri"/>
+          <w:b/>
+          <w:i/>
+          <w:color w:val="C00000"/>
+          <w:u w:val="single"/>
+        </w:rPr>
+        <w:t>[</w:t>
       </w:r>
       <w:r>
         <w:rPr>
@@ -1841,11 +2705,11 @@
           <w:color w:val="C00000"/>
           <w:u w:val="single"/>
         </w:rPr>
-        <w:t>[</w:t>
-      </w:r>
-      <w:r>
-        <w:rPr>
-          <w:rFonts w:ascii="Calibri" w:hAnsi="Calibri" w:cs="Calibri"/>
+        <w:t xml:space="preserve">Distinguished Artifact Nomination, </w:t>
+      </w:r>
+      <w:r>
+        <w:rPr>
+          <w:rFonts w:ascii="math" w:hAnsi="math" w:cs="Calibri"/>
           <w:b/>
           <w:bCs/>
           <w:i/>
@@ -1853,7 +2717,7 @@
           <w:color w:val="C00000"/>
           <w:u w:val="single"/>
         </w:rPr>
-        <w:t>Oral, top 1.8%</w:t>
+        <w:t>~</w:t>
       </w:r>
       <w:r>
         <w:rPr>
@@ -1865,7 +2729,172 @@
           <w:color w:val="C00000"/>
           <w:u w:val="single"/>
         </w:rPr>
-        <w:t>]</w:t>
+        <w:t>1.8%]</w:t>
+      </w:r>
+      <w:r>
+        <w:rPr>
+          <w:rFonts w:ascii="Calibri" w:hAnsi="Calibri" w:cs="Calibri"/>
+          <w:i/>
+        </w:rPr>
+        <w:t>)</w:t>
+      </w:r>
+      <w:r>
+        <w:rPr>
+          <w:rFonts w:ascii="Calibri" w:hAnsi="Calibri" w:cs="Calibri"/>
+        </w:rPr>
+        <w:t>,</w:t>
+      </w:r>
+      <w:r>
+        <w:rPr>
+          <w:rFonts w:ascii="Calibri" w:hAnsi="Calibri" w:cs="Calibri"/>
+        </w:rPr>
+        <w:t xml:space="preserve"> </w:t>
+      </w:r>
+      <w:r>
+        <w:rPr>
+          <w:rFonts w:ascii="Calibri" w:hAnsi="Calibri" w:cs="Calibri"/>
+        </w:rPr>
+        <w:t>202</w:t>
+      </w:r>
+      <w:r>
+        <w:rPr>
+          <w:rFonts w:ascii="Calibri" w:hAnsi="Calibri" w:cs="Calibri"/>
+        </w:rPr>
+        <w:t>4</w:t>
+      </w:r>
+      <w:r>
+        <w:rPr>
+          <w:rFonts w:ascii="Calibri" w:hAnsi="Calibri" w:cs="Calibri"/>
+        </w:rPr>
+        <w:t>.</w:t>
+      </w:r>
+    </w:p>
+    <w:p>
+      <w:pPr>
+        <w:spacing w:after="120"/>
+        <w:rPr>
+          <w:rFonts w:ascii="Calibri" w:hAnsi="Calibri" w:cs="Calibri"/>
+        </w:rPr>
+      </w:pPr>
+      <w:r>
+        <w:rPr>
+          <w:rFonts w:ascii="Calibri" w:hAnsi="Calibri" w:cs="Calibri"/>
+        </w:rPr>
+        <w:t>[C</w:t>
+      </w:r>
+      <w:r>
+        <w:rPr>
+          <w:rFonts w:ascii="Calibri" w:hAnsi="Calibri" w:cs="Calibri"/>
+        </w:rPr>
+        <w:t>6</w:t>
+      </w:r>
+      <w:r>
+        <w:rPr>
+          <w:rFonts w:ascii="Calibri" w:hAnsi="Calibri" w:cs="Calibri"/>
+        </w:rPr>
+        <w:t>] “Demystifying Small Language Models for Edge Deployment”</w:t>
+      </w:r>
+    </w:p>
+    <w:p>
+      <w:pPr>
+        <w:spacing w:after="120"/>
+        <w:ind w:left="357"/>
+        <w:rPr>
+          <w:rFonts w:ascii="Calibri" w:hAnsi="Calibri" w:cs="Calibri"/>
+        </w:rPr>
+      </w:pPr>
+      <w:proofErr w:type="spellStart"/>
+      <w:r>
+        <w:rPr>
+          <w:rFonts w:ascii="Calibri" w:hAnsi="Calibri" w:cs="Calibri"/>
+        </w:rPr>
+        <w:t>Zhenyan</w:t>
+      </w:r>
+      <w:proofErr w:type="spellEnd"/>
+      <w:r>
+        <w:rPr>
+          <w:rFonts w:ascii="Calibri" w:hAnsi="Calibri" w:cs="Calibri"/>
+        </w:rPr>
+        <w:t xml:space="preserve"> Lu, Xiang Li, </w:t>
+      </w:r>
+      <w:r>
+        <w:rPr>
+          <w:rFonts w:ascii="Calibri" w:hAnsi="Calibri" w:cs="Calibri"/>
+          <w:b/>
+          <w:bCs/>
+        </w:rPr>
+        <w:t>Dongqi Cai</w:t>
+      </w:r>
+      <w:r>
+        <w:rPr>
+          <w:rFonts w:ascii="Calibri" w:hAnsi="Calibri" w:cs="Calibri"/>
+          <w:b/>
+          <w:bCs/>
+          <w:vertAlign w:val="superscript"/>
+        </w:rPr>
+        <w:t>#</w:t>
+      </w:r>
+      <w:r>
+        <w:rPr>
+          <w:rFonts w:ascii="Calibri" w:hAnsi="Calibri" w:cs="Calibri"/>
+        </w:rPr>
+        <w:t xml:space="preserve">, </w:t>
+      </w:r>
+      <w:proofErr w:type="spellStart"/>
+      <w:r>
+        <w:rPr>
+          <w:rFonts w:ascii="Calibri" w:hAnsi="Calibri" w:cs="Calibri"/>
+        </w:rPr>
+        <w:t>Rongjie</w:t>
+      </w:r>
+      <w:proofErr w:type="spellEnd"/>
+      <w:r>
+        <w:rPr>
+          <w:rFonts w:ascii="Calibri" w:hAnsi="Calibri" w:cs="Calibri"/>
+        </w:rPr>
+        <w:t xml:space="preserve"> Yi, </w:t>
+      </w:r>
+      <w:proofErr w:type="spellStart"/>
+      <w:r>
+        <w:rPr>
+          <w:rFonts w:ascii="Calibri" w:hAnsi="Calibri" w:cs="Calibri"/>
+        </w:rPr>
+        <w:t>Fangming</w:t>
+      </w:r>
+      <w:proofErr w:type="spellEnd"/>
+      <w:r>
+        <w:rPr>
+          <w:rFonts w:ascii="Calibri" w:hAnsi="Calibri" w:cs="Calibri"/>
+        </w:rPr>
+        <w:t xml:space="preserve"> Liu, Wei Liu, Jian Luan, </w:t>
+      </w:r>
+      <w:proofErr w:type="spellStart"/>
+      <w:r>
+        <w:rPr>
+          <w:rFonts w:ascii="Calibri" w:hAnsi="Calibri" w:cs="Calibri"/>
+        </w:rPr>
+        <w:t>Xiwen</w:t>
+      </w:r>
+      <w:proofErr w:type="spellEnd"/>
+      <w:r>
+        <w:rPr>
+          <w:rFonts w:ascii="Calibri" w:hAnsi="Calibri" w:cs="Calibri"/>
+        </w:rPr>
+        <w:t xml:space="preserve"> Zhang, Nicholas D. Lane, </w:t>
+      </w:r>
+      <w:proofErr w:type="spellStart"/>
+      <w:r>
+        <w:rPr>
+          <w:rFonts w:ascii="Calibri" w:hAnsi="Calibri" w:cs="Calibri"/>
+        </w:rPr>
+        <w:t>Mengwei</w:t>
+      </w:r>
+      <w:proofErr w:type="spellEnd"/>
+      <w:r>
+        <w:rPr>
+          <w:rFonts w:ascii="Calibri" w:hAnsi="Calibri" w:cs="Calibri"/>
+        </w:rPr>
+        <w:t xml:space="preserve"> Xu, in</w:t>
       </w:r>
       <w:r>
         <w:rPr>
@@ -1873,94 +2902,15 @@
           <w:i/>
           <w:iCs/>
         </w:rPr>
-        <w:t>)</w:t>
-      </w:r>
-      <w:r>
-        <w:rPr>
-          <w:rFonts w:ascii="Calibri" w:hAnsi="Calibri" w:cs="Calibri"/>
-        </w:rPr>
-        <w:t>, 2025.</w:t>
-      </w:r>
-    </w:p>
-    <w:p>
-      <w:pPr>
-        <w:spacing w:after="120"/>
-        <w:rPr>
-          <w:rFonts w:ascii="Calibri" w:hAnsi="Calibri" w:cs="Calibri"/>
-        </w:rPr>
-      </w:pPr>
-      <w:r>
-        <w:rPr>
-          <w:rFonts w:ascii="Calibri" w:hAnsi="Calibri" w:cs="Calibri"/>
-        </w:rPr>
-        <w:t>[C</w:t>
-      </w:r>
-      <w:r>
-        <w:rPr>
-          <w:rFonts w:ascii="Calibri" w:hAnsi="Calibri" w:cs="Calibri"/>
-        </w:rPr>
-        <w:t>5</w:t>
-      </w:r>
-      <w:r>
-        <w:rPr>
-          <w:rFonts w:ascii="Calibri" w:hAnsi="Calibri" w:cs="Calibri"/>
-        </w:rPr>
-        <w:t xml:space="preserve">] </w:t>
-      </w:r>
-      <w:r>
-        <w:rPr>
-          <w:rFonts w:ascii="Calibri" w:hAnsi="Calibri" w:cs="Calibri"/>
-        </w:rPr>
-        <w:t>“</w:t>
-      </w:r>
-      <w:r>
-        <w:rPr>
-          <w:rFonts w:ascii="Calibri" w:hAnsi="Calibri" w:cs="Calibri"/>
-        </w:rPr>
-        <w:t>SILENCE: Protecting privacy in offloaded speech understanding on wimpy devices</w:t>
-      </w:r>
-      <w:r>
-        <w:rPr>
-          <w:rFonts w:ascii="Calibri" w:hAnsi="Calibri" w:cs="Calibri"/>
-        </w:rPr>
-        <w:t>”</w:t>
-      </w:r>
-    </w:p>
-    <w:p>
-      <w:pPr>
-        <w:spacing w:after="120"/>
-        <w:ind w:left="357"/>
-        <w:rPr>
-          <w:rFonts w:ascii="Calibri" w:hAnsi="Calibri" w:cs="Calibri"/>
-        </w:rPr>
-      </w:pPr>
-      <w:r>
-        <w:rPr>
-          <w:rFonts w:ascii="Calibri" w:hAnsi="Calibri" w:cs="Calibri"/>
-          <w:b/>
-          <w:bCs/>
-        </w:rPr>
-        <w:t>Dongqi Cai</w:t>
-      </w:r>
-      <w:r>
-        <w:rPr>
-          <w:rFonts w:ascii="Calibri" w:hAnsi="Calibri" w:cs="Calibri"/>
-        </w:rPr>
-        <w:t>, Shangguang Wang, Zeling Zhang, Felix Xiaozhu Lin, Mengwei Xu</w:t>
-      </w:r>
-      <w:r>
-        <w:rPr>
-          <w:rFonts w:ascii="Calibri" w:hAnsi="Calibri" w:cs="Calibri"/>
-        </w:rPr>
-        <w:t xml:space="preserve">, in </w:t>
-      </w:r>
-      <w:r>
-        <w:rPr>
-          <w:rFonts w:ascii="Calibri" w:hAnsi="Calibri" w:cs="Calibri"/>
+        <w:t xml:space="preserve"> </w:t>
+      </w:r>
+      <w:r>
+        <w:rPr>
+          <w:rFonts w:ascii="Calibri" w:hAnsi="Calibri" w:cs="Calibri" w:hint="eastAsia"/>
           <w:i/>
           <w:iCs/>
         </w:rPr>
-        <w:t xml:space="preserve">the Annual Conference on Neural Information Processing Systems </w:t>
+        <w:t>t</w:t>
       </w:r>
       <w:r>
         <w:rPr>
@@ -1968,7 +2918,15 @@
           <w:i/>
           <w:iCs/>
         </w:rPr>
-        <w:t>(</w:t>
+        <w:t>he 63rd Annual Meeting of the Association for Computational Linguistics</w:t>
+      </w:r>
+      <w:r>
+        <w:rPr>
+          <w:rFonts w:ascii="Calibri" w:hAnsi="Calibri" w:cs="Calibri"/>
+          <w:i/>
+          <w:iCs/>
+        </w:rPr>
+        <w:t xml:space="preserve"> (</w:t>
       </w:r>
       <w:r>
         <w:rPr>
@@ -1979,7 +2937,7 @@
           <w:iCs/>
           <w:color w:val="C00000"/>
         </w:rPr>
-        <w:t>NeurIPS, CCF-A</w:t>
+        <w:t>ACL, CCF-A</w:t>
       </w:r>
       <w:r>
         <w:rPr>
@@ -1987,19 +2945,13 @@
           <w:i/>
           <w:iCs/>
         </w:rPr>
-        <w:t xml:space="preserve">), </w:t>
-      </w:r>
-      <w:r>
-        <w:rPr>
-          <w:rFonts w:ascii="Calibri" w:hAnsi="Calibri" w:cs="Calibri"/>
-        </w:rPr>
-        <w:t>2024.</w:t>
-      </w:r>
-      <w:r>
-        <w:rPr>
-          <w:rFonts w:ascii="Calibri" w:hAnsi="Calibri" w:cs="Calibri"/>
-        </w:rPr>
-        <w:t xml:space="preserve"> </w:t>
+        <w:t>)</w:t>
+      </w:r>
+      <w:r>
+        <w:rPr>
+          <w:rFonts w:ascii="Calibri" w:hAnsi="Calibri" w:cs="Calibri"/>
+        </w:rPr>
+        <w:t>, 2025.</w:t>
       </w:r>
     </w:p>
     <w:p>
@@ -2019,25 +2971,19 @@
         <w:rPr>
           <w:rFonts w:ascii="Calibri" w:hAnsi="Calibri" w:cs="Calibri"/>
         </w:rPr>
-        <w:t>4</w:t>
-      </w:r>
-      <w:r>
-        <w:rPr>
-          <w:rFonts w:ascii="Calibri" w:hAnsi="Calibri" w:cs="Calibri"/>
-        </w:rPr>
-        <w:t xml:space="preserve">] </w:t>
-      </w:r>
-      <w:r>
-        <w:rPr>
-          <w:rFonts w:ascii="Calibri" w:hAnsi="Calibri" w:cs="Calibri"/>
-        </w:rPr>
-        <w:t>“</w:t>
-      </w:r>
-      <w:r>
-        <w:rPr>
-          <w:rFonts w:ascii="Calibri" w:hAnsi="Calibri" w:cs="Calibri"/>
-        </w:rPr>
-        <w:t>FwdLLM: Efficient Federated Finetuning of Large Language Models with Perturbed Inferences</w:t>
+        <w:t>7</w:t>
+      </w:r>
+      <w:r>
+        <w:rPr>
+          <w:rFonts w:ascii="Calibri" w:hAnsi="Calibri" w:cs="Calibri"/>
+        </w:rPr>
+        <w:t>] “</w:t>
+      </w:r>
+      <w:r>
+        <w:rPr>
+          <w:rFonts w:ascii="Calibri" w:hAnsi="Calibri" w:cs="Calibri"/>
+        </w:rPr>
+        <w:t>DEPT: Decoupled Embeddings for Pre-training Language Models</w:t>
       </w:r>
       <w:r>
         <w:rPr>
@@ -2058,19 +3004,36 @@
         <w:rPr>
           <w:rFonts w:ascii="Calibri" w:hAnsi="Calibri" w:cs="Calibri"/>
         </w:rPr>
-        <w:t>Mengwei Xu</w:t>
-      </w:r>
-      <w:r>
-        <w:rPr>
-          <w:rFonts w:ascii="Calibri" w:hAnsi="Calibri" w:cs="Calibri"/>
-        </w:rPr>
-        <w:t xml:space="preserve"> (My advisor)</w:t>
-      </w:r>
-      <w:r>
-        <w:rPr>
-          <w:rFonts w:ascii="Calibri" w:hAnsi="Calibri" w:cs="Calibri"/>
-        </w:rPr>
-        <w:t xml:space="preserve">, </w:t>
+        <w:lastRenderedPageBreak/>
+        <w:t xml:space="preserve">Alex Iacob, Lorenzo Sani, Meghdad </w:t>
+      </w:r>
+      <w:proofErr w:type="spellStart"/>
+      <w:r>
+        <w:rPr>
+          <w:rFonts w:ascii="Calibri" w:hAnsi="Calibri" w:cs="Calibri"/>
+        </w:rPr>
+        <w:t>Kurmanji</w:t>
+      </w:r>
+      <w:proofErr w:type="spellEnd"/>
+      <w:r>
+        <w:rPr>
+          <w:rFonts w:ascii="Calibri" w:hAnsi="Calibri" w:cs="Calibri"/>
+        </w:rPr>
+        <w:t xml:space="preserve">, William F. Shen, </w:t>
+      </w:r>
+      <w:proofErr w:type="spellStart"/>
+      <w:r>
+        <w:rPr>
+          <w:rFonts w:ascii="Calibri" w:hAnsi="Calibri" w:cs="Calibri"/>
+        </w:rPr>
+        <w:t>Xinchi</w:t>
+      </w:r>
+      <w:proofErr w:type="spellEnd"/>
+      <w:r>
+        <w:rPr>
+          <w:rFonts w:ascii="Calibri" w:hAnsi="Calibri" w:cs="Calibri"/>
+        </w:rPr>
+        <w:t xml:space="preserve"> Qiu, </w:t>
       </w:r>
       <w:r>
         <w:rPr>
@@ -2083,23 +3046,20 @@
       <w:r>
         <w:rPr>
           <w:rFonts w:ascii="Calibri" w:hAnsi="Calibri" w:cs="Calibri"/>
-          <w:b/>
-          <w:bCs/>
-          <w:vertAlign w:val="superscript"/>
-        </w:rPr>
-        <w:t>#</w:t>
-      </w:r>
-      <w:r>
-        <w:rPr>
-          <w:rFonts w:ascii="Calibri" w:hAnsi="Calibri" w:cs="Calibri"/>
-        </w:rPr>
-        <w:t>, Yaozong Wu, Xiang Li, Shangguang Wang</w:t>
-      </w:r>
-      <w:r>
-        <w:rPr>
-          <w:rFonts w:ascii="Calibri" w:hAnsi="Calibri" w:cs="Calibri"/>
-        </w:rPr>
-        <w:t xml:space="preserve">, in </w:t>
+        </w:rPr>
+        <w:t>, Yan Gao, Nicholas Donald Lane</w:t>
+      </w:r>
+      <w:r>
+        <w:rPr>
+          <w:rFonts w:ascii="Calibri" w:hAnsi="Calibri" w:cs="Calibri"/>
+        </w:rPr>
+        <w:t>, in the</w:t>
+      </w:r>
+      <w:r>
+        <w:rPr>
+          <w:rFonts w:ascii="Calibri" w:hAnsi="Calibri" w:cs="Calibri"/>
+        </w:rPr>
+        <w:t xml:space="preserve"> </w:t>
       </w:r>
       <w:r>
         <w:rPr>
@@ -2107,21 +3067,7 @@
           <w:i/>
           <w:iCs/>
         </w:rPr>
-        <w:t>USENIX Annual Technical Conference</w:t>
-      </w:r>
-      <w:r>
-        <w:rPr>
-          <w:rFonts w:ascii="Calibri" w:hAnsi="Calibri" w:cs="Calibri"/>
-        </w:rPr>
-        <w:t xml:space="preserve"> </w:t>
-      </w:r>
-      <w:r>
-        <w:rPr>
-          <w:rFonts w:ascii="Calibri" w:hAnsi="Calibri" w:cs="Calibri"/>
-          <w:i/>
-          <w:iCs/>
-        </w:rPr>
-        <w:t>(</w:t>
+        <w:t>Thirteenth International Conference on Learning Representations (</w:t>
       </w:r>
       <w:r>
         <w:rPr>
@@ -2132,7 +3078,7 @@
           <w:iCs/>
           <w:color w:val="C00000"/>
         </w:rPr>
-        <w:t>USENIX</w:t>
+        <w:t>ICLR</w:t>
       </w:r>
       <w:r>
         <w:rPr>
@@ -2143,189 +3089,7 @@
           <w:iCs/>
           <w:color w:val="C00000"/>
         </w:rPr>
-        <w:t xml:space="preserve"> ATC</w:t>
-      </w:r>
-      <w:r>
-        <w:rPr>
-          <w:rFonts w:ascii="Calibri" w:hAnsi="Calibri" w:cs="Calibri"/>
-          <w:b/>
-          <w:bCs/>
-          <w:i/>
-          <w:iCs/>
-          <w:color w:val="C00000"/>
-        </w:rPr>
-        <w:t>, CCF</w:t>
-      </w:r>
-      <w:r>
-        <w:rPr>
-          <w:rFonts w:ascii="Calibri" w:hAnsi="Calibri" w:cs="Calibri"/>
-          <w:b/>
-          <w:bCs/>
-          <w:i/>
-          <w:iCs/>
-          <w:color w:val="C00000"/>
-        </w:rPr>
-        <w:t>-</w:t>
-      </w:r>
-      <w:r>
-        <w:rPr>
-          <w:rFonts w:ascii="Calibri" w:hAnsi="Calibri" w:cs="Calibri"/>
-          <w:b/>
-          <w:bCs/>
-          <w:i/>
-          <w:iCs/>
-          <w:color w:val="C00000"/>
-        </w:rPr>
-        <w:t>A</w:t>
-      </w:r>
-      <w:r>
-        <w:rPr>
-          <w:rFonts w:ascii="Calibri" w:hAnsi="Calibri" w:cs="Calibri"/>
-          <w:i/>
-          <w:iCs/>
-        </w:rPr>
-        <w:t xml:space="preserve">), </w:t>
-      </w:r>
-      <w:r>
-        <w:rPr>
-          <w:rFonts w:ascii="Calibri" w:hAnsi="Calibri" w:cs="Calibri"/>
-        </w:rPr>
-        <w:t>2024.</w:t>
-      </w:r>
-      <w:r>
-        <w:rPr>
-          <w:rFonts w:ascii="Calibri" w:hAnsi="Calibri" w:cs="Calibri"/>
-        </w:rPr>
-        <w:t xml:space="preserve"> </w:t>
-      </w:r>
-    </w:p>
-    <w:p>
-      <w:pPr>
-        <w:spacing w:after="120"/>
-        <w:rPr>
-          <w:rFonts w:ascii="Calibri" w:hAnsi="Calibri" w:cs="Calibri"/>
-        </w:rPr>
-      </w:pPr>
-      <w:r>
-        <w:rPr>
-          <w:rFonts w:ascii="Calibri" w:hAnsi="Calibri" w:cs="Calibri"/>
-        </w:rPr>
-        <w:t>[C</w:t>
-      </w:r>
-      <w:r>
-        <w:rPr>
-          <w:rFonts w:ascii="Calibri" w:hAnsi="Calibri" w:cs="Calibri"/>
-        </w:rPr>
-        <w:t>3</w:t>
-      </w:r>
-      <w:r>
-        <w:rPr>
-          <w:rFonts w:ascii="Calibri" w:hAnsi="Calibri" w:cs="Calibri"/>
-        </w:rPr>
-        <w:t xml:space="preserve">] </w:t>
-      </w:r>
-      <w:r>
-        <w:rPr>
-          <w:rFonts w:ascii="Calibri" w:hAnsi="Calibri" w:cs="Calibri"/>
-        </w:rPr>
-        <w:t>“</w:t>
-      </w:r>
-      <w:r>
-        <w:rPr>
-          <w:rFonts w:ascii="Calibri" w:hAnsi="Calibri" w:cs="Calibri"/>
-        </w:rPr>
-        <w:t>Mobile Foundation Model as Firmware</w:t>
-      </w:r>
-      <w:r>
-        <w:rPr>
-          <w:rFonts w:ascii="Calibri" w:hAnsi="Calibri" w:cs="Calibri"/>
-        </w:rPr>
-        <w:t>”</w:t>
-      </w:r>
-    </w:p>
-    <w:p>
-      <w:pPr>
-        <w:spacing w:after="120"/>
-        <w:ind w:left="357"/>
-        <w:rPr>
-          <w:rFonts w:ascii="Calibri" w:hAnsi="Calibri" w:cs="Calibri"/>
-        </w:rPr>
-      </w:pPr>
-      <w:r>
-        <w:rPr>
-          <w:rFonts w:ascii="Calibri" w:hAnsi="Calibri" w:cs="Calibri"/>
-        </w:rPr>
-        <w:t xml:space="preserve">Jinliang Yuan*, Chen Yang*, </w:t>
-      </w:r>
-      <w:r>
-        <w:rPr>
-          <w:rFonts w:ascii="Calibri" w:hAnsi="Calibri" w:cs="Calibri"/>
-          <w:b/>
-          <w:bCs/>
-        </w:rPr>
-        <w:t>Dongqi Cai</w:t>
-      </w:r>
-      <w:r>
-        <w:rPr>
-          <w:rFonts w:ascii="Calibri" w:hAnsi="Calibri" w:cs="Calibri"/>
-        </w:rPr>
-        <w:t>*, Shihe Wang, Xin Yuan, Zeling Zhang, Xiang Li, Dingge Zhang, Hanzi Mei, Xianqing Jia, Shangguang Wang, Mengwei Xu</w:t>
-      </w:r>
-      <w:r>
-        <w:rPr>
-          <w:rFonts w:ascii="Calibri" w:hAnsi="Calibri" w:cs="Calibri"/>
-        </w:rPr>
         <w:t xml:space="preserve">, </w:t>
-      </w:r>
-      <w:r>
-        <w:rPr>
-          <w:rFonts w:ascii="Calibri" w:hAnsi="Calibri" w:cs="Calibri"/>
-        </w:rPr>
-        <w:t xml:space="preserve">in </w:t>
-      </w:r>
-      <w:r>
-        <w:rPr>
-          <w:rFonts w:ascii="Calibri" w:hAnsi="Calibri" w:cs="Calibri"/>
-          <w:i/>
-        </w:rPr>
-        <w:t>Proc. ACM Int. Conf. Mobile Computing and Networking (</w:t>
-      </w:r>
-      <w:r>
-        <w:rPr>
-          <w:rFonts w:ascii="Calibri" w:hAnsi="Calibri" w:cs="Calibri"/>
-          <w:b/>
-          <w:i/>
-          <w:color w:val="C00000"/>
-        </w:rPr>
-        <w:t>MobiCom</w:t>
-      </w:r>
-      <w:r>
-        <w:rPr>
-          <w:rFonts w:ascii="Calibri" w:hAnsi="Calibri" w:cs="Calibri"/>
-          <w:b/>
-          <w:i/>
-          <w:color w:val="C00000"/>
-        </w:rPr>
-        <w:t>, CCF-A</w:t>
-      </w:r>
-      <w:r>
-        <w:rPr>
-          <w:rFonts w:ascii="Calibri" w:hAnsi="Calibri" w:cs="Calibri"/>
-          <w:b/>
-          <w:i/>
-          <w:color w:val="C00000"/>
-        </w:rPr>
-        <w:t xml:space="preserve">, </w:t>
-      </w:r>
-      <w:r>
-        <w:rPr>
-          <w:rFonts w:ascii="Calibri" w:hAnsi="Calibri" w:cs="Calibri"/>
-          <w:b/>
-          <w:i/>
-          <w:color w:val="C00000"/>
-          <w:u w:val="single"/>
-        </w:rPr>
-        <w:t>[</w:t>
       </w:r>
       <w:r>
         <w:rPr>
@@ -2337,7 +3101,158 @@
           <w:color w:val="C00000"/>
           <w:u w:val="single"/>
         </w:rPr>
-        <w:t>Distinguished Artifact Nomination</w:t>
+        <w:t>[Oral, top 1.8%]</w:t>
+      </w:r>
+      <w:r>
+        <w:rPr>
+          <w:rFonts w:ascii="Calibri" w:hAnsi="Calibri" w:cs="Calibri"/>
+          <w:i/>
+          <w:iCs/>
+        </w:rPr>
+        <w:t>)</w:t>
+      </w:r>
+      <w:r>
+        <w:rPr>
+          <w:rFonts w:ascii="Calibri" w:hAnsi="Calibri" w:cs="Calibri"/>
+        </w:rPr>
+        <w:t>, 2025.</w:t>
+      </w:r>
+    </w:p>
+    <w:p>
+      <w:pPr>
+        <w:spacing w:after="120"/>
+        <w:rPr>
+          <w:rFonts w:ascii="Calibri" w:hAnsi="Calibri" w:cs="Calibri"/>
+        </w:rPr>
+      </w:pPr>
+      <w:r>
+        <w:rPr>
+          <w:rFonts w:ascii="Calibri" w:hAnsi="Calibri" w:cs="Calibri"/>
+        </w:rPr>
+        <w:t>[C</w:t>
+      </w:r>
+      <w:r>
+        <w:rPr>
+          <w:rFonts w:ascii="Calibri" w:hAnsi="Calibri" w:cs="Calibri"/>
+        </w:rPr>
+        <w:t>8</w:t>
+      </w:r>
+      <w:r>
+        <w:rPr>
+          <w:rFonts w:ascii="Calibri" w:hAnsi="Calibri" w:cs="Calibri"/>
+        </w:rPr>
+        <w:t>] “</w:t>
+      </w:r>
+      <w:r>
+        <w:rPr>
+          <w:rFonts w:ascii="Calibri" w:hAnsi="Calibri" w:cs="Calibri"/>
+        </w:rPr>
+        <w:t>DEPT: Decoupled Embeddings for Pre-training Language Models</w:t>
+      </w:r>
+      <w:r>
+        <w:rPr>
+          <w:rFonts w:ascii="Calibri" w:hAnsi="Calibri" w:cs="Calibri"/>
+        </w:rPr>
+        <w:t>”</w:t>
+      </w:r>
+    </w:p>
+    <w:p>
+      <w:pPr>
+        <w:spacing w:after="120"/>
+        <w:ind w:left="357"/>
+        <w:rPr>
+          <w:rFonts w:ascii="Calibri" w:hAnsi="Calibri" w:cs="Calibri"/>
+        </w:rPr>
+      </w:pPr>
+      <w:r>
+        <w:rPr>
+          <w:rFonts w:ascii="Calibri" w:hAnsi="Calibri" w:cs="Calibri"/>
+        </w:rPr>
+        <w:t xml:space="preserve">Alex Iacob, Lorenzo Sani, Meghdad </w:t>
+      </w:r>
+      <w:proofErr w:type="spellStart"/>
+      <w:r>
+        <w:rPr>
+          <w:rFonts w:ascii="Calibri" w:hAnsi="Calibri" w:cs="Calibri"/>
+        </w:rPr>
+        <w:t>Kurmanji</w:t>
+      </w:r>
+      <w:proofErr w:type="spellEnd"/>
+      <w:r>
+        <w:rPr>
+          <w:rFonts w:ascii="Calibri" w:hAnsi="Calibri" w:cs="Calibri"/>
+        </w:rPr>
+        <w:t xml:space="preserve">, William F. Shen, </w:t>
+      </w:r>
+      <w:proofErr w:type="spellStart"/>
+      <w:r>
+        <w:rPr>
+          <w:rFonts w:ascii="Calibri" w:hAnsi="Calibri" w:cs="Calibri"/>
+        </w:rPr>
+        <w:t>Xinchi</w:t>
+      </w:r>
+      <w:proofErr w:type="spellEnd"/>
+      <w:r>
+        <w:rPr>
+          <w:rFonts w:ascii="Calibri" w:hAnsi="Calibri" w:cs="Calibri"/>
+        </w:rPr>
+        <w:t xml:space="preserve"> Qiu, </w:t>
+      </w:r>
+      <w:r>
+        <w:rPr>
+          <w:rFonts w:ascii="Calibri" w:hAnsi="Calibri" w:cs="Calibri"/>
+          <w:b/>
+          <w:bCs/>
+        </w:rPr>
+        <w:t>Dongqi Cai</w:t>
+      </w:r>
+      <w:r>
+        <w:rPr>
+          <w:rFonts w:ascii="Calibri" w:hAnsi="Calibri" w:cs="Calibri"/>
+        </w:rPr>
+        <w:t>, Yan Gao, Nicholas Donald Lane</w:t>
+      </w:r>
+      <w:r>
+        <w:rPr>
+          <w:rFonts w:ascii="Calibri" w:hAnsi="Calibri" w:cs="Calibri"/>
+        </w:rPr>
+        <w:t>, in the</w:t>
+      </w:r>
+      <w:r>
+        <w:rPr>
+          <w:rFonts w:ascii="Calibri" w:hAnsi="Calibri" w:cs="Calibri"/>
+        </w:rPr>
+        <w:t xml:space="preserve"> </w:t>
+      </w:r>
+      <w:r>
+        <w:rPr>
+          <w:rFonts w:ascii="Calibri" w:hAnsi="Calibri" w:cs="Calibri"/>
+          <w:i/>
+          <w:iCs/>
+        </w:rPr>
+        <w:t>Thirteenth International Conference on Learning Representations (</w:t>
+      </w:r>
+      <w:r>
+        <w:rPr>
+          <w:rFonts w:ascii="Calibri" w:hAnsi="Calibri" w:cs="Calibri"/>
+          <w:b/>
+          <w:bCs/>
+          <w:i/>
+          <w:iCs/>
+          <w:color w:val="C00000"/>
+        </w:rPr>
+        <w:t>ICLR</w:t>
+      </w:r>
+      <w:r>
+        <w:rPr>
+          <w:rFonts w:ascii="Calibri" w:hAnsi="Calibri" w:cs="Calibri"/>
+          <w:b/>
+          <w:bCs/>
+          <w:i/>
+          <w:iCs/>
+          <w:color w:val="C00000"/>
+        </w:rPr>
+        <w:t xml:space="preserve">, </w:t>
       </w:r>
       <w:r>
         <w:rPr>
@@ -2349,11 +3264,11 @@
           <w:color w:val="C00000"/>
           <w:u w:val="single"/>
         </w:rPr>
-        <w:t xml:space="preserve">, </w:t>
-      </w:r>
-      <w:r>
-        <w:rPr>
-          <w:rFonts w:ascii="math" w:hAnsi="math" w:cs="Calibri"/>
+        <w:t>[</w:t>
+      </w:r>
+      <w:r>
+        <w:rPr>
+          <w:rFonts w:ascii="Calibri" w:hAnsi="Calibri" w:cs="Calibri"/>
           <w:b/>
           <w:bCs/>
           <w:i/>
@@ -2361,7 +3276,7 @@
           <w:color w:val="C00000"/>
           <w:u w:val="single"/>
         </w:rPr>
-        <w:t>~</w:t>
+        <w:t>Oral, top 1.8%</w:t>
       </w:r>
       <w:r>
         <w:rPr>
@@ -2373,7 +3288,238 @@
           <w:color w:val="C00000"/>
           <w:u w:val="single"/>
         </w:rPr>
-        <w:t>1.8%</w:t>
+        <w:t>]</w:t>
+      </w:r>
+      <w:r>
+        <w:rPr>
+          <w:rFonts w:ascii="Calibri" w:hAnsi="Calibri" w:cs="Calibri"/>
+          <w:i/>
+          <w:iCs/>
+        </w:rPr>
+        <w:t>)</w:t>
+      </w:r>
+      <w:r>
+        <w:rPr>
+          <w:rFonts w:ascii="Calibri" w:hAnsi="Calibri" w:cs="Calibri"/>
+        </w:rPr>
+        <w:t>, 2025.</w:t>
+      </w:r>
+    </w:p>
+    <w:p>
+      <w:pPr>
+        <w:spacing w:after="120"/>
+        <w:rPr>
+          <w:rFonts w:ascii="Calibri" w:hAnsi="Calibri" w:cs="Calibri"/>
+          <w:b/>
+          <w:sz w:val="32"/>
+        </w:rPr>
+      </w:pPr>
+      <w:r>
+        <w:rPr>
+          <w:rFonts w:ascii="Calibri" w:hAnsi="Calibri" w:cs="Calibri"/>
+          <w:b/>
+          <w:sz w:val="32"/>
+        </w:rPr>
+        <w:t>Journal Publications</w:t>
+      </w:r>
+      <w:r>
+        <w:rPr>
+          <w:rFonts w:ascii="Calibri" w:hAnsi="Calibri" w:cs="Calibri"/>
+          <w:b/>
+          <w:sz w:val="32"/>
+        </w:rPr>
+        <w:t xml:space="preserve"> </w:t>
+      </w:r>
+      <w:r>
+        <w:rPr>
+          <w:rFonts w:ascii="Calibri" w:hAnsi="Calibri" w:cs="Calibri"/>
+          <w:b/>
+          <w:sz w:val="32"/>
+        </w:rPr>
+        <w:t>(* = equal contributions</w:t>
+      </w:r>
+      <w:r>
+        <w:rPr>
+          <w:rFonts w:ascii="Calibri" w:hAnsi="Calibri" w:cs="Calibri"/>
+          <w:b/>
+          <w:sz w:val="32"/>
+        </w:rPr>
+        <w:t>)</w:t>
+      </w:r>
+    </w:p>
+    <w:p>
+      <w:pPr>
+        <w:spacing w:before="120"/>
+        <w:rPr>
+          <w:rFonts w:ascii="Calibri" w:hAnsi="Calibri" w:cs="Calibri"/>
+        </w:rPr>
+      </w:pPr>
+      <w:r>
+        <w:rPr>
+          <w:rFonts w:ascii="Calibri" w:hAnsi="Calibri" w:cs="Calibri"/>
+        </w:rPr>
+        <w:t>[J</w:t>
+      </w:r>
+      <w:r>
+        <w:rPr>
+          <w:rFonts w:ascii="Calibri" w:hAnsi="Calibri" w:cs="Calibri"/>
+        </w:rPr>
+        <w:t>1</w:t>
+      </w:r>
+      <w:r>
+        <w:rPr>
+          <w:rFonts w:ascii="Calibri" w:hAnsi="Calibri" w:cs="Calibri"/>
+        </w:rPr>
+        <w:t xml:space="preserve">] </w:t>
+      </w:r>
+      <w:r>
+        <w:rPr>
+          <w:rFonts w:ascii="Calibri" w:hAnsi="Calibri" w:cs="Calibri"/>
+        </w:rPr>
+        <w:t>“</w:t>
+      </w:r>
+      <w:r>
+        <w:rPr>
+          <w:rFonts w:ascii="Calibri" w:hAnsi="Calibri" w:cs="Calibri"/>
+        </w:rPr>
+        <w:t>Ubiquitous Memory Augmentation via Mobile Multimodal Embedding System</w:t>
+      </w:r>
+      <w:r>
+        <w:rPr>
+          <w:rFonts w:ascii="Calibri" w:hAnsi="Calibri" w:cs="Calibri"/>
+        </w:rPr>
+        <w:t>”</w:t>
+      </w:r>
+    </w:p>
+    <w:p>
+      <w:pPr>
+        <w:spacing w:before="120"/>
+        <w:ind w:left="357"/>
+        <w:rPr>
+          <w:rFonts w:ascii="Calibri" w:hAnsi="Calibri" w:cs="Calibri"/>
+        </w:rPr>
+      </w:pPr>
+      <w:r>
+        <w:rPr>
+          <w:rFonts w:ascii="Calibri" w:hAnsi="Calibri" w:cs="Calibri"/>
+          <w:b/>
+          <w:bCs/>
+        </w:rPr>
+        <w:t>Dongqi Cai</w:t>
+      </w:r>
+      <w:r>
+        <w:rPr>
+          <w:rFonts w:ascii="Calibri" w:hAnsi="Calibri" w:cs="Calibri"/>
+        </w:rPr>
+        <w:t xml:space="preserve">, </w:t>
+      </w:r>
+      <w:proofErr w:type="spellStart"/>
+      <w:r>
+        <w:rPr>
+          <w:rFonts w:ascii="Calibri" w:hAnsi="Calibri" w:cs="Calibri"/>
+        </w:rPr>
+        <w:t>Shangguang</w:t>
+      </w:r>
+      <w:proofErr w:type="spellEnd"/>
+      <w:r>
+        <w:rPr>
+          <w:rFonts w:ascii="Calibri" w:hAnsi="Calibri" w:cs="Calibri"/>
+        </w:rPr>
+        <w:t xml:space="preserve"> Wang</w:t>
+      </w:r>
+      <w:r>
+        <w:rPr>
+          <w:rFonts w:ascii="Calibri" w:hAnsi="Calibri" w:cs="Calibri"/>
+        </w:rPr>
+        <w:t xml:space="preserve">, </w:t>
+      </w:r>
+      <w:r>
+        <w:rPr>
+          <w:rFonts w:ascii="Calibri" w:hAnsi="Calibri" w:cs="Calibri"/>
+        </w:rPr>
+        <w:t>Chen Peng</w:t>
+      </w:r>
+      <w:r>
+        <w:rPr>
+          <w:rFonts w:ascii="Calibri" w:hAnsi="Calibri" w:cs="Calibri"/>
+        </w:rPr>
+        <w:t xml:space="preserve">, </w:t>
+      </w:r>
+      <w:r>
+        <w:rPr>
+          <w:rFonts w:ascii="Calibri" w:hAnsi="Calibri" w:cs="Calibri"/>
+        </w:rPr>
+        <w:t>Zeling Zhang</w:t>
+      </w:r>
+      <w:r>
+        <w:rPr>
+          <w:rFonts w:ascii="Calibri" w:hAnsi="Calibri" w:cs="Calibri"/>
+        </w:rPr>
+        <w:t xml:space="preserve">, </w:t>
+      </w:r>
+      <w:proofErr w:type="spellStart"/>
+      <w:r>
+        <w:rPr>
+          <w:rFonts w:ascii="Calibri" w:hAnsi="Calibri" w:cs="Calibri"/>
+        </w:rPr>
+        <w:t>Zhenyan</w:t>
+      </w:r>
+      <w:proofErr w:type="spellEnd"/>
+      <w:r>
+        <w:rPr>
+          <w:rFonts w:ascii="Calibri" w:hAnsi="Calibri" w:cs="Calibri"/>
+        </w:rPr>
+        <w:t xml:space="preserve"> Lu</w:t>
+      </w:r>
+      <w:r>
+        <w:rPr>
+          <w:rFonts w:ascii="Calibri" w:hAnsi="Calibri" w:cs="Calibri"/>
+        </w:rPr>
+        <w:t>,</w:t>
+      </w:r>
+      <w:r>
+        <w:rPr>
+          <w:rFonts w:ascii="Calibri" w:hAnsi="Calibri" w:cs="Calibri"/>
+        </w:rPr>
+        <w:t xml:space="preserve"> Tao Qi, Nicholas D. Lane, </w:t>
+      </w:r>
+      <w:proofErr w:type="spellStart"/>
+      <w:r>
+        <w:rPr>
+          <w:rFonts w:ascii="Calibri" w:hAnsi="Calibri" w:cs="Calibri"/>
+        </w:rPr>
+        <w:t>Mengwei</w:t>
+      </w:r>
+      <w:proofErr w:type="spellEnd"/>
+      <w:r>
+        <w:rPr>
+          <w:rFonts w:ascii="Calibri" w:hAnsi="Calibri" w:cs="Calibri"/>
+        </w:rPr>
+        <w:t xml:space="preserve"> Xu,</w:t>
+      </w:r>
+      <w:r>
+        <w:rPr>
+          <w:rFonts w:ascii="Calibri" w:hAnsi="Calibri" w:cs="Calibri"/>
+        </w:rPr>
+        <w:t xml:space="preserve"> </w:t>
+      </w:r>
+      <w:r>
+        <w:rPr>
+          <w:rFonts w:ascii="Calibri" w:hAnsi="Calibri" w:cs="Calibri"/>
+        </w:rPr>
+        <w:t>in</w:t>
+      </w:r>
+      <w:r>
+        <w:rPr>
+          <w:rFonts w:ascii="Calibri" w:hAnsi="Calibri" w:cs="Calibri"/>
+        </w:rPr>
+        <w:t xml:space="preserve"> principle accepted by</w:t>
+      </w:r>
+      <w:r>
+        <w:rPr>
+          <w:rFonts w:ascii="Calibri" w:hAnsi="Calibri" w:cs="Calibri"/>
+        </w:rPr>
+        <w:t xml:space="preserve"> </w:t>
       </w:r>
       <w:r>
         <w:rPr>
@@ -2383,20 +3529,16 @@
           <w:i/>
           <w:iCs/>
           <w:color w:val="C00000"/>
-          <w:u w:val="single"/>
-        </w:rPr>
-        <w:t>]</w:t>
-      </w:r>
-      <w:r>
-        <w:rPr>
-          <w:rFonts w:ascii="Calibri" w:hAnsi="Calibri" w:cs="Calibri"/>
+        </w:rPr>
+        <w:t>Nature Communications</w:t>
+      </w:r>
+      <w:r>
+        <w:rPr>
+          <w:rFonts w:ascii="Calibri" w:hAnsi="Calibri" w:cs="Calibri"/>
+          <w:bCs/>
           <w:i/>
-        </w:rPr>
-        <w:t>)</w:t>
-      </w:r>
-      <w:r>
-        <w:rPr>
-          <w:rFonts w:ascii="Calibri" w:hAnsi="Calibri" w:cs="Calibri"/>
+          <w:color w:val="000000" w:themeColor="text1"/>
+          <w:kern w:val="2"/>
         </w:rPr>
         <w:t>,</w:t>
       </w:r>
@@ -2404,19 +3546,13 @@
         <w:rPr>
           <w:rFonts w:ascii="Calibri" w:hAnsi="Calibri" w:cs="Calibri"/>
         </w:rPr>
-        <w:t xml:space="preserve"> </w:t>
-      </w:r>
-      <w:r>
-        <w:rPr>
-          <w:rFonts w:ascii="Calibri" w:hAnsi="Calibri" w:cs="Calibri"/>
-        </w:rPr>
-        <w:t>202</w:t>
-      </w:r>
-      <w:r>
-        <w:rPr>
-          <w:rFonts w:ascii="Calibri" w:hAnsi="Calibri" w:cs="Calibri"/>
-        </w:rPr>
-        <w:t>4</w:t>
+        <w:t xml:space="preserve"> 202</w:t>
+      </w:r>
+      <w:r>
+        <w:rPr>
+          <w:rFonts w:ascii="Calibri" w:hAnsi="Calibri" w:cs="Calibri"/>
+        </w:rPr>
+        <w:t>5</w:t>
       </w:r>
       <w:r>
         <w:rPr>
@@ -2427,16 +3563,17 @@
     </w:p>
     <w:p>
       <w:pPr>
-        <w:spacing w:after="120"/>
-        <w:rPr>
-          <w:rFonts w:ascii="Calibri" w:hAnsi="Calibri" w:cs="Calibri"/>
-        </w:rPr>
-      </w:pPr>
-      <w:r>
-        <w:rPr>
-          <w:rFonts w:ascii="Calibri" w:hAnsi="Calibri" w:cs="Calibri"/>
-        </w:rPr>
-        <w:t>[C</w:t>
+        <w:spacing w:before="120"/>
+        <w:rPr>
+          <w:rFonts w:ascii="Calibri" w:hAnsi="Calibri" w:cs="Calibri"/>
+          <w:b/>
+        </w:rPr>
+      </w:pPr>
+      <w:r>
+        <w:rPr>
+          <w:rFonts w:ascii="Calibri" w:hAnsi="Calibri" w:cs="Calibri"/>
+        </w:rPr>
+        <w:t>[J</w:t>
       </w:r>
       <w:r>
         <w:rPr>
@@ -2459,391 +3596,9 @@
       <w:r>
         <w:rPr>
           <w:rFonts w:ascii="Calibri" w:hAnsi="Calibri" w:cs="Calibri"/>
-        </w:rPr>
-        <w:t>Federated Few-shot Learning</w:t>
-      </w:r>
-      <w:r>
-        <w:rPr>
-          <w:rFonts w:ascii="Calibri" w:hAnsi="Calibri" w:cs="Calibri"/>
-        </w:rPr>
-        <w:t xml:space="preserve"> for M</w:t>
-      </w:r>
-      <w:r>
-        <w:rPr>
-          <w:rFonts w:ascii="Calibri" w:hAnsi="Calibri" w:cs="Calibri"/>
-        </w:rPr>
-        <w:t xml:space="preserve">obile </w:t>
-      </w:r>
-      <w:r>
-        <w:rPr>
-          <w:rFonts w:ascii="Calibri" w:hAnsi="Calibri" w:cs="Calibri"/>
-        </w:rPr>
-        <w:t>NLP</w:t>
-      </w:r>
-      <w:r>
-        <w:rPr>
-          <w:rFonts w:ascii="Calibri" w:hAnsi="Calibri" w:cs="Calibri"/>
-        </w:rPr>
-        <w:t>”</w:t>
-      </w:r>
-    </w:p>
-    <w:p>
-      <w:pPr>
-        <w:pStyle w:val="a8"/>
-        <w:spacing w:after="120"/>
-        <w:ind w:left="360"/>
-        <w:rPr>
-          <w:rFonts w:ascii="Calibri" w:hAnsi="Calibri" w:cs="Calibri"/>
-          <w:b/>
           <w:bCs/>
         </w:rPr>
-      </w:pPr>
-      <w:r>
-        <w:rPr>
-          <w:rFonts w:ascii="Calibri" w:hAnsi="Calibri" w:cs="Calibri"/>
-          <w:b/>
-          <w:bCs/>
-        </w:rPr>
-        <w:t>Dongqi Cai</w:t>
-      </w:r>
-      <w:r>
-        <w:rPr>
-          <w:rFonts w:ascii="Calibri" w:hAnsi="Calibri" w:cs="Calibri"/>
-        </w:rPr>
-        <w:t>, Shangguang Wang, Yaozong Wu,</w:t>
-      </w:r>
-      <w:r>
-        <w:rPr>
-          <w:rFonts w:ascii="Calibri" w:hAnsi="Calibri" w:cs="Calibri"/>
-          <w:b/>
-          <w:bCs/>
-        </w:rPr>
-        <w:t xml:space="preserve"> </w:t>
-      </w:r>
-      <w:r>
-        <w:rPr>
-          <w:rFonts w:ascii="Calibri" w:hAnsi="Calibri" w:cs="Calibri"/>
-        </w:rPr>
-        <w:t>Felix Xiaozhu Lin, Mengwei Xu</w:t>
-      </w:r>
-      <w:r>
-        <w:rPr>
-          <w:rFonts w:ascii="Calibri" w:hAnsi="Calibri" w:cs="Calibri"/>
-        </w:rPr>
-        <w:t>,</w:t>
-      </w:r>
-      <w:r>
-        <w:rPr>
-          <w:rFonts w:ascii="Calibri" w:hAnsi="Calibri" w:cs="Calibri"/>
-        </w:rPr>
-        <w:t xml:space="preserve"> </w:t>
-      </w:r>
-      <w:r>
-        <w:rPr>
-          <w:rFonts w:ascii="Calibri" w:hAnsi="Calibri" w:cs="Calibri"/>
-        </w:rPr>
-        <w:t xml:space="preserve">in </w:t>
-      </w:r>
-      <w:r>
-        <w:rPr>
-          <w:rFonts w:ascii="Calibri" w:hAnsi="Calibri" w:cs="Calibri"/>
-          <w:i/>
-        </w:rPr>
-        <w:t>Proc. ACM Int. Conf. Mobile Computing and Networking (</w:t>
-      </w:r>
-      <w:r>
-        <w:rPr>
-          <w:rFonts w:ascii="Calibri" w:hAnsi="Calibri" w:cs="Calibri"/>
-          <w:b/>
-          <w:i/>
-          <w:color w:val="C00000"/>
-        </w:rPr>
-        <w:t>MobiCom</w:t>
-      </w:r>
-      <w:r>
-        <w:rPr>
-          <w:rFonts w:ascii="Calibri" w:hAnsi="Calibri" w:cs="Calibri"/>
-          <w:b/>
-          <w:i/>
-          <w:color w:val="C00000"/>
-        </w:rPr>
-        <w:t>, CCF-A</w:t>
-      </w:r>
-      <w:r>
-        <w:rPr>
-          <w:rFonts w:ascii="Calibri" w:hAnsi="Calibri" w:cs="Calibri"/>
-          <w:i/>
-        </w:rPr>
-        <w:t>)</w:t>
-      </w:r>
-      <w:r>
-        <w:rPr>
-          <w:rFonts w:ascii="Calibri" w:hAnsi="Calibri" w:cs="Calibri"/>
-        </w:rPr>
-        <w:t>,</w:t>
-      </w:r>
-      <w:r>
-        <w:rPr>
-          <w:rFonts w:ascii="Calibri" w:hAnsi="Calibri" w:cs="Calibri"/>
-        </w:rPr>
-        <w:t xml:space="preserve"> </w:t>
-      </w:r>
-      <w:r>
-        <w:rPr>
-          <w:rFonts w:ascii="Calibri" w:hAnsi="Calibri" w:cs="Calibri"/>
-        </w:rPr>
-        <w:t>202</w:t>
-      </w:r>
-      <w:r>
-        <w:rPr>
-          <w:rFonts w:ascii="Calibri" w:hAnsi="Calibri" w:cs="Calibri"/>
-        </w:rPr>
-        <w:t>3</w:t>
-      </w:r>
-      <w:r>
-        <w:rPr>
-          <w:rFonts w:ascii="Calibri" w:hAnsi="Calibri" w:cs="Calibri"/>
-        </w:rPr>
-        <w:t>.</w:t>
-      </w:r>
-      <w:r>
-        <w:rPr>
-          <w:rFonts w:ascii="Calibri" w:hAnsi="Calibri" w:cs="Calibri"/>
-        </w:rPr>
-        <w:t xml:space="preserve"> </w:t>
-      </w:r>
-    </w:p>
-    <w:p>
-      <w:pPr>
-        <w:spacing w:after="120"/>
-        <w:rPr>
-          <w:rFonts w:ascii="Calibri" w:hAnsi="Calibri" w:cs="Calibri"/>
-        </w:rPr>
-      </w:pPr>
-      <w:r>
-        <w:rPr>
-          <w:rFonts w:ascii="Calibri" w:hAnsi="Calibri" w:cs="Calibri"/>
-        </w:rPr>
-        <w:t>[C</w:t>
-      </w:r>
-      <w:r>
-        <w:rPr>
-          <w:rFonts w:ascii="Calibri" w:hAnsi="Calibri" w:cs="Calibri"/>
-        </w:rPr>
-        <w:t>1</w:t>
-      </w:r>
-      <w:r>
-        <w:rPr>
-          <w:rFonts w:ascii="Calibri" w:hAnsi="Calibri" w:cs="Calibri"/>
-        </w:rPr>
-        <w:t xml:space="preserve">] </w:t>
-      </w:r>
-      <w:r>
-        <w:rPr>
-          <w:rFonts w:ascii="Calibri" w:hAnsi="Calibri" w:cs="Calibri"/>
-        </w:rPr>
-        <w:t>“Efficient Federated Learning for Modern NLP”</w:t>
-      </w:r>
-    </w:p>
-    <w:p>
-      <w:pPr>
-        <w:pStyle w:val="a8"/>
-        <w:spacing w:after="120"/>
-        <w:ind w:left="360"/>
-        <w:rPr>
-          <w:rFonts w:ascii="Calibri" w:hAnsi="Calibri" w:cs="Calibri"/>
-          <w:b/>
-          <w:bCs/>
-        </w:rPr>
-      </w:pPr>
-      <w:r>
-        <w:rPr>
-          <w:rFonts w:ascii="Calibri" w:hAnsi="Calibri" w:cs="Calibri"/>
-          <w:b/>
-          <w:bCs/>
-        </w:rPr>
-        <w:t>Dongqi Cai</w:t>
-      </w:r>
-      <w:r>
-        <w:rPr>
-          <w:rFonts w:ascii="Calibri" w:hAnsi="Calibri" w:cs="Calibri"/>
-        </w:rPr>
-        <w:t>, Yaozong Wu,</w:t>
-      </w:r>
-      <w:r>
-        <w:rPr>
-          <w:rFonts w:ascii="Calibri" w:hAnsi="Calibri" w:cs="Calibri"/>
-          <w:b/>
-          <w:bCs/>
-        </w:rPr>
-        <w:t xml:space="preserve"> </w:t>
-      </w:r>
-      <w:r>
-        <w:rPr>
-          <w:rFonts w:ascii="Calibri" w:hAnsi="Calibri" w:cs="Calibri"/>
-        </w:rPr>
-        <w:t>Shangguang Wang, Felix Xiaozhu Lin, Mengwei Xu</w:t>
-      </w:r>
-      <w:r>
-        <w:rPr>
-          <w:rFonts w:ascii="Calibri" w:hAnsi="Calibri" w:cs="Calibri"/>
-        </w:rPr>
-        <w:t>,</w:t>
-      </w:r>
-      <w:r>
-        <w:rPr>
-          <w:rFonts w:ascii="Calibri" w:hAnsi="Calibri" w:cs="Calibri"/>
-        </w:rPr>
-        <w:t xml:space="preserve"> </w:t>
-      </w:r>
-      <w:r>
-        <w:rPr>
-          <w:rFonts w:ascii="Calibri" w:hAnsi="Calibri" w:cs="Calibri"/>
-        </w:rPr>
-        <w:t xml:space="preserve">in </w:t>
-      </w:r>
-      <w:r>
-        <w:rPr>
-          <w:rFonts w:ascii="Calibri" w:hAnsi="Calibri" w:cs="Calibri"/>
-          <w:i/>
-        </w:rPr>
-        <w:t>Proc. ACM Int. Conf. Mobile Computing and Networking (</w:t>
-      </w:r>
-      <w:r>
-        <w:rPr>
-          <w:rFonts w:ascii="Calibri" w:hAnsi="Calibri" w:cs="Calibri"/>
-          <w:b/>
-          <w:i/>
-          <w:color w:val="C00000"/>
-        </w:rPr>
-        <w:t>MobiCom</w:t>
-      </w:r>
-      <w:r>
-        <w:rPr>
-          <w:rFonts w:ascii="Calibri" w:hAnsi="Calibri" w:cs="Calibri"/>
-          <w:b/>
-          <w:i/>
-          <w:color w:val="C00000"/>
-        </w:rPr>
-        <w:t>, CCF-A</w:t>
-      </w:r>
-      <w:r>
-        <w:rPr>
-          <w:rFonts w:ascii="Calibri" w:hAnsi="Calibri" w:cs="Calibri"/>
-          <w:i/>
-        </w:rPr>
-        <w:t>)</w:t>
-      </w:r>
-      <w:r>
-        <w:rPr>
-          <w:rFonts w:ascii="Calibri" w:hAnsi="Calibri" w:cs="Calibri"/>
-        </w:rPr>
-        <w:t>,</w:t>
-      </w:r>
-      <w:r>
-        <w:rPr>
-          <w:rFonts w:ascii="Calibri" w:hAnsi="Calibri" w:cs="Calibri"/>
-        </w:rPr>
-        <w:t xml:space="preserve"> </w:t>
-      </w:r>
-      <w:r>
-        <w:rPr>
-          <w:rFonts w:ascii="Calibri" w:hAnsi="Calibri" w:cs="Calibri"/>
-        </w:rPr>
-        <w:t>202</w:t>
-      </w:r>
-      <w:r>
-        <w:rPr>
-          <w:rFonts w:ascii="Calibri" w:hAnsi="Calibri" w:cs="Calibri"/>
-        </w:rPr>
-        <w:t>3</w:t>
-      </w:r>
-      <w:r>
-        <w:rPr>
-          <w:rFonts w:ascii="Calibri" w:hAnsi="Calibri" w:cs="Calibri"/>
-        </w:rPr>
-        <w:t xml:space="preserve">. </w:t>
-      </w:r>
-    </w:p>
-    <w:p>
-      <w:pPr>
-        <w:spacing w:after="120"/>
-        <w:rPr>
-          <w:rFonts w:ascii="Calibri" w:hAnsi="Calibri" w:cs="Calibri"/>
-          <w:b/>
-          <w:sz w:val="32"/>
-        </w:rPr>
-      </w:pPr>
-      <w:r>
-        <w:rPr>
-          <w:rFonts w:ascii="Calibri" w:hAnsi="Calibri" w:cs="Calibri"/>
-          <w:b/>
-          <w:sz w:val="32"/>
-        </w:rPr>
-        <w:lastRenderedPageBreak/>
-        <w:t>Journal Publications</w:t>
-      </w:r>
-      <w:r>
-        <w:rPr>
-          <w:rFonts w:ascii="Calibri" w:hAnsi="Calibri" w:cs="Calibri"/>
-          <w:b/>
-          <w:sz w:val="32"/>
-        </w:rPr>
-        <w:t xml:space="preserve"> </w:t>
-      </w:r>
-      <w:r>
-        <w:rPr>
-          <w:rFonts w:ascii="Calibri" w:hAnsi="Calibri" w:cs="Calibri"/>
-          <w:b/>
-          <w:sz w:val="32"/>
-        </w:rPr>
-        <w:t>(* = equal contributions</w:t>
-      </w:r>
-      <w:r>
-        <w:rPr>
-          <w:rFonts w:ascii="Calibri" w:hAnsi="Calibri" w:cs="Calibri"/>
-          <w:b/>
-          <w:sz w:val="32"/>
-        </w:rPr>
-        <w:t>)</w:t>
-      </w:r>
-    </w:p>
-    <w:p>
-      <w:pPr>
-        <w:spacing w:before="120"/>
-        <w:rPr>
-          <w:rFonts w:ascii="Calibri" w:hAnsi="Calibri" w:cs="Calibri"/>
-        </w:rPr>
-      </w:pPr>
-      <w:r>
-        <w:rPr>
-          <w:rFonts w:ascii="Calibri" w:hAnsi="Calibri" w:cs="Calibri"/>
-        </w:rPr>
-        <w:t>[J</w:t>
-      </w:r>
-      <w:r>
-        <w:rPr>
-          <w:rFonts w:ascii="Calibri" w:hAnsi="Calibri" w:cs="Calibri"/>
-        </w:rPr>
-        <w:t>5</w:t>
-      </w:r>
-      <w:r>
-        <w:rPr>
-          <w:rFonts w:ascii="Calibri" w:hAnsi="Calibri" w:cs="Calibri"/>
-        </w:rPr>
-        <w:t xml:space="preserve">] </w:t>
-      </w:r>
-      <w:r>
-        <w:rPr>
-          <w:rFonts w:ascii="Calibri" w:hAnsi="Calibri" w:cs="Calibri"/>
-        </w:rPr>
-        <w:t>“</w:t>
-      </w:r>
-      <w:r>
-        <w:rPr>
-          <w:rFonts w:ascii="Calibri" w:hAnsi="Calibri" w:cs="Calibri"/>
-        </w:rPr>
-        <w:t>Ubiquitous Memory Augmentation via Mobile Multimodal Embedding System</w:t>
+        <w:t>Efficient and Privacy-Preserving Spoken Language Understanding for Resource-Constrained Microcontroller Unit</w:t>
       </w:r>
       <w:r>
         <w:rPr>
@@ -2874,11 +3629,19 @@
         </w:rPr>
         <w:t xml:space="preserve">, </w:t>
       </w:r>
-      <w:r>
-        <w:rPr>
-          <w:rFonts w:ascii="Calibri" w:hAnsi="Calibri" w:cs="Calibri"/>
-        </w:rPr>
-        <w:t>Shangguang Wang</w:t>
+      <w:proofErr w:type="spellStart"/>
+      <w:r>
+        <w:rPr>
+          <w:rFonts w:ascii="Calibri" w:hAnsi="Calibri" w:cs="Calibri"/>
+        </w:rPr>
+        <w:t>Shangguang</w:t>
+      </w:r>
+      <w:proofErr w:type="spellEnd"/>
+      <w:r>
+        <w:rPr>
+          <w:rFonts w:ascii="Calibri" w:hAnsi="Calibri" w:cs="Calibri"/>
+        </w:rPr>
+        <w:t xml:space="preserve"> Wang</w:t>
       </w:r>
       <w:r>
         <w:rPr>
@@ -2890,7 +3653,7 @@
         <w:rPr>
           <w:rFonts w:ascii="Calibri" w:hAnsi="Calibri" w:cs="Calibri"/>
         </w:rPr>
-        <w:t>Chen Peng</w:t>
+        <w:t>Zeling Zhang</w:t>
       </w:r>
       <w:r>
         <w:rPr>
@@ -2902,31 +3665,21 @@
         <w:rPr>
           <w:rFonts w:ascii="Calibri" w:hAnsi="Calibri" w:cs="Calibri"/>
         </w:rPr>
-        <w:t>Zeling Zhang</w:t>
-      </w:r>
-      <w:r>
-        <w:rPr>
-          <w:rFonts w:ascii="Calibri" w:hAnsi="Calibri" w:cs="Calibri"/>
-        </w:rPr>
-        <w:t xml:space="preserve">, </w:t>
-      </w:r>
-      <w:r>
-        <w:rPr>
-          <w:rFonts w:ascii="Calibri" w:hAnsi="Calibri" w:cs="Calibri"/>
-        </w:rPr>
-        <w:t>Zhenyan Lu</w:t>
-      </w:r>
-      <w:r>
-        <w:rPr>
-          <w:rFonts w:ascii="Calibri" w:hAnsi="Calibri" w:cs="Calibri"/>
-        </w:rPr>
-        <w:t>,</w:t>
-      </w:r>
-      <w:r>
-        <w:rPr>
-          <w:rFonts w:ascii="Calibri" w:hAnsi="Calibri" w:cs="Calibri"/>
-        </w:rPr>
-        <w:t xml:space="preserve"> Tao Qi, Nicholas D. Lane, Mengwei Xu,</w:t>
+        <w:t xml:space="preserve">Xiao Ma, </w:t>
+      </w:r>
+      <w:proofErr w:type="spellStart"/>
+      <w:r>
+        <w:rPr>
+          <w:rFonts w:ascii="Calibri" w:hAnsi="Calibri" w:cs="Calibri"/>
+        </w:rPr>
+        <w:t>Mengwei</w:t>
+      </w:r>
+      <w:proofErr w:type="spellEnd"/>
+      <w:r>
+        <w:rPr>
+          <w:rFonts w:ascii="Calibri" w:hAnsi="Calibri" w:cs="Calibri"/>
+        </w:rPr>
+        <w:t xml:space="preserve"> Xu,</w:t>
       </w:r>
       <w:r>
         <w:rPr>
@@ -2938,19 +3691,7 @@
         <w:rPr>
           <w:rFonts w:ascii="Calibri" w:hAnsi="Calibri" w:cs="Calibri"/>
         </w:rPr>
-        <w:t>in</w:t>
-      </w:r>
-      <w:r>
-        <w:rPr>
-          <w:rFonts w:ascii="Calibri" w:hAnsi="Calibri" w:cs="Calibri"/>
-        </w:rPr>
-        <w:t xml:space="preserve"> principle accepted by</w:t>
-      </w:r>
-      <w:r>
-        <w:rPr>
-          <w:rFonts w:ascii="Calibri" w:hAnsi="Calibri" w:cs="Calibri"/>
-        </w:rPr>
-        <w:t xml:space="preserve"> </w:t>
+        <w:t xml:space="preserve">accepted by </w:t>
       </w:r>
       <w:r>
         <w:rPr>
@@ -2961,7 +3702,73 @@
           <w:iCs/>
           <w:color w:val="C00000"/>
         </w:rPr>
-        <w:t>Nature Communications</w:t>
+        <w:t>Chinese Journal of Electronics</w:t>
+      </w:r>
+      <w:r>
+        <w:rPr>
+          <w:rFonts w:ascii="Calibri" w:hAnsi="Calibri" w:cs="Calibri" w:hint="eastAsia"/>
+          <w:b/>
+          <w:bCs/>
+          <w:i/>
+          <w:iCs/>
+          <w:color w:val="C00000"/>
+        </w:rPr>
+        <w:t xml:space="preserve"> </w:t>
+      </w:r>
+      <w:r>
+        <w:rPr>
+          <w:rFonts w:ascii="Calibri" w:hAnsi="Calibri" w:cs="Calibri"/>
+          <w:b/>
+          <w:bCs/>
+          <w:i/>
+          <w:iCs/>
+          <w:color w:val="C00000"/>
+        </w:rPr>
+        <w:t>(</w:t>
+      </w:r>
+      <w:r>
+        <w:rPr>
+          <w:rFonts w:ascii="Calibri" w:hAnsi="Calibri" w:cs="Calibri"/>
+          <w:b/>
+          <w:bCs/>
+          <w:i/>
+          <w:iCs/>
+          <w:color w:val="C00000"/>
+        </w:rPr>
+        <w:t xml:space="preserve">CCF-A </w:t>
+      </w:r>
+      <w:r>
+        <w:rPr>
+          <w:rFonts w:ascii="Calibri" w:hAnsi="Calibri" w:cs="Calibri"/>
+          <w:b/>
+          <w:bCs/>
+          <w:i/>
+          <w:iCs/>
+          <w:color w:val="C00000"/>
+        </w:rPr>
+        <w:t>Chinese</w:t>
+      </w:r>
+      <w:r>
+        <w:rPr>
+          <w:rFonts w:ascii="Calibri" w:hAnsi="Calibri" w:cs="Calibri"/>
+          <w:b/>
+          <w:bCs/>
+          <w:i/>
+          <w:iCs/>
+          <w:color w:val="C00000"/>
+        </w:rPr>
+        <w:t xml:space="preserve"> Journal</w:t>
+      </w:r>
+      <w:r>
+        <w:rPr>
+          <w:rFonts w:ascii="Calibri" w:hAnsi="Calibri" w:cs="Calibri"/>
+          <w:b/>
+          <w:bCs/>
+          <w:i/>
+          <w:iCs/>
+          <w:color w:val="C00000"/>
+        </w:rPr>
+        <w:t>)</w:t>
       </w:r>
       <w:r>
         <w:rPr>
@@ -2997,33 +3804,31 @@
         <w:spacing w:before="120"/>
         <w:rPr>
           <w:rFonts w:ascii="Calibri" w:hAnsi="Calibri" w:cs="Calibri"/>
-          <w:b/>
-        </w:rPr>
-      </w:pPr>
-      <w:r>
-        <w:rPr>
-          <w:rFonts w:ascii="Calibri" w:hAnsi="Calibri" w:cs="Calibri"/>
-        </w:rPr>
-        <w:t xml:space="preserve">[J4] </w:t>
-      </w:r>
-      <w:r>
-        <w:rPr>
-          <w:rFonts w:ascii="Calibri" w:hAnsi="Calibri" w:cs="Calibri"/>
-        </w:rPr>
-        <w:t>“</w:t>
-      </w:r>
-      <w:r>
-        <w:rPr>
-          <w:rFonts w:ascii="Calibri" w:hAnsi="Calibri" w:cs="Calibri"/>
-          <w:bCs/>
-        </w:rPr>
-        <w:t>Efficient and Privacy-Preserving Spoken Language Understanding for Resource-Constrained Microcontroller Unit</w:t>
-      </w:r>
-      <w:r>
-        <w:rPr>
-          <w:rFonts w:ascii="Calibri" w:hAnsi="Calibri" w:cs="Calibri"/>
-        </w:rPr>
-        <w:t>”</w:t>
+        </w:rPr>
+      </w:pPr>
+      <w:r>
+        <w:rPr>
+          <w:rFonts w:ascii="Calibri" w:hAnsi="Calibri" w:cs="Calibri"/>
+        </w:rPr>
+        <w:t>[J</w:t>
+      </w:r>
+      <w:r>
+        <w:rPr>
+          <w:rFonts w:ascii="Calibri" w:hAnsi="Calibri" w:cs="Calibri"/>
+        </w:rPr>
+        <w:t>3</w:t>
+      </w:r>
+      <w:r>
+        <w:rPr>
+          <w:rFonts w:ascii="Calibri" w:hAnsi="Calibri" w:cs="Calibri"/>
+        </w:rPr>
+        <w:t xml:space="preserve">] </w:t>
+      </w:r>
+      <w:r>
+        <w:rPr>
+          <w:rFonts w:ascii="Calibri" w:hAnsi="Calibri" w:cs="Calibri"/>
+        </w:rPr>
+        <w:t>“Accelerating Vertical Federated Learning”</w:t>
       </w:r>
     </w:p>
     <w:p>
@@ -3046,41 +3851,45 @@
         <w:rPr>
           <w:rFonts w:ascii="Calibri" w:hAnsi="Calibri" w:cs="Calibri"/>
         </w:rPr>
-        <w:t xml:space="preserve">, </w:t>
-      </w:r>
-      <w:r>
-        <w:rPr>
-          <w:rFonts w:ascii="Calibri" w:hAnsi="Calibri" w:cs="Calibri"/>
-        </w:rPr>
-        <w:t>Shangguang Wang</w:t>
-      </w:r>
-      <w:r>
-        <w:rPr>
-          <w:rFonts w:ascii="Calibri" w:hAnsi="Calibri" w:cs="Calibri"/>
-        </w:rPr>
-        <w:t xml:space="preserve">, </w:t>
-      </w:r>
-      <w:r>
-        <w:rPr>
-          <w:rFonts w:ascii="Calibri" w:hAnsi="Calibri" w:cs="Calibri"/>
-        </w:rPr>
-        <w:t>Zeling Zhang</w:t>
-      </w:r>
-      <w:r>
-        <w:rPr>
-          <w:rFonts w:ascii="Calibri" w:hAnsi="Calibri" w:cs="Calibri"/>
-        </w:rPr>
-        <w:t xml:space="preserve">, </w:t>
-      </w:r>
-      <w:r>
-        <w:rPr>
-          <w:rFonts w:ascii="Calibri" w:hAnsi="Calibri" w:cs="Calibri"/>
-        </w:rPr>
-        <w:t>Xiao Ma, Mengwei Xu,</w:t>
-      </w:r>
-      <w:r>
-        <w:rPr>
-          <w:rFonts w:ascii="Calibri" w:hAnsi="Calibri" w:cs="Calibri"/>
+        <w:t xml:space="preserve">, Tao Fan, Yan Kang, Lixin Fan, </w:t>
+      </w:r>
+      <w:proofErr w:type="spellStart"/>
+      <w:r>
+        <w:rPr>
+          <w:rFonts w:ascii="Calibri" w:hAnsi="Calibri" w:cs="Calibri"/>
+        </w:rPr>
+        <w:t>Mengwei</w:t>
+      </w:r>
+      <w:proofErr w:type="spellEnd"/>
+      <w:r>
+        <w:rPr>
+          <w:rFonts w:ascii="Calibri" w:hAnsi="Calibri" w:cs="Calibri"/>
+        </w:rPr>
+        <w:t xml:space="preserve"> XU, </w:t>
+      </w:r>
+      <w:proofErr w:type="spellStart"/>
+      <w:r>
+        <w:rPr>
+          <w:rFonts w:ascii="Calibri" w:hAnsi="Calibri" w:cs="Calibri"/>
+        </w:rPr>
+        <w:t>Shangguang</w:t>
+      </w:r>
+      <w:proofErr w:type="spellEnd"/>
+      <w:r>
+        <w:rPr>
+          <w:rFonts w:ascii="Calibri" w:hAnsi="Calibri" w:cs="Calibri"/>
+        </w:rPr>
+        <w:t xml:space="preserve"> Wang, Qiang Yang, </w:t>
+      </w:r>
+      <w:r>
+        <w:rPr>
+          <w:rFonts w:ascii="Calibri" w:hAnsi="Calibri" w:cs="Calibri"/>
+        </w:rPr>
+        <w:t>published</w:t>
+      </w:r>
+      <w:r>
+        <w:rPr>
+          <w:rFonts w:ascii="Calibri" w:hAnsi="Calibri" w:cs="Calibri" w:hint="eastAsia"/>
         </w:rPr>
         <w:t xml:space="preserve"> </w:t>
       </w:r>
@@ -3088,7 +3897,7 @@
         <w:rPr>
           <w:rFonts w:ascii="Calibri" w:hAnsi="Calibri" w:cs="Calibri"/>
         </w:rPr>
-        <w:t xml:space="preserve">accepted by </w:t>
+        <w:t xml:space="preserve">in </w:t>
       </w:r>
       <w:r>
         <w:rPr>
@@ -3099,18 +3908,217 @@
           <w:iCs/>
           <w:color w:val="C00000"/>
         </w:rPr>
-        <w:t>Chinese Journal of Electronics</w:t>
-      </w:r>
-      <w:r>
-        <w:rPr>
-          <w:rFonts w:ascii="Calibri" w:hAnsi="Calibri" w:cs="Calibri" w:hint="eastAsia"/>
+        <w:t>IEEE Transactions on Big Data</w:t>
+      </w:r>
+      <w:r>
+        <w:rPr>
+          <w:rFonts w:ascii="Calibri" w:hAnsi="Calibri" w:cs="Calibri"/>
+          <w:bCs/>
+          <w:i/>
+          <w:color w:val="000000" w:themeColor="text1"/>
+          <w:kern w:val="2"/>
+        </w:rPr>
+        <w:t>,</w:t>
+      </w:r>
+      <w:r>
+        <w:rPr>
+          <w:rFonts w:ascii="Calibri" w:hAnsi="Calibri" w:cs="Calibri"/>
+        </w:rPr>
+        <w:t xml:space="preserve"> 202</w:t>
+      </w:r>
+      <w:r>
+        <w:rPr>
+          <w:rFonts w:ascii="Calibri" w:hAnsi="Calibri" w:cs="Calibri"/>
+        </w:rPr>
+        <w:t>4</w:t>
+      </w:r>
+      <w:r>
+        <w:rPr>
+          <w:rFonts w:ascii="Calibri" w:hAnsi="Calibri" w:cs="Calibri"/>
+        </w:rPr>
+        <w:t>.</w:t>
+      </w:r>
+    </w:p>
+    <w:p>
+      <w:pPr>
+        <w:spacing w:before="120"/>
+        <w:rPr>
+          <w:rFonts w:ascii="Calibri" w:hAnsi="Calibri" w:cs="Calibri"/>
+        </w:rPr>
+      </w:pPr>
+      <w:r>
+        <w:rPr>
+          <w:rFonts w:ascii="Calibri" w:hAnsi="Calibri" w:cs="Calibri"/>
+        </w:rPr>
+        <w:t>[J</w:t>
+      </w:r>
+      <w:r>
+        <w:rPr>
+          <w:rFonts w:ascii="Calibri" w:hAnsi="Calibri" w:cs="Calibri"/>
+        </w:rPr>
+        <w:t>4</w:t>
+      </w:r>
+      <w:r>
+        <w:rPr>
+          <w:rFonts w:ascii="Calibri" w:hAnsi="Calibri" w:cs="Calibri"/>
+        </w:rPr>
+        <w:t xml:space="preserve">] </w:t>
+      </w:r>
+      <w:r>
+        <w:rPr>
+          <w:rFonts w:ascii="Calibri" w:hAnsi="Calibri" w:cs="Calibri"/>
+        </w:rPr>
+        <w:t>“</w:t>
+      </w:r>
+      <w:r>
+        <w:rPr>
+          <w:rFonts w:ascii="Calibri" w:hAnsi="Calibri" w:cs="Calibri"/>
+        </w:rPr>
+        <w:t>Resource-efficient Algorithms and Systems of Foundation Models: A Survey</w:t>
+      </w:r>
+      <w:r>
+        <w:rPr>
+          <w:rFonts w:ascii="Calibri" w:hAnsi="Calibri" w:cs="Calibri"/>
+        </w:rPr>
+        <w:t>”</w:t>
+      </w:r>
+    </w:p>
+    <w:p>
+      <w:pPr>
+        <w:spacing w:before="120"/>
+        <w:ind w:left="357"/>
+        <w:rPr>
+          <w:rFonts w:ascii="Calibri" w:hAnsi="Calibri" w:cs="Calibri"/>
+        </w:rPr>
+      </w:pPr>
+      <w:proofErr w:type="spellStart"/>
+      <w:r>
+        <w:rPr>
+          <w:rFonts w:ascii="Calibri" w:hAnsi="Calibri" w:cs="Calibri"/>
+        </w:rPr>
+        <w:t>Mengwei</w:t>
+      </w:r>
+      <w:proofErr w:type="spellEnd"/>
+      <w:r>
+        <w:rPr>
+          <w:rFonts w:ascii="Calibri" w:hAnsi="Calibri" w:cs="Calibri"/>
+        </w:rPr>
+        <w:t xml:space="preserve"> Xu</w:t>
+      </w:r>
+      <w:r>
+        <w:rPr>
+          <w:rFonts w:ascii="Calibri" w:hAnsi="Calibri" w:cs="Calibri"/>
+        </w:rPr>
+        <w:t xml:space="preserve">* (My </w:t>
+      </w:r>
+      <w:r>
+        <w:rPr>
+          <w:rFonts w:ascii="Calibri" w:hAnsi="Calibri" w:cs="Calibri"/>
+        </w:rPr>
+        <w:t>co-</w:t>
+      </w:r>
+      <w:r>
+        <w:rPr>
+          <w:rFonts w:ascii="Calibri" w:hAnsi="Calibri" w:cs="Calibri"/>
+        </w:rPr>
+        <w:t>advisor)</w:t>
+      </w:r>
+      <w:r>
+        <w:rPr>
+          <w:rFonts w:ascii="Calibri" w:hAnsi="Calibri" w:cs="Calibri"/>
+        </w:rPr>
+        <w:t xml:space="preserve">, </w:t>
+      </w:r>
+      <w:r>
+        <w:rPr>
+          <w:rFonts w:ascii="Calibri" w:hAnsi="Calibri" w:cs="Calibri"/>
+          <w:b/>
+          <w:bCs/>
+        </w:rPr>
+        <w:t>Dongqi Cai*</w:t>
+      </w:r>
+      <w:r>
+        <w:rPr>
+          <w:rFonts w:ascii="Calibri" w:hAnsi="Calibri" w:cs="Calibri"/>
+        </w:rPr>
+        <w:t xml:space="preserve">, </w:t>
+      </w:r>
+      <w:proofErr w:type="spellStart"/>
+      <w:r>
+        <w:rPr>
+          <w:rFonts w:ascii="Calibri" w:hAnsi="Calibri" w:cs="Calibri"/>
+        </w:rPr>
+        <w:t>Wangsong</w:t>
+      </w:r>
+      <w:proofErr w:type="spellEnd"/>
+      <w:r>
+        <w:rPr>
+          <w:rFonts w:ascii="Calibri" w:hAnsi="Calibri" w:cs="Calibri"/>
+        </w:rPr>
+        <w:t xml:space="preserve"> Yin*, </w:t>
+      </w:r>
+      <w:proofErr w:type="spellStart"/>
+      <w:r>
+        <w:rPr>
+          <w:rFonts w:ascii="Calibri" w:hAnsi="Calibri" w:cs="Calibri"/>
+        </w:rPr>
+        <w:t>Shangguang</w:t>
+      </w:r>
+      <w:proofErr w:type="spellEnd"/>
+      <w:r>
+        <w:rPr>
+          <w:rFonts w:ascii="Calibri" w:hAnsi="Calibri" w:cs="Calibri"/>
+        </w:rPr>
+        <w:t xml:space="preserve"> Wang, Xin Jin, </w:t>
+      </w:r>
+      <w:proofErr w:type="spellStart"/>
+      <w:r>
+        <w:rPr>
+          <w:rFonts w:ascii="Calibri" w:hAnsi="Calibri" w:cs="Calibri"/>
+        </w:rPr>
+        <w:t>Xuanzhe</w:t>
+      </w:r>
+      <w:proofErr w:type="spellEnd"/>
+      <w:r>
+        <w:rPr>
+          <w:rFonts w:ascii="Calibri" w:hAnsi="Calibri" w:cs="Calibri"/>
+        </w:rPr>
+        <w:t xml:space="preserve"> Liu</w:t>
+      </w:r>
+      <w:r>
+        <w:rPr>
+          <w:rFonts w:ascii="Calibri" w:hAnsi="Calibri" w:cs="Calibri"/>
+        </w:rPr>
+        <w:t xml:space="preserve">, </w:t>
+      </w:r>
+      <w:r>
+        <w:rPr>
+          <w:rFonts w:ascii="Calibri" w:hAnsi="Calibri" w:cs="Calibri"/>
+        </w:rPr>
+        <w:t>published</w:t>
+      </w:r>
+      <w:r>
+        <w:rPr>
+          <w:rFonts w:ascii="Calibri" w:hAnsi="Calibri" w:cs="Calibri"/>
+        </w:rPr>
+        <w:t xml:space="preserve"> </w:t>
+      </w:r>
+      <w:r>
+        <w:rPr>
+          <w:rFonts w:ascii="Calibri" w:hAnsi="Calibri" w:cs="Calibri"/>
+        </w:rPr>
+        <w:t xml:space="preserve">in </w:t>
+      </w:r>
+      <w:r>
+        <w:rPr>
+          <w:rFonts w:ascii="Calibri" w:hAnsi="Calibri" w:cs="Calibri"/>
           <w:b/>
           <w:bCs/>
           <w:i/>
           <w:iCs/>
           <w:color w:val="C00000"/>
         </w:rPr>
-        <w:t xml:space="preserve"> </w:t>
+        <w:t>ACM Computing Surveys</w:t>
       </w:r>
       <w:r>
         <w:rPr>
@@ -3121,8 +4129,443 @@
           <w:iCs/>
           <w:color w:val="C00000"/>
         </w:rPr>
-        <w:t>(</w:t>
-      </w:r>
+        <w:t xml:space="preserve"> (</w:t>
+      </w:r>
+      <w:r>
+        <w:rPr>
+          <w:rFonts w:ascii="Calibri" w:hAnsi="Calibri" w:cs="Calibri"/>
+          <w:b/>
+          <w:bCs/>
+          <w:i/>
+          <w:color w:val="C00000"/>
+          <w:kern w:val="2"/>
+        </w:rPr>
+        <w:t>Impact Factor: 23.8</w:t>
+      </w:r>
+      <w:r>
+        <w:rPr>
+          <w:rFonts w:ascii="Calibri" w:hAnsi="Calibri" w:cs="Calibri" w:hint="eastAsia"/>
+          <w:b/>
+          <w:bCs/>
+          <w:i/>
+          <w:color w:val="C00000"/>
+          <w:kern w:val="2"/>
+        </w:rPr>
+        <w:t>，</w:t>
+      </w:r>
+      <w:r>
+        <w:rPr>
+          <w:rFonts w:ascii="Calibri" w:hAnsi="Calibri" w:cs="Calibri"/>
+          <w:b/>
+          <w:bCs/>
+          <w:i/>
+          <w:color w:val="C00000"/>
+          <w:kern w:val="2"/>
+        </w:rPr>
+        <w:t>ranked 1/143 in Computer Science Theory &amp; Methods</w:t>
+      </w:r>
+      <w:r>
+        <w:rPr>
+          <w:rFonts w:ascii="Calibri" w:hAnsi="Calibri" w:cs="Calibri"/>
+          <w:b/>
+          <w:bCs/>
+          <w:i/>
+          <w:color w:val="C00000"/>
+          <w:kern w:val="2"/>
+        </w:rPr>
+        <w:t>)</w:t>
+      </w:r>
+      <w:r>
+        <w:rPr>
+          <w:rFonts w:ascii="Calibri" w:hAnsi="Calibri" w:cs="Calibri"/>
+          <w:bCs/>
+          <w:i/>
+          <w:color w:val="000000" w:themeColor="text1"/>
+          <w:kern w:val="2"/>
+        </w:rPr>
+        <w:t>,</w:t>
+      </w:r>
+      <w:r>
+        <w:rPr>
+          <w:rFonts w:ascii="Calibri" w:hAnsi="Calibri" w:cs="Calibri"/>
+        </w:rPr>
+        <w:t xml:space="preserve"> 202</w:t>
+      </w:r>
+      <w:r>
+        <w:rPr>
+          <w:rFonts w:ascii="Calibri" w:hAnsi="Calibri" w:cs="Calibri"/>
+        </w:rPr>
+        <w:t>4</w:t>
+      </w:r>
+      <w:r>
+        <w:rPr>
+          <w:rFonts w:ascii="Calibri" w:hAnsi="Calibri" w:cs="Calibri"/>
+        </w:rPr>
+        <w:t>.</w:t>
+      </w:r>
+    </w:p>
+    <w:p>
+      <w:pPr>
+        <w:spacing w:before="120"/>
+        <w:rPr>
+          <w:rFonts w:ascii="Calibri" w:hAnsi="Calibri" w:cs="Calibri"/>
+        </w:rPr>
+      </w:pPr>
+      <w:r>
+        <w:rPr>
+          <w:rFonts w:ascii="Calibri" w:hAnsi="Calibri" w:cs="Calibri"/>
+        </w:rPr>
+        <w:t>[J</w:t>
+      </w:r>
+      <w:r>
+        <w:rPr>
+          <w:rFonts w:ascii="Calibri" w:hAnsi="Calibri" w:cs="Calibri"/>
+        </w:rPr>
+        <w:t>5</w:t>
+      </w:r>
+      <w:r>
+        <w:rPr>
+          <w:rFonts w:ascii="Calibri" w:hAnsi="Calibri" w:cs="Calibri"/>
+        </w:rPr>
+        <w:t xml:space="preserve">] </w:t>
+      </w:r>
+      <w:r>
+        <w:rPr>
+          <w:rFonts w:ascii="Calibri" w:hAnsi="Calibri" w:cs="Calibri"/>
+        </w:rPr>
+        <w:t>“</w:t>
+      </w:r>
+      <w:r>
+        <w:rPr>
+          <w:rFonts w:ascii="Calibri" w:hAnsi="Calibri" w:cs="Calibri"/>
+        </w:rPr>
+        <w:t>Implementation of an E-payment security evaluation system based on quantum blind computing</w:t>
+      </w:r>
+      <w:r>
+        <w:rPr>
+          <w:rFonts w:ascii="Calibri" w:hAnsi="Calibri" w:cs="Calibri"/>
+        </w:rPr>
+        <w:t>”</w:t>
+      </w:r>
+    </w:p>
+    <w:p>
+      <w:pPr>
+        <w:pStyle w:val="a8"/>
+        <w:spacing w:before="120"/>
+        <w:ind w:left="357"/>
+        <w:contextualSpacing w:val="0"/>
+        <w:rPr>
+          <w:rFonts w:ascii="Calibri" w:hAnsi="Calibri" w:cs="Calibri"/>
+        </w:rPr>
+      </w:pPr>
+      <w:r>
+        <w:rPr>
+          <w:rFonts w:ascii="Calibri" w:hAnsi="Calibri" w:cs="Calibri"/>
+          <w:b/>
+        </w:rPr>
+        <w:t>Dongqi Cai,</w:t>
+      </w:r>
+      <w:r>
+        <w:rPr>
+          <w:rFonts w:ascii="Calibri" w:hAnsi="Calibri" w:cs="Calibri"/>
+          <w:bCs/>
+        </w:rPr>
+        <w:t xml:space="preserve"> Xi Chen, Yu</w:t>
+      </w:r>
+      <w:r>
+        <w:rPr>
+          <w:rFonts w:ascii="Calibri" w:hAnsi="Calibri" w:cs="Calibri"/>
+          <w:bCs/>
+        </w:rPr>
+        <w:t>h</w:t>
+      </w:r>
+      <w:r>
+        <w:rPr>
+          <w:rFonts w:ascii="Calibri" w:hAnsi="Calibri" w:cs="Calibri"/>
+          <w:bCs/>
+        </w:rPr>
+        <w:t>ong Han, Xin Yi, Jin</w:t>
+      </w:r>
+      <w:r>
+        <w:rPr>
+          <w:rFonts w:ascii="Calibri" w:hAnsi="Calibri" w:cs="Calibri"/>
+          <w:bCs/>
+        </w:rPr>
+        <w:t>p</w:t>
+      </w:r>
+      <w:r>
+        <w:rPr>
+          <w:rFonts w:ascii="Calibri" w:hAnsi="Calibri" w:cs="Calibri"/>
+          <w:bCs/>
+        </w:rPr>
+        <w:t>ing Jia, Cong Cao</w:t>
+      </w:r>
+      <w:r>
+        <w:rPr>
+          <w:rFonts w:ascii="Calibri" w:hAnsi="Calibri" w:cs="Calibri"/>
+          <w:bCs/>
+        </w:rPr>
+        <w:t xml:space="preserve">, </w:t>
+      </w:r>
+      <w:r>
+        <w:rPr>
+          <w:rFonts w:ascii="Calibri" w:hAnsi="Calibri" w:cs="Calibri"/>
+          <w:bCs/>
+        </w:rPr>
+        <w:t>Ling Fan</w:t>
+      </w:r>
+      <w:r>
+        <w:rPr>
+          <w:rFonts w:ascii="Calibri" w:hAnsi="Calibri" w:cs="Calibri"/>
+        </w:rPr>
+        <w:t xml:space="preserve">, </w:t>
+      </w:r>
+      <w:r>
+        <w:rPr>
+          <w:rFonts w:ascii="Calibri" w:hAnsi="Calibri" w:cs="Calibri"/>
+        </w:rPr>
+        <w:t xml:space="preserve">published </w:t>
+      </w:r>
+      <w:r>
+        <w:rPr>
+          <w:rFonts w:ascii="Calibri" w:hAnsi="Calibri" w:cs="Calibri"/>
+        </w:rPr>
+        <w:t xml:space="preserve">in </w:t>
+      </w:r>
+      <w:r>
+        <w:rPr>
+          <w:rFonts w:ascii="Calibri" w:hAnsi="Calibri" w:cs="Calibri"/>
+          <w:i/>
+        </w:rPr>
+        <w:t>International Journal of Theoretical Physics (IJTP)</w:t>
+      </w:r>
+      <w:r>
+        <w:rPr>
+          <w:rFonts w:ascii="Calibri" w:hAnsi="Calibri" w:cs="Calibri"/>
+          <w:i/>
+        </w:rPr>
+        <w:t>,</w:t>
+      </w:r>
+      <w:r>
+        <w:rPr>
+          <w:rFonts w:ascii="Calibri" w:hAnsi="Calibri" w:cs="Calibri"/>
+        </w:rPr>
+        <w:t xml:space="preserve"> 2020.</w:t>
+      </w:r>
+    </w:p>
+    <w:p>
+      <w:pPr>
+        <w:spacing w:before="120"/>
+        <w:rPr>
+          <w:rFonts w:ascii="Calibri" w:hAnsi="Calibri" w:cs="Calibri"/>
+        </w:rPr>
+      </w:pPr>
+    </w:p>
+    <w:p>
+      <w:pPr>
+        <w:spacing w:after="120"/>
+        <w:rPr>
+          <w:rFonts w:ascii="Calibri" w:hAnsi="Calibri" w:cs="Calibri"/>
+          <w:b/>
+          <w:sz w:val="32"/>
+        </w:rPr>
+      </w:pPr>
+      <w:r>
+        <w:rPr>
+          <w:rFonts w:ascii="Calibri" w:hAnsi="Calibri" w:cs="Calibri" w:hint="eastAsia"/>
+          <w:b/>
+          <w:sz w:val="32"/>
+        </w:rPr>
+        <w:t>W</w:t>
+      </w:r>
+      <w:r>
+        <w:rPr>
+          <w:rFonts w:ascii="Calibri" w:hAnsi="Calibri" w:cs="Calibri"/>
+          <w:b/>
+          <w:sz w:val="32"/>
+        </w:rPr>
+        <w:t>orkshop Publications</w:t>
+      </w:r>
+      <w:r>
+        <w:rPr>
+          <w:rFonts w:ascii="Calibri" w:hAnsi="Calibri" w:cs="Calibri"/>
+          <w:b/>
+          <w:sz w:val="32"/>
+        </w:rPr>
+        <w:t xml:space="preserve"> </w:t>
+      </w:r>
+      <w:r>
+        <w:rPr>
+          <w:rFonts w:ascii="Calibri" w:hAnsi="Calibri" w:cs="Calibri"/>
+          <w:b/>
+          <w:sz w:val="32"/>
+        </w:rPr>
+        <w:t>(* = equal contributions</w:t>
+      </w:r>
+      <w:r>
+        <w:rPr>
+          <w:rFonts w:ascii="Calibri" w:hAnsi="Calibri" w:cs="Calibri"/>
+          <w:b/>
+          <w:sz w:val="32"/>
+        </w:rPr>
+        <w:t>)</w:t>
+      </w:r>
+    </w:p>
+    <w:p>
+      <w:pPr>
+        <w:spacing w:after="120"/>
+        <w:rPr>
+          <w:rFonts w:ascii="Calibri" w:hAnsi="Calibri" w:cs="Calibri"/>
+        </w:rPr>
+      </w:pPr>
+      <w:r>
+        <w:rPr>
+          <w:rFonts w:ascii="Calibri" w:hAnsi="Calibri" w:cs="Calibri"/>
+        </w:rPr>
+        <w:t>[W</w:t>
+      </w:r>
+      <w:r>
+        <w:rPr>
+          <w:rFonts w:ascii="Calibri" w:hAnsi="Calibri" w:cs="Calibri"/>
+        </w:rPr>
+        <w:t>1</w:t>
+      </w:r>
+      <w:r>
+        <w:rPr>
+          <w:rFonts w:ascii="Calibri" w:hAnsi="Calibri" w:cs="Calibri"/>
+        </w:rPr>
+        <w:t xml:space="preserve">] </w:t>
+      </w:r>
+      <w:r>
+        <w:rPr>
+          <w:rFonts w:ascii="Calibri" w:hAnsi="Calibri" w:cs="Calibri"/>
+        </w:rPr>
+        <w:t>“Towards Practical Few-shot Federated NLP”</w:t>
+      </w:r>
+    </w:p>
+    <w:p>
+      <w:pPr>
+        <w:pStyle w:val="a8"/>
+        <w:spacing w:after="120"/>
+        <w:ind w:left="357"/>
+        <w:rPr>
+          <w:rFonts w:ascii="Calibri" w:hAnsi="Calibri" w:cs="Calibri"/>
+        </w:rPr>
+      </w:pPr>
+      <w:r>
+        <w:rPr>
+          <w:rFonts w:ascii="Calibri" w:hAnsi="Calibri" w:cs="Calibri"/>
+          <w:b/>
+          <w:bCs/>
+        </w:rPr>
+        <w:t>Dongqi Cai</w:t>
+      </w:r>
+      <w:r>
+        <w:rPr>
+          <w:rFonts w:ascii="Calibri" w:hAnsi="Calibri" w:cs="Calibri"/>
+        </w:rPr>
+        <w:t xml:space="preserve">, Yaozong Wu, Haitao Yuan, </w:t>
+      </w:r>
+      <w:proofErr w:type="spellStart"/>
+      <w:r>
+        <w:rPr>
+          <w:rFonts w:ascii="Calibri" w:hAnsi="Calibri" w:cs="Calibri"/>
+        </w:rPr>
+        <w:t>Shangguang</w:t>
+      </w:r>
+      <w:proofErr w:type="spellEnd"/>
+      <w:r>
+        <w:rPr>
+          <w:rFonts w:ascii="Calibri" w:hAnsi="Calibri" w:cs="Calibri"/>
+        </w:rPr>
+        <w:t xml:space="preserve"> Wang, Felix </w:t>
+      </w:r>
+      <w:proofErr w:type="spellStart"/>
+      <w:r>
+        <w:rPr>
+          <w:rFonts w:ascii="Calibri" w:hAnsi="Calibri" w:cs="Calibri"/>
+        </w:rPr>
+        <w:t>Xiaozhu</w:t>
+      </w:r>
+      <w:proofErr w:type="spellEnd"/>
+      <w:r>
+        <w:rPr>
+          <w:rFonts w:ascii="Calibri" w:hAnsi="Calibri" w:cs="Calibri"/>
+        </w:rPr>
+        <w:t xml:space="preserve"> Lin, </w:t>
+      </w:r>
+      <w:proofErr w:type="spellStart"/>
+      <w:r>
+        <w:rPr>
+          <w:rFonts w:ascii="Calibri" w:hAnsi="Calibri" w:cs="Calibri"/>
+        </w:rPr>
+        <w:t>Mengwei</w:t>
+      </w:r>
+      <w:proofErr w:type="spellEnd"/>
+      <w:r>
+        <w:rPr>
+          <w:rFonts w:ascii="Calibri" w:hAnsi="Calibri" w:cs="Calibri"/>
+        </w:rPr>
+        <w:t xml:space="preserve"> Xu, in </w:t>
+      </w:r>
+      <w:r>
+        <w:rPr>
+          <w:rFonts w:ascii="Calibri" w:hAnsi="Calibri" w:cs="Calibri"/>
+          <w:i/>
+          <w:iCs/>
+        </w:rPr>
+        <w:t>Proceedings of the 3rd Workshop on Machine Learning and Systems</w:t>
+      </w:r>
+      <w:r>
+        <w:rPr>
+          <w:rFonts w:ascii="Calibri" w:hAnsi="Calibri" w:cs="Calibri"/>
+          <w:i/>
+          <w:iCs/>
+        </w:rPr>
+        <w:t xml:space="preserve"> (</w:t>
+      </w:r>
+      <w:r>
+        <w:rPr>
+          <w:rFonts w:ascii="Calibri" w:hAnsi="Calibri" w:cs="Calibri"/>
+          <w:i/>
+          <w:iCs/>
+          <w:color w:val="000000" w:themeColor="text1"/>
+        </w:rPr>
+        <w:t>EuroMLSys</w:t>
+      </w:r>
+      <w:r>
+        <w:rPr>
+          <w:rFonts w:ascii="Calibri" w:hAnsi="Calibri" w:cs="Calibri"/>
+          <w:i/>
+          <w:iCs/>
+        </w:rPr>
+        <w:t xml:space="preserve">), </w:t>
+      </w:r>
+      <w:r>
+        <w:rPr>
+          <w:rFonts w:ascii="Calibri" w:hAnsi="Calibri" w:cs="Calibri"/>
+          <w:i/>
+          <w:iCs/>
+        </w:rPr>
+        <w:t xml:space="preserve">co-located with </w:t>
+      </w:r>
+      <w:r>
+        <w:rPr>
+          <w:rFonts w:ascii="Calibri" w:hAnsi="Calibri" w:cs="Calibri"/>
+          <w:i/>
+          <w:iCs/>
+        </w:rPr>
+        <w:t>European Conference on Computer Systems</w:t>
+      </w:r>
+      <w:r>
+        <w:rPr>
+          <w:rFonts w:ascii="Calibri" w:hAnsi="Calibri" w:cs="Calibri"/>
+          <w:i/>
+          <w:iCs/>
+        </w:rPr>
+        <w:t xml:space="preserve"> (</w:t>
+      </w:r>
+      <w:proofErr w:type="spellStart"/>
       <w:r>
         <w:rPr>
           <w:rFonts w:ascii="Calibri" w:hAnsi="Calibri" w:cs="Calibri"/>
@@ -3132,8 +4575,9 @@
           <w:iCs/>
           <w:color w:val="C00000"/>
         </w:rPr>
-        <w:t xml:space="preserve">CCF-A </w:t>
-      </w:r>
+        <w:t>EuroSys</w:t>
+      </w:r>
+      <w:proofErr w:type="spellEnd"/>
       <w:r>
         <w:rPr>
           <w:rFonts w:ascii="Calibri" w:hAnsi="Calibri" w:cs="Calibri"/>
@@ -3143,8 +4587,160 @@
           <w:iCs/>
           <w:color w:val="C00000"/>
         </w:rPr>
-        <w:t>Chinese</w:t>
-      </w:r>
+        <w:t>, CCF-A</w:t>
+      </w:r>
+      <w:r>
+        <w:rPr>
+          <w:rFonts w:ascii="Calibri" w:hAnsi="Calibri" w:cs="Calibri"/>
+          <w:i/>
+          <w:iCs/>
+        </w:rPr>
+        <w:t>)</w:t>
+      </w:r>
+      <w:r>
+        <w:rPr>
+          <w:rFonts w:ascii="Calibri" w:hAnsi="Calibri" w:cs="Calibri"/>
+          <w:i/>
+          <w:iCs/>
+        </w:rPr>
+        <w:t xml:space="preserve">, </w:t>
+      </w:r>
+      <w:r>
+        <w:rPr>
+          <w:rFonts w:ascii="Calibri" w:hAnsi="Calibri" w:cs="Calibri"/>
+        </w:rPr>
+        <w:t>2023</w:t>
+      </w:r>
+      <w:r>
+        <w:rPr>
+          <w:rFonts w:ascii="Calibri" w:hAnsi="Calibri" w:cs="Calibri"/>
+        </w:rPr>
+        <w:t xml:space="preserve">. </w:t>
+      </w:r>
+    </w:p>
+    <w:p>
+      <w:pPr>
+        <w:spacing w:after="120"/>
+        <w:rPr>
+          <w:rFonts w:ascii="Calibri" w:hAnsi="Calibri" w:cs="Calibri"/>
+        </w:rPr>
+      </w:pPr>
+      <w:r>
+        <w:rPr>
+          <w:rFonts w:ascii="Calibri" w:hAnsi="Calibri" w:cs="Calibri"/>
+        </w:rPr>
+        <w:t>[W</w:t>
+      </w:r>
+      <w:r>
+        <w:rPr>
+          <w:rFonts w:ascii="Calibri" w:hAnsi="Calibri" w:cs="Calibri"/>
+        </w:rPr>
+        <w:t>2</w:t>
+      </w:r>
+      <w:r>
+        <w:rPr>
+          <w:rFonts w:ascii="Calibri" w:hAnsi="Calibri" w:cs="Calibri"/>
+        </w:rPr>
+        <w:t xml:space="preserve">] </w:t>
+      </w:r>
+      <w:r>
+        <w:rPr>
+          <w:rFonts w:ascii="Calibri" w:hAnsi="Calibri" w:cs="Calibri"/>
+        </w:rPr>
+        <w:t>“Towards ubiquitous learning: A first measurement of on-device training performance”</w:t>
+      </w:r>
+    </w:p>
+    <w:p>
+      <w:pPr>
+        <w:pStyle w:val="a8"/>
+        <w:spacing w:after="120"/>
+        <w:ind w:left="357"/>
+        <w:rPr>
+          <w:rFonts w:ascii="Calibri" w:hAnsi="Calibri" w:cs="Calibri"/>
+          <w:b/>
+          <w:bCs/>
+        </w:rPr>
+      </w:pPr>
+      <w:r>
+        <w:rPr>
+          <w:rFonts w:ascii="Calibri" w:hAnsi="Calibri" w:cs="Calibri"/>
+          <w:b/>
+          <w:bCs/>
+        </w:rPr>
+        <w:t>Dongqi Cai</w:t>
+      </w:r>
+      <w:r>
+        <w:rPr>
+          <w:rFonts w:ascii="Calibri" w:hAnsi="Calibri" w:cs="Calibri"/>
+        </w:rPr>
+        <w:t xml:space="preserve">, Qipeng Wang, Yuanqiang Liu, Yunxin Liu, </w:t>
+      </w:r>
+      <w:proofErr w:type="spellStart"/>
+      <w:r>
+        <w:rPr>
+          <w:rFonts w:ascii="Calibri" w:hAnsi="Calibri" w:cs="Calibri"/>
+        </w:rPr>
+        <w:t>Shangguang</w:t>
+      </w:r>
+      <w:proofErr w:type="spellEnd"/>
+      <w:r>
+        <w:rPr>
+          <w:rFonts w:ascii="Calibri" w:hAnsi="Calibri" w:cs="Calibri"/>
+        </w:rPr>
+        <w:t xml:space="preserve"> Wang, </w:t>
+      </w:r>
+      <w:proofErr w:type="spellStart"/>
+      <w:r>
+        <w:rPr>
+          <w:rFonts w:ascii="Calibri" w:hAnsi="Calibri" w:cs="Calibri"/>
+        </w:rPr>
+        <w:t>Mengwei</w:t>
+      </w:r>
+      <w:proofErr w:type="spellEnd"/>
+      <w:r>
+        <w:rPr>
+          <w:rFonts w:ascii="Calibri" w:hAnsi="Calibri" w:cs="Calibri"/>
+        </w:rPr>
+        <w:t xml:space="preserve"> Xu, in </w:t>
+      </w:r>
+      <w:r>
+        <w:rPr>
+          <w:rFonts w:ascii="Calibri" w:hAnsi="Calibri" w:cs="Calibri"/>
+          <w:i/>
+          <w:iCs/>
+        </w:rPr>
+        <w:t xml:space="preserve">Proceedings of the 5th International Workshop on Embedded and Mobile Deep Learning </w:t>
+      </w:r>
+      <w:r>
+        <w:rPr>
+          <w:rFonts w:ascii="Calibri" w:hAnsi="Calibri" w:cs="Calibri"/>
+        </w:rPr>
+        <w:t>(</w:t>
+      </w:r>
+      <w:r>
+        <w:rPr>
+          <w:rFonts w:ascii="Calibri" w:hAnsi="Calibri" w:cs="Calibri"/>
+          <w:bCs/>
+          <w:i/>
+          <w:color w:val="000000" w:themeColor="text1"/>
+        </w:rPr>
+        <w:t>EMDL</w:t>
+      </w:r>
+      <w:r>
+        <w:rPr>
+          <w:rFonts w:ascii="Calibri" w:hAnsi="Calibri" w:cs="Calibri"/>
+        </w:rPr>
+        <w:t xml:space="preserve">), </w:t>
+      </w:r>
+      <w:r>
+        <w:rPr>
+          <w:rFonts w:ascii="Calibri" w:hAnsi="Calibri" w:cs="Calibri"/>
+          <w:i/>
+          <w:iCs/>
+        </w:rPr>
+        <w:t>co-located with ACM International Conference on Mobile Systems, Applications, and Services (</w:t>
+      </w:r>
+      <w:proofErr w:type="spellStart"/>
       <w:r>
         <w:rPr>
           <w:rFonts w:ascii="Calibri" w:hAnsi="Calibri" w:cs="Calibri"/>
@@ -3154,8 +4750,9 @@
           <w:iCs/>
           <w:color w:val="C00000"/>
         </w:rPr>
-        <w:t xml:space="preserve"> Journal</w:t>
-      </w:r>
+        <w:t>MobiSys</w:t>
+      </w:r>
+      <w:proofErr w:type="spellEnd"/>
       <w:r>
         <w:rPr>
           <w:rFonts w:ascii="Calibri" w:hAnsi="Calibri" w:cs="Calibri"/>
@@ -3165,157 +4762,218 @@
           <w:iCs/>
           <w:color w:val="C00000"/>
         </w:rPr>
-        <w:t>)</w:t>
-      </w:r>
-      <w:r>
-        <w:rPr>
-          <w:rFonts w:ascii="Calibri" w:hAnsi="Calibri" w:cs="Calibri"/>
+        <w:t>, CCF-B</w:t>
+      </w:r>
+      <w:r>
+        <w:rPr>
+          <w:rFonts w:ascii="Calibri" w:hAnsi="Calibri" w:cs="Calibri"/>
+          <w:i/>
+          <w:iCs/>
+        </w:rPr>
+        <w:t xml:space="preserve">), </w:t>
+      </w:r>
+      <w:r>
+        <w:rPr>
+          <w:rFonts w:ascii="Calibri" w:hAnsi="Calibri" w:cs="Calibri"/>
+        </w:rPr>
+        <w:t>2021.</w:t>
+      </w:r>
+    </w:p>
+    <w:p>
+      <w:pPr>
+        <w:spacing w:after="120"/>
+        <w:rPr>
+          <w:rFonts w:ascii="Calibri" w:hAnsi="Calibri" w:cs="Calibri"/>
+        </w:rPr>
+      </w:pPr>
+    </w:p>
+    <w:p>
+      <w:pPr>
+        <w:spacing w:after="120"/>
+        <w:rPr>
+          <w:rFonts w:ascii="Calibri" w:hAnsi="Calibri" w:cs="Calibri"/>
+        </w:rPr>
+      </w:pPr>
+      <w:r>
+        <w:rPr>
+          <w:rFonts w:ascii="Calibri" w:hAnsi="Calibri" w:cs="Calibri"/>
+        </w:rPr>
+        <w:lastRenderedPageBreak/>
+        <w:t>[W</w:t>
+      </w:r>
+      <w:r>
+        <w:rPr>
+          <w:rFonts w:ascii="Calibri" w:hAnsi="Calibri" w:cs="Calibri"/>
+        </w:rPr>
+        <w:t>3</w:t>
+      </w:r>
+      <w:r>
+        <w:rPr>
+          <w:rFonts w:ascii="Calibri" w:hAnsi="Calibri" w:cs="Calibri"/>
+        </w:rPr>
+        <w:t xml:space="preserve">] </w:t>
+      </w:r>
+      <w:r>
+        <w:rPr>
+          <w:rFonts w:ascii="Calibri" w:hAnsi="Calibri" w:cs="Calibri"/>
+        </w:rPr>
+        <w:t>“FedRDMA: Communication-Efficient Cross-Silo Federated LLM via Chunked RDMA Transmission”</w:t>
+      </w:r>
+    </w:p>
+    <w:p>
+      <w:pPr>
+        <w:spacing w:after="120"/>
+        <w:ind w:left="357"/>
+        <w:rPr>
+          <w:rFonts w:ascii="Calibri" w:hAnsi="Calibri" w:cs="Calibri"/>
+        </w:rPr>
+      </w:pPr>
+      <w:r>
+        <w:rPr>
+          <w:rFonts w:ascii="Calibri" w:hAnsi="Calibri" w:cs="Calibri"/>
+        </w:rPr>
+        <w:t>Zeling Zhang</w:t>
+      </w:r>
+      <w:r>
+        <w:rPr>
+          <w:rFonts w:ascii="Calibri" w:hAnsi="Calibri" w:cs="Calibri"/>
+        </w:rPr>
+        <w:t>*</w:t>
+      </w:r>
+      <w:r>
+        <w:rPr>
+          <w:rFonts w:ascii="Calibri" w:hAnsi="Calibri" w:cs="Calibri"/>
+        </w:rPr>
+        <w:t xml:space="preserve">, </w:t>
+      </w:r>
+      <w:r>
+        <w:rPr>
+          <w:rFonts w:ascii="Calibri" w:hAnsi="Calibri" w:cs="Calibri"/>
+          <w:b/>
           <w:bCs/>
+        </w:rPr>
+        <w:t>Dongqi Cai*</w:t>
+      </w:r>
+      <w:r>
+        <w:rPr>
+          <w:rFonts w:ascii="Calibri" w:hAnsi="Calibri" w:cs="Calibri"/>
+        </w:rPr>
+        <w:t xml:space="preserve">, Yiran Zhang, </w:t>
+      </w:r>
+      <w:proofErr w:type="spellStart"/>
+      <w:r>
+        <w:rPr>
+          <w:rFonts w:ascii="Calibri" w:hAnsi="Calibri" w:cs="Calibri"/>
+        </w:rPr>
+        <w:t>Mengwei</w:t>
+      </w:r>
+      <w:proofErr w:type="spellEnd"/>
+      <w:r>
+        <w:rPr>
+          <w:rFonts w:ascii="Calibri" w:hAnsi="Calibri" w:cs="Calibri"/>
+        </w:rPr>
+        <w:t xml:space="preserve"> Xu, </w:t>
+      </w:r>
+      <w:proofErr w:type="spellStart"/>
+      <w:r>
+        <w:rPr>
+          <w:rFonts w:ascii="Calibri" w:hAnsi="Calibri" w:cs="Calibri"/>
+        </w:rPr>
+        <w:t>Shangguang</w:t>
+      </w:r>
+      <w:proofErr w:type="spellEnd"/>
+      <w:r>
+        <w:rPr>
+          <w:rFonts w:ascii="Calibri" w:hAnsi="Calibri" w:cs="Calibri"/>
+        </w:rPr>
+        <w:t xml:space="preserve"> Wang, Ao Zhou</w:t>
+      </w:r>
+      <w:r>
+        <w:rPr>
+          <w:rFonts w:ascii="Calibri" w:hAnsi="Calibri" w:cs="Calibri"/>
+        </w:rPr>
+        <w:t xml:space="preserve">, </w:t>
+      </w:r>
+      <w:r>
+        <w:rPr>
+          <w:rFonts w:ascii="Calibri" w:hAnsi="Calibri" w:cs="Calibri"/>
+        </w:rPr>
+        <w:t xml:space="preserve">in </w:t>
+      </w:r>
+      <w:r>
+        <w:rPr>
+          <w:rFonts w:ascii="Calibri" w:hAnsi="Calibri" w:cs="Calibri"/>
           <w:i/>
+          <w:iCs/>
+        </w:rPr>
+        <w:t xml:space="preserve">Proceedings of the </w:t>
+      </w:r>
+      <w:r>
+        <w:rPr>
+          <w:rFonts w:ascii="Calibri" w:hAnsi="Calibri" w:cs="Calibri"/>
+          <w:i/>
+          <w:iCs/>
+        </w:rPr>
+        <w:t>4</w:t>
+      </w:r>
+      <w:r>
+        <w:rPr>
+          <w:rFonts w:ascii="Calibri" w:hAnsi="Calibri" w:cs="Calibri"/>
+          <w:i/>
+          <w:iCs/>
+        </w:rPr>
+        <w:t>rd Workshop on Machine Learning and Systems</w:t>
+      </w:r>
+      <w:r>
+        <w:rPr>
+          <w:rFonts w:ascii="Calibri" w:hAnsi="Calibri" w:cs="Calibri"/>
+          <w:i/>
+          <w:iCs/>
+        </w:rPr>
+        <w:t xml:space="preserve"> (</w:t>
+      </w:r>
+      <w:r>
+        <w:rPr>
+          <w:rFonts w:ascii="Calibri" w:hAnsi="Calibri" w:cs="Calibri"/>
+          <w:i/>
+          <w:iCs/>
           <w:color w:val="000000" w:themeColor="text1"/>
-          <w:kern w:val="2"/>
-        </w:rPr>
-        <w:t>,</w:t>
-      </w:r>
-      <w:r>
-        <w:rPr>
-          <w:rFonts w:ascii="Calibri" w:hAnsi="Calibri" w:cs="Calibri"/>
-        </w:rPr>
-        <w:t xml:space="preserve"> 202</w:t>
-      </w:r>
-      <w:r>
-        <w:rPr>
-          <w:rFonts w:ascii="Calibri" w:hAnsi="Calibri" w:cs="Calibri"/>
-        </w:rPr>
-        <w:t>5</w:t>
-      </w:r>
-      <w:r>
-        <w:rPr>
-          <w:rFonts w:ascii="Calibri" w:hAnsi="Calibri" w:cs="Calibri"/>
-        </w:rPr>
-        <w:t>.</w:t>
-      </w:r>
-    </w:p>
-    <w:p>
-      <w:pPr>
-        <w:spacing w:before="120"/>
-        <w:rPr>
-          <w:rFonts w:ascii="Calibri" w:hAnsi="Calibri" w:cs="Calibri"/>
-        </w:rPr>
-      </w:pPr>
-      <w:r>
-        <w:rPr>
-          <w:rFonts w:ascii="Calibri" w:hAnsi="Calibri" w:cs="Calibri"/>
-        </w:rPr>
-        <w:t>[J</w:t>
-      </w:r>
-      <w:r>
-        <w:rPr>
-          <w:rFonts w:ascii="Calibri" w:hAnsi="Calibri" w:cs="Calibri"/>
-        </w:rPr>
-        <w:t>3</w:t>
-      </w:r>
-      <w:r>
-        <w:rPr>
-          <w:rFonts w:ascii="Calibri" w:hAnsi="Calibri" w:cs="Calibri"/>
-        </w:rPr>
-        <w:t xml:space="preserve">] </w:t>
-      </w:r>
-      <w:r>
-        <w:rPr>
-          <w:rFonts w:ascii="Calibri" w:hAnsi="Calibri" w:cs="Calibri"/>
-        </w:rPr>
-        <w:t>“</w:t>
-      </w:r>
-      <w:r>
-        <w:rPr>
-          <w:rFonts w:ascii="Calibri" w:hAnsi="Calibri" w:cs="Calibri"/>
-        </w:rPr>
-        <w:t>Resource-efficient Algorithms and Systems of Foundation Models: A Survey</w:t>
-      </w:r>
-      <w:r>
-        <w:rPr>
-          <w:rFonts w:ascii="Calibri" w:hAnsi="Calibri" w:cs="Calibri"/>
-        </w:rPr>
-        <w:t>”</w:t>
-      </w:r>
-    </w:p>
-    <w:p>
-      <w:pPr>
-        <w:spacing w:before="120"/>
-        <w:ind w:left="357"/>
-        <w:rPr>
-          <w:rFonts w:ascii="Calibri" w:hAnsi="Calibri" w:cs="Calibri"/>
-        </w:rPr>
-      </w:pPr>
-      <w:r>
-        <w:rPr>
-          <w:rFonts w:ascii="Calibri" w:hAnsi="Calibri" w:cs="Calibri"/>
-        </w:rPr>
-        <w:t>Mengwei Xu</w:t>
-      </w:r>
-      <w:r>
-        <w:rPr>
-          <w:rFonts w:ascii="Calibri" w:hAnsi="Calibri" w:cs="Calibri"/>
-        </w:rPr>
-        <w:t xml:space="preserve">* (My </w:t>
-      </w:r>
-      <w:r>
-        <w:rPr>
-          <w:rFonts w:ascii="Calibri" w:hAnsi="Calibri" w:cs="Calibri"/>
-        </w:rPr>
-        <w:t>co-</w:t>
-      </w:r>
-      <w:r>
-        <w:rPr>
-          <w:rFonts w:ascii="Calibri" w:hAnsi="Calibri" w:cs="Calibri"/>
-        </w:rPr>
-        <w:t>advisor)</w:t>
-      </w:r>
-      <w:r>
-        <w:rPr>
-          <w:rFonts w:ascii="Calibri" w:hAnsi="Calibri" w:cs="Calibri"/>
-        </w:rPr>
-        <w:t xml:space="preserve">, </w:t>
-      </w:r>
-      <w:r>
-        <w:rPr>
-          <w:rFonts w:ascii="Calibri" w:hAnsi="Calibri" w:cs="Calibri"/>
-          <w:b/>
-          <w:bCs/>
-        </w:rPr>
-        <w:t>Dongqi Cai*</w:t>
-      </w:r>
-      <w:r>
-        <w:rPr>
-          <w:rFonts w:ascii="Calibri" w:hAnsi="Calibri" w:cs="Calibri"/>
-        </w:rPr>
-        <w:t>, Wangsong Yin*, Shangguang Wang, Xin Jin, Xuanzhe Liu</w:t>
-      </w:r>
-      <w:r>
-        <w:rPr>
-          <w:rFonts w:ascii="Calibri" w:hAnsi="Calibri" w:cs="Calibri"/>
-        </w:rPr>
-        <w:t xml:space="preserve">, </w:t>
-      </w:r>
-      <w:r>
-        <w:rPr>
-          <w:rFonts w:ascii="Calibri" w:hAnsi="Calibri" w:cs="Calibri"/>
-        </w:rPr>
-        <w:t>published</w:t>
-      </w:r>
-      <w:r>
-        <w:rPr>
-          <w:rFonts w:ascii="Calibri" w:hAnsi="Calibri" w:cs="Calibri"/>
-        </w:rPr>
-        <w:t xml:space="preserve"> </w:t>
-      </w:r>
-      <w:r>
-        <w:rPr>
-          <w:rFonts w:ascii="Calibri" w:hAnsi="Calibri" w:cs="Calibri"/>
-        </w:rPr>
-        <w:t xml:space="preserve">in </w:t>
-      </w:r>
+        </w:rPr>
+        <w:t>EuroMLSys</w:t>
+      </w:r>
+      <w:r>
+        <w:rPr>
+          <w:rFonts w:ascii="Calibri" w:hAnsi="Calibri" w:cs="Calibri"/>
+          <w:i/>
+          <w:iCs/>
+        </w:rPr>
+        <w:t xml:space="preserve">), </w:t>
+      </w:r>
+      <w:r>
+        <w:rPr>
+          <w:rFonts w:ascii="Calibri" w:hAnsi="Calibri" w:cs="Calibri"/>
+          <w:i/>
+          <w:iCs/>
+        </w:rPr>
+        <w:t xml:space="preserve">co-located with </w:t>
+      </w:r>
+      <w:r>
+        <w:rPr>
+          <w:rFonts w:ascii="Calibri" w:hAnsi="Calibri" w:cs="Calibri"/>
+          <w:i/>
+          <w:iCs/>
+        </w:rPr>
+        <w:t>European Conference on Computer Systems</w:t>
+      </w:r>
+      <w:r>
+        <w:rPr>
+          <w:rFonts w:ascii="Calibri" w:hAnsi="Calibri" w:cs="Calibri"/>
+          <w:i/>
+          <w:iCs/>
+        </w:rPr>
+        <w:t xml:space="preserve"> (</w:t>
+      </w:r>
+      <w:proofErr w:type="spellStart"/>
       <w:r>
         <w:rPr>
           <w:rFonts w:ascii="Calibri" w:hAnsi="Calibri" w:cs="Calibri"/>
@@ -3325,8 +4983,9 @@
           <w:iCs/>
           <w:color w:val="C00000"/>
         </w:rPr>
-        <w:t>ACM Computing Surveys</w:t>
-      </w:r>
+        <w:t>EuroSys</w:t>
+      </w:r>
+      <w:proofErr w:type="spellEnd"/>
       <w:r>
         <w:rPr>
           <w:rFonts w:ascii="Calibri" w:hAnsi="Calibri" w:cs="Calibri"/>
@@ -3336,141 +4995,188 @@
           <w:iCs/>
           <w:color w:val="C00000"/>
         </w:rPr>
-        <w:t xml:space="preserve"> (</w:t>
+        <w:t>, CCF-A</w:t>
+      </w:r>
+      <w:r>
+        <w:rPr>
+          <w:rFonts w:ascii="Calibri" w:hAnsi="Calibri" w:cs="Calibri"/>
+          <w:i/>
+          <w:iCs/>
+        </w:rPr>
+        <w:t>)</w:t>
+      </w:r>
+      <w:r>
+        <w:rPr>
+          <w:rFonts w:ascii="Calibri" w:hAnsi="Calibri" w:cs="Calibri"/>
+          <w:i/>
+          <w:iCs/>
+        </w:rPr>
+        <w:t xml:space="preserve">, </w:t>
+      </w:r>
+      <w:r>
+        <w:rPr>
+          <w:rFonts w:ascii="Calibri" w:hAnsi="Calibri" w:cs="Calibri"/>
+        </w:rPr>
+        <w:t>202</w:t>
+      </w:r>
+      <w:r>
+        <w:rPr>
+          <w:rFonts w:ascii="Calibri" w:hAnsi="Calibri" w:cs="Calibri"/>
+        </w:rPr>
+        <w:t>4</w:t>
+      </w:r>
+      <w:r>
+        <w:rPr>
+          <w:rFonts w:ascii="Calibri" w:hAnsi="Calibri" w:cs="Calibri"/>
+        </w:rPr>
+        <w:t xml:space="preserve">. </w:t>
+      </w:r>
+    </w:p>
+    <w:p>
+      <w:pPr>
+        <w:spacing w:after="120"/>
+        <w:rPr>
+          <w:rFonts w:ascii="Calibri" w:hAnsi="Calibri" w:cs="Calibri"/>
+        </w:rPr>
+      </w:pPr>
+      <w:r>
+        <w:rPr>
+          <w:rFonts w:ascii="Calibri" w:hAnsi="Calibri" w:cs="Calibri"/>
+        </w:rPr>
+        <w:t>[W</w:t>
+      </w:r>
+      <w:r>
+        <w:rPr>
+          <w:rFonts w:ascii="Calibri" w:hAnsi="Calibri" w:cs="Calibri"/>
+        </w:rPr>
+        <w:t>4</w:t>
+      </w:r>
+      <w:r>
+        <w:rPr>
+          <w:rFonts w:ascii="Calibri" w:hAnsi="Calibri" w:cs="Calibri"/>
+        </w:rPr>
+        <w:t xml:space="preserve">] </w:t>
+      </w:r>
+      <w:r>
+        <w:rPr>
+          <w:rFonts w:ascii="Calibri" w:hAnsi="Calibri" w:cs="Calibri"/>
+        </w:rPr>
+        <w:t>“Large Language Models on Mobile Devices: Measurements, Analysis, and Insights”</w:t>
+      </w:r>
+    </w:p>
+    <w:p>
+      <w:pPr>
+        <w:spacing w:after="120"/>
+        <w:ind w:left="440"/>
+        <w:rPr>
+          <w:rFonts w:ascii="Calibri" w:hAnsi="Calibri" w:cs="Calibri"/>
+        </w:rPr>
+      </w:pPr>
+      <w:r>
+        <w:rPr>
+          <w:rFonts w:ascii="Calibri" w:hAnsi="Calibri" w:cs="Calibri" w:hint="eastAsia"/>
+        </w:rPr>
+        <w:t>X</w:t>
+      </w:r>
+      <w:r>
+        <w:rPr>
+          <w:rFonts w:ascii="Calibri" w:hAnsi="Calibri" w:cs="Calibri"/>
+        </w:rPr>
+        <w:t xml:space="preserve">iang Li, </w:t>
+      </w:r>
+      <w:proofErr w:type="spellStart"/>
+      <w:r>
+        <w:rPr>
+          <w:rFonts w:ascii="Calibri" w:hAnsi="Calibri" w:cs="Calibri"/>
+        </w:rPr>
+        <w:t>Zhenyan</w:t>
+      </w:r>
+      <w:proofErr w:type="spellEnd"/>
+      <w:r>
+        <w:rPr>
+          <w:rFonts w:ascii="Calibri" w:hAnsi="Calibri" w:cs="Calibri"/>
+        </w:rPr>
+        <w:t xml:space="preserve"> Lu, </w:t>
       </w:r>
       <w:r>
         <w:rPr>
           <w:rFonts w:ascii="Calibri" w:hAnsi="Calibri" w:cs="Calibri"/>
           <w:b/>
           <w:bCs/>
+        </w:rPr>
+        <w:t>Dongqi Cai</w:t>
+      </w:r>
+      <w:r>
+        <w:rPr>
+          <w:rFonts w:ascii="Calibri" w:hAnsi="Calibri" w:cs="Calibri"/>
+        </w:rPr>
+        <w:t xml:space="preserve">, Xiao Ma, </w:t>
+      </w:r>
+      <w:proofErr w:type="spellStart"/>
+      <w:r>
+        <w:rPr>
+          <w:rFonts w:ascii="Calibri" w:hAnsi="Calibri" w:cs="Calibri"/>
+        </w:rPr>
+        <w:t>Mengwei</w:t>
+      </w:r>
+      <w:proofErr w:type="spellEnd"/>
+      <w:r>
+        <w:rPr>
+          <w:rFonts w:ascii="Calibri" w:hAnsi="Calibri" w:cs="Calibri"/>
+        </w:rPr>
+        <w:t xml:space="preserve"> Xu, in </w:t>
+      </w:r>
+      <w:r>
+        <w:rPr>
+          <w:rFonts w:ascii="Calibri" w:hAnsi="Calibri" w:cs="Calibri"/>
           <w:i/>
-          <w:color w:val="C00000"/>
-          <w:kern w:val="2"/>
-        </w:rPr>
-        <w:t>Impact Factor: 23.8</w:t>
-      </w:r>
-      <w:r>
-        <w:rPr>
-          <w:rFonts w:ascii="Calibri" w:hAnsi="Calibri" w:cs="Calibri" w:hint="eastAsia"/>
-          <w:b/>
-          <w:bCs/>
+          <w:iCs/>
+        </w:rPr>
+        <w:t xml:space="preserve">Proceedings of the Workshop on Edge and Mobile Foundation Models </w:t>
+      </w:r>
+      <w:r>
+        <w:rPr>
+          <w:rFonts w:ascii="Calibri" w:hAnsi="Calibri" w:cs="Calibri"/>
           <w:i/>
-          <w:color w:val="C00000"/>
-          <w:kern w:val="2"/>
-        </w:rPr>
-        <w:t>，</w:t>
-      </w:r>
-      <w:r>
-        <w:rPr>
-          <w:rFonts w:ascii="Calibri" w:hAnsi="Calibri" w:cs="Calibri"/>
-          <w:b/>
-          <w:bCs/>
+          <w:iCs/>
+          <w:color w:val="000000" w:themeColor="text1"/>
+        </w:rPr>
+        <w:t>(</w:t>
+      </w:r>
+      <w:proofErr w:type="spellStart"/>
+      <w:r>
+        <w:rPr>
+          <w:rFonts w:ascii="Calibri" w:hAnsi="Calibri" w:cs="Calibri"/>
           <w:i/>
-          <w:color w:val="C00000"/>
-          <w:kern w:val="2"/>
-        </w:rPr>
-        <w:t>ranked 1/143 in Computer Science Theory &amp; Methods</w:t>
-      </w:r>
-      <w:r>
-        <w:rPr>
-          <w:rFonts w:ascii="Calibri" w:hAnsi="Calibri" w:cs="Calibri"/>
-          <w:b/>
-          <w:bCs/>
+          <w:iCs/>
+          <w:color w:val="000000" w:themeColor="text1"/>
+        </w:rPr>
+        <w:t>EdgeFM</w:t>
+      </w:r>
+      <w:proofErr w:type="spellEnd"/>
+      <w:r>
+        <w:rPr>
+          <w:rFonts w:ascii="Calibri" w:hAnsi="Calibri" w:cs="Calibri"/>
           <w:i/>
-          <w:color w:val="C00000"/>
-          <w:kern w:val="2"/>
+          <w:iCs/>
         </w:rPr>
         <w:t>)</w:t>
       </w:r>
       <w:r>
         <w:rPr>
           <w:rFonts w:ascii="Calibri" w:hAnsi="Calibri" w:cs="Calibri"/>
-          <w:bCs/>
+        </w:rPr>
+        <w:t xml:space="preserve">, </w:t>
+      </w:r>
+      <w:r>
+        <w:rPr>
+          <w:rFonts w:ascii="Calibri" w:hAnsi="Calibri" w:cs="Calibri"/>
           <w:i/>
-          <w:color w:val="000000" w:themeColor="text1"/>
-          <w:kern w:val="2"/>
-        </w:rPr>
-        <w:t>,</w:t>
-      </w:r>
-      <w:r>
-        <w:rPr>
-          <w:rFonts w:ascii="Calibri" w:hAnsi="Calibri" w:cs="Calibri"/>
-        </w:rPr>
-        <w:t xml:space="preserve"> 202</w:t>
-      </w:r>
-      <w:r>
-        <w:rPr>
-          <w:rFonts w:ascii="Calibri" w:hAnsi="Calibri" w:cs="Calibri"/>
-        </w:rPr>
-        <w:t>4</w:t>
-      </w:r>
-      <w:r>
-        <w:rPr>
-          <w:rFonts w:ascii="Calibri" w:hAnsi="Calibri" w:cs="Calibri"/>
-        </w:rPr>
-        <w:t>.</w:t>
-      </w:r>
-    </w:p>
-    <w:p>
-      <w:pPr>
-        <w:spacing w:before="120"/>
-        <w:rPr>
-          <w:rFonts w:ascii="Calibri" w:hAnsi="Calibri" w:cs="Calibri"/>
-        </w:rPr>
-      </w:pPr>
-      <w:r>
-        <w:rPr>
-          <w:rFonts w:ascii="Calibri" w:hAnsi="Calibri" w:cs="Calibri"/>
-        </w:rPr>
-        <w:t xml:space="preserve">[J2] </w:t>
-      </w:r>
-      <w:r>
-        <w:rPr>
-          <w:rFonts w:ascii="Calibri" w:hAnsi="Calibri" w:cs="Calibri"/>
-        </w:rPr>
-        <w:t>“Accelerating Vertical Federated Learning”</w:t>
-      </w:r>
-    </w:p>
-    <w:p>
-      <w:pPr>
-        <w:spacing w:before="120"/>
-        <w:ind w:left="357"/>
-        <w:rPr>
-          <w:rFonts w:ascii="Calibri" w:hAnsi="Calibri" w:cs="Calibri"/>
-        </w:rPr>
-      </w:pPr>
-      <w:r>
-        <w:rPr>
-          <w:rFonts w:ascii="Calibri" w:hAnsi="Calibri" w:cs="Calibri"/>
-          <w:b/>
-          <w:bCs/>
-        </w:rPr>
-        <w:t>Dongqi Cai</w:t>
-      </w:r>
-      <w:r>
-        <w:rPr>
-          <w:rFonts w:ascii="Calibri" w:hAnsi="Calibri" w:cs="Calibri"/>
-        </w:rPr>
-        <w:t xml:space="preserve">, Tao Fan, Yan Kang, Lixin Fan, Mengwei XU, Shangguang Wang, Qiang Yang, </w:t>
-      </w:r>
-      <w:r>
-        <w:rPr>
-          <w:rFonts w:ascii="Calibri" w:hAnsi="Calibri" w:cs="Calibri"/>
-        </w:rPr>
-        <w:t>published</w:t>
-      </w:r>
-      <w:r>
-        <w:rPr>
-          <w:rFonts w:ascii="Calibri" w:hAnsi="Calibri" w:cs="Calibri" w:hint="eastAsia"/>
-        </w:rPr>
-        <w:t xml:space="preserve"> </w:t>
-      </w:r>
-      <w:r>
-        <w:rPr>
-          <w:rFonts w:ascii="Calibri" w:hAnsi="Calibri" w:cs="Calibri"/>
-        </w:rPr>
-        <w:t xml:space="preserve">in </w:t>
-      </w:r>
+          <w:iCs/>
+        </w:rPr>
+        <w:t>co-located with ACM International Conference on Mobile Systems, Applications, and Services (</w:t>
+      </w:r>
+      <w:proofErr w:type="spellStart"/>
       <w:r>
         <w:rPr>
           <w:rFonts w:ascii="Calibri" w:hAnsi="Calibri" w:cs="Calibri"/>
@@ -3480,325 +5186,9 @@
           <w:iCs/>
           <w:color w:val="C00000"/>
         </w:rPr>
-        <w:t>IEEE Transactions on Big Data</w:t>
-      </w:r>
-      <w:r>
-        <w:rPr>
-          <w:rFonts w:ascii="Calibri" w:hAnsi="Calibri" w:cs="Calibri"/>
-          <w:bCs/>
-          <w:i/>
-          <w:color w:val="000000" w:themeColor="text1"/>
-          <w:kern w:val="2"/>
-        </w:rPr>
-        <w:t>,</w:t>
-      </w:r>
-      <w:r>
-        <w:rPr>
-          <w:rFonts w:ascii="Calibri" w:hAnsi="Calibri" w:cs="Calibri"/>
-        </w:rPr>
-        <w:t xml:space="preserve"> 202</w:t>
-      </w:r>
-      <w:r>
-        <w:rPr>
-          <w:rFonts w:ascii="Calibri" w:hAnsi="Calibri" w:cs="Calibri"/>
-        </w:rPr>
-        <w:t>4</w:t>
-      </w:r>
-      <w:r>
-        <w:rPr>
-          <w:rFonts w:ascii="Calibri" w:hAnsi="Calibri" w:cs="Calibri"/>
-        </w:rPr>
-        <w:t>.</w:t>
-      </w:r>
-    </w:p>
-    <w:p>
-      <w:pPr>
-        <w:spacing w:before="120"/>
-        <w:rPr>
-          <w:rFonts w:ascii="Calibri" w:hAnsi="Calibri" w:cs="Calibri"/>
-        </w:rPr>
-      </w:pPr>
-      <w:r>
-        <w:rPr>
-          <w:rFonts w:ascii="Calibri" w:hAnsi="Calibri" w:cs="Calibri"/>
-        </w:rPr>
-        <w:t xml:space="preserve">[J1] </w:t>
-      </w:r>
-      <w:r>
-        <w:rPr>
-          <w:rFonts w:ascii="Calibri" w:hAnsi="Calibri" w:cs="Calibri"/>
-        </w:rPr>
-        <w:t>“</w:t>
-      </w:r>
-      <w:r>
-        <w:rPr>
-          <w:rFonts w:ascii="Calibri" w:hAnsi="Calibri" w:cs="Calibri"/>
-        </w:rPr>
-        <w:t>Implementation of an E-payment security evaluation system based on quantum blind computing</w:t>
-      </w:r>
-      <w:r>
-        <w:rPr>
-          <w:rFonts w:ascii="Calibri" w:hAnsi="Calibri" w:cs="Calibri"/>
-        </w:rPr>
-        <w:t>”</w:t>
-      </w:r>
-    </w:p>
-    <w:p>
-      <w:pPr>
-        <w:pStyle w:val="a8"/>
-        <w:spacing w:before="120"/>
-        <w:ind w:left="357"/>
-        <w:contextualSpacing w:val="0"/>
-        <w:rPr>
-          <w:rFonts w:ascii="Calibri" w:hAnsi="Calibri" w:cs="Calibri"/>
-        </w:rPr>
-      </w:pPr>
-      <w:r>
-        <w:rPr>
-          <w:rFonts w:ascii="Calibri" w:hAnsi="Calibri" w:cs="Calibri"/>
-          <w:b/>
-        </w:rPr>
-        <w:t>Dongqi Cai,</w:t>
-      </w:r>
-      <w:r>
-        <w:rPr>
-          <w:rFonts w:ascii="Calibri" w:hAnsi="Calibri" w:cs="Calibri"/>
-          <w:bCs/>
-        </w:rPr>
-        <w:t xml:space="preserve"> Xi Chen, Yu</w:t>
-      </w:r>
-      <w:r>
-        <w:rPr>
-          <w:rFonts w:ascii="Calibri" w:hAnsi="Calibri" w:cs="Calibri"/>
-          <w:bCs/>
-        </w:rPr>
-        <w:t>h</w:t>
-      </w:r>
-      <w:r>
-        <w:rPr>
-          <w:rFonts w:ascii="Calibri" w:hAnsi="Calibri" w:cs="Calibri"/>
-          <w:bCs/>
-        </w:rPr>
-        <w:t>ong Han, Xin Yi, Jin</w:t>
-      </w:r>
-      <w:r>
-        <w:rPr>
-          <w:rFonts w:ascii="Calibri" w:hAnsi="Calibri" w:cs="Calibri"/>
-          <w:bCs/>
-        </w:rPr>
-        <w:t>p</w:t>
-      </w:r>
-      <w:r>
-        <w:rPr>
-          <w:rFonts w:ascii="Calibri" w:hAnsi="Calibri" w:cs="Calibri"/>
-          <w:bCs/>
-        </w:rPr>
-        <w:t>ing Jia, Cong Cao</w:t>
-      </w:r>
-      <w:r>
-        <w:rPr>
-          <w:rFonts w:ascii="Calibri" w:hAnsi="Calibri" w:cs="Calibri"/>
-          <w:bCs/>
-        </w:rPr>
-        <w:t xml:space="preserve">, </w:t>
-      </w:r>
-      <w:r>
-        <w:rPr>
-          <w:rFonts w:ascii="Calibri" w:hAnsi="Calibri" w:cs="Calibri"/>
-          <w:bCs/>
-        </w:rPr>
-        <w:t>Ling Fan</w:t>
-      </w:r>
-      <w:r>
-        <w:rPr>
-          <w:rFonts w:ascii="Calibri" w:hAnsi="Calibri" w:cs="Calibri"/>
-        </w:rPr>
-        <w:t xml:space="preserve">, </w:t>
-      </w:r>
-      <w:r>
-        <w:rPr>
-          <w:rFonts w:ascii="Calibri" w:hAnsi="Calibri" w:cs="Calibri"/>
-        </w:rPr>
-        <w:t xml:space="preserve">published </w:t>
-      </w:r>
-      <w:r>
-        <w:rPr>
-          <w:rFonts w:ascii="Calibri" w:hAnsi="Calibri" w:cs="Calibri"/>
-        </w:rPr>
-        <w:t xml:space="preserve">in </w:t>
-      </w:r>
-      <w:r>
-        <w:rPr>
-          <w:rFonts w:ascii="Calibri" w:hAnsi="Calibri" w:cs="Calibri"/>
-          <w:i/>
-        </w:rPr>
-        <w:t>International Journal of Theoretical Physics (IJTP)</w:t>
-      </w:r>
-      <w:r>
-        <w:rPr>
-          <w:rFonts w:ascii="Calibri" w:hAnsi="Calibri" w:cs="Calibri"/>
-          <w:i/>
-        </w:rPr>
-        <w:t>,</w:t>
-      </w:r>
-      <w:r>
-        <w:rPr>
-          <w:rFonts w:ascii="Calibri" w:hAnsi="Calibri" w:cs="Calibri"/>
-        </w:rPr>
-        <w:t xml:space="preserve"> 2020.</w:t>
-      </w:r>
-    </w:p>
-    <w:p>
-      <w:pPr>
-        <w:spacing w:before="120"/>
-        <w:rPr>
-          <w:rFonts w:ascii="Calibri" w:hAnsi="Calibri" w:cs="Calibri"/>
-        </w:rPr>
-      </w:pPr>
-    </w:p>
-    <w:p>
-      <w:pPr>
-        <w:spacing w:after="120"/>
-        <w:rPr>
-          <w:rFonts w:ascii="Calibri" w:hAnsi="Calibri" w:cs="Calibri"/>
-          <w:b/>
-          <w:sz w:val="32"/>
-        </w:rPr>
-      </w:pPr>
-      <w:r>
-        <w:rPr>
-          <w:rFonts w:ascii="Calibri" w:hAnsi="Calibri" w:cs="Calibri" w:hint="eastAsia"/>
-          <w:b/>
-          <w:sz w:val="32"/>
-        </w:rPr>
-        <w:t>W</w:t>
-      </w:r>
-      <w:r>
-        <w:rPr>
-          <w:rFonts w:ascii="Calibri" w:hAnsi="Calibri" w:cs="Calibri"/>
-          <w:b/>
-          <w:sz w:val="32"/>
-        </w:rPr>
-        <w:t>orkshop Publications</w:t>
-      </w:r>
-      <w:r>
-        <w:rPr>
-          <w:rFonts w:ascii="Calibri" w:hAnsi="Calibri" w:cs="Calibri"/>
-          <w:b/>
-          <w:sz w:val="32"/>
-        </w:rPr>
-        <w:t xml:space="preserve"> </w:t>
-      </w:r>
-      <w:r>
-        <w:rPr>
-          <w:rFonts w:ascii="Calibri" w:hAnsi="Calibri" w:cs="Calibri"/>
-          <w:b/>
-          <w:sz w:val="32"/>
-        </w:rPr>
-        <w:t>(* = equal contributions</w:t>
-      </w:r>
-      <w:r>
-        <w:rPr>
-          <w:rFonts w:ascii="Calibri" w:hAnsi="Calibri" w:cs="Calibri"/>
-          <w:b/>
-          <w:sz w:val="32"/>
-        </w:rPr>
-        <w:t>)</w:t>
-      </w:r>
-    </w:p>
-    <w:p>
-      <w:pPr>
-        <w:spacing w:after="120"/>
-        <w:rPr>
-          <w:rFonts w:ascii="Calibri" w:hAnsi="Calibri" w:cs="Calibri"/>
-        </w:rPr>
-      </w:pPr>
-      <w:r>
-        <w:rPr>
-          <w:rFonts w:ascii="Calibri" w:hAnsi="Calibri" w:cs="Calibri"/>
-        </w:rPr>
-        <w:t xml:space="preserve">[W4] </w:t>
-      </w:r>
-      <w:r>
-        <w:rPr>
-          <w:rFonts w:ascii="Calibri" w:hAnsi="Calibri" w:cs="Calibri"/>
-        </w:rPr>
-        <w:t>“Large Language Models on Mobile Devices: Measurements, Analysis, and Insights”</w:t>
-      </w:r>
-    </w:p>
-    <w:p>
-      <w:pPr>
-        <w:spacing w:after="120"/>
-        <w:ind w:left="440"/>
-        <w:rPr>
-          <w:rFonts w:ascii="Calibri" w:hAnsi="Calibri" w:cs="Calibri"/>
-        </w:rPr>
-      </w:pPr>
-      <w:r>
-        <w:rPr>
-          <w:rFonts w:ascii="Calibri" w:hAnsi="Calibri" w:cs="Calibri" w:hint="eastAsia"/>
-        </w:rPr>
-        <w:t>X</w:t>
-      </w:r>
-      <w:r>
-        <w:rPr>
-          <w:rFonts w:ascii="Calibri" w:hAnsi="Calibri" w:cs="Calibri"/>
-        </w:rPr>
-        <w:t xml:space="preserve">iang Li, Zhenyan Lu, </w:t>
-      </w:r>
-      <w:r>
-        <w:rPr>
-          <w:rFonts w:ascii="Calibri" w:hAnsi="Calibri" w:cs="Calibri"/>
-          <w:b/>
-          <w:bCs/>
-        </w:rPr>
-        <w:t>Dongqi Cai</w:t>
-      </w:r>
-      <w:r>
-        <w:rPr>
-          <w:rFonts w:ascii="Calibri" w:hAnsi="Calibri" w:cs="Calibri"/>
-        </w:rPr>
-        <w:t xml:space="preserve">, Xiao Ma, Mengwei Xu, in </w:t>
-      </w:r>
-      <w:r>
-        <w:rPr>
-          <w:rFonts w:ascii="Calibri" w:hAnsi="Calibri" w:cs="Calibri"/>
-          <w:i/>
-          <w:iCs/>
-        </w:rPr>
-        <w:t xml:space="preserve">Proceedings of the Workshop on Edge and Mobile Foundation Models </w:t>
-      </w:r>
-      <w:r>
-        <w:rPr>
-          <w:rFonts w:ascii="Calibri" w:hAnsi="Calibri" w:cs="Calibri"/>
-          <w:i/>
-          <w:iCs/>
-          <w:color w:val="000000" w:themeColor="text1"/>
-        </w:rPr>
-        <w:t>(EdgeFM</w:t>
-      </w:r>
-      <w:r>
-        <w:rPr>
-          <w:rFonts w:ascii="Calibri" w:hAnsi="Calibri" w:cs="Calibri"/>
-          <w:i/>
-          <w:iCs/>
-        </w:rPr>
-        <w:t>)</w:t>
-      </w:r>
-      <w:r>
-        <w:rPr>
-          <w:rFonts w:ascii="Calibri" w:hAnsi="Calibri" w:cs="Calibri"/>
-        </w:rPr>
-        <w:t xml:space="preserve">, </w:t>
-      </w:r>
-      <w:r>
-        <w:rPr>
-          <w:rFonts w:ascii="Calibri" w:hAnsi="Calibri" w:cs="Calibri"/>
-          <w:i/>
-          <w:iCs/>
-        </w:rPr>
-        <w:t>co-located with ACM International Conference on Mobile Systems, Applications, and Services (</w:t>
-      </w:r>
+        <w:t>MobiSys</w:t>
+      </w:r>
+      <w:proofErr w:type="spellEnd"/>
       <w:r>
         <w:rPr>
           <w:rFonts w:ascii="Calibri" w:hAnsi="Calibri" w:cs="Calibri"/>
@@ -3808,7 +5198,7 @@
           <w:iCs/>
           <w:color w:val="C00000"/>
         </w:rPr>
-        <w:t>MobiSys, CCF-B</w:t>
+        <w:t>, CCF-B</w:t>
       </w:r>
       <w:r>
         <w:rPr>
@@ -3836,453 +5226,6 @@
         </w:rPr>
         <w:t>.</w:t>
       </w:r>
-    </w:p>
-    <w:p>
-      <w:pPr>
-        <w:spacing w:after="120"/>
-        <w:rPr>
-          <w:rFonts w:ascii="Calibri" w:hAnsi="Calibri" w:cs="Calibri"/>
-        </w:rPr>
-      </w:pPr>
-      <w:r>
-        <w:rPr>
-          <w:rFonts w:ascii="Calibri" w:hAnsi="Calibri" w:cs="Calibri"/>
-        </w:rPr>
-        <w:t xml:space="preserve">[W3] </w:t>
-      </w:r>
-      <w:r>
-        <w:rPr>
-          <w:rFonts w:ascii="Calibri" w:hAnsi="Calibri" w:cs="Calibri"/>
-        </w:rPr>
-        <w:t>“FedRDMA: Communication-Efficient Cross-Silo Federated LLM via Chunked RDMA Transmission”</w:t>
-      </w:r>
-    </w:p>
-    <w:p>
-      <w:pPr>
-        <w:spacing w:after="120"/>
-        <w:ind w:left="357"/>
-        <w:rPr>
-          <w:rFonts w:ascii="Calibri" w:hAnsi="Calibri" w:cs="Calibri"/>
-        </w:rPr>
-      </w:pPr>
-      <w:r>
-        <w:rPr>
-          <w:rFonts w:ascii="Calibri" w:hAnsi="Calibri" w:cs="Calibri"/>
-        </w:rPr>
-        <w:t>Zeling Zhang</w:t>
-      </w:r>
-      <w:r>
-        <w:rPr>
-          <w:rFonts w:ascii="Calibri" w:hAnsi="Calibri" w:cs="Calibri"/>
-        </w:rPr>
-        <w:t>*</w:t>
-      </w:r>
-      <w:r>
-        <w:rPr>
-          <w:rFonts w:ascii="Calibri" w:hAnsi="Calibri" w:cs="Calibri"/>
-        </w:rPr>
-        <w:t xml:space="preserve">, </w:t>
-      </w:r>
-      <w:r>
-        <w:rPr>
-          <w:rFonts w:ascii="Calibri" w:hAnsi="Calibri" w:cs="Calibri"/>
-          <w:b/>
-          <w:bCs/>
-        </w:rPr>
-        <w:t>Dongqi Cai*</w:t>
-      </w:r>
-      <w:r>
-        <w:rPr>
-          <w:rFonts w:ascii="Calibri" w:hAnsi="Calibri" w:cs="Calibri"/>
-        </w:rPr>
-        <w:t>, Yiran Zhang, Mengwei Xu, Shangguang Wang, Ao Zhou</w:t>
-      </w:r>
-      <w:r>
-        <w:rPr>
-          <w:rFonts w:ascii="Calibri" w:hAnsi="Calibri" w:cs="Calibri"/>
-        </w:rPr>
-        <w:t xml:space="preserve">, </w:t>
-      </w:r>
-      <w:r>
-        <w:rPr>
-          <w:rFonts w:ascii="Calibri" w:hAnsi="Calibri" w:cs="Calibri"/>
-        </w:rPr>
-        <w:t xml:space="preserve">in </w:t>
-      </w:r>
-      <w:r>
-        <w:rPr>
-          <w:rFonts w:ascii="Calibri" w:hAnsi="Calibri" w:cs="Calibri"/>
-          <w:i/>
-          <w:iCs/>
-        </w:rPr>
-        <w:t xml:space="preserve">Proceedings of the </w:t>
-      </w:r>
-      <w:r>
-        <w:rPr>
-          <w:rFonts w:ascii="Calibri" w:hAnsi="Calibri" w:cs="Calibri"/>
-          <w:i/>
-          <w:iCs/>
-        </w:rPr>
-        <w:t>4</w:t>
-      </w:r>
-      <w:r>
-        <w:rPr>
-          <w:rFonts w:ascii="Calibri" w:hAnsi="Calibri" w:cs="Calibri"/>
-          <w:i/>
-          <w:iCs/>
-        </w:rPr>
-        <w:t>rd Workshop on Machine Learning and Systems</w:t>
-      </w:r>
-      <w:r>
-        <w:rPr>
-          <w:rFonts w:ascii="Calibri" w:hAnsi="Calibri" w:cs="Calibri"/>
-          <w:i/>
-          <w:iCs/>
-        </w:rPr>
-        <w:t xml:space="preserve"> (</w:t>
-      </w:r>
-      <w:r>
-        <w:rPr>
-          <w:rFonts w:ascii="Calibri" w:hAnsi="Calibri" w:cs="Calibri"/>
-          <w:i/>
-          <w:iCs/>
-          <w:color w:val="000000" w:themeColor="text1"/>
-        </w:rPr>
-        <w:t>EuroMLSys</w:t>
-      </w:r>
-      <w:r>
-        <w:rPr>
-          <w:rFonts w:ascii="Calibri" w:hAnsi="Calibri" w:cs="Calibri"/>
-          <w:i/>
-          <w:iCs/>
-        </w:rPr>
-        <w:t xml:space="preserve">), </w:t>
-      </w:r>
-      <w:r>
-        <w:rPr>
-          <w:rFonts w:ascii="Calibri" w:hAnsi="Calibri" w:cs="Calibri"/>
-          <w:i/>
-          <w:iCs/>
-        </w:rPr>
-        <w:t xml:space="preserve">co-located with </w:t>
-      </w:r>
-      <w:r>
-        <w:rPr>
-          <w:rFonts w:ascii="Calibri" w:hAnsi="Calibri" w:cs="Calibri"/>
-          <w:i/>
-          <w:iCs/>
-        </w:rPr>
-        <w:t>European Conference on Computer Systems</w:t>
-      </w:r>
-      <w:r>
-        <w:rPr>
-          <w:rFonts w:ascii="Calibri" w:hAnsi="Calibri" w:cs="Calibri"/>
-          <w:i/>
-          <w:iCs/>
-        </w:rPr>
-        <w:t xml:space="preserve"> (</w:t>
-      </w:r>
-      <w:r>
-        <w:rPr>
-          <w:rFonts w:ascii="Calibri" w:hAnsi="Calibri" w:cs="Calibri"/>
-          <w:b/>
-          <w:bCs/>
-          <w:i/>
-          <w:iCs/>
-          <w:color w:val="C00000"/>
-        </w:rPr>
-        <w:t>EuroSys, CCF-A</w:t>
-      </w:r>
-      <w:r>
-        <w:rPr>
-          <w:rFonts w:ascii="Calibri" w:hAnsi="Calibri" w:cs="Calibri"/>
-          <w:i/>
-          <w:iCs/>
-        </w:rPr>
-        <w:t>)</w:t>
-      </w:r>
-      <w:r>
-        <w:rPr>
-          <w:rFonts w:ascii="Calibri" w:hAnsi="Calibri" w:cs="Calibri"/>
-          <w:i/>
-          <w:iCs/>
-        </w:rPr>
-        <w:t xml:space="preserve">, </w:t>
-      </w:r>
-      <w:r>
-        <w:rPr>
-          <w:rFonts w:ascii="Calibri" w:hAnsi="Calibri" w:cs="Calibri"/>
-        </w:rPr>
-        <w:t>202</w:t>
-      </w:r>
-      <w:r>
-        <w:rPr>
-          <w:rFonts w:ascii="Calibri" w:hAnsi="Calibri" w:cs="Calibri"/>
-        </w:rPr>
-        <w:t>4</w:t>
-      </w:r>
-      <w:r>
-        <w:rPr>
-          <w:rFonts w:ascii="Calibri" w:hAnsi="Calibri" w:cs="Calibri"/>
-        </w:rPr>
-        <w:t xml:space="preserve">. </w:t>
-      </w:r>
-    </w:p>
-    <w:p>
-      <w:pPr>
-        <w:spacing w:after="120"/>
-        <w:rPr>
-          <w:rFonts w:ascii="Calibri" w:hAnsi="Calibri" w:cs="Calibri"/>
-        </w:rPr>
-      </w:pPr>
-      <w:r>
-        <w:rPr>
-          <w:rFonts w:ascii="Calibri" w:hAnsi="Calibri" w:cs="Calibri"/>
-        </w:rPr>
-        <w:t xml:space="preserve">[W2] </w:t>
-      </w:r>
-      <w:r>
-        <w:rPr>
-          <w:rFonts w:ascii="Calibri" w:hAnsi="Calibri" w:cs="Calibri"/>
-        </w:rPr>
-        <w:t>“Towards Practical Few-shot Federated NLP”</w:t>
-      </w:r>
-    </w:p>
-    <w:p>
-      <w:pPr>
-        <w:pStyle w:val="a8"/>
-        <w:spacing w:after="120"/>
-        <w:ind w:left="357"/>
-        <w:rPr>
-          <w:rFonts w:ascii="Calibri" w:hAnsi="Calibri" w:cs="Calibri"/>
-        </w:rPr>
-      </w:pPr>
-      <w:r>
-        <w:rPr>
-          <w:rFonts w:ascii="Calibri" w:hAnsi="Calibri" w:cs="Calibri"/>
-          <w:b/>
-          <w:bCs/>
-        </w:rPr>
-        <w:t>Dongqi Cai</w:t>
-      </w:r>
-      <w:r>
-        <w:rPr>
-          <w:rFonts w:ascii="Calibri" w:hAnsi="Calibri" w:cs="Calibri"/>
-        </w:rPr>
-        <w:t xml:space="preserve">, Yaozong Wu, Haitao Yuan, Shangguang Wang, Felix Xiaozhu Lin, Mengwei Xu, in </w:t>
-      </w:r>
-      <w:r>
-        <w:rPr>
-          <w:rFonts w:ascii="Calibri" w:hAnsi="Calibri" w:cs="Calibri"/>
-          <w:i/>
-          <w:iCs/>
-        </w:rPr>
-        <w:t>Proceedings of the 3rd Workshop on Machine Learning and Systems</w:t>
-      </w:r>
-      <w:r>
-        <w:rPr>
-          <w:rFonts w:ascii="Calibri" w:hAnsi="Calibri" w:cs="Calibri"/>
-          <w:i/>
-          <w:iCs/>
-        </w:rPr>
-        <w:t xml:space="preserve"> (</w:t>
-      </w:r>
-      <w:r>
-        <w:rPr>
-          <w:rFonts w:ascii="Calibri" w:hAnsi="Calibri" w:cs="Calibri"/>
-          <w:i/>
-          <w:iCs/>
-          <w:color w:val="000000" w:themeColor="text1"/>
-        </w:rPr>
-        <w:t>EuroMLSys</w:t>
-      </w:r>
-      <w:r>
-        <w:rPr>
-          <w:rFonts w:ascii="Calibri" w:hAnsi="Calibri" w:cs="Calibri"/>
-          <w:i/>
-          <w:iCs/>
-        </w:rPr>
-        <w:t xml:space="preserve">), </w:t>
-      </w:r>
-      <w:r>
-        <w:rPr>
-          <w:rFonts w:ascii="Calibri" w:hAnsi="Calibri" w:cs="Calibri"/>
-          <w:i/>
-          <w:iCs/>
-        </w:rPr>
-        <w:t xml:space="preserve">co-located with </w:t>
-      </w:r>
-      <w:r>
-        <w:rPr>
-          <w:rFonts w:ascii="Calibri" w:hAnsi="Calibri" w:cs="Calibri"/>
-          <w:i/>
-          <w:iCs/>
-        </w:rPr>
-        <w:t>European Conference on Computer Systems</w:t>
-      </w:r>
-      <w:r>
-        <w:rPr>
-          <w:rFonts w:ascii="Calibri" w:hAnsi="Calibri" w:cs="Calibri"/>
-          <w:i/>
-          <w:iCs/>
-        </w:rPr>
-        <w:t xml:space="preserve"> (</w:t>
-      </w:r>
-      <w:r>
-        <w:rPr>
-          <w:rFonts w:ascii="Calibri" w:hAnsi="Calibri" w:cs="Calibri"/>
-          <w:b/>
-          <w:bCs/>
-          <w:i/>
-          <w:iCs/>
-          <w:color w:val="C00000"/>
-        </w:rPr>
-        <w:t>EuroSys, CCF-A</w:t>
-      </w:r>
-      <w:r>
-        <w:rPr>
-          <w:rFonts w:ascii="Calibri" w:hAnsi="Calibri" w:cs="Calibri"/>
-          <w:i/>
-          <w:iCs/>
-        </w:rPr>
-        <w:t>)</w:t>
-      </w:r>
-      <w:r>
-        <w:rPr>
-          <w:rFonts w:ascii="Calibri" w:hAnsi="Calibri" w:cs="Calibri"/>
-          <w:i/>
-          <w:iCs/>
-        </w:rPr>
-        <w:t xml:space="preserve">, </w:t>
-      </w:r>
-      <w:r>
-        <w:rPr>
-          <w:rFonts w:ascii="Calibri" w:hAnsi="Calibri" w:cs="Calibri"/>
-        </w:rPr>
-        <w:t>2023</w:t>
-      </w:r>
-      <w:r>
-        <w:rPr>
-          <w:rFonts w:ascii="Calibri" w:hAnsi="Calibri" w:cs="Calibri"/>
-        </w:rPr>
-        <w:t xml:space="preserve">. </w:t>
-      </w:r>
-    </w:p>
-    <w:p>
-      <w:pPr>
-        <w:spacing w:after="120"/>
-        <w:rPr>
-          <w:rFonts w:ascii="Calibri" w:hAnsi="Calibri" w:cs="Calibri"/>
-        </w:rPr>
-      </w:pPr>
-      <w:r>
-        <w:rPr>
-          <w:rFonts w:ascii="Calibri" w:hAnsi="Calibri" w:cs="Calibri"/>
-        </w:rPr>
-        <w:t xml:space="preserve">[W1] </w:t>
-      </w:r>
-      <w:r>
-        <w:rPr>
-          <w:rFonts w:ascii="Calibri" w:hAnsi="Calibri" w:cs="Calibri"/>
-        </w:rPr>
-        <w:t>“Towards ubiquitous learning: A first measurement of on-device training performance”</w:t>
-      </w:r>
-    </w:p>
-    <w:p>
-      <w:pPr>
-        <w:pStyle w:val="a8"/>
-        <w:spacing w:after="120"/>
-        <w:ind w:left="357"/>
-        <w:rPr>
-          <w:rFonts w:ascii="Calibri" w:hAnsi="Calibri" w:cs="Calibri"/>
-          <w:b/>
-          <w:bCs/>
-        </w:rPr>
-      </w:pPr>
-      <w:r>
-        <w:rPr>
-          <w:rFonts w:ascii="Calibri" w:hAnsi="Calibri" w:cs="Calibri"/>
-          <w:b/>
-          <w:bCs/>
-        </w:rPr>
-        <w:t>Dongqi Cai</w:t>
-      </w:r>
-      <w:r>
-        <w:rPr>
-          <w:rFonts w:ascii="Calibri" w:hAnsi="Calibri" w:cs="Calibri"/>
-        </w:rPr>
-        <w:t xml:space="preserve">, Qipeng Wang, Yuanqiang Liu, Yunxin Liu, Shangguang Wang, Mengwei Xu, in </w:t>
-      </w:r>
-      <w:r>
-        <w:rPr>
-          <w:rFonts w:ascii="Calibri" w:hAnsi="Calibri" w:cs="Calibri"/>
-          <w:i/>
-          <w:iCs/>
-        </w:rPr>
-        <w:t xml:space="preserve">Proceedings of the 5th International Workshop on Embedded and Mobile Deep Learning </w:t>
-      </w:r>
-      <w:r>
-        <w:rPr>
-          <w:rFonts w:ascii="Calibri" w:hAnsi="Calibri" w:cs="Calibri"/>
-        </w:rPr>
-        <w:lastRenderedPageBreak/>
-        <w:t>(</w:t>
-      </w:r>
-      <w:r>
-        <w:rPr>
-          <w:rFonts w:ascii="Calibri" w:hAnsi="Calibri" w:cs="Calibri"/>
-          <w:bCs/>
-          <w:i/>
-          <w:color w:val="000000" w:themeColor="text1"/>
-        </w:rPr>
-        <w:t>EMDL</w:t>
-      </w:r>
-      <w:r>
-        <w:rPr>
-          <w:rFonts w:ascii="Calibri" w:hAnsi="Calibri" w:cs="Calibri"/>
-        </w:rPr>
-        <w:t xml:space="preserve">), </w:t>
-      </w:r>
-      <w:r>
-        <w:rPr>
-          <w:rFonts w:ascii="Calibri" w:hAnsi="Calibri" w:cs="Calibri"/>
-          <w:i/>
-          <w:iCs/>
-        </w:rPr>
-        <w:t>co-located with ACM International Conference on Mobile Systems, Applications, and Services (</w:t>
-      </w:r>
-      <w:r>
-        <w:rPr>
-          <w:rFonts w:ascii="Calibri" w:hAnsi="Calibri" w:cs="Calibri"/>
-          <w:b/>
-          <w:bCs/>
-          <w:i/>
-          <w:iCs/>
-          <w:color w:val="C00000"/>
-        </w:rPr>
-        <w:t>MobiSys, CCF-B</w:t>
-      </w:r>
-      <w:r>
-        <w:rPr>
-          <w:rFonts w:ascii="Calibri" w:hAnsi="Calibri" w:cs="Calibri"/>
-          <w:i/>
-          <w:iCs/>
-        </w:rPr>
-        <w:t xml:space="preserve">), </w:t>
-      </w:r>
-      <w:r>
-        <w:rPr>
-          <w:rFonts w:ascii="Calibri" w:hAnsi="Calibri" w:cs="Calibri"/>
-        </w:rPr>
-        <w:t>2021.</w:t>
-      </w:r>
-    </w:p>
-    <w:p>
-      <w:pPr>
-        <w:rPr>
-          <w:rFonts w:ascii="Calibri" w:hAnsi="Calibri" w:cs="Calibri"/>
-        </w:rPr>
-      </w:pPr>
     </w:p>
     <w:p>
       <w:pPr>
@@ -4322,7 +5265,13 @@
         <w:rPr>
           <w:rFonts w:ascii="Calibri" w:hAnsi="Calibri" w:cs="Calibri"/>
         </w:rPr>
-        <w:t>P4</w:t>
+        <w:t>P</w:t>
+      </w:r>
+      <w:r>
+        <w:rPr>
+          <w:rFonts w:ascii="Calibri" w:hAnsi="Calibri" w:cs="Calibri"/>
+        </w:rPr>
+        <w:t>1</w:t>
       </w:r>
       <w:r>
         <w:rPr>
@@ -4348,11 +5297,19 @@
           <w:rFonts w:ascii="Calibri" w:hAnsi="Calibri" w:cs="Calibri"/>
         </w:rPr>
       </w:pPr>
-      <w:r>
-        <w:rPr>
-          <w:rFonts w:ascii="Calibri" w:hAnsi="Calibri" w:cs="Calibri"/>
-        </w:rPr>
-        <w:t xml:space="preserve">Mengwei </w:t>
+      <w:proofErr w:type="spellStart"/>
+      <w:r>
+        <w:rPr>
+          <w:rFonts w:ascii="Calibri" w:hAnsi="Calibri" w:cs="Calibri"/>
+        </w:rPr>
+        <w:t>Mengwei</w:t>
+      </w:r>
+      <w:proofErr w:type="spellEnd"/>
+      <w:r>
+        <w:rPr>
+          <w:rFonts w:ascii="Calibri" w:hAnsi="Calibri" w:cs="Calibri"/>
+        </w:rPr>
+        <w:t xml:space="preserve"> </w:t>
       </w:r>
       <w:r>
         <w:rPr>
@@ -4374,11 +5331,19 @@
         </w:rPr>
         <w:t xml:space="preserve">Dongqi Cai; </w:t>
       </w:r>
-      <w:r>
-        <w:rPr>
-          <w:rFonts w:ascii="Calibri" w:hAnsi="Calibri" w:cs="Calibri"/>
-        </w:rPr>
-        <w:t>Shangguang Wang</w:t>
+      <w:proofErr w:type="spellStart"/>
+      <w:r>
+        <w:rPr>
+          <w:rFonts w:ascii="Calibri" w:hAnsi="Calibri" w:cs="Calibri"/>
+        </w:rPr>
+        <w:t>Shangguang</w:t>
+      </w:r>
+      <w:proofErr w:type="spellEnd"/>
+      <w:r>
+        <w:rPr>
+          <w:rFonts w:ascii="Calibri" w:hAnsi="Calibri" w:cs="Calibri"/>
+        </w:rPr>
+        <w:t xml:space="preserve"> Wang</w:t>
       </w:r>
     </w:p>
     <w:p>
@@ -4401,7 +5366,13 @@
         <w:rPr>
           <w:rFonts w:ascii="Calibri" w:hAnsi="Calibri" w:cs="Calibri"/>
         </w:rPr>
-        <w:t>P3</w:t>
+        <w:t>P</w:t>
+      </w:r>
+      <w:r>
+        <w:rPr>
+          <w:rFonts w:ascii="Calibri" w:hAnsi="Calibri" w:cs="Calibri"/>
+        </w:rPr>
+        <w:t>2</w:t>
       </w:r>
       <w:r>
         <w:rPr>
@@ -4427,11 +5398,19 @@
           <w:rFonts w:ascii="Calibri" w:hAnsi="Calibri" w:cs="Calibri"/>
         </w:rPr>
       </w:pPr>
-      <w:r>
-        <w:rPr>
-          <w:rFonts w:ascii="Calibri" w:hAnsi="Calibri" w:cs="Calibri"/>
-        </w:rPr>
-        <w:t xml:space="preserve">Mengwei Xu; </w:t>
+      <w:proofErr w:type="spellStart"/>
+      <w:r>
+        <w:rPr>
+          <w:rFonts w:ascii="Calibri" w:hAnsi="Calibri" w:cs="Calibri"/>
+        </w:rPr>
+        <w:t>Mengwei</w:t>
+      </w:r>
+      <w:proofErr w:type="spellEnd"/>
+      <w:r>
+        <w:rPr>
+          <w:rFonts w:ascii="Calibri" w:hAnsi="Calibri" w:cs="Calibri"/>
+        </w:rPr>
+        <w:t xml:space="preserve"> Xu; </w:t>
       </w:r>
       <w:r>
         <w:rPr>
@@ -4445,7 +5424,21 @@
         <w:rPr>
           <w:rFonts w:ascii="Calibri" w:hAnsi="Calibri" w:cs="Calibri"/>
         </w:rPr>
-        <w:t>; Ao Zhou; Xiao Ma; Shangguang Wang</w:t>
+        <w:t xml:space="preserve">; Ao Zhou; Xiao Ma; </w:t>
+      </w:r>
+      <w:proofErr w:type="spellStart"/>
+      <w:r>
+        <w:rPr>
+          <w:rFonts w:ascii="Calibri" w:hAnsi="Calibri" w:cs="Calibri"/>
+        </w:rPr>
+        <w:t>Shangguang</w:t>
+      </w:r>
+      <w:proofErr w:type="spellEnd"/>
+      <w:r>
+        <w:rPr>
+          <w:rFonts w:ascii="Calibri" w:hAnsi="Calibri" w:cs="Calibri"/>
+        </w:rPr>
+        <w:t xml:space="preserve"> Wang</w:t>
       </w:r>
     </w:p>
     <w:p>
@@ -4464,7 +5457,13 @@
         <w:rPr>
           <w:rFonts w:ascii="Calibri" w:hAnsi="Calibri" w:cs="Calibri"/>
         </w:rPr>
-        <w:t>P2</w:t>
+        <w:t>P</w:t>
+      </w:r>
+      <w:r>
+        <w:rPr>
+          <w:rFonts w:ascii="Calibri" w:hAnsi="Calibri" w:cs="Calibri"/>
+        </w:rPr>
+        <w:t>3</w:t>
       </w:r>
       <w:r>
         <w:rPr>
@@ -4486,11 +5485,19 @@
           <w:rFonts w:ascii="Calibri" w:hAnsi="Calibri" w:cs="Calibri"/>
         </w:rPr>
       </w:pPr>
-      <w:r>
-        <w:rPr>
-          <w:rFonts w:ascii="Calibri" w:hAnsi="Calibri" w:cs="Calibri"/>
-        </w:rPr>
-        <w:t xml:space="preserve">Mengwei Xu; </w:t>
+      <w:proofErr w:type="spellStart"/>
+      <w:r>
+        <w:rPr>
+          <w:rFonts w:ascii="Calibri" w:hAnsi="Calibri" w:cs="Calibri"/>
+        </w:rPr>
+        <w:t>Mengwei</w:t>
+      </w:r>
+      <w:proofErr w:type="spellEnd"/>
+      <w:r>
+        <w:rPr>
+          <w:rFonts w:ascii="Calibri" w:hAnsi="Calibri" w:cs="Calibri"/>
+        </w:rPr>
+        <w:t xml:space="preserve"> Xu; </w:t>
       </w:r>
       <w:r>
         <w:rPr>
@@ -4504,7 +5511,21 @@
         <w:rPr>
           <w:rFonts w:ascii="Calibri" w:hAnsi="Calibri" w:cs="Calibri"/>
         </w:rPr>
-        <w:t xml:space="preserve">; Ao Zhou; Xiao Ma; Shangguang Wang, </w:t>
+        <w:t xml:space="preserve">; Ao Zhou; Xiao Ma; </w:t>
+      </w:r>
+      <w:proofErr w:type="spellStart"/>
+      <w:r>
+        <w:rPr>
+          <w:rFonts w:ascii="Calibri" w:hAnsi="Calibri" w:cs="Calibri"/>
+        </w:rPr>
+        <w:t>Shangguang</w:t>
+      </w:r>
+      <w:proofErr w:type="spellEnd"/>
+      <w:r>
+        <w:rPr>
+          <w:rFonts w:ascii="Calibri" w:hAnsi="Calibri" w:cs="Calibri"/>
+        </w:rPr>
+        <w:t xml:space="preserve"> Wang, </w:t>
       </w:r>
     </w:p>
     <w:p>
@@ -4523,7 +5544,13 @@
         <w:rPr>
           <w:rFonts w:ascii="Calibri" w:hAnsi="Calibri" w:cs="Calibri"/>
         </w:rPr>
-        <w:t>P1</w:t>
+        <w:t>P</w:t>
+      </w:r>
+      <w:r>
+        <w:rPr>
+          <w:rFonts w:ascii="Calibri" w:hAnsi="Calibri" w:cs="Calibri"/>
+        </w:rPr>
+        <w:t>4</w:t>
       </w:r>
       <w:r>
         <w:rPr>
@@ -5098,7 +6125,25 @@
           <w:sz w:val="22"/>
           <w:szCs w:val="22"/>
         </w:rPr>
-        <w:t>TC’24, FwdLLM: Efficient Federated Finetuning of Large Language Models with Perturbed Inferences, SANTA CLARA, CA, USA</w:t>
+        <w:t xml:space="preserve">TC’24, </w:t>
+      </w:r>
+      <w:proofErr w:type="spellStart"/>
+      <w:r>
+        <w:rPr>
+          <w:rFonts w:ascii="Calibri" w:hAnsi="Calibri" w:cs="Calibri"/>
+          <w:sz w:val="22"/>
+          <w:szCs w:val="22"/>
+        </w:rPr>
+        <w:t>FwdLLM</w:t>
+      </w:r>
+      <w:proofErr w:type="spellEnd"/>
+      <w:r>
+        <w:rPr>
+          <w:rFonts w:ascii="Calibri" w:hAnsi="Calibri" w:cs="Calibri"/>
+          <w:sz w:val="22"/>
+          <w:szCs w:val="22"/>
+        </w:rPr>
+        <w:t>: Efficient Federated Finetuning of Large Language Models with Perturbed Inferences, SANTA CLARA, CA, USA</w:t>
       </w:r>
       <w:r>
         <w:rPr>
@@ -5152,7 +6197,25 @@
           <w:sz w:val="22"/>
           <w:szCs w:val="22"/>
         </w:rPr>
-        <w:t>AI TIME NeurIPS 2024 Forum, SILENCE: Protecting Privacy in Offloaded Speech Understanding on Resource-constrained Devices, Online, 2024/11/20</w:t>
+        <w:t xml:space="preserve">AI TIME </w:t>
+      </w:r>
+      <w:proofErr w:type="spellStart"/>
+      <w:r>
+        <w:rPr>
+          <w:rFonts w:ascii="Calibri" w:hAnsi="Calibri" w:cs="Calibri"/>
+          <w:sz w:val="22"/>
+          <w:szCs w:val="22"/>
+        </w:rPr>
+        <w:t>NeurIPS</w:t>
+      </w:r>
+      <w:proofErr w:type="spellEnd"/>
+      <w:r>
+        <w:rPr>
+          <w:rFonts w:ascii="Calibri" w:hAnsi="Calibri" w:cs="Calibri"/>
+          <w:sz w:val="22"/>
+          <w:szCs w:val="22"/>
+        </w:rPr>
+        <w:t xml:space="preserve"> 2024 Forum, SILENCE: Protecting Privacy in Offloaded Speech Understanding on Resource-constrained Devices, Online, 2024/11/20</w:t>
       </w:r>
     </w:p>
     <w:p>
@@ -5258,6 +6321,7 @@
           <w:sz w:val="22"/>
           <w:szCs w:val="22"/>
         </w:rPr>
+        <w:lastRenderedPageBreak/>
         <w:t>Cambridge ML Systems Seminar Series, Efficient Machine Learning System, Cambridge, UK, 2025</w:t>
       </w:r>
       <w:r>

--- a/materials/cv-cdq.docx
+++ b/materials/cv-cdq.docx
@@ -1115,49 +1115,9 @@
       </w:pPr>
       <w:r>
         <w:rPr>
-          <w:rFonts w:ascii="Calibri" w:hAnsi="Calibri" w:cs="Calibri" w:hint="eastAsia"/>
-        </w:rPr>
-        <w:t>T</w:t>
-      </w:r>
-      <w:r>
-        <w:rPr>
-          <w:rFonts w:ascii="Calibri" w:hAnsi="Calibri" w:cs="Calibri"/>
-        </w:rPr>
-        <w:t xml:space="preserve">ravel Grant, </w:t>
-      </w:r>
-      <w:proofErr w:type="spellStart"/>
-      <w:r>
-        <w:rPr>
-          <w:rFonts w:ascii="Calibri" w:hAnsi="Calibri" w:cs="Calibri"/>
-        </w:rPr>
-        <w:t>EuroSys</w:t>
-      </w:r>
-      <w:proofErr w:type="spellEnd"/>
-      <w:r>
-        <w:rPr>
-          <w:rFonts w:ascii="Calibri" w:hAnsi="Calibri" w:cs="Calibri"/>
-        </w:rPr>
-        <w:t>/</w:t>
-      </w:r>
-      <w:proofErr w:type="spellStart"/>
-      <w:r>
-        <w:rPr>
-          <w:rFonts w:ascii="Calibri" w:hAnsi="Calibri" w:cs="Calibri"/>
-        </w:rPr>
-        <w:t>MobiSys</w:t>
-      </w:r>
-      <w:proofErr w:type="spellEnd"/>
-      <w:r>
-        <w:rPr>
-          <w:rFonts w:ascii="Calibri" w:hAnsi="Calibri" w:cs="Calibri"/>
-        </w:rPr>
-        <w:t>/ATC</w:t>
-      </w:r>
-      <w:r>
-        <w:rPr>
-          <w:rFonts w:ascii="Calibri" w:hAnsi="Calibri" w:cs="Calibri"/>
-        </w:rPr>
-        <w:t>, 2024</w:t>
+          <w:rFonts w:ascii="Calibri" w:hAnsi="Calibri" w:cs="Calibri"/>
+        </w:rPr>
+        <w:t>Travel Grant, NeurIPS’24/EuroSys’24/MobiSys’24/ATC’24/MobiSys’25</w:t>
       </w:r>
     </w:p>
     <w:p>
@@ -1820,19 +1780,7 @@
         <w:rPr>
           <w:rFonts w:ascii="Calibri" w:hAnsi="Calibri" w:cs="Calibri"/>
         </w:rPr>
-        <w:t>[C</w:t>
-      </w:r>
-      <w:r>
-        <w:rPr>
-          <w:rFonts w:ascii="Calibri" w:hAnsi="Calibri" w:cs="Calibri"/>
-        </w:rPr>
-        <w:t>1</w:t>
-      </w:r>
-      <w:r>
-        <w:rPr>
-          <w:rFonts w:ascii="Calibri" w:hAnsi="Calibri" w:cs="Calibri"/>
-        </w:rPr>
-        <w:t xml:space="preserve">] </w:t>
+        <w:t xml:space="preserve">[C1] </w:t>
       </w:r>
       <w:r>
         <w:rPr>
@@ -2020,19 +1968,7 @@
         <w:rPr>
           <w:rFonts w:ascii="Calibri" w:hAnsi="Calibri" w:cs="Calibri"/>
         </w:rPr>
-        <w:t>[C</w:t>
-      </w:r>
-      <w:r>
-        <w:rPr>
-          <w:rFonts w:ascii="Calibri" w:hAnsi="Calibri" w:cs="Calibri"/>
-        </w:rPr>
-        <w:t>2</w:t>
-      </w:r>
-      <w:r>
-        <w:rPr>
-          <w:rFonts w:ascii="Calibri" w:hAnsi="Calibri" w:cs="Calibri"/>
-        </w:rPr>
-        <w:t xml:space="preserve">] </w:t>
+        <w:t xml:space="preserve">[C2] </w:t>
       </w:r>
       <w:r>
         <w:rPr>
@@ -2208,19 +2144,7 @@
         <w:rPr>
           <w:rFonts w:ascii="Calibri" w:hAnsi="Calibri" w:cs="Calibri"/>
         </w:rPr>
-        <w:t>[C</w:t>
-      </w:r>
-      <w:r>
-        <w:rPr>
-          <w:rFonts w:ascii="Calibri" w:hAnsi="Calibri" w:cs="Calibri"/>
-        </w:rPr>
-        <w:t>3</w:t>
-      </w:r>
-      <w:r>
-        <w:rPr>
-          <w:rFonts w:ascii="Calibri" w:hAnsi="Calibri" w:cs="Calibri"/>
-        </w:rPr>
-        <w:t xml:space="preserve">] </w:t>
+        <w:t xml:space="preserve">[C3] </w:t>
       </w:r>
       <w:r>
         <w:rPr>
@@ -2383,19 +2307,7 @@
         <w:rPr>
           <w:rFonts w:ascii="Calibri" w:hAnsi="Calibri" w:cs="Calibri"/>
         </w:rPr>
-        <w:t>[C</w:t>
-      </w:r>
-      <w:r>
-        <w:rPr>
-          <w:rFonts w:ascii="Calibri" w:hAnsi="Calibri" w:cs="Calibri"/>
-        </w:rPr>
-        <w:t>4</w:t>
-      </w:r>
-      <w:r>
-        <w:rPr>
-          <w:rFonts w:ascii="Calibri" w:hAnsi="Calibri" w:cs="Calibri"/>
-        </w:rPr>
-        <w:t xml:space="preserve">] </w:t>
+        <w:t xml:space="preserve">[C4] </w:t>
       </w:r>
       <w:r>
         <w:rPr>
@@ -2571,19 +2483,7 @@
         <w:rPr>
           <w:rFonts w:ascii="Calibri" w:hAnsi="Calibri" w:cs="Calibri"/>
         </w:rPr>
-        <w:t>[C</w:t>
-      </w:r>
-      <w:r>
-        <w:rPr>
-          <w:rFonts w:ascii="Calibri" w:hAnsi="Calibri" w:cs="Calibri"/>
-        </w:rPr>
-        <w:t>5</w:t>
-      </w:r>
-      <w:r>
-        <w:rPr>
-          <w:rFonts w:ascii="Calibri" w:hAnsi="Calibri" w:cs="Calibri"/>
-        </w:rPr>
-        <w:t xml:space="preserve">] </w:t>
+        <w:t xml:space="preserve">[C5] </w:t>
       </w:r>
       <w:r>
         <w:rPr>
@@ -2965,19 +2865,7 @@
         <w:rPr>
           <w:rFonts w:ascii="Calibri" w:hAnsi="Calibri" w:cs="Calibri"/>
         </w:rPr>
-        <w:t>[C</w:t>
-      </w:r>
-      <w:r>
-        <w:rPr>
-          <w:rFonts w:ascii="Calibri" w:hAnsi="Calibri" w:cs="Calibri"/>
-        </w:rPr>
-        <w:t>7</w:t>
-      </w:r>
-      <w:r>
-        <w:rPr>
-          <w:rFonts w:ascii="Calibri" w:hAnsi="Calibri" w:cs="Calibri"/>
-        </w:rPr>
-        <w:t>] “</w:t>
+        <w:t>[C7] “</w:t>
       </w:r>
       <w:r>
         <w:rPr>
@@ -3810,19 +3698,7 @@
         <w:rPr>
           <w:rFonts w:ascii="Calibri" w:hAnsi="Calibri" w:cs="Calibri"/>
         </w:rPr>
-        <w:t>[J</w:t>
-      </w:r>
-      <w:r>
-        <w:rPr>
-          <w:rFonts w:ascii="Calibri" w:hAnsi="Calibri" w:cs="Calibri"/>
-        </w:rPr>
-        <w:t>3</w:t>
-      </w:r>
-      <w:r>
-        <w:rPr>
-          <w:rFonts w:ascii="Calibri" w:hAnsi="Calibri" w:cs="Calibri"/>
-        </w:rPr>
-        <w:t xml:space="preserve">] </w:t>
+        <w:t xml:space="preserve">[J3] </w:t>
       </w:r>
       <w:r>
         <w:rPr>
@@ -4422,19 +4298,7 @@
         <w:rPr>
           <w:rFonts w:ascii="Calibri" w:hAnsi="Calibri" w:cs="Calibri"/>
         </w:rPr>
-        <w:t>[W</w:t>
-      </w:r>
-      <w:r>
-        <w:rPr>
-          <w:rFonts w:ascii="Calibri" w:hAnsi="Calibri" w:cs="Calibri"/>
-        </w:rPr>
-        <w:t>1</w:t>
-      </w:r>
-      <w:r>
-        <w:rPr>
-          <w:rFonts w:ascii="Calibri" w:hAnsi="Calibri" w:cs="Calibri"/>
-        </w:rPr>
-        <w:t xml:space="preserve">] </w:t>
+        <w:t xml:space="preserve">[W1] </w:t>
       </w:r>
       <w:r>
         <w:rPr>
@@ -4629,19 +4493,7 @@
         <w:rPr>
           <w:rFonts w:ascii="Calibri" w:hAnsi="Calibri" w:cs="Calibri"/>
         </w:rPr>
-        <w:t>[W</w:t>
-      </w:r>
-      <w:r>
-        <w:rPr>
-          <w:rFonts w:ascii="Calibri" w:hAnsi="Calibri" w:cs="Calibri"/>
-        </w:rPr>
-        <w:t>2</w:t>
-      </w:r>
-      <w:r>
-        <w:rPr>
-          <w:rFonts w:ascii="Calibri" w:hAnsi="Calibri" w:cs="Calibri"/>
-        </w:rPr>
-        <w:t xml:space="preserve">] </w:t>
+        <w:t xml:space="preserve">[W2] </w:t>
       </w:r>
       <w:r>
         <w:rPr>
@@ -4799,19 +4651,7 @@
           <w:rFonts w:ascii="Calibri" w:hAnsi="Calibri" w:cs="Calibri"/>
         </w:rPr>
         <w:lastRenderedPageBreak/>
-        <w:t>[W</w:t>
-      </w:r>
-      <w:r>
-        <w:rPr>
-          <w:rFonts w:ascii="Calibri" w:hAnsi="Calibri" w:cs="Calibri"/>
-        </w:rPr>
-        <w:t>3</w:t>
-      </w:r>
-      <w:r>
-        <w:rPr>
-          <w:rFonts w:ascii="Calibri" w:hAnsi="Calibri" w:cs="Calibri"/>
-        </w:rPr>
-        <w:t xml:space="preserve">] </w:t>
+        <w:t xml:space="preserve">[W3] </w:t>
       </w:r>
       <w:r>
         <w:rPr>
